--- a/public/word-template/UBC-V_default.docx
+++ b/public/word-template/UBC-V_default.docx
@@ -174,6 +174,264 @@
       </w:r>
       <w:bookmarkEnd w:id="0"/>
     </w:p>
+    <w:tbl>
+      <w:tblPr>
+        <w:tblStyle w:val="TableGrid"/>
+        <w:tblW w:w="5000" w:type="pct"/>
+        <w:tblLook w:val="04A0" w:firstRow="1" w:lastRow="0" w:firstColumn="1" w:lastColumn="0" w:noHBand="0" w:noVBand="1"/>
+      </w:tblPr>
+      <w:tblGrid>
+        <w:gridCol w:w="4585"/>
+        <w:gridCol w:w="2880"/>
+        <w:gridCol w:w="1885"/>
+      </w:tblGrid>
+      <w:tr>
+        <w:tc>
+          <w:tcPr>
+            <w:tcW w:w="2452" w:type="pct"/>
+            <w:tcBorders>
+              <w:top w:val="single" w:sz="4" w:space="0" w:color="auto"/>
+              <w:left w:val="single" w:sz="4" w:space="0" w:color="auto"/>
+              <w:bottom w:val="single" w:sz="4" w:space="0" w:color="auto"/>
+              <w:right w:val="single" w:sz="4" w:space="0" w:color="auto"/>
+            </w:tcBorders>
+            <w:shd w:val="clear" w:color="auto" w:fill="D9D9D9" w:themeFill="background1" w:themeFillShade="D9"/>
+            <w:vAlign w:val="center"/>
+            <w:hideMark/>
+          </w:tcPr>
+          <w:p>
+            <w:pPr>
+              <w:pStyle w:val="NoSpacing"/>
+              <w:rPr>
+                <w:rFonts w:asciiTheme="minorHAnsi" w:hAnsiTheme="minorHAnsi" w:cstheme="majorHAnsi"/>
+                <w:b/>
+              </w:rPr>
+            </w:pPr>
+            <w:bookmarkStart w:id="1" w:name="_Toc2236259"/>
+            <w:r>
+              <w:rPr>
+                <w:rFonts w:asciiTheme="minorHAnsi" w:hAnsiTheme="minorHAnsi" w:cstheme="majorHAnsi"/>
+                <w:b/>
+              </w:rPr>
+              <w:t>Course Title</w:t>
+            </w:r>
+          </w:p>
+        </w:tc>
+        <w:tc>
+          <w:tcPr>
+            <w:tcW w:w="1540" w:type="pct"/>
+            <w:tcBorders>
+              <w:top w:val="single" w:sz="4" w:space="0" w:color="auto"/>
+              <w:left w:val="single" w:sz="4" w:space="0" w:color="auto"/>
+              <w:bottom w:val="single" w:sz="4" w:space="0" w:color="auto"/>
+              <w:right w:val="single" w:sz="4" w:space="0" w:color="auto"/>
+            </w:tcBorders>
+            <w:shd w:val="clear" w:color="auto" w:fill="D9D9D9" w:themeFill="background1" w:themeFillShade="D9"/>
+            <w:vAlign w:val="center"/>
+            <w:hideMark/>
+          </w:tcPr>
+          <w:p>
+            <w:pPr>
+              <w:pStyle w:val="NoSpacing"/>
+              <w:rPr>
+                <w:rFonts w:asciiTheme="minorHAnsi" w:hAnsiTheme="minorHAnsi" w:cstheme="majorHAnsi"/>
+                <w:b/>
+              </w:rPr>
+            </w:pPr>
+            <w:r>
+              <w:rPr>
+                <w:rFonts w:asciiTheme="minorHAnsi" w:hAnsiTheme="minorHAnsi" w:cstheme="majorHAnsi"/>
+                <w:b/>
+              </w:rPr>
+              <w:t>Course Code Number</w:t>
+            </w:r>
+          </w:p>
+        </w:tc>
+        <w:tc>
+          <w:tcPr>
+            <w:tcW w:w="1008" w:type="pct"/>
+            <w:tcBorders>
+              <w:top w:val="single" w:sz="4" w:space="0" w:color="auto"/>
+              <w:left w:val="single" w:sz="4" w:space="0" w:color="auto"/>
+              <w:bottom w:val="single" w:sz="4" w:space="0" w:color="auto"/>
+              <w:right w:val="single" w:sz="4" w:space="0" w:color="auto"/>
+            </w:tcBorders>
+            <w:shd w:val="clear" w:color="auto" w:fill="D9D9D9" w:themeFill="background1" w:themeFillShade="D9"/>
+            <w:vAlign w:val="center"/>
+            <w:hideMark/>
+          </w:tcPr>
+          <w:p>
+            <w:pPr>
+              <w:pStyle w:val="NoSpacing"/>
+              <w:rPr>
+                <w:rFonts w:asciiTheme="minorHAnsi" w:hAnsiTheme="minorHAnsi" w:cstheme="majorHAnsi"/>
+                <w:b/>
+              </w:rPr>
+            </w:pPr>
+            <w:r>
+              <w:rPr>
+                <w:rFonts w:asciiTheme="minorHAnsi" w:hAnsiTheme="minorHAnsi" w:cstheme="majorHAnsi"/>
+                <w:b/>
+              </w:rPr>
+              <w:t>Credit Value</w:t>
+            </w:r>
+          </w:p>
+        </w:tc>
+      </w:tr>
+      <w:tr>
+        <w:trPr>
+          <w:trHeight w:val="539"/>
+        </w:trPr>
+        <w:tc>
+          <w:tcPr>
+            <w:tcW w:w="2452" w:type="pct"/>
+            <w:tcBorders>
+              <w:top w:val="single" w:sz="4" w:space="0" w:color="auto"/>
+              <w:left w:val="single" w:sz="4" w:space="0" w:color="auto"/>
+              <w:bottom w:val="single" w:sz="4" w:space="0" w:color="auto"/>
+              <w:right w:val="single" w:sz="4" w:space="0" w:color="auto"/>
+            </w:tcBorders>
+            <w:vAlign w:val="center"/>
+            <w:hideMark/>
+          </w:tcPr>
+          <w:p>
+            <w:pPr>
+              <w:pStyle w:val="NoSpacing"/>
+              <w:rPr>
+                <w:rFonts w:asciiTheme="minorHAnsi" w:hAnsiTheme="minorHAnsi" w:cstheme="majorHAnsi"/>
+              </w:rPr>
+            </w:pPr>
+            <w:r>
+              <w:rPr>
+                <w:rFonts w:asciiTheme="minorHAnsi" w:hAnsiTheme="minorHAnsi" w:cstheme="minorHAnsi"/>
+                <w:color w:val="1F4E79" w:themeColor="accent5" w:themeShade="80"/>
+              </w:rPr>
+              <w:t>${</w:t>
+            </w:r>
+            <w:proofErr w:type="spellStart"/>
+            <w:r>
+              <w:rPr>
+                <w:rFonts w:asciiTheme="minorHAnsi" w:hAnsiTheme="minorHAnsi" w:cstheme="minorHAnsi"/>
+                <w:color w:val="1F4E79" w:themeColor="accent5" w:themeShade="80"/>
+              </w:rPr>
+              <w:t>courseTitle</w:t>
+            </w:r>
+            <w:proofErr w:type="spellEnd"/>
+            <w:r>
+              <w:rPr>
+                <w:rFonts w:asciiTheme="minorHAnsi" w:hAnsiTheme="minorHAnsi" w:cstheme="minorHAnsi"/>
+                <w:color w:val="1F4E79" w:themeColor="accent5" w:themeShade="80"/>
+              </w:rPr>
+              <w:t>}</w:t>
+            </w:r>
+          </w:p>
+        </w:tc>
+        <w:tc>
+          <w:tcPr>
+            <w:tcW w:w="1540" w:type="pct"/>
+            <w:tcBorders>
+              <w:top w:val="single" w:sz="4" w:space="0" w:color="auto"/>
+              <w:left w:val="single" w:sz="4" w:space="0" w:color="auto"/>
+              <w:bottom w:val="single" w:sz="4" w:space="0" w:color="auto"/>
+              <w:right w:val="single" w:sz="4" w:space="0" w:color="auto"/>
+            </w:tcBorders>
+            <w:vAlign w:val="center"/>
+            <w:hideMark/>
+          </w:tcPr>
+          <w:p>
+            <w:pPr>
+              <w:pStyle w:val="NoSpacing"/>
+              <w:rPr>
+                <w:rFonts w:asciiTheme="minorHAnsi" w:hAnsiTheme="minorHAnsi" w:cstheme="majorHAnsi"/>
+              </w:rPr>
+            </w:pPr>
+            <w:r>
+              <w:rPr>
+                <w:rFonts w:asciiTheme="minorHAnsi" w:hAnsiTheme="minorHAnsi" w:cstheme="minorHAnsi"/>
+                <w:color w:val="1F4E79" w:themeColor="accent5" w:themeShade="80"/>
+              </w:rPr>
+              <w:t>${</w:t>
+            </w:r>
+            <w:proofErr w:type="spellStart"/>
+            <w:r>
+              <w:rPr>
+                <w:rFonts w:asciiTheme="minorHAnsi" w:hAnsiTheme="minorHAnsi" w:cstheme="minorHAnsi"/>
+                <w:color w:val="1F4E79" w:themeColor="accent5" w:themeShade="80"/>
+              </w:rPr>
+              <w:t>courseCode</w:t>
+            </w:r>
+            <w:proofErr w:type="spellEnd"/>
+            <w:r>
+              <w:rPr>
+                <w:rFonts w:asciiTheme="minorHAnsi" w:hAnsiTheme="minorHAnsi" w:cstheme="minorHAnsi"/>
+                <w:color w:val="1F4E79" w:themeColor="accent5" w:themeShade="80"/>
+              </w:rPr>
+              <w:t>} ${</w:t>
+            </w:r>
+            <w:proofErr w:type="spellStart"/>
+            <w:r>
+              <w:rPr>
+                <w:rFonts w:asciiTheme="minorHAnsi" w:hAnsiTheme="minorHAnsi" w:cstheme="minorHAnsi"/>
+                <w:color w:val="1F4E79" w:themeColor="accent5" w:themeShade="80"/>
+              </w:rPr>
+              <w:t>courseNumber</w:t>
+            </w:r>
+            <w:proofErr w:type="spellEnd"/>
+            <w:r>
+              <w:rPr>
+                <w:rFonts w:asciiTheme="minorHAnsi" w:hAnsiTheme="minorHAnsi" w:cstheme="minorHAnsi"/>
+                <w:color w:val="1F4E79" w:themeColor="accent5" w:themeShade="80"/>
+              </w:rPr>
+              <w:t>}</w:t>
+            </w:r>
+          </w:p>
+        </w:tc>
+        <w:tc>
+          <w:tcPr>
+            <w:tcW w:w="1008" w:type="pct"/>
+            <w:tcBorders>
+              <w:top w:val="single" w:sz="4" w:space="0" w:color="auto"/>
+              <w:left w:val="single" w:sz="4" w:space="0" w:color="auto"/>
+              <w:bottom w:val="single" w:sz="4" w:space="0" w:color="auto"/>
+              <w:right w:val="single" w:sz="4" w:space="0" w:color="auto"/>
+            </w:tcBorders>
+            <w:vAlign w:val="center"/>
+            <w:hideMark/>
+          </w:tcPr>
+          <w:p>
+            <w:pPr>
+              <w:pStyle w:val="NoSpacing"/>
+              <w:rPr>
+                <w:rFonts w:asciiTheme="minorHAnsi" w:hAnsiTheme="minorHAnsi" w:cstheme="majorHAnsi"/>
+              </w:rPr>
+            </w:pPr>
+            <w:r>
+              <w:rPr>
+                <w:rFonts w:asciiTheme="minorHAnsi" w:hAnsiTheme="minorHAnsi" w:cstheme="minorHAnsi"/>
+                <w:color w:val="1F4E79" w:themeColor="accent5" w:themeShade="80"/>
+              </w:rPr>
+              <w:t>${</w:t>
+            </w:r>
+            <w:proofErr w:type="spellStart"/>
+            <w:r>
+              <w:rPr>
+                <w:rFonts w:asciiTheme="minorHAnsi" w:hAnsiTheme="minorHAnsi" w:cstheme="minorHAnsi"/>
+                <w:color w:val="1F4E79" w:themeColor="accent5" w:themeShade="80"/>
+              </w:rPr>
+              <w:t>courseCredit</w:t>
+            </w:r>
+            <w:proofErr w:type="spellEnd"/>
+            <w:r>
+              <w:rPr>
+                <w:rFonts w:asciiTheme="minorHAnsi" w:hAnsiTheme="minorHAnsi" w:cstheme="minorHAnsi"/>
+                <w:color w:val="1F4E79" w:themeColor="accent5" w:themeShade="80"/>
+              </w:rPr>
+              <w:t>}</w:t>
+            </w:r>
+          </w:p>
+        </w:tc>
+      </w:tr>
+    </w:tbl>
     <w:p>
       <w:pPr>
         <w:rPr>
@@ -183,158 +441,6 @@
           <w:szCs w:val="28"/>
         </w:rPr>
       </w:pPr>
-      <w:bookmarkStart w:id="1" w:name="_Toc2236259"/>
-      <w:r>
-        <w:rPr>
-          <w:rFonts w:cstheme="minorHAnsi"/>
-          <w:b/>
-          <w:sz w:val="28"/>
-          <w:szCs w:val="28"/>
-        </w:rPr>
-        <w:t>${</w:t>
-      </w:r>
-      <w:proofErr w:type="spellStart"/>
-      <w:r>
-        <w:rPr>
-          <w:rFonts w:cstheme="minorHAnsi"/>
-          <w:b/>
-          <w:sz w:val="28"/>
-          <w:szCs w:val="28"/>
-        </w:rPr>
-        <w:t>courseCode</w:t>
-      </w:r>
-      <w:proofErr w:type="spellEnd"/>
-      <w:r>
-        <w:rPr>
-          <w:rFonts w:cstheme="minorHAnsi"/>
-          <w:b/>
-          <w:sz w:val="28"/>
-          <w:szCs w:val="28"/>
-        </w:rPr>
-        <w:t>} ${</w:t>
-      </w:r>
-      <w:proofErr w:type="spellStart"/>
-      <w:r>
-        <w:rPr>
-          <w:rFonts w:cstheme="minorHAnsi"/>
-          <w:b/>
-          <w:sz w:val="28"/>
-          <w:szCs w:val="28"/>
-        </w:rPr>
-        <w:t>courseNumber</w:t>
-      </w:r>
-      <w:proofErr w:type="spellEnd"/>
-      <w:r>
-        <w:rPr>
-          <w:rFonts w:cstheme="minorHAnsi"/>
-          <w:b/>
-          <w:sz w:val="28"/>
-          <w:szCs w:val="28"/>
-        </w:rPr>
-        <w:t>}: ${</w:t>
-      </w:r>
-      <w:proofErr w:type="spellStart"/>
-      <w:r>
-        <w:rPr>
-          <w:rFonts w:cstheme="minorHAnsi"/>
-          <w:b/>
-          <w:sz w:val="28"/>
-          <w:szCs w:val="28"/>
-        </w:rPr>
-        <w:t>courseTitle</w:t>
-      </w:r>
-      <w:proofErr w:type="spellEnd"/>
-      <w:r>
-        <w:rPr>
-          <w:rFonts w:cstheme="minorHAnsi"/>
-          <w:b/>
-          <w:sz w:val="28"/>
-          <w:szCs w:val="28"/>
-        </w:rPr>
-        <w:t>}</w:t>
-      </w:r>
-    </w:p>
-    <w:p>
-      <w:pPr>
-        <w:rPr>
-          <w:rFonts w:cstheme="minorHAnsi"/>
-        </w:rPr>
-      </w:pPr>
-      <w:r>
-        <w:rPr>
-          <w:rFonts w:cstheme="minorHAnsi"/>
-          <w:b/>
-        </w:rPr>
-        <w:t>Instructor:</w:t>
-      </w:r>
-      <w:r>
-        <w:rPr>
-          <w:rFonts w:cstheme="minorHAnsi"/>
-        </w:rPr>
-        <w:t xml:space="preserve"> ${</w:t>
-      </w:r>
-      <w:proofErr w:type="spellStart"/>
-      <w:r>
-        <w:rPr>
-          <w:rFonts w:cstheme="minorHAnsi"/>
-        </w:rPr>
-        <w:t>courseInstructor</w:t>
-      </w:r>
-      <w:proofErr w:type="spellEnd"/>
-      <w:r>
-        <w:rPr>
-          <w:rFonts w:cstheme="minorHAnsi"/>
-        </w:rPr>
-        <w:t>}</w:t>
-      </w:r>
-    </w:p>
-    <w:p>
-      <w:pPr>
-        <w:rPr>
-          <w:rFonts w:cstheme="minorHAnsi"/>
-        </w:rPr>
-      </w:pPr>
-      <w:r>
-        <w:rPr>
-          <w:rFonts w:cstheme="minorHAnsi"/>
-          <w:b/>
-        </w:rPr>
-        <w:t>Course Credit</w:t>
-      </w:r>
-      <w:r>
-        <w:rPr>
-          <w:rFonts w:cstheme="minorHAnsi"/>
-          <w:b/>
-        </w:rPr>
-        <w:t>s</w:t>
-      </w:r>
-      <w:r>
-        <w:rPr>
-          <w:rFonts w:cstheme="minorHAnsi"/>
-          <w:b/>
-        </w:rPr>
-        <w:t xml:space="preserve">: </w:t>
-      </w:r>
-      <w:r>
-        <w:rPr>
-          <w:rFonts w:cstheme="minorHAnsi"/>
-        </w:rPr>
-        <w:t>${</w:t>
-      </w:r>
-      <w:proofErr w:type="spellStart"/>
-      <w:r>
-        <w:rPr>
-          <w:rFonts w:cstheme="minorHAnsi"/>
-        </w:rPr>
-        <w:t>courseCredit</w:t>
-      </w:r>
-      <w:proofErr w:type="spellEnd"/>
-      <w:r>
-        <w:rPr>
-          <w:rFonts w:cstheme="minorHAnsi"/>
-        </w:rPr>
-        <w:t>}</w:t>
-      </w:r>
     </w:p>
     <w:p>
       <w:pPr>
@@ -841,221 +947,6 @@
           <w:color w:val="auto"/>
           <w:sz w:val="22"/>
           <w:szCs w:val="22"/>
-        </w:rPr>
-        <w:t>}</w:t>
-      </w:r>
-    </w:p>
-    <w:p>
-      <w:pPr>
-        <w:rPr>
-          <w:rFonts w:cstheme="minorHAnsi"/>
-        </w:rPr>
-      </w:pPr>
-      <w:r>
-        <w:rPr>
-          <w:rFonts w:cstheme="minorHAnsi"/>
-        </w:rPr>
-        <w:t>${</w:t>
-      </w:r>
-      <w:proofErr w:type="spellStart"/>
-      <w:r>
-        <w:rPr>
-          <w:rFonts w:cstheme="minorHAnsi"/>
-        </w:rPr>
-        <w:t>NoCo</w:t>
-      </w:r>
-      <w:r>
-        <w:rPr>
-          <w:rFonts w:cstheme="minorHAnsi"/>
-        </w:rPr>
-        <w:t>urseDescription</w:t>
-      </w:r>
-      <w:proofErr w:type="spellEnd"/>
-      <w:r>
-        <w:rPr>
-          <w:rFonts w:cstheme="minorHAnsi"/>
-        </w:rPr>
-        <w:t>}</w:t>
-      </w:r>
-    </w:p>
-    <w:p>
-      <w:pPr>
-        <w:spacing w:after="120"/>
-        <w:rPr>
-          <w:rFonts w:cstheme="minorHAnsi"/>
-          <w:sz w:val="20"/>
-          <w:szCs w:val="20"/>
-        </w:rPr>
-      </w:pPr>
-    </w:p>
-    <w:p>
-      <w:pPr>
-        <w:pStyle w:val="Heading2"/>
-        <w:spacing w:before="120" w:after="120"/>
-        <w:jc w:val="left"/>
-        <w:rPr>
-          <w:rFonts w:asciiTheme="minorHAnsi" w:eastAsia="Times New Roman" w:hAnsiTheme="minorHAnsi" w:cstheme="minorHAnsi"/>
-        </w:rPr>
-      </w:pPr>
-      <w:r>
-        <w:rPr>
-          <w:rFonts w:asciiTheme="minorHAnsi" w:eastAsia="Times New Roman" w:hAnsiTheme="minorHAnsi" w:cstheme="minorHAnsi"/>
-        </w:rPr>
-        <w:t>Co</w:t>
-      </w:r>
-      <w:r>
-        <w:rPr>
-          <w:rFonts w:asciiTheme="minorHAnsi" w:eastAsia="Times New Roman" w:hAnsiTheme="minorHAnsi" w:cstheme="minorHAnsi"/>
-        </w:rPr>
-        <w:t>urse Description</w:t>
-      </w:r>
-    </w:p>
-    <w:p>
-      <w:pPr>
-        <w:rPr>
-          <w:rFonts w:cstheme="minorHAnsi"/>
-        </w:rPr>
-      </w:pPr>
-      <w:r>
-        <w:rPr>
-          <w:rFonts w:cstheme="minorHAnsi"/>
-        </w:rPr>
-        <w:lastRenderedPageBreak/>
-        <w:t>${</w:t>
-      </w:r>
-      <w:proofErr w:type="spellStart"/>
-      <w:r>
-        <w:rPr>
-          <w:rFonts w:cstheme="minorHAnsi"/>
-        </w:rPr>
-        <w:t>courseDescription</w:t>
-      </w:r>
-      <w:proofErr w:type="spellEnd"/>
-      <w:r>
-        <w:rPr>
-          <w:rFonts w:cstheme="minorHAnsi"/>
-        </w:rPr>
-        <w:t>}</w:t>
-      </w:r>
-    </w:p>
-    <w:p>
-      <w:pPr>
-        <w:rPr>
-          <w:rFonts w:cstheme="minorHAnsi"/>
-        </w:rPr>
-      </w:pPr>
-      <w:r>
-        <w:rPr>
-          <w:rFonts w:cstheme="minorHAnsi"/>
-        </w:rPr>
-        <w:t>${/</w:t>
-      </w:r>
-      <w:proofErr w:type="spellStart"/>
-      <w:r>
-        <w:rPr>
-          <w:rFonts w:cstheme="minorHAnsi"/>
-        </w:rPr>
-        <w:t>NoCourseDescription</w:t>
-      </w:r>
-      <w:proofErr w:type="spellEnd"/>
-      <w:r>
-        <w:rPr>
-          <w:rFonts w:cstheme="minorHAnsi"/>
-        </w:rPr>
-        <w:t>}</w:t>
-      </w:r>
-    </w:p>
-    <w:p>
-      <w:pPr>
-        <w:rPr>
-          <w:rFonts w:cstheme="minorHAnsi"/>
-        </w:rPr>
-      </w:pPr>
-      <w:r>
-        <w:rPr>
-          <w:rFonts w:cstheme="minorHAnsi"/>
-        </w:rPr>
-        <w:t>${</w:t>
-      </w:r>
-      <w:proofErr w:type="spellStart"/>
-      <w:r>
-        <w:rPr>
-          <w:rFonts w:cstheme="minorHAnsi"/>
-        </w:rPr>
-        <w:t>NoContacts</w:t>
-      </w:r>
-      <w:proofErr w:type="spellEnd"/>
-      <w:r>
-        <w:rPr>
-          <w:rFonts w:cstheme="minorHAnsi"/>
-        </w:rPr>
-        <w:t>}</w:t>
-      </w:r>
-    </w:p>
-    <w:p>
-      <w:pPr>
-        <w:spacing w:after="120"/>
-        <w:rPr>
-          <w:rFonts w:cstheme="minorHAnsi"/>
-          <w:sz w:val="20"/>
-          <w:szCs w:val="20"/>
-        </w:rPr>
-      </w:pPr>
-    </w:p>
-    <w:p>
-      <w:pPr>
-        <w:pStyle w:val="Heading2"/>
-        <w:spacing w:before="120" w:after="120"/>
-        <w:jc w:val="left"/>
-        <w:rPr>
-          <w:rFonts w:asciiTheme="minorHAnsi" w:eastAsia="Times New Roman" w:hAnsiTheme="minorHAnsi" w:cstheme="minorHAnsi"/>
-        </w:rPr>
-      </w:pPr>
-      <w:bookmarkStart w:id="2" w:name="_Toc2236262"/>
-      <w:r>
-        <w:rPr>
-          <w:rFonts w:asciiTheme="minorHAnsi" w:eastAsia="Times New Roman" w:hAnsiTheme="minorHAnsi" w:cstheme="minorHAnsi"/>
-        </w:rPr>
-        <w:t>Contacts</w:t>
-      </w:r>
-      <w:bookmarkEnd w:id="2"/>
-    </w:p>
-    <w:p>
-      <w:pPr>
-        <w:rPr>
-          <w:rFonts w:cstheme="minorHAnsi"/>
-        </w:rPr>
-      </w:pPr>
-      <w:r>
-        <w:rPr>
-          <w:rFonts w:cstheme="minorHAnsi"/>
-        </w:rPr>
-        <w:t>${contacts}</w:t>
-      </w:r>
-    </w:p>
-    <w:p>
-      <w:pPr>
-        <w:rPr>
-          <w:rFonts w:cstheme="minorHAnsi"/>
-        </w:rPr>
-      </w:pPr>
-      <w:r>
-        <w:rPr>
-          <w:rFonts w:cstheme="minorHAnsi"/>
-        </w:rPr>
-        <w:t>${/</w:t>
-      </w:r>
-      <w:proofErr w:type="spellStart"/>
-      <w:r>
-        <w:rPr>
-          <w:rFonts w:cstheme="minorHAnsi"/>
-        </w:rPr>
-        <w:t>NoContacts</w:t>
-      </w:r>
-      <w:proofErr w:type="spellEnd"/>
-      <w:r>
-        <w:rPr>
-          <w:rFonts w:cstheme="minorHAnsi"/>
         </w:rPr>
         <w:t>}</w:t>
       </w:r>
@@ -1110,8 +1001,7 @@
           <w:szCs w:val="24"/>
         </w:rPr>
       </w:pPr>
-      <w:bookmarkStart w:id="3" w:name="_Toc2236260"/>
-      <w:bookmarkEnd w:id="1"/>
+      <w:bookmarkStart w:id="2" w:name="_Toc2236260"/>
       <w:r>
         <w:rPr>
           <w:rFonts w:eastAsia="Times New Roman" w:cstheme="minorHAnsi"/>
@@ -1123,7 +1013,7 @@
         <w:t>Prerequisites</w:t>
       </w:r>
     </w:p>
-    <w:bookmarkEnd w:id="3"/>
+    <w:bookmarkEnd w:id="2"/>
     <w:p>
       <w:pPr>
         <w:pStyle w:val="Paragraphs"/>
@@ -1139,6 +1029,7 @@
           <w:rFonts w:asciiTheme="minorHAnsi" w:hAnsiTheme="minorHAnsi" w:cstheme="minorHAnsi"/>
           <w:szCs w:val="22"/>
         </w:rPr>
+        <w:lastRenderedPageBreak/>
         <w:t>${prerequisites}</w:t>
       </w:r>
     </w:p>
@@ -1236,7 +1127,7 @@
           <w:szCs w:val="24"/>
         </w:rPr>
       </w:pPr>
-      <w:bookmarkStart w:id="4" w:name="_Toc2236261"/>
+      <w:bookmarkStart w:id="3" w:name="_Toc2236261"/>
       <w:r>
         <w:rPr>
           <w:rFonts w:eastAsia="Times New Roman" w:cstheme="minorHAnsi"/>
@@ -1247,7 +1138,7 @@
         </w:rPr>
         <w:t>Corequisites</w:t>
       </w:r>
-      <w:bookmarkEnd w:id="4"/>
+      <w:bookmarkEnd w:id="3"/>
     </w:p>
     <w:p>
       <w:pPr>
@@ -1308,20 +1199,29 @@
         <w:rPr>
           <w:rFonts w:cstheme="minorHAnsi"/>
         </w:rPr>
-        <w:t>NoInstructorBio</w:t>
-      </w:r>
-      <w:proofErr w:type="spellEnd"/>
-      <w:r>
-        <w:rPr>
-          <w:rFonts w:cstheme="minorHAnsi"/>
-        </w:rPr>
-        <w:t>}</w:t>
-      </w:r>
-    </w:p>
-    <w:p>
-      <w:pPr>
-        <w:rPr>
-          <w:rFonts w:cstheme="minorHAnsi"/>
+        <w:t>NoCo</w:t>
+      </w:r>
+      <w:r>
+        <w:rPr>
+          <w:rFonts w:cstheme="minorHAnsi"/>
+        </w:rPr>
+        <w:t>urseDescription</w:t>
+      </w:r>
+      <w:proofErr w:type="spellEnd"/>
+      <w:r>
+        <w:rPr>
+          <w:rFonts w:cstheme="minorHAnsi"/>
+        </w:rPr>
+        <w:t>}</w:t>
+      </w:r>
+    </w:p>
+    <w:p>
+      <w:pPr>
+        <w:spacing w:after="120"/>
+        <w:rPr>
+          <w:rFonts w:cstheme="minorHAnsi"/>
+          <w:sz w:val="20"/>
+          <w:szCs w:val="20"/>
         </w:rPr>
       </w:pPr>
     </w:p>
@@ -1331,107 +1231,110 @@
         <w:spacing w:before="120" w:after="120"/>
         <w:jc w:val="left"/>
         <w:rPr>
-          <w:rFonts w:asciiTheme="minorHAnsi" w:hAnsiTheme="minorHAnsi" w:cstheme="minorHAnsi"/>
-        </w:rPr>
-      </w:pPr>
-      <w:bookmarkStart w:id="5" w:name="_Toc2236263"/>
-      <w:r>
-        <w:rPr>
-          <w:rFonts w:asciiTheme="minorHAnsi" w:hAnsiTheme="minorHAnsi" w:cstheme="minorHAnsi"/>
-        </w:rPr>
-        <w:t>Course Instructor Biographical Statement</w:t>
-      </w:r>
-      <w:bookmarkEnd w:id="5"/>
+          <w:rFonts w:asciiTheme="minorHAnsi" w:eastAsia="Times New Roman" w:hAnsiTheme="minorHAnsi" w:cstheme="minorHAnsi"/>
+        </w:rPr>
+      </w:pPr>
+      <w:r>
+        <w:rPr>
+          <w:rFonts w:asciiTheme="minorHAnsi" w:eastAsia="Times New Roman" w:hAnsiTheme="minorHAnsi" w:cstheme="minorHAnsi"/>
+        </w:rPr>
+        <w:t>Co</w:t>
+      </w:r>
+      <w:r>
+        <w:rPr>
+          <w:rFonts w:asciiTheme="minorHAnsi" w:eastAsia="Times New Roman" w:hAnsiTheme="minorHAnsi" w:cstheme="minorHAnsi"/>
+        </w:rPr>
+        <w:t>urse Description</w:t>
+      </w:r>
+    </w:p>
+    <w:p>
+      <w:pPr>
+        <w:rPr>
+          <w:rFonts w:cstheme="minorHAnsi"/>
+        </w:rPr>
+      </w:pPr>
+      <w:r>
+        <w:rPr>
+          <w:rFonts w:cstheme="minorHAnsi"/>
+        </w:rPr>
+        <w:t>${</w:t>
+      </w:r>
+      <w:proofErr w:type="spellStart"/>
+      <w:r>
+        <w:rPr>
+          <w:rFonts w:cstheme="minorHAnsi"/>
+        </w:rPr>
+        <w:t>courseDescription</w:t>
+      </w:r>
+      <w:proofErr w:type="spellEnd"/>
+      <w:r>
+        <w:rPr>
+          <w:rFonts w:cstheme="minorHAnsi"/>
+        </w:rPr>
+        <w:t>}</w:t>
+      </w:r>
+    </w:p>
+    <w:p>
+      <w:pPr>
+        <w:rPr>
+          <w:rFonts w:cstheme="minorHAnsi"/>
+        </w:rPr>
+      </w:pPr>
+      <w:r>
+        <w:rPr>
+          <w:rFonts w:cstheme="minorHAnsi"/>
+        </w:rPr>
+        <w:t>${/</w:t>
+      </w:r>
+      <w:proofErr w:type="spellStart"/>
+      <w:r>
+        <w:rPr>
+          <w:rFonts w:cstheme="minorHAnsi"/>
+        </w:rPr>
+        <w:t>NoCourseDescription</w:t>
+      </w:r>
+      <w:proofErr w:type="spellEnd"/>
+      <w:r>
+        <w:rPr>
+          <w:rFonts w:cstheme="minorHAnsi"/>
+        </w:rPr>
+        <w:t>}</w:t>
+      </w:r>
+    </w:p>
+    <w:p>
+      <w:pPr>
+        <w:rPr>
+          <w:rFonts w:cstheme="minorHAnsi"/>
+        </w:rPr>
+      </w:pPr>
+      <w:r>
+        <w:rPr>
+          <w:rFonts w:cstheme="minorHAnsi"/>
+        </w:rPr>
+        <w:t>${</w:t>
+      </w:r>
+      <w:proofErr w:type="spellStart"/>
+      <w:r>
+        <w:rPr>
+          <w:rFonts w:cstheme="minorHAnsi"/>
+        </w:rPr>
+        <w:t>NoContacts</w:t>
+      </w:r>
+      <w:proofErr w:type="spellEnd"/>
+      <w:r>
+        <w:rPr>
+          <w:rFonts w:cstheme="minorHAnsi"/>
+        </w:rPr>
+        <w:t>}</w:t>
+      </w:r>
     </w:p>
     <w:p>
       <w:pPr>
         <w:spacing w:after="120"/>
         <w:rPr>
-          <w:rFonts w:eastAsia="Times New Roman" w:cstheme="minorHAnsi"/>
-        </w:rPr>
-      </w:pPr>
-      <w:r>
-        <w:rPr>
-          <w:rFonts w:eastAsia="Times New Roman" w:cstheme="minorHAnsi"/>
-        </w:rPr>
-        <w:t>${</w:t>
-      </w:r>
-      <w:proofErr w:type="spellStart"/>
-      <w:r>
-        <w:rPr>
-          <w:rFonts w:eastAsia="Times New Roman" w:cstheme="minorHAnsi"/>
-        </w:rPr>
-        <w:t>instructorBio</w:t>
-      </w:r>
-      <w:proofErr w:type="spellEnd"/>
-      <w:r>
-        <w:rPr>
-          <w:rFonts w:eastAsia="Times New Roman" w:cstheme="minorHAnsi"/>
-        </w:rPr>
-        <w:t>}</w:t>
-      </w:r>
-    </w:p>
-    <w:p>
-      <w:pPr>
-        <w:spacing w:after="120"/>
-        <w:rPr>
-          <w:rFonts w:eastAsia="Times New Roman" w:cstheme="minorHAnsi"/>
-        </w:rPr>
-      </w:pPr>
-      <w:r>
-        <w:rPr>
-          <w:rFonts w:eastAsia="Times New Roman" w:cstheme="minorHAnsi"/>
-        </w:rPr>
-        <w:t>${/</w:t>
-      </w:r>
-      <w:proofErr w:type="spellStart"/>
-      <w:r>
-        <w:rPr>
-          <w:rFonts w:eastAsia="Times New Roman" w:cstheme="minorHAnsi"/>
-        </w:rPr>
-        <w:t>NoInstructorBio</w:t>
-      </w:r>
-      <w:proofErr w:type="spellEnd"/>
-      <w:r>
-        <w:rPr>
-          <w:rFonts w:eastAsia="Times New Roman" w:cstheme="minorHAnsi"/>
-        </w:rPr>
-        <w:t>}</w:t>
-      </w:r>
-    </w:p>
-    <w:p>
-      <w:pPr>
-        <w:spacing w:after="120"/>
-        <w:rPr>
-          <w:rFonts w:eastAsia="Times New Roman" w:cstheme="minorHAnsi"/>
-        </w:rPr>
-      </w:pPr>
-      <w:r>
-        <w:rPr>
-          <w:rFonts w:eastAsia="Times New Roman" w:cstheme="minorHAnsi"/>
-        </w:rPr>
-        <w:t>${</w:t>
-      </w:r>
-      <w:proofErr w:type="spellStart"/>
-      <w:r>
-        <w:rPr>
-          <w:rFonts w:eastAsia="Times New Roman" w:cstheme="minorHAnsi"/>
-        </w:rPr>
-        <w:t>NoOtherInstructionalStaff</w:t>
-      </w:r>
-      <w:proofErr w:type="spellEnd"/>
-      <w:r>
-        <w:rPr>
-          <w:rFonts w:eastAsia="Times New Roman" w:cstheme="minorHAnsi"/>
-        </w:rPr>
-        <w:t>}</w:t>
-      </w:r>
-    </w:p>
-    <w:p>
-      <w:pPr>
-        <w:spacing w:after="120"/>
-        <w:rPr>
-          <w:rFonts w:eastAsia="Times New Roman" w:cstheme="minorHAnsi"/>
+          <w:rFonts w:cstheme="minorHAnsi"/>
+          <w:sz w:val="20"/>
+          <w:szCs w:val="20"/>
         </w:rPr>
       </w:pPr>
     </w:p>
@@ -1441,117 +1344,90 @@
         <w:spacing w:before="120" w:after="120"/>
         <w:jc w:val="left"/>
         <w:rPr>
-          <w:rFonts w:asciiTheme="minorHAnsi" w:hAnsiTheme="minorHAnsi" w:cstheme="minorHAnsi"/>
-        </w:rPr>
-      </w:pPr>
-      <w:bookmarkStart w:id="6" w:name="_Toc2236264"/>
-      <w:r>
-        <w:rPr>
-          <w:rFonts w:asciiTheme="minorHAnsi" w:hAnsiTheme="minorHAnsi" w:cstheme="minorHAnsi"/>
-        </w:rPr>
-        <w:t xml:space="preserve">Other Instructional </w:t>
-      </w:r>
-      <w:bookmarkEnd w:id="6"/>
-      <w:r>
-        <w:rPr>
-          <w:rFonts w:asciiTheme="minorHAnsi" w:hAnsiTheme="minorHAnsi" w:cstheme="minorHAnsi"/>
-        </w:rPr>
-        <w:t>Staff</w:t>
-      </w:r>
-    </w:p>
-    <w:p>
-      <w:pPr>
-        <w:pStyle w:val="Paragraphs"/>
-        <w:ind w:left="0"/>
-        <w:rPr>
-          <w:rFonts w:asciiTheme="minorHAnsi" w:hAnsiTheme="minorHAnsi" w:cstheme="minorHAnsi"/>
-        </w:rPr>
-      </w:pPr>
-      <w:r>
-        <w:rPr>
-          <w:rFonts w:asciiTheme="minorHAnsi" w:hAnsiTheme="minorHAnsi" w:cstheme="minorHAnsi"/>
+          <w:rFonts w:asciiTheme="minorHAnsi" w:eastAsia="Times New Roman" w:hAnsiTheme="minorHAnsi" w:cstheme="minorHAnsi"/>
+        </w:rPr>
+      </w:pPr>
+      <w:bookmarkStart w:id="4" w:name="_Toc2236262"/>
+      <w:r>
+        <w:rPr>
+          <w:rFonts w:asciiTheme="minorHAnsi" w:eastAsia="Times New Roman" w:hAnsiTheme="minorHAnsi" w:cstheme="minorHAnsi"/>
+        </w:rPr>
+        <w:t>Contacts</w:t>
+      </w:r>
+      <w:bookmarkEnd w:id="4"/>
+    </w:p>
+    <w:p>
+      <w:pPr>
+        <w:rPr>
+          <w:rFonts w:cstheme="minorHAnsi"/>
+        </w:rPr>
+      </w:pPr>
+      <w:r>
+        <w:rPr>
+          <w:rFonts w:cstheme="minorHAnsi"/>
+        </w:rPr>
+        <w:t>${contacts}</w:t>
+      </w:r>
+    </w:p>
+    <w:p>
+      <w:pPr>
+        <w:rPr>
+          <w:rFonts w:cstheme="minorHAnsi"/>
+        </w:rPr>
+      </w:pPr>
+      <w:r>
+        <w:rPr>
+          <w:rFonts w:cstheme="minorHAnsi"/>
+        </w:rPr>
+        <w:t>${/</w:t>
+      </w:r>
+      <w:proofErr w:type="spellStart"/>
+      <w:r>
+        <w:rPr>
+          <w:rFonts w:cstheme="minorHAnsi"/>
+        </w:rPr>
+        <w:t>NoContacts</w:t>
+      </w:r>
+      <w:proofErr w:type="spellEnd"/>
+      <w:r>
+        <w:rPr>
+          <w:rFonts w:cstheme="minorHAnsi"/>
+        </w:rPr>
+        <w:t>}</w:t>
+      </w:r>
+    </w:p>
+    <w:bookmarkEnd w:id="1"/>
+    <w:p>
+      <w:pPr>
+        <w:rPr>
+          <w:rFonts w:cstheme="minorHAnsi"/>
+        </w:rPr>
+      </w:pPr>
+      <w:r>
+        <w:rPr>
+          <w:rFonts w:cstheme="minorHAnsi"/>
         </w:rPr>
         <w:t>${</w:t>
       </w:r>
       <w:proofErr w:type="spellStart"/>
       <w:r>
         <w:rPr>
-          <w:rFonts w:asciiTheme="minorHAnsi" w:hAnsiTheme="minorHAnsi" w:cstheme="minorHAnsi"/>
-        </w:rPr>
-        <w:t>otherInstructionalStaff</w:t>
-      </w:r>
-      <w:proofErr w:type="spellEnd"/>
-      <w:r>
-        <w:rPr>
-          <w:rFonts w:asciiTheme="minorHAnsi" w:hAnsiTheme="minorHAnsi" w:cstheme="minorHAnsi"/>
-        </w:rPr>
-        <w:t>}</w:t>
-      </w:r>
-    </w:p>
-    <w:p>
-      <w:pPr>
-        <w:pStyle w:val="Paragraphs"/>
-        <w:ind w:left="0"/>
-        <w:rPr>
-          <w:rFonts w:asciiTheme="minorHAnsi" w:hAnsiTheme="minorHAnsi" w:cstheme="minorHAnsi"/>
-        </w:rPr>
-      </w:pPr>
-      <w:r>
-        <w:rPr>
-          <w:rFonts w:asciiTheme="minorHAnsi" w:hAnsiTheme="minorHAnsi" w:cstheme="minorHAnsi"/>
-        </w:rPr>
-        <w:t>${/</w:t>
-      </w:r>
-      <w:proofErr w:type="spellStart"/>
-      <w:r>
-        <w:rPr>
-          <w:rFonts w:asciiTheme="minorHAnsi" w:hAnsiTheme="minorHAnsi" w:cstheme="minorHAnsi"/>
-        </w:rPr>
-        <w:t>NoOtherInstructionalStaff</w:t>
-      </w:r>
-      <w:proofErr w:type="spellEnd"/>
-      <w:r>
-        <w:rPr>
-          <w:rFonts w:asciiTheme="minorHAnsi" w:hAnsiTheme="minorHAnsi" w:cstheme="minorHAnsi"/>
-        </w:rPr>
-        <w:t>}</w:t>
-      </w:r>
-    </w:p>
-    <w:p>
-      <w:pPr>
-        <w:pStyle w:val="Paragraphs"/>
-        <w:ind w:left="0"/>
-        <w:rPr>
-          <w:rFonts w:asciiTheme="minorHAnsi" w:hAnsiTheme="minorHAnsi" w:cstheme="minorHAnsi"/>
-        </w:rPr>
-      </w:pPr>
-      <w:r>
-        <w:rPr>
-          <w:rFonts w:asciiTheme="minorHAnsi" w:hAnsiTheme="minorHAnsi" w:cstheme="minorHAnsi"/>
-        </w:rPr>
-        <w:t>${</w:t>
-      </w:r>
-      <w:proofErr w:type="spellStart"/>
-      <w:r>
-        <w:rPr>
-          <w:rFonts w:asciiTheme="minorHAnsi" w:hAnsiTheme="minorHAnsi" w:cstheme="minorHAnsi"/>
-        </w:rPr>
-        <w:t>NoCourseStructure</w:t>
-      </w:r>
-      <w:proofErr w:type="spellEnd"/>
-      <w:r>
-        <w:rPr>
-          <w:rFonts w:asciiTheme="minorHAnsi" w:hAnsiTheme="minorHAnsi" w:cstheme="minorHAnsi"/>
-        </w:rPr>
-        <w:t>}</w:t>
-      </w:r>
-    </w:p>
-    <w:p>
-      <w:pPr>
-        <w:pStyle w:val="Paragraphs"/>
-        <w:ind w:left="0"/>
-        <w:rPr>
-          <w:rFonts w:asciiTheme="minorHAnsi" w:hAnsiTheme="minorHAnsi" w:cstheme="minorHAnsi"/>
+          <w:rFonts w:cstheme="minorHAnsi"/>
+        </w:rPr>
+        <w:t>NoInstructorBio</w:t>
+      </w:r>
+      <w:proofErr w:type="spellEnd"/>
+      <w:r>
+        <w:rPr>
+          <w:rFonts w:cstheme="minorHAnsi"/>
+        </w:rPr>
+        <w:t>}</w:t>
+      </w:r>
+    </w:p>
+    <w:p>
+      <w:pPr>
+        <w:rPr>
+          <w:rFonts w:cstheme="minorHAnsi"/>
         </w:rPr>
       </w:pPr>
     </w:p>
@@ -1564,27 +1440,25 @@
           <w:rFonts w:asciiTheme="minorHAnsi" w:hAnsiTheme="minorHAnsi" w:cstheme="minorHAnsi"/>
         </w:rPr>
       </w:pPr>
-      <w:bookmarkStart w:id="7" w:name="_Toc2236265"/>
-      <w:r>
-        <w:rPr>
-          <w:rFonts w:asciiTheme="minorHAnsi" w:hAnsiTheme="minorHAnsi" w:cstheme="minorHAnsi"/>
-        </w:rPr>
-        <w:t>Course Structure</w:t>
-      </w:r>
-      <w:bookmarkEnd w:id="7"/>
+      <w:bookmarkStart w:id="5" w:name="_Toc2236263"/>
+      <w:r>
+        <w:rPr>
+          <w:rFonts w:asciiTheme="minorHAnsi" w:hAnsiTheme="minorHAnsi" w:cstheme="minorHAnsi"/>
+        </w:rPr>
+        <w:t>Course Instructor Biographical Statement</w:t>
+      </w:r>
+      <w:bookmarkEnd w:id="5"/>
     </w:p>
     <w:p>
       <w:pPr>
         <w:spacing w:after="120"/>
         <w:rPr>
           <w:rFonts w:eastAsia="Times New Roman" w:cstheme="minorHAnsi"/>
-          <w:szCs w:val="20"/>
-        </w:rPr>
-      </w:pPr>
-      <w:r>
-        <w:rPr>
-          <w:rFonts w:eastAsia="Times New Roman" w:cstheme="minorHAnsi"/>
-          <w:szCs w:val="20"/>
+        </w:rPr>
+      </w:pPr>
+      <w:r>
+        <w:rPr>
+          <w:rFonts w:eastAsia="Times New Roman" w:cstheme="minorHAnsi"/>
         </w:rPr>
         <w:t>${</w:t>
       </w:r>
@@ -1592,15 +1466,13 @@
       <w:r>
         <w:rPr>
           <w:rFonts w:eastAsia="Times New Roman" w:cstheme="minorHAnsi"/>
-          <w:szCs w:val="20"/>
-        </w:rPr>
-        <w:t>courseStructure</w:t>
-      </w:r>
-      <w:proofErr w:type="spellEnd"/>
-      <w:r>
-        <w:rPr>
-          <w:rFonts w:eastAsia="Times New Roman" w:cstheme="minorHAnsi"/>
-          <w:szCs w:val="20"/>
+        </w:rPr>
+        <w:t>instructorBio</w:t>
+      </w:r>
+      <w:proofErr w:type="spellEnd"/>
+      <w:r>
+        <w:rPr>
+          <w:rFonts w:eastAsia="Times New Roman" w:cstheme="minorHAnsi"/>
         </w:rPr>
         <w:t>}</w:t>
       </w:r>
@@ -1610,30 +1482,25 @@
         <w:spacing w:after="120"/>
         <w:rPr>
           <w:rFonts w:eastAsia="Times New Roman" w:cstheme="minorHAnsi"/>
-          <w:szCs w:val="20"/>
-        </w:rPr>
-      </w:pPr>
-      <w:r>
-        <w:rPr>
-          <w:rFonts w:eastAsia="Times New Roman" w:cstheme="minorHAnsi"/>
-          <w:szCs w:val="20"/>
-        </w:rPr>
-        <w:lastRenderedPageBreak/>
+        </w:rPr>
+      </w:pPr>
+      <w:r>
+        <w:rPr>
+          <w:rFonts w:eastAsia="Times New Roman" w:cstheme="minorHAnsi"/>
+        </w:rPr>
         <w:t>${/</w:t>
       </w:r>
       <w:proofErr w:type="spellStart"/>
       <w:r>
         <w:rPr>
           <w:rFonts w:eastAsia="Times New Roman" w:cstheme="minorHAnsi"/>
-          <w:szCs w:val="20"/>
-        </w:rPr>
-        <w:t>NoCourseStructure</w:t>
-      </w:r>
-      <w:proofErr w:type="spellEnd"/>
-      <w:r>
-        <w:rPr>
-          <w:rFonts w:eastAsia="Times New Roman" w:cstheme="minorHAnsi"/>
-          <w:szCs w:val="20"/>
+        </w:rPr>
+        <w:t>NoInstructorBio</w:t>
+      </w:r>
+      <w:proofErr w:type="spellEnd"/>
+      <w:r>
+        <w:rPr>
+          <w:rFonts w:eastAsia="Times New Roman" w:cstheme="minorHAnsi"/>
         </w:rPr>
         <w:t>}</w:t>
       </w:r>
@@ -1643,13 +1510,11 @@
         <w:spacing w:after="120"/>
         <w:rPr>
           <w:rFonts w:eastAsia="Times New Roman" w:cstheme="minorHAnsi"/>
-          <w:szCs w:val="20"/>
-        </w:rPr>
-      </w:pPr>
-      <w:r>
-        <w:rPr>
-          <w:rFonts w:eastAsia="Times New Roman" w:cstheme="minorHAnsi"/>
-          <w:szCs w:val="20"/>
+        </w:rPr>
+      </w:pPr>
+      <w:r>
+        <w:rPr>
+          <w:rFonts w:eastAsia="Times New Roman" w:cstheme="minorHAnsi"/>
         </w:rPr>
         <w:t>${</w:t>
       </w:r>
@@ -1657,15 +1522,13 @@
       <w:r>
         <w:rPr>
           <w:rFonts w:eastAsia="Times New Roman" w:cstheme="minorHAnsi"/>
-          <w:szCs w:val="20"/>
-        </w:rPr>
-        <w:t>NoTopicsSchedule</w:t>
-      </w:r>
-      <w:proofErr w:type="spellEnd"/>
-      <w:r>
-        <w:rPr>
-          <w:rFonts w:eastAsia="Times New Roman" w:cstheme="minorHAnsi"/>
-          <w:szCs w:val="20"/>
+        </w:rPr>
+        <w:t>NoOtherInstructionalStaff</w:t>
+      </w:r>
+      <w:proofErr w:type="spellEnd"/>
+      <w:r>
+        <w:rPr>
+          <w:rFonts w:eastAsia="Times New Roman" w:cstheme="minorHAnsi"/>
         </w:rPr>
         <w:t>}</w:t>
       </w:r>
@@ -1675,7 +1538,6 @@
         <w:spacing w:after="120"/>
         <w:rPr>
           <w:rFonts w:eastAsia="Times New Roman" w:cstheme="minorHAnsi"/>
-          <w:szCs w:val="20"/>
         </w:rPr>
       </w:pPr>
     </w:p>
@@ -1688,119 +1550,114 @@
           <w:rFonts w:asciiTheme="minorHAnsi" w:hAnsiTheme="minorHAnsi" w:cstheme="minorHAnsi"/>
         </w:rPr>
       </w:pPr>
-      <w:bookmarkStart w:id="8" w:name="_Toc2236266"/>
-      <w:r>
-        <w:rPr>
-          <w:rFonts w:asciiTheme="minorHAnsi" w:hAnsiTheme="minorHAnsi" w:cstheme="minorHAnsi"/>
-        </w:rPr>
-        <w:t>Schedule of Topics</w:t>
-      </w:r>
-      <w:bookmarkEnd w:id="8"/>
-    </w:p>
-    <w:p>
-      <w:pPr>
-        <w:spacing w:after="120"/>
-        <w:rPr>
-          <w:rFonts w:eastAsia="Times New Roman" w:cstheme="minorHAnsi"/>
-          <w:szCs w:val="20"/>
-        </w:rPr>
-      </w:pPr>
-      <w:r>
-        <w:rPr>
-          <w:rFonts w:eastAsia="Times New Roman" w:cstheme="minorHAnsi"/>
-          <w:szCs w:val="20"/>
+      <w:bookmarkStart w:id="6" w:name="_Toc2236264"/>
+      <w:r>
+        <w:rPr>
+          <w:rFonts w:asciiTheme="minorHAnsi" w:hAnsiTheme="minorHAnsi" w:cstheme="minorHAnsi"/>
+        </w:rPr>
+        <w:t xml:space="preserve">Other Instructional </w:t>
+      </w:r>
+      <w:bookmarkEnd w:id="6"/>
+      <w:r>
+        <w:rPr>
+          <w:rFonts w:asciiTheme="minorHAnsi" w:hAnsiTheme="minorHAnsi" w:cstheme="minorHAnsi"/>
+        </w:rPr>
+        <w:t>Staff</w:t>
+      </w:r>
+    </w:p>
+    <w:p>
+      <w:pPr>
+        <w:pStyle w:val="Paragraphs"/>
+        <w:ind w:left="0"/>
+        <w:rPr>
+          <w:rFonts w:asciiTheme="minorHAnsi" w:hAnsiTheme="minorHAnsi" w:cstheme="minorHAnsi"/>
+        </w:rPr>
+      </w:pPr>
+      <w:r>
+        <w:rPr>
+          <w:rFonts w:asciiTheme="minorHAnsi" w:hAnsiTheme="minorHAnsi" w:cstheme="minorHAnsi"/>
         </w:rPr>
         <w:t>${</w:t>
       </w:r>
       <w:proofErr w:type="spellStart"/>
       <w:r>
         <w:rPr>
-          <w:rFonts w:eastAsia="Times New Roman" w:cstheme="minorHAnsi"/>
-          <w:szCs w:val="20"/>
-        </w:rPr>
-        <w:t>course</w:t>
-      </w:r>
-      <w:r>
-        <w:rPr>
-          <w:rFonts w:eastAsia="Times New Roman" w:cstheme="minorHAnsi"/>
-          <w:szCs w:val="20"/>
-        </w:rPr>
-        <w:t>Schedule</w:t>
-      </w:r>
-      <w:proofErr w:type="spellEnd"/>
-      <w:r>
-        <w:rPr>
-          <w:rFonts w:eastAsia="Times New Roman" w:cstheme="minorHAnsi"/>
-          <w:szCs w:val="20"/>
-        </w:rPr>
-        <w:t>}</w:t>
-      </w:r>
-    </w:p>
-    <w:p>
-      <w:pPr>
-        <w:spacing w:after="120"/>
-        <w:rPr>
-          <w:rFonts w:eastAsia="Times New Roman" w:cstheme="minorHAnsi"/>
-          <w:szCs w:val="20"/>
-        </w:rPr>
-      </w:pPr>
-      <w:r>
-        <w:rPr>
-          <w:rFonts w:eastAsia="Times New Roman" w:cstheme="minorHAnsi"/>
-          <w:szCs w:val="20"/>
+          <w:rFonts w:asciiTheme="minorHAnsi" w:hAnsiTheme="minorHAnsi" w:cstheme="minorHAnsi"/>
+        </w:rPr>
+        <w:t>otherInstructionalStaff</w:t>
+      </w:r>
+      <w:proofErr w:type="spellEnd"/>
+      <w:r>
+        <w:rPr>
+          <w:rFonts w:asciiTheme="minorHAnsi" w:hAnsiTheme="minorHAnsi" w:cstheme="minorHAnsi"/>
+        </w:rPr>
+        <w:t>}</w:t>
+      </w:r>
+    </w:p>
+    <w:p>
+      <w:pPr>
+        <w:pStyle w:val="Paragraphs"/>
+        <w:ind w:left="0"/>
+        <w:rPr>
+          <w:rFonts w:asciiTheme="minorHAnsi" w:hAnsiTheme="minorHAnsi" w:cstheme="minorHAnsi"/>
+        </w:rPr>
+      </w:pPr>
+      <w:r>
+        <w:rPr>
+          <w:rFonts w:asciiTheme="minorHAnsi" w:hAnsiTheme="minorHAnsi" w:cstheme="minorHAnsi"/>
         </w:rPr>
         <w:t>${/</w:t>
       </w:r>
       <w:proofErr w:type="spellStart"/>
       <w:r>
         <w:rPr>
-          <w:rFonts w:eastAsia="Times New Roman" w:cstheme="minorHAnsi"/>
-          <w:szCs w:val="20"/>
-        </w:rPr>
-        <w:t>NoTopicsSchedule</w:t>
-      </w:r>
-      <w:proofErr w:type="spellEnd"/>
-      <w:r>
-        <w:rPr>
-          <w:rFonts w:eastAsia="Times New Roman" w:cstheme="minorHAnsi"/>
-          <w:szCs w:val="20"/>
-        </w:rPr>
-        <w:t>}</w:t>
-      </w:r>
-    </w:p>
-    <w:p>
-      <w:pPr>
-        <w:rPr>
-          <w:rFonts w:cstheme="minorHAnsi"/>
-        </w:rPr>
-      </w:pPr>
-      <w:r>
-        <w:rPr>
-          <w:rFonts w:cstheme="minorHAnsi"/>
+          <w:rFonts w:asciiTheme="minorHAnsi" w:hAnsiTheme="minorHAnsi" w:cstheme="minorHAnsi"/>
+        </w:rPr>
+        <w:t>NoOtherInstructionalStaff</w:t>
+      </w:r>
+      <w:proofErr w:type="spellEnd"/>
+      <w:r>
+        <w:rPr>
+          <w:rFonts w:asciiTheme="minorHAnsi" w:hAnsiTheme="minorHAnsi" w:cstheme="minorHAnsi"/>
+        </w:rPr>
+        <w:t>}</w:t>
+      </w:r>
+    </w:p>
+    <w:p>
+      <w:pPr>
+        <w:pStyle w:val="Paragraphs"/>
+        <w:ind w:left="0"/>
+        <w:rPr>
+          <w:rFonts w:asciiTheme="minorHAnsi" w:hAnsiTheme="minorHAnsi" w:cstheme="minorHAnsi"/>
+        </w:rPr>
+      </w:pPr>
+      <w:r>
+        <w:rPr>
+          <w:rFonts w:asciiTheme="minorHAnsi" w:hAnsiTheme="minorHAnsi" w:cstheme="minorHAnsi"/>
         </w:rPr>
         <w:t>${</w:t>
       </w:r>
       <w:proofErr w:type="spellStart"/>
       <w:r>
         <w:rPr>
-          <w:rFonts w:cstheme="minorHAnsi"/>
-        </w:rPr>
-        <w:t>NolearningOutcomes</w:t>
-      </w:r>
-      <w:proofErr w:type="spellEnd"/>
-      <w:r>
-        <w:rPr>
-          <w:rFonts w:cstheme="minorHAnsi"/>
-        </w:rPr>
-        <w:t>}</w:t>
-      </w:r>
-    </w:p>
-    <w:p>
-      <w:pPr>
-        <w:spacing w:after="120"/>
-        <w:rPr>
-          <w:rFonts w:eastAsia="Times New Roman" w:cstheme="minorHAnsi"/>
-          <w:szCs w:val="20"/>
+          <w:rFonts w:asciiTheme="minorHAnsi" w:hAnsiTheme="minorHAnsi" w:cstheme="minorHAnsi"/>
+        </w:rPr>
+        <w:t>NoCourseStructure</w:t>
+      </w:r>
+      <w:proofErr w:type="spellEnd"/>
+      <w:r>
+        <w:rPr>
+          <w:rFonts w:asciiTheme="minorHAnsi" w:hAnsiTheme="minorHAnsi" w:cstheme="minorHAnsi"/>
+        </w:rPr>
+        <w:t>}</w:t>
+      </w:r>
+    </w:p>
+    <w:p>
+      <w:pPr>
+        <w:pStyle w:val="Paragraphs"/>
+        <w:ind w:left="0"/>
+        <w:rPr>
+          <w:rFonts w:asciiTheme="minorHAnsi" w:hAnsiTheme="minorHAnsi" w:cstheme="minorHAnsi"/>
         </w:rPr>
       </w:pPr>
     </w:p>
@@ -1813,159 +1670,108 @@
           <w:rFonts w:asciiTheme="minorHAnsi" w:hAnsiTheme="minorHAnsi" w:cstheme="minorHAnsi"/>
         </w:rPr>
       </w:pPr>
-      <w:bookmarkStart w:id="9" w:name="_Toc2236267"/>
-      <w:r>
-        <w:rPr>
-          <w:rFonts w:asciiTheme="minorHAnsi" w:hAnsiTheme="minorHAnsi" w:cstheme="minorHAnsi"/>
-        </w:rPr>
-        <w:t>Learning Outcomes</w:t>
-      </w:r>
-      <w:bookmarkEnd w:id="9"/>
-    </w:p>
-    <w:p>
-      <w:pPr>
-        <w:rPr>
-          <w:rFonts w:cstheme="minorHAnsi"/>
-          <w:i/>
-        </w:rPr>
-      </w:pPr>
-      <w:r>
-        <w:rPr>
-          <w:rFonts w:cstheme="minorHAnsi"/>
-          <w:i/>
-        </w:rPr>
-        <w:t xml:space="preserve">Upon </w:t>
-      </w:r>
-      <w:r>
-        <w:rPr>
-          <w:rFonts w:cstheme="minorHAnsi"/>
-          <w:i/>
-        </w:rPr>
-        <w:t xml:space="preserve">successful </w:t>
-      </w:r>
-      <w:r>
-        <w:rPr>
-          <w:rFonts w:cstheme="minorHAnsi"/>
-          <w:i/>
-        </w:rPr>
-        <w:t>completion of this course, students will be able to:</w:t>
-      </w:r>
-    </w:p>
-    <w:p>
-      <w:pPr>
-        <w:rPr>
-          <w:rFonts w:cstheme="minorHAnsi"/>
-        </w:rPr>
-      </w:pPr>
-      <w:r>
-        <w:rPr>
-          <w:rFonts w:cstheme="minorHAnsi"/>
+      <w:bookmarkStart w:id="7" w:name="_Toc2236265"/>
+      <w:r>
+        <w:rPr>
+          <w:rFonts w:asciiTheme="minorHAnsi" w:hAnsiTheme="minorHAnsi" w:cstheme="minorHAnsi"/>
+        </w:rPr>
+        <w:t>Course Structure</w:t>
+      </w:r>
+      <w:bookmarkEnd w:id="7"/>
+    </w:p>
+    <w:p>
+      <w:pPr>
+        <w:spacing w:after="120"/>
+        <w:rPr>
+          <w:rFonts w:eastAsia="Times New Roman" w:cstheme="minorHAnsi"/>
+          <w:szCs w:val="20"/>
+        </w:rPr>
+      </w:pPr>
+      <w:r>
+        <w:rPr>
+          <w:rFonts w:eastAsia="Times New Roman" w:cstheme="minorHAnsi"/>
+          <w:szCs w:val="20"/>
         </w:rPr>
         <w:t>${</w:t>
       </w:r>
       <w:proofErr w:type="spellStart"/>
       <w:r>
         <w:rPr>
-          <w:rFonts w:cstheme="minorHAnsi"/>
-        </w:rPr>
-        <w:t>learningOutcomes</w:t>
-      </w:r>
-      <w:proofErr w:type="spellEnd"/>
-      <w:r>
-        <w:rPr>
-          <w:rFonts w:cstheme="minorHAnsi"/>
-        </w:rPr>
-        <w:t>}</w:t>
-      </w:r>
-    </w:p>
-    <w:p>
-      <w:pPr>
-        <w:rPr>
-          <w:rFonts w:cstheme="minorHAnsi"/>
-        </w:rPr>
-      </w:pPr>
-      <w:r>
-        <w:rPr>
-          <w:rFonts w:cstheme="minorHAnsi"/>
-        </w:rPr>
+          <w:rFonts w:eastAsia="Times New Roman" w:cstheme="minorHAnsi"/>
+          <w:szCs w:val="20"/>
+        </w:rPr>
+        <w:t>courseStructure</w:t>
+      </w:r>
+      <w:proofErr w:type="spellEnd"/>
+      <w:r>
+        <w:rPr>
+          <w:rFonts w:eastAsia="Times New Roman" w:cstheme="minorHAnsi"/>
+          <w:szCs w:val="20"/>
+        </w:rPr>
+        <w:t>}</w:t>
+      </w:r>
+    </w:p>
+    <w:p>
+      <w:pPr>
+        <w:spacing w:after="120"/>
+        <w:rPr>
+          <w:rFonts w:eastAsia="Times New Roman" w:cstheme="minorHAnsi"/>
+          <w:szCs w:val="20"/>
+        </w:rPr>
+      </w:pPr>
+      <w:r>
+        <w:rPr>
+          <w:rFonts w:eastAsia="Times New Roman" w:cstheme="minorHAnsi"/>
+          <w:szCs w:val="20"/>
+        </w:rPr>
+        <w:lastRenderedPageBreak/>
         <w:t>${/</w:t>
       </w:r>
       <w:proofErr w:type="spellStart"/>
       <w:r>
         <w:rPr>
-          <w:rFonts w:cstheme="minorHAnsi"/>
-        </w:rPr>
-        <w:t>NolearningOutcomes</w:t>
-      </w:r>
-      <w:proofErr w:type="spellEnd"/>
-      <w:r>
-        <w:rPr>
-          <w:rFonts w:cstheme="minorHAnsi"/>
-        </w:rPr>
-        <w:t>}</w:t>
-      </w:r>
-    </w:p>
-    <w:p>
-      <w:pPr>
-        <w:rPr>
-          <w:rFonts w:cstheme="minorHAnsi"/>
-        </w:rPr>
-      </w:pPr>
-      <w:r>
-        <w:rPr>
-          <w:rFonts w:cstheme="minorHAnsi"/>
+          <w:rFonts w:eastAsia="Times New Roman" w:cstheme="minorHAnsi"/>
+          <w:szCs w:val="20"/>
+        </w:rPr>
+        <w:t>NoCourseStructure</w:t>
+      </w:r>
+      <w:proofErr w:type="spellEnd"/>
+      <w:r>
+        <w:rPr>
+          <w:rFonts w:eastAsia="Times New Roman" w:cstheme="minorHAnsi"/>
+          <w:szCs w:val="20"/>
+        </w:rPr>
+        <w:t>}</w:t>
+      </w:r>
+    </w:p>
+    <w:p>
+      <w:pPr>
+        <w:spacing w:after="120"/>
+        <w:rPr>
+          <w:rFonts w:eastAsia="Times New Roman" w:cstheme="minorHAnsi"/>
+          <w:szCs w:val="20"/>
+        </w:rPr>
+      </w:pPr>
+      <w:r>
+        <w:rPr>
+          <w:rFonts w:eastAsia="Times New Roman" w:cstheme="minorHAnsi"/>
+          <w:szCs w:val="20"/>
         </w:rPr>
         <w:t>${</w:t>
       </w:r>
       <w:proofErr w:type="spellStart"/>
       <w:r>
         <w:rPr>
-          <w:rFonts w:cstheme="minorHAnsi"/>
-        </w:rPr>
-        <w:t>NoLearningActivities</w:t>
-      </w:r>
-      <w:proofErr w:type="spellEnd"/>
-      <w:r>
-        <w:rPr>
-          <w:rFonts w:cstheme="minorHAnsi"/>
-        </w:rPr>
-        <w:t>}</w:t>
-      </w:r>
-    </w:p>
-    <w:p>
-      <w:pPr>
-        <w:rPr>
-          <w:rStyle w:val="normaltextrun"/>
-          <w:rFonts w:cstheme="minorHAnsi"/>
-        </w:rPr>
-      </w:pPr>
-      <w:r>
-        <w:rPr>
-          <w:rStyle w:val="normaltextrun"/>
-          <w:rFonts w:cstheme="minorHAnsi"/>
-        </w:rPr>
-        <w:t>${</w:t>
-      </w:r>
-      <w:proofErr w:type="spellStart"/>
-      <w:r>
-        <w:rPr>
-          <w:rStyle w:val="normaltextrun"/>
-          <w:rFonts w:cstheme="minorHAnsi"/>
-        </w:rPr>
-        <w:t>No</w:t>
-      </w:r>
-      <w:r>
-        <w:rPr>
-          <w:rStyle w:val="normaltextrun"/>
-          <w:rFonts w:cstheme="minorHAnsi"/>
-        </w:rPr>
-        <w:t>LearningAssessments</w:t>
-      </w:r>
-      <w:proofErr w:type="spellEnd"/>
-      <w:r>
-        <w:rPr>
-          <w:rStyle w:val="normaltextrun"/>
-          <w:rFonts w:cstheme="minorHAnsi"/>
+          <w:rFonts w:eastAsia="Times New Roman" w:cstheme="minorHAnsi"/>
+          <w:szCs w:val="20"/>
+        </w:rPr>
+        <w:t>NoTopicsSchedule</w:t>
+      </w:r>
+      <w:proofErr w:type="spellEnd"/>
+      <w:r>
+        <w:rPr>
+          <w:rFonts w:eastAsia="Times New Roman" w:cstheme="minorHAnsi"/>
+          <w:szCs w:val="20"/>
         </w:rPr>
         <w:t>}</w:t>
       </w:r>
@@ -1988,74 +1794,108 @@
           <w:rFonts w:asciiTheme="minorHAnsi" w:hAnsiTheme="minorHAnsi" w:cstheme="minorHAnsi"/>
         </w:rPr>
       </w:pPr>
-      <w:bookmarkStart w:id="10" w:name="_Toc2236270"/>
-      <w:r>
-        <w:rPr>
-          <w:rFonts w:asciiTheme="minorHAnsi" w:hAnsiTheme="minorHAnsi" w:cstheme="minorHAnsi"/>
-        </w:rPr>
-        <w:t>Assessments of Learning</w:t>
-      </w:r>
-      <w:bookmarkEnd w:id="10"/>
-    </w:p>
-    <w:p>
-      <w:pPr>
-        <w:rPr>
-          <w:rFonts w:cstheme="minorHAnsi"/>
-        </w:rPr>
-      </w:pPr>
-      <w:r>
-        <w:rPr>
-          <w:rFonts w:cstheme="minorHAnsi"/>
+      <w:bookmarkStart w:id="8" w:name="_Toc2236266"/>
+      <w:r>
+        <w:rPr>
+          <w:rFonts w:asciiTheme="minorHAnsi" w:hAnsiTheme="minorHAnsi" w:cstheme="minorHAnsi"/>
+        </w:rPr>
+        <w:t>Schedule of Topics</w:t>
+      </w:r>
+      <w:bookmarkEnd w:id="8"/>
+    </w:p>
+    <w:p>
+      <w:pPr>
+        <w:spacing w:after="120"/>
+        <w:rPr>
+          <w:rFonts w:eastAsia="Times New Roman" w:cstheme="minorHAnsi"/>
+          <w:szCs w:val="20"/>
+        </w:rPr>
+      </w:pPr>
+      <w:r>
+        <w:rPr>
+          <w:rFonts w:eastAsia="Times New Roman" w:cstheme="minorHAnsi"/>
+          <w:szCs w:val="20"/>
         </w:rPr>
         <w:t>${</w:t>
       </w:r>
       <w:proofErr w:type="spellStart"/>
       <w:r>
         <w:rPr>
-          <w:rFonts w:cstheme="minorHAnsi"/>
-        </w:rPr>
-        <w:t>learningAssessments</w:t>
-      </w:r>
-      <w:proofErr w:type="spellEnd"/>
-      <w:r>
-        <w:rPr>
-          <w:rFonts w:cstheme="minorHAnsi"/>
-        </w:rPr>
-        <w:t>}</w:t>
-      </w:r>
-    </w:p>
-    <w:p>
-      <w:pPr>
-        <w:rPr>
-          <w:rFonts w:cstheme="minorHAnsi"/>
-        </w:rPr>
-      </w:pPr>
-      <w:r>
-        <w:rPr>
-          <w:rStyle w:val="normaltextrun"/>
-          <w:rFonts w:cstheme="minorHAnsi"/>
+          <w:rFonts w:eastAsia="Times New Roman" w:cstheme="minorHAnsi"/>
+          <w:szCs w:val="20"/>
+        </w:rPr>
+        <w:t>course</w:t>
+      </w:r>
+      <w:r>
+        <w:rPr>
+          <w:rFonts w:eastAsia="Times New Roman" w:cstheme="minorHAnsi"/>
+          <w:szCs w:val="20"/>
+        </w:rPr>
+        <w:t>Schedule</w:t>
+      </w:r>
+      <w:proofErr w:type="spellEnd"/>
+      <w:r>
+        <w:rPr>
+          <w:rFonts w:eastAsia="Times New Roman" w:cstheme="minorHAnsi"/>
+          <w:szCs w:val="20"/>
+        </w:rPr>
+        <w:t>}</w:t>
+      </w:r>
+    </w:p>
+    <w:p>
+      <w:pPr>
+        <w:spacing w:after="120"/>
+        <w:rPr>
+          <w:rFonts w:eastAsia="Times New Roman" w:cstheme="minorHAnsi"/>
+          <w:szCs w:val="20"/>
+        </w:rPr>
+      </w:pPr>
+      <w:r>
+        <w:rPr>
+          <w:rFonts w:eastAsia="Times New Roman" w:cstheme="minorHAnsi"/>
+          <w:szCs w:val="20"/>
         </w:rPr>
         <w:t>${/</w:t>
       </w:r>
       <w:proofErr w:type="spellStart"/>
       <w:r>
         <w:rPr>
-          <w:rStyle w:val="normaltextrun"/>
-          <w:rFonts w:cstheme="minorHAnsi"/>
-        </w:rPr>
-        <w:t>No</w:t>
-      </w:r>
-      <w:r>
-        <w:rPr>
-          <w:rStyle w:val="normaltextrun"/>
-          <w:rFonts w:cstheme="minorHAnsi"/>
-        </w:rPr>
-        <w:t>LearningAssessments</w:t>
-      </w:r>
-      <w:proofErr w:type="spellEnd"/>
-      <w:r>
-        <w:rPr>
-          <w:rStyle w:val="normaltextrun"/>
+          <w:rFonts w:eastAsia="Times New Roman" w:cstheme="minorHAnsi"/>
+          <w:szCs w:val="20"/>
+        </w:rPr>
+        <w:t>NoTopicsSchedule</w:t>
+      </w:r>
+      <w:proofErr w:type="spellEnd"/>
+      <w:r>
+        <w:rPr>
+          <w:rFonts w:eastAsia="Times New Roman" w:cstheme="minorHAnsi"/>
+          <w:szCs w:val="20"/>
+        </w:rPr>
+        <w:t>}</w:t>
+      </w:r>
+    </w:p>
+    <w:p>
+      <w:pPr>
+        <w:rPr>
+          <w:rFonts w:cstheme="minorHAnsi"/>
+        </w:rPr>
+      </w:pPr>
+      <w:r>
+        <w:rPr>
+          <w:rFonts w:cstheme="minorHAnsi"/>
+        </w:rPr>
+        <w:t>${</w:t>
+      </w:r>
+      <w:proofErr w:type="spellStart"/>
+      <w:r>
+        <w:rPr>
+          <w:rFonts w:cstheme="minorHAnsi"/>
+        </w:rPr>
+        <w:t>NolearningOutcomes</w:t>
+      </w:r>
+      <w:proofErr w:type="spellEnd"/>
+      <w:r>
+        <w:rPr>
           <w:rFonts w:cstheme="minorHAnsi"/>
         </w:rPr>
         <w:t>}</w:t>
@@ -2079,107 +1919,121 @@
           <w:rFonts w:asciiTheme="minorHAnsi" w:hAnsiTheme="minorHAnsi" w:cstheme="minorHAnsi"/>
         </w:rPr>
       </w:pPr>
-      <w:bookmarkStart w:id="11" w:name="_Toc2236268"/>
-      <w:r>
-        <w:rPr>
-          <w:rFonts w:asciiTheme="minorHAnsi" w:hAnsiTheme="minorHAnsi" w:cstheme="minorHAnsi"/>
-        </w:rPr>
-        <w:t>Learning Activities</w:t>
-      </w:r>
-      <w:bookmarkEnd w:id="11"/>
-    </w:p>
-    <w:p>
-      <w:pPr>
-        <w:spacing w:after="120"/>
-        <w:rPr>
-          <w:rFonts w:eastAsia="Times New Roman" w:cstheme="minorHAnsi"/>
-          <w:szCs w:val="20"/>
-        </w:rPr>
-      </w:pPr>
-      <w:r>
-        <w:rPr>
-          <w:rFonts w:eastAsia="Times New Roman" w:cstheme="minorHAnsi"/>
-          <w:szCs w:val="20"/>
+      <w:bookmarkStart w:id="9" w:name="_Toc2236267"/>
+      <w:r>
+        <w:rPr>
+          <w:rFonts w:asciiTheme="minorHAnsi" w:hAnsiTheme="minorHAnsi" w:cstheme="minorHAnsi"/>
+        </w:rPr>
+        <w:t>Learning Outcomes</w:t>
+      </w:r>
+      <w:bookmarkEnd w:id="9"/>
+    </w:p>
+    <w:p>
+      <w:pPr>
+        <w:rPr>
+          <w:rFonts w:cstheme="minorHAnsi"/>
+          <w:i/>
+        </w:rPr>
+      </w:pPr>
+      <w:r>
+        <w:rPr>
+          <w:rFonts w:cstheme="minorHAnsi"/>
+          <w:i/>
+        </w:rPr>
+        <w:t xml:space="preserve">Upon </w:t>
+      </w:r>
+      <w:r>
+        <w:rPr>
+          <w:rFonts w:cstheme="minorHAnsi"/>
+          <w:i/>
+        </w:rPr>
+        <w:t xml:space="preserve">successful </w:t>
+      </w:r>
+      <w:r>
+        <w:rPr>
+          <w:rFonts w:cstheme="minorHAnsi"/>
+          <w:i/>
+        </w:rPr>
+        <w:t>completion of this course, students will be able to:</w:t>
+      </w:r>
+    </w:p>
+    <w:p>
+      <w:pPr>
+        <w:rPr>
+          <w:rFonts w:cstheme="minorHAnsi"/>
+        </w:rPr>
+      </w:pPr>
+      <w:r>
+        <w:rPr>
+          <w:rFonts w:cstheme="minorHAnsi"/>
         </w:rPr>
         <w:t>${</w:t>
       </w:r>
       <w:proofErr w:type="spellStart"/>
       <w:r>
         <w:rPr>
-          <w:rFonts w:eastAsia="Times New Roman" w:cstheme="minorHAnsi"/>
-          <w:szCs w:val="20"/>
-        </w:rPr>
-        <w:t>learningActivities</w:t>
-      </w:r>
-      <w:proofErr w:type="spellEnd"/>
-      <w:r>
-        <w:rPr>
-          <w:rFonts w:eastAsia="Times New Roman" w:cstheme="minorHAnsi"/>
-          <w:szCs w:val="20"/>
-        </w:rPr>
-        <w:t>}</w:t>
-      </w:r>
-    </w:p>
-    <w:p>
-      <w:pPr>
-        <w:spacing w:after="120"/>
-        <w:rPr>
-          <w:rFonts w:eastAsia="Times New Roman" w:cstheme="minorHAnsi"/>
-          <w:szCs w:val="20"/>
-        </w:rPr>
-      </w:pPr>
-      <w:r>
-        <w:rPr>
-          <w:rFonts w:eastAsia="Times New Roman" w:cstheme="minorHAnsi"/>
-          <w:szCs w:val="20"/>
+          <w:rFonts w:cstheme="minorHAnsi"/>
+        </w:rPr>
+        <w:t>learningOutcomes</w:t>
+      </w:r>
+      <w:proofErr w:type="spellEnd"/>
+      <w:r>
+        <w:rPr>
+          <w:rFonts w:cstheme="minorHAnsi"/>
+        </w:rPr>
+        <w:t>}</w:t>
+      </w:r>
+    </w:p>
+    <w:p>
+      <w:pPr>
+        <w:rPr>
+          <w:rFonts w:cstheme="minorHAnsi"/>
+        </w:rPr>
+      </w:pPr>
+      <w:r>
+        <w:rPr>
+          <w:rFonts w:cstheme="minorHAnsi"/>
         </w:rPr>
         <w:t>${/</w:t>
       </w:r>
       <w:proofErr w:type="spellStart"/>
       <w:r>
         <w:rPr>
-          <w:rFonts w:eastAsia="Times New Roman" w:cstheme="minorHAnsi"/>
-          <w:szCs w:val="20"/>
+          <w:rFonts w:cstheme="minorHAnsi"/>
+        </w:rPr>
+        <w:t>NolearningOutcomes</w:t>
+      </w:r>
+      <w:proofErr w:type="spellEnd"/>
+      <w:r>
+        <w:rPr>
+          <w:rFonts w:cstheme="minorHAnsi"/>
+        </w:rPr>
+        <w:t>}</w:t>
+      </w:r>
+    </w:p>
+    <w:p>
+      <w:pPr>
+        <w:rPr>
+          <w:rFonts w:cstheme="minorHAnsi"/>
+        </w:rPr>
+      </w:pPr>
+      <w:r>
+        <w:rPr>
+          <w:rFonts w:cstheme="minorHAnsi"/>
+        </w:rPr>
+        <w:t>${</w:t>
+      </w:r>
+      <w:proofErr w:type="spellStart"/>
+      <w:r>
+        <w:rPr>
+          <w:rFonts w:cstheme="minorHAnsi"/>
         </w:rPr>
         <w:t>NoLearningActivities</w:t>
       </w:r>
       <w:proofErr w:type="spellEnd"/>
       <w:r>
         <w:rPr>
-          <w:rFonts w:eastAsia="Times New Roman" w:cstheme="minorHAnsi"/>
-          <w:szCs w:val="20"/>
-        </w:rPr>
-        <w:t>}</w:t>
-      </w:r>
-    </w:p>
-    <w:p>
-      <w:pPr>
-        <w:spacing w:after="120"/>
-        <w:rPr>
-          <w:rFonts w:eastAsia="Times New Roman" w:cstheme="minorHAnsi"/>
-          <w:szCs w:val="20"/>
-        </w:rPr>
-      </w:pPr>
-      <w:r>
-        <w:rPr>
-          <w:rFonts w:eastAsia="Times New Roman" w:cstheme="minorHAnsi"/>
-          <w:szCs w:val="20"/>
-        </w:rPr>
-        <w:t>${</w:t>
-      </w:r>
-      <w:proofErr w:type="spellStart"/>
-      <w:r>
-        <w:rPr>
-          <w:rFonts w:eastAsia="Times New Roman" w:cstheme="minorHAnsi"/>
-          <w:szCs w:val="20"/>
-        </w:rPr>
-        <w:t>NoLearningMaterials</w:t>
-      </w:r>
-      <w:proofErr w:type="spellEnd"/>
-      <w:r>
-        <w:rPr>
-          <w:rFonts w:eastAsia="Times New Roman" w:cstheme="minorHAnsi"/>
-          <w:szCs w:val="20"/>
+          <w:rFonts w:cstheme="minorHAnsi"/>
         </w:rPr>
         <w:t>}</w:t>
       </w:r>
@@ -2202,75 +2056,328 @@
           <w:rFonts w:asciiTheme="minorHAnsi" w:hAnsiTheme="minorHAnsi" w:cstheme="minorHAnsi"/>
         </w:rPr>
       </w:pPr>
-      <w:bookmarkStart w:id="12" w:name="_Toc2236269"/>
+      <w:bookmarkStart w:id="10" w:name="_Toc2236268"/>
+      <w:r>
+        <w:rPr>
+          <w:rFonts w:asciiTheme="minorHAnsi" w:hAnsiTheme="minorHAnsi" w:cstheme="minorHAnsi"/>
+        </w:rPr>
+        <w:t>Learning Activities</w:t>
+      </w:r>
+      <w:bookmarkEnd w:id="10"/>
+    </w:p>
+    <w:p>
+      <w:pPr>
+        <w:spacing w:after="120"/>
+        <w:rPr>
+          <w:rFonts w:eastAsia="Times New Roman" w:cstheme="minorHAnsi"/>
+          <w:szCs w:val="20"/>
+        </w:rPr>
+      </w:pPr>
+      <w:r>
+        <w:rPr>
+          <w:rFonts w:eastAsia="Times New Roman" w:cstheme="minorHAnsi"/>
+          <w:szCs w:val="20"/>
+        </w:rPr>
+        <w:t>${</w:t>
+      </w:r>
+      <w:proofErr w:type="spellStart"/>
+      <w:r>
+        <w:rPr>
+          <w:rFonts w:eastAsia="Times New Roman" w:cstheme="minorHAnsi"/>
+          <w:szCs w:val="20"/>
+        </w:rPr>
+        <w:t>learningActivities</w:t>
+      </w:r>
+      <w:proofErr w:type="spellEnd"/>
+      <w:r>
+        <w:rPr>
+          <w:rFonts w:eastAsia="Times New Roman" w:cstheme="minorHAnsi"/>
+          <w:szCs w:val="20"/>
+        </w:rPr>
+        <w:t>}</w:t>
+      </w:r>
+    </w:p>
+    <w:p>
+      <w:pPr>
+        <w:spacing w:after="120"/>
+        <w:rPr>
+          <w:rFonts w:eastAsia="Times New Roman" w:cstheme="minorHAnsi"/>
+          <w:szCs w:val="20"/>
+        </w:rPr>
+      </w:pPr>
+      <w:r>
+        <w:rPr>
+          <w:rFonts w:eastAsia="Times New Roman" w:cstheme="minorHAnsi"/>
+          <w:szCs w:val="20"/>
+        </w:rPr>
+        <w:t>${/</w:t>
+      </w:r>
+      <w:proofErr w:type="spellStart"/>
+      <w:r>
+        <w:rPr>
+          <w:rFonts w:eastAsia="Times New Roman" w:cstheme="minorHAnsi"/>
+          <w:szCs w:val="20"/>
+        </w:rPr>
+        <w:t>NoLearningActivities</w:t>
+      </w:r>
+      <w:proofErr w:type="spellEnd"/>
+      <w:r>
+        <w:rPr>
+          <w:rFonts w:eastAsia="Times New Roman" w:cstheme="minorHAnsi"/>
+          <w:szCs w:val="20"/>
+        </w:rPr>
+        <w:t>}</w:t>
+      </w:r>
+    </w:p>
+    <w:p>
+      <w:pPr>
+        <w:spacing w:after="120"/>
+        <w:rPr>
+          <w:rFonts w:eastAsia="Times New Roman" w:cstheme="minorHAnsi"/>
+          <w:szCs w:val="20"/>
+        </w:rPr>
+      </w:pPr>
+      <w:r>
+        <w:rPr>
+          <w:rFonts w:eastAsia="Times New Roman" w:cstheme="minorHAnsi"/>
+          <w:szCs w:val="20"/>
+        </w:rPr>
+        <w:t>${</w:t>
+      </w:r>
+      <w:proofErr w:type="spellStart"/>
+      <w:r>
+        <w:rPr>
+          <w:rFonts w:eastAsia="Times New Roman" w:cstheme="minorHAnsi"/>
+          <w:szCs w:val="20"/>
+        </w:rPr>
+        <w:t>NoLearningMaterials</w:t>
+      </w:r>
+      <w:proofErr w:type="spellEnd"/>
+      <w:r>
+        <w:rPr>
+          <w:rFonts w:eastAsia="Times New Roman" w:cstheme="minorHAnsi"/>
+          <w:szCs w:val="20"/>
+        </w:rPr>
+        <w:t>}</w:t>
+      </w:r>
+    </w:p>
+    <w:p>
+      <w:pPr>
+        <w:spacing w:after="120"/>
+        <w:rPr>
+          <w:rFonts w:eastAsia="Times New Roman" w:cstheme="minorHAnsi"/>
+          <w:szCs w:val="20"/>
+        </w:rPr>
+      </w:pPr>
+    </w:p>
+    <w:p>
+      <w:pPr>
+        <w:pStyle w:val="Heading2"/>
+        <w:spacing w:before="120" w:after="120"/>
+        <w:jc w:val="left"/>
+        <w:rPr>
+          <w:rFonts w:asciiTheme="minorHAnsi" w:hAnsiTheme="minorHAnsi" w:cstheme="minorHAnsi"/>
+        </w:rPr>
+      </w:pPr>
+      <w:bookmarkStart w:id="11" w:name="_Toc2236269"/>
       <w:r>
         <w:rPr>
           <w:rFonts w:asciiTheme="minorHAnsi" w:hAnsiTheme="minorHAnsi" w:cstheme="minorHAnsi"/>
         </w:rPr>
         <w:t>Learning Materials</w:t>
       </w:r>
+      <w:bookmarkEnd w:id="11"/>
+    </w:p>
+    <w:p>
+      <w:pPr>
+        <w:spacing w:after="120"/>
+        <w:rPr>
+          <w:rFonts w:eastAsia="Times New Roman" w:cstheme="minorHAnsi"/>
+          <w:szCs w:val="20"/>
+        </w:rPr>
+      </w:pPr>
+      <w:r>
+        <w:rPr>
+          <w:rFonts w:eastAsia="Times New Roman" w:cstheme="minorHAnsi"/>
+          <w:szCs w:val="20"/>
+        </w:rPr>
+        <w:t>${</w:t>
+      </w:r>
+      <w:proofErr w:type="spellStart"/>
+      <w:r>
+        <w:rPr>
+          <w:rFonts w:eastAsia="Times New Roman" w:cstheme="minorHAnsi"/>
+          <w:szCs w:val="20"/>
+        </w:rPr>
+        <w:t>learningMaterials</w:t>
+      </w:r>
+      <w:proofErr w:type="spellEnd"/>
+      <w:r>
+        <w:rPr>
+          <w:rFonts w:eastAsia="Times New Roman" w:cstheme="minorHAnsi"/>
+          <w:szCs w:val="20"/>
+        </w:rPr>
+        <w:t>}</w:t>
+      </w:r>
+    </w:p>
+    <w:p>
+      <w:pPr>
+        <w:spacing w:after="120"/>
+        <w:rPr>
+          <w:rFonts w:eastAsia="Times New Roman" w:cstheme="minorHAnsi"/>
+          <w:szCs w:val="20"/>
+        </w:rPr>
+      </w:pPr>
+      <w:r>
+        <w:rPr>
+          <w:rFonts w:eastAsia="Times New Roman" w:cstheme="minorHAnsi"/>
+          <w:szCs w:val="20"/>
+        </w:rPr>
+        <w:t>${/</w:t>
+      </w:r>
+      <w:proofErr w:type="spellStart"/>
+      <w:r>
+        <w:rPr>
+          <w:rFonts w:eastAsia="Times New Roman" w:cstheme="minorHAnsi"/>
+          <w:szCs w:val="20"/>
+        </w:rPr>
+        <w:t>NoLearningMaterials</w:t>
+      </w:r>
+      <w:proofErr w:type="spellEnd"/>
+      <w:r>
+        <w:rPr>
+          <w:rFonts w:eastAsia="Times New Roman" w:cstheme="minorHAnsi"/>
+          <w:szCs w:val="20"/>
+        </w:rPr>
+        <w:t>}</w:t>
+      </w:r>
+    </w:p>
+    <w:p>
+      <w:pPr>
+        <w:rPr>
+          <w:rStyle w:val="normaltextrun"/>
+          <w:rFonts w:cstheme="minorHAnsi"/>
+        </w:rPr>
+      </w:pPr>
+      <w:r>
+        <w:rPr>
+          <w:rStyle w:val="normaltextrun"/>
+          <w:rFonts w:cstheme="minorHAnsi"/>
+        </w:rPr>
+        <w:t>${</w:t>
+      </w:r>
+      <w:proofErr w:type="spellStart"/>
+      <w:r>
+        <w:rPr>
+          <w:rStyle w:val="normaltextrun"/>
+          <w:rFonts w:cstheme="minorHAnsi"/>
+        </w:rPr>
+        <w:t>No</w:t>
+      </w:r>
+      <w:r>
+        <w:rPr>
+          <w:rStyle w:val="normaltextrun"/>
+          <w:rFonts w:cstheme="minorHAnsi"/>
+        </w:rPr>
+        <w:t>LearningAssessments</w:t>
+      </w:r>
+      <w:proofErr w:type="spellEnd"/>
+      <w:r>
+        <w:rPr>
+          <w:rStyle w:val="normaltextrun"/>
+          <w:rFonts w:cstheme="minorHAnsi"/>
+        </w:rPr>
+        <w:t>}</w:t>
+      </w:r>
+    </w:p>
+    <w:p>
+      <w:pPr>
+        <w:spacing w:after="120"/>
+        <w:rPr>
+          <w:rFonts w:eastAsia="Times New Roman" w:cstheme="minorHAnsi"/>
+          <w:szCs w:val="20"/>
+        </w:rPr>
+      </w:pPr>
+    </w:p>
+    <w:p>
+      <w:pPr>
+        <w:pStyle w:val="Heading2"/>
+        <w:spacing w:before="120" w:after="120"/>
+        <w:jc w:val="left"/>
+        <w:rPr>
+          <w:rFonts w:asciiTheme="minorHAnsi" w:hAnsiTheme="minorHAnsi" w:cstheme="minorHAnsi"/>
+        </w:rPr>
+      </w:pPr>
+      <w:bookmarkStart w:id="12" w:name="_Toc2236270"/>
+      <w:r>
+        <w:rPr>
+          <w:rFonts w:asciiTheme="minorHAnsi" w:hAnsiTheme="minorHAnsi" w:cstheme="minorHAnsi"/>
+        </w:rPr>
+        <w:t>Assessments of Learning</w:t>
+      </w:r>
       <w:bookmarkEnd w:id="12"/>
     </w:p>
     <w:p>
       <w:pPr>
-        <w:spacing w:after="120"/>
-        <w:rPr>
-          <w:rFonts w:eastAsia="Times New Roman" w:cstheme="minorHAnsi"/>
-          <w:szCs w:val="20"/>
-        </w:rPr>
-      </w:pPr>
-      <w:r>
-        <w:rPr>
-          <w:rFonts w:eastAsia="Times New Roman" w:cstheme="minorHAnsi"/>
-          <w:szCs w:val="20"/>
+        <w:rPr>
+          <w:rFonts w:cstheme="minorHAnsi"/>
+        </w:rPr>
+      </w:pPr>
+      <w:r>
+        <w:rPr>
+          <w:rFonts w:cstheme="minorHAnsi"/>
         </w:rPr>
         <w:t>${</w:t>
       </w:r>
       <w:proofErr w:type="spellStart"/>
       <w:r>
         <w:rPr>
-          <w:rFonts w:eastAsia="Times New Roman" w:cstheme="minorHAnsi"/>
-          <w:szCs w:val="20"/>
-        </w:rPr>
-        <w:t>learningMaterials</w:t>
-      </w:r>
-      <w:proofErr w:type="spellEnd"/>
-      <w:r>
-        <w:rPr>
-          <w:rFonts w:eastAsia="Times New Roman" w:cstheme="minorHAnsi"/>
-          <w:szCs w:val="20"/>
-        </w:rPr>
-        <w:t>}</w:t>
-      </w:r>
-    </w:p>
-    <w:p>
-      <w:pPr>
-        <w:spacing w:after="120"/>
-        <w:rPr>
-          <w:rFonts w:eastAsia="Times New Roman" w:cstheme="minorHAnsi"/>
-          <w:szCs w:val="20"/>
-        </w:rPr>
-      </w:pPr>
-      <w:r>
-        <w:rPr>
-          <w:rFonts w:eastAsia="Times New Roman" w:cstheme="minorHAnsi"/>
-          <w:szCs w:val="20"/>
+          <w:rFonts w:cstheme="minorHAnsi"/>
+        </w:rPr>
+        <w:t>learningAssessments</w:t>
+      </w:r>
+      <w:proofErr w:type="spellEnd"/>
+      <w:r>
+        <w:rPr>
+          <w:rFonts w:cstheme="minorHAnsi"/>
+        </w:rPr>
+        <w:t>}</w:t>
+      </w:r>
+    </w:p>
+    <w:p>
+      <w:pPr>
+        <w:rPr>
+          <w:rStyle w:val="normaltextrun"/>
+          <w:rFonts w:cstheme="minorHAnsi"/>
+        </w:rPr>
+      </w:pPr>
+      <w:r>
+        <w:rPr>
+          <w:rStyle w:val="normaltextrun"/>
+          <w:rFonts w:cstheme="minorHAnsi"/>
         </w:rPr>
         <w:t>${/</w:t>
       </w:r>
       <w:proofErr w:type="spellStart"/>
       <w:r>
         <w:rPr>
-          <w:rFonts w:eastAsia="Times New Roman" w:cstheme="minorHAnsi"/>
-          <w:szCs w:val="20"/>
-        </w:rPr>
-        <w:t>NoLearningMaterials</w:t>
-      </w:r>
-      <w:proofErr w:type="spellEnd"/>
-      <w:r>
-        <w:rPr>
-          <w:rFonts w:eastAsia="Times New Roman" w:cstheme="minorHAnsi"/>
-          <w:szCs w:val="20"/>
+          <w:rStyle w:val="normaltextrun"/>
+          <w:rFonts w:cstheme="minorHAnsi"/>
+        </w:rPr>
+        <w:t>No</w:t>
+      </w:r>
+      <w:r>
+        <w:rPr>
+          <w:rStyle w:val="normaltextrun"/>
+          <w:rFonts w:cstheme="minorHAnsi"/>
+        </w:rPr>
+        <w:t>LearningAssessments</w:t>
+      </w:r>
+      <w:proofErr w:type="spellEnd"/>
+      <w:r>
+        <w:rPr>
+          <w:rStyle w:val="normaltextrun"/>
+          <w:rFonts w:cstheme="minorHAnsi"/>
         </w:rPr>
         <w:t>}</w:t>
       </w:r>
@@ -3091,7 +3198,57 @@
           <w:rFonts w:asciiTheme="minorHAnsi" w:eastAsia="Times New Roman" w:hAnsiTheme="minorHAnsi" w:cstheme="minorHAnsi"/>
         </w:rPr>
       </w:pPr>
-      <w:bookmarkStart w:id="14" w:name="_Toc2236272"/>
+      <w:r>
+        <w:rPr>
+          <w:rFonts w:asciiTheme="minorHAnsi" w:hAnsiTheme="minorHAnsi" w:cstheme="minorHAnsi"/>
+        </w:rPr>
+        <w:t>LEarning resources</w:t>
+      </w:r>
+      <w:bookmarkStart w:id="14" w:name="_GoBack"/>
+      <w:bookmarkEnd w:id="14"/>
+    </w:p>
+    <w:p>
+      <w:r>
+        <w:t>${</w:t>
+      </w:r>
+      <w:proofErr w:type="spellStart"/>
+      <w:r>
+        <w:t>courseLearningResou</w:t>
+      </w:r>
+      <w:r>
+        <w:t>r</w:t>
+      </w:r>
+      <w:r>
+        <w:t>ces</w:t>
+      </w:r>
+      <w:proofErr w:type="spellEnd"/>
+      <w:r>
+        <w:t>}</w:t>
+      </w:r>
+    </w:p>
+    <w:p>
+      <w:r>
+        <w:t>${/</w:t>
+      </w:r>
+      <w:proofErr w:type="spellStart"/>
+      <w:r>
+        <w:t>NoCourseLearningResources</w:t>
+      </w:r>
+      <w:proofErr w:type="spellEnd"/>
+      <w:r>
+        <w:t>}</w:t>
+      </w:r>
+    </w:p>
+    <w:p/>
+    <w:p>
+      <w:pPr>
+        <w:pStyle w:val="Heading2"/>
+        <w:spacing w:before="120" w:after="120"/>
+        <w:jc w:val="left"/>
+        <w:rPr>
+          <w:rFonts w:asciiTheme="minorHAnsi" w:eastAsia="Times New Roman" w:hAnsiTheme="minorHAnsi" w:cstheme="minorHAnsi"/>
+        </w:rPr>
+      </w:pPr>
       <w:r>
         <w:rPr>
           <w:rFonts w:asciiTheme="minorHAnsi" w:hAnsiTheme="minorHAnsi" w:cstheme="minorHAnsi"/>
@@ -3103,39 +3260,6 @@
           <w:rFonts w:asciiTheme="minorHAnsi" w:eastAsia="Times New Roman" w:hAnsiTheme="minorHAnsi" w:cstheme="minorHAnsi"/>
         </w:rPr>
         <w:t xml:space="preserve"> Policies</w:t>
-      </w:r>
-      <w:bookmarkEnd w:id="14"/>
-    </w:p>
-    <w:p>
-      <w:r>
-        <w:t>${</w:t>
-      </w:r>
-      <w:proofErr w:type="spellStart"/>
-      <w:r>
-        <w:t>courseLearningResou</w:t>
-      </w:r>
-      <w:r>
-        <w:t>r</w:t>
-      </w:r>
-      <w:r>
-        <w:t>ces</w:t>
-      </w:r>
-      <w:proofErr w:type="spellEnd"/>
-      <w:r>
-        <w:t>}</w:t>
-      </w:r>
-    </w:p>
-    <w:p>
-      <w:r>
-        <w:t>${/</w:t>
-      </w:r>
-      <w:proofErr w:type="spellStart"/>
-      <w:r>
-        <w:t>NoCourseLearningResources</w:t>
-      </w:r>
-      <w:proofErr w:type="spellEnd"/>
-      <w:r>
-        <w:t>}</w:t>
       </w:r>
     </w:p>
     <w:p>
@@ -3187,7 +3311,7 @@
           <w:sz w:val="22"/>
           <w:szCs w:val="22"/>
         </w:rPr>
-        <w:t xml:space="preserve">The academic enterprise is founded on honesty, civility, and integrity. As members of this enterprise, all students are expected to know, understand, and follow the codes of conduct regarding academic integrity. At the most basic level, this means submitting only original work done by you and acknowledging all sources of information or ideas and attributing them to others as required. This also means you should not cheat, copy, or mislead others about what is your work. Violations of academic integrity (i.e., misconduct) lead to the breakdown of the academic enterprise, and therefore serious consequences arise and harsh sanctions are imposed. For example, incidences of plagiarism or cheating </w:t>
+        <w:t xml:space="preserve">The academic enterprise is founded on honesty, civility, and integrity. As members of this enterprise, all students are expected to know, understand, and follow the codes of conduct regarding academic integrity. At the most basic level, this means submitting only original work done by you and acknowledging all sources of information or ideas and attributing them to others as required. This also </w:t>
       </w:r>
       <w:r>
         <w:rPr>
@@ -3196,7 +3320,7 @@
           <w:szCs w:val="22"/>
         </w:rPr>
         <w:lastRenderedPageBreak/>
-        <w:t>may result in a mark of zero on the assignment or exam and more serious consequences may apply if the matter is referred to the President’s Advisory Committee on Student Discipline. Careful records are kept in order to monitor and prevent recurrences. A more detailed description of academic integrity, including the University’s policies and procedures, may be found in the Academic Calendar.</w:t>
+        <w:t>means you should not cheat, copy, or mislead others about what is your work. Violations of academic integrity (i.e., misconduct) lead to the breakdown of the academic enterprise, and therefore serious consequences arise and harsh sanctions are imposed. For example, incidences of plagiarism or cheating may result in a mark of zero on the assignment or exam and more serious consequences may apply if the matter is referred to the President’s Advisory Committee on Student Discipline. Careful records are kept in order to monitor and prevent recurrences. A more detailed description of academic integrity, including the University’s policies and procedures, may be found in the Academic Calendar.</w:t>
       </w:r>
     </w:p>
     <w:p>
@@ -3450,8 +3574,6 @@
         </w:rPr>
         <w:t>${/copyright}</w:t>
       </w:r>
-      <w:bookmarkStart w:id="15" w:name="_GoBack"/>
-      <w:bookmarkEnd w:id="15"/>
     </w:p>
     <w:p>
       <w:pPr>
@@ -3479,6 +3601,7 @@
     </w:p>
     <w:sectPr>
       <w:headerReference w:type="default" r:id="rId10"/>
+      <w:footerReference w:type="default" r:id="rId11"/>
       <w:pgSz w:w="12240" w:h="15840"/>
       <w:pgMar w:top="1440" w:right="1440" w:bottom="1440" w:left="1440" w:header="720" w:footer="720" w:gutter="0"/>
       <w:cols w:space="720"/>
@@ -3513,6 +3636,48 @@
 </w:endnotes>
 </file>
 
+<file path=word/footer1.xml><?xml version="1.0" encoding="utf-8"?>
+<w:ftr xmlns:wpc="http://schemas.microsoft.com/office/word/2010/wordprocessingCanvas" xmlns:cx="http://schemas.microsoft.com/office/drawing/2014/chartex" xmlns:cx1="http://schemas.microsoft.com/office/drawing/2015/9/8/chartex" xmlns:cx2="http://schemas.microsoft.com/office/drawing/2015/10/21/chartex" xmlns:cx3="http://schemas.microsoft.com/office/drawing/2016/5/9/chartex" xmlns:cx4="http://schemas.microsoft.com/office/drawing/2016/5/10/chartex" xmlns:cx5="http://schemas.microsoft.com/office/drawing/2016/5/11/chartex" xmlns:cx6="http://schemas.microsoft.com/office/drawing/2016/5/12/chartex" xmlns:cx7="http://schemas.microsoft.com/office/drawing/2016/5/13/chartex" xmlns:cx8="http://schemas.microsoft.com/office/drawing/2016/5/14/chartex" xmlns:mc="http://schemas.openxmlformats.org/markup-compatibility/2006" xmlns:aink="http://schemas.microsoft.com/office/drawing/2016/ink" xmlns:am3d="http://schemas.microsoft.com/office/drawing/2017/model3d" xmlns:o="urn:schemas-microsoft-com:office:office" xmlns:r="http://schemas.openxmlformats.org/officeDocument/2006/relationships" xmlns:m="http://schemas.openxmlformats.org/officeDocument/2006/math" xmlns:v="urn:schemas-microsoft-com:vml" xmlns:wp14="http://schemas.microsoft.com/office/word/2010/wordprocessingDrawing" xmlns:wp="http://schemas.openxmlformats.org/drawingml/2006/wordprocessingDrawing" xmlns:w10="urn:schemas-microsoft-com:office:word" xmlns:w="http://schemas.openxmlformats.org/wordprocessingml/2006/main" xmlns:w14="http://schemas.microsoft.com/office/word/2010/wordml" xmlns:w15="http://schemas.microsoft.com/office/word/2012/wordml" xmlns:w16cid="http://schemas.microsoft.com/office/word/2016/wordml/cid" xmlns:w16se="http://schemas.microsoft.com/office/word/2015/wordml/symex" xmlns:wpg="http://schemas.microsoft.com/office/word/2010/wordprocessingGroup" xmlns:wpi="http://schemas.microsoft.com/office/word/2010/wordprocessingInk" xmlns:wne="http://schemas.microsoft.com/office/word/2006/wordml" xmlns:wps="http://schemas.microsoft.com/office/word/2010/wordprocessingShape" mc:Ignorable="w14 w15 w16se w16cid wp14">
+  <w:p>
+    <w:pPr>
+      <w:pStyle w:val="Footer"/>
+      <w:pBdr>
+        <w:top w:val="single" w:sz="4" w:space="1" w:color="auto"/>
+      </w:pBdr>
+      <w:tabs>
+        <w:tab w:val="clear" w:pos="4680"/>
+        <w:tab w:val="clear" w:pos="9360"/>
+        <w:tab w:val="center" w:pos="4320"/>
+        <w:tab w:val="right" w:pos="8640"/>
+      </w:tabs>
+      <w:spacing w:after="200" w:line="252" w:lineRule="auto"/>
+      <w:rPr>
+        <w:sz w:val="20"/>
+      </w:rPr>
+    </w:pPr>
+    <w:r>
+      <w:rPr>
+        <w:rFonts w:ascii="Verdana" w:eastAsia="Cambria" w:hAnsi="Verdana" w:cs="Times New Roman"/>
+        <w:sz w:val="20"/>
+      </w:rPr>
+      <w:t>University of British Columbia</w:t>
+    </w:r>
+    <w:r>
+      <w:rPr>
+        <w:sz w:val="20"/>
+      </w:rPr>
+      <w:tab/>
+    </w:r>
+    <w:r>
+      <w:rPr>
+        <w:sz w:val="20"/>
+      </w:rPr>
+      <w:tab/>
+    </w:r>
+  </w:p>
+</w:ftr>
+</file>
+
 <file path=word/footnotes.xml><?xml version="1.0" encoding="utf-8"?>
 <w:footnotes xmlns:wpc="http://schemas.microsoft.com/office/word/2010/wordprocessingCanvas" xmlns:cx="http://schemas.microsoft.com/office/drawing/2014/chartex" xmlns:cx1="http://schemas.microsoft.com/office/drawing/2015/9/8/chartex" xmlns:cx2="http://schemas.microsoft.com/office/drawing/2015/10/21/chartex" xmlns:cx3="http://schemas.microsoft.com/office/drawing/2016/5/9/chartex" xmlns:cx4="http://schemas.microsoft.com/office/drawing/2016/5/10/chartex" xmlns:cx5="http://schemas.microsoft.com/office/drawing/2016/5/11/chartex" xmlns:cx6="http://schemas.microsoft.com/office/drawing/2016/5/12/chartex" xmlns:cx7="http://schemas.microsoft.com/office/drawing/2016/5/13/chartex" xmlns:cx8="http://schemas.microsoft.com/office/drawing/2016/5/14/chartex" xmlns:mc="http://schemas.openxmlformats.org/markup-compatibility/2006" xmlns:aink="http://schemas.microsoft.com/office/drawing/2016/ink" xmlns:am3d="http://schemas.microsoft.com/office/drawing/2017/model3d" xmlns:o="urn:schemas-microsoft-com:office:office" xmlns:r="http://schemas.openxmlformats.org/officeDocument/2006/relationships" xmlns:m="http://schemas.openxmlformats.org/officeDocument/2006/math" xmlns:v="urn:schemas-microsoft-com:vml" xmlns:wp14="http://schemas.microsoft.com/office/word/2010/wordprocessingDrawing" xmlns:wp="http://schemas.openxmlformats.org/drawingml/2006/wordprocessingDrawing" xmlns:w10="urn:schemas-microsoft-com:office:word" xmlns:w="http://schemas.openxmlformats.org/wordprocessingml/2006/main" xmlns:w14="http://schemas.microsoft.com/office/word/2010/wordml" xmlns:w15="http://schemas.microsoft.com/office/word/2012/wordml" xmlns:w16cid="http://schemas.microsoft.com/office/word/2016/wordml/cid" xmlns:w16se="http://schemas.microsoft.com/office/word/2015/wordml/symex" xmlns:wpg="http://schemas.microsoft.com/office/word/2010/wordprocessingGroup" xmlns:wpi="http://schemas.microsoft.com/office/word/2010/wordprocessingInk" xmlns:wne="http://schemas.microsoft.com/office/word/2006/wordml" xmlns:wps="http://schemas.microsoft.com/office/word/2010/wordprocessingShape" mc:Ignorable="w14 w15 w16se w16cid wp14">
   <w:footnote w:type="separator" w:id="-1">
@@ -3543,98 +3708,113 @@
   <w:p>
     <w:pPr>
       <w:pStyle w:val="Header"/>
-      <w:rPr>
-        <w:rFonts w:cstheme="minorHAnsi"/>
-      </w:rPr>
+      <w:pBdr>
+        <w:bottom w:val="single" w:sz="4" w:space="1" w:color="auto"/>
+      </w:pBdr>
     </w:pPr>
-    <w:bookmarkStart w:id="16" w:name="_Hlk72153461"/>
-    <w:bookmarkStart w:id="17" w:name="_Hlk72153462"/>
+    <w:bookmarkStart w:id="15" w:name="_Hlk72153461"/>
+    <w:bookmarkStart w:id="16" w:name="_Hlk72153462"/>
     <w:r>
       <w:rPr>
-        <w:rFonts w:cstheme="minorHAnsi"/>
+        <w:b/>
       </w:rPr>
       <w:t>${</w:t>
     </w:r>
     <w:proofErr w:type="spellStart"/>
-    <w:proofErr w:type="gramStart"/>
     <w:r>
       <w:rPr>
-        <w:rFonts w:cstheme="minorHAnsi"/>
+        <w:b/>
       </w:rPr>
       <w:t>courseCode</w:t>
     </w:r>
     <w:proofErr w:type="spellEnd"/>
     <w:r>
       <w:rPr>
-        <w:rFonts w:cstheme="minorHAnsi"/>
+        <w:b/>
       </w:rPr>
-      <w:t>}  $</w:t>
-    </w:r>
-    <w:proofErr w:type="gramEnd"/>
-    <w:r>
-      <w:rPr>
-        <w:rFonts w:cstheme="minorHAnsi"/>
-      </w:rPr>
-      <w:t>{</w:t>
+      <w:t>} ${</w:t>
     </w:r>
     <w:proofErr w:type="spellStart"/>
     <w:r>
       <w:rPr>
-        <w:rFonts w:cstheme="minorHAnsi"/>
+        <w:b/>
       </w:rPr>
       <w:t>courseNumber</w:t>
     </w:r>
     <w:proofErr w:type="spellEnd"/>
     <w:r>
       <w:rPr>
-        <w:rFonts w:cstheme="minorHAnsi"/>
+        <w:b/>
       </w:rPr>
-      <w:t>}:  ${</w:t>
+      <w:t>}: ${</w:t>
     </w:r>
     <w:proofErr w:type="spellStart"/>
     <w:r>
       <w:rPr>
-        <w:rFonts w:cstheme="minorHAnsi"/>
+        <w:b/>
       </w:rPr>
       <w:t>courseTitle</w:t>
     </w:r>
     <w:proofErr w:type="spellEnd"/>
     <w:r>
       <w:rPr>
-        <w:rFonts w:cstheme="minorHAnsi"/>
+        <w:b/>
       </w:rPr>
       <w:t>}</w:t>
     </w:r>
-    <w:bookmarkEnd w:id="16"/>
-    <w:bookmarkEnd w:id="17"/>
-  </w:p>
-  <w:p>
-    <w:pPr>
-      <w:pStyle w:val="Header"/>
-      <w:rPr>
-        <w:rFonts w:cstheme="minorHAnsi"/>
-      </w:rPr>
-    </w:pPr>
     <w:r>
       <w:rPr>
-        <w:rFonts w:cstheme="minorHAnsi"/>
+        <w:b/>
+      </w:rPr>
+      <w:tab/>
+    </w:r>
+    <w:r>
+      <w:rPr>
+        <w:b/>
+      </w:rPr>
+      <w:tab/>
+    </w:r>
+    <w:r>
+      <w:rPr>
+        <w:rFonts w:ascii="Verdana" w:eastAsia="Cambria" w:hAnsi="Verdana" w:cs="Times New Roman"/>
+      </w:rPr>
+      <w:t xml:space="preserve">Syllabus </w:t>
+    </w:r>
+    <w:r>
+      <w:t xml:space="preserve">| </w:t>
+    </w:r>
+    <w:r>
+      <w:rPr>
+        <w:rFonts w:asciiTheme="majorHAnsi" w:eastAsiaTheme="majorEastAsia" w:hAnsiTheme="majorHAnsi" w:cstheme="majorBidi"/>
+        <w:i/>
+      </w:rPr>
+      <w:t xml:space="preserve">Version: </w:t>
+    </w:r>
+    <w:r>
+      <w:rPr>
+        <w:rFonts w:asciiTheme="majorHAnsi" w:eastAsiaTheme="majorEastAsia" w:hAnsiTheme="majorHAnsi" w:cstheme="majorBidi"/>
+        <w:i/>
       </w:rPr>
       <w:t>${</w:t>
     </w:r>
     <w:proofErr w:type="spellStart"/>
     <w:r>
       <w:rPr>
-        <w:rFonts w:cstheme="minorHAnsi"/>
+        <w:rFonts w:asciiTheme="majorHAnsi" w:eastAsiaTheme="majorEastAsia" w:hAnsiTheme="majorHAnsi" w:cstheme="majorBidi"/>
+        <w:i/>
       </w:rPr>
       <w:t>dateGenerated</w:t>
     </w:r>
     <w:proofErr w:type="spellEnd"/>
     <w:r>
       <w:rPr>
-        <w:rFonts w:cstheme="minorHAnsi"/>
+        <w:rFonts w:asciiTheme="majorHAnsi" w:eastAsiaTheme="majorEastAsia" w:hAnsiTheme="majorHAnsi" w:cstheme="majorBidi"/>
+        <w:i/>
       </w:rPr>
       <w:t>}</w:t>
     </w:r>
+    <w:bookmarkEnd w:id="15"/>
+    <w:bookmarkEnd w:id="16"/>
   </w:p>
 </w:hdr>
 </file>

--- a/public/word-template/UBC-V_default.docx
+++ b/public/word-template/UBC-V_default.docx
@@ -29,7 +29,7 @@
                     <pic:cNvPicPr/>
                   </pic:nvPicPr>
                   <pic:blipFill>
-                    <a:blip r:embed="rId7">
+                    <a:blip r:embed="rId8">
                       <a:extLst>
                         <a:ext uri="{28A0092B-C50C-407E-A947-70E740481C1C}">
                           <a14:useLocalDpi xmlns:a14="http://schemas.microsoft.com/office/drawing/2010/main" val="0"/>
@@ -303,24 +303,27 @@
             </w:pPr>
             <w:r>
               <w:rPr>
-                <w:rFonts w:asciiTheme="minorHAnsi" w:hAnsiTheme="minorHAnsi" w:cstheme="minorHAnsi"/>
-                <w:color w:val="1F4E79" w:themeColor="accent5" w:themeShade="80"/>
+                <w:rFonts w:asciiTheme="minorHAnsi" w:eastAsiaTheme="minorHAnsi" w:hAnsiTheme="minorHAnsi" w:cstheme="minorHAnsi"/>
+                <w:sz w:val="22"/>
+                <w:szCs w:val="22"/>
               </w:rPr>
               <w:t>${</w:t>
             </w:r>
             <w:proofErr w:type="spellStart"/>
             <w:r>
               <w:rPr>
-                <w:rFonts w:asciiTheme="minorHAnsi" w:hAnsiTheme="minorHAnsi" w:cstheme="minorHAnsi"/>
-                <w:color w:val="1F4E79" w:themeColor="accent5" w:themeShade="80"/>
+                <w:rFonts w:asciiTheme="minorHAnsi" w:eastAsiaTheme="minorHAnsi" w:hAnsiTheme="minorHAnsi" w:cstheme="minorHAnsi"/>
+                <w:sz w:val="22"/>
+                <w:szCs w:val="22"/>
               </w:rPr>
               <w:t>courseTitle</w:t>
             </w:r>
             <w:proofErr w:type="spellEnd"/>
             <w:r>
               <w:rPr>
-                <w:rFonts w:asciiTheme="minorHAnsi" w:hAnsiTheme="minorHAnsi" w:cstheme="minorHAnsi"/>
-                <w:color w:val="1F4E79" w:themeColor="accent5" w:themeShade="80"/>
+                <w:rFonts w:asciiTheme="minorHAnsi" w:eastAsiaTheme="minorHAnsi" w:hAnsiTheme="minorHAnsi" w:cstheme="minorHAnsi"/>
+                <w:sz w:val="22"/>
+                <w:szCs w:val="22"/>
               </w:rPr>
               <w:t>}</w:t>
             </w:r>
@@ -347,40 +350,45 @@
             </w:pPr>
             <w:r>
               <w:rPr>
-                <w:rFonts w:asciiTheme="minorHAnsi" w:hAnsiTheme="minorHAnsi" w:cstheme="minorHAnsi"/>
-                <w:color w:val="1F4E79" w:themeColor="accent5" w:themeShade="80"/>
+                <w:rFonts w:asciiTheme="minorHAnsi" w:eastAsiaTheme="minorHAnsi" w:hAnsiTheme="minorHAnsi" w:cstheme="minorHAnsi"/>
+                <w:sz w:val="22"/>
+                <w:szCs w:val="22"/>
               </w:rPr>
               <w:t>${</w:t>
             </w:r>
             <w:proofErr w:type="spellStart"/>
             <w:r>
               <w:rPr>
-                <w:rFonts w:asciiTheme="minorHAnsi" w:hAnsiTheme="minorHAnsi" w:cstheme="minorHAnsi"/>
-                <w:color w:val="1F4E79" w:themeColor="accent5" w:themeShade="80"/>
+                <w:rFonts w:asciiTheme="minorHAnsi" w:eastAsiaTheme="minorHAnsi" w:hAnsiTheme="minorHAnsi" w:cstheme="minorHAnsi"/>
+                <w:sz w:val="22"/>
+                <w:szCs w:val="22"/>
               </w:rPr>
               <w:t>courseCode</w:t>
             </w:r>
             <w:proofErr w:type="spellEnd"/>
             <w:r>
               <w:rPr>
-                <w:rFonts w:asciiTheme="minorHAnsi" w:hAnsiTheme="minorHAnsi" w:cstheme="minorHAnsi"/>
-                <w:color w:val="1F4E79" w:themeColor="accent5" w:themeShade="80"/>
+                <w:rFonts w:asciiTheme="minorHAnsi" w:eastAsiaTheme="minorHAnsi" w:hAnsiTheme="minorHAnsi" w:cstheme="minorHAnsi"/>
+                <w:sz w:val="22"/>
+                <w:szCs w:val="22"/>
               </w:rPr>
               <w:t>} ${</w:t>
             </w:r>
             <w:proofErr w:type="spellStart"/>
             <w:r>
               <w:rPr>
-                <w:rFonts w:asciiTheme="minorHAnsi" w:hAnsiTheme="minorHAnsi" w:cstheme="minorHAnsi"/>
-                <w:color w:val="1F4E79" w:themeColor="accent5" w:themeShade="80"/>
+                <w:rFonts w:asciiTheme="minorHAnsi" w:eastAsiaTheme="minorHAnsi" w:hAnsiTheme="minorHAnsi" w:cstheme="minorHAnsi"/>
+                <w:sz w:val="22"/>
+                <w:szCs w:val="22"/>
               </w:rPr>
               <w:t>courseNumber</w:t>
             </w:r>
             <w:proofErr w:type="spellEnd"/>
             <w:r>
               <w:rPr>
-                <w:rFonts w:asciiTheme="minorHAnsi" w:hAnsiTheme="minorHAnsi" w:cstheme="minorHAnsi"/>
-                <w:color w:val="1F4E79" w:themeColor="accent5" w:themeShade="80"/>
+                <w:rFonts w:asciiTheme="minorHAnsi" w:eastAsiaTheme="minorHAnsi" w:hAnsiTheme="minorHAnsi" w:cstheme="minorHAnsi"/>
+                <w:sz w:val="22"/>
+                <w:szCs w:val="22"/>
               </w:rPr>
               <w:t>}</w:t>
             </w:r>
@@ -402,29 +410,34 @@
             <w:pPr>
               <w:pStyle w:val="NoSpacing"/>
               <w:rPr>
-                <w:rFonts w:asciiTheme="minorHAnsi" w:hAnsiTheme="minorHAnsi" w:cstheme="majorHAnsi"/>
+                <w:rFonts w:asciiTheme="minorHAnsi" w:eastAsiaTheme="minorHAnsi" w:hAnsiTheme="minorHAnsi" w:cstheme="minorHAnsi"/>
+                <w:sz w:val="22"/>
+                <w:szCs w:val="22"/>
               </w:rPr>
             </w:pPr>
             <w:r>
               <w:rPr>
-                <w:rFonts w:asciiTheme="minorHAnsi" w:hAnsiTheme="minorHAnsi" w:cstheme="minorHAnsi"/>
-                <w:color w:val="1F4E79" w:themeColor="accent5" w:themeShade="80"/>
+                <w:rFonts w:asciiTheme="minorHAnsi" w:eastAsiaTheme="minorHAnsi" w:hAnsiTheme="minorHAnsi" w:cstheme="minorHAnsi"/>
+                <w:sz w:val="22"/>
+                <w:szCs w:val="22"/>
               </w:rPr>
               <w:t>${</w:t>
             </w:r>
             <w:proofErr w:type="spellStart"/>
             <w:r>
               <w:rPr>
-                <w:rFonts w:asciiTheme="minorHAnsi" w:hAnsiTheme="minorHAnsi" w:cstheme="minorHAnsi"/>
-                <w:color w:val="1F4E79" w:themeColor="accent5" w:themeShade="80"/>
+                <w:rFonts w:asciiTheme="minorHAnsi" w:eastAsiaTheme="minorHAnsi" w:hAnsiTheme="minorHAnsi" w:cstheme="minorHAnsi"/>
+                <w:sz w:val="22"/>
+                <w:szCs w:val="22"/>
               </w:rPr>
               <w:t>courseCredit</w:t>
             </w:r>
             <w:proofErr w:type="spellEnd"/>
             <w:r>
               <w:rPr>
-                <w:rFonts w:asciiTheme="minorHAnsi" w:hAnsiTheme="minorHAnsi" w:cstheme="minorHAnsi"/>
-                <w:color w:val="1F4E79" w:themeColor="accent5" w:themeShade="80"/>
+                <w:rFonts w:asciiTheme="minorHAnsi" w:eastAsiaTheme="minorHAnsi" w:hAnsiTheme="minorHAnsi" w:cstheme="minorHAnsi"/>
+                <w:sz w:val="22"/>
+                <w:szCs w:val="22"/>
               </w:rPr>
               <w:t>}</w:t>
             </w:r>
@@ -957,33 +970,6 @@
           <w:rFonts w:cstheme="minorHAnsi"/>
         </w:rPr>
       </w:pPr>
-      <w:r>
-        <w:rPr>
-          <w:rFonts w:cstheme="minorHAnsi"/>
-        </w:rPr>
-        <w:t>${</w:t>
-      </w:r>
-      <w:proofErr w:type="spellStart"/>
-      <w:r>
-        <w:rPr>
-          <w:rFonts w:cstheme="minorHAnsi"/>
-        </w:rPr>
-        <w:t>NoPrerequisites</w:t>
-      </w:r>
-      <w:proofErr w:type="spellEnd"/>
-      <w:r>
-        <w:rPr>
-          <w:rFonts w:cstheme="minorHAnsi"/>
-        </w:rPr>
-        <w:t>}</w:t>
-      </w:r>
-    </w:p>
-    <w:p>
-      <w:pPr>
-        <w:rPr>
-          <w:rFonts w:cstheme="minorHAnsi"/>
-        </w:rPr>
-      </w:pPr>
     </w:p>
     <w:p>
       <w:pPr>
@@ -1016,6 +1002,96 @@
     <w:bookmarkEnd w:id="2"/>
     <w:p>
       <w:pPr>
+        <w:rPr>
+          <w:rFonts w:cstheme="minorHAnsi"/>
+        </w:rPr>
+      </w:pPr>
+      <w:r>
+        <w:rPr>
+          <w:rFonts w:cstheme="minorHAnsi"/>
+        </w:rPr>
+        <w:lastRenderedPageBreak/>
+        <w:t>${</w:t>
+      </w:r>
+      <w:proofErr w:type="spellStart"/>
+      <w:r>
+        <w:rPr>
+          <w:rFonts w:cstheme="minorHAnsi"/>
+        </w:rPr>
+        <w:t>NoPrerequisites</w:t>
+      </w:r>
+      <w:proofErr w:type="spellEnd"/>
+      <w:r>
+        <w:rPr>
+          <w:rFonts w:cstheme="minorHAnsi"/>
+        </w:rPr>
+        <w:t>}</w:t>
+      </w:r>
+    </w:p>
+    <w:p>
+      <w:pPr>
+        <w:rPr>
+          <w:rFonts w:cstheme="minorHAnsi"/>
+          <w:b/>
+          <w:color w:val="FF0000"/>
+        </w:rPr>
+      </w:pPr>
+      <w:r>
+        <w:rPr>
+          <w:rFonts w:cstheme="minorHAnsi"/>
+          <w:b/>
+          <w:color w:val="FF0000"/>
+        </w:rPr>
+        <w:t>This section is required by</w:t>
+      </w:r>
+      <w:r>
+        <w:rPr>
+          <w:rFonts w:cstheme="minorHAnsi"/>
+          <w:b/>
+          <w:color w:val="FF0000"/>
+        </w:rPr>
+        <w:t xml:space="preserve"> the</w:t>
+      </w:r>
+      <w:r>
+        <w:rPr>
+          <w:rFonts w:cstheme="minorHAnsi"/>
+          <w:b/>
+          <w:color w:val="FF0000"/>
+        </w:rPr>
+        <w:t xml:space="preserve"> Vancouver Senate policy V-130</w:t>
+      </w:r>
+    </w:p>
+    <w:p>
+      <w:pPr>
+        <w:spacing w:after="120" w:line="252" w:lineRule="auto"/>
+        <w:ind w:left="227"/>
+        <w:rPr>
+          <w:rFonts w:eastAsia="Times New Roman" w:cstheme="minorHAnsi"/>
+        </w:rPr>
+      </w:pPr>
+      <w:r>
+        <w:rPr>
+          <w:rFonts w:eastAsia="Times New Roman" w:cstheme="minorHAnsi"/>
+        </w:rPr>
+        <w:t>[</w:t>
+      </w:r>
+      <w:r>
+        <w:rPr>
+          <w:rFonts w:eastAsia="Times New Roman" w:cstheme="minorHAnsi"/>
+          <w:color w:val="1F4E79" w:themeColor="accent5" w:themeShade="80"/>
+          <w:szCs w:val="20"/>
+        </w:rPr>
+        <w:t>Is there a course that students must have passed before taking this course?</w:t>
+      </w:r>
+      <w:r>
+        <w:rPr>
+          <w:rFonts w:eastAsia="Times New Roman" w:cstheme="minorHAnsi"/>
+        </w:rPr>
+        <w:t>]</w:t>
+      </w:r>
+    </w:p>
+    <w:p>
+      <w:pPr>
         <w:pStyle w:val="Paragraphs"/>
         <w:spacing w:after="120"/>
         <w:ind w:left="0"/>
@@ -1029,8 +1105,23 @@
           <w:rFonts w:asciiTheme="minorHAnsi" w:hAnsiTheme="minorHAnsi" w:cstheme="minorHAnsi"/>
           <w:szCs w:val="22"/>
         </w:rPr>
-        <w:lastRenderedPageBreak/>
-        <w:t>${prerequisites}</w:t>
+        <w:t>${/</w:t>
+      </w:r>
+      <w:proofErr w:type="spellStart"/>
+      <w:r>
+        <w:rPr>
+          <w:rFonts w:asciiTheme="minorHAnsi" w:hAnsiTheme="minorHAnsi" w:cstheme="minorHAnsi"/>
+          <w:szCs w:val="22"/>
+        </w:rPr>
+        <w:t>NoPrerequisites</w:t>
+      </w:r>
+      <w:proofErr w:type="spellEnd"/>
+      <w:r>
+        <w:rPr>
+          <w:rFonts w:asciiTheme="minorHAnsi" w:hAnsiTheme="minorHAnsi" w:cstheme="minorHAnsi"/>
+          <w:szCs w:val="22"/>
+        </w:rPr>
+        <w:t>}</w:t>
       </w:r>
     </w:p>
     <w:p>
@@ -1048,23 +1139,7 @@
           <w:rFonts w:asciiTheme="minorHAnsi" w:hAnsiTheme="minorHAnsi" w:cstheme="minorHAnsi"/>
           <w:szCs w:val="22"/>
         </w:rPr>
-        <w:t>${/</w:t>
-      </w:r>
-      <w:proofErr w:type="spellStart"/>
-      <w:r>
-        <w:rPr>
-          <w:rFonts w:asciiTheme="minorHAnsi" w:hAnsiTheme="minorHAnsi" w:cstheme="minorHAnsi"/>
-          <w:szCs w:val="22"/>
-        </w:rPr>
-        <w:t>NoPrerequisites</w:t>
-      </w:r>
-      <w:proofErr w:type="spellEnd"/>
-      <w:r>
-        <w:rPr>
-          <w:rFonts w:asciiTheme="minorHAnsi" w:hAnsiTheme="minorHAnsi" w:cstheme="minorHAnsi"/>
-          <w:szCs w:val="22"/>
-        </w:rPr>
-        <w:t>}</w:t>
+        <w:t>${prerequisites}</w:t>
       </w:r>
     </w:p>
     <w:p>
@@ -1075,39 +1150,6 @@
         <w:rPr>
           <w:rFonts w:asciiTheme="minorHAnsi" w:hAnsiTheme="minorHAnsi" w:cstheme="minorHAnsi"/>
           <w:szCs w:val="22"/>
-        </w:rPr>
-      </w:pPr>
-      <w:r>
-        <w:rPr>
-          <w:rFonts w:asciiTheme="minorHAnsi" w:hAnsiTheme="minorHAnsi" w:cstheme="minorHAnsi"/>
-          <w:szCs w:val="22"/>
-        </w:rPr>
-        <w:t>${</w:t>
-      </w:r>
-      <w:proofErr w:type="spellStart"/>
-      <w:r>
-        <w:rPr>
-          <w:rFonts w:asciiTheme="minorHAnsi" w:hAnsiTheme="minorHAnsi" w:cstheme="minorHAnsi"/>
-          <w:szCs w:val="22"/>
-        </w:rPr>
-        <w:t>NoCorequisites</w:t>
-      </w:r>
-      <w:proofErr w:type="spellEnd"/>
-      <w:r>
-        <w:rPr>
-          <w:rFonts w:asciiTheme="minorHAnsi" w:hAnsiTheme="minorHAnsi" w:cstheme="minorHAnsi"/>
-          <w:szCs w:val="22"/>
-        </w:rPr>
-        <w:t>}</w:t>
-      </w:r>
-    </w:p>
-    <w:p>
-      <w:pPr>
-        <w:pStyle w:val="Paragraphs"/>
-        <w:spacing w:after="120"/>
-        <w:ind w:left="0"/>
-        <w:rPr>
-          <w:rFonts w:asciiTheme="minorHAnsi" w:hAnsiTheme="minorHAnsi" w:cstheme="minorHAnsi"/>
         </w:rPr>
       </w:pPr>
     </w:p>
@@ -1142,42 +1184,162 @@
     </w:p>
     <w:p>
       <w:pPr>
+        <w:rPr>
+          <w:rFonts w:cstheme="minorHAnsi"/>
+        </w:rPr>
+      </w:pPr>
+      <w:r>
+        <w:rPr>
+          <w:rFonts w:cstheme="minorHAnsi"/>
+        </w:rPr>
+        <w:t>${</w:t>
+      </w:r>
+      <w:proofErr w:type="spellStart"/>
+      <w:r>
+        <w:rPr>
+          <w:rFonts w:cstheme="minorHAnsi"/>
+        </w:rPr>
+        <w:t>No</w:t>
+      </w:r>
+      <w:r>
+        <w:rPr>
+          <w:rFonts w:cstheme="minorHAnsi"/>
+        </w:rPr>
+        <w:t>Co</w:t>
+      </w:r>
+      <w:r>
+        <w:rPr>
+          <w:rFonts w:cstheme="minorHAnsi"/>
+        </w:rPr>
+        <w:t>requisites</w:t>
+      </w:r>
+      <w:proofErr w:type="spellEnd"/>
+      <w:r>
+        <w:rPr>
+          <w:rFonts w:cstheme="minorHAnsi"/>
+        </w:rPr>
+        <w:t>}</w:t>
+      </w:r>
+    </w:p>
+    <w:p>
+      <w:pPr>
+        <w:rPr>
+          <w:rFonts w:cstheme="minorHAnsi"/>
+          <w:b/>
+          <w:color w:val="FF0000"/>
+        </w:rPr>
+      </w:pPr>
+      <w:r>
+        <w:rPr>
+          <w:rFonts w:cstheme="minorHAnsi"/>
+          <w:b/>
+          <w:color w:val="FF0000"/>
+        </w:rPr>
+        <w:t>This section is required by Vancouver Senate policy V-130</w:t>
+      </w:r>
+    </w:p>
+    <w:p>
+      <w:pPr>
+        <w:spacing w:after="120" w:line="252" w:lineRule="auto"/>
+        <w:ind w:left="227"/>
+        <w:rPr>
+          <w:rFonts w:eastAsia="Times New Roman" w:cstheme="minorHAnsi"/>
+        </w:rPr>
+      </w:pPr>
+      <w:r>
+        <w:rPr>
+          <w:rFonts w:eastAsia="Times New Roman" w:cstheme="minorHAnsi"/>
+        </w:rPr>
+        <w:t>[</w:t>
+      </w:r>
+      <w:r>
+        <w:rPr>
+          <w:rFonts w:eastAsia="Times New Roman" w:cstheme="minorHAnsi"/>
+          <w:color w:val="1F4E79" w:themeColor="accent5" w:themeShade="80"/>
+          <w:szCs w:val="20"/>
+        </w:rPr>
+        <w:t>Is there a course that students must take concurrently (if not before)?</w:t>
+      </w:r>
+      <w:r>
+        <w:rPr>
+          <w:rFonts w:eastAsia="Times New Roman" w:cstheme="minorHAnsi"/>
+        </w:rPr>
+        <w:t>]</w:t>
+      </w:r>
+    </w:p>
+    <w:p>
+      <w:pPr>
+        <w:rPr>
+          <w:rFonts w:cstheme="minorHAnsi"/>
+        </w:rPr>
+      </w:pPr>
+      <w:r>
+        <w:rPr>
+          <w:rFonts w:cstheme="minorHAnsi"/>
+        </w:rPr>
+        <w:t>${</w:t>
+      </w:r>
+      <w:r>
+        <w:rPr>
+          <w:rFonts w:cstheme="minorHAnsi"/>
+        </w:rPr>
+        <w:t>/</w:t>
+      </w:r>
+      <w:proofErr w:type="spellStart"/>
+      <w:r>
+        <w:rPr>
+          <w:rFonts w:cstheme="minorHAnsi"/>
+        </w:rPr>
+        <w:t>No</w:t>
+      </w:r>
+      <w:r>
+        <w:rPr>
+          <w:rFonts w:cstheme="minorHAnsi"/>
+        </w:rPr>
+        <w:t>Co</w:t>
+      </w:r>
+      <w:r>
+        <w:rPr>
+          <w:rFonts w:cstheme="minorHAnsi"/>
+        </w:rPr>
+        <w:t>requisites</w:t>
+      </w:r>
+      <w:proofErr w:type="spellEnd"/>
+      <w:r>
+        <w:rPr>
+          <w:rFonts w:cstheme="minorHAnsi"/>
+        </w:rPr>
+        <w:t>}</w:t>
+      </w:r>
+    </w:p>
+    <w:p>
+      <w:pPr>
+        <w:pStyle w:val="Paragraphs"/>
         <w:spacing w:after="120"/>
-        <w:rPr>
-          <w:rFonts w:cstheme="minorHAnsi"/>
-        </w:rPr>
-      </w:pPr>
-      <w:r>
-        <w:rPr>
-          <w:rFonts w:cstheme="minorHAnsi"/>
-        </w:rPr>
-        <w:t>${corequisites}</w:t>
-      </w:r>
-    </w:p>
-    <w:p>
-      <w:pPr>
-        <w:spacing w:after="120"/>
-        <w:rPr>
-          <w:rFonts w:cstheme="minorHAnsi"/>
-        </w:rPr>
-      </w:pPr>
-      <w:r>
-        <w:rPr>
-          <w:rFonts w:cstheme="minorHAnsi"/>
-        </w:rPr>
-        <w:t>${/</w:t>
-      </w:r>
-      <w:proofErr w:type="spellStart"/>
-      <w:r>
-        <w:rPr>
-          <w:rFonts w:cstheme="minorHAnsi"/>
-        </w:rPr>
-        <w:t>NoCorequisites</w:t>
-      </w:r>
-      <w:proofErr w:type="spellEnd"/>
-      <w:r>
-        <w:rPr>
-          <w:rFonts w:cstheme="minorHAnsi"/>
+        <w:ind w:left="0"/>
+        <w:rPr>
+          <w:rFonts w:asciiTheme="minorHAnsi" w:hAnsiTheme="minorHAnsi" w:cstheme="minorHAnsi"/>
+          <w:szCs w:val="22"/>
+        </w:rPr>
+      </w:pPr>
+      <w:r>
+        <w:rPr>
+          <w:rFonts w:asciiTheme="minorHAnsi" w:hAnsiTheme="minorHAnsi" w:cstheme="minorHAnsi"/>
+          <w:szCs w:val="22"/>
+        </w:rPr>
+        <w:t>${</w:t>
+      </w:r>
+      <w:r>
+        <w:rPr>
+          <w:rFonts w:asciiTheme="minorHAnsi" w:hAnsiTheme="minorHAnsi" w:cstheme="minorHAnsi"/>
+          <w:szCs w:val="22"/>
+        </w:rPr>
+        <w:t>corequisites</w:t>
+      </w:r>
+      <w:r>
+        <w:rPr>
+          <w:rFonts w:asciiTheme="minorHAnsi" w:hAnsiTheme="minorHAnsi" w:cstheme="minorHAnsi"/>
+          <w:szCs w:val="22"/>
         </w:rPr>
         <w:t>}</w:t>
       </w:r>
@@ -1303,33 +1465,6 @@
     </w:p>
     <w:p>
       <w:pPr>
-        <w:rPr>
-          <w:rFonts w:cstheme="minorHAnsi"/>
-        </w:rPr>
-      </w:pPr>
-      <w:r>
-        <w:rPr>
-          <w:rFonts w:cstheme="minorHAnsi"/>
-        </w:rPr>
-        <w:t>${</w:t>
-      </w:r>
-      <w:proofErr w:type="spellStart"/>
-      <w:r>
-        <w:rPr>
-          <w:rFonts w:cstheme="minorHAnsi"/>
-        </w:rPr>
-        <w:t>NoContacts</w:t>
-      </w:r>
-      <w:proofErr w:type="spellEnd"/>
-      <w:r>
-        <w:rPr>
-          <w:rFonts w:cstheme="minorHAnsi"/>
-        </w:rPr>
-        <w:t>}</w:t>
-      </w:r>
-    </w:p>
-    <w:p>
-      <w:pPr>
         <w:spacing w:after="120"/>
         <w:rPr>
           <w:rFonts w:cstheme="minorHAnsi"/>
@@ -1366,34 +1501,319 @@
         <w:rPr>
           <w:rFonts w:cstheme="minorHAnsi"/>
         </w:rPr>
+        <w:t>${</w:t>
+      </w:r>
+      <w:proofErr w:type="spellStart"/>
+      <w:r>
+        <w:rPr>
+          <w:rFonts w:cstheme="minorHAnsi"/>
+        </w:rPr>
+        <w:t>NoContacts</w:t>
+      </w:r>
+      <w:proofErr w:type="spellEnd"/>
+      <w:r>
+        <w:rPr>
+          <w:rFonts w:cstheme="minorHAnsi"/>
+        </w:rPr>
+        <w:t>}</w:t>
+      </w:r>
+    </w:p>
+    <w:p>
+      <w:pPr>
+        <w:rPr>
+          <w:rFonts w:cstheme="minorHAnsi"/>
+          <w:b/>
+          <w:color w:val="FF0000"/>
+        </w:rPr>
+      </w:pPr>
+      <w:r>
+        <w:rPr>
+          <w:rFonts w:cstheme="minorHAnsi"/>
+          <w:b/>
+          <w:color w:val="FF0000"/>
+        </w:rPr>
+        <w:t>This section is required by Vancouver Senate policy V-130</w:t>
+      </w:r>
+    </w:p>
+    <w:tbl>
+      <w:tblPr>
+        <w:tblStyle w:val="TableGrid"/>
+        <w:tblW w:w="5001" w:type="pct"/>
+        <w:tblLayout w:type="fixed"/>
+        <w:tblLook w:val="04A0" w:firstRow="1" w:lastRow="0" w:firstColumn="1" w:lastColumn="0" w:noHBand="0" w:noVBand="1"/>
+      </w:tblPr>
+      <w:tblGrid>
+        <w:gridCol w:w="2086"/>
+        <w:gridCol w:w="2409"/>
+        <w:gridCol w:w="1481"/>
+        <w:gridCol w:w="3376"/>
+      </w:tblGrid>
+      <w:tr>
+        <w:tc>
+          <w:tcPr>
+            <w:tcW w:w="1115" w:type="pct"/>
+            <w:shd w:val="clear" w:color="auto" w:fill="D9D9D9" w:themeFill="background1" w:themeFillShade="D9"/>
+            <w:vAlign w:val="center"/>
+          </w:tcPr>
+          <w:p>
+            <w:pPr>
+              <w:pStyle w:val="NoSpacing"/>
+              <w:rPr>
+                <w:rFonts w:asciiTheme="minorHAnsi" w:hAnsiTheme="minorHAnsi"/>
+                <w:b/>
+              </w:rPr>
+            </w:pPr>
+            <w:r>
+              <w:rPr>
+                <w:rFonts w:asciiTheme="minorHAnsi" w:hAnsiTheme="minorHAnsi"/>
+                <w:b/>
+              </w:rPr>
+              <w:t>Course Instructor(s)</w:t>
+            </w:r>
+          </w:p>
+        </w:tc>
+        <w:tc>
+          <w:tcPr>
+            <w:tcW w:w="1288" w:type="pct"/>
+            <w:shd w:val="clear" w:color="auto" w:fill="D9D9D9" w:themeFill="background1" w:themeFillShade="D9"/>
+            <w:vAlign w:val="center"/>
+          </w:tcPr>
+          <w:p>
+            <w:pPr>
+              <w:pStyle w:val="NoSpacing"/>
+              <w:rPr>
+                <w:rFonts w:asciiTheme="minorHAnsi" w:hAnsiTheme="minorHAnsi"/>
+                <w:b/>
+              </w:rPr>
+            </w:pPr>
+            <w:r>
+              <w:rPr>
+                <w:rFonts w:asciiTheme="minorHAnsi" w:hAnsiTheme="minorHAnsi"/>
+                <w:b/>
+              </w:rPr>
+              <w:t>Contact Details</w:t>
+            </w:r>
+          </w:p>
+        </w:tc>
+        <w:tc>
+          <w:tcPr>
+            <w:tcW w:w="792" w:type="pct"/>
+            <w:shd w:val="clear" w:color="auto" w:fill="D9D9D9" w:themeFill="background1" w:themeFillShade="D9"/>
+            <w:vAlign w:val="center"/>
+          </w:tcPr>
+          <w:p>
+            <w:pPr>
+              <w:pStyle w:val="NoSpacing"/>
+              <w:rPr>
+                <w:rFonts w:asciiTheme="minorHAnsi" w:hAnsiTheme="minorHAnsi"/>
+                <w:b/>
+              </w:rPr>
+            </w:pPr>
+            <w:r>
+              <w:rPr>
+                <w:rFonts w:asciiTheme="minorHAnsi" w:hAnsiTheme="minorHAnsi"/>
+                <w:b/>
+              </w:rPr>
+              <w:t>Office Location</w:t>
+            </w:r>
+          </w:p>
+        </w:tc>
+        <w:tc>
+          <w:tcPr>
+            <w:tcW w:w="1805" w:type="pct"/>
+            <w:shd w:val="clear" w:color="auto" w:fill="D9D9D9" w:themeFill="background1" w:themeFillShade="D9"/>
+            <w:vAlign w:val="center"/>
+          </w:tcPr>
+          <w:p>
+            <w:pPr>
+              <w:pStyle w:val="NoSpacing"/>
+              <w:rPr>
+                <w:rFonts w:asciiTheme="minorHAnsi" w:hAnsiTheme="minorHAnsi"/>
+                <w:b/>
+              </w:rPr>
+            </w:pPr>
+            <w:r>
+              <w:rPr>
+                <w:rFonts w:asciiTheme="minorHAnsi" w:hAnsiTheme="minorHAnsi"/>
+                <w:b/>
+              </w:rPr>
+              <w:t>Office Hours</w:t>
+            </w:r>
+          </w:p>
+        </w:tc>
+      </w:tr>
+      <w:tr>
+        <w:tc>
+          <w:tcPr>
+            <w:tcW w:w="1115" w:type="pct"/>
+          </w:tcPr>
+          <w:p>
+            <w:pPr>
+              <w:rPr>
+                <w:rFonts w:asciiTheme="minorHAnsi" w:hAnsiTheme="minorHAnsi" w:cstheme="minorHAnsi"/>
+                <w:sz w:val="22"/>
+                <w:szCs w:val="22"/>
+              </w:rPr>
+            </w:pPr>
+            <w:r>
+              <w:rPr>
+                <w:rFonts w:asciiTheme="minorHAnsi" w:hAnsiTheme="minorHAnsi" w:cstheme="minorHAnsi"/>
+                <w:sz w:val="22"/>
+                <w:szCs w:val="22"/>
+              </w:rPr>
+              <w:t>[</w:t>
+            </w:r>
+            <w:r>
+              <w:rPr>
+                <w:rFonts w:asciiTheme="minorHAnsi" w:eastAsia="Times New Roman" w:hAnsiTheme="minorHAnsi" w:cstheme="minorHAnsi"/>
+                <w:color w:val="1F4E79" w:themeColor="accent5" w:themeShade="80"/>
+              </w:rPr>
+              <w:t>Name(s)</w:t>
+            </w:r>
+            <w:r>
+              <w:rPr>
+                <w:rFonts w:asciiTheme="minorHAnsi" w:eastAsia="Times New Roman" w:hAnsiTheme="minorHAnsi" w:cstheme="minorHAnsi"/>
+              </w:rPr>
+              <w:t>]</w:t>
+            </w:r>
+          </w:p>
+        </w:tc>
+        <w:tc>
+          <w:tcPr>
+            <w:tcW w:w="1288" w:type="pct"/>
+          </w:tcPr>
+          <w:p>
+            <w:pPr>
+              <w:pStyle w:val="NoSpacing"/>
+              <w:rPr>
+                <w:rFonts w:asciiTheme="minorHAnsi" w:hAnsiTheme="minorHAnsi" w:cstheme="minorHAnsi"/>
+              </w:rPr>
+            </w:pPr>
+            <w:r>
+              <w:rPr>
+                <w:rFonts w:asciiTheme="minorHAnsi" w:eastAsia="Times New Roman" w:hAnsiTheme="minorHAnsi" w:cstheme="minorHAnsi"/>
+              </w:rPr>
+              <w:t>[</w:t>
+            </w:r>
+            <w:r>
+              <w:rPr>
+                <w:rFonts w:asciiTheme="minorHAnsi" w:eastAsia="Times New Roman" w:hAnsiTheme="minorHAnsi" w:cstheme="minorHAnsi"/>
+                <w:color w:val="1F4E79" w:themeColor="accent5" w:themeShade="80"/>
+              </w:rPr>
+              <w:t>Include any and all contact information you are willing to have students use. If you have a preferred mode, state it. For example, do you accept email inquiries? What is your typical response time?</w:t>
+            </w:r>
+            <w:r>
+              <w:rPr>
+                <w:rFonts w:asciiTheme="minorHAnsi" w:eastAsia="Times New Roman" w:hAnsiTheme="minorHAnsi" w:cstheme="minorHAnsi"/>
+              </w:rPr>
+              <w:t>]</w:t>
+            </w:r>
+          </w:p>
+        </w:tc>
+        <w:tc>
+          <w:tcPr>
+            <w:tcW w:w="792" w:type="pct"/>
+          </w:tcPr>
+          <w:p>
+            <w:pPr>
+              <w:pStyle w:val="NoSpacing"/>
+              <w:rPr>
+                <w:rFonts w:asciiTheme="minorHAnsi" w:hAnsiTheme="minorHAnsi" w:cstheme="minorHAnsi"/>
+              </w:rPr>
+            </w:pPr>
+            <w:r>
+              <w:rPr>
+                <w:rFonts w:asciiTheme="minorHAnsi" w:eastAsia="Times New Roman" w:hAnsiTheme="minorHAnsi" w:cstheme="minorHAnsi"/>
+              </w:rPr>
+              <w:t>[</w:t>
+            </w:r>
+            <w:r>
+              <w:rPr>
+                <w:rFonts w:asciiTheme="minorHAnsi" w:eastAsia="Times New Roman" w:hAnsiTheme="minorHAnsi" w:cstheme="minorHAnsi"/>
+                <w:color w:val="1F4E79" w:themeColor="accent5" w:themeShade="80"/>
+              </w:rPr>
+              <w:t>Building &amp; Room Number</w:t>
+            </w:r>
+            <w:r>
+              <w:rPr>
+                <w:rFonts w:asciiTheme="minorHAnsi" w:eastAsia="Times New Roman" w:hAnsiTheme="minorHAnsi" w:cstheme="minorHAnsi"/>
+              </w:rPr>
+              <w:t>]</w:t>
+            </w:r>
+          </w:p>
+        </w:tc>
+        <w:tc>
+          <w:tcPr>
+            <w:tcW w:w="1805" w:type="pct"/>
+          </w:tcPr>
+          <w:p>
+            <w:pPr>
+              <w:pStyle w:val="NoSpacing"/>
+              <w:rPr>
+                <w:rFonts w:asciiTheme="minorHAnsi" w:hAnsiTheme="minorHAnsi" w:cstheme="minorHAnsi"/>
+              </w:rPr>
+            </w:pPr>
+            <w:r>
+              <w:rPr>
+                <w:rFonts w:asciiTheme="minorHAnsi" w:eastAsia="Times New Roman" w:hAnsiTheme="minorHAnsi" w:cstheme="minorHAnsi"/>
+              </w:rPr>
+              <w:t>[</w:t>
+            </w:r>
+            <w:r>
+              <w:rPr>
+                <w:rFonts w:asciiTheme="minorHAnsi" w:eastAsia="Times New Roman" w:hAnsiTheme="minorHAnsi" w:cstheme="minorHAnsi"/>
+                <w:color w:val="1F4E79" w:themeColor="accent5" w:themeShade="80"/>
+              </w:rPr>
+              <w:t>Do you have set office hours or can students make appointments? Do you hold “office hours” online? If so, how do students access you?</w:t>
+            </w:r>
+            <w:r>
+              <w:rPr>
+                <w:rFonts w:asciiTheme="minorHAnsi" w:eastAsia="Times New Roman" w:hAnsiTheme="minorHAnsi" w:cstheme="minorHAnsi"/>
+              </w:rPr>
+              <w:t>]</w:t>
+            </w:r>
+          </w:p>
+        </w:tc>
+      </w:tr>
+    </w:tbl>
+    <w:p>
+      <w:pPr>
+        <w:rPr>
+          <w:rFonts w:cstheme="minorHAnsi"/>
+        </w:rPr>
+      </w:pPr>
+      <w:r>
+        <w:rPr>
+          <w:rFonts w:cstheme="minorHAnsi"/>
+        </w:rPr>
+        <w:t>${/</w:t>
+      </w:r>
+      <w:proofErr w:type="spellStart"/>
+      <w:r>
+        <w:rPr>
+          <w:rFonts w:cstheme="minorHAnsi"/>
+        </w:rPr>
+        <w:t>NoContacts</w:t>
+      </w:r>
+      <w:proofErr w:type="spellEnd"/>
+      <w:r>
+        <w:rPr>
+          <w:rFonts w:cstheme="minorHAnsi"/>
+        </w:rPr>
+        <w:t>}</w:t>
+      </w:r>
+    </w:p>
+    <w:p>
+      <w:pPr>
+        <w:rPr>
+          <w:rFonts w:cstheme="minorHAnsi"/>
+        </w:rPr>
+      </w:pPr>
+      <w:r>
+        <w:rPr>
+          <w:rFonts w:cstheme="minorHAnsi"/>
+        </w:rPr>
         <w:t>${contacts}</w:t>
-      </w:r>
-    </w:p>
-    <w:p>
-      <w:pPr>
-        <w:rPr>
-          <w:rFonts w:cstheme="minorHAnsi"/>
-        </w:rPr>
-      </w:pPr>
-      <w:r>
-        <w:rPr>
-          <w:rFonts w:cstheme="minorHAnsi"/>
-        </w:rPr>
-        <w:t>${/</w:t>
-      </w:r>
-      <w:proofErr w:type="spellStart"/>
-      <w:r>
-        <w:rPr>
-          <w:rFonts w:cstheme="minorHAnsi"/>
-        </w:rPr>
-        <w:t>NoContacts</w:t>
-      </w:r>
-      <w:proofErr w:type="spellEnd"/>
-      <w:r>
-        <w:rPr>
-          <w:rFonts w:cstheme="minorHAnsi"/>
-        </w:rPr>
-        <w:t>}</w:t>
       </w:r>
     </w:p>
     <w:bookmarkEnd w:id="1"/>
@@ -1488,6 +1908,7 @@
         <w:rPr>
           <w:rFonts w:eastAsia="Times New Roman" w:cstheme="minorHAnsi"/>
         </w:rPr>
+        <w:lastRenderedPageBreak/>
         <w:t>${/</w:t>
       </w:r>
       <w:proofErr w:type="spellStart"/>
@@ -1496,34 +1917,6 @@
           <w:rFonts w:eastAsia="Times New Roman" w:cstheme="minorHAnsi"/>
         </w:rPr>
         <w:t>NoInstructorBio</w:t>
-      </w:r>
-      <w:proofErr w:type="spellEnd"/>
-      <w:r>
-        <w:rPr>
-          <w:rFonts w:eastAsia="Times New Roman" w:cstheme="minorHAnsi"/>
-        </w:rPr>
-        <w:t>}</w:t>
-      </w:r>
-    </w:p>
-    <w:p>
-      <w:pPr>
-        <w:spacing w:after="120"/>
-        <w:rPr>
-          <w:rFonts w:eastAsia="Times New Roman" w:cstheme="minorHAnsi"/>
-        </w:rPr>
-      </w:pPr>
-      <w:r>
-        <w:rPr>
-          <w:rFonts w:eastAsia="Times New Roman" w:cstheme="minorHAnsi"/>
-        </w:rPr>
-        <w:t>${</w:t>
-      </w:r>
-      <w:proofErr w:type="spellStart"/>
-      <w:r>
-        <w:rPr>
-          <w:rFonts w:eastAsia="Times New Roman" w:cstheme="minorHAnsi"/>
-        </w:rPr>
-        <w:t>NoOtherInstructionalStaff</w:t>
       </w:r>
       <w:proofErr w:type="spellEnd"/>
       <w:r>
@@ -1567,6 +1960,99 @@
     </w:p>
     <w:p>
       <w:pPr>
+        <w:spacing w:after="120"/>
+        <w:rPr>
+          <w:rFonts w:eastAsia="Times New Roman" w:cstheme="minorHAnsi"/>
+        </w:rPr>
+      </w:pPr>
+      <w:r>
+        <w:rPr>
+          <w:rFonts w:eastAsia="Times New Roman" w:cstheme="minorHAnsi"/>
+        </w:rPr>
+        <w:t>${</w:t>
+      </w:r>
+      <w:proofErr w:type="spellStart"/>
+      <w:r>
+        <w:rPr>
+          <w:rFonts w:eastAsia="Times New Roman" w:cstheme="minorHAnsi"/>
+        </w:rPr>
+        <w:t>NoOtherInstructionalStaff</w:t>
+      </w:r>
+      <w:proofErr w:type="spellEnd"/>
+      <w:r>
+        <w:rPr>
+          <w:rFonts w:eastAsia="Times New Roman" w:cstheme="minorHAnsi"/>
+        </w:rPr>
+        <w:t>}</w:t>
+      </w:r>
+    </w:p>
+    <w:p>
+      <w:pPr>
+        <w:rPr>
+          <w:rFonts w:cstheme="minorHAnsi"/>
+          <w:b/>
+          <w:color w:val="FF0000"/>
+        </w:rPr>
+      </w:pPr>
+      <w:r>
+        <w:rPr>
+          <w:rFonts w:cstheme="minorHAnsi"/>
+          <w:b/>
+          <w:color w:val="FF0000"/>
+        </w:rPr>
+        <w:t>This section is required by</w:t>
+      </w:r>
+      <w:r>
+        <w:rPr>
+          <w:rFonts w:cstheme="minorHAnsi"/>
+          <w:b/>
+          <w:color w:val="FF0000"/>
+        </w:rPr>
+        <w:t xml:space="preserve"> </w:t>
+      </w:r>
+      <w:r>
+        <w:rPr>
+          <w:rFonts w:cstheme="minorHAnsi"/>
+          <w:b/>
+          <w:color w:val="FF0000"/>
+        </w:rPr>
+        <w:t>Vancouver Senate policy V-130</w:t>
+      </w:r>
+    </w:p>
+    <w:p>
+      <w:pPr>
+        <w:pStyle w:val="Paragraphs"/>
+        <w:ind w:left="284"/>
+        <w:rPr>
+          <w:rFonts w:cstheme="majorHAnsi"/>
+        </w:rPr>
+      </w:pPr>
+      <w:r>
+        <w:rPr>
+          <w:rFonts w:asciiTheme="minorHAnsi" w:eastAsia="Times New Roman" w:hAnsiTheme="minorHAnsi" w:cstheme="majorHAnsi"/>
+          <w:szCs w:val="20"/>
+        </w:rPr>
+        <w:t>[</w:t>
+      </w:r>
+      <w:r>
+        <w:rPr>
+          <w:rFonts w:asciiTheme="minorHAnsi" w:eastAsia="Times New Roman" w:hAnsiTheme="minorHAnsi" w:cstheme="minorHAnsi"/>
+          <w:color w:val="1F4E79" w:themeColor="accent5" w:themeShade="80"/>
+          <w:kern w:val="0"/>
+          <w:szCs w:val="20"/>
+        </w:rPr>
+        <w:t>If others lead face-to-face components such as tutorials or labs, let students know that they will meet them and be introduced in those sessions. Are others involved in marking homework? If so, do you want to identify them and provide contact information to students or have inquiries come to you?</w:t>
+      </w:r>
+      <w:r>
+        <w:rPr>
+          <w:rFonts w:asciiTheme="minorHAnsi" w:eastAsia="Times New Roman" w:hAnsiTheme="minorHAnsi" w:cstheme="majorHAnsi"/>
+          <w:szCs w:val="20"/>
+        </w:rPr>
+        <w:t>]</w:t>
+      </w:r>
+    </w:p>
+    <w:p>
+      <w:pPr>
         <w:pStyle w:val="Paragraphs"/>
         <w:ind w:left="0"/>
         <w:rPr>
@@ -1577,14 +2063,14 @@
         <w:rPr>
           <w:rFonts w:asciiTheme="minorHAnsi" w:hAnsiTheme="minorHAnsi" w:cstheme="minorHAnsi"/>
         </w:rPr>
-        <w:t>${</w:t>
+        <w:t>${/</w:t>
       </w:r>
       <w:proofErr w:type="spellStart"/>
       <w:r>
         <w:rPr>
           <w:rFonts w:asciiTheme="minorHAnsi" w:hAnsiTheme="minorHAnsi" w:cstheme="minorHAnsi"/>
         </w:rPr>
-        <w:t>otherInstructionalStaff</w:t>
+        <w:t>NoOtherInstructionalStaff</w:t>
       </w:r>
       <w:proofErr w:type="spellEnd"/>
       <w:r>
@@ -1606,14 +2092,14 @@
         <w:rPr>
           <w:rFonts w:asciiTheme="minorHAnsi" w:hAnsiTheme="minorHAnsi" w:cstheme="minorHAnsi"/>
         </w:rPr>
-        <w:t>${/</w:t>
+        <w:t>${</w:t>
       </w:r>
       <w:proofErr w:type="spellStart"/>
       <w:r>
         <w:rPr>
           <w:rFonts w:asciiTheme="minorHAnsi" w:hAnsiTheme="minorHAnsi" w:cstheme="minorHAnsi"/>
         </w:rPr>
-        <w:t>NoOtherInstructionalStaff</w:t>
+        <w:t>otherInstructionalStaff</w:t>
       </w:r>
       <w:proofErr w:type="spellEnd"/>
       <w:r>
@@ -1625,39 +2111,9 @@
     </w:p>
     <w:p>
       <w:pPr>
-        <w:pStyle w:val="Paragraphs"/>
-        <w:ind w:left="0"/>
-        <w:rPr>
-          <w:rFonts w:asciiTheme="minorHAnsi" w:hAnsiTheme="minorHAnsi" w:cstheme="minorHAnsi"/>
-        </w:rPr>
-      </w:pPr>
-      <w:r>
-        <w:rPr>
-          <w:rFonts w:asciiTheme="minorHAnsi" w:hAnsiTheme="minorHAnsi" w:cstheme="minorHAnsi"/>
-        </w:rPr>
-        <w:t>${</w:t>
-      </w:r>
-      <w:proofErr w:type="spellStart"/>
-      <w:r>
-        <w:rPr>
-          <w:rFonts w:asciiTheme="minorHAnsi" w:hAnsiTheme="minorHAnsi" w:cstheme="minorHAnsi"/>
-        </w:rPr>
-        <w:t>NoCourseStructure</w:t>
-      </w:r>
-      <w:proofErr w:type="spellEnd"/>
-      <w:r>
-        <w:rPr>
-          <w:rFonts w:asciiTheme="minorHAnsi" w:hAnsiTheme="minorHAnsi" w:cstheme="minorHAnsi"/>
-        </w:rPr>
-        <w:t>}</w:t>
-      </w:r>
-    </w:p>
-    <w:p>
-      <w:pPr>
-        <w:pStyle w:val="Paragraphs"/>
-        <w:ind w:left="0"/>
-        <w:rPr>
-          <w:rFonts w:asciiTheme="minorHAnsi" w:hAnsiTheme="minorHAnsi" w:cstheme="minorHAnsi"/>
+        <w:spacing w:after="120"/>
+        <w:rPr>
+          <w:rFonts w:cstheme="minorHAnsi"/>
         </w:rPr>
       </w:pPr>
     </w:p>
@@ -1681,7 +2137,167 @@
     </w:p>
     <w:p>
       <w:pPr>
+        <w:pStyle w:val="Paragraphs"/>
+        <w:ind w:left="0"/>
+        <w:rPr>
+          <w:rFonts w:asciiTheme="minorHAnsi" w:hAnsiTheme="minorHAnsi" w:cstheme="minorHAnsi"/>
+        </w:rPr>
+      </w:pPr>
+      <w:r>
+        <w:rPr>
+          <w:rFonts w:asciiTheme="minorHAnsi" w:hAnsiTheme="minorHAnsi" w:cstheme="minorHAnsi"/>
+        </w:rPr>
+        <w:t>${</w:t>
+      </w:r>
+      <w:proofErr w:type="spellStart"/>
+      <w:r>
+        <w:rPr>
+          <w:rFonts w:asciiTheme="minorHAnsi" w:hAnsiTheme="minorHAnsi" w:cstheme="minorHAnsi"/>
+        </w:rPr>
+        <w:t>NoCourseStructure</w:t>
+      </w:r>
+      <w:proofErr w:type="spellEnd"/>
+      <w:r>
+        <w:rPr>
+          <w:rFonts w:asciiTheme="minorHAnsi" w:hAnsiTheme="minorHAnsi" w:cstheme="minorHAnsi"/>
+        </w:rPr>
+        <w:t>}</w:t>
+      </w:r>
+    </w:p>
+    <w:p>
+      <w:pPr>
+        <w:rPr>
+          <w:rFonts w:cstheme="minorHAnsi"/>
+          <w:b/>
+          <w:color w:val="FF0000"/>
+        </w:rPr>
+      </w:pPr>
+      <w:r>
+        <w:rPr>
+          <w:rFonts w:cstheme="minorHAnsi"/>
+          <w:b/>
+          <w:color w:val="FF0000"/>
+        </w:rPr>
+        <w:t>This section is required by</w:t>
+      </w:r>
+      <w:r>
+        <w:rPr>
+          <w:rFonts w:cstheme="minorHAnsi"/>
+          <w:b/>
+          <w:color w:val="FF0000"/>
+        </w:rPr>
+        <w:t xml:space="preserve"> </w:t>
+      </w:r>
+      <w:r>
+        <w:rPr>
+          <w:rFonts w:cstheme="minorHAnsi"/>
+          <w:b/>
+          <w:color w:val="FF0000"/>
+        </w:rPr>
+        <w:t>Vancouver Senate policy V-130</w:t>
+      </w:r>
+    </w:p>
+    <w:p>
+      <w:pPr>
+        <w:pStyle w:val="Paragraphs"/>
+        <w:ind w:left="284"/>
+      </w:pPr>
+      <w:r>
+        <w:rPr>
+          <w:rFonts w:asciiTheme="minorHAnsi" w:eastAsia="Times New Roman" w:hAnsiTheme="minorHAnsi" w:cstheme="majorHAnsi"/>
+          <w:szCs w:val="20"/>
+        </w:rPr>
+        <w:t>[</w:t>
+      </w:r>
+      <w:r>
+        <w:rPr>
+          <w:rFonts w:asciiTheme="minorHAnsi" w:eastAsia="Times New Roman" w:hAnsiTheme="minorHAnsi" w:cstheme="minorHAnsi"/>
+          <w:color w:val="1F4E79" w:themeColor="accent5" w:themeShade="80"/>
+          <w:kern w:val="0"/>
+          <w:szCs w:val="20"/>
+        </w:rPr>
+        <w:t>First, the basic components: lecture, lab, discussion, tutorial. Typically, the locations are on the Student Service Centre but you may wish to include them.</w:t>
+      </w:r>
+    </w:p>
+    <w:p>
+      <w:pPr>
         <w:spacing w:after="120"/>
+        <w:ind w:left="227"/>
+        <w:rPr>
+          <w:rFonts w:eastAsia="Times New Roman" w:cstheme="minorHAnsi"/>
+          <w:color w:val="1F4E79" w:themeColor="accent5" w:themeShade="80"/>
+          <w:szCs w:val="20"/>
+        </w:rPr>
+      </w:pPr>
+      <w:r>
+        <w:rPr>
+          <w:rFonts w:eastAsia="Times New Roman" w:cstheme="minorHAnsi"/>
+          <w:color w:val="1F4E79" w:themeColor="accent5" w:themeShade="80"/>
+          <w:szCs w:val="20"/>
+        </w:rPr>
+        <w:t>Then a description of how your classes are structured: Do you use traditional lecturing? Do you provide notes (outlines)? Do you combine on-line and in-class activity?</w:t>
+      </w:r>
+    </w:p>
+    <w:p>
+      <w:pPr>
+        <w:spacing w:after="120"/>
+        <w:ind w:left="227"/>
+        <w:rPr>
+          <w:rFonts w:eastAsia="Times New Roman" w:cstheme="majorHAnsi"/>
+          <w:szCs w:val="20"/>
+        </w:rPr>
+      </w:pPr>
+      <w:r>
+        <w:rPr>
+          <w:rFonts w:eastAsia="Times New Roman" w:cstheme="minorHAnsi"/>
+          <w:color w:val="1F4E79" w:themeColor="accent5" w:themeShade="80"/>
+          <w:szCs w:val="20"/>
+        </w:rPr>
+        <w:t>You may wish to combine this section and Learning Outcomes below to provide an opportunity to introduce students to your philosophy of learning, to the culture of your discipline and how this course fits in the larger context.</w:t>
+      </w:r>
+      <w:r>
+        <w:rPr>
+          <w:rFonts w:eastAsia="Times New Roman" w:cstheme="majorHAnsi"/>
+          <w:szCs w:val="20"/>
+        </w:rPr>
+        <w:t>]</w:t>
+      </w:r>
+    </w:p>
+    <w:p>
+      <w:pPr>
+        <w:spacing w:after="120"/>
+        <w:rPr>
+          <w:rFonts w:eastAsia="Times New Roman" w:cstheme="minorHAnsi"/>
+          <w:szCs w:val="20"/>
+        </w:rPr>
+      </w:pPr>
+      <w:r>
+        <w:rPr>
+          <w:rFonts w:eastAsia="Times New Roman" w:cstheme="minorHAnsi"/>
+          <w:szCs w:val="20"/>
+        </w:rPr>
+        <w:t>${/</w:t>
+      </w:r>
+      <w:proofErr w:type="spellStart"/>
+      <w:r>
+        <w:rPr>
+          <w:rFonts w:eastAsia="Times New Roman" w:cstheme="minorHAnsi"/>
+          <w:szCs w:val="20"/>
+        </w:rPr>
+        <w:t>NoCourseStructure</w:t>
+      </w:r>
+      <w:proofErr w:type="spellEnd"/>
+      <w:r>
+        <w:rPr>
+          <w:rFonts w:eastAsia="Times New Roman" w:cstheme="minorHAnsi"/>
+          <w:szCs w:val="20"/>
+        </w:rPr>
+        <w:t>}</w:t>
+      </w:r>
+    </w:p>
+    <w:p>
+      <w:pPr>
+        <w:spacing w:after="120"/>
         <w:rPr>
           <w:rFonts w:eastAsia="Times New Roman" w:cstheme="minorHAnsi"/>
           <w:szCs w:val="20"/>
@@ -1701,71 +2317,6 @@
           <w:szCs w:val="20"/>
         </w:rPr>
         <w:t>courseStructure</w:t>
-      </w:r>
-      <w:proofErr w:type="spellEnd"/>
-      <w:r>
-        <w:rPr>
-          <w:rFonts w:eastAsia="Times New Roman" w:cstheme="minorHAnsi"/>
-          <w:szCs w:val="20"/>
-        </w:rPr>
-        <w:t>}</w:t>
-      </w:r>
-    </w:p>
-    <w:p>
-      <w:pPr>
-        <w:spacing w:after="120"/>
-        <w:rPr>
-          <w:rFonts w:eastAsia="Times New Roman" w:cstheme="minorHAnsi"/>
-          <w:szCs w:val="20"/>
-        </w:rPr>
-      </w:pPr>
-      <w:r>
-        <w:rPr>
-          <w:rFonts w:eastAsia="Times New Roman" w:cstheme="minorHAnsi"/>
-          <w:szCs w:val="20"/>
-        </w:rPr>
-        <w:lastRenderedPageBreak/>
-        <w:t>${/</w:t>
-      </w:r>
-      <w:proofErr w:type="spellStart"/>
-      <w:r>
-        <w:rPr>
-          <w:rFonts w:eastAsia="Times New Roman" w:cstheme="minorHAnsi"/>
-          <w:szCs w:val="20"/>
-        </w:rPr>
-        <w:t>NoCourseStructure</w:t>
-      </w:r>
-      <w:proofErr w:type="spellEnd"/>
-      <w:r>
-        <w:rPr>
-          <w:rFonts w:eastAsia="Times New Roman" w:cstheme="minorHAnsi"/>
-          <w:szCs w:val="20"/>
-        </w:rPr>
-        <w:t>}</w:t>
-      </w:r>
-    </w:p>
-    <w:p>
-      <w:pPr>
-        <w:spacing w:after="120"/>
-        <w:rPr>
-          <w:rFonts w:eastAsia="Times New Roman" w:cstheme="minorHAnsi"/>
-          <w:szCs w:val="20"/>
-        </w:rPr>
-      </w:pPr>
-      <w:r>
-        <w:rPr>
-          <w:rFonts w:eastAsia="Times New Roman" w:cstheme="minorHAnsi"/>
-          <w:szCs w:val="20"/>
-        </w:rPr>
-        <w:t>${</w:t>
-      </w:r>
-      <w:proofErr w:type="spellStart"/>
-      <w:r>
-        <w:rPr>
-          <w:rFonts w:eastAsia="Times New Roman" w:cstheme="minorHAnsi"/>
-          <w:szCs w:val="20"/>
-        </w:rPr>
-        <w:t>NoTopicsSchedule</w:t>
       </w:r>
       <w:proofErr w:type="spellEnd"/>
       <w:r>
@@ -1824,6 +2375,135 @@
           <w:rFonts w:eastAsia="Times New Roman" w:cstheme="minorHAnsi"/>
           <w:szCs w:val="20"/>
         </w:rPr>
+        <w:t>NoTopicsSchedule</w:t>
+      </w:r>
+      <w:proofErr w:type="spellEnd"/>
+      <w:r>
+        <w:rPr>
+          <w:rFonts w:eastAsia="Times New Roman" w:cstheme="minorHAnsi"/>
+          <w:szCs w:val="20"/>
+        </w:rPr>
+        <w:t>}</w:t>
+      </w:r>
+    </w:p>
+    <w:p>
+      <w:pPr>
+        <w:rPr>
+          <w:rFonts w:cstheme="minorHAnsi"/>
+          <w:b/>
+          <w:color w:val="FF0000"/>
+        </w:rPr>
+      </w:pPr>
+      <w:r>
+        <w:rPr>
+          <w:rFonts w:cstheme="minorHAnsi"/>
+          <w:b/>
+          <w:color w:val="FF0000"/>
+        </w:rPr>
+        <w:t>This section is required by</w:t>
+      </w:r>
+      <w:r>
+        <w:rPr>
+          <w:rFonts w:cstheme="minorHAnsi"/>
+          <w:b/>
+          <w:color w:val="FF0000"/>
+        </w:rPr>
+        <w:t xml:space="preserve"> </w:t>
+      </w:r>
+      <w:r>
+        <w:rPr>
+          <w:rFonts w:cstheme="minorHAnsi"/>
+          <w:b/>
+          <w:color w:val="FF0000"/>
+        </w:rPr>
+        <w:t>Vancouver Senate policy V-130</w:t>
+      </w:r>
+    </w:p>
+    <w:p>
+      <w:pPr>
+        <w:spacing w:after="120"/>
+        <w:ind w:left="227"/>
+        <w:rPr>
+          <w:rFonts w:eastAsia="Times New Roman" w:cstheme="majorHAnsi"/>
+          <w:szCs w:val="20"/>
+        </w:rPr>
+      </w:pPr>
+      <w:r>
+        <w:rPr>
+          <w:rFonts w:eastAsia="Times New Roman" w:cstheme="majorHAnsi"/>
+          <w:szCs w:val="20"/>
+        </w:rPr>
+        <w:t>[</w:t>
+      </w:r>
+      <w:r>
+        <w:rPr>
+          <w:rFonts w:eastAsia="Times New Roman" w:cstheme="minorHAnsi"/>
+          <w:color w:val="1F4E79" w:themeColor="accent5" w:themeShade="80"/>
+          <w:szCs w:val="20"/>
+        </w:rPr>
+        <w:t>This may be a weekly schedule, it may be class by class, but let students know that if changes occur, they will be informed.</w:t>
+      </w:r>
+      <w:r>
+        <w:rPr>
+          <w:rFonts w:eastAsia="Times New Roman" w:cstheme="majorHAnsi"/>
+          <w:szCs w:val="20"/>
+        </w:rPr>
+        <w:t>]</w:t>
+      </w:r>
+    </w:p>
+    <w:p>
+      <w:pPr>
+        <w:spacing w:after="120"/>
+        <w:rPr>
+          <w:rFonts w:eastAsia="Times New Roman" w:cstheme="minorHAnsi"/>
+          <w:szCs w:val="20"/>
+        </w:rPr>
+      </w:pPr>
+      <w:r>
+        <w:rPr>
+          <w:rFonts w:eastAsia="Times New Roman" w:cstheme="minorHAnsi"/>
+          <w:szCs w:val="20"/>
+        </w:rPr>
+        <w:t>${/</w:t>
+      </w:r>
+      <w:proofErr w:type="spellStart"/>
+      <w:r>
+        <w:rPr>
+          <w:rFonts w:eastAsia="Times New Roman" w:cstheme="minorHAnsi"/>
+          <w:szCs w:val="20"/>
+        </w:rPr>
+        <w:t>NoTopicsSchedule</w:t>
+      </w:r>
+      <w:proofErr w:type="spellEnd"/>
+      <w:r>
+        <w:rPr>
+          <w:rFonts w:eastAsia="Times New Roman" w:cstheme="minorHAnsi"/>
+          <w:szCs w:val="20"/>
+        </w:rPr>
+        <w:t>}</w:t>
+      </w:r>
+    </w:p>
+    <w:p>
+      <w:pPr>
+        <w:spacing w:after="120"/>
+        <w:rPr>
+          <w:rFonts w:eastAsia="Times New Roman" w:cstheme="minorHAnsi"/>
+          <w:szCs w:val="20"/>
+        </w:rPr>
+      </w:pPr>
+      <w:r>
+        <w:rPr>
+          <w:rFonts w:eastAsia="Times New Roman" w:cstheme="minorHAnsi"/>
+          <w:szCs w:val="20"/>
+        </w:rPr>
+        <w:t>${</w:t>
+      </w:r>
+      <w:proofErr w:type="spellStart"/>
+      <w:r>
+        <w:rPr>
+          <w:rFonts w:eastAsia="Times New Roman" w:cstheme="minorHAnsi"/>
+          <w:szCs w:val="20"/>
+        </w:rPr>
         <w:t>course</w:t>
       </w:r>
       <w:r>
@@ -1838,65 +2518,6 @@
         <w:rPr>
           <w:rFonts w:eastAsia="Times New Roman" w:cstheme="minorHAnsi"/>
           <w:szCs w:val="20"/>
-        </w:rPr>
-        <w:t>}</w:t>
-      </w:r>
-    </w:p>
-    <w:p>
-      <w:pPr>
-        <w:spacing w:after="120"/>
-        <w:rPr>
-          <w:rFonts w:eastAsia="Times New Roman" w:cstheme="minorHAnsi"/>
-          <w:szCs w:val="20"/>
-        </w:rPr>
-      </w:pPr>
-      <w:r>
-        <w:rPr>
-          <w:rFonts w:eastAsia="Times New Roman" w:cstheme="minorHAnsi"/>
-          <w:szCs w:val="20"/>
-        </w:rPr>
-        <w:t>${/</w:t>
-      </w:r>
-      <w:proofErr w:type="spellStart"/>
-      <w:r>
-        <w:rPr>
-          <w:rFonts w:eastAsia="Times New Roman" w:cstheme="minorHAnsi"/>
-          <w:szCs w:val="20"/>
-        </w:rPr>
-        <w:t>NoTopicsSchedule</w:t>
-      </w:r>
-      <w:proofErr w:type="spellEnd"/>
-      <w:r>
-        <w:rPr>
-          <w:rFonts w:eastAsia="Times New Roman" w:cstheme="minorHAnsi"/>
-          <w:szCs w:val="20"/>
-        </w:rPr>
-        <w:t>}</w:t>
-      </w:r>
-    </w:p>
-    <w:p>
-      <w:pPr>
-        <w:rPr>
-          <w:rFonts w:cstheme="minorHAnsi"/>
-        </w:rPr>
-      </w:pPr>
-      <w:r>
-        <w:rPr>
-          <w:rFonts w:cstheme="minorHAnsi"/>
-        </w:rPr>
-        <w:t>${</w:t>
-      </w:r>
-      <w:proofErr w:type="spellStart"/>
-      <w:r>
-        <w:rPr>
-          <w:rFonts w:cstheme="minorHAnsi"/>
-        </w:rPr>
-        <w:t>NolearningOutcomes</w:t>
-      </w:r>
-      <w:proofErr w:type="spellEnd"/>
-      <w:r>
-        <w:rPr>
-          <w:rFonts w:cstheme="minorHAnsi"/>
         </w:rPr>
         <w:t>}</w:t>
       </w:r>
@@ -1924,6 +2545,7 @@
         <w:rPr>
           <w:rFonts w:asciiTheme="minorHAnsi" w:hAnsiTheme="minorHAnsi" w:cstheme="minorHAnsi"/>
         </w:rPr>
+        <w:lastRenderedPageBreak/>
         <w:t>Learning Outcomes</w:t>
       </w:r>
       <w:bookmarkEnd w:id="9"/>
@@ -1932,6 +2554,125 @@
       <w:pPr>
         <w:rPr>
           <w:rFonts w:cstheme="minorHAnsi"/>
+        </w:rPr>
+      </w:pPr>
+      <w:r>
+        <w:rPr>
+          <w:rFonts w:cstheme="minorHAnsi"/>
+        </w:rPr>
+        <w:t>${</w:t>
+      </w:r>
+      <w:proofErr w:type="spellStart"/>
+      <w:r>
+        <w:rPr>
+          <w:rFonts w:cstheme="minorHAnsi"/>
+        </w:rPr>
+        <w:t>NolearningOutcomes</w:t>
+      </w:r>
+      <w:proofErr w:type="spellEnd"/>
+      <w:r>
+        <w:rPr>
+          <w:rFonts w:cstheme="minorHAnsi"/>
+        </w:rPr>
+        <w:t>}</w:t>
+      </w:r>
+    </w:p>
+    <w:p>
+      <w:pPr>
+        <w:rPr>
+          <w:rFonts w:cstheme="minorHAnsi"/>
+          <w:b/>
+          <w:color w:val="FF0000"/>
+        </w:rPr>
+      </w:pPr>
+      <w:r>
+        <w:rPr>
+          <w:rFonts w:cstheme="minorHAnsi"/>
+          <w:b/>
+          <w:color w:val="FF0000"/>
+        </w:rPr>
+        <w:t>This section is required by</w:t>
+      </w:r>
+      <w:r>
+        <w:rPr>
+          <w:rFonts w:cstheme="minorHAnsi"/>
+          <w:b/>
+          <w:color w:val="FF0000"/>
+        </w:rPr>
+        <w:t xml:space="preserve"> </w:t>
+      </w:r>
+      <w:r>
+        <w:rPr>
+          <w:rFonts w:cstheme="minorHAnsi"/>
+          <w:b/>
+          <w:color w:val="FF0000"/>
+        </w:rPr>
+        <w:t>Vancouver Senate policy V-130</w:t>
+      </w:r>
+    </w:p>
+    <w:p>
+      <w:pPr>
+        <w:spacing w:after="120"/>
+        <w:ind w:left="227"/>
+        <w:rPr>
+          <w:rFonts w:eastAsia="Times New Roman" w:cstheme="minorHAnsi"/>
+          <w:szCs w:val="20"/>
+        </w:rPr>
+      </w:pPr>
+      <w:r>
+        <w:rPr>
+          <w:rFonts w:eastAsia="Times New Roman" w:cstheme="minorHAnsi"/>
+          <w:szCs w:val="20"/>
+        </w:rPr>
+        <w:t>[</w:t>
+      </w:r>
+      <w:r>
+        <w:rPr>
+          <w:rFonts w:eastAsia="Times New Roman" w:cstheme="minorHAnsi"/>
+          <w:color w:val="1F4E79" w:themeColor="accent5" w:themeShade="80"/>
+          <w:szCs w:val="20"/>
+        </w:rPr>
+        <w:t>You may think of these as “learning objectives”. Tell students what changes in their knowledge, skills, or attitudes should occur during the course. Knowing these, students will have a framework within which to put individual components of the course and they will be primed for the kinds of assessments of learning that will come.</w:t>
+      </w:r>
+      <w:r>
+        <w:rPr>
+          <w:rFonts w:eastAsia="Times New Roman" w:cstheme="minorHAnsi"/>
+          <w:szCs w:val="20"/>
+        </w:rPr>
+        <w:t>]</w:t>
+      </w:r>
+    </w:p>
+    <w:p>
+      <w:pPr>
+        <w:rPr>
+          <w:rFonts w:cstheme="minorHAnsi"/>
+        </w:rPr>
+      </w:pPr>
+      <w:r>
+        <w:rPr>
+          <w:rFonts w:cstheme="minorHAnsi"/>
+        </w:rPr>
+        <w:t>${/</w:t>
+      </w:r>
+      <w:proofErr w:type="spellStart"/>
+      <w:r>
+        <w:rPr>
+          <w:rFonts w:cstheme="minorHAnsi"/>
+        </w:rPr>
+        <w:t>NolearningOutcomes</w:t>
+      </w:r>
+      <w:proofErr w:type="spellEnd"/>
+      <w:r>
+        <w:rPr>
+          <w:rFonts w:cstheme="minorHAnsi"/>
+        </w:rPr>
+        <w:t>}</w:t>
+      </w:r>
+    </w:p>
+    <w:p>
+      <w:pPr>
+        <w:rPr>
+          <w:rFonts w:cstheme="minorHAnsi"/>
           <w:i/>
         </w:rPr>
       </w:pPr>
@@ -1940,21 +2681,7 @@
           <w:rFonts w:cstheme="minorHAnsi"/>
           <w:i/>
         </w:rPr>
-        <w:t xml:space="preserve">Upon </w:t>
-      </w:r>
-      <w:r>
-        <w:rPr>
-          <w:rFonts w:cstheme="minorHAnsi"/>
-          <w:i/>
-        </w:rPr>
-        <w:t xml:space="preserve">successful </w:t>
-      </w:r>
-      <w:r>
-        <w:rPr>
-          <w:rFonts w:cstheme="minorHAnsi"/>
-          <w:i/>
-        </w:rPr>
-        <w:t>completion of this course, students will be able to:</w:t>
+        <w:t>Upon successful completion of this course, students will be able to:</w:t>
       </w:r>
     </w:p>
     <w:p>
@@ -1975,60 +2702,6 @@
           <w:rFonts w:cstheme="minorHAnsi"/>
         </w:rPr>
         <w:t>learningOutcomes</w:t>
-      </w:r>
-      <w:proofErr w:type="spellEnd"/>
-      <w:r>
-        <w:rPr>
-          <w:rFonts w:cstheme="minorHAnsi"/>
-        </w:rPr>
-        <w:t>}</w:t>
-      </w:r>
-    </w:p>
-    <w:p>
-      <w:pPr>
-        <w:rPr>
-          <w:rFonts w:cstheme="minorHAnsi"/>
-        </w:rPr>
-      </w:pPr>
-      <w:r>
-        <w:rPr>
-          <w:rFonts w:cstheme="minorHAnsi"/>
-        </w:rPr>
-        <w:t>${/</w:t>
-      </w:r>
-      <w:proofErr w:type="spellStart"/>
-      <w:r>
-        <w:rPr>
-          <w:rFonts w:cstheme="minorHAnsi"/>
-        </w:rPr>
-        <w:t>NolearningOutcomes</w:t>
-      </w:r>
-      <w:proofErr w:type="spellEnd"/>
-      <w:r>
-        <w:rPr>
-          <w:rFonts w:cstheme="minorHAnsi"/>
-        </w:rPr>
-        <w:t>}</w:t>
-      </w:r>
-    </w:p>
-    <w:p>
-      <w:pPr>
-        <w:rPr>
-          <w:rFonts w:cstheme="minorHAnsi"/>
-        </w:rPr>
-      </w:pPr>
-      <w:r>
-        <w:rPr>
-          <w:rFonts w:cstheme="minorHAnsi"/>
-        </w:rPr>
-        <w:t>${</w:t>
-      </w:r>
-      <w:proofErr w:type="spellStart"/>
-      <w:r>
-        <w:rPr>
-          <w:rFonts w:cstheme="minorHAnsi"/>
-        </w:rPr>
-        <w:t>NoLearningActivities</w:t>
       </w:r>
       <w:proofErr w:type="spellEnd"/>
       <w:r>
@@ -2067,7 +2740,159 @@
     </w:p>
     <w:p>
       <w:pPr>
+        <w:rPr>
+          <w:rFonts w:cstheme="minorHAnsi"/>
+        </w:rPr>
+      </w:pPr>
+      <w:r>
+        <w:rPr>
+          <w:rFonts w:cstheme="minorHAnsi"/>
+        </w:rPr>
+        <w:t>${</w:t>
+      </w:r>
+      <w:proofErr w:type="spellStart"/>
+      <w:r>
+        <w:rPr>
+          <w:rFonts w:cstheme="minorHAnsi"/>
+        </w:rPr>
+        <w:t>NoLearningActivities</w:t>
+      </w:r>
+      <w:proofErr w:type="spellEnd"/>
+      <w:r>
+        <w:rPr>
+          <w:rFonts w:cstheme="minorHAnsi"/>
+        </w:rPr>
+        <w:t>}</w:t>
+      </w:r>
+    </w:p>
+    <w:p>
+      <w:pPr>
+        <w:rPr>
+          <w:rFonts w:cstheme="minorHAnsi"/>
+          <w:b/>
+          <w:color w:val="FF0000"/>
+        </w:rPr>
+      </w:pPr>
+      <w:r>
+        <w:rPr>
+          <w:rFonts w:cstheme="minorHAnsi"/>
+          <w:b/>
+          <w:color w:val="FF0000"/>
+        </w:rPr>
+        <w:t>This section is required by</w:t>
+      </w:r>
+      <w:r>
+        <w:rPr>
+          <w:rFonts w:cstheme="minorHAnsi"/>
+          <w:b/>
+          <w:color w:val="FF0000"/>
+        </w:rPr>
+        <w:t xml:space="preserve"> </w:t>
+      </w:r>
+      <w:r>
+        <w:rPr>
+          <w:rFonts w:cstheme="minorHAnsi"/>
+          <w:b/>
+          <w:color w:val="FF0000"/>
+        </w:rPr>
+        <w:t>Vancouver Senate policy V-130</w:t>
+      </w:r>
+    </w:p>
+    <w:p>
+      <w:pPr>
         <w:spacing w:after="120"/>
+        <w:ind w:left="227"/>
+        <w:rPr>
+          <w:rFonts w:eastAsia="Times New Roman" w:cstheme="minorHAnsi"/>
+          <w:color w:val="1F4E79" w:themeColor="accent5" w:themeShade="80"/>
+          <w:szCs w:val="20"/>
+        </w:rPr>
+      </w:pPr>
+      <w:r>
+        <w:rPr>
+          <w:rFonts w:eastAsia="Times New Roman" w:cstheme="minorHAnsi"/>
+          <w:szCs w:val="20"/>
+        </w:rPr>
+        <w:t>[</w:t>
+      </w:r>
+      <w:r>
+        <w:rPr>
+          <w:rFonts w:eastAsia="Times New Roman" w:cstheme="minorHAnsi"/>
+          <w:color w:val="1F4E79" w:themeColor="accent5" w:themeShade="80"/>
+          <w:szCs w:val="20"/>
+        </w:rPr>
+        <w:t>Only some of the possibilities are included here.</w:t>
+      </w:r>
+    </w:p>
+    <w:p>
+      <w:pPr>
+        <w:spacing w:after="120"/>
+        <w:ind w:left="227"/>
+        <w:rPr>
+          <w:rFonts w:eastAsia="Times New Roman" w:cstheme="minorHAnsi"/>
+          <w:szCs w:val="20"/>
+        </w:rPr>
+      </w:pPr>
+      <w:r>
+        <w:rPr>
+          <w:rFonts w:eastAsia="Times New Roman" w:cstheme="minorHAnsi"/>
+          <w:color w:val="1F4E79" w:themeColor="accent5" w:themeShade="80"/>
+          <w:szCs w:val="20"/>
+        </w:rPr>
+        <w:t xml:space="preserve">Do you expect students to participate in class? In what ways? (e.g., case studies, using “clickers” to answer questions, working in small groups, etc.) Is participation in on-line discussions required? Are readings required in advance with answers to be submitted to discussion questions or problem sets? </w:t>
+      </w:r>
+      <w:r>
+        <w:rPr>
+          <w:rFonts w:eastAsia="Times New Roman" w:cstheme="minorHAnsi"/>
+          <w:color w:val="1F4E79" w:themeColor="accent5" w:themeShade="80"/>
+          <w:szCs w:val="20"/>
+        </w:rPr>
+        <w:br/>
+        <w:t>Is an oral presentation required? Is there a field excursion?</w:t>
+      </w:r>
+      <w:r>
+        <w:rPr>
+          <w:rFonts w:eastAsia="Times New Roman" w:cstheme="minorHAnsi"/>
+          <w:szCs w:val="20"/>
+        </w:rPr>
+        <w:t>]</w:t>
+      </w:r>
+    </w:p>
+    <w:p>
+      <w:pPr>
+        <w:spacing w:after="120"/>
+        <w:rPr>
+          <w:rFonts w:eastAsia="Times New Roman" w:cstheme="minorHAnsi"/>
+          <w:szCs w:val="20"/>
+        </w:rPr>
+      </w:pPr>
+      <w:r>
+        <w:rPr>
+          <w:rFonts w:eastAsia="Times New Roman" w:cstheme="minorHAnsi"/>
+          <w:szCs w:val="20"/>
+        </w:rPr>
+        <w:t>${/</w:t>
+      </w:r>
+      <w:proofErr w:type="spellStart"/>
+      <w:r>
+        <w:rPr>
+          <w:rFonts w:eastAsia="Times New Roman" w:cstheme="minorHAnsi"/>
+          <w:szCs w:val="20"/>
+        </w:rPr>
+        <w:t>NoLearningActivities</w:t>
+      </w:r>
+      <w:proofErr w:type="spellEnd"/>
+      <w:r>
+        <w:rPr>
+          <w:rFonts w:eastAsia="Times New Roman" w:cstheme="minorHAnsi"/>
+          <w:szCs w:val="20"/>
+        </w:rPr>
+        <w:t>}</w:t>
+      </w:r>
+    </w:p>
+    <w:p>
+      <w:pPr>
+        <w:spacing w:after="120"/>
         <w:rPr>
           <w:rFonts w:eastAsia="Times New Roman" w:cstheme="minorHAnsi"/>
           <w:szCs w:val="20"/>
@@ -2087,70 +2912,6 @@
           <w:szCs w:val="20"/>
         </w:rPr>
         <w:t>learningActivities</w:t>
-      </w:r>
-      <w:proofErr w:type="spellEnd"/>
-      <w:r>
-        <w:rPr>
-          <w:rFonts w:eastAsia="Times New Roman" w:cstheme="minorHAnsi"/>
-          <w:szCs w:val="20"/>
-        </w:rPr>
-        <w:t>}</w:t>
-      </w:r>
-    </w:p>
-    <w:p>
-      <w:pPr>
-        <w:spacing w:after="120"/>
-        <w:rPr>
-          <w:rFonts w:eastAsia="Times New Roman" w:cstheme="minorHAnsi"/>
-          <w:szCs w:val="20"/>
-        </w:rPr>
-      </w:pPr>
-      <w:r>
-        <w:rPr>
-          <w:rFonts w:eastAsia="Times New Roman" w:cstheme="minorHAnsi"/>
-          <w:szCs w:val="20"/>
-        </w:rPr>
-        <w:t>${/</w:t>
-      </w:r>
-      <w:proofErr w:type="spellStart"/>
-      <w:r>
-        <w:rPr>
-          <w:rFonts w:eastAsia="Times New Roman" w:cstheme="minorHAnsi"/>
-          <w:szCs w:val="20"/>
-        </w:rPr>
-        <w:t>NoLearningActivities</w:t>
-      </w:r>
-      <w:proofErr w:type="spellEnd"/>
-      <w:r>
-        <w:rPr>
-          <w:rFonts w:eastAsia="Times New Roman" w:cstheme="minorHAnsi"/>
-          <w:szCs w:val="20"/>
-        </w:rPr>
-        <w:t>}</w:t>
-      </w:r>
-    </w:p>
-    <w:p>
-      <w:pPr>
-        <w:spacing w:after="120"/>
-        <w:rPr>
-          <w:rFonts w:eastAsia="Times New Roman" w:cstheme="minorHAnsi"/>
-          <w:szCs w:val="20"/>
-        </w:rPr>
-      </w:pPr>
-      <w:r>
-        <w:rPr>
-          <w:rFonts w:eastAsia="Times New Roman" w:cstheme="minorHAnsi"/>
-          <w:szCs w:val="20"/>
-        </w:rPr>
-        <w:t>${</w:t>
-      </w:r>
-      <w:proofErr w:type="spellStart"/>
-      <w:r>
-        <w:rPr>
-          <w:rFonts w:eastAsia="Times New Roman" w:cstheme="minorHAnsi"/>
-          <w:szCs w:val="20"/>
-        </w:rPr>
-        <w:t>NoLearningMaterials</w:t>
       </w:r>
       <w:proofErr w:type="spellEnd"/>
       <w:r>
@@ -2209,6 +2970,191 @@
           <w:rFonts w:eastAsia="Times New Roman" w:cstheme="minorHAnsi"/>
           <w:szCs w:val="20"/>
         </w:rPr>
+        <w:t>NoLearningMaterials</w:t>
+      </w:r>
+      <w:proofErr w:type="spellEnd"/>
+      <w:r>
+        <w:rPr>
+          <w:rFonts w:eastAsia="Times New Roman" w:cstheme="minorHAnsi"/>
+          <w:szCs w:val="20"/>
+        </w:rPr>
+        <w:t>}</w:t>
+      </w:r>
+    </w:p>
+    <w:p>
+      <w:pPr>
+        <w:rPr>
+          <w:rFonts w:cstheme="minorHAnsi"/>
+          <w:b/>
+          <w:color w:val="FF0000"/>
+        </w:rPr>
+      </w:pPr>
+      <w:r>
+        <w:rPr>
+          <w:rFonts w:cstheme="minorHAnsi"/>
+          <w:b/>
+          <w:color w:val="FF0000"/>
+        </w:rPr>
+        <w:t>This section is required by</w:t>
+      </w:r>
+      <w:r>
+        <w:rPr>
+          <w:rFonts w:cstheme="minorHAnsi"/>
+          <w:b/>
+          <w:color w:val="FF0000"/>
+        </w:rPr>
+        <w:t xml:space="preserve"> </w:t>
+      </w:r>
+      <w:r>
+        <w:rPr>
+          <w:rFonts w:cstheme="minorHAnsi"/>
+          <w:b/>
+          <w:color w:val="FF0000"/>
+        </w:rPr>
+        <w:t>Vancouver Senate policy V-130</w:t>
+      </w:r>
+    </w:p>
+    <w:p>
+      <w:pPr>
+        <w:spacing w:after="120"/>
+        <w:ind w:left="227"/>
+        <w:rPr>
+          <w:rFonts w:eastAsia="Times New Roman" w:cstheme="minorHAnsi"/>
+          <w:color w:val="1F4E79" w:themeColor="accent5" w:themeShade="80"/>
+          <w:szCs w:val="20"/>
+        </w:rPr>
+      </w:pPr>
+      <w:r>
+        <w:rPr>
+          <w:rFonts w:eastAsia="Times New Roman" w:cstheme="minorHAnsi"/>
+          <w:szCs w:val="20"/>
+        </w:rPr>
+        <w:t>[</w:t>
+      </w:r>
+      <w:r>
+        <w:rPr>
+          <w:rFonts w:eastAsia="Times New Roman" w:cstheme="minorHAnsi"/>
+          <w:color w:val="1F4E79" w:themeColor="accent5" w:themeShade="80"/>
+          <w:szCs w:val="20"/>
+        </w:rPr>
+        <w:t>List of required learning materials for your course and where they might be obtained (e.g., the Bookstore if you ordered a text or a reading package, your department office if an in-house resource is available).</w:t>
+      </w:r>
+    </w:p>
+    <w:p>
+      <w:pPr>
+        <w:spacing w:after="120"/>
+        <w:ind w:left="227"/>
+        <w:rPr>
+          <w:rFonts w:eastAsia="Times New Roman" w:cstheme="minorHAnsi"/>
+          <w:color w:val="1F4E79" w:themeColor="accent5" w:themeShade="80"/>
+          <w:szCs w:val="20"/>
+        </w:rPr>
+      </w:pPr>
+      <w:r>
+        <w:rPr>
+          <w:rFonts w:eastAsia="Times New Roman" w:cstheme="minorHAnsi"/>
+          <w:color w:val="1F4E79" w:themeColor="accent5" w:themeShade="80"/>
+          <w:szCs w:val="20"/>
+        </w:rPr>
+        <w:t>Providing students with at least an estimate of the costs of materials is expected. You are not responsible for exact costs for materials especially given that students may obtain some from a variety of sources (e.g., on-line retailers) but when there are potentially “hidden” costs, such as for problem sets or quizzes that are available only from a textbook vendor, then students should be informed. You can link to the Bookstore (</w:t>
+      </w:r>
+      <w:proofErr w:type="gramStart"/>
+      <w:r>
+        <w:rPr>
+          <w:rFonts w:eastAsia="Times New Roman" w:cstheme="minorHAnsi"/>
+          <w:color w:val="1F4E79" w:themeColor="accent5" w:themeShade="80"/>
+          <w:szCs w:val="20"/>
+        </w:rPr>
+        <w:t>https://shop.bookstore.ubc.ca/courselistbuilder.aspx )</w:t>
+      </w:r>
+      <w:proofErr w:type="gramEnd"/>
+      <w:r>
+        <w:rPr>
+          <w:rFonts w:eastAsia="Times New Roman" w:cstheme="minorHAnsi"/>
+          <w:color w:val="1F4E79" w:themeColor="accent5" w:themeShade="80"/>
+          <w:szCs w:val="20"/>
+        </w:rPr>
+        <w:t xml:space="preserve"> if that is a source, knowing that they may provide alternative formats for some materials such as e-texts, used texts, etc.</w:t>
+      </w:r>
+    </w:p>
+    <w:p>
+      <w:pPr>
+        <w:spacing w:after="120"/>
+        <w:ind w:left="227"/>
+        <w:rPr>
+          <w:rFonts w:eastAsia="Times New Roman" w:cstheme="minorHAnsi"/>
+          <w:szCs w:val="20"/>
+        </w:rPr>
+      </w:pPr>
+      <w:r>
+        <w:rPr>
+          <w:rFonts w:eastAsia="Times New Roman" w:cstheme="minorHAnsi"/>
+          <w:color w:val="1F4E79" w:themeColor="accent5" w:themeShade="80"/>
+          <w:szCs w:val="20"/>
+        </w:rPr>
+        <w:t>Explanation of any on-line learning management system used (e.g., Canvas).</w:t>
+      </w:r>
+      <w:r>
+        <w:rPr>
+          <w:rFonts w:eastAsia="Times New Roman" w:cstheme="minorHAnsi"/>
+          <w:szCs w:val="20"/>
+        </w:rPr>
+        <w:t>]</w:t>
+      </w:r>
+    </w:p>
+    <w:p>
+      <w:pPr>
+        <w:spacing w:after="120"/>
+        <w:rPr>
+          <w:rFonts w:eastAsia="Times New Roman" w:cstheme="minorHAnsi"/>
+          <w:szCs w:val="20"/>
+        </w:rPr>
+      </w:pPr>
+      <w:r>
+        <w:rPr>
+          <w:rFonts w:eastAsia="Times New Roman" w:cstheme="minorHAnsi"/>
+          <w:szCs w:val="20"/>
+        </w:rPr>
+        <w:t>${/</w:t>
+      </w:r>
+      <w:proofErr w:type="spellStart"/>
+      <w:r>
+        <w:rPr>
+          <w:rFonts w:eastAsia="Times New Roman" w:cstheme="minorHAnsi"/>
+          <w:szCs w:val="20"/>
+        </w:rPr>
+        <w:t>NoLearningMaterials</w:t>
+      </w:r>
+      <w:proofErr w:type="spellEnd"/>
+      <w:r>
+        <w:rPr>
+          <w:rFonts w:eastAsia="Times New Roman" w:cstheme="minorHAnsi"/>
+          <w:szCs w:val="20"/>
+        </w:rPr>
+        <w:t>}</w:t>
+      </w:r>
+    </w:p>
+    <w:p>
+      <w:pPr>
+        <w:spacing w:after="120"/>
+        <w:rPr>
+          <w:rFonts w:eastAsia="Times New Roman" w:cstheme="minorHAnsi"/>
+          <w:szCs w:val="20"/>
+        </w:rPr>
+      </w:pPr>
+      <w:r>
+        <w:rPr>
+          <w:rFonts w:eastAsia="Times New Roman" w:cstheme="minorHAnsi"/>
+          <w:szCs w:val="20"/>
+        </w:rPr>
+        <w:t>${</w:t>
+      </w:r>
+      <w:proofErr w:type="spellStart"/>
+      <w:r>
+        <w:rPr>
+          <w:rFonts w:eastAsia="Times New Roman" w:cstheme="minorHAnsi"/>
+          <w:szCs w:val="20"/>
+        </w:rPr>
         <w:t>learningMaterials</w:t>
       </w:r>
       <w:proofErr w:type="spellEnd"/>
@@ -2216,76 +3162,6 @@
         <w:rPr>
           <w:rFonts w:eastAsia="Times New Roman" w:cstheme="minorHAnsi"/>
           <w:szCs w:val="20"/>
-        </w:rPr>
-        <w:t>}</w:t>
-      </w:r>
-    </w:p>
-    <w:p>
-      <w:pPr>
-        <w:spacing w:after="120"/>
-        <w:rPr>
-          <w:rFonts w:eastAsia="Times New Roman" w:cstheme="minorHAnsi"/>
-          <w:szCs w:val="20"/>
-        </w:rPr>
-      </w:pPr>
-      <w:r>
-        <w:rPr>
-          <w:rFonts w:eastAsia="Times New Roman" w:cstheme="minorHAnsi"/>
-          <w:szCs w:val="20"/>
-        </w:rPr>
-        <w:t>${/</w:t>
-      </w:r>
-      <w:proofErr w:type="spellStart"/>
-      <w:r>
-        <w:rPr>
-          <w:rFonts w:eastAsia="Times New Roman" w:cstheme="minorHAnsi"/>
-          <w:szCs w:val="20"/>
-        </w:rPr>
-        <w:t>NoLearningMaterials</w:t>
-      </w:r>
-      <w:proofErr w:type="spellEnd"/>
-      <w:r>
-        <w:rPr>
-          <w:rFonts w:eastAsia="Times New Roman" w:cstheme="minorHAnsi"/>
-          <w:szCs w:val="20"/>
-        </w:rPr>
-        <w:t>}</w:t>
-      </w:r>
-    </w:p>
-    <w:p>
-      <w:pPr>
-        <w:rPr>
-          <w:rStyle w:val="normaltextrun"/>
-          <w:rFonts w:cstheme="minorHAnsi"/>
-        </w:rPr>
-      </w:pPr>
-      <w:r>
-        <w:rPr>
-          <w:rStyle w:val="normaltextrun"/>
-          <w:rFonts w:cstheme="minorHAnsi"/>
-        </w:rPr>
-        <w:t>${</w:t>
-      </w:r>
-      <w:proofErr w:type="spellStart"/>
-      <w:r>
-        <w:rPr>
-          <w:rStyle w:val="normaltextrun"/>
-          <w:rFonts w:cstheme="minorHAnsi"/>
-        </w:rPr>
-        <w:t>No</w:t>
-      </w:r>
-      <w:r>
-        <w:rPr>
-          <w:rStyle w:val="normaltextrun"/>
-          <w:rFonts w:cstheme="minorHAnsi"/>
-        </w:rPr>
-        <w:t>LearningAssessments</w:t>
-      </w:r>
-      <w:proofErr w:type="spellEnd"/>
-      <w:r>
-        <w:rPr>
-          <w:rStyle w:val="normaltextrun"/>
-          <w:rFonts w:cstheme="minorHAnsi"/>
         </w:rPr>
         <w:t>}</w:t>
       </w:r>
@@ -2320,11 +3196,13 @@
     <w:p>
       <w:pPr>
         <w:rPr>
-          <w:rFonts w:cstheme="minorHAnsi"/>
-        </w:rPr>
-      </w:pPr>
-      <w:r>
-        <w:rPr>
+          <w:rStyle w:val="normaltextrun"/>
+          <w:rFonts w:cstheme="minorHAnsi"/>
+        </w:rPr>
+      </w:pPr>
+      <w:r>
+        <w:rPr>
+          <w:rStyle w:val="normaltextrun"/>
           <w:rFonts w:cstheme="minorHAnsi"/>
         </w:rPr>
         <w:t>${</w:t>
@@ -2332,6 +3210,230 @@
       <w:proofErr w:type="spellStart"/>
       <w:r>
         <w:rPr>
+          <w:rStyle w:val="normaltextrun"/>
+          <w:rFonts w:cstheme="minorHAnsi"/>
+        </w:rPr>
+        <w:t>No</w:t>
+      </w:r>
+      <w:r>
+        <w:rPr>
+          <w:rStyle w:val="normaltextrun"/>
+          <w:rFonts w:cstheme="minorHAnsi"/>
+        </w:rPr>
+        <w:t>LearningAssessments</w:t>
+      </w:r>
+      <w:proofErr w:type="spellEnd"/>
+      <w:r>
+        <w:rPr>
+          <w:rStyle w:val="normaltextrun"/>
+          <w:rFonts w:cstheme="minorHAnsi"/>
+        </w:rPr>
+        <w:t>}</w:t>
+      </w:r>
+    </w:p>
+    <w:p>
+      <w:pPr>
+        <w:rPr>
+          <w:rStyle w:val="normaltextrun"/>
+          <w:rFonts w:cstheme="minorHAnsi"/>
+          <w:b/>
+          <w:color w:val="FF0000"/>
+        </w:rPr>
+      </w:pPr>
+      <w:r>
+        <w:rPr>
+          <w:rFonts w:cstheme="minorHAnsi"/>
+          <w:b/>
+          <w:color w:val="FF0000"/>
+        </w:rPr>
+        <w:t>This section is required by</w:t>
+      </w:r>
+      <w:r>
+        <w:rPr>
+          <w:rFonts w:cstheme="minorHAnsi"/>
+          <w:b/>
+          <w:color w:val="FF0000"/>
+        </w:rPr>
+        <w:t xml:space="preserve"> </w:t>
+      </w:r>
+      <w:r>
+        <w:rPr>
+          <w:rFonts w:cstheme="minorHAnsi"/>
+          <w:b/>
+          <w:color w:val="FF0000"/>
+        </w:rPr>
+        <w:t>Vancouver Senate policy V-130</w:t>
+      </w:r>
+    </w:p>
+    <w:p>
+      <w:pPr>
+        <w:spacing w:after="120"/>
+        <w:ind w:left="227"/>
+        <w:rPr>
+          <w:rFonts w:eastAsia="Times New Roman" w:cstheme="minorHAnsi"/>
+          <w:color w:val="1F4E79" w:themeColor="accent5" w:themeShade="80"/>
+          <w:szCs w:val="20"/>
+        </w:rPr>
+      </w:pPr>
+      <w:r>
+        <w:rPr>
+          <w:rFonts w:eastAsia="Times New Roman" w:cstheme="minorHAnsi"/>
+          <w:szCs w:val="20"/>
+        </w:rPr>
+        <w:t>[</w:t>
+      </w:r>
+      <w:r>
+        <w:rPr>
+          <w:rFonts w:eastAsia="Times New Roman" w:cstheme="minorHAnsi"/>
+          <w:color w:val="1F4E79" w:themeColor="accent5" w:themeShade="80"/>
+          <w:szCs w:val="20"/>
+        </w:rPr>
+        <w:t xml:space="preserve">Identify the various ways you will assess achievement of stated learning outcomes or objectives, when each will occur, and the weighting of each component in the final grade. </w:t>
+      </w:r>
+    </w:p>
+    <w:p>
+      <w:pPr>
+        <w:spacing w:after="120"/>
+        <w:ind w:left="227"/>
+        <w:rPr>
+          <w:rFonts w:eastAsia="Times New Roman" w:cstheme="minorHAnsi"/>
+          <w:color w:val="1F4E79" w:themeColor="accent5" w:themeShade="80"/>
+          <w:szCs w:val="20"/>
+        </w:rPr>
+      </w:pPr>
+      <w:r>
+        <w:rPr>
+          <w:rFonts w:eastAsia="Times New Roman" w:cstheme="minorHAnsi"/>
+          <w:color w:val="1F4E79" w:themeColor="accent5" w:themeShade="80"/>
+          <w:szCs w:val="20"/>
+        </w:rPr>
+        <w:t>Changing the assessment plan:</w:t>
+      </w:r>
+    </w:p>
+    <w:p>
+      <w:pPr>
+        <w:spacing w:after="120"/>
+        <w:ind w:left="720"/>
+        <w:rPr>
+          <w:rFonts w:eastAsia="Times New Roman" w:cstheme="minorHAnsi"/>
+          <w:color w:val="1F4E79" w:themeColor="accent5" w:themeShade="80"/>
+          <w:szCs w:val="20"/>
+        </w:rPr>
+      </w:pPr>
+      <w:r>
+        <w:rPr>
+          <w:rFonts w:eastAsia="Times New Roman" w:cstheme="minorHAnsi"/>
+          <w:color w:val="1F4E79" w:themeColor="accent5" w:themeShade="80"/>
+          <w:szCs w:val="20"/>
+        </w:rPr>
+        <w:t>Sometimes your assessment plan will need to be adjusted. For example, the class results on a test might be much lower on average than you expected and you propose to change the weighting of subsequent assessments. If you see a need to change anything in the assessment plan after the syllabus is distributed, you must discuss the proposal with the class and provide a rationale and then update the syllabus. A new, dated electronic syllabus must be provided; it can be emailed to the students or provided on an LMS such as Canvas in which case students must also be informed by email that a change has been made.</w:t>
+      </w:r>
+    </w:p>
+    <w:p>
+      <w:pPr>
+        <w:spacing w:before="60" w:after="120"/>
+        <w:ind w:left="227"/>
+        <w:rPr>
+          <w:rFonts w:eastAsia="Times New Roman" w:cstheme="minorHAnsi"/>
+          <w:szCs w:val="20"/>
+        </w:rPr>
+      </w:pPr>
+      <w:r>
+        <w:rPr>
+          <w:rFonts w:eastAsia="Times New Roman" w:cstheme="minorHAnsi"/>
+          <w:color w:val="1F4E79" w:themeColor="accent5" w:themeShade="80"/>
+          <w:szCs w:val="20"/>
+        </w:rPr>
+        <w:t>State your policies on re-grading of marked work and on late submissions.</w:t>
+      </w:r>
+      <w:r>
+        <w:rPr>
+          <w:rFonts w:eastAsia="Times New Roman" w:cstheme="minorHAnsi"/>
+          <w:color w:val="1F4E79" w:themeColor="accent5" w:themeShade="80"/>
+          <w:szCs w:val="20"/>
+        </w:rPr>
+        <w:br/>
+        <w:t xml:space="preserve">In accordance with policy on </w:t>
+      </w:r>
+      <w:hyperlink r:id="rId9" w:history="1">
+        <w:r>
+          <w:rPr>
+            <w:rFonts w:cstheme="minorHAnsi"/>
+            <w:color w:val="1F4E79" w:themeColor="accent5" w:themeShade="80"/>
+          </w:rPr>
+          <w:t xml:space="preserve"> Grading Practices</w:t>
+        </w:r>
+      </w:hyperlink>
+      <w:r>
+        <w:rPr>
+          <w:rFonts w:eastAsia="Times New Roman" w:cstheme="minorHAnsi"/>
+          <w:color w:val="1F4E79" w:themeColor="accent5" w:themeShade="80"/>
+          <w:szCs w:val="20"/>
+        </w:rPr>
+        <w:t>, state how you deal with missed in-class assessments (e.g., are make-up tests offered for missed in-class tests, do you count the best X of Y assignments/tests, do you re-weight the marks from a missed test onto later assessments? What are the penalties for late assignments?</w:t>
+      </w:r>
+      <w:r>
+        <w:rPr>
+          <w:rFonts w:eastAsia="Times New Roman" w:cstheme="minorHAnsi"/>
+          <w:szCs w:val="20"/>
+        </w:rPr>
+        <w:t>]</w:t>
+      </w:r>
+    </w:p>
+    <w:p>
+      <w:pPr>
+        <w:rPr>
+          <w:rStyle w:val="normaltextrun"/>
+          <w:rFonts w:cstheme="minorHAnsi"/>
+        </w:rPr>
+      </w:pPr>
+      <w:r>
+        <w:rPr>
+          <w:rStyle w:val="normaltextrun"/>
+          <w:rFonts w:cstheme="minorHAnsi"/>
+        </w:rPr>
+        <w:t>${/</w:t>
+      </w:r>
+      <w:proofErr w:type="spellStart"/>
+      <w:r>
+        <w:rPr>
+          <w:rStyle w:val="normaltextrun"/>
+          <w:rFonts w:cstheme="minorHAnsi"/>
+        </w:rPr>
+        <w:t>No</w:t>
+      </w:r>
+      <w:r>
+        <w:rPr>
+          <w:rStyle w:val="normaltextrun"/>
+          <w:rFonts w:cstheme="minorHAnsi"/>
+        </w:rPr>
+        <w:t>LearningAssessments</w:t>
+      </w:r>
+      <w:proofErr w:type="spellEnd"/>
+      <w:r>
+        <w:rPr>
+          <w:rStyle w:val="normaltextrun"/>
+          <w:rFonts w:cstheme="minorHAnsi"/>
+        </w:rPr>
+        <w:t>}</w:t>
+      </w:r>
+    </w:p>
+    <w:p>
+      <w:pPr>
+        <w:rPr>
+          <w:rStyle w:val="normaltextrun"/>
+          <w:rFonts w:cstheme="minorHAnsi"/>
+        </w:rPr>
+      </w:pPr>
+      <w:r>
+        <w:rPr>
+          <w:rFonts w:cstheme="minorHAnsi"/>
+        </w:rPr>
+        <w:t>${</w:t>
+      </w:r>
+      <w:proofErr w:type="spellStart"/>
+      <w:r>
+        <w:rPr>
           <w:rFonts w:cstheme="minorHAnsi"/>
         </w:rPr>
         <w:t>learningAssessments</w:t>
@@ -2339,44 +3441,6 @@
       <w:proofErr w:type="spellEnd"/>
       <w:r>
         <w:rPr>
-          <w:rFonts w:cstheme="minorHAnsi"/>
-        </w:rPr>
-        <w:t>}</w:t>
-      </w:r>
-    </w:p>
-    <w:p>
-      <w:pPr>
-        <w:rPr>
-          <w:rStyle w:val="normaltextrun"/>
-          <w:rFonts w:cstheme="minorHAnsi"/>
-        </w:rPr>
-      </w:pPr>
-      <w:r>
-        <w:rPr>
-          <w:rStyle w:val="normaltextrun"/>
-          <w:rFonts w:cstheme="minorHAnsi"/>
-        </w:rPr>
-        <w:t>${/</w:t>
-      </w:r>
-      <w:proofErr w:type="spellStart"/>
-      <w:r>
-        <w:rPr>
-          <w:rStyle w:val="normaltextrun"/>
-          <w:rFonts w:cstheme="minorHAnsi"/>
-        </w:rPr>
-        <w:t>No</w:t>
-      </w:r>
-      <w:r>
-        <w:rPr>
-          <w:rStyle w:val="normaltextrun"/>
-          <w:rFonts w:cstheme="minorHAnsi"/>
-        </w:rPr>
-        <w:t>LearningAssessments</w:t>
-      </w:r>
-      <w:proofErr w:type="spellEnd"/>
-      <w:r>
-        <w:rPr>
-          <w:rStyle w:val="normaltextrun"/>
           <w:rFonts w:cstheme="minorHAnsi"/>
         </w:rPr>
         <w:t>}</w:t>
@@ -2626,7 +3690,6 @@
         <w:rPr>
           <w:rFonts w:asciiTheme="minorHAnsi" w:hAnsiTheme="minorHAnsi" w:cstheme="minorHAnsi"/>
         </w:rPr>
-        <w:lastRenderedPageBreak/>
         <w:t>Late policy</w:t>
       </w:r>
     </w:p>
@@ -2943,6 +4006,7 @@
         <w:rPr>
           <w:rFonts w:asciiTheme="minorHAnsi" w:hAnsiTheme="minorHAnsi" w:cstheme="minorHAnsi"/>
         </w:rPr>
+        <w:lastRenderedPageBreak/>
         <w:t>missed activity policy</w:t>
       </w:r>
     </w:p>
@@ -3045,6 +4109,8 @@
         </w:rPr>
         <w:t>}</w:t>
       </w:r>
+      <w:bookmarkStart w:id="13" w:name="_GoBack"/>
+      <w:bookmarkEnd w:id="13"/>
     </w:p>
     <w:p>
       <w:pPr>
@@ -3062,14 +4128,14 @@
           <w:rFonts w:asciiTheme="minorHAnsi" w:hAnsiTheme="minorHAnsi" w:cstheme="minorHAnsi"/>
         </w:rPr>
       </w:pPr>
-      <w:bookmarkStart w:id="13" w:name="_Toc2236271"/>
+      <w:bookmarkStart w:id="14" w:name="_Toc2236271"/>
       <w:r>
         <w:rPr>
           <w:rFonts w:asciiTheme="minorHAnsi" w:hAnsiTheme="minorHAnsi" w:cstheme="minorHAnsi"/>
         </w:rPr>
         <w:t>University Policies</w:t>
       </w:r>
-      <w:bookmarkEnd w:id="13"/>
+      <w:bookmarkEnd w:id="14"/>
     </w:p>
     <w:p>
       <w:pPr>
@@ -3119,7 +4185,7 @@
         </w:rPr>
         <w:t xml:space="preserve"> </w:t>
       </w:r>
-      <w:hyperlink r:id="rId8" w:history="1">
+      <w:hyperlink r:id="rId10" w:history="1">
         <w:r>
           <w:rPr>
             <w:rStyle w:val="Hyperlink"/>
@@ -3147,47 +4213,6 @@
           <w:bdr w:val="none" w:sz="0" w:space="0" w:color="auto" w:frame="1"/>
         </w:rPr>
       </w:pPr>
-      <w:r>
-        <w:rPr>
-          <w:rStyle w:val="normaltextrun"/>
-          <w:rFonts w:cstheme="minorHAnsi"/>
-          <w:bCs/>
-          <w:color w:val="000000"/>
-          <w:bdr w:val="none" w:sz="0" w:space="0" w:color="auto" w:frame="1"/>
-        </w:rPr>
-        <w:t>${</w:t>
-      </w:r>
-      <w:proofErr w:type="spellStart"/>
-      <w:r>
-        <w:rPr>
-          <w:rStyle w:val="normaltextrun"/>
-          <w:rFonts w:cstheme="minorHAnsi"/>
-          <w:bCs/>
-          <w:color w:val="000000"/>
-          <w:bdr w:val="none" w:sz="0" w:space="0" w:color="auto" w:frame="1"/>
-        </w:rPr>
-        <w:t>NoCourseLearningResources</w:t>
-      </w:r>
-      <w:proofErr w:type="spellEnd"/>
-      <w:r>
-        <w:rPr>
-          <w:rStyle w:val="normaltextrun"/>
-          <w:rFonts w:cstheme="minorHAnsi"/>
-          <w:bCs/>
-          <w:color w:val="000000"/>
-          <w:bdr w:val="none" w:sz="0" w:space="0" w:color="auto" w:frame="1"/>
-        </w:rPr>
-        <w:t>}</w:t>
-      </w:r>
-    </w:p>
-    <w:p>
-      <w:pPr>
-        <w:spacing w:before="60" w:after="120"/>
-        <w:rPr>
-          <w:rFonts w:eastAsia="Times New Roman" w:cstheme="minorHAnsi"/>
-          <w:szCs w:val="20"/>
-        </w:rPr>
-      </w:pPr>
     </w:p>
     <w:p>
       <w:pPr>
@@ -3195,72 +4220,23 @@
         <w:spacing w:before="120" w:after="120"/>
         <w:jc w:val="left"/>
         <w:rPr>
-          <w:rFonts w:asciiTheme="minorHAnsi" w:eastAsia="Times New Roman" w:hAnsiTheme="minorHAnsi" w:cstheme="minorHAnsi"/>
-        </w:rPr>
-      </w:pPr>
-      <w:r>
-        <w:rPr>
-          <w:rFonts w:asciiTheme="minorHAnsi" w:hAnsiTheme="minorHAnsi" w:cstheme="minorHAnsi"/>
-        </w:rPr>
-        <w:t>LEarning resources</w:t>
-      </w:r>
-      <w:bookmarkStart w:id="14" w:name="_GoBack"/>
-      <w:bookmarkEnd w:id="14"/>
-    </w:p>
-    <w:p>
-      <w:r>
-        <w:t>${</w:t>
-      </w:r>
-      <w:proofErr w:type="spellStart"/>
-      <w:r>
-        <w:t>courseLearningResou</w:t>
-      </w:r>
-      <w:r>
-        <w:t>r</w:t>
-      </w:r>
-      <w:r>
-        <w:t>ces</w:t>
-      </w:r>
-      <w:proofErr w:type="spellEnd"/>
-      <w:r>
-        <w:t>}</w:t>
-      </w:r>
-    </w:p>
-    <w:p>
-      <w:r>
-        <w:t>${/</w:t>
-      </w:r>
-      <w:proofErr w:type="spellStart"/>
-      <w:r>
-        <w:t>NoCourseLearningResources</w:t>
-      </w:r>
-      <w:proofErr w:type="spellEnd"/>
-      <w:r>
-        <w:t>}</w:t>
-      </w:r>
-    </w:p>
-    <w:p/>
-    <w:p>
-      <w:pPr>
-        <w:pStyle w:val="Heading2"/>
-        <w:spacing w:before="120" w:after="120"/>
-        <w:jc w:val="left"/>
-        <w:rPr>
-          <w:rFonts w:asciiTheme="minorHAnsi" w:eastAsia="Times New Roman" w:hAnsiTheme="minorHAnsi" w:cstheme="minorHAnsi"/>
-        </w:rPr>
-      </w:pPr>
-      <w:r>
-        <w:rPr>
-          <w:rFonts w:asciiTheme="minorHAnsi" w:hAnsiTheme="minorHAnsi" w:cstheme="minorHAnsi"/>
+          <w:rFonts w:asciiTheme="minorHAnsi" w:eastAsia="Times New Roman" w:hAnsiTheme="minorHAnsi" w:cstheme="majorHAnsi"/>
+        </w:rPr>
+      </w:pPr>
+      <w:bookmarkStart w:id="15" w:name="_Toc2236272"/>
+      <w:r>
+        <w:rPr>
+          <w:rFonts w:asciiTheme="minorHAnsi" w:hAnsiTheme="minorHAnsi" w:cstheme="majorHAnsi"/>
         </w:rPr>
         <w:t>Other Course</w:t>
       </w:r>
       <w:r>
         <w:rPr>
-          <w:rFonts w:asciiTheme="minorHAnsi" w:eastAsia="Times New Roman" w:hAnsiTheme="minorHAnsi" w:cstheme="minorHAnsi"/>
+          <w:rFonts w:asciiTheme="minorHAnsi" w:eastAsia="Times New Roman" w:hAnsiTheme="minorHAnsi" w:cstheme="majorHAnsi"/>
         </w:rPr>
         <w:t xml:space="preserve"> Policies</w:t>
       </w:r>
+      <w:bookmarkEnd w:id="15"/>
     </w:p>
     <w:p>
       <w:r>
@@ -3311,16 +4287,7 @@
           <w:sz w:val="22"/>
           <w:szCs w:val="22"/>
         </w:rPr>
-        <w:t xml:space="preserve">The academic enterprise is founded on honesty, civility, and integrity. As members of this enterprise, all students are expected to know, understand, and follow the codes of conduct regarding academic integrity. At the most basic level, this means submitting only original work done by you and acknowledging all sources of information or ideas and attributing them to others as required. This also </w:t>
-      </w:r>
-      <w:r>
-        <w:rPr>
-          <w:rFonts w:asciiTheme="minorHAnsi" w:hAnsiTheme="minorHAnsi" w:cstheme="minorHAnsi"/>
-          <w:sz w:val="22"/>
-          <w:szCs w:val="22"/>
-        </w:rPr>
-        <w:lastRenderedPageBreak/>
-        <w:t>means you should not cheat, copy, or mislead others about what is your work. Violations of academic integrity (i.e., misconduct) lead to the breakdown of the academic enterprise, and therefore serious consequences arise and harsh sanctions are imposed. For example, incidences of plagiarism or cheating may result in a mark of zero on the assignment or exam and more serious consequences may apply if the matter is referred to the President’s Advisory Committee on Student Discipline. Careful records are kept in order to monitor and prevent recurrences. A more detailed description of academic integrity, including the University’s policies and procedures, may be found in the Academic Calendar.</w:t>
+        <w:t>The academic enterprise is founded on honesty, civility, and integrity. As members of this enterprise, all students are expected to know, understand, and follow the codes of conduct regarding academic integrity. At the most basic level, this means submitting only original work done by you and acknowledging all sources of information or ideas and attributing them to others as required. This also means you should not cheat, copy, or mislead others about what is your work. Violations of academic integrity (i.e., misconduct) lead to the breakdown of the academic enterprise, and therefore serious consequences arise and harsh sanctions are imposed. For example, incidences of plagiarism or cheating may result in a mark of zero on the assignment or exam and more serious consequences may apply if the matter is referred to the President’s Advisory Committee on Student Discipline. Careful records are kept in order to monitor and prevent recurrences. A more detailed description of academic integrity, including the University’s policies and procedures, may be found in the Academic Calendar.</w:t>
       </w:r>
     </w:p>
     <w:p>
@@ -3429,7 +4396,7 @@
           <w:szCs w:val="22"/>
         </w:rPr>
       </w:pPr>
-      <w:hyperlink r:id="rId9" w:history="1">
+      <w:hyperlink r:id="rId11" w:history="1">
         <w:r>
           <w:rPr>
             <w:rStyle w:val="Hyperlink"/>
@@ -3479,31 +4446,53 @@
     </w:p>
     <w:p>
       <w:pPr>
+        <w:rPr>
+          <w:rFonts w:cstheme="minorHAnsi"/>
+          <w:bCs/>
+          <w:color w:val="000000"/>
+          <w:bdr w:val="none" w:sz="0" w:space="0" w:color="auto" w:frame="1"/>
+        </w:rPr>
+      </w:pPr>
+      <w:r>
+        <w:rPr>
+          <w:rStyle w:val="normaltextrun"/>
+          <w:rFonts w:cstheme="minorHAnsi"/>
+          <w:bCs/>
+          <w:color w:val="000000"/>
+          <w:bdr w:val="none" w:sz="0" w:space="0" w:color="auto" w:frame="1"/>
+        </w:rPr>
+        <w:t>${</w:t>
+      </w:r>
+      <w:proofErr w:type="spellStart"/>
+      <w:r>
+        <w:rPr>
+          <w:rStyle w:val="normaltextrun"/>
+          <w:rFonts w:cstheme="minorHAnsi"/>
+          <w:bCs/>
+          <w:color w:val="000000"/>
+          <w:bdr w:val="none" w:sz="0" w:space="0" w:color="auto" w:frame="1"/>
+        </w:rPr>
+        <w:t>NoLearningAnalytics</w:t>
+      </w:r>
+      <w:proofErr w:type="spellEnd"/>
+      <w:r>
+        <w:rPr>
+          <w:rStyle w:val="normaltextrun"/>
+          <w:rFonts w:cstheme="minorHAnsi"/>
+          <w:bCs/>
+          <w:color w:val="000000"/>
+          <w:bdr w:val="none" w:sz="0" w:space="0" w:color="auto" w:frame="1"/>
+        </w:rPr>
+        <w:t>}</w:t>
+      </w:r>
+    </w:p>
+    <w:p>
+      <w:pPr>
         <w:pStyle w:val="paragraph"/>
         <w:spacing w:before="0" w:beforeAutospacing="0" w:after="0" w:afterAutospacing="0"/>
         <w:textAlignment w:val="baseline"/>
         <w:rPr>
-          <w:rFonts w:ascii="Calibri" w:hAnsi="Calibri" w:cs="Times"/>
-          <w:sz w:val="22"/>
-          <w:szCs w:val="22"/>
-        </w:rPr>
-      </w:pPr>
-      <w:r>
-        <w:rPr>
-          <w:rFonts w:ascii="Calibri" w:hAnsi="Calibri" w:cs="Times"/>
-          <w:sz w:val="22"/>
-          <w:szCs w:val="22"/>
-        </w:rPr>
-        <w:t>${copyright}</w:t>
-      </w:r>
-    </w:p>
-    <w:p>
-      <w:pPr>
-        <w:pStyle w:val="paragraph"/>
-        <w:spacing w:before="0" w:beforeAutospacing="0" w:after="0" w:afterAutospacing="0"/>
-        <w:textAlignment w:val="baseline"/>
-        <w:rPr>
-          <w:rFonts w:ascii="Calibri" w:hAnsi="Calibri" w:cs="Times"/>
+          <w:rFonts w:asciiTheme="minorHAnsi" w:hAnsiTheme="minorHAnsi" w:cstheme="minorHAnsi"/>
           <w:sz w:val="22"/>
           <w:szCs w:val="22"/>
         </w:rPr>
@@ -3528,11 +4517,188 @@
       <w:r>
         <w:rPr>
           <w:rFonts w:ascii="Calibri" w:eastAsia="Times New Roman" w:hAnsi="Calibri" w:cs="Times New Roman"/>
+          <w:caps/>
           <w:color w:val="823B0B"/>
           <w:sz w:val="24"/>
           <w:szCs w:val="24"/>
         </w:rPr>
-        <w:t>${copyright-title}</w:t>
+        <w:t>Learning Analytics</w:t>
+      </w:r>
+    </w:p>
+    <w:p>
+      <w:pPr>
+        <w:rPr>
+          <w:rFonts w:eastAsia="Times New Roman"/>
+        </w:rPr>
+      </w:pPr>
+      <w:r>
+        <w:rPr>
+          <w:rFonts w:eastAsia="Times New Roman"/>
+        </w:rPr>
+        <w:t>${</w:t>
+      </w:r>
+      <w:proofErr w:type="spellStart"/>
+      <w:r>
+        <w:rPr>
+          <w:rFonts w:eastAsia="Times New Roman"/>
+        </w:rPr>
+        <w:t>learningAnalytics</w:t>
+      </w:r>
+      <w:proofErr w:type="spellEnd"/>
+      <w:r>
+        <w:rPr>
+          <w:rFonts w:eastAsia="Times New Roman"/>
+        </w:rPr>
+        <w:t>}</w:t>
+      </w:r>
+    </w:p>
+    <w:p>
+      <w:pPr>
+        <w:rPr>
+          <w:rFonts w:cstheme="minorHAnsi"/>
+          <w:bCs/>
+          <w:color w:val="000000"/>
+          <w:bdr w:val="none" w:sz="0" w:space="0" w:color="auto" w:frame="1"/>
+        </w:rPr>
+      </w:pPr>
+      <w:r>
+        <w:rPr>
+          <w:rStyle w:val="normaltextrun"/>
+          <w:rFonts w:cstheme="minorHAnsi"/>
+          <w:bCs/>
+          <w:color w:val="000000"/>
+          <w:bdr w:val="none" w:sz="0" w:space="0" w:color="auto" w:frame="1"/>
+        </w:rPr>
+        <w:lastRenderedPageBreak/>
+        <w:t>${</w:t>
+      </w:r>
+      <w:r>
+        <w:rPr>
+          <w:rStyle w:val="normaltextrun"/>
+          <w:rFonts w:cstheme="minorHAnsi"/>
+          <w:bCs/>
+          <w:color w:val="000000"/>
+          <w:bdr w:val="none" w:sz="0" w:space="0" w:color="auto" w:frame="1"/>
+        </w:rPr>
+        <w:t>/</w:t>
+      </w:r>
+      <w:proofErr w:type="spellStart"/>
+      <w:r>
+        <w:rPr>
+          <w:rStyle w:val="normaltextrun"/>
+          <w:rFonts w:cstheme="minorHAnsi"/>
+          <w:bCs/>
+          <w:color w:val="000000"/>
+          <w:bdr w:val="none" w:sz="0" w:space="0" w:color="auto" w:frame="1"/>
+        </w:rPr>
+        <w:t>NoLearningAnalytics</w:t>
+      </w:r>
+      <w:proofErr w:type="spellEnd"/>
+      <w:r>
+        <w:rPr>
+          <w:rStyle w:val="normaltextrun"/>
+          <w:rFonts w:cstheme="minorHAnsi"/>
+          <w:bCs/>
+          <w:color w:val="000000"/>
+          <w:bdr w:val="none" w:sz="0" w:space="0" w:color="auto" w:frame="1"/>
+        </w:rPr>
+        <w:t>}</w:t>
+      </w:r>
+    </w:p>
+    <w:p>
+      <w:pPr>
+        <w:rPr>
+          <w:rFonts w:cstheme="minorHAnsi"/>
+          <w:bCs/>
+          <w:color w:val="000000"/>
+          <w:bdr w:val="none" w:sz="0" w:space="0" w:color="auto" w:frame="1"/>
+        </w:rPr>
+      </w:pPr>
+      <w:r>
+        <w:rPr>
+          <w:rStyle w:val="normaltextrun"/>
+          <w:rFonts w:cstheme="minorHAnsi"/>
+          <w:bCs/>
+          <w:color w:val="000000"/>
+          <w:bdr w:val="none" w:sz="0" w:space="0" w:color="auto" w:frame="1"/>
+        </w:rPr>
+        <w:t>${</w:t>
+      </w:r>
+      <w:proofErr w:type="spellStart"/>
+      <w:r>
+        <w:rPr>
+          <w:rStyle w:val="normaltextrun"/>
+          <w:rFonts w:cstheme="minorHAnsi"/>
+          <w:bCs/>
+          <w:color w:val="000000"/>
+          <w:bdr w:val="none" w:sz="0" w:space="0" w:color="auto" w:frame="1"/>
+        </w:rPr>
+        <w:t>NoCourseLearningResources</w:t>
+      </w:r>
+      <w:proofErr w:type="spellEnd"/>
+      <w:r>
+        <w:rPr>
+          <w:rStyle w:val="normaltextrun"/>
+          <w:rFonts w:cstheme="minorHAnsi"/>
+          <w:bCs/>
+          <w:color w:val="000000"/>
+          <w:bdr w:val="none" w:sz="0" w:space="0" w:color="auto" w:frame="1"/>
+        </w:rPr>
+        <w:t>}</w:t>
+      </w:r>
+    </w:p>
+    <w:p/>
+    <w:p>
+      <w:pPr>
+        <w:pBdr>
+          <w:top w:val="dotted" w:sz="4" w:space="1" w:color="823B0B"/>
+          <w:bottom w:val="dotted" w:sz="4" w:space="1" w:color="823B0B"/>
+        </w:pBdr>
+        <w:spacing w:before="200" w:after="120" w:line="252" w:lineRule="auto"/>
+        <w:outlineLvl w:val="2"/>
+        <w:rPr>
+          <w:rFonts w:ascii="Calibri" w:eastAsia="Times New Roman" w:hAnsi="Calibri" w:cs="Times New Roman"/>
+          <w:caps/>
+          <w:color w:val="823B0B"/>
+          <w:sz w:val="24"/>
+          <w:szCs w:val="24"/>
+        </w:rPr>
+      </w:pPr>
+      <w:r>
+        <w:rPr>
+          <w:rFonts w:ascii="Calibri" w:eastAsia="Times New Roman" w:hAnsi="Calibri" w:cs="Times New Roman"/>
+          <w:caps/>
+          <w:color w:val="823B0B"/>
+          <w:sz w:val="24"/>
+          <w:szCs w:val="24"/>
+        </w:rPr>
+        <w:t>Learning Resources</w:t>
+      </w:r>
+    </w:p>
+    <w:p>
+      <w:r>
+        <w:t>${</w:t>
+      </w:r>
+      <w:proofErr w:type="spellStart"/>
+      <w:r>
+        <w:t>courseLearningResources</w:t>
+      </w:r>
+      <w:proofErr w:type="spellEnd"/>
+      <w:r>
+        <w:t>}</w:t>
+      </w:r>
+    </w:p>
+    <w:p>
+      <w:r>
+        <w:t>${/</w:t>
+      </w:r>
+      <w:proofErr w:type="spellStart"/>
+      <w:r>
+        <w:t>NoCourseLearningResources</w:t>
+      </w:r>
+      <w:proofErr w:type="spellEnd"/>
+      <w:r>
+        <w:t>}</w:t>
       </w:r>
     </w:p>
     <w:p>
@@ -3541,18 +4707,18 @@
         <w:spacing w:before="0" w:beforeAutospacing="0" w:after="0" w:afterAutospacing="0"/>
         <w:textAlignment w:val="baseline"/>
         <w:rPr>
-          <w:rFonts w:asciiTheme="minorHAnsi" w:hAnsiTheme="minorHAnsi" w:cstheme="minorHAnsi"/>
+          <w:rFonts w:ascii="Calibri" w:hAnsi="Calibri" w:cs="Times"/>
           <w:sz w:val="22"/>
           <w:szCs w:val="22"/>
         </w:rPr>
       </w:pPr>
       <w:r>
         <w:rPr>
-          <w:rFonts w:asciiTheme="minorHAnsi" w:hAnsiTheme="minorHAnsi" w:cstheme="minorHAnsi"/>
+          <w:rFonts w:ascii="Calibri" w:hAnsi="Calibri" w:cs="Times"/>
           <w:sz w:val="22"/>
           <w:szCs w:val="22"/>
         </w:rPr>
-        <w:t>All materials of this course (course handouts, lecture slides, assessments, course readings, etc.) are the intellectual property of the Course Instructor or licensed to be used in this course by the copyright owner. Redistribution of these materials by any means without permission of the copyright holder(s) constitutes a breach of copyright and may lead to academic discipline.</w:t>
+        <w:t>${copyright}</w:t>
       </w:r>
     </w:p>
     <w:p>
@@ -3566,12 +4732,70 @@
           <w:szCs w:val="22"/>
         </w:rPr>
       </w:pPr>
-      <w:r>
+    </w:p>
+    <w:p>
+      <w:pPr>
+        <w:pBdr>
+          <w:top w:val="dotted" w:sz="4" w:space="1" w:color="823B0B"/>
+          <w:bottom w:val="dotted" w:sz="4" w:space="1" w:color="823B0B"/>
+        </w:pBdr>
+        <w:spacing w:before="200" w:after="120" w:line="252" w:lineRule="auto"/>
+        <w:outlineLvl w:val="2"/>
+        <w:rPr>
+          <w:rFonts w:ascii="Calibri" w:eastAsia="Times New Roman" w:hAnsi="Calibri" w:cs="Times New Roman"/>
+          <w:caps/>
+          <w:color w:val="823B0B"/>
+          <w:sz w:val="24"/>
+          <w:szCs w:val="24"/>
+        </w:rPr>
+      </w:pPr>
+      <w:r>
+        <w:rPr>
+          <w:rFonts w:ascii="Calibri" w:eastAsia="Times New Roman" w:hAnsi="Calibri" w:cs="Times New Roman"/>
+          <w:color w:val="823B0B"/>
+          <w:sz w:val="24"/>
+          <w:szCs w:val="24"/>
+        </w:rPr>
+        <w:t>${copyright-title}</w:t>
+      </w:r>
+    </w:p>
+    <w:p>
+      <w:pPr>
+        <w:pStyle w:val="paragraph"/>
+        <w:spacing w:before="0" w:beforeAutospacing="0" w:after="0" w:afterAutospacing="0"/>
+        <w:textAlignment w:val="baseline"/>
+        <w:rPr>
+          <w:rFonts w:asciiTheme="minorHAnsi" w:hAnsiTheme="minorHAnsi" w:cstheme="minorHAnsi"/>
+          <w:sz w:val="22"/>
+          <w:szCs w:val="22"/>
+        </w:rPr>
+      </w:pPr>
+      <w:r>
+        <w:rPr>
+          <w:rFonts w:asciiTheme="minorHAnsi" w:hAnsiTheme="minorHAnsi" w:cstheme="minorHAnsi"/>
+          <w:sz w:val="22"/>
+          <w:szCs w:val="22"/>
+        </w:rPr>
+        <w:t>All materials of this course (course handouts, lecture slides, assessments, course readings, etc.) are the intellectual property of the Course Instructor or licensed to be used in this course by the copyright owner. Redistribution of these materials by any means without permission of the copyright holder(s) constitutes a breach of copyright and may lead to academic discipline.</w:t>
+      </w:r>
+    </w:p>
+    <w:p>
+      <w:pPr>
+        <w:pStyle w:val="paragraph"/>
+        <w:spacing w:before="0" w:beforeAutospacing="0" w:after="0" w:afterAutospacing="0"/>
+        <w:textAlignment w:val="baseline"/>
         <w:rPr>
           <w:rFonts w:ascii="Calibri" w:hAnsi="Calibri" w:cs="Times"/>
           <w:sz w:val="22"/>
           <w:szCs w:val="22"/>
         </w:rPr>
+      </w:pPr>
+      <w:r>
+        <w:rPr>
+          <w:rFonts w:ascii="Calibri" w:hAnsi="Calibri" w:cs="Times"/>
+          <w:sz w:val="22"/>
+          <w:szCs w:val="22"/>
+        </w:rPr>
         <w:t>${/copyright}</w:t>
       </w:r>
     </w:p>
@@ -3591,6 +4815,37 @@
     <w:p>
       <w:pPr>
         <w:rPr>
+          <w:rFonts w:asciiTheme="majorHAnsi" w:eastAsiaTheme="majorEastAsia" w:hAnsiTheme="majorHAnsi" w:cstheme="majorBidi"/>
+          <w:i/>
+        </w:rPr>
+      </w:pPr>
+      <w:r>
+        <w:rPr>
+          <w:rFonts w:asciiTheme="majorHAnsi" w:eastAsiaTheme="majorEastAsia" w:hAnsiTheme="majorHAnsi" w:cstheme="majorBidi"/>
+          <w:i/>
+        </w:rPr>
+        <w:t>Version: ${</w:t>
+      </w:r>
+      <w:proofErr w:type="spellStart"/>
+      <w:r>
+        <w:rPr>
+          <w:rFonts w:asciiTheme="majorHAnsi" w:eastAsiaTheme="majorEastAsia" w:hAnsiTheme="majorHAnsi" w:cstheme="majorBidi"/>
+          <w:i/>
+        </w:rPr>
+        <w:t>dateGenerated</w:t>
+      </w:r>
+      <w:proofErr w:type="spellEnd"/>
+      <w:r>
+        <w:rPr>
+          <w:rFonts w:asciiTheme="majorHAnsi" w:eastAsiaTheme="majorEastAsia" w:hAnsiTheme="majorHAnsi" w:cstheme="majorBidi"/>
+          <w:i/>
+        </w:rPr>
+        <w:t>}</w:t>
+      </w:r>
+    </w:p>
+    <w:p>
+      <w:pPr>
+        <w:rPr>
           <w:rFonts w:cstheme="minorHAnsi"/>
           <w:b/>
           <w:sz w:val="20"/>
@@ -3600,8 +4855,8 @@
       </w:pPr>
     </w:p>
     <w:sectPr>
-      <w:headerReference w:type="default" r:id="rId10"/>
-      <w:footerReference w:type="default" r:id="rId11"/>
+      <w:headerReference w:type="default" r:id="rId12"/>
+      <w:footerReference w:type="default" r:id="rId13"/>
       <w:pgSz w:w="12240" w:h="15840"/>
       <w:pgMar w:top="1440" w:right="1440" w:bottom="1440" w:left="1440" w:header="720" w:footer="720" w:gutter="0"/>
       <w:cols w:space="720"/>
@@ -3711,9 +4966,10 @@
       <w:pBdr>
         <w:bottom w:val="single" w:sz="4" w:space="1" w:color="auto"/>
       </w:pBdr>
+      <w:rPr>
+        <w:b/>
+      </w:rPr>
     </w:pPr>
-    <w:bookmarkStart w:id="15" w:name="_Hlk72153461"/>
-    <w:bookmarkStart w:id="16" w:name="_Hlk72153462"/>
     <w:r>
       <w:rPr>
         <w:b/>
@@ -3739,7 +4995,19 @@
       <w:rPr>
         <w:b/>
       </w:rPr>
-      <w:t>courseNumber</w:t>
+      <w:t>cour</w:t>
+    </w:r>
+    <w:r>
+      <w:rPr>
+        <w:b/>
+      </w:rPr>
+      <w:t>s</w:t>
+    </w:r>
+    <w:r>
+      <w:rPr>
+        <w:b/>
+      </w:rPr>
+      <w:t>eNumber</w:t>
     </w:r>
     <w:proofErr w:type="spellEnd"/>
     <w:r>
@@ -3766,55 +5034,20 @@
       <w:rPr>
         <w:b/>
       </w:rPr>
-      <w:tab/>
+      <w:ptab w:relativeTo="margin" w:alignment="center" w:leader="none"/>
     </w:r>
     <w:r>
       <w:rPr>
         <w:b/>
       </w:rPr>
-      <w:tab/>
+      <w:ptab w:relativeTo="margin" w:alignment="right" w:leader="none"/>
     </w:r>
     <w:r>
       <w:rPr>
-        <w:rFonts w:ascii="Verdana" w:eastAsia="Cambria" w:hAnsi="Verdana" w:cs="Times New Roman"/>
+        <w:b/>
       </w:rPr>
-      <w:t xml:space="preserve">Syllabus </w:t>
+      <w:t>Syllabus</w:t>
     </w:r>
-    <w:r>
-      <w:t xml:space="preserve">| </w:t>
-    </w:r>
-    <w:r>
-      <w:rPr>
-        <w:rFonts w:asciiTheme="majorHAnsi" w:eastAsiaTheme="majorEastAsia" w:hAnsiTheme="majorHAnsi" w:cstheme="majorBidi"/>
-        <w:i/>
-      </w:rPr>
-      <w:t xml:space="preserve">Version: </w:t>
-    </w:r>
-    <w:r>
-      <w:rPr>
-        <w:rFonts w:asciiTheme="majorHAnsi" w:eastAsiaTheme="majorEastAsia" w:hAnsiTheme="majorHAnsi" w:cstheme="majorBidi"/>
-        <w:i/>
-      </w:rPr>
-      <w:t>${</w:t>
-    </w:r>
-    <w:proofErr w:type="spellStart"/>
-    <w:r>
-      <w:rPr>
-        <w:rFonts w:asciiTheme="majorHAnsi" w:eastAsiaTheme="majorEastAsia" w:hAnsiTheme="majorHAnsi" w:cstheme="majorBidi"/>
-        <w:i/>
-      </w:rPr>
-      <w:t>dateGenerated</w:t>
-    </w:r>
-    <w:proofErr w:type="spellEnd"/>
-    <w:r>
-      <w:rPr>
-        <w:rFonts w:asciiTheme="majorHAnsi" w:eastAsiaTheme="majorEastAsia" w:hAnsiTheme="majorHAnsi" w:cstheme="majorBidi"/>
-        <w:i/>
-      </w:rPr>
-      <w:t>}</w:t>
-    </w:r>
-    <w:bookmarkEnd w:id="15"/>
-    <w:bookmarkEnd w:id="16"/>
   </w:p>
 </w:hdr>
 </file>
@@ -6135,4 +7368,16 @@
     </a:ext>
   </a:extLst>
 </a:theme>
+</file>
+
+<file path=customXml/item1.xml><?xml version="1.0" encoding="utf-8"?>
+<b:Sources xmlns:b="http://schemas.openxmlformats.org/officeDocument/2006/bibliography" xmlns="http://schemas.openxmlformats.org/officeDocument/2006/bibliography" SelectedStyle="\APASixthEditionOfficeOnline.xsl" StyleName="APA" Version="6"/>
+</file>
+
+<file path=customXml/itemProps1.xml><?xml version="1.0" encoding="utf-8"?>
+<ds:datastoreItem xmlns:ds="http://schemas.openxmlformats.org/officeDocument/2006/customXml" ds:itemID="{46116BFD-9970-42E0-B979-876090E867E6}">
+  <ds:schemaRefs>
+    <ds:schemaRef ds:uri="http://schemas.openxmlformats.org/officeDocument/2006/bibliography"/>
+  </ds:schemaRefs>
+</ds:datastoreItem>
 </file>
--- a/public/word-template/UBC-V_default.docx
+++ b/public/word-template/UBC-V_default.docx
@@ -458,14 +458,51 @@
     <w:p>
       <w:pPr>
         <w:rPr>
-          <w:rFonts w:cstheme="minorHAnsi"/>
-        </w:rPr>
-      </w:pPr>
-      <w:r>
-        <w:rPr>
-          <w:rFonts w:cstheme="minorHAnsi"/>
+          <w:rFonts w:ascii="Calibri" w:hAnsi="Calibri" w:cs="Times"/>
+          <w:bCs/>
+          <w:color w:val="000000"/>
+          <w:bdr w:val="none" w:sz="0" w:space="0" w:color="auto" w:frame="1"/>
+        </w:rPr>
+      </w:pPr>
+      <w:r>
+        <w:rPr>
+          <w:rFonts w:ascii="Calibri" w:hAnsi="Calibri" w:cs="Times"/>
           <w:b/>
         </w:rPr>
+        <w:t>Instructor:</w:t>
+      </w:r>
+      <w:r>
+        <w:rPr>
+          <w:rFonts w:ascii="Calibri" w:hAnsi="Calibri" w:cs="Times"/>
+        </w:rPr>
+        <w:t xml:space="preserve"> ${</w:t>
+      </w:r>
+      <w:proofErr w:type="spellStart"/>
+      <w:r>
+        <w:rPr>
+          <w:rFonts w:ascii="Calibri" w:hAnsi="Calibri" w:cs="Times"/>
+        </w:rPr>
+        <w:t>courseInstructor</w:t>
+      </w:r>
+      <w:proofErr w:type="spellEnd"/>
+      <w:r>
+        <w:rPr>
+          <w:rFonts w:ascii="Calibri" w:hAnsi="Calibri" w:cs="Times"/>
+        </w:rPr>
+        <w:t>}</w:t>
+      </w:r>
+    </w:p>
+    <w:p>
+      <w:pPr>
+        <w:rPr>
+          <w:rFonts w:cstheme="minorHAnsi"/>
+        </w:rPr>
+      </w:pPr>
+      <w:r>
+        <w:rPr>
+          <w:rFonts w:cstheme="minorHAnsi"/>
+          <w:b/>
+        </w:rPr>
         <w:t xml:space="preserve">Duration: </w:t>
       </w:r>
       <w:r>
@@ -540,7 +577,14 @@
           <w:rFonts w:cstheme="minorHAnsi"/>
           <w:b/>
         </w:rPr>
-        <w:t>Course Location:</w:t>
+        <w:t>Class</w:t>
+      </w:r>
+      <w:r>
+        <w:rPr>
+          <w:rFonts w:cstheme="minorHAnsi"/>
+          <w:b/>
+        </w:rPr>
+        <w:t xml:space="preserve"> Location:</w:t>
       </w:r>
       <w:r>
         <w:rPr>
@@ -628,7 +672,14 @@
           <w:rFonts w:cstheme="minorHAnsi"/>
           <w:b/>
         </w:rPr>
-        <w:t>Course Days:</w:t>
+        <w:t>Class</w:t>
+      </w:r>
+      <w:r>
+        <w:rPr>
+          <w:rFonts w:cstheme="minorHAnsi"/>
+          <w:b/>
+        </w:rPr>
+        <w:t xml:space="preserve"> Days:</w:t>
       </w:r>
       <w:r>
         <w:rPr>
@@ -966,10 +1017,21 @@
     </w:p>
     <w:p>
       <w:pPr>
-        <w:rPr>
-          <w:rFonts w:cstheme="minorHAnsi"/>
-        </w:rPr>
-      </w:pPr>
+        <w:tabs>
+          <w:tab w:val="left" w:pos="3667"/>
+        </w:tabs>
+        <w:rPr>
+          <w:rFonts w:cstheme="minorHAnsi"/>
+        </w:rPr>
+      </w:pPr>
+      <w:r>
+        <w:rPr>
+          <w:rFonts w:cstheme="minorHAnsi"/>
+        </w:rPr>
+        <w:tab/>
+      </w:r>
+      <w:bookmarkStart w:id="2" w:name="_GoBack"/>
+      <w:bookmarkEnd w:id="2"/>
     </w:p>
     <w:p>
       <w:pPr>
@@ -987,7 +1049,7 @@
           <w:szCs w:val="24"/>
         </w:rPr>
       </w:pPr>
-      <w:bookmarkStart w:id="2" w:name="_Toc2236260"/>
+      <w:bookmarkStart w:id="3" w:name="_Toc2236260"/>
       <w:r>
         <w:rPr>
           <w:rFonts w:eastAsia="Times New Roman" w:cstheme="minorHAnsi"/>
@@ -996,21 +1058,21 @@
           <w:sz w:val="24"/>
           <w:szCs w:val="24"/>
         </w:rPr>
+        <w:lastRenderedPageBreak/>
         <w:t>Prerequisites</w:t>
       </w:r>
     </w:p>
-    <w:bookmarkEnd w:id="2"/>
-    <w:p>
-      <w:pPr>
-        <w:rPr>
-          <w:rFonts w:cstheme="minorHAnsi"/>
-        </w:rPr>
-      </w:pPr>
-      <w:r>
-        <w:rPr>
-          <w:rFonts w:cstheme="minorHAnsi"/>
-        </w:rPr>
-        <w:lastRenderedPageBreak/>
+    <w:bookmarkEnd w:id="3"/>
+    <w:p>
+      <w:pPr>
+        <w:rPr>
+          <w:rFonts w:cstheme="minorHAnsi"/>
+        </w:rPr>
+      </w:pPr>
+      <w:r>
+        <w:rPr>
+          <w:rFonts w:cstheme="minorHAnsi"/>
+        </w:rPr>
         <w:t>${</w:t>
       </w:r>
       <w:proofErr w:type="spellStart"/>
@@ -1169,7 +1231,7 @@
           <w:szCs w:val="24"/>
         </w:rPr>
       </w:pPr>
-      <w:bookmarkStart w:id="3" w:name="_Toc2236261"/>
+      <w:bookmarkStart w:id="4" w:name="_Toc2236261"/>
       <w:r>
         <w:rPr>
           <w:rFonts w:eastAsia="Times New Roman" w:cstheme="minorHAnsi"/>
@@ -1180,7 +1242,7 @@
         </w:rPr>
         <w:t>Corequisites</w:t>
       </w:r>
-      <w:bookmarkEnd w:id="3"/>
+      <w:bookmarkEnd w:id="4"/>
     </w:p>
     <w:p>
       <w:pPr>
@@ -1482,14 +1544,14 @@
           <w:rFonts w:asciiTheme="minorHAnsi" w:eastAsia="Times New Roman" w:hAnsiTheme="minorHAnsi" w:cstheme="minorHAnsi"/>
         </w:rPr>
       </w:pPr>
-      <w:bookmarkStart w:id="4" w:name="_Toc2236262"/>
+      <w:bookmarkStart w:id="5" w:name="_Toc2236262"/>
       <w:r>
         <w:rPr>
           <w:rFonts w:asciiTheme="minorHAnsi" w:eastAsia="Times New Roman" w:hAnsiTheme="minorHAnsi" w:cstheme="minorHAnsi"/>
         </w:rPr>
         <w:t>Contacts</w:t>
       </w:r>
-      <w:bookmarkEnd w:id="4"/>
+      <w:bookmarkEnd w:id="5"/>
     </w:p>
     <w:p>
       <w:pPr>
@@ -1860,14 +1922,15 @@
           <w:rFonts w:asciiTheme="minorHAnsi" w:hAnsiTheme="minorHAnsi" w:cstheme="minorHAnsi"/>
         </w:rPr>
       </w:pPr>
-      <w:bookmarkStart w:id="5" w:name="_Toc2236263"/>
-      <w:r>
-        <w:rPr>
-          <w:rFonts w:asciiTheme="minorHAnsi" w:hAnsiTheme="minorHAnsi" w:cstheme="minorHAnsi"/>
-        </w:rPr>
+      <w:bookmarkStart w:id="6" w:name="_Toc2236263"/>
+      <w:r>
+        <w:rPr>
+          <w:rFonts w:asciiTheme="minorHAnsi" w:hAnsiTheme="minorHAnsi" w:cstheme="minorHAnsi"/>
+        </w:rPr>
+        <w:lastRenderedPageBreak/>
         <w:t>Course Instructor Biographical Statement</w:t>
       </w:r>
-      <w:bookmarkEnd w:id="5"/>
+      <w:bookmarkEnd w:id="6"/>
     </w:p>
     <w:p>
       <w:pPr>
@@ -1908,7 +1971,6 @@
         <w:rPr>
           <w:rFonts w:eastAsia="Times New Roman" w:cstheme="minorHAnsi"/>
         </w:rPr>
-        <w:lastRenderedPageBreak/>
         <w:t>${/</w:t>
       </w:r>
       <w:proofErr w:type="spellStart"/>
@@ -1943,14 +2005,14 @@
           <w:rFonts w:asciiTheme="minorHAnsi" w:hAnsiTheme="minorHAnsi" w:cstheme="minorHAnsi"/>
         </w:rPr>
       </w:pPr>
-      <w:bookmarkStart w:id="6" w:name="_Toc2236264"/>
+      <w:bookmarkStart w:id="7" w:name="_Toc2236264"/>
       <w:r>
         <w:rPr>
           <w:rFonts w:asciiTheme="minorHAnsi" w:hAnsiTheme="minorHAnsi" w:cstheme="minorHAnsi"/>
         </w:rPr>
         <w:t xml:space="preserve">Other Instructional </w:t>
       </w:r>
-      <w:bookmarkEnd w:id="6"/>
+      <w:bookmarkEnd w:id="7"/>
       <w:r>
         <w:rPr>
           <w:rFonts w:asciiTheme="minorHAnsi" w:hAnsiTheme="minorHAnsi" w:cstheme="minorHAnsi"/>
@@ -2126,14 +2188,14 @@
           <w:rFonts w:asciiTheme="minorHAnsi" w:hAnsiTheme="minorHAnsi" w:cstheme="minorHAnsi"/>
         </w:rPr>
       </w:pPr>
-      <w:bookmarkStart w:id="7" w:name="_Toc2236265"/>
+      <w:bookmarkStart w:id="8" w:name="_Toc2236265"/>
       <w:r>
         <w:rPr>
           <w:rFonts w:asciiTheme="minorHAnsi" w:hAnsiTheme="minorHAnsi" w:cstheme="minorHAnsi"/>
         </w:rPr>
         <w:t>Course Structure</w:t>
       </w:r>
-      <w:bookmarkEnd w:id="7"/>
+      <w:bookmarkEnd w:id="8"/>
     </w:p>
     <w:p>
       <w:pPr>
@@ -2345,14 +2407,14 @@
           <w:rFonts w:asciiTheme="minorHAnsi" w:hAnsiTheme="minorHAnsi" w:cstheme="minorHAnsi"/>
         </w:rPr>
       </w:pPr>
-      <w:bookmarkStart w:id="8" w:name="_Toc2236266"/>
+      <w:bookmarkStart w:id="9" w:name="_Toc2236266"/>
       <w:r>
         <w:rPr>
           <w:rFonts w:asciiTheme="minorHAnsi" w:hAnsiTheme="minorHAnsi" w:cstheme="minorHAnsi"/>
         </w:rPr>
         <w:t>Schedule of Topics</w:t>
       </w:r>
-      <w:bookmarkEnd w:id="8"/>
+      <w:bookmarkEnd w:id="9"/>
     </w:p>
     <w:p>
       <w:pPr>
@@ -2496,6 +2558,7 @@
           <w:rFonts w:eastAsia="Times New Roman" w:cstheme="minorHAnsi"/>
           <w:szCs w:val="20"/>
         </w:rPr>
+        <w:lastRenderedPageBreak/>
         <w:t>${</w:t>
       </w:r>
       <w:proofErr w:type="spellStart"/>
@@ -2540,15 +2603,14 @@
           <w:rFonts w:asciiTheme="minorHAnsi" w:hAnsiTheme="minorHAnsi" w:cstheme="minorHAnsi"/>
         </w:rPr>
       </w:pPr>
-      <w:bookmarkStart w:id="9" w:name="_Toc2236267"/>
-      <w:r>
-        <w:rPr>
-          <w:rFonts w:asciiTheme="minorHAnsi" w:hAnsiTheme="minorHAnsi" w:cstheme="minorHAnsi"/>
-        </w:rPr>
-        <w:lastRenderedPageBreak/>
+      <w:bookmarkStart w:id="10" w:name="_Toc2236267"/>
+      <w:r>
+        <w:rPr>
+          <w:rFonts w:asciiTheme="minorHAnsi" w:hAnsiTheme="minorHAnsi" w:cstheme="minorHAnsi"/>
+        </w:rPr>
         <w:t>Learning Outcomes</w:t>
       </w:r>
-      <w:bookmarkEnd w:id="9"/>
+      <w:bookmarkEnd w:id="10"/>
     </w:p>
     <w:p>
       <w:pPr>
@@ -2729,14 +2791,14 @@
           <w:rFonts w:asciiTheme="minorHAnsi" w:hAnsiTheme="minorHAnsi" w:cstheme="minorHAnsi"/>
         </w:rPr>
       </w:pPr>
-      <w:bookmarkStart w:id="10" w:name="_Toc2236268"/>
+      <w:bookmarkStart w:id="11" w:name="_Toc2236268"/>
       <w:r>
         <w:rPr>
           <w:rFonts w:asciiTheme="minorHAnsi" w:hAnsiTheme="minorHAnsi" w:cstheme="minorHAnsi"/>
         </w:rPr>
         <w:t>Learning Activities</w:t>
       </w:r>
-      <w:bookmarkEnd w:id="10"/>
+      <w:bookmarkEnd w:id="11"/>
     </w:p>
     <w:p>
       <w:pPr>
@@ -2940,14 +3002,14 @@
           <w:rFonts w:asciiTheme="minorHAnsi" w:hAnsiTheme="minorHAnsi" w:cstheme="minorHAnsi"/>
         </w:rPr>
       </w:pPr>
-      <w:bookmarkStart w:id="11" w:name="_Toc2236269"/>
+      <w:bookmarkStart w:id="12" w:name="_Toc2236269"/>
       <w:r>
         <w:rPr>
           <w:rFonts w:asciiTheme="minorHAnsi" w:hAnsiTheme="minorHAnsi" w:cstheme="minorHAnsi"/>
         </w:rPr>
         <w:t>Learning Materials</w:t>
       </w:r>
-      <w:bookmarkEnd w:id="11"/>
+      <w:bookmarkEnd w:id="12"/>
     </w:p>
     <w:p>
       <w:pPr>
@@ -3115,6 +3177,7 @@
           <w:rFonts w:eastAsia="Times New Roman" w:cstheme="minorHAnsi"/>
           <w:szCs w:val="20"/>
         </w:rPr>
+        <w:lastRenderedPageBreak/>
         <w:t>${/</w:t>
       </w:r>
       <w:proofErr w:type="spellStart"/>
@@ -3184,14 +3247,14 @@
           <w:rFonts w:asciiTheme="minorHAnsi" w:hAnsiTheme="minorHAnsi" w:cstheme="minorHAnsi"/>
         </w:rPr>
       </w:pPr>
-      <w:bookmarkStart w:id="12" w:name="_Toc2236270"/>
+      <w:bookmarkStart w:id="13" w:name="_Toc2236270"/>
       <w:r>
         <w:rPr>
           <w:rFonts w:asciiTheme="minorHAnsi" w:hAnsiTheme="minorHAnsi" w:cstheme="minorHAnsi"/>
         </w:rPr>
         <w:t>Assessments of Learning</w:t>
       </w:r>
-      <w:bookmarkEnd w:id="12"/>
+      <w:bookmarkEnd w:id="13"/>
     </w:p>
     <w:p>
       <w:pPr>
@@ -3950,6 +4013,7 @@
           <w:sz w:val="22"/>
           <w:szCs w:val="22"/>
         </w:rPr>
+        <w:lastRenderedPageBreak/>
         <w:t>${</w:t>
       </w:r>
       <w:proofErr w:type="spellStart"/>
@@ -4006,7 +4070,6 @@
         <w:rPr>
           <w:rFonts w:asciiTheme="minorHAnsi" w:hAnsiTheme="minorHAnsi" w:cstheme="minorHAnsi"/>
         </w:rPr>
-        <w:lastRenderedPageBreak/>
         <w:t>missed activity policy</w:t>
       </w:r>
     </w:p>
@@ -4109,8 +4172,6 @@
         </w:rPr>
         <w:t>}</w:t>
       </w:r>
-      <w:bookmarkStart w:id="13" w:name="_GoBack"/>
-      <w:bookmarkEnd w:id="13"/>
     </w:p>
     <w:p>
       <w:pPr>
@@ -4522,6 +4583,7 @@
           <w:sz w:val="24"/>
           <w:szCs w:val="24"/>
         </w:rPr>
+        <w:lastRenderedPageBreak/>
         <w:t>Learning Analytics</w:t>
       </w:r>
     </w:p>
@@ -4569,7 +4631,6 @@
           <w:color w:val="000000"/>
           <w:bdr w:val="none" w:sz="0" w:space="0" w:color="auto" w:frame="1"/>
         </w:rPr>
-        <w:lastRenderedPageBreak/>
         <w:t>${</w:t>
       </w:r>
       <w:r>
@@ -4893,6 +4954,124 @@
 
 <file path=word/footer1.xml><?xml version="1.0" encoding="utf-8"?>
 <w:ftr xmlns:wpc="http://schemas.microsoft.com/office/word/2010/wordprocessingCanvas" xmlns:cx="http://schemas.microsoft.com/office/drawing/2014/chartex" xmlns:cx1="http://schemas.microsoft.com/office/drawing/2015/9/8/chartex" xmlns:cx2="http://schemas.microsoft.com/office/drawing/2015/10/21/chartex" xmlns:cx3="http://schemas.microsoft.com/office/drawing/2016/5/9/chartex" xmlns:cx4="http://schemas.microsoft.com/office/drawing/2016/5/10/chartex" xmlns:cx5="http://schemas.microsoft.com/office/drawing/2016/5/11/chartex" xmlns:cx6="http://schemas.microsoft.com/office/drawing/2016/5/12/chartex" xmlns:cx7="http://schemas.microsoft.com/office/drawing/2016/5/13/chartex" xmlns:cx8="http://schemas.microsoft.com/office/drawing/2016/5/14/chartex" xmlns:mc="http://schemas.openxmlformats.org/markup-compatibility/2006" xmlns:aink="http://schemas.microsoft.com/office/drawing/2016/ink" xmlns:am3d="http://schemas.microsoft.com/office/drawing/2017/model3d" xmlns:o="urn:schemas-microsoft-com:office:office" xmlns:r="http://schemas.openxmlformats.org/officeDocument/2006/relationships" xmlns:m="http://schemas.openxmlformats.org/officeDocument/2006/math" xmlns:v="urn:schemas-microsoft-com:vml" xmlns:wp14="http://schemas.microsoft.com/office/word/2010/wordprocessingDrawing" xmlns:wp="http://schemas.openxmlformats.org/drawingml/2006/wordprocessingDrawing" xmlns:w10="urn:schemas-microsoft-com:office:word" xmlns:w="http://schemas.openxmlformats.org/wordprocessingml/2006/main" xmlns:w14="http://schemas.microsoft.com/office/word/2010/wordml" xmlns:w15="http://schemas.microsoft.com/office/word/2012/wordml" xmlns:w16cid="http://schemas.microsoft.com/office/word/2016/wordml/cid" xmlns:w16se="http://schemas.microsoft.com/office/word/2015/wordml/symex" xmlns:wpg="http://schemas.microsoft.com/office/word/2010/wordprocessingGroup" xmlns:wpi="http://schemas.microsoft.com/office/word/2010/wordprocessingInk" xmlns:wne="http://schemas.microsoft.com/office/word/2006/wordml" xmlns:wps="http://schemas.microsoft.com/office/word/2010/wordprocessingShape" mc:Ignorable="w14 w15 w16se w16cid wp14">
+  <w:sdt>
+    <w:sdtPr>
+      <w:id w:val="723489449"/>
+      <w:docPartObj>
+        <w:docPartGallery w:val="Page Numbers (Bottom of Page)"/>
+        <w:docPartUnique/>
+      </w:docPartObj>
+    </w:sdtPr>
+    <w:sdtContent>
+      <w:sdt>
+        <w:sdtPr>
+          <w:id w:val="-1769616900"/>
+          <w:docPartObj>
+            <w:docPartGallery w:val="Page Numbers (Top of Page)"/>
+            <w:docPartUnique/>
+          </w:docPartObj>
+        </w:sdtPr>
+        <w:sdtContent>
+          <w:p>
+            <w:pPr>
+              <w:pStyle w:val="Footer"/>
+              <w:jc w:val="right"/>
+            </w:pPr>
+            <w:r>
+              <w:t xml:space="preserve">Page </w:t>
+            </w:r>
+            <w:r>
+              <w:rPr>
+                <w:b/>
+                <w:bCs/>
+                <w:sz w:val="24"/>
+                <w:szCs w:val="24"/>
+              </w:rPr>
+              <w:fldChar w:fldCharType="begin"/>
+            </w:r>
+            <w:r>
+              <w:rPr>
+                <w:b/>
+                <w:bCs/>
+              </w:rPr>
+              <w:instrText xml:space="preserve"> PAGE </w:instrText>
+            </w:r>
+            <w:r>
+              <w:rPr>
+                <w:b/>
+                <w:bCs/>
+                <w:sz w:val="24"/>
+                <w:szCs w:val="24"/>
+              </w:rPr>
+              <w:fldChar w:fldCharType="separate"/>
+            </w:r>
+            <w:r>
+              <w:rPr>
+                <w:b/>
+                <w:bCs/>
+                <w:noProof/>
+              </w:rPr>
+              <w:t>2</w:t>
+            </w:r>
+            <w:r>
+              <w:rPr>
+                <w:b/>
+                <w:bCs/>
+                <w:sz w:val="24"/>
+                <w:szCs w:val="24"/>
+              </w:rPr>
+              <w:fldChar w:fldCharType="end"/>
+            </w:r>
+            <w:r>
+              <w:t xml:space="preserve"> of </w:t>
+            </w:r>
+            <w:r>
+              <w:rPr>
+                <w:b/>
+                <w:bCs/>
+                <w:sz w:val="24"/>
+                <w:szCs w:val="24"/>
+              </w:rPr>
+              <w:fldChar w:fldCharType="begin"/>
+            </w:r>
+            <w:r>
+              <w:rPr>
+                <w:b/>
+                <w:bCs/>
+              </w:rPr>
+              <w:instrText xml:space="preserve"> NUMPAGES  </w:instrText>
+            </w:r>
+            <w:r>
+              <w:rPr>
+                <w:b/>
+                <w:bCs/>
+                <w:sz w:val="24"/>
+                <w:szCs w:val="24"/>
+              </w:rPr>
+              <w:fldChar w:fldCharType="separate"/>
+            </w:r>
+            <w:r>
+              <w:rPr>
+                <w:b/>
+                <w:bCs/>
+                <w:noProof/>
+              </w:rPr>
+              <w:t>2</w:t>
+            </w:r>
+            <w:r>
+              <w:rPr>
+                <w:b/>
+                <w:bCs/>
+                <w:sz w:val="24"/>
+                <w:szCs w:val="24"/>
+              </w:rPr>
+              <w:fldChar w:fldCharType="end"/>
+            </w:r>
+          </w:p>
+        </w:sdtContent>
+      </w:sdt>
+    </w:sdtContent>
+  </w:sdt>
   <w:p>
     <w:pPr>
       <w:pStyle w:val="Footer"/>
@@ -4916,18 +5095,6 @@
         <w:sz w:val="20"/>
       </w:rPr>
       <w:t>University of British Columbia</w:t>
-    </w:r>
-    <w:r>
-      <w:rPr>
-        <w:sz w:val="20"/>
-      </w:rPr>
-      <w:tab/>
-    </w:r>
-    <w:r>
-      <w:rPr>
-        <w:sz w:val="20"/>
-      </w:rPr>
-      <w:tab/>
     </w:r>
   </w:p>
 </w:ftr>
@@ -7375,7 +7542,7 @@
 </file>
 
 <file path=customXml/itemProps1.xml><?xml version="1.0" encoding="utf-8"?>
-<ds:datastoreItem xmlns:ds="http://schemas.openxmlformats.org/officeDocument/2006/customXml" ds:itemID="{46116BFD-9970-42E0-B979-876090E867E6}">
+<ds:datastoreItem xmlns:ds="http://schemas.openxmlformats.org/officeDocument/2006/customXml" ds:itemID="{B85F7574-A452-4BEA-8B47-0F6CBD853841}">
   <ds:schemaRefs>
     <ds:schemaRef ds:uri="http://schemas.openxmlformats.org/officeDocument/2006/bibliography"/>
   </ds:schemaRefs>

--- a/public/word-template/UBC-V_default.docx
+++ b/public/word-template/UBC-V_default.docx
@@ -459,6 +459,108 @@
       <w:pPr>
         <w:rPr>
           <w:rFonts w:ascii="Calibri" w:hAnsi="Calibri" w:cs="Times"/>
+        </w:rPr>
+      </w:pPr>
+      <w:r>
+        <w:rPr>
+          <w:rFonts w:ascii="Calibri" w:hAnsi="Calibri" w:cs="Times"/>
+          <w:b/>
+        </w:rPr>
+        <w:t>Instructor:</w:t>
+      </w:r>
+      <w:r>
+        <w:rPr>
+          <w:rFonts w:ascii="Calibri" w:hAnsi="Calibri" w:cs="Times"/>
+        </w:rPr>
+        <w:t xml:space="preserve"> ${</w:t>
+      </w:r>
+      <w:proofErr w:type="spellStart"/>
+      <w:r>
+        <w:rPr>
+          <w:rFonts w:ascii="Calibri" w:hAnsi="Calibri" w:cs="Times"/>
+        </w:rPr>
+        <w:t>courseInstructor</w:t>
+      </w:r>
+      <w:proofErr w:type="spellEnd"/>
+      <w:r>
+        <w:rPr>
+          <w:rFonts w:ascii="Calibri" w:hAnsi="Calibri" w:cs="Times"/>
+        </w:rPr>
+        <w:t>}</w:t>
+      </w:r>
+    </w:p>
+    <w:p>
+      <w:pPr>
+        <w:rPr>
+          <w:rFonts w:cstheme="minorHAnsi"/>
+        </w:rPr>
+      </w:pPr>
+      <w:r>
+        <w:rPr>
+          <w:rFonts w:cstheme="minorHAnsi"/>
+        </w:rPr>
+        <w:t>${</w:t>
+      </w:r>
+      <w:proofErr w:type="spellStart"/>
+      <w:r>
+        <w:rPr>
+          <w:rFonts w:cstheme="minorHAnsi"/>
+        </w:rPr>
+        <w:t>NoOfficeLocation</w:t>
+      </w:r>
+      <w:proofErr w:type="spellEnd"/>
+      <w:r>
+        <w:rPr>
+          <w:rFonts w:cstheme="minorHAnsi"/>
+        </w:rPr>
+        <w:t>}</w:t>
+      </w:r>
+    </w:p>
+    <w:p>
+      <w:pPr>
+        <w:rPr>
+          <w:rFonts w:cstheme="minorHAnsi"/>
+        </w:rPr>
+      </w:pPr>
+      <w:r>
+        <w:rPr>
+          <w:rFonts w:cstheme="minorHAnsi"/>
+          <w:b/>
+        </w:rPr>
+        <w:t>Office Location:</w:t>
+      </w:r>
+      <w:r>
+        <w:rPr>
+          <w:rFonts w:cstheme="minorHAnsi"/>
+          <w:b/>
+        </w:rPr>
+        <w:t xml:space="preserve"> </w:t>
+      </w:r>
+      <w:r>
+        <w:rPr>
+          <w:rFonts w:cstheme="minorHAnsi"/>
+        </w:rPr>
+        <w:t>${</w:t>
+      </w:r>
+      <w:proofErr w:type="spellStart"/>
+      <w:r>
+        <w:rPr>
+          <w:rFonts w:cstheme="minorHAnsi"/>
+        </w:rPr>
+        <w:t>officeLocation</w:t>
+      </w:r>
+      <w:proofErr w:type="spellEnd"/>
+      <w:r>
+        <w:rPr>
+          <w:rFonts w:cstheme="minorHAnsi"/>
+        </w:rPr>
+        <w:t>}</w:t>
+      </w:r>
+    </w:p>
+    <w:p>
+      <w:pPr>
+        <w:rPr>
+          <w:rFonts w:ascii="Calibri" w:hAnsi="Calibri" w:cs="Times"/>
           <w:bCs/>
           <w:color w:val="000000"/>
           <w:bdr w:val="none" w:sz="0" w:space="0" w:color="auto" w:frame="1"/>
@@ -466,28 +568,138 @@
       </w:pPr>
       <w:r>
         <w:rPr>
-          <w:rFonts w:ascii="Calibri" w:hAnsi="Calibri" w:cs="Times"/>
+          <w:rFonts w:cstheme="minorHAnsi"/>
+        </w:rPr>
+        <w:t>${/</w:t>
+      </w:r>
+      <w:proofErr w:type="spellStart"/>
+      <w:r>
+        <w:rPr>
+          <w:rFonts w:cstheme="minorHAnsi"/>
+        </w:rPr>
+        <w:t>NoOfficeLocation</w:t>
+      </w:r>
+      <w:proofErr w:type="spellEnd"/>
+      <w:r>
+        <w:rPr>
+          <w:rFonts w:cstheme="minorHAnsi"/>
+        </w:rPr>
+        <w:t>}</w:t>
+      </w:r>
+      <w:bookmarkStart w:id="2" w:name="_GoBack"/>
+      <w:bookmarkEnd w:id="2"/>
+    </w:p>
+    <w:p>
+      <w:pPr>
+        <w:rPr>
+          <w:rFonts w:cstheme="minorHAnsi"/>
+        </w:rPr>
+      </w:pPr>
+      <w:r>
+        <w:rPr>
+          <w:rFonts w:cstheme="minorHAnsi"/>
           <w:b/>
         </w:rPr>
-        <w:t>Instructor:</w:t>
-      </w:r>
-      <w:r>
-        <w:rPr>
-          <w:rFonts w:ascii="Calibri" w:hAnsi="Calibri" w:cs="Times"/>
+        <w:t xml:space="preserve">Duration: </w:t>
+      </w:r>
+      <w:r>
+        <w:rPr>
+          <w:rFonts w:cstheme="minorHAnsi"/>
+        </w:rPr>
+        <w:t>${term}, ${season}</w:t>
+      </w:r>
+      <w:r>
+        <w:rPr>
+          <w:rFonts w:cstheme="minorHAnsi"/>
+          <w:b/>
+        </w:rPr>
+        <w:t xml:space="preserve"> </w:t>
+      </w:r>
+      <w:r>
+        <w:rPr>
+          <w:rFonts w:cstheme="minorHAnsi"/>
+        </w:rPr>
+        <w:t>${</w:t>
+      </w:r>
+      <w:proofErr w:type="spellStart"/>
+      <w:r>
+        <w:rPr>
+          <w:rFonts w:cstheme="minorHAnsi"/>
+        </w:rPr>
+        <w:t>courseYear</w:t>
+      </w:r>
+      <w:proofErr w:type="spellEnd"/>
+      <w:r>
+        <w:rPr>
+          <w:rFonts w:cstheme="minorHAnsi"/>
+        </w:rPr>
+        <w:t xml:space="preserve">} </w:t>
+      </w:r>
+    </w:p>
+    <w:p>
+      <w:pPr>
+        <w:rPr>
+          <w:rFonts w:cstheme="minorHAnsi"/>
+        </w:rPr>
+      </w:pPr>
+      <w:r>
+        <w:rPr>
+          <w:rFonts w:cstheme="minorHAnsi"/>
+        </w:rPr>
+        <w:t>${</w:t>
+      </w:r>
+      <w:proofErr w:type="spellStart"/>
+      <w:r>
+        <w:rPr>
+          <w:rFonts w:cstheme="minorHAnsi"/>
+        </w:rPr>
+        <w:t>NoCourseLocation</w:t>
+      </w:r>
+      <w:proofErr w:type="spellEnd"/>
+      <w:r>
+        <w:rPr>
+          <w:rFonts w:cstheme="minorHAnsi"/>
+        </w:rPr>
+        <w:t>}</w:t>
+      </w:r>
+    </w:p>
+    <w:p>
+      <w:pPr>
+        <w:rPr>
+          <w:rFonts w:cstheme="minorHAnsi"/>
+        </w:rPr>
+      </w:pPr>
+      <w:r>
+        <w:rPr>
+          <w:rFonts w:cstheme="minorHAnsi"/>
+          <w:b/>
+        </w:rPr>
+        <w:t>Class</w:t>
+      </w:r>
+      <w:r>
+        <w:rPr>
+          <w:rFonts w:cstheme="minorHAnsi"/>
+          <w:b/>
+        </w:rPr>
+        <w:t xml:space="preserve"> Location:</w:t>
+      </w:r>
+      <w:r>
+        <w:rPr>
+          <w:rFonts w:cstheme="minorHAnsi"/>
         </w:rPr>
         <w:t xml:space="preserve"> ${</w:t>
       </w:r>
       <w:proofErr w:type="spellStart"/>
       <w:r>
         <w:rPr>
-          <w:rFonts w:ascii="Calibri" w:hAnsi="Calibri" w:cs="Times"/>
-        </w:rPr>
-        <w:t>courseInstructor</w:t>
+          <w:rFonts w:cstheme="minorHAnsi"/>
+        </w:rPr>
+        <w:t>courseLocation</w:t>
       </w:r>
       <w:proofErr w:type="spellEnd"/>
       <w:r>
         <w:rPr>
-          <w:rFonts w:ascii="Calibri" w:hAnsi="Calibri" w:cs="Times"/>
+          <w:rFonts w:cstheme="minorHAnsi"/>
         </w:rPr>
         <w:t>}</w:t>
       </w:r>
@@ -501,23 +713,111 @@
       <w:r>
         <w:rPr>
           <w:rFonts w:cstheme="minorHAnsi"/>
+        </w:rPr>
+        <w:t>${/</w:t>
+      </w:r>
+      <w:proofErr w:type="spellStart"/>
+      <w:r>
+        <w:rPr>
+          <w:rFonts w:cstheme="minorHAnsi"/>
+        </w:rPr>
+        <w:t>NoCourseLocation</w:t>
+      </w:r>
+      <w:proofErr w:type="spellEnd"/>
+      <w:r>
+        <w:rPr>
+          <w:rFonts w:cstheme="minorHAnsi"/>
+        </w:rPr>
+        <w:t>}</w:t>
+      </w:r>
+    </w:p>
+    <w:p>
+      <w:pPr>
+        <w:rPr>
+          <w:rFonts w:cstheme="minorHAnsi"/>
+        </w:rPr>
+      </w:pPr>
+      <w:r>
+        <w:rPr>
+          <w:rFonts w:cstheme="minorHAnsi"/>
+        </w:rPr>
+        <w:t>${</w:t>
+      </w:r>
+      <w:proofErr w:type="spellStart"/>
+      <w:r>
+        <w:rPr>
+          <w:rFonts w:cstheme="minorHAnsi"/>
+        </w:rPr>
+        <w:t>NoCourseDays</w:t>
+      </w:r>
+      <w:proofErr w:type="spellEnd"/>
+      <w:r>
+        <w:rPr>
+          <w:rFonts w:cstheme="minorHAnsi"/>
+        </w:rPr>
+        <w:t>}</w:t>
+      </w:r>
+    </w:p>
+    <w:p>
+      <w:pPr>
+        <w:rPr>
+          <w:rFonts w:cstheme="minorHAnsi"/>
+        </w:rPr>
+      </w:pPr>
+      <w:r>
+        <w:rPr>
+          <w:rFonts w:cstheme="minorHAnsi"/>
           <w:b/>
         </w:rPr>
-        <w:t xml:space="preserve">Duration: </w:t>
-      </w:r>
-      <w:r>
-        <w:rPr>
-          <w:rFonts w:cstheme="minorHAnsi"/>
-        </w:rPr>
-        <w:t>${term}, ${season}</w:t>
+        <w:t>Class</w:t>
       </w:r>
       <w:r>
         <w:rPr>
           <w:rFonts w:cstheme="minorHAnsi"/>
           <w:b/>
         </w:rPr>
-        <w:t xml:space="preserve"> </w:t>
-      </w:r>
+        <w:t xml:space="preserve"> Days:</w:t>
+      </w:r>
+      <w:r>
+        <w:rPr>
+          <w:rFonts w:cstheme="minorHAnsi"/>
+        </w:rPr>
+        <w:t xml:space="preserve"> ${schedule}</w:t>
+      </w:r>
+    </w:p>
+    <w:p>
+      <w:pPr>
+        <w:rPr>
+          <w:rFonts w:cstheme="minorHAnsi"/>
+        </w:rPr>
+      </w:pPr>
+      <w:r>
+        <w:rPr>
+          <w:rFonts w:cstheme="minorHAnsi"/>
+        </w:rPr>
+        <w:t>${/</w:t>
+      </w:r>
+      <w:proofErr w:type="spellStart"/>
+      <w:r>
+        <w:rPr>
+          <w:rFonts w:cstheme="minorHAnsi"/>
+        </w:rPr>
+        <w:t>NoCourseDays</w:t>
+      </w:r>
+      <w:proofErr w:type="spellEnd"/>
+      <w:r>
+        <w:rPr>
+          <w:rFonts w:cstheme="minorHAnsi"/>
+        </w:rPr>
+        <w:t>}</w:t>
+      </w:r>
+    </w:p>
+    <w:p>
+      <w:pPr>
+        <w:rPr>
+          <w:rFonts w:cstheme="minorHAnsi"/>
+        </w:rPr>
+      </w:pPr>
       <w:r>
         <w:rPr>
           <w:rFonts w:cstheme="minorHAnsi"/>
@@ -529,40 +829,61 @@
         <w:rPr>
           <w:rFonts w:cstheme="minorHAnsi"/>
         </w:rPr>
-        <w:t>courseYear</w:t>
+        <w:t>NoClassHours</w:t>
       </w:r>
       <w:proofErr w:type="spellEnd"/>
       <w:r>
         <w:rPr>
           <w:rFonts w:cstheme="minorHAnsi"/>
         </w:rPr>
-        <w:t xml:space="preserve">} </w:t>
-      </w:r>
-    </w:p>
-    <w:p>
-      <w:pPr>
-        <w:rPr>
-          <w:rFonts w:cstheme="minorHAnsi"/>
-        </w:rPr>
-      </w:pPr>
-      <w:r>
-        <w:rPr>
-          <w:rFonts w:cstheme="minorHAnsi"/>
-        </w:rPr>
-        <w:t>${</w:t>
+        <w:t>}</w:t>
+      </w:r>
+    </w:p>
+    <w:p>
+      <w:pPr>
+        <w:rPr>
+          <w:rFonts w:cstheme="minorHAnsi"/>
+        </w:rPr>
+      </w:pPr>
+      <w:r>
+        <w:rPr>
+          <w:rFonts w:cstheme="minorHAnsi"/>
+          <w:b/>
+        </w:rPr>
+        <w:t>Class Hours:</w:t>
+      </w:r>
+      <w:r>
+        <w:rPr>
+          <w:rFonts w:cstheme="minorHAnsi"/>
+        </w:rPr>
+        <w:t xml:space="preserve"> ${</w:t>
       </w:r>
       <w:proofErr w:type="spellStart"/>
       <w:r>
         <w:rPr>
           <w:rFonts w:cstheme="minorHAnsi"/>
         </w:rPr>
-        <w:t>NoCourseLocation</w:t>
+        <w:t>classStartTime</w:t>
       </w:r>
       <w:proofErr w:type="spellEnd"/>
       <w:r>
         <w:rPr>
           <w:rFonts w:cstheme="minorHAnsi"/>
         </w:rPr>
+        <w:t>} - ${</w:t>
+      </w:r>
+      <w:proofErr w:type="spellStart"/>
+      <w:r>
+        <w:rPr>
+          <w:rFonts w:cstheme="minorHAnsi"/>
+        </w:rPr>
+        <w:t>classEndTime</w:t>
+      </w:r>
+      <w:proofErr w:type="spellEnd"/>
+      <w:r>
+        <w:rPr>
+          <w:rFonts w:cstheme="minorHAnsi"/>
+        </w:rPr>
         <w:t>}</w:t>
       </w:r>
     </w:p>
@@ -575,334 +896,15 @@
       <w:r>
         <w:rPr>
           <w:rFonts w:cstheme="minorHAnsi"/>
-          <w:b/>
-        </w:rPr>
-        <w:t>Class</w:t>
-      </w:r>
-      <w:r>
-        <w:rPr>
-          <w:rFonts w:cstheme="minorHAnsi"/>
-          <w:b/>
-        </w:rPr>
-        <w:t xml:space="preserve"> Location:</w:t>
-      </w:r>
-      <w:r>
-        <w:rPr>
-          <w:rFonts w:cstheme="minorHAnsi"/>
-        </w:rPr>
-        <w:t xml:space="preserve"> ${</w:t>
+        </w:rPr>
+        <w:t>${/</w:t>
       </w:r>
       <w:proofErr w:type="spellStart"/>
       <w:r>
         <w:rPr>
           <w:rFonts w:cstheme="minorHAnsi"/>
         </w:rPr>
-        <w:t>courseLocation</w:t>
-      </w:r>
-      <w:proofErr w:type="spellEnd"/>
-      <w:r>
-        <w:rPr>
-          <w:rFonts w:cstheme="minorHAnsi"/>
-        </w:rPr>
-        <w:t>}</w:t>
-      </w:r>
-    </w:p>
-    <w:p>
-      <w:pPr>
-        <w:rPr>
-          <w:rFonts w:cstheme="minorHAnsi"/>
-        </w:rPr>
-      </w:pPr>
-      <w:r>
-        <w:rPr>
-          <w:rFonts w:cstheme="minorHAnsi"/>
-        </w:rPr>
-        <w:t>${/</w:t>
-      </w:r>
-      <w:proofErr w:type="spellStart"/>
-      <w:r>
-        <w:rPr>
-          <w:rFonts w:cstheme="minorHAnsi"/>
-        </w:rPr>
-        <w:t>NoCourseLocation</w:t>
-      </w:r>
-      <w:proofErr w:type="spellEnd"/>
-      <w:r>
-        <w:rPr>
-          <w:rFonts w:cstheme="minorHAnsi"/>
-        </w:rPr>
-        <w:t>}</w:t>
-      </w:r>
-    </w:p>
-    <w:p>
-      <w:pPr>
-        <w:rPr>
-          <w:rFonts w:cstheme="minorHAnsi"/>
-        </w:rPr>
-      </w:pPr>
-      <w:r>
-        <w:rPr>
-          <w:rFonts w:cstheme="minorHAnsi"/>
-        </w:rPr>
-        <w:t>${</w:t>
-      </w:r>
-      <w:proofErr w:type="spellStart"/>
-      <w:r>
-        <w:rPr>
-          <w:rFonts w:cstheme="minorHAnsi"/>
-        </w:rPr>
-        <w:t>NoCourseDays</w:t>
-      </w:r>
-      <w:proofErr w:type="spellEnd"/>
-      <w:r>
-        <w:rPr>
-          <w:rFonts w:cstheme="minorHAnsi"/>
-        </w:rPr>
-        <w:t>}</w:t>
-      </w:r>
-    </w:p>
-    <w:p>
-      <w:pPr>
-        <w:rPr>
-          <w:rFonts w:cstheme="minorHAnsi"/>
-        </w:rPr>
-      </w:pPr>
-      <w:r>
-        <w:rPr>
-          <w:rFonts w:cstheme="minorHAnsi"/>
-          <w:b/>
-        </w:rPr>
-        <w:t>Class</w:t>
-      </w:r>
-      <w:r>
-        <w:rPr>
-          <w:rFonts w:cstheme="minorHAnsi"/>
-          <w:b/>
-        </w:rPr>
-        <w:t xml:space="preserve"> Days:</w:t>
-      </w:r>
-      <w:r>
-        <w:rPr>
-          <w:rFonts w:cstheme="minorHAnsi"/>
-        </w:rPr>
-        <w:t xml:space="preserve"> ${schedule}</w:t>
-      </w:r>
-    </w:p>
-    <w:p>
-      <w:pPr>
-        <w:rPr>
-          <w:rFonts w:cstheme="minorHAnsi"/>
-        </w:rPr>
-      </w:pPr>
-      <w:r>
-        <w:rPr>
-          <w:rFonts w:cstheme="minorHAnsi"/>
-        </w:rPr>
-        <w:t>${/</w:t>
-      </w:r>
-      <w:proofErr w:type="spellStart"/>
-      <w:r>
-        <w:rPr>
-          <w:rFonts w:cstheme="minorHAnsi"/>
-        </w:rPr>
-        <w:t>NoCourseDays</w:t>
-      </w:r>
-      <w:proofErr w:type="spellEnd"/>
-      <w:r>
-        <w:rPr>
-          <w:rFonts w:cstheme="minorHAnsi"/>
-        </w:rPr>
-        <w:t>}</w:t>
-      </w:r>
-    </w:p>
-    <w:p>
-      <w:pPr>
-        <w:rPr>
-          <w:rFonts w:cstheme="minorHAnsi"/>
-        </w:rPr>
-      </w:pPr>
-      <w:r>
-        <w:rPr>
-          <w:rFonts w:cstheme="minorHAnsi"/>
-        </w:rPr>
-        <w:t>${</w:t>
-      </w:r>
-      <w:proofErr w:type="spellStart"/>
-      <w:r>
-        <w:rPr>
-          <w:rFonts w:cstheme="minorHAnsi"/>
-        </w:rPr>
         <w:t>NoClassHours</w:t>
-      </w:r>
-      <w:proofErr w:type="spellEnd"/>
-      <w:r>
-        <w:rPr>
-          <w:rFonts w:cstheme="minorHAnsi"/>
-        </w:rPr>
-        <w:t>}</w:t>
-      </w:r>
-    </w:p>
-    <w:p>
-      <w:pPr>
-        <w:rPr>
-          <w:rFonts w:cstheme="minorHAnsi"/>
-        </w:rPr>
-      </w:pPr>
-      <w:r>
-        <w:rPr>
-          <w:rFonts w:cstheme="minorHAnsi"/>
-          <w:b/>
-        </w:rPr>
-        <w:t>Class Hours:</w:t>
-      </w:r>
-      <w:r>
-        <w:rPr>
-          <w:rFonts w:cstheme="minorHAnsi"/>
-        </w:rPr>
-        <w:t xml:space="preserve"> ${</w:t>
-      </w:r>
-      <w:proofErr w:type="spellStart"/>
-      <w:r>
-        <w:rPr>
-          <w:rFonts w:cstheme="minorHAnsi"/>
-        </w:rPr>
-        <w:t>classStartTime</w:t>
-      </w:r>
-      <w:proofErr w:type="spellEnd"/>
-      <w:r>
-        <w:rPr>
-          <w:rFonts w:cstheme="minorHAnsi"/>
-        </w:rPr>
-        <w:t>} - ${</w:t>
-      </w:r>
-      <w:proofErr w:type="spellStart"/>
-      <w:r>
-        <w:rPr>
-          <w:rFonts w:cstheme="minorHAnsi"/>
-        </w:rPr>
-        <w:t>classEndTime</w:t>
-      </w:r>
-      <w:proofErr w:type="spellEnd"/>
-      <w:r>
-        <w:rPr>
-          <w:rFonts w:cstheme="minorHAnsi"/>
-        </w:rPr>
-        <w:t>}</w:t>
-      </w:r>
-    </w:p>
-    <w:p>
-      <w:pPr>
-        <w:rPr>
-          <w:rFonts w:cstheme="minorHAnsi"/>
-        </w:rPr>
-      </w:pPr>
-      <w:r>
-        <w:rPr>
-          <w:rFonts w:cstheme="minorHAnsi"/>
-        </w:rPr>
-        <w:t>${/</w:t>
-      </w:r>
-      <w:proofErr w:type="spellStart"/>
-      <w:r>
-        <w:rPr>
-          <w:rFonts w:cstheme="minorHAnsi"/>
-        </w:rPr>
-        <w:t>NoClassHours</w:t>
-      </w:r>
-      <w:proofErr w:type="spellEnd"/>
-      <w:r>
-        <w:rPr>
-          <w:rFonts w:cstheme="minorHAnsi"/>
-        </w:rPr>
-        <w:t>}</w:t>
-      </w:r>
-    </w:p>
-    <w:p>
-      <w:pPr>
-        <w:rPr>
-          <w:rFonts w:cstheme="minorHAnsi"/>
-        </w:rPr>
-      </w:pPr>
-      <w:r>
-        <w:rPr>
-          <w:rFonts w:cstheme="minorHAnsi"/>
-        </w:rPr>
-        <w:t>${</w:t>
-      </w:r>
-      <w:proofErr w:type="spellStart"/>
-      <w:r>
-        <w:rPr>
-          <w:rFonts w:cstheme="minorHAnsi"/>
-        </w:rPr>
-        <w:t>NoOfficeLocation</w:t>
-      </w:r>
-      <w:proofErr w:type="spellEnd"/>
-      <w:r>
-        <w:rPr>
-          <w:rFonts w:cstheme="minorHAnsi"/>
-        </w:rPr>
-        <w:t>}</w:t>
-      </w:r>
-    </w:p>
-    <w:p>
-      <w:pPr>
-        <w:rPr>
-          <w:rFonts w:cstheme="minorHAnsi"/>
-        </w:rPr>
-      </w:pPr>
-      <w:r>
-        <w:rPr>
-          <w:rFonts w:cstheme="minorHAnsi"/>
-          <w:b/>
-        </w:rPr>
-        <w:t>Office Location:</w:t>
-      </w:r>
-      <w:r>
-        <w:rPr>
-          <w:rFonts w:cstheme="minorHAnsi"/>
-          <w:b/>
-        </w:rPr>
-        <w:t xml:space="preserve"> </w:t>
-      </w:r>
-      <w:r>
-        <w:rPr>
-          <w:rFonts w:cstheme="minorHAnsi"/>
-        </w:rPr>
-        <w:t>${</w:t>
-      </w:r>
-      <w:proofErr w:type="spellStart"/>
-      <w:r>
-        <w:rPr>
-          <w:rFonts w:cstheme="minorHAnsi"/>
-        </w:rPr>
-        <w:t>officeLocation</w:t>
-      </w:r>
-      <w:proofErr w:type="spellEnd"/>
-      <w:r>
-        <w:rPr>
-          <w:rFonts w:cstheme="minorHAnsi"/>
-        </w:rPr>
-        <w:t>}</w:t>
-      </w:r>
-    </w:p>
-    <w:p>
-      <w:pPr>
-        <w:rPr>
-          <w:rFonts w:cstheme="minorHAnsi"/>
-        </w:rPr>
-      </w:pPr>
-      <w:r>
-        <w:rPr>
-          <w:rFonts w:cstheme="minorHAnsi"/>
-        </w:rPr>
-        <w:t>${/</w:t>
-      </w:r>
-      <w:proofErr w:type="spellStart"/>
-      <w:r>
-        <w:rPr>
-          <w:rFonts w:cstheme="minorHAnsi"/>
-        </w:rPr>
-        <w:t>NoOfficeLocation</w:t>
       </w:r>
       <w:proofErr w:type="spellEnd"/>
       <w:r>
@@ -1030,8 +1032,6 @@
         </w:rPr>
         <w:tab/>
       </w:r>
-      <w:bookmarkStart w:id="2" w:name="_GoBack"/>
-      <w:bookmarkEnd w:id="2"/>
     </w:p>
     <w:p>
       <w:pPr>
@@ -4962,6 +4962,7 @@
         <w:docPartUnique/>
       </w:docPartObj>
     </w:sdtPr>
+    <w:sdtEndPr/>
     <w:sdtContent>
       <w:sdt>
         <w:sdtPr>
@@ -4971,6 +4972,7 @@
             <w:docPartUnique/>
           </w:docPartObj>
         </w:sdtPr>
+        <w:sdtEndPr/>
         <w:sdtContent>
           <w:p>
             <w:pPr>
@@ -7542,7 +7544,7 @@
 </file>
 
 <file path=customXml/itemProps1.xml><?xml version="1.0" encoding="utf-8"?>
-<ds:datastoreItem xmlns:ds="http://schemas.openxmlformats.org/officeDocument/2006/customXml" ds:itemID="{B85F7574-A452-4BEA-8B47-0F6CBD853841}">
+<ds:datastoreItem xmlns:ds="http://schemas.openxmlformats.org/officeDocument/2006/customXml" ds:itemID="{C0AC8CDA-CA3A-4CF1-85EF-68B9A55FB260}">
   <ds:schemaRefs>
     <ds:schemaRef ds:uri="http://schemas.openxmlformats.org/officeDocument/2006/bibliography"/>
   </ds:schemaRefs>

--- a/public/word-template/UBC-V_default.docx
+++ b/public/word-template/UBC-V_default.docx
@@ -586,8 +586,6 @@
         </w:rPr>
         <w:t>}</w:t>
       </w:r>
-      <w:bookmarkStart w:id="2" w:name="_GoBack"/>
-      <w:bookmarkEnd w:id="2"/>
     </w:p>
     <w:p>
       <w:pPr>
@@ -1049,7 +1047,7 @@
           <w:szCs w:val="24"/>
         </w:rPr>
       </w:pPr>
-      <w:bookmarkStart w:id="3" w:name="_Toc2236260"/>
+      <w:bookmarkStart w:id="2" w:name="_Toc2236260"/>
       <w:r>
         <w:rPr>
           <w:rFonts w:eastAsia="Times New Roman" w:cstheme="minorHAnsi"/>
@@ -1062,7 +1060,7 @@
         <w:t>Prerequisites</w:t>
       </w:r>
     </w:p>
-    <w:bookmarkEnd w:id="3"/>
+    <w:bookmarkEnd w:id="2"/>
     <w:p>
       <w:pPr>
         <w:rPr>
@@ -1231,7 +1229,7 @@
           <w:szCs w:val="24"/>
         </w:rPr>
       </w:pPr>
-      <w:bookmarkStart w:id="4" w:name="_Toc2236261"/>
+      <w:bookmarkStart w:id="3" w:name="_Toc2236261"/>
       <w:r>
         <w:rPr>
           <w:rFonts w:eastAsia="Times New Roman" w:cstheme="minorHAnsi"/>
@@ -1242,7 +1240,7 @@
         </w:rPr>
         <w:t>Corequisites</w:t>
       </w:r>
-      <w:bookmarkEnd w:id="4"/>
+      <w:bookmarkEnd w:id="3"/>
     </w:p>
     <w:p>
       <w:pPr>
@@ -1544,14 +1542,14 @@
           <w:rFonts w:asciiTheme="minorHAnsi" w:eastAsia="Times New Roman" w:hAnsiTheme="minorHAnsi" w:cstheme="minorHAnsi"/>
         </w:rPr>
       </w:pPr>
-      <w:bookmarkStart w:id="5" w:name="_Toc2236262"/>
+      <w:bookmarkStart w:id="4" w:name="_Toc2236262"/>
       <w:r>
         <w:rPr>
           <w:rFonts w:asciiTheme="minorHAnsi" w:eastAsia="Times New Roman" w:hAnsiTheme="minorHAnsi" w:cstheme="minorHAnsi"/>
         </w:rPr>
         <w:t>Contacts</w:t>
       </w:r>
-      <w:bookmarkEnd w:id="5"/>
+      <w:bookmarkEnd w:id="4"/>
     </w:p>
     <w:p>
       <w:pPr>
@@ -1922,7 +1920,7 @@
           <w:rFonts w:asciiTheme="minorHAnsi" w:hAnsiTheme="minorHAnsi" w:cstheme="minorHAnsi"/>
         </w:rPr>
       </w:pPr>
-      <w:bookmarkStart w:id="6" w:name="_Toc2236263"/>
+      <w:bookmarkStart w:id="5" w:name="_Toc2236263"/>
       <w:r>
         <w:rPr>
           <w:rFonts w:asciiTheme="minorHAnsi" w:hAnsiTheme="minorHAnsi" w:cstheme="minorHAnsi"/>
@@ -1930,7 +1928,7 @@
         <w:lastRenderedPageBreak/>
         <w:t>Course Instructor Biographical Statement</w:t>
       </w:r>
-      <w:bookmarkEnd w:id="6"/>
+      <w:bookmarkEnd w:id="5"/>
     </w:p>
     <w:p>
       <w:pPr>
@@ -2005,14 +2003,14 @@
           <w:rFonts w:asciiTheme="minorHAnsi" w:hAnsiTheme="minorHAnsi" w:cstheme="minorHAnsi"/>
         </w:rPr>
       </w:pPr>
-      <w:bookmarkStart w:id="7" w:name="_Toc2236264"/>
+      <w:bookmarkStart w:id="6" w:name="_Toc2236264"/>
       <w:r>
         <w:rPr>
           <w:rFonts w:asciiTheme="minorHAnsi" w:hAnsiTheme="minorHAnsi" w:cstheme="minorHAnsi"/>
         </w:rPr>
         <w:t xml:space="preserve">Other Instructional </w:t>
       </w:r>
-      <w:bookmarkEnd w:id="7"/>
+      <w:bookmarkEnd w:id="6"/>
       <w:r>
         <w:rPr>
           <w:rFonts w:asciiTheme="minorHAnsi" w:hAnsiTheme="minorHAnsi" w:cstheme="minorHAnsi"/>
@@ -2188,14 +2186,14 @@
           <w:rFonts w:asciiTheme="minorHAnsi" w:hAnsiTheme="minorHAnsi" w:cstheme="minorHAnsi"/>
         </w:rPr>
       </w:pPr>
-      <w:bookmarkStart w:id="8" w:name="_Toc2236265"/>
+      <w:bookmarkStart w:id="7" w:name="_Toc2236265"/>
       <w:r>
         <w:rPr>
           <w:rFonts w:asciiTheme="minorHAnsi" w:hAnsiTheme="minorHAnsi" w:cstheme="minorHAnsi"/>
         </w:rPr>
         <w:t>Course Structure</w:t>
       </w:r>
-      <w:bookmarkEnd w:id="8"/>
+      <w:bookmarkEnd w:id="7"/>
     </w:p>
     <w:p>
       <w:pPr>
@@ -2407,14 +2405,14 @@
           <w:rFonts w:asciiTheme="minorHAnsi" w:hAnsiTheme="minorHAnsi" w:cstheme="minorHAnsi"/>
         </w:rPr>
       </w:pPr>
-      <w:bookmarkStart w:id="9" w:name="_Toc2236266"/>
+      <w:bookmarkStart w:id="8" w:name="_Toc2236266"/>
       <w:r>
         <w:rPr>
           <w:rFonts w:asciiTheme="minorHAnsi" w:hAnsiTheme="minorHAnsi" w:cstheme="minorHAnsi"/>
         </w:rPr>
         <w:t>Schedule of Topics</w:t>
       </w:r>
-      <w:bookmarkEnd w:id="9"/>
+      <w:bookmarkEnd w:id="8"/>
     </w:p>
     <w:p>
       <w:pPr>
@@ -2584,6 +2582,103 @@
         </w:rPr>
         <w:t>}</w:t>
       </w:r>
+    </w:p>
+    <w:p>
+      <w:pPr>
+        <w:rPr>
+          <w:rFonts w:cstheme="minorHAnsi"/>
+        </w:rPr>
+      </w:pPr>
+      <w:r>
+        <w:rPr>
+          <w:rFonts w:cstheme="minorHAnsi"/>
+        </w:rPr>
+        <w:t>${</w:t>
+      </w:r>
+      <w:proofErr w:type="spellStart"/>
+      <w:r>
+        <w:rPr>
+          <w:rFonts w:cstheme="minorHAnsi"/>
+        </w:rPr>
+        <w:t>NoCourseScheduleTbl</w:t>
+      </w:r>
+      <w:proofErr w:type="spellEnd"/>
+      <w:r>
+        <w:rPr>
+          <w:rFonts w:cstheme="minorHAnsi"/>
+        </w:rPr>
+        <w:t>}</w:t>
+      </w:r>
+    </w:p>
+    <w:p>
+      <w:pPr>
+        <w:rPr>
+          <w:rFonts w:cstheme="minorHAnsi"/>
+        </w:rPr>
+      </w:pPr>
+      <w:bookmarkStart w:id="9" w:name="_GoBack"/>
+      <w:bookmarkEnd w:id="9"/>
+      <w:r>
+        <w:rPr>
+          <w:rFonts w:cstheme="minorHAnsi"/>
+        </w:rPr>
+        <w:t>${</w:t>
+      </w:r>
+      <w:proofErr w:type="spellStart"/>
+      <w:r>
+        <w:rPr>
+          <w:rFonts w:cstheme="minorHAnsi"/>
+        </w:rPr>
+        <w:t>courseScheduleTbl</w:t>
+      </w:r>
+      <w:proofErr w:type="spellEnd"/>
+      <w:r>
+        <w:rPr>
+          <w:rFonts w:cstheme="minorHAnsi"/>
+        </w:rPr>
+        <w:t>}</w:t>
+      </w:r>
+    </w:p>
+    <w:p>
+      <w:pPr>
+        <w:spacing w:after="120"/>
+        <w:rPr>
+          <w:rFonts w:eastAsia="Times New Roman" w:cstheme="minorHAnsi"/>
+          <w:szCs w:val="20"/>
+        </w:rPr>
+      </w:pPr>
+      <w:r>
+        <w:rPr>
+          <w:rFonts w:eastAsia="Times New Roman" w:cstheme="minorHAnsi"/>
+          <w:szCs w:val="20"/>
+        </w:rPr>
+        <w:t>${/</w:t>
+      </w:r>
+      <w:proofErr w:type="spellStart"/>
+      <w:r>
+        <w:rPr>
+          <w:rFonts w:eastAsia="Times New Roman" w:cstheme="minorHAnsi"/>
+          <w:szCs w:val="20"/>
+        </w:rPr>
+        <w:t>NoCourseScheduleTbl</w:t>
+      </w:r>
+      <w:proofErr w:type="spellEnd"/>
+      <w:r>
+        <w:rPr>
+          <w:rFonts w:eastAsia="Times New Roman" w:cstheme="minorHAnsi"/>
+          <w:szCs w:val="20"/>
+        </w:rPr>
+        <w:t>}</w:t>
+      </w:r>
+    </w:p>
+    <w:p>
+      <w:pPr>
+        <w:spacing w:after="120"/>
+        <w:rPr>
+          <w:rFonts w:eastAsia="Times New Roman" w:cstheme="minorHAnsi"/>
+          <w:szCs w:val="20"/>
+        </w:rPr>
+      </w:pPr>
     </w:p>
     <w:p>
       <w:pPr>
@@ -3118,7 +3213,16 @@
           <w:color w:val="1F4E79" w:themeColor="accent5" w:themeShade="80"/>
           <w:szCs w:val="20"/>
         </w:rPr>
-        <w:t>Providing students with at least an estimate of the costs of materials is expected. You are not responsible for exact costs for materials especially given that students may obtain some from a variety of sources (e.g., on-line retailers) but when there are potentially “hidden” costs, such as for problem sets or quizzes that are available only from a textbook vendor, then students should be informed. You can link to the Bookstore (</w:t>
+        <w:t xml:space="preserve">Providing students with at least an estimate of the costs of materials is expected. You are not responsible for exact costs for materials especially given that students may obtain some from a variety of sources (e.g., on-line retailers) but when there are potentially “hidden” costs, such as for </w:t>
+      </w:r>
+      <w:r>
+        <w:rPr>
+          <w:rFonts w:eastAsia="Times New Roman" w:cstheme="minorHAnsi"/>
+          <w:color w:val="1F4E79" w:themeColor="accent5" w:themeShade="80"/>
+          <w:szCs w:val="20"/>
+        </w:rPr>
+        <w:lastRenderedPageBreak/>
+        <w:t>problem sets or quizzes that are available only from a textbook vendor, then students should be informed. You can link to the Bookstore (</w:t>
       </w:r>
       <w:proofErr w:type="gramStart"/>
       <w:r>
@@ -3177,7 +3281,6 @@
           <w:rFonts w:eastAsia="Times New Roman" w:cstheme="minorHAnsi"/>
           <w:szCs w:val="20"/>
         </w:rPr>
-        <w:lastRenderedPageBreak/>
         <w:t>${/</w:t>
       </w:r>
       <w:proofErr w:type="spellStart"/>
@@ -4013,7 +4116,6 @@
           <w:sz w:val="22"/>
           <w:szCs w:val="22"/>
         </w:rPr>
-        <w:lastRenderedPageBreak/>
         <w:t>${</w:t>
       </w:r>
       <w:proofErr w:type="spellStart"/>
@@ -4583,7 +4685,6 @@
           <w:sz w:val="24"/>
           <w:szCs w:val="24"/>
         </w:rPr>
-        <w:lastRenderedPageBreak/>
         <w:t>Learning Analytics</w:t>
       </w:r>
     </w:p>
@@ -4903,6 +5004,13 @@
         </w:rPr>
         <w:t>}</w:t>
       </w:r>
+    </w:p>
+    <w:p>
+      <w:pPr>
+        <w:rPr>
+          <w:rFonts w:cstheme="minorHAnsi"/>
+        </w:rPr>
+      </w:pPr>
     </w:p>
     <w:p>
       <w:pPr>
@@ -7544,7 +7652,7 @@
 </file>
 
 <file path=customXml/itemProps1.xml><?xml version="1.0" encoding="utf-8"?>
-<ds:datastoreItem xmlns:ds="http://schemas.openxmlformats.org/officeDocument/2006/customXml" ds:itemID="{C0AC8CDA-CA3A-4CF1-85EF-68B9A55FB260}">
+<ds:datastoreItem xmlns:ds="http://schemas.openxmlformats.org/officeDocument/2006/customXml" ds:itemID="{1173D57C-61C7-449E-982D-E9150A02907F}">
   <ds:schemaRefs>
     <ds:schemaRef ds:uri="http://schemas.openxmlformats.org/officeDocument/2006/bibliography"/>
   </ds:schemaRefs>

--- a/public/word-template/UBC-V_default.docx
+++ b/public/word-template/UBC-V_default.docx
@@ -1,6 +1,6 @@
 
 <file path=word/document.xml><?xml version="1.0" encoding="utf-8"?>
-<w:document xmlns:wpc="http://schemas.microsoft.com/office/word/2010/wordprocessingCanvas" xmlns:cx="http://schemas.microsoft.com/office/drawing/2014/chartex" xmlns:cx1="http://schemas.microsoft.com/office/drawing/2015/9/8/chartex" xmlns:cx2="http://schemas.microsoft.com/office/drawing/2015/10/21/chartex" xmlns:cx3="http://schemas.microsoft.com/office/drawing/2016/5/9/chartex" xmlns:cx4="http://schemas.microsoft.com/office/drawing/2016/5/10/chartex" xmlns:cx5="http://schemas.microsoft.com/office/drawing/2016/5/11/chartex" xmlns:cx6="http://schemas.microsoft.com/office/drawing/2016/5/12/chartex" xmlns:cx7="http://schemas.microsoft.com/office/drawing/2016/5/13/chartex" xmlns:cx8="http://schemas.microsoft.com/office/drawing/2016/5/14/chartex" xmlns:mc="http://schemas.openxmlformats.org/markup-compatibility/2006" xmlns:aink="http://schemas.microsoft.com/office/drawing/2016/ink" xmlns:am3d="http://schemas.microsoft.com/office/drawing/2017/model3d" xmlns:o="urn:schemas-microsoft-com:office:office" xmlns:r="http://schemas.openxmlformats.org/officeDocument/2006/relationships" xmlns:m="http://schemas.openxmlformats.org/officeDocument/2006/math" xmlns:v="urn:schemas-microsoft-com:vml" xmlns:wp14="http://schemas.microsoft.com/office/word/2010/wordprocessingDrawing" xmlns:wp="http://schemas.openxmlformats.org/drawingml/2006/wordprocessingDrawing" xmlns:w10="urn:schemas-microsoft-com:office:word" xmlns:w="http://schemas.openxmlformats.org/wordprocessingml/2006/main" xmlns:w14="http://schemas.microsoft.com/office/word/2010/wordml" xmlns:w15="http://schemas.microsoft.com/office/word/2012/wordml" xmlns:w16cid="http://schemas.microsoft.com/office/word/2016/wordml/cid" xmlns:w16se="http://schemas.microsoft.com/office/word/2015/wordml/symex" xmlns:wpg="http://schemas.microsoft.com/office/word/2010/wordprocessingGroup" xmlns:wpi="http://schemas.microsoft.com/office/word/2010/wordprocessingInk" xmlns:wne="http://schemas.microsoft.com/office/word/2006/wordml" xmlns:wps="http://schemas.microsoft.com/office/word/2010/wordprocessingShape" mc:Ignorable="w14 w15 w16se w16cid wp14">
+<w:document xmlns:wpc="http://schemas.microsoft.com/office/word/2010/wordprocessingCanvas" xmlns:cx="http://schemas.microsoft.com/office/drawing/2014/chartex" xmlns:cx1="http://schemas.microsoft.com/office/drawing/2015/9/8/chartex" xmlns:cx2="http://schemas.microsoft.com/office/drawing/2015/10/21/chartex" xmlns:cx3="http://schemas.microsoft.com/office/drawing/2016/5/9/chartex" xmlns:cx4="http://schemas.microsoft.com/office/drawing/2016/5/10/chartex" xmlns:cx5="http://schemas.microsoft.com/office/drawing/2016/5/11/chartex" xmlns:cx6="http://schemas.microsoft.com/office/drawing/2016/5/12/chartex" xmlns:cx7="http://schemas.microsoft.com/office/drawing/2016/5/13/chartex" xmlns:cx8="http://schemas.microsoft.com/office/drawing/2016/5/14/chartex" xmlns:mc="http://schemas.openxmlformats.org/markup-compatibility/2006" xmlns:aink="http://schemas.microsoft.com/office/drawing/2016/ink" xmlns:am3d="http://schemas.microsoft.com/office/drawing/2017/model3d" xmlns:o="urn:schemas-microsoft-com:office:office" xmlns:oel="http://schemas.microsoft.com/office/2019/extlst" xmlns:r="http://schemas.openxmlformats.org/officeDocument/2006/relationships" xmlns:m="http://schemas.openxmlformats.org/officeDocument/2006/math" xmlns:v="urn:schemas-microsoft-com:vml" xmlns:wp14="http://schemas.microsoft.com/office/word/2010/wordprocessingDrawing" xmlns:wp="http://schemas.openxmlformats.org/drawingml/2006/wordprocessingDrawing" xmlns:w10="urn:schemas-microsoft-com:office:word" xmlns:w="http://schemas.openxmlformats.org/wordprocessingml/2006/main" xmlns:w14="http://schemas.microsoft.com/office/word/2010/wordml" xmlns:w15="http://schemas.microsoft.com/office/word/2012/wordml" xmlns:w16cex="http://schemas.microsoft.com/office/word/2018/wordml/cex" xmlns:w16cid="http://schemas.microsoft.com/office/word/2016/wordml/cid" xmlns:w16="http://schemas.microsoft.com/office/word/2018/wordml" xmlns:w16sdtdh="http://schemas.microsoft.com/office/word/2020/wordml/sdtdatahash" xmlns:w16se="http://schemas.microsoft.com/office/word/2015/wordml/symex" xmlns:wpg="http://schemas.microsoft.com/office/word/2010/wordprocessingGroup" xmlns:wpi="http://schemas.microsoft.com/office/word/2010/wordprocessingInk" xmlns:wne="http://schemas.microsoft.com/office/word/2006/wordml" xmlns:wps="http://schemas.microsoft.com/office/word/2010/wordprocessingShape" mc:Ignorable="w14 w15 w16se w16cid w16 w16cex w16sdtdh wp14">
   <w:body>
     <w:p>
       <w:pPr>
@@ -105,33 +105,11 @@
         </w:rPr>
         <w:t xml:space="preserve"> </w:t>
       </w:r>
-      <w:proofErr w:type="spellStart"/>
-      <w:r>
-        <w:rPr>
-          <w:rFonts w:cstheme="minorHAnsi"/>
-        </w:rPr>
-        <w:t>unceded</w:t>
-      </w:r>
-      <w:proofErr w:type="spellEnd"/>
-      <w:r>
-        <w:rPr>
-          <w:rFonts w:cstheme="minorHAnsi"/>
-        </w:rPr>
-        <w:t xml:space="preserve"> territory of the </w:t>
-      </w:r>
-      <w:proofErr w:type="spellStart"/>
-      <w:r>
-        <w:rPr>
-          <w:rFonts w:cstheme="minorHAnsi"/>
-        </w:rPr>
-        <w:t>Musqueam</w:t>
-      </w:r>
-      <w:proofErr w:type="spellEnd"/>
-      <w:r>
-        <w:rPr>
-          <w:rFonts w:cstheme="minorHAnsi"/>
-        </w:rPr>
-        <w:t>.</w:t>
+      <w:r>
+        <w:rPr>
+          <w:rFonts w:cstheme="minorHAnsi"/>
+        </w:rPr>
+        <w:t>unceded territory of the Musqueam.</w:t>
       </w:r>
     </w:p>
     <w:p>
@@ -631,7 +609,51 @@
         <w:rPr>
           <w:rFonts w:cstheme="minorHAnsi"/>
         </w:rPr>
-        <w:t xml:space="preserve">} </w:t>
+        <w:t>}</w:t>
+      </w:r>
+    </w:p>
+    <w:p>
+      <w:pPr>
+        <w:rPr>
+          <w:rFonts w:ascii="Calibri" w:hAnsi="Calibri" w:cs="Times"/>
+          <w:bCs/>
+          <w:color w:val="000000"/>
+          <w:bdr w:val="none" w:sz="0" w:space="0" w:color="auto" w:frame="1"/>
+        </w:rPr>
+      </w:pPr>
+      <w:r>
+        <w:rPr>
+          <w:rFonts w:ascii="Calibri" w:hAnsi="Calibri" w:cs="Times"/>
+          <w:b/>
+        </w:rPr>
+        <w:t>Delivery Modality</w:t>
+      </w:r>
+      <w:r>
+        <w:rPr>
+          <w:rFonts w:ascii="Calibri" w:hAnsi="Calibri" w:cs="Times"/>
+          <w:b/>
+        </w:rPr>
+        <w:t>:</w:t>
+      </w:r>
+      <w:r>
+        <w:rPr>
+          <w:rFonts w:ascii="Calibri" w:hAnsi="Calibri" w:cs="Times"/>
+        </w:rPr>
+        <w:t xml:space="preserve"> ${</w:t>
+      </w:r>
+      <w:proofErr w:type="spellStart"/>
+      <w:r>
+        <w:rPr>
+          <w:rFonts w:ascii="Calibri" w:hAnsi="Calibri" w:cs="Times"/>
+        </w:rPr>
+        <w:t>deliveryModality</w:t>
+      </w:r>
+      <w:proofErr w:type="spellEnd"/>
+      <w:r>
+        <w:rPr>
+          <w:rFonts w:ascii="Calibri" w:hAnsi="Calibri" w:cs="Times"/>
+        </w:rPr>
+        <w:t>}</w:t>
       </w:r>
     </w:p>
     <w:p>
@@ -2616,8 +2638,6 @@
           <w:rFonts w:cstheme="minorHAnsi"/>
         </w:rPr>
       </w:pPr>
-      <w:bookmarkStart w:id="9" w:name="_GoBack"/>
-      <w:bookmarkEnd w:id="9"/>
       <w:r>
         <w:rPr>
           <w:rFonts w:cstheme="minorHAnsi"/>
@@ -2698,14 +2718,14 @@
           <w:rFonts w:asciiTheme="minorHAnsi" w:hAnsiTheme="minorHAnsi" w:cstheme="minorHAnsi"/>
         </w:rPr>
       </w:pPr>
-      <w:bookmarkStart w:id="10" w:name="_Toc2236267"/>
+      <w:bookmarkStart w:id="9" w:name="_Toc2236267"/>
       <w:r>
         <w:rPr>
           <w:rFonts w:asciiTheme="minorHAnsi" w:hAnsiTheme="minorHAnsi" w:cstheme="minorHAnsi"/>
         </w:rPr>
         <w:t>Learning Outcomes</w:t>
       </w:r>
-      <w:bookmarkEnd w:id="10"/>
+      <w:bookmarkEnd w:id="9"/>
     </w:p>
     <w:p>
       <w:pPr>
@@ -2886,14 +2906,14 @@
           <w:rFonts w:asciiTheme="minorHAnsi" w:hAnsiTheme="minorHAnsi" w:cstheme="minorHAnsi"/>
         </w:rPr>
       </w:pPr>
-      <w:bookmarkStart w:id="11" w:name="_Toc2236268"/>
+      <w:bookmarkStart w:id="10" w:name="_Toc2236268"/>
       <w:r>
         <w:rPr>
           <w:rFonts w:asciiTheme="minorHAnsi" w:hAnsiTheme="minorHAnsi" w:cstheme="minorHAnsi"/>
         </w:rPr>
         <w:t>Learning Activities</w:t>
       </w:r>
-      <w:bookmarkEnd w:id="11"/>
+      <w:bookmarkEnd w:id="10"/>
     </w:p>
     <w:p>
       <w:pPr>
@@ -3097,14 +3117,14 @@
           <w:rFonts w:asciiTheme="minorHAnsi" w:hAnsiTheme="minorHAnsi" w:cstheme="minorHAnsi"/>
         </w:rPr>
       </w:pPr>
-      <w:bookmarkStart w:id="12" w:name="_Toc2236269"/>
+      <w:bookmarkStart w:id="11" w:name="_Toc2236269"/>
       <w:r>
         <w:rPr>
           <w:rFonts w:asciiTheme="minorHAnsi" w:hAnsiTheme="minorHAnsi" w:cstheme="minorHAnsi"/>
         </w:rPr>
         <w:t>Learning Materials</w:t>
       </w:r>
-      <w:bookmarkEnd w:id="12"/>
+      <w:bookmarkEnd w:id="11"/>
     </w:p>
     <w:p>
       <w:pPr>
@@ -3222,25 +3242,7 @@
           <w:szCs w:val="20"/>
         </w:rPr>
         <w:lastRenderedPageBreak/>
-        <w:t>problem sets or quizzes that are available only from a textbook vendor, then students should be informed. You can link to the Bookstore (</w:t>
-      </w:r>
-      <w:proofErr w:type="gramStart"/>
-      <w:r>
-        <w:rPr>
-          <w:rFonts w:eastAsia="Times New Roman" w:cstheme="minorHAnsi"/>
-          <w:color w:val="1F4E79" w:themeColor="accent5" w:themeShade="80"/>
-          <w:szCs w:val="20"/>
-        </w:rPr>
-        <w:t>https://shop.bookstore.ubc.ca/courselistbuilder.aspx )</w:t>
-      </w:r>
-      <w:proofErr w:type="gramEnd"/>
-      <w:r>
-        <w:rPr>
-          <w:rFonts w:eastAsia="Times New Roman" w:cstheme="minorHAnsi"/>
-          <w:color w:val="1F4E79" w:themeColor="accent5" w:themeShade="80"/>
-          <w:szCs w:val="20"/>
-        </w:rPr>
-        <w:t xml:space="preserve"> if that is a source, knowing that they may provide alternative formats for some materials such as e-texts, used texts, etc.</w:t>
+        <w:t>problem sets or quizzes that are available only from a textbook vendor, then students should be informed. You can link to the Bookstore (https://shop.bookstore.ubc.ca/courselistbuilder.aspx ) if that is a source, knowing that they may provide alternative formats for some materials such as e-texts, used texts, etc.</w:t>
       </w:r>
     </w:p>
     <w:p>
@@ -3350,14 +3352,14 @@
           <w:rFonts w:asciiTheme="minorHAnsi" w:hAnsiTheme="minorHAnsi" w:cstheme="minorHAnsi"/>
         </w:rPr>
       </w:pPr>
-      <w:bookmarkStart w:id="13" w:name="_Toc2236270"/>
+      <w:bookmarkStart w:id="12" w:name="_Toc2236270"/>
       <w:r>
         <w:rPr>
           <w:rFonts w:asciiTheme="minorHAnsi" w:hAnsiTheme="minorHAnsi" w:cstheme="minorHAnsi"/>
         </w:rPr>
         <w:t>Assessments of Learning</w:t>
       </w:r>
-      <w:bookmarkEnd w:id="13"/>
+      <w:bookmarkEnd w:id="12"/>
     </w:p>
     <w:p>
       <w:pPr>
@@ -4291,14 +4293,14 @@
           <w:rFonts w:asciiTheme="minorHAnsi" w:hAnsiTheme="minorHAnsi" w:cstheme="minorHAnsi"/>
         </w:rPr>
       </w:pPr>
-      <w:bookmarkStart w:id="14" w:name="_Toc2236271"/>
+      <w:bookmarkStart w:id="13" w:name="_Toc2236271"/>
       <w:r>
         <w:rPr>
           <w:rFonts w:asciiTheme="minorHAnsi" w:hAnsiTheme="minorHAnsi" w:cstheme="minorHAnsi"/>
         </w:rPr>
         <w:t>University Policies</w:t>
       </w:r>
-      <w:bookmarkEnd w:id="14"/>
+      <w:bookmarkEnd w:id="13"/>
     </w:p>
     <w:p>
       <w:pPr>
@@ -4386,7 +4388,7 @@
           <w:rFonts w:asciiTheme="minorHAnsi" w:eastAsia="Times New Roman" w:hAnsiTheme="minorHAnsi" w:cstheme="majorHAnsi"/>
         </w:rPr>
       </w:pPr>
-      <w:bookmarkStart w:id="15" w:name="_Toc2236272"/>
+      <w:bookmarkStart w:id="14" w:name="_Toc2236272"/>
       <w:r>
         <w:rPr>
           <w:rFonts w:asciiTheme="minorHAnsi" w:hAnsiTheme="minorHAnsi" w:cstheme="majorHAnsi"/>
@@ -4399,7 +4401,7 @@
         </w:rPr>
         <w:t xml:space="preserve"> Policies</w:t>
       </w:r>
-      <w:bookmarkEnd w:id="15"/>
+      <w:bookmarkEnd w:id="14"/>
     </w:p>
     <w:p>
       <w:r>
@@ -5036,7 +5038,7 @@
 </file>
 
 <file path=word/endnotes.xml><?xml version="1.0" encoding="utf-8"?>
-<w:endnotes xmlns:wpc="http://schemas.microsoft.com/office/word/2010/wordprocessingCanvas" xmlns:cx="http://schemas.microsoft.com/office/drawing/2014/chartex" xmlns:cx1="http://schemas.microsoft.com/office/drawing/2015/9/8/chartex" xmlns:cx2="http://schemas.microsoft.com/office/drawing/2015/10/21/chartex" xmlns:cx3="http://schemas.microsoft.com/office/drawing/2016/5/9/chartex" xmlns:cx4="http://schemas.microsoft.com/office/drawing/2016/5/10/chartex" xmlns:cx5="http://schemas.microsoft.com/office/drawing/2016/5/11/chartex" xmlns:cx6="http://schemas.microsoft.com/office/drawing/2016/5/12/chartex" xmlns:cx7="http://schemas.microsoft.com/office/drawing/2016/5/13/chartex" xmlns:cx8="http://schemas.microsoft.com/office/drawing/2016/5/14/chartex" xmlns:mc="http://schemas.openxmlformats.org/markup-compatibility/2006" xmlns:aink="http://schemas.microsoft.com/office/drawing/2016/ink" xmlns:am3d="http://schemas.microsoft.com/office/drawing/2017/model3d" xmlns:o="urn:schemas-microsoft-com:office:office" xmlns:r="http://schemas.openxmlformats.org/officeDocument/2006/relationships" xmlns:m="http://schemas.openxmlformats.org/officeDocument/2006/math" xmlns:v="urn:schemas-microsoft-com:vml" xmlns:wp14="http://schemas.microsoft.com/office/word/2010/wordprocessingDrawing" xmlns:wp="http://schemas.openxmlformats.org/drawingml/2006/wordprocessingDrawing" xmlns:w10="urn:schemas-microsoft-com:office:word" xmlns:w="http://schemas.openxmlformats.org/wordprocessingml/2006/main" xmlns:w14="http://schemas.microsoft.com/office/word/2010/wordml" xmlns:w15="http://schemas.microsoft.com/office/word/2012/wordml" xmlns:w16cid="http://schemas.microsoft.com/office/word/2016/wordml/cid" xmlns:w16se="http://schemas.microsoft.com/office/word/2015/wordml/symex" xmlns:wpg="http://schemas.microsoft.com/office/word/2010/wordprocessingGroup" xmlns:wpi="http://schemas.microsoft.com/office/word/2010/wordprocessingInk" xmlns:wne="http://schemas.microsoft.com/office/word/2006/wordml" xmlns:wps="http://schemas.microsoft.com/office/word/2010/wordprocessingShape" mc:Ignorable="w14 w15 w16se w16cid wp14">
+<w:endnotes xmlns:wpc="http://schemas.microsoft.com/office/word/2010/wordprocessingCanvas" xmlns:cx="http://schemas.microsoft.com/office/drawing/2014/chartex" xmlns:cx1="http://schemas.microsoft.com/office/drawing/2015/9/8/chartex" xmlns:cx2="http://schemas.microsoft.com/office/drawing/2015/10/21/chartex" xmlns:cx3="http://schemas.microsoft.com/office/drawing/2016/5/9/chartex" xmlns:cx4="http://schemas.microsoft.com/office/drawing/2016/5/10/chartex" xmlns:cx5="http://schemas.microsoft.com/office/drawing/2016/5/11/chartex" xmlns:cx6="http://schemas.microsoft.com/office/drawing/2016/5/12/chartex" xmlns:cx7="http://schemas.microsoft.com/office/drawing/2016/5/13/chartex" xmlns:cx8="http://schemas.microsoft.com/office/drawing/2016/5/14/chartex" xmlns:mc="http://schemas.openxmlformats.org/markup-compatibility/2006" xmlns:aink="http://schemas.microsoft.com/office/drawing/2016/ink" xmlns:am3d="http://schemas.microsoft.com/office/drawing/2017/model3d" xmlns:o="urn:schemas-microsoft-com:office:office" xmlns:oel="http://schemas.microsoft.com/office/2019/extlst" xmlns:r="http://schemas.openxmlformats.org/officeDocument/2006/relationships" xmlns:m="http://schemas.openxmlformats.org/officeDocument/2006/math" xmlns:v="urn:schemas-microsoft-com:vml" xmlns:wp14="http://schemas.microsoft.com/office/word/2010/wordprocessingDrawing" xmlns:wp="http://schemas.openxmlformats.org/drawingml/2006/wordprocessingDrawing" xmlns:w10="urn:schemas-microsoft-com:office:word" xmlns:w="http://schemas.openxmlformats.org/wordprocessingml/2006/main" xmlns:w14="http://schemas.microsoft.com/office/word/2010/wordml" xmlns:w15="http://schemas.microsoft.com/office/word/2012/wordml" xmlns:w16cex="http://schemas.microsoft.com/office/word/2018/wordml/cex" xmlns:w16cid="http://schemas.microsoft.com/office/word/2016/wordml/cid" xmlns:w16="http://schemas.microsoft.com/office/word/2018/wordml" xmlns:w16sdtdh="http://schemas.microsoft.com/office/word/2020/wordml/sdtdatahash" xmlns:w16se="http://schemas.microsoft.com/office/word/2015/wordml/symex" xmlns:wpg="http://schemas.microsoft.com/office/word/2010/wordprocessingGroup" xmlns:wpi="http://schemas.microsoft.com/office/word/2010/wordprocessingInk" xmlns:wne="http://schemas.microsoft.com/office/word/2006/wordml" xmlns:wps="http://schemas.microsoft.com/office/word/2010/wordprocessingShape" mc:Ignorable="w14 w15 w16se w16cid w16 w16cex w16sdtdh wp14">
   <w:endnote w:type="separator" w:id="-1">
     <w:p>
       <w:pPr>
@@ -5061,7 +5063,7 @@
 </file>
 
 <file path=word/footer1.xml><?xml version="1.0" encoding="utf-8"?>
-<w:ftr xmlns:wpc="http://schemas.microsoft.com/office/word/2010/wordprocessingCanvas" xmlns:cx="http://schemas.microsoft.com/office/drawing/2014/chartex" xmlns:cx1="http://schemas.microsoft.com/office/drawing/2015/9/8/chartex" xmlns:cx2="http://schemas.microsoft.com/office/drawing/2015/10/21/chartex" xmlns:cx3="http://schemas.microsoft.com/office/drawing/2016/5/9/chartex" xmlns:cx4="http://schemas.microsoft.com/office/drawing/2016/5/10/chartex" xmlns:cx5="http://schemas.microsoft.com/office/drawing/2016/5/11/chartex" xmlns:cx6="http://schemas.microsoft.com/office/drawing/2016/5/12/chartex" xmlns:cx7="http://schemas.microsoft.com/office/drawing/2016/5/13/chartex" xmlns:cx8="http://schemas.microsoft.com/office/drawing/2016/5/14/chartex" xmlns:mc="http://schemas.openxmlformats.org/markup-compatibility/2006" xmlns:aink="http://schemas.microsoft.com/office/drawing/2016/ink" xmlns:am3d="http://schemas.microsoft.com/office/drawing/2017/model3d" xmlns:o="urn:schemas-microsoft-com:office:office" xmlns:r="http://schemas.openxmlformats.org/officeDocument/2006/relationships" xmlns:m="http://schemas.openxmlformats.org/officeDocument/2006/math" xmlns:v="urn:schemas-microsoft-com:vml" xmlns:wp14="http://schemas.microsoft.com/office/word/2010/wordprocessingDrawing" xmlns:wp="http://schemas.openxmlformats.org/drawingml/2006/wordprocessingDrawing" xmlns:w10="urn:schemas-microsoft-com:office:word" xmlns:w="http://schemas.openxmlformats.org/wordprocessingml/2006/main" xmlns:w14="http://schemas.microsoft.com/office/word/2010/wordml" xmlns:w15="http://schemas.microsoft.com/office/word/2012/wordml" xmlns:w16cid="http://schemas.microsoft.com/office/word/2016/wordml/cid" xmlns:w16se="http://schemas.microsoft.com/office/word/2015/wordml/symex" xmlns:wpg="http://schemas.microsoft.com/office/word/2010/wordprocessingGroup" xmlns:wpi="http://schemas.microsoft.com/office/word/2010/wordprocessingInk" xmlns:wne="http://schemas.microsoft.com/office/word/2006/wordml" xmlns:wps="http://schemas.microsoft.com/office/word/2010/wordprocessingShape" mc:Ignorable="w14 w15 w16se w16cid wp14">
+<w:ftr xmlns:wpc="http://schemas.microsoft.com/office/word/2010/wordprocessingCanvas" xmlns:cx="http://schemas.microsoft.com/office/drawing/2014/chartex" xmlns:cx1="http://schemas.microsoft.com/office/drawing/2015/9/8/chartex" xmlns:cx2="http://schemas.microsoft.com/office/drawing/2015/10/21/chartex" xmlns:cx3="http://schemas.microsoft.com/office/drawing/2016/5/9/chartex" xmlns:cx4="http://schemas.microsoft.com/office/drawing/2016/5/10/chartex" xmlns:cx5="http://schemas.microsoft.com/office/drawing/2016/5/11/chartex" xmlns:cx6="http://schemas.microsoft.com/office/drawing/2016/5/12/chartex" xmlns:cx7="http://schemas.microsoft.com/office/drawing/2016/5/13/chartex" xmlns:cx8="http://schemas.microsoft.com/office/drawing/2016/5/14/chartex" xmlns:mc="http://schemas.openxmlformats.org/markup-compatibility/2006" xmlns:aink="http://schemas.microsoft.com/office/drawing/2016/ink" xmlns:am3d="http://schemas.microsoft.com/office/drawing/2017/model3d" xmlns:o="urn:schemas-microsoft-com:office:office" xmlns:oel="http://schemas.microsoft.com/office/2019/extlst" xmlns:r="http://schemas.openxmlformats.org/officeDocument/2006/relationships" xmlns:m="http://schemas.openxmlformats.org/officeDocument/2006/math" xmlns:v="urn:schemas-microsoft-com:vml" xmlns:wp14="http://schemas.microsoft.com/office/word/2010/wordprocessingDrawing" xmlns:wp="http://schemas.openxmlformats.org/drawingml/2006/wordprocessingDrawing" xmlns:w10="urn:schemas-microsoft-com:office:word" xmlns:w="http://schemas.openxmlformats.org/wordprocessingml/2006/main" xmlns:w14="http://schemas.microsoft.com/office/word/2010/wordml" xmlns:w15="http://schemas.microsoft.com/office/word/2012/wordml" xmlns:w16cex="http://schemas.microsoft.com/office/word/2018/wordml/cex" xmlns:w16cid="http://schemas.microsoft.com/office/word/2016/wordml/cid" xmlns:w16="http://schemas.microsoft.com/office/word/2018/wordml" xmlns:w16sdtdh="http://schemas.microsoft.com/office/word/2020/wordml/sdtdatahash" xmlns:w16se="http://schemas.microsoft.com/office/word/2015/wordml/symex" xmlns:wpg="http://schemas.microsoft.com/office/word/2010/wordprocessingGroup" xmlns:wpi="http://schemas.microsoft.com/office/word/2010/wordprocessingInk" xmlns:wne="http://schemas.microsoft.com/office/word/2006/wordml" xmlns:wps="http://schemas.microsoft.com/office/word/2010/wordprocessingShape" mc:Ignorable="w14 w15 w16se w16cid w16 w16cex w16sdtdh wp14">
   <w:sdt>
     <w:sdtPr>
       <w:id w:val="723489449"/>
@@ -5211,7 +5213,7 @@
 </file>
 
 <file path=word/footnotes.xml><?xml version="1.0" encoding="utf-8"?>
-<w:footnotes xmlns:wpc="http://schemas.microsoft.com/office/word/2010/wordprocessingCanvas" xmlns:cx="http://schemas.microsoft.com/office/drawing/2014/chartex" xmlns:cx1="http://schemas.microsoft.com/office/drawing/2015/9/8/chartex" xmlns:cx2="http://schemas.microsoft.com/office/drawing/2015/10/21/chartex" xmlns:cx3="http://schemas.microsoft.com/office/drawing/2016/5/9/chartex" xmlns:cx4="http://schemas.microsoft.com/office/drawing/2016/5/10/chartex" xmlns:cx5="http://schemas.microsoft.com/office/drawing/2016/5/11/chartex" xmlns:cx6="http://schemas.microsoft.com/office/drawing/2016/5/12/chartex" xmlns:cx7="http://schemas.microsoft.com/office/drawing/2016/5/13/chartex" xmlns:cx8="http://schemas.microsoft.com/office/drawing/2016/5/14/chartex" xmlns:mc="http://schemas.openxmlformats.org/markup-compatibility/2006" xmlns:aink="http://schemas.microsoft.com/office/drawing/2016/ink" xmlns:am3d="http://schemas.microsoft.com/office/drawing/2017/model3d" xmlns:o="urn:schemas-microsoft-com:office:office" xmlns:r="http://schemas.openxmlformats.org/officeDocument/2006/relationships" xmlns:m="http://schemas.openxmlformats.org/officeDocument/2006/math" xmlns:v="urn:schemas-microsoft-com:vml" xmlns:wp14="http://schemas.microsoft.com/office/word/2010/wordprocessingDrawing" xmlns:wp="http://schemas.openxmlformats.org/drawingml/2006/wordprocessingDrawing" xmlns:w10="urn:schemas-microsoft-com:office:word" xmlns:w="http://schemas.openxmlformats.org/wordprocessingml/2006/main" xmlns:w14="http://schemas.microsoft.com/office/word/2010/wordml" xmlns:w15="http://schemas.microsoft.com/office/word/2012/wordml" xmlns:w16cid="http://schemas.microsoft.com/office/word/2016/wordml/cid" xmlns:w16se="http://schemas.microsoft.com/office/word/2015/wordml/symex" xmlns:wpg="http://schemas.microsoft.com/office/word/2010/wordprocessingGroup" xmlns:wpi="http://schemas.microsoft.com/office/word/2010/wordprocessingInk" xmlns:wne="http://schemas.microsoft.com/office/word/2006/wordml" xmlns:wps="http://schemas.microsoft.com/office/word/2010/wordprocessingShape" mc:Ignorable="w14 w15 w16se w16cid wp14">
+<w:footnotes xmlns:wpc="http://schemas.microsoft.com/office/word/2010/wordprocessingCanvas" xmlns:cx="http://schemas.microsoft.com/office/drawing/2014/chartex" xmlns:cx1="http://schemas.microsoft.com/office/drawing/2015/9/8/chartex" xmlns:cx2="http://schemas.microsoft.com/office/drawing/2015/10/21/chartex" xmlns:cx3="http://schemas.microsoft.com/office/drawing/2016/5/9/chartex" xmlns:cx4="http://schemas.microsoft.com/office/drawing/2016/5/10/chartex" xmlns:cx5="http://schemas.microsoft.com/office/drawing/2016/5/11/chartex" xmlns:cx6="http://schemas.microsoft.com/office/drawing/2016/5/12/chartex" xmlns:cx7="http://schemas.microsoft.com/office/drawing/2016/5/13/chartex" xmlns:cx8="http://schemas.microsoft.com/office/drawing/2016/5/14/chartex" xmlns:mc="http://schemas.openxmlformats.org/markup-compatibility/2006" xmlns:aink="http://schemas.microsoft.com/office/drawing/2016/ink" xmlns:am3d="http://schemas.microsoft.com/office/drawing/2017/model3d" xmlns:o="urn:schemas-microsoft-com:office:office" xmlns:oel="http://schemas.microsoft.com/office/2019/extlst" xmlns:r="http://schemas.openxmlformats.org/officeDocument/2006/relationships" xmlns:m="http://schemas.openxmlformats.org/officeDocument/2006/math" xmlns:v="urn:schemas-microsoft-com:vml" xmlns:wp14="http://schemas.microsoft.com/office/word/2010/wordprocessingDrawing" xmlns:wp="http://schemas.openxmlformats.org/drawingml/2006/wordprocessingDrawing" xmlns:w10="urn:schemas-microsoft-com:office:word" xmlns:w="http://schemas.openxmlformats.org/wordprocessingml/2006/main" xmlns:w14="http://schemas.microsoft.com/office/word/2010/wordml" xmlns:w15="http://schemas.microsoft.com/office/word/2012/wordml" xmlns:w16cex="http://schemas.microsoft.com/office/word/2018/wordml/cex" xmlns:w16cid="http://schemas.microsoft.com/office/word/2016/wordml/cid" xmlns:w16="http://schemas.microsoft.com/office/word/2018/wordml" xmlns:w16sdtdh="http://schemas.microsoft.com/office/word/2020/wordml/sdtdatahash" xmlns:w16se="http://schemas.microsoft.com/office/word/2015/wordml/symex" xmlns:wpg="http://schemas.microsoft.com/office/word/2010/wordprocessingGroup" xmlns:wpi="http://schemas.microsoft.com/office/word/2010/wordprocessingInk" xmlns:wne="http://schemas.microsoft.com/office/word/2006/wordml" xmlns:wps="http://schemas.microsoft.com/office/word/2010/wordprocessingShape" mc:Ignorable="w14 w15 w16se w16cid w16 w16cex w16sdtdh wp14">
   <w:footnote w:type="separator" w:id="-1">
     <w:p>
       <w:pPr>
@@ -5236,7 +5238,7 @@
 </file>
 
 <file path=word/header1.xml><?xml version="1.0" encoding="utf-8"?>
-<w:hdr xmlns:wpc="http://schemas.microsoft.com/office/word/2010/wordprocessingCanvas" xmlns:cx="http://schemas.microsoft.com/office/drawing/2014/chartex" xmlns:cx1="http://schemas.microsoft.com/office/drawing/2015/9/8/chartex" xmlns:cx2="http://schemas.microsoft.com/office/drawing/2015/10/21/chartex" xmlns:cx3="http://schemas.microsoft.com/office/drawing/2016/5/9/chartex" xmlns:cx4="http://schemas.microsoft.com/office/drawing/2016/5/10/chartex" xmlns:cx5="http://schemas.microsoft.com/office/drawing/2016/5/11/chartex" xmlns:cx6="http://schemas.microsoft.com/office/drawing/2016/5/12/chartex" xmlns:cx7="http://schemas.microsoft.com/office/drawing/2016/5/13/chartex" xmlns:cx8="http://schemas.microsoft.com/office/drawing/2016/5/14/chartex" xmlns:mc="http://schemas.openxmlformats.org/markup-compatibility/2006" xmlns:aink="http://schemas.microsoft.com/office/drawing/2016/ink" xmlns:am3d="http://schemas.microsoft.com/office/drawing/2017/model3d" xmlns:o="urn:schemas-microsoft-com:office:office" xmlns:r="http://schemas.openxmlformats.org/officeDocument/2006/relationships" xmlns:m="http://schemas.openxmlformats.org/officeDocument/2006/math" xmlns:v="urn:schemas-microsoft-com:vml" xmlns:wp14="http://schemas.microsoft.com/office/word/2010/wordprocessingDrawing" xmlns:wp="http://schemas.openxmlformats.org/drawingml/2006/wordprocessingDrawing" xmlns:w10="urn:schemas-microsoft-com:office:word" xmlns:w="http://schemas.openxmlformats.org/wordprocessingml/2006/main" xmlns:w14="http://schemas.microsoft.com/office/word/2010/wordml" xmlns:w15="http://schemas.microsoft.com/office/word/2012/wordml" xmlns:w16cid="http://schemas.microsoft.com/office/word/2016/wordml/cid" xmlns:w16se="http://schemas.microsoft.com/office/word/2015/wordml/symex" xmlns:wpg="http://schemas.microsoft.com/office/word/2010/wordprocessingGroup" xmlns:wpi="http://schemas.microsoft.com/office/word/2010/wordprocessingInk" xmlns:wne="http://schemas.microsoft.com/office/word/2006/wordml" xmlns:wps="http://schemas.microsoft.com/office/word/2010/wordprocessingShape" mc:Ignorable="w14 w15 w16se w16cid wp14">
+<w:hdr xmlns:wpc="http://schemas.microsoft.com/office/word/2010/wordprocessingCanvas" xmlns:cx="http://schemas.microsoft.com/office/drawing/2014/chartex" xmlns:cx1="http://schemas.microsoft.com/office/drawing/2015/9/8/chartex" xmlns:cx2="http://schemas.microsoft.com/office/drawing/2015/10/21/chartex" xmlns:cx3="http://schemas.microsoft.com/office/drawing/2016/5/9/chartex" xmlns:cx4="http://schemas.microsoft.com/office/drawing/2016/5/10/chartex" xmlns:cx5="http://schemas.microsoft.com/office/drawing/2016/5/11/chartex" xmlns:cx6="http://schemas.microsoft.com/office/drawing/2016/5/12/chartex" xmlns:cx7="http://schemas.microsoft.com/office/drawing/2016/5/13/chartex" xmlns:cx8="http://schemas.microsoft.com/office/drawing/2016/5/14/chartex" xmlns:mc="http://schemas.openxmlformats.org/markup-compatibility/2006" xmlns:aink="http://schemas.microsoft.com/office/drawing/2016/ink" xmlns:am3d="http://schemas.microsoft.com/office/drawing/2017/model3d" xmlns:o="urn:schemas-microsoft-com:office:office" xmlns:oel="http://schemas.microsoft.com/office/2019/extlst" xmlns:r="http://schemas.openxmlformats.org/officeDocument/2006/relationships" xmlns:m="http://schemas.openxmlformats.org/officeDocument/2006/math" xmlns:v="urn:schemas-microsoft-com:vml" xmlns:wp14="http://schemas.microsoft.com/office/word/2010/wordprocessingDrawing" xmlns:wp="http://schemas.openxmlformats.org/drawingml/2006/wordprocessingDrawing" xmlns:w10="urn:schemas-microsoft-com:office:word" xmlns:w="http://schemas.openxmlformats.org/wordprocessingml/2006/main" xmlns:w14="http://schemas.microsoft.com/office/word/2010/wordml" xmlns:w15="http://schemas.microsoft.com/office/word/2012/wordml" xmlns:w16cex="http://schemas.microsoft.com/office/word/2018/wordml/cex" xmlns:w16cid="http://schemas.microsoft.com/office/word/2016/wordml/cid" xmlns:w16="http://schemas.microsoft.com/office/word/2018/wordml" xmlns:w16sdtdh="http://schemas.microsoft.com/office/word/2020/wordml/sdtdatahash" xmlns:w16se="http://schemas.microsoft.com/office/word/2015/wordml/symex" xmlns:wpg="http://schemas.microsoft.com/office/word/2010/wordprocessingGroup" xmlns:wpi="http://schemas.microsoft.com/office/word/2010/wordprocessingInk" xmlns:wne="http://schemas.microsoft.com/office/word/2006/wordml" xmlns:wps="http://schemas.microsoft.com/office/word/2010/wordprocessingShape" mc:Ignorable="w14 w15 w16se w16cid w16 w16cex w16sdtdh wp14">
   <w:p>
     <w:pPr>
       <w:pStyle w:val="Header"/>
@@ -5330,7 +5332,7 @@
 </file>
 
 <file path=word/numbering.xml><?xml version="1.0" encoding="utf-8"?>
-<w:numbering xmlns:wpc="http://schemas.microsoft.com/office/word/2010/wordprocessingCanvas" xmlns:cx="http://schemas.microsoft.com/office/drawing/2014/chartex" xmlns:cx1="http://schemas.microsoft.com/office/drawing/2015/9/8/chartex" xmlns:cx2="http://schemas.microsoft.com/office/drawing/2015/10/21/chartex" xmlns:cx3="http://schemas.microsoft.com/office/drawing/2016/5/9/chartex" xmlns:cx4="http://schemas.microsoft.com/office/drawing/2016/5/10/chartex" xmlns:cx5="http://schemas.microsoft.com/office/drawing/2016/5/11/chartex" xmlns:cx6="http://schemas.microsoft.com/office/drawing/2016/5/12/chartex" xmlns:cx7="http://schemas.microsoft.com/office/drawing/2016/5/13/chartex" xmlns:cx8="http://schemas.microsoft.com/office/drawing/2016/5/14/chartex" xmlns:mc="http://schemas.openxmlformats.org/markup-compatibility/2006" xmlns:aink="http://schemas.microsoft.com/office/drawing/2016/ink" xmlns:am3d="http://schemas.microsoft.com/office/drawing/2017/model3d" xmlns:o="urn:schemas-microsoft-com:office:office" xmlns:r="http://schemas.openxmlformats.org/officeDocument/2006/relationships" xmlns:m="http://schemas.openxmlformats.org/officeDocument/2006/math" xmlns:v="urn:schemas-microsoft-com:vml" xmlns:wp14="http://schemas.microsoft.com/office/word/2010/wordprocessingDrawing" xmlns:wp="http://schemas.openxmlformats.org/drawingml/2006/wordprocessingDrawing" xmlns:w10="urn:schemas-microsoft-com:office:word" xmlns:w="http://schemas.openxmlformats.org/wordprocessingml/2006/main" xmlns:w14="http://schemas.microsoft.com/office/word/2010/wordml" xmlns:w15="http://schemas.microsoft.com/office/word/2012/wordml" xmlns:w16cid="http://schemas.microsoft.com/office/word/2016/wordml/cid" xmlns:w16se="http://schemas.microsoft.com/office/word/2015/wordml/symex" xmlns:wpg="http://schemas.microsoft.com/office/word/2010/wordprocessingGroup" xmlns:wpi="http://schemas.microsoft.com/office/word/2010/wordprocessingInk" xmlns:wne="http://schemas.microsoft.com/office/word/2006/wordml" xmlns:wps="http://schemas.microsoft.com/office/word/2010/wordprocessingShape" mc:Ignorable="w14 w15 w16se w16cid wp14">
+<w:numbering xmlns:wpc="http://schemas.microsoft.com/office/word/2010/wordprocessingCanvas" xmlns:cx="http://schemas.microsoft.com/office/drawing/2014/chartex" xmlns:cx1="http://schemas.microsoft.com/office/drawing/2015/9/8/chartex" xmlns:cx2="http://schemas.microsoft.com/office/drawing/2015/10/21/chartex" xmlns:cx3="http://schemas.microsoft.com/office/drawing/2016/5/9/chartex" xmlns:cx4="http://schemas.microsoft.com/office/drawing/2016/5/10/chartex" xmlns:cx5="http://schemas.microsoft.com/office/drawing/2016/5/11/chartex" xmlns:cx6="http://schemas.microsoft.com/office/drawing/2016/5/12/chartex" xmlns:cx7="http://schemas.microsoft.com/office/drawing/2016/5/13/chartex" xmlns:cx8="http://schemas.microsoft.com/office/drawing/2016/5/14/chartex" xmlns:mc="http://schemas.openxmlformats.org/markup-compatibility/2006" xmlns:aink="http://schemas.microsoft.com/office/drawing/2016/ink" xmlns:am3d="http://schemas.microsoft.com/office/drawing/2017/model3d" xmlns:o="urn:schemas-microsoft-com:office:office" xmlns:oel="http://schemas.microsoft.com/office/2019/extlst" xmlns:r="http://schemas.openxmlformats.org/officeDocument/2006/relationships" xmlns:m="http://schemas.openxmlformats.org/officeDocument/2006/math" xmlns:v="urn:schemas-microsoft-com:vml" xmlns:wp14="http://schemas.microsoft.com/office/word/2010/wordprocessingDrawing" xmlns:wp="http://schemas.openxmlformats.org/drawingml/2006/wordprocessingDrawing" xmlns:w10="urn:schemas-microsoft-com:office:word" xmlns:w="http://schemas.openxmlformats.org/wordprocessingml/2006/main" xmlns:w14="http://schemas.microsoft.com/office/word/2010/wordml" xmlns:w15="http://schemas.microsoft.com/office/word/2012/wordml" xmlns:w16cex="http://schemas.microsoft.com/office/word/2018/wordml/cex" xmlns:w16cid="http://schemas.microsoft.com/office/word/2016/wordml/cid" xmlns:w16="http://schemas.microsoft.com/office/word/2018/wordml" xmlns:w16sdtdh="http://schemas.microsoft.com/office/word/2020/wordml/sdtdatahash" xmlns:w16se="http://schemas.microsoft.com/office/word/2015/wordml/symex" xmlns:wpg="http://schemas.microsoft.com/office/word/2010/wordprocessingGroup" xmlns:wpi="http://schemas.microsoft.com/office/word/2010/wordprocessingInk" xmlns:wne="http://schemas.microsoft.com/office/word/2006/wordml" xmlns:wps="http://schemas.microsoft.com/office/word/2010/wordprocessingShape" mc:Ignorable="w14 w15 w16se w16cid w16 w16cex w16sdtdh wp14">
   <w:abstractNum w:abstractNumId="0" w15:restartNumberingAfterBreak="0">
     <w:nsid w:val="0DA47729"/>
     <w:multiLevelType w:val="multilevel"/>
@@ -6583,44 +6585,44 @@
       </w:pPr>
     </w:lvl>
   </w:abstractNum>
-  <w:num w:numId="1">
+  <w:num w:numId="1" w16cid:durableId="735279244">
     <w:abstractNumId w:val="5"/>
   </w:num>
-  <w:num w:numId="2">
+  <w:num w:numId="2" w16cid:durableId="958797351">
     <w:abstractNumId w:val="0"/>
   </w:num>
-  <w:num w:numId="3">
+  <w:num w:numId="3" w16cid:durableId="145436732">
     <w:abstractNumId w:val="9"/>
   </w:num>
-  <w:num w:numId="4">
+  <w:num w:numId="4" w16cid:durableId="883760015">
     <w:abstractNumId w:val="1"/>
   </w:num>
-  <w:num w:numId="5">
+  <w:num w:numId="5" w16cid:durableId="1532644793">
     <w:abstractNumId w:val="4"/>
   </w:num>
-  <w:num w:numId="6">
+  <w:num w:numId="6" w16cid:durableId="1561088156">
     <w:abstractNumId w:val="3"/>
   </w:num>
-  <w:num w:numId="7">
+  <w:num w:numId="7" w16cid:durableId="716972924">
     <w:abstractNumId w:val="10"/>
   </w:num>
-  <w:num w:numId="8">
+  <w:num w:numId="8" w16cid:durableId="1723556158">
     <w:abstractNumId w:val="8"/>
   </w:num>
-  <w:num w:numId="9">
+  <w:num w:numId="9" w16cid:durableId="456146694">
     <w:abstractNumId w:val="2"/>
   </w:num>
-  <w:num w:numId="10">
+  <w:num w:numId="10" w16cid:durableId="1264461488">
     <w:abstractNumId w:val="6"/>
   </w:num>
-  <w:num w:numId="11">
+  <w:num w:numId="11" w16cid:durableId="24909544">
     <w:abstractNumId w:val="7"/>
   </w:num>
 </w:numbering>
 </file>
 
 <file path=word/styles.xml><?xml version="1.0" encoding="utf-8"?>
-<w:styles xmlns:mc="http://schemas.openxmlformats.org/markup-compatibility/2006" xmlns:r="http://schemas.openxmlformats.org/officeDocument/2006/relationships" xmlns:w="http://schemas.openxmlformats.org/wordprocessingml/2006/main" xmlns:w14="http://schemas.microsoft.com/office/word/2010/wordml" xmlns:w15="http://schemas.microsoft.com/office/word/2012/wordml" xmlns:w16cid="http://schemas.microsoft.com/office/word/2016/wordml/cid" xmlns:w16se="http://schemas.microsoft.com/office/word/2015/wordml/symex" mc:Ignorable="w14 w15 w16se w16cid">
+<w:styles xmlns:mc="http://schemas.openxmlformats.org/markup-compatibility/2006" xmlns:r="http://schemas.openxmlformats.org/officeDocument/2006/relationships" xmlns:w="http://schemas.openxmlformats.org/wordprocessingml/2006/main" xmlns:w14="http://schemas.microsoft.com/office/word/2010/wordml" xmlns:w15="http://schemas.microsoft.com/office/word/2012/wordml" xmlns:w16cex="http://schemas.microsoft.com/office/word/2018/wordml/cex" xmlns:w16cid="http://schemas.microsoft.com/office/word/2016/wordml/cid" xmlns:w16="http://schemas.microsoft.com/office/word/2018/wordml" xmlns:w16sdtdh="http://schemas.microsoft.com/office/word/2020/wordml/sdtdatahash" xmlns:w16se="http://schemas.microsoft.com/office/word/2015/wordml/symex" mc:Ignorable="w14 w15 w16se w16cid w16 w16cex w16sdtdh">
   <w:docDefaults>
     <w:rPrDefault>
       <w:rPr>
@@ -6636,7 +6638,7 @@
       </w:pPr>
     </w:pPrDefault>
   </w:docDefaults>
-  <w:latentStyles w:defLockedState="0" w:defUIPriority="99" w:defSemiHidden="0" w:defUnhideWhenUsed="0" w:defQFormat="0" w:count="375">
+  <w:latentStyles w:defLockedState="0" w:defUIPriority="99" w:defSemiHidden="0" w:defUnhideWhenUsed="0" w:defQFormat="0" w:count="376">
     <w:lsdException w:name="Normal" w:uiPriority="0" w:qFormat="1"/>
     <w:lsdException w:name="heading 1" w:uiPriority="9" w:qFormat="1"/>
     <w:lsdException w:name="heading 2" w:semiHidden="1" w:uiPriority="9" w:unhideWhenUsed="1" w:qFormat="1"/>
@@ -6742,7 +6744,6 @@
     <w:lsdException w:name="HTML Sample" w:semiHidden="1" w:unhideWhenUsed="1"/>
     <w:lsdException w:name="HTML Typewriter" w:semiHidden="1" w:unhideWhenUsed="1"/>
     <w:lsdException w:name="HTML Variable" w:semiHidden="1" w:unhideWhenUsed="1"/>
-    <w:lsdException w:name="Normal Table" w:semiHidden="1" w:unhideWhenUsed="1"/>
     <w:lsdException w:name="annotation subject" w:semiHidden="1" w:unhideWhenUsed="1"/>
     <w:lsdException w:name="No List" w:semiHidden="1" w:unhideWhenUsed="1"/>
     <w:lsdException w:name="Outline List 1" w:semiHidden="1" w:unhideWhenUsed="1"/>
@@ -6789,10 +6790,8 @@
     <w:lsdException w:name="Table Subtle 2" w:semiHidden="1" w:unhideWhenUsed="1"/>
     <w:lsdException w:name="Table Web 1" w:semiHidden="1" w:unhideWhenUsed="1"/>
     <w:lsdException w:name="Table Web 2" w:semiHidden="1" w:unhideWhenUsed="1"/>
-    <w:lsdException w:name="Table Web 3" w:semiHidden="1" w:unhideWhenUsed="1"/>
     <w:lsdException w:name="Balloon Text" w:semiHidden="1" w:unhideWhenUsed="1"/>
     <w:lsdException w:name="Table Grid" w:uiPriority="39"/>
-    <w:lsdException w:name="Table Theme" w:semiHidden="1" w:unhideWhenUsed="1"/>
     <w:lsdException w:name="Placeholder Text" w:semiHidden="1"/>
     <w:lsdException w:name="No Spacing" w:uiPriority="1" w:qFormat="1"/>
     <w:lsdException w:name="Light Shading" w:uiPriority="60"/>
@@ -7012,6 +7011,7 @@
     <w:lsdException w:name="Smart Hyperlink" w:semiHidden="1" w:unhideWhenUsed="1"/>
     <w:lsdException w:name="Hashtag" w:semiHidden="1" w:unhideWhenUsed="1"/>
     <w:lsdException w:name="Unresolved Mention" w:semiHidden="1" w:unhideWhenUsed="1"/>
+    <w:lsdException w:name="Smart Link" w:semiHidden="1" w:unhideWhenUsed="1"/>
   </w:latentStyles>
   <w:style w:type="paragraph" w:default="1" w:styleId="Normal">
     <w:name w:val="Normal"/>

--- a/public/word-template/UBC-V_default.docx
+++ b/public/word-template/UBC-V_default.docx
@@ -2616,8 +2616,6 @@
           <w:rFonts w:cstheme="minorHAnsi"/>
         </w:rPr>
       </w:pPr>
-      <w:bookmarkStart w:id="9" w:name="_GoBack"/>
-      <w:bookmarkEnd w:id="9"/>
       <w:r>
         <w:rPr>
           <w:rFonts w:cstheme="minorHAnsi"/>
@@ -2698,14 +2696,14 @@
           <w:rFonts w:asciiTheme="minorHAnsi" w:hAnsiTheme="minorHAnsi" w:cstheme="minorHAnsi"/>
         </w:rPr>
       </w:pPr>
-      <w:bookmarkStart w:id="10" w:name="_Toc2236267"/>
+      <w:bookmarkStart w:id="9" w:name="_Toc2236267"/>
       <w:r>
         <w:rPr>
           <w:rFonts w:asciiTheme="minorHAnsi" w:hAnsiTheme="minorHAnsi" w:cstheme="minorHAnsi"/>
         </w:rPr>
         <w:t>Learning Outcomes</w:t>
       </w:r>
-      <w:bookmarkEnd w:id="10"/>
+      <w:bookmarkEnd w:id="9"/>
     </w:p>
     <w:p>
       <w:pPr>
@@ -2886,14 +2884,14 @@
           <w:rFonts w:asciiTheme="minorHAnsi" w:hAnsiTheme="minorHAnsi" w:cstheme="minorHAnsi"/>
         </w:rPr>
       </w:pPr>
-      <w:bookmarkStart w:id="11" w:name="_Toc2236268"/>
+      <w:bookmarkStart w:id="10" w:name="_Toc2236268"/>
       <w:r>
         <w:rPr>
           <w:rFonts w:asciiTheme="minorHAnsi" w:hAnsiTheme="minorHAnsi" w:cstheme="minorHAnsi"/>
         </w:rPr>
         <w:t>Learning Activities</w:t>
       </w:r>
-      <w:bookmarkEnd w:id="11"/>
+      <w:bookmarkEnd w:id="10"/>
     </w:p>
     <w:p>
       <w:pPr>
@@ -3097,14 +3095,14 @@
           <w:rFonts w:asciiTheme="minorHAnsi" w:hAnsiTheme="minorHAnsi" w:cstheme="minorHAnsi"/>
         </w:rPr>
       </w:pPr>
-      <w:bookmarkStart w:id="12" w:name="_Toc2236269"/>
+      <w:bookmarkStart w:id="11" w:name="_Toc2236269"/>
       <w:r>
         <w:rPr>
           <w:rFonts w:asciiTheme="minorHAnsi" w:hAnsiTheme="minorHAnsi" w:cstheme="minorHAnsi"/>
         </w:rPr>
         <w:t>Learning Materials</w:t>
       </w:r>
-      <w:bookmarkEnd w:id="12"/>
+      <w:bookmarkEnd w:id="11"/>
     </w:p>
     <w:p>
       <w:pPr>
@@ -3350,14 +3348,14 @@
           <w:rFonts w:asciiTheme="minorHAnsi" w:hAnsiTheme="minorHAnsi" w:cstheme="minorHAnsi"/>
         </w:rPr>
       </w:pPr>
-      <w:bookmarkStart w:id="13" w:name="_Toc2236270"/>
+      <w:bookmarkStart w:id="12" w:name="_Toc2236270"/>
       <w:r>
         <w:rPr>
           <w:rFonts w:asciiTheme="minorHAnsi" w:hAnsiTheme="minorHAnsi" w:cstheme="minorHAnsi"/>
         </w:rPr>
         <w:t>Assessments of Learning</w:t>
       </w:r>
-      <w:bookmarkEnd w:id="13"/>
+      <w:bookmarkEnd w:id="12"/>
     </w:p>
     <w:p>
       <w:pPr>
@@ -3690,7 +3688,19 @@
         <w:rPr>
           <w:rFonts w:asciiTheme="minorHAnsi" w:hAnsiTheme="minorHAnsi" w:cstheme="minorHAnsi"/>
         </w:rPr>
-        <w:t>Passing criteria</w:t>
+        <w:t>Passing</w:t>
+      </w:r>
+      <w:r>
+        <w:rPr>
+          <w:rFonts w:asciiTheme="minorHAnsi" w:hAnsiTheme="minorHAnsi" w:cstheme="minorHAnsi"/>
+        </w:rPr>
+        <w:t>/GRADING</w:t>
+      </w:r>
+      <w:r>
+        <w:rPr>
+          <w:rFonts w:asciiTheme="minorHAnsi" w:hAnsiTheme="minorHAnsi" w:cstheme="minorHAnsi"/>
+        </w:rPr>
+        <w:t xml:space="preserve"> criteria</w:t>
       </w:r>
     </w:p>
     <w:p>
@@ -3738,6 +3748,8 @@
         </w:rPr>
         <w:t>}</w:t>
       </w:r>
+      <w:bookmarkStart w:id="13" w:name="_GoBack"/>
+      <w:bookmarkEnd w:id="13"/>
     </w:p>
     <w:p>
       <w:pPr>
@@ -7652,7 +7664,7 @@
 </file>
 
 <file path=customXml/itemProps1.xml><?xml version="1.0" encoding="utf-8"?>
-<ds:datastoreItem xmlns:ds="http://schemas.openxmlformats.org/officeDocument/2006/customXml" ds:itemID="{1173D57C-61C7-449E-982D-E9150A02907F}">
+<ds:datastoreItem xmlns:ds="http://schemas.openxmlformats.org/officeDocument/2006/customXml" ds:itemID="{6C61F829-168F-4BB1-8456-3C1AB929548D}">
   <ds:schemaRefs>
     <ds:schemaRef ds:uri="http://schemas.openxmlformats.org/officeDocument/2006/bibliography"/>
   </ds:schemaRefs>

--- a/public/word-template/UBC-V_default.docx
+++ b/public/word-template/UBC-V_default.docx
@@ -3748,8 +3748,6 @@
         </w:rPr>
         <w:t>}</w:t>
       </w:r>
-      <w:bookmarkStart w:id="13" w:name="_GoBack"/>
-      <w:bookmarkEnd w:id="13"/>
     </w:p>
     <w:p>
       <w:pPr>
@@ -4303,14 +4301,14 @@
           <w:rFonts w:asciiTheme="minorHAnsi" w:hAnsiTheme="minorHAnsi" w:cstheme="minorHAnsi"/>
         </w:rPr>
       </w:pPr>
-      <w:bookmarkStart w:id="14" w:name="_Toc2236271"/>
+      <w:bookmarkStart w:id="13" w:name="_Toc2236271"/>
       <w:r>
         <w:rPr>
           <w:rFonts w:asciiTheme="minorHAnsi" w:hAnsiTheme="minorHAnsi" w:cstheme="minorHAnsi"/>
         </w:rPr>
         <w:t>University Policies</w:t>
       </w:r>
-      <w:bookmarkEnd w:id="14"/>
+      <w:bookmarkEnd w:id="13"/>
     </w:p>
     <w:p>
       <w:pPr>
@@ -4398,7 +4396,7 @@
           <w:rFonts w:asciiTheme="minorHAnsi" w:eastAsia="Times New Roman" w:hAnsiTheme="minorHAnsi" w:cstheme="majorHAnsi"/>
         </w:rPr>
       </w:pPr>
-      <w:bookmarkStart w:id="15" w:name="_Toc2236272"/>
+      <w:bookmarkStart w:id="14" w:name="_Toc2236272"/>
       <w:r>
         <w:rPr>
           <w:rFonts w:asciiTheme="minorHAnsi" w:hAnsiTheme="minorHAnsi" w:cstheme="majorHAnsi"/>
@@ -4411,7 +4409,7 @@
         </w:rPr>
         <w:t xml:space="preserve"> Policies</w:t>
       </w:r>
-      <w:bookmarkEnd w:id="15"/>
+      <w:bookmarkEnd w:id="14"/>
     </w:p>
     <w:p>
       <w:r>
@@ -4486,53 +4484,17 @@
       </w:r>
     </w:p>
     <w:p>
-      <w:pPr>
-        <w:pStyle w:val="paragraph"/>
-        <w:spacing w:before="0" w:beforeAutospacing="0" w:after="0" w:afterAutospacing="0"/>
-        <w:textAlignment w:val="baseline"/>
-        <w:rPr>
-          <w:rFonts w:asciiTheme="minorHAnsi" w:hAnsiTheme="minorHAnsi" w:cstheme="minorHAnsi"/>
-          <w:sz w:val="22"/>
-          <w:szCs w:val="22"/>
-        </w:rPr>
-      </w:pPr>
-      <w:r>
-        <w:rPr>
-          <w:rFonts w:asciiTheme="minorHAnsi" w:hAnsiTheme="minorHAnsi" w:cstheme="minorHAnsi"/>
-          <w:sz w:val="22"/>
-          <w:szCs w:val="22"/>
-        </w:rPr>
-        <w:t>${disabilit</w:t>
-      </w:r>
-      <w:r>
-        <w:rPr>
-          <w:rFonts w:asciiTheme="minorHAnsi" w:hAnsiTheme="minorHAnsi" w:cstheme="minorHAnsi"/>
-          <w:sz w:val="22"/>
-          <w:szCs w:val="22"/>
-        </w:rPr>
-        <w:t>y</w:t>
-      </w:r>
-      <w:r>
-        <w:rPr>
-          <w:rFonts w:asciiTheme="minorHAnsi" w:hAnsiTheme="minorHAnsi" w:cstheme="minorHAnsi"/>
-          <w:sz w:val="22"/>
-          <w:szCs w:val="22"/>
-        </w:rPr>
+      <w:r>
+        <w:t>${</w:t>
+      </w:r>
+      <w:r>
+        <w:t>concession</w:t>
+      </w:r>
+      <w:r>
         <w:t>}</w:t>
       </w:r>
     </w:p>
-    <w:p>
-      <w:pPr>
-        <w:pStyle w:val="paragraph"/>
-        <w:spacing w:before="0" w:beforeAutospacing="0" w:after="0" w:afterAutospacing="0"/>
-        <w:textAlignment w:val="baseline"/>
-        <w:rPr>
-          <w:rFonts w:asciiTheme="minorHAnsi" w:hAnsiTheme="minorHAnsi" w:cstheme="minorHAnsi"/>
-          <w:sz w:val="22"/>
-          <w:szCs w:val="22"/>
-        </w:rPr>
-      </w:pPr>
-    </w:p>
+    <w:p/>
     <w:p>
       <w:pPr>
         <w:pBdr>
@@ -4542,7 +4504,6 @@
         <w:spacing w:before="200" w:after="120" w:line="252" w:lineRule="auto"/>
         <w:outlineLvl w:val="2"/>
         <w:rPr>
-          <w:rStyle w:val="normaltextrun"/>
           <w:rFonts w:eastAsia="Times New Roman" w:cstheme="minorHAnsi"/>
           <w:caps/>
           <w:color w:val="823B0B"/>
@@ -4557,7 +4518,123 @@
           <w:sz w:val="24"/>
           <w:szCs w:val="24"/>
         </w:rPr>
-        <w:t>${disability-title}</w:t>
+        <w:t>${</w:t>
+      </w:r>
+      <w:r>
+        <w:rPr>
+          <w:rFonts w:eastAsia="Times New Roman" w:cstheme="minorHAnsi"/>
+          <w:color w:val="823B0B"/>
+          <w:sz w:val="24"/>
+          <w:szCs w:val="24"/>
+        </w:rPr>
+        <w:t>concession</w:t>
+      </w:r>
+      <w:r>
+        <w:rPr>
+          <w:rFonts w:eastAsia="Times New Roman" w:cstheme="minorHAnsi"/>
+          <w:color w:val="823B0B"/>
+          <w:sz w:val="24"/>
+          <w:szCs w:val="24"/>
+        </w:rPr>
+        <w:t>-title}</w:t>
+      </w:r>
+    </w:p>
+    <w:p>
+      <w:pPr>
+        <w:pStyle w:val="NormalWeb"/>
+        <w:shd w:val="clear" w:color="auto" w:fill="FFFFFF"/>
+        <w:spacing w:before="0" w:beforeAutospacing="0" w:after="120" w:afterAutospacing="0"/>
+        <w:rPr>
+          <w:rFonts w:asciiTheme="minorHAnsi" w:hAnsiTheme="minorHAnsi" w:cstheme="minorHAnsi"/>
+          <w:sz w:val="22"/>
+          <w:szCs w:val="22"/>
+        </w:rPr>
+      </w:pPr>
+      <w:r>
+        <w:rPr>
+          <w:rFonts w:asciiTheme="minorHAnsi" w:hAnsiTheme="minorHAnsi" w:cstheme="minorHAnsi"/>
+          <w:sz w:val="22"/>
+          <w:szCs w:val="22"/>
+        </w:rPr>
+        <w:lastRenderedPageBreak/>
+        <w:t xml:space="preserve">In accordance with </w:t>
+      </w:r>
+      <w:hyperlink r:id="rId11" w:history="1">
+        <w:r>
+          <w:rPr>
+            <w:rStyle w:val="Hyperlink"/>
+            <w:rFonts w:asciiTheme="minorHAnsi" w:hAnsiTheme="minorHAnsi" w:cstheme="minorHAnsi"/>
+            <w:sz w:val="22"/>
+            <w:szCs w:val="22"/>
+          </w:rPr>
+          <w:t>UBC Policy V135</w:t>
+        </w:r>
+      </w:hyperlink>
+      <w:r>
+        <w:rPr>
+          <w:rFonts w:asciiTheme="minorHAnsi" w:hAnsiTheme="minorHAnsi" w:cstheme="minorHAnsi"/>
+          <w:sz w:val="22"/>
+          <w:szCs w:val="22"/>
+        </w:rPr>
+        <w:t>, academic concessions are generally granted when students are facing an unexpected situation or circumstance that prevents them from completing graded work or exams. Students may request an academic concession for unanticipated changes in personal responsibilities that create a conflict, medical circumstances, or compassionate grounds.</w:t>
+      </w:r>
+    </w:p>
+    <w:p>
+      <w:pPr>
+        <w:pStyle w:val="NormalWeb"/>
+        <w:shd w:val="clear" w:color="auto" w:fill="FFFFFF"/>
+        <w:spacing w:before="0" w:beforeAutospacing="0" w:after="0" w:afterAutospacing="0"/>
+        <w:rPr>
+          <w:rFonts w:asciiTheme="minorHAnsi" w:hAnsiTheme="minorHAnsi" w:cstheme="minorHAnsi"/>
+          <w:sz w:val="22"/>
+          <w:szCs w:val="22"/>
+        </w:rPr>
+      </w:pPr>
+      <w:r>
+        <w:rPr>
+          <w:rFonts w:asciiTheme="minorHAnsi" w:hAnsiTheme="minorHAnsi" w:cstheme="minorHAnsi"/>
+          <w:sz w:val="22"/>
+          <w:szCs w:val="22"/>
+        </w:rPr>
+        <w:t xml:space="preserve">In accordance with </w:t>
+      </w:r>
+      <w:hyperlink r:id="rId12" w:history="1">
+        <w:r>
+          <w:rPr>
+            <w:rStyle w:val="Hyperlink"/>
+            <w:rFonts w:asciiTheme="minorHAnsi" w:hAnsiTheme="minorHAnsi" w:cstheme="minorHAnsi"/>
+            <w:sz w:val="22"/>
+            <w:szCs w:val="22"/>
+          </w:rPr>
+          <w:t>UBC Policy V135</w:t>
+        </w:r>
+      </w:hyperlink>
+      <w:r>
+        <w:rPr>
+          <w:rFonts w:asciiTheme="minorHAnsi" w:hAnsiTheme="minorHAnsi" w:cstheme="minorHAnsi"/>
+          <w:sz w:val="22"/>
+          <w:szCs w:val="22"/>
+        </w:rPr>
+        <w:t xml:space="preserve">, Section 10, students’ requests for academic concession should be made as early as reasonably possible, in writing to their instructor or academic advising office or equivalent in accordance with the procedures for </w:t>
+      </w:r>
+      <w:hyperlink r:id="rId13" w:history="1">
+        <w:r>
+          <w:rPr>
+            <w:rStyle w:val="Hyperlink"/>
+            <w:rFonts w:asciiTheme="minorHAnsi" w:hAnsiTheme="minorHAnsi" w:cstheme="minorHAnsi"/>
+            <w:sz w:val="22"/>
+            <w:szCs w:val="22"/>
+          </w:rPr>
+          <w:t>Policy V135</w:t>
+        </w:r>
+      </w:hyperlink>
+      <w:r>
+        <w:rPr>
+          <w:rFonts w:asciiTheme="minorHAnsi" w:hAnsiTheme="minorHAnsi" w:cstheme="minorHAnsi"/>
+          <w:sz w:val="22"/>
+          <w:szCs w:val="22"/>
+        </w:rPr>
+        <w:t xml:space="preserve"> and those set out by the student’s faculty/school. The requests should clearly state the grounds for the concession and the anticipated duration of the conflict and or hindrance to academic work. In some situations, this self-declaration is sufficient, but the submission of supporting documentation may be required along with, or following, the self-declaration.</w:t>
       </w:r>
     </w:p>
     <w:p>
@@ -4571,7 +4648,120 @@
           <w:szCs w:val="22"/>
         </w:rPr>
       </w:pPr>
-      <w:hyperlink r:id="rId11" w:history="1">
+      <w:r>
+        <w:rPr>
+          <w:rFonts w:asciiTheme="minorHAnsi" w:hAnsiTheme="minorHAnsi" w:cstheme="minorHAnsi"/>
+          <w:sz w:val="22"/>
+          <w:szCs w:val="22"/>
+        </w:rPr>
+        <w:t>${/</w:t>
+      </w:r>
+      <w:r>
+        <w:rPr>
+          <w:rFonts w:asciiTheme="minorHAnsi" w:hAnsiTheme="minorHAnsi" w:cstheme="minorHAnsi"/>
+          <w:sz w:val="22"/>
+          <w:szCs w:val="22"/>
+        </w:rPr>
+        <w:t>concession</w:t>
+      </w:r>
+      <w:r>
+        <w:rPr>
+          <w:rFonts w:asciiTheme="minorHAnsi" w:hAnsiTheme="minorHAnsi" w:cstheme="minorHAnsi"/>
+          <w:sz w:val="22"/>
+          <w:szCs w:val="22"/>
+        </w:rPr>
+        <w:t>}</w:t>
+      </w:r>
+    </w:p>
+    <w:p>
+      <w:pPr>
+        <w:pStyle w:val="paragraph"/>
+        <w:spacing w:before="0" w:beforeAutospacing="0" w:after="0" w:afterAutospacing="0"/>
+        <w:textAlignment w:val="baseline"/>
+        <w:rPr>
+          <w:rFonts w:asciiTheme="minorHAnsi" w:hAnsiTheme="minorHAnsi" w:cstheme="minorHAnsi"/>
+          <w:sz w:val="22"/>
+          <w:szCs w:val="22"/>
+        </w:rPr>
+      </w:pPr>
+      <w:bookmarkStart w:id="15" w:name="_GoBack"/>
+      <w:bookmarkEnd w:id="15"/>
+      <w:r>
+        <w:rPr>
+          <w:rFonts w:asciiTheme="minorHAnsi" w:hAnsiTheme="minorHAnsi" w:cstheme="minorHAnsi"/>
+          <w:sz w:val="22"/>
+          <w:szCs w:val="22"/>
+        </w:rPr>
+        <w:t>${disabilit</w:t>
+      </w:r>
+      <w:r>
+        <w:rPr>
+          <w:rFonts w:asciiTheme="minorHAnsi" w:hAnsiTheme="minorHAnsi" w:cstheme="minorHAnsi"/>
+          <w:sz w:val="22"/>
+          <w:szCs w:val="22"/>
+        </w:rPr>
+        <w:t>y</w:t>
+      </w:r>
+      <w:r>
+        <w:rPr>
+          <w:rFonts w:asciiTheme="minorHAnsi" w:hAnsiTheme="minorHAnsi" w:cstheme="minorHAnsi"/>
+          <w:sz w:val="22"/>
+          <w:szCs w:val="22"/>
+        </w:rPr>
+        <w:t>}</w:t>
+      </w:r>
+    </w:p>
+    <w:p>
+      <w:pPr>
+        <w:pStyle w:val="paragraph"/>
+        <w:spacing w:before="0" w:beforeAutospacing="0" w:after="0" w:afterAutospacing="0"/>
+        <w:textAlignment w:val="baseline"/>
+        <w:rPr>
+          <w:rFonts w:asciiTheme="minorHAnsi" w:hAnsiTheme="minorHAnsi" w:cstheme="minorHAnsi"/>
+          <w:sz w:val="22"/>
+          <w:szCs w:val="22"/>
+        </w:rPr>
+      </w:pPr>
+    </w:p>
+    <w:p>
+      <w:pPr>
+        <w:pBdr>
+          <w:top w:val="dotted" w:sz="4" w:space="1" w:color="823B0B"/>
+          <w:bottom w:val="dotted" w:sz="4" w:space="1" w:color="823B0B"/>
+        </w:pBdr>
+        <w:spacing w:before="200" w:after="120" w:line="252" w:lineRule="auto"/>
+        <w:outlineLvl w:val="2"/>
+        <w:rPr>
+          <w:rStyle w:val="normaltextrun"/>
+          <w:rFonts w:eastAsia="Times New Roman" w:cstheme="minorHAnsi"/>
+          <w:caps/>
+          <w:color w:val="823B0B"/>
+          <w:sz w:val="24"/>
+          <w:szCs w:val="24"/>
+        </w:rPr>
+      </w:pPr>
+      <w:r>
+        <w:rPr>
+          <w:rFonts w:eastAsia="Times New Roman" w:cstheme="minorHAnsi"/>
+          <w:color w:val="823B0B"/>
+          <w:sz w:val="24"/>
+          <w:szCs w:val="24"/>
+        </w:rPr>
+        <w:t>${disability-title}</w:t>
+      </w:r>
+    </w:p>
+    <w:p>
+      <w:pPr>
+        <w:pStyle w:val="paragraph"/>
+        <w:spacing w:before="0" w:beforeAutospacing="0" w:after="0" w:afterAutospacing="0"/>
+        <w:textAlignment w:val="baseline"/>
+        <w:rPr>
+          <w:rFonts w:asciiTheme="minorHAnsi" w:hAnsiTheme="minorHAnsi" w:cstheme="minorHAnsi"/>
+          <w:sz w:val="22"/>
+          <w:szCs w:val="22"/>
+        </w:rPr>
+      </w:pPr>
+      <w:hyperlink r:id="rId14" w:history="1">
         <w:r>
           <w:rPr>
             <w:rStyle w:val="Hyperlink"/>
@@ -5036,8 +5226,8 @@
       </w:pPr>
     </w:p>
     <w:sectPr>
-      <w:headerReference w:type="default" r:id="rId12"/>
-      <w:footerReference w:type="default" r:id="rId13"/>
+      <w:headerReference w:type="default" r:id="rId15"/>
+      <w:footerReference w:type="default" r:id="rId16"/>
       <w:pgSz w:w="12240" w:h="15840"/>
       <w:pgMar w:top="1440" w:right="1440" w:bottom="1440" w:left="1440" w:header="720" w:footer="720" w:gutter="0"/>
       <w:cols w:space="720"/>
@@ -7361,6 +7551,22 @@
       <w:rFonts w:asciiTheme="majorHAnsi" w:eastAsiaTheme="majorEastAsia" w:hAnsiTheme="majorHAnsi" w:cstheme="majorBidi"/>
     </w:rPr>
   </w:style>
+  <w:style w:type="paragraph" w:styleId="NormalWeb">
+    <w:name w:val="Normal (Web)"/>
+    <w:basedOn w:val="Normal"/>
+    <w:uiPriority w:val="99"/>
+    <w:semiHidden/>
+    <w:unhideWhenUsed/>
+    <w:rsid w:val="00E1755B"/>
+    <w:pPr>
+      <w:spacing w:before="100" w:beforeAutospacing="1" w:after="100" w:afterAutospacing="1"/>
+    </w:pPr>
+    <w:rPr>
+      <w:rFonts w:ascii="Times New Roman" w:eastAsia="Times New Roman" w:hAnsi="Times New Roman" w:cs="Times New Roman"/>
+      <w:sz w:val="24"/>
+      <w:szCs w:val="24"/>
+    </w:rPr>
+  </w:style>
 </w:styles>
 </file>
 
@@ -7664,7 +7870,7 @@
 </file>
 
 <file path=customXml/itemProps1.xml><?xml version="1.0" encoding="utf-8"?>
-<ds:datastoreItem xmlns:ds="http://schemas.openxmlformats.org/officeDocument/2006/customXml" ds:itemID="{6C61F829-168F-4BB1-8456-3C1AB929548D}">
+<ds:datastoreItem xmlns:ds="http://schemas.openxmlformats.org/officeDocument/2006/customXml" ds:itemID="{3DF477C3-67A5-4DA3-8ED8-B1426062B431}">
   <ds:schemaRefs>
     <ds:schemaRef ds:uri="http://schemas.openxmlformats.org/officeDocument/2006/bibliography"/>
   </ds:schemaRefs>

--- a/public/word-template/UBC-V_default.docx
+++ b/public/word-template/UBC-V_default.docx
@@ -604,7 +604,15 @@
         <w:rPr>
           <w:rFonts w:cstheme="minorHAnsi"/>
         </w:rPr>
-        <w:t>${term}, ${season}</w:t>
+        <w:t>${term}</w:t>
+      </w:r>
+      <w:bookmarkStart w:id="2" w:name="_GoBack"/>
+      <w:bookmarkEnd w:id="2"/>
+      <w:r>
+        <w:rPr>
+          <w:rFonts w:cstheme="minorHAnsi"/>
+        </w:rPr>
+        <w:t xml:space="preserve"> ${season}</w:t>
       </w:r>
       <w:r>
         <w:rPr>
@@ -1047,7 +1055,7 @@
           <w:szCs w:val="24"/>
         </w:rPr>
       </w:pPr>
-      <w:bookmarkStart w:id="2" w:name="_Toc2236260"/>
+      <w:bookmarkStart w:id="3" w:name="_Toc2236260"/>
       <w:r>
         <w:rPr>
           <w:rFonts w:eastAsia="Times New Roman" w:cstheme="minorHAnsi"/>
@@ -1060,7 +1068,7 @@
         <w:t>Prerequisites</w:t>
       </w:r>
     </w:p>
-    <w:bookmarkEnd w:id="2"/>
+    <w:bookmarkEnd w:id="3"/>
     <w:p>
       <w:pPr>
         <w:rPr>
@@ -1229,7 +1237,7 @@
           <w:szCs w:val="24"/>
         </w:rPr>
       </w:pPr>
-      <w:bookmarkStart w:id="3" w:name="_Toc2236261"/>
+      <w:bookmarkStart w:id="4" w:name="_Toc2236261"/>
       <w:r>
         <w:rPr>
           <w:rFonts w:eastAsia="Times New Roman" w:cstheme="minorHAnsi"/>
@@ -1240,7 +1248,7 @@
         </w:rPr>
         <w:t>Corequisites</w:t>
       </w:r>
-      <w:bookmarkEnd w:id="3"/>
+      <w:bookmarkEnd w:id="4"/>
     </w:p>
     <w:p>
       <w:pPr>
@@ -1542,14 +1550,14 @@
           <w:rFonts w:asciiTheme="minorHAnsi" w:eastAsia="Times New Roman" w:hAnsiTheme="minorHAnsi" w:cstheme="minorHAnsi"/>
         </w:rPr>
       </w:pPr>
-      <w:bookmarkStart w:id="4" w:name="_Toc2236262"/>
+      <w:bookmarkStart w:id="5" w:name="_Toc2236262"/>
       <w:r>
         <w:rPr>
           <w:rFonts w:asciiTheme="minorHAnsi" w:eastAsia="Times New Roman" w:hAnsiTheme="minorHAnsi" w:cstheme="minorHAnsi"/>
         </w:rPr>
         <w:t>Contacts</w:t>
       </w:r>
-      <w:bookmarkEnd w:id="4"/>
+      <w:bookmarkEnd w:id="5"/>
     </w:p>
     <w:p>
       <w:pPr>
@@ -1920,7 +1928,7 @@
           <w:rFonts w:asciiTheme="minorHAnsi" w:hAnsiTheme="minorHAnsi" w:cstheme="minorHAnsi"/>
         </w:rPr>
       </w:pPr>
-      <w:bookmarkStart w:id="5" w:name="_Toc2236263"/>
+      <w:bookmarkStart w:id="6" w:name="_Toc2236263"/>
       <w:r>
         <w:rPr>
           <w:rFonts w:asciiTheme="minorHAnsi" w:hAnsiTheme="minorHAnsi" w:cstheme="minorHAnsi"/>
@@ -1928,7 +1936,7 @@
         <w:lastRenderedPageBreak/>
         <w:t>Course Instructor Biographical Statement</w:t>
       </w:r>
-      <w:bookmarkEnd w:id="5"/>
+      <w:bookmarkEnd w:id="6"/>
     </w:p>
     <w:p>
       <w:pPr>
@@ -2003,14 +2011,14 @@
           <w:rFonts w:asciiTheme="minorHAnsi" w:hAnsiTheme="minorHAnsi" w:cstheme="minorHAnsi"/>
         </w:rPr>
       </w:pPr>
-      <w:bookmarkStart w:id="6" w:name="_Toc2236264"/>
+      <w:bookmarkStart w:id="7" w:name="_Toc2236264"/>
       <w:r>
         <w:rPr>
           <w:rFonts w:asciiTheme="minorHAnsi" w:hAnsiTheme="minorHAnsi" w:cstheme="minorHAnsi"/>
         </w:rPr>
         <w:t xml:space="preserve">Other Instructional </w:t>
       </w:r>
-      <w:bookmarkEnd w:id="6"/>
+      <w:bookmarkEnd w:id="7"/>
       <w:r>
         <w:rPr>
           <w:rFonts w:asciiTheme="minorHAnsi" w:hAnsiTheme="minorHAnsi" w:cstheme="minorHAnsi"/>
@@ -2186,14 +2194,14 @@
           <w:rFonts w:asciiTheme="minorHAnsi" w:hAnsiTheme="minorHAnsi" w:cstheme="minorHAnsi"/>
         </w:rPr>
       </w:pPr>
-      <w:bookmarkStart w:id="7" w:name="_Toc2236265"/>
+      <w:bookmarkStart w:id="8" w:name="_Toc2236265"/>
       <w:r>
         <w:rPr>
           <w:rFonts w:asciiTheme="minorHAnsi" w:hAnsiTheme="minorHAnsi" w:cstheme="minorHAnsi"/>
         </w:rPr>
         <w:t>Course Structure</w:t>
       </w:r>
-      <w:bookmarkEnd w:id="7"/>
+      <w:bookmarkEnd w:id="8"/>
     </w:p>
     <w:p>
       <w:pPr>
@@ -2405,14 +2413,14 @@
           <w:rFonts w:asciiTheme="minorHAnsi" w:hAnsiTheme="minorHAnsi" w:cstheme="minorHAnsi"/>
         </w:rPr>
       </w:pPr>
-      <w:bookmarkStart w:id="8" w:name="_Toc2236266"/>
+      <w:bookmarkStart w:id="9" w:name="_Toc2236266"/>
       <w:r>
         <w:rPr>
           <w:rFonts w:asciiTheme="minorHAnsi" w:hAnsiTheme="minorHAnsi" w:cstheme="minorHAnsi"/>
         </w:rPr>
         <w:t>Schedule of Topics</w:t>
       </w:r>
-      <w:bookmarkEnd w:id="8"/>
+      <w:bookmarkEnd w:id="9"/>
     </w:p>
     <w:p>
       <w:pPr>
@@ -2696,14 +2704,14 @@
           <w:rFonts w:asciiTheme="minorHAnsi" w:hAnsiTheme="minorHAnsi" w:cstheme="minorHAnsi"/>
         </w:rPr>
       </w:pPr>
-      <w:bookmarkStart w:id="9" w:name="_Toc2236267"/>
+      <w:bookmarkStart w:id="10" w:name="_Toc2236267"/>
       <w:r>
         <w:rPr>
           <w:rFonts w:asciiTheme="minorHAnsi" w:hAnsiTheme="minorHAnsi" w:cstheme="minorHAnsi"/>
         </w:rPr>
         <w:t>Learning Outcomes</w:t>
       </w:r>
-      <w:bookmarkEnd w:id="9"/>
+      <w:bookmarkEnd w:id="10"/>
     </w:p>
     <w:p>
       <w:pPr>
@@ -2884,14 +2892,14 @@
           <w:rFonts w:asciiTheme="minorHAnsi" w:hAnsiTheme="minorHAnsi" w:cstheme="minorHAnsi"/>
         </w:rPr>
       </w:pPr>
-      <w:bookmarkStart w:id="10" w:name="_Toc2236268"/>
+      <w:bookmarkStart w:id="11" w:name="_Toc2236268"/>
       <w:r>
         <w:rPr>
           <w:rFonts w:asciiTheme="minorHAnsi" w:hAnsiTheme="minorHAnsi" w:cstheme="minorHAnsi"/>
         </w:rPr>
         <w:t>Learning Activities</w:t>
       </w:r>
-      <w:bookmarkEnd w:id="10"/>
+      <w:bookmarkEnd w:id="11"/>
     </w:p>
     <w:p>
       <w:pPr>
@@ -3095,14 +3103,14 @@
           <w:rFonts w:asciiTheme="minorHAnsi" w:hAnsiTheme="minorHAnsi" w:cstheme="minorHAnsi"/>
         </w:rPr>
       </w:pPr>
-      <w:bookmarkStart w:id="11" w:name="_Toc2236269"/>
+      <w:bookmarkStart w:id="12" w:name="_Toc2236269"/>
       <w:r>
         <w:rPr>
           <w:rFonts w:asciiTheme="minorHAnsi" w:hAnsiTheme="minorHAnsi" w:cstheme="minorHAnsi"/>
         </w:rPr>
         <w:t>Learning Materials</w:t>
       </w:r>
-      <w:bookmarkEnd w:id="11"/>
+      <w:bookmarkEnd w:id="12"/>
     </w:p>
     <w:p>
       <w:pPr>
@@ -3348,14 +3356,14 @@
           <w:rFonts w:asciiTheme="minorHAnsi" w:hAnsiTheme="minorHAnsi" w:cstheme="minorHAnsi"/>
         </w:rPr>
       </w:pPr>
-      <w:bookmarkStart w:id="12" w:name="_Toc2236270"/>
+      <w:bookmarkStart w:id="13" w:name="_Toc2236270"/>
       <w:r>
         <w:rPr>
           <w:rFonts w:asciiTheme="minorHAnsi" w:hAnsiTheme="minorHAnsi" w:cstheme="minorHAnsi"/>
         </w:rPr>
         <w:t>Assessments of Learning</w:t>
       </w:r>
-      <w:bookmarkEnd w:id="12"/>
+      <w:bookmarkEnd w:id="13"/>
     </w:p>
     <w:p>
       <w:pPr>
@@ -4301,14 +4309,14 @@
           <w:rFonts w:asciiTheme="minorHAnsi" w:hAnsiTheme="minorHAnsi" w:cstheme="minorHAnsi"/>
         </w:rPr>
       </w:pPr>
-      <w:bookmarkStart w:id="13" w:name="_Toc2236271"/>
+      <w:bookmarkStart w:id="14" w:name="_Toc2236271"/>
       <w:r>
         <w:rPr>
           <w:rFonts w:asciiTheme="minorHAnsi" w:hAnsiTheme="minorHAnsi" w:cstheme="minorHAnsi"/>
         </w:rPr>
         <w:t>University Policies</w:t>
       </w:r>
-      <w:bookmarkEnd w:id="13"/>
+      <w:bookmarkEnd w:id="14"/>
     </w:p>
     <w:p>
       <w:pPr>
@@ -4396,7 +4404,7 @@
           <w:rFonts w:asciiTheme="minorHAnsi" w:eastAsia="Times New Roman" w:hAnsiTheme="minorHAnsi" w:cstheme="majorHAnsi"/>
         </w:rPr>
       </w:pPr>
-      <w:bookmarkStart w:id="14" w:name="_Toc2236272"/>
+      <w:bookmarkStart w:id="15" w:name="_Toc2236272"/>
       <w:r>
         <w:rPr>
           <w:rFonts w:asciiTheme="minorHAnsi" w:hAnsiTheme="minorHAnsi" w:cstheme="majorHAnsi"/>
@@ -4409,7 +4417,7 @@
         </w:rPr>
         <w:t xml:space="preserve"> Policies</w:t>
       </w:r>
-      <w:bookmarkEnd w:id="14"/>
+      <w:bookmarkEnd w:id="15"/>
     </w:p>
     <w:p>
       <w:r>
@@ -4684,8 +4692,6 @@
           <w:szCs w:val="22"/>
         </w:rPr>
       </w:pPr>
-      <w:bookmarkStart w:id="15" w:name="_GoBack"/>
-      <w:bookmarkEnd w:id="15"/>
       <w:r>
         <w:rPr>
           <w:rFonts w:asciiTheme="minorHAnsi" w:hAnsiTheme="minorHAnsi" w:cstheme="minorHAnsi"/>
@@ -7870,7 +7876,7 @@
 </file>
 
 <file path=customXml/itemProps1.xml><?xml version="1.0" encoding="utf-8"?>
-<ds:datastoreItem xmlns:ds="http://schemas.openxmlformats.org/officeDocument/2006/customXml" ds:itemID="{3DF477C3-67A5-4DA3-8ED8-B1426062B431}">
+<ds:datastoreItem xmlns:ds="http://schemas.openxmlformats.org/officeDocument/2006/customXml" ds:itemID="{E47E18BF-1094-4B5A-8078-97492ADCCC3D}">
   <ds:schemaRefs>
     <ds:schemaRef ds:uri="http://schemas.openxmlformats.org/officeDocument/2006/bibliography"/>
   </ds:schemaRefs>

--- a/public/word-template/UBC-V_default.docx
+++ b/public/word-template/UBC-V_default.docx
@@ -1,6 +1,6 @@
 
 <file path=word/document.xml><?xml version="1.0" encoding="utf-8"?>
-<w:document xmlns:wpc="http://schemas.microsoft.com/office/word/2010/wordprocessingCanvas" xmlns:cx="http://schemas.microsoft.com/office/drawing/2014/chartex" xmlns:cx1="http://schemas.microsoft.com/office/drawing/2015/9/8/chartex" xmlns:cx2="http://schemas.microsoft.com/office/drawing/2015/10/21/chartex" xmlns:cx3="http://schemas.microsoft.com/office/drawing/2016/5/9/chartex" xmlns:cx4="http://schemas.microsoft.com/office/drawing/2016/5/10/chartex" xmlns:cx5="http://schemas.microsoft.com/office/drawing/2016/5/11/chartex" xmlns:cx6="http://schemas.microsoft.com/office/drawing/2016/5/12/chartex" xmlns:cx7="http://schemas.microsoft.com/office/drawing/2016/5/13/chartex" xmlns:cx8="http://schemas.microsoft.com/office/drawing/2016/5/14/chartex" xmlns:mc="http://schemas.openxmlformats.org/markup-compatibility/2006" xmlns:aink="http://schemas.microsoft.com/office/drawing/2016/ink" xmlns:am3d="http://schemas.microsoft.com/office/drawing/2017/model3d" xmlns:o="urn:schemas-microsoft-com:office:office" xmlns:r="http://schemas.openxmlformats.org/officeDocument/2006/relationships" xmlns:m="http://schemas.openxmlformats.org/officeDocument/2006/math" xmlns:v="urn:schemas-microsoft-com:vml" xmlns:wp14="http://schemas.microsoft.com/office/word/2010/wordprocessingDrawing" xmlns:wp="http://schemas.openxmlformats.org/drawingml/2006/wordprocessingDrawing" xmlns:w10="urn:schemas-microsoft-com:office:word" xmlns:w="http://schemas.openxmlformats.org/wordprocessingml/2006/main" xmlns:w14="http://schemas.microsoft.com/office/word/2010/wordml" xmlns:w15="http://schemas.microsoft.com/office/word/2012/wordml" xmlns:w16cid="http://schemas.microsoft.com/office/word/2016/wordml/cid" xmlns:w16se="http://schemas.microsoft.com/office/word/2015/wordml/symex" xmlns:wpg="http://schemas.microsoft.com/office/word/2010/wordprocessingGroup" xmlns:wpi="http://schemas.microsoft.com/office/word/2010/wordprocessingInk" xmlns:wne="http://schemas.microsoft.com/office/word/2006/wordml" xmlns:wps="http://schemas.microsoft.com/office/word/2010/wordprocessingShape" mc:Ignorable="w14 w15 w16se w16cid wp14">
+<w:document xmlns:wpc="http://schemas.microsoft.com/office/word/2010/wordprocessingCanvas" xmlns:cx="http://schemas.microsoft.com/office/drawing/2014/chartex" xmlns:cx1="http://schemas.microsoft.com/office/drawing/2015/9/8/chartex" xmlns:cx2="http://schemas.microsoft.com/office/drawing/2015/10/21/chartex" xmlns:cx3="http://schemas.microsoft.com/office/drawing/2016/5/9/chartex" xmlns:cx4="http://schemas.microsoft.com/office/drawing/2016/5/10/chartex" xmlns:cx5="http://schemas.microsoft.com/office/drawing/2016/5/11/chartex" xmlns:cx6="http://schemas.microsoft.com/office/drawing/2016/5/12/chartex" xmlns:cx7="http://schemas.microsoft.com/office/drawing/2016/5/13/chartex" xmlns:cx8="http://schemas.microsoft.com/office/drawing/2016/5/14/chartex" xmlns:mc="http://schemas.openxmlformats.org/markup-compatibility/2006" xmlns:aink="http://schemas.microsoft.com/office/drawing/2016/ink" xmlns:am3d="http://schemas.microsoft.com/office/drawing/2017/model3d" xmlns:o="urn:schemas-microsoft-com:office:office" xmlns:oel="http://schemas.microsoft.com/office/2019/extlst" xmlns:r="http://schemas.openxmlformats.org/officeDocument/2006/relationships" xmlns:m="http://schemas.openxmlformats.org/officeDocument/2006/math" xmlns:v="urn:schemas-microsoft-com:vml" xmlns:wp14="http://schemas.microsoft.com/office/word/2010/wordprocessingDrawing" xmlns:wp="http://schemas.openxmlformats.org/drawingml/2006/wordprocessingDrawing" xmlns:w10="urn:schemas-microsoft-com:office:word" xmlns:w="http://schemas.openxmlformats.org/wordprocessingml/2006/main" xmlns:w14="http://schemas.microsoft.com/office/word/2010/wordml" xmlns:w15="http://schemas.microsoft.com/office/word/2012/wordml" xmlns:w16cex="http://schemas.microsoft.com/office/word/2018/wordml/cex" xmlns:w16cid="http://schemas.microsoft.com/office/word/2016/wordml/cid" xmlns:w16="http://schemas.microsoft.com/office/word/2018/wordml" xmlns:w16sdtdh="http://schemas.microsoft.com/office/word/2020/wordml/sdtdatahash" xmlns:w16se="http://schemas.microsoft.com/office/word/2015/wordml/symex" xmlns:wpg="http://schemas.microsoft.com/office/word/2010/wordprocessingGroup" xmlns:wpi="http://schemas.microsoft.com/office/word/2010/wordprocessingInk" xmlns:wne="http://schemas.microsoft.com/office/word/2006/wordml" xmlns:wps="http://schemas.microsoft.com/office/word/2010/wordprocessingShape" mc:Ignorable="w14 w15 w16se w16cid w16 w16cex w16sdtdh wp14">
   <w:body>
     <w:p>
       <w:pPr>
@@ -105,33 +105,11 @@
         </w:rPr>
         <w:t xml:space="preserve"> </w:t>
       </w:r>
-      <w:proofErr w:type="spellStart"/>
-      <w:r>
-        <w:rPr>
-          <w:rFonts w:cstheme="minorHAnsi"/>
-        </w:rPr>
-        <w:t>unceded</w:t>
-      </w:r>
-      <w:proofErr w:type="spellEnd"/>
-      <w:r>
-        <w:rPr>
-          <w:rFonts w:cstheme="minorHAnsi"/>
-        </w:rPr>
-        <w:t xml:space="preserve"> territory of the </w:t>
-      </w:r>
-      <w:proofErr w:type="spellStart"/>
-      <w:r>
-        <w:rPr>
-          <w:rFonts w:cstheme="minorHAnsi"/>
-        </w:rPr>
-        <w:t>Musqueam</w:t>
-      </w:r>
-      <w:proofErr w:type="spellEnd"/>
-      <w:r>
-        <w:rPr>
-          <w:rFonts w:cstheme="minorHAnsi"/>
-        </w:rPr>
-        <w:t>.</w:t>
+      <w:r>
+        <w:rPr>
+          <w:rFonts w:cstheme="minorHAnsi"/>
+        </w:rPr>
+        <w:t>unceded territory of the Musqueam.</w:t>
       </w:r>
     </w:p>
     <w:p>
@@ -560,6 +538,33 @@
     <w:p>
       <w:pPr>
         <w:rPr>
+          <w:rFonts w:cstheme="minorHAnsi"/>
+        </w:rPr>
+      </w:pPr>
+      <w:r>
+        <w:rPr>
+          <w:rFonts w:cstheme="minorHAnsi"/>
+        </w:rPr>
+        <w:t>${/</w:t>
+      </w:r>
+      <w:proofErr w:type="spellStart"/>
+      <w:r>
+        <w:rPr>
+          <w:rFonts w:cstheme="minorHAnsi"/>
+        </w:rPr>
+        <w:t>NoOfficeLocation</w:t>
+      </w:r>
+      <w:proofErr w:type="spellEnd"/>
+      <w:r>
+        <w:rPr>
+          <w:rFonts w:cstheme="minorHAnsi"/>
+        </w:rPr>
+        <w:t>}</w:t>
+      </w:r>
+    </w:p>
+    <w:p>
+      <w:pPr>
+        <w:rPr>
           <w:rFonts w:ascii="Calibri" w:hAnsi="Calibri" w:cs="Times"/>
           <w:bCs/>
           <w:color w:val="000000"/>
@@ -568,21 +573,28 @@
       </w:pPr>
       <w:r>
         <w:rPr>
-          <w:rFonts w:cstheme="minorHAnsi"/>
-        </w:rPr>
-        <w:t>${/</w:t>
+          <w:rFonts w:ascii="Calibri" w:hAnsi="Calibri" w:cs="Times"/>
+          <w:b/>
+        </w:rPr>
+        <w:t>Delivery Modality:</w:t>
+      </w:r>
+      <w:r>
+        <w:rPr>
+          <w:rFonts w:ascii="Calibri" w:hAnsi="Calibri" w:cs="Times"/>
+        </w:rPr>
+        <w:t xml:space="preserve"> ${</w:t>
       </w:r>
       <w:proofErr w:type="spellStart"/>
       <w:r>
         <w:rPr>
-          <w:rFonts w:cstheme="minorHAnsi"/>
-        </w:rPr>
-        <w:t>NoOfficeLocation</w:t>
+          <w:rFonts w:ascii="Calibri" w:hAnsi="Calibri" w:cs="Times"/>
+        </w:rPr>
+        <w:t>deliveryModality</w:t>
       </w:r>
       <w:proofErr w:type="spellEnd"/>
       <w:r>
         <w:rPr>
-          <w:rFonts w:cstheme="minorHAnsi"/>
+          <w:rFonts w:ascii="Calibri" w:hAnsi="Calibri" w:cs="Times"/>
         </w:rPr>
         <w:t>}</w:t>
       </w:r>
@@ -604,15 +616,7 @@
         <w:rPr>
           <w:rFonts w:cstheme="minorHAnsi"/>
         </w:rPr>
-        <w:t>${term}</w:t>
-      </w:r>
-      <w:bookmarkStart w:id="2" w:name="_GoBack"/>
-      <w:bookmarkEnd w:id="2"/>
-      <w:r>
-        <w:rPr>
-          <w:rFonts w:cstheme="minorHAnsi"/>
-        </w:rPr>
-        <w:t xml:space="preserve"> ${season}</w:t>
+        <w:t>${term} ${season}</w:t>
       </w:r>
       <w:r>
         <w:rPr>
@@ -1055,7 +1059,7 @@
           <w:szCs w:val="24"/>
         </w:rPr>
       </w:pPr>
-      <w:bookmarkStart w:id="3" w:name="_Toc2236260"/>
+      <w:bookmarkStart w:id="2" w:name="_Toc2236260"/>
       <w:r>
         <w:rPr>
           <w:rFonts w:eastAsia="Times New Roman" w:cstheme="minorHAnsi"/>
@@ -1068,7 +1072,7 @@
         <w:t>Prerequisites</w:t>
       </w:r>
     </w:p>
-    <w:bookmarkEnd w:id="3"/>
+    <w:bookmarkEnd w:id="2"/>
     <w:p>
       <w:pPr>
         <w:rPr>
@@ -1237,7 +1241,7 @@
           <w:szCs w:val="24"/>
         </w:rPr>
       </w:pPr>
-      <w:bookmarkStart w:id="4" w:name="_Toc2236261"/>
+      <w:bookmarkStart w:id="3" w:name="_Toc2236261"/>
       <w:r>
         <w:rPr>
           <w:rFonts w:eastAsia="Times New Roman" w:cstheme="minorHAnsi"/>
@@ -1248,7 +1252,7 @@
         </w:rPr>
         <w:t>Corequisites</w:t>
       </w:r>
-      <w:bookmarkEnd w:id="4"/>
+      <w:bookmarkEnd w:id="3"/>
     </w:p>
     <w:p>
       <w:pPr>
@@ -1550,14 +1554,14 @@
           <w:rFonts w:asciiTheme="minorHAnsi" w:eastAsia="Times New Roman" w:hAnsiTheme="minorHAnsi" w:cstheme="minorHAnsi"/>
         </w:rPr>
       </w:pPr>
-      <w:bookmarkStart w:id="5" w:name="_Toc2236262"/>
+      <w:bookmarkStart w:id="4" w:name="_Toc2236262"/>
       <w:r>
         <w:rPr>
           <w:rFonts w:asciiTheme="minorHAnsi" w:eastAsia="Times New Roman" w:hAnsiTheme="minorHAnsi" w:cstheme="minorHAnsi"/>
         </w:rPr>
         <w:t>Contacts</w:t>
       </w:r>
-      <w:bookmarkEnd w:id="5"/>
+      <w:bookmarkEnd w:id="4"/>
     </w:p>
     <w:p>
       <w:pPr>
@@ -1928,7 +1932,7 @@
           <w:rFonts w:asciiTheme="minorHAnsi" w:hAnsiTheme="minorHAnsi" w:cstheme="minorHAnsi"/>
         </w:rPr>
       </w:pPr>
-      <w:bookmarkStart w:id="6" w:name="_Toc2236263"/>
+      <w:bookmarkStart w:id="5" w:name="_Toc2236263"/>
       <w:r>
         <w:rPr>
           <w:rFonts w:asciiTheme="minorHAnsi" w:hAnsiTheme="minorHAnsi" w:cstheme="minorHAnsi"/>
@@ -1936,7 +1940,7 @@
         <w:lastRenderedPageBreak/>
         <w:t>Course Instructor Biographical Statement</w:t>
       </w:r>
-      <w:bookmarkEnd w:id="6"/>
+      <w:bookmarkEnd w:id="5"/>
     </w:p>
     <w:p>
       <w:pPr>
@@ -2011,14 +2015,14 @@
           <w:rFonts w:asciiTheme="minorHAnsi" w:hAnsiTheme="minorHAnsi" w:cstheme="minorHAnsi"/>
         </w:rPr>
       </w:pPr>
-      <w:bookmarkStart w:id="7" w:name="_Toc2236264"/>
+      <w:bookmarkStart w:id="6" w:name="_Toc2236264"/>
       <w:r>
         <w:rPr>
           <w:rFonts w:asciiTheme="minorHAnsi" w:hAnsiTheme="minorHAnsi" w:cstheme="minorHAnsi"/>
         </w:rPr>
         <w:t xml:space="preserve">Other Instructional </w:t>
       </w:r>
-      <w:bookmarkEnd w:id="7"/>
+      <w:bookmarkEnd w:id="6"/>
       <w:r>
         <w:rPr>
           <w:rFonts w:asciiTheme="minorHAnsi" w:hAnsiTheme="minorHAnsi" w:cstheme="minorHAnsi"/>
@@ -2194,14 +2198,14 @@
           <w:rFonts w:asciiTheme="minorHAnsi" w:hAnsiTheme="minorHAnsi" w:cstheme="minorHAnsi"/>
         </w:rPr>
       </w:pPr>
-      <w:bookmarkStart w:id="8" w:name="_Toc2236265"/>
+      <w:bookmarkStart w:id="7" w:name="_Toc2236265"/>
       <w:r>
         <w:rPr>
           <w:rFonts w:asciiTheme="minorHAnsi" w:hAnsiTheme="minorHAnsi" w:cstheme="minorHAnsi"/>
         </w:rPr>
         <w:t>Course Structure</w:t>
       </w:r>
-      <w:bookmarkEnd w:id="8"/>
+      <w:bookmarkEnd w:id="7"/>
     </w:p>
     <w:p>
       <w:pPr>
@@ -2413,14 +2417,14 @@
           <w:rFonts w:asciiTheme="minorHAnsi" w:hAnsiTheme="minorHAnsi" w:cstheme="minorHAnsi"/>
         </w:rPr>
       </w:pPr>
-      <w:bookmarkStart w:id="9" w:name="_Toc2236266"/>
+      <w:bookmarkStart w:id="8" w:name="_Toc2236266"/>
       <w:r>
         <w:rPr>
           <w:rFonts w:asciiTheme="minorHAnsi" w:hAnsiTheme="minorHAnsi" w:cstheme="minorHAnsi"/>
         </w:rPr>
         <w:t>Schedule of Topics</w:t>
       </w:r>
-      <w:bookmarkEnd w:id="9"/>
+      <w:bookmarkEnd w:id="8"/>
     </w:p>
     <w:p>
       <w:pPr>
@@ -2704,14 +2708,14 @@
           <w:rFonts w:asciiTheme="minorHAnsi" w:hAnsiTheme="minorHAnsi" w:cstheme="minorHAnsi"/>
         </w:rPr>
       </w:pPr>
-      <w:bookmarkStart w:id="10" w:name="_Toc2236267"/>
+      <w:bookmarkStart w:id="9" w:name="_Toc2236267"/>
       <w:r>
         <w:rPr>
           <w:rFonts w:asciiTheme="minorHAnsi" w:hAnsiTheme="minorHAnsi" w:cstheme="minorHAnsi"/>
         </w:rPr>
         <w:t>Learning Outcomes</w:t>
       </w:r>
-      <w:bookmarkEnd w:id="10"/>
+      <w:bookmarkEnd w:id="9"/>
     </w:p>
     <w:p>
       <w:pPr>
@@ -2892,14 +2896,14 @@
           <w:rFonts w:asciiTheme="minorHAnsi" w:hAnsiTheme="minorHAnsi" w:cstheme="minorHAnsi"/>
         </w:rPr>
       </w:pPr>
-      <w:bookmarkStart w:id="11" w:name="_Toc2236268"/>
+      <w:bookmarkStart w:id="10" w:name="_Toc2236268"/>
       <w:r>
         <w:rPr>
           <w:rFonts w:asciiTheme="minorHAnsi" w:hAnsiTheme="minorHAnsi" w:cstheme="minorHAnsi"/>
         </w:rPr>
         <w:t>Learning Activities</w:t>
       </w:r>
-      <w:bookmarkEnd w:id="11"/>
+      <w:bookmarkEnd w:id="10"/>
     </w:p>
     <w:p>
       <w:pPr>
@@ -3103,14 +3107,14 @@
           <w:rFonts w:asciiTheme="minorHAnsi" w:hAnsiTheme="minorHAnsi" w:cstheme="minorHAnsi"/>
         </w:rPr>
       </w:pPr>
-      <w:bookmarkStart w:id="12" w:name="_Toc2236269"/>
+      <w:bookmarkStart w:id="11" w:name="_Toc2236269"/>
       <w:r>
         <w:rPr>
           <w:rFonts w:asciiTheme="minorHAnsi" w:hAnsiTheme="minorHAnsi" w:cstheme="minorHAnsi"/>
         </w:rPr>
         <w:t>Learning Materials</w:t>
       </w:r>
-      <w:bookmarkEnd w:id="12"/>
+      <w:bookmarkEnd w:id="11"/>
     </w:p>
     <w:p>
       <w:pPr>
@@ -3356,14 +3360,14 @@
           <w:rFonts w:asciiTheme="minorHAnsi" w:hAnsiTheme="minorHAnsi" w:cstheme="minorHAnsi"/>
         </w:rPr>
       </w:pPr>
-      <w:bookmarkStart w:id="13" w:name="_Toc2236270"/>
+      <w:bookmarkStart w:id="12" w:name="_Toc2236270"/>
       <w:r>
         <w:rPr>
           <w:rFonts w:asciiTheme="minorHAnsi" w:hAnsiTheme="minorHAnsi" w:cstheme="minorHAnsi"/>
         </w:rPr>
         <w:t>Assessments of Learning</w:t>
       </w:r>
-      <w:bookmarkEnd w:id="13"/>
+      <w:bookmarkEnd w:id="12"/>
     </w:p>
     <w:p>
       <w:pPr>
@@ -4309,14 +4313,14 @@
           <w:rFonts w:asciiTheme="minorHAnsi" w:hAnsiTheme="minorHAnsi" w:cstheme="minorHAnsi"/>
         </w:rPr>
       </w:pPr>
-      <w:bookmarkStart w:id="14" w:name="_Toc2236271"/>
+      <w:bookmarkStart w:id="13" w:name="_Toc2236271"/>
       <w:r>
         <w:rPr>
           <w:rFonts w:asciiTheme="minorHAnsi" w:hAnsiTheme="minorHAnsi" w:cstheme="minorHAnsi"/>
         </w:rPr>
         <w:t>University Policies</w:t>
       </w:r>
-      <w:bookmarkEnd w:id="14"/>
+      <w:bookmarkEnd w:id="13"/>
     </w:p>
     <w:p>
       <w:pPr>
@@ -4404,7 +4408,7 @@
           <w:rFonts w:asciiTheme="minorHAnsi" w:eastAsia="Times New Roman" w:hAnsiTheme="minorHAnsi" w:cstheme="majorHAnsi"/>
         </w:rPr>
       </w:pPr>
-      <w:bookmarkStart w:id="15" w:name="_Toc2236272"/>
+      <w:bookmarkStart w:id="14" w:name="_Toc2236272"/>
       <w:r>
         <w:rPr>
           <w:rFonts w:asciiTheme="minorHAnsi" w:hAnsiTheme="minorHAnsi" w:cstheme="majorHAnsi"/>
@@ -4417,7 +4421,7 @@
         </w:rPr>
         <w:t xml:space="preserve"> Policies</w:t>
       </w:r>
-      <w:bookmarkEnd w:id="15"/>
+      <w:bookmarkEnd w:id="14"/>
     </w:p>
     <w:p>
       <w:r>
@@ -4493,13 +4497,7 @@
     </w:p>
     <w:p>
       <w:r>
-        <w:t>${</w:t>
-      </w:r>
-      <w:r>
-        <w:t>concession</w:t>
-      </w:r>
-      <w:r>
-        <w:t>}</w:t>
+        <w:t>${concession}</w:t>
       </w:r>
     </w:p>
     <w:p/>
@@ -5244,7 +5242,7 @@
 </file>
 
 <file path=word/endnotes.xml><?xml version="1.0" encoding="utf-8"?>
-<w:endnotes xmlns:wpc="http://schemas.microsoft.com/office/word/2010/wordprocessingCanvas" xmlns:cx="http://schemas.microsoft.com/office/drawing/2014/chartex" xmlns:cx1="http://schemas.microsoft.com/office/drawing/2015/9/8/chartex" xmlns:cx2="http://schemas.microsoft.com/office/drawing/2015/10/21/chartex" xmlns:cx3="http://schemas.microsoft.com/office/drawing/2016/5/9/chartex" xmlns:cx4="http://schemas.microsoft.com/office/drawing/2016/5/10/chartex" xmlns:cx5="http://schemas.microsoft.com/office/drawing/2016/5/11/chartex" xmlns:cx6="http://schemas.microsoft.com/office/drawing/2016/5/12/chartex" xmlns:cx7="http://schemas.microsoft.com/office/drawing/2016/5/13/chartex" xmlns:cx8="http://schemas.microsoft.com/office/drawing/2016/5/14/chartex" xmlns:mc="http://schemas.openxmlformats.org/markup-compatibility/2006" xmlns:aink="http://schemas.microsoft.com/office/drawing/2016/ink" xmlns:am3d="http://schemas.microsoft.com/office/drawing/2017/model3d" xmlns:o="urn:schemas-microsoft-com:office:office" xmlns:r="http://schemas.openxmlformats.org/officeDocument/2006/relationships" xmlns:m="http://schemas.openxmlformats.org/officeDocument/2006/math" xmlns:v="urn:schemas-microsoft-com:vml" xmlns:wp14="http://schemas.microsoft.com/office/word/2010/wordprocessingDrawing" xmlns:wp="http://schemas.openxmlformats.org/drawingml/2006/wordprocessingDrawing" xmlns:w10="urn:schemas-microsoft-com:office:word" xmlns:w="http://schemas.openxmlformats.org/wordprocessingml/2006/main" xmlns:w14="http://schemas.microsoft.com/office/word/2010/wordml" xmlns:w15="http://schemas.microsoft.com/office/word/2012/wordml" xmlns:w16cid="http://schemas.microsoft.com/office/word/2016/wordml/cid" xmlns:w16se="http://schemas.microsoft.com/office/word/2015/wordml/symex" xmlns:wpg="http://schemas.microsoft.com/office/word/2010/wordprocessingGroup" xmlns:wpi="http://schemas.microsoft.com/office/word/2010/wordprocessingInk" xmlns:wne="http://schemas.microsoft.com/office/word/2006/wordml" xmlns:wps="http://schemas.microsoft.com/office/word/2010/wordprocessingShape" mc:Ignorable="w14 w15 w16se w16cid wp14">
+<w:endnotes xmlns:wpc="http://schemas.microsoft.com/office/word/2010/wordprocessingCanvas" xmlns:cx="http://schemas.microsoft.com/office/drawing/2014/chartex" xmlns:cx1="http://schemas.microsoft.com/office/drawing/2015/9/8/chartex" xmlns:cx2="http://schemas.microsoft.com/office/drawing/2015/10/21/chartex" xmlns:cx3="http://schemas.microsoft.com/office/drawing/2016/5/9/chartex" xmlns:cx4="http://schemas.microsoft.com/office/drawing/2016/5/10/chartex" xmlns:cx5="http://schemas.microsoft.com/office/drawing/2016/5/11/chartex" xmlns:cx6="http://schemas.microsoft.com/office/drawing/2016/5/12/chartex" xmlns:cx7="http://schemas.microsoft.com/office/drawing/2016/5/13/chartex" xmlns:cx8="http://schemas.microsoft.com/office/drawing/2016/5/14/chartex" xmlns:mc="http://schemas.openxmlformats.org/markup-compatibility/2006" xmlns:aink="http://schemas.microsoft.com/office/drawing/2016/ink" xmlns:am3d="http://schemas.microsoft.com/office/drawing/2017/model3d" xmlns:o="urn:schemas-microsoft-com:office:office" xmlns:oel="http://schemas.microsoft.com/office/2019/extlst" xmlns:r="http://schemas.openxmlformats.org/officeDocument/2006/relationships" xmlns:m="http://schemas.openxmlformats.org/officeDocument/2006/math" xmlns:v="urn:schemas-microsoft-com:vml" xmlns:wp14="http://schemas.microsoft.com/office/word/2010/wordprocessingDrawing" xmlns:wp="http://schemas.openxmlformats.org/drawingml/2006/wordprocessingDrawing" xmlns:w10="urn:schemas-microsoft-com:office:word" xmlns:w="http://schemas.openxmlformats.org/wordprocessingml/2006/main" xmlns:w14="http://schemas.microsoft.com/office/word/2010/wordml" xmlns:w15="http://schemas.microsoft.com/office/word/2012/wordml" xmlns:w16cex="http://schemas.microsoft.com/office/word/2018/wordml/cex" xmlns:w16cid="http://schemas.microsoft.com/office/word/2016/wordml/cid" xmlns:w16="http://schemas.microsoft.com/office/word/2018/wordml" xmlns:w16sdtdh="http://schemas.microsoft.com/office/word/2020/wordml/sdtdatahash" xmlns:w16se="http://schemas.microsoft.com/office/word/2015/wordml/symex" xmlns:wpg="http://schemas.microsoft.com/office/word/2010/wordprocessingGroup" xmlns:wpi="http://schemas.microsoft.com/office/word/2010/wordprocessingInk" xmlns:wne="http://schemas.microsoft.com/office/word/2006/wordml" xmlns:wps="http://schemas.microsoft.com/office/word/2010/wordprocessingShape" mc:Ignorable="w14 w15 w16se w16cid w16 w16cex w16sdtdh wp14">
   <w:endnote w:type="separator" w:id="-1">
     <w:p>
       <w:pPr>
@@ -5269,7 +5267,7 @@
 </file>
 
 <file path=word/footer1.xml><?xml version="1.0" encoding="utf-8"?>
-<w:ftr xmlns:wpc="http://schemas.microsoft.com/office/word/2010/wordprocessingCanvas" xmlns:cx="http://schemas.microsoft.com/office/drawing/2014/chartex" xmlns:cx1="http://schemas.microsoft.com/office/drawing/2015/9/8/chartex" xmlns:cx2="http://schemas.microsoft.com/office/drawing/2015/10/21/chartex" xmlns:cx3="http://schemas.microsoft.com/office/drawing/2016/5/9/chartex" xmlns:cx4="http://schemas.microsoft.com/office/drawing/2016/5/10/chartex" xmlns:cx5="http://schemas.microsoft.com/office/drawing/2016/5/11/chartex" xmlns:cx6="http://schemas.microsoft.com/office/drawing/2016/5/12/chartex" xmlns:cx7="http://schemas.microsoft.com/office/drawing/2016/5/13/chartex" xmlns:cx8="http://schemas.microsoft.com/office/drawing/2016/5/14/chartex" xmlns:mc="http://schemas.openxmlformats.org/markup-compatibility/2006" xmlns:aink="http://schemas.microsoft.com/office/drawing/2016/ink" xmlns:am3d="http://schemas.microsoft.com/office/drawing/2017/model3d" xmlns:o="urn:schemas-microsoft-com:office:office" xmlns:r="http://schemas.openxmlformats.org/officeDocument/2006/relationships" xmlns:m="http://schemas.openxmlformats.org/officeDocument/2006/math" xmlns:v="urn:schemas-microsoft-com:vml" xmlns:wp14="http://schemas.microsoft.com/office/word/2010/wordprocessingDrawing" xmlns:wp="http://schemas.openxmlformats.org/drawingml/2006/wordprocessingDrawing" xmlns:w10="urn:schemas-microsoft-com:office:word" xmlns:w="http://schemas.openxmlformats.org/wordprocessingml/2006/main" xmlns:w14="http://schemas.microsoft.com/office/word/2010/wordml" xmlns:w15="http://schemas.microsoft.com/office/word/2012/wordml" xmlns:w16cid="http://schemas.microsoft.com/office/word/2016/wordml/cid" xmlns:w16se="http://schemas.microsoft.com/office/word/2015/wordml/symex" xmlns:wpg="http://schemas.microsoft.com/office/word/2010/wordprocessingGroup" xmlns:wpi="http://schemas.microsoft.com/office/word/2010/wordprocessingInk" xmlns:wne="http://schemas.microsoft.com/office/word/2006/wordml" xmlns:wps="http://schemas.microsoft.com/office/word/2010/wordprocessingShape" mc:Ignorable="w14 w15 w16se w16cid wp14">
+<w:ftr xmlns:wpc="http://schemas.microsoft.com/office/word/2010/wordprocessingCanvas" xmlns:cx="http://schemas.microsoft.com/office/drawing/2014/chartex" xmlns:cx1="http://schemas.microsoft.com/office/drawing/2015/9/8/chartex" xmlns:cx2="http://schemas.microsoft.com/office/drawing/2015/10/21/chartex" xmlns:cx3="http://schemas.microsoft.com/office/drawing/2016/5/9/chartex" xmlns:cx4="http://schemas.microsoft.com/office/drawing/2016/5/10/chartex" xmlns:cx5="http://schemas.microsoft.com/office/drawing/2016/5/11/chartex" xmlns:cx6="http://schemas.microsoft.com/office/drawing/2016/5/12/chartex" xmlns:cx7="http://schemas.microsoft.com/office/drawing/2016/5/13/chartex" xmlns:cx8="http://schemas.microsoft.com/office/drawing/2016/5/14/chartex" xmlns:mc="http://schemas.openxmlformats.org/markup-compatibility/2006" xmlns:aink="http://schemas.microsoft.com/office/drawing/2016/ink" xmlns:am3d="http://schemas.microsoft.com/office/drawing/2017/model3d" xmlns:o="urn:schemas-microsoft-com:office:office" xmlns:oel="http://schemas.microsoft.com/office/2019/extlst" xmlns:r="http://schemas.openxmlformats.org/officeDocument/2006/relationships" xmlns:m="http://schemas.openxmlformats.org/officeDocument/2006/math" xmlns:v="urn:schemas-microsoft-com:vml" xmlns:wp14="http://schemas.microsoft.com/office/word/2010/wordprocessingDrawing" xmlns:wp="http://schemas.openxmlformats.org/drawingml/2006/wordprocessingDrawing" xmlns:w10="urn:schemas-microsoft-com:office:word" xmlns:w="http://schemas.openxmlformats.org/wordprocessingml/2006/main" xmlns:w14="http://schemas.microsoft.com/office/word/2010/wordml" xmlns:w15="http://schemas.microsoft.com/office/word/2012/wordml" xmlns:w16cex="http://schemas.microsoft.com/office/word/2018/wordml/cex" xmlns:w16cid="http://schemas.microsoft.com/office/word/2016/wordml/cid" xmlns:w16="http://schemas.microsoft.com/office/word/2018/wordml" xmlns:w16sdtdh="http://schemas.microsoft.com/office/word/2020/wordml/sdtdatahash" xmlns:w16se="http://schemas.microsoft.com/office/word/2015/wordml/symex" xmlns:wpg="http://schemas.microsoft.com/office/word/2010/wordprocessingGroup" xmlns:wpi="http://schemas.microsoft.com/office/word/2010/wordprocessingInk" xmlns:wne="http://schemas.microsoft.com/office/word/2006/wordml" xmlns:wps="http://schemas.microsoft.com/office/word/2010/wordprocessingShape" mc:Ignorable="w14 w15 w16se w16cid w16 w16cex w16sdtdh wp14">
   <w:sdt>
     <w:sdtPr>
       <w:id w:val="723489449"/>
@@ -5419,7 +5417,7 @@
 </file>
 
 <file path=word/footnotes.xml><?xml version="1.0" encoding="utf-8"?>
-<w:footnotes xmlns:wpc="http://schemas.microsoft.com/office/word/2010/wordprocessingCanvas" xmlns:cx="http://schemas.microsoft.com/office/drawing/2014/chartex" xmlns:cx1="http://schemas.microsoft.com/office/drawing/2015/9/8/chartex" xmlns:cx2="http://schemas.microsoft.com/office/drawing/2015/10/21/chartex" xmlns:cx3="http://schemas.microsoft.com/office/drawing/2016/5/9/chartex" xmlns:cx4="http://schemas.microsoft.com/office/drawing/2016/5/10/chartex" xmlns:cx5="http://schemas.microsoft.com/office/drawing/2016/5/11/chartex" xmlns:cx6="http://schemas.microsoft.com/office/drawing/2016/5/12/chartex" xmlns:cx7="http://schemas.microsoft.com/office/drawing/2016/5/13/chartex" xmlns:cx8="http://schemas.microsoft.com/office/drawing/2016/5/14/chartex" xmlns:mc="http://schemas.openxmlformats.org/markup-compatibility/2006" xmlns:aink="http://schemas.microsoft.com/office/drawing/2016/ink" xmlns:am3d="http://schemas.microsoft.com/office/drawing/2017/model3d" xmlns:o="urn:schemas-microsoft-com:office:office" xmlns:r="http://schemas.openxmlformats.org/officeDocument/2006/relationships" xmlns:m="http://schemas.openxmlformats.org/officeDocument/2006/math" xmlns:v="urn:schemas-microsoft-com:vml" xmlns:wp14="http://schemas.microsoft.com/office/word/2010/wordprocessingDrawing" xmlns:wp="http://schemas.openxmlformats.org/drawingml/2006/wordprocessingDrawing" xmlns:w10="urn:schemas-microsoft-com:office:word" xmlns:w="http://schemas.openxmlformats.org/wordprocessingml/2006/main" xmlns:w14="http://schemas.microsoft.com/office/word/2010/wordml" xmlns:w15="http://schemas.microsoft.com/office/word/2012/wordml" xmlns:w16cid="http://schemas.microsoft.com/office/word/2016/wordml/cid" xmlns:w16se="http://schemas.microsoft.com/office/word/2015/wordml/symex" xmlns:wpg="http://schemas.microsoft.com/office/word/2010/wordprocessingGroup" xmlns:wpi="http://schemas.microsoft.com/office/word/2010/wordprocessingInk" xmlns:wne="http://schemas.microsoft.com/office/word/2006/wordml" xmlns:wps="http://schemas.microsoft.com/office/word/2010/wordprocessingShape" mc:Ignorable="w14 w15 w16se w16cid wp14">
+<w:footnotes xmlns:wpc="http://schemas.microsoft.com/office/word/2010/wordprocessingCanvas" xmlns:cx="http://schemas.microsoft.com/office/drawing/2014/chartex" xmlns:cx1="http://schemas.microsoft.com/office/drawing/2015/9/8/chartex" xmlns:cx2="http://schemas.microsoft.com/office/drawing/2015/10/21/chartex" xmlns:cx3="http://schemas.microsoft.com/office/drawing/2016/5/9/chartex" xmlns:cx4="http://schemas.microsoft.com/office/drawing/2016/5/10/chartex" xmlns:cx5="http://schemas.microsoft.com/office/drawing/2016/5/11/chartex" xmlns:cx6="http://schemas.microsoft.com/office/drawing/2016/5/12/chartex" xmlns:cx7="http://schemas.microsoft.com/office/drawing/2016/5/13/chartex" xmlns:cx8="http://schemas.microsoft.com/office/drawing/2016/5/14/chartex" xmlns:mc="http://schemas.openxmlformats.org/markup-compatibility/2006" xmlns:aink="http://schemas.microsoft.com/office/drawing/2016/ink" xmlns:am3d="http://schemas.microsoft.com/office/drawing/2017/model3d" xmlns:o="urn:schemas-microsoft-com:office:office" xmlns:oel="http://schemas.microsoft.com/office/2019/extlst" xmlns:r="http://schemas.openxmlformats.org/officeDocument/2006/relationships" xmlns:m="http://schemas.openxmlformats.org/officeDocument/2006/math" xmlns:v="urn:schemas-microsoft-com:vml" xmlns:wp14="http://schemas.microsoft.com/office/word/2010/wordprocessingDrawing" xmlns:wp="http://schemas.openxmlformats.org/drawingml/2006/wordprocessingDrawing" xmlns:w10="urn:schemas-microsoft-com:office:word" xmlns:w="http://schemas.openxmlformats.org/wordprocessingml/2006/main" xmlns:w14="http://schemas.microsoft.com/office/word/2010/wordml" xmlns:w15="http://schemas.microsoft.com/office/word/2012/wordml" xmlns:w16cex="http://schemas.microsoft.com/office/word/2018/wordml/cex" xmlns:w16cid="http://schemas.microsoft.com/office/word/2016/wordml/cid" xmlns:w16="http://schemas.microsoft.com/office/word/2018/wordml" xmlns:w16sdtdh="http://schemas.microsoft.com/office/word/2020/wordml/sdtdatahash" xmlns:w16se="http://schemas.microsoft.com/office/word/2015/wordml/symex" xmlns:wpg="http://schemas.microsoft.com/office/word/2010/wordprocessingGroup" xmlns:wpi="http://schemas.microsoft.com/office/word/2010/wordprocessingInk" xmlns:wne="http://schemas.microsoft.com/office/word/2006/wordml" xmlns:wps="http://schemas.microsoft.com/office/word/2010/wordprocessingShape" mc:Ignorable="w14 w15 w16se w16cid w16 w16cex w16sdtdh wp14">
   <w:footnote w:type="separator" w:id="-1">
     <w:p>
       <w:pPr>
@@ -5444,7 +5442,7 @@
 </file>
 
 <file path=word/header1.xml><?xml version="1.0" encoding="utf-8"?>
-<w:hdr xmlns:wpc="http://schemas.microsoft.com/office/word/2010/wordprocessingCanvas" xmlns:cx="http://schemas.microsoft.com/office/drawing/2014/chartex" xmlns:cx1="http://schemas.microsoft.com/office/drawing/2015/9/8/chartex" xmlns:cx2="http://schemas.microsoft.com/office/drawing/2015/10/21/chartex" xmlns:cx3="http://schemas.microsoft.com/office/drawing/2016/5/9/chartex" xmlns:cx4="http://schemas.microsoft.com/office/drawing/2016/5/10/chartex" xmlns:cx5="http://schemas.microsoft.com/office/drawing/2016/5/11/chartex" xmlns:cx6="http://schemas.microsoft.com/office/drawing/2016/5/12/chartex" xmlns:cx7="http://schemas.microsoft.com/office/drawing/2016/5/13/chartex" xmlns:cx8="http://schemas.microsoft.com/office/drawing/2016/5/14/chartex" xmlns:mc="http://schemas.openxmlformats.org/markup-compatibility/2006" xmlns:aink="http://schemas.microsoft.com/office/drawing/2016/ink" xmlns:am3d="http://schemas.microsoft.com/office/drawing/2017/model3d" xmlns:o="urn:schemas-microsoft-com:office:office" xmlns:r="http://schemas.openxmlformats.org/officeDocument/2006/relationships" xmlns:m="http://schemas.openxmlformats.org/officeDocument/2006/math" xmlns:v="urn:schemas-microsoft-com:vml" xmlns:wp14="http://schemas.microsoft.com/office/word/2010/wordprocessingDrawing" xmlns:wp="http://schemas.openxmlformats.org/drawingml/2006/wordprocessingDrawing" xmlns:w10="urn:schemas-microsoft-com:office:word" xmlns:w="http://schemas.openxmlformats.org/wordprocessingml/2006/main" xmlns:w14="http://schemas.microsoft.com/office/word/2010/wordml" xmlns:w15="http://schemas.microsoft.com/office/word/2012/wordml" xmlns:w16cid="http://schemas.microsoft.com/office/word/2016/wordml/cid" xmlns:w16se="http://schemas.microsoft.com/office/word/2015/wordml/symex" xmlns:wpg="http://schemas.microsoft.com/office/word/2010/wordprocessingGroup" xmlns:wpi="http://schemas.microsoft.com/office/word/2010/wordprocessingInk" xmlns:wne="http://schemas.microsoft.com/office/word/2006/wordml" xmlns:wps="http://schemas.microsoft.com/office/word/2010/wordprocessingShape" mc:Ignorable="w14 w15 w16se w16cid wp14">
+<w:hdr xmlns:wpc="http://schemas.microsoft.com/office/word/2010/wordprocessingCanvas" xmlns:cx="http://schemas.microsoft.com/office/drawing/2014/chartex" xmlns:cx1="http://schemas.microsoft.com/office/drawing/2015/9/8/chartex" xmlns:cx2="http://schemas.microsoft.com/office/drawing/2015/10/21/chartex" xmlns:cx3="http://schemas.microsoft.com/office/drawing/2016/5/9/chartex" xmlns:cx4="http://schemas.microsoft.com/office/drawing/2016/5/10/chartex" xmlns:cx5="http://schemas.microsoft.com/office/drawing/2016/5/11/chartex" xmlns:cx6="http://schemas.microsoft.com/office/drawing/2016/5/12/chartex" xmlns:cx7="http://schemas.microsoft.com/office/drawing/2016/5/13/chartex" xmlns:cx8="http://schemas.microsoft.com/office/drawing/2016/5/14/chartex" xmlns:mc="http://schemas.openxmlformats.org/markup-compatibility/2006" xmlns:aink="http://schemas.microsoft.com/office/drawing/2016/ink" xmlns:am3d="http://schemas.microsoft.com/office/drawing/2017/model3d" xmlns:o="urn:schemas-microsoft-com:office:office" xmlns:oel="http://schemas.microsoft.com/office/2019/extlst" xmlns:r="http://schemas.openxmlformats.org/officeDocument/2006/relationships" xmlns:m="http://schemas.openxmlformats.org/officeDocument/2006/math" xmlns:v="urn:schemas-microsoft-com:vml" xmlns:wp14="http://schemas.microsoft.com/office/word/2010/wordprocessingDrawing" xmlns:wp="http://schemas.openxmlformats.org/drawingml/2006/wordprocessingDrawing" xmlns:w10="urn:schemas-microsoft-com:office:word" xmlns:w="http://schemas.openxmlformats.org/wordprocessingml/2006/main" xmlns:w14="http://schemas.microsoft.com/office/word/2010/wordml" xmlns:w15="http://schemas.microsoft.com/office/word/2012/wordml" xmlns:w16cex="http://schemas.microsoft.com/office/word/2018/wordml/cex" xmlns:w16cid="http://schemas.microsoft.com/office/word/2016/wordml/cid" xmlns:w16="http://schemas.microsoft.com/office/word/2018/wordml" xmlns:w16sdtdh="http://schemas.microsoft.com/office/word/2020/wordml/sdtdatahash" xmlns:w16se="http://schemas.microsoft.com/office/word/2015/wordml/symex" xmlns:wpg="http://schemas.microsoft.com/office/word/2010/wordprocessingGroup" xmlns:wpi="http://schemas.microsoft.com/office/word/2010/wordprocessingInk" xmlns:wne="http://schemas.microsoft.com/office/word/2006/wordml" xmlns:wps="http://schemas.microsoft.com/office/word/2010/wordprocessingShape" mc:Ignorable="w14 w15 w16se w16cid w16 w16cex w16sdtdh wp14">
   <w:p>
     <w:pPr>
       <w:pStyle w:val="Header"/>
@@ -5538,7 +5536,7 @@
 </file>
 
 <file path=word/numbering.xml><?xml version="1.0" encoding="utf-8"?>
-<w:numbering xmlns:wpc="http://schemas.microsoft.com/office/word/2010/wordprocessingCanvas" xmlns:cx="http://schemas.microsoft.com/office/drawing/2014/chartex" xmlns:cx1="http://schemas.microsoft.com/office/drawing/2015/9/8/chartex" xmlns:cx2="http://schemas.microsoft.com/office/drawing/2015/10/21/chartex" xmlns:cx3="http://schemas.microsoft.com/office/drawing/2016/5/9/chartex" xmlns:cx4="http://schemas.microsoft.com/office/drawing/2016/5/10/chartex" xmlns:cx5="http://schemas.microsoft.com/office/drawing/2016/5/11/chartex" xmlns:cx6="http://schemas.microsoft.com/office/drawing/2016/5/12/chartex" xmlns:cx7="http://schemas.microsoft.com/office/drawing/2016/5/13/chartex" xmlns:cx8="http://schemas.microsoft.com/office/drawing/2016/5/14/chartex" xmlns:mc="http://schemas.openxmlformats.org/markup-compatibility/2006" xmlns:aink="http://schemas.microsoft.com/office/drawing/2016/ink" xmlns:am3d="http://schemas.microsoft.com/office/drawing/2017/model3d" xmlns:o="urn:schemas-microsoft-com:office:office" xmlns:r="http://schemas.openxmlformats.org/officeDocument/2006/relationships" xmlns:m="http://schemas.openxmlformats.org/officeDocument/2006/math" xmlns:v="urn:schemas-microsoft-com:vml" xmlns:wp14="http://schemas.microsoft.com/office/word/2010/wordprocessingDrawing" xmlns:wp="http://schemas.openxmlformats.org/drawingml/2006/wordprocessingDrawing" xmlns:w10="urn:schemas-microsoft-com:office:word" xmlns:w="http://schemas.openxmlformats.org/wordprocessingml/2006/main" xmlns:w14="http://schemas.microsoft.com/office/word/2010/wordml" xmlns:w15="http://schemas.microsoft.com/office/word/2012/wordml" xmlns:w16cid="http://schemas.microsoft.com/office/word/2016/wordml/cid" xmlns:w16se="http://schemas.microsoft.com/office/word/2015/wordml/symex" xmlns:wpg="http://schemas.microsoft.com/office/word/2010/wordprocessingGroup" xmlns:wpi="http://schemas.microsoft.com/office/word/2010/wordprocessingInk" xmlns:wne="http://schemas.microsoft.com/office/word/2006/wordml" xmlns:wps="http://schemas.microsoft.com/office/word/2010/wordprocessingShape" mc:Ignorable="w14 w15 w16se w16cid wp14">
+<w:numbering xmlns:wpc="http://schemas.microsoft.com/office/word/2010/wordprocessingCanvas" xmlns:cx="http://schemas.microsoft.com/office/drawing/2014/chartex" xmlns:cx1="http://schemas.microsoft.com/office/drawing/2015/9/8/chartex" xmlns:cx2="http://schemas.microsoft.com/office/drawing/2015/10/21/chartex" xmlns:cx3="http://schemas.microsoft.com/office/drawing/2016/5/9/chartex" xmlns:cx4="http://schemas.microsoft.com/office/drawing/2016/5/10/chartex" xmlns:cx5="http://schemas.microsoft.com/office/drawing/2016/5/11/chartex" xmlns:cx6="http://schemas.microsoft.com/office/drawing/2016/5/12/chartex" xmlns:cx7="http://schemas.microsoft.com/office/drawing/2016/5/13/chartex" xmlns:cx8="http://schemas.microsoft.com/office/drawing/2016/5/14/chartex" xmlns:mc="http://schemas.openxmlformats.org/markup-compatibility/2006" xmlns:aink="http://schemas.microsoft.com/office/drawing/2016/ink" xmlns:am3d="http://schemas.microsoft.com/office/drawing/2017/model3d" xmlns:o="urn:schemas-microsoft-com:office:office" xmlns:oel="http://schemas.microsoft.com/office/2019/extlst" xmlns:r="http://schemas.openxmlformats.org/officeDocument/2006/relationships" xmlns:m="http://schemas.openxmlformats.org/officeDocument/2006/math" xmlns:v="urn:schemas-microsoft-com:vml" xmlns:wp14="http://schemas.microsoft.com/office/word/2010/wordprocessingDrawing" xmlns:wp="http://schemas.openxmlformats.org/drawingml/2006/wordprocessingDrawing" xmlns:w10="urn:schemas-microsoft-com:office:word" xmlns:w="http://schemas.openxmlformats.org/wordprocessingml/2006/main" xmlns:w14="http://schemas.microsoft.com/office/word/2010/wordml" xmlns:w15="http://schemas.microsoft.com/office/word/2012/wordml" xmlns:w16cex="http://schemas.microsoft.com/office/word/2018/wordml/cex" xmlns:w16cid="http://schemas.microsoft.com/office/word/2016/wordml/cid" xmlns:w16="http://schemas.microsoft.com/office/word/2018/wordml" xmlns:w16sdtdh="http://schemas.microsoft.com/office/word/2020/wordml/sdtdatahash" xmlns:w16se="http://schemas.microsoft.com/office/word/2015/wordml/symex" xmlns:wpg="http://schemas.microsoft.com/office/word/2010/wordprocessingGroup" xmlns:wpi="http://schemas.microsoft.com/office/word/2010/wordprocessingInk" xmlns:wne="http://schemas.microsoft.com/office/word/2006/wordml" xmlns:wps="http://schemas.microsoft.com/office/word/2010/wordprocessingShape" mc:Ignorable="w14 w15 w16se w16cid w16 w16cex w16sdtdh wp14">
   <w:abstractNum w:abstractNumId="0" w15:restartNumberingAfterBreak="0">
     <w:nsid w:val="0DA47729"/>
     <w:multiLevelType w:val="multilevel"/>
@@ -6791,44 +6789,44 @@
       </w:pPr>
     </w:lvl>
   </w:abstractNum>
-  <w:num w:numId="1">
+  <w:num w:numId="1" w16cid:durableId="885021655">
     <w:abstractNumId w:val="5"/>
   </w:num>
-  <w:num w:numId="2">
+  <w:num w:numId="2" w16cid:durableId="1680503365">
     <w:abstractNumId w:val="0"/>
   </w:num>
-  <w:num w:numId="3">
+  <w:num w:numId="3" w16cid:durableId="1265311233">
     <w:abstractNumId w:val="9"/>
   </w:num>
-  <w:num w:numId="4">
+  <w:num w:numId="4" w16cid:durableId="2059090249">
     <w:abstractNumId w:val="1"/>
   </w:num>
-  <w:num w:numId="5">
+  <w:num w:numId="5" w16cid:durableId="1124229116">
     <w:abstractNumId w:val="4"/>
   </w:num>
-  <w:num w:numId="6">
+  <w:num w:numId="6" w16cid:durableId="1129545648">
     <w:abstractNumId w:val="3"/>
   </w:num>
-  <w:num w:numId="7">
+  <w:num w:numId="7" w16cid:durableId="619188592">
     <w:abstractNumId w:val="10"/>
   </w:num>
-  <w:num w:numId="8">
+  <w:num w:numId="8" w16cid:durableId="476991198">
     <w:abstractNumId w:val="8"/>
   </w:num>
-  <w:num w:numId="9">
+  <w:num w:numId="9" w16cid:durableId="1705864053">
     <w:abstractNumId w:val="2"/>
   </w:num>
-  <w:num w:numId="10">
+  <w:num w:numId="10" w16cid:durableId="922372608">
     <w:abstractNumId w:val="6"/>
   </w:num>
-  <w:num w:numId="11">
+  <w:num w:numId="11" w16cid:durableId="788285412">
     <w:abstractNumId w:val="7"/>
   </w:num>
 </w:numbering>
 </file>
 
 <file path=word/styles.xml><?xml version="1.0" encoding="utf-8"?>
-<w:styles xmlns:mc="http://schemas.openxmlformats.org/markup-compatibility/2006" xmlns:r="http://schemas.openxmlformats.org/officeDocument/2006/relationships" xmlns:w="http://schemas.openxmlformats.org/wordprocessingml/2006/main" xmlns:w14="http://schemas.microsoft.com/office/word/2010/wordml" xmlns:w15="http://schemas.microsoft.com/office/word/2012/wordml" xmlns:w16cid="http://schemas.microsoft.com/office/word/2016/wordml/cid" xmlns:w16se="http://schemas.microsoft.com/office/word/2015/wordml/symex" mc:Ignorable="w14 w15 w16se w16cid">
+<w:styles xmlns:mc="http://schemas.openxmlformats.org/markup-compatibility/2006" xmlns:r="http://schemas.openxmlformats.org/officeDocument/2006/relationships" xmlns:w="http://schemas.openxmlformats.org/wordprocessingml/2006/main" xmlns:w14="http://schemas.microsoft.com/office/word/2010/wordml" xmlns:w15="http://schemas.microsoft.com/office/word/2012/wordml" xmlns:w16cex="http://schemas.microsoft.com/office/word/2018/wordml/cex" xmlns:w16cid="http://schemas.microsoft.com/office/word/2016/wordml/cid" xmlns:w16="http://schemas.microsoft.com/office/word/2018/wordml" xmlns:w16sdtdh="http://schemas.microsoft.com/office/word/2020/wordml/sdtdatahash" xmlns:w16se="http://schemas.microsoft.com/office/word/2015/wordml/symex" mc:Ignorable="w14 w15 w16se w16cid w16 w16cex w16sdtdh">
   <w:docDefaults>
     <w:rPrDefault>
       <w:rPr>
@@ -6844,7 +6842,7 @@
       </w:pPr>
     </w:pPrDefault>
   </w:docDefaults>
-  <w:latentStyles w:defLockedState="0" w:defUIPriority="99" w:defSemiHidden="0" w:defUnhideWhenUsed="0" w:defQFormat="0" w:count="375">
+  <w:latentStyles w:defLockedState="0" w:defUIPriority="99" w:defSemiHidden="0" w:defUnhideWhenUsed="0" w:defQFormat="0" w:count="376">
     <w:lsdException w:name="Normal" w:uiPriority="0" w:qFormat="1"/>
     <w:lsdException w:name="heading 1" w:uiPriority="9" w:qFormat="1"/>
     <w:lsdException w:name="heading 2" w:semiHidden="1" w:uiPriority="9" w:unhideWhenUsed="1" w:qFormat="1"/>
@@ -6950,7 +6948,6 @@
     <w:lsdException w:name="HTML Sample" w:semiHidden="1" w:unhideWhenUsed="1"/>
     <w:lsdException w:name="HTML Typewriter" w:semiHidden="1" w:unhideWhenUsed="1"/>
     <w:lsdException w:name="HTML Variable" w:semiHidden="1" w:unhideWhenUsed="1"/>
-    <w:lsdException w:name="Normal Table" w:semiHidden="1" w:unhideWhenUsed="1"/>
     <w:lsdException w:name="annotation subject" w:semiHidden="1" w:unhideWhenUsed="1"/>
     <w:lsdException w:name="No List" w:semiHidden="1" w:unhideWhenUsed="1"/>
     <w:lsdException w:name="Outline List 1" w:semiHidden="1" w:unhideWhenUsed="1"/>
@@ -6997,10 +6994,8 @@
     <w:lsdException w:name="Table Subtle 2" w:semiHidden="1" w:unhideWhenUsed="1"/>
     <w:lsdException w:name="Table Web 1" w:semiHidden="1" w:unhideWhenUsed="1"/>
     <w:lsdException w:name="Table Web 2" w:semiHidden="1" w:unhideWhenUsed="1"/>
-    <w:lsdException w:name="Table Web 3" w:semiHidden="1" w:unhideWhenUsed="1"/>
     <w:lsdException w:name="Balloon Text" w:semiHidden="1" w:unhideWhenUsed="1"/>
     <w:lsdException w:name="Table Grid" w:uiPriority="39"/>
-    <w:lsdException w:name="Table Theme" w:semiHidden="1" w:unhideWhenUsed="1"/>
     <w:lsdException w:name="Placeholder Text" w:semiHidden="1"/>
     <w:lsdException w:name="No Spacing" w:uiPriority="1" w:qFormat="1"/>
     <w:lsdException w:name="Light Shading" w:uiPriority="60"/>
@@ -7220,6 +7215,7 @@
     <w:lsdException w:name="Smart Hyperlink" w:semiHidden="1" w:unhideWhenUsed="1"/>
     <w:lsdException w:name="Hashtag" w:semiHidden="1" w:unhideWhenUsed="1"/>
     <w:lsdException w:name="Unresolved Mention" w:semiHidden="1" w:unhideWhenUsed="1"/>
+    <w:lsdException w:name="Smart Link" w:semiHidden="1" w:unhideWhenUsed="1"/>
   </w:latentStyles>
   <w:style w:type="paragraph" w:default="1" w:styleId="Normal">
     <w:name w:val="Normal"/>

--- a/public/word-template/UBC-V_default.docx
+++ b/public/word-template/UBC-V_default.docx
@@ -1,6 +1,6 @@
 
 <file path=word/document.xml><?xml version="1.0" encoding="utf-8"?>
-<w:document xmlns:wpc="http://schemas.microsoft.com/office/word/2010/wordprocessingCanvas" xmlns:cx="http://schemas.microsoft.com/office/drawing/2014/chartex" xmlns:cx1="http://schemas.microsoft.com/office/drawing/2015/9/8/chartex" xmlns:cx2="http://schemas.microsoft.com/office/drawing/2015/10/21/chartex" xmlns:cx3="http://schemas.microsoft.com/office/drawing/2016/5/9/chartex" xmlns:cx4="http://schemas.microsoft.com/office/drawing/2016/5/10/chartex" xmlns:cx5="http://schemas.microsoft.com/office/drawing/2016/5/11/chartex" xmlns:cx6="http://schemas.microsoft.com/office/drawing/2016/5/12/chartex" xmlns:cx7="http://schemas.microsoft.com/office/drawing/2016/5/13/chartex" xmlns:cx8="http://schemas.microsoft.com/office/drawing/2016/5/14/chartex" xmlns:mc="http://schemas.openxmlformats.org/markup-compatibility/2006" xmlns:aink="http://schemas.microsoft.com/office/drawing/2016/ink" xmlns:am3d="http://schemas.microsoft.com/office/drawing/2017/model3d" xmlns:o="urn:schemas-microsoft-com:office:office" xmlns:oel="http://schemas.microsoft.com/office/2019/extlst" xmlns:r="http://schemas.openxmlformats.org/officeDocument/2006/relationships" xmlns:m="http://schemas.openxmlformats.org/officeDocument/2006/math" xmlns:v="urn:schemas-microsoft-com:vml" xmlns:wp14="http://schemas.microsoft.com/office/word/2010/wordprocessingDrawing" xmlns:wp="http://schemas.openxmlformats.org/drawingml/2006/wordprocessingDrawing" xmlns:w10="urn:schemas-microsoft-com:office:word" xmlns:w="http://schemas.openxmlformats.org/wordprocessingml/2006/main" xmlns:w14="http://schemas.microsoft.com/office/word/2010/wordml" xmlns:w15="http://schemas.microsoft.com/office/word/2012/wordml" xmlns:w16cex="http://schemas.microsoft.com/office/word/2018/wordml/cex" xmlns:w16cid="http://schemas.microsoft.com/office/word/2016/wordml/cid" xmlns:w16="http://schemas.microsoft.com/office/word/2018/wordml" xmlns:w16sdtdh="http://schemas.microsoft.com/office/word/2020/wordml/sdtdatahash" xmlns:w16se="http://schemas.microsoft.com/office/word/2015/wordml/symex" xmlns:wpg="http://schemas.microsoft.com/office/word/2010/wordprocessingGroup" xmlns:wpi="http://schemas.microsoft.com/office/word/2010/wordprocessingInk" xmlns:wne="http://schemas.microsoft.com/office/word/2006/wordml" xmlns:wps="http://schemas.microsoft.com/office/word/2010/wordprocessingShape" mc:Ignorable="w14 w15 w16se w16cid w16 w16cex w16sdtdh wp14">
+<w:document xmlns:wpc="http://schemas.microsoft.com/office/word/2010/wordprocessingCanvas" xmlns:cx="http://schemas.microsoft.com/office/drawing/2014/chartex" xmlns:cx1="http://schemas.microsoft.com/office/drawing/2015/9/8/chartex" xmlns:cx2="http://schemas.microsoft.com/office/drawing/2015/10/21/chartex" xmlns:cx3="http://schemas.microsoft.com/office/drawing/2016/5/9/chartex" xmlns:cx4="http://schemas.microsoft.com/office/drawing/2016/5/10/chartex" xmlns:cx5="http://schemas.microsoft.com/office/drawing/2016/5/11/chartex" xmlns:cx6="http://schemas.microsoft.com/office/drawing/2016/5/12/chartex" xmlns:cx7="http://schemas.microsoft.com/office/drawing/2016/5/13/chartex" xmlns:cx8="http://schemas.microsoft.com/office/drawing/2016/5/14/chartex" xmlns:mc="http://schemas.openxmlformats.org/markup-compatibility/2006" xmlns:aink="http://schemas.microsoft.com/office/drawing/2016/ink" xmlns:am3d="http://schemas.microsoft.com/office/drawing/2017/model3d" xmlns:o="urn:schemas-microsoft-com:office:office" xmlns:r="http://schemas.openxmlformats.org/officeDocument/2006/relationships" xmlns:m="http://schemas.openxmlformats.org/officeDocument/2006/math" xmlns:v="urn:schemas-microsoft-com:vml" xmlns:wp14="http://schemas.microsoft.com/office/word/2010/wordprocessingDrawing" xmlns:wp="http://schemas.openxmlformats.org/drawingml/2006/wordprocessingDrawing" xmlns:w10="urn:schemas-microsoft-com:office:word" xmlns:w="http://schemas.openxmlformats.org/wordprocessingml/2006/main" xmlns:w14="http://schemas.microsoft.com/office/word/2010/wordml" xmlns:w15="http://schemas.microsoft.com/office/word/2012/wordml" xmlns:w16cid="http://schemas.microsoft.com/office/word/2016/wordml/cid" xmlns:w16se="http://schemas.microsoft.com/office/word/2015/wordml/symex" xmlns:wpg="http://schemas.microsoft.com/office/word/2010/wordprocessingGroup" xmlns:wpi="http://schemas.microsoft.com/office/word/2010/wordprocessingInk" xmlns:wne="http://schemas.microsoft.com/office/word/2006/wordml" xmlns:wps="http://schemas.microsoft.com/office/word/2010/wordprocessingShape" mc:Ignorable="w14 w15 w16se w16cid wp14">
   <w:body>
     <w:p>
       <w:pPr>
@@ -444,7 +444,23 @@
           <w:rFonts w:ascii="Calibri" w:hAnsi="Calibri" w:cs="Times"/>
           <w:b/>
         </w:rPr>
-        <w:t>Instructor:</w:t>
+        <w:t>Instructor</w:t>
+      </w:r>
+      <w:r>
+        <w:rPr>
+          <w:rFonts w:ascii="Calibri" w:hAnsi="Calibri" w:cs="Times"/>
+          <w:b/>
+        </w:rPr>
+        <w:t>(s)</w:t>
+      </w:r>
+      <w:bookmarkStart w:id="2" w:name="_GoBack"/>
+      <w:bookmarkEnd w:id="2"/>
+      <w:r>
+        <w:rPr>
+          <w:rFonts w:ascii="Calibri" w:hAnsi="Calibri" w:cs="Times"/>
+          <w:b/>
+        </w:rPr>
+        <w:t>:</w:t>
       </w:r>
       <w:r>
         <w:rPr>
@@ -1059,7 +1075,7 @@
           <w:szCs w:val="24"/>
         </w:rPr>
       </w:pPr>
-      <w:bookmarkStart w:id="2" w:name="_Toc2236260"/>
+      <w:bookmarkStart w:id="3" w:name="_Toc2236260"/>
       <w:r>
         <w:rPr>
           <w:rFonts w:eastAsia="Times New Roman" w:cstheme="minorHAnsi"/>
@@ -1072,7 +1088,7 @@
         <w:t>Prerequisites</w:t>
       </w:r>
     </w:p>
-    <w:bookmarkEnd w:id="2"/>
+    <w:bookmarkEnd w:id="3"/>
     <w:p>
       <w:pPr>
         <w:rPr>
@@ -1241,7 +1257,7 @@
           <w:szCs w:val="24"/>
         </w:rPr>
       </w:pPr>
-      <w:bookmarkStart w:id="3" w:name="_Toc2236261"/>
+      <w:bookmarkStart w:id="4" w:name="_Toc2236261"/>
       <w:r>
         <w:rPr>
           <w:rFonts w:eastAsia="Times New Roman" w:cstheme="minorHAnsi"/>
@@ -1252,7 +1268,7 @@
         </w:rPr>
         <w:t>Corequisites</w:t>
       </w:r>
-      <w:bookmarkEnd w:id="3"/>
+      <w:bookmarkEnd w:id="4"/>
     </w:p>
     <w:p>
       <w:pPr>
@@ -1554,14 +1570,14 @@
           <w:rFonts w:asciiTheme="minorHAnsi" w:eastAsia="Times New Roman" w:hAnsiTheme="minorHAnsi" w:cstheme="minorHAnsi"/>
         </w:rPr>
       </w:pPr>
-      <w:bookmarkStart w:id="4" w:name="_Toc2236262"/>
+      <w:bookmarkStart w:id="5" w:name="_Toc2236262"/>
       <w:r>
         <w:rPr>
           <w:rFonts w:asciiTheme="minorHAnsi" w:eastAsia="Times New Roman" w:hAnsiTheme="minorHAnsi" w:cstheme="minorHAnsi"/>
         </w:rPr>
         <w:t>Contacts</w:t>
       </w:r>
-      <w:bookmarkEnd w:id="4"/>
+      <w:bookmarkEnd w:id="5"/>
     </w:p>
     <w:p>
       <w:pPr>
@@ -1932,7 +1948,7 @@
           <w:rFonts w:asciiTheme="minorHAnsi" w:hAnsiTheme="minorHAnsi" w:cstheme="minorHAnsi"/>
         </w:rPr>
       </w:pPr>
-      <w:bookmarkStart w:id="5" w:name="_Toc2236263"/>
+      <w:bookmarkStart w:id="6" w:name="_Toc2236263"/>
       <w:r>
         <w:rPr>
           <w:rFonts w:asciiTheme="minorHAnsi" w:hAnsiTheme="minorHAnsi" w:cstheme="minorHAnsi"/>
@@ -1940,7 +1956,7 @@
         <w:lastRenderedPageBreak/>
         <w:t>Course Instructor Biographical Statement</w:t>
       </w:r>
-      <w:bookmarkEnd w:id="5"/>
+      <w:bookmarkEnd w:id="6"/>
     </w:p>
     <w:p>
       <w:pPr>
@@ -2015,14 +2031,14 @@
           <w:rFonts w:asciiTheme="minorHAnsi" w:hAnsiTheme="minorHAnsi" w:cstheme="minorHAnsi"/>
         </w:rPr>
       </w:pPr>
-      <w:bookmarkStart w:id="6" w:name="_Toc2236264"/>
+      <w:bookmarkStart w:id="7" w:name="_Toc2236264"/>
       <w:r>
         <w:rPr>
           <w:rFonts w:asciiTheme="minorHAnsi" w:hAnsiTheme="minorHAnsi" w:cstheme="minorHAnsi"/>
         </w:rPr>
         <w:t xml:space="preserve">Other Instructional </w:t>
       </w:r>
-      <w:bookmarkEnd w:id="6"/>
+      <w:bookmarkEnd w:id="7"/>
       <w:r>
         <w:rPr>
           <w:rFonts w:asciiTheme="minorHAnsi" w:hAnsiTheme="minorHAnsi" w:cstheme="minorHAnsi"/>
@@ -2198,14 +2214,14 @@
           <w:rFonts w:asciiTheme="minorHAnsi" w:hAnsiTheme="minorHAnsi" w:cstheme="minorHAnsi"/>
         </w:rPr>
       </w:pPr>
-      <w:bookmarkStart w:id="7" w:name="_Toc2236265"/>
+      <w:bookmarkStart w:id="8" w:name="_Toc2236265"/>
       <w:r>
         <w:rPr>
           <w:rFonts w:asciiTheme="minorHAnsi" w:hAnsiTheme="minorHAnsi" w:cstheme="minorHAnsi"/>
         </w:rPr>
         <w:t>Course Structure</w:t>
       </w:r>
-      <w:bookmarkEnd w:id="7"/>
+      <w:bookmarkEnd w:id="8"/>
     </w:p>
     <w:p>
       <w:pPr>
@@ -2417,14 +2433,14 @@
           <w:rFonts w:asciiTheme="minorHAnsi" w:hAnsiTheme="minorHAnsi" w:cstheme="minorHAnsi"/>
         </w:rPr>
       </w:pPr>
-      <w:bookmarkStart w:id="8" w:name="_Toc2236266"/>
+      <w:bookmarkStart w:id="9" w:name="_Toc2236266"/>
       <w:r>
         <w:rPr>
           <w:rFonts w:asciiTheme="minorHAnsi" w:hAnsiTheme="minorHAnsi" w:cstheme="minorHAnsi"/>
         </w:rPr>
         <w:t>Schedule of Topics</w:t>
       </w:r>
-      <w:bookmarkEnd w:id="8"/>
+      <w:bookmarkEnd w:id="9"/>
     </w:p>
     <w:p>
       <w:pPr>
@@ -2708,14 +2724,14 @@
           <w:rFonts w:asciiTheme="minorHAnsi" w:hAnsiTheme="minorHAnsi" w:cstheme="minorHAnsi"/>
         </w:rPr>
       </w:pPr>
-      <w:bookmarkStart w:id="9" w:name="_Toc2236267"/>
+      <w:bookmarkStart w:id="10" w:name="_Toc2236267"/>
       <w:r>
         <w:rPr>
           <w:rFonts w:asciiTheme="minorHAnsi" w:hAnsiTheme="minorHAnsi" w:cstheme="minorHAnsi"/>
         </w:rPr>
         <w:t>Learning Outcomes</w:t>
       </w:r>
-      <w:bookmarkEnd w:id="9"/>
+      <w:bookmarkEnd w:id="10"/>
     </w:p>
     <w:p>
       <w:pPr>
@@ -2896,14 +2912,14 @@
           <w:rFonts w:asciiTheme="minorHAnsi" w:hAnsiTheme="minorHAnsi" w:cstheme="minorHAnsi"/>
         </w:rPr>
       </w:pPr>
-      <w:bookmarkStart w:id="10" w:name="_Toc2236268"/>
+      <w:bookmarkStart w:id="11" w:name="_Toc2236268"/>
       <w:r>
         <w:rPr>
           <w:rFonts w:asciiTheme="minorHAnsi" w:hAnsiTheme="minorHAnsi" w:cstheme="minorHAnsi"/>
         </w:rPr>
         <w:t>Learning Activities</w:t>
       </w:r>
-      <w:bookmarkEnd w:id="10"/>
+      <w:bookmarkEnd w:id="11"/>
     </w:p>
     <w:p>
       <w:pPr>
@@ -3107,14 +3123,14 @@
           <w:rFonts w:asciiTheme="minorHAnsi" w:hAnsiTheme="minorHAnsi" w:cstheme="minorHAnsi"/>
         </w:rPr>
       </w:pPr>
-      <w:bookmarkStart w:id="11" w:name="_Toc2236269"/>
+      <w:bookmarkStart w:id="12" w:name="_Toc2236269"/>
       <w:r>
         <w:rPr>
           <w:rFonts w:asciiTheme="minorHAnsi" w:hAnsiTheme="minorHAnsi" w:cstheme="minorHAnsi"/>
         </w:rPr>
         <w:t>Learning Materials</w:t>
       </w:r>
-      <w:bookmarkEnd w:id="11"/>
+      <w:bookmarkEnd w:id="12"/>
     </w:p>
     <w:p>
       <w:pPr>
@@ -3360,14 +3376,14 @@
           <w:rFonts w:asciiTheme="minorHAnsi" w:hAnsiTheme="minorHAnsi" w:cstheme="minorHAnsi"/>
         </w:rPr>
       </w:pPr>
-      <w:bookmarkStart w:id="12" w:name="_Toc2236270"/>
+      <w:bookmarkStart w:id="13" w:name="_Toc2236270"/>
       <w:r>
         <w:rPr>
           <w:rFonts w:asciiTheme="minorHAnsi" w:hAnsiTheme="minorHAnsi" w:cstheme="minorHAnsi"/>
         </w:rPr>
         <w:t>Assessments of Learning</w:t>
       </w:r>
-      <w:bookmarkEnd w:id="12"/>
+      <w:bookmarkEnd w:id="13"/>
     </w:p>
     <w:p>
       <w:pPr>
@@ -4313,14 +4329,14 @@
           <w:rFonts w:asciiTheme="minorHAnsi" w:hAnsiTheme="minorHAnsi" w:cstheme="minorHAnsi"/>
         </w:rPr>
       </w:pPr>
-      <w:bookmarkStart w:id="13" w:name="_Toc2236271"/>
+      <w:bookmarkStart w:id="14" w:name="_Toc2236271"/>
       <w:r>
         <w:rPr>
           <w:rFonts w:asciiTheme="minorHAnsi" w:hAnsiTheme="minorHAnsi" w:cstheme="minorHAnsi"/>
         </w:rPr>
         <w:t>University Policies</w:t>
       </w:r>
-      <w:bookmarkEnd w:id="13"/>
+      <w:bookmarkEnd w:id="14"/>
     </w:p>
     <w:p>
       <w:pPr>
@@ -4408,7 +4424,7 @@
           <w:rFonts w:asciiTheme="minorHAnsi" w:eastAsia="Times New Roman" w:hAnsiTheme="minorHAnsi" w:cstheme="majorHAnsi"/>
         </w:rPr>
       </w:pPr>
-      <w:bookmarkStart w:id="14" w:name="_Toc2236272"/>
+      <w:bookmarkStart w:id="15" w:name="_Toc2236272"/>
       <w:r>
         <w:rPr>
           <w:rFonts w:asciiTheme="minorHAnsi" w:hAnsiTheme="minorHAnsi" w:cstheme="majorHAnsi"/>
@@ -4421,7 +4437,7 @@
         </w:rPr>
         <w:t xml:space="preserve"> Policies</w:t>
       </w:r>
-      <w:bookmarkEnd w:id="14"/>
+      <w:bookmarkEnd w:id="15"/>
     </w:p>
     <w:p>
       <w:r>
@@ -5242,7 +5258,7 @@
 </file>
 
 <file path=word/endnotes.xml><?xml version="1.0" encoding="utf-8"?>
-<w:endnotes xmlns:wpc="http://schemas.microsoft.com/office/word/2010/wordprocessingCanvas" xmlns:cx="http://schemas.microsoft.com/office/drawing/2014/chartex" xmlns:cx1="http://schemas.microsoft.com/office/drawing/2015/9/8/chartex" xmlns:cx2="http://schemas.microsoft.com/office/drawing/2015/10/21/chartex" xmlns:cx3="http://schemas.microsoft.com/office/drawing/2016/5/9/chartex" xmlns:cx4="http://schemas.microsoft.com/office/drawing/2016/5/10/chartex" xmlns:cx5="http://schemas.microsoft.com/office/drawing/2016/5/11/chartex" xmlns:cx6="http://schemas.microsoft.com/office/drawing/2016/5/12/chartex" xmlns:cx7="http://schemas.microsoft.com/office/drawing/2016/5/13/chartex" xmlns:cx8="http://schemas.microsoft.com/office/drawing/2016/5/14/chartex" xmlns:mc="http://schemas.openxmlformats.org/markup-compatibility/2006" xmlns:aink="http://schemas.microsoft.com/office/drawing/2016/ink" xmlns:am3d="http://schemas.microsoft.com/office/drawing/2017/model3d" xmlns:o="urn:schemas-microsoft-com:office:office" xmlns:oel="http://schemas.microsoft.com/office/2019/extlst" xmlns:r="http://schemas.openxmlformats.org/officeDocument/2006/relationships" xmlns:m="http://schemas.openxmlformats.org/officeDocument/2006/math" xmlns:v="urn:schemas-microsoft-com:vml" xmlns:wp14="http://schemas.microsoft.com/office/word/2010/wordprocessingDrawing" xmlns:wp="http://schemas.openxmlformats.org/drawingml/2006/wordprocessingDrawing" xmlns:w10="urn:schemas-microsoft-com:office:word" xmlns:w="http://schemas.openxmlformats.org/wordprocessingml/2006/main" xmlns:w14="http://schemas.microsoft.com/office/word/2010/wordml" xmlns:w15="http://schemas.microsoft.com/office/word/2012/wordml" xmlns:w16cex="http://schemas.microsoft.com/office/word/2018/wordml/cex" xmlns:w16cid="http://schemas.microsoft.com/office/word/2016/wordml/cid" xmlns:w16="http://schemas.microsoft.com/office/word/2018/wordml" xmlns:w16sdtdh="http://schemas.microsoft.com/office/word/2020/wordml/sdtdatahash" xmlns:w16se="http://schemas.microsoft.com/office/word/2015/wordml/symex" xmlns:wpg="http://schemas.microsoft.com/office/word/2010/wordprocessingGroup" xmlns:wpi="http://schemas.microsoft.com/office/word/2010/wordprocessingInk" xmlns:wne="http://schemas.microsoft.com/office/word/2006/wordml" xmlns:wps="http://schemas.microsoft.com/office/word/2010/wordprocessingShape" mc:Ignorable="w14 w15 w16se w16cid w16 w16cex w16sdtdh wp14">
+<w:endnotes xmlns:wpc="http://schemas.microsoft.com/office/word/2010/wordprocessingCanvas" xmlns:cx="http://schemas.microsoft.com/office/drawing/2014/chartex" xmlns:cx1="http://schemas.microsoft.com/office/drawing/2015/9/8/chartex" xmlns:cx2="http://schemas.microsoft.com/office/drawing/2015/10/21/chartex" xmlns:cx3="http://schemas.microsoft.com/office/drawing/2016/5/9/chartex" xmlns:cx4="http://schemas.microsoft.com/office/drawing/2016/5/10/chartex" xmlns:cx5="http://schemas.microsoft.com/office/drawing/2016/5/11/chartex" xmlns:cx6="http://schemas.microsoft.com/office/drawing/2016/5/12/chartex" xmlns:cx7="http://schemas.microsoft.com/office/drawing/2016/5/13/chartex" xmlns:cx8="http://schemas.microsoft.com/office/drawing/2016/5/14/chartex" xmlns:mc="http://schemas.openxmlformats.org/markup-compatibility/2006" xmlns:aink="http://schemas.microsoft.com/office/drawing/2016/ink" xmlns:am3d="http://schemas.microsoft.com/office/drawing/2017/model3d" xmlns:o="urn:schemas-microsoft-com:office:office" xmlns:r="http://schemas.openxmlformats.org/officeDocument/2006/relationships" xmlns:m="http://schemas.openxmlformats.org/officeDocument/2006/math" xmlns:v="urn:schemas-microsoft-com:vml" xmlns:wp14="http://schemas.microsoft.com/office/word/2010/wordprocessingDrawing" xmlns:wp="http://schemas.openxmlformats.org/drawingml/2006/wordprocessingDrawing" xmlns:w10="urn:schemas-microsoft-com:office:word" xmlns:w="http://schemas.openxmlformats.org/wordprocessingml/2006/main" xmlns:w14="http://schemas.microsoft.com/office/word/2010/wordml" xmlns:w15="http://schemas.microsoft.com/office/word/2012/wordml" xmlns:w16cid="http://schemas.microsoft.com/office/word/2016/wordml/cid" xmlns:w16se="http://schemas.microsoft.com/office/word/2015/wordml/symex" xmlns:wpg="http://schemas.microsoft.com/office/word/2010/wordprocessingGroup" xmlns:wpi="http://schemas.microsoft.com/office/word/2010/wordprocessingInk" xmlns:wne="http://schemas.microsoft.com/office/word/2006/wordml" xmlns:wps="http://schemas.microsoft.com/office/word/2010/wordprocessingShape" mc:Ignorable="w14 w15 w16se w16cid wp14">
   <w:endnote w:type="separator" w:id="-1">
     <w:p>
       <w:pPr>
@@ -5267,7 +5283,7 @@
 </file>
 
 <file path=word/footer1.xml><?xml version="1.0" encoding="utf-8"?>
-<w:ftr xmlns:wpc="http://schemas.microsoft.com/office/word/2010/wordprocessingCanvas" xmlns:cx="http://schemas.microsoft.com/office/drawing/2014/chartex" xmlns:cx1="http://schemas.microsoft.com/office/drawing/2015/9/8/chartex" xmlns:cx2="http://schemas.microsoft.com/office/drawing/2015/10/21/chartex" xmlns:cx3="http://schemas.microsoft.com/office/drawing/2016/5/9/chartex" xmlns:cx4="http://schemas.microsoft.com/office/drawing/2016/5/10/chartex" xmlns:cx5="http://schemas.microsoft.com/office/drawing/2016/5/11/chartex" xmlns:cx6="http://schemas.microsoft.com/office/drawing/2016/5/12/chartex" xmlns:cx7="http://schemas.microsoft.com/office/drawing/2016/5/13/chartex" xmlns:cx8="http://schemas.microsoft.com/office/drawing/2016/5/14/chartex" xmlns:mc="http://schemas.openxmlformats.org/markup-compatibility/2006" xmlns:aink="http://schemas.microsoft.com/office/drawing/2016/ink" xmlns:am3d="http://schemas.microsoft.com/office/drawing/2017/model3d" xmlns:o="urn:schemas-microsoft-com:office:office" xmlns:oel="http://schemas.microsoft.com/office/2019/extlst" xmlns:r="http://schemas.openxmlformats.org/officeDocument/2006/relationships" xmlns:m="http://schemas.openxmlformats.org/officeDocument/2006/math" xmlns:v="urn:schemas-microsoft-com:vml" xmlns:wp14="http://schemas.microsoft.com/office/word/2010/wordprocessingDrawing" xmlns:wp="http://schemas.openxmlformats.org/drawingml/2006/wordprocessingDrawing" xmlns:w10="urn:schemas-microsoft-com:office:word" xmlns:w="http://schemas.openxmlformats.org/wordprocessingml/2006/main" xmlns:w14="http://schemas.microsoft.com/office/word/2010/wordml" xmlns:w15="http://schemas.microsoft.com/office/word/2012/wordml" xmlns:w16cex="http://schemas.microsoft.com/office/word/2018/wordml/cex" xmlns:w16cid="http://schemas.microsoft.com/office/word/2016/wordml/cid" xmlns:w16="http://schemas.microsoft.com/office/word/2018/wordml" xmlns:w16sdtdh="http://schemas.microsoft.com/office/word/2020/wordml/sdtdatahash" xmlns:w16se="http://schemas.microsoft.com/office/word/2015/wordml/symex" xmlns:wpg="http://schemas.microsoft.com/office/word/2010/wordprocessingGroup" xmlns:wpi="http://schemas.microsoft.com/office/word/2010/wordprocessingInk" xmlns:wne="http://schemas.microsoft.com/office/word/2006/wordml" xmlns:wps="http://schemas.microsoft.com/office/word/2010/wordprocessingShape" mc:Ignorable="w14 w15 w16se w16cid w16 w16cex w16sdtdh wp14">
+<w:ftr xmlns:wpc="http://schemas.microsoft.com/office/word/2010/wordprocessingCanvas" xmlns:cx="http://schemas.microsoft.com/office/drawing/2014/chartex" xmlns:cx1="http://schemas.microsoft.com/office/drawing/2015/9/8/chartex" xmlns:cx2="http://schemas.microsoft.com/office/drawing/2015/10/21/chartex" xmlns:cx3="http://schemas.microsoft.com/office/drawing/2016/5/9/chartex" xmlns:cx4="http://schemas.microsoft.com/office/drawing/2016/5/10/chartex" xmlns:cx5="http://schemas.microsoft.com/office/drawing/2016/5/11/chartex" xmlns:cx6="http://schemas.microsoft.com/office/drawing/2016/5/12/chartex" xmlns:cx7="http://schemas.microsoft.com/office/drawing/2016/5/13/chartex" xmlns:cx8="http://schemas.microsoft.com/office/drawing/2016/5/14/chartex" xmlns:mc="http://schemas.openxmlformats.org/markup-compatibility/2006" xmlns:aink="http://schemas.microsoft.com/office/drawing/2016/ink" xmlns:am3d="http://schemas.microsoft.com/office/drawing/2017/model3d" xmlns:o="urn:schemas-microsoft-com:office:office" xmlns:r="http://schemas.openxmlformats.org/officeDocument/2006/relationships" xmlns:m="http://schemas.openxmlformats.org/officeDocument/2006/math" xmlns:v="urn:schemas-microsoft-com:vml" xmlns:wp14="http://schemas.microsoft.com/office/word/2010/wordprocessingDrawing" xmlns:wp="http://schemas.openxmlformats.org/drawingml/2006/wordprocessingDrawing" xmlns:w10="urn:schemas-microsoft-com:office:word" xmlns:w="http://schemas.openxmlformats.org/wordprocessingml/2006/main" xmlns:w14="http://schemas.microsoft.com/office/word/2010/wordml" xmlns:w15="http://schemas.microsoft.com/office/word/2012/wordml" xmlns:w16cid="http://schemas.microsoft.com/office/word/2016/wordml/cid" xmlns:w16se="http://schemas.microsoft.com/office/word/2015/wordml/symex" xmlns:wpg="http://schemas.microsoft.com/office/word/2010/wordprocessingGroup" xmlns:wpi="http://schemas.microsoft.com/office/word/2010/wordprocessingInk" xmlns:wne="http://schemas.microsoft.com/office/word/2006/wordml" xmlns:wps="http://schemas.microsoft.com/office/word/2010/wordprocessingShape" mc:Ignorable="w14 w15 w16se w16cid wp14">
   <w:sdt>
     <w:sdtPr>
       <w:id w:val="723489449"/>
@@ -5417,7 +5433,7 @@
 </file>
 
 <file path=word/footnotes.xml><?xml version="1.0" encoding="utf-8"?>
-<w:footnotes xmlns:wpc="http://schemas.microsoft.com/office/word/2010/wordprocessingCanvas" xmlns:cx="http://schemas.microsoft.com/office/drawing/2014/chartex" xmlns:cx1="http://schemas.microsoft.com/office/drawing/2015/9/8/chartex" xmlns:cx2="http://schemas.microsoft.com/office/drawing/2015/10/21/chartex" xmlns:cx3="http://schemas.microsoft.com/office/drawing/2016/5/9/chartex" xmlns:cx4="http://schemas.microsoft.com/office/drawing/2016/5/10/chartex" xmlns:cx5="http://schemas.microsoft.com/office/drawing/2016/5/11/chartex" xmlns:cx6="http://schemas.microsoft.com/office/drawing/2016/5/12/chartex" xmlns:cx7="http://schemas.microsoft.com/office/drawing/2016/5/13/chartex" xmlns:cx8="http://schemas.microsoft.com/office/drawing/2016/5/14/chartex" xmlns:mc="http://schemas.openxmlformats.org/markup-compatibility/2006" xmlns:aink="http://schemas.microsoft.com/office/drawing/2016/ink" xmlns:am3d="http://schemas.microsoft.com/office/drawing/2017/model3d" xmlns:o="urn:schemas-microsoft-com:office:office" xmlns:oel="http://schemas.microsoft.com/office/2019/extlst" xmlns:r="http://schemas.openxmlformats.org/officeDocument/2006/relationships" xmlns:m="http://schemas.openxmlformats.org/officeDocument/2006/math" xmlns:v="urn:schemas-microsoft-com:vml" xmlns:wp14="http://schemas.microsoft.com/office/word/2010/wordprocessingDrawing" xmlns:wp="http://schemas.openxmlformats.org/drawingml/2006/wordprocessingDrawing" xmlns:w10="urn:schemas-microsoft-com:office:word" xmlns:w="http://schemas.openxmlformats.org/wordprocessingml/2006/main" xmlns:w14="http://schemas.microsoft.com/office/word/2010/wordml" xmlns:w15="http://schemas.microsoft.com/office/word/2012/wordml" xmlns:w16cex="http://schemas.microsoft.com/office/word/2018/wordml/cex" xmlns:w16cid="http://schemas.microsoft.com/office/word/2016/wordml/cid" xmlns:w16="http://schemas.microsoft.com/office/word/2018/wordml" xmlns:w16sdtdh="http://schemas.microsoft.com/office/word/2020/wordml/sdtdatahash" xmlns:w16se="http://schemas.microsoft.com/office/word/2015/wordml/symex" xmlns:wpg="http://schemas.microsoft.com/office/word/2010/wordprocessingGroup" xmlns:wpi="http://schemas.microsoft.com/office/word/2010/wordprocessingInk" xmlns:wne="http://schemas.microsoft.com/office/word/2006/wordml" xmlns:wps="http://schemas.microsoft.com/office/word/2010/wordprocessingShape" mc:Ignorable="w14 w15 w16se w16cid w16 w16cex w16sdtdh wp14">
+<w:footnotes xmlns:wpc="http://schemas.microsoft.com/office/word/2010/wordprocessingCanvas" xmlns:cx="http://schemas.microsoft.com/office/drawing/2014/chartex" xmlns:cx1="http://schemas.microsoft.com/office/drawing/2015/9/8/chartex" xmlns:cx2="http://schemas.microsoft.com/office/drawing/2015/10/21/chartex" xmlns:cx3="http://schemas.microsoft.com/office/drawing/2016/5/9/chartex" xmlns:cx4="http://schemas.microsoft.com/office/drawing/2016/5/10/chartex" xmlns:cx5="http://schemas.microsoft.com/office/drawing/2016/5/11/chartex" xmlns:cx6="http://schemas.microsoft.com/office/drawing/2016/5/12/chartex" xmlns:cx7="http://schemas.microsoft.com/office/drawing/2016/5/13/chartex" xmlns:cx8="http://schemas.microsoft.com/office/drawing/2016/5/14/chartex" xmlns:mc="http://schemas.openxmlformats.org/markup-compatibility/2006" xmlns:aink="http://schemas.microsoft.com/office/drawing/2016/ink" xmlns:am3d="http://schemas.microsoft.com/office/drawing/2017/model3d" xmlns:o="urn:schemas-microsoft-com:office:office" xmlns:r="http://schemas.openxmlformats.org/officeDocument/2006/relationships" xmlns:m="http://schemas.openxmlformats.org/officeDocument/2006/math" xmlns:v="urn:schemas-microsoft-com:vml" xmlns:wp14="http://schemas.microsoft.com/office/word/2010/wordprocessingDrawing" xmlns:wp="http://schemas.openxmlformats.org/drawingml/2006/wordprocessingDrawing" xmlns:w10="urn:schemas-microsoft-com:office:word" xmlns:w="http://schemas.openxmlformats.org/wordprocessingml/2006/main" xmlns:w14="http://schemas.microsoft.com/office/word/2010/wordml" xmlns:w15="http://schemas.microsoft.com/office/word/2012/wordml" xmlns:w16cid="http://schemas.microsoft.com/office/word/2016/wordml/cid" xmlns:w16se="http://schemas.microsoft.com/office/word/2015/wordml/symex" xmlns:wpg="http://schemas.microsoft.com/office/word/2010/wordprocessingGroup" xmlns:wpi="http://schemas.microsoft.com/office/word/2010/wordprocessingInk" xmlns:wne="http://schemas.microsoft.com/office/word/2006/wordml" xmlns:wps="http://schemas.microsoft.com/office/word/2010/wordprocessingShape" mc:Ignorable="w14 w15 w16se w16cid wp14">
   <w:footnote w:type="separator" w:id="-1">
     <w:p>
       <w:pPr>
@@ -5442,7 +5458,7 @@
 </file>
 
 <file path=word/header1.xml><?xml version="1.0" encoding="utf-8"?>
-<w:hdr xmlns:wpc="http://schemas.microsoft.com/office/word/2010/wordprocessingCanvas" xmlns:cx="http://schemas.microsoft.com/office/drawing/2014/chartex" xmlns:cx1="http://schemas.microsoft.com/office/drawing/2015/9/8/chartex" xmlns:cx2="http://schemas.microsoft.com/office/drawing/2015/10/21/chartex" xmlns:cx3="http://schemas.microsoft.com/office/drawing/2016/5/9/chartex" xmlns:cx4="http://schemas.microsoft.com/office/drawing/2016/5/10/chartex" xmlns:cx5="http://schemas.microsoft.com/office/drawing/2016/5/11/chartex" xmlns:cx6="http://schemas.microsoft.com/office/drawing/2016/5/12/chartex" xmlns:cx7="http://schemas.microsoft.com/office/drawing/2016/5/13/chartex" xmlns:cx8="http://schemas.microsoft.com/office/drawing/2016/5/14/chartex" xmlns:mc="http://schemas.openxmlformats.org/markup-compatibility/2006" xmlns:aink="http://schemas.microsoft.com/office/drawing/2016/ink" xmlns:am3d="http://schemas.microsoft.com/office/drawing/2017/model3d" xmlns:o="urn:schemas-microsoft-com:office:office" xmlns:oel="http://schemas.microsoft.com/office/2019/extlst" xmlns:r="http://schemas.openxmlformats.org/officeDocument/2006/relationships" xmlns:m="http://schemas.openxmlformats.org/officeDocument/2006/math" xmlns:v="urn:schemas-microsoft-com:vml" xmlns:wp14="http://schemas.microsoft.com/office/word/2010/wordprocessingDrawing" xmlns:wp="http://schemas.openxmlformats.org/drawingml/2006/wordprocessingDrawing" xmlns:w10="urn:schemas-microsoft-com:office:word" xmlns:w="http://schemas.openxmlformats.org/wordprocessingml/2006/main" xmlns:w14="http://schemas.microsoft.com/office/word/2010/wordml" xmlns:w15="http://schemas.microsoft.com/office/word/2012/wordml" xmlns:w16cex="http://schemas.microsoft.com/office/word/2018/wordml/cex" xmlns:w16cid="http://schemas.microsoft.com/office/word/2016/wordml/cid" xmlns:w16="http://schemas.microsoft.com/office/word/2018/wordml" xmlns:w16sdtdh="http://schemas.microsoft.com/office/word/2020/wordml/sdtdatahash" xmlns:w16se="http://schemas.microsoft.com/office/word/2015/wordml/symex" xmlns:wpg="http://schemas.microsoft.com/office/word/2010/wordprocessingGroup" xmlns:wpi="http://schemas.microsoft.com/office/word/2010/wordprocessingInk" xmlns:wne="http://schemas.microsoft.com/office/word/2006/wordml" xmlns:wps="http://schemas.microsoft.com/office/word/2010/wordprocessingShape" mc:Ignorable="w14 w15 w16se w16cid w16 w16cex w16sdtdh wp14">
+<w:hdr xmlns:wpc="http://schemas.microsoft.com/office/word/2010/wordprocessingCanvas" xmlns:cx="http://schemas.microsoft.com/office/drawing/2014/chartex" xmlns:cx1="http://schemas.microsoft.com/office/drawing/2015/9/8/chartex" xmlns:cx2="http://schemas.microsoft.com/office/drawing/2015/10/21/chartex" xmlns:cx3="http://schemas.microsoft.com/office/drawing/2016/5/9/chartex" xmlns:cx4="http://schemas.microsoft.com/office/drawing/2016/5/10/chartex" xmlns:cx5="http://schemas.microsoft.com/office/drawing/2016/5/11/chartex" xmlns:cx6="http://schemas.microsoft.com/office/drawing/2016/5/12/chartex" xmlns:cx7="http://schemas.microsoft.com/office/drawing/2016/5/13/chartex" xmlns:cx8="http://schemas.microsoft.com/office/drawing/2016/5/14/chartex" xmlns:mc="http://schemas.openxmlformats.org/markup-compatibility/2006" xmlns:aink="http://schemas.microsoft.com/office/drawing/2016/ink" xmlns:am3d="http://schemas.microsoft.com/office/drawing/2017/model3d" xmlns:o="urn:schemas-microsoft-com:office:office" xmlns:r="http://schemas.openxmlformats.org/officeDocument/2006/relationships" xmlns:m="http://schemas.openxmlformats.org/officeDocument/2006/math" xmlns:v="urn:schemas-microsoft-com:vml" xmlns:wp14="http://schemas.microsoft.com/office/word/2010/wordprocessingDrawing" xmlns:wp="http://schemas.openxmlformats.org/drawingml/2006/wordprocessingDrawing" xmlns:w10="urn:schemas-microsoft-com:office:word" xmlns:w="http://schemas.openxmlformats.org/wordprocessingml/2006/main" xmlns:w14="http://schemas.microsoft.com/office/word/2010/wordml" xmlns:w15="http://schemas.microsoft.com/office/word/2012/wordml" xmlns:w16cid="http://schemas.microsoft.com/office/word/2016/wordml/cid" xmlns:w16se="http://schemas.microsoft.com/office/word/2015/wordml/symex" xmlns:wpg="http://schemas.microsoft.com/office/word/2010/wordprocessingGroup" xmlns:wpi="http://schemas.microsoft.com/office/word/2010/wordprocessingInk" xmlns:wne="http://schemas.microsoft.com/office/word/2006/wordml" xmlns:wps="http://schemas.microsoft.com/office/word/2010/wordprocessingShape" mc:Ignorable="w14 w15 w16se w16cid wp14">
   <w:p>
     <w:pPr>
       <w:pStyle w:val="Header"/>
@@ -5536,7 +5552,7 @@
 </file>
 
 <file path=word/numbering.xml><?xml version="1.0" encoding="utf-8"?>
-<w:numbering xmlns:wpc="http://schemas.microsoft.com/office/word/2010/wordprocessingCanvas" xmlns:cx="http://schemas.microsoft.com/office/drawing/2014/chartex" xmlns:cx1="http://schemas.microsoft.com/office/drawing/2015/9/8/chartex" xmlns:cx2="http://schemas.microsoft.com/office/drawing/2015/10/21/chartex" xmlns:cx3="http://schemas.microsoft.com/office/drawing/2016/5/9/chartex" xmlns:cx4="http://schemas.microsoft.com/office/drawing/2016/5/10/chartex" xmlns:cx5="http://schemas.microsoft.com/office/drawing/2016/5/11/chartex" xmlns:cx6="http://schemas.microsoft.com/office/drawing/2016/5/12/chartex" xmlns:cx7="http://schemas.microsoft.com/office/drawing/2016/5/13/chartex" xmlns:cx8="http://schemas.microsoft.com/office/drawing/2016/5/14/chartex" xmlns:mc="http://schemas.openxmlformats.org/markup-compatibility/2006" xmlns:aink="http://schemas.microsoft.com/office/drawing/2016/ink" xmlns:am3d="http://schemas.microsoft.com/office/drawing/2017/model3d" xmlns:o="urn:schemas-microsoft-com:office:office" xmlns:oel="http://schemas.microsoft.com/office/2019/extlst" xmlns:r="http://schemas.openxmlformats.org/officeDocument/2006/relationships" xmlns:m="http://schemas.openxmlformats.org/officeDocument/2006/math" xmlns:v="urn:schemas-microsoft-com:vml" xmlns:wp14="http://schemas.microsoft.com/office/word/2010/wordprocessingDrawing" xmlns:wp="http://schemas.openxmlformats.org/drawingml/2006/wordprocessingDrawing" xmlns:w10="urn:schemas-microsoft-com:office:word" xmlns:w="http://schemas.openxmlformats.org/wordprocessingml/2006/main" xmlns:w14="http://schemas.microsoft.com/office/word/2010/wordml" xmlns:w15="http://schemas.microsoft.com/office/word/2012/wordml" xmlns:w16cex="http://schemas.microsoft.com/office/word/2018/wordml/cex" xmlns:w16cid="http://schemas.microsoft.com/office/word/2016/wordml/cid" xmlns:w16="http://schemas.microsoft.com/office/word/2018/wordml" xmlns:w16sdtdh="http://schemas.microsoft.com/office/word/2020/wordml/sdtdatahash" xmlns:w16se="http://schemas.microsoft.com/office/word/2015/wordml/symex" xmlns:wpg="http://schemas.microsoft.com/office/word/2010/wordprocessingGroup" xmlns:wpi="http://schemas.microsoft.com/office/word/2010/wordprocessingInk" xmlns:wne="http://schemas.microsoft.com/office/word/2006/wordml" xmlns:wps="http://schemas.microsoft.com/office/word/2010/wordprocessingShape" mc:Ignorable="w14 w15 w16se w16cid w16 w16cex w16sdtdh wp14">
+<w:numbering xmlns:wpc="http://schemas.microsoft.com/office/word/2010/wordprocessingCanvas" xmlns:cx="http://schemas.microsoft.com/office/drawing/2014/chartex" xmlns:cx1="http://schemas.microsoft.com/office/drawing/2015/9/8/chartex" xmlns:cx2="http://schemas.microsoft.com/office/drawing/2015/10/21/chartex" xmlns:cx3="http://schemas.microsoft.com/office/drawing/2016/5/9/chartex" xmlns:cx4="http://schemas.microsoft.com/office/drawing/2016/5/10/chartex" xmlns:cx5="http://schemas.microsoft.com/office/drawing/2016/5/11/chartex" xmlns:cx6="http://schemas.microsoft.com/office/drawing/2016/5/12/chartex" xmlns:cx7="http://schemas.microsoft.com/office/drawing/2016/5/13/chartex" xmlns:cx8="http://schemas.microsoft.com/office/drawing/2016/5/14/chartex" xmlns:mc="http://schemas.openxmlformats.org/markup-compatibility/2006" xmlns:aink="http://schemas.microsoft.com/office/drawing/2016/ink" xmlns:am3d="http://schemas.microsoft.com/office/drawing/2017/model3d" xmlns:o="urn:schemas-microsoft-com:office:office" xmlns:r="http://schemas.openxmlformats.org/officeDocument/2006/relationships" xmlns:m="http://schemas.openxmlformats.org/officeDocument/2006/math" xmlns:v="urn:schemas-microsoft-com:vml" xmlns:wp14="http://schemas.microsoft.com/office/word/2010/wordprocessingDrawing" xmlns:wp="http://schemas.openxmlformats.org/drawingml/2006/wordprocessingDrawing" xmlns:w10="urn:schemas-microsoft-com:office:word" xmlns:w="http://schemas.openxmlformats.org/wordprocessingml/2006/main" xmlns:w14="http://schemas.microsoft.com/office/word/2010/wordml" xmlns:w15="http://schemas.microsoft.com/office/word/2012/wordml" xmlns:w16cid="http://schemas.microsoft.com/office/word/2016/wordml/cid" xmlns:w16se="http://schemas.microsoft.com/office/word/2015/wordml/symex" xmlns:wpg="http://schemas.microsoft.com/office/word/2010/wordprocessingGroup" xmlns:wpi="http://schemas.microsoft.com/office/word/2010/wordprocessingInk" xmlns:wne="http://schemas.microsoft.com/office/word/2006/wordml" xmlns:wps="http://schemas.microsoft.com/office/word/2010/wordprocessingShape" mc:Ignorable="w14 w15 w16se w16cid wp14">
   <w:abstractNum w:abstractNumId="0" w15:restartNumberingAfterBreak="0">
     <w:nsid w:val="0DA47729"/>
     <w:multiLevelType w:val="multilevel"/>
@@ -6789,44 +6805,44 @@
       </w:pPr>
     </w:lvl>
   </w:abstractNum>
-  <w:num w:numId="1" w16cid:durableId="885021655">
+  <w:num w:numId="1">
     <w:abstractNumId w:val="5"/>
   </w:num>
-  <w:num w:numId="2" w16cid:durableId="1680503365">
+  <w:num w:numId="2">
     <w:abstractNumId w:val="0"/>
   </w:num>
-  <w:num w:numId="3" w16cid:durableId="1265311233">
+  <w:num w:numId="3">
     <w:abstractNumId w:val="9"/>
   </w:num>
-  <w:num w:numId="4" w16cid:durableId="2059090249">
+  <w:num w:numId="4">
     <w:abstractNumId w:val="1"/>
   </w:num>
-  <w:num w:numId="5" w16cid:durableId="1124229116">
+  <w:num w:numId="5">
     <w:abstractNumId w:val="4"/>
   </w:num>
-  <w:num w:numId="6" w16cid:durableId="1129545648">
+  <w:num w:numId="6">
     <w:abstractNumId w:val="3"/>
   </w:num>
-  <w:num w:numId="7" w16cid:durableId="619188592">
+  <w:num w:numId="7">
     <w:abstractNumId w:val="10"/>
   </w:num>
-  <w:num w:numId="8" w16cid:durableId="476991198">
+  <w:num w:numId="8">
     <w:abstractNumId w:val="8"/>
   </w:num>
-  <w:num w:numId="9" w16cid:durableId="1705864053">
+  <w:num w:numId="9">
     <w:abstractNumId w:val="2"/>
   </w:num>
-  <w:num w:numId="10" w16cid:durableId="922372608">
+  <w:num w:numId="10">
     <w:abstractNumId w:val="6"/>
   </w:num>
-  <w:num w:numId="11" w16cid:durableId="788285412">
+  <w:num w:numId="11">
     <w:abstractNumId w:val="7"/>
   </w:num>
 </w:numbering>
 </file>
 
 <file path=word/styles.xml><?xml version="1.0" encoding="utf-8"?>
-<w:styles xmlns:mc="http://schemas.openxmlformats.org/markup-compatibility/2006" xmlns:r="http://schemas.openxmlformats.org/officeDocument/2006/relationships" xmlns:w="http://schemas.openxmlformats.org/wordprocessingml/2006/main" xmlns:w14="http://schemas.microsoft.com/office/word/2010/wordml" xmlns:w15="http://schemas.microsoft.com/office/word/2012/wordml" xmlns:w16cex="http://schemas.microsoft.com/office/word/2018/wordml/cex" xmlns:w16cid="http://schemas.microsoft.com/office/word/2016/wordml/cid" xmlns:w16="http://schemas.microsoft.com/office/word/2018/wordml" xmlns:w16sdtdh="http://schemas.microsoft.com/office/word/2020/wordml/sdtdatahash" xmlns:w16se="http://schemas.microsoft.com/office/word/2015/wordml/symex" mc:Ignorable="w14 w15 w16se w16cid w16 w16cex w16sdtdh">
+<w:styles xmlns:mc="http://schemas.openxmlformats.org/markup-compatibility/2006" xmlns:r="http://schemas.openxmlformats.org/officeDocument/2006/relationships" xmlns:w="http://schemas.openxmlformats.org/wordprocessingml/2006/main" xmlns:w14="http://schemas.microsoft.com/office/word/2010/wordml" xmlns:w15="http://schemas.microsoft.com/office/word/2012/wordml" xmlns:w16cid="http://schemas.microsoft.com/office/word/2016/wordml/cid" xmlns:w16se="http://schemas.microsoft.com/office/word/2015/wordml/symex" mc:Ignorable="w14 w15 w16se w16cid">
   <w:docDefaults>
     <w:rPrDefault>
       <w:rPr>
@@ -6842,7 +6858,7 @@
       </w:pPr>
     </w:pPrDefault>
   </w:docDefaults>
-  <w:latentStyles w:defLockedState="0" w:defUIPriority="99" w:defSemiHidden="0" w:defUnhideWhenUsed="0" w:defQFormat="0" w:count="376">
+  <w:latentStyles w:defLockedState="0" w:defUIPriority="99" w:defSemiHidden="0" w:defUnhideWhenUsed="0" w:defQFormat="0" w:count="375">
     <w:lsdException w:name="Normal" w:uiPriority="0" w:qFormat="1"/>
     <w:lsdException w:name="heading 1" w:uiPriority="9" w:qFormat="1"/>
     <w:lsdException w:name="heading 2" w:semiHidden="1" w:uiPriority="9" w:unhideWhenUsed="1" w:qFormat="1"/>
@@ -6948,6 +6964,7 @@
     <w:lsdException w:name="HTML Sample" w:semiHidden="1" w:unhideWhenUsed="1"/>
     <w:lsdException w:name="HTML Typewriter" w:semiHidden="1" w:unhideWhenUsed="1"/>
     <w:lsdException w:name="HTML Variable" w:semiHidden="1" w:unhideWhenUsed="1"/>
+    <w:lsdException w:name="Normal Table" w:semiHidden="1" w:unhideWhenUsed="1"/>
     <w:lsdException w:name="annotation subject" w:semiHidden="1" w:unhideWhenUsed="1"/>
     <w:lsdException w:name="No List" w:semiHidden="1" w:unhideWhenUsed="1"/>
     <w:lsdException w:name="Outline List 1" w:semiHidden="1" w:unhideWhenUsed="1"/>
@@ -6994,8 +7011,10 @@
     <w:lsdException w:name="Table Subtle 2" w:semiHidden="1" w:unhideWhenUsed="1"/>
     <w:lsdException w:name="Table Web 1" w:semiHidden="1" w:unhideWhenUsed="1"/>
     <w:lsdException w:name="Table Web 2" w:semiHidden="1" w:unhideWhenUsed="1"/>
+    <w:lsdException w:name="Table Web 3" w:semiHidden="1" w:unhideWhenUsed="1"/>
     <w:lsdException w:name="Balloon Text" w:semiHidden="1" w:unhideWhenUsed="1"/>
     <w:lsdException w:name="Table Grid" w:uiPriority="39"/>
+    <w:lsdException w:name="Table Theme" w:semiHidden="1" w:unhideWhenUsed="1"/>
     <w:lsdException w:name="Placeholder Text" w:semiHidden="1"/>
     <w:lsdException w:name="No Spacing" w:uiPriority="1" w:qFormat="1"/>
     <w:lsdException w:name="Light Shading" w:uiPriority="60"/>
@@ -7215,7 +7234,6 @@
     <w:lsdException w:name="Smart Hyperlink" w:semiHidden="1" w:unhideWhenUsed="1"/>
     <w:lsdException w:name="Hashtag" w:semiHidden="1" w:unhideWhenUsed="1"/>
     <w:lsdException w:name="Unresolved Mention" w:semiHidden="1" w:unhideWhenUsed="1"/>
-    <w:lsdException w:name="Smart Link" w:semiHidden="1" w:unhideWhenUsed="1"/>
   </w:latentStyles>
   <w:style w:type="paragraph" w:default="1" w:styleId="Normal">
     <w:name w:val="Normal"/>
@@ -7872,7 +7890,7 @@
 </file>
 
 <file path=customXml/itemProps1.xml><?xml version="1.0" encoding="utf-8"?>
-<ds:datastoreItem xmlns:ds="http://schemas.openxmlformats.org/officeDocument/2006/customXml" ds:itemID="{E47E18BF-1094-4B5A-8078-97492ADCCC3D}">
+<ds:datastoreItem xmlns:ds="http://schemas.openxmlformats.org/officeDocument/2006/customXml" ds:itemID="{3E482342-606C-4928-8342-E416B78B3996}">
   <ds:schemaRefs>
     <ds:schemaRef ds:uri="http://schemas.openxmlformats.org/officeDocument/2006/bibliography"/>
   </ds:schemaRefs>

--- a/public/word-template/UBC-V_default.docx
+++ b/public/word-template/UBC-V_default.docx
@@ -426,35 +426,257 @@
     <w:p>
       <w:pPr>
         <w:rPr>
-          <w:rFonts w:cstheme="minorHAnsi"/>
-          <w:b/>
-          <w:sz w:val="28"/>
-          <w:szCs w:val="28"/>
-        </w:rPr>
-      </w:pPr>
-    </w:p>
-    <w:p>
-      <w:pPr>
-        <w:rPr>
-          <w:rFonts w:ascii="Calibri" w:hAnsi="Calibri" w:cs="Times"/>
-        </w:rPr>
-      </w:pPr>
-      <w:r>
-        <w:rPr>
           <w:rFonts w:ascii="Calibri" w:hAnsi="Calibri" w:cs="Times"/>
           <w:b/>
         </w:rPr>
-        <w:t>Instructor</w:t>
-      </w:r>
+      </w:pPr>
+    </w:p>
+    <w:p>
+      <w:pPr>
+        <w:rPr>
+          <w:rFonts w:cstheme="minorHAnsi"/>
+        </w:rPr>
+      </w:pPr>
+      <w:r>
+        <w:rPr>
+          <w:rFonts w:cstheme="minorHAnsi"/>
+        </w:rPr>
+        <w:t>${</w:t>
+      </w:r>
+      <w:proofErr w:type="spellStart"/>
+      <w:r>
+        <w:rPr>
+          <w:rFonts w:cstheme="minorHAnsi"/>
+        </w:rPr>
+        <w:t>No</w:t>
+      </w:r>
+      <w:r>
+        <w:rPr>
+          <w:rFonts w:cstheme="minorHAnsi"/>
+        </w:rPr>
+        <w:t>Faculty</w:t>
+      </w:r>
+      <w:proofErr w:type="spellEnd"/>
+      <w:r>
+        <w:rPr>
+          <w:rFonts w:cstheme="minorHAnsi"/>
+        </w:rPr>
+        <w:t>}</w:t>
+      </w:r>
+    </w:p>
+    <w:p>
+      <w:pPr>
+        <w:rPr>
+          <w:rFonts w:cstheme="minorHAnsi"/>
+        </w:rPr>
+      </w:pPr>
+      <w:r>
+        <w:rPr>
+          <w:rFonts w:cstheme="minorHAnsi"/>
+          <w:b/>
+        </w:rPr>
+        <w:t>Faculty</w:t>
+      </w:r>
+      <w:r>
+        <w:rPr>
+          <w:rFonts w:cstheme="minorHAnsi"/>
+          <w:b/>
+        </w:rPr>
+        <w:t>:</w:t>
+      </w:r>
+      <w:r>
+        <w:rPr>
+          <w:rFonts w:cstheme="minorHAnsi"/>
+          <w:b/>
+        </w:rPr>
+        <w:t xml:space="preserve"> </w:t>
+      </w:r>
+      <w:r>
+        <w:rPr>
+          <w:rFonts w:cstheme="minorHAnsi"/>
+        </w:rPr>
+        <w:t>${</w:t>
+      </w:r>
+      <w:r>
+        <w:rPr>
+          <w:rFonts w:cstheme="minorHAnsi"/>
+        </w:rPr>
+        <w:t>faculty</w:t>
+      </w:r>
+      <w:r>
+        <w:rPr>
+          <w:rFonts w:cstheme="minorHAnsi"/>
+        </w:rPr>
+        <w:t>}</w:t>
+      </w:r>
+    </w:p>
+    <w:p>
+      <w:pPr>
+        <w:rPr>
+          <w:rFonts w:cstheme="minorHAnsi"/>
+        </w:rPr>
+      </w:pPr>
+      <w:r>
+        <w:rPr>
+          <w:rFonts w:cstheme="minorHAnsi"/>
+        </w:rPr>
+        <w:t>${/</w:t>
+      </w:r>
+      <w:proofErr w:type="spellStart"/>
+      <w:r>
+        <w:rPr>
+          <w:rFonts w:cstheme="minorHAnsi"/>
+        </w:rPr>
+        <w:t>No</w:t>
+      </w:r>
+      <w:r>
+        <w:rPr>
+          <w:rFonts w:cstheme="minorHAnsi"/>
+        </w:rPr>
+        <w:t>Faculty</w:t>
+      </w:r>
+      <w:proofErr w:type="spellEnd"/>
+      <w:r>
+        <w:rPr>
+          <w:rFonts w:cstheme="minorHAnsi"/>
+        </w:rPr>
+        <w:t>}</w:t>
+      </w:r>
+    </w:p>
+    <w:p>
+      <w:pPr>
+        <w:rPr>
+          <w:rFonts w:cstheme="minorHAnsi"/>
+        </w:rPr>
+      </w:pPr>
+      <w:r>
+        <w:rPr>
+          <w:rFonts w:cstheme="minorHAnsi"/>
+        </w:rPr>
+        <w:t>${</w:t>
+      </w:r>
+      <w:proofErr w:type="spellStart"/>
+      <w:r>
+        <w:rPr>
+          <w:rFonts w:cstheme="minorHAnsi"/>
+        </w:rPr>
+        <w:t>No</w:t>
+      </w:r>
+      <w:r>
+        <w:rPr>
+          <w:rFonts w:cstheme="minorHAnsi"/>
+        </w:rPr>
+        <w:t>Department</w:t>
+      </w:r>
+      <w:proofErr w:type="spellEnd"/>
+      <w:r>
+        <w:rPr>
+          <w:rFonts w:cstheme="minorHAnsi"/>
+        </w:rPr>
+        <w:t>}</w:t>
+      </w:r>
+    </w:p>
+    <w:p>
+      <w:pPr>
+        <w:rPr>
+          <w:rFonts w:cstheme="minorHAnsi"/>
+        </w:rPr>
+      </w:pPr>
+      <w:r>
+        <w:rPr>
+          <w:rFonts w:cstheme="minorHAnsi"/>
+          <w:b/>
+        </w:rPr>
+        <w:t>Department</w:t>
+      </w:r>
+      <w:r>
+        <w:rPr>
+          <w:rFonts w:cstheme="minorHAnsi"/>
+          <w:b/>
+        </w:rPr>
+        <w:t>:</w:t>
+      </w:r>
+      <w:r>
+        <w:rPr>
+          <w:rFonts w:cstheme="minorHAnsi"/>
+          <w:b/>
+        </w:rPr>
+        <w:t xml:space="preserve"> </w:t>
+      </w:r>
+      <w:r>
+        <w:rPr>
+          <w:rFonts w:cstheme="minorHAnsi"/>
+        </w:rPr>
+        <w:t>${</w:t>
+      </w:r>
+      <w:r>
+        <w:rPr>
+          <w:rFonts w:cstheme="minorHAnsi"/>
+        </w:rPr>
+        <w:t>department</w:t>
+      </w:r>
+      <w:r>
+        <w:rPr>
+          <w:rFonts w:cstheme="minorHAnsi"/>
+        </w:rPr>
+        <w:t>}</w:t>
+      </w:r>
+    </w:p>
+    <w:p>
+      <w:pPr>
+        <w:rPr>
+          <w:rFonts w:cstheme="minorHAnsi"/>
+        </w:rPr>
+      </w:pPr>
+      <w:r>
+        <w:rPr>
+          <w:rFonts w:cstheme="minorHAnsi"/>
+        </w:rPr>
+        <w:t>${/</w:t>
+      </w:r>
+      <w:proofErr w:type="spellStart"/>
+      <w:r>
+        <w:rPr>
+          <w:rFonts w:cstheme="minorHAnsi"/>
+        </w:rPr>
+        <w:t>No</w:t>
+      </w:r>
+      <w:r>
+        <w:rPr>
+          <w:rFonts w:cstheme="minorHAnsi"/>
+        </w:rPr>
+        <w:t>Department</w:t>
+      </w:r>
+      <w:bookmarkStart w:id="2" w:name="_GoBack"/>
+      <w:bookmarkEnd w:id="2"/>
+      <w:proofErr w:type="spellEnd"/>
+      <w:r>
+        <w:rPr>
+          <w:rFonts w:cstheme="minorHAnsi"/>
+        </w:rPr>
+        <w:t>}</w:t>
+      </w:r>
+    </w:p>
+    <w:p>
+      <w:pPr>
+        <w:rPr>
+          <w:rFonts w:ascii="Calibri" w:hAnsi="Calibri" w:cs="Times"/>
+        </w:rPr>
+      </w:pPr>
       <w:r>
         <w:rPr>
           <w:rFonts w:ascii="Calibri" w:hAnsi="Calibri" w:cs="Times"/>
           <w:b/>
         </w:rPr>
+        <w:t>Instructor</w:t>
+      </w:r>
+      <w:r>
+        <w:rPr>
+          <w:rFonts w:ascii="Calibri" w:hAnsi="Calibri" w:cs="Times"/>
+          <w:b/>
+        </w:rPr>
         <w:t>(s)</w:t>
       </w:r>
-      <w:bookmarkStart w:id="2" w:name="_GoBack"/>
-      <w:bookmarkEnd w:id="2"/>
       <w:r>
         <w:rPr>
           <w:rFonts w:ascii="Calibri" w:hAnsi="Calibri" w:cs="Times"/>
@@ -923,6 +1145,7 @@
         <w:rPr>
           <w:rFonts w:cstheme="minorHAnsi"/>
         </w:rPr>
+        <w:lastRenderedPageBreak/>
         <w:t>${/</w:t>
       </w:r>
       <w:proofErr w:type="spellStart"/>
@@ -1084,7 +1307,6 @@
           <w:sz w:val="24"/>
           <w:szCs w:val="24"/>
         </w:rPr>
-        <w:lastRenderedPageBreak/>
         <w:t>Prerequisites</w:t>
       </w:r>
     </w:p>
@@ -1788,7 +2010,15 @@
                 <w:rFonts w:asciiTheme="minorHAnsi" w:eastAsia="Times New Roman" w:hAnsiTheme="minorHAnsi" w:cstheme="minorHAnsi"/>
                 <w:color w:val="1F4E79" w:themeColor="accent5" w:themeShade="80"/>
               </w:rPr>
-              <w:t>Include any and all contact information you are willing to have students use. If you have a preferred mode, state it. For example, do you accept email inquiries? What is your typical response time?</w:t>
+              <w:t xml:space="preserve">Include any and all contact information you are willing to have students use. If you have a preferred mode, state it. For example, do you accept email inquiries? </w:t>
+            </w:r>
+            <w:r>
+              <w:rPr>
+                <w:rFonts w:asciiTheme="minorHAnsi" w:eastAsia="Times New Roman" w:hAnsiTheme="minorHAnsi" w:cstheme="minorHAnsi"/>
+                <w:color w:val="1F4E79" w:themeColor="accent5" w:themeShade="80"/>
+              </w:rPr>
+              <w:lastRenderedPageBreak/>
+              <w:t>What is your typical response time?</w:t>
             </w:r>
             <w:r>
               <w:rPr>
@@ -1813,6 +2043,7 @@
               <w:rPr>
                 <w:rFonts w:asciiTheme="minorHAnsi" w:eastAsia="Times New Roman" w:hAnsiTheme="minorHAnsi" w:cstheme="minorHAnsi"/>
               </w:rPr>
+              <w:lastRenderedPageBreak/>
               <w:t>[</w:t>
             </w:r>
             <w:r>
@@ -1953,7 +2184,6 @@
         <w:rPr>
           <w:rFonts w:asciiTheme="minorHAnsi" w:hAnsiTheme="minorHAnsi" w:cstheme="minorHAnsi"/>
         </w:rPr>
-        <w:lastRenderedPageBreak/>
         <w:t>Course Instructor Biographical Statement</w:t>
       </w:r>
       <w:bookmarkEnd w:id="6"/>
@@ -2455,6 +2685,7 @@
           <w:rFonts w:eastAsia="Times New Roman" w:cstheme="minorHAnsi"/>
           <w:szCs w:val="20"/>
         </w:rPr>
+        <w:lastRenderedPageBreak/>
         <w:t>${</w:t>
       </w:r>
       <w:proofErr w:type="spellStart"/>
@@ -2584,7 +2815,6 @@
           <w:rFonts w:eastAsia="Times New Roman" w:cstheme="minorHAnsi"/>
           <w:szCs w:val="20"/>
         </w:rPr>
-        <w:lastRenderedPageBreak/>
         <w:t>${</w:t>
       </w:r>
       <w:proofErr w:type="spellStart"/>
@@ -3212,6 +3442,7 @@
           <w:rFonts w:eastAsia="Times New Roman" w:cstheme="minorHAnsi"/>
           <w:szCs w:val="20"/>
         </w:rPr>
+        <w:lastRenderedPageBreak/>
         <w:t>[</w:t>
       </w:r>
       <w:r>
@@ -3239,16 +3470,7 @@
           <w:color w:val="1F4E79" w:themeColor="accent5" w:themeShade="80"/>
           <w:szCs w:val="20"/>
         </w:rPr>
-        <w:t xml:space="preserve">Providing students with at least an estimate of the costs of materials is expected. You are not responsible for exact costs for materials especially given that students may obtain some from a variety of sources (e.g., on-line retailers) but when there are potentially “hidden” costs, such as for </w:t>
-      </w:r>
-      <w:r>
-        <w:rPr>
-          <w:rFonts w:eastAsia="Times New Roman" w:cstheme="minorHAnsi"/>
-          <w:color w:val="1F4E79" w:themeColor="accent5" w:themeShade="80"/>
-          <w:szCs w:val="20"/>
-        </w:rPr>
-        <w:lastRenderedPageBreak/>
-        <w:t>problem sets or quizzes that are available only from a textbook vendor, then students should be informed. You can link to the Bookstore (</w:t>
+        <w:t>Providing students with at least an estimate of the costs of materials is expected. You are not responsible for exact costs for materials especially given that students may obtain some from a variety of sources (e.g., on-line retailers) but when there are potentially “hidden” costs, such as for problem sets or quizzes that are available only from a textbook vendor, then students should be informed. You can link to the Bookstore (</w:t>
       </w:r>
       <w:proofErr w:type="gramStart"/>
       <w:r>
@@ -4488,7 +4710,16 @@
           <w:sz w:val="22"/>
           <w:szCs w:val="22"/>
         </w:rPr>
-        <w:t>The academic enterprise is founded on honesty, civility, and integrity. As members of this enterprise, all students are expected to know, understand, and follow the codes of conduct regarding academic integrity. At the most basic level, this means submitting only original work done by you and acknowledging all sources of information or ideas and attributing them to others as required. This also means you should not cheat, copy, or mislead others about what is your work. Violations of academic integrity (i.e., misconduct) lead to the breakdown of the academic enterprise, and therefore serious consequences arise and harsh sanctions are imposed. For example, incidences of plagiarism or cheating may result in a mark of zero on the assignment or exam and more serious consequences may apply if the matter is referred to the President’s Advisory Committee on Student Discipline. Careful records are kept in order to monitor and prevent recurrences. A more detailed description of academic integrity, including the University’s policies and procedures, may be found in the Academic Calendar.</w:t>
+        <w:t xml:space="preserve">The academic enterprise is founded on honesty, civility, and integrity. As members of this enterprise, all students are expected to know, understand, and follow the codes of conduct regarding academic integrity. At the most basic level, this means submitting only original work done by you and acknowledging all sources of information or ideas and attributing them to others as required. This also means you should not cheat, copy, or mislead others about what is your work. Violations of academic integrity (i.e., misconduct) lead to the breakdown of the academic enterprise, and therefore serious consequences arise and harsh sanctions are imposed. For example, incidences of plagiarism or cheating may result in a mark of zero on the assignment or exam and more serious consequences may apply if the matter is referred to the President’s Advisory Committee on Student Discipline. Careful records are </w:t>
+      </w:r>
+      <w:r>
+        <w:rPr>
+          <w:rFonts w:asciiTheme="minorHAnsi" w:hAnsiTheme="minorHAnsi" w:cstheme="minorHAnsi"/>
+          <w:sz w:val="22"/>
+          <w:szCs w:val="22"/>
+        </w:rPr>
+        <w:lastRenderedPageBreak/>
+        <w:t>kept in order to monitor and prevent recurrences. A more detailed description of academic integrity, including the University’s policies and procedures, may be found in the Academic Calendar.</w:t>
       </w:r>
     </w:p>
     <w:p>
@@ -4578,7 +4809,6 @@
           <w:sz w:val="22"/>
           <w:szCs w:val="22"/>
         </w:rPr>
-        <w:lastRenderedPageBreak/>
         <w:t xml:space="preserve">In accordance with </w:t>
       </w:r>
       <w:hyperlink r:id="rId11" w:history="1">
@@ -5160,6 +5390,7 @@
           <w:sz w:val="22"/>
           <w:szCs w:val="22"/>
         </w:rPr>
+        <w:lastRenderedPageBreak/>
         <w:t>All materials of this course (course handouts, lecture slides, assessments, course readings, etc.) are the intellectual property of the Course Instructor or licensed to be used in this course by the copyright owner. Redistribution of these materials by any means without permission of the copyright holder(s) constitutes a breach of copyright and may lead to academic discipline.</w:t>
       </w:r>
     </w:p>
@@ -7890,7 +8121,7 @@
 </file>
 
 <file path=customXml/itemProps1.xml><?xml version="1.0" encoding="utf-8"?>
-<ds:datastoreItem xmlns:ds="http://schemas.openxmlformats.org/officeDocument/2006/customXml" ds:itemID="{3E482342-606C-4928-8342-E416B78B3996}">
+<ds:datastoreItem xmlns:ds="http://schemas.openxmlformats.org/officeDocument/2006/customXml" ds:itemID="{5B925773-34AF-4B85-ABA9-9415751A04F6}">
   <ds:schemaRefs>
     <ds:schemaRef ds:uri="http://schemas.openxmlformats.org/officeDocument/2006/bibliography"/>
   </ds:schemaRefs>

--- a/public/word-template/UBC-V_default.docx
+++ b/public/word-template/UBC-V_default.docx
@@ -180,6 +180,7 @@
           <w:p>
             <w:pPr>
               <w:pStyle w:val="NoSpacing"/>
+              <w:spacing w:before="120" w:after="120"/>
               <w:rPr>
                 <w:rFonts w:asciiTheme="minorHAnsi" w:hAnsiTheme="minorHAnsi" w:cstheme="majorHAnsi"/>
                 <w:b/>
@@ -211,6 +212,7 @@
           <w:p>
             <w:pPr>
               <w:pStyle w:val="NoSpacing"/>
+              <w:spacing w:before="120" w:after="120"/>
               <w:rPr>
                 <w:rFonts w:asciiTheme="minorHAnsi" w:hAnsiTheme="minorHAnsi" w:cstheme="majorHAnsi"/>
                 <w:b/>
@@ -241,6 +243,7 @@
           <w:p>
             <w:pPr>
               <w:pStyle w:val="NoSpacing"/>
+              <w:spacing w:before="120" w:after="120"/>
               <w:rPr>
                 <w:rFonts w:asciiTheme="minorHAnsi" w:hAnsiTheme="minorHAnsi" w:cstheme="majorHAnsi"/>
                 <w:b/>
@@ -275,6 +278,7 @@
           <w:p>
             <w:pPr>
               <w:pStyle w:val="NoSpacing"/>
+              <w:spacing w:before="120" w:after="120"/>
               <w:rPr>
                 <w:rFonts w:asciiTheme="minorHAnsi" w:hAnsiTheme="minorHAnsi" w:cstheme="majorHAnsi"/>
               </w:rPr>
@@ -322,6 +326,7 @@
           <w:p>
             <w:pPr>
               <w:pStyle w:val="NoSpacing"/>
+              <w:spacing w:before="120" w:after="120"/>
               <w:rPr>
                 <w:rFonts w:asciiTheme="minorHAnsi" w:hAnsiTheme="minorHAnsi" w:cstheme="majorHAnsi"/>
               </w:rPr>
@@ -387,6 +392,7 @@
           <w:p>
             <w:pPr>
               <w:pStyle w:val="NoSpacing"/>
+              <w:spacing w:before="120" w:after="120"/>
               <w:rPr>
                 <w:rFonts w:asciiTheme="minorHAnsi" w:eastAsiaTheme="minorHAnsi" w:hAnsiTheme="minorHAnsi" w:cstheme="minorHAnsi"/>
                 <w:sz w:val="22"/>
@@ -448,6 +454,79 @@
         <w:rPr>
           <w:rFonts w:cstheme="minorHAnsi"/>
         </w:rPr>
+        <w:t>NoFaculty</w:t>
+      </w:r>
+      <w:proofErr w:type="spellEnd"/>
+      <w:r>
+        <w:rPr>
+          <w:rFonts w:cstheme="minorHAnsi"/>
+        </w:rPr>
+        <w:t>}</w:t>
+      </w:r>
+    </w:p>
+    <w:p>
+      <w:pPr>
+        <w:rPr>
+          <w:rFonts w:cstheme="minorHAnsi"/>
+        </w:rPr>
+      </w:pPr>
+      <w:r>
+        <w:rPr>
+          <w:rFonts w:cstheme="minorHAnsi"/>
+          <w:b/>
+        </w:rPr>
+        <w:t>Faculty</w:t>
+      </w:r>
+      <w:r>
+        <w:rPr>
+          <w:rFonts w:cstheme="minorHAnsi"/>
+          <w:b/>
+        </w:rPr>
+        <w:t>:</w:t>
+      </w:r>
+      <w:r>
+        <w:rPr>
+          <w:rFonts w:cstheme="minorHAnsi"/>
+          <w:b/>
+        </w:rPr>
+        <w:t xml:space="preserve"> </w:t>
+      </w:r>
+      <w:r>
+        <w:rPr>
+          <w:rFonts w:cstheme="minorHAnsi"/>
+        </w:rPr>
+        <w:t>${</w:t>
+      </w:r>
+      <w:r>
+        <w:rPr>
+          <w:rFonts w:cstheme="minorHAnsi"/>
+        </w:rPr>
+        <w:t>faculty</w:t>
+      </w:r>
+      <w:r>
+        <w:rPr>
+          <w:rFonts w:cstheme="minorHAnsi"/>
+        </w:rPr>
+        <w:t>}</w:t>
+      </w:r>
+    </w:p>
+    <w:p>
+      <w:pPr>
+        <w:rPr>
+          <w:rFonts w:cstheme="minorHAnsi"/>
+        </w:rPr>
+      </w:pPr>
+      <w:r>
+        <w:rPr>
+          <w:rFonts w:cstheme="minorHAnsi"/>
+        </w:rPr>
+        <w:t>${/</w:t>
+      </w:r>
+      <w:proofErr w:type="spellStart"/>
+      <w:r>
+        <w:rPr>
+          <w:rFonts w:cstheme="minorHAnsi"/>
+        </w:rPr>
         <w:t>No</w:t>
       </w:r>
       <w:r>
@@ -473,9 +552,36 @@
       <w:r>
         <w:rPr>
           <w:rFonts w:cstheme="minorHAnsi"/>
+        </w:rPr>
+        <w:t>${</w:t>
+      </w:r>
+      <w:proofErr w:type="spellStart"/>
+      <w:r>
+        <w:rPr>
+          <w:rFonts w:cstheme="minorHAnsi"/>
+        </w:rPr>
+        <w:t>NoDepartment</w:t>
+      </w:r>
+      <w:proofErr w:type="spellEnd"/>
+      <w:r>
+        <w:rPr>
+          <w:rFonts w:cstheme="minorHAnsi"/>
+        </w:rPr>
+        <w:t>}</w:t>
+      </w:r>
+    </w:p>
+    <w:p>
+      <w:pPr>
+        <w:rPr>
+          <w:rFonts w:cstheme="minorHAnsi"/>
+        </w:rPr>
+      </w:pPr>
+      <w:r>
+        <w:rPr>
+          <w:rFonts w:cstheme="minorHAnsi"/>
           <w:b/>
         </w:rPr>
-        <w:t>Faculty</w:t>
+        <w:t>Department</w:t>
       </w:r>
       <w:r>
         <w:rPr>
@@ -501,7 +607,7 @@
         <w:rPr>
           <w:rFonts w:cstheme="minorHAnsi"/>
         </w:rPr>
-        <w:t>faculty</w:t>
+        <w:t>department</w:t>
       </w:r>
       <w:r>
         <w:rPr>
@@ -533,122 +639,8 @@
         <w:rPr>
           <w:rFonts w:cstheme="minorHAnsi"/>
         </w:rPr>
-        <w:t>Faculty</w:t>
-      </w:r>
-      <w:proofErr w:type="spellEnd"/>
-      <w:r>
-        <w:rPr>
-          <w:rFonts w:cstheme="minorHAnsi"/>
-        </w:rPr>
-        <w:t>}</w:t>
-      </w:r>
-    </w:p>
-    <w:p>
-      <w:pPr>
-        <w:rPr>
-          <w:rFonts w:cstheme="minorHAnsi"/>
-        </w:rPr>
-      </w:pPr>
-      <w:r>
-        <w:rPr>
-          <w:rFonts w:cstheme="minorHAnsi"/>
-        </w:rPr>
-        <w:t>${</w:t>
-      </w:r>
-      <w:proofErr w:type="spellStart"/>
-      <w:r>
-        <w:rPr>
-          <w:rFonts w:cstheme="minorHAnsi"/>
-        </w:rPr>
-        <w:t>No</w:t>
-      </w:r>
-      <w:r>
-        <w:rPr>
-          <w:rFonts w:cstheme="minorHAnsi"/>
-        </w:rPr>
         <w:t>Department</w:t>
       </w:r>
-      <w:proofErr w:type="spellEnd"/>
-      <w:r>
-        <w:rPr>
-          <w:rFonts w:cstheme="minorHAnsi"/>
-        </w:rPr>
-        <w:t>}</w:t>
-      </w:r>
-    </w:p>
-    <w:p>
-      <w:pPr>
-        <w:rPr>
-          <w:rFonts w:cstheme="minorHAnsi"/>
-        </w:rPr>
-      </w:pPr>
-      <w:r>
-        <w:rPr>
-          <w:rFonts w:cstheme="minorHAnsi"/>
-          <w:b/>
-        </w:rPr>
-        <w:t>Department</w:t>
-      </w:r>
-      <w:r>
-        <w:rPr>
-          <w:rFonts w:cstheme="minorHAnsi"/>
-          <w:b/>
-        </w:rPr>
-        <w:t>:</w:t>
-      </w:r>
-      <w:r>
-        <w:rPr>
-          <w:rFonts w:cstheme="minorHAnsi"/>
-          <w:b/>
-        </w:rPr>
-        <w:t xml:space="preserve"> </w:t>
-      </w:r>
-      <w:r>
-        <w:rPr>
-          <w:rFonts w:cstheme="minorHAnsi"/>
-        </w:rPr>
-        <w:t>${</w:t>
-      </w:r>
-      <w:r>
-        <w:rPr>
-          <w:rFonts w:cstheme="minorHAnsi"/>
-        </w:rPr>
-        <w:t>department</w:t>
-      </w:r>
-      <w:r>
-        <w:rPr>
-          <w:rFonts w:cstheme="minorHAnsi"/>
-        </w:rPr>
-        <w:t>}</w:t>
-      </w:r>
-    </w:p>
-    <w:p>
-      <w:pPr>
-        <w:rPr>
-          <w:rFonts w:cstheme="minorHAnsi"/>
-        </w:rPr>
-      </w:pPr>
-      <w:r>
-        <w:rPr>
-          <w:rFonts w:cstheme="minorHAnsi"/>
-        </w:rPr>
-        <w:t>${/</w:t>
-      </w:r>
-      <w:proofErr w:type="spellStart"/>
-      <w:r>
-        <w:rPr>
-          <w:rFonts w:cstheme="minorHAnsi"/>
-        </w:rPr>
-        <w:t>No</w:t>
-      </w:r>
-      <w:r>
-        <w:rPr>
-          <w:rFonts w:cstheme="minorHAnsi"/>
-        </w:rPr>
-        <w:t>Department</w:t>
-      </w:r>
-      <w:bookmarkStart w:id="2" w:name="_GoBack"/>
-      <w:bookmarkEnd w:id="2"/>
       <w:proofErr w:type="spellEnd"/>
       <w:r>
         <w:rPr>
@@ -1070,6 +1062,7 @@
         <w:rPr>
           <w:rFonts w:cstheme="minorHAnsi"/>
         </w:rPr>
+        <w:lastRenderedPageBreak/>
         <w:t>${</w:t>
       </w:r>
       <w:proofErr w:type="spellStart"/>
@@ -1145,7 +1138,6 @@
         <w:rPr>
           <w:rFonts w:cstheme="minorHAnsi"/>
         </w:rPr>
-        <w:lastRenderedPageBreak/>
         <w:t>${/</w:t>
       </w:r>
       <w:proofErr w:type="spellStart"/>
@@ -1298,7 +1290,7 @@
           <w:szCs w:val="24"/>
         </w:rPr>
       </w:pPr>
-      <w:bookmarkStart w:id="3" w:name="_Toc2236260"/>
+      <w:bookmarkStart w:id="2" w:name="_Toc2236260"/>
       <w:r>
         <w:rPr>
           <w:rFonts w:eastAsia="Times New Roman" w:cstheme="minorHAnsi"/>
@@ -1310,7 +1302,7 @@
         <w:t>Prerequisites</w:t>
       </w:r>
     </w:p>
-    <w:bookmarkEnd w:id="3"/>
+    <w:bookmarkEnd w:id="2"/>
     <w:p>
       <w:pPr>
         <w:rPr>
@@ -1479,7 +1471,7 @@
           <w:szCs w:val="24"/>
         </w:rPr>
       </w:pPr>
-      <w:bookmarkStart w:id="4" w:name="_Toc2236261"/>
+      <w:bookmarkStart w:id="3" w:name="_Toc2236261"/>
       <w:r>
         <w:rPr>
           <w:rFonts w:eastAsia="Times New Roman" w:cstheme="minorHAnsi"/>
@@ -1490,7 +1482,7 @@
         </w:rPr>
         <w:t>Corequisites</w:t>
       </w:r>
-      <w:bookmarkEnd w:id="4"/>
+      <w:bookmarkEnd w:id="3"/>
     </w:p>
     <w:p>
       <w:pPr>
@@ -1792,14 +1784,14 @@
           <w:rFonts w:asciiTheme="minorHAnsi" w:eastAsia="Times New Roman" w:hAnsiTheme="minorHAnsi" w:cstheme="minorHAnsi"/>
         </w:rPr>
       </w:pPr>
-      <w:bookmarkStart w:id="5" w:name="_Toc2236262"/>
+      <w:bookmarkStart w:id="4" w:name="_Toc2236262"/>
       <w:r>
         <w:rPr>
           <w:rFonts w:asciiTheme="minorHAnsi" w:eastAsia="Times New Roman" w:hAnsiTheme="minorHAnsi" w:cstheme="minorHAnsi"/>
         </w:rPr>
         <w:t>Contacts</w:t>
       </w:r>
-      <w:bookmarkEnd w:id="5"/>
+      <w:bookmarkEnd w:id="4"/>
     </w:p>
     <w:p>
       <w:pPr>
@@ -1868,6 +1860,7 @@
           <w:p>
             <w:pPr>
               <w:pStyle w:val="NoSpacing"/>
+              <w:spacing w:before="120" w:after="120"/>
               <w:rPr>
                 <w:rFonts w:asciiTheme="minorHAnsi" w:hAnsiTheme="minorHAnsi"/>
                 <w:b/>
@@ -1891,6 +1884,7 @@
           <w:p>
             <w:pPr>
               <w:pStyle w:val="NoSpacing"/>
+              <w:spacing w:before="120" w:after="120"/>
               <w:rPr>
                 <w:rFonts w:asciiTheme="minorHAnsi" w:hAnsiTheme="minorHAnsi"/>
                 <w:b/>
@@ -1914,6 +1908,7 @@
           <w:p>
             <w:pPr>
               <w:pStyle w:val="NoSpacing"/>
+              <w:spacing w:before="120" w:after="120"/>
               <w:rPr>
                 <w:rFonts w:asciiTheme="minorHAnsi" w:hAnsiTheme="minorHAnsi"/>
                 <w:b/>
@@ -1937,6 +1932,7 @@
           <w:p>
             <w:pPr>
               <w:pStyle w:val="NoSpacing"/>
+              <w:spacing w:before="120" w:after="120"/>
               <w:rPr>
                 <w:rFonts w:asciiTheme="minorHAnsi" w:hAnsiTheme="minorHAnsi"/>
                 <w:b/>
@@ -1959,6 +1955,7 @@
           </w:tcPr>
           <w:p>
             <w:pPr>
+              <w:spacing w:before="120" w:after="120"/>
               <w:rPr>
                 <w:rFonts w:asciiTheme="minorHAnsi" w:hAnsiTheme="minorHAnsi" w:cstheme="minorHAnsi"/>
                 <w:sz w:val="22"/>
@@ -1995,6 +1992,7 @@
           <w:p>
             <w:pPr>
               <w:pStyle w:val="NoSpacing"/>
+              <w:spacing w:before="120" w:after="120"/>
               <w:rPr>
                 <w:rFonts w:asciiTheme="minorHAnsi" w:hAnsiTheme="minorHAnsi" w:cstheme="minorHAnsi"/>
               </w:rPr>
@@ -2010,7 +2008,7 @@
                 <w:rFonts w:asciiTheme="minorHAnsi" w:eastAsia="Times New Roman" w:hAnsiTheme="minorHAnsi" w:cstheme="minorHAnsi"/>
                 <w:color w:val="1F4E79" w:themeColor="accent5" w:themeShade="80"/>
               </w:rPr>
-              <w:t xml:space="preserve">Include any and all contact information you are willing to have students use. If you have a preferred mode, state it. For example, do you accept email inquiries? </w:t>
+              <w:t xml:space="preserve">Include any and all contact information you are willing to have </w:t>
             </w:r>
             <w:r>
               <w:rPr>
@@ -2018,7 +2016,7 @@
                 <w:color w:val="1F4E79" w:themeColor="accent5" w:themeShade="80"/>
               </w:rPr>
               <w:lastRenderedPageBreak/>
-              <w:t>What is your typical response time?</w:t>
+              <w:t>students use. If you have a preferred mode, state it. For example, do you accept email inquiries? What is your typical response time?</w:t>
             </w:r>
             <w:r>
               <w:rPr>
@@ -2035,6 +2033,7 @@
           <w:p>
             <w:pPr>
               <w:pStyle w:val="NoSpacing"/>
+              <w:spacing w:before="120" w:after="120"/>
               <w:rPr>
                 <w:rFonts w:asciiTheme="minorHAnsi" w:hAnsiTheme="minorHAnsi" w:cstheme="minorHAnsi"/>
               </w:rPr>
@@ -2051,7 +2050,16 @@
                 <w:rFonts w:asciiTheme="minorHAnsi" w:eastAsia="Times New Roman" w:hAnsiTheme="minorHAnsi" w:cstheme="minorHAnsi"/>
                 <w:color w:val="1F4E79" w:themeColor="accent5" w:themeShade="80"/>
               </w:rPr>
-              <w:t>Building &amp; Room Number</w:t>
+              <w:t>Building &amp; Room Numbe</w:t>
+            </w:r>
+            <w:bookmarkStart w:id="5" w:name="_GoBack"/>
+            <w:bookmarkEnd w:id="5"/>
+            <w:r>
+              <w:rPr>
+                <w:rFonts w:asciiTheme="minorHAnsi" w:eastAsia="Times New Roman" w:hAnsiTheme="minorHAnsi" w:cstheme="minorHAnsi"/>
+                <w:color w:val="1F4E79" w:themeColor="accent5" w:themeShade="80"/>
+              </w:rPr>
+              <w:t>r</w:t>
             </w:r>
             <w:r>
               <w:rPr>
@@ -2068,6 +2076,7 @@
           <w:p>
             <w:pPr>
               <w:pStyle w:val="NoSpacing"/>
+              <w:spacing w:before="120" w:after="120"/>
               <w:rPr>
                 <w:rFonts w:asciiTheme="minorHAnsi" w:hAnsiTheme="minorHAnsi" w:cstheme="minorHAnsi"/>
               </w:rPr>
@@ -2083,7 +2092,15 @@
                 <w:rFonts w:asciiTheme="minorHAnsi" w:eastAsia="Times New Roman" w:hAnsiTheme="minorHAnsi" w:cstheme="minorHAnsi"/>
                 <w:color w:val="1F4E79" w:themeColor="accent5" w:themeShade="80"/>
               </w:rPr>
-              <w:t>Do you have set office hours or can students make appointments? Do you hold “office hours” online? If so, how do students access you?</w:t>
+              <w:t xml:space="preserve">Do you have set office hours or can students make appointments? Do you </w:t>
+            </w:r>
+            <w:r>
+              <w:rPr>
+                <w:rFonts w:asciiTheme="minorHAnsi" w:eastAsia="Times New Roman" w:hAnsiTheme="minorHAnsi" w:cstheme="minorHAnsi"/>
+                <w:color w:val="1F4E79" w:themeColor="accent5" w:themeShade="80"/>
+              </w:rPr>
+              <w:lastRenderedPageBreak/>
+              <w:t>hold “office hours” online? If so, how do students access you?</w:t>
             </w:r>
             <w:r>
               <w:rPr>
@@ -2626,6 +2643,7 @@
           <w:rFonts w:eastAsia="Times New Roman" w:cstheme="minorHAnsi"/>
           <w:szCs w:val="20"/>
         </w:rPr>
+        <w:lastRenderedPageBreak/>
         <w:t>${</w:t>
       </w:r>
       <w:proofErr w:type="spellStart"/>
@@ -2685,7 +2703,6 @@
           <w:rFonts w:eastAsia="Times New Roman" w:cstheme="minorHAnsi"/>
           <w:szCs w:val="20"/>
         </w:rPr>
-        <w:lastRenderedPageBreak/>
         <w:t>${</w:t>
       </w:r>
       <w:proofErr w:type="spellStart"/>
@@ -3358,6 +3375,7 @@
         <w:rPr>
           <w:rFonts w:asciiTheme="minorHAnsi" w:hAnsiTheme="minorHAnsi" w:cstheme="minorHAnsi"/>
         </w:rPr>
+        <w:lastRenderedPageBreak/>
         <w:t>Learning Materials</w:t>
       </w:r>
       <w:bookmarkEnd w:id="12"/>
@@ -3442,7 +3460,6 @@
           <w:rFonts w:eastAsia="Times New Roman" w:cstheme="minorHAnsi"/>
           <w:szCs w:val="20"/>
         </w:rPr>
-        <w:lastRenderedPageBreak/>
         <w:t>[</w:t>
       </w:r>
       <w:r>
@@ -3835,27 +3852,138 @@
     <w:p>
       <w:pPr>
         <w:rPr>
+          <w:rFonts w:cstheme="minorHAnsi"/>
+        </w:rPr>
+      </w:pPr>
+      <w:r>
+        <w:rPr>
+          <w:rFonts w:cstheme="minorHAnsi"/>
+        </w:rPr>
+        <w:t>${</w:t>
+      </w:r>
+      <w:proofErr w:type="spellStart"/>
+      <w:r>
+        <w:rPr>
+          <w:rFonts w:cstheme="minorHAnsi"/>
+        </w:rPr>
+        <w:t>learningAssessments</w:t>
+      </w:r>
+      <w:proofErr w:type="spellEnd"/>
+      <w:r>
+        <w:rPr>
+          <w:rFonts w:cstheme="minorHAnsi"/>
+        </w:rPr>
+        <w:t>}</w:t>
+      </w:r>
+    </w:p>
+    <w:p>
+      <w:pPr>
+        <w:rPr>
+          <w:rFonts w:cstheme="minorHAnsi"/>
+        </w:rPr>
+      </w:pPr>
+      <w:r>
+        <w:rPr>
+          <w:rFonts w:cstheme="minorHAnsi"/>
+        </w:rPr>
+        <w:t>${</w:t>
+      </w:r>
+      <w:proofErr w:type="spellStart"/>
+      <w:r>
+        <w:rPr>
+          <w:rFonts w:cstheme="minorHAnsi"/>
+        </w:rPr>
+        <w:t>NoCourseAlignmentTbl</w:t>
+      </w:r>
+      <w:proofErr w:type="spellEnd"/>
+      <w:r>
+        <w:rPr>
+          <w:rFonts w:cstheme="minorHAnsi"/>
+        </w:rPr>
+        <w:t>}</w:t>
+      </w:r>
+    </w:p>
+    <w:p>
+      <w:pPr>
+        <w:rPr>
+          <w:rFonts w:ascii="Calibri" w:hAnsi="Calibri" w:cs="Times"/>
+          <w:b/>
+          <w:u w:val="single"/>
+        </w:rPr>
+      </w:pPr>
+    </w:p>
+    <w:p>
+      <w:pPr>
+        <w:pStyle w:val="Heading2"/>
+        <w:spacing w:before="120" w:after="120"/>
+        <w:jc w:val="left"/>
+        <w:rPr>
+          <w:rFonts w:asciiTheme="minorHAnsi" w:hAnsiTheme="minorHAnsi" w:cstheme="minorHAnsi"/>
+        </w:rPr>
+      </w:pPr>
+      <w:r>
+        <w:rPr>
+          <w:rFonts w:asciiTheme="minorHAnsi" w:hAnsiTheme="minorHAnsi" w:cstheme="minorHAnsi"/>
+        </w:rPr>
+        <w:lastRenderedPageBreak/>
+        <w:t>Course Alignment</w:t>
+      </w:r>
+    </w:p>
+    <w:p>
+      <w:pPr>
+        <w:rPr>
+          <w:rFonts w:cstheme="minorHAnsi"/>
+        </w:rPr>
+      </w:pPr>
+      <w:r>
+        <w:rPr>
+          <w:rFonts w:cstheme="minorHAnsi"/>
+        </w:rPr>
+        <w:t>${</w:t>
+      </w:r>
+      <w:proofErr w:type="spellStart"/>
+      <w:r>
+        <w:rPr>
+          <w:rFonts w:cstheme="minorHAnsi"/>
+        </w:rPr>
+        <w:t>courseAlignmentTbl</w:t>
+      </w:r>
+      <w:proofErr w:type="spellEnd"/>
+      <w:r>
+        <w:rPr>
+          <w:rFonts w:cstheme="minorHAnsi"/>
+        </w:rPr>
+        <w:t>}</w:t>
+      </w:r>
+    </w:p>
+    <w:p>
+      <w:pPr>
+        <w:spacing w:after="120"/>
+        <w:rPr>
           <w:rStyle w:val="normaltextrun"/>
-          <w:rFonts w:cstheme="minorHAnsi"/>
-        </w:rPr>
-      </w:pPr>
-      <w:r>
-        <w:rPr>
-          <w:rFonts w:cstheme="minorHAnsi"/>
-        </w:rPr>
-        <w:t>${</w:t>
+          <w:rFonts w:eastAsia="Times New Roman" w:cstheme="minorHAnsi"/>
+          <w:szCs w:val="20"/>
+        </w:rPr>
+      </w:pPr>
+      <w:r>
+        <w:rPr>
+          <w:rFonts w:eastAsia="Times New Roman" w:cstheme="minorHAnsi"/>
+          <w:szCs w:val="20"/>
+        </w:rPr>
+        <w:t>${/</w:t>
       </w:r>
       <w:proofErr w:type="spellStart"/>
       <w:r>
         <w:rPr>
           <w:rFonts w:cstheme="minorHAnsi"/>
         </w:rPr>
-        <w:t>learningAssessments</w:t>
+        <w:t>NoCourseAlignmentTbl</w:t>
       </w:r>
       <w:proofErr w:type="spellEnd"/>
       <w:r>
         <w:rPr>
-          <w:rFonts w:cstheme="minorHAnsi"/>
+          <w:rFonts w:eastAsia="Times New Roman" w:cstheme="minorHAnsi"/>
+          <w:szCs w:val="20"/>
         </w:rPr>
         <w:t>}</w:t>
       </w:r>
@@ -4690,6 +4818,7 @@
           <w:sz w:val="24"/>
           <w:szCs w:val="24"/>
         </w:rPr>
+        <w:lastRenderedPageBreak/>
         <w:t>${academic-title}</w:t>
       </w:r>
     </w:p>
@@ -4710,16 +4839,7 @@
           <w:sz w:val="22"/>
           <w:szCs w:val="22"/>
         </w:rPr>
-        <w:t xml:space="preserve">The academic enterprise is founded on honesty, civility, and integrity. As members of this enterprise, all students are expected to know, understand, and follow the codes of conduct regarding academic integrity. At the most basic level, this means submitting only original work done by you and acknowledging all sources of information or ideas and attributing them to others as required. This also means you should not cheat, copy, or mislead others about what is your work. Violations of academic integrity (i.e., misconduct) lead to the breakdown of the academic enterprise, and therefore serious consequences arise and harsh sanctions are imposed. For example, incidences of plagiarism or cheating may result in a mark of zero on the assignment or exam and more serious consequences may apply if the matter is referred to the President’s Advisory Committee on Student Discipline. Careful records are </w:t>
-      </w:r>
-      <w:r>
-        <w:rPr>
-          <w:rFonts w:asciiTheme="minorHAnsi" w:hAnsiTheme="minorHAnsi" w:cstheme="minorHAnsi"/>
-          <w:sz w:val="22"/>
-          <w:szCs w:val="22"/>
-        </w:rPr>
-        <w:lastRenderedPageBreak/>
-        <w:t>kept in order to monitor and prevent recurrences. A more detailed description of academic integrity, including the University’s policies and procedures, may be found in the Academic Calendar.</w:t>
+        <w:t>The academic enterprise is founded on honesty, civility, and integrity. As members of this enterprise, all students are expected to know, understand, and follow the codes of conduct regarding academic integrity. At the most basic level, this means submitting only original work done by you and acknowledging all sources of information or ideas and attributing them to others as required. This also means you should not cheat, copy, or mislead others about what is your work. Violations of academic integrity (i.e., misconduct) lead to the breakdown of the academic enterprise, and therefore serious consequences arise and harsh sanctions are imposed. For example, incidences of plagiarism or cheating may result in a mark of zero on the assignment or exam and more serious consequences may apply if the matter is referred to the President’s Advisory Committee on Student Discipline. Careful records are kept in order to monitor and prevent recurrences. A more detailed description of academic integrity, including the University’s policies and procedures, may be found in the Academic Calendar.</w:t>
       </w:r>
     </w:p>
     <w:p>
@@ -5286,6 +5406,7 @@
           <w:sz w:val="24"/>
           <w:szCs w:val="24"/>
         </w:rPr>
+        <w:lastRenderedPageBreak/>
         <w:t>Learning Resources</w:t>
       </w:r>
     </w:p>
@@ -5390,7 +5511,6 @@
           <w:sz w:val="22"/>
           <w:szCs w:val="22"/>
         </w:rPr>
-        <w:lastRenderedPageBreak/>
         <w:t>All materials of this course (course handouts, lecture slides, assessments, course readings, etc.) are the intellectual property of the Course Instructor or licensed to be used in this course by the copyright owner. Redistribution of these materials by any means without permission of the copyright holder(s) constitutes a breach of copyright and may lead to academic discipline.</w:t>
       </w:r>
     </w:p>
@@ -8121,7 +8241,7 @@
 </file>
 
 <file path=customXml/itemProps1.xml><?xml version="1.0" encoding="utf-8"?>
-<ds:datastoreItem xmlns:ds="http://schemas.openxmlformats.org/officeDocument/2006/customXml" ds:itemID="{5B925773-34AF-4B85-ABA9-9415751A04F6}">
+<ds:datastoreItem xmlns:ds="http://schemas.openxmlformats.org/officeDocument/2006/customXml" ds:itemID="{5FC86EF9-023A-4A2C-81F3-98539541ACB4}">
   <ds:schemaRefs>
     <ds:schemaRef ds:uri="http://schemas.openxmlformats.org/officeDocument/2006/bibliography"/>
   </ds:schemaRefs>

--- a/public/word-template/UBC-V_default.docx
+++ b/public/word-template/UBC-V_default.docx
@@ -1,6 +1,6 @@
 
 <file path=word/document.xml><?xml version="1.0" encoding="utf-8"?>
-<w:document xmlns:wpc="http://schemas.microsoft.com/office/word/2010/wordprocessingCanvas" xmlns:cx="http://schemas.microsoft.com/office/drawing/2014/chartex" xmlns:cx1="http://schemas.microsoft.com/office/drawing/2015/9/8/chartex" xmlns:cx2="http://schemas.microsoft.com/office/drawing/2015/10/21/chartex" xmlns:cx3="http://schemas.microsoft.com/office/drawing/2016/5/9/chartex" xmlns:cx4="http://schemas.microsoft.com/office/drawing/2016/5/10/chartex" xmlns:cx5="http://schemas.microsoft.com/office/drawing/2016/5/11/chartex" xmlns:cx6="http://schemas.microsoft.com/office/drawing/2016/5/12/chartex" xmlns:cx7="http://schemas.microsoft.com/office/drawing/2016/5/13/chartex" xmlns:cx8="http://schemas.microsoft.com/office/drawing/2016/5/14/chartex" xmlns:mc="http://schemas.openxmlformats.org/markup-compatibility/2006" xmlns:aink="http://schemas.microsoft.com/office/drawing/2016/ink" xmlns:am3d="http://schemas.microsoft.com/office/drawing/2017/model3d" xmlns:o="urn:schemas-microsoft-com:office:office" xmlns:r="http://schemas.openxmlformats.org/officeDocument/2006/relationships" xmlns:m="http://schemas.openxmlformats.org/officeDocument/2006/math" xmlns:v="urn:schemas-microsoft-com:vml" xmlns:wp14="http://schemas.microsoft.com/office/word/2010/wordprocessingDrawing" xmlns:wp="http://schemas.openxmlformats.org/drawingml/2006/wordprocessingDrawing" xmlns:w10="urn:schemas-microsoft-com:office:word" xmlns:w="http://schemas.openxmlformats.org/wordprocessingml/2006/main" xmlns:w14="http://schemas.microsoft.com/office/word/2010/wordml" xmlns:w15="http://schemas.microsoft.com/office/word/2012/wordml" xmlns:w16cid="http://schemas.microsoft.com/office/word/2016/wordml/cid" xmlns:w16se="http://schemas.microsoft.com/office/word/2015/wordml/symex" xmlns:wpg="http://schemas.microsoft.com/office/word/2010/wordprocessingGroup" xmlns:wpi="http://schemas.microsoft.com/office/word/2010/wordprocessingInk" xmlns:wne="http://schemas.microsoft.com/office/word/2006/wordml" xmlns:wps="http://schemas.microsoft.com/office/word/2010/wordprocessingShape" mc:Ignorable="w14 w15 w16se w16cid wp14">
+<w:document xmlns:wpc="http://schemas.microsoft.com/office/word/2010/wordprocessingCanvas" xmlns:cx="http://schemas.microsoft.com/office/drawing/2014/chartex" xmlns:cx1="http://schemas.microsoft.com/office/drawing/2015/9/8/chartex" xmlns:cx2="http://schemas.microsoft.com/office/drawing/2015/10/21/chartex" xmlns:cx3="http://schemas.microsoft.com/office/drawing/2016/5/9/chartex" xmlns:cx4="http://schemas.microsoft.com/office/drawing/2016/5/10/chartex" xmlns:cx5="http://schemas.microsoft.com/office/drawing/2016/5/11/chartex" xmlns:cx6="http://schemas.microsoft.com/office/drawing/2016/5/12/chartex" xmlns:cx7="http://schemas.microsoft.com/office/drawing/2016/5/13/chartex" xmlns:cx8="http://schemas.microsoft.com/office/drawing/2016/5/14/chartex" xmlns:mc="http://schemas.openxmlformats.org/markup-compatibility/2006" xmlns:aink="http://schemas.microsoft.com/office/drawing/2016/ink" xmlns:am3d="http://schemas.microsoft.com/office/drawing/2017/model3d" xmlns:o="urn:schemas-microsoft-com:office:office" xmlns:r="http://schemas.openxmlformats.org/officeDocument/2006/relationships" xmlns:m="http://schemas.openxmlformats.org/officeDocument/2006/math" xmlns:v="urn:schemas-microsoft-com:vml" xmlns:wp14="http://schemas.microsoft.com/office/word/2010/wordprocessingDrawing" xmlns:wp="http://schemas.openxmlformats.org/drawingml/2006/wordprocessingDrawing" xmlns:w10="urn:schemas-microsoft-com:office:word" xmlns:w="http://schemas.openxmlformats.org/wordprocessingml/2006/main" xmlns:w14="http://schemas.microsoft.com/office/word/2010/wordml" xmlns:w15="http://schemas.microsoft.com/office/word/2012/wordml" xmlns:w16cex="http://schemas.microsoft.com/office/word/2018/wordml/cex" xmlns:w16cid="http://schemas.microsoft.com/office/word/2016/wordml/cid" xmlns:w16="http://schemas.microsoft.com/office/word/2018/wordml" xmlns:w16sdtdh="http://schemas.microsoft.com/office/word/2020/wordml/sdtdatahash" xmlns:w16se="http://schemas.microsoft.com/office/word/2015/wordml/symex" xmlns:wpg="http://schemas.microsoft.com/office/word/2010/wordprocessingGroup" xmlns:wpi="http://schemas.microsoft.com/office/word/2010/wordprocessingInk" xmlns:wne="http://schemas.microsoft.com/office/word/2006/wordml" xmlns:wps="http://schemas.microsoft.com/office/word/2010/wordprocessingShape" mc:Ignorable="w14 w15 w16se w16cid w16 w16cex w16sdtdh wp14">
   <w:body>
     <w:p>
       <w:pPr>
@@ -2050,16 +2050,7 @@
                 <w:rFonts w:asciiTheme="minorHAnsi" w:eastAsia="Times New Roman" w:hAnsiTheme="minorHAnsi" w:cstheme="minorHAnsi"/>
                 <w:color w:val="1F4E79" w:themeColor="accent5" w:themeShade="80"/>
               </w:rPr>
-              <w:t>Building &amp; Room Numbe</w:t>
-            </w:r>
-            <w:bookmarkStart w:id="5" w:name="_GoBack"/>
-            <w:bookmarkEnd w:id="5"/>
-            <w:r>
-              <w:rPr>
-                <w:rFonts w:asciiTheme="minorHAnsi" w:eastAsia="Times New Roman" w:hAnsiTheme="minorHAnsi" w:cstheme="minorHAnsi"/>
-                <w:color w:val="1F4E79" w:themeColor="accent5" w:themeShade="80"/>
-              </w:rPr>
-              <w:t>r</w:t>
+              <w:t>Building &amp; Room Number</w:t>
             </w:r>
             <w:r>
               <w:rPr>
@@ -2122,6 +2113,7 @@
         <w:rPr>
           <w:rFonts w:cstheme="minorHAnsi"/>
         </w:rPr>
+        <w:lastRenderedPageBreak/>
         <w:t>${/</w:t>
       </w:r>
       <w:proofErr w:type="spellStart"/>
@@ -2196,14 +2188,14 @@
           <w:rFonts w:asciiTheme="minorHAnsi" w:hAnsiTheme="minorHAnsi" w:cstheme="minorHAnsi"/>
         </w:rPr>
       </w:pPr>
-      <w:bookmarkStart w:id="6" w:name="_Toc2236263"/>
+      <w:bookmarkStart w:id="5" w:name="_Toc2236263"/>
       <w:r>
         <w:rPr>
           <w:rFonts w:asciiTheme="minorHAnsi" w:hAnsiTheme="minorHAnsi" w:cstheme="minorHAnsi"/>
         </w:rPr>
         <w:t>Course Instructor Biographical Statement</w:t>
       </w:r>
-      <w:bookmarkEnd w:id="6"/>
+      <w:bookmarkEnd w:id="5"/>
     </w:p>
     <w:p>
       <w:pPr>
@@ -2278,14 +2270,14 @@
           <w:rFonts w:asciiTheme="minorHAnsi" w:hAnsiTheme="minorHAnsi" w:cstheme="minorHAnsi"/>
         </w:rPr>
       </w:pPr>
-      <w:bookmarkStart w:id="7" w:name="_Toc2236264"/>
+      <w:bookmarkStart w:id="6" w:name="_Toc2236264"/>
       <w:r>
         <w:rPr>
           <w:rFonts w:asciiTheme="minorHAnsi" w:hAnsiTheme="minorHAnsi" w:cstheme="minorHAnsi"/>
         </w:rPr>
         <w:t xml:space="preserve">Other Instructional </w:t>
       </w:r>
-      <w:bookmarkEnd w:id="7"/>
+      <w:bookmarkEnd w:id="6"/>
       <w:r>
         <w:rPr>
           <w:rFonts w:asciiTheme="minorHAnsi" w:hAnsiTheme="minorHAnsi" w:cstheme="minorHAnsi"/>
@@ -2461,14 +2453,14 @@
           <w:rFonts w:asciiTheme="minorHAnsi" w:hAnsiTheme="minorHAnsi" w:cstheme="minorHAnsi"/>
         </w:rPr>
       </w:pPr>
-      <w:bookmarkStart w:id="8" w:name="_Toc2236265"/>
+      <w:bookmarkStart w:id="7" w:name="_Toc2236265"/>
       <w:r>
         <w:rPr>
           <w:rFonts w:asciiTheme="minorHAnsi" w:hAnsiTheme="minorHAnsi" w:cstheme="minorHAnsi"/>
         </w:rPr>
         <w:t>Course Structure</w:t>
       </w:r>
-      <w:bookmarkEnd w:id="8"/>
+      <w:bookmarkEnd w:id="7"/>
     </w:p>
     <w:p>
       <w:pPr>
@@ -2570,7 +2562,25 @@
           <w:color w:val="1F4E79" w:themeColor="accent5" w:themeShade="80"/>
           <w:szCs w:val="20"/>
         </w:rPr>
-        <w:t>Then a description of how your classes are structured: Do you use traditional lecturing? Do you provide notes (outlines)? Do you combine on-line and in-class activity?</w:t>
+        <w:t xml:space="preserve">Then a description of how your classes </w:t>
+      </w:r>
+      <w:proofErr w:type="gramStart"/>
+      <w:r>
+        <w:rPr>
+          <w:rFonts w:eastAsia="Times New Roman" w:cstheme="minorHAnsi"/>
+          <w:color w:val="1F4E79" w:themeColor="accent5" w:themeShade="80"/>
+          <w:szCs w:val="20"/>
+        </w:rPr>
+        <w:t>are</w:t>
+      </w:r>
+      <w:proofErr w:type="gramEnd"/>
+      <w:r>
+        <w:rPr>
+          <w:rFonts w:eastAsia="Times New Roman" w:cstheme="minorHAnsi"/>
+          <w:color w:val="1F4E79" w:themeColor="accent5" w:themeShade="80"/>
+          <w:szCs w:val="20"/>
+        </w:rPr>
+        <w:t xml:space="preserve"> structured: Do you use traditional lecturing? Do you provide notes (outlines)? Do you combine on-line and in-class activity?</w:t>
       </w:r>
     </w:p>
     <w:p>
@@ -2681,14 +2691,14 @@
           <w:rFonts w:asciiTheme="minorHAnsi" w:hAnsiTheme="minorHAnsi" w:cstheme="minorHAnsi"/>
         </w:rPr>
       </w:pPr>
-      <w:bookmarkStart w:id="9" w:name="_Toc2236266"/>
+      <w:bookmarkStart w:id="8" w:name="_Toc2236266"/>
       <w:r>
         <w:rPr>
           <w:rFonts w:asciiTheme="minorHAnsi" w:hAnsiTheme="minorHAnsi" w:cstheme="minorHAnsi"/>
         </w:rPr>
         <w:t>Schedule of Topics</w:t>
       </w:r>
-      <w:bookmarkEnd w:id="9"/>
+      <w:bookmarkEnd w:id="8"/>
     </w:p>
     <w:p>
       <w:pPr>
@@ -2971,14 +2981,14 @@
           <w:rFonts w:asciiTheme="minorHAnsi" w:hAnsiTheme="minorHAnsi" w:cstheme="minorHAnsi"/>
         </w:rPr>
       </w:pPr>
-      <w:bookmarkStart w:id="10" w:name="_Toc2236267"/>
+      <w:bookmarkStart w:id="9" w:name="_Toc2236267"/>
       <w:r>
         <w:rPr>
           <w:rFonts w:asciiTheme="minorHAnsi" w:hAnsiTheme="minorHAnsi" w:cstheme="minorHAnsi"/>
         </w:rPr>
         <w:t>Learning Outcomes</w:t>
       </w:r>
-      <w:bookmarkEnd w:id="10"/>
+      <w:bookmarkEnd w:id="9"/>
     </w:p>
     <w:p>
       <w:pPr>
@@ -3159,14 +3169,14 @@
           <w:rFonts w:asciiTheme="minorHAnsi" w:hAnsiTheme="minorHAnsi" w:cstheme="minorHAnsi"/>
         </w:rPr>
       </w:pPr>
-      <w:bookmarkStart w:id="11" w:name="_Toc2236268"/>
+      <w:bookmarkStart w:id="10" w:name="_Toc2236268"/>
       <w:r>
         <w:rPr>
           <w:rFonts w:asciiTheme="minorHAnsi" w:hAnsiTheme="minorHAnsi" w:cstheme="minorHAnsi"/>
         </w:rPr>
         <w:t>Learning Activities</w:t>
       </w:r>
-      <w:bookmarkEnd w:id="11"/>
+      <w:bookmarkEnd w:id="10"/>
     </w:p>
     <w:p>
       <w:pPr>
@@ -3370,7 +3380,7 @@
           <w:rFonts w:asciiTheme="minorHAnsi" w:hAnsiTheme="minorHAnsi" w:cstheme="minorHAnsi"/>
         </w:rPr>
       </w:pPr>
-      <w:bookmarkStart w:id="12" w:name="_Toc2236269"/>
+      <w:bookmarkStart w:id="11" w:name="_Toc2236269"/>
       <w:r>
         <w:rPr>
           <w:rFonts w:asciiTheme="minorHAnsi" w:hAnsiTheme="minorHAnsi" w:cstheme="minorHAnsi"/>
@@ -3378,7 +3388,7 @@
         <w:lastRenderedPageBreak/>
         <w:t>Learning Materials</w:t>
       </w:r>
-      <w:bookmarkEnd w:id="12"/>
+      <w:bookmarkEnd w:id="11"/>
     </w:p>
     <w:p>
       <w:pPr>
@@ -3468,7 +3478,25 @@
           <w:color w:val="1F4E79" w:themeColor="accent5" w:themeShade="80"/>
           <w:szCs w:val="20"/>
         </w:rPr>
-        <w:t>List of required learning materials for your course and where they might be obtained (e.g., the Bookstore if you ordered a text or a reading package, your department office if an in-house resource is available).</w:t>
+        <w:t xml:space="preserve">List of required learning materials for your course and where they might be obtained (e.g., the </w:t>
+      </w:r>
+      <w:proofErr w:type="gramStart"/>
+      <w:r>
+        <w:rPr>
+          <w:rFonts w:eastAsia="Times New Roman" w:cstheme="minorHAnsi"/>
+          <w:color w:val="1F4E79" w:themeColor="accent5" w:themeShade="80"/>
+          <w:szCs w:val="20"/>
+        </w:rPr>
+        <w:t>Bookstore</w:t>
+      </w:r>
+      <w:proofErr w:type="gramEnd"/>
+      <w:r>
+        <w:rPr>
+          <w:rFonts w:eastAsia="Times New Roman" w:cstheme="minorHAnsi"/>
+          <w:color w:val="1F4E79" w:themeColor="accent5" w:themeShade="80"/>
+          <w:szCs w:val="20"/>
+        </w:rPr>
+        <w:t xml:space="preserve"> if you ordered a text or a reading package, your department office if an in-house resource is available).</w:t>
       </w:r>
     </w:p>
     <w:p>
@@ -3615,14 +3643,14 @@
           <w:rFonts w:asciiTheme="minorHAnsi" w:hAnsiTheme="minorHAnsi" w:cstheme="minorHAnsi"/>
         </w:rPr>
       </w:pPr>
-      <w:bookmarkStart w:id="13" w:name="_Toc2236270"/>
+      <w:bookmarkStart w:id="12" w:name="_Toc2236270"/>
       <w:r>
         <w:rPr>
           <w:rFonts w:asciiTheme="minorHAnsi" w:hAnsiTheme="minorHAnsi" w:cstheme="minorHAnsi"/>
         </w:rPr>
         <w:t>Assessments of Learning</w:t>
       </w:r>
-      <w:bookmarkEnd w:id="13"/>
+      <w:bookmarkEnd w:id="12"/>
     </w:p>
     <w:p>
       <w:pPr>
@@ -4679,14 +4707,14 @@
           <w:rFonts w:asciiTheme="minorHAnsi" w:hAnsiTheme="minorHAnsi" w:cstheme="minorHAnsi"/>
         </w:rPr>
       </w:pPr>
-      <w:bookmarkStart w:id="14" w:name="_Toc2236271"/>
+      <w:bookmarkStart w:id="13" w:name="_Toc2236271"/>
       <w:r>
         <w:rPr>
           <w:rFonts w:asciiTheme="minorHAnsi" w:hAnsiTheme="minorHAnsi" w:cstheme="minorHAnsi"/>
         </w:rPr>
         <w:t>University Policies</w:t>
       </w:r>
-      <w:bookmarkEnd w:id="14"/>
+      <w:bookmarkEnd w:id="13"/>
     </w:p>
     <w:p>
       <w:pPr>
@@ -4774,7 +4802,7 @@
           <w:rFonts w:asciiTheme="minorHAnsi" w:eastAsia="Times New Roman" w:hAnsiTheme="minorHAnsi" w:cstheme="majorHAnsi"/>
         </w:rPr>
       </w:pPr>
-      <w:bookmarkStart w:id="15" w:name="_Toc2236272"/>
+      <w:bookmarkStart w:id="14" w:name="_Toc2236272"/>
       <w:r>
         <w:rPr>
           <w:rFonts w:asciiTheme="minorHAnsi" w:hAnsiTheme="minorHAnsi" w:cstheme="majorHAnsi"/>
@@ -4787,7 +4815,7 @@
         </w:rPr>
         <w:t xml:space="preserve"> Policies</w:t>
       </w:r>
-      <w:bookmarkEnd w:id="15"/>
+      <w:bookmarkEnd w:id="14"/>
     </w:p>
     <w:p>
       <w:r>
@@ -5131,11 +5159,51 @@
           <w:szCs w:val="22"/>
         </w:rPr>
       </w:pPr>
+      <w:r>
+        <w:rPr>
+          <w:rFonts w:asciiTheme="minorHAnsi" w:hAnsiTheme="minorHAnsi" w:cstheme="minorHAnsi"/>
+          <w:sz w:val="22"/>
+          <w:szCs w:val="22"/>
+        </w:rPr>
+        <w:t>UBC provides appropriate accommodation for students with disabilities</w:t>
+      </w:r>
+      <w:r>
+        <w:rPr>
+          <w:rFonts w:asciiTheme="minorHAnsi" w:hAnsiTheme="minorHAnsi" w:cstheme="minorHAnsi"/>
+          <w:sz w:val="22"/>
+          <w:szCs w:val="22"/>
+        </w:rPr>
+        <w:t>.</w:t>
+      </w:r>
+    </w:p>
+    <w:p>
+      <w:pPr>
+        <w:pStyle w:val="paragraph"/>
+        <w:spacing w:before="0" w:beforeAutospacing="0" w:after="0" w:afterAutospacing="0"/>
+        <w:ind w:firstLine="720"/>
+        <w:textAlignment w:val="baseline"/>
+        <w:rPr>
+          <w:rFonts w:asciiTheme="minorHAnsi" w:hAnsiTheme="minorHAnsi" w:cstheme="minorHAnsi"/>
+          <w:color w:val="2E74B5" w:themeColor="accent5" w:themeShade="BF"/>
+          <w:sz w:val="22"/>
+          <w:szCs w:val="22"/>
+        </w:rPr>
+      </w:pPr>
+      <w:r>
+        <w:rPr>
+          <w:rFonts w:asciiTheme="minorHAnsi" w:hAnsiTheme="minorHAnsi" w:cstheme="minorHAnsi"/>
+          <w:color w:val="2E74B5" w:themeColor="accent5" w:themeShade="BF"/>
+          <w:sz w:val="22"/>
+          <w:szCs w:val="22"/>
+        </w:rPr>
+        <w:t xml:space="preserve">- </w:t>
+      </w:r>
       <w:hyperlink r:id="rId14" w:history="1">
         <w:r>
           <w:rPr>
             <w:rStyle w:val="Hyperlink"/>
             <w:rFonts w:asciiTheme="minorHAnsi" w:hAnsiTheme="minorHAnsi" w:cstheme="minorHAnsi"/>
+            <w:color w:val="2E74B5" w:themeColor="accent5" w:themeShade="BF"/>
             <w:sz w:val="22"/>
             <w:szCs w:val="22"/>
           </w:rPr>
@@ -5147,6 +5215,76 @@
       <w:pPr>
         <w:pStyle w:val="paragraph"/>
         <w:spacing w:before="0" w:beforeAutospacing="0" w:after="0" w:afterAutospacing="0"/>
+        <w:ind w:firstLine="720"/>
+        <w:textAlignment w:val="baseline"/>
+        <w:rPr>
+          <w:rFonts w:asciiTheme="minorHAnsi" w:hAnsiTheme="minorHAnsi" w:cstheme="minorHAnsi"/>
+          <w:color w:val="2E74B5" w:themeColor="accent5" w:themeShade="BF"/>
+          <w:sz w:val="22"/>
+          <w:szCs w:val="22"/>
+        </w:rPr>
+      </w:pPr>
+      <w:r>
+        <w:rPr>
+          <w:rFonts w:asciiTheme="minorHAnsi" w:hAnsiTheme="minorHAnsi" w:cstheme="minorHAnsi"/>
+          <w:color w:val="2E74B5" w:themeColor="accent5" w:themeShade="BF"/>
+          <w:sz w:val="22"/>
+          <w:szCs w:val="22"/>
+        </w:rPr>
+        <w:t xml:space="preserve">- </w:t>
+      </w:r>
+      <w:hyperlink r:id="rId15" w:history="1">
+        <w:r>
+          <w:rPr>
+            <w:rStyle w:val="Hyperlink"/>
+            <w:rFonts w:asciiTheme="minorHAnsi" w:hAnsiTheme="minorHAnsi" w:cstheme="minorHAnsi"/>
+            <w:color w:val="2E74B5" w:themeColor="accent5" w:themeShade="BF"/>
+            <w:sz w:val="22"/>
+            <w:szCs w:val="22"/>
+          </w:rPr>
+          <w:t>Academic Calendar language concerning Accommodation for Students with Disabilities</w:t>
+        </w:r>
+      </w:hyperlink>
+    </w:p>
+    <w:p>
+      <w:pPr>
+        <w:pStyle w:val="paragraph"/>
+        <w:spacing w:before="0" w:beforeAutospacing="0" w:after="0" w:afterAutospacing="0"/>
+        <w:ind w:firstLine="720"/>
+        <w:textAlignment w:val="baseline"/>
+        <w:rPr>
+          <w:rFonts w:asciiTheme="minorHAnsi" w:hAnsiTheme="minorHAnsi" w:cstheme="minorHAnsi"/>
+          <w:color w:val="2E74B5" w:themeColor="accent5" w:themeShade="BF"/>
+          <w:sz w:val="22"/>
+          <w:szCs w:val="22"/>
+        </w:rPr>
+      </w:pPr>
+      <w:r>
+        <w:rPr>
+          <w:rFonts w:asciiTheme="minorHAnsi" w:hAnsiTheme="minorHAnsi" w:cstheme="minorHAnsi"/>
+          <w:color w:val="2E74B5" w:themeColor="accent5" w:themeShade="BF"/>
+          <w:sz w:val="22"/>
+          <w:szCs w:val="22"/>
+        </w:rPr>
+        <w:t xml:space="preserve">- </w:t>
+      </w:r>
+      <w:hyperlink r:id="rId16" w:history="1">
+        <w:r>
+          <w:rPr>
+            <w:rStyle w:val="Hyperlink"/>
+            <w:rFonts w:asciiTheme="minorHAnsi" w:hAnsiTheme="minorHAnsi" w:cstheme="minorHAnsi"/>
+            <w:color w:val="2E74B5" w:themeColor="accent5" w:themeShade="BF"/>
+            <w:sz w:val="22"/>
+            <w:szCs w:val="22"/>
+          </w:rPr>
+          <w:t>Joint Board and Senate Policy LR7: Disability Accommodation</w:t>
+        </w:r>
+      </w:hyperlink>
+    </w:p>
+    <w:p>
+      <w:pPr>
+        <w:pStyle w:val="paragraph"/>
+        <w:spacing w:before="0" w:beforeAutospacing="0" w:after="0" w:afterAutospacing="0"/>
         <w:textAlignment w:val="baseline"/>
         <w:rPr>
           <w:rFonts w:asciiTheme="minorHAnsi" w:hAnsiTheme="minorHAnsi" w:cstheme="minorHAnsi"/>
@@ -5356,6 +5494,7 @@
           <w:color w:val="000000"/>
           <w:bdr w:val="none" w:sz="0" w:space="0" w:color="auto" w:frame="1"/>
         </w:rPr>
+        <w:lastRenderedPageBreak/>
         <w:t>${</w:t>
       </w:r>
       <w:proofErr w:type="spellStart"/>
@@ -5406,7 +5545,6 @@
           <w:sz w:val="24"/>
           <w:szCs w:val="24"/>
         </w:rPr>
-        <w:lastRenderedPageBreak/>
         <w:t>Learning Resources</w:t>
       </w:r>
     </w:p>
@@ -5520,6 +5658,7 @@
         <w:spacing w:before="0" w:beforeAutospacing="0" w:after="0" w:afterAutospacing="0"/>
         <w:textAlignment w:val="baseline"/>
         <w:rPr>
+          <w:rStyle w:val="normaltextrun"/>
           <w:rFonts w:ascii="Calibri" w:hAnsi="Calibri" w:cs="Times"/>
           <w:sz w:val="22"/>
           <w:szCs w:val="22"/>
@@ -5540,8 +5679,910 @@
         <w:spacing w:before="0" w:beforeAutospacing="0" w:after="0" w:afterAutospacing="0"/>
         <w:textAlignment w:val="baseline"/>
         <w:rPr>
+          <w:rFonts w:ascii="Calibri" w:hAnsi="Calibri" w:cs="Times"/>
+          <w:sz w:val="22"/>
+          <w:szCs w:val="22"/>
+        </w:rPr>
+      </w:pPr>
+      <w:r>
+        <w:rPr>
+          <w:rFonts w:ascii="Calibri" w:hAnsi="Calibri" w:cs="Times"/>
+          <w:sz w:val="22"/>
+          <w:szCs w:val="22"/>
+        </w:rPr>
+        <w:t>${</w:t>
+      </w:r>
+      <w:r>
+        <w:rPr>
+          <w:rFonts w:ascii="Calibri" w:hAnsi="Calibri" w:cs="Times"/>
+          <w:sz w:val="22"/>
+          <w:szCs w:val="22"/>
+        </w:rPr>
+        <w:t>support</w:t>
+      </w:r>
+      <w:r>
+        <w:rPr>
+          <w:rFonts w:ascii="Calibri" w:hAnsi="Calibri" w:cs="Times"/>
+          <w:sz w:val="22"/>
+          <w:szCs w:val="22"/>
+        </w:rPr>
+        <w:t>}</w:t>
+      </w:r>
+    </w:p>
+    <w:p>
+      <w:pPr>
+        <w:pStyle w:val="paragraph"/>
+        <w:spacing w:before="0" w:beforeAutospacing="0" w:after="0" w:afterAutospacing="0"/>
+        <w:textAlignment w:val="baseline"/>
+        <w:rPr>
+          <w:rFonts w:ascii="Calibri" w:hAnsi="Calibri" w:cs="Times"/>
+          <w:sz w:val="22"/>
+          <w:szCs w:val="22"/>
+        </w:rPr>
+      </w:pPr>
+    </w:p>
+    <w:p>
+      <w:pPr>
+        <w:pBdr>
+          <w:top w:val="dotted" w:sz="4" w:space="1" w:color="823B0B"/>
+          <w:bottom w:val="dotted" w:sz="4" w:space="1" w:color="823B0B"/>
+        </w:pBdr>
+        <w:spacing w:before="200" w:after="120" w:line="252" w:lineRule="auto"/>
+        <w:outlineLvl w:val="2"/>
+        <w:rPr>
+          <w:rFonts w:ascii="Calibri" w:eastAsia="Times New Roman" w:hAnsi="Calibri" w:cs="Times New Roman"/>
+          <w:caps/>
+          <w:color w:val="823B0B"/>
+          <w:sz w:val="24"/>
+          <w:szCs w:val="24"/>
+        </w:rPr>
+      </w:pPr>
+      <w:r>
+        <w:rPr>
+          <w:rFonts w:ascii="Calibri" w:eastAsia="Times New Roman" w:hAnsi="Calibri" w:cs="Times New Roman"/>
+          <w:color w:val="823B0B"/>
+          <w:sz w:val="24"/>
+          <w:szCs w:val="24"/>
+        </w:rPr>
+        <w:t>${s</w:t>
+      </w:r>
+      <w:r>
+        <w:rPr>
+          <w:rFonts w:ascii="Calibri" w:eastAsia="Times New Roman" w:hAnsi="Calibri" w:cs="Times New Roman"/>
+          <w:color w:val="823B0B"/>
+          <w:sz w:val="24"/>
+          <w:szCs w:val="24"/>
+        </w:rPr>
+        <w:t>upport</w:t>
+      </w:r>
+      <w:r>
+        <w:rPr>
+          <w:rFonts w:ascii="Calibri" w:eastAsia="Times New Roman" w:hAnsi="Calibri" w:cs="Times New Roman"/>
+          <w:color w:val="823B0B"/>
+          <w:sz w:val="24"/>
+          <w:szCs w:val="24"/>
+        </w:rPr>
+        <w:t>-title}</w:t>
+      </w:r>
+    </w:p>
+    <w:p>
+      <w:pPr>
+        <w:pStyle w:val="paragraph"/>
+        <w:spacing w:before="0" w:beforeAutospacing="0" w:after="0" w:afterAutospacing="0"/>
+        <w:textAlignment w:val="baseline"/>
+        <w:rPr>
+          <w:rFonts w:asciiTheme="minorHAnsi" w:hAnsiTheme="minorHAnsi" w:cstheme="minorHAnsi"/>
+          <w:sz w:val="22"/>
+          <w:szCs w:val="22"/>
+        </w:rPr>
+      </w:pPr>
+      <w:r>
+        <w:rPr>
+          <w:rFonts w:asciiTheme="minorHAnsi" w:hAnsiTheme="minorHAnsi" w:cstheme="minorHAnsi"/>
+          <w:sz w:val="22"/>
+          <w:szCs w:val="22"/>
+        </w:rPr>
+        <w:t>UBC provides resources to support student learning and to maintain healthy lifestyles but recognizes that sometimes crises arise and so there are additional resources to access including those for survivors of sexual assault.</w:t>
+      </w:r>
+    </w:p>
+    <w:p>
+      <w:pPr>
+        <w:pStyle w:val="paragraph"/>
+        <w:spacing w:before="0" w:beforeAutospacing="0" w:after="0" w:afterAutospacing="0"/>
+        <w:ind w:left="720"/>
+        <w:textAlignment w:val="baseline"/>
+        <w:rPr>
+          <w:rFonts w:asciiTheme="minorHAnsi" w:hAnsiTheme="minorHAnsi" w:cstheme="minorHAnsi"/>
+          <w:sz w:val="22"/>
+          <w:szCs w:val="22"/>
+        </w:rPr>
+      </w:pPr>
+      <w:r>
+        <w:rPr>
+          <w:rFonts w:asciiTheme="minorHAnsi" w:hAnsiTheme="minorHAnsi" w:cstheme="minorHAnsi"/>
+          <w:color w:val="222222"/>
+          <w:sz w:val="22"/>
+          <w:szCs w:val="22"/>
+        </w:rPr>
+        <w:t xml:space="preserve">- </w:t>
+      </w:r>
+      <w:hyperlink r:id="rId17" w:history="1">
+        <w:r>
+          <w:rPr>
+            <w:rStyle w:val="Hyperlink"/>
+            <w:rFonts w:asciiTheme="minorHAnsi" w:hAnsiTheme="minorHAnsi" w:cstheme="minorHAnsi"/>
+            <w:color w:val="2F5D7C"/>
+            <w:sz w:val="22"/>
+            <w:szCs w:val="22"/>
+          </w:rPr>
+          <w:t>Central resource to support student learning</w:t>
+        </w:r>
+      </w:hyperlink>
+    </w:p>
+    <w:p>
+      <w:pPr>
+        <w:pStyle w:val="paragraph"/>
+        <w:spacing w:before="0" w:beforeAutospacing="0" w:after="0" w:afterAutospacing="0"/>
+        <w:ind w:left="720"/>
+        <w:textAlignment w:val="baseline"/>
+        <w:rPr>
+          <w:rFonts w:asciiTheme="minorHAnsi" w:hAnsiTheme="minorHAnsi" w:cstheme="minorHAnsi"/>
+          <w:sz w:val="22"/>
+          <w:szCs w:val="22"/>
+        </w:rPr>
+      </w:pPr>
+      <w:r>
+        <w:rPr>
+          <w:rFonts w:asciiTheme="minorHAnsi" w:hAnsiTheme="minorHAnsi" w:cstheme="minorHAnsi"/>
+          <w:sz w:val="22"/>
+          <w:szCs w:val="22"/>
+        </w:rPr>
+        <w:t xml:space="preserve">- </w:t>
+      </w:r>
+      <w:hyperlink r:id="rId18" w:history="1">
+        <w:r>
+          <w:rPr>
+            <w:rStyle w:val="Hyperlink"/>
+            <w:rFonts w:asciiTheme="minorHAnsi" w:hAnsiTheme="minorHAnsi" w:cstheme="minorHAnsi"/>
+            <w:color w:val="2F5D7C"/>
+            <w:sz w:val="22"/>
+            <w:szCs w:val="22"/>
+          </w:rPr>
+          <w:t>Central resource for student health</w:t>
+        </w:r>
+      </w:hyperlink>
+      <w:r>
+        <w:rPr>
+          <w:rFonts w:asciiTheme="minorHAnsi" w:hAnsiTheme="minorHAnsi" w:cstheme="minorHAnsi"/>
+          <w:color w:val="222222"/>
+          <w:sz w:val="22"/>
+          <w:szCs w:val="22"/>
+        </w:rPr>
+        <w:t>  and </w:t>
+      </w:r>
+      <w:hyperlink r:id="rId19" w:history="1">
+        <w:r>
+          <w:rPr>
+            <w:rStyle w:val="Hyperlink"/>
+            <w:rFonts w:asciiTheme="minorHAnsi" w:hAnsiTheme="minorHAnsi" w:cstheme="minorHAnsi"/>
+            <w:color w:val="2F5D7C"/>
+            <w:sz w:val="22"/>
+            <w:szCs w:val="22"/>
+          </w:rPr>
+          <w:t>crisis support</w:t>
+        </w:r>
+      </w:hyperlink>
+    </w:p>
+    <w:p>
+      <w:pPr>
+        <w:pStyle w:val="paragraph"/>
+        <w:spacing w:before="0" w:beforeAutospacing="0" w:after="0" w:afterAutospacing="0"/>
+        <w:ind w:left="720"/>
+        <w:textAlignment w:val="baseline"/>
+        <w:rPr>
+          <w:rFonts w:asciiTheme="minorHAnsi" w:hAnsiTheme="minorHAnsi" w:cstheme="minorHAnsi"/>
+          <w:sz w:val="22"/>
+          <w:szCs w:val="22"/>
+        </w:rPr>
+      </w:pPr>
+      <w:r>
+        <w:rPr>
+          <w:rFonts w:asciiTheme="minorHAnsi" w:hAnsiTheme="minorHAnsi" w:cstheme="minorHAnsi"/>
+          <w:sz w:val="22"/>
+          <w:szCs w:val="22"/>
+        </w:rPr>
+        <w:t xml:space="preserve">- </w:t>
+      </w:r>
+      <w:r>
+        <w:rPr>
+          <w:rFonts w:asciiTheme="minorHAnsi" w:hAnsiTheme="minorHAnsi" w:cstheme="minorHAnsi"/>
+          <w:color w:val="222222"/>
+          <w:sz w:val="22"/>
+          <w:szCs w:val="22"/>
+        </w:rPr>
+        <w:t>Resources for the prevention of sexual violence and for support for survivors:  </w:t>
+      </w:r>
+      <w:hyperlink r:id="rId20" w:history="1">
+        <w:r>
+          <w:rPr>
+            <w:rStyle w:val="Hyperlink"/>
+            <w:rFonts w:asciiTheme="minorHAnsi" w:hAnsiTheme="minorHAnsi" w:cstheme="minorHAnsi"/>
+            <w:color w:val="2F5D7C"/>
+            <w:sz w:val="22"/>
+            <w:szCs w:val="22"/>
+          </w:rPr>
+          <w:t>UBC SVPRO </w:t>
+        </w:r>
+      </w:hyperlink>
+      <w:r>
+        <w:rPr>
+          <w:rFonts w:asciiTheme="minorHAnsi" w:hAnsiTheme="minorHAnsi" w:cstheme="minorHAnsi"/>
+          <w:color w:val="222222"/>
+          <w:sz w:val="22"/>
+          <w:szCs w:val="22"/>
+        </w:rPr>
+        <w:t> and </w:t>
+      </w:r>
+      <w:hyperlink r:id="rId21" w:history="1">
+        <w:r>
+          <w:rPr>
+            <w:rStyle w:val="Hyperlink"/>
+            <w:rFonts w:asciiTheme="minorHAnsi" w:hAnsiTheme="minorHAnsi" w:cstheme="minorHAnsi"/>
+            <w:color w:val="2F5D7C"/>
+            <w:sz w:val="22"/>
+            <w:szCs w:val="22"/>
+          </w:rPr>
+          <w:t>AMS SASC</w:t>
+        </w:r>
+      </w:hyperlink>
+    </w:p>
+    <w:p>
+      <w:pPr>
+        <w:pStyle w:val="paragraph"/>
+        <w:spacing w:before="0" w:beforeAutospacing="0" w:after="0" w:afterAutospacing="0"/>
+        <w:ind w:left="720"/>
+        <w:textAlignment w:val="baseline"/>
+        <w:rPr>
+          <w:rFonts w:asciiTheme="minorHAnsi" w:hAnsiTheme="minorHAnsi" w:cstheme="minorHAnsi"/>
+          <w:sz w:val="22"/>
+          <w:szCs w:val="22"/>
+        </w:rPr>
+      </w:pPr>
+      <w:r>
+        <w:rPr>
+          <w:rFonts w:asciiTheme="minorHAnsi" w:hAnsiTheme="minorHAnsi" w:cstheme="minorHAnsi"/>
+          <w:sz w:val="22"/>
+          <w:szCs w:val="22"/>
+        </w:rPr>
+        <w:t xml:space="preserve">- </w:t>
+      </w:r>
+      <w:hyperlink r:id="rId22" w:history="1">
+        <w:r>
+          <w:rPr>
+            <w:rStyle w:val="Hyperlink"/>
+            <w:rFonts w:asciiTheme="minorHAnsi" w:hAnsiTheme="minorHAnsi" w:cstheme="minorHAnsi"/>
+            <w:color w:val="2F5D7C"/>
+            <w:sz w:val="22"/>
+            <w:szCs w:val="22"/>
+          </w:rPr>
+          <w:t>Academic Calendar language concerning seeking Academic Concessions</w:t>
+        </w:r>
+      </w:hyperlink>
+      <w:r>
+        <w:rPr>
+          <w:rFonts w:asciiTheme="minorHAnsi" w:hAnsiTheme="minorHAnsi" w:cstheme="minorHAnsi"/>
+          <w:color w:val="222222"/>
+          <w:sz w:val="22"/>
+          <w:szCs w:val="22"/>
+        </w:rPr>
+        <w:t> if academic work is disrupted by ill health, medical issues, on compassionate grounds or if conflicting responsibilities arise during a course.</w:t>
+      </w:r>
+    </w:p>
+    <w:p>
+      <w:pPr>
+        <w:pStyle w:val="paragraph"/>
+        <w:spacing w:before="0" w:beforeAutospacing="0" w:after="0" w:afterAutospacing="0"/>
+        <w:textAlignment w:val="baseline"/>
+        <w:rPr>
+          <w:rFonts w:ascii="Calibri" w:hAnsi="Calibri" w:cs="Times"/>
+          <w:sz w:val="22"/>
+          <w:szCs w:val="22"/>
+        </w:rPr>
+      </w:pPr>
+      <w:r>
+        <w:rPr>
+          <w:rFonts w:ascii="Calibri" w:hAnsi="Calibri" w:cs="Times"/>
+          <w:sz w:val="22"/>
+          <w:szCs w:val="22"/>
+        </w:rPr>
+        <w:t>${/</w:t>
+      </w:r>
+      <w:r>
+        <w:rPr>
+          <w:rFonts w:ascii="Calibri" w:hAnsi="Calibri" w:cs="Times"/>
+          <w:sz w:val="22"/>
+          <w:szCs w:val="22"/>
+        </w:rPr>
+        <w:t>support</w:t>
+      </w:r>
+      <w:r>
+        <w:rPr>
+          <w:rFonts w:ascii="Calibri" w:hAnsi="Calibri" w:cs="Times"/>
+          <w:sz w:val="22"/>
+          <w:szCs w:val="22"/>
+        </w:rPr>
+        <w:t>}</w:t>
+      </w:r>
+    </w:p>
+    <w:p>
+      <w:pPr>
+        <w:pStyle w:val="paragraph"/>
+        <w:spacing w:before="0" w:beforeAutospacing="0" w:after="0" w:afterAutospacing="0"/>
+        <w:textAlignment w:val="baseline"/>
+        <w:rPr>
+          <w:rFonts w:ascii="Calibri" w:hAnsi="Calibri" w:cs="Times"/>
+          <w:sz w:val="22"/>
+          <w:szCs w:val="22"/>
+        </w:rPr>
+      </w:pPr>
+      <w:r>
+        <w:rPr>
+          <w:rFonts w:ascii="Calibri" w:hAnsi="Calibri" w:cs="Times"/>
+          <w:sz w:val="22"/>
+          <w:szCs w:val="22"/>
+        </w:rPr>
+        <w:t>${harass}</w:t>
+      </w:r>
+    </w:p>
+    <w:p>
+      <w:pPr>
+        <w:pStyle w:val="paragraph"/>
+        <w:spacing w:before="0" w:beforeAutospacing="0" w:after="0" w:afterAutospacing="0"/>
+        <w:textAlignment w:val="baseline"/>
+        <w:rPr>
+          <w:rFonts w:ascii="Calibri" w:hAnsi="Calibri" w:cs="Times"/>
+          <w:sz w:val="22"/>
+          <w:szCs w:val="22"/>
+        </w:rPr>
+      </w:pPr>
+    </w:p>
+    <w:p>
+      <w:pPr>
+        <w:pBdr>
+          <w:top w:val="dotted" w:sz="4" w:space="1" w:color="823B0B"/>
+          <w:bottom w:val="dotted" w:sz="4" w:space="1" w:color="823B0B"/>
+        </w:pBdr>
+        <w:spacing w:before="200" w:after="120" w:line="252" w:lineRule="auto"/>
+        <w:outlineLvl w:val="2"/>
+        <w:rPr>
+          <w:rFonts w:ascii="Calibri" w:eastAsia="Times New Roman" w:hAnsi="Calibri" w:cs="Times New Roman"/>
+          <w:caps/>
+          <w:color w:val="823B0B"/>
+          <w:sz w:val="24"/>
+          <w:szCs w:val="24"/>
+        </w:rPr>
+      </w:pPr>
+      <w:r>
+        <w:rPr>
+          <w:rFonts w:ascii="Calibri" w:eastAsia="Times New Roman" w:hAnsi="Calibri" w:cs="Times New Roman"/>
+          <w:color w:val="823B0B"/>
+          <w:sz w:val="24"/>
+          <w:szCs w:val="24"/>
+        </w:rPr>
+        <w:t>${harass-title}</w:t>
+      </w:r>
+    </w:p>
+    <w:p>
+      <w:pPr>
+        <w:pStyle w:val="paragraph"/>
+        <w:spacing w:before="0" w:beforeAutospacing="0" w:after="0" w:afterAutospacing="0"/>
+        <w:textAlignment w:val="baseline"/>
+        <w:rPr>
+          <w:rFonts w:asciiTheme="minorHAnsi" w:hAnsiTheme="minorHAnsi" w:cstheme="minorHAnsi"/>
+          <w:sz w:val="22"/>
+          <w:szCs w:val="22"/>
+        </w:rPr>
+      </w:pPr>
+      <w:r>
+        <w:rPr>
+          <w:rFonts w:asciiTheme="minorHAnsi" w:hAnsiTheme="minorHAnsi" w:cstheme="minorHAnsi"/>
+          <w:sz w:val="22"/>
+          <w:szCs w:val="22"/>
+        </w:rPr>
+        <w:t>UBC values respect for the person or ideas of all members of the academic community. Harassment and discrimination are not tolerated nor is the suppression of academic freedom.</w:t>
+      </w:r>
+    </w:p>
+    <w:p>
+      <w:pPr>
+        <w:pStyle w:val="paragraph"/>
+        <w:numPr>
+          <w:ilvl w:val="0"/>
+          <w:numId w:val="27"/>
+        </w:numPr>
+        <w:spacing w:before="0" w:beforeAutospacing="0" w:after="0" w:afterAutospacing="0"/>
+        <w:textAlignment w:val="baseline"/>
+        <w:rPr>
+          <w:rFonts w:asciiTheme="minorHAnsi" w:hAnsiTheme="minorHAnsi" w:cstheme="minorHAnsi"/>
+          <w:color w:val="222222"/>
+          <w:sz w:val="22"/>
+          <w:szCs w:val="22"/>
+        </w:rPr>
+      </w:pPr>
+      <w:hyperlink r:id="rId23" w:history="1">
+        <w:r>
+          <w:rPr>
+            <w:rStyle w:val="Hyperlink"/>
+            <w:rFonts w:asciiTheme="minorHAnsi" w:hAnsiTheme="minorHAnsi" w:cstheme="minorHAnsi"/>
+            <w:color w:val="2F5D7C"/>
+            <w:sz w:val="22"/>
+            <w:szCs w:val="22"/>
+          </w:rPr>
+          <w:t>Academic Calendar language concerning Freedom from Harassment and Discrimination</w:t>
+        </w:r>
+      </w:hyperlink>
+    </w:p>
+    <w:p>
+      <w:pPr>
+        <w:pStyle w:val="paragraph"/>
+        <w:numPr>
+          <w:ilvl w:val="0"/>
+          <w:numId w:val="27"/>
+        </w:numPr>
+        <w:spacing w:before="0" w:beforeAutospacing="0" w:after="0" w:afterAutospacing="0"/>
+        <w:textAlignment w:val="baseline"/>
+        <w:rPr>
+          <w:rFonts w:asciiTheme="minorHAnsi" w:hAnsiTheme="minorHAnsi" w:cstheme="minorHAnsi"/>
+          <w:color w:val="222222"/>
+          <w:sz w:val="22"/>
+          <w:szCs w:val="22"/>
+        </w:rPr>
+      </w:pPr>
+      <w:hyperlink r:id="rId24" w:history="1">
+        <w:r>
+          <w:rPr>
+            <w:rStyle w:val="Hyperlink"/>
+            <w:rFonts w:asciiTheme="minorHAnsi" w:hAnsiTheme="minorHAnsi" w:cstheme="minorHAnsi"/>
+            <w:color w:val="2F5D7C"/>
+            <w:sz w:val="22"/>
+            <w:szCs w:val="22"/>
+          </w:rPr>
+          <w:t>Board of Governors Policy SC7: Discrimination</w:t>
+        </w:r>
+      </w:hyperlink>
+    </w:p>
+    <w:p>
+      <w:pPr>
+        <w:pStyle w:val="paragraph"/>
+        <w:numPr>
+          <w:ilvl w:val="0"/>
+          <w:numId w:val="27"/>
+        </w:numPr>
+        <w:spacing w:before="0" w:beforeAutospacing="0" w:after="0" w:afterAutospacing="0"/>
+        <w:textAlignment w:val="baseline"/>
+        <w:rPr>
+          <w:rFonts w:asciiTheme="minorHAnsi" w:hAnsiTheme="minorHAnsi" w:cstheme="minorHAnsi"/>
+          <w:sz w:val="22"/>
+          <w:szCs w:val="22"/>
+        </w:rPr>
+      </w:pPr>
+      <w:hyperlink r:id="rId25" w:history="1">
+        <w:r>
+          <w:rPr>
+            <w:rStyle w:val="Hyperlink"/>
+            <w:rFonts w:asciiTheme="minorHAnsi" w:hAnsiTheme="minorHAnsi" w:cstheme="minorHAnsi"/>
+            <w:color w:val="2F5D7C"/>
+            <w:sz w:val="22"/>
+            <w:szCs w:val="22"/>
+          </w:rPr>
+          <w:t>Academic Calendar language concerning Academic Freedom </w:t>
+        </w:r>
+      </w:hyperlink>
+    </w:p>
+    <w:p>
+      <w:pPr>
+        <w:pStyle w:val="paragraph"/>
+        <w:spacing w:before="0" w:beforeAutospacing="0" w:after="0" w:afterAutospacing="0"/>
+        <w:textAlignment w:val="baseline"/>
+        <w:rPr>
+          <w:rFonts w:ascii="Calibri" w:hAnsi="Calibri" w:cs="Times"/>
+          <w:sz w:val="22"/>
+          <w:szCs w:val="22"/>
+        </w:rPr>
+      </w:pPr>
+      <w:r>
+        <w:rPr>
+          <w:rFonts w:ascii="Calibri" w:hAnsi="Calibri" w:cs="Times"/>
+          <w:sz w:val="22"/>
+          <w:szCs w:val="22"/>
+        </w:rPr>
+        <w:t>${/harass}</w:t>
+      </w:r>
+    </w:p>
+    <w:p>
+      <w:pPr>
+        <w:pStyle w:val="paragraph"/>
+        <w:spacing w:before="0" w:beforeAutospacing="0" w:after="0" w:afterAutospacing="0"/>
+        <w:textAlignment w:val="baseline"/>
+        <w:rPr>
+          <w:rFonts w:ascii="Calibri" w:hAnsi="Calibri" w:cs="Times"/>
+          <w:sz w:val="22"/>
+          <w:szCs w:val="22"/>
+        </w:rPr>
+      </w:pPr>
+      <w:r>
+        <w:rPr>
+          <w:rFonts w:ascii="Calibri" w:hAnsi="Calibri" w:cs="Times"/>
+          <w:sz w:val="22"/>
+          <w:szCs w:val="22"/>
+        </w:rPr>
+        <w:t>${religious}</w:t>
+      </w:r>
+    </w:p>
+    <w:p>
+      <w:pPr>
+        <w:pStyle w:val="paragraph"/>
+        <w:spacing w:before="0" w:beforeAutospacing="0" w:after="0" w:afterAutospacing="0"/>
+        <w:textAlignment w:val="baseline"/>
+        <w:rPr>
+          <w:rFonts w:ascii="Calibri" w:hAnsi="Calibri" w:cs="Times"/>
+          <w:sz w:val="22"/>
+          <w:szCs w:val="22"/>
+        </w:rPr>
+      </w:pPr>
+    </w:p>
+    <w:p>
+      <w:pPr>
+        <w:pBdr>
+          <w:top w:val="dotted" w:sz="4" w:space="1" w:color="823B0B"/>
+          <w:bottom w:val="dotted" w:sz="4" w:space="1" w:color="823B0B"/>
+        </w:pBdr>
+        <w:spacing w:before="200" w:after="120" w:line="252" w:lineRule="auto"/>
+        <w:outlineLvl w:val="2"/>
+        <w:rPr>
+          <w:rFonts w:ascii="Calibri" w:eastAsia="Times New Roman" w:hAnsi="Calibri" w:cs="Times New Roman"/>
+          <w:caps/>
+          <w:color w:val="823B0B"/>
+          <w:sz w:val="24"/>
+          <w:szCs w:val="24"/>
+        </w:rPr>
+      </w:pPr>
+      <w:r>
+        <w:rPr>
+          <w:rFonts w:ascii="Calibri" w:eastAsia="Times New Roman" w:hAnsi="Calibri" w:cs="Times New Roman"/>
+          <w:color w:val="823B0B"/>
+          <w:sz w:val="24"/>
+          <w:szCs w:val="24"/>
+        </w:rPr>
+        <w:lastRenderedPageBreak/>
+        <w:t>${religious-title}</w:t>
+      </w:r>
+    </w:p>
+    <w:p>
+      <w:pPr>
+        <w:pStyle w:val="paragraph"/>
+        <w:spacing w:before="0" w:beforeAutospacing="0" w:after="0" w:afterAutospacing="0"/>
+        <w:textAlignment w:val="baseline"/>
+        <w:rPr>
+          <w:rFonts w:asciiTheme="minorHAnsi" w:hAnsiTheme="minorHAnsi" w:cstheme="minorHAnsi"/>
+          <w:sz w:val="22"/>
+          <w:szCs w:val="22"/>
+        </w:rPr>
+      </w:pPr>
+      <w:r>
+        <w:rPr>
+          <w:rFonts w:asciiTheme="minorHAnsi" w:hAnsiTheme="minorHAnsi" w:cstheme="minorHAnsi"/>
+          <w:sz w:val="22"/>
+          <w:szCs w:val="22"/>
+        </w:rPr>
+        <w:t>UBC provides appropriate accommodation for students for religious, spiritual and cultural observances.</w:t>
+      </w:r>
+    </w:p>
+    <w:p>
+      <w:pPr>
+        <w:pStyle w:val="paragraph"/>
+        <w:spacing w:before="0" w:beforeAutospacing="0" w:after="0" w:afterAutospacing="0"/>
+        <w:ind w:firstLine="720"/>
+        <w:textAlignment w:val="baseline"/>
+        <w:rPr>
+          <w:rFonts w:asciiTheme="minorHAnsi" w:hAnsiTheme="minorHAnsi" w:cstheme="minorHAnsi"/>
+          <w:color w:val="222222"/>
+          <w:sz w:val="22"/>
+          <w:szCs w:val="22"/>
+        </w:rPr>
+      </w:pPr>
+      <w:r>
+        <w:rPr>
+          <w:rFonts w:asciiTheme="minorHAnsi" w:hAnsiTheme="minorHAnsi" w:cstheme="minorHAnsi"/>
+          <w:color w:val="222222"/>
+          <w:sz w:val="22"/>
+          <w:szCs w:val="22"/>
+        </w:rPr>
+        <w:t xml:space="preserve">-  </w:t>
+      </w:r>
+      <w:hyperlink r:id="rId26" w:history="1">
+        <w:r>
+          <w:rPr>
+            <w:rStyle w:val="Hyperlink"/>
+            <w:rFonts w:asciiTheme="minorHAnsi" w:hAnsiTheme="minorHAnsi" w:cstheme="minorHAnsi"/>
+            <w:color w:val="2F5D7C"/>
+            <w:sz w:val="22"/>
+            <w:szCs w:val="22"/>
+          </w:rPr>
+          <w:t xml:space="preserve">Academic Calendar language concerning </w:t>
+        </w:r>
+        <w:proofErr w:type="gramStart"/>
+        <w:r>
+          <w:rPr>
+            <w:rStyle w:val="Hyperlink"/>
+            <w:rFonts w:asciiTheme="minorHAnsi" w:hAnsiTheme="minorHAnsi" w:cstheme="minorHAnsi"/>
+            <w:color w:val="2F5D7C"/>
+            <w:sz w:val="22"/>
+            <w:szCs w:val="22"/>
+          </w:rPr>
+          <w:t>Religious</w:t>
+        </w:r>
+        <w:proofErr w:type="gramEnd"/>
+        <w:r>
+          <w:rPr>
+            <w:rStyle w:val="Hyperlink"/>
+            <w:rFonts w:asciiTheme="minorHAnsi" w:hAnsiTheme="minorHAnsi" w:cstheme="minorHAnsi"/>
+            <w:color w:val="2F5D7C"/>
+            <w:sz w:val="22"/>
+            <w:szCs w:val="22"/>
+          </w:rPr>
+          <w:t xml:space="preserve"> observances</w:t>
+        </w:r>
+      </w:hyperlink>
+    </w:p>
+    <w:p>
+      <w:pPr>
+        <w:pStyle w:val="paragraph"/>
+        <w:spacing w:before="0" w:beforeAutospacing="0" w:after="0" w:afterAutospacing="0"/>
+        <w:ind w:firstLine="720"/>
+        <w:textAlignment w:val="baseline"/>
+        <w:rPr>
+          <w:rFonts w:asciiTheme="minorHAnsi" w:hAnsiTheme="minorHAnsi" w:cstheme="minorHAnsi"/>
+          <w:sz w:val="22"/>
+          <w:szCs w:val="22"/>
+        </w:rPr>
+      </w:pPr>
+      <w:r>
+        <w:rPr>
+          <w:rFonts w:asciiTheme="minorHAnsi" w:hAnsiTheme="minorHAnsi" w:cstheme="minorHAnsi"/>
+          <w:color w:val="222222"/>
+          <w:sz w:val="22"/>
+          <w:szCs w:val="22"/>
+        </w:rPr>
+        <w:t xml:space="preserve">- </w:t>
+      </w:r>
+      <w:hyperlink r:id="rId27" w:history="1">
+        <w:r>
+          <w:rPr>
+            <w:rStyle w:val="Hyperlink"/>
+            <w:rFonts w:asciiTheme="minorHAnsi" w:hAnsiTheme="minorHAnsi" w:cstheme="minorHAnsi"/>
+            <w:color w:val="2F5D7C"/>
+            <w:sz w:val="22"/>
+            <w:szCs w:val="22"/>
+          </w:rPr>
+          <w:t>R</w:t>
+        </w:r>
+      </w:hyperlink>
+      <w:hyperlink r:id="rId28" w:history="1">
+        <w:r>
+          <w:rPr>
+            <w:rStyle w:val="Hyperlink"/>
+            <w:rFonts w:asciiTheme="minorHAnsi" w:hAnsiTheme="minorHAnsi" w:cstheme="minorHAnsi"/>
+            <w:color w:val="2F5D7C"/>
+            <w:sz w:val="22"/>
+            <w:szCs w:val="22"/>
+          </w:rPr>
+          <w:t>eligious Observances</w:t>
+        </w:r>
+      </w:hyperlink>
+    </w:p>
+    <w:p>
+      <w:pPr>
+        <w:pStyle w:val="paragraph"/>
+        <w:spacing w:before="0" w:beforeAutospacing="0" w:after="0" w:afterAutospacing="0"/>
+        <w:textAlignment w:val="baseline"/>
+        <w:rPr>
+          <w:rFonts w:ascii="Calibri" w:hAnsi="Calibri" w:cs="Times"/>
+          <w:sz w:val="22"/>
+          <w:szCs w:val="22"/>
+        </w:rPr>
+      </w:pPr>
+      <w:r>
+        <w:rPr>
+          <w:rFonts w:ascii="Calibri" w:hAnsi="Calibri" w:cs="Times"/>
+          <w:sz w:val="22"/>
+          <w:szCs w:val="22"/>
+        </w:rPr>
+        <w:t>${/religious}</w:t>
+      </w:r>
+    </w:p>
+    <w:p>
+      <w:pPr>
+        <w:pStyle w:val="paragraph"/>
+        <w:spacing w:before="0" w:beforeAutospacing="0" w:after="0" w:afterAutospacing="0"/>
+        <w:textAlignment w:val="baseline"/>
+        <w:rPr>
+          <w:rFonts w:ascii="Calibri" w:hAnsi="Calibri" w:cs="Times"/>
+          <w:sz w:val="22"/>
+          <w:szCs w:val="22"/>
+        </w:rPr>
+      </w:pPr>
+      <w:r>
+        <w:rPr>
+          <w:rFonts w:ascii="Calibri" w:hAnsi="Calibri" w:cs="Times"/>
+          <w:sz w:val="22"/>
+          <w:szCs w:val="22"/>
+        </w:rPr>
+        <w:t>${honesty}</w:t>
+      </w:r>
+    </w:p>
+    <w:p>
+      <w:pPr>
+        <w:pStyle w:val="paragraph"/>
+        <w:spacing w:before="0" w:beforeAutospacing="0" w:after="0" w:afterAutospacing="0"/>
+        <w:textAlignment w:val="baseline"/>
+        <w:rPr>
+          <w:rFonts w:ascii="Calibri" w:hAnsi="Calibri" w:cs="Times"/>
+          <w:sz w:val="22"/>
+          <w:szCs w:val="22"/>
+        </w:rPr>
+      </w:pPr>
+    </w:p>
+    <w:p>
+      <w:pPr>
+        <w:pBdr>
+          <w:top w:val="dotted" w:sz="4" w:space="1" w:color="823B0B"/>
+          <w:bottom w:val="dotted" w:sz="4" w:space="1" w:color="823B0B"/>
+        </w:pBdr>
+        <w:spacing w:before="200" w:after="120" w:line="252" w:lineRule="auto"/>
+        <w:outlineLvl w:val="2"/>
+        <w:rPr>
+          <w:rFonts w:ascii="Calibri" w:eastAsia="Times New Roman" w:hAnsi="Calibri" w:cs="Times New Roman"/>
+          <w:caps/>
+          <w:color w:val="823B0B"/>
+          <w:sz w:val="24"/>
+          <w:szCs w:val="24"/>
+        </w:rPr>
+      </w:pPr>
+      <w:r>
+        <w:rPr>
+          <w:rFonts w:ascii="Calibri" w:eastAsia="Times New Roman" w:hAnsi="Calibri" w:cs="Times New Roman"/>
+          <w:color w:val="823B0B"/>
+          <w:sz w:val="24"/>
+          <w:szCs w:val="24"/>
+        </w:rPr>
+        <w:t>${honesty-title}</w:t>
+      </w:r>
+    </w:p>
+    <w:p>
+      <w:pPr>
+        <w:pStyle w:val="paragraph"/>
+        <w:spacing w:before="0" w:beforeAutospacing="0" w:after="0" w:afterAutospacing="0"/>
+        <w:textAlignment w:val="baseline"/>
+        <w:rPr>
+          <w:rFonts w:asciiTheme="minorHAnsi" w:hAnsiTheme="minorHAnsi" w:cstheme="minorHAnsi"/>
+          <w:sz w:val="22"/>
+          <w:szCs w:val="22"/>
+        </w:rPr>
+      </w:pPr>
+      <w:r>
+        <w:rPr>
+          <w:rFonts w:asciiTheme="minorHAnsi" w:hAnsiTheme="minorHAnsi" w:cstheme="minorHAnsi"/>
+          <w:sz w:val="22"/>
+          <w:szCs w:val="22"/>
+        </w:rPr>
+        <w:t>UBC</w:t>
+      </w:r>
+      <w:r>
+        <w:rPr>
+          <w:rFonts w:asciiTheme="minorHAnsi" w:hAnsiTheme="minorHAnsi" w:cstheme="minorHAnsi"/>
+          <w:sz w:val="22"/>
+          <w:szCs w:val="22"/>
+        </w:rPr>
+        <w:t xml:space="preserve"> values academic honesty and students are expected to acknowledge the ideas generated by others and to uphold the highest academic standards in all of their actions.</w:t>
+      </w:r>
+    </w:p>
+    <w:p>
+      <w:pPr>
+        <w:pStyle w:val="paragraph"/>
+        <w:spacing w:before="0" w:beforeAutospacing="0" w:after="0" w:afterAutospacing="0"/>
+        <w:ind w:firstLine="720"/>
+        <w:textAlignment w:val="baseline"/>
+        <w:rPr>
+          <w:rFonts w:asciiTheme="minorHAnsi" w:hAnsiTheme="minorHAnsi" w:cstheme="minorHAnsi"/>
+          <w:color w:val="222222"/>
+          <w:sz w:val="22"/>
+          <w:szCs w:val="22"/>
+        </w:rPr>
+      </w:pPr>
+      <w:r>
+        <w:rPr>
+          <w:rFonts w:asciiTheme="minorHAnsi" w:hAnsiTheme="minorHAnsi" w:cstheme="minorHAnsi"/>
+          <w:color w:val="222222"/>
+          <w:sz w:val="22"/>
+          <w:szCs w:val="22"/>
+        </w:rPr>
+        <w:t xml:space="preserve">- </w:t>
+      </w:r>
+      <w:hyperlink r:id="rId29" w:anchor="15620" w:history="1">
+        <w:r>
+          <w:rPr>
+            <w:rStyle w:val="Hyperlink"/>
+            <w:rFonts w:asciiTheme="minorHAnsi" w:hAnsiTheme="minorHAnsi" w:cstheme="minorHAnsi"/>
+            <w:color w:val="2F5D7C"/>
+            <w:sz w:val="22"/>
+            <w:szCs w:val="22"/>
+          </w:rPr>
+          <w:t>Academic Calendar language concerning Academic Honesty and Standards</w:t>
+        </w:r>
+      </w:hyperlink>
+    </w:p>
+    <w:p>
+      <w:pPr>
+        <w:pStyle w:val="paragraph"/>
+        <w:spacing w:before="0" w:beforeAutospacing="0" w:after="0" w:afterAutospacing="0"/>
+        <w:ind w:firstLine="720"/>
+        <w:textAlignment w:val="baseline"/>
+        <w:rPr>
+          <w:rFonts w:asciiTheme="minorHAnsi" w:hAnsiTheme="minorHAnsi" w:cstheme="minorHAnsi"/>
+          <w:sz w:val="22"/>
+          <w:szCs w:val="22"/>
+        </w:rPr>
+      </w:pPr>
+      <w:r>
+        <w:rPr>
+          <w:rFonts w:asciiTheme="minorHAnsi" w:hAnsiTheme="minorHAnsi" w:cstheme="minorHAnsi"/>
+          <w:color w:val="222222"/>
+          <w:sz w:val="22"/>
+          <w:szCs w:val="22"/>
+        </w:rPr>
+        <w:t xml:space="preserve">- </w:t>
+      </w:r>
+      <w:hyperlink r:id="rId30" w:history="1">
+        <w:r>
+          <w:rPr>
+            <w:rStyle w:val="Hyperlink"/>
+            <w:rFonts w:asciiTheme="minorHAnsi" w:hAnsiTheme="minorHAnsi" w:cstheme="minorHAnsi"/>
+            <w:color w:val="2F5D7C"/>
+            <w:sz w:val="22"/>
+            <w:szCs w:val="22"/>
+          </w:rPr>
+          <w:t>Academic Calendar language concerning Student Conduct and Discipline</w:t>
+        </w:r>
+      </w:hyperlink>
+    </w:p>
+    <w:p>
+      <w:pPr>
+        <w:pStyle w:val="paragraph"/>
+        <w:spacing w:before="0" w:beforeAutospacing="0" w:after="0" w:afterAutospacing="0"/>
+        <w:textAlignment w:val="baseline"/>
+        <w:rPr>
+          <w:rFonts w:ascii="Calibri" w:hAnsi="Calibri" w:cs="Times"/>
+          <w:sz w:val="22"/>
+          <w:szCs w:val="22"/>
+        </w:rPr>
+      </w:pPr>
+      <w:r>
+        <w:rPr>
+          <w:rFonts w:ascii="Calibri" w:hAnsi="Calibri" w:cs="Times"/>
+          <w:sz w:val="22"/>
+          <w:szCs w:val="22"/>
+        </w:rPr>
+        <w:t>${/honesty}</w:t>
+      </w:r>
+    </w:p>
+    <w:p>
+      <w:pPr>
+        <w:pStyle w:val="paragraph"/>
+        <w:spacing w:before="0" w:beforeAutospacing="0" w:after="0" w:afterAutospacing="0"/>
+        <w:textAlignment w:val="baseline"/>
+        <w:rPr>
           <w:rStyle w:val="normaltextrun"/>
-          <w:rFonts w:asciiTheme="minorHAnsi" w:hAnsiTheme="minorHAnsi" w:cstheme="minorHAnsi"/>
+          <w:rFonts w:ascii="Calibri" w:hAnsi="Calibri" w:cs="Times"/>
           <w:sz w:val="22"/>
           <w:szCs w:val="22"/>
         </w:rPr>
@@ -5597,8 +6638,8 @@
       </w:pPr>
     </w:p>
     <w:sectPr>
-      <w:headerReference w:type="default" r:id="rId15"/>
-      <w:footerReference w:type="default" r:id="rId16"/>
+      <w:headerReference w:type="default" r:id="rId31"/>
+      <w:footerReference w:type="default" r:id="rId32"/>
       <w:pgSz w:w="12240" w:h="15840"/>
       <w:pgMar w:top="1440" w:right="1440" w:bottom="1440" w:left="1440" w:header="720" w:footer="720" w:gutter="0"/>
       <w:cols w:space="720"/>
@@ -5609,7 +6650,7 @@
 </file>
 
 <file path=word/endnotes.xml><?xml version="1.0" encoding="utf-8"?>
-<w:endnotes xmlns:wpc="http://schemas.microsoft.com/office/word/2010/wordprocessingCanvas" xmlns:cx="http://schemas.microsoft.com/office/drawing/2014/chartex" xmlns:cx1="http://schemas.microsoft.com/office/drawing/2015/9/8/chartex" xmlns:cx2="http://schemas.microsoft.com/office/drawing/2015/10/21/chartex" xmlns:cx3="http://schemas.microsoft.com/office/drawing/2016/5/9/chartex" xmlns:cx4="http://schemas.microsoft.com/office/drawing/2016/5/10/chartex" xmlns:cx5="http://schemas.microsoft.com/office/drawing/2016/5/11/chartex" xmlns:cx6="http://schemas.microsoft.com/office/drawing/2016/5/12/chartex" xmlns:cx7="http://schemas.microsoft.com/office/drawing/2016/5/13/chartex" xmlns:cx8="http://schemas.microsoft.com/office/drawing/2016/5/14/chartex" xmlns:mc="http://schemas.openxmlformats.org/markup-compatibility/2006" xmlns:aink="http://schemas.microsoft.com/office/drawing/2016/ink" xmlns:am3d="http://schemas.microsoft.com/office/drawing/2017/model3d" xmlns:o="urn:schemas-microsoft-com:office:office" xmlns:r="http://schemas.openxmlformats.org/officeDocument/2006/relationships" xmlns:m="http://schemas.openxmlformats.org/officeDocument/2006/math" xmlns:v="urn:schemas-microsoft-com:vml" xmlns:wp14="http://schemas.microsoft.com/office/word/2010/wordprocessingDrawing" xmlns:wp="http://schemas.openxmlformats.org/drawingml/2006/wordprocessingDrawing" xmlns:w10="urn:schemas-microsoft-com:office:word" xmlns:w="http://schemas.openxmlformats.org/wordprocessingml/2006/main" xmlns:w14="http://schemas.microsoft.com/office/word/2010/wordml" xmlns:w15="http://schemas.microsoft.com/office/word/2012/wordml" xmlns:w16cid="http://schemas.microsoft.com/office/word/2016/wordml/cid" xmlns:w16se="http://schemas.microsoft.com/office/word/2015/wordml/symex" xmlns:wpg="http://schemas.microsoft.com/office/word/2010/wordprocessingGroup" xmlns:wpi="http://schemas.microsoft.com/office/word/2010/wordprocessingInk" xmlns:wne="http://schemas.microsoft.com/office/word/2006/wordml" xmlns:wps="http://schemas.microsoft.com/office/word/2010/wordprocessingShape" mc:Ignorable="w14 w15 w16se w16cid wp14">
+<w:endnotes xmlns:wpc="http://schemas.microsoft.com/office/word/2010/wordprocessingCanvas" xmlns:cx="http://schemas.microsoft.com/office/drawing/2014/chartex" xmlns:cx1="http://schemas.microsoft.com/office/drawing/2015/9/8/chartex" xmlns:cx2="http://schemas.microsoft.com/office/drawing/2015/10/21/chartex" xmlns:cx3="http://schemas.microsoft.com/office/drawing/2016/5/9/chartex" xmlns:cx4="http://schemas.microsoft.com/office/drawing/2016/5/10/chartex" xmlns:cx5="http://schemas.microsoft.com/office/drawing/2016/5/11/chartex" xmlns:cx6="http://schemas.microsoft.com/office/drawing/2016/5/12/chartex" xmlns:cx7="http://schemas.microsoft.com/office/drawing/2016/5/13/chartex" xmlns:cx8="http://schemas.microsoft.com/office/drawing/2016/5/14/chartex" xmlns:mc="http://schemas.openxmlformats.org/markup-compatibility/2006" xmlns:aink="http://schemas.microsoft.com/office/drawing/2016/ink" xmlns:am3d="http://schemas.microsoft.com/office/drawing/2017/model3d" xmlns:o="urn:schemas-microsoft-com:office:office" xmlns:r="http://schemas.openxmlformats.org/officeDocument/2006/relationships" xmlns:m="http://schemas.openxmlformats.org/officeDocument/2006/math" xmlns:v="urn:schemas-microsoft-com:vml" xmlns:wp14="http://schemas.microsoft.com/office/word/2010/wordprocessingDrawing" xmlns:wp="http://schemas.openxmlformats.org/drawingml/2006/wordprocessingDrawing" xmlns:w10="urn:schemas-microsoft-com:office:word" xmlns:w="http://schemas.openxmlformats.org/wordprocessingml/2006/main" xmlns:w14="http://schemas.microsoft.com/office/word/2010/wordml" xmlns:w15="http://schemas.microsoft.com/office/word/2012/wordml" xmlns:w16cex="http://schemas.microsoft.com/office/word/2018/wordml/cex" xmlns:w16cid="http://schemas.microsoft.com/office/word/2016/wordml/cid" xmlns:w16="http://schemas.microsoft.com/office/word/2018/wordml" xmlns:w16sdtdh="http://schemas.microsoft.com/office/word/2020/wordml/sdtdatahash" xmlns:w16se="http://schemas.microsoft.com/office/word/2015/wordml/symex" xmlns:wpg="http://schemas.microsoft.com/office/word/2010/wordprocessingGroup" xmlns:wpi="http://schemas.microsoft.com/office/word/2010/wordprocessingInk" xmlns:wne="http://schemas.microsoft.com/office/word/2006/wordml" xmlns:wps="http://schemas.microsoft.com/office/word/2010/wordprocessingShape" mc:Ignorable="w14 w15 w16se w16cid w16 w16cex w16sdtdh wp14">
   <w:endnote w:type="separator" w:id="-1">
     <w:p>
       <w:pPr>
@@ -5634,7 +6675,7 @@
 </file>
 
 <file path=word/footer1.xml><?xml version="1.0" encoding="utf-8"?>
-<w:ftr xmlns:wpc="http://schemas.microsoft.com/office/word/2010/wordprocessingCanvas" xmlns:cx="http://schemas.microsoft.com/office/drawing/2014/chartex" xmlns:cx1="http://schemas.microsoft.com/office/drawing/2015/9/8/chartex" xmlns:cx2="http://schemas.microsoft.com/office/drawing/2015/10/21/chartex" xmlns:cx3="http://schemas.microsoft.com/office/drawing/2016/5/9/chartex" xmlns:cx4="http://schemas.microsoft.com/office/drawing/2016/5/10/chartex" xmlns:cx5="http://schemas.microsoft.com/office/drawing/2016/5/11/chartex" xmlns:cx6="http://schemas.microsoft.com/office/drawing/2016/5/12/chartex" xmlns:cx7="http://schemas.microsoft.com/office/drawing/2016/5/13/chartex" xmlns:cx8="http://schemas.microsoft.com/office/drawing/2016/5/14/chartex" xmlns:mc="http://schemas.openxmlformats.org/markup-compatibility/2006" xmlns:aink="http://schemas.microsoft.com/office/drawing/2016/ink" xmlns:am3d="http://schemas.microsoft.com/office/drawing/2017/model3d" xmlns:o="urn:schemas-microsoft-com:office:office" xmlns:r="http://schemas.openxmlformats.org/officeDocument/2006/relationships" xmlns:m="http://schemas.openxmlformats.org/officeDocument/2006/math" xmlns:v="urn:schemas-microsoft-com:vml" xmlns:wp14="http://schemas.microsoft.com/office/word/2010/wordprocessingDrawing" xmlns:wp="http://schemas.openxmlformats.org/drawingml/2006/wordprocessingDrawing" xmlns:w10="urn:schemas-microsoft-com:office:word" xmlns:w="http://schemas.openxmlformats.org/wordprocessingml/2006/main" xmlns:w14="http://schemas.microsoft.com/office/word/2010/wordml" xmlns:w15="http://schemas.microsoft.com/office/word/2012/wordml" xmlns:w16cid="http://schemas.microsoft.com/office/word/2016/wordml/cid" xmlns:w16se="http://schemas.microsoft.com/office/word/2015/wordml/symex" xmlns:wpg="http://schemas.microsoft.com/office/word/2010/wordprocessingGroup" xmlns:wpi="http://schemas.microsoft.com/office/word/2010/wordprocessingInk" xmlns:wne="http://schemas.microsoft.com/office/word/2006/wordml" xmlns:wps="http://schemas.microsoft.com/office/word/2010/wordprocessingShape" mc:Ignorable="w14 w15 w16se w16cid wp14">
+<w:ftr xmlns:wpc="http://schemas.microsoft.com/office/word/2010/wordprocessingCanvas" xmlns:cx="http://schemas.microsoft.com/office/drawing/2014/chartex" xmlns:cx1="http://schemas.microsoft.com/office/drawing/2015/9/8/chartex" xmlns:cx2="http://schemas.microsoft.com/office/drawing/2015/10/21/chartex" xmlns:cx3="http://schemas.microsoft.com/office/drawing/2016/5/9/chartex" xmlns:cx4="http://schemas.microsoft.com/office/drawing/2016/5/10/chartex" xmlns:cx5="http://schemas.microsoft.com/office/drawing/2016/5/11/chartex" xmlns:cx6="http://schemas.microsoft.com/office/drawing/2016/5/12/chartex" xmlns:cx7="http://schemas.microsoft.com/office/drawing/2016/5/13/chartex" xmlns:cx8="http://schemas.microsoft.com/office/drawing/2016/5/14/chartex" xmlns:mc="http://schemas.openxmlformats.org/markup-compatibility/2006" xmlns:aink="http://schemas.microsoft.com/office/drawing/2016/ink" xmlns:am3d="http://schemas.microsoft.com/office/drawing/2017/model3d" xmlns:o="urn:schemas-microsoft-com:office:office" xmlns:r="http://schemas.openxmlformats.org/officeDocument/2006/relationships" xmlns:m="http://schemas.openxmlformats.org/officeDocument/2006/math" xmlns:v="urn:schemas-microsoft-com:vml" xmlns:wp14="http://schemas.microsoft.com/office/word/2010/wordprocessingDrawing" xmlns:wp="http://schemas.openxmlformats.org/drawingml/2006/wordprocessingDrawing" xmlns:w10="urn:schemas-microsoft-com:office:word" xmlns:w="http://schemas.openxmlformats.org/wordprocessingml/2006/main" xmlns:w14="http://schemas.microsoft.com/office/word/2010/wordml" xmlns:w15="http://schemas.microsoft.com/office/word/2012/wordml" xmlns:w16cex="http://schemas.microsoft.com/office/word/2018/wordml/cex" xmlns:w16cid="http://schemas.microsoft.com/office/word/2016/wordml/cid" xmlns:w16="http://schemas.microsoft.com/office/word/2018/wordml" xmlns:w16sdtdh="http://schemas.microsoft.com/office/word/2020/wordml/sdtdatahash" xmlns:w16se="http://schemas.microsoft.com/office/word/2015/wordml/symex" xmlns:wpg="http://schemas.microsoft.com/office/word/2010/wordprocessingGroup" xmlns:wpi="http://schemas.microsoft.com/office/word/2010/wordprocessingInk" xmlns:wne="http://schemas.microsoft.com/office/word/2006/wordml" xmlns:wps="http://schemas.microsoft.com/office/word/2010/wordprocessingShape" mc:Ignorable="w14 w15 w16se w16cid w16 w16cex w16sdtdh wp14">
   <w:sdt>
     <w:sdtPr>
       <w:id w:val="723489449"/>
@@ -5784,7 +6825,7 @@
 </file>
 
 <file path=word/footnotes.xml><?xml version="1.0" encoding="utf-8"?>
-<w:footnotes xmlns:wpc="http://schemas.microsoft.com/office/word/2010/wordprocessingCanvas" xmlns:cx="http://schemas.microsoft.com/office/drawing/2014/chartex" xmlns:cx1="http://schemas.microsoft.com/office/drawing/2015/9/8/chartex" xmlns:cx2="http://schemas.microsoft.com/office/drawing/2015/10/21/chartex" xmlns:cx3="http://schemas.microsoft.com/office/drawing/2016/5/9/chartex" xmlns:cx4="http://schemas.microsoft.com/office/drawing/2016/5/10/chartex" xmlns:cx5="http://schemas.microsoft.com/office/drawing/2016/5/11/chartex" xmlns:cx6="http://schemas.microsoft.com/office/drawing/2016/5/12/chartex" xmlns:cx7="http://schemas.microsoft.com/office/drawing/2016/5/13/chartex" xmlns:cx8="http://schemas.microsoft.com/office/drawing/2016/5/14/chartex" xmlns:mc="http://schemas.openxmlformats.org/markup-compatibility/2006" xmlns:aink="http://schemas.microsoft.com/office/drawing/2016/ink" xmlns:am3d="http://schemas.microsoft.com/office/drawing/2017/model3d" xmlns:o="urn:schemas-microsoft-com:office:office" xmlns:r="http://schemas.openxmlformats.org/officeDocument/2006/relationships" xmlns:m="http://schemas.openxmlformats.org/officeDocument/2006/math" xmlns:v="urn:schemas-microsoft-com:vml" xmlns:wp14="http://schemas.microsoft.com/office/word/2010/wordprocessingDrawing" xmlns:wp="http://schemas.openxmlformats.org/drawingml/2006/wordprocessingDrawing" xmlns:w10="urn:schemas-microsoft-com:office:word" xmlns:w="http://schemas.openxmlformats.org/wordprocessingml/2006/main" xmlns:w14="http://schemas.microsoft.com/office/word/2010/wordml" xmlns:w15="http://schemas.microsoft.com/office/word/2012/wordml" xmlns:w16cid="http://schemas.microsoft.com/office/word/2016/wordml/cid" xmlns:w16se="http://schemas.microsoft.com/office/word/2015/wordml/symex" xmlns:wpg="http://schemas.microsoft.com/office/word/2010/wordprocessingGroup" xmlns:wpi="http://schemas.microsoft.com/office/word/2010/wordprocessingInk" xmlns:wne="http://schemas.microsoft.com/office/word/2006/wordml" xmlns:wps="http://schemas.microsoft.com/office/word/2010/wordprocessingShape" mc:Ignorable="w14 w15 w16se w16cid wp14">
+<w:footnotes xmlns:wpc="http://schemas.microsoft.com/office/word/2010/wordprocessingCanvas" xmlns:cx="http://schemas.microsoft.com/office/drawing/2014/chartex" xmlns:cx1="http://schemas.microsoft.com/office/drawing/2015/9/8/chartex" xmlns:cx2="http://schemas.microsoft.com/office/drawing/2015/10/21/chartex" xmlns:cx3="http://schemas.microsoft.com/office/drawing/2016/5/9/chartex" xmlns:cx4="http://schemas.microsoft.com/office/drawing/2016/5/10/chartex" xmlns:cx5="http://schemas.microsoft.com/office/drawing/2016/5/11/chartex" xmlns:cx6="http://schemas.microsoft.com/office/drawing/2016/5/12/chartex" xmlns:cx7="http://schemas.microsoft.com/office/drawing/2016/5/13/chartex" xmlns:cx8="http://schemas.microsoft.com/office/drawing/2016/5/14/chartex" xmlns:mc="http://schemas.openxmlformats.org/markup-compatibility/2006" xmlns:aink="http://schemas.microsoft.com/office/drawing/2016/ink" xmlns:am3d="http://schemas.microsoft.com/office/drawing/2017/model3d" xmlns:o="urn:schemas-microsoft-com:office:office" xmlns:r="http://schemas.openxmlformats.org/officeDocument/2006/relationships" xmlns:m="http://schemas.openxmlformats.org/officeDocument/2006/math" xmlns:v="urn:schemas-microsoft-com:vml" xmlns:wp14="http://schemas.microsoft.com/office/word/2010/wordprocessingDrawing" xmlns:wp="http://schemas.openxmlformats.org/drawingml/2006/wordprocessingDrawing" xmlns:w10="urn:schemas-microsoft-com:office:word" xmlns:w="http://schemas.openxmlformats.org/wordprocessingml/2006/main" xmlns:w14="http://schemas.microsoft.com/office/word/2010/wordml" xmlns:w15="http://schemas.microsoft.com/office/word/2012/wordml" xmlns:w16cex="http://schemas.microsoft.com/office/word/2018/wordml/cex" xmlns:w16cid="http://schemas.microsoft.com/office/word/2016/wordml/cid" xmlns:w16="http://schemas.microsoft.com/office/word/2018/wordml" xmlns:w16sdtdh="http://schemas.microsoft.com/office/word/2020/wordml/sdtdatahash" xmlns:w16se="http://schemas.microsoft.com/office/word/2015/wordml/symex" xmlns:wpg="http://schemas.microsoft.com/office/word/2010/wordprocessingGroup" xmlns:wpi="http://schemas.microsoft.com/office/word/2010/wordprocessingInk" xmlns:wne="http://schemas.microsoft.com/office/word/2006/wordml" xmlns:wps="http://schemas.microsoft.com/office/word/2010/wordprocessingShape" mc:Ignorable="w14 w15 w16se w16cid w16 w16cex w16sdtdh wp14">
   <w:footnote w:type="separator" w:id="-1">
     <w:p>
       <w:pPr>
@@ -5809,7 +6850,7 @@
 </file>
 
 <file path=word/header1.xml><?xml version="1.0" encoding="utf-8"?>
-<w:hdr xmlns:wpc="http://schemas.microsoft.com/office/word/2010/wordprocessingCanvas" xmlns:cx="http://schemas.microsoft.com/office/drawing/2014/chartex" xmlns:cx1="http://schemas.microsoft.com/office/drawing/2015/9/8/chartex" xmlns:cx2="http://schemas.microsoft.com/office/drawing/2015/10/21/chartex" xmlns:cx3="http://schemas.microsoft.com/office/drawing/2016/5/9/chartex" xmlns:cx4="http://schemas.microsoft.com/office/drawing/2016/5/10/chartex" xmlns:cx5="http://schemas.microsoft.com/office/drawing/2016/5/11/chartex" xmlns:cx6="http://schemas.microsoft.com/office/drawing/2016/5/12/chartex" xmlns:cx7="http://schemas.microsoft.com/office/drawing/2016/5/13/chartex" xmlns:cx8="http://schemas.microsoft.com/office/drawing/2016/5/14/chartex" xmlns:mc="http://schemas.openxmlformats.org/markup-compatibility/2006" xmlns:aink="http://schemas.microsoft.com/office/drawing/2016/ink" xmlns:am3d="http://schemas.microsoft.com/office/drawing/2017/model3d" xmlns:o="urn:schemas-microsoft-com:office:office" xmlns:r="http://schemas.openxmlformats.org/officeDocument/2006/relationships" xmlns:m="http://schemas.openxmlformats.org/officeDocument/2006/math" xmlns:v="urn:schemas-microsoft-com:vml" xmlns:wp14="http://schemas.microsoft.com/office/word/2010/wordprocessingDrawing" xmlns:wp="http://schemas.openxmlformats.org/drawingml/2006/wordprocessingDrawing" xmlns:w10="urn:schemas-microsoft-com:office:word" xmlns:w="http://schemas.openxmlformats.org/wordprocessingml/2006/main" xmlns:w14="http://schemas.microsoft.com/office/word/2010/wordml" xmlns:w15="http://schemas.microsoft.com/office/word/2012/wordml" xmlns:w16cid="http://schemas.microsoft.com/office/word/2016/wordml/cid" xmlns:w16se="http://schemas.microsoft.com/office/word/2015/wordml/symex" xmlns:wpg="http://schemas.microsoft.com/office/word/2010/wordprocessingGroup" xmlns:wpi="http://schemas.microsoft.com/office/word/2010/wordprocessingInk" xmlns:wne="http://schemas.microsoft.com/office/word/2006/wordml" xmlns:wps="http://schemas.microsoft.com/office/word/2010/wordprocessingShape" mc:Ignorable="w14 w15 w16se w16cid wp14">
+<w:hdr xmlns:wpc="http://schemas.microsoft.com/office/word/2010/wordprocessingCanvas" xmlns:cx="http://schemas.microsoft.com/office/drawing/2014/chartex" xmlns:cx1="http://schemas.microsoft.com/office/drawing/2015/9/8/chartex" xmlns:cx2="http://schemas.microsoft.com/office/drawing/2015/10/21/chartex" xmlns:cx3="http://schemas.microsoft.com/office/drawing/2016/5/9/chartex" xmlns:cx4="http://schemas.microsoft.com/office/drawing/2016/5/10/chartex" xmlns:cx5="http://schemas.microsoft.com/office/drawing/2016/5/11/chartex" xmlns:cx6="http://schemas.microsoft.com/office/drawing/2016/5/12/chartex" xmlns:cx7="http://schemas.microsoft.com/office/drawing/2016/5/13/chartex" xmlns:cx8="http://schemas.microsoft.com/office/drawing/2016/5/14/chartex" xmlns:mc="http://schemas.openxmlformats.org/markup-compatibility/2006" xmlns:aink="http://schemas.microsoft.com/office/drawing/2016/ink" xmlns:am3d="http://schemas.microsoft.com/office/drawing/2017/model3d" xmlns:o="urn:schemas-microsoft-com:office:office" xmlns:r="http://schemas.openxmlformats.org/officeDocument/2006/relationships" xmlns:m="http://schemas.openxmlformats.org/officeDocument/2006/math" xmlns:v="urn:schemas-microsoft-com:vml" xmlns:wp14="http://schemas.microsoft.com/office/word/2010/wordprocessingDrawing" xmlns:wp="http://schemas.openxmlformats.org/drawingml/2006/wordprocessingDrawing" xmlns:w10="urn:schemas-microsoft-com:office:word" xmlns:w="http://schemas.openxmlformats.org/wordprocessingml/2006/main" xmlns:w14="http://schemas.microsoft.com/office/word/2010/wordml" xmlns:w15="http://schemas.microsoft.com/office/word/2012/wordml" xmlns:w16cex="http://schemas.microsoft.com/office/word/2018/wordml/cex" xmlns:w16cid="http://schemas.microsoft.com/office/word/2016/wordml/cid" xmlns:w16="http://schemas.microsoft.com/office/word/2018/wordml" xmlns:w16sdtdh="http://schemas.microsoft.com/office/word/2020/wordml/sdtdatahash" xmlns:w16se="http://schemas.microsoft.com/office/word/2015/wordml/symex" xmlns:wpg="http://schemas.microsoft.com/office/word/2010/wordprocessingGroup" xmlns:wpi="http://schemas.microsoft.com/office/word/2010/wordprocessingInk" xmlns:wne="http://schemas.microsoft.com/office/word/2006/wordml" xmlns:wps="http://schemas.microsoft.com/office/word/2010/wordprocessingShape" mc:Ignorable="w14 w15 w16se w16cid w16 w16cex w16sdtdh wp14">
   <w:p>
     <w:pPr>
       <w:pStyle w:val="Header"/>
@@ -5903,8 +6944,157 @@
 </file>
 
 <file path=word/numbering.xml><?xml version="1.0" encoding="utf-8"?>
-<w:numbering xmlns:wpc="http://schemas.microsoft.com/office/word/2010/wordprocessingCanvas" xmlns:cx="http://schemas.microsoft.com/office/drawing/2014/chartex" xmlns:cx1="http://schemas.microsoft.com/office/drawing/2015/9/8/chartex" xmlns:cx2="http://schemas.microsoft.com/office/drawing/2015/10/21/chartex" xmlns:cx3="http://schemas.microsoft.com/office/drawing/2016/5/9/chartex" xmlns:cx4="http://schemas.microsoft.com/office/drawing/2016/5/10/chartex" xmlns:cx5="http://schemas.microsoft.com/office/drawing/2016/5/11/chartex" xmlns:cx6="http://schemas.microsoft.com/office/drawing/2016/5/12/chartex" xmlns:cx7="http://schemas.microsoft.com/office/drawing/2016/5/13/chartex" xmlns:cx8="http://schemas.microsoft.com/office/drawing/2016/5/14/chartex" xmlns:mc="http://schemas.openxmlformats.org/markup-compatibility/2006" xmlns:aink="http://schemas.microsoft.com/office/drawing/2016/ink" xmlns:am3d="http://schemas.microsoft.com/office/drawing/2017/model3d" xmlns:o="urn:schemas-microsoft-com:office:office" xmlns:r="http://schemas.openxmlformats.org/officeDocument/2006/relationships" xmlns:m="http://schemas.openxmlformats.org/officeDocument/2006/math" xmlns:v="urn:schemas-microsoft-com:vml" xmlns:wp14="http://schemas.microsoft.com/office/word/2010/wordprocessingDrawing" xmlns:wp="http://schemas.openxmlformats.org/drawingml/2006/wordprocessingDrawing" xmlns:w10="urn:schemas-microsoft-com:office:word" xmlns:w="http://schemas.openxmlformats.org/wordprocessingml/2006/main" xmlns:w14="http://schemas.microsoft.com/office/word/2010/wordml" xmlns:w15="http://schemas.microsoft.com/office/word/2012/wordml" xmlns:w16cid="http://schemas.microsoft.com/office/word/2016/wordml/cid" xmlns:w16se="http://schemas.microsoft.com/office/word/2015/wordml/symex" xmlns:wpg="http://schemas.microsoft.com/office/word/2010/wordprocessingGroup" xmlns:wpi="http://schemas.microsoft.com/office/word/2010/wordprocessingInk" xmlns:wne="http://schemas.microsoft.com/office/word/2006/wordml" xmlns:wps="http://schemas.microsoft.com/office/word/2010/wordprocessingShape" mc:Ignorable="w14 w15 w16se w16cid wp14">
+<w:numbering xmlns:wpc="http://schemas.microsoft.com/office/word/2010/wordprocessingCanvas" xmlns:cx="http://schemas.microsoft.com/office/drawing/2014/chartex" xmlns:cx1="http://schemas.microsoft.com/office/drawing/2015/9/8/chartex" xmlns:cx2="http://schemas.microsoft.com/office/drawing/2015/10/21/chartex" xmlns:cx3="http://schemas.microsoft.com/office/drawing/2016/5/9/chartex" xmlns:cx4="http://schemas.microsoft.com/office/drawing/2016/5/10/chartex" xmlns:cx5="http://schemas.microsoft.com/office/drawing/2016/5/11/chartex" xmlns:cx6="http://schemas.microsoft.com/office/drawing/2016/5/12/chartex" xmlns:cx7="http://schemas.microsoft.com/office/drawing/2016/5/13/chartex" xmlns:cx8="http://schemas.microsoft.com/office/drawing/2016/5/14/chartex" xmlns:mc="http://schemas.openxmlformats.org/markup-compatibility/2006" xmlns:aink="http://schemas.microsoft.com/office/drawing/2016/ink" xmlns:am3d="http://schemas.microsoft.com/office/drawing/2017/model3d" xmlns:o="urn:schemas-microsoft-com:office:office" xmlns:r="http://schemas.openxmlformats.org/officeDocument/2006/relationships" xmlns:m="http://schemas.openxmlformats.org/officeDocument/2006/math" xmlns:v="urn:schemas-microsoft-com:vml" xmlns:wp14="http://schemas.microsoft.com/office/word/2010/wordprocessingDrawing" xmlns:wp="http://schemas.openxmlformats.org/drawingml/2006/wordprocessingDrawing" xmlns:w10="urn:schemas-microsoft-com:office:word" xmlns:w="http://schemas.openxmlformats.org/wordprocessingml/2006/main" xmlns:w14="http://schemas.microsoft.com/office/word/2010/wordml" xmlns:w15="http://schemas.microsoft.com/office/word/2012/wordml" xmlns:w16cex="http://schemas.microsoft.com/office/word/2018/wordml/cex" xmlns:w16cid="http://schemas.microsoft.com/office/word/2016/wordml/cid" xmlns:w16="http://schemas.microsoft.com/office/word/2018/wordml" xmlns:w16sdtdh="http://schemas.microsoft.com/office/word/2020/wordml/sdtdatahash" xmlns:w16se="http://schemas.microsoft.com/office/word/2015/wordml/symex" xmlns:wpg="http://schemas.microsoft.com/office/word/2010/wordprocessingGroup" xmlns:wpi="http://schemas.microsoft.com/office/word/2010/wordprocessingInk" xmlns:wne="http://schemas.microsoft.com/office/word/2006/wordml" xmlns:wps="http://schemas.microsoft.com/office/word/2010/wordprocessingShape" mc:Ignorable="w14 w15 w16se w16cid w16 w16cex w16sdtdh wp14">
   <w:abstractNum w:abstractNumId="0" w15:restartNumberingAfterBreak="0">
+    <w:nsid w:val="091F1C52"/>
+    <w:multiLevelType w:val="multilevel"/>
+    <w:tmpl w:val="5E3C77AE"/>
+    <w:lvl w:ilvl="0">
+      <w:start w:val="1"/>
+      <w:numFmt w:val="bullet"/>
+      <w:lvlText w:val=""/>
+      <w:lvlJc w:val="left"/>
+      <w:pPr>
+        <w:tabs>
+          <w:tab w:val="num" w:pos="720"/>
+        </w:tabs>
+        <w:ind w:left="720" w:hanging="360"/>
+      </w:pPr>
+      <w:rPr>
+        <w:rFonts w:ascii="Wingdings" w:hAnsi="Wingdings" w:hint="default"/>
+        <w:sz w:val="20"/>
+      </w:rPr>
+    </w:lvl>
+    <w:lvl w:ilvl="1" w:tentative="1">
+      <w:start w:val="1"/>
+      <w:numFmt w:val="bullet"/>
+      <w:lvlText w:val=""/>
+      <w:lvlJc w:val="left"/>
+      <w:pPr>
+        <w:tabs>
+          <w:tab w:val="num" w:pos="1440"/>
+        </w:tabs>
+        <w:ind w:left="1440" w:hanging="360"/>
+      </w:pPr>
+      <w:rPr>
+        <w:rFonts w:ascii="Wingdings" w:hAnsi="Wingdings" w:hint="default"/>
+        <w:sz w:val="20"/>
+      </w:rPr>
+    </w:lvl>
+    <w:lvl w:ilvl="2" w:tentative="1">
+      <w:start w:val="1"/>
+      <w:numFmt w:val="bullet"/>
+      <w:lvlText w:val=""/>
+      <w:lvlJc w:val="left"/>
+      <w:pPr>
+        <w:tabs>
+          <w:tab w:val="num" w:pos="2160"/>
+        </w:tabs>
+        <w:ind w:left="2160" w:hanging="360"/>
+      </w:pPr>
+      <w:rPr>
+        <w:rFonts w:ascii="Wingdings" w:hAnsi="Wingdings" w:hint="default"/>
+        <w:sz w:val="20"/>
+      </w:rPr>
+    </w:lvl>
+    <w:lvl w:ilvl="3" w:tentative="1">
+      <w:start w:val="1"/>
+      <w:numFmt w:val="bullet"/>
+      <w:lvlText w:val=""/>
+      <w:lvlJc w:val="left"/>
+      <w:pPr>
+        <w:tabs>
+          <w:tab w:val="num" w:pos="2880"/>
+        </w:tabs>
+        <w:ind w:left="2880" w:hanging="360"/>
+      </w:pPr>
+      <w:rPr>
+        <w:rFonts w:ascii="Wingdings" w:hAnsi="Wingdings" w:hint="default"/>
+        <w:sz w:val="20"/>
+      </w:rPr>
+    </w:lvl>
+    <w:lvl w:ilvl="4" w:tentative="1">
+      <w:start w:val="1"/>
+      <w:numFmt w:val="bullet"/>
+      <w:lvlText w:val=""/>
+      <w:lvlJc w:val="left"/>
+      <w:pPr>
+        <w:tabs>
+          <w:tab w:val="num" w:pos="3600"/>
+        </w:tabs>
+        <w:ind w:left="3600" w:hanging="360"/>
+      </w:pPr>
+      <w:rPr>
+        <w:rFonts w:ascii="Wingdings" w:hAnsi="Wingdings" w:hint="default"/>
+        <w:sz w:val="20"/>
+      </w:rPr>
+    </w:lvl>
+    <w:lvl w:ilvl="5" w:tentative="1">
+      <w:start w:val="1"/>
+      <w:numFmt w:val="bullet"/>
+      <w:lvlText w:val=""/>
+      <w:lvlJc w:val="left"/>
+      <w:pPr>
+        <w:tabs>
+          <w:tab w:val="num" w:pos="4320"/>
+        </w:tabs>
+        <w:ind w:left="4320" w:hanging="360"/>
+      </w:pPr>
+      <w:rPr>
+        <w:rFonts w:ascii="Wingdings" w:hAnsi="Wingdings" w:hint="default"/>
+        <w:sz w:val="20"/>
+      </w:rPr>
+    </w:lvl>
+    <w:lvl w:ilvl="6" w:tentative="1">
+      <w:start w:val="1"/>
+      <w:numFmt w:val="bullet"/>
+      <w:lvlText w:val=""/>
+      <w:lvlJc w:val="left"/>
+      <w:pPr>
+        <w:tabs>
+          <w:tab w:val="num" w:pos="5040"/>
+        </w:tabs>
+        <w:ind w:left="5040" w:hanging="360"/>
+      </w:pPr>
+      <w:rPr>
+        <w:rFonts w:ascii="Wingdings" w:hAnsi="Wingdings" w:hint="default"/>
+        <w:sz w:val="20"/>
+      </w:rPr>
+    </w:lvl>
+    <w:lvl w:ilvl="7" w:tentative="1">
+      <w:start w:val="1"/>
+      <w:numFmt w:val="bullet"/>
+      <w:lvlText w:val=""/>
+      <w:lvlJc w:val="left"/>
+      <w:pPr>
+        <w:tabs>
+          <w:tab w:val="num" w:pos="5760"/>
+        </w:tabs>
+        <w:ind w:left="5760" w:hanging="360"/>
+      </w:pPr>
+      <w:rPr>
+        <w:rFonts w:ascii="Wingdings" w:hAnsi="Wingdings" w:hint="default"/>
+        <w:sz w:val="20"/>
+      </w:rPr>
+    </w:lvl>
+    <w:lvl w:ilvl="8" w:tentative="1">
+      <w:start w:val="1"/>
+      <w:numFmt w:val="bullet"/>
+      <w:lvlText w:val=""/>
+      <w:lvlJc w:val="left"/>
+      <w:pPr>
+        <w:tabs>
+          <w:tab w:val="num" w:pos="6480"/>
+        </w:tabs>
+        <w:ind w:left="6480" w:hanging="360"/>
+      </w:pPr>
+      <w:rPr>
+        <w:rFonts w:ascii="Wingdings" w:hAnsi="Wingdings" w:hint="default"/>
+        <w:sz w:val="20"/>
+      </w:rPr>
+    </w:lvl>
+  </w:abstractNum>
+  <w:abstractNum w:abstractNumId="1" w15:restartNumberingAfterBreak="0">
     <w:nsid w:val="0DA47729"/>
     <w:multiLevelType w:val="multilevel"/>
     <w:tmpl w:val="4E72F316"/>
@@ -6017,7 +7207,529 @@
       </w:pPr>
     </w:lvl>
   </w:abstractNum>
-  <w:abstractNum w:abstractNumId="1" w15:restartNumberingAfterBreak="0">
+  <w:abstractNum w:abstractNumId="2" w15:restartNumberingAfterBreak="0">
+    <w:nsid w:val="0E6D2D60"/>
+    <w:multiLevelType w:val="hybridMultilevel"/>
+    <w:tmpl w:val="DA9E7292"/>
+    <w:lvl w:ilvl="0" w:tplc="4D7E6BE4">
+      <w:numFmt w:val="bullet"/>
+      <w:lvlText w:val="-"/>
+      <w:lvlJc w:val="left"/>
+      <w:pPr>
+        <w:ind w:left="1800" w:hanging="360"/>
+      </w:pPr>
+      <w:rPr>
+        <w:rFonts w:ascii="Calibri" w:eastAsia="Times New Roman" w:hAnsi="Calibri" w:cs="Calibri" w:hint="default"/>
+      </w:rPr>
+    </w:lvl>
+    <w:lvl w:ilvl="1" w:tplc="04090003" w:tentative="1">
+      <w:start w:val="1"/>
+      <w:numFmt w:val="bullet"/>
+      <w:lvlText w:val="o"/>
+      <w:lvlJc w:val="left"/>
+      <w:pPr>
+        <w:ind w:left="2160" w:hanging="360"/>
+      </w:pPr>
+      <w:rPr>
+        <w:rFonts w:ascii="Courier New" w:hAnsi="Courier New" w:cs="Courier New" w:hint="default"/>
+      </w:rPr>
+    </w:lvl>
+    <w:lvl w:ilvl="2" w:tplc="04090005" w:tentative="1">
+      <w:start w:val="1"/>
+      <w:numFmt w:val="bullet"/>
+      <w:lvlText w:val=""/>
+      <w:lvlJc w:val="left"/>
+      <w:pPr>
+        <w:ind w:left="2880" w:hanging="360"/>
+      </w:pPr>
+      <w:rPr>
+        <w:rFonts w:ascii="Wingdings" w:hAnsi="Wingdings" w:hint="default"/>
+      </w:rPr>
+    </w:lvl>
+    <w:lvl w:ilvl="3" w:tplc="04090001" w:tentative="1">
+      <w:start w:val="1"/>
+      <w:numFmt w:val="bullet"/>
+      <w:lvlText w:val=""/>
+      <w:lvlJc w:val="left"/>
+      <w:pPr>
+        <w:ind w:left="3600" w:hanging="360"/>
+      </w:pPr>
+      <w:rPr>
+        <w:rFonts w:ascii="Symbol" w:hAnsi="Symbol" w:hint="default"/>
+      </w:rPr>
+    </w:lvl>
+    <w:lvl w:ilvl="4" w:tplc="04090003" w:tentative="1">
+      <w:start w:val="1"/>
+      <w:numFmt w:val="bullet"/>
+      <w:lvlText w:val="o"/>
+      <w:lvlJc w:val="left"/>
+      <w:pPr>
+        <w:ind w:left="4320" w:hanging="360"/>
+      </w:pPr>
+      <w:rPr>
+        <w:rFonts w:ascii="Courier New" w:hAnsi="Courier New" w:cs="Courier New" w:hint="default"/>
+      </w:rPr>
+    </w:lvl>
+    <w:lvl w:ilvl="5" w:tplc="04090005" w:tentative="1">
+      <w:start w:val="1"/>
+      <w:numFmt w:val="bullet"/>
+      <w:lvlText w:val=""/>
+      <w:lvlJc w:val="left"/>
+      <w:pPr>
+        <w:ind w:left="5040" w:hanging="360"/>
+      </w:pPr>
+      <w:rPr>
+        <w:rFonts w:ascii="Wingdings" w:hAnsi="Wingdings" w:hint="default"/>
+      </w:rPr>
+    </w:lvl>
+    <w:lvl w:ilvl="6" w:tplc="04090001" w:tentative="1">
+      <w:start w:val="1"/>
+      <w:numFmt w:val="bullet"/>
+      <w:lvlText w:val=""/>
+      <w:lvlJc w:val="left"/>
+      <w:pPr>
+        <w:ind w:left="5760" w:hanging="360"/>
+      </w:pPr>
+      <w:rPr>
+        <w:rFonts w:ascii="Symbol" w:hAnsi="Symbol" w:hint="default"/>
+      </w:rPr>
+    </w:lvl>
+    <w:lvl w:ilvl="7" w:tplc="04090003" w:tentative="1">
+      <w:start w:val="1"/>
+      <w:numFmt w:val="bullet"/>
+      <w:lvlText w:val="o"/>
+      <w:lvlJc w:val="left"/>
+      <w:pPr>
+        <w:ind w:left="6480" w:hanging="360"/>
+      </w:pPr>
+      <w:rPr>
+        <w:rFonts w:ascii="Courier New" w:hAnsi="Courier New" w:cs="Courier New" w:hint="default"/>
+      </w:rPr>
+    </w:lvl>
+    <w:lvl w:ilvl="8" w:tplc="04090005" w:tentative="1">
+      <w:start w:val="1"/>
+      <w:numFmt w:val="bullet"/>
+      <w:lvlText w:val=""/>
+      <w:lvlJc w:val="left"/>
+      <w:pPr>
+        <w:ind w:left="7200" w:hanging="360"/>
+      </w:pPr>
+      <w:rPr>
+        <w:rFonts w:ascii="Wingdings" w:hAnsi="Wingdings" w:hint="default"/>
+      </w:rPr>
+    </w:lvl>
+  </w:abstractNum>
+  <w:abstractNum w:abstractNumId="3" w15:restartNumberingAfterBreak="0">
+    <w:nsid w:val="1ABF3901"/>
+    <w:multiLevelType w:val="multilevel"/>
+    <w:tmpl w:val="47781D10"/>
+    <w:lvl w:ilvl="0">
+      <w:start w:val="1"/>
+      <w:numFmt w:val="bullet"/>
+      <w:lvlText w:val=""/>
+      <w:lvlJc w:val="left"/>
+      <w:pPr>
+        <w:tabs>
+          <w:tab w:val="num" w:pos="720"/>
+        </w:tabs>
+        <w:ind w:left="720" w:hanging="360"/>
+      </w:pPr>
+      <w:rPr>
+        <w:rFonts w:ascii="Wingdings" w:hAnsi="Wingdings" w:hint="default"/>
+        <w:sz w:val="20"/>
+      </w:rPr>
+    </w:lvl>
+    <w:lvl w:ilvl="1" w:tentative="1">
+      <w:start w:val="1"/>
+      <w:numFmt w:val="bullet"/>
+      <w:lvlText w:val=""/>
+      <w:lvlJc w:val="left"/>
+      <w:pPr>
+        <w:tabs>
+          <w:tab w:val="num" w:pos="1440"/>
+        </w:tabs>
+        <w:ind w:left="1440" w:hanging="360"/>
+      </w:pPr>
+      <w:rPr>
+        <w:rFonts w:ascii="Wingdings" w:hAnsi="Wingdings" w:hint="default"/>
+        <w:sz w:val="20"/>
+      </w:rPr>
+    </w:lvl>
+    <w:lvl w:ilvl="2" w:tentative="1">
+      <w:start w:val="1"/>
+      <w:numFmt w:val="bullet"/>
+      <w:lvlText w:val=""/>
+      <w:lvlJc w:val="left"/>
+      <w:pPr>
+        <w:tabs>
+          <w:tab w:val="num" w:pos="2160"/>
+        </w:tabs>
+        <w:ind w:left="2160" w:hanging="360"/>
+      </w:pPr>
+      <w:rPr>
+        <w:rFonts w:ascii="Wingdings" w:hAnsi="Wingdings" w:hint="default"/>
+        <w:sz w:val="20"/>
+      </w:rPr>
+    </w:lvl>
+    <w:lvl w:ilvl="3" w:tentative="1">
+      <w:start w:val="1"/>
+      <w:numFmt w:val="bullet"/>
+      <w:lvlText w:val=""/>
+      <w:lvlJc w:val="left"/>
+      <w:pPr>
+        <w:tabs>
+          <w:tab w:val="num" w:pos="2880"/>
+        </w:tabs>
+        <w:ind w:left="2880" w:hanging="360"/>
+      </w:pPr>
+      <w:rPr>
+        <w:rFonts w:ascii="Wingdings" w:hAnsi="Wingdings" w:hint="default"/>
+        <w:sz w:val="20"/>
+      </w:rPr>
+    </w:lvl>
+    <w:lvl w:ilvl="4" w:tentative="1">
+      <w:start w:val="1"/>
+      <w:numFmt w:val="bullet"/>
+      <w:lvlText w:val=""/>
+      <w:lvlJc w:val="left"/>
+      <w:pPr>
+        <w:tabs>
+          <w:tab w:val="num" w:pos="3600"/>
+        </w:tabs>
+        <w:ind w:left="3600" w:hanging="360"/>
+      </w:pPr>
+      <w:rPr>
+        <w:rFonts w:ascii="Wingdings" w:hAnsi="Wingdings" w:hint="default"/>
+        <w:sz w:val="20"/>
+      </w:rPr>
+    </w:lvl>
+    <w:lvl w:ilvl="5" w:tentative="1">
+      <w:start w:val="1"/>
+      <w:numFmt w:val="bullet"/>
+      <w:lvlText w:val=""/>
+      <w:lvlJc w:val="left"/>
+      <w:pPr>
+        <w:tabs>
+          <w:tab w:val="num" w:pos="4320"/>
+        </w:tabs>
+        <w:ind w:left="4320" w:hanging="360"/>
+      </w:pPr>
+      <w:rPr>
+        <w:rFonts w:ascii="Wingdings" w:hAnsi="Wingdings" w:hint="default"/>
+        <w:sz w:val="20"/>
+      </w:rPr>
+    </w:lvl>
+    <w:lvl w:ilvl="6" w:tentative="1">
+      <w:start w:val="1"/>
+      <w:numFmt w:val="bullet"/>
+      <w:lvlText w:val=""/>
+      <w:lvlJc w:val="left"/>
+      <w:pPr>
+        <w:tabs>
+          <w:tab w:val="num" w:pos="5040"/>
+        </w:tabs>
+        <w:ind w:left="5040" w:hanging="360"/>
+      </w:pPr>
+      <w:rPr>
+        <w:rFonts w:ascii="Wingdings" w:hAnsi="Wingdings" w:hint="default"/>
+        <w:sz w:val="20"/>
+      </w:rPr>
+    </w:lvl>
+    <w:lvl w:ilvl="7" w:tentative="1">
+      <w:start w:val="1"/>
+      <w:numFmt w:val="bullet"/>
+      <w:lvlText w:val=""/>
+      <w:lvlJc w:val="left"/>
+      <w:pPr>
+        <w:tabs>
+          <w:tab w:val="num" w:pos="5760"/>
+        </w:tabs>
+        <w:ind w:left="5760" w:hanging="360"/>
+      </w:pPr>
+      <w:rPr>
+        <w:rFonts w:ascii="Wingdings" w:hAnsi="Wingdings" w:hint="default"/>
+        <w:sz w:val="20"/>
+      </w:rPr>
+    </w:lvl>
+    <w:lvl w:ilvl="8" w:tentative="1">
+      <w:start w:val="1"/>
+      <w:numFmt w:val="bullet"/>
+      <w:lvlText w:val=""/>
+      <w:lvlJc w:val="left"/>
+      <w:pPr>
+        <w:tabs>
+          <w:tab w:val="num" w:pos="6480"/>
+        </w:tabs>
+        <w:ind w:left="6480" w:hanging="360"/>
+      </w:pPr>
+      <w:rPr>
+        <w:rFonts w:ascii="Wingdings" w:hAnsi="Wingdings" w:hint="default"/>
+        <w:sz w:val="20"/>
+      </w:rPr>
+    </w:lvl>
+  </w:abstractNum>
+  <w:abstractNum w:abstractNumId="4" w15:restartNumberingAfterBreak="0">
+    <w:nsid w:val="1F2513A3"/>
+    <w:multiLevelType w:val="multilevel"/>
+    <w:tmpl w:val="F8F0D588"/>
+    <w:lvl w:ilvl="0">
+      <w:start w:val="1"/>
+      <w:numFmt w:val="bullet"/>
+      <w:lvlText w:val=""/>
+      <w:lvlJc w:val="left"/>
+      <w:pPr>
+        <w:tabs>
+          <w:tab w:val="num" w:pos="720"/>
+        </w:tabs>
+        <w:ind w:left="720" w:hanging="360"/>
+      </w:pPr>
+      <w:rPr>
+        <w:rFonts w:ascii="Wingdings" w:hAnsi="Wingdings" w:hint="default"/>
+        <w:sz w:val="20"/>
+      </w:rPr>
+    </w:lvl>
+    <w:lvl w:ilvl="1" w:tentative="1">
+      <w:start w:val="1"/>
+      <w:numFmt w:val="bullet"/>
+      <w:lvlText w:val=""/>
+      <w:lvlJc w:val="left"/>
+      <w:pPr>
+        <w:tabs>
+          <w:tab w:val="num" w:pos="1440"/>
+        </w:tabs>
+        <w:ind w:left="1440" w:hanging="360"/>
+      </w:pPr>
+      <w:rPr>
+        <w:rFonts w:ascii="Wingdings" w:hAnsi="Wingdings" w:hint="default"/>
+        <w:sz w:val="20"/>
+      </w:rPr>
+    </w:lvl>
+    <w:lvl w:ilvl="2" w:tentative="1">
+      <w:start w:val="1"/>
+      <w:numFmt w:val="bullet"/>
+      <w:lvlText w:val=""/>
+      <w:lvlJc w:val="left"/>
+      <w:pPr>
+        <w:tabs>
+          <w:tab w:val="num" w:pos="2160"/>
+        </w:tabs>
+        <w:ind w:left="2160" w:hanging="360"/>
+      </w:pPr>
+      <w:rPr>
+        <w:rFonts w:ascii="Wingdings" w:hAnsi="Wingdings" w:hint="default"/>
+        <w:sz w:val="20"/>
+      </w:rPr>
+    </w:lvl>
+    <w:lvl w:ilvl="3" w:tentative="1">
+      <w:start w:val="1"/>
+      <w:numFmt w:val="bullet"/>
+      <w:lvlText w:val=""/>
+      <w:lvlJc w:val="left"/>
+      <w:pPr>
+        <w:tabs>
+          <w:tab w:val="num" w:pos="2880"/>
+        </w:tabs>
+        <w:ind w:left="2880" w:hanging="360"/>
+      </w:pPr>
+      <w:rPr>
+        <w:rFonts w:ascii="Wingdings" w:hAnsi="Wingdings" w:hint="default"/>
+        <w:sz w:val="20"/>
+      </w:rPr>
+    </w:lvl>
+    <w:lvl w:ilvl="4" w:tentative="1">
+      <w:start w:val="1"/>
+      <w:numFmt w:val="bullet"/>
+      <w:lvlText w:val=""/>
+      <w:lvlJc w:val="left"/>
+      <w:pPr>
+        <w:tabs>
+          <w:tab w:val="num" w:pos="3600"/>
+        </w:tabs>
+        <w:ind w:left="3600" w:hanging="360"/>
+      </w:pPr>
+      <w:rPr>
+        <w:rFonts w:ascii="Wingdings" w:hAnsi="Wingdings" w:hint="default"/>
+        <w:sz w:val="20"/>
+      </w:rPr>
+    </w:lvl>
+    <w:lvl w:ilvl="5" w:tentative="1">
+      <w:start w:val="1"/>
+      <w:numFmt w:val="bullet"/>
+      <w:lvlText w:val=""/>
+      <w:lvlJc w:val="left"/>
+      <w:pPr>
+        <w:tabs>
+          <w:tab w:val="num" w:pos="4320"/>
+        </w:tabs>
+        <w:ind w:left="4320" w:hanging="360"/>
+      </w:pPr>
+      <w:rPr>
+        <w:rFonts w:ascii="Wingdings" w:hAnsi="Wingdings" w:hint="default"/>
+        <w:sz w:val="20"/>
+      </w:rPr>
+    </w:lvl>
+    <w:lvl w:ilvl="6" w:tentative="1">
+      <w:start w:val="1"/>
+      <w:numFmt w:val="bullet"/>
+      <w:lvlText w:val=""/>
+      <w:lvlJc w:val="left"/>
+      <w:pPr>
+        <w:tabs>
+          <w:tab w:val="num" w:pos="5040"/>
+        </w:tabs>
+        <w:ind w:left="5040" w:hanging="360"/>
+      </w:pPr>
+      <w:rPr>
+        <w:rFonts w:ascii="Wingdings" w:hAnsi="Wingdings" w:hint="default"/>
+        <w:sz w:val="20"/>
+      </w:rPr>
+    </w:lvl>
+    <w:lvl w:ilvl="7" w:tentative="1">
+      <w:start w:val="1"/>
+      <w:numFmt w:val="bullet"/>
+      <w:lvlText w:val=""/>
+      <w:lvlJc w:val="left"/>
+      <w:pPr>
+        <w:tabs>
+          <w:tab w:val="num" w:pos="5760"/>
+        </w:tabs>
+        <w:ind w:left="5760" w:hanging="360"/>
+      </w:pPr>
+      <w:rPr>
+        <w:rFonts w:ascii="Wingdings" w:hAnsi="Wingdings" w:hint="default"/>
+        <w:sz w:val="20"/>
+      </w:rPr>
+    </w:lvl>
+    <w:lvl w:ilvl="8" w:tentative="1">
+      <w:start w:val="1"/>
+      <w:numFmt w:val="bullet"/>
+      <w:lvlText w:val=""/>
+      <w:lvlJc w:val="left"/>
+      <w:pPr>
+        <w:tabs>
+          <w:tab w:val="num" w:pos="6480"/>
+        </w:tabs>
+        <w:ind w:left="6480" w:hanging="360"/>
+      </w:pPr>
+      <w:rPr>
+        <w:rFonts w:ascii="Wingdings" w:hAnsi="Wingdings" w:hint="default"/>
+        <w:sz w:val="20"/>
+      </w:rPr>
+    </w:lvl>
+  </w:abstractNum>
+  <w:abstractNum w:abstractNumId="5" w15:restartNumberingAfterBreak="0">
+    <w:nsid w:val="24E8168F"/>
+    <w:multiLevelType w:val="hybridMultilevel"/>
+    <w:tmpl w:val="3D960A30"/>
+    <w:lvl w:ilvl="0" w:tplc="8D5688C4">
+      <w:numFmt w:val="bullet"/>
+      <w:lvlText w:val="-"/>
+      <w:lvlJc w:val="left"/>
+      <w:pPr>
+        <w:ind w:left="1080" w:hanging="360"/>
+      </w:pPr>
+      <w:rPr>
+        <w:rFonts w:ascii="Calibri" w:eastAsia="Times New Roman" w:hAnsi="Calibri" w:cs="Calibri" w:hint="default"/>
+      </w:rPr>
+    </w:lvl>
+    <w:lvl w:ilvl="1" w:tplc="04090003" w:tentative="1">
+      <w:start w:val="1"/>
+      <w:numFmt w:val="bullet"/>
+      <w:lvlText w:val="o"/>
+      <w:lvlJc w:val="left"/>
+      <w:pPr>
+        <w:ind w:left="1800" w:hanging="360"/>
+      </w:pPr>
+      <w:rPr>
+        <w:rFonts w:ascii="Courier New" w:hAnsi="Courier New" w:cs="Courier New" w:hint="default"/>
+      </w:rPr>
+    </w:lvl>
+    <w:lvl w:ilvl="2" w:tplc="04090005" w:tentative="1">
+      <w:start w:val="1"/>
+      <w:numFmt w:val="bullet"/>
+      <w:lvlText w:val=""/>
+      <w:lvlJc w:val="left"/>
+      <w:pPr>
+        <w:ind w:left="2520" w:hanging="360"/>
+      </w:pPr>
+      <w:rPr>
+        <w:rFonts w:ascii="Wingdings" w:hAnsi="Wingdings" w:hint="default"/>
+      </w:rPr>
+    </w:lvl>
+    <w:lvl w:ilvl="3" w:tplc="04090001" w:tentative="1">
+      <w:start w:val="1"/>
+      <w:numFmt w:val="bullet"/>
+      <w:lvlText w:val=""/>
+      <w:lvlJc w:val="left"/>
+      <w:pPr>
+        <w:ind w:left="3240" w:hanging="360"/>
+      </w:pPr>
+      <w:rPr>
+        <w:rFonts w:ascii="Symbol" w:hAnsi="Symbol" w:hint="default"/>
+      </w:rPr>
+    </w:lvl>
+    <w:lvl w:ilvl="4" w:tplc="04090003" w:tentative="1">
+      <w:start w:val="1"/>
+      <w:numFmt w:val="bullet"/>
+      <w:lvlText w:val="o"/>
+      <w:lvlJc w:val="left"/>
+      <w:pPr>
+        <w:ind w:left="3960" w:hanging="360"/>
+      </w:pPr>
+      <w:rPr>
+        <w:rFonts w:ascii="Courier New" w:hAnsi="Courier New" w:cs="Courier New" w:hint="default"/>
+      </w:rPr>
+    </w:lvl>
+    <w:lvl w:ilvl="5" w:tplc="04090005" w:tentative="1">
+      <w:start w:val="1"/>
+      <w:numFmt w:val="bullet"/>
+      <w:lvlText w:val=""/>
+      <w:lvlJc w:val="left"/>
+      <w:pPr>
+        <w:ind w:left="4680" w:hanging="360"/>
+      </w:pPr>
+      <w:rPr>
+        <w:rFonts w:ascii="Wingdings" w:hAnsi="Wingdings" w:hint="default"/>
+      </w:rPr>
+    </w:lvl>
+    <w:lvl w:ilvl="6" w:tplc="04090001" w:tentative="1">
+      <w:start w:val="1"/>
+      <w:numFmt w:val="bullet"/>
+      <w:lvlText w:val=""/>
+      <w:lvlJc w:val="left"/>
+      <w:pPr>
+        <w:ind w:left="5400" w:hanging="360"/>
+      </w:pPr>
+      <w:rPr>
+        <w:rFonts w:ascii="Symbol" w:hAnsi="Symbol" w:hint="default"/>
+      </w:rPr>
+    </w:lvl>
+    <w:lvl w:ilvl="7" w:tplc="04090003" w:tentative="1">
+      <w:start w:val="1"/>
+      <w:numFmt w:val="bullet"/>
+      <w:lvlText w:val="o"/>
+      <w:lvlJc w:val="left"/>
+      <w:pPr>
+        <w:ind w:left="6120" w:hanging="360"/>
+      </w:pPr>
+      <w:rPr>
+        <w:rFonts w:ascii="Courier New" w:hAnsi="Courier New" w:cs="Courier New" w:hint="default"/>
+      </w:rPr>
+    </w:lvl>
+    <w:lvl w:ilvl="8" w:tplc="04090005" w:tentative="1">
+      <w:start w:val="1"/>
+      <w:numFmt w:val="bullet"/>
+      <w:lvlText w:val=""/>
+      <w:lvlJc w:val="left"/>
+      <w:pPr>
+        <w:ind w:left="6840" w:hanging="360"/>
+      </w:pPr>
+      <w:rPr>
+        <w:rFonts w:ascii="Wingdings" w:hAnsi="Wingdings" w:hint="default"/>
+      </w:rPr>
+    </w:lvl>
+  </w:abstractNum>
+  <w:abstractNum w:abstractNumId="6" w15:restartNumberingAfterBreak="0">
     <w:nsid w:val="25D16AE3"/>
     <w:multiLevelType w:val="multilevel"/>
     <w:tmpl w:val="AC166482"/>
@@ -6130,7 +7842,7 @@
       </w:pPr>
     </w:lvl>
   </w:abstractNum>
-  <w:abstractNum w:abstractNumId="2" w15:restartNumberingAfterBreak="0">
+  <w:abstractNum w:abstractNumId="7" w15:restartNumberingAfterBreak="0">
     <w:nsid w:val="27AE7B2D"/>
     <w:multiLevelType w:val="multilevel"/>
     <w:tmpl w:val="867E38DC"/>
@@ -6243,7 +7955,156 @@
       </w:pPr>
     </w:lvl>
   </w:abstractNum>
-  <w:abstractNum w:abstractNumId="3" w15:restartNumberingAfterBreak="0">
+  <w:abstractNum w:abstractNumId="8" w15:restartNumberingAfterBreak="0">
+    <w:nsid w:val="28446586"/>
+    <w:multiLevelType w:val="multilevel"/>
+    <w:tmpl w:val="2BB2986C"/>
+    <w:lvl w:ilvl="0">
+      <w:start w:val="1"/>
+      <w:numFmt w:val="bullet"/>
+      <w:lvlText w:val=""/>
+      <w:lvlJc w:val="left"/>
+      <w:pPr>
+        <w:tabs>
+          <w:tab w:val="num" w:pos="720"/>
+        </w:tabs>
+        <w:ind w:left="720" w:hanging="360"/>
+      </w:pPr>
+      <w:rPr>
+        <w:rFonts w:ascii="Wingdings" w:hAnsi="Wingdings" w:hint="default"/>
+        <w:sz w:val="20"/>
+      </w:rPr>
+    </w:lvl>
+    <w:lvl w:ilvl="1" w:tentative="1">
+      <w:start w:val="1"/>
+      <w:numFmt w:val="bullet"/>
+      <w:lvlText w:val=""/>
+      <w:lvlJc w:val="left"/>
+      <w:pPr>
+        <w:tabs>
+          <w:tab w:val="num" w:pos="1440"/>
+        </w:tabs>
+        <w:ind w:left="1440" w:hanging="360"/>
+      </w:pPr>
+      <w:rPr>
+        <w:rFonts w:ascii="Wingdings" w:hAnsi="Wingdings" w:hint="default"/>
+        <w:sz w:val="20"/>
+      </w:rPr>
+    </w:lvl>
+    <w:lvl w:ilvl="2" w:tentative="1">
+      <w:start w:val="1"/>
+      <w:numFmt w:val="bullet"/>
+      <w:lvlText w:val=""/>
+      <w:lvlJc w:val="left"/>
+      <w:pPr>
+        <w:tabs>
+          <w:tab w:val="num" w:pos="2160"/>
+        </w:tabs>
+        <w:ind w:left="2160" w:hanging="360"/>
+      </w:pPr>
+      <w:rPr>
+        <w:rFonts w:ascii="Wingdings" w:hAnsi="Wingdings" w:hint="default"/>
+        <w:sz w:val="20"/>
+      </w:rPr>
+    </w:lvl>
+    <w:lvl w:ilvl="3" w:tentative="1">
+      <w:start w:val="1"/>
+      <w:numFmt w:val="bullet"/>
+      <w:lvlText w:val=""/>
+      <w:lvlJc w:val="left"/>
+      <w:pPr>
+        <w:tabs>
+          <w:tab w:val="num" w:pos="2880"/>
+        </w:tabs>
+        <w:ind w:left="2880" w:hanging="360"/>
+      </w:pPr>
+      <w:rPr>
+        <w:rFonts w:ascii="Wingdings" w:hAnsi="Wingdings" w:hint="default"/>
+        <w:sz w:val="20"/>
+      </w:rPr>
+    </w:lvl>
+    <w:lvl w:ilvl="4" w:tentative="1">
+      <w:start w:val="1"/>
+      <w:numFmt w:val="bullet"/>
+      <w:lvlText w:val=""/>
+      <w:lvlJc w:val="left"/>
+      <w:pPr>
+        <w:tabs>
+          <w:tab w:val="num" w:pos="3600"/>
+        </w:tabs>
+        <w:ind w:left="3600" w:hanging="360"/>
+      </w:pPr>
+      <w:rPr>
+        <w:rFonts w:ascii="Wingdings" w:hAnsi="Wingdings" w:hint="default"/>
+        <w:sz w:val="20"/>
+      </w:rPr>
+    </w:lvl>
+    <w:lvl w:ilvl="5" w:tentative="1">
+      <w:start w:val="1"/>
+      <w:numFmt w:val="bullet"/>
+      <w:lvlText w:val=""/>
+      <w:lvlJc w:val="left"/>
+      <w:pPr>
+        <w:tabs>
+          <w:tab w:val="num" w:pos="4320"/>
+        </w:tabs>
+        <w:ind w:left="4320" w:hanging="360"/>
+      </w:pPr>
+      <w:rPr>
+        <w:rFonts w:ascii="Wingdings" w:hAnsi="Wingdings" w:hint="default"/>
+        <w:sz w:val="20"/>
+      </w:rPr>
+    </w:lvl>
+    <w:lvl w:ilvl="6" w:tentative="1">
+      <w:start w:val="1"/>
+      <w:numFmt w:val="bullet"/>
+      <w:lvlText w:val=""/>
+      <w:lvlJc w:val="left"/>
+      <w:pPr>
+        <w:tabs>
+          <w:tab w:val="num" w:pos="5040"/>
+        </w:tabs>
+        <w:ind w:left="5040" w:hanging="360"/>
+      </w:pPr>
+      <w:rPr>
+        <w:rFonts w:ascii="Wingdings" w:hAnsi="Wingdings" w:hint="default"/>
+        <w:sz w:val="20"/>
+      </w:rPr>
+    </w:lvl>
+    <w:lvl w:ilvl="7" w:tentative="1">
+      <w:start w:val="1"/>
+      <w:numFmt w:val="bullet"/>
+      <w:lvlText w:val=""/>
+      <w:lvlJc w:val="left"/>
+      <w:pPr>
+        <w:tabs>
+          <w:tab w:val="num" w:pos="5760"/>
+        </w:tabs>
+        <w:ind w:left="5760" w:hanging="360"/>
+      </w:pPr>
+      <w:rPr>
+        <w:rFonts w:ascii="Wingdings" w:hAnsi="Wingdings" w:hint="default"/>
+        <w:sz w:val="20"/>
+      </w:rPr>
+    </w:lvl>
+    <w:lvl w:ilvl="8" w:tentative="1">
+      <w:start w:val="1"/>
+      <w:numFmt w:val="bullet"/>
+      <w:lvlText w:val=""/>
+      <w:lvlJc w:val="left"/>
+      <w:pPr>
+        <w:tabs>
+          <w:tab w:val="num" w:pos="6480"/>
+        </w:tabs>
+        <w:ind w:left="6480" w:hanging="360"/>
+      </w:pPr>
+      <w:rPr>
+        <w:rFonts w:ascii="Wingdings" w:hAnsi="Wingdings" w:hint="default"/>
+        <w:sz w:val="20"/>
+      </w:rPr>
+    </w:lvl>
+  </w:abstractNum>
+  <w:abstractNum w:abstractNumId="9" w15:restartNumberingAfterBreak="0">
     <w:nsid w:val="30073A91"/>
     <w:multiLevelType w:val="multilevel"/>
     <w:tmpl w:val="3AFE6A38"/>
@@ -6356,7 +8217,7 @@
       </w:pPr>
     </w:lvl>
   </w:abstractNum>
-  <w:abstractNum w:abstractNumId="4" w15:restartNumberingAfterBreak="0">
+  <w:abstractNum w:abstractNumId="10" w15:restartNumberingAfterBreak="0">
     <w:nsid w:val="335B56AB"/>
     <w:multiLevelType w:val="multilevel"/>
     <w:tmpl w:val="546E872E"/>
@@ -6469,7 +8330,7 @@
       </w:pPr>
     </w:lvl>
   </w:abstractNum>
-  <w:abstractNum w:abstractNumId="5" w15:restartNumberingAfterBreak="0">
+  <w:abstractNum w:abstractNumId="11" w15:restartNumberingAfterBreak="0">
     <w:nsid w:val="38F6683A"/>
     <w:multiLevelType w:val="multilevel"/>
     <w:tmpl w:val="90441358"/>
@@ -6582,7 +8443,418 @@
       </w:pPr>
     </w:lvl>
   </w:abstractNum>
-  <w:abstractNum w:abstractNumId="6" w15:restartNumberingAfterBreak="0">
+  <w:abstractNum w:abstractNumId="12" w15:restartNumberingAfterBreak="0">
+    <w:nsid w:val="3FD7577D"/>
+    <w:multiLevelType w:val="multilevel"/>
+    <w:tmpl w:val="23BAF206"/>
+    <w:lvl w:ilvl="0">
+      <w:start w:val="1"/>
+      <w:numFmt w:val="bullet"/>
+      <w:lvlText w:val=""/>
+      <w:lvlJc w:val="left"/>
+      <w:pPr>
+        <w:tabs>
+          <w:tab w:val="num" w:pos="720"/>
+        </w:tabs>
+        <w:ind w:left="720" w:hanging="360"/>
+      </w:pPr>
+      <w:rPr>
+        <w:rFonts w:ascii="Wingdings" w:hAnsi="Wingdings" w:hint="default"/>
+        <w:sz w:val="20"/>
+      </w:rPr>
+    </w:lvl>
+    <w:lvl w:ilvl="1" w:tentative="1">
+      <w:start w:val="1"/>
+      <w:numFmt w:val="bullet"/>
+      <w:lvlText w:val=""/>
+      <w:lvlJc w:val="left"/>
+      <w:pPr>
+        <w:tabs>
+          <w:tab w:val="num" w:pos="1440"/>
+        </w:tabs>
+        <w:ind w:left="1440" w:hanging="360"/>
+      </w:pPr>
+      <w:rPr>
+        <w:rFonts w:ascii="Wingdings" w:hAnsi="Wingdings" w:hint="default"/>
+        <w:sz w:val="20"/>
+      </w:rPr>
+    </w:lvl>
+    <w:lvl w:ilvl="2" w:tentative="1">
+      <w:start w:val="1"/>
+      <w:numFmt w:val="bullet"/>
+      <w:lvlText w:val=""/>
+      <w:lvlJc w:val="left"/>
+      <w:pPr>
+        <w:tabs>
+          <w:tab w:val="num" w:pos="2160"/>
+        </w:tabs>
+        <w:ind w:left="2160" w:hanging="360"/>
+      </w:pPr>
+      <w:rPr>
+        <w:rFonts w:ascii="Wingdings" w:hAnsi="Wingdings" w:hint="default"/>
+        <w:sz w:val="20"/>
+      </w:rPr>
+    </w:lvl>
+    <w:lvl w:ilvl="3" w:tentative="1">
+      <w:start w:val="1"/>
+      <w:numFmt w:val="bullet"/>
+      <w:lvlText w:val=""/>
+      <w:lvlJc w:val="left"/>
+      <w:pPr>
+        <w:tabs>
+          <w:tab w:val="num" w:pos="2880"/>
+        </w:tabs>
+        <w:ind w:left="2880" w:hanging="360"/>
+      </w:pPr>
+      <w:rPr>
+        <w:rFonts w:ascii="Wingdings" w:hAnsi="Wingdings" w:hint="default"/>
+        <w:sz w:val="20"/>
+      </w:rPr>
+    </w:lvl>
+    <w:lvl w:ilvl="4" w:tentative="1">
+      <w:start w:val="1"/>
+      <w:numFmt w:val="bullet"/>
+      <w:lvlText w:val=""/>
+      <w:lvlJc w:val="left"/>
+      <w:pPr>
+        <w:tabs>
+          <w:tab w:val="num" w:pos="3600"/>
+        </w:tabs>
+        <w:ind w:left="3600" w:hanging="360"/>
+      </w:pPr>
+      <w:rPr>
+        <w:rFonts w:ascii="Wingdings" w:hAnsi="Wingdings" w:hint="default"/>
+        <w:sz w:val="20"/>
+      </w:rPr>
+    </w:lvl>
+    <w:lvl w:ilvl="5" w:tentative="1">
+      <w:start w:val="1"/>
+      <w:numFmt w:val="bullet"/>
+      <w:lvlText w:val=""/>
+      <w:lvlJc w:val="left"/>
+      <w:pPr>
+        <w:tabs>
+          <w:tab w:val="num" w:pos="4320"/>
+        </w:tabs>
+        <w:ind w:left="4320" w:hanging="360"/>
+      </w:pPr>
+      <w:rPr>
+        <w:rFonts w:ascii="Wingdings" w:hAnsi="Wingdings" w:hint="default"/>
+        <w:sz w:val="20"/>
+      </w:rPr>
+    </w:lvl>
+    <w:lvl w:ilvl="6" w:tentative="1">
+      <w:start w:val="1"/>
+      <w:numFmt w:val="bullet"/>
+      <w:lvlText w:val=""/>
+      <w:lvlJc w:val="left"/>
+      <w:pPr>
+        <w:tabs>
+          <w:tab w:val="num" w:pos="5040"/>
+        </w:tabs>
+        <w:ind w:left="5040" w:hanging="360"/>
+      </w:pPr>
+      <w:rPr>
+        <w:rFonts w:ascii="Wingdings" w:hAnsi="Wingdings" w:hint="default"/>
+        <w:sz w:val="20"/>
+      </w:rPr>
+    </w:lvl>
+    <w:lvl w:ilvl="7" w:tentative="1">
+      <w:start w:val="1"/>
+      <w:numFmt w:val="bullet"/>
+      <w:lvlText w:val=""/>
+      <w:lvlJc w:val="left"/>
+      <w:pPr>
+        <w:tabs>
+          <w:tab w:val="num" w:pos="5760"/>
+        </w:tabs>
+        <w:ind w:left="5760" w:hanging="360"/>
+      </w:pPr>
+      <w:rPr>
+        <w:rFonts w:ascii="Wingdings" w:hAnsi="Wingdings" w:hint="default"/>
+        <w:sz w:val="20"/>
+      </w:rPr>
+    </w:lvl>
+    <w:lvl w:ilvl="8" w:tentative="1">
+      <w:start w:val="1"/>
+      <w:numFmt w:val="bullet"/>
+      <w:lvlText w:val=""/>
+      <w:lvlJc w:val="left"/>
+      <w:pPr>
+        <w:tabs>
+          <w:tab w:val="num" w:pos="6480"/>
+        </w:tabs>
+        <w:ind w:left="6480" w:hanging="360"/>
+      </w:pPr>
+      <w:rPr>
+        <w:rFonts w:ascii="Wingdings" w:hAnsi="Wingdings" w:hint="default"/>
+        <w:sz w:val="20"/>
+      </w:rPr>
+    </w:lvl>
+  </w:abstractNum>
+  <w:abstractNum w:abstractNumId="13" w15:restartNumberingAfterBreak="0">
+    <w:nsid w:val="408E56DA"/>
+    <w:multiLevelType w:val="multilevel"/>
+    <w:tmpl w:val="763A1C9E"/>
+    <w:lvl w:ilvl="0">
+      <w:start w:val="1"/>
+      <w:numFmt w:val="bullet"/>
+      <w:lvlText w:val=""/>
+      <w:lvlJc w:val="left"/>
+      <w:pPr>
+        <w:tabs>
+          <w:tab w:val="num" w:pos="720"/>
+        </w:tabs>
+        <w:ind w:left="720" w:hanging="360"/>
+      </w:pPr>
+      <w:rPr>
+        <w:rFonts w:ascii="Wingdings" w:hAnsi="Wingdings" w:hint="default"/>
+        <w:sz w:val="20"/>
+      </w:rPr>
+    </w:lvl>
+    <w:lvl w:ilvl="1" w:tentative="1">
+      <w:start w:val="1"/>
+      <w:numFmt w:val="bullet"/>
+      <w:lvlText w:val=""/>
+      <w:lvlJc w:val="left"/>
+      <w:pPr>
+        <w:tabs>
+          <w:tab w:val="num" w:pos="1440"/>
+        </w:tabs>
+        <w:ind w:left="1440" w:hanging="360"/>
+      </w:pPr>
+      <w:rPr>
+        <w:rFonts w:ascii="Wingdings" w:hAnsi="Wingdings" w:hint="default"/>
+        <w:sz w:val="20"/>
+      </w:rPr>
+    </w:lvl>
+    <w:lvl w:ilvl="2" w:tentative="1">
+      <w:start w:val="1"/>
+      <w:numFmt w:val="bullet"/>
+      <w:lvlText w:val=""/>
+      <w:lvlJc w:val="left"/>
+      <w:pPr>
+        <w:tabs>
+          <w:tab w:val="num" w:pos="2160"/>
+        </w:tabs>
+        <w:ind w:left="2160" w:hanging="360"/>
+      </w:pPr>
+      <w:rPr>
+        <w:rFonts w:ascii="Wingdings" w:hAnsi="Wingdings" w:hint="default"/>
+        <w:sz w:val="20"/>
+      </w:rPr>
+    </w:lvl>
+    <w:lvl w:ilvl="3" w:tentative="1">
+      <w:start w:val="1"/>
+      <w:numFmt w:val="bullet"/>
+      <w:lvlText w:val=""/>
+      <w:lvlJc w:val="left"/>
+      <w:pPr>
+        <w:tabs>
+          <w:tab w:val="num" w:pos="2880"/>
+        </w:tabs>
+        <w:ind w:left="2880" w:hanging="360"/>
+      </w:pPr>
+      <w:rPr>
+        <w:rFonts w:ascii="Wingdings" w:hAnsi="Wingdings" w:hint="default"/>
+        <w:sz w:val="20"/>
+      </w:rPr>
+    </w:lvl>
+    <w:lvl w:ilvl="4" w:tentative="1">
+      <w:start w:val="1"/>
+      <w:numFmt w:val="bullet"/>
+      <w:lvlText w:val=""/>
+      <w:lvlJc w:val="left"/>
+      <w:pPr>
+        <w:tabs>
+          <w:tab w:val="num" w:pos="3600"/>
+        </w:tabs>
+        <w:ind w:left="3600" w:hanging="360"/>
+      </w:pPr>
+      <w:rPr>
+        <w:rFonts w:ascii="Wingdings" w:hAnsi="Wingdings" w:hint="default"/>
+        <w:sz w:val="20"/>
+      </w:rPr>
+    </w:lvl>
+    <w:lvl w:ilvl="5" w:tentative="1">
+      <w:start w:val="1"/>
+      <w:numFmt w:val="bullet"/>
+      <w:lvlText w:val=""/>
+      <w:lvlJc w:val="left"/>
+      <w:pPr>
+        <w:tabs>
+          <w:tab w:val="num" w:pos="4320"/>
+        </w:tabs>
+        <w:ind w:left="4320" w:hanging="360"/>
+      </w:pPr>
+      <w:rPr>
+        <w:rFonts w:ascii="Wingdings" w:hAnsi="Wingdings" w:hint="default"/>
+        <w:sz w:val="20"/>
+      </w:rPr>
+    </w:lvl>
+    <w:lvl w:ilvl="6" w:tentative="1">
+      <w:start w:val="1"/>
+      <w:numFmt w:val="bullet"/>
+      <w:lvlText w:val=""/>
+      <w:lvlJc w:val="left"/>
+      <w:pPr>
+        <w:tabs>
+          <w:tab w:val="num" w:pos="5040"/>
+        </w:tabs>
+        <w:ind w:left="5040" w:hanging="360"/>
+      </w:pPr>
+      <w:rPr>
+        <w:rFonts w:ascii="Wingdings" w:hAnsi="Wingdings" w:hint="default"/>
+        <w:sz w:val="20"/>
+      </w:rPr>
+    </w:lvl>
+    <w:lvl w:ilvl="7" w:tentative="1">
+      <w:start w:val="1"/>
+      <w:numFmt w:val="bullet"/>
+      <w:lvlText w:val=""/>
+      <w:lvlJc w:val="left"/>
+      <w:pPr>
+        <w:tabs>
+          <w:tab w:val="num" w:pos="5760"/>
+        </w:tabs>
+        <w:ind w:left="5760" w:hanging="360"/>
+      </w:pPr>
+      <w:rPr>
+        <w:rFonts w:ascii="Wingdings" w:hAnsi="Wingdings" w:hint="default"/>
+        <w:sz w:val="20"/>
+      </w:rPr>
+    </w:lvl>
+    <w:lvl w:ilvl="8" w:tentative="1">
+      <w:start w:val="1"/>
+      <w:numFmt w:val="bullet"/>
+      <w:lvlText w:val=""/>
+      <w:lvlJc w:val="left"/>
+      <w:pPr>
+        <w:tabs>
+          <w:tab w:val="num" w:pos="6480"/>
+        </w:tabs>
+        <w:ind w:left="6480" w:hanging="360"/>
+      </w:pPr>
+      <w:rPr>
+        <w:rFonts w:ascii="Wingdings" w:hAnsi="Wingdings" w:hint="default"/>
+        <w:sz w:val="20"/>
+      </w:rPr>
+    </w:lvl>
+  </w:abstractNum>
+  <w:abstractNum w:abstractNumId="14" w15:restartNumberingAfterBreak="0">
+    <w:nsid w:val="42976746"/>
+    <w:multiLevelType w:val="hybridMultilevel"/>
+    <w:tmpl w:val="7354D524"/>
+    <w:lvl w:ilvl="0" w:tplc="04090001">
+      <w:start w:val="1"/>
+      <w:numFmt w:val="bullet"/>
+      <w:lvlText w:val=""/>
+      <w:lvlJc w:val="left"/>
+      <w:pPr>
+        <w:ind w:left="720" w:hanging="360"/>
+      </w:pPr>
+      <w:rPr>
+        <w:rFonts w:ascii="Symbol" w:hAnsi="Symbol" w:hint="default"/>
+      </w:rPr>
+    </w:lvl>
+    <w:lvl w:ilvl="1" w:tplc="04090003" w:tentative="1">
+      <w:start w:val="1"/>
+      <w:numFmt w:val="bullet"/>
+      <w:lvlText w:val="o"/>
+      <w:lvlJc w:val="left"/>
+      <w:pPr>
+        <w:ind w:left="1440" w:hanging="360"/>
+      </w:pPr>
+      <w:rPr>
+        <w:rFonts w:ascii="Courier New" w:hAnsi="Courier New" w:cs="Courier New" w:hint="default"/>
+      </w:rPr>
+    </w:lvl>
+    <w:lvl w:ilvl="2" w:tplc="04090005" w:tentative="1">
+      <w:start w:val="1"/>
+      <w:numFmt w:val="bullet"/>
+      <w:lvlText w:val=""/>
+      <w:lvlJc w:val="left"/>
+      <w:pPr>
+        <w:ind w:left="2160" w:hanging="360"/>
+      </w:pPr>
+      <w:rPr>
+        <w:rFonts w:ascii="Wingdings" w:hAnsi="Wingdings" w:hint="default"/>
+      </w:rPr>
+    </w:lvl>
+    <w:lvl w:ilvl="3" w:tplc="04090001" w:tentative="1">
+      <w:start w:val="1"/>
+      <w:numFmt w:val="bullet"/>
+      <w:lvlText w:val=""/>
+      <w:lvlJc w:val="left"/>
+      <w:pPr>
+        <w:ind w:left="2880" w:hanging="360"/>
+      </w:pPr>
+      <w:rPr>
+        <w:rFonts w:ascii="Symbol" w:hAnsi="Symbol" w:hint="default"/>
+      </w:rPr>
+    </w:lvl>
+    <w:lvl w:ilvl="4" w:tplc="04090003" w:tentative="1">
+      <w:start w:val="1"/>
+      <w:numFmt w:val="bullet"/>
+      <w:lvlText w:val="o"/>
+      <w:lvlJc w:val="left"/>
+      <w:pPr>
+        <w:ind w:left="3600" w:hanging="360"/>
+      </w:pPr>
+      <w:rPr>
+        <w:rFonts w:ascii="Courier New" w:hAnsi="Courier New" w:cs="Courier New" w:hint="default"/>
+      </w:rPr>
+    </w:lvl>
+    <w:lvl w:ilvl="5" w:tplc="04090005" w:tentative="1">
+      <w:start w:val="1"/>
+      <w:numFmt w:val="bullet"/>
+      <w:lvlText w:val=""/>
+      <w:lvlJc w:val="left"/>
+      <w:pPr>
+        <w:ind w:left="4320" w:hanging="360"/>
+      </w:pPr>
+      <w:rPr>
+        <w:rFonts w:ascii="Wingdings" w:hAnsi="Wingdings" w:hint="default"/>
+      </w:rPr>
+    </w:lvl>
+    <w:lvl w:ilvl="6" w:tplc="04090001" w:tentative="1">
+      <w:start w:val="1"/>
+      <w:numFmt w:val="bullet"/>
+      <w:lvlText w:val=""/>
+      <w:lvlJc w:val="left"/>
+      <w:pPr>
+        <w:ind w:left="5040" w:hanging="360"/>
+      </w:pPr>
+      <w:rPr>
+        <w:rFonts w:ascii="Symbol" w:hAnsi="Symbol" w:hint="default"/>
+      </w:rPr>
+    </w:lvl>
+    <w:lvl w:ilvl="7" w:tplc="04090003" w:tentative="1">
+      <w:start w:val="1"/>
+      <w:numFmt w:val="bullet"/>
+      <w:lvlText w:val="o"/>
+      <w:lvlJc w:val="left"/>
+      <w:pPr>
+        <w:ind w:left="5760" w:hanging="360"/>
+      </w:pPr>
+      <w:rPr>
+        <w:rFonts w:ascii="Courier New" w:hAnsi="Courier New" w:cs="Courier New" w:hint="default"/>
+      </w:rPr>
+    </w:lvl>
+    <w:lvl w:ilvl="8" w:tplc="04090005" w:tentative="1">
+      <w:start w:val="1"/>
+      <w:numFmt w:val="bullet"/>
+      <w:lvlText w:val=""/>
+      <w:lvlJc w:val="left"/>
+      <w:pPr>
+        <w:ind w:left="6480" w:hanging="360"/>
+      </w:pPr>
+      <w:rPr>
+        <w:rFonts w:ascii="Wingdings" w:hAnsi="Wingdings" w:hint="default"/>
+      </w:rPr>
+    </w:lvl>
+  </w:abstractNum>
+  <w:abstractNum w:abstractNumId="15" w15:restartNumberingAfterBreak="0">
     <w:nsid w:val="4E2223DC"/>
     <w:multiLevelType w:val="hybridMultilevel"/>
     <w:tmpl w:val="DC985794"/>
@@ -6668,7 +8940,305 @@
       </w:pPr>
     </w:lvl>
   </w:abstractNum>
-  <w:abstractNum w:abstractNumId="7" w15:restartNumberingAfterBreak="0">
+  <w:abstractNum w:abstractNumId="16" w15:restartNumberingAfterBreak="0">
+    <w:nsid w:val="4EB70230"/>
+    <w:multiLevelType w:val="multilevel"/>
+    <w:tmpl w:val="3D404F7A"/>
+    <w:lvl w:ilvl="0">
+      <w:start w:val="1"/>
+      <w:numFmt w:val="bullet"/>
+      <w:lvlText w:val=""/>
+      <w:lvlJc w:val="left"/>
+      <w:pPr>
+        <w:tabs>
+          <w:tab w:val="num" w:pos="720"/>
+        </w:tabs>
+        <w:ind w:left="720" w:hanging="360"/>
+      </w:pPr>
+      <w:rPr>
+        <w:rFonts w:ascii="Wingdings" w:hAnsi="Wingdings" w:hint="default"/>
+        <w:sz w:val="20"/>
+      </w:rPr>
+    </w:lvl>
+    <w:lvl w:ilvl="1" w:tentative="1">
+      <w:start w:val="1"/>
+      <w:numFmt w:val="bullet"/>
+      <w:lvlText w:val=""/>
+      <w:lvlJc w:val="left"/>
+      <w:pPr>
+        <w:tabs>
+          <w:tab w:val="num" w:pos="1440"/>
+        </w:tabs>
+        <w:ind w:left="1440" w:hanging="360"/>
+      </w:pPr>
+      <w:rPr>
+        <w:rFonts w:ascii="Wingdings" w:hAnsi="Wingdings" w:hint="default"/>
+        <w:sz w:val="20"/>
+      </w:rPr>
+    </w:lvl>
+    <w:lvl w:ilvl="2" w:tentative="1">
+      <w:start w:val="1"/>
+      <w:numFmt w:val="bullet"/>
+      <w:lvlText w:val=""/>
+      <w:lvlJc w:val="left"/>
+      <w:pPr>
+        <w:tabs>
+          <w:tab w:val="num" w:pos="2160"/>
+        </w:tabs>
+        <w:ind w:left="2160" w:hanging="360"/>
+      </w:pPr>
+      <w:rPr>
+        <w:rFonts w:ascii="Wingdings" w:hAnsi="Wingdings" w:hint="default"/>
+        <w:sz w:val="20"/>
+      </w:rPr>
+    </w:lvl>
+    <w:lvl w:ilvl="3" w:tentative="1">
+      <w:start w:val="1"/>
+      <w:numFmt w:val="bullet"/>
+      <w:lvlText w:val=""/>
+      <w:lvlJc w:val="left"/>
+      <w:pPr>
+        <w:tabs>
+          <w:tab w:val="num" w:pos="2880"/>
+        </w:tabs>
+        <w:ind w:left="2880" w:hanging="360"/>
+      </w:pPr>
+      <w:rPr>
+        <w:rFonts w:ascii="Wingdings" w:hAnsi="Wingdings" w:hint="default"/>
+        <w:sz w:val="20"/>
+      </w:rPr>
+    </w:lvl>
+    <w:lvl w:ilvl="4" w:tentative="1">
+      <w:start w:val="1"/>
+      <w:numFmt w:val="bullet"/>
+      <w:lvlText w:val=""/>
+      <w:lvlJc w:val="left"/>
+      <w:pPr>
+        <w:tabs>
+          <w:tab w:val="num" w:pos="3600"/>
+        </w:tabs>
+        <w:ind w:left="3600" w:hanging="360"/>
+      </w:pPr>
+      <w:rPr>
+        <w:rFonts w:ascii="Wingdings" w:hAnsi="Wingdings" w:hint="default"/>
+        <w:sz w:val="20"/>
+      </w:rPr>
+    </w:lvl>
+    <w:lvl w:ilvl="5" w:tentative="1">
+      <w:start w:val="1"/>
+      <w:numFmt w:val="bullet"/>
+      <w:lvlText w:val=""/>
+      <w:lvlJc w:val="left"/>
+      <w:pPr>
+        <w:tabs>
+          <w:tab w:val="num" w:pos="4320"/>
+        </w:tabs>
+        <w:ind w:left="4320" w:hanging="360"/>
+      </w:pPr>
+      <w:rPr>
+        <w:rFonts w:ascii="Wingdings" w:hAnsi="Wingdings" w:hint="default"/>
+        <w:sz w:val="20"/>
+      </w:rPr>
+    </w:lvl>
+    <w:lvl w:ilvl="6" w:tentative="1">
+      <w:start w:val="1"/>
+      <w:numFmt w:val="bullet"/>
+      <w:lvlText w:val=""/>
+      <w:lvlJc w:val="left"/>
+      <w:pPr>
+        <w:tabs>
+          <w:tab w:val="num" w:pos="5040"/>
+        </w:tabs>
+        <w:ind w:left="5040" w:hanging="360"/>
+      </w:pPr>
+      <w:rPr>
+        <w:rFonts w:ascii="Wingdings" w:hAnsi="Wingdings" w:hint="default"/>
+        <w:sz w:val="20"/>
+      </w:rPr>
+    </w:lvl>
+    <w:lvl w:ilvl="7" w:tentative="1">
+      <w:start w:val="1"/>
+      <w:numFmt w:val="bullet"/>
+      <w:lvlText w:val=""/>
+      <w:lvlJc w:val="left"/>
+      <w:pPr>
+        <w:tabs>
+          <w:tab w:val="num" w:pos="5760"/>
+        </w:tabs>
+        <w:ind w:left="5760" w:hanging="360"/>
+      </w:pPr>
+      <w:rPr>
+        <w:rFonts w:ascii="Wingdings" w:hAnsi="Wingdings" w:hint="default"/>
+        <w:sz w:val="20"/>
+      </w:rPr>
+    </w:lvl>
+    <w:lvl w:ilvl="8" w:tentative="1">
+      <w:start w:val="1"/>
+      <w:numFmt w:val="bullet"/>
+      <w:lvlText w:val=""/>
+      <w:lvlJc w:val="left"/>
+      <w:pPr>
+        <w:tabs>
+          <w:tab w:val="num" w:pos="6480"/>
+        </w:tabs>
+        <w:ind w:left="6480" w:hanging="360"/>
+      </w:pPr>
+      <w:rPr>
+        <w:rFonts w:ascii="Wingdings" w:hAnsi="Wingdings" w:hint="default"/>
+        <w:sz w:val="20"/>
+      </w:rPr>
+    </w:lvl>
+  </w:abstractNum>
+  <w:abstractNum w:abstractNumId="17" w15:restartNumberingAfterBreak="0">
+    <w:nsid w:val="4FDB5D9A"/>
+    <w:multiLevelType w:val="multilevel"/>
+    <w:tmpl w:val="3048C63E"/>
+    <w:lvl w:ilvl="0">
+      <w:start w:val="1"/>
+      <w:numFmt w:val="bullet"/>
+      <w:lvlText w:val=""/>
+      <w:lvlJc w:val="left"/>
+      <w:pPr>
+        <w:tabs>
+          <w:tab w:val="num" w:pos="720"/>
+        </w:tabs>
+        <w:ind w:left="720" w:hanging="360"/>
+      </w:pPr>
+      <w:rPr>
+        <w:rFonts w:ascii="Wingdings" w:hAnsi="Wingdings" w:hint="default"/>
+        <w:sz w:val="20"/>
+      </w:rPr>
+    </w:lvl>
+    <w:lvl w:ilvl="1" w:tentative="1">
+      <w:start w:val="1"/>
+      <w:numFmt w:val="bullet"/>
+      <w:lvlText w:val=""/>
+      <w:lvlJc w:val="left"/>
+      <w:pPr>
+        <w:tabs>
+          <w:tab w:val="num" w:pos="1440"/>
+        </w:tabs>
+        <w:ind w:left="1440" w:hanging="360"/>
+      </w:pPr>
+      <w:rPr>
+        <w:rFonts w:ascii="Wingdings" w:hAnsi="Wingdings" w:hint="default"/>
+        <w:sz w:val="20"/>
+      </w:rPr>
+    </w:lvl>
+    <w:lvl w:ilvl="2" w:tentative="1">
+      <w:start w:val="1"/>
+      <w:numFmt w:val="bullet"/>
+      <w:lvlText w:val=""/>
+      <w:lvlJc w:val="left"/>
+      <w:pPr>
+        <w:tabs>
+          <w:tab w:val="num" w:pos="2160"/>
+        </w:tabs>
+        <w:ind w:left="2160" w:hanging="360"/>
+      </w:pPr>
+      <w:rPr>
+        <w:rFonts w:ascii="Wingdings" w:hAnsi="Wingdings" w:hint="default"/>
+        <w:sz w:val="20"/>
+      </w:rPr>
+    </w:lvl>
+    <w:lvl w:ilvl="3" w:tentative="1">
+      <w:start w:val="1"/>
+      <w:numFmt w:val="bullet"/>
+      <w:lvlText w:val=""/>
+      <w:lvlJc w:val="left"/>
+      <w:pPr>
+        <w:tabs>
+          <w:tab w:val="num" w:pos="2880"/>
+        </w:tabs>
+        <w:ind w:left="2880" w:hanging="360"/>
+      </w:pPr>
+      <w:rPr>
+        <w:rFonts w:ascii="Wingdings" w:hAnsi="Wingdings" w:hint="default"/>
+        <w:sz w:val="20"/>
+      </w:rPr>
+    </w:lvl>
+    <w:lvl w:ilvl="4" w:tentative="1">
+      <w:start w:val="1"/>
+      <w:numFmt w:val="bullet"/>
+      <w:lvlText w:val=""/>
+      <w:lvlJc w:val="left"/>
+      <w:pPr>
+        <w:tabs>
+          <w:tab w:val="num" w:pos="3600"/>
+        </w:tabs>
+        <w:ind w:left="3600" w:hanging="360"/>
+      </w:pPr>
+      <w:rPr>
+        <w:rFonts w:ascii="Wingdings" w:hAnsi="Wingdings" w:hint="default"/>
+        <w:sz w:val="20"/>
+      </w:rPr>
+    </w:lvl>
+    <w:lvl w:ilvl="5" w:tentative="1">
+      <w:start w:val="1"/>
+      <w:numFmt w:val="bullet"/>
+      <w:lvlText w:val=""/>
+      <w:lvlJc w:val="left"/>
+      <w:pPr>
+        <w:tabs>
+          <w:tab w:val="num" w:pos="4320"/>
+        </w:tabs>
+        <w:ind w:left="4320" w:hanging="360"/>
+      </w:pPr>
+      <w:rPr>
+        <w:rFonts w:ascii="Wingdings" w:hAnsi="Wingdings" w:hint="default"/>
+        <w:sz w:val="20"/>
+      </w:rPr>
+    </w:lvl>
+    <w:lvl w:ilvl="6" w:tentative="1">
+      <w:start w:val="1"/>
+      <w:numFmt w:val="bullet"/>
+      <w:lvlText w:val=""/>
+      <w:lvlJc w:val="left"/>
+      <w:pPr>
+        <w:tabs>
+          <w:tab w:val="num" w:pos="5040"/>
+        </w:tabs>
+        <w:ind w:left="5040" w:hanging="360"/>
+      </w:pPr>
+      <w:rPr>
+        <w:rFonts w:ascii="Wingdings" w:hAnsi="Wingdings" w:hint="default"/>
+        <w:sz w:val="20"/>
+      </w:rPr>
+    </w:lvl>
+    <w:lvl w:ilvl="7" w:tentative="1">
+      <w:start w:val="1"/>
+      <w:numFmt w:val="bullet"/>
+      <w:lvlText w:val=""/>
+      <w:lvlJc w:val="left"/>
+      <w:pPr>
+        <w:tabs>
+          <w:tab w:val="num" w:pos="5760"/>
+        </w:tabs>
+        <w:ind w:left="5760" w:hanging="360"/>
+      </w:pPr>
+      <w:rPr>
+        <w:rFonts w:ascii="Wingdings" w:hAnsi="Wingdings" w:hint="default"/>
+        <w:sz w:val="20"/>
+      </w:rPr>
+    </w:lvl>
+    <w:lvl w:ilvl="8" w:tentative="1">
+      <w:start w:val="1"/>
+      <w:numFmt w:val="bullet"/>
+      <w:lvlText w:val=""/>
+      <w:lvlJc w:val="left"/>
+      <w:pPr>
+        <w:tabs>
+          <w:tab w:val="num" w:pos="6480"/>
+        </w:tabs>
+        <w:ind w:left="6480" w:hanging="360"/>
+      </w:pPr>
+      <w:rPr>
+        <w:rFonts w:ascii="Wingdings" w:hAnsi="Wingdings" w:hint="default"/>
+        <w:sz w:val="20"/>
+      </w:rPr>
+    </w:lvl>
+  </w:abstractNum>
+  <w:abstractNum w:abstractNumId="18" w15:restartNumberingAfterBreak="0">
     <w:nsid w:val="55735FCE"/>
     <w:multiLevelType w:val="multilevel"/>
     <w:tmpl w:val="527CF76C"/>
@@ -6817,7 +9387,7 @@
       </w:rPr>
     </w:lvl>
   </w:abstractNum>
-  <w:abstractNum w:abstractNumId="8" w15:restartNumberingAfterBreak="0">
+  <w:abstractNum w:abstractNumId="19" w15:restartNumberingAfterBreak="0">
     <w:nsid w:val="5F644F05"/>
     <w:multiLevelType w:val="multilevel"/>
     <w:tmpl w:val="8BAA5B82"/>
@@ -6930,7 +9500,7 @@
       </w:pPr>
     </w:lvl>
   </w:abstractNum>
-  <w:abstractNum w:abstractNumId="9" w15:restartNumberingAfterBreak="0">
+  <w:abstractNum w:abstractNumId="20" w15:restartNumberingAfterBreak="0">
     <w:nsid w:val="64CC21C1"/>
     <w:multiLevelType w:val="multilevel"/>
     <w:tmpl w:val="37E0DC6C"/>
@@ -7043,7 +9613,642 @@
       </w:pPr>
     </w:lvl>
   </w:abstractNum>
-  <w:abstractNum w:abstractNumId="10" w15:restartNumberingAfterBreak="0">
+  <w:abstractNum w:abstractNumId="21" w15:restartNumberingAfterBreak="0">
+    <w:nsid w:val="669708E0"/>
+    <w:multiLevelType w:val="hybridMultilevel"/>
+    <w:tmpl w:val="AB42841A"/>
+    <w:lvl w:ilvl="0" w:tplc="4D7E6BE4">
+      <w:numFmt w:val="bullet"/>
+      <w:lvlText w:val="-"/>
+      <w:lvlJc w:val="left"/>
+      <w:pPr>
+        <w:ind w:left="1080" w:hanging="360"/>
+      </w:pPr>
+      <w:rPr>
+        <w:rFonts w:ascii="Calibri" w:eastAsia="Times New Roman" w:hAnsi="Calibri" w:cs="Calibri" w:hint="default"/>
+      </w:rPr>
+    </w:lvl>
+    <w:lvl w:ilvl="1" w:tplc="04090003" w:tentative="1">
+      <w:start w:val="1"/>
+      <w:numFmt w:val="bullet"/>
+      <w:lvlText w:val="o"/>
+      <w:lvlJc w:val="left"/>
+      <w:pPr>
+        <w:ind w:left="1800" w:hanging="360"/>
+      </w:pPr>
+      <w:rPr>
+        <w:rFonts w:ascii="Courier New" w:hAnsi="Courier New" w:cs="Courier New" w:hint="default"/>
+      </w:rPr>
+    </w:lvl>
+    <w:lvl w:ilvl="2" w:tplc="04090005" w:tentative="1">
+      <w:start w:val="1"/>
+      <w:numFmt w:val="bullet"/>
+      <w:lvlText w:val=""/>
+      <w:lvlJc w:val="left"/>
+      <w:pPr>
+        <w:ind w:left="2520" w:hanging="360"/>
+      </w:pPr>
+      <w:rPr>
+        <w:rFonts w:ascii="Wingdings" w:hAnsi="Wingdings" w:hint="default"/>
+      </w:rPr>
+    </w:lvl>
+    <w:lvl w:ilvl="3" w:tplc="04090001" w:tentative="1">
+      <w:start w:val="1"/>
+      <w:numFmt w:val="bullet"/>
+      <w:lvlText w:val=""/>
+      <w:lvlJc w:val="left"/>
+      <w:pPr>
+        <w:ind w:left="3240" w:hanging="360"/>
+      </w:pPr>
+      <w:rPr>
+        <w:rFonts w:ascii="Symbol" w:hAnsi="Symbol" w:hint="default"/>
+      </w:rPr>
+    </w:lvl>
+    <w:lvl w:ilvl="4" w:tplc="04090003" w:tentative="1">
+      <w:start w:val="1"/>
+      <w:numFmt w:val="bullet"/>
+      <w:lvlText w:val="o"/>
+      <w:lvlJc w:val="left"/>
+      <w:pPr>
+        <w:ind w:left="3960" w:hanging="360"/>
+      </w:pPr>
+      <w:rPr>
+        <w:rFonts w:ascii="Courier New" w:hAnsi="Courier New" w:cs="Courier New" w:hint="default"/>
+      </w:rPr>
+    </w:lvl>
+    <w:lvl w:ilvl="5" w:tplc="04090005" w:tentative="1">
+      <w:start w:val="1"/>
+      <w:numFmt w:val="bullet"/>
+      <w:lvlText w:val=""/>
+      <w:lvlJc w:val="left"/>
+      <w:pPr>
+        <w:ind w:left="4680" w:hanging="360"/>
+      </w:pPr>
+      <w:rPr>
+        <w:rFonts w:ascii="Wingdings" w:hAnsi="Wingdings" w:hint="default"/>
+      </w:rPr>
+    </w:lvl>
+    <w:lvl w:ilvl="6" w:tplc="04090001" w:tentative="1">
+      <w:start w:val="1"/>
+      <w:numFmt w:val="bullet"/>
+      <w:lvlText w:val=""/>
+      <w:lvlJc w:val="left"/>
+      <w:pPr>
+        <w:ind w:left="5400" w:hanging="360"/>
+      </w:pPr>
+      <w:rPr>
+        <w:rFonts w:ascii="Symbol" w:hAnsi="Symbol" w:hint="default"/>
+      </w:rPr>
+    </w:lvl>
+    <w:lvl w:ilvl="7" w:tplc="04090003" w:tentative="1">
+      <w:start w:val="1"/>
+      <w:numFmt w:val="bullet"/>
+      <w:lvlText w:val="o"/>
+      <w:lvlJc w:val="left"/>
+      <w:pPr>
+        <w:ind w:left="6120" w:hanging="360"/>
+      </w:pPr>
+      <w:rPr>
+        <w:rFonts w:ascii="Courier New" w:hAnsi="Courier New" w:cs="Courier New" w:hint="default"/>
+      </w:rPr>
+    </w:lvl>
+    <w:lvl w:ilvl="8" w:tplc="04090005" w:tentative="1">
+      <w:start w:val="1"/>
+      <w:numFmt w:val="bullet"/>
+      <w:lvlText w:val=""/>
+      <w:lvlJc w:val="left"/>
+      <w:pPr>
+        <w:ind w:left="6840" w:hanging="360"/>
+      </w:pPr>
+      <w:rPr>
+        <w:rFonts w:ascii="Wingdings" w:hAnsi="Wingdings" w:hint="default"/>
+      </w:rPr>
+    </w:lvl>
+  </w:abstractNum>
+  <w:abstractNum w:abstractNumId="22" w15:restartNumberingAfterBreak="0">
+    <w:nsid w:val="67865BDD"/>
+    <w:multiLevelType w:val="hybridMultilevel"/>
+    <w:tmpl w:val="5E66C2C4"/>
+    <w:lvl w:ilvl="0" w:tplc="C660E122">
+      <w:numFmt w:val="bullet"/>
+      <w:lvlText w:val="-"/>
+      <w:lvlJc w:val="left"/>
+      <w:pPr>
+        <w:ind w:left="1080" w:hanging="360"/>
+      </w:pPr>
+      <w:rPr>
+        <w:rFonts w:ascii="Calibri" w:eastAsia="Times New Roman" w:hAnsi="Calibri" w:cs="Calibri" w:hint="default"/>
+      </w:rPr>
+    </w:lvl>
+    <w:lvl w:ilvl="1" w:tplc="04090003" w:tentative="1">
+      <w:start w:val="1"/>
+      <w:numFmt w:val="bullet"/>
+      <w:lvlText w:val="o"/>
+      <w:lvlJc w:val="left"/>
+      <w:pPr>
+        <w:ind w:left="1800" w:hanging="360"/>
+      </w:pPr>
+      <w:rPr>
+        <w:rFonts w:ascii="Courier New" w:hAnsi="Courier New" w:cs="Courier New" w:hint="default"/>
+      </w:rPr>
+    </w:lvl>
+    <w:lvl w:ilvl="2" w:tplc="04090005" w:tentative="1">
+      <w:start w:val="1"/>
+      <w:numFmt w:val="bullet"/>
+      <w:lvlText w:val=""/>
+      <w:lvlJc w:val="left"/>
+      <w:pPr>
+        <w:ind w:left="2520" w:hanging="360"/>
+      </w:pPr>
+      <w:rPr>
+        <w:rFonts w:ascii="Wingdings" w:hAnsi="Wingdings" w:hint="default"/>
+      </w:rPr>
+    </w:lvl>
+    <w:lvl w:ilvl="3" w:tplc="04090001" w:tentative="1">
+      <w:start w:val="1"/>
+      <w:numFmt w:val="bullet"/>
+      <w:lvlText w:val=""/>
+      <w:lvlJc w:val="left"/>
+      <w:pPr>
+        <w:ind w:left="3240" w:hanging="360"/>
+      </w:pPr>
+      <w:rPr>
+        <w:rFonts w:ascii="Symbol" w:hAnsi="Symbol" w:hint="default"/>
+      </w:rPr>
+    </w:lvl>
+    <w:lvl w:ilvl="4" w:tplc="04090003" w:tentative="1">
+      <w:start w:val="1"/>
+      <w:numFmt w:val="bullet"/>
+      <w:lvlText w:val="o"/>
+      <w:lvlJc w:val="left"/>
+      <w:pPr>
+        <w:ind w:left="3960" w:hanging="360"/>
+      </w:pPr>
+      <w:rPr>
+        <w:rFonts w:ascii="Courier New" w:hAnsi="Courier New" w:cs="Courier New" w:hint="default"/>
+      </w:rPr>
+    </w:lvl>
+    <w:lvl w:ilvl="5" w:tplc="04090005" w:tentative="1">
+      <w:start w:val="1"/>
+      <w:numFmt w:val="bullet"/>
+      <w:lvlText w:val=""/>
+      <w:lvlJc w:val="left"/>
+      <w:pPr>
+        <w:ind w:left="4680" w:hanging="360"/>
+      </w:pPr>
+      <w:rPr>
+        <w:rFonts w:ascii="Wingdings" w:hAnsi="Wingdings" w:hint="default"/>
+      </w:rPr>
+    </w:lvl>
+    <w:lvl w:ilvl="6" w:tplc="04090001" w:tentative="1">
+      <w:start w:val="1"/>
+      <w:numFmt w:val="bullet"/>
+      <w:lvlText w:val=""/>
+      <w:lvlJc w:val="left"/>
+      <w:pPr>
+        <w:ind w:left="5400" w:hanging="360"/>
+      </w:pPr>
+      <w:rPr>
+        <w:rFonts w:ascii="Symbol" w:hAnsi="Symbol" w:hint="default"/>
+      </w:rPr>
+    </w:lvl>
+    <w:lvl w:ilvl="7" w:tplc="04090003" w:tentative="1">
+      <w:start w:val="1"/>
+      <w:numFmt w:val="bullet"/>
+      <w:lvlText w:val="o"/>
+      <w:lvlJc w:val="left"/>
+      <w:pPr>
+        <w:ind w:left="6120" w:hanging="360"/>
+      </w:pPr>
+      <w:rPr>
+        <w:rFonts w:ascii="Courier New" w:hAnsi="Courier New" w:cs="Courier New" w:hint="default"/>
+      </w:rPr>
+    </w:lvl>
+    <w:lvl w:ilvl="8" w:tplc="04090005" w:tentative="1">
+      <w:start w:val="1"/>
+      <w:numFmt w:val="bullet"/>
+      <w:lvlText w:val=""/>
+      <w:lvlJc w:val="left"/>
+      <w:pPr>
+        <w:ind w:left="6840" w:hanging="360"/>
+      </w:pPr>
+      <w:rPr>
+        <w:rFonts w:ascii="Wingdings" w:hAnsi="Wingdings" w:hint="default"/>
+      </w:rPr>
+    </w:lvl>
+  </w:abstractNum>
+  <w:abstractNum w:abstractNumId="23" w15:restartNumberingAfterBreak="0">
+    <w:nsid w:val="78C74687"/>
+    <w:multiLevelType w:val="multilevel"/>
+    <w:tmpl w:val="CB46C2BA"/>
+    <w:lvl w:ilvl="0">
+      <w:start w:val="1"/>
+      <w:numFmt w:val="bullet"/>
+      <w:lvlText w:val=""/>
+      <w:lvlJc w:val="left"/>
+      <w:pPr>
+        <w:tabs>
+          <w:tab w:val="num" w:pos="720"/>
+        </w:tabs>
+        <w:ind w:left="720" w:hanging="360"/>
+      </w:pPr>
+      <w:rPr>
+        <w:rFonts w:ascii="Wingdings" w:hAnsi="Wingdings" w:hint="default"/>
+        <w:sz w:val="20"/>
+      </w:rPr>
+    </w:lvl>
+    <w:lvl w:ilvl="1" w:tentative="1">
+      <w:start w:val="1"/>
+      <w:numFmt w:val="bullet"/>
+      <w:lvlText w:val=""/>
+      <w:lvlJc w:val="left"/>
+      <w:pPr>
+        <w:tabs>
+          <w:tab w:val="num" w:pos="1440"/>
+        </w:tabs>
+        <w:ind w:left="1440" w:hanging="360"/>
+      </w:pPr>
+      <w:rPr>
+        <w:rFonts w:ascii="Wingdings" w:hAnsi="Wingdings" w:hint="default"/>
+        <w:sz w:val="20"/>
+      </w:rPr>
+    </w:lvl>
+    <w:lvl w:ilvl="2" w:tentative="1">
+      <w:start w:val="1"/>
+      <w:numFmt w:val="bullet"/>
+      <w:lvlText w:val=""/>
+      <w:lvlJc w:val="left"/>
+      <w:pPr>
+        <w:tabs>
+          <w:tab w:val="num" w:pos="2160"/>
+        </w:tabs>
+        <w:ind w:left="2160" w:hanging="360"/>
+      </w:pPr>
+      <w:rPr>
+        <w:rFonts w:ascii="Wingdings" w:hAnsi="Wingdings" w:hint="default"/>
+        <w:sz w:val="20"/>
+      </w:rPr>
+    </w:lvl>
+    <w:lvl w:ilvl="3" w:tentative="1">
+      <w:start w:val="1"/>
+      <w:numFmt w:val="bullet"/>
+      <w:lvlText w:val=""/>
+      <w:lvlJc w:val="left"/>
+      <w:pPr>
+        <w:tabs>
+          <w:tab w:val="num" w:pos="2880"/>
+        </w:tabs>
+        <w:ind w:left="2880" w:hanging="360"/>
+      </w:pPr>
+      <w:rPr>
+        <w:rFonts w:ascii="Wingdings" w:hAnsi="Wingdings" w:hint="default"/>
+        <w:sz w:val="20"/>
+      </w:rPr>
+    </w:lvl>
+    <w:lvl w:ilvl="4" w:tentative="1">
+      <w:start w:val="1"/>
+      <w:numFmt w:val="bullet"/>
+      <w:lvlText w:val=""/>
+      <w:lvlJc w:val="left"/>
+      <w:pPr>
+        <w:tabs>
+          <w:tab w:val="num" w:pos="3600"/>
+        </w:tabs>
+        <w:ind w:left="3600" w:hanging="360"/>
+      </w:pPr>
+      <w:rPr>
+        <w:rFonts w:ascii="Wingdings" w:hAnsi="Wingdings" w:hint="default"/>
+        <w:sz w:val="20"/>
+      </w:rPr>
+    </w:lvl>
+    <w:lvl w:ilvl="5" w:tentative="1">
+      <w:start w:val="1"/>
+      <w:numFmt w:val="bullet"/>
+      <w:lvlText w:val=""/>
+      <w:lvlJc w:val="left"/>
+      <w:pPr>
+        <w:tabs>
+          <w:tab w:val="num" w:pos="4320"/>
+        </w:tabs>
+        <w:ind w:left="4320" w:hanging="360"/>
+      </w:pPr>
+      <w:rPr>
+        <w:rFonts w:ascii="Wingdings" w:hAnsi="Wingdings" w:hint="default"/>
+        <w:sz w:val="20"/>
+      </w:rPr>
+    </w:lvl>
+    <w:lvl w:ilvl="6" w:tentative="1">
+      <w:start w:val="1"/>
+      <w:numFmt w:val="bullet"/>
+      <w:lvlText w:val=""/>
+      <w:lvlJc w:val="left"/>
+      <w:pPr>
+        <w:tabs>
+          <w:tab w:val="num" w:pos="5040"/>
+        </w:tabs>
+        <w:ind w:left="5040" w:hanging="360"/>
+      </w:pPr>
+      <w:rPr>
+        <w:rFonts w:ascii="Wingdings" w:hAnsi="Wingdings" w:hint="default"/>
+        <w:sz w:val="20"/>
+      </w:rPr>
+    </w:lvl>
+    <w:lvl w:ilvl="7" w:tentative="1">
+      <w:start w:val="1"/>
+      <w:numFmt w:val="bullet"/>
+      <w:lvlText w:val=""/>
+      <w:lvlJc w:val="left"/>
+      <w:pPr>
+        <w:tabs>
+          <w:tab w:val="num" w:pos="5760"/>
+        </w:tabs>
+        <w:ind w:left="5760" w:hanging="360"/>
+      </w:pPr>
+      <w:rPr>
+        <w:rFonts w:ascii="Wingdings" w:hAnsi="Wingdings" w:hint="default"/>
+        <w:sz w:val="20"/>
+      </w:rPr>
+    </w:lvl>
+    <w:lvl w:ilvl="8" w:tentative="1">
+      <w:start w:val="1"/>
+      <w:numFmt w:val="bullet"/>
+      <w:lvlText w:val=""/>
+      <w:lvlJc w:val="left"/>
+      <w:pPr>
+        <w:tabs>
+          <w:tab w:val="num" w:pos="6480"/>
+        </w:tabs>
+        <w:ind w:left="6480" w:hanging="360"/>
+      </w:pPr>
+      <w:rPr>
+        <w:rFonts w:ascii="Wingdings" w:hAnsi="Wingdings" w:hint="default"/>
+        <w:sz w:val="20"/>
+      </w:rPr>
+    </w:lvl>
+  </w:abstractNum>
+  <w:abstractNum w:abstractNumId="24" w15:restartNumberingAfterBreak="0">
+    <w:nsid w:val="79614CD3"/>
+    <w:multiLevelType w:val="multilevel"/>
+    <w:tmpl w:val="E9D43214"/>
+    <w:lvl w:ilvl="0">
+      <w:start w:val="1"/>
+      <w:numFmt w:val="bullet"/>
+      <w:lvlText w:val=""/>
+      <w:lvlJc w:val="left"/>
+      <w:pPr>
+        <w:tabs>
+          <w:tab w:val="num" w:pos="720"/>
+        </w:tabs>
+        <w:ind w:left="720" w:hanging="360"/>
+      </w:pPr>
+      <w:rPr>
+        <w:rFonts w:ascii="Wingdings" w:hAnsi="Wingdings" w:hint="default"/>
+        <w:sz w:val="20"/>
+      </w:rPr>
+    </w:lvl>
+    <w:lvl w:ilvl="1" w:tentative="1">
+      <w:start w:val="1"/>
+      <w:numFmt w:val="bullet"/>
+      <w:lvlText w:val=""/>
+      <w:lvlJc w:val="left"/>
+      <w:pPr>
+        <w:tabs>
+          <w:tab w:val="num" w:pos="1440"/>
+        </w:tabs>
+        <w:ind w:left="1440" w:hanging="360"/>
+      </w:pPr>
+      <w:rPr>
+        <w:rFonts w:ascii="Wingdings" w:hAnsi="Wingdings" w:hint="default"/>
+        <w:sz w:val="20"/>
+      </w:rPr>
+    </w:lvl>
+    <w:lvl w:ilvl="2" w:tentative="1">
+      <w:start w:val="1"/>
+      <w:numFmt w:val="bullet"/>
+      <w:lvlText w:val=""/>
+      <w:lvlJc w:val="left"/>
+      <w:pPr>
+        <w:tabs>
+          <w:tab w:val="num" w:pos="2160"/>
+        </w:tabs>
+        <w:ind w:left="2160" w:hanging="360"/>
+      </w:pPr>
+      <w:rPr>
+        <w:rFonts w:ascii="Wingdings" w:hAnsi="Wingdings" w:hint="default"/>
+        <w:sz w:val="20"/>
+      </w:rPr>
+    </w:lvl>
+    <w:lvl w:ilvl="3" w:tentative="1">
+      <w:start w:val="1"/>
+      <w:numFmt w:val="bullet"/>
+      <w:lvlText w:val=""/>
+      <w:lvlJc w:val="left"/>
+      <w:pPr>
+        <w:tabs>
+          <w:tab w:val="num" w:pos="2880"/>
+        </w:tabs>
+        <w:ind w:left="2880" w:hanging="360"/>
+      </w:pPr>
+      <w:rPr>
+        <w:rFonts w:ascii="Wingdings" w:hAnsi="Wingdings" w:hint="default"/>
+        <w:sz w:val="20"/>
+      </w:rPr>
+    </w:lvl>
+    <w:lvl w:ilvl="4" w:tentative="1">
+      <w:start w:val="1"/>
+      <w:numFmt w:val="bullet"/>
+      <w:lvlText w:val=""/>
+      <w:lvlJc w:val="left"/>
+      <w:pPr>
+        <w:tabs>
+          <w:tab w:val="num" w:pos="3600"/>
+        </w:tabs>
+        <w:ind w:left="3600" w:hanging="360"/>
+      </w:pPr>
+      <w:rPr>
+        <w:rFonts w:ascii="Wingdings" w:hAnsi="Wingdings" w:hint="default"/>
+        <w:sz w:val="20"/>
+      </w:rPr>
+    </w:lvl>
+    <w:lvl w:ilvl="5" w:tentative="1">
+      <w:start w:val="1"/>
+      <w:numFmt w:val="bullet"/>
+      <w:lvlText w:val=""/>
+      <w:lvlJc w:val="left"/>
+      <w:pPr>
+        <w:tabs>
+          <w:tab w:val="num" w:pos="4320"/>
+        </w:tabs>
+        <w:ind w:left="4320" w:hanging="360"/>
+      </w:pPr>
+      <w:rPr>
+        <w:rFonts w:ascii="Wingdings" w:hAnsi="Wingdings" w:hint="default"/>
+        <w:sz w:val="20"/>
+      </w:rPr>
+    </w:lvl>
+    <w:lvl w:ilvl="6" w:tentative="1">
+      <w:start w:val="1"/>
+      <w:numFmt w:val="bullet"/>
+      <w:lvlText w:val=""/>
+      <w:lvlJc w:val="left"/>
+      <w:pPr>
+        <w:tabs>
+          <w:tab w:val="num" w:pos="5040"/>
+        </w:tabs>
+        <w:ind w:left="5040" w:hanging="360"/>
+      </w:pPr>
+      <w:rPr>
+        <w:rFonts w:ascii="Wingdings" w:hAnsi="Wingdings" w:hint="default"/>
+        <w:sz w:val="20"/>
+      </w:rPr>
+    </w:lvl>
+    <w:lvl w:ilvl="7" w:tentative="1">
+      <w:start w:val="1"/>
+      <w:numFmt w:val="bullet"/>
+      <w:lvlText w:val=""/>
+      <w:lvlJc w:val="left"/>
+      <w:pPr>
+        <w:tabs>
+          <w:tab w:val="num" w:pos="5760"/>
+        </w:tabs>
+        <w:ind w:left="5760" w:hanging="360"/>
+      </w:pPr>
+      <w:rPr>
+        <w:rFonts w:ascii="Wingdings" w:hAnsi="Wingdings" w:hint="default"/>
+        <w:sz w:val="20"/>
+      </w:rPr>
+    </w:lvl>
+    <w:lvl w:ilvl="8" w:tentative="1">
+      <w:start w:val="1"/>
+      <w:numFmt w:val="bullet"/>
+      <w:lvlText w:val=""/>
+      <w:lvlJc w:val="left"/>
+      <w:pPr>
+        <w:tabs>
+          <w:tab w:val="num" w:pos="6480"/>
+        </w:tabs>
+        <w:ind w:left="6480" w:hanging="360"/>
+      </w:pPr>
+      <w:rPr>
+        <w:rFonts w:ascii="Wingdings" w:hAnsi="Wingdings" w:hint="default"/>
+        <w:sz w:val="20"/>
+      </w:rPr>
+    </w:lvl>
+  </w:abstractNum>
+  <w:abstractNum w:abstractNumId="25" w15:restartNumberingAfterBreak="0">
+    <w:nsid w:val="7EDB6CC0"/>
+    <w:multiLevelType w:val="hybridMultilevel"/>
+    <w:tmpl w:val="9862920C"/>
+    <w:lvl w:ilvl="0" w:tplc="04090001">
+      <w:start w:val="1"/>
+      <w:numFmt w:val="bullet"/>
+      <w:lvlText w:val=""/>
+      <w:lvlJc w:val="left"/>
+      <w:pPr>
+        <w:ind w:left="1440" w:hanging="360"/>
+      </w:pPr>
+      <w:rPr>
+        <w:rFonts w:ascii="Symbol" w:hAnsi="Symbol" w:hint="default"/>
+      </w:rPr>
+    </w:lvl>
+    <w:lvl w:ilvl="1" w:tplc="04090003" w:tentative="1">
+      <w:start w:val="1"/>
+      <w:numFmt w:val="bullet"/>
+      <w:lvlText w:val="o"/>
+      <w:lvlJc w:val="left"/>
+      <w:pPr>
+        <w:ind w:left="2160" w:hanging="360"/>
+      </w:pPr>
+      <w:rPr>
+        <w:rFonts w:ascii="Courier New" w:hAnsi="Courier New" w:cs="Courier New" w:hint="default"/>
+      </w:rPr>
+    </w:lvl>
+    <w:lvl w:ilvl="2" w:tplc="04090005" w:tentative="1">
+      <w:start w:val="1"/>
+      <w:numFmt w:val="bullet"/>
+      <w:lvlText w:val=""/>
+      <w:lvlJc w:val="left"/>
+      <w:pPr>
+        <w:ind w:left="2880" w:hanging="360"/>
+      </w:pPr>
+      <w:rPr>
+        <w:rFonts w:ascii="Wingdings" w:hAnsi="Wingdings" w:hint="default"/>
+      </w:rPr>
+    </w:lvl>
+    <w:lvl w:ilvl="3" w:tplc="04090001" w:tentative="1">
+      <w:start w:val="1"/>
+      <w:numFmt w:val="bullet"/>
+      <w:lvlText w:val=""/>
+      <w:lvlJc w:val="left"/>
+      <w:pPr>
+        <w:ind w:left="3600" w:hanging="360"/>
+      </w:pPr>
+      <w:rPr>
+        <w:rFonts w:ascii="Symbol" w:hAnsi="Symbol" w:hint="default"/>
+      </w:rPr>
+    </w:lvl>
+    <w:lvl w:ilvl="4" w:tplc="04090003" w:tentative="1">
+      <w:start w:val="1"/>
+      <w:numFmt w:val="bullet"/>
+      <w:lvlText w:val="o"/>
+      <w:lvlJc w:val="left"/>
+      <w:pPr>
+        <w:ind w:left="4320" w:hanging="360"/>
+      </w:pPr>
+      <w:rPr>
+        <w:rFonts w:ascii="Courier New" w:hAnsi="Courier New" w:cs="Courier New" w:hint="default"/>
+      </w:rPr>
+    </w:lvl>
+    <w:lvl w:ilvl="5" w:tplc="04090005" w:tentative="1">
+      <w:start w:val="1"/>
+      <w:numFmt w:val="bullet"/>
+      <w:lvlText w:val=""/>
+      <w:lvlJc w:val="left"/>
+      <w:pPr>
+        <w:ind w:left="5040" w:hanging="360"/>
+      </w:pPr>
+      <w:rPr>
+        <w:rFonts w:ascii="Wingdings" w:hAnsi="Wingdings" w:hint="default"/>
+      </w:rPr>
+    </w:lvl>
+    <w:lvl w:ilvl="6" w:tplc="04090001" w:tentative="1">
+      <w:start w:val="1"/>
+      <w:numFmt w:val="bullet"/>
+      <w:lvlText w:val=""/>
+      <w:lvlJc w:val="left"/>
+      <w:pPr>
+        <w:ind w:left="5760" w:hanging="360"/>
+      </w:pPr>
+      <w:rPr>
+        <w:rFonts w:ascii="Symbol" w:hAnsi="Symbol" w:hint="default"/>
+      </w:rPr>
+    </w:lvl>
+    <w:lvl w:ilvl="7" w:tplc="04090003" w:tentative="1">
+      <w:start w:val="1"/>
+      <w:numFmt w:val="bullet"/>
+      <w:lvlText w:val="o"/>
+      <w:lvlJc w:val="left"/>
+      <w:pPr>
+        <w:ind w:left="6480" w:hanging="360"/>
+      </w:pPr>
+      <w:rPr>
+        <w:rFonts w:ascii="Courier New" w:hAnsi="Courier New" w:cs="Courier New" w:hint="default"/>
+      </w:rPr>
+    </w:lvl>
+    <w:lvl w:ilvl="8" w:tplc="04090005" w:tentative="1">
+      <w:start w:val="1"/>
+      <w:numFmt w:val="bullet"/>
+      <w:lvlText w:val=""/>
+      <w:lvlJc w:val="left"/>
+      <w:pPr>
+        <w:ind w:left="7200" w:hanging="360"/>
+      </w:pPr>
+      <w:rPr>
+        <w:rFonts w:ascii="Wingdings" w:hAnsi="Wingdings" w:hint="default"/>
+      </w:rPr>
+    </w:lvl>
+  </w:abstractNum>
+  <w:abstractNum w:abstractNumId="26" w15:restartNumberingAfterBreak="0">
     <w:nsid w:val="7F036B5D"/>
     <w:multiLevelType w:val="multilevel"/>
     <w:tmpl w:val="51E8AF60"/>
@@ -7157,43 +10362,91 @@
     </w:lvl>
   </w:abstractNum>
   <w:num w:numId="1">
+    <w:abstractNumId w:val="11"/>
+  </w:num>
+  <w:num w:numId="2">
+    <w:abstractNumId w:val="1"/>
+  </w:num>
+  <w:num w:numId="3">
+    <w:abstractNumId w:val="20"/>
+  </w:num>
+  <w:num w:numId="4">
+    <w:abstractNumId w:val="6"/>
+  </w:num>
+  <w:num w:numId="5">
+    <w:abstractNumId w:val="10"/>
+  </w:num>
+  <w:num w:numId="6">
+    <w:abstractNumId w:val="9"/>
+  </w:num>
+  <w:num w:numId="7">
+    <w:abstractNumId w:val="26"/>
+  </w:num>
+  <w:num w:numId="8">
+    <w:abstractNumId w:val="19"/>
+  </w:num>
+  <w:num w:numId="9">
+    <w:abstractNumId w:val="7"/>
+  </w:num>
+  <w:num w:numId="10">
+    <w:abstractNumId w:val="15"/>
+  </w:num>
+  <w:num w:numId="11">
+    <w:abstractNumId w:val="18"/>
+  </w:num>
+  <w:num w:numId="12">
+    <w:abstractNumId w:val="14"/>
+  </w:num>
+  <w:num w:numId="13">
+    <w:abstractNumId w:val="8"/>
+  </w:num>
+  <w:num w:numId="14">
+    <w:abstractNumId w:val="24"/>
+  </w:num>
+  <w:num w:numId="15">
+    <w:abstractNumId w:val="12"/>
+  </w:num>
+  <w:num w:numId="16">
+    <w:abstractNumId w:val="16"/>
+  </w:num>
+  <w:num w:numId="17">
+    <w:abstractNumId w:val="13"/>
+  </w:num>
+  <w:num w:numId="18">
+    <w:abstractNumId w:val="0"/>
+  </w:num>
+  <w:num w:numId="19">
     <w:abstractNumId w:val="5"/>
   </w:num>
-  <w:num w:numId="2">
-    <w:abstractNumId w:val="0"/>
+  <w:num w:numId="20">
+    <w:abstractNumId w:val="22"/>
   </w:num>
-  <w:num w:numId="3">
-    <w:abstractNumId w:val="9"/>
+  <w:num w:numId="21">
+    <w:abstractNumId w:val="23"/>
   </w:num>
-  <w:num w:numId="4">
-    <w:abstractNumId w:val="1"/>
+  <w:num w:numId="22">
+    <w:abstractNumId w:val="17"/>
   </w:num>
-  <w:num w:numId="5">
+  <w:num w:numId="23">
     <w:abstractNumId w:val="4"/>
   </w:num>
-  <w:num w:numId="6">
+  <w:num w:numId="24">
     <w:abstractNumId w:val="3"/>
   </w:num>
-  <w:num w:numId="7">
-    <w:abstractNumId w:val="10"/>
+  <w:num w:numId="25">
+    <w:abstractNumId w:val="25"/>
   </w:num>
-  <w:num w:numId="8">
-    <w:abstractNumId w:val="8"/>
+  <w:num w:numId="26">
+    <w:abstractNumId w:val="21"/>
   </w:num>
-  <w:num w:numId="9">
+  <w:num w:numId="27">
     <w:abstractNumId w:val="2"/>
-  </w:num>
-  <w:num w:numId="10">
-    <w:abstractNumId w:val="6"/>
-  </w:num>
-  <w:num w:numId="11">
-    <w:abstractNumId w:val="7"/>
   </w:num>
 </w:numbering>
 </file>
 
 <file path=word/styles.xml><?xml version="1.0" encoding="utf-8"?>
-<w:styles xmlns:mc="http://schemas.openxmlformats.org/markup-compatibility/2006" xmlns:r="http://schemas.openxmlformats.org/officeDocument/2006/relationships" xmlns:w="http://schemas.openxmlformats.org/wordprocessingml/2006/main" xmlns:w14="http://schemas.microsoft.com/office/word/2010/wordml" xmlns:w15="http://schemas.microsoft.com/office/word/2012/wordml" xmlns:w16cid="http://schemas.microsoft.com/office/word/2016/wordml/cid" xmlns:w16se="http://schemas.microsoft.com/office/word/2015/wordml/symex" mc:Ignorable="w14 w15 w16se w16cid">
+<w:styles xmlns:mc="http://schemas.openxmlformats.org/markup-compatibility/2006" xmlns:r="http://schemas.openxmlformats.org/officeDocument/2006/relationships" xmlns:w="http://schemas.openxmlformats.org/wordprocessingml/2006/main" xmlns:w14="http://schemas.microsoft.com/office/word/2010/wordml" xmlns:w15="http://schemas.microsoft.com/office/word/2012/wordml" xmlns:w16cex="http://schemas.microsoft.com/office/word/2018/wordml/cex" xmlns:w16cid="http://schemas.microsoft.com/office/word/2016/wordml/cid" xmlns:w16="http://schemas.microsoft.com/office/word/2018/wordml" xmlns:w16sdtdh="http://schemas.microsoft.com/office/word/2020/wordml/sdtdatahash" xmlns:w16se="http://schemas.microsoft.com/office/word/2015/wordml/symex" mc:Ignorable="w14 w15 w16se w16cid w16 w16cex w16sdtdh">
   <w:docDefaults>
     <w:rPrDefault>
       <w:rPr>
@@ -7209,7 +10462,7 @@
       </w:pPr>
     </w:pPrDefault>
   </w:docDefaults>
-  <w:latentStyles w:defLockedState="0" w:defUIPriority="99" w:defSemiHidden="0" w:defUnhideWhenUsed="0" w:defQFormat="0" w:count="375">
+  <w:latentStyles w:defLockedState="0" w:defUIPriority="99" w:defSemiHidden="0" w:defUnhideWhenUsed="0" w:defQFormat="0" w:count="376">
     <w:lsdException w:name="Normal" w:uiPriority="0" w:qFormat="1"/>
     <w:lsdException w:name="heading 1" w:uiPriority="9" w:qFormat="1"/>
     <w:lsdException w:name="heading 2" w:semiHidden="1" w:uiPriority="9" w:unhideWhenUsed="1" w:qFormat="1"/>
@@ -7585,6 +10838,7 @@
     <w:lsdException w:name="Smart Hyperlink" w:semiHidden="1" w:unhideWhenUsed="1"/>
     <w:lsdException w:name="Hashtag" w:semiHidden="1" w:unhideWhenUsed="1"/>
     <w:lsdException w:name="Unresolved Mention" w:semiHidden="1" w:unhideWhenUsed="1"/>
+    <w:lsdException w:name="Smart Link" w:semiHidden="1" w:unhideWhenUsed="1"/>
   </w:latentStyles>
   <w:style w:type="paragraph" w:default="1" w:styleId="Normal">
     <w:name w:val="Normal"/>

--- a/public/word-template/UBC-V_default.docx
+++ b/public/word-template/UBC-V_default.docx
@@ -289,25 +289,7 @@
                 <w:sz w:val="22"/>
                 <w:szCs w:val="22"/>
               </w:rPr>
-              <w:t>${</w:t>
-            </w:r>
-            <w:proofErr w:type="spellStart"/>
-            <w:r>
-              <w:rPr>
-                <w:rFonts w:asciiTheme="minorHAnsi" w:eastAsiaTheme="minorHAnsi" w:hAnsiTheme="minorHAnsi" w:cstheme="minorHAnsi"/>
-                <w:sz w:val="22"/>
-                <w:szCs w:val="22"/>
-              </w:rPr>
-              <w:t>courseTitle</w:t>
-            </w:r>
-            <w:proofErr w:type="spellEnd"/>
-            <w:r>
-              <w:rPr>
-                <w:rFonts w:asciiTheme="minorHAnsi" w:eastAsiaTheme="minorHAnsi" w:hAnsiTheme="minorHAnsi" w:cstheme="minorHAnsi"/>
-                <w:sz w:val="22"/>
-                <w:szCs w:val="22"/>
-              </w:rPr>
-              <w:t>}</w:t>
+              <w:t>${courseTitle}</w:t>
             </w:r>
           </w:p>
         </w:tc>
@@ -337,43 +319,7 @@
                 <w:sz w:val="22"/>
                 <w:szCs w:val="22"/>
               </w:rPr>
-              <w:t>${</w:t>
-            </w:r>
-            <w:proofErr w:type="spellStart"/>
-            <w:r>
-              <w:rPr>
-                <w:rFonts w:asciiTheme="minorHAnsi" w:eastAsiaTheme="minorHAnsi" w:hAnsiTheme="minorHAnsi" w:cstheme="minorHAnsi"/>
-                <w:sz w:val="22"/>
-                <w:szCs w:val="22"/>
-              </w:rPr>
-              <w:t>courseCode</w:t>
-            </w:r>
-            <w:proofErr w:type="spellEnd"/>
-            <w:r>
-              <w:rPr>
-                <w:rFonts w:asciiTheme="minorHAnsi" w:eastAsiaTheme="minorHAnsi" w:hAnsiTheme="minorHAnsi" w:cstheme="minorHAnsi"/>
-                <w:sz w:val="22"/>
-                <w:szCs w:val="22"/>
-              </w:rPr>
-              <w:t>} ${</w:t>
-            </w:r>
-            <w:proofErr w:type="spellStart"/>
-            <w:r>
-              <w:rPr>
-                <w:rFonts w:asciiTheme="minorHAnsi" w:eastAsiaTheme="minorHAnsi" w:hAnsiTheme="minorHAnsi" w:cstheme="minorHAnsi"/>
-                <w:sz w:val="22"/>
-                <w:szCs w:val="22"/>
-              </w:rPr>
-              <w:t>courseNumber</w:t>
-            </w:r>
-            <w:proofErr w:type="spellEnd"/>
-            <w:r>
-              <w:rPr>
-                <w:rFonts w:asciiTheme="minorHAnsi" w:eastAsiaTheme="minorHAnsi" w:hAnsiTheme="minorHAnsi" w:cstheme="minorHAnsi"/>
-                <w:sz w:val="22"/>
-                <w:szCs w:val="22"/>
-              </w:rPr>
-              <w:t>}</w:t>
+              <w:t>${courseCode} ${courseNumber}</w:t>
             </w:r>
           </w:p>
         </w:tc>
@@ -405,25 +351,7 @@
                 <w:sz w:val="22"/>
                 <w:szCs w:val="22"/>
               </w:rPr>
-              <w:t>${</w:t>
-            </w:r>
-            <w:proofErr w:type="spellStart"/>
-            <w:r>
-              <w:rPr>
-                <w:rFonts w:asciiTheme="minorHAnsi" w:eastAsiaTheme="minorHAnsi" w:hAnsiTheme="minorHAnsi" w:cstheme="minorHAnsi"/>
-                <w:sz w:val="22"/>
-                <w:szCs w:val="22"/>
-              </w:rPr>
-              <w:t>courseCredit</w:t>
-            </w:r>
-            <w:proofErr w:type="spellEnd"/>
-            <w:r>
-              <w:rPr>
-                <w:rFonts w:asciiTheme="minorHAnsi" w:eastAsiaTheme="minorHAnsi" w:hAnsiTheme="minorHAnsi" w:cstheme="minorHAnsi"/>
-                <w:sz w:val="22"/>
-                <w:szCs w:val="22"/>
-              </w:rPr>
-              <w:t>}</w:t>
+              <w:t>${courseCredit}</w:t>
             </w:r>
           </w:p>
         </w:tc>
@@ -447,16 +375,48 @@
         <w:rPr>
           <w:rFonts w:cstheme="minorHAnsi"/>
         </w:rPr>
+        <w:t>${NoFaculty}</w:t>
+      </w:r>
+    </w:p>
+    <w:p>
+      <w:pPr>
+        <w:rPr>
+          <w:rFonts w:cstheme="minorHAnsi"/>
+        </w:rPr>
+      </w:pPr>
+      <w:r>
+        <w:rPr>
+          <w:rFonts w:cstheme="minorHAnsi"/>
+          <w:b/>
+        </w:rPr>
+        <w:t>Faculty</w:t>
+      </w:r>
+      <w:r>
+        <w:rPr>
+          <w:rFonts w:cstheme="minorHAnsi"/>
+          <w:b/>
+        </w:rPr>
+        <w:t>:</w:t>
+      </w:r>
+      <w:r>
+        <w:rPr>
+          <w:rFonts w:cstheme="minorHAnsi"/>
+          <w:b/>
+        </w:rPr>
+        <w:t xml:space="preserve"> </w:t>
+      </w:r>
+      <w:r>
+        <w:rPr>
+          <w:rFonts w:cstheme="minorHAnsi"/>
+        </w:rPr>
         <w:t>${</w:t>
       </w:r>
-      <w:proofErr w:type="spellStart"/>
-      <w:r>
-        <w:rPr>
-          <w:rFonts w:cstheme="minorHAnsi"/>
-        </w:rPr>
-        <w:t>NoFaculty</w:t>
-      </w:r>
-      <w:proofErr w:type="spellEnd"/>
+      <w:r>
+        <w:rPr>
+          <w:rFonts w:cstheme="minorHAnsi"/>
+        </w:rPr>
+        <w:t>faculty</w:t>
+      </w:r>
       <w:r>
         <w:rPr>
           <w:rFonts w:cstheme="minorHAnsi"/>
@@ -473,9 +433,47 @@
       <w:r>
         <w:rPr>
           <w:rFonts w:cstheme="minorHAnsi"/>
+        </w:rPr>
+        <w:t>${/No</w:t>
+      </w:r>
+      <w:r>
+        <w:rPr>
+          <w:rFonts w:cstheme="minorHAnsi"/>
+        </w:rPr>
+        <w:t>Faculty</w:t>
+      </w:r>
+      <w:r>
+        <w:rPr>
+          <w:rFonts w:cstheme="minorHAnsi"/>
+        </w:rPr>
+        <w:t>}</w:t>
+      </w:r>
+    </w:p>
+    <w:p>
+      <w:pPr>
+        <w:rPr>
+          <w:rFonts w:cstheme="minorHAnsi"/>
+        </w:rPr>
+      </w:pPr>
+      <w:r>
+        <w:rPr>
+          <w:rFonts w:cstheme="minorHAnsi"/>
+        </w:rPr>
+        <w:t>${NoDepartment}</w:t>
+      </w:r>
+    </w:p>
+    <w:p>
+      <w:pPr>
+        <w:rPr>
+          <w:rFonts w:cstheme="minorHAnsi"/>
+        </w:rPr>
+      </w:pPr>
+      <w:r>
+        <w:rPr>
+          <w:rFonts w:cstheme="minorHAnsi"/>
           <w:b/>
         </w:rPr>
-        <w:t>Faculty</w:t>
+        <w:t>Department</w:t>
       </w:r>
       <w:r>
         <w:rPr>
@@ -501,7 +499,7 @@
         <w:rPr>
           <w:rFonts w:cstheme="minorHAnsi"/>
         </w:rPr>
-        <w:t>faculty</w:t>
+        <w:t>department</w:t>
       </w:r>
       <w:r>
         <w:rPr>
@@ -520,128 +518,14 @@
         <w:rPr>
           <w:rFonts w:cstheme="minorHAnsi"/>
         </w:rPr>
-        <w:t>${/</w:t>
-      </w:r>
-      <w:proofErr w:type="spellStart"/>
-      <w:r>
-        <w:rPr>
-          <w:rFonts w:cstheme="minorHAnsi"/>
-        </w:rPr>
-        <w:t>No</w:t>
-      </w:r>
-      <w:r>
-        <w:rPr>
-          <w:rFonts w:cstheme="minorHAnsi"/>
-        </w:rPr>
-        <w:t>Faculty</w:t>
-      </w:r>
-      <w:proofErr w:type="spellEnd"/>
-      <w:r>
-        <w:rPr>
-          <w:rFonts w:cstheme="minorHAnsi"/>
-        </w:rPr>
-        <w:t>}</w:t>
-      </w:r>
-    </w:p>
-    <w:p>
-      <w:pPr>
-        <w:rPr>
-          <w:rFonts w:cstheme="minorHAnsi"/>
-        </w:rPr>
-      </w:pPr>
-      <w:r>
-        <w:rPr>
-          <w:rFonts w:cstheme="minorHAnsi"/>
-        </w:rPr>
-        <w:t>${</w:t>
-      </w:r>
-      <w:proofErr w:type="spellStart"/>
-      <w:r>
-        <w:rPr>
-          <w:rFonts w:cstheme="minorHAnsi"/>
-        </w:rPr>
-        <w:t>NoDepartment</w:t>
-      </w:r>
-      <w:proofErr w:type="spellEnd"/>
-      <w:r>
-        <w:rPr>
-          <w:rFonts w:cstheme="minorHAnsi"/>
-        </w:rPr>
-        <w:t>}</w:t>
-      </w:r>
-    </w:p>
-    <w:p>
-      <w:pPr>
-        <w:rPr>
-          <w:rFonts w:cstheme="minorHAnsi"/>
-        </w:rPr>
-      </w:pPr>
-      <w:r>
-        <w:rPr>
-          <w:rFonts w:cstheme="minorHAnsi"/>
-          <w:b/>
+        <w:t>${/No</w:t>
+      </w:r>
+      <w:r>
+        <w:rPr>
+          <w:rFonts w:cstheme="minorHAnsi"/>
         </w:rPr>
         <w:t>Department</w:t>
       </w:r>
-      <w:r>
-        <w:rPr>
-          <w:rFonts w:cstheme="minorHAnsi"/>
-          <w:b/>
-        </w:rPr>
-        <w:t>:</w:t>
-      </w:r>
-      <w:r>
-        <w:rPr>
-          <w:rFonts w:cstheme="minorHAnsi"/>
-          <w:b/>
-        </w:rPr>
-        <w:t xml:space="preserve"> </w:t>
-      </w:r>
-      <w:r>
-        <w:rPr>
-          <w:rFonts w:cstheme="minorHAnsi"/>
-        </w:rPr>
-        <w:t>${</w:t>
-      </w:r>
-      <w:r>
-        <w:rPr>
-          <w:rFonts w:cstheme="minorHAnsi"/>
-        </w:rPr>
-        <w:t>department</w:t>
-      </w:r>
-      <w:r>
-        <w:rPr>
-          <w:rFonts w:cstheme="minorHAnsi"/>
-        </w:rPr>
-        <w:t>}</w:t>
-      </w:r>
-    </w:p>
-    <w:p>
-      <w:pPr>
-        <w:rPr>
-          <w:rFonts w:cstheme="minorHAnsi"/>
-        </w:rPr>
-      </w:pPr>
-      <w:r>
-        <w:rPr>
-          <w:rFonts w:cstheme="minorHAnsi"/>
-        </w:rPr>
-        <w:t>${/</w:t>
-      </w:r>
-      <w:proofErr w:type="spellStart"/>
-      <w:r>
-        <w:rPr>
-          <w:rFonts w:cstheme="minorHAnsi"/>
-        </w:rPr>
-        <w:t>No</w:t>
-      </w:r>
-      <w:r>
-        <w:rPr>
-          <w:rFonts w:cstheme="minorHAnsi"/>
-        </w:rPr>
-        <w:t>Department</w:t>
-      </w:r>
-      <w:proofErr w:type="spellEnd"/>
       <w:r>
         <w:rPr>
           <w:rFonts w:cstheme="minorHAnsi"/>
@@ -680,48 +564,20 @@
         <w:rPr>
           <w:rFonts w:ascii="Calibri" w:hAnsi="Calibri" w:cs="Times"/>
         </w:rPr>
-        <w:t xml:space="preserve"> ${</w:t>
-      </w:r>
-      <w:proofErr w:type="spellStart"/>
-      <w:r>
-        <w:rPr>
-          <w:rFonts w:ascii="Calibri" w:hAnsi="Calibri" w:cs="Times"/>
-        </w:rPr>
-        <w:t>courseInstructor</w:t>
-      </w:r>
-      <w:proofErr w:type="spellEnd"/>
-      <w:r>
-        <w:rPr>
-          <w:rFonts w:ascii="Calibri" w:hAnsi="Calibri" w:cs="Times"/>
-        </w:rPr>
-        <w:t>}</w:t>
-      </w:r>
-    </w:p>
-    <w:p>
-      <w:pPr>
-        <w:rPr>
-          <w:rFonts w:cstheme="minorHAnsi"/>
-        </w:rPr>
-      </w:pPr>
-      <w:r>
-        <w:rPr>
-          <w:rFonts w:cstheme="minorHAnsi"/>
-        </w:rPr>
-        <w:t>${</w:t>
-      </w:r>
-      <w:proofErr w:type="spellStart"/>
-      <w:r>
-        <w:rPr>
-          <w:rFonts w:cstheme="minorHAnsi"/>
-        </w:rPr>
-        <w:t>NoOfficeLocation</w:t>
-      </w:r>
-      <w:proofErr w:type="spellEnd"/>
-      <w:r>
-        <w:rPr>
-          <w:rFonts w:cstheme="minorHAnsi"/>
-        </w:rPr>
-        <w:t>}</w:t>
+        <w:t xml:space="preserve"> ${courseInstructor}</w:t>
+      </w:r>
+    </w:p>
+    <w:p>
+      <w:pPr>
+        <w:rPr>
+          <w:rFonts w:cstheme="minorHAnsi"/>
+        </w:rPr>
+      </w:pPr>
+      <w:r>
+        <w:rPr>
+          <w:rFonts w:cstheme="minorHAnsi"/>
+        </w:rPr>
+        <w:t>${NoOfficeLocation}</w:t>
       </w:r>
     </w:p>
     <w:p>
@@ -748,48 +604,20 @@
         <w:rPr>
           <w:rFonts w:cstheme="minorHAnsi"/>
         </w:rPr>
-        <w:t>${</w:t>
-      </w:r>
-      <w:proofErr w:type="spellStart"/>
-      <w:r>
-        <w:rPr>
-          <w:rFonts w:cstheme="minorHAnsi"/>
-        </w:rPr>
-        <w:t>officeLocation</w:t>
-      </w:r>
-      <w:proofErr w:type="spellEnd"/>
-      <w:r>
-        <w:rPr>
-          <w:rFonts w:cstheme="minorHAnsi"/>
-        </w:rPr>
-        <w:t>}</w:t>
-      </w:r>
-    </w:p>
-    <w:p>
-      <w:pPr>
-        <w:rPr>
-          <w:rFonts w:cstheme="minorHAnsi"/>
-        </w:rPr>
-      </w:pPr>
-      <w:r>
-        <w:rPr>
-          <w:rFonts w:cstheme="minorHAnsi"/>
-        </w:rPr>
-        <w:t>${/</w:t>
-      </w:r>
-      <w:proofErr w:type="spellStart"/>
-      <w:r>
-        <w:rPr>
-          <w:rFonts w:cstheme="minorHAnsi"/>
-        </w:rPr>
-        <w:t>NoOfficeLocation</w:t>
-      </w:r>
-      <w:proofErr w:type="spellEnd"/>
-      <w:r>
-        <w:rPr>
-          <w:rFonts w:cstheme="minorHAnsi"/>
-        </w:rPr>
-        <w:t>}</w:t>
+        <w:t>${officeLocation}</w:t>
+      </w:r>
+    </w:p>
+    <w:p>
+      <w:pPr>
+        <w:rPr>
+          <w:rFonts w:cstheme="minorHAnsi"/>
+        </w:rPr>
+      </w:pPr>
+      <w:r>
+        <w:rPr>
+          <w:rFonts w:cstheme="minorHAnsi"/>
+        </w:rPr>
+        <w:t>${/NoOfficeLocation}</w:t>
       </w:r>
     </w:p>
     <w:p>
@@ -812,21 +640,7 @@
         <w:rPr>
           <w:rFonts w:ascii="Calibri" w:hAnsi="Calibri" w:cs="Times"/>
         </w:rPr>
-        <w:t xml:space="preserve"> ${</w:t>
-      </w:r>
-      <w:proofErr w:type="spellStart"/>
-      <w:r>
-        <w:rPr>
-          <w:rFonts w:ascii="Calibri" w:hAnsi="Calibri" w:cs="Times"/>
-        </w:rPr>
-        <w:t>deliveryModality</w:t>
-      </w:r>
-      <w:proofErr w:type="spellEnd"/>
-      <w:r>
-        <w:rPr>
-          <w:rFonts w:ascii="Calibri" w:hAnsi="Calibri" w:cs="Times"/>
-        </w:rPr>
-        <w:t>}</w:t>
+        <w:t xml:space="preserve"> ${deliveryModality}</w:t>
       </w:r>
     </w:p>
     <w:p>
@@ -859,48 +673,20 @@
         <w:rPr>
           <w:rFonts w:cstheme="minorHAnsi"/>
         </w:rPr>
-        <w:t>${</w:t>
-      </w:r>
-      <w:proofErr w:type="spellStart"/>
-      <w:r>
-        <w:rPr>
-          <w:rFonts w:cstheme="minorHAnsi"/>
-        </w:rPr>
-        <w:t>courseYear</w:t>
-      </w:r>
-      <w:proofErr w:type="spellEnd"/>
-      <w:r>
-        <w:rPr>
-          <w:rFonts w:cstheme="minorHAnsi"/>
-        </w:rPr>
-        <w:t xml:space="preserve">} </w:t>
-      </w:r>
-    </w:p>
-    <w:p>
-      <w:pPr>
-        <w:rPr>
-          <w:rFonts w:cstheme="minorHAnsi"/>
-        </w:rPr>
-      </w:pPr>
-      <w:r>
-        <w:rPr>
-          <w:rFonts w:cstheme="minorHAnsi"/>
-        </w:rPr>
-        <w:t>${</w:t>
-      </w:r>
-      <w:proofErr w:type="spellStart"/>
-      <w:r>
-        <w:rPr>
-          <w:rFonts w:cstheme="minorHAnsi"/>
-        </w:rPr>
-        <w:t>NoCourseLocation</w:t>
-      </w:r>
-      <w:proofErr w:type="spellEnd"/>
-      <w:r>
-        <w:rPr>
-          <w:rFonts w:cstheme="minorHAnsi"/>
-        </w:rPr>
-        <w:t>}</w:t>
+        <w:t xml:space="preserve">${courseYear} </w:t>
+      </w:r>
+    </w:p>
+    <w:p>
+      <w:pPr>
+        <w:rPr>
+          <w:rFonts w:cstheme="minorHAnsi"/>
+        </w:rPr>
+      </w:pPr>
+      <w:r>
+        <w:rPr>
+          <w:rFonts w:cstheme="minorHAnsi"/>
+        </w:rPr>
+        <w:t>${NoCourseLocation}</w:t>
       </w:r>
     </w:p>
     <w:p>
@@ -927,75 +713,33 @@
         <w:rPr>
           <w:rFonts w:cstheme="minorHAnsi"/>
         </w:rPr>
-        <w:t xml:space="preserve"> ${</w:t>
-      </w:r>
-      <w:proofErr w:type="spellStart"/>
-      <w:r>
-        <w:rPr>
-          <w:rFonts w:cstheme="minorHAnsi"/>
-        </w:rPr>
-        <w:t>courseLocation</w:t>
-      </w:r>
-      <w:proofErr w:type="spellEnd"/>
-      <w:r>
-        <w:rPr>
-          <w:rFonts w:cstheme="minorHAnsi"/>
-        </w:rPr>
-        <w:t>}</w:t>
-      </w:r>
-    </w:p>
-    <w:p>
-      <w:pPr>
-        <w:rPr>
-          <w:rFonts w:cstheme="minorHAnsi"/>
-        </w:rPr>
-      </w:pPr>
-      <w:r>
-        <w:rPr>
-          <w:rFonts w:cstheme="minorHAnsi"/>
-        </w:rPr>
-        <w:t>${/</w:t>
-      </w:r>
-      <w:proofErr w:type="spellStart"/>
-      <w:r>
-        <w:rPr>
-          <w:rFonts w:cstheme="minorHAnsi"/>
-        </w:rPr>
-        <w:t>NoCourseLocation</w:t>
-      </w:r>
-      <w:proofErr w:type="spellEnd"/>
-      <w:r>
-        <w:rPr>
-          <w:rFonts w:cstheme="minorHAnsi"/>
-        </w:rPr>
-        <w:t>}</w:t>
-      </w:r>
-    </w:p>
-    <w:p>
-      <w:pPr>
-        <w:rPr>
-          <w:rFonts w:cstheme="minorHAnsi"/>
-        </w:rPr>
-      </w:pPr>
-      <w:r>
-        <w:rPr>
-          <w:rFonts w:cstheme="minorHAnsi"/>
-        </w:rPr>
-        <w:t>${</w:t>
-      </w:r>
-      <w:proofErr w:type="spellStart"/>
-      <w:r>
-        <w:rPr>
-          <w:rFonts w:cstheme="minorHAnsi"/>
-        </w:rPr>
-        <w:t>NoCourseDays</w:t>
-      </w:r>
-      <w:proofErr w:type="spellEnd"/>
-      <w:r>
-        <w:rPr>
-          <w:rFonts w:cstheme="minorHAnsi"/>
-        </w:rPr>
-        <w:t>}</w:t>
+        <w:t xml:space="preserve"> ${courseLocation}</w:t>
+      </w:r>
+    </w:p>
+    <w:p>
+      <w:pPr>
+        <w:rPr>
+          <w:rFonts w:cstheme="minorHAnsi"/>
+        </w:rPr>
+      </w:pPr>
+      <w:r>
+        <w:rPr>
+          <w:rFonts w:cstheme="minorHAnsi"/>
+        </w:rPr>
+        <w:t>${/NoCourseLocation}</w:t>
+      </w:r>
+    </w:p>
+    <w:p>
+      <w:pPr>
+        <w:rPr>
+          <w:rFonts w:cstheme="minorHAnsi"/>
+        </w:rPr>
+      </w:pPr>
+      <w:r>
+        <w:rPr>
+          <w:rFonts w:cstheme="minorHAnsi"/>
+        </w:rPr>
+        <w:t>${NoCourseDays}</w:t>
       </w:r>
     </w:p>
     <w:p>
@@ -1035,21 +779,7 @@
         <w:rPr>
           <w:rFonts w:cstheme="minorHAnsi"/>
         </w:rPr>
-        <w:t>${/</w:t>
-      </w:r>
-      <w:proofErr w:type="spellStart"/>
-      <w:r>
-        <w:rPr>
-          <w:rFonts w:cstheme="minorHAnsi"/>
-        </w:rPr>
-        <w:t>NoCourseDays</w:t>
-      </w:r>
-      <w:proofErr w:type="spellEnd"/>
-      <w:r>
-        <w:rPr>
-          <w:rFonts w:cstheme="minorHAnsi"/>
-        </w:rPr>
-        <w:t>}</w:t>
+        <w:t>${/NoCourseDays}</w:t>
       </w:r>
     </w:p>
     <w:p>
@@ -1063,21 +793,7 @@
           <w:rFonts w:cstheme="minorHAnsi"/>
         </w:rPr>
         <w:lastRenderedPageBreak/>
-        <w:t>${</w:t>
-      </w:r>
-      <w:proofErr w:type="spellStart"/>
-      <w:r>
-        <w:rPr>
-          <w:rFonts w:cstheme="minorHAnsi"/>
-        </w:rPr>
-        <w:t>NoClassHours</w:t>
-      </w:r>
-      <w:proofErr w:type="spellEnd"/>
-      <w:r>
-        <w:rPr>
-          <w:rFonts w:cstheme="minorHAnsi"/>
-        </w:rPr>
-        <w:t>}</w:t>
+        <w:t>${NoClassHours}</w:t>
       </w:r>
     </w:p>
     <w:p>
@@ -1097,89 +813,33 @@
         <w:rPr>
           <w:rFonts w:cstheme="minorHAnsi"/>
         </w:rPr>
-        <w:t xml:space="preserve"> ${</w:t>
-      </w:r>
-      <w:proofErr w:type="spellStart"/>
-      <w:r>
-        <w:rPr>
-          <w:rFonts w:cstheme="minorHAnsi"/>
-        </w:rPr>
-        <w:t>classStartTime</w:t>
-      </w:r>
-      <w:proofErr w:type="spellEnd"/>
-      <w:r>
-        <w:rPr>
-          <w:rFonts w:cstheme="minorHAnsi"/>
-        </w:rPr>
-        <w:t>} - ${</w:t>
-      </w:r>
-      <w:proofErr w:type="spellStart"/>
-      <w:r>
-        <w:rPr>
-          <w:rFonts w:cstheme="minorHAnsi"/>
-        </w:rPr>
-        <w:t>classEndTime</w:t>
-      </w:r>
-      <w:proofErr w:type="spellEnd"/>
-      <w:r>
-        <w:rPr>
-          <w:rFonts w:cstheme="minorHAnsi"/>
-        </w:rPr>
-        <w:t>}</w:t>
-      </w:r>
-    </w:p>
-    <w:p>
-      <w:pPr>
-        <w:rPr>
-          <w:rFonts w:cstheme="minorHAnsi"/>
-        </w:rPr>
-      </w:pPr>
-      <w:r>
-        <w:rPr>
-          <w:rFonts w:cstheme="minorHAnsi"/>
-        </w:rPr>
-        <w:t>${/</w:t>
-      </w:r>
-      <w:proofErr w:type="spellStart"/>
-      <w:r>
-        <w:rPr>
-          <w:rFonts w:cstheme="minorHAnsi"/>
-        </w:rPr>
-        <w:t>NoClassHours</w:t>
-      </w:r>
-      <w:proofErr w:type="spellEnd"/>
-      <w:r>
-        <w:rPr>
-          <w:rFonts w:cstheme="minorHAnsi"/>
-        </w:rPr>
-        <w:t>}</w:t>
-      </w:r>
-    </w:p>
-    <w:p>
-      <w:pPr>
-        <w:rPr>
-          <w:rFonts w:cstheme="minorHAnsi"/>
-        </w:rPr>
-      </w:pPr>
-      <w:r>
-        <w:rPr>
-          <w:rFonts w:cstheme="minorHAnsi"/>
-        </w:rPr>
-        <w:t>${</w:t>
-      </w:r>
-      <w:proofErr w:type="spellStart"/>
-      <w:r>
-        <w:rPr>
-          <w:rFonts w:cstheme="minorHAnsi"/>
-        </w:rPr>
-        <w:t>NoOfficeHours</w:t>
-      </w:r>
-      <w:proofErr w:type="spellEnd"/>
-      <w:r>
-        <w:rPr>
-          <w:rFonts w:cstheme="minorHAnsi"/>
-        </w:rPr>
-        <w:t>}</w:t>
+        <w:t xml:space="preserve"> ${classStartTime} - ${classEndTime}</w:t>
+      </w:r>
+    </w:p>
+    <w:p>
+      <w:pPr>
+        <w:rPr>
+          <w:rFonts w:cstheme="minorHAnsi"/>
+        </w:rPr>
+      </w:pPr>
+      <w:r>
+        <w:rPr>
+          <w:rFonts w:cstheme="minorHAnsi"/>
+        </w:rPr>
+        <w:t>${/NoClassHours}</w:t>
+      </w:r>
+    </w:p>
+    <w:p>
+      <w:pPr>
+        <w:rPr>
+          <w:rFonts w:cstheme="minorHAnsi"/>
+        </w:rPr>
+      </w:pPr>
+      <w:r>
+        <w:rPr>
+          <w:rFonts w:cstheme="minorHAnsi"/>
+        </w:rPr>
+        <w:t>${NoOfficeHours}</w:t>
       </w:r>
     </w:p>
     <w:p>
@@ -1200,21 +860,7 @@
         <w:rPr>
           <w:rFonts w:cstheme="minorHAnsi"/>
         </w:rPr>
-        <w:t>${</w:t>
-      </w:r>
-      <w:proofErr w:type="spellStart"/>
-      <w:r>
-        <w:rPr>
-          <w:rFonts w:cstheme="minorHAnsi"/>
-        </w:rPr>
-        <w:t>officeHour</w:t>
-      </w:r>
-      <w:proofErr w:type="spellEnd"/>
-      <w:r>
-        <w:rPr>
-          <w:rFonts w:cstheme="minorHAnsi"/>
-        </w:rPr>
-        <w:t>}</w:t>
+        <w:t>${officeHour}</w:t>
       </w:r>
     </w:p>
     <w:p>
@@ -1235,27 +881,7 @@
           <w:sz w:val="22"/>
           <w:szCs w:val="22"/>
         </w:rPr>
-        <w:t>${/</w:t>
-      </w:r>
-      <w:proofErr w:type="spellStart"/>
-      <w:r>
-        <w:rPr>
-          <w:rFonts w:asciiTheme="minorHAnsi" w:eastAsiaTheme="minorHAnsi" w:hAnsiTheme="minorHAnsi" w:cstheme="minorHAnsi"/>
-          <w:color w:val="auto"/>
-          <w:sz w:val="22"/>
-          <w:szCs w:val="22"/>
-        </w:rPr>
-        <w:t>NoOfficeHours</w:t>
-      </w:r>
-      <w:proofErr w:type="spellEnd"/>
-      <w:r>
-        <w:rPr>
-          <w:rFonts w:asciiTheme="minorHAnsi" w:eastAsiaTheme="minorHAnsi" w:hAnsiTheme="minorHAnsi" w:cstheme="minorHAnsi"/>
-          <w:color w:val="auto"/>
-          <w:sz w:val="22"/>
-          <w:szCs w:val="22"/>
-        </w:rPr>
-        <w:t>}</w:t>
+        <w:t>${/NoOfficeHours}</w:t>
       </w:r>
     </w:p>
     <w:p>
@@ -1313,21 +939,7 @@
         <w:rPr>
           <w:rFonts w:cstheme="minorHAnsi"/>
         </w:rPr>
-        <w:t>${</w:t>
-      </w:r>
-      <w:proofErr w:type="spellStart"/>
-      <w:r>
-        <w:rPr>
-          <w:rFonts w:cstheme="minorHAnsi"/>
-        </w:rPr>
-        <w:t>NoPrerequisites</w:t>
-      </w:r>
-      <w:proofErr w:type="spellEnd"/>
-      <w:r>
-        <w:rPr>
-          <w:rFonts w:cstheme="minorHAnsi"/>
-        </w:rPr>
-        <w:t>}</w:t>
+        <w:t>${NoPrerequisites}</w:t>
       </w:r>
     </w:p>
     <w:p>
@@ -1407,23 +1019,7 @@
           <w:rFonts w:asciiTheme="minorHAnsi" w:hAnsiTheme="minorHAnsi" w:cstheme="minorHAnsi"/>
           <w:szCs w:val="22"/>
         </w:rPr>
-        <w:t>${/</w:t>
-      </w:r>
-      <w:proofErr w:type="spellStart"/>
-      <w:r>
-        <w:rPr>
-          <w:rFonts w:asciiTheme="minorHAnsi" w:hAnsiTheme="minorHAnsi" w:cstheme="minorHAnsi"/>
-          <w:szCs w:val="22"/>
-        </w:rPr>
-        <w:t>NoPrerequisites</w:t>
-      </w:r>
-      <w:proofErr w:type="spellEnd"/>
-      <w:r>
-        <w:rPr>
-          <w:rFonts w:asciiTheme="minorHAnsi" w:hAnsiTheme="minorHAnsi" w:cstheme="minorHAnsi"/>
-          <w:szCs w:val="22"/>
-        </w:rPr>
-        <w:t>}</w:t>
+        <w:t>${/NoPrerequisites}</w:t>
       </w:r>
     </w:p>
     <w:p>
@@ -1494,14 +1090,7 @@
         <w:rPr>
           <w:rFonts w:cstheme="minorHAnsi"/>
         </w:rPr>
-        <w:t>${</w:t>
-      </w:r>
-      <w:proofErr w:type="spellStart"/>
-      <w:r>
-        <w:rPr>
-          <w:rFonts w:cstheme="minorHAnsi"/>
-        </w:rPr>
-        <w:t>No</w:t>
+        <w:t>${No</w:t>
       </w:r>
       <w:r>
         <w:rPr>
@@ -1513,14 +1102,7 @@
         <w:rPr>
           <w:rFonts w:cstheme="minorHAnsi"/>
         </w:rPr>
-        <w:t>requisites</w:t>
-      </w:r>
-      <w:proofErr w:type="spellEnd"/>
-      <w:r>
-        <w:rPr>
-          <w:rFonts w:cstheme="minorHAnsi"/>
-        </w:rPr>
-        <w:t>}</w:t>
+        <w:t>requisites}</w:t>
       </w:r>
     </w:p>
     <w:p>
@@ -1587,7 +1169,6 @@
         </w:rPr>
         <w:t>/</w:t>
       </w:r>
-      <w:proofErr w:type="spellStart"/>
       <w:r>
         <w:rPr>
           <w:rFonts w:cstheme="minorHAnsi"/>
@@ -1604,14 +1185,7 @@
         <w:rPr>
           <w:rFonts w:cstheme="minorHAnsi"/>
         </w:rPr>
-        <w:t>requisites</w:t>
-      </w:r>
-      <w:proofErr w:type="spellEnd"/>
-      <w:r>
-        <w:rPr>
-          <w:rFonts w:cstheme="minorHAnsi"/>
-        </w:rPr>
-        <w:t>}</w:t>
+        <w:t>requisites}</w:t>
       </w:r>
     </w:p>
     <w:p>
@@ -1656,14 +1230,7 @@
         <w:rPr>
           <w:rFonts w:cstheme="minorHAnsi"/>
         </w:rPr>
-        <w:t>${</w:t>
-      </w:r>
-      <w:proofErr w:type="spellStart"/>
-      <w:r>
-        <w:rPr>
-          <w:rFonts w:cstheme="minorHAnsi"/>
-        </w:rPr>
-        <w:t>NoCo</w:t>
+        <w:t>${NoCo</w:t>
       </w:r>
       <w:r>
         <w:rPr>
@@ -1671,7 +1238,6 @@
         </w:rPr>
         <w:t>urseDescription</w:t>
       </w:r>
-      <w:proofErr w:type="spellEnd"/>
       <w:r>
         <w:rPr>
           <w:rFonts w:cstheme="minorHAnsi"/>
@@ -1721,48 +1287,20 @@
         <w:rPr>
           <w:rFonts w:cstheme="minorHAnsi"/>
         </w:rPr>
-        <w:t>${</w:t>
-      </w:r>
-      <w:proofErr w:type="spellStart"/>
-      <w:r>
-        <w:rPr>
-          <w:rFonts w:cstheme="minorHAnsi"/>
-        </w:rPr>
-        <w:t>courseDescription</w:t>
-      </w:r>
-      <w:proofErr w:type="spellEnd"/>
-      <w:r>
-        <w:rPr>
-          <w:rFonts w:cstheme="minorHAnsi"/>
-        </w:rPr>
-        <w:t>}</w:t>
-      </w:r>
-    </w:p>
-    <w:p>
-      <w:pPr>
-        <w:rPr>
-          <w:rFonts w:cstheme="minorHAnsi"/>
-        </w:rPr>
-      </w:pPr>
-      <w:r>
-        <w:rPr>
-          <w:rFonts w:cstheme="minorHAnsi"/>
-        </w:rPr>
-        <w:t>${/</w:t>
-      </w:r>
-      <w:proofErr w:type="spellStart"/>
-      <w:r>
-        <w:rPr>
-          <w:rFonts w:cstheme="minorHAnsi"/>
-        </w:rPr>
-        <w:t>NoCourseDescription</w:t>
-      </w:r>
-      <w:proofErr w:type="spellEnd"/>
-      <w:r>
-        <w:rPr>
-          <w:rFonts w:cstheme="minorHAnsi"/>
-        </w:rPr>
-        <w:t>}</w:t>
+        <w:t>${courseDescription}</w:t>
+      </w:r>
+    </w:p>
+    <w:p>
+      <w:pPr>
+        <w:rPr>
+          <w:rFonts w:cstheme="minorHAnsi"/>
+        </w:rPr>
+      </w:pPr>
+      <w:r>
+        <w:rPr>
+          <w:rFonts w:cstheme="minorHAnsi"/>
+        </w:rPr>
+        <w:t>${/NoCourseDescription}</w:t>
       </w:r>
     </w:p>
     <w:p>
@@ -1803,21 +1341,7 @@
         <w:rPr>
           <w:rFonts w:cstheme="minorHAnsi"/>
         </w:rPr>
-        <w:t>${</w:t>
-      </w:r>
-      <w:proofErr w:type="spellStart"/>
-      <w:r>
-        <w:rPr>
-          <w:rFonts w:cstheme="minorHAnsi"/>
-        </w:rPr>
-        <w:t>NoContacts</w:t>
-      </w:r>
-      <w:proofErr w:type="spellEnd"/>
-      <w:r>
-        <w:rPr>
-          <w:rFonts w:cstheme="minorHAnsi"/>
-        </w:rPr>
-        <w:t>}</w:t>
+        <w:t>${NoContacts}</w:t>
       </w:r>
     </w:p>
     <w:p>
@@ -2114,21 +1638,7 @@
           <w:rFonts w:cstheme="minorHAnsi"/>
         </w:rPr>
         <w:lastRenderedPageBreak/>
-        <w:t>${/</w:t>
-      </w:r>
-      <w:proofErr w:type="spellStart"/>
-      <w:r>
-        <w:rPr>
-          <w:rFonts w:cstheme="minorHAnsi"/>
-        </w:rPr>
-        <w:t>NoContacts</w:t>
-      </w:r>
-      <w:proofErr w:type="spellEnd"/>
-      <w:r>
-        <w:rPr>
-          <w:rFonts w:cstheme="minorHAnsi"/>
-        </w:rPr>
-        <w:t>}</w:t>
+        <w:t>${/NoContacts}</w:t>
       </w:r>
     </w:p>
     <w:p>
@@ -2155,21 +1665,7 @@
         <w:rPr>
           <w:rFonts w:cstheme="minorHAnsi"/>
         </w:rPr>
-        <w:t>${</w:t>
-      </w:r>
-      <w:proofErr w:type="spellStart"/>
-      <w:r>
-        <w:rPr>
-          <w:rFonts w:cstheme="minorHAnsi"/>
-        </w:rPr>
-        <w:t>NoInstructorBio</w:t>
-      </w:r>
-      <w:proofErr w:type="spellEnd"/>
-      <w:r>
-        <w:rPr>
-          <w:rFonts w:cstheme="minorHAnsi"/>
-        </w:rPr>
-        <w:t>}</w:t>
+        <w:t>${NoInstructorBio}</w:t>
       </w:r>
     </w:p>
     <w:p>
@@ -2208,49 +1704,21 @@
         <w:rPr>
           <w:rFonts w:eastAsia="Times New Roman" w:cstheme="minorHAnsi"/>
         </w:rPr>
-        <w:t>${</w:t>
-      </w:r>
-      <w:proofErr w:type="spellStart"/>
-      <w:r>
+        <w:t>${instructorBio}</w:t>
+      </w:r>
+    </w:p>
+    <w:p>
+      <w:pPr>
+        <w:spacing w:after="120"/>
         <w:rPr>
           <w:rFonts w:eastAsia="Times New Roman" w:cstheme="minorHAnsi"/>
         </w:rPr>
-        <w:t>instructorBio</w:t>
-      </w:r>
-      <w:proofErr w:type="spellEnd"/>
+      </w:pPr>
       <w:r>
         <w:rPr>
           <w:rFonts w:eastAsia="Times New Roman" w:cstheme="minorHAnsi"/>
         </w:rPr>
-        <w:t>}</w:t>
-      </w:r>
-    </w:p>
-    <w:p>
-      <w:pPr>
-        <w:spacing w:after="120"/>
-        <w:rPr>
-          <w:rFonts w:eastAsia="Times New Roman" w:cstheme="minorHAnsi"/>
-        </w:rPr>
-      </w:pPr>
-      <w:r>
-        <w:rPr>
-          <w:rFonts w:eastAsia="Times New Roman" w:cstheme="minorHAnsi"/>
-        </w:rPr>
-        <w:t>${/</w:t>
-      </w:r>
-      <w:proofErr w:type="spellStart"/>
-      <w:r>
-        <w:rPr>
-          <w:rFonts w:eastAsia="Times New Roman" w:cstheme="minorHAnsi"/>
-        </w:rPr>
-        <w:t>NoInstructorBio</w:t>
-      </w:r>
-      <w:proofErr w:type="spellEnd"/>
-      <w:r>
-        <w:rPr>
-          <w:rFonts w:eastAsia="Times New Roman" w:cstheme="minorHAnsi"/>
-        </w:rPr>
-        <w:t>}</w:t>
+        <w:t>${/NoInstructorBio}</w:t>
       </w:r>
     </w:p>
     <w:p>
@@ -2296,21 +1764,7 @@
         <w:rPr>
           <w:rFonts w:eastAsia="Times New Roman" w:cstheme="minorHAnsi"/>
         </w:rPr>
-        <w:t>${</w:t>
-      </w:r>
-      <w:proofErr w:type="spellStart"/>
-      <w:r>
-        <w:rPr>
-          <w:rFonts w:eastAsia="Times New Roman" w:cstheme="minorHAnsi"/>
-        </w:rPr>
-        <w:t>NoOtherInstructionalStaff</w:t>
-      </w:r>
-      <w:proofErr w:type="spellEnd"/>
-      <w:r>
-        <w:rPr>
-          <w:rFonts w:eastAsia="Times New Roman" w:cstheme="minorHAnsi"/>
-        </w:rPr>
-        <w:t>}</w:t>
+        <w:t>${NoOtherInstructionalStaff}</w:t>
       </w:r>
     </w:p>
     <w:p>
@@ -2390,21 +1844,7 @@
         <w:rPr>
           <w:rFonts w:asciiTheme="minorHAnsi" w:hAnsiTheme="minorHAnsi" w:cstheme="minorHAnsi"/>
         </w:rPr>
-        <w:t>${/</w:t>
-      </w:r>
-      <w:proofErr w:type="spellStart"/>
-      <w:r>
-        <w:rPr>
-          <w:rFonts w:asciiTheme="minorHAnsi" w:hAnsiTheme="minorHAnsi" w:cstheme="minorHAnsi"/>
-        </w:rPr>
-        <w:t>NoOtherInstructionalStaff</w:t>
-      </w:r>
-      <w:proofErr w:type="spellEnd"/>
-      <w:r>
-        <w:rPr>
-          <w:rFonts w:asciiTheme="minorHAnsi" w:hAnsiTheme="minorHAnsi" w:cstheme="minorHAnsi"/>
-        </w:rPr>
-        <w:t>}</w:t>
+        <w:t>${/NoOtherInstructionalStaff}</w:t>
       </w:r>
     </w:p>
     <w:p>
@@ -2419,21 +1859,7 @@
         <w:rPr>
           <w:rFonts w:asciiTheme="minorHAnsi" w:hAnsiTheme="minorHAnsi" w:cstheme="minorHAnsi"/>
         </w:rPr>
-        <w:t>${</w:t>
-      </w:r>
-      <w:proofErr w:type="spellStart"/>
-      <w:r>
-        <w:rPr>
-          <w:rFonts w:asciiTheme="minorHAnsi" w:hAnsiTheme="minorHAnsi" w:cstheme="minorHAnsi"/>
-        </w:rPr>
-        <w:t>otherInstructionalStaff</w:t>
-      </w:r>
-      <w:proofErr w:type="spellEnd"/>
-      <w:r>
-        <w:rPr>
-          <w:rFonts w:asciiTheme="minorHAnsi" w:hAnsiTheme="minorHAnsi" w:cstheme="minorHAnsi"/>
-        </w:rPr>
-        <w:t>}</w:t>
+        <w:t>${otherInstructionalStaff}</w:t>
       </w:r>
     </w:p>
     <w:p>
@@ -2474,21 +1900,7 @@
         <w:rPr>
           <w:rFonts w:asciiTheme="minorHAnsi" w:hAnsiTheme="minorHAnsi" w:cstheme="minorHAnsi"/>
         </w:rPr>
-        <w:t>${</w:t>
-      </w:r>
-      <w:proofErr w:type="spellStart"/>
-      <w:r>
-        <w:rPr>
-          <w:rFonts w:asciiTheme="minorHAnsi" w:hAnsiTheme="minorHAnsi" w:cstheme="minorHAnsi"/>
-        </w:rPr>
-        <w:t>NoCourseStructure</w:t>
-      </w:r>
-      <w:proofErr w:type="spellEnd"/>
-      <w:r>
-        <w:rPr>
-          <w:rFonts w:asciiTheme="minorHAnsi" w:hAnsiTheme="minorHAnsi" w:cstheme="minorHAnsi"/>
-        </w:rPr>
-        <w:t>}</w:t>
+        <w:t>${NoCourseStructure}</w:t>
       </w:r>
     </w:p>
     <w:p>
@@ -2562,25 +1974,343 @@
           <w:color w:val="1F4E79" w:themeColor="accent5" w:themeShade="80"/>
           <w:szCs w:val="20"/>
         </w:rPr>
-        <w:t xml:space="preserve">Then a description of how your classes </w:t>
-      </w:r>
-      <w:proofErr w:type="gramStart"/>
+        <w:t>Then a description of how your classes are structured: Do you use traditional lecturing? Do you provide notes (outlines)? Do you combine on-line and in-class activity?</w:t>
+      </w:r>
+    </w:p>
+    <w:p>
+      <w:pPr>
+        <w:spacing w:after="120"/>
+        <w:ind w:left="227"/>
+        <w:rPr>
+          <w:rFonts w:eastAsia="Times New Roman" w:cstheme="majorHAnsi"/>
+          <w:szCs w:val="20"/>
+        </w:rPr>
+      </w:pPr>
       <w:r>
         <w:rPr>
           <w:rFonts w:eastAsia="Times New Roman" w:cstheme="minorHAnsi"/>
           <w:color w:val="1F4E79" w:themeColor="accent5" w:themeShade="80"/>
           <w:szCs w:val="20"/>
         </w:rPr>
-        <w:t>are</w:t>
-      </w:r>
-      <w:proofErr w:type="gramEnd"/>
+        <w:t>You may wish to combine this section and Learning Outcomes below to provide an opportunity to introduce students to your philosophy of learning, to the culture of your discipline and how this course fits in the larger context.</w:t>
+      </w:r>
+      <w:r>
+        <w:rPr>
+          <w:rFonts w:eastAsia="Times New Roman" w:cstheme="majorHAnsi"/>
+          <w:szCs w:val="20"/>
+        </w:rPr>
+        <w:t>]</w:t>
+      </w:r>
+    </w:p>
+    <w:p>
+      <w:pPr>
+        <w:spacing w:after="120"/>
+        <w:rPr>
+          <w:rFonts w:eastAsia="Times New Roman" w:cstheme="minorHAnsi"/>
+          <w:szCs w:val="20"/>
+        </w:rPr>
+      </w:pPr>
+      <w:r>
+        <w:rPr>
+          <w:rFonts w:eastAsia="Times New Roman" w:cstheme="minorHAnsi"/>
+          <w:szCs w:val="20"/>
+        </w:rPr>
+        <w:t>${/NoCourseStructure}</w:t>
+      </w:r>
+    </w:p>
+    <w:p>
+      <w:pPr>
+        <w:spacing w:after="120"/>
+        <w:rPr>
+          <w:rFonts w:eastAsia="Times New Roman" w:cstheme="minorHAnsi"/>
+          <w:szCs w:val="20"/>
+        </w:rPr>
+      </w:pPr>
+      <w:r>
+        <w:rPr>
+          <w:rFonts w:eastAsia="Times New Roman" w:cstheme="minorHAnsi"/>
+          <w:szCs w:val="20"/>
+        </w:rPr>
+        <w:lastRenderedPageBreak/>
+        <w:t>${courseStructure}</w:t>
+      </w:r>
+    </w:p>
+    <w:p>
+      <w:pPr>
+        <w:spacing w:after="120"/>
+        <w:rPr>
+          <w:rFonts w:eastAsia="Times New Roman" w:cstheme="minorHAnsi"/>
+          <w:szCs w:val="20"/>
+        </w:rPr>
+      </w:pPr>
+    </w:p>
+    <w:p>
+      <w:pPr>
+        <w:pStyle w:val="Heading2"/>
+        <w:spacing w:before="120" w:after="120"/>
+        <w:jc w:val="left"/>
+        <w:rPr>
+          <w:rFonts w:asciiTheme="minorHAnsi" w:hAnsiTheme="minorHAnsi" w:cstheme="minorHAnsi"/>
+        </w:rPr>
+      </w:pPr>
+      <w:bookmarkStart w:id="8" w:name="_Toc2236266"/>
+      <w:r>
+        <w:rPr>
+          <w:rFonts w:asciiTheme="minorHAnsi" w:hAnsiTheme="minorHAnsi" w:cstheme="minorHAnsi"/>
+        </w:rPr>
+        <w:t>Schedule of Topics</w:t>
+      </w:r>
+      <w:bookmarkEnd w:id="8"/>
+    </w:p>
+    <w:p>
+      <w:pPr>
+        <w:spacing w:after="120"/>
+        <w:rPr>
+          <w:rFonts w:eastAsia="Times New Roman" w:cstheme="minorHAnsi"/>
+          <w:szCs w:val="20"/>
+        </w:rPr>
+      </w:pPr>
+      <w:r>
+        <w:rPr>
+          <w:rFonts w:eastAsia="Times New Roman" w:cstheme="minorHAnsi"/>
+          <w:szCs w:val="20"/>
+        </w:rPr>
+        <w:t>${NoTopicsSchedule}</w:t>
+      </w:r>
+    </w:p>
+    <w:p>
+      <w:pPr>
+        <w:rPr>
+          <w:rFonts w:cstheme="minorHAnsi"/>
+          <w:b/>
+          <w:color w:val="FF0000"/>
+        </w:rPr>
+      </w:pPr>
+      <w:r>
+        <w:rPr>
+          <w:rFonts w:cstheme="minorHAnsi"/>
+          <w:b/>
+          <w:color w:val="FF0000"/>
+        </w:rPr>
+        <w:t>This section is required by</w:t>
+      </w:r>
+      <w:r>
+        <w:rPr>
+          <w:rFonts w:cstheme="minorHAnsi"/>
+          <w:b/>
+          <w:color w:val="FF0000"/>
+        </w:rPr>
+        <w:t xml:space="preserve"> </w:t>
+      </w:r>
+      <w:r>
+        <w:rPr>
+          <w:rFonts w:cstheme="minorHAnsi"/>
+          <w:b/>
+          <w:color w:val="FF0000"/>
+        </w:rPr>
+        <w:t>Vancouver Senate policy V-130</w:t>
+      </w:r>
+    </w:p>
+    <w:p>
+      <w:pPr>
+        <w:spacing w:after="120"/>
+        <w:ind w:left="227"/>
+        <w:rPr>
+          <w:rFonts w:eastAsia="Times New Roman" w:cstheme="majorHAnsi"/>
+          <w:szCs w:val="20"/>
+        </w:rPr>
+      </w:pPr>
+      <w:r>
+        <w:rPr>
+          <w:rFonts w:eastAsia="Times New Roman" w:cstheme="majorHAnsi"/>
+          <w:szCs w:val="20"/>
+        </w:rPr>
+        <w:t>[</w:t>
+      </w:r>
       <w:r>
         <w:rPr>
           <w:rFonts w:eastAsia="Times New Roman" w:cstheme="minorHAnsi"/>
           <w:color w:val="1F4E79" w:themeColor="accent5" w:themeShade="80"/>
           <w:szCs w:val="20"/>
         </w:rPr>
-        <w:t xml:space="preserve"> structured: Do you use traditional lecturing? Do you provide notes (outlines)? Do you combine on-line and in-class activity?</w:t>
+        <w:t>This may be a weekly schedule, it may be class by class, but let students know that if changes occur, they will be informed.</w:t>
+      </w:r>
+      <w:r>
+        <w:rPr>
+          <w:rFonts w:eastAsia="Times New Roman" w:cstheme="majorHAnsi"/>
+          <w:szCs w:val="20"/>
+        </w:rPr>
+        <w:t>]</w:t>
+      </w:r>
+    </w:p>
+    <w:p>
+      <w:pPr>
+        <w:spacing w:after="120"/>
+        <w:rPr>
+          <w:rFonts w:eastAsia="Times New Roman" w:cstheme="minorHAnsi"/>
+          <w:szCs w:val="20"/>
+        </w:rPr>
+      </w:pPr>
+      <w:r>
+        <w:rPr>
+          <w:rFonts w:eastAsia="Times New Roman" w:cstheme="minorHAnsi"/>
+          <w:szCs w:val="20"/>
+        </w:rPr>
+        <w:t>${/NoTopicsSchedule}</w:t>
+      </w:r>
+    </w:p>
+    <w:p>
+      <w:pPr>
+        <w:spacing w:after="120"/>
+        <w:rPr>
+          <w:rFonts w:eastAsia="Times New Roman" w:cstheme="minorHAnsi"/>
+          <w:szCs w:val="20"/>
+        </w:rPr>
+      </w:pPr>
+      <w:r>
+        <w:rPr>
+          <w:rFonts w:eastAsia="Times New Roman" w:cstheme="minorHAnsi"/>
+          <w:szCs w:val="20"/>
+        </w:rPr>
+        <w:t>${</w:t>
+      </w:r>
+      <w:r>
+        <w:rPr>
+          <w:rFonts w:eastAsia="Times New Roman" w:cstheme="minorHAnsi"/>
+          <w:szCs w:val="20"/>
+        </w:rPr>
+        <w:t>course</w:t>
+      </w:r>
+      <w:r>
+        <w:rPr>
+          <w:rFonts w:eastAsia="Times New Roman" w:cstheme="minorHAnsi"/>
+          <w:szCs w:val="20"/>
+        </w:rPr>
+        <w:t>Schedule}</w:t>
+      </w:r>
+    </w:p>
+    <w:p>
+      <w:pPr>
+        <w:rPr>
+          <w:rFonts w:cstheme="minorHAnsi"/>
+        </w:rPr>
+      </w:pPr>
+      <w:r>
+        <w:rPr>
+          <w:rFonts w:cstheme="minorHAnsi"/>
+        </w:rPr>
+        <w:t>${NoCourseScheduleTbl}</w:t>
+      </w:r>
+    </w:p>
+    <w:p>
+      <w:pPr>
+        <w:rPr>
+          <w:rFonts w:cstheme="minorHAnsi"/>
+        </w:rPr>
+      </w:pPr>
+      <w:r>
+        <w:rPr>
+          <w:rFonts w:cstheme="minorHAnsi"/>
+        </w:rPr>
+        <w:t>${courseScheduleTbl}</w:t>
+      </w:r>
+    </w:p>
+    <w:p>
+      <w:pPr>
+        <w:spacing w:after="120"/>
+        <w:rPr>
+          <w:rFonts w:eastAsia="Times New Roman" w:cstheme="minorHAnsi"/>
+          <w:szCs w:val="20"/>
+        </w:rPr>
+      </w:pPr>
+      <w:r>
+        <w:rPr>
+          <w:rFonts w:eastAsia="Times New Roman" w:cstheme="minorHAnsi"/>
+          <w:szCs w:val="20"/>
+        </w:rPr>
+        <w:t>${/NoCourseScheduleTbl}</w:t>
+      </w:r>
+    </w:p>
+    <w:p>
+      <w:pPr>
+        <w:spacing w:after="120"/>
+        <w:rPr>
+          <w:rFonts w:eastAsia="Times New Roman" w:cstheme="minorHAnsi"/>
+          <w:szCs w:val="20"/>
+        </w:rPr>
+      </w:pPr>
+    </w:p>
+    <w:p>
+      <w:pPr>
+        <w:spacing w:after="120"/>
+        <w:rPr>
+          <w:rFonts w:eastAsia="Times New Roman" w:cstheme="minorHAnsi"/>
+          <w:szCs w:val="20"/>
+        </w:rPr>
+      </w:pPr>
+    </w:p>
+    <w:p>
+      <w:pPr>
+        <w:pStyle w:val="Heading2"/>
+        <w:spacing w:before="120" w:after="120"/>
+        <w:jc w:val="left"/>
+        <w:rPr>
+          <w:rFonts w:asciiTheme="minorHAnsi" w:hAnsiTheme="minorHAnsi" w:cstheme="minorHAnsi"/>
+        </w:rPr>
+      </w:pPr>
+      <w:bookmarkStart w:id="9" w:name="_Toc2236267"/>
+      <w:r>
+        <w:rPr>
+          <w:rFonts w:asciiTheme="minorHAnsi" w:hAnsiTheme="minorHAnsi" w:cstheme="minorHAnsi"/>
+        </w:rPr>
+        <w:t>Learning Outcomes</w:t>
+      </w:r>
+      <w:bookmarkEnd w:id="9"/>
+    </w:p>
+    <w:p>
+      <w:pPr>
+        <w:rPr>
+          <w:rFonts w:cstheme="minorHAnsi"/>
+        </w:rPr>
+      </w:pPr>
+      <w:r>
+        <w:rPr>
+          <w:rFonts w:cstheme="minorHAnsi"/>
+        </w:rPr>
+        <w:t>${NolearningOutcomes}</w:t>
+      </w:r>
+    </w:p>
+    <w:p>
+      <w:pPr>
+        <w:rPr>
+          <w:rFonts w:cstheme="minorHAnsi"/>
+          <w:b/>
+          <w:color w:val="FF0000"/>
+        </w:rPr>
+      </w:pPr>
+      <w:r>
+        <w:rPr>
+          <w:rFonts w:cstheme="minorHAnsi"/>
+          <w:b/>
+          <w:color w:val="FF0000"/>
+        </w:rPr>
+        <w:t>This section is required by</w:t>
+      </w:r>
+      <w:r>
+        <w:rPr>
+          <w:rFonts w:cstheme="minorHAnsi"/>
+          <w:b/>
+          <w:color w:val="FF0000"/>
+        </w:rPr>
+        <w:t xml:space="preserve"> </w:t>
+      </w:r>
+      <w:r>
+        <w:rPr>
+          <w:rFonts w:cstheme="minorHAnsi"/>
+          <w:b/>
+          <w:color w:val="FF0000"/>
+        </w:rPr>
+        <w:t>Vancouver Senate policy V-130</w:t>
       </w:r>
     </w:p>
     <w:p>
@@ -2588,89 +2318,72 @@
         <w:spacing w:after="120"/>
         <w:ind w:left="227"/>
         <w:rPr>
-          <w:rFonts w:eastAsia="Times New Roman" w:cstheme="majorHAnsi"/>
+          <w:rFonts w:eastAsia="Times New Roman" w:cstheme="minorHAnsi"/>
           <w:szCs w:val="20"/>
         </w:rPr>
       </w:pPr>
+      <w:r>
+        <w:rPr>
+          <w:rFonts w:eastAsia="Times New Roman" w:cstheme="minorHAnsi"/>
+          <w:szCs w:val="20"/>
+        </w:rPr>
+        <w:t>[</w:t>
+      </w:r>
       <w:r>
         <w:rPr>
           <w:rFonts w:eastAsia="Times New Roman" w:cstheme="minorHAnsi"/>
           <w:color w:val="1F4E79" w:themeColor="accent5" w:themeShade="80"/>
           <w:szCs w:val="20"/>
         </w:rPr>
-        <w:t>You may wish to combine this section and Learning Outcomes below to provide an opportunity to introduce students to your philosophy of learning, to the culture of your discipline and how this course fits in the larger context.</w:t>
-      </w:r>
-      <w:r>
-        <w:rPr>
-          <w:rFonts w:eastAsia="Times New Roman" w:cstheme="majorHAnsi"/>
-          <w:szCs w:val="20"/>
-        </w:rPr>
-        <w:t>]</w:t>
-      </w:r>
-    </w:p>
-    <w:p>
-      <w:pPr>
-        <w:spacing w:after="120"/>
+        <w:t>You may think of these as “learning objectives”. Tell students what changes in their knowledge, skills, or attitudes should occur during the course. Knowing these, students will have a framework within which to put individual components of the course and they will be primed for the kinds of assessments of learning that will come.</w:t>
+      </w:r>
+      <w:r>
         <w:rPr>
           <w:rFonts w:eastAsia="Times New Roman" w:cstheme="minorHAnsi"/>
           <w:szCs w:val="20"/>
         </w:rPr>
-      </w:pPr>
-      <w:r>
-        <w:rPr>
-          <w:rFonts w:eastAsia="Times New Roman" w:cstheme="minorHAnsi"/>
-          <w:szCs w:val="20"/>
-        </w:rPr>
-        <w:t>${/</w:t>
-      </w:r>
-      <w:proofErr w:type="spellStart"/>
-      <w:r>
-        <w:rPr>
-          <w:rFonts w:eastAsia="Times New Roman" w:cstheme="minorHAnsi"/>
-          <w:szCs w:val="20"/>
-        </w:rPr>
-        <w:t>NoCourseStructure</w:t>
-      </w:r>
-      <w:proofErr w:type="spellEnd"/>
-      <w:r>
-        <w:rPr>
-          <w:rFonts w:eastAsia="Times New Roman" w:cstheme="minorHAnsi"/>
-          <w:szCs w:val="20"/>
-        </w:rPr>
-        <w:t>}</w:t>
-      </w:r>
-    </w:p>
-    <w:p>
-      <w:pPr>
-        <w:spacing w:after="120"/>
-        <w:rPr>
-          <w:rFonts w:eastAsia="Times New Roman" w:cstheme="minorHAnsi"/>
-          <w:szCs w:val="20"/>
-        </w:rPr>
-      </w:pPr>
-      <w:r>
-        <w:rPr>
-          <w:rFonts w:eastAsia="Times New Roman" w:cstheme="minorHAnsi"/>
-          <w:szCs w:val="20"/>
-        </w:rPr>
-        <w:lastRenderedPageBreak/>
-        <w:t>${</w:t>
-      </w:r>
-      <w:proofErr w:type="spellStart"/>
-      <w:r>
-        <w:rPr>
-          <w:rFonts w:eastAsia="Times New Roman" w:cstheme="minorHAnsi"/>
-          <w:szCs w:val="20"/>
-        </w:rPr>
-        <w:t>courseStructure</w:t>
-      </w:r>
-      <w:proofErr w:type="spellEnd"/>
-      <w:r>
-        <w:rPr>
-          <w:rFonts w:eastAsia="Times New Roman" w:cstheme="minorHAnsi"/>
-          <w:szCs w:val="20"/>
-        </w:rPr>
-        <w:t>}</w:t>
+        <w:t>]</w:t>
+      </w:r>
+    </w:p>
+    <w:p>
+      <w:pPr>
+        <w:rPr>
+          <w:rFonts w:cstheme="minorHAnsi"/>
+        </w:rPr>
+      </w:pPr>
+      <w:r>
+        <w:rPr>
+          <w:rFonts w:cstheme="minorHAnsi"/>
+        </w:rPr>
+        <w:t>${/NolearningOutcomes}</w:t>
+      </w:r>
+    </w:p>
+    <w:p>
+      <w:pPr>
+        <w:rPr>
+          <w:rFonts w:cstheme="minorHAnsi"/>
+          <w:i/>
+        </w:rPr>
+      </w:pPr>
+      <w:r>
+        <w:rPr>
+          <w:rFonts w:cstheme="minorHAnsi"/>
+          <w:i/>
+        </w:rPr>
+        <w:t>Upon successful completion of this course, students will be able to:</w:t>
+      </w:r>
+    </w:p>
+    <w:p>
+      <w:pPr>
+        <w:rPr>
+          <w:rFonts w:cstheme="minorHAnsi"/>
+        </w:rPr>
+      </w:pPr>
+      <w:r>
+        <w:rPr>
+          <w:rFonts w:cstheme="minorHAnsi"/>
+        </w:rPr>
+        <w:t>${learningOutcomes}</w:t>
       </w:r>
     </w:p>
     <w:p>
@@ -2691,45 +2404,26 @@
           <w:rFonts w:asciiTheme="minorHAnsi" w:hAnsiTheme="minorHAnsi" w:cstheme="minorHAnsi"/>
         </w:rPr>
       </w:pPr>
-      <w:bookmarkStart w:id="8" w:name="_Toc2236266"/>
-      <w:r>
-        <w:rPr>
-          <w:rFonts w:asciiTheme="minorHAnsi" w:hAnsiTheme="minorHAnsi" w:cstheme="minorHAnsi"/>
-        </w:rPr>
-        <w:t>Schedule of Topics</w:t>
-      </w:r>
-      <w:bookmarkEnd w:id="8"/>
-    </w:p>
-    <w:p>
-      <w:pPr>
-        <w:spacing w:after="120"/>
-        <w:rPr>
-          <w:rFonts w:eastAsia="Times New Roman" w:cstheme="minorHAnsi"/>
-          <w:szCs w:val="20"/>
-        </w:rPr>
-      </w:pPr>
-      <w:r>
-        <w:rPr>
-          <w:rFonts w:eastAsia="Times New Roman" w:cstheme="minorHAnsi"/>
-          <w:szCs w:val="20"/>
-        </w:rPr>
-        <w:t>${</w:t>
-      </w:r>
-      <w:proofErr w:type="spellStart"/>
-      <w:r>
-        <w:rPr>
-          <w:rFonts w:eastAsia="Times New Roman" w:cstheme="minorHAnsi"/>
-          <w:szCs w:val="20"/>
-        </w:rPr>
-        <w:t>NoTopicsSchedule</w:t>
-      </w:r>
-      <w:proofErr w:type="spellEnd"/>
-      <w:r>
-        <w:rPr>
-          <w:rFonts w:eastAsia="Times New Roman" w:cstheme="minorHAnsi"/>
-          <w:szCs w:val="20"/>
-        </w:rPr>
-        <w:t>}</w:t>
+      <w:bookmarkStart w:id="10" w:name="_Toc2236268"/>
+      <w:r>
+        <w:rPr>
+          <w:rFonts w:asciiTheme="minorHAnsi" w:hAnsiTheme="minorHAnsi" w:cstheme="minorHAnsi"/>
+        </w:rPr>
+        <w:t>Learning Activities</w:t>
+      </w:r>
+      <w:bookmarkEnd w:id="10"/>
+    </w:p>
+    <w:p>
+      <w:pPr>
+        <w:rPr>
+          <w:rFonts w:cstheme="minorHAnsi"/>
+        </w:rPr>
+      </w:pPr>
+      <w:r>
+        <w:rPr>
+          <w:rFonts w:cstheme="minorHAnsi"/>
+        </w:rPr>
+        <w:t>${NoLearningActivities}</w:t>
       </w:r>
     </w:p>
     <w:p>
@@ -2769,199 +2463,93 @@
       <w:pPr>
         <w:spacing w:after="120"/>
         <w:ind w:left="227"/>
-        <w:rPr>
-          <w:rFonts w:eastAsia="Times New Roman" w:cstheme="majorHAnsi"/>
-          <w:szCs w:val="20"/>
-        </w:rPr>
-      </w:pPr>
-      <w:r>
-        <w:rPr>
-          <w:rFonts w:eastAsia="Times New Roman" w:cstheme="majorHAnsi"/>
-          <w:szCs w:val="20"/>
-        </w:rPr>
-        <w:t>[</w:t>
-      </w:r>
-      <w:r>
         <w:rPr>
           <w:rFonts w:eastAsia="Times New Roman" w:cstheme="minorHAnsi"/>
           <w:color w:val="1F4E79" w:themeColor="accent5" w:themeShade="80"/>
           <w:szCs w:val="20"/>
         </w:rPr>
-        <w:t>This may be a weekly schedule, it may be class by class, but let students know that if changes occur, they will be informed.</w:t>
-      </w:r>
-      <w:r>
-        <w:rPr>
-          <w:rFonts w:eastAsia="Times New Roman" w:cstheme="majorHAnsi"/>
-          <w:szCs w:val="20"/>
-        </w:rPr>
-        <w:t>]</w:t>
-      </w:r>
-    </w:p>
-    <w:p>
-      <w:pPr>
-        <w:spacing w:after="120"/>
+      </w:pPr>
+      <w:r>
         <w:rPr>
           <w:rFonts w:eastAsia="Times New Roman" w:cstheme="minorHAnsi"/>
           <w:szCs w:val="20"/>
         </w:rPr>
-      </w:pPr>
-      <w:r>
+        <w:t>[</w:t>
+      </w:r>
+      <w:r>
+        <w:rPr>
+          <w:rFonts w:eastAsia="Times New Roman" w:cstheme="minorHAnsi"/>
+          <w:color w:val="1F4E79" w:themeColor="accent5" w:themeShade="80"/>
+          <w:szCs w:val="20"/>
+        </w:rPr>
+        <w:t>Only some of the possibilities are included here.</w:t>
+      </w:r>
+    </w:p>
+    <w:p>
+      <w:pPr>
+        <w:spacing w:after="120"/>
+        <w:ind w:left="227"/>
         <w:rPr>
           <w:rFonts w:eastAsia="Times New Roman" w:cstheme="minorHAnsi"/>
           <w:szCs w:val="20"/>
         </w:rPr>
-        <w:t>${/</w:t>
-      </w:r>
-      <w:proofErr w:type="spellStart"/>
+      </w:pPr>
+      <w:r>
+        <w:rPr>
+          <w:rFonts w:eastAsia="Times New Roman" w:cstheme="minorHAnsi"/>
+          <w:color w:val="1F4E79" w:themeColor="accent5" w:themeShade="80"/>
+          <w:szCs w:val="20"/>
+        </w:rPr>
+        <w:t xml:space="preserve">Do you expect students to participate in class? In what ways? (e.g., case studies, using “clickers” to answer questions, working in small groups, etc.) Is participation in on-line discussions required? Are readings required in advance with answers to be submitted to discussion questions or problem sets? </w:t>
+      </w:r>
+      <w:r>
+        <w:rPr>
+          <w:rFonts w:eastAsia="Times New Roman" w:cstheme="minorHAnsi"/>
+          <w:color w:val="1F4E79" w:themeColor="accent5" w:themeShade="80"/>
+          <w:szCs w:val="20"/>
+        </w:rPr>
+        <w:br/>
+        <w:t>Is an oral presentation required? Is there a field excursion?</w:t>
+      </w:r>
       <w:r>
         <w:rPr>
           <w:rFonts w:eastAsia="Times New Roman" w:cstheme="minorHAnsi"/>
           <w:szCs w:val="20"/>
         </w:rPr>
-        <w:t>NoTopicsSchedule</w:t>
-      </w:r>
-      <w:proofErr w:type="spellEnd"/>
-      <w:r>
+        <w:t>]</w:t>
+      </w:r>
+    </w:p>
+    <w:p>
+      <w:pPr>
+        <w:spacing w:after="120"/>
         <w:rPr>
           <w:rFonts w:eastAsia="Times New Roman" w:cstheme="minorHAnsi"/>
           <w:szCs w:val="20"/>
         </w:rPr>
-        <w:t>}</w:t>
-      </w:r>
-    </w:p>
-    <w:p>
-      <w:pPr>
-        <w:spacing w:after="120"/>
+      </w:pPr>
+      <w:r>
         <w:rPr>
           <w:rFonts w:eastAsia="Times New Roman" w:cstheme="minorHAnsi"/>
           <w:szCs w:val="20"/>
         </w:rPr>
-      </w:pPr>
-      <w:r>
+        <w:t>${/NoLearningActivities}</w:t>
+      </w:r>
+    </w:p>
+    <w:p>
+      <w:pPr>
+        <w:spacing w:after="120"/>
         <w:rPr>
           <w:rFonts w:eastAsia="Times New Roman" w:cstheme="minorHAnsi"/>
           <w:szCs w:val="20"/>
         </w:rPr>
-        <w:t>${</w:t>
-      </w:r>
-      <w:proofErr w:type="spellStart"/>
+      </w:pPr>
       <w:r>
         <w:rPr>
           <w:rFonts w:eastAsia="Times New Roman" w:cstheme="minorHAnsi"/>
           <w:szCs w:val="20"/>
         </w:rPr>
-        <w:t>course</w:t>
-      </w:r>
-      <w:r>
-        <w:rPr>
-          <w:rFonts w:eastAsia="Times New Roman" w:cstheme="minorHAnsi"/>
-          <w:szCs w:val="20"/>
-        </w:rPr>
-        <w:t>Schedule</w:t>
-      </w:r>
-      <w:proofErr w:type="spellEnd"/>
-      <w:r>
-        <w:rPr>
-          <w:rFonts w:eastAsia="Times New Roman" w:cstheme="minorHAnsi"/>
-          <w:szCs w:val="20"/>
-        </w:rPr>
-        <w:t>}</w:t>
-      </w:r>
-    </w:p>
-    <w:p>
-      <w:pPr>
-        <w:rPr>
-          <w:rFonts w:cstheme="minorHAnsi"/>
-        </w:rPr>
-      </w:pPr>
-      <w:r>
-        <w:rPr>
-          <w:rFonts w:cstheme="minorHAnsi"/>
-        </w:rPr>
-        <w:t>${</w:t>
-      </w:r>
-      <w:proofErr w:type="spellStart"/>
-      <w:r>
-        <w:rPr>
-          <w:rFonts w:cstheme="minorHAnsi"/>
-        </w:rPr>
-        <w:t>NoCourseScheduleTbl</w:t>
-      </w:r>
-      <w:proofErr w:type="spellEnd"/>
-      <w:r>
-        <w:rPr>
-          <w:rFonts w:cstheme="minorHAnsi"/>
-        </w:rPr>
-        <w:t>}</w:t>
-      </w:r>
-    </w:p>
-    <w:p>
-      <w:pPr>
-        <w:rPr>
-          <w:rFonts w:cstheme="minorHAnsi"/>
-        </w:rPr>
-      </w:pPr>
-      <w:r>
-        <w:rPr>
-          <w:rFonts w:cstheme="minorHAnsi"/>
-        </w:rPr>
-        <w:t>${</w:t>
-      </w:r>
-      <w:proofErr w:type="spellStart"/>
-      <w:r>
-        <w:rPr>
-          <w:rFonts w:cstheme="minorHAnsi"/>
-        </w:rPr>
-        <w:t>courseScheduleTbl</w:t>
-      </w:r>
-      <w:proofErr w:type="spellEnd"/>
-      <w:r>
-        <w:rPr>
-          <w:rFonts w:cstheme="minorHAnsi"/>
-        </w:rPr>
-        <w:t>}</w:t>
-      </w:r>
-    </w:p>
-    <w:p>
-      <w:pPr>
-        <w:spacing w:after="120"/>
-        <w:rPr>
-          <w:rFonts w:eastAsia="Times New Roman" w:cstheme="minorHAnsi"/>
-          <w:szCs w:val="20"/>
-        </w:rPr>
-      </w:pPr>
-      <w:r>
-        <w:rPr>
-          <w:rFonts w:eastAsia="Times New Roman" w:cstheme="minorHAnsi"/>
-          <w:szCs w:val="20"/>
-        </w:rPr>
-        <w:t>${/</w:t>
-      </w:r>
-      <w:proofErr w:type="spellStart"/>
-      <w:r>
-        <w:rPr>
-          <w:rFonts w:eastAsia="Times New Roman" w:cstheme="minorHAnsi"/>
-          <w:szCs w:val="20"/>
-        </w:rPr>
-        <w:t>NoCourseScheduleTbl</w:t>
-      </w:r>
-      <w:proofErr w:type="spellEnd"/>
-      <w:r>
-        <w:rPr>
-          <w:rFonts w:eastAsia="Times New Roman" w:cstheme="minorHAnsi"/>
-          <w:szCs w:val="20"/>
-        </w:rPr>
-        <w:t>}</w:t>
-      </w:r>
-    </w:p>
-    <w:p>
-      <w:pPr>
-        <w:spacing w:after="120"/>
-        <w:rPr>
-          <w:rFonts w:eastAsia="Times New Roman" w:cstheme="minorHAnsi"/>
-          <w:szCs w:val="20"/>
-        </w:rPr>
-      </w:pPr>
+        <w:t>${learningActivities}</w:t>
+      </w:r>
     </w:p>
     <w:p>
       <w:pPr>
@@ -2981,40 +2569,30 @@
           <w:rFonts w:asciiTheme="minorHAnsi" w:hAnsiTheme="minorHAnsi" w:cstheme="minorHAnsi"/>
         </w:rPr>
       </w:pPr>
-      <w:bookmarkStart w:id="9" w:name="_Toc2236267"/>
-      <w:r>
-        <w:rPr>
-          <w:rFonts w:asciiTheme="minorHAnsi" w:hAnsiTheme="minorHAnsi" w:cstheme="minorHAnsi"/>
-        </w:rPr>
-        <w:t>Learning Outcomes</w:t>
-      </w:r>
-      <w:bookmarkEnd w:id="9"/>
-    </w:p>
-    <w:p>
-      <w:pPr>
-        <w:rPr>
-          <w:rFonts w:cstheme="minorHAnsi"/>
-        </w:rPr>
-      </w:pPr>
-      <w:r>
-        <w:rPr>
-          <w:rFonts w:cstheme="minorHAnsi"/>
-        </w:rPr>
-        <w:t>${</w:t>
-      </w:r>
-      <w:proofErr w:type="spellStart"/>
-      <w:r>
-        <w:rPr>
-          <w:rFonts w:cstheme="minorHAnsi"/>
-        </w:rPr>
-        <w:t>NolearningOutcomes</w:t>
-      </w:r>
-      <w:proofErr w:type="spellEnd"/>
-      <w:r>
-        <w:rPr>
-          <w:rFonts w:cstheme="minorHAnsi"/>
-        </w:rPr>
-        <w:t>}</w:t>
+      <w:bookmarkStart w:id="11" w:name="_Toc2236269"/>
+      <w:r>
+        <w:rPr>
+          <w:rFonts w:asciiTheme="minorHAnsi" w:hAnsiTheme="minorHAnsi" w:cstheme="minorHAnsi"/>
+        </w:rPr>
+        <w:lastRenderedPageBreak/>
+        <w:t>Learning Materials</w:t>
+      </w:r>
+      <w:bookmarkEnd w:id="11"/>
+    </w:p>
+    <w:p>
+      <w:pPr>
+        <w:spacing w:after="120"/>
+        <w:rPr>
+          <w:rFonts w:eastAsia="Times New Roman" w:cstheme="minorHAnsi"/>
+          <w:szCs w:val="20"/>
+        </w:rPr>
+      </w:pPr>
+      <w:r>
+        <w:rPr>
+          <w:rFonts w:eastAsia="Times New Roman" w:cstheme="minorHAnsi"/>
+          <w:szCs w:val="20"/>
+        </w:rPr>
+        <w:t>${NoLearningMaterials}</w:t>
       </w:r>
     </w:p>
     <w:p>
@@ -3054,101 +2632,102 @@
       <w:pPr>
         <w:spacing w:after="120"/>
         <w:ind w:left="227"/>
-        <w:rPr>
-          <w:rFonts w:eastAsia="Times New Roman" w:cstheme="minorHAnsi"/>
-          <w:szCs w:val="20"/>
-        </w:rPr>
-      </w:pPr>
-      <w:r>
-        <w:rPr>
-          <w:rFonts w:eastAsia="Times New Roman" w:cstheme="minorHAnsi"/>
-          <w:szCs w:val="20"/>
-        </w:rPr>
-        <w:t>[</w:t>
-      </w:r>
-      <w:r>
         <w:rPr>
           <w:rFonts w:eastAsia="Times New Roman" w:cstheme="minorHAnsi"/>
           <w:color w:val="1F4E79" w:themeColor="accent5" w:themeShade="80"/>
           <w:szCs w:val="20"/>
         </w:rPr>
-        <w:t>You may think of these as “learning objectives”. Tell students what changes in their knowledge, skills, or attitudes should occur during the course. Knowing these, students will have a framework within which to put individual components of the course and they will be primed for the kinds of assessments of learning that will come.</w:t>
-      </w:r>
+      </w:pPr>
       <w:r>
         <w:rPr>
           <w:rFonts w:eastAsia="Times New Roman" w:cstheme="minorHAnsi"/>
           <w:szCs w:val="20"/>
         </w:rPr>
+        <w:t>[</w:t>
+      </w:r>
+      <w:r>
+        <w:rPr>
+          <w:rFonts w:eastAsia="Times New Roman" w:cstheme="minorHAnsi"/>
+          <w:color w:val="1F4E79" w:themeColor="accent5" w:themeShade="80"/>
+          <w:szCs w:val="20"/>
+        </w:rPr>
+        <w:t>List of required learning materials for your course and where they might be obtained (e.g., the Bookstore if you ordered a text or a reading package, your department office if an in-house resource is available).</w:t>
+      </w:r>
+    </w:p>
+    <w:p>
+      <w:pPr>
+        <w:spacing w:after="120"/>
+        <w:ind w:left="227"/>
+        <w:rPr>
+          <w:rFonts w:eastAsia="Times New Roman" w:cstheme="minorHAnsi"/>
+          <w:color w:val="1F4E79" w:themeColor="accent5" w:themeShade="80"/>
+          <w:szCs w:val="20"/>
+        </w:rPr>
+      </w:pPr>
+      <w:r>
+        <w:rPr>
+          <w:rFonts w:eastAsia="Times New Roman" w:cstheme="minorHAnsi"/>
+          <w:color w:val="1F4E79" w:themeColor="accent5" w:themeShade="80"/>
+          <w:szCs w:val="20"/>
+        </w:rPr>
+        <w:t>Providing students with at least an estimate of the costs of materials is expected. You are not responsible for exact costs for materials especially given that students may obtain some from a variety of sources (e.g., on-line retailers) but when there are potentially “hidden” costs, such as for problem sets or quizzes that are available only from a textbook vendor, then students should be informed. You can link to the Bookstore (https://shop.bookstore.ubc.ca/courselistbuilder.aspx ) if that is a source, knowing that they may provide alternative formats for some materials such as e-texts, used texts, etc.</w:t>
+      </w:r>
+    </w:p>
+    <w:p>
+      <w:pPr>
+        <w:spacing w:after="120"/>
+        <w:ind w:left="227"/>
+        <w:rPr>
+          <w:rFonts w:eastAsia="Times New Roman" w:cstheme="minorHAnsi"/>
+          <w:szCs w:val="20"/>
+        </w:rPr>
+      </w:pPr>
+      <w:r>
+        <w:rPr>
+          <w:rFonts w:eastAsia="Times New Roman" w:cstheme="minorHAnsi"/>
+          <w:color w:val="1F4E79" w:themeColor="accent5" w:themeShade="80"/>
+          <w:szCs w:val="20"/>
+        </w:rPr>
+        <w:t>Explanation of any on-line learning management system used (e.g., Canvas).</w:t>
+      </w:r>
+      <w:r>
+        <w:rPr>
+          <w:rFonts w:eastAsia="Times New Roman" w:cstheme="minorHAnsi"/>
+          <w:szCs w:val="20"/>
+        </w:rPr>
         <w:t>]</w:t>
       </w:r>
     </w:p>
     <w:p>
       <w:pPr>
-        <w:rPr>
-          <w:rFonts w:cstheme="minorHAnsi"/>
-        </w:rPr>
-      </w:pPr>
-      <w:r>
-        <w:rPr>
-          <w:rFonts w:cstheme="minorHAnsi"/>
-        </w:rPr>
-        <w:t>${/</w:t>
-      </w:r>
-      <w:proofErr w:type="spellStart"/>
-      <w:r>
-        <w:rPr>
-          <w:rFonts w:cstheme="minorHAnsi"/>
-        </w:rPr>
-        <w:t>NolearningOutcomes</w:t>
-      </w:r>
-      <w:proofErr w:type="spellEnd"/>
-      <w:r>
-        <w:rPr>
-          <w:rFonts w:cstheme="minorHAnsi"/>
-        </w:rPr>
-        <w:t>}</w:t>
-      </w:r>
-    </w:p>
-    <w:p>
-      <w:pPr>
-        <w:rPr>
-          <w:rFonts w:cstheme="minorHAnsi"/>
-          <w:i/>
-        </w:rPr>
-      </w:pPr>
-      <w:r>
-        <w:rPr>
-          <w:rFonts w:cstheme="minorHAnsi"/>
-          <w:i/>
-        </w:rPr>
-        <w:t>Upon successful completion of this course, students will be able to:</w:t>
-      </w:r>
-    </w:p>
-    <w:p>
-      <w:pPr>
-        <w:rPr>
-          <w:rFonts w:cstheme="minorHAnsi"/>
-        </w:rPr>
-      </w:pPr>
-      <w:r>
-        <w:rPr>
-          <w:rFonts w:cstheme="minorHAnsi"/>
-        </w:rPr>
-        <w:t>${</w:t>
-      </w:r>
-      <w:proofErr w:type="spellStart"/>
-      <w:r>
-        <w:rPr>
-          <w:rFonts w:cstheme="minorHAnsi"/>
-        </w:rPr>
-        <w:t>learningOutcomes</w:t>
-      </w:r>
-      <w:proofErr w:type="spellEnd"/>
-      <w:r>
-        <w:rPr>
-          <w:rFonts w:cstheme="minorHAnsi"/>
-        </w:rPr>
-        <w:t>}</w:t>
+        <w:spacing w:after="120"/>
+        <w:rPr>
+          <w:rFonts w:eastAsia="Times New Roman" w:cstheme="minorHAnsi"/>
+          <w:szCs w:val="20"/>
+        </w:rPr>
+      </w:pPr>
+      <w:r>
+        <w:rPr>
+          <w:rFonts w:eastAsia="Times New Roman" w:cstheme="minorHAnsi"/>
+          <w:szCs w:val="20"/>
+        </w:rPr>
+        <w:t>${/NoLearningMaterials}</w:t>
+      </w:r>
+    </w:p>
+    <w:p>
+      <w:pPr>
+        <w:spacing w:after="120"/>
+        <w:rPr>
+          <w:rFonts w:eastAsia="Times New Roman" w:cstheme="minorHAnsi"/>
+          <w:szCs w:val="20"/>
+        </w:rPr>
+      </w:pPr>
+      <w:r>
+        <w:rPr>
+          <w:rFonts w:eastAsia="Times New Roman" w:cstheme="minorHAnsi"/>
+          <w:szCs w:val="20"/>
+        </w:rPr>
+        <w:t>${learningMaterials}</w:t>
       </w:r>
     </w:p>
     <w:p>
@@ -3169,480 +2748,6 @@
           <w:rFonts w:asciiTheme="minorHAnsi" w:hAnsiTheme="minorHAnsi" w:cstheme="minorHAnsi"/>
         </w:rPr>
       </w:pPr>
-      <w:bookmarkStart w:id="10" w:name="_Toc2236268"/>
-      <w:r>
-        <w:rPr>
-          <w:rFonts w:asciiTheme="minorHAnsi" w:hAnsiTheme="minorHAnsi" w:cstheme="minorHAnsi"/>
-        </w:rPr>
-        <w:t>Learning Activities</w:t>
-      </w:r>
-      <w:bookmarkEnd w:id="10"/>
-    </w:p>
-    <w:p>
-      <w:pPr>
-        <w:rPr>
-          <w:rFonts w:cstheme="minorHAnsi"/>
-        </w:rPr>
-      </w:pPr>
-      <w:r>
-        <w:rPr>
-          <w:rFonts w:cstheme="minorHAnsi"/>
-        </w:rPr>
-        <w:t>${</w:t>
-      </w:r>
-      <w:proofErr w:type="spellStart"/>
-      <w:r>
-        <w:rPr>
-          <w:rFonts w:cstheme="minorHAnsi"/>
-        </w:rPr>
-        <w:t>NoLearningActivities</w:t>
-      </w:r>
-      <w:proofErr w:type="spellEnd"/>
-      <w:r>
-        <w:rPr>
-          <w:rFonts w:cstheme="minorHAnsi"/>
-        </w:rPr>
-        <w:t>}</w:t>
-      </w:r>
-    </w:p>
-    <w:p>
-      <w:pPr>
-        <w:rPr>
-          <w:rFonts w:cstheme="minorHAnsi"/>
-          <w:b/>
-          <w:color w:val="FF0000"/>
-        </w:rPr>
-      </w:pPr>
-      <w:r>
-        <w:rPr>
-          <w:rFonts w:cstheme="minorHAnsi"/>
-          <w:b/>
-          <w:color w:val="FF0000"/>
-        </w:rPr>
-        <w:t>This section is required by</w:t>
-      </w:r>
-      <w:r>
-        <w:rPr>
-          <w:rFonts w:cstheme="minorHAnsi"/>
-          <w:b/>
-          <w:color w:val="FF0000"/>
-        </w:rPr>
-        <w:t xml:space="preserve"> </w:t>
-      </w:r>
-      <w:r>
-        <w:rPr>
-          <w:rFonts w:cstheme="minorHAnsi"/>
-          <w:b/>
-          <w:color w:val="FF0000"/>
-        </w:rPr>
-        <w:t>Vancouver Senate policy V-130</w:t>
-      </w:r>
-    </w:p>
-    <w:p>
-      <w:pPr>
-        <w:spacing w:after="120"/>
-        <w:ind w:left="227"/>
-        <w:rPr>
-          <w:rFonts w:eastAsia="Times New Roman" w:cstheme="minorHAnsi"/>
-          <w:color w:val="1F4E79" w:themeColor="accent5" w:themeShade="80"/>
-          <w:szCs w:val="20"/>
-        </w:rPr>
-      </w:pPr>
-      <w:r>
-        <w:rPr>
-          <w:rFonts w:eastAsia="Times New Roman" w:cstheme="minorHAnsi"/>
-          <w:szCs w:val="20"/>
-        </w:rPr>
-        <w:t>[</w:t>
-      </w:r>
-      <w:r>
-        <w:rPr>
-          <w:rFonts w:eastAsia="Times New Roman" w:cstheme="minorHAnsi"/>
-          <w:color w:val="1F4E79" w:themeColor="accent5" w:themeShade="80"/>
-          <w:szCs w:val="20"/>
-        </w:rPr>
-        <w:t>Only some of the possibilities are included here.</w:t>
-      </w:r>
-    </w:p>
-    <w:p>
-      <w:pPr>
-        <w:spacing w:after="120"/>
-        <w:ind w:left="227"/>
-        <w:rPr>
-          <w:rFonts w:eastAsia="Times New Roman" w:cstheme="minorHAnsi"/>
-          <w:szCs w:val="20"/>
-        </w:rPr>
-      </w:pPr>
-      <w:r>
-        <w:rPr>
-          <w:rFonts w:eastAsia="Times New Roman" w:cstheme="minorHAnsi"/>
-          <w:color w:val="1F4E79" w:themeColor="accent5" w:themeShade="80"/>
-          <w:szCs w:val="20"/>
-        </w:rPr>
-        <w:t xml:space="preserve">Do you expect students to participate in class? In what ways? (e.g., case studies, using “clickers” to answer questions, working in small groups, etc.) Is participation in on-line discussions required? Are readings required in advance with answers to be submitted to discussion questions or problem sets? </w:t>
-      </w:r>
-      <w:r>
-        <w:rPr>
-          <w:rFonts w:eastAsia="Times New Roman" w:cstheme="minorHAnsi"/>
-          <w:color w:val="1F4E79" w:themeColor="accent5" w:themeShade="80"/>
-          <w:szCs w:val="20"/>
-        </w:rPr>
-        <w:br/>
-        <w:t>Is an oral presentation required? Is there a field excursion?</w:t>
-      </w:r>
-      <w:r>
-        <w:rPr>
-          <w:rFonts w:eastAsia="Times New Roman" w:cstheme="minorHAnsi"/>
-          <w:szCs w:val="20"/>
-        </w:rPr>
-        <w:t>]</w:t>
-      </w:r>
-    </w:p>
-    <w:p>
-      <w:pPr>
-        <w:spacing w:after="120"/>
-        <w:rPr>
-          <w:rFonts w:eastAsia="Times New Roman" w:cstheme="minorHAnsi"/>
-          <w:szCs w:val="20"/>
-        </w:rPr>
-      </w:pPr>
-      <w:r>
-        <w:rPr>
-          <w:rFonts w:eastAsia="Times New Roman" w:cstheme="minorHAnsi"/>
-          <w:szCs w:val="20"/>
-        </w:rPr>
-        <w:t>${/</w:t>
-      </w:r>
-      <w:proofErr w:type="spellStart"/>
-      <w:r>
-        <w:rPr>
-          <w:rFonts w:eastAsia="Times New Roman" w:cstheme="minorHAnsi"/>
-          <w:szCs w:val="20"/>
-        </w:rPr>
-        <w:t>NoLearningActivities</w:t>
-      </w:r>
-      <w:proofErr w:type="spellEnd"/>
-      <w:r>
-        <w:rPr>
-          <w:rFonts w:eastAsia="Times New Roman" w:cstheme="minorHAnsi"/>
-          <w:szCs w:val="20"/>
-        </w:rPr>
-        <w:t>}</w:t>
-      </w:r>
-    </w:p>
-    <w:p>
-      <w:pPr>
-        <w:spacing w:after="120"/>
-        <w:rPr>
-          <w:rFonts w:eastAsia="Times New Roman" w:cstheme="minorHAnsi"/>
-          <w:szCs w:val="20"/>
-        </w:rPr>
-      </w:pPr>
-      <w:r>
-        <w:rPr>
-          <w:rFonts w:eastAsia="Times New Roman" w:cstheme="minorHAnsi"/>
-          <w:szCs w:val="20"/>
-        </w:rPr>
-        <w:t>${</w:t>
-      </w:r>
-      <w:proofErr w:type="spellStart"/>
-      <w:r>
-        <w:rPr>
-          <w:rFonts w:eastAsia="Times New Roman" w:cstheme="minorHAnsi"/>
-          <w:szCs w:val="20"/>
-        </w:rPr>
-        <w:t>learningActivities</w:t>
-      </w:r>
-      <w:proofErr w:type="spellEnd"/>
-      <w:r>
-        <w:rPr>
-          <w:rFonts w:eastAsia="Times New Roman" w:cstheme="minorHAnsi"/>
-          <w:szCs w:val="20"/>
-        </w:rPr>
-        <w:t>}</w:t>
-      </w:r>
-    </w:p>
-    <w:p>
-      <w:pPr>
-        <w:spacing w:after="120"/>
-        <w:rPr>
-          <w:rFonts w:eastAsia="Times New Roman" w:cstheme="minorHAnsi"/>
-          <w:szCs w:val="20"/>
-        </w:rPr>
-      </w:pPr>
-    </w:p>
-    <w:p>
-      <w:pPr>
-        <w:pStyle w:val="Heading2"/>
-        <w:spacing w:before="120" w:after="120"/>
-        <w:jc w:val="left"/>
-        <w:rPr>
-          <w:rFonts w:asciiTheme="minorHAnsi" w:hAnsiTheme="minorHAnsi" w:cstheme="minorHAnsi"/>
-        </w:rPr>
-      </w:pPr>
-      <w:bookmarkStart w:id="11" w:name="_Toc2236269"/>
-      <w:r>
-        <w:rPr>
-          <w:rFonts w:asciiTheme="minorHAnsi" w:hAnsiTheme="minorHAnsi" w:cstheme="minorHAnsi"/>
-        </w:rPr>
-        <w:lastRenderedPageBreak/>
-        <w:t>Learning Materials</w:t>
-      </w:r>
-      <w:bookmarkEnd w:id="11"/>
-    </w:p>
-    <w:p>
-      <w:pPr>
-        <w:spacing w:after="120"/>
-        <w:rPr>
-          <w:rFonts w:eastAsia="Times New Roman" w:cstheme="minorHAnsi"/>
-          <w:szCs w:val="20"/>
-        </w:rPr>
-      </w:pPr>
-      <w:r>
-        <w:rPr>
-          <w:rFonts w:eastAsia="Times New Roman" w:cstheme="minorHAnsi"/>
-          <w:szCs w:val="20"/>
-        </w:rPr>
-        <w:t>${</w:t>
-      </w:r>
-      <w:proofErr w:type="spellStart"/>
-      <w:r>
-        <w:rPr>
-          <w:rFonts w:eastAsia="Times New Roman" w:cstheme="minorHAnsi"/>
-          <w:szCs w:val="20"/>
-        </w:rPr>
-        <w:t>NoLearningMaterials</w:t>
-      </w:r>
-      <w:proofErr w:type="spellEnd"/>
-      <w:r>
-        <w:rPr>
-          <w:rFonts w:eastAsia="Times New Roman" w:cstheme="minorHAnsi"/>
-          <w:szCs w:val="20"/>
-        </w:rPr>
-        <w:t>}</w:t>
-      </w:r>
-    </w:p>
-    <w:p>
-      <w:pPr>
-        <w:rPr>
-          <w:rFonts w:cstheme="minorHAnsi"/>
-          <w:b/>
-          <w:color w:val="FF0000"/>
-        </w:rPr>
-      </w:pPr>
-      <w:r>
-        <w:rPr>
-          <w:rFonts w:cstheme="minorHAnsi"/>
-          <w:b/>
-          <w:color w:val="FF0000"/>
-        </w:rPr>
-        <w:t>This section is required by</w:t>
-      </w:r>
-      <w:r>
-        <w:rPr>
-          <w:rFonts w:cstheme="minorHAnsi"/>
-          <w:b/>
-          <w:color w:val="FF0000"/>
-        </w:rPr>
-        <w:t xml:space="preserve"> </w:t>
-      </w:r>
-      <w:r>
-        <w:rPr>
-          <w:rFonts w:cstheme="minorHAnsi"/>
-          <w:b/>
-          <w:color w:val="FF0000"/>
-        </w:rPr>
-        <w:t>Vancouver Senate policy V-130</w:t>
-      </w:r>
-    </w:p>
-    <w:p>
-      <w:pPr>
-        <w:spacing w:after="120"/>
-        <w:ind w:left="227"/>
-        <w:rPr>
-          <w:rFonts w:eastAsia="Times New Roman" w:cstheme="minorHAnsi"/>
-          <w:color w:val="1F4E79" w:themeColor="accent5" w:themeShade="80"/>
-          <w:szCs w:val="20"/>
-        </w:rPr>
-      </w:pPr>
-      <w:r>
-        <w:rPr>
-          <w:rFonts w:eastAsia="Times New Roman" w:cstheme="minorHAnsi"/>
-          <w:szCs w:val="20"/>
-        </w:rPr>
-        <w:t>[</w:t>
-      </w:r>
-      <w:r>
-        <w:rPr>
-          <w:rFonts w:eastAsia="Times New Roman" w:cstheme="minorHAnsi"/>
-          <w:color w:val="1F4E79" w:themeColor="accent5" w:themeShade="80"/>
-          <w:szCs w:val="20"/>
-        </w:rPr>
-        <w:t xml:space="preserve">List of required learning materials for your course and where they might be obtained (e.g., the </w:t>
-      </w:r>
-      <w:proofErr w:type="gramStart"/>
-      <w:r>
-        <w:rPr>
-          <w:rFonts w:eastAsia="Times New Roman" w:cstheme="minorHAnsi"/>
-          <w:color w:val="1F4E79" w:themeColor="accent5" w:themeShade="80"/>
-          <w:szCs w:val="20"/>
-        </w:rPr>
-        <w:t>Bookstore</w:t>
-      </w:r>
-      <w:proofErr w:type="gramEnd"/>
-      <w:r>
-        <w:rPr>
-          <w:rFonts w:eastAsia="Times New Roman" w:cstheme="minorHAnsi"/>
-          <w:color w:val="1F4E79" w:themeColor="accent5" w:themeShade="80"/>
-          <w:szCs w:val="20"/>
-        </w:rPr>
-        <w:t xml:space="preserve"> if you ordered a text or a reading package, your department office if an in-house resource is available).</w:t>
-      </w:r>
-    </w:p>
-    <w:p>
-      <w:pPr>
-        <w:spacing w:after="120"/>
-        <w:ind w:left="227"/>
-        <w:rPr>
-          <w:rFonts w:eastAsia="Times New Roman" w:cstheme="minorHAnsi"/>
-          <w:color w:val="1F4E79" w:themeColor="accent5" w:themeShade="80"/>
-          <w:szCs w:val="20"/>
-        </w:rPr>
-      </w:pPr>
-      <w:r>
-        <w:rPr>
-          <w:rFonts w:eastAsia="Times New Roman" w:cstheme="minorHAnsi"/>
-          <w:color w:val="1F4E79" w:themeColor="accent5" w:themeShade="80"/>
-          <w:szCs w:val="20"/>
-        </w:rPr>
-        <w:t>Providing students with at least an estimate of the costs of materials is expected. You are not responsible for exact costs for materials especially given that students may obtain some from a variety of sources (e.g., on-line retailers) but when there are potentially “hidden” costs, such as for problem sets or quizzes that are available only from a textbook vendor, then students should be informed. You can link to the Bookstore (</w:t>
-      </w:r>
-      <w:proofErr w:type="gramStart"/>
-      <w:r>
-        <w:rPr>
-          <w:rFonts w:eastAsia="Times New Roman" w:cstheme="minorHAnsi"/>
-          <w:color w:val="1F4E79" w:themeColor="accent5" w:themeShade="80"/>
-          <w:szCs w:val="20"/>
-        </w:rPr>
-        <w:t>https://shop.bookstore.ubc.ca/courselistbuilder.aspx )</w:t>
-      </w:r>
-      <w:proofErr w:type="gramEnd"/>
-      <w:r>
-        <w:rPr>
-          <w:rFonts w:eastAsia="Times New Roman" w:cstheme="minorHAnsi"/>
-          <w:color w:val="1F4E79" w:themeColor="accent5" w:themeShade="80"/>
-          <w:szCs w:val="20"/>
-        </w:rPr>
-        <w:t xml:space="preserve"> if that is a source, knowing that they may provide alternative formats for some materials such as e-texts, used texts, etc.</w:t>
-      </w:r>
-    </w:p>
-    <w:p>
-      <w:pPr>
-        <w:spacing w:after="120"/>
-        <w:ind w:left="227"/>
-        <w:rPr>
-          <w:rFonts w:eastAsia="Times New Roman" w:cstheme="minorHAnsi"/>
-          <w:szCs w:val="20"/>
-        </w:rPr>
-      </w:pPr>
-      <w:r>
-        <w:rPr>
-          <w:rFonts w:eastAsia="Times New Roman" w:cstheme="minorHAnsi"/>
-          <w:color w:val="1F4E79" w:themeColor="accent5" w:themeShade="80"/>
-          <w:szCs w:val="20"/>
-        </w:rPr>
-        <w:t>Explanation of any on-line learning management system used (e.g., Canvas).</w:t>
-      </w:r>
-      <w:r>
-        <w:rPr>
-          <w:rFonts w:eastAsia="Times New Roman" w:cstheme="minorHAnsi"/>
-          <w:szCs w:val="20"/>
-        </w:rPr>
-        <w:t>]</w:t>
-      </w:r>
-    </w:p>
-    <w:p>
-      <w:pPr>
-        <w:spacing w:after="120"/>
-        <w:rPr>
-          <w:rFonts w:eastAsia="Times New Roman" w:cstheme="minorHAnsi"/>
-          <w:szCs w:val="20"/>
-        </w:rPr>
-      </w:pPr>
-      <w:r>
-        <w:rPr>
-          <w:rFonts w:eastAsia="Times New Roman" w:cstheme="minorHAnsi"/>
-          <w:szCs w:val="20"/>
-        </w:rPr>
-        <w:t>${/</w:t>
-      </w:r>
-      <w:proofErr w:type="spellStart"/>
-      <w:r>
-        <w:rPr>
-          <w:rFonts w:eastAsia="Times New Roman" w:cstheme="minorHAnsi"/>
-          <w:szCs w:val="20"/>
-        </w:rPr>
-        <w:t>NoLearningMaterials</w:t>
-      </w:r>
-      <w:proofErr w:type="spellEnd"/>
-      <w:r>
-        <w:rPr>
-          <w:rFonts w:eastAsia="Times New Roman" w:cstheme="minorHAnsi"/>
-          <w:szCs w:val="20"/>
-        </w:rPr>
-        <w:t>}</w:t>
-      </w:r>
-    </w:p>
-    <w:p>
-      <w:pPr>
-        <w:spacing w:after="120"/>
-        <w:rPr>
-          <w:rFonts w:eastAsia="Times New Roman" w:cstheme="minorHAnsi"/>
-          <w:szCs w:val="20"/>
-        </w:rPr>
-      </w:pPr>
-      <w:r>
-        <w:rPr>
-          <w:rFonts w:eastAsia="Times New Roman" w:cstheme="minorHAnsi"/>
-          <w:szCs w:val="20"/>
-        </w:rPr>
-        <w:t>${</w:t>
-      </w:r>
-      <w:proofErr w:type="spellStart"/>
-      <w:r>
-        <w:rPr>
-          <w:rFonts w:eastAsia="Times New Roman" w:cstheme="minorHAnsi"/>
-          <w:szCs w:val="20"/>
-        </w:rPr>
-        <w:t>learningMaterials</w:t>
-      </w:r>
-      <w:proofErr w:type="spellEnd"/>
-      <w:r>
-        <w:rPr>
-          <w:rFonts w:eastAsia="Times New Roman" w:cstheme="minorHAnsi"/>
-          <w:szCs w:val="20"/>
-        </w:rPr>
-        <w:t>}</w:t>
-      </w:r>
-    </w:p>
-    <w:p>
-      <w:pPr>
-        <w:spacing w:after="120"/>
-        <w:rPr>
-          <w:rFonts w:eastAsia="Times New Roman" w:cstheme="minorHAnsi"/>
-          <w:szCs w:val="20"/>
-        </w:rPr>
-      </w:pPr>
-    </w:p>
-    <w:p>
-      <w:pPr>
-        <w:pStyle w:val="Heading2"/>
-        <w:spacing w:before="120" w:after="120"/>
-        <w:jc w:val="left"/>
-        <w:rPr>
-          <w:rFonts w:asciiTheme="minorHAnsi" w:hAnsiTheme="minorHAnsi" w:cstheme="minorHAnsi"/>
-        </w:rPr>
-      </w:pPr>
       <w:bookmarkStart w:id="12" w:name="_Toc2236270"/>
       <w:r>
         <w:rPr>
@@ -3664,24 +2769,15 @@
           <w:rStyle w:val="normaltextrun"/>
           <w:rFonts w:cstheme="minorHAnsi"/>
         </w:rPr>
-        <w:t>${</w:t>
-      </w:r>
-      <w:proofErr w:type="spellStart"/>
+        <w:t>${No</w:t>
+      </w:r>
       <w:r>
         <w:rPr>
           <w:rStyle w:val="normaltextrun"/>
           <w:rFonts w:cstheme="minorHAnsi"/>
         </w:rPr>
-        <w:t>No</w:t>
-      </w:r>
-      <w:r>
-        <w:rPr>
-          <w:rStyle w:val="normaltextrun"/>
-          <w:rFonts w:cstheme="minorHAnsi"/>
-        </w:rPr>
         <w:t>LearningAssessments</w:t>
       </w:r>
-      <w:proofErr w:type="spellEnd"/>
       <w:r>
         <w:rPr>
           <w:rStyle w:val="normaltextrun"/>
@@ -3851,29 +2947,20 @@
           <w:rStyle w:val="normaltextrun"/>
           <w:rFonts w:cstheme="minorHAnsi"/>
         </w:rPr>
-        <w:t>${/</w:t>
-      </w:r>
-      <w:proofErr w:type="spellStart"/>
+        <w:t>${/No</w:t>
+      </w:r>
       <w:r>
         <w:rPr>
           <w:rStyle w:val="normaltextrun"/>
           <w:rFonts w:cstheme="minorHAnsi"/>
         </w:rPr>
-        <w:t>No</w:t>
+        <w:t>LearningAssessments</w:t>
       </w:r>
       <w:r>
         <w:rPr>
           <w:rStyle w:val="normaltextrun"/>
           <w:rFonts w:cstheme="minorHAnsi"/>
         </w:rPr>
-        <w:t>LearningAssessments</w:t>
-      </w:r>
-      <w:proofErr w:type="spellEnd"/>
-      <w:r>
-        <w:rPr>
-          <w:rStyle w:val="normaltextrun"/>
-          <w:rFonts w:cstheme="minorHAnsi"/>
-        </w:rPr>
         <w:t>}</w:t>
       </w:r>
     </w:p>
@@ -3889,14 +2976,12 @@
         </w:rPr>
         <w:t>${</w:t>
       </w:r>
-      <w:proofErr w:type="spellStart"/>
       <w:r>
         <w:rPr>
           <w:rFonts w:cstheme="minorHAnsi"/>
         </w:rPr>
         <w:t>learningAssessments</w:t>
       </w:r>
-      <w:proofErr w:type="spellEnd"/>
       <w:r>
         <w:rPr>
           <w:rFonts w:cstheme="minorHAnsi"/>
@@ -3914,21 +2999,7 @@
         <w:rPr>
           <w:rFonts w:cstheme="minorHAnsi"/>
         </w:rPr>
-        <w:t>${</w:t>
-      </w:r>
-      <w:proofErr w:type="spellStart"/>
-      <w:r>
-        <w:rPr>
-          <w:rFonts w:cstheme="minorHAnsi"/>
-        </w:rPr>
-        <w:t>NoCourseAlignmentTbl</w:t>
-      </w:r>
-      <w:proofErr w:type="spellEnd"/>
-      <w:r>
-        <w:rPr>
-          <w:rFonts w:cstheme="minorHAnsi"/>
-        </w:rPr>
-        <w:t>}</w:t>
+        <w:t>${NoCourseAlignmentTbl}</w:t>
       </w:r>
     </w:p>
     <w:p>
@@ -3967,21 +3038,7 @@
         <w:rPr>
           <w:rFonts w:cstheme="minorHAnsi"/>
         </w:rPr>
-        <w:t>${</w:t>
-      </w:r>
-      <w:proofErr w:type="spellStart"/>
-      <w:r>
-        <w:rPr>
-          <w:rFonts w:cstheme="minorHAnsi"/>
-        </w:rPr>
-        <w:t>courseAlignmentTbl</w:t>
-      </w:r>
-      <w:proofErr w:type="spellEnd"/>
-      <w:r>
-        <w:rPr>
-          <w:rFonts w:cstheme="minorHAnsi"/>
-        </w:rPr>
-        <w:t>}</w:t>
+        <w:t>${courseAlignmentTbl}</w:t>
       </w:r>
     </w:p>
     <w:p>
@@ -4000,14 +3057,12 @@
         </w:rPr>
         <w:t>${/</w:t>
       </w:r>
-      <w:proofErr w:type="spellStart"/>
       <w:r>
         <w:rPr>
           <w:rFonts w:cstheme="minorHAnsi"/>
         </w:rPr>
         <w:t>NoCourseAlignmentTbl</w:t>
       </w:r>
-      <w:proofErr w:type="spellEnd"/>
       <w:r>
         <w:rPr>
           <w:rFonts w:eastAsia="Times New Roman" w:cstheme="minorHAnsi"/>
@@ -4039,31 +3094,7 @@
           <w:sz w:val="22"/>
           <w:szCs w:val="22"/>
         </w:rPr>
-        <w:t>${</w:t>
-      </w:r>
-      <w:proofErr w:type="spellStart"/>
-      <w:r>
-        <w:rPr>
-          <w:rStyle w:val="normaltextrun"/>
-          <w:rFonts w:asciiTheme="minorHAnsi" w:hAnsiTheme="minorHAnsi" w:cstheme="minorHAnsi"/>
-          <w:bCs/>
-          <w:color w:val="000000"/>
-          <w:sz w:val="22"/>
-          <w:szCs w:val="22"/>
-        </w:rPr>
-        <w:t>NopassingCriteria</w:t>
-      </w:r>
-      <w:proofErr w:type="spellEnd"/>
-      <w:r>
-        <w:rPr>
-          <w:rStyle w:val="normaltextrun"/>
-          <w:rFonts w:asciiTheme="minorHAnsi" w:hAnsiTheme="minorHAnsi" w:cstheme="minorHAnsi"/>
-          <w:bCs/>
-          <w:color w:val="000000"/>
-          <w:sz w:val="22"/>
-          <w:szCs w:val="22"/>
-        </w:rPr>
-        <w:t>}</w:t>
+        <w:t>${NopassingCriteria}</w:t>
       </w:r>
     </w:p>
     <w:p>
@@ -4130,29 +3161,7 @@
           <w:sz w:val="22"/>
           <w:szCs w:val="22"/>
         </w:rPr>
-        <w:t>${</w:t>
-      </w:r>
-      <w:proofErr w:type="spellStart"/>
-      <w:r>
-        <w:rPr>
-          <w:rStyle w:val="eop"/>
-          <w:rFonts w:asciiTheme="minorHAnsi" w:hAnsiTheme="minorHAnsi" w:cstheme="minorHAnsi"/>
-          <w:color w:val="000000"/>
-          <w:sz w:val="22"/>
-          <w:szCs w:val="22"/>
-        </w:rPr>
-        <w:t>passingCriteria</w:t>
-      </w:r>
-      <w:proofErr w:type="spellEnd"/>
-      <w:r>
-        <w:rPr>
-          <w:rStyle w:val="eop"/>
-          <w:rFonts w:asciiTheme="minorHAnsi" w:hAnsiTheme="minorHAnsi" w:cstheme="minorHAnsi"/>
-          <w:color w:val="000000"/>
-          <w:sz w:val="22"/>
-          <w:szCs w:val="22"/>
-        </w:rPr>
-        <w:t>}</w:t>
+        <w:t>${passingCriteria}</w:t>
       </w:r>
     </w:p>
     <w:p>
@@ -4177,31 +3186,7 @@
           <w:sz w:val="22"/>
           <w:szCs w:val="22"/>
         </w:rPr>
-        <w:t>${/</w:t>
-      </w:r>
-      <w:proofErr w:type="spellStart"/>
-      <w:r>
-        <w:rPr>
-          <w:rStyle w:val="normaltextrun"/>
-          <w:rFonts w:asciiTheme="minorHAnsi" w:hAnsiTheme="minorHAnsi" w:cstheme="minorHAnsi"/>
-          <w:bCs/>
-          <w:color w:val="000000"/>
-          <w:sz w:val="22"/>
-          <w:szCs w:val="22"/>
-        </w:rPr>
-        <w:t>NopassingCriteria</w:t>
-      </w:r>
-      <w:proofErr w:type="spellEnd"/>
-      <w:r>
-        <w:rPr>
-          <w:rStyle w:val="normaltextrun"/>
-          <w:rFonts w:asciiTheme="minorHAnsi" w:hAnsiTheme="minorHAnsi" w:cstheme="minorHAnsi"/>
-          <w:bCs/>
-          <w:color w:val="000000"/>
-          <w:sz w:val="22"/>
-          <w:szCs w:val="22"/>
-        </w:rPr>
-        <w:t>}</w:t>
+        <w:t>${/NopassingCriteria}</w:t>
       </w:r>
     </w:p>
     <w:p>
@@ -4222,10 +3207,11 @@
           <w:color w:val="000000"/>
           <w:bdr w:val="none" w:sz="0" w:space="0" w:color="auto" w:frame="1"/>
         </w:rPr>
-        <w:t>${</w:t>
-      </w:r>
-      <w:proofErr w:type="spellStart"/>
-      <w:r>
+        <w:t>${NolatePolicy}</w:t>
+      </w:r>
+    </w:p>
+    <w:p>
+      <w:pPr>
         <w:rPr>
           <w:rStyle w:val="normaltextrun"/>
           <w:rFonts w:cstheme="minorHAnsi"/>
@@ -4233,10 +3219,27 @@
           <w:color w:val="000000"/>
           <w:bdr w:val="none" w:sz="0" w:space="0" w:color="auto" w:frame="1"/>
         </w:rPr>
-        <w:t>NolatePolicy</w:t>
-      </w:r>
-      <w:proofErr w:type="spellEnd"/>
-      <w:r>
+      </w:pPr>
+    </w:p>
+    <w:p>
+      <w:pPr>
+        <w:pStyle w:val="Heading2"/>
+        <w:spacing w:before="120" w:after="120"/>
+        <w:jc w:val="left"/>
+        <w:rPr>
+          <w:rStyle w:val="normaltextrun"/>
+          <w:rFonts w:asciiTheme="minorHAnsi" w:hAnsiTheme="minorHAnsi" w:cstheme="minorHAnsi"/>
+        </w:rPr>
+      </w:pPr>
+      <w:r>
+        <w:rPr>
+          <w:rFonts w:asciiTheme="minorHAnsi" w:hAnsiTheme="minorHAnsi" w:cstheme="minorHAnsi"/>
+        </w:rPr>
+        <w:t>Late policy</w:t>
+      </w:r>
+    </w:p>
+    <w:p>
+      <w:pPr>
         <w:rPr>
           <w:rStyle w:val="normaltextrun"/>
           <w:rFonts w:cstheme="minorHAnsi"/>
@@ -4244,11 +3247,8 @@
           <w:color w:val="000000"/>
           <w:bdr w:val="none" w:sz="0" w:space="0" w:color="auto" w:frame="1"/>
         </w:rPr>
-        <w:t>}</w:t>
-      </w:r>
-    </w:p>
-    <w:p>
-      <w:pPr>
+      </w:pPr>
+      <w:r>
         <w:rPr>
           <w:rStyle w:val="normaltextrun"/>
           <w:rFonts w:cstheme="minorHAnsi"/>
@@ -4256,6 +3256,60 @@
           <w:color w:val="000000"/>
           <w:bdr w:val="none" w:sz="0" w:space="0" w:color="auto" w:frame="1"/>
         </w:rPr>
+        <w:t>${latePolicy}</w:t>
+      </w:r>
+    </w:p>
+    <w:p>
+      <w:pPr>
+        <w:rPr>
+          <w:rStyle w:val="normaltextrun"/>
+          <w:rFonts w:cstheme="minorHAnsi"/>
+          <w:bCs/>
+          <w:color w:val="000000"/>
+          <w:bdr w:val="none" w:sz="0" w:space="0" w:color="auto" w:frame="1"/>
+        </w:rPr>
+      </w:pPr>
+      <w:r>
+        <w:rPr>
+          <w:rStyle w:val="normaltextrun"/>
+          <w:rFonts w:cstheme="minorHAnsi"/>
+          <w:bCs/>
+          <w:color w:val="000000"/>
+          <w:bdr w:val="none" w:sz="0" w:space="0" w:color="auto" w:frame="1"/>
+        </w:rPr>
+        <w:t>${/NolatePolicy}</w:t>
+      </w:r>
+    </w:p>
+    <w:p>
+      <w:pPr>
+        <w:rPr>
+          <w:rStyle w:val="normaltextrun"/>
+          <w:rFonts w:cstheme="minorHAnsi"/>
+          <w:bCs/>
+          <w:color w:val="000000"/>
+          <w:bdr w:val="none" w:sz="0" w:space="0" w:color="auto" w:frame="1"/>
+        </w:rPr>
+      </w:pPr>
+      <w:r>
+        <w:rPr>
+          <w:rStyle w:val="normaltextrun"/>
+          <w:rFonts w:cstheme="minorHAnsi"/>
+          <w:bCs/>
+          <w:color w:val="000000"/>
+          <w:bdr w:val="none" w:sz="0" w:space="0" w:color="auto" w:frame="1"/>
+        </w:rPr>
+        <w:t>${NoMissingExam}</w:t>
+      </w:r>
+    </w:p>
+    <w:p>
+      <w:pPr>
+        <w:rPr>
+          <w:rStyle w:val="normaltextrun"/>
+          <w:rFonts w:cstheme="minorHAnsi"/>
+          <w:bCs/>
+          <w:color w:val="000000"/>
+          <w:bdr w:val="none" w:sz="0" w:space="0" w:color="auto" w:frame="1"/>
+        </w:rPr>
       </w:pPr>
     </w:p>
     <w:p>
@@ -4272,146 +3326,88 @@
         <w:rPr>
           <w:rFonts w:asciiTheme="minorHAnsi" w:hAnsiTheme="minorHAnsi" w:cstheme="minorHAnsi"/>
         </w:rPr>
-        <w:t>Late policy</w:t>
-      </w:r>
-    </w:p>
-    <w:p>
-      <w:pPr>
+        <w:t>Missed exam policy</w:t>
+      </w:r>
+    </w:p>
+    <w:p>
+      <w:pPr>
+        <w:pStyle w:val="paragraph"/>
+        <w:spacing w:before="0" w:beforeAutospacing="0" w:after="0" w:afterAutospacing="0"/>
+        <w:textAlignment w:val="baseline"/>
+        <w:rPr>
+          <w:rFonts w:asciiTheme="minorHAnsi" w:hAnsiTheme="minorHAnsi" w:cstheme="minorHAnsi"/>
+          <w:sz w:val="22"/>
+          <w:szCs w:val="22"/>
+        </w:rPr>
+      </w:pPr>
+      <w:r>
+        <w:rPr>
+          <w:rFonts w:asciiTheme="minorHAnsi" w:hAnsiTheme="minorHAnsi" w:cstheme="minorHAnsi"/>
+          <w:sz w:val="22"/>
+          <w:szCs w:val="22"/>
+        </w:rPr>
+        <w:t>${missingExam}</w:t>
+      </w:r>
+    </w:p>
+    <w:p>
+      <w:pPr>
+        <w:pStyle w:val="paragraph"/>
+        <w:spacing w:before="0" w:beforeAutospacing="0" w:after="0" w:afterAutospacing="0"/>
+        <w:textAlignment w:val="baseline"/>
         <w:rPr>
           <w:rStyle w:val="normaltextrun"/>
-          <w:rFonts w:cstheme="minorHAnsi"/>
+          <w:rFonts w:asciiTheme="minorHAnsi" w:hAnsiTheme="minorHAnsi" w:cstheme="minorHAnsi"/>
+          <w:sz w:val="22"/>
+          <w:szCs w:val="22"/>
+        </w:rPr>
+      </w:pPr>
+      <w:r>
+        <w:rPr>
+          <w:rFonts w:asciiTheme="minorHAnsi" w:hAnsiTheme="minorHAnsi" w:cstheme="minorHAnsi"/>
+          <w:sz w:val="22"/>
+          <w:szCs w:val="22"/>
+        </w:rPr>
+        <w:t>${/NoMissingExam}</w:t>
+      </w:r>
+    </w:p>
+    <w:p>
+      <w:pPr>
+        <w:pStyle w:val="paragraph"/>
+        <w:spacing w:before="0" w:beforeAutospacing="0" w:after="0" w:afterAutospacing="0"/>
+        <w:textAlignment w:val="baseline"/>
+        <w:rPr>
+          <w:rStyle w:val="normaltextrun"/>
+          <w:rFonts w:asciiTheme="minorHAnsi" w:hAnsiTheme="minorHAnsi" w:cstheme="minorHAnsi"/>
           <w:bCs/>
           <w:color w:val="000000"/>
-          <w:bdr w:val="none" w:sz="0" w:space="0" w:color="auto" w:frame="1"/>
+          <w:sz w:val="22"/>
+          <w:szCs w:val="22"/>
         </w:rPr>
       </w:pPr>
       <w:r>
         <w:rPr>
           <w:rStyle w:val="normaltextrun"/>
-          <w:rFonts w:cstheme="minorHAnsi"/>
+          <w:rFonts w:asciiTheme="minorHAnsi" w:hAnsiTheme="minorHAnsi" w:cstheme="minorHAnsi"/>
           <w:bCs/>
           <w:color w:val="000000"/>
-          <w:bdr w:val="none" w:sz="0" w:space="0" w:color="auto" w:frame="1"/>
-        </w:rPr>
-        <w:t>${</w:t>
-      </w:r>
-      <w:proofErr w:type="spellStart"/>
-      <w:r>
+          <w:sz w:val="22"/>
+          <w:szCs w:val="22"/>
+        </w:rPr>
+        <w:t>${NomissingActivity}</w:t>
+      </w:r>
+    </w:p>
+    <w:p>
+      <w:pPr>
+        <w:pStyle w:val="paragraph"/>
+        <w:spacing w:before="0" w:beforeAutospacing="0" w:after="0" w:afterAutospacing="0"/>
+        <w:textAlignment w:val="baseline"/>
         <w:rPr>
           <w:rStyle w:val="normaltextrun"/>
-          <w:rFonts w:cstheme="minorHAnsi"/>
+          <w:rFonts w:asciiTheme="minorHAnsi" w:hAnsiTheme="minorHAnsi" w:cstheme="minorHAnsi"/>
           <w:bCs/>
           <w:color w:val="000000"/>
-          <w:bdr w:val="none" w:sz="0" w:space="0" w:color="auto" w:frame="1"/>
-        </w:rPr>
-        <w:t>latePolicy</w:t>
-      </w:r>
-      <w:proofErr w:type="spellEnd"/>
-      <w:r>
-        <w:rPr>
-          <w:rStyle w:val="normaltextrun"/>
-          <w:rFonts w:cstheme="minorHAnsi"/>
-          <w:bCs/>
-          <w:color w:val="000000"/>
-          <w:bdr w:val="none" w:sz="0" w:space="0" w:color="auto" w:frame="1"/>
-        </w:rPr>
-        <w:t>}</w:t>
-      </w:r>
-    </w:p>
-    <w:p>
-      <w:pPr>
-        <w:rPr>
-          <w:rStyle w:val="normaltextrun"/>
-          <w:rFonts w:cstheme="minorHAnsi"/>
-          <w:bCs/>
-          <w:color w:val="000000"/>
-          <w:bdr w:val="none" w:sz="0" w:space="0" w:color="auto" w:frame="1"/>
-        </w:rPr>
-      </w:pPr>
-      <w:r>
-        <w:rPr>
-          <w:rStyle w:val="normaltextrun"/>
-          <w:rFonts w:cstheme="minorHAnsi"/>
-          <w:bCs/>
-          <w:color w:val="000000"/>
-          <w:bdr w:val="none" w:sz="0" w:space="0" w:color="auto" w:frame="1"/>
-        </w:rPr>
-        <w:t>${/</w:t>
-      </w:r>
-      <w:proofErr w:type="spellStart"/>
-      <w:r>
-        <w:rPr>
-          <w:rStyle w:val="normaltextrun"/>
-          <w:rFonts w:cstheme="minorHAnsi"/>
-          <w:bCs/>
-          <w:color w:val="000000"/>
-          <w:bdr w:val="none" w:sz="0" w:space="0" w:color="auto" w:frame="1"/>
-        </w:rPr>
-        <w:t>NolatePolicy</w:t>
-      </w:r>
-      <w:proofErr w:type="spellEnd"/>
-      <w:r>
-        <w:rPr>
-          <w:rStyle w:val="normaltextrun"/>
-          <w:rFonts w:cstheme="minorHAnsi"/>
-          <w:bCs/>
-          <w:color w:val="000000"/>
-          <w:bdr w:val="none" w:sz="0" w:space="0" w:color="auto" w:frame="1"/>
-        </w:rPr>
-        <w:t>}</w:t>
-      </w:r>
-    </w:p>
-    <w:p>
-      <w:pPr>
-        <w:rPr>
-          <w:rStyle w:val="normaltextrun"/>
-          <w:rFonts w:cstheme="minorHAnsi"/>
-          <w:bCs/>
-          <w:color w:val="000000"/>
-          <w:bdr w:val="none" w:sz="0" w:space="0" w:color="auto" w:frame="1"/>
-        </w:rPr>
-      </w:pPr>
-      <w:r>
-        <w:rPr>
-          <w:rStyle w:val="normaltextrun"/>
-          <w:rFonts w:cstheme="minorHAnsi"/>
-          <w:bCs/>
-          <w:color w:val="000000"/>
-          <w:bdr w:val="none" w:sz="0" w:space="0" w:color="auto" w:frame="1"/>
-        </w:rPr>
-        <w:t>${</w:t>
-      </w:r>
-      <w:proofErr w:type="spellStart"/>
-      <w:r>
-        <w:rPr>
-          <w:rStyle w:val="normaltextrun"/>
-          <w:rFonts w:cstheme="minorHAnsi"/>
-          <w:bCs/>
-          <w:color w:val="000000"/>
-          <w:bdr w:val="none" w:sz="0" w:space="0" w:color="auto" w:frame="1"/>
-        </w:rPr>
-        <w:t>NoMissingExam</w:t>
-      </w:r>
-      <w:proofErr w:type="spellEnd"/>
-      <w:r>
-        <w:rPr>
-          <w:rStyle w:val="normaltextrun"/>
-          <w:rFonts w:cstheme="minorHAnsi"/>
-          <w:bCs/>
-          <w:color w:val="000000"/>
-          <w:bdr w:val="none" w:sz="0" w:space="0" w:color="auto" w:frame="1"/>
-        </w:rPr>
-        <w:t>}</w:t>
-      </w:r>
-    </w:p>
-    <w:p>
-      <w:pPr>
-        <w:rPr>
-          <w:rStyle w:val="normaltextrun"/>
-          <w:rFonts w:cstheme="minorHAnsi"/>
-          <w:bCs/>
-          <w:color w:val="000000"/>
-          <w:bdr w:val="none" w:sz="0" w:space="0" w:color="auto" w:frame="1"/>
+          <w:sz w:val="22"/>
+          <w:szCs w:val="22"/>
         </w:rPr>
       </w:pPr>
     </w:p>
@@ -4429,7 +3425,7 @@
         <w:rPr>
           <w:rFonts w:asciiTheme="minorHAnsi" w:hAnsiTheme="minorHAnsi" w:cstheme="minorHAnsi"/>
         </w:rPr>
-        <w:t>Missed exam policy</w:t>
+        <w:t>missed activity policy</w:t>
       </w:r>
     </w:p>
     <w:p>
@@ -4438,36 +3434,24 @@
         <w:spacing w:before="0" w:beforeAutospacing="0" w:after="0" w:afterAutospacing="0"/>
         <w:textAlignment w:val="baseline"/>
         <w:rPr>
-          <w:rFonts w:asciiTheme="minorHAnsi" w:hAnsiTheme="minorHAnsi" w:cstheme="minorHAnsi"/>
-          <w:sz w:val="22"/>
-          <w:szCs w:val="22"/>
-        </w:rPr>
-      </w:pPr>
-      <w:r>
-        <w:rPr>
-          <w:rFonts w:asciiTheme="minorHAnsi" w:hAnsiTheme="minorHAnsi" w:cstheme="minorHAnsi"/>
-          <w:sz w:val="22"/>
-          <w:szCs w:val="22"/>
-        </w:rPr>
-        <w:t>${</w:t>
-      </w:r>
-      <w:proofErr w:type="spellStart"/>
-      <w:r>
-        <w:rPr>
-          <w:rFonts w:asciiTheme="minorHAnsi" w:hAnsiTheme="minorHAnsi" w:cstheme="minorHAnsi"/>
-          <w:sz w:val="22"/>
-          <w:szCs w:val="22"/>
-        </w:rPr>
-        <w:t>missingExam</w:t>
-      </w:r>
-      <w:proofErr w:type="spellEnd"/>
-      <w:r>
-        <w:rPr>
-          <w:rFonts w:asciiTheme="minorHAnsi" w:hAnsiTheme="minorHAnsi" w:cstheme="minorHAnsi"/>
-          <w:sz w:val="22"/>
-          <w:szCs w:val="22"/>
-        </w:rPr>
-        <w:t>}</w:t>
+          <w:rStyle w:val="normaltextrun"/>
+          <w:rFonts w:asciiTheme="minorHAnsi" w:hAnsiTheme="minorHAnsi" w:cstheme="minorHAnsi"/>
+          <w:bCs/>
+          <w:color w:val="000000"/>
+          <w:sz w:val="22"/>
+          <w:szCs w:val="22"/>
+        </w:rPr>
+      </w:pPr>
+      <w:r>
+        <w:rPr>
+          <w:rStyle w:val="normaltextrun"/>
+          <w:rFonts w:asciiTheme="minorHAnsi" w:hAnsiTheme="minorHAnsi" w:cstheme="minorHAnsi"/>
+          <w:bCs/>
+          <w:color w:val="000000"/>
+          <w:sz w:val="22"/>
+          <w:szCs w:val="22"/>
+        </w:rPr>
+        <w:t>${missingActivity}</w:t>
       </w:r>
     </w:p>
     <w:p>
@@ -4478,45 +3462,6 @@
         <w:rPr>
           <w:rStyle w:val="normaltextrun"/>
           <w:rFonts w:asciiTheme="minorHAnsi" w:hAnsiTheme="minorHAnsi" w:cstheme="minorHAnsi"/>
-          <w:sz w:val="22"/>
-          <w:szCs w:val="22"/>
-        </w:rPr>
-      </w:pPr>
-      <w:r>
-        <w:rPr>
-          <w:rFonts w:asciiTheme="minorHAnsi" w:hAnsiTheme="minorHAnsi" w:cstheme="minorHAnsi"/>
-          <w:sz w:val="22"/>
-          <w:szCs w:val="22"/>
-        </w:rPr>
-        <w:t>${/</w:t>
-      </w:r>
-      <w:proofErr w:type="spellStart"/>
-      <w:r>
-        <w:rPr>
-          <w:rFonts w:asciiTheme="minorHAnsi" w:hAnsiTheme="minorHAnsi" w:cstheme="minorHAnsi"/>
-          <w:sz w:val="22"/>
-          <w:szCs w:val="22"/>
-        </w:rPr>
-        <w:t>NoMissingExam</w:t>
-      </w:r>
-      <w:proofErr w:type="spellEnd"/>
-      <w:r>
-        <w:rPr>
-          <w:rFonts w:asciiTheme="minorHAnsi" w:hAnsiTheme="minorHAnsi" w:cstheme="minorHAnsi"/>
-          <w:sz w:val="22"/>
-          <w:szCs w:val="22"/>
-        </w:rPr>
-        <w:t>}</w:t>
-      </w:r>
-    </w:p>
-    <w:p>
-      <w:pPr>
-        <w:pStyle w:val="paragraph"/>
-        <w:spacing w:before="0" w:beforeAutospacing="0" w:after="0" w:afterAutospacing="0"/>
-        <w:textAlignment w:val="baseline"/>
-        <w:rPr>
-          <w:rStyle w:val="normaltextrun"/>
-          <w:rFonts w:asciiTheme="minorHAnsi" w:hAnsiTheme="minorHAnsi" w:cstheme="minorHAnsi"/>
           <w:bCs/>
           <w:color w:val="000000"/>
           <w:sz w:val="22"/>
@@ -4532,163 +3477,7 @@
           <w:sz w:val="22"/>
           <w:szCs w:val="22"/>
         </w:rPr>
-        <w:t>${</w:t>
-      </w:r>
-      <w:proofErr w:type="spellStart"/>
-      <w:r>
-        <w:rPr>
-          <w:rStyle w:val="normaltextrun"/>
-          <w:rFonts w:asciiTheme="minorHAnsi" w:hAnsiTheme="minorHAnsi" w:cstheme="minorHAnsi"/>
-          <w:bCs/>
-          <w:color w:val="000000"/>
-          <w:sz w:val="22"/>
-          <w:szCs w:val="22"/>
-        </w:rPr>
-        <w:t>NomissingActivity</w:t>
-      </w:r>
-      <w:proofErr w:type="spellEnd"/>
-      <w:r>
-        <w:rPr>
-          <w:rStyle w:val="normaltextrun"/>
-          <w:rFonts w:asciiTheme="minorHAnsi" w:hAnsiTheme="minorHAnsi" w:cstheme="minorHAnsi"/>
-          <w:bCs/>
-          <w:color w:val="000000"/>
-          <w:sz w:val="22"/>
-          <w:szCs w:val="22"/>
-        </w:rPr>
-        <w:t>}</w:t>
-      </w:r>
-    </w:p>
-    <w:p>
-      <w:pPr>
-        <w:pStyle w:val="paragraph"/>
-        <w:spacing w:before="0" w:beforeAutospacing="0" w:after="0" w:afterAutospacing="0"/>
-        <w:textAlignment w:val="baseline"/>
-        <w:rPr>
-          <w:rStyle w:val="normaltextrun"/>
-          <w:rFonts w:asciiTheme="minorHAnsi" w:hAnsiTheme="minorHAnsi" w:cstheme="minorHAnsi"/>
-          <w:bCs/>
-          <w:color w:val="000000"/>
-          <w:sz w:val="22"/>
-          <w:szCs w:val="22"/>
-        </w:rPr>
-      </w:pPr>
-    </w:p>
-    <w:p>
-      <w:pPr>
-        <w:pStyle w:val="Heading2"/>
-        <w:spacing w:before="120" w:after="120"/>
-        <w:jc w:val="left"/>
-        <w:rPr>
-          <w:rStyle w:val="normaltextrun"/>
-          <w:rFonts w:asciiTheme="minorHAnsi" w:hAnsiTheme="minorHAnsi" w:cstheme="minorHAnsi"/>
-        </w:rPr>
-      </w:pPr>
-      <w:r>
-        <w:rPr>
-          <w:rFonts w:asciiTheme="minorHAnsi" w:hAnsiTheme="minorHAnsi" w:cstheme="minorHAnsi"/>
-        </w:rPr>
-        <w:t>missed activity policy</w:t>
-      </w:r>
-    </w:p>
-    <w:p>
-      <w:pPr>
-        <w:pStyle w:val="paragraph"/>
-        <w:spacing w:before="0" w:beforeAutospacing="0" w:after="0" w:afterAutospacing="0"/>
-        <w:textAlignment w:val="baseline"/>
-        <w:rPr>
-          <w:rStyle w:val="normaltextrun"/>
-          <w:rFonts w:asciiTheme="minorHAnsi" w:hAnsiTheme="minorHAnsi" w:cstheme="minorHAnsi"/>
-          <w:bCs/>
-          <w:color w:val="000000"/>
-          <w:sz w:val="22"/>
-          <w:szCs w:val="22"/>
-        </w:rPr>
-      </w:pPr>
-      <w:r>
-        <w:rPr>
-          <w:rStyle w:val="normaltextrun"/>
-          <w:rFonts w:asciiTheme="minorHAnsi" w:hAnsiTheme="minorHAnsi" w:cstheme="minorHAnsi"/>
-          <w:bCs/>
-          <w:color w:val="000000"/>
-          <w:sz w:val="22"/>
-          <w:szCs w:val="22"/>
-        </w:rPr>
-        <w:t>${</w:t>
-      </w:r>
-      <w:proofErr w:type="spellStart"/>
-      <w:r>
-        <w:rPr>
-          <w:rStyle w:val="normaltextrun"/>
-          <w:rFonts w:asciiTheme="minorHAnsi" w:hAnsiTheme="minorHAnsi" w:cstheme="minorHAnsi"/>
-          <w:bCs/>
-          <w:color w:val="000000"/>
-          <w:sz w:val="22"/>
-          <w:szCs w:val="22"/>
-        </w:rPr>
-        <w:t>missingActivity</w:t>
-      </w:r>
-      <w:proofErr w:type="spellEnd"/>
-      <w:r>
-        <w:rPr>
-          <w:rStyle w:val="normaltextrun"/>
-          <w:rFonts w:asciiTheme="minorHAnsi" w:hAnsiTheme="minorHAnsi" w:cstheme="minorHAnsi"/>
-          <w:bCs/>
-          <w:color w:val="000000"/>
-          <w:sz w:val="22"/>
-          <w:szCs w:val="22"/>
-        </w:rPr>
-        <w:t>}</w:t>
-      </w:r>
-    </w:p>
-    <w:p>
-      <w:pPr>
-        <w:pStyle w:val="paragraph"/>
-        <w:spacing w:before="0" w:beforeAutospacing="0" w:after="0" w:afterAutospacing="0"/>
-        <w:textAlignment w:val="baseline"/>
-        <w:rPr>
-          <w:rStyle w:val="normaltextrun"/>
-          <w:rFonts w:asciiTheme="minorHAnsi" w:hAnsiTheme="minorHAnsi" w:cstheme="minorHAnsi"/>
-          <w:bCs/>
-          <w:color w:val="000000"/>
-          <w:sz w:val="22"/>
-          <w:szCs w:val="22"/>
-        </w:rPr>
-      </w:pPr>
-      <w:r>
-        <w:rPr>
-          <w:rStyle w:val="normaltextrun"/>
-          <w:rFonts w:asciiTheme="minorHAnsi" w:hAnsiTheme="minorHAnsi" w:cstheme="minorHAnsi"/>
-          <w:bCs/>
-          <w:color w:val="000000"/>
-          <w:sz w:val="22"/>
-          <w:szCs w:val="22"/>
-        </w:rPr>
-        <w:t>${/</w:t>
-      </w:r>
-      <w:proofErr w:type="spellStart"/>
-      <w:r>
-        <w:rPr>
-          <w:rStyle w:val="normaltextrun"/>
-          <w:rFonts w:asciiTheme="minorHAnsi" w:hAnsiTheme="minorHAnsi" w:cstheme="minorHAnsi"/>
-          <w:bCs/>
-          <w:color w:val="000000"/>
-          <w:sz w:val="22"/>
-          <w:szCs w:val="22"/>
-        </w:rPr>
-        <w:t>NomissingActivity</w:t>
-      </w:r>
-      <w:proofErr w:type="spellEnd"/>
-      <w:r>
-        <w:rPr>
-          <w:rStyle w:val="normaltextrun"/>
-          <w:rFonts w:asciiTheme="minorHAnsi" w:hAnsiTheme="minorHAnsi" w:cstheme="minorHAnsi"/>
-          <w:bCs/>
-          <w:color w:val="000000"/>
-          <w:sz w:val="22"/>
-          <w:szCs w:val="22"/>
-        </w:rPr>
-        <w:t>}</w:t>
+        <w:t>${/NomissingActivity}</w:t>
       </w:r>
     </w:p>
     <w:p>
@@ -5336,7 +4125,6 @@
         </w:rPr>
         <w:t>${</w:t>
       </w:r>
-      <w:proofErr w:type="spellStart"/>
       <w:r>
         <w:rPr>
           <w:rStyle w:val="normaltextrun"/>
@@ -5345,18 +4133,7 @@
           <w:color w:val="000000"/>
           <w:bdr w:val="none" w:sz="0" w:space="0" w:color="auto" w:frame="1"/>
         </w:rPr>
-        <w:t>NoLearningAnalytics</w:t>
-      </w:r>
-      <w:proofErr w:type="spellEnd"/>
-      <w:r>
-        <w:rPr>
-          <w:rStyle w:val="normaltextrun"/>
-          <w:rFonts w:cstheme="minorHAnsi"/>
-          <w:bCs/>
-          <w:color w:val="000000"/>
-          <w:bdr w:val="none" w:sz="0" w:space="0" w:color="auto" w:frame="1"/>
-        </w:rPr>
-        <w:t>}</w:t>
+        <w:t>NoLearningAnalytics}</w:t>
       </w:r>
     </w:p>
     <w:p>
@@ -5408,21 +4185,7 @@
         <w:rPr>
           <w:rFonts w:eastAsia="Times New Roman"/>
         </w:rPr>
-        <w:t>${</w:t>
-      </w:r>
-      <w:proofErr w:type="spellStart"/>
-      <w:r>
-        <w:rPr>
-          <w:rFonts w:eastAsia="Times New Roman"/>
-        </w:rPr>
-        <w:t>learningAnalytics</w:t>
-      </w:r>
-      <w:proofErr w:type="spellEnd"/>
-      <w:r>
-        <w:rPr>
-          <w:rFonts w:eastAsia="Times New Roman"/>
-        </w:rPr>
-        <w:t>}</w:t>
+        <w:t>${learningAnalytics}</w:t>
       </w:r>
     </w:p>
     <w:p>
@@ -5452,20 +4215,18 @@
           <w:color w:val="000000"/>
           <w:bdr w:val="none" w:sz="0" w:space="0" w:color="auto" w:frame="1"/>
         </w:rPr>
-        <w:t>/</w:t>
-      </w:r>
-      <w:proofErr w:type="spellStart"/>
-      <w:r>
-        <w:rPr>
-          <w:rStyle w:val="normaltextrun"/>
+        <w:t>/NoLearningAnalytics}</w:t>
+      </w:r>
+    </w:p>
+    <w:p>
+      <w:pPr>
+        <w:rPr>
           <w:rFonts w:cstheme="minorHAnsi"/>
           <w:bCs/>
           <w:color w:val="000000"/>
           <w:bdr w:val="none" w:sz="0" w:space="0" w:color="auto" w:frame="1"/>
         </w:rPr>
-        <w:t>NoLearningAnalytics</w:t>
-      </w:r>
-      <w:proofErr w:type="spellEnd"/>
+      </w:pPr>
       <w:r>
         <w:rPr>
           <w:rStyle w:val="normaltextrun"/>
@@ -5474,50 +4235,18 @@
           <w:color w:val="000000"/>
           <w:bdr w:val="none" w:sz="0" w:space="0" w:color="auto" w:frame="1"/>
         </w:rPr>
-        <w:t>}</w:t>
-      </w:r>
-    </w:p>
-    <w:p>
-      <w:pPr>
-        <w:rPr>
+        <w:lastRenderedPageBreak/>
+        <w:t>${</w:t>
+      </w:r>
+      <w:r>
+        <w:rPr>
+          <w:rStyle w:val="normaltextrun"/>
           <w:rFonts w:cstheme="minorHAnsi"/>
           <w:bCs/>
           <w:color w:val="000000"/>
           <w:bdr w:val="none" w:sz="0" w:space="0" w:color="auto" w:frame="1"/>
         </w:rPr>
-      </w:pPr>
-      <w:r>
-        <w:rPr>
-          <w:rStyle w:val="normaltextrun"/>
-          <w:rFonts w:cstheme="minorHAnsi"/>
-          <w:bCs/>
-          <w:color w:val="000000"/>
-          <w:bdr w:val="none" w:sz="0" w:space="0" w:color="auto" w:frame="1"/>
-        </w:rPr>
-        <w:lastRenderedPageBreak/>
-        <w:t>${</w:t>
-      </w:r>
-      <w:proofErr w:type="spellStart"/>
-      <w:r>
-        <w:rPr>
-          <w:rStyle w:val="normaltextrun"/>
-          <w:rFonts w:cstheme="minorHAnsi"/>
-          <w:bCs/>
-          <w:color w:val="000000"/>
-          <w:bdr w:val="none" w:sz="0" w:space="0" w:color="auto" w:frame="1"/>
-        </w:rPr>
-        <w:t>NoCourseLearningResources</w:t>
-      </w:r>
-      <w:proofErr w:type="spellEnd"/>
-      <w:r>
-        <w:rPr>
-          <w:rStyle w:val="normaltextrun"/>
-          <w:rFonts w:cstheme="minorHAnsi"/>
-          <w:bCs/>
-          <w:color w:val="000000"/>
-          <w:bdr w:val="none" w:sz="0" w:space="0" w:color="auto" w:frame="1"/>
-        </w:rPr>
-        <w:t>}</w:t>
+        <w:t>NoCourseLearningResources}</w:t>
       </w:r>
     </w:p>
     <w:p/>
@@ -5550,28 +4279,12 @@
     </w:p>
     <w:p>
       <w:r>
-        <w:t>${</w:t>
-      </w:r>
-      <w:proofErr w:type="spellStart"/>
-      <w:r>
-        <w:t>courseLearningResources</w:t>
-      </w:r>
-      <w:proofErr w:type="spellEnd"/>
-      <w:r>
-        <w:t>}</w:t>
-      </w:r>
-    </w:p>
-    <w:p>
-      <w:r>
-        <w:t>${/</w:t>
-      </w:r>
-      <w:proofErr w:type="spellStart"/>
-      <w:r>
-        <w:t>NoCourseLearningResources</w:t>
-      </w:r>
-      <w:proofErr w:type="spellEnd"/>
-      <w:r>
-        <w:t>}</w:t>
+        <w:t>${courseLearningResources}</w:t>
+      </w:r>
+    </w:p>
+    <w:p>
+      <w:r>
+        <w:t>${/NoCourseLearningResources}</w:t>
       </w:r>
     </w:p>
     <w:p>
@@ -6095,11 +4808,8 @@
     <w:p>
       <w:pPr>
         <w:pStyle w:val="paragraph"/>
-        <w:numPr>
-          <w:ilvl w:val="0"/>
-          <w:numId w:val="27"/>
-        </w:numPr>
         <w:spacing w:before="0" w:beforeAutospacing="0" w:after="0" w:afterAutospacing="0"/>
+        <w:ind w:firstLine="720"/>
         <w:textAlignment w:val="baseline"/>
         <w:rPr>
           <w:rFonts w:asciiTheme="minorHAnsi" w:hAnsiTheme="minorHAnsi" w:cstheme="minorHAnsi"/>
@@ -6108,6 +4818,9 @@
           <w:szCs w:val="22"/>
         </w:rPr>
       </w:pPr>
+      <w:r>
+        <w:t xml:space="preserve">- </w:t>
+      </w:r>
       <w:hyperlink r:id="rId23" w:history="1">
         <w:r>
           <w:rPr>
@@ -6124,11 +4837,8 @@
     <w:p>
       <w:pPr>
         <w:pStyle w:val="paragraph"/>
-        <w:numPr>
-          <w:ilvl w:val="0"/>
-          <w:numId w:val="27"/>
-        </w:numPr>
         <w:spacing w:before="0" w:beforeAutospacing="0" w:after="0" w:afterAutospacing="0"/>
+        <w:ind w:firstLine="720"/>
         <w:textAlignment w:val="baseline"/>
         <w:rPr>
           <w:rFonts w:asciiTheme="minorHAnsi" w:hAnsiTheme="minorHAnsi" w:cstheme="minorHAnsi"/>
@@ -6137,6 +4847,9 @@
           <w:szCs w:val="22"/>
         </w:rPr>
       </w:pPr>
+      <w:r>
+        <w:t xml:space="preserve">- </w:t>
+      </w:r>
       <w:hyperlink r:id="rId24" w:history="1">
         <w:r>
           <w:rPr>
@@ -6153,11 +4866,8 @@
     <w:p>
       <w:pPr>
         <w:pStyle w:val="paragraph"/>
-        <w:numPr>
-          <w:ilvl w:val="0"/>
-          <w:numId w:val="27"/>
-        </w:numPr>
         <w:spacing w:before="0" w:beforeAutospacing="0" w:after="0" w:afterAutospacing="0"/>
+        <w:ind w:firstLine="720"/>
         <w:textAlignment w:val="baseline"/>
         <w:rPr>
           <w:rFonts w:asciiTheme="minorHAnsi" w:hAnsiTheme="minorHAnsi" w:cstheme="minorHAnsi"/>
@@ -6165,6 +4875,9 @@
           <w:szCs w:val="22"/>
         </w:rPr>
       </w:pPr>
+      <w:r>
+        <w:t xml:space="preserve">- </w:t>
+      </w:r>
       <w:hyperlink r:id="rId25" w:history="1">
         <w:r>
           <w:rPr>
@@ -6253,7 +4966,6 @@
           <w:sz w:val="24"/>
           <w:szCs w:val="24"/>
         </w:rPr>
-        <w:lastRenderedPageBreak/>
         <w:t>${religious-title}</w:t>
       </w:r>
     </w:p>
@@ -6274,6 +4986,7 @@
           <w:sz w:val="22"/>
           <w:szCs w:val="22"/>
         </w:rPr>
+        <w:lastRenderedPageBreak/>
         <w:t>UBC provides appropriate accommodation for students for religious, spiritual and cultural observances.</w:t>
       </w:r>
     </w:p>
@@ -6308,29 +5021,7 @@
             <w:sz w:val="22"/>
             <w:szCs w:val="22"/>
           </w:rPr>
-          <w:t xml:space="preserve">Academic Calendar language concerning </w:t>
-        </w:r>
-        <w:proofErr w:type="gramStart"/>
-        <w:r>
-          <w:rPr>
-            <w:rStyle w:val="Hyperlink"/>
-            <w:rFonts w:asciiTheme="minorHAnsi" w:hAnsiTheme="minorHAnsi" w:cstheme="minorHAnsi"/>
-            <w:color w:val="2F5D7C"/>
-            <w:sz w:val="22"/>
-            <w:szCs w:val="22"/>
-          </w:rPr>
-          <w:t>Religious</w:t>
-        </w:r>
-        <w:proofErr w:type="gramEnd"/>
-        <w:r>
-          <w:rPr>
-            <w:rStyle w:val="Hyperlink"/>
-            <w:rFonts w:asciiTheme="minorHAnsi" w:hAnsiTheme="minorHAnsi" w:cstheme="minorHAnsi"/>
-            <w:color w:val="2F5D7C"/>
-            <w:sz w:val="22"/>
-            <w:szCs w:val="22"/>
-          </w:rPr>
-          <w:t xml:space="preserve"> observances</w:t>
+          <w:t>Academic Calendar language concerning Religious observances</w:t>
         </w:r>
       </w:hyperlink>
     </w:p>
@@ -6600,23 +5291,7 @@
           <w:rFonts w:asciiTheme="majorHAnsi" w:eastAsiaTheme="majorEastAsia" w:hAnsiTheme="majorHAnsi" w:cstheme="majorBidi"/>
           <w:i/>
         </w:rPr>
-        <w:t>Version: ${</w:t>
-      </w:r>
-      <w:proofErr w:type="spellStart"/>
-      <w:r>
-        <w:rPr>
-          <w:rFonts w:asciiTheme="majorHAnsi" w:eastAsiaTheme="majorEastAsia" w:hAnsiTheme="majorHAnsi" w:cstheme="majorBidi"/>
-          <w:i/>
-        </w:rPr>
-        <w:t>dateGenerated</w:t>
-      </w:r>
-      <w:proofErr w:type="spellEnd"/>
-      <w:r>
-        <w:rPr>
-          <w:rFonts w:asciiTheme="majorHAnsi" w:eastAsiaTheme="majorEastAsia" w:hAnsiTheme="majorHAnsi" w:cstheme="majorBidi"/>
-          <w:i/>
-        </w:rPr>
-        <w:t>}</w:t>
+        <w:t>Version: ${dateGenerated}</w:t>
       </w:r>
     </w:p>
     <w:p>
@@ -6865,28 +5540,7 @@
       <w:rPr>
         <w:b/>
       </w:rPr>
-      <w:t>${</w:t>
-    </w:r>
-    <w:proofErr w:type="spellStart"/>
-    <w:r>
-      <w:rPr>
-        <w:b/>
-      </w:rPr>
-      <w:t>courseCode</w:t>
-    </w:r>
-    <w:proofErr w:type="spellEnd"/>
-    <w:r>
-      <w:rPr>
-        <w:b/>
-      </w:rPr>
-      <w:t>} ${</w:t>
-    </w:r>
-    <w:proofErr w:type="spellStart"/>
-    <w:r>
-      <w:rPr>
-        <w:b/>
-      </w:rPr>
-      <w:t>cour</w:t>
+      <w:t>${courseCode} ${cour</w:t>
     </w:r>
     <w:r>
       <w:rPr>
@@ -6898,28 +5552,7 @@
       <w:rPr>
         <w:b/>
       </w:rPr>
-      <w:t>eNumber</w:t>
-    </w:r>
-    <w:proofErr w:type="spellEnd"/>
-    <w:r>
-      <w:rPr>
-        <w:b/>
-      </w:rPr>
-      <w:t>}: ${</w:t>
-    </w:r>
-    <w:proofErr w:type="spellStart"/>
-    <w:r>
-      <w:rPr>
-        <w:b/>
-      </w:rPr>
-      <w:t>courseTitle</w:t>
-    </w:r>
-    <w:proofErr w:type="spellEnd"/>
-    <w:r>
-      <w:rPr>
-        <w:b/>
-      </w:rPr>
-      <w:t>}</w:t>
+      <w:t>eNumber}: ${courseTitle}</w:t>
     </w:r>
     <w:r>
       <w:rPr>

--- a/public/word-template/UBC-V_default.docx
+++ b/public/word-template/UBC-V_default.docx
@@ -289,7 +289,25 @@
                 <w:sz w:val="22"/>
                 <w:szCs w:val="22"/>
               </w:rPr>
-              <w:t>${courseTitle}</w:t>
+              <w:t>${</w:t>
+            </w:r>
+            <w:proofErr w:type="spellStart"/>
+            <w:r>
+              <w:rPr>
+                <w:rFonts w:asciiTheme="minorHAnsi" w:eastAsiaTheme="minorHAnsi" w:hAnsiTheme="minorHAnsi" w:cstheme="minorHAnsi"/>
+                <w:sz w:val="22"/>
+                <w:szCs w:val="22"/>
+              </w:rPr>
+              <w:t>courseTitle</w:t>
+            </w:r>
+            <w:proofErr w:type="spellEnd"/>
+            <w:r>
+              <w:rPr>
+                <w:rFonts w:asciiTheme="minorHAnsi" w:eastAsiaTheme="minorHAnsi" w:hAnsiTheme="minorHAnsi" w:cstheme="minorHAnsi"/>
+                <w:sz w:val="22"/>
+                <w:szCs w:val="22"/>
+              </w:rPr>
+              <w:t>}</w:t>
             </w:r>
           </w:p>
         </w:tc>
@@ -319,7 +337,43 @@
                 <w:sz w:val="22"/>
                 <w:szCs w:val="22"/>
               </w:rPr>
-              <w:t>${courseCode} ${courseNumber}</w:t>
+              <w:t>${</w:t>
+            </w:r>
+            <w:proofErr w:type="spellStart"/>
+            <w:r>
+              <w:rPr>
+                <w:rFonts w:asciiTheme="minorHAnsi" w:eastAsiaTheme="minorHAnsi" w:hAnsiTheme="minorHAnsi" w:cstheme="minorHAnsi"/>
+                <w:sz w:val="22"/>
+                <w:szCs w:val="22"/>
+              </w:rPr>
+              <w:t>courseCode</w:t>
+            </w:r>
+            <w:proofErr w:type="spellEnd"/>
+            <w:r>
+              <w:rPr>
+                <w:rFonts w:asciiTheme="minorHAnsi" w:eastAsiaTheme="minorHAnsi" w:hAnsiTheme="minorHAnsi" w:cstheme="minorHAnsi"/>
+                <w:sz w:val="22"/>
+                <w:szCs w:val="22"/>
+              </w:rPr>
+              <w:t>} ${</w:t>
+            </w:r>
+            <w:proofErr w:type="spellStart"/>
+            <w:r>
+              <w:rPr>
+                <w:rFonts w:asciiTheme="minorHAnsi" w:eastAsiaTheme="minorHAnsi" w:hAnsiTheme="minorHAnsi" w:cstheme="minorHAnsi"/>
+                <w:sz w:val="22"/>
+                <w:szCs w:val="22"/>
+              </w:rPr>
+              <w:t>courseNumber</w:t>
+            </w:r>
+            <w:proofErr w:type="spellEnd"/>
+            <w:r>
+              <w:rPr>
+                <w:rFonts w:asciiTheme="minorHAnsi" w:eastAsiaTheme="minorHAnsi" w:hAnsiTheme="minorHAnsi" w:cstheme="minorHAnsi"/>
+                <w:sz w:val="22"/>
+                <w:szCs w:val="22"/>
+              </w:rPr>
+              <w:t>}</w:t>
             </w:r>
           </w:p>
         </w:tc>
@@ -351,7 +405,25 @@
                 <w:sz w:val="22"/>
                 <w:szCs w:val="22"/>
               </w:rPr>
-              <w:t>${courseCredit}</w:t>
+              <w:t>${</w:t>
+            </w:r>
+            <w:proofErr w:type="spellStart"/>
+            <w:r>
+              <w:rPr>
+                <w:rFonts w:asciiTheme="minorHAnsi" w:eastAsiaTheme="minorHAnsi" w:hAnsiTheme="minorHAnsi" w:cstheme="minorHAnsi"/>
+                <w:sz w:val="22"/>
+                <w:szCs w:val="22"/>
+              </w:rPr>
+              <w:t>courseCredit</w:t>
+            </w:r>
+            <w:proofErr w:type="spellEnd"/>
+            <w:r>
+              <w:rPr>
+                <w:rFonts w:asciiTheme="minorHAnsi" w:eastAsiaTheme="minorHAnsi" w:hAnsiTheme="minorHAnsi" w:cstheme="minorHAnsi"/>
+                <w:sz w:val="22"/>
+                <w:szCs w:val="22"/>
+              </w:rPr>
+              <w:t>}</w:t>
             </w:r>
           </w:p>
         </w:tc>
@@ -375,7 +447,21 @@
         <w:rPr>
           <w:rFonts w:cstheme="minorHAnsi"/>
         </w:rPr>
-        <w:t>${NoFaculty}</w:t>
+        <w:t>${</w:t>
+      </w:r>
+      <w:proofErr w:type="spellStart"/>
+      <w:r>
+        <w:rPr>
+          <w:rFonts w:cstheme="minorHAnsi"/>
+        </w:rPr>
+        <w:t>NoFaculty</w:t>
+      </w:r>
+      <w:proofErr w:type="spellEnd"/>
+      <w:r>
+        <w:rPr>
+          <w:rFonts w:cstheme="minorHAnsi"/>
+        </w:rPr>
+        <w:t>}</w:t>
       </w:r>
     </w:p>
     <w:p>
@@ -434,7 +520,14 @@
         <w:rPr>
           <w:rFonts w:cstheme="minorHAnsi"/>
         </w:rPr>
-        <w:t>${/No</w:t>
+        <w:t>${/</w:t>
+      </w:r>
+      <w:proofErr w:type="spellStart"/>
+      <w:r>
+        <w:rPr>
+          <w:rFonts w:cstheme="minorHAnsi"/>
+        </w:rPr>
+        <w:t>No</w:t>
       </w:r>
       <w:r>
         <w:rPr>
@@ -442,6 +535,7 @@
         </w:rPr>
         <w:t>Faculty</w:t>
       </w:r>
+      <w:proofErr w:type="spellEnd"/>
       <w:r>
         <w:rPr>
           <w:rFonts w:cstheme="minorHAnsi"/>
@@ -459,7 +553,21 @@
         <w:rPr>
           <w:rFonts w:cstheme="minorHAnsi"/>
         </w:rPr>
-        <w:t>${NoDepartment}</w:t>
+        <w:t>${</w:t>
+      </w:r>
+      <w:proofErr w:type="spellStart"/>
+      <w:r>
+        <w:rPr>
+          <w:rFonts w:cstheme="minorHAnsi"/>
+        </w:rPr>
+        <w:t>NoDepartment</w:t>
+      </w:r>
+      <w:proofErr w:type="spellEnd"/>
+      <w:r>
+        <w:rPr>
+          <w:rFonts w:cstheme="minorHAnsi"/>
+        </w:rPr>
+        <w:t>}</w:t>
       </w:r>
     </w:p>
     <w:p>
@@ -518,7 +626,14 @@
         <w:rPr>
           <w:rFonts w:cstheme="minorHAnsi"/>
         </w:rPr>
-        <w:t>${/No</w:t>
+        <w:t>${/</w:t>
+      </w:r>
+      <w:proofErr w:type="spellStart"/>
+      <w:r>
+        <w:rPr>
+          <w:rFonts w:cstheme="minorHAnsi"/>
+        </w:rPr>
+        <w:t>No</w:t>
       </w:r>
       <w:r>
         <w:rPr>
@@ -526,6 +641,7 @@
         </w:rPr>
         <w:t>Department</w:t>
       </w:r>
+      <w:proofErr w:type="spellEnd"/>
       <w:r>
         <w:rPr>
           <w:rFonts w:cstheme="minorHAnsi"/>
@@ -564,20 +680,48 @@
         <w:rPr>
           <w:rFonts w:ascii="Calibri" w:hAnsi="Calibri" w:cs="Times"/>
         </w:rPr>
-        <w:t xml:space="preserve"> ${courseInstructor}</w:t>
-      </w:r>
-    </w:p>
-    <w:p>
-      <w:pPr>
-        <w:rPr>
-          <w:rFonts w:cstheme="minorHAnsi"/>
-        </w:rPr>
-      </w:pPr>
-      <w:r>
-        <w:rPr>
-          <w:rFonts w:cstheme="minorHAnsi"/>
-        </w:rPr>
-        <w:t>${NoOfficeLocation}</w:t>
+        <w:t xml:space="preserve"> ${</w:t>
+      </w:r>
+      <w:proofErr w:type="spellStart"/>
+      <w:r>
+        <w:rPr>
+          <w:rFonts w:ascii="Calibri" w:hAnsi="Calibri" w:cs="Times"/>
+        </w:rPr>
+        <w:t>courseInstructor</w:t>
+      </w:r>
+      <w:proofErr w:type="spellEnd"/>
+      <w:r>
+        <w:rPr>
+          <w:rFonts w:ascii="Calibri" w:hAnsi="Calibri" w:cs="Times"/>
+        </w:rPr>
+        <w:t>}</w:t>
+      </w:r>
+    </w:p>
+    <w:p>
+      <w:pPr>
+        <w:rPr>
+          <w:rFonts w:cstheme="minorHAnsi"/>
+        </w:rPr>
+      </w:pPr>
+      <w:r>
+        <w:rPr>
+          <w:rFonts w:cstheme="minorHAnsi"/>
+        </w:rPr>
+        <w:t>${</w:t>
+      </w:r>
+      <w:proofErr w:type="spellStart"/>
+      <w:r>
+        <w:rPr>
+          <w:rFonts w:cstheme="minorHAnsi"/>
+        </w:rPr>
+        <w:t>NoOfficeLocation</w:t>
+      </w:r>
+      <w:proofErr w:type="spellEnd"/>
+      <w:r>
+        <w:rPr>
+          <w:rFonts w:cstheme="minorHAnsi"/>
+        </w:rPr>
+        <w:t>}</w:t>
       </w:r>
     </w:p>
     <w:p>
@@ -604,20 +748,48 @@
         <w:rPr>
           <w:rFonts w:cstheme="minorHAnsi"/>
         </w:rPr>
-        <w:t>${officeLocation}</w:t>
-      </w:r>
-    </w:p>
-    <w:p>
-      <w:pPr>
-        <w:rPr>
-          <w:rFonts w:cstheme="minorHAnsi"/>
-        </w:rPr>
-      </w:pPr>
-      <w:r>
-        <w:rPr>
-          <w:rFonts w:cstheme="minorHAnsi"/>
-        </w:rPr>
-        <w:t>${/NoOfficeLocation}</w:t>
+        <w:t>${</w:t>
+      </w:r>
+      <w:proofErr w:type="spellStart"/>
+      <w:r>
+        <w:rPr>
+          <w:rFonts w:cstheme="minorHAnsi"/>
+        </w:rPr>
+        <w:t>officeLocation</w:t>
+      </w:r>
+      <w:proofErr w:type="spellEnd"/>
+      <w:r>
+        <w:rPr>
+          <w:rFonts w:cstheme="minorHAnsi"/>
+        </w:rPr>
+        <w:t>}</w:t>
+      </w:r>
+    </w:p>
+    <w:p>
+      <w:pPr>
+        <w:rPr>
+          <w:rFonts w:cstheme="minorHAnsi"/>
+        </w:rPr>
+      </w:pPr>
+      <w:r>
+        <w:rPr>
+          <w:rFonts w:cstheme="minorHAnsi"/>
+        </w:rPr>
+        <w:t>${/</w:t>
+      </w:r>
+      <w:proofErr w:type="spellStart"/>
+      <w:r>
+        <w:rPr>
+          <w:rFonts w:cstheme="minorHAnsi"/>
+        </w:rPr>
+        <w:t>NoOfficeLocation</w:t>
+      </w:r>
+      <w:proofErr w:type="spellEnd"/>
+      <w:r>
+        <w:rPr>
+          <w:rFonts w:cstheme="minorHAnsi"/>
+        </w:rPr>
+        <w:t>}</w:t>
       </w:r>
     </w:p>
     <w:p>
@@ -640,7 +812,21 @@
         <w:rPr>
           <w:rFonts w:ascii="Calibri" w:hAnsi="Calibri" w:cs="Times"/>
         </w:rPr>
-        <w:t xml:space="preserve"> ${deliveryModality}</w:t>
+        <w:t xml:space="preserve"> ${</w:t>
+      </w:r>
+      <w:proofErr w:type="spellStart"/>
+      <w:r>
+        <w:rPr>
+          <w:rFonts w:ascii="Calibri" w:hAnsi="Calibri" w:cs="Times"/>
+        </w:rPr>
+        <w:t>deliveryModality</w:t>
+      </w:r>
+      <w:proofErr w:type="spellEnd"/>
+      <w:r>
+        <w:rPr>
+          <w:rFonts w:ascii="Calibri" w:hAnsi="Calibri" w:cs="Times"/>
+        </w:rPr>
+        <w:t>}</w:t>
       </w:r>
     </w:p>
     <w:p>
@@ -673,20 +859,48 @@
         <w:rPr>
           <w:rFonts w:cstheme="minorHAnsi"/>
         </w:rPr>
-        <w:t xml:space="preserve">${courseYear} </w:t>
-      </w:r>
-    </w:p>
-    <w:p>
-      <w:pPr>
-        <w:rPr>
-          <w:rFonts w:cstheme="minorHAnsi"/>
-        </w:rPr>
-      </w:pPr>
-      <w:r>
-        <w:rPr>
-          <w:rFonts w:cstheme="minorHAnsi"/>
-        </w:rPr>
-        <w:t>${NoCourseLocation}</w:t>
+        <w:t>${</w:t>
+      </w:r>
+      <w:proofErr w:type="spellStart"/>
+      <w:r>
+        <w:rPr>
+          <w:rFonts w:cstheme="minorHAnsi"/>
+        </w:rPr>
+        <w:t>courseYear</w:t>
+      </w:r>
+      <w:proofErr w:type="spellEnd"/>
+      <w:r>
+        <w:rPr>
+          <w:rFonts w:cstheme="minorHAnsi"/>
+        </w:rPr>
+        <w:t xml:space="preserve">} </w:t>
+      </w:r>
+    </w:p>
+    <w:p>
+      <w:pPr>
+        <w:rPr>
+          <w:rFonts w:cstheme="minorHAnsi"/>
+        </w:rPr>
+      </w:pPr>
+      <w:r>
+        <w:rPr>
+          <w:rFonts w:cstheme="minorHAnsi"/>
+        </w:rPr>
+        <w:t>${</w:t>
+      </w:r>
+      <w:proofErr w:type="spellStart"/>
+      <w:r>
+        <w:rPr>
+          <w:rFonts w:cstheme="minorHAnsi"/>
+        </w:rPr>
+        <w:t>NoCourseLocation</w:t>
+      </w:r>
+      <w:proofErr w:type="spellEnd"/>
+      <w:r>
+        <w:rPr>
+          <w:rFonts w:cstheme="minorHAnsi"/>
+        </w:rPr>
+        <w:t>}</w:t>
       </w:r>
     </w:p>
     <w:p>
@@ -713,33 +927,75 @@
         <w:rPr>
           <w:rFonts w:cstheme="minorHAnsi"/>
         </w:rPr>
-        <w:t xml:space="preserve"> ${courseLocation}</w:t>
-      </w:r>
-    </w:p>
-    <w:p>
-      <w:pPr>
-        <w:rPr>
-          <w:rFonts w:cstheme="minorHAnsi"/>
-        </w:rPr>
-      </w:pPr>
-      <w:r>
-        <w:rPr>
-          <w:rFonts w:cstheme="minorHAnsi"/>
-        </w:rPr>
-        <w:t>${/NoCourseLocation}</w:t>
-      </w:r>
-    </w:p>
-    <w:p>
-      <w:pPr>
-        <w:rPr>
-          <w:rFonts w:cstheme="minorHAnsi"/>
-        </w:rPr>
-      </w:pPr>
-      <w:r>
-        <w:rPr>
-          <w:rFonts w:cstheme="minorHAnsi"/>
-        </w:rPr>
-        <w:t>${NoCourseDays}</w:t>
+        <w:t xml:space="preserve"> ${</w:t>
+      </w:r>
+      <w:proofErr w:type="spellStart"/>
+      <w:r>
+        <w:rPr>
+          <w:rFonts w:cstheme="minorHAnsi"/>
+        </w:rPr>
+        <w:t>courseLocation</w:t>
+      </w:r>
+      <w:proofErr w:type="spellEnd"/>
+      <w:r>
+        <w:rPr>
+          <w:rFonts w:cstheme="minorHAnsi"/>
+        </w:rPr>
+        <w:t>}</w:t>
+      </w:r>
+    </w:p>
+    <w:p>
+      <w:pPr>
+        <w:rPr>
+          <w:rFonts w:cstheme="minorHAnsi"/>
+        </w:rPr>
+      </w:pPr>
+      <w:r>
+        <w:rPr>
+          <w:rFonts w:cstheme="minorHAnsi"/>
+        </w:rPr>
+        <w:t>${/</w:t>
+      </w:r>
+      <w:proofErr w:type="spellStart"/>
+      <w:r>
+        <w:rPr>
+          <w:rFonts w:cstheme="minorHAnsi"/>
+        </w:rPr>
+        <w:t>NoCourseLocation</w:t>
+      </w:r>
+      <w:proofErr w:type="spellEnd"/>
+      <w:r>
+        <w:rPr>
+          <w:rFonts w:cstheme="minorHAnsi"/>
+        </w:rPr>
+        <w:t>}</w:t>
+      </w:r>
+    </w:p>
+    <w:p>
+      <w:pPr>
+        <w:rPr>
+          <w:rFonts w:cstheme="minorHAnsi"/>
+        </w:rPr>
+      </w:pPr>
+      <w:r>
+        <w:rPr>
+          <w:rFonts w:cstheme="minorHAnsi"/>
+        </w:rPr>
+        <w:t>${</w:t>
+      </w:r>
+      <w:proofErr w:type="spellStart"/>
+      <w:r>
+        <w:rPr>
+          <w:rFonts w:cstheme="minorHAnsi"/>
+        </w:rPr>
+        <w:t>NoCourseDays</w:t>
+      </w:r>
+      <w:proofErr w:type="spellEnd"/>
+      <w:r>
+        <w:rPr>
+          <w:rFonts w:cstheme="minorHAnsi"/>
+        </w:rPr>
+        <w:t>}</w:t>
       </w:r>
     </w:p>
     <w:p>
@@ -779,7 +1035,21 @@
         <w:rPr>
           <w:rFonts w:cstheme="minorHAnsi"/>
         </w:rPr>
-        <w:t>${/NoCourseDays}</w:t>
+        <w:t>${/</w:t>
+      </w:r>
+      <w:proofErr w:type="spellStart"/>
+      <w:r>
+        <w:rPr>
+          <w:rFonts w:cstheme="minorHAnsi"/>
+        </w:rPr>
+        <w:t>NoCourseDays</w:t>
+      </w:r>
+      <w:proofErr w:type="spellEnd"/>
+      <w:r>
+        <w:rPr>
+          <w:rFonts w:cstheme="minorHAnsi"/>
+        </w:rPr>
+        <w:t>}</w:t>
       </w:r>
     </w:p>
     <w:p>
@@ -793,7 +1063,21 @@
           <w:rFonts w:cstheme="minorHAnsi"/>
         </w:rPr>
         <w:lastRenderedPageBreak/>
-        <w:t>${NoClassHours}</w:t>
+        <w:t>${</w:t>
+      </w:r>
+      <w:proofErr w:type="spellStart"/>
+      <w:r>
+        <w:rPr>
+          <w:rFonts w:cstheme="minorHAnsi"/>
+        </w:rPr>
+        <w:t>NoClassHours</w:t>
+      </w:r>
+      <w:proofErr w:type="spellEnd"/>
+      <w:r>
+        <w:rPr>
+          <w:rFonts w:cstheme="minorHAnsi"/>
+        </w:rPr>
+        <w:t>}</w:t>
       </w:r>
     </w:p>
     <w:p>
@@ -813,33 +1097,89 @@
         <w:rPr>
           <w:rFonts w:cstheme="minorHAnsi"/>
         </w:rPr>
-        <w:t xml:space="preserve"> ${classStartTime} - ${classEndTime}</w:t>
-      </w:r>
-    </w:p>
-    <w:p>
-      <w:pPr>
-        <w:rPr>
-          <w:rFonts w:cstheme="minorHAnsi"/>
-        </w:rPr>
-      </w:pPr>
-      <w:r>
-        <w:rPr>
-          <w:rFonts w:cstheme="minorHAnsi"/>
-        </w:rPr>
-        <w:t>${/NoClassHours}</w:t>
-      </w:r>
-    </w:p>
-    <w:p>
-      <w:pPr>
-        <w:rPr>
-          <w:rFonts w:cstheme="minorHAnsi"/>
-        </w:rPr>
-      </w:pPr>
-      <w:r>
-        <w:rPr>
-          <w:rFonts w:cstheme="minorHAnsi"/>
-        </w:rPr>
-        <w:t>${NoOfficeHours}</w:t>
+        <w:t xml:space="preserve"> ${</w:t>
+      </w:r>
+      <w:proofErr w:type="spellStart"/>
+      <w:r>
+        <w:rPr>
+          <w:rFonts w:cstheme="minorHAnsi"/>
+        </w:rPr>
+        <w:t>classStartTime</w:t>
+      </w:r>
+      <w:proofErr w:type="spellEnd"/>
+      <w:r>
+        <w:rPr>
+          <w:rFonts w:cstheme="minorHAnsi"/>
+        </w:rPr>
+        <w:t>} - ${</w:t>
+      </w:r>
+      <w:proofErr w:type="spellStart"/>
+      <w:r>
+        <w:rPr>
+          <w:rFonts w:cstheme="minorHAnsi"/>
+        </w:rPr>
+        <w:t>classEndTime</w:t>
+      </w:r>
+      <w:proofErr w:type="spellEnd"/>
+      <w:r>
+        <w:rPr>
+          <w:rFonts w:cstheme="minorHAnsi"/>
+        </w:rPr>
+        <w:t>}</w:t>
+      </w:r>
+    </w:p>
+    <w:p>
+      <w:pPr>
+        <w:rPr>
+          <w:rFonts w:cstheme="minorHAnsi"/>
+        </w:rPr>
+      </w:pPr>
+      <w:r>
+        <w:rPr>
+          <w:rFonts w:cstheme="minorHAnsi"/>
+        </w:rPr>
+        <w:t>${/</w:t>
+      </w:r>
+      <w:proofErr w:type="spellStart"/>
+      <w:r>
+        <w:rPr>
+          <w:rFonts w:cstheme="minorHAnsi"/>
+        </w:rPr>
+        <w:t>NoClassHours</w:t>
+      </w:r>
+      <w:proofErr w:type="spellEnd"/>
+      <w:r>
+        <w:rPr>
+          <w:rFonts w:cstheme="minorHAnsi"/>
+        </w:rPr>
+        <w:t>}</w:t>
+      </w:r>
+    </w:p>
+    <w:p>
+      <w:pPr>
+        <w:rPr>
+          <w:rFonts w:cstheme="minorHAnsi"/>
+        </w:rPr>
+      </w:pPr>
+      <w:r>
+        <w:rPr>
+          <w:rFonts w:cstheme="minorHAnsi"/>
+        </w:rPr>
+        <w:t>${</w:t>
+      </w:r>
+      <w:proofErr w:type="spellStart"/>
+      <w:r>
+        <w:rPr>
+          <w:rFonts w:cstheme="minorHAnsi"/>
+        </w:rPr>
+        <w:t>NoOfficeHours</w:t>
+      </w:r>
+      <w:proofErr w:type="spellEnd"/>
+      <w:r>
+        <w:rPr>
+          <w:rFonts w:cstheme="minorHAnsi"/>
+        </w:rPr>
+        <w:t>}</w:t>
       </w:r>
     </w:p>
     <w:p>
@@ -860,7 +1200,21 @@
         <w:rPr>
           <w:rFonts w:cstheme="minorHAnsi"/>
         </w:rPr>
-        <w:t>${officeHour}</w:t>
+        <w:t>${</w:t>
+      </w:r>
+      <w:proofErr w:type="spellStart"/>
+      <w:r>
+        <w:rPr>
+          <w:rFonts w:cstheme="minorHAnsi"/>
+        </w:rPr>
+        <w:t>officeHour</w:t>
+      </w:r>
+      <w:proofErr w:type="spellEnd"/>
+      <w:r>
+        <w:rPr>
+          <w:rFonts w:cstheme="minorHAnsi"/>
+        </w:rPr>
+        <w:t>}</w:t>
       </w:r>
     </w:p>
     <w:p>
@@ -881,7 +1235,27 @@
           <w:sz w:val="22"/>
           <w:szCs w:val="22"/>
         </w:rPr>
-        <w:t>${/NoOfficeHours}</w:t>
+        <w:t>${/</w:t>
+      </w:r>
+      <w:proofErr w:type="spellStart"/>
+      <w:r>
+        <w:rPr>
+          <w:rFonts w:asciiTheme="minorHAnsi" w:eastAsiaTheme="minorHAnsi" w:hAnsiTheme="minorHAnsi" w:cstheme="minorHAnsi"/>
+          <w:color w:val="auto"/>
+          <w:sz w:val="22"/>
+          <w:szCs w:val="22"/>
+        </w:rPr>
+        <w:t>NoOfficeHours</w:t>
+      </w:r>
+      <w:proofErr w:type="spellEnd"/>
+      <w:r>
+        <w:rPr>
+          <w:rFonts w:asciiTheme="minorHAnsi" w:eastAsiaTheme="minorHAnsi" w:hAnsiTheme="minorHAnsi" w:cstheme="minorHAnsi"/>
+          <w:color w:val="auto"/>
+          <w:sz w:val="22"/>
+          <w:szCs w:val="22"/>
+        </w:rPr>
+        <w:t>}</w:t>
       </w:r>
     </w:p>
     <w:p>
@@ -939,7 +1313,21 @@
         <w:rPr>
           <w:rFonts w:cstheme="minorHAnsi"/>
         </w:rPr>
-        <w:t>${NoPrerequisites}</w:t>
+        <w:t>${</w:t>
+      </w:r>
+      <w:proofErr w:type="spellStart"/>
+      <w:r>
+        <w:rPr>
+          <w:rFonts w:cstheme="minorHAnsi"/>
+        </w:rPr>
+        <w:t>NoPrerequisites</w:t>
+      </w:r>
+      <w:proofErr w:type="spellEnd"/>
+      <w:r>
+        <w:rPr>
+          <w:rFonts w:cstheme="minorHAnsi"/>
+        </w:rPr>
+        <w:t>}</w:t>
       </w:r>
     </w:p>
     <w:p>
@@ -1019,7 +1407,23 @@
           <w:rFonts w:asciiTheme="minorHAnsi" w:hAnsiTheme="minorHAnsi" w:cstheme="minorHAnsi"/>
           <w:szCs w:val="22"/>
         </w:rPr>
-        <w:t>${/NoPrerequisites}</w:t>
+        <w:t>${/</w:t>
+      </w:r>
+      <w:proofErr w:type="spellStart"/>
+      <w:r>
+        <w:rPr>
+          <w:rFonts w:asciiTheme="minorHAnsi" w:hAnsiTheme="minorHAnsi" w:cstheme="minorHAnsi"/>
+          <w:szCs w:val="22"/>
+        </w:rPr>
+        <w:t>NoPrerequisites</w:t>
+      </w:r>
+      <w:proofErr w:type="spellEnd"/>
+      <w:r>
+        <w:rPr>
+          <w:rFonts w:asciiTheme="minorHAnsi" w:hAnsiTheme="minorHAnsi" w:cstheme="minorHAnsi"/>
+          <w:szCs w:val="22"/>
+        </w:rPr>
+        <w:t>}</w:t>
       </w:r>
     </w:p>
     <w:p>
@@ -1090,7 +1494,14 @@
         <w:rPr>
           <w:rFonts w:cstheme="minorHAnsi"/>
         </w:rPr>
-        <w:t>${No</w:t>
+        <w:t>${</w:t>
+      </w:r>
+      <w:proofErr w:type="spellStart"/>
+      <w:r>
+        <w:rPr>
+          <w:rFonts w:cstheme="minorHAnsi"/>
+        </w:rPr>
+        <w:t>No</w:t>
       </w:r>
       <w:r>
         <w:rPr>
@@ -1102,7 +1513,14 @@
         <w:rPr>
           <w:rFonts w:cstheme="minorHAnsi"/>
         </w:rPr>
-        <w:t>requisites}</w:t>
+        <w:t>requisites</w:t>
+      </w:r>
+      <w:proofErr w:type="spellEnd"/>
+      <w:r>
+        <w:rPr>
+          <w:rFonts w:cstheme="minorHAnsi"/>
+        </w:rPr>
+        <w:t>}</w:t>
       </w:r>
     </w:p>
     <w:p>
@@ -1169,6 +1587,7 @@
         </w:rPr>
         <w:t>/</w:t>
       </w:r>
+      <w:proofErr w:type="spellStart"/>
       <w:r>
         <w:rPr>
           <w:rFonts w:cstheme="minorHAnsi"/>
@@ -1185,7 +1604,14 @@
         <w:rPr>
           <w:rFonts w:cstheme="minorHAnsi"/>
         </w:rPr>
-        <w:t>requisites}</w:t>
+        <w:t>requisites</w:t>
+      </w:r>
+      <w:proofErr w:type="spellEnd"/>
+      <w:r>
+        <w:rPr>
+          <w:rFonts w:cstheme="minorHAnsi"/>
+        </w:rPr>
+        <w:t>}</w:t>
       </w:r>
     </w:p>
     <w:p>
@@ -1230,7 +1656,14 @@
         <w:rPr>
           <w:rFonts w:cstheme="minorHAnsi"/>
         </w:rPr>
-        <w:t>${NoCo</w:t>
+        <w:t>${</w:t>
+      </w:r>
+      <w:proofErr w:type="spellStart"/>
+      <w:r>
+        <w:rPr>
+          <w:rFonts w:cstheme="minorHAnsi"/>
+        </w:rPr>
+        <w:t>NoCo</w:t>
       </w:r>
       <w:r>
         <w:rPr>
@@ -1238,6 +1671,7 @@
         </w:rPr>
         <w:t>urseDescription</w:t>
       </w:r>
+      <w:proofErr w:type="spellEnd"/>
       <w:r>
         <w:rPr>
           <w:rFonts w:cstheme="minorHAnsi"/>
@@ -1287,20 +1721,48 @@
         <w:rPr>
           <w:rFonts w:cstheme="minorHAnsi"/>
         </w:rPr>
-        <w:t>${courseDescription}</w:t>
-      </w:r>
-    </w:p>
-    <w:p>
-      <w:pPr>
-        <w:rPr>
-          <w:rFonts w:cstheme="minorHAnsi"/>
-        </w:rPr>
-      </w:pPr>
-      <w:r>
-        <w:rPr>
-          <w:rFonts w:cstheme="minorHAnsi"/>
-        </w:rPr>
-        <w:t>${/NoCourseDescription}</w:t>
+        <w:t>${</w:t>
+      </w:r>
+      <w:proofErr w:type="spellStart"/>
+      <w:r>
+        <w:rPr>
+          <w:rFonts w:cstheme="minorHAnsi"/>
+        </w:rPr>
+        <w:t>courseDescription</w:t>
+      </w:r>
+      <w:proofErr w:type="spellEnd"/>
+      <w:r>
+        <w:rPr>
+          <w:rFonts w:cstheme="minorHAnsi"/>
+        </w:rPr>
+        <w:t>}</w:t>
+      </w:r>
+    </w:p>
+    <w:p>
+      <w:pPr>
+        <w:rPr>
+          <w:rFonts w:cstheme="minorHAnsi"/>
+        </w:rPr>
+      </w:pPr>
+      <w:r>
+        <w:rPr>
+          <w:rFonts w:cstheme="minorHAnsi"/>
+        </w:rPr>
+        <w:t>${/</w:t>
+      </w:r>
+      <w:proofErr w:type="spellStart"/>
+      <w:r>
+        <w:rPr>
+          <w:rFonts w:cstheme="minorHAnsi"/>
+        </w:rPr>
+        <w:t>NoCourseDescription</w:t>
+      </w:r>
+      <w:proofErr w:type="spellEnd"/>
+      <w:r>
+        <w:rPr>
+          <w:rFonts w:cstheme="minorHAnsi"/>
+        </w:rPr>
+        <w:t>}</w:t>
       </w:r>
     </w:p>
     <w:p>
@@ -1341,7 +1803,21 @@
         <w:rPr>
           <w:rFonts w:cstheme="minorHAnsi"/>
         </w:rPr>
-        <w:t>${NoContacts}</w:t>
+        <w:t>${</w:t>
+      </w:r>
+      <w:proofErr w:type="spellStart"/>
+      <w:r>
+        <w:rPr>
+          <w:rFonts w:cstheme="minorHAnsi"/>
+        </w:rPr>
+        <w:t>NoContacts</w:t>
+      </w:r>
+      <w:proofErr w:type="spellEnd"/>
+      <w:r>
+        <w:rPr>
+          <w:rFonts w:cstheme="minorHAnsi"/>
+        </w:rPr>
+        <w:t>}</w:t>
       </w:r>
     </w:p>
     <w:p>
@@ -1638,7 +2114,21 @@
           <w:rFonts w:cstheme="minorHAnsi"/>
         </w:rPr>
         <w:lastRenderedPageBreak/>
-        <w:t>${/NoContacts}</w:t>
+        <w:t>${/</w:t>
+      </w:r>
+      <w:proofErr w:type="spellStart"/>
+      <w:r>
+        <w:rPr>
+          <w:rFonts w:cstheme="minorHAnsi"/>
+        </w:rPr>
+        <w:t>NoContacts</w:t>
+      </w:r>
+      <w:proofErr w:type="spellEnd"/>
+      <w:r>
+        <w:rPr>
+          <w:rFonts w:cstheme="minorHAnsi"/>
+        </w:rPr>
+        <w:t>}</w:t>
       </w:r>
     </w:p>
     <w:p>
@@ -1665,7 +2155,21 @@
         <w:rPr>
           <w:rFonts w:cstheme="minorHAnsi"/>
         </w:rPr>
-        <w:t>${NoInstructorBio}</w:t>
+        <w:t>${</w:t>
+      </w:r>
+      <w:proofErr w:type="spellStart"/>
+      <w:r>
+        <w:rPr>
+          <w:rFonts w:cstheme="minorHAnsi"/>
+        </w:rPr>
+        <w:t>NoInstructorBio</w:t>
+      </w:r>
+      <w:proofErr w:type="spellEnd"/>
+      <w:r>
+        <w:rPr>
+          <w:rFonts w:cstheme="minorHAnsi"/>
+        </w:rPr>
+        <w:t>}</w:t>
       </w:r>
     </w:p>
     <w:p>
@@ -1704,7 +2208,21 @@
         <w:rPr>
           <w:rFonts w:eastAsia="Times New Roman" w:cstheme="minorHAnsi"/>
         </w:rPr>
-        <w:t>${instructorBio}</w:t>
+        <w:t>${</w:t>
+      </w:r>
+      <w:proofErr w:type="spellStart"/>
+      <w:r>
+        <w:rPr>
+          <w:rFonts w:eastAsia="Times New Roman" w:cstheme="minorHAnsi"/>
+        </w:rPr>
+        <w:t>instructorBio</w:t>
+      </w:r>
+      <w:proofErr w:type="spellEnd"/>
+      <w:r>
+        <w:rPr>
+          <w:rFonts w:eastAsia="Times New Roman" w:cstheme="minorHAnsi"/>
+        </w:rPr>
+        <w:t>}</w:t>
       </w:r>
     </w:p>
     <w:p>
@@ -1718,7 +2236,21 @@
         <w:rPr>
           <w:rFonts w:eastAsia="Times New Roman" w:cstheme="minorHAnsi"/>
         </w:rPr>
-        <w:t>${/NoInstructorBio}</w:t>
+        <w:t>${/</w:t>
+      </w:r>
+      <w:proofErr w:type="spellStart"/>
+      <w:r>
+        <w:rPr>
+          <w:rFonts w:eastAsia="Times New Roman" w:cstheme="minorHAnsi"/>
+        </w:rPr>
+        <w:t>NoInstructorBio</w:t>
+      </w:r>
+      <w:proofErr w:type="spellEnd"/>
+      <w:r>
+        <w:rPr>
+          <w:rFonts w:eastAsia="Times New Roman" w:cstheme="minorHAnsi"/>
+        </w:rPr>
+        <w:t>}</w:t>
       </w:r>
     </w:p>
     <w:p>
@@ -1764,7 +2296,21 @@
         <w:rPr>
           <w:rFonts w:eastAsia="Times New Roman" w:cstheme="minorHAnsi"/>
         </w:rPr>
-        <w:t>${NoOtherInstructionalStaff}</w:t>
+        <w:t>${</w:t>
+      </w:r>
+      <w:proofErr w:type="spellStart"/>
+      <w:r>
+        <w:rPr>
+          <w:rFonts w:eastAsia="Times New Roman" w:cstheme="minorHAnsi"/>
+        </w:rPr>
+        <w:t>NoOtherInstructionalStaff</w:t>
+      </w:r>
+      <w:proofErr w:type="spellEnd"/>
+      <w:r>
+        <w:rPr>
+          <w:rFonts w:eastAsia="Times New Roman" w:cstheme="minorHAnsi"/>
+        </w:rPr>
+        <w:t>}</w:t>
       </w:r>
     </w:p>
     <w:p>
@@ -1844,7 +2390,21 @@
         <w:rPr>
           <w:rFonts w:asciiTheme="minorHAnsi" w:hAnsiTheme="minorHAnsi" w:cstheme="minorHAnsi"/>
         </w:rPr>
-        <w:t>${/NoOtherInstructionalStaff}</w:t>
+        <w:t>${/</w:t>
+      </w:r>
+      <w:proofErr w:type="spellStart"/>
+      <w:r>
+        <w:rPr>
+          <w:rFonts w:asciiTheme="minorHAnsi" w:hAnsiTheme="minorHAnsi" w:cstheme="minorHAnsi"/>
+        </w:rPr>
+        <w:t>NoOtherInstructionalStaff</w:t>
+      </w:r>
+      <w:proofErr w:type="spellEnd"/>
+      <w:r>
+        <w:rPr>
+          <w:rFonts w:asciiTheme="minorHAnsi" w:hAnsiTheme="minorHAnsi" w:cstheme="minorHAnsi"/>
+        </w:rPr>
+        <w:t>}</w:t>
       </w:r>
     </w:p>
     <w:p>
@@ -1859,7 +2419,21 @@
         <w:rPr>
           <w:rFonts w:asciiTheme="minorHAnsi" w:hAnsiTheme="minorHAnsi" w:cstheme="minorHAnsi"/>
         </w:rPr>
-        <w:t>${otherInstructionalStaff}</w:t>
+        <w:t>${</w:t>
+      </w:r>
+      <w:proofErr w:type="spellStart"/>
+      <w:r>
+        <w:rPr>
+          <w:rFonts w:asciiTheme="minorHAnsi" w:hAnsiTheme="minorHAnsi" w:cstheme="minorHAnsi"/>
+        </w:rPr>
+        <w:t>otherInstructionalStaff</w:t>
+      </w:r>
+      <w:proofErr w:type="spellEnd"/>
+      <w:r>
+        <w:rPr>
+          <w:rFonts w:asciiTheme="minorHAnsi" w:hAnsiTheme="minorHAnsi" w:cstheme="minorHAnsi"/>
+        </w:rPr>
+        <w:t>}</w:t>
       </w:r>
     </w:p>
     <w:p>
@@ -1900,7 +2474,21 @@
         <w:rPr>
           <w:rFonts w:asciiTheme="minorHAnsi" w:hAnsiTheme="minorHAnsi" w:cstheme="minorHAnsi"/>
         </w:rPr>
-        <w:t>${NoCourseStructure}</w:t>
+        <w:t>${</w:t>
+      </w:r>
+      <w:proofErr w:type="spellStart"/>
+      <w:r>
+        <w:rPr>
+          <w:rFonts w:asciiTheme="minorHAnsi" w:hAnsiTheme="minorHAnsi" w:cstheme="minorHAnsi"/>
+        </w:rPr>
+        <w:t>NoCourseStructure</w:t>
+      </w:r>
+      <w:proofErr w:type="spellEnd"/>
+      <w:r>
+        <w:rPr>
+          <w:rFonts w:asciiTheme="minorHAnsi" w:hAnsiTheme="minorHAnsi" w:cstheme="minorHAnsi"/>
+        </w:rPr>
+        <w:t>}</w:t>
       </w:r>
     </w:p>
     <w:p>
@@ -1974,7 +2562,25 @@
           <w:color w:val="1F4E79" w:themeColor="accent5" w:themeShade="80"/>
           <w:szCs w:val="20"/>
         </w:rPr>
-        <w:t>Then a description of how your classes are structured: Do you use traditional lecturing? Do you provide notes (outlines)? Do you combine on-line and in-class activity?</w:t>
+        <w:t xml:space="preserve">Then a description of how your classes </w:t>
+      </w:r>
+      <w:proofErr w:type="gramStart"/>
+      <w:r>
+        <w:rPr>
+          <w:rFonts w:eastAsia="Times New Roman" w:cstheme="minorHAnsi"/>
+          <w:color w:val="1F4E79" w:themeColor="accent5" w:themeShade="80"/>
+          <w:szCs w:val="20"/>
+        </w:rPr>
+        <w:t>are</w:t>
+      </w:r>
+      <w:proofErr w:type="gramEnd"/>
+      <w:r>
+        <w:rPr>
+          <w:rFonts w:eastAsia="Times New Roman" w:cstheme="minorHAnsi"/>
+          <w:color w:val="1F4E79" w:themeColor="accent5" w:themeShade="80"/>
+          <w:szCs w:val="20"/>
+        </w:rPr>
+        <w:t xml:space="preserve"> structured: Do you use traditional lecturing? Do you provide notes (outlines)? Do you combine on-line and in-class activity?</w:t>
       </w:r>
     </w:p>
     <w:p>
@@ -2015,7 +2621,23 @@
           <w:rFonts w:eastAsia="Times New Roman" w:cstheme="minorHAnsi"/>
           <w:szCs w:val="20"/>
         </w:rPr>
-        <w:t>${/NoCourseStructure}</w:t>
+        <w:t>${/</w:t>
+      </w:r>
+      <w:proofErr w:type="spellStart"/>
+      <w:r>
+        <w:rPr>
+          <w:rFonts w:eastAsia="Times New Roman" w:cstheme="minorHAnsi"/>
+          <w:szCs w:val="20"/>
+        </w:rPr>
+        <w:t>NoCourseStructure</w:t>
+      </w:r>
+      <w:proofErr w:type="spellEnd"/>
+      <w:r>
+        <w:rPr>
+          <w:rFonts w:eastAsia="Times New Roman" w:cstheme="minorHAnsi"/>
+          <w:szCs w:val="20"/>
+        </w:rPr>
+        <w:t>}</w:t>
       </w:r>
     </w:p>
     <w:p>
@@ -2032,7 +2654,23 @@
           <w:szCs w:val="20"/>
         </w:rPr>
         <w:lastRenderedPageBreak/>
-        <w:t>${courseStructure}</w:t>
+        <w:t>${</w:t>
+      </w:r>
+      <w:proofErr w:type="spellStart"/>
+      <w:r>
+        <w:rPr>
+          <w:rFonts w:eastAsia="Times New Roman" w:cstheme="minorHAnsi"/>
+          <w:szCs w:val="20"/>
+        </w:rPr>
+        <w:t>courseStructure</w:t>
+      </w:r>
+      <w:proofErr w:type="spellEnd"/>
+      <w:r>
+        <w:rPr>
+          <w:rFonts w:eastAsia="Times New Roman" w:cstheme="minorHAnsi"/>
+          <w:szCs w:val="20"/>
+        </w:rPr>
+        <w:t>}</w:t>
       </w:r>
     </w:p>
     <w:p>
@@ -2075,7 +2713,23 @@
           <w:rFonts w:eastAsia="Times New Roman" w:cstheme="minorHAnsi"/>
           <w:szCs w:val="20"/>
         </w:rPr>
-        <w:t>${NoTopicsSchedule}</w:t>
+        <w:t>${</w:t>
+      </w:r>
+      <w:proofErr w:type="spellStart"/>
+      <w:r>
+        <w:rPr>
+          <w:rFonts w:eastAsia="Times New Roman" w:cstheme="minorHAnsi"/>
+          <w:szCs w:val="20"/>
+        </w:rPr>
+        <w:t>NoTopicsSchedule</w:t>
+      </w:r>
+      <w:proofErr w:type="spellEnd"/>
+      <w:r>
+        <w:rPr>
+          <w:rFonts w:eastAsia="Times New Roman" w:cstheme="minorHAnsi"/>
+          <w:szCs w:val="20"/>
+        </w:rPr>
+        <w:t>}</w:t>
       </w:r>
     </w:p>
     <w:p>
@@ -2156,7 +2810,23 @@
           <w:rFonts w:eastAsia="Times New Roman" w:cstheme="minorHAnsi"/>
           <w:szCs w:val="20"/>
         </w:rPr>
-        <w:t>${/NoTopicsSchedule}</w:t>
+        <w:t>${/</w:t>
+      </w:r>
+      <w:proofErr w:type="spellStart"/>
+      <w:r>
+        <w:rPr>
+          <w:rFonts w:eastAsia="Times New Roman" w:cstheme="minorHAnsi"/>
+          <w:szCs w:val="20"/>
+        </w:rPr>
+        <w:t>NoTopicsSchedule</w:t>
+      </w:r>
+      <w:proofErr w:type="spellEnd"/>
+      <w:r>
+        <w:rPr>
+          <w:rFonts w:eastAsia="Times New Roman" w:cstheme="minorHAnsi"/>
+          <w:szCs w:val="20"/>
+        </w:rPr>
+        <w:t>}</w:t>
       </w:r>
     </w:p>
     <w:p>
@@ -2174,6 +2844,7 @@
         </w:rPr>
         <w:t>${</w:t>
       </w:r>
+      <w:proofErr w:type="spellStart"/>
       <w:r>
         <w:rPr>
           <w:rFonts w:eastAsia="Times New Roman" w:cstheme="minorHAnsi"/>
@@ -2186,33 +2857,69 @@
           <w:rFonts w:eastAsia="Times New Roman" w:cstheme="minorHAnsi"/>
           <w:szCs w:val="20"/>
         </w:rPr>
-        <w:t>Schedule}</w:t>
-      </w:r>
-    </w:p>
-    <w:p>
-      <w:pPr>
-        <w:rPr>
-          <w:rFonts w:cstheme="minorHAnsi"/>
-        </w:rPr>
-      </w:pPr>
-      <w:r>
-        <w:rPr>
-          <w:rFonts w:cstheme="minorHAnsi"/>
-        </w:rPr>
-        <w:t>${NoCourseScheduleTbl}</w:t>
-      </w:r>
-    </w:p>
-    <w:p>
-      <w:pPr>
-        <w:rPr>
-          <w:rFonts w:cstheme="minorHAnsi"/>
-        </w:rPr>
-      </w:pPr>
-      <w:r>
-        <w:rPr>
-          <w:rFonts w:cstheme="minorHAnsi"/>
-        </w:rPr>
-        <w:t>${courseScheduleTbl}</w:t>
+        <w:t>Schedule</w:t>
+      </w:r>
+      <w:proofErr w:type="spellEnd"/>
+      <w:r>
+        <w:rPr>
+          <w:rFonts w:eastAsia="Times New Roman" w:cstheme="minorHAnsi"/>
+          <w:szCs w:val="20"/>
+        </w:rPr>
+        <w:t>}</w:t>
+      </w:r>
+    </w:p>
+    <w:p>
+      <w:pPr>
+        <w:rPr>
+          <w:rFonts w:cstheme="minorHAnsi"/>
+        </w:rPr>
+      </w:pPr>
+      <w:r>
+        <w:rPr>
+          <w:rFonts w:cstheme="minorHAnsi"/>
+        </w:rPr>
+        <w:t>${</w:t>
+      </w:r>
+      <w:proofErr w:type="spellStart"/>
+      <w:r>
+        <w:rPr>
+          <w:rFonts w:cstheme="minorHAnsi"/>
+        </w:rPr>
+        <w:t>NoCourseScheduleTbl</w:t>
+      </w:r>
+      <w:proofErr w:type="spellEnd"/>
+      <w:r>
+        <w:rPr>
+          <w:rFonts w:cstheme="minorHAnsi"/>
+        </w:rPr>
+        <w:t>}</w:t>
+      </w:r>
+    </w:p>
+    <w:p>
+      <w:pPr>
+        <w:rPr>
+          <w:rFonts w:cstheme="minorHAnsi"/>
+        </w:rPr>
+      </w:pPr>
+      <w:r>
+        <w:rPr>
+          <w:rFonts w:cstheme="minorHAnsi"/>
+        </w:rPr>
+        <w:t>${</w:t>
+      </w:r>
+      <w:proofErr w:type="spellStart"/>
+      <w:r>
+        <w:rPr>
+          <w:rFonts w:cstheme="minorHAnsi"/>
+        </w:rPr>
+        <w:t>courseScheduleTbl</w:t>
+      </w:r>
+      <w:proofErr w:type="spellEnd"/>
+      <w:r>
+        <w:rPr>
+          <w:rFonts w:cstheme="minorHAnsi"/>
+        </w:rPr>
+        <w:t>}</w:t>
       </w:r>
     </w:p>
     <w:p>
@@ -2228,7 +2935,23 @@
           <w:rFonts w:eastAsia="Times New Roman" w:cstheme="minorHAnsi"/>
           <w:szCs w:val="20"/>
         </w:rPr>
-        <w:t>${/NoCourseScheduleTbl}</w:t>
+        <w:t>${/</w:t>
+      </w:r>
+      <w:proofErr w:type="spellStart"/>
+      <w:r>
+        <w:rPr>
+          <w:rFonts w:eastAsia="Times New Roman" w:cstheme="minorHAnsi"/>
+          <w:szCs w:val="20"/>
+        </w:rPr>
+        <w:t>NoCourseScheduleTbl</w:t>
+      </w:r>
+      <w:proofErr w:type="spellEnd"/>
+      <w:r>
+        <w:rPr>
+          <w:rFonts w:eastAsia="Times New Roman" w:cstheme="minorHAnsi"/>
+          <w:szCs w:val="20"/>
+        </w:rPr>
+        <w:t>}</w:t>
       </w:r>
     </w:p>
     <w:p>
@@ -2277,7 +3000,21 @@
         <w:rPr>
           <w:rFonts w:cstheme="minorHAnsi"/>
         </w:rPr>
-        <w:t>${NolearningOutcomes}</w:t>
+        <w:t>${</w:t>
+      </w:r>
+      <w:proofErr w:type="spellStart"/>
+      <w:r>
+        <w:rPr>
+          <w:rFonts w:cstheme="minorHAnsi"/>
+        </w:rPr>
+        <w:t>NolearningOutcomes</w:t>
+      </w:r>
+      <w:proofErr w:type="spellEnd"/>
+      <w:r>
+        <w:rPr>
+          <w:rFonts w:cstheme="minorHAnsi"/>
+        </w:rPr>
+        <w:t>}</w:t>
       </w:r>
     </w:p>
     <w:p>
@@ -2355,7 +3092,21 @@
         <w:rPr>
           <w:rFonts w:cstheme="minorHAnsi"/>
         </w:rPr>
-        <w:t>${/NolearningOutcomes}</w:t>
+        <w:t>${/</w:t>
+      </w:r>
+      <w:proofErr w:type="spellStart"/>
+      <w:r>
+        <w:rPr>
+          <w:rFonts w:cstheme="minorHAnsi"/>
+        </w:rPr>
+        <w:t>NolearningOutcomes</w:t>
+      </w:r>
+      <w:proofErr w:type="spellEnd"/>
+      <w:r>
+        <w:rPr>
+          <w:rFonts w:cstheme="minorHAnsi"/>
+        </w:rPr>
+        <w:t>}</w:t>
       </w:r>
     </w:p>
     <w:p>
@@ -2383,7 +3134,21 @@
         <w:rPr>
           <w:rFonts w:cstheme="minorHAnsi"/>
         </w:rPr>
-        <w:t>${learningOutcomes}</w:t>
+        <w:t>${</w:t>
+      </w:r>
+      <w:proofErr w:type="spellStart"/>
+      <w:r>
+        <w:rPr>
+          <w:rFonts w:cstheme="minorHAnsi"/>
+        </w:rPr>
+        <w:t>learningOutcomes</w:t>
+      </w:r>
+      <w:proofErr w:type="spellEnd"/>
+      <w:r>
+        <w:rPr>
+          <w:rFonts w:cstheme="minorHAnsi"/>
+        </w:rPr>
+        <w:t>}</w:t>
       </w:r>
     </w:p>
     <w:p>
@@ -2423,7 +3188,21 @@
         <w:rPr>
           <w:rFonts w:cstheme="minorHAnsi"/>
         </w:rPr>
-        <w:t>${NoLearningActivities}</w:t>
+        <w:t>${</w:t>
+      </w:r>
+      <w:proofErr w:type="spellStart"/>
+      <w:r>
+        <w:rPr>
+          <w:rFonts w:cstheme="minorHAnsi"/>
+        </w:rPr>
+        <w:t>NoLearningActivities</w:t>
+      </w:r>
+      <w:proofErr w:type="spellEnd"/>
+      <w:r>
+        <w:rPr>
+          <w:rFonts w:cstheme="minorHAnsi"/>
+        </w:rPr>
+        <w:t>}</w:t>
       </w:r>
     </w:p>
     <w:p>
@@ -2532,7 +3311,23 @@
           <w:rFonts w:eastAsia="Times New Roman" w:cstheme="minorHAnsi"/>
           <w:szCs w:val="20"/>
         </w:rPr>
-        <w:t>${/NoLearningActivities}</w:t>
+        <w:t>${/</w:t>
+      </w:r>
+      <w:proofErr w:type="spellStart"/>
+      <w:r>
+        <w:rPr>
+          <w:rFonts w:eastAsia="Times New Roman" w:cstheme="minorHAnsi"/>
+          <w:szCs w:val="20"/>
+        </w:rPr>
+        <w:t>NoLearningActivities</w:t>
+      </w:r>
+      <w:proofErr w:type="spellEnd"/>
+      <w:r>
+        <w:rPr>
+          <w:rFonts w:eastAsia="Times New Roman" w:cstheme="minorHAnsi"/>
+          <w:szCs w:val="20"/>
+        </w:rPr>
+        <w:t>}</w:t>
       </w:r>
     </w:p>
     <w:p>
@@ -2548,7 +3343,23 @@
           <w:rFonts w:eastAsia="Times New Roman" w:cstheme="minorHAnsi"/>
           <w:szCs w:val="20"/>
         </w:rPr>
-        <w:t>${learningActivities}</w:t>
+        <w:t>${</w:t>
+      </w:r>
+      <w:proofErr w:type="spellStart"/>
+      <w:r>
+        <w:rPr>
+          <w:rFonts w:eastAsia="Times New Roman" w:cstheme="minorHAnsi"/>
+          <w:szCs w:val="20"/>
+        </w:rPr>
+        <w:t>learningActivities</w:t>
+      </w:r>
+      <w:proofErr w:type="spellEnd"/>
+      <w:r>
+        <w:rPr>
+          <w:rFonts w:eastAsia="Times New Roman" w:cstheme="minorHAnsi"/>
+          <w:szCs w:val="20"/>
+        </w:rPr>
+        <w:t>}</w:t>
       </w:r>
     </w:p>
     <w:p>
@@ -2592,7 +3403,23 @@
           <w:rFonts w:eastAsia="Times New Roman" w:cstheme="minorHAnsi"/>
           <w:szCs w:val="20"/>
         </w:rPr>
-        <w:t>${NoLearningMaterials}</w:t>
+        <w:t>${</w:t>
+      </w:r>
+      <w:proofErr w:type="spellStart"/>
+      <w:r>
+        <w:rPr>
+          <w:rFonts w:eastAsia="Times New Roman" w:cstheme="minorHAnsi"/>
+          <w:szCs w:val="20"/>
+        </w:rPr>
+        <w:t>NoLearningMaterials</w:t>
+      </w:r>
+      <w:proofErr w:type="spellEnd"/>
+      <w:r>
+        <w:rPr>
+          <w:rFonts w:eastAsia="Times New Roman" w:cstheme="minorHAnsi"/>
+          <w:szCs w:val="20"/>
+        </w:rPr>
+        <w:t>}</w:t>
       </w:r>
     </w:p>
     <w:p>
@@ -2651,7 +3478,25 @@
           <w:color w:val="1F4E79" w:themeColor="accent5" w:themeShade="80"/>
           <w:szCs w:val="20"/>
         </w:rPr>
-        <w:t>List of required learning materials for your course and where they might be obtained (e.g., the Bookstore if you ordered a text or a reading package, your department office if an in-house resource is available).</w:t>
+        <w:t xml:space="preserve">List of required learning materials for your course and where they might be obtained (e.g., the </w:t>
+      </w:r>
+      <w:proofErr w:type="gramStart"/>
+      <w:r>
+        <w:rPr>
+          <w:rFonts w:eastAsia="Times New Roman" w:cstheme="minorHAnsi"/>
+          <w:color w:val="1F4E79" w:themeColor="accent5" w:themeShade="80"/>
+          <w:szCs w:val="20"/>
+        </w:rPr>
+        <w:t>Bookstore</w:t>
+      </w:r>
+      <w:proofErr w:type="gramEnd"/>
+      <w:r>
+        <w:rPr>
+          <w:rFonts w:eastAsia="Times New Roman" w:cstheme="minorHAnsi"/>
+          <w:color w:val="1F4E79" w:themeColor="accent5" w:themeShade="80"/>
+          <w:szCs w:val="20"/>
+        </w:rPr>
+        <w:t xml:space="preserve"> if you ordered a text or a reading package, your department office if an in-house resource is available).</w:t>
       </w:r>
     </w:p>
     <w:p>
@@ -2670,7 +3515,25 @@
           <w:color w:val="1F4E79" w:themeColor="accent5" w:themeShade="80"/>
           <w:szCs w:val="20"/>
         </w:rPr>
-        <w:t>Providing students with at least an estimate of the costs of materials is expected. You are not responsible for exact costs for materials especially given that students may obtain some from a variety of sources (e.g., on-line retailers) but when there are potentially “hidden” costs, such as for problem sets or quizzes that are available only from a textbook vendor, then students should be informed. You can link to the Bookstore (https://shop.bookstore.ubc.ca/courselistbuilder.aspx ) if that is a source, knowing that they may provide alternative formats for some materials such as e-texts, used texts, etc.</w:t>
+        <w:t>Providing students with at least an estimate of the costs of materials is expected. You are not responsible for exact costs for materials especially given that students may obtain some from a variety of sources (e.g., on-line retailers) but when there are potentially “hidden” costs, such as for problem sets or quizzes that are available only from a textbook vendor, then students should be informed. You can link to the Bookstore (</w:t>
+      </w:r>
+      <w:proofErr w:type="gramStart"/>
+      <w:r>
+        <w:rPr>
+          <w:rFonts w:eastAsia="Times New Roman" w:cstheme="minorHAnsi"/>
+          <w:color w:val="1F4E79" w:themeColor="accent5" w:themeShade="80"/>
+          <w:szCs w:val="20"/>
+        </w:rPr>
+        <w:t>https://shop.bookstore.ubc.ca/courselistbuilder.aspx )</w:t>
+      </w:r>
+      <w:proofErr w:type="gramEnd"/>
+      <w:r>
+        <w:rPr>
+          <w:rFonts w:eastAsia="Times New Roman" w:cstheme="minorHAnsi"/>
+          <w:color w:val="1F4E79" w:themeColor="accent5" w:themeShade="80"/>
+          <w:szCs w:val="20"/>
+        </w:rPr>
+        <w:t xml:space="preserve"> if that is a source, knowing that they may provide alternative formats for some materials such as e-texts, used texts, etc.</w:t>
       </w:r>
     </w:p>
     <w:p>
@@ -2711,7 +3574,23 @@
           <w:rFonts w:eastAsia="Times New Roman" w:cstheme="minorHAnsi"/>
           <w:szCs w:val="20"/>
         </w:rPr>
-        <w:t>${/NoLearningMaterials}</w:t>
+        <w:t>${/</w:t>
+      </w:r>
+      <w:proofErr w:type="spellStart"/>
+      <w:r>
+        <w:rPr>
+          <w:rFonts w:eastAsia="Times New Roman" w:cstheme="minorHAnsi"/>
+          <w:szCs w:val="20"/>
+        </w:rPr>
+        <w:t>NoLearningMaterials</w:t>
+      </w:r>
+      <w:proofErr w:type="spellEnd"/>
+      <w:r>
+        <w:rPr>
+          <w:rFonts w:eastAsia="Times New Roman" w:cstheme="minorHAnsi"/>
+          <w:szCs w:val="20"/>
+        </w:rPr>
+        <w:t>}</w:t>
       </w:r>
     </w:p>
     <w:p>
@@ -2727,7 +3606,23 @@
           <w:rFonts w:eastAsia="Times New Roman" w:cstheme="minorHAnsi"/>
           <w:szCs w:val="20"/>
         </w:rPr>
-        <w:t>${learningMaterials}</w:t>
+        <w:t>${</w:t>
+      </w:r>
+      <w:proofErr w:type="spellStart"/>
+      <w:r>
+        <w:rPr>
+          <w:rFonts w:eastAsia="Times New Roman" w:cstheme="minorHAnsi"/>
+          <w:szCs w:val="20"/>
+        </w:rPr>
+        <w:t>learningMaterials</w:t>
+      </w:r>
+      <w:proofErr w:type="spellEnd"/>
+      <w:r>
+        <w:rPr>
+          <w:rFonts w:eastAsia="Times New Roman" w:cstheme="minorHAnsi"/>
+          <w:szCs w:val="20"/>
+        </w:rPr>
+        <w:t>}</w:t>
       </w:r>
     </w:p>
     <w:p>
@@ -2769,15 +3664,24 @@
           <w:rStyle w:val="normaltextrun"/>
           <w:rFonts w:cstheme="minorHAnsi"/>
         </w:rPr>
-        <w:t>${No</w:t>
-      </w:r>
+        <w:t>${</w:t>
+      </w:r>
+      <w:proofErr w:type="spellStart"/>
       <w:r>
         <w:rPr>
           <w:rStyle w:val="normaltextrun"/>
           <w:rFonts w:cstheme="minorHAnsi"/>
         </w:rPr>
+        <w:t>No</w:t>
+      </w:r>
+      <w:r>
+        <w:rPr>
+          <w:rStyle w:val="normaltextrun"/>
+          <w:rFonts w:cstheme="minorHAnsi"/>
+        </w:rPr>
         <w:t>LearningAssessments</w:t>
       </w:r>
+      <w:proofErr w:type="spellEnd"/>
       <w:r>
         <w:rPr>
           <w:rStyle w:val="normaltextrun"/>
@@ -2947,15 +3851,24 @@
           <w:rStyle w:val="normaltextrun"/>
           <w:rFonts w:cstheme="minorHAnsi"/>
         </w:rPr>
-        <w:t>${/No</w:t>
-      </w:r>
+        <w:t>${/</w:t>
+      </w:r>
+      <w:proofErr w:type="spellStart"/>
       <w:r>
         <w:rPr>
           <w:rStyle w:val="normaltextrun"/>
           <w:rFonts w:cstheme="minorHAnsi"/>
         </w:rPr>
+        <w:t>No</w:t>
+      </w:r>
+      <w:r>
+        <w:rPr>
+          <w:rStyle w:val="normaltextrun"/>
+          <w:rFonts w:cstheme="minorHAnsi"/>
+        </w:rPr>
         <w:t>LearningAssessments</w:t>
       </w:r>
+      <w:proofErr w:type="spellEnd"/>
       <w:r>
         <w:rPr>
           <w:rStyle w:val="normaltextrun"/>
@@ -2976,12 +3889,14 @@
         </w:rPr>
         <w:t>${</w:t>
       </w:r>
+      <w:proofErr w:type="spellStart"/>
       <w:r>
         <w:rPr>
           <w:rFonts w:cstheme="minorHAnsi"/>
         </w:rPr>
         <w:t>learningAssessments</w:t>
       </w:r>
+      <w:proofErr w:type="spellEnd"/>
       <w:r>
         <w:rPr>
           <w:rFonts w:cstheme="minorHAnsi"/>
@@ -2999,7 +3914,21 @@
         <w:rPr>
           <w:rFonts w:cstheme="minorHAnsi"/>
         </w:rPr>
-        <w:t>${NoCourseAlignmentTbl}</w:t>
+        <w:t>${</w:t>
+      </w:r>
+      <w:proofErr w:type="spellStart"/>
+      <w:r>
+        <w:rPr>
+          <w:rFonts w:cstheme="minorHAnsi"/>
+        </w:rPr>
+        <w:t>NoCourseAlignmentTbl</w:t>
+      </w:r>
+      <w:proofErr w:type="spellEnd"/>
+      <w:r>
+        <w:rPr>
+          <w:rFonts w:cstheme="minorHAnsi"/>
+        </w:rPr>
+        <w:t>}</w:t>
       </w:r>
     </w:p>
     <w:p>
@@ -3038,7 +3967,21 @@
         <w:rPr>
           <w:rFonts w:cstheme="minorHAnsi"/>
         </w:rPr>
-        <w:t>${courseAlignmentTbl}</w:t>
+        <w:t>${</w:t>
+      </w:r>
+      <w:proofErr w:type="spellStart"/>
+      <w:r>
+        <w:rPr>
+          <w:rFonts w:cstheme="minorHAnsi"/>
+        </w:rPr>
+        <w:t>courseAlignmentTbl</w:t>
+      </w:r>
+      <w:proofErr w:type="spellEnd"/>
+      <w:r>
+        <w:rPr>
+          <w:rFonts w:cstheme="minorHAnsi"/>
+        </w:rPr>
+        <w:t>}</w:t>
       </w:r>
     </w:p>
     <w:p>
@@ -3057,12 +4000,14 @@
         </w:rPr>
         <w:t>${/</w:t>
       </w:r>
+      <w:proofErr w:type="spellStart"/>
       <w:r>
         <w:rPr>
           <w:rFonts w:cstheme="minorHAnsi"/>
         </w:rPr>
         <w:t>NoCourseAlignmentTbl</w:t>
       </w:r>
+      <w:proofErr w:type="spellEnd"/>
       <w:r>
         <w:rPr>
           <w:rFonts w:eastAsia="Times New Roman" w:cstheme="minorHAnsi"/>
@@ -3094,7 +4039,31 @@
           <w:sz w:val="22"/>
           <w:szCs w:val="22"/>
         </w:rPr>
-        <w:t>${NopassingCriteria}</w:t>
+        <w:t>${</w:t>
+      </w:r>
+      <w:proofErr w:type="spellStart"/>
+      <w:r>
+        <w:rPr>
+          <w:rStyle w:val="normaltextrun"/>
+          <w:rFonts w:asciiTheme="minorHAnsi" w:hAnsiTheme="minorHAnsi" w:cstheme="minorHAnsi"/>
+          <w:bCs/>
+          <w:color w:val="000000"/>
+          <w:sz w:val="22"/>
+          <w:szCs w:val="22"/>
+        </w:rPr>
+        <w:t>NopassingCriteria</w:t>
+      </w:r>
+      <w:proofErr w:type="spellEnd"/>
+      <w:r>
+        <w:rPr>
+          <w:rStyle w:val="normaltextrun"/>
+          <w:rFonts w:asciiTheme="minorHAnsi" w:hAnsiTheme="minorHAnsi" w:cstheme="minorHAnsi"/>
+          <w:bCs/>
+          <w:color w:val="000000"/>
+          <w:sz w:val="22"/>
+          <w:szCs w:val="22"/>
+        </w:rPr>
+        <w:t>}</w:t>
       </w:r>
     </w:p>
     <w:p>
@@ -3161,7 +4130,29 @@
           <w:sz w:val="22"/>
           <w:szCs w:val="22"/>
         </w:rPr>
-        <w:t>${passingCriteria}</w:t>
+        <w:t>${</w:t>
+      </w:r>
+      <w:proofErr w:type="spellStart"/>
+      <w:r>
+        <w:rPr>
+          <w:rStyle w:val="eop"/>
+          <w:rFonts w:asciiTheme="minorHAnsi" w:hAnsiTheme="minorHAnsi" w:cstheme="minorHAnsi"/>
+          <w:color w:val="000000"/>
+          <w:sz w:val="22"/>
+          <w:szCs w:val="22"/>
+        </w:rPr>
+        <w:t>passingCriteria</w:t>
+      </w:r>
+      <w:proofErr w:type="spellEnd"/>
+      <w:r>
+        <w:rPr>
+          <w:rStyle w:val="eop"/>
+          <w:rFonts w:asciiTheme="minorHAnsi" w:hAnsiTheme="minorHAnsi" w:cstheme="minorHAnsi"/>
+          <w:color w:val="000000"/>
+          <w:sz w:val="22"/>
+          <w:szCs w:val="22"/>
+        </w:rPr>
+        <w:t>}</w:t>
       </w:r>
     </w:p>
     <w:p>
@@ -3186,7 +4177,31 @@
           <w:sz w:val="22"/>
           <w:szCs w:val="22"/>
         </w:rPr>
-        <w:t>${/NopassingCriteria}</w:t>
+        <w:t>${/</w:t>
+      </w:r>
+      <w:proofErr w:type="spellStart"/>
+      <w:r>
+        <w:rPr>
+          <w:rStyle w:val="normaltextrun"/>
+          <w:rFonts w:asciiTheme="minorHAnsi" w:hAnsiTheme="minorHAnsi" w:cstheme="minorHAnsi"/>
+          <w:bCs/>
+          <w:color w:val="000000"/>
+          <w:sz w:val="22"/>
+          <w:szCs w:val="22"/>
+        </w:rPr>
+        <w:t>NopassingCriteria</w:t>
+      </w:r>
+      <w:proofErr w:type="spellEnd"/>
+      <w:r>
+        <w:rPr>
+          <w:rStyle w:val="normaltextrun"/>
+          <w:rFonts w:asciiTheme="minorHAnsi" w:hAnsiTheme="minorHAnsi" w:cstheme="minorHAnsi"/>
+          <w:bCs/>
+          <w:color w:val="000000"/>
+          <w:sz w:val="22"/>
+          <w:szCs w:val="22"/>
+        </w:rPr>
+        <w:t>}</w:t>
       </w:r>
     </w:p>
     <w:p>
@@ -3207,11 +4222,10 @@
           <w:color w:val="000000"/>
           <w:bdr w:val="none" w:sz="0" w:space="0" w:color="auto" w:frame="1"/>
         </w:rPr>
-        <w:t>${NolatePolicy}</w:t>
-      </w:r>
-    </w:p>
-    <w:p>
-      <w:pPr>
+        <w:t>${</w:t>
+      </w:r>
+      <w:proofErr w:type="spellStart"/>
+      <w:r>
         <w:rPr>
           <w:rStyle w:val="normaltextrun"/>
           <w:rFonts w:cstheme="minorHAnsi"/>
@@ -3219,6 +4233,29 @@
           <w:color w:val="000000"/>
           <w:bdr w:val="none" w:sz="0" w:space="0" w:color="auto" w:frame="1"/>
         </w:rPr>
+        <w:t>NolatePolicy</w:t>
+      </w:r>
+      <w:proofErr w:type="spellEnd"/>
+      <w:r>
+        <w:rPr>
+          <w:rStyle w:val="normaltextrun"/>
+          <w:rFonts w:cstheme="minorHAnsi"/>
+          <w:bCs/>
+          <w:color w:val="000000"/>
+          <w:bdr w:val="none" w:sz="0" w:space="0" w:color="auto" w:frame="1"/>
+        </w:rPr>
+        <w:t>}</w:t>
+      </w:r>
+    </w:p>
+    <w:p>
+      <w:pPr>
+        <w:rPr>
+          <w:rStyle w:val="normaltextrun"/>
+          <w:rFonts w:cstheme="minorHAnsi"/>
+          <w:bCs/>
+          <w:color w:val="000000"/>
+          <w:bdr w:val="none" w:sz="0" w:space="0" w:color="auto" w:frame="1"/>
+        </w:rPr>
       </w:pPr>
     </w:p>
     <w:p>
@@ -3256,11 +4293,10 @@
           <w:color w:val="000000"/>
           <w:bdr w:val="none" w:sz="0" w:space="0" w:color="auto" w:frame="1"/>
         </w:rPr>
-        <w:t>${latePolicy}</w:t>
-      </w:r>
-    </w:p>
-    <w:p>
-      <w:pPr>
+        <w:t>${</w:t>
+      </w:r>
+      <w:proofErr w:type="spellStart"/>
+      <w:r>
         <w:rPr>
           <w:rStyle w:val="normaltextrun"/>
           <w:rFonts w:cstheme="minorHAnsi"/>
@@ -3268,7 +4304,9 @@
           <w:color w:val="000000"/>
           <w:bdr w:val="none" w:sz="0" w:space="0" w:color="auto" w:frame="1"/>
         </w:rPr>
-      </w:pPr>
+        <w:t>latePolicy</w:t>
+      </w:r>
+      <w:proofErr w:type="spellEnd"/>
       <w:r>
         <w:rPr>
           <w:rStyle w:val="normaltextrun"/>
@@ -3277,7 +4315,7 @@
           <w:color w:val="000000"/>
           <w:bdr w:val="none" w:sz="0" w:space="0" w:color="auto" w:frame="1"/>
         </w:rPr>
-        <w:t>${/NolatePolicy}</w:t>
+        <w:t>}</w:t>
       </w:r>
     </w:p>
     <w:p>
@@ -3298,11 +4336,10 @@
           <w:color w:val="000000"/>
           <w:bdr w:val="none" w:sz="0" w:space="0" w:color="auto" w:frame="1"/>
         </w:rPr>
-        <w:t>${NoMissingExam}</w:t>
-      </w:r>
-    </w:p>
-    <w:p>
-      <w:pPr>
+        <w:t>${/</w:t>
+      </w:r>
+      <w:proofErr w:type="spellStart"/>
+      <w:r>
         <w:rPr>
           <w:rStyle w:val="normaltextrun"/>
           <w:rFonts w:cstheme="minorHAnsi"/>
@@ -3310,6 +4347,72 @@
           <w:color w:val="000000"/>
           <w:bdr w:val="none" w:sz="0" w:space="0" w:color="auto" w:frame="1"/>
         </w:rPr>
+        <w:t>NolatePolicy</w:t>
+      </w:r>
+      <w:proofErr w:type="spellEnd"/>
+      <w:r>
+        <w:rPr>
+          <w:rStyle w:val="normaltextrun"/>
+          <w:rFonts w:cstheme="minorHAnsi"/>
+          <w:bCs/>
+          <w:color w:val="000000"/>
+          <w:bdr w:val="none" w:sz="0" w:space="0" w:color="auto" w:frame="1"/>
+        </w:rPr>
+        <w:t>}</w:t>
+      </w:r>
+    </w:p>
+    <w:p>
+      <w:pPr>
+        <w:rPr>
+          <w:rStyle w:val="normaltextrun"/>
+          <w:rFonts w:cstheme="minorHAnsi"/>
+          <w:bCs/>
+          <w:color w:val="000000"/>
+          <w:bdr w:val="none" w:sz="0" w:space="0" w:color="auto" w:frame="1"/>
+        </w:rPr>
+      </w:pPr>
+      <w:r>
+        <w:rPr>
+          <w:rStyle w:val="normaltextrun"/>
+          <w:rFonts w:cstheme="minorHAnsi"/>
+          <w:bCs/>
+          <w:color w:val="000000"/>
+          <w:bdr w:val="none" w:sz="0" w:space="0" w:color="auto" w:frame="1"/>
+        </w:rPr>
+        <w:t>${</w:t>
+      </w:r>
+      <w:proofErr w:type="spellStart"/>
+      <w:r>
+        <w:rPr>
+          <w:rStyle w:val="normaltextrun"/>
+          <w:rFonts w:cstheme="minorHAnsi"/>
+          <w:bCs/>
+          <w:color w:val="000000"/>
+          <w:bdr w:val="none" w:sz="0" w:space="0" w:color="auto" w:frame="1"/>
+        </w:rPr>
+        <w:t>NoMissingExam</w:t>
+      </w:r>
+      <w:proofErr w:type="spellEnd"/>
+      <w:r>
+        <w:rPr>
+          <w:rStyle w:val="normaltextrun"/>
+          <w:rFonts w:cstheme="minorHAnsi"/>
+          <w:bCs/>
+          <w:color w:val="000000"/>
+          <w:bdr w:val="none" w:sz="0" w:space="0" w:color="auto" w:frame="1"/>
+        </w:rPr>
+        <w:t>}</w:t>
+      </w:r>
+    </w:p>
+    <w:p>
+      <w:pPr>
+        <w:rPr>
+          <w:rStyle w:val="normaltextrun"/>
+          <w:rFonts w:cstheme="minorHAnsi"/>
+          <w:bCs/>
+          <w:color w:val="000000"/>
+          <w:bdr w:val="none" w:sz="0" w:space="0" w:color="auto" w:frame="1"/>
+        </w:rPr>
       </w:pPr>
     </w:p>
     <w:p>
@@ -3346,7 +4449,25 @@
           <w:sz w:val="22"/>
           <w:szCs w:val="22"/>
         </w:rPr>
-        <w:t>${missingExam}</w:t>
+        <w:t>${</w:t>
+      </w:r>
+      <w:proofErr w:type="spellStart"/>
+      <w:r>
+        <w:rPr>
+          <w:rFonts w:asciiTheme="minorHAnsi" w:hAnsiTheme="minorHAnsi" w:cstheme="minorHAnsi"/>
+          <w:sz w:val="22"/>
+          <w:szCs w:val="22"/>
+        </w:rPr>
+        <w:t>missingExam</w:t>
+      </w:r>
+      <w:proofErr w:type="spellEnd"/>
+      <w:r>
+        <w:rPr>
+          <w:rFonts w:asciiTheme="minorHAnsi" w:hAnsiTheme="minorHAnsi" w:cstheme="minorHAnsi"/>
+          <w:sz w:val="22"/>
+          <w:szCs w:val="22"/>
+        </w:rPr>
+        <w:t>}</w:t>
       </w:r>
     </w:p>
     <w:p>
@@ -3367,7 +4488,25 @@
           <w:sz w:val="22"/>
           <w:szCs w:val="22"/>
         </w:rPr>
-        <w:t>${/NoMissingExam}</w:t>
+        <w:t>${/</w:t>
+      </w:r>
+      <w:proofErr w:type="spellStart"/>
+      <w:r>
+        <w:rPr>
+          <w:rFonts w:asciiTheme="minorHAnsi" w:hAnsiTheme="minorHAnsi" w:cstheme="minorHAnsi"/>
+          <w:sz w:val="22"/>
+          <w:szCs w:val="22"/>
+        </w:rPr>
+        <w:t>NoMissingExam</w:t>
+      </w:r>
+      <w:proofErr w:type="spellEnd"/>
+      <w:r>
+        <w:rPr>
+          <w:rFonts w:asciiTheme="minorHAnsi" w:hAnsiTheme="minorHAnsi" w:cstheme="minorHAnsi"/>
+          <w:sz w:val="22"/>
+          <w:szCs w:val="22"/>
+        </w:rPr>
+        <w:t>}</w:t>
       </w:r>
     </w:p>
     <w:p>
@@ -3393,7 +4532,31 @@
           <w:sz w:val="22"/>
           <w:szCs w:val="22"/>
         </w:rPr>
-        <w:t>${NomissingActivity}</w:t>
+        <w:t>${</w:t>
+      </w:r>
+      <w:proofErr w:type="spellStart"/>
+      <w:r>
+        <w:rPr>
+          <w:rStyle w:val="normaltextrun"/>
+          <w:rFonts w:asciiTheme="minorHAnsi" w:hAnsiTheme="minorHAnsi" w:cstheme="minorHAnsi"/>
+          <w:bCs/>
+          <w:color w:val="000000"/>
+          <w:sz w:val="22"/>
+          <w:szCs w:val="22"/>
+        </w:rPr>
+        <w:t>NomissingActivity</w:t>
+      </w:r>
+      <w:proofErr w:type="spellEnd"/>
+      <w:r>
+        <w:rPr>
+          <w:rStyle w:val="normaltextrun"/>
+          <w:rFonts w:asciiTheme="minorHAnsi" w:hAnsiTheme="minorHAnsi" w:cstheme="minorHAnsi"/>
+          <w:bCs/>
+          <w:color w:val="000000"/>
+          <w:sz w:val="22"/>
+          <w:szCs w:val="22"/>
+        </w:rPr>
+        <w:t>}</w:t>
       </w:r>
     </w:p>
     <w:p>
@@ -3451,7 +4614,31 @@
           <w:sz w:val="22"/>
           <w:szCs w:val="22"/>
         </w:rPr>
-        <w:t>${missingActivity}</w:t>
+        <w:t>${</w:t>
+      </w:r>
+      <w:proofErr w:type="spellStart"/>
+      <w:r>
+        <w:rPr>
+          <w:rStyle w:val="normaltextrun"/>
+          <w:rFonts w:asciiTheme="minorHAnsi" w:hAnsiTheme="minorHAnsi" w:cstheme="minorHAnsi"/>
+          <w:bCs/>
+          <w:color w:val="000000"/>
+          <w:sz w:val="22"/>
+          <w:szCs w:val="22"/>
+        </w:rPr>
+        <w:t>missingActivity</w:t>
+      </w:r>
+      <w:proofErr w:type="spellEnd"/>
+      <w:r>
+        <w:rPr>
+          <w:rStyle w:val="normaltextrun"/>
+          <w:rFonts w:asciiTheme="minorHAnsi" w:hAnsiTheme="minorHAnsi" w:cstheme="minorHAnsi"/>
+          <w:bCs/>
+          <w:color w:val="000000"/>
+          <w:sz w:val="22"/>
+          <w:szCs w:val="22"/>
+        </w:rPr>
+        <w:t>}</w:t>
       </w:r>
     </w:p>
     <w:p>
@@ -3477,7 +4664,31 @@
           <w:sz w:val="22"/>
           <w:szCs w:val="22"/>
         </w:rPr>
-        <w:t>${/NomissingActivity}</w:t>
+        <w:t>${/</w:t>
+      </w:r>
+      <w:proofErr w:type="spellStart"/>
+      <w:r>
+        <w:rPr>
+          <w:rStyle w:val="normaltextrun"/>
+          <w:rFonts w:asciiTheme="minorHAnsi" w:hAnsiTheme="minorHAnsi" w:cstheme="minorHAnsi"/>
+          <w:bCs/>
+          <w:color w:val="000000"/>
+          <w:sz w:val="22"/>
+          <w:szCs w:val="22"/>
+        </w:rPr>
+        <w:t>NomissingActivity</w:t>
+      </w:r>
+      <w:proofErr w:type="spellEnd"/>
+      <w:r>
+        <w:rPr>
+          <w:rStyle w:val="normaltextrun"/>
+          <w:rFonts w:asciiTheme="minorHAnsi" w:hAnsiTheme="minorHAnsi" w:cstheme="minorHAnsi"/>
+          <w:bCs/>
+          <w:color w:val="000000"/>
+          <w:sz w:val="22"/>
+          <w:szCs w:val="22"/>
+        </w:rPr>
+        <w:t>}</w:t>
       </w:r>
     </w:p>
     <w:p>
@@ -4125,6 +5336,7 @@
         </w:rPr>
         <w:t>${</w:t>
       </w:r>
+      <w:proofErr w:type="spellStart"/>
       <w:r>
         <w:rPr>
           <w:rStyle w:val="normaltextrun"/>
@@ -4133,7 +5345,18 @@
           <w:color w:val="000000"/>
           <w:bdr w:val="none" w:sz="0" w:space="0" w:color="auto" w:frame="1"/>
         </w:rPr>
-        <w:t>NoLearningAnalytics}</w:t>
+        <w:t>NoLearningAnalytics</w:t>
+      </w:r>
+      <w:proofErr w:type="spellEnd"/>
+      <w:r>
+        <w:rPr>
+          <w:rStyle w:val="normaltextrun"/>
+          <w:rFonts w:cstheme="minorHAnsi"/>
+          <w:bCs/>
+          <w:color w:val="000000"/>
+          <w:bdr w:val="none" w:sz="0" w:space="0" w:color="auto" w:frame="1"/>
+        </w:rPr>
+        <w:t>}</w:t>
       </w:r>
     </w:p>
     <w:p>
@@ -4185,7 +5408,21 @@
         <w:rPr>
           <w:rFonts w:eastAsia="Times New Roman"/>
         </w:rPr>
-        <w:t>${learningAnalytics}</w:t>
+        <w:t>${</w:t>
+      </w:r>
+      <w:proofErr w:type="spellStart"/>
+      <w:r>
+        <w:rPr>
+          <w:rFonts w:eastAsia="Times New Roman"/>
+        </w:rPr>
+        <w:t>learningAnalytics</w:t>
+      </w:r>
+      <w:proofErr w:type="spellEnd"/>
+      <w:r>
+        <w:rPr>
+          <w:rFonts w:eastAsia="Times New Roman"/>
+        </w:rPr>
+        <w:t>}</w:t>
       </w:r>
     </w:p>
     <w:p>
@@ -4215,18 +5452,20 @@
           <w:color w:val="000000"/>
           <w:bdr w:val="none" w:sz="0" w:space="0" w:color="auto" w:frame="1"/>
         </w:rPr>
-        <w:t>/NoLearningAnalytics}</w:t>
-      </w:r>
-    </w:p>
-    <w:p>
-      <w:pPr>
-        <w:rPr>
+        <w:t>/</w:t>
+      </w:r>
+      <w:proofErr w:type="spellStart"/>
+      <w:r>
+        <w:rPr>
+          <w:rStyle w:val="normaltextrun"/>
           <w:rFonts w:cstheme="minorHAnsi"/>
           <w:bCs/>
           <w:color w:val="000000"/>
           <w:bdr w:val="none" w:sz="0" w:space="0" w:color="auto" w:frame="1"/>
         </w:rPr>
-      </w:pPr>
+        <w:t>NoLearningAnalytics</w:t>
+      </w:r>
+      <w:proofErr w:type="spellEnd"/>
       <w:r>
         <w:rPr>
           <w:rStyle w:val="normaltextrun"/>
@@ -4235,18 +5474,50 @@
           <w:color w:val="000000"/>
           <w:bdr w:val="none" w:sz="0" w:space="0" w:color="auto" w:frame="1"/>
         </w:rPr>
-        <w:lastRenderedPageBreak/>
-        <w:t>${</w:t>
-      </w:r>
-      <w:r>
-        <w:rPr>
-          <w:rStyle w:val="normaltextrun"/>
+        <w:t>}</w:t>
+      </w:r>
+    </w:p>
+    <w:p>
+      <w:pPr>
+        <w:rPr>
           <w:rFonts w:cstheme="minorHAnsi"/>
           <w:bCs/>
           <w:color w:val="000000"/>
           <w:bdr w:val="none" w:sz="0" w:space="0" w:color="auto" w:frame="1"/>
         </w:rPr>
-        <w:t>NoCourseLearningResources}</w:t>
+      </w:pPr>
+      <w:r>
+        <w:rPr>
+          <w:rStyle w:val="normaltextrun"/>
+          <w:rFonts w:cstheme="minorHAnsi"/>
+          <w:bCs/>
+          <w:color w:val="000000"/>
+          <w:bdr w:val="none" w:sz="0" w:space="0" w:color="auto" w:frame="1"/>
+        </w:rPr>
+        <w:lastRenderedPageBreak/>
+        <w:t>${</w:t>
+      </w:r>
+      <w:proofErr w:type="spellStart"/>
+      <w:r>
+        <w:rPr>
+          <w:rStyle w:val="normaltextrun"/>
+          <w:rFonts w:cstheme="minorHAnsi"/>
+          <w:bCs/>
+          <w:color w:val="000000"/>
+          <w:bdr w:val="none" w:sz="0" w:space="0" w:color="auto" w:frame="1"/>
+        </w:rPr>
+        <w:t>NoCourseLearningResources</w:t>
+      </w:r>
+      <w:proofErr w:type="spellEnd"/>
+      <w:r>
+        <w:rPr>
+          <w:rStyle w:val="normaltextrun"/>
+          <w:rFonts w:cstheme="minorHAnsi"/>
+          <w:bCs/>
+          <w:color w:val="000000"/>
+          <w:bdr w:val="none" w:sz="0" w:space="0" w:color="auto" w:frame="1"/>
+        </w:rPr>
+        <w:t>}</w:t>
       </w:r>
     </w:p>
     <w:p/>
@@ -4279,12 +5550,28 @@
     </w:p>
     <w:p>
       <w:r>
-        <w:t>${courseLearningResources}</w:t>
-      </w:r>
-    </w:p>
-    <w:p>
-      <w:r>
-        <w:t>${/NoCourseLearningResources}</w:t>
+        <w:t>${</w:t>
+      </w:r>
+      <w:proofErr w:type="spellStart"/>
+      <w:r>
+        <w:t>courseLearningResources</w:t>
+      </w:r>
+      <w:proofErr w:type="spellEnd"/>
+      <w:r>
+        <w:t>}</w:t>
+      </w:r>
+    </w:p>
+    <w:p>
+      <w:r>
+        <w:t>${/</w:t>
+      </w:r>
+      <w:proofErr w:type="spellStart"/>
+      <w:r>
+        <w:t>NoCourseLearningResources</w:t>
+      </w:r>
+      <w:proofErr w:type="spellEnd"/>
+      <w:r>
+        <w:t>}</w:t>
       </w:r>
     </w:p>
     <w:p>
@@ -5021,7 +6308,29 @@
             <w:sz w:val="22"/>
             <w:szCs w:val="22"/>
           </w:rPr>
-          <w:t>Academic Calendar language concerning Religious observances</w:t>
+          <w:t xml:space="preserve">Academic Calendar language concerning </w:t>
+        </w:r>
+        <w:proofErr w:type="gramStart"/>
+        <w:r>
+          <w:rPr>
+            <w:rStyle w:val="Hyperlink"/>
+            <w:rFonts w:asciiTheme="minorHAnsi" w:hAnsiTheme="minorHAnsi" w:cstheme="minorHAnsi"/>
+            <w:color w:val="2F5D7C"/>
+            <w:sz w:val="22"/>
+            <w:szCs w:val="22"/>
+          </w:rPr>
+          <w:t>Religious</w:t>
+        </w:r>
+        <w:proofErr w:type="gramEnd"/>
+        <w:r>
+          <w:rPr>
+            <w:rStyle w:val="Hyperlink"/>
+            <w:rFonts w:asciiTheme="minorHAnsi" w:hAnsiTheme="minorHAnsi" w:cstheme="minorHAnsi"/>
+            <w:color w:val="2F5D7C"/>
+            <w:sz w:val="22"/>
+            <w:szCs w:val="22"/>
+          </w:rPr>
+          <w:t xml:space="preserve"> observances</w:t>
         </w:r>
       </w:hyperlink>
     </w:p>
@@ -5291,7 +6600,23 @@
           <w:rFonts w:asciiTheme="majorHAnsi" w:eastAsiaTheme="majorEastAsia" w:hAnsiTheme="majorHAnsi" w:cstheme="majorBidi"/>
           <w:i/>
         </w:rPr>
-        <w:t>Version: ${dateGenerated}</w:t>
+        <w:t>Version: ${</w:t>
+      </w:r>
+      <w:proofErr w:type="spellStart"/>
+      <w:r>
+        <w:rPr>
+          <w:rFonts w:asciiTheme="majorHAnsi" w:eastAsiaTheme="majorEastAsia" w:hAnsiTheme="majorHAnsi" w:cstheme="majorBidi"/>
+          <w:i/>
+        </w:rPr>
+        <w:t>dateGenerated</w:t>
+      </w:r>
+      <w:proofErr w:type="spellEnd"/>
+      <w:r>
+        <w:rPr>
+          <w:rFonts w:asciiTheme="majorHAnsi" w:eastAsiaTheme="majorEastAsia" w:hAnsiTheme="majorHAnsi" w:cstheme="majorBidi"/>
+          <w:i/>
+        </w:rPr>
+        <w:t>}</w:t>
       </w:r>
     </w:p>
     <w:p>
@@ -5540,7 +6865,28 @@
       <w:rPr>
         <w:b/>
       </w:rPr>
-      <w:t>${courseCode} ${cour</w:t>
+      <w:t>${</w:t>
+    </w:r>
+    <w:proofErr w:type="spellStart"/>
+    <w:r>
+      <w:rPr>
+        <w:b/>
+      </w:rPr>
+      <w:t>courseCode</w:t>
+    </w:r>
+    <w:proofErr w:type="spellEnd"/>
+    <w:r>
+      <w:rPr>
+        <w:b/>
+      </w:rPr>
+      <w:t>} ${</w:t>
+    </w:r>
+    <w:proofErr w:type="spellStart"/>
+    <w:r>
+      <w:rPr>
+        <w:b/>
+      </w:rPr>
+      <w:t>cour</w:t>
     </w:r>
     <w:r>
       <w:rPr>
@@ -5552,7 +6898,28 @@
       <w:rPr>
         <w:b/>
       </w:rPr>
-      <w:t>eNumber}: ${courseTitle}</w:t>
+      <w:t>eNumber</w:t>
+    </w:r>
+    <w:proofErr w:type="spellEnd"/>
+    <w:r>
+      <w:rPr>
+        <w:b/>
+      </w:rPr>
+      <w:t>}: ${</w:t>
+    </w:r>
+    <w:proofErr w:type="spellStart"/>
+    <w:r>
+      <w:rPr>
+        <w:b/>
+      </w:rPr>
+      <w:t>courseTitle</w:t>
+    </w:r>
+    <w:proofErr w:type="spellEnd"/>
+    <w:r>
+      <w:rPr>
+        <w:b/>
+      </w:rPr>
+      <w:t>}</w:t>
     </w:r>
     <w:r>
       <w:rPr>

--- a/public/word-template/UBC-V_default.docx
+++ b/public/word-template/UBC-V_default.docx
@@ -1,6 +1,6 @@
 
 <file path=word/document.xml><?xml version="1.0" encoding="utf-8"?>
-<w:document xmlns:wpc="http://schemas.microsoft.com/office/word/2010/wordprocessingCanvas" xmlns:cx="http://schemas.microsoft.com/office/drawing/2014/chartex" xmlns:cx1="http://schemas.microsoft.com/office/drawing/2015/9/8/chartex" xmlns:cx2="http://schemas.microsoft.com/office/drawing/2015/10/21/chartex" xmlns:cx3="http://schemas.microsoft.com/office/drawing/2016/5/9/chartex" xmlns:cx4="http://schemas.microsoft.com/office/drawing/2016/5/10/chartex" xmlns:cx5="http://schemas.microsoft.com/office/drawing/2016/5/11/chartex" xmlns:cx6="http://schemas.microsoft.com/office/drawing/2016/5/12/chartex" xmlns:cx7="http://schemas.microsoft.com/office/drawing/2016/5/13/chartex" xmlns:cx8="http://schemas.microsoft.com/office/drawing/2016/5/14/chartex" xmlns:mc="http://schemas.openxmlformats.org/markup-compatibility/2006" xmlns:aink="http://schemas.microsoft.com/office/drawing/2016/ink" xmlns:am3d="http://schemas.microsoft.com/office/drawing/2017/model3d" xmlns:o="urn:schemas-microsoft-com:office:office" xmlns:r="http://schemas.openxmlformats.org/officeDocument/2006/relationships" xmlns:m="http://schemas.openxmlformats.org/officeDocument/2006/math" xmlns:v="urn:schemas-microsoft-com:vml" xmlns:wp14="http://schemas.microsoft.com/office/word/2010/wordprocessingDrawing" xmlns:wp="http://schemas.openxmlformats.org/drawingml/2006/wordprocessingDrawing" xmlns:w10="urn:schemas-microsoft-com:office:word" xmlns:w="http://schemas.openxmlformats.org/wordprocessingml/2006/main" xmlns:w14="http://schemas.microsoft.com/office/word/2010/wordml" xmlns:w15="http://schemas.microsoft.com/office/word/2012/wordml" xmlns:w16cex="http://schemas.microsoft.com/office/word/2018/wordml/cex" xmlns:w16cid="http://schemas.microsoft.com/office/word/2016/wordml/cid" xmlns:w16="http://schemas.microsoft.com/office/word/2018/wordml" xmlns:w16sdtdh="http://schemas.microsoft.com/office/word/2020/wordml/sdtdatahash" xmlns:w16se="http://schemas.microsoft.com/office/word/2015/wordml/symex" xmlns:wpg="http://schemas.microsoft.com/office/word/2010/wordprocessingGroup" xmlns:wpi="http://schemas.microsoft.com/office/word/2010/wordprocessingInk" xmlns:wne="http://schemas.microsoft.com/office/word/2006/wordml" xmlns:wps="http://schemas.microsoft.com/office/word/2010/wordprocessingShape" mc:Ignorable="w14 w15 w16se w16cid w16 w16cex w16sdtdh wp14">
+<w:document xmlns:wpc="http://schemas.microsoft.com/office/word/2010/wordprocessingCanvas" xmlns:cx="http://schemas.microsoft.com/office/drawing/2014/chartex" xmlns:cx1="http://schemas.microsoft.com/office/drawing/2015/9/8/chartex" xmlns:cx2="http://schemas.microsoft.com/office/drawing/2015/10/21/chartex" xmlns:cx3="http://schemas.microsoft.com/office/drawing/2016/5/9/chartex" xmlns:cx4="http://schemas.microsoft.com/office/drawing/2016/5/10/chartex" xmlns:cx5="http://schemas.microsoft.com/office/drawing/2016/5/11/chartex" xmlns:cx6="http://schemas.microsoft.com/office/drawing/2016/5/12/chartex" xmlns:cx7="http://schemas.microsoft.com/office/drawing/2016/5/13/chartex" xmlns:cx8="http://schemas.microsoft.com/office/drawing/2016/5/14/chartex" xmlns:mc="http://schemas.openxmlformats.org/markup-compatibility/2006" xmlns:aink="http://schemas.microsoft.com/office/drawing/2016/ink" xmlns:am3d="http://schemas.microsoft.com/office/drawing/2017/model3d" xmlns:o="urn:schemas-microsoft-com:office:office" xmlns:r="http://schemas.openxmlformats.org/officeDocument/2006/relationships" xmlns:m="http://schemas.openxmlformats.org/officeDocument/2006/math" xmlns:v="urn:schemas-microsoft-com:vml" xmlns:wp14="http://schemas.microsoft.com/office/word/2010/wordprocessingDrawing" xmlns:wp="http://schemas.openxmlformats.org/drawingml/2006/wordprocessingDrawing" xmlns:w10="urn:schemas-microsoft-com:office:word" xmlns:w="http://schemas.openxmlformats.org/wordprocessingml/2006/main" xmlns:w14="http://schemas.microsoft.com/office/word/2010/wordml" xmlns:w15="http://schemas.microsoft.com/office/word/2012/wordml" xmlns:w16cid="http://schemas.microsoft.com/office/word/2016/wordml/cid" xmlns:w16se="http://schemas.microsoft.com/office/word/2015/wordml/symex" xmlns:wpg="http://schemas.microsoft.com/office/word/2010/wordprocessingGroup" xmlns:wpi="http://schemas.microsoft.com/office/word/2010/wordprocessingInk" xmlns:wne="http://schemas.microsoft.com/office/word/2006/wordml" xmlns:wps="http://schemas.microsoft.com/office/word/2010/wordprocessingShape" mc:Ignorable="w14 w15 w16se w16cid wp14">
   <w:body>
     <w:p>
       <w:pPr>
@@ -2562,25 +2562,7 @@
           <w:color w:val="1F4E79" w:themeColor="accent5" w:themeShade="80"/>
           <w:szCs w:val="20"/>
         </w:rPr>
-        <w:t xml:space="preserve">Then a description of how your classes </w:t>
-      </w:r>
-      <w:proofErr w:type="gramStart"/>
-      <w:r>
-        <w:rPr>
-          <w:rFonts w:eastAsia="Times New Roman" w:cstheme="minorHAnsi"/>
-          <w:color w:val="1F4E79" w:themeColor="accent5" w:themeShade="80"/>
-          <w:szCs w:val="20"/>
-        </w:rPr>
-        <w:t>are</w:t>
-      </w:r>
-      <w:proofErr w:type="gramEnd"/>
-      <w:r>
-        <w:rPr>
-          <w:rFonts w:eastAsia="Times New Roman" w:cstheme="minorHAnsi"/>
-          <w:color w:val="1F4E79" w:themeColor="accent5" w:themeShade="80"/>
-          <w:szCs w:val="20"/>
-        </w:rPr>
-        <w:t xml:space="preserve"> structured: Do you use traditional lecturing? Do you provide notes (outlines)? Do you combine on-line and in-class activity?</w:t>
+        <w:t>Then a description of how your classes are structured: Do you use traditional lecturing? Do you provide notes (outlines)? Do you combine on-line and in-class activity?</w:t>
       </w:r>
     </w:p>
     <w:p>
@@ -3478,25 +3460,7 @@
           <w:color w:val="1F4E79" w:themeColor="accent5" w:themeShade="80"/>
           <w:szCs w:val="20"/>
         </w:rPr>
-        <w:t xml:space="preserve">List of required learning materials for your course and where they might be obtained (e.g., the </w:t>
-      </w:r>
-      <w:proofErr w:type="gramStart"/>
-      <w:r>
-        <w:rPr>
-          <w:rFonts w:eastAsia="Times New Roman" w:cstheme="minorHAnsi"/>
-          <w:color w:val="1F4E79" w:themeColor="accent5" w:themeShade="80"/>
-          <w:szCs w:val="20"/>
-        </w:rPr>
-        <w:t>Bookstore</w:t>
-      </w:r>
-      <w:proofErr w:type="gramEnd"/>
-      <w:r>
-        <w:rPr>
-          <w:rFonts w:eastAsia="Times New Roman" w:cstheme="minorHAnsi"/>
-          <w:color w:val="1F4E79" w:themeColor="accent5" w:themeShade="80"/>
-          <w:szCs w:val="20"/>
-        </w:rPr>
-        <w:t xml:space="preserve"> if you ordered a text or a reading package, your department office if an in-house resource is available).</w:t>
+        <w:t>List of required learning materials for your course and where they might be obtained (e.g., the Bookstore if you ordered a text or a reading package, your department office if an in-house resource is available).</w:t>
       </w:r>
     </w:p>
     <w:p>
@@ -3988,6 +3952,585 @@
       <w:pPr>
         <w:spacing w:after="120"/>
         <w:rPr>
+          <w:rFonts w:eastAsia="Times New Roman" w:cstheme="minorHAnsi"/>
+          <w:szCs w:val="20"/>
+        </w:rPr>
+      </w:pPr>
+      <w:r>
+        <w:rPr>
+          <w:rFonts w:eastAsia="Times New Roman" w:cstheme="minorHAnsi"/>
+          <w:szCs w:val="20"/>
+        </w:rPr>
+        <w:t>${/</w:t>
+      </w:r>
+      <w:proofErr w:type="spellStart"/>
+      <w:r>
+        <w:rPr>
+          <w:rFonts w:cstheme="minorHAnsi"/>
+        </w:rPr>
+        <w:t>NoCourseAlignmentTbl</w:t>
+      </w:r>
+      <w:proofErr w:type="spellEnd"/>
+      <w:r>
+        <w:rPr>
+          <w:rFonts w:eastAsia="Times New Roman" w:cstheme="minorHAnsi"/>
+          <w:szCs w:val="20"/>
+        </w:rPr>
+        <w:t>}</w:t>
+      </w:r>
+    </w:p>
+    <w:p>
+      <w:pPr>
+        <w:rPr>
+          <w:rFonts w:cstheme="minorHAnsi"/>
+        </w:rPr>
+      </w:pPr>
+      <w:r>
+        <w:rPr>
+          <w:rFonts w:cstheme="minorHAnsi"/>
+        </w:rPr>
+        <w:t>${</w:t>
+      </w:r>
+      <w:proofErr w:type="spellStart"/>
+      <w:r>
+        <w:rPr>
+          <w:rFonts w:cstheme="minorHAnsi"/>
+        </w:rPr>
+        <w:t>No</w:t>
+      </w:r>
+      <w:r>
+        <w:rPr>
+          <w:rFonts w:cstheme="minorHAnsi"/>
+        </w:rPr>
+        <w:t>OutcomeMaps</w:t>
+      </w:r>
+      <w:proofErr w:type="spellEnd"/>
+      <w:r>
+        <w:rPr>
+          <w:rFonts w:cstheme="minorHAnsi"/>
+        </w:rPr>
+        <w:t>}</w:t>
+      </w:r>
+    </w:p>
+    <w:p>
+      <w:pPr>
+        <w:rPr>
+          <w:rFonts w:cstheme="minorHAnsi"/>
+        </w:rPr>
+      </w:pPr>
+    </w:p>
+    <w:p>
+      <w:pPr>
+        <w:pStyle w:val="Heading2"/>
+        <w:spacing w:before="120" w:after="120"/>
+        <w:jc w:val="left"/>
+        <w:rPr>
+          <w:rFonts w:asciiTheme="minorHAnsi" w:hAnsiTheme="minorHAnsi" w:cstheme="minorHAnsi"/>
+        </w:rPr>
+      </w:pPr>
+      <w:r>
+        <w:rPr>
+          <w:rFonts w:asciiTheme="minorHAnsi" w:hAnsiTheme="minorHAnsi" w:cstheme="minorHAnsi"/>
+          <w:caps w:val="0"/>
+        </w:rPr>
+        <w:t>COURSE ALIGNMENT TO PROGRAM</w:t>
+      </w:r>
+    </w:p>
+    <w:p>
+      <w:pPr>
+        <w:rPr>
+          <w:rFonts w:eastAsiaTheme="majorEastAsia" w:cstheme="minorHAnsi"/>
+          <w:color w:val="833C0B" w:themeColor="accent2" w:themeShade="80"/>
+          <w:spacing w:val="15"/>
+          <w:sz w:val="24"/>
+          <w:szCs w:val="24"/>
+        </w:rPr>
+      </w:pPr>
+    </w:p>
+    <w:p>
+      <w:pPr>
+        <w:rPr>
+          <w:rFonts w:cstheme="minorHAnsi"/>
+        </w:rPr>
+      </w:pPr>
+      <w:r>
+        <w:rPr>
+          <w:rFonts w:eastAsiaTheme="majorEastAsia" w:cstheme="minorHAnsi"/>
+          <w:color w:val="833C0B" w:themeColor="accent2" w:themeShade="80"/>
+          <w:spacing w:val="15"/>
+          <w:sz w:val="24"/>
+          <w:szCs w:val="24"/>
+        </w:rPr>
+        <w:t>$</w:t>
+      </w:r>
+      <w:r>
+        <w:rPr>
+          <w:rFonts w:eastAsiaTheme="majorEastAsia" w:cstheme="minorHAnsi"/>
+          <w:color w:val="833C0B" w:themeColor="accent2" w:themeShade="80"/>
+          <w:spacing w:val="15"/>
+          <w:sz w:val="24"/>
+          <w:szCs w:val="24"/>
+        </w:rPr>
+        <w:t>{programtitle-0}</w:t>
+      </w:r>
+    </w:p>
+    <w:p>
+      <w:pPr>
+        <w:rPr>
+          <w:rFonts w:cstheme="minorHAnsi"/>
+        </w:rPr>
+      </w:pPr>
+      <w:r>
+        <w:rPr>
+          <w:rFonts w:cstheme="minorHAnsi"/>
+        </w:rPr>
+        <w:t>${</w:t>
+      </w:r>
+      <w:r>
+        <w:rPr>
+          <w:rFonts w:cstheme="minorHAnsi"/>
+        </w:rPr>
+        <w:t>mappingScale-0</w:t>
+      </w:r>
+      <w:r>
+        <w:rPr>
+          <w:rFonts w:cstheme="minorHAnsi"/>
+        </w:rPr>
+        <w:t>}</w:t>
+      </w:r>
+      <w:bookmarkStart w:id="13" w:name="_GoBack"/>
+      <w:bookmarkEnd w:id="13"/>
+    </w:p>
+    <w:p>
+      <w:pPr>
+        <w:rPr>
+          <w:rFonts w:cstheme="minorHAnsi"/>
+        </w:rPr>
+      </w:pPr>
+    </w:p>
+    <w:p>
+      <w:pPr>
+        <w:rPr>
+          <w:rFonts w:cstheme="minorHAnsi"/>
+        </w:rPr>
+      </w:pPr>
+      <w:r>
+        <w:rPr>
+          <w:rFonts w:cstheme="minorHAnsi"/>
+        </w:rPr>
+        <w:t>${outcomeMap-0}</w:t>
+      </w:r>
+    </w:p>
+    <w:p>
+      <w:pPr>
+        <w:rPr>
+          <w:rFonts w:cstheme="minorHAnsi"/>
+        </w:rPr>
+      </w:pPr>
+    </w:p>
+    <w:p>
+      <w:pPr>
+        <w:rPr>
+          <w:rFonts w:cstheme="minorHAnsi"/>
+        </w:rPr>
+      </w:pPr>
+      <w:r>
+        <w:rPr>
+          <w:rFonts w:eastAsiaTheme="majorEastAsia" w:cstheme="minorHAnsi"/>
+          <w:color w:val="833C0B" w:themeColor="accent2" w:themeShade="80"/>
+          <w:spacing w:val="15"/>
+          <w:sz w:val="24"/>
+          <w:szCs w:val="24"/>
+        </w:rPr>
+        <w:t>$</w:t>
+      </w:r>
+      <w:r>
+        <w:rPr>
+          <w:rFonts w:eastAsiaTheme="majorEastAsia" w:cstheme="minorHAnsi"/>
+          <w:color w:val="833C0B" w:themeColor="accent2" w:themeShade="80"/>
+          <w:spacing w:val="15"/>
+          <w:sz w:val="24"/>
+          <w:szCs w:val="24"/>
+        </w:rPr>
+        <w:t>{programtitle-</w:t>
+      </w:r>
+      <w:r>
+        <w:rPr>
+          <w:rFonts w:eastAsiaTheme="majorEastAsia" w:cstheme="minorHAnsi"/>
+          <w:color w:val="833C0B" w:themeColor="accent2" w:themeShade="80"/>
+          <w:spacing w:val="15"/>
+          <w:sz w:val="24"/>
+          <w:szCs w:val="24"/>
+        </w:rPr>
+        <w:t>1</w:t>
+      </w:r>
+      <w:r>
+        <w:rPr>
+          <w:rFonts w:eastAsiaTheme="majorEastAsia" w:cstheme="minorHAnsi"/>
+          <w:color w:val="833C0B" w:themeColor="accent2" w:themeShade="80"/>
+          <w:spacing w:val="15"/>
+          <w:sz w:val="24"/>
+          <w:szCs w:val="24"/>
+        </w:rPr>
+        <w:t>}</w:t>
+      </w:r>
+    </w:p>
+    <w:p>
+      <w:pPr>
+        <w:rPr>
+          <w:rFonts w:cstheme="minorHAnsi"/>
+        </w:rPr>
+      </w:pPr>
+      <w:r>
+        <w:rPr>
+          <w:rFonts w:cstheme="minorHAnsi"/>
+        </w:rPr>
+        <w:t>${mappingScale-</w:t>
+      </w:r>
+      <w:r>
+        <w:rPr>
+          <w:rFonts w:cstheme="minorHAnsi"/>
+        </w:rPr>
+        <w:t>1</w:t>
+      </w:r>
+      <w:r>
+        <w:rPr>
+          <w:rFonts w:cstheme="minorHAnsi"/>
+        </w:rPr>
+        <w:t>}</w:t>
+      </w:r>
+    </w:p>
+    <w:p>
+      <w:pPr>
+        <w:rPr>
+          <w:rFonts w:cstheme="minorHAnsi"/>
+        </w:rPr>
+      </w:pPr>
+    </w:p>
+    <w:p>
+      <w:pPr>
+        <w:rPr>
+          <w:rFonts w:cstheme="minorHAnsi"/>
+        </w:rPr>
+      </w:pPr>
+      <w:r>
+        <w:rPr>
+          <w:rFonts w:cstheme="minorHAnsi"/>
+        </w:rPr>
+        <w:t>${outcomeMap-</w:t>
+      </w:r>
+      <w:r>
+        <w:rPr>
+          <w:rFonts w:cstheme="minorHAnsi"/>
+        </w:rPr>
+        <w:t>1</w:t>
+      </w:r>
+      <w:r>
+        <w:rPr>
+          <w:rFonts w:cstheme="minorHAnsi"/>
+        </w:rPr>
+        <w:t>}</w:t>
+      </w:r>
+    </w:p>
+    <w:p>
+      <w:pPr>
+        <w:rPr>
+          <w:rFonts w:cstheme="minorHAnsi"/>
+        </w:rPr>
+      </w:pPr>
+    </w:p>
+    <w:p>
+      <w:pPr>
+        <w:rPr>
+          <w:rFonts w:eastAsiaTheme="majorEastAsia" w:cstheme="minorHAnsi"/>
+          <w:color w:val="833C0B" w:themeColor="accent2" w:themeShade="80"/>
+          <w:spacing w:val="15"/>
+          <w:sz w:val="24"/>
+          <w:szCs w:val="24"/>
+        </w:rPr>
+      </w:pPr>
+      <w:r>
+        <w:rPr>
+          <w:rFonts w:eastAsiaTheme="majorEastAsia" w:cstheme="minorHAnsi"/>
+          <w:color w:val="833C0B" w:themeColor="accent2" w:themeShade="80"/>
+          <w:spacing w:val="15"/>
+          <w:sz w:val="24"/>
+          <w:szCs w:val="24"/>
+        </w:rPr>
+        <w:t>${programtitle-2}</w:t>
+      </w:r>
+    </w:p>
+    <w:p>
+      <w:pPr>
+        <w:rPr>
+          <w:rFonts w:cstheme="minorHAnsi"/>
+        </w:rPr>
+      </w:pPr>
+      <w:r>
+        <w:rPr>
+          <w:rFonts w:cstheme="minorHAnsi"/>
+        </w:rPr>
+        <w:t>${mappingScale-</w:t>
+      </w:r>
+      <w:r>
+        <w:rPr>
+          <w:rFonts w:cstheme="minorHAnsi"/>
+        </w:rPr>
+        <w:t>2</w:t>
+      </w:r>
+      <w:r>
+        <w:rPr>
+          <w:rFonts w:cstheme="minorHAnsi"/>
+        </w:rPr>
+        <w:t>}</w:t>
+      </w:r>
+    </w:p>
+    <w:p>
+      <w:pPr>
+        <w:rPr>
+          <w:rFonts w:cstheme="minorHAnsi"/>
+        </w:rPr>
+      </w:pPr>
+    </w:p>
+    <w:p>
+      <w:pPr>
+        <w:rPr>
+          <w:rFonts w:cstheme="minorHAnsi"/>
+        </w:rPr>
+      </w:pPr>
+      <w:r>
+        <w:rPr>
+          <w:rFonts w:cstheme="minorHAnsi"/>
+        </w:rPr>
+        <w:t>${outcomeMap-</w:t>
+      </w:r>
+      <w:r>
+        <w:rPr>
+          <w:rFonts w:cstheme="minorHAnsi"/>
+        </w:rPr>
+        <w:t>2</w:t>
+      </w:r>
+      <w:r>
+        <w:rPr>
+          <w:rFonts w:cstheme="minorHAnsi"/>
+        </w:rPr>
+        <w:t>}</w:t>
+      </w:r>
+    </w:p>
+    <w:p>
+      <w:pPr>
+        <w:rPr>
+          <w:rFonts w:cstheme="minorHAnsi"/>
+        </w:rPr>
+      </w:pPr>
+    </w:p>
+    <w:p>
+      <w:pPr>
+        <w:rPr>
+          <w:rFonts w:eastAsiaTheme="majorEastAsia" w:cstheme="minorHAnsi"/>
+          <w:color w:val="833C0B" w:themeColor="accent2" w:themeShade="80"/>
+          <w:spacing w:val="15"/>
+          <w:sz w:val="24"/>
+          <w:szCs w:val="24"/>
+        </w:rPr>
+      </w:pPr>
+      <w:r>
+        <w:rPr>
+          <w:rFonts w:eastAsiaTheme="majorEastAsia" w:cstheme="minorHAnsi"/>
+          <w:color w:val="833C0B" w:themeColor="accent2" w:themeShade="80"/>
+          <w:spacing w:val="15"/>
+          <w:sz w:val="24"/>
+          <w:szCs w:val="24"/>
+        </w:rPr>
+        <w:t>${programtitle-</w:t>
+      </w:r>
+      <w:r>
+        <w:rPr>
+          <w:rFonts w:eastAsiaTheme="majorEastAsia" w:cstheme="minorHAnsi"/>
+          <w:color w:val="833C0B" w:themeColor="accent2" w:themeShade="80"/>
+          <w:spacing w:val="15"/>
+          <w:sz w:val="24"/>
+          <w:szCs w:val="24"/>
+        </w:rPr>
+        <w:t>3</w:t>
+      </w:r>
+      <w:r>
+        <w:rPr>
+          <w:rFonts w:eastAsiaTheme="majorEastAsia" w:cstheme="minorHAnsi"/>
+          <w:color w:val="833C0B" w:themeColor="accent2" w:themeShade="80"/>
+          <w:spacing w:val="15"/>
+          <w:sz w:val="24"/>
+          <w:szCs w:val="24"/>
+        </w:rPr>
+        <w:t>}</w:t>
+      </w:r>
+    </w:p>
+    <w:p>
+      <w:pPr>
+        <w:rPr>
+          <w:rFonts w:cstheme="minorHAnsi"/>
+        </w:rPr>
+      </w:pPr>
+      <w:r>
+        <w:rPr>
+          <w:rFonts w:cstheme="minorHAnsi"/>
+        </w:rPr>
+        <w:t>${mappingScale-</w:t>
+      </w:r>
+      <w:r>
+        <w:rPr>
+          <w:rFonts w:cstheme="minorHAnsi"/>
+        </w:rPr>
+        <w:t>3</w:t>
+      </w:r>
+      <w:r>
+        <w:rPr>
+          <w:rFonts w:cstheme="minorHAnsi"/>
+        </w:rPr>
+        <w:t>}</w:t>
+      </w:r>
+    </w:p>
+    <w:p>
+      <w:pPr>
+        <w:rPr>
+          <w:rFonts w:cstheme="minorHAnsi"/>
+        </w:rPr>
+      </w:pPr>
+    </w:p>
+    <w:p>
+      <w:pPr>
+        <w:rPr>
+          <w:rFonts w:cstheme="minorHAnsi"/>
+        </w:rPr>
+      </w:pPr>
+      <w:r>
+        <w:rPr>
+          <w:rFonts w:cstheme="minorHAnsi"/>
+        </w:rPr>
+        <w:t>${outcomeMap-</w:t>
+      </w:r>
+      <w:r>
+        <w:rPr>
+          <w:rFonts w:cstheme="minorHAnsi"/>
+        </w:rPr>
+        <w:t>3</w:t>
+      </w:r>
+      <w:r>
+        <w:rPr>
+          <w:rFonts w:cstheme="minorHAnsi"/>
+        </w:rPr>
+        <w:t>}</w:t>
+      </w:r>
+    </w:p>
+    <w:p>
+      <w:pPr>
+        <w:rPr>
+          <w:rFonts w:cstheme="minorHAnsi"/>
+        </w:rPr>
+      </w:pPr>
+    </w:p>
+    <w:p>
+      <w:pPr>
+        <w:rPr>
+          <w:rFonts w:eastAsiaTheme="majorEastAsia" w:cstheme="minorHAnsi"/>
+          <w:color w:val="833C0B" w:themeColor="accent2" w:themeShade="80"/>
+          <w:spacing w:val="15"/>
+          <w:sz w:val="24"/>
+          <w:szCs w:val="24"/>
+        </w:rPr>
+      </w:pPr>
+      <w:r>
+        <w:rPr>
+          <w:rFonts w:eastAsiaTheme="majorEastAsia" w:cstheme="minorHAnsi"/>
+          <w:color w:val="833C0B" w:themeColor="accent2" w:themeShade="80"/>
+          <w:spacing w:val="15"/>
+          <w:sz w:val="24"/>
+          <w:szCs w:val="24"/>
+        </w:rPr>
+        <w:t>${programtitle-</w:t>
+      </w:r>
+      <w:r>
+        <w:rPr>
+          <w:rFonts w:eastAsiaTheme="majorEastAsia" w:cstheme="minorHAnsi"/>
+          <w:color w:val="833C0B" w:themeColor="accent2" w:themeShade="80"/>
+          <w:spacing w:val="15"/>
+          <w:sz w:val="24"/>
+          <w:szCs w:val="24"/>
+        </w:rPr>
+        <w:t>4</w:t>
+      </w:r>
+      <w:r>
+        <w:rPr>
+          <w:rFonts w:eastAsiaTheme="majorEastAsia" w:cstheme="minorHAnsi"/>
+          <w:color w:val="833C0B" w:themeColor="accent2" w:themeShade="80"/>
+          <w:spacing w:val="15"/>
+          <w:sz w:val="24"/>
+          <w:szCs w:val="24"/>
+        </w:rPr>
+        <w:t>}</w:t>
+      </w:r>
+    </w:p>
+    <w:p>
+      <w:pPr>
+        <w:rPr>
+          <w:rFonts w:cstheme="minorHAnsi"/>
+        </w:rPr>
+      </w:pPr>
+      <w:r>
+        <w:rPr>
+          <w:rFonts w:cstheme="minorHAnsi"/>
+        </w:rPr>
+        <w:t>${mappingScale-</w:t>
+      </w:r>
+      <w:r>
+        <w:rPr>
+          <w:rFonts w:cstheme="minorHAnsi"/>
+        </w:rPr>
+        <w:t>4</w:t>
+      </w:r>
+      <w:r>
+        <w:rPr>
+          <w:rFonts w:cstheme="minorHAnsi"/>
+        </w:rPr>
+        <w:t>}</w:t>
+      </w:r>
+    </w:p>
+    <w:p>
+      <w:pPr>
+        <w:rPr>
+          <w:rFonts w:cstheme="minorHAnsi"/>
+        </w:rPr>
+      </w:pPr>
+    </w:p>
+    <w:p>
+      <w:pPr>
+        <w:rPr>
+          <w:rFonts w:cstheme="minorHAnsi"/>
+        </w:rPr>
+      </w:pPr>
+      <w:r>
+        <w:rPr>
+          <w:rFonts w:cstheme="minorHAnsi"/>
+        </w:rPr>
+        <w:t>${outcomeMap-</w:t>
+      </w:r>
+      <w:r>
+        <w:rPr>
+          <w:rFonts w:cstheme="minorHAnsi"/>
+        </w:rPr>
+        <w:t>4</w:t>
+      </w:r>
+      <w:r>
+        <w:rPr>
+          <w:rFonts w:cstheme="minorHAnsi"/>
+        </w:rPr>
+        <w:t>}</w:t>
+      </w:r>
+    </w:p>
+    <w:p>
+      <w:pPr>
+        <w:spacing w:after="120"/>
+        <w:rPr>
           <w:rStyle w:val="normaltextrun"/>
           <w:rFonts w:eastAsia="Times New Roman" w:cstheme="minorHAnsi"/>
           <w:szCs w:val="20"/>
@@ -4005,7 +4548,7 @@
         <w:rPr>
           <w:rFonts w:cstheme="minorHAnsi"/>
         </w:rPr>
-        <w:t>NoCourseAlignmentTbl</w:t>
+        <w:t>NoOutcomeMaps</w:t>
       </w:r>
       <w:proofErr w:type="spellEnd"/>
       <w:r>
@@ -4130,6 +4673,7 @@
           <w:sz w:val="22"/>
           <w:szCs w:val="22"/>
         </w:rPr>
+        <w:lastRenderedPageBreak/>
         <w:t>${</w:t>
       </w:r>
       <w:proofErr w:type="spellStart"/>
@@ -4707,14 +5251,14 @@
           <w:rFonts w:asciiTheme="minorHAnsi" w:hAnsiTheme="minorHAnsi" w:cstheme="minorHAnsi"/>
         </w:rPr>
       </w:pPr>
-      <w:bookmarkStart w:id="13" w:name="_Toc2236271"/>
+      <w:bookmarkStart w:id="14" w:name="_Toc2236271"/>
       <w:r>
         <w:rPr>
           <w:rFonts w:asciiTheme="minorHAnsi" w:hAnsiTheme="minorHAnsi" w:cstheme="minorHAnsi"/>
         </w:rPr>
         <w:t>University Policies</w:t>
       </w:r>
-      <w:bookmarkEnd w:id="13"/>
+      <w:bookmarkEnd w:id="14"/>
     </w:p>
     <w:p>
       <w:pPr>
@@ -4802,7 +5346,7 @@
           <w:rFonts w:asciiTheme="minorHAnsi" w:eastAsia="Times New Roman" w:hAnsiTheme="minorHAnsi" w:cstheme="majorHAnsi"/>
         </w:rPr>
       </w:pPr>
-      <w:bookmarkStart w:id="14" w:name="_Toc2236272"/>
+      <w:bookmarkStart w:id="15" w:name="_Toc2236272"/>
       <w:r>
         <w:rPr>
           <w:rFonts w:asciiTheme="minorHAnsi" w:hAnsiTheme="minorHAnsi" w:cstheme="majorHAnsi"/>
@@ -4815,7 +5359,7 @@
         </w:rPr>
         <w:t xml:space="preserve"> Policies</w:t>
       </w:r>
-      <w:bookmarkEnd w:id="14"/>
+      <w:bookmarkEnd w:id="15"/>
     </w:p>
     <w:p>
       <w:r>
@@ -4846,7 +5390,6 @@
           <w:sz w:val="24"/>
           <w:szCs w:val="24"/>
         </w:rPr>
-        <w:lastRenderedPageBreak/>
         <w:t>${academic-title}</w:t>
       </w:r>
     </w:p>
@@ -4867,7 +5410,16 @@
           <w:sz w:val="22"/>
           <w:szCs w:val="22"/>
         </w:rPr>
-        <w:t>The academic enterprise is founded on honesty, civility, and integrity. As members of this enterprise, all students are expected to know, understand, and follow the codes of conduct regarding academic integrity. At the most basic level, this means submitting only original work done by you and acknowledging all sources of information or ideas and attributing them to others as required. This also means you should not cheat, copy, or mislead others about what is your work. Violations of academic integrity (i.e., misconduct) lead to the breakdown of the academic enterprise, and therefore serious consequences arise and harsh sanctions are imposed. For example, incidences of plagiarism or cheating may result in a mark of zero on the assignment or exam and more serious consequences may apply if the matter is referred to the President’s Advisory Committee on Student Discipline. Careful records are kept in order to monitor and prevent recurrences. A more detailed description of academic integrity, including the University’s policies and procedures, may be found in the Academic Calendar.</w:t>
+        <w:t xml:space="preserve">The academic enterprise is founded on honesty, civility, and integrity. As members of this enterprise, all students are expected to know, understand, and follow the codes of conduct regarding academic integrity. At the most basic level, this means submitting only original work done by you and acknowledging all sources of information or ideas and attributing them to others as required. This also means you should not cheat, copy, or mislead others about what is your work. Violations of academic integrity (i.e., misconduct) lead to the breakdown of the academic enterprise, and therefore serious </w:t>
+      </w:r>
+      <w:r>
+        <w:rPr>
+          <w:rFonts w:asciiTheme="minorHAnsi" w:hAnsiTheme="minorHAnsi" w:cstheme="minorHAnsi"/>
+          <w:sz w:val="22"/>
+          <w:szCs w:val="22"/>
+        </w:rPr>
+        <w:lastRenderedPageBreak/>
+        <w:t>consequences arise and harsh sanctions are imposed. For example, incidences of plagiarism or cheating may result in a mark of zero on the assignment or exam and more serious consequences may apply if the matter is referred to the President’s Advisory Committee on Student Discipline. Careful records are kept in order to monitor and prevent recurrences. A more detailed description of academic integrity, including the University’s policies and procedures, may be found in the Academic Calendar.</w:t>
       </w:r>
     </w:p>
     <w:p>
@@ -5494,7 +6046,6 @@
           <w:color w:val="000000"/>
           <w:bdr w:val="none" w:sz="0" w:space="0" w:color="auto" w:frame="1"/>
         </w:rPr>
-        <w:lastRenderedPageBreak/>
         <w:t>${</w:t>
       </w:r>
       <w:proofErr w:type="spellStart"/>
@@ -5591,6 +6142,7 @@
           <w:sz w:val="22"/>
           <w:szCs w:val="22"/>
         </w:rPr>
+        <w:lastRenderedPageBreak/>
         <w:t>${copyright}</w:t>
       </w:r>
     </w:p>
@@ -6273,7 +6825,6 @@
           <w:sz w:val="22"/>
           <w:szCs w:val="22"/>
         </w:rPr>
-        <w:lastRenderedPageBreak/>
         <w:t>UBC provides appropriate accommodation for students for religious, spiritual and cultural observances.</w:t>
       </w:r>
     </w:p>
@@ -6308,29 +6859,7 @@
             <w:sz w:val="22"/>
             <w:szCs w:val="22"/>
           </w:rPr>
-          <w:t xml:space="preserve">Academic Calendar language concerning </w:t>
-        </w:r>
-        <w:proofErr w:type="gramStart"/>
-        <w:r>
-          <w:rPr>
-            <w:rStyle w:val="Hyperlink"/>
-            <w:rFonts w:asciiTheme="minorHAnsi" w:hAnsiTheme="minorHAnsi" w:cstheme="minorHAnsi"/>
-            <w:color w:val="2F5D7C"/>
-            <w:sz w:val="22"/>
-            <w:szCs w:val="22"/>
-          </w:rPr>
-          <w:t>Religious</w:t>
-        </w:r>
-        <w:proofErr w:type="gramEnd"/>
-        <w:r>
-          <w:rPr>
-            <w:rStyle w:val="Hyperlink"/>
-            <w:rFonts w:asciiTheme="minorHAnsi" w:hAnsiTheme="minorHAnsi" w:cstheme="minorHAnsi"/>
-            <w:color w:val="2F5D7C"/>
-            <w:sz w:val="22"/>
-            <w:szCs w:val="22"/>
-          </w:rPr>
-          <w:t xml:space="preserve"> observances</w:t>
+          <w:t>Academic Calendar language concerning Religious observances</w:t>
         </w:r>
       </w:hyperlink>
     </w:p>
@@ -6455,6 +6984,7 @@
           <w:sz w:val="24"/>
           <w:szCs w:val="24"/>
         </w:rPr>
+        <w:lastRenderedPageBreak/>
         <w:t>${honesty-title}</w:t>
       </w:r>
     </w:p>
@@ -6650,7 +7180,7 @@
 </file>
 
 <file path=word/endnotes.xml><?xml version="1.0" encoding="utf-8"?>
-<w:endnotes xmlns:wpc="http://schemas.microsoft.com/office/word/2010/wordprocessingCanvas" xmlns:cx="http://schemas.microsoft.com/office/drawing/2014/chartex" xmlns:cx1="http://schemas.microsoft.com/office/drawing/2015/9/8/chartex" xmlns:cx2="http://schemas.microsoft.com/office/drawing/2015/10/21/chartex" xmlns:cx3="http://schemas.microsoft.com/office/drawing/2016/5/9/chartex" xmlns:cx4="http://schemas.microsoft.com/office/drawing/2016/5/10/chartex" xmlns:cx5="http://schemas.microsoft.com/office/drawing/2016/5/11/chartex" xmlns:cx6="http://schemas.microsoft.com/office/drawing/2016/5/12/chartex" xmlns:cx7="http://schemas.microsoft.com/office/drawing/2016/5/13/chartex" xmlns:cx8="http://schemas.microsoft.com/office/drawing/2016/5/14/chartex" xmlns:mc="http://schemas.openxmlformats.org/markup-compatibility/2006" xmlns:aink="http://schemas.microsoft.com/office/drawing/2016/ink" xmlns:am3d="http://schemas.microsoft.com/office/drawing/2017/model3d" xmlns:o="urn:schemas-microsoft-com:office:office" xmlns:r="http://schemas.openxmlformats.org/officeDocument/2006/relationships" xmlns:m="http://schemas.openxmlformats.org/officeDocument/2006/math" xmlns:v="urn:schemas-microsoft-com:vml" xmlns:wp14="http://schemas.microsoft.com/office/word/2010/wordprocessingDrawing" xmlns:wp="http://schemas.openxmlformats.org/drawingml/2006/wordprocessingDrawing" xmlns:w10="urn:schemas-microsoft-com:office:word" xmlns:w="http://schemas.openxmlformats.org/wordprocessingml/2006/main" xmlns:w14="http://schemas.microsoft.com/office/word/2010/wordml" xmlns:w15="http://schemas.microsoft.com/office/word/2012/wordml" xmlns:w16cex="http://schemas.microsoft.com/office/word/2018/wordml/cex" xmlns:w16cid="http://schemas.microsoft.com/office/word/2016/wordml/cid" xmlns:w16="http://schemas.microsoft.com/office/word/2018/wordml" xmlns:w16sdtdh="http://schemas.microsoft.com/office/word/2020/wordml/sdtdatahash" xmlns:w16se="http://schemas.microsoft.com/office/word/2015/wordml/symex" xmlns:wpg="http://schemas.microsoft.com/office/word/2010/wordprocessingGroup" xmlns:wpi="http://schemas.microsoft.com/office/word/2010/wordprocessingInk" xmlns:wne="http://schemas.microsoft.com/office/word/2006/wordml" xmlns:wps="http://schemas.microsoft.com/office/word/2010/wordprocessingShape" mc:Ignorable="w14 w15 w16se w16cid w16 w16cex w16sdtdh wp14">
+<w:endnotes xmlns:wpc="http://schemas.microsoft.com/office/word/2010/wordprocessingCanvas" xmlns:cx="http://schemas.microsoft.com/office/drawing/2014/chartex" xmlns:cx1="http://schemas.microsoft.com/office/drawing/2015/9/8/chartex" xmlns:cx2="http://schemas.microsoft.com/office/drawing/2015/10/21/chartex" xmlns:cx3="http://schemas.microsoft.com/office/drawing/2016/5/9/chartex" xmlns:cx4="http://schemas.microsoft.com/office/drawing/2016/5/10/chartex" xmlns:cx5="http://schemas.microsoft.com/office/drawing/2016/5/11/chartex" xmlns:cx6="http://schemas.microsoft.com/office/drawing/2016/5/12/chartex" xmlns:cx7="http://schemas.microsoft.com/office/drawing/2016/5/13/chartex" xmlns:cx8="http://schemas.microsoft.com/office/drawing/2016/5/14/chartex" xmlns:mc="http://schemas.openxmlformats.org/markup-compatibility/2006" xmlns:aink="http://schemas.microsoft.com/office/drawing/2016/ink" xmlns:am3d="http://schemas.microsoft.com/office/drawing/2017/model3d" xmlns:o="urn:schemas-microsoft-com:office:office" xmlns:r="http://schemas.openxmlformats.org/officeDocument/2006/relationships" xmlns:m="http://schemas.openxmlformats.org/officeDocument/2006/math" xmlns:v="urn:schemas-microsoft-com:vml" xmlns:wp14="http://schemas.microsoft.com/office/word/2010/wordprocessingDrawing" xmlns:wp="http://schemas.openxmlformats.org/drawingml/2006/wordprocessingDrawing" xmlns:w10="urn:schemas-microsoft-com:office:word" xmlns:w="http://schemas.openxmlformats.org/wordprocessingml/2006/main" xmlns:w14="http://schemas.microsoft.com/office/word/2010/wordml" xmlns:w15="http://schemas.microsoft.com/office/word/2012/wordml" xmlns:w16cid="http://schemas.microsoft.com/office/word/2016/wordml/cid" xmlns:w16se="http://schemas.microsoft.com/office/word/2015/wordml/symex" xmlns:wpg="http://schemas.microsoft.com/office/word/2010/wordprocessingGroup" xmlns:wpi="http://schemas.microsoft.com/office/word/2010/wordprocessingInk" xmlns:wne="http://schemas.microsoft.com/office/word/2006/wordml" xmlns:wps="http://schemas.microsoft.com/office/word/2010/wordprocessingShape" mc:Ignorable="w14 w15 w16se w16cid wp14">
   <w:endnote w:type="separator" w:id="-1">
     <w:p>
       <w:pPr>
@@ -6675,7 +7205,7 @@
 </file>
 
 <file path=word/footer1.xml><?xml version="1.0" encoding="utf-8"?>
-<w:ftr xmlns:wpc="http://schemas.microsoft.com/office/word/2010/wordprocessingCanvas" xmlns:cx="http://schemas.microsoft.com/office/drawing/2014/chartex" xmlns:cx1="http://schemas.microsoft.com/office/drawing/2015/9/8/chartex" xmlns:cx2="http://schemas.microsoft.com/office/drawing/2015/10/21/chartex" xmlns:cx3="http://schemas.microsoft.com/office/drawing/2016/5/9/chartex" xmlns:cx4="http://schemas.microsoft.com/office/drawing/2016/5/10/chartex" xmlns:cx5="http://schemas.microsoft.com/office/drawing/2016/5/11/chartex" xmlns:cx6="http://schemas.microsoft.com/office/drawing/2016/5/12/chartex" xmlns:cx7="http://schemas.microsoft.com/office/drawing/2016/5/13/chartex" xmlns:cx8="http://schemas.microsoft.com/office/drawing/2016/5/14/chartex" xmlns:mc="http://schemas.openxmlformats.org/markup-compatibility/2006" xmlns:aink="http://schemas.microsoft.com/office/drawing/2016/ink" xmlns:am3d="http://schemas.microsoft.com/office/drawing/2017/model3d" xmlns:o="urn:schemas-microsoft-com:office:office" xmlns:r="http://schemas.openxmlformats.org/officeDocument/2006/relationships" xmlns:m="http://schemas.openxmlformats.org/officeDocument/2006/math" xmlns:v="urn:schemas-microsoft-com:vml" xmlns:wp14="http://schemas.microsoft.com/office/word/2010/wordprocessingDrawing" xmlns:wp="http://schemas.openxmlformats.org/drawingml/2006/wordprocessingDrawing" xmlns:w10="urn:schemas-microsoft-com:office:word" xmlns:w="http://schemas.openxmlformats.org/wordprocessingml/2006/main" xmlns:w14="http://schemas.microsoft.com/office/word/2010/wordml" xmlns:w15="http://schemas.microsoft.com/office/word/2012/wordml" xmlns:w16cex="http://schemas.microsoft.com/office/word/2018/wordml/cex" xmlns:w16cid="http://schemas.microsoft.com/office/word/2016/wordml/cid" xmlns:w16="http://schemas.microsoft.com/office/word/2018/wordml" xmlns:w16sdtdh="http://schemas.microsoft.com/office/word/2020/wordml/sdtdatahash" xmlns:w16se="http://schemas.microsoft.com/office/word/2015/wordml/symex" xmlns:wpg="http://schemas.microsoft.com/office/word/2010/wordprocessingGroup" xmlns:wpi="http://schemas.microsoft.com/office/word/2010/wordprocessingInk" xmlns:wne="http://schemas.microsoft.com/office/word/2006/wordml" xmlns:wps="http://schemas.microsoft.com/office/word/2010/wordprocessingShape" mc:Ignorable="w14 w15 w16se w16cid w16 w16cex w16sdtdh wp14">
+<w:ftr xmlns:wpc="http://schemas.microsoft.com/office/word/2010/wordprocessingCanvas" xmlns:cx="http://schemas.microsoft.com/office/drawing/2014/chartex" xmlns:cx1="http://schemas.microsoft.com/office/drawing/2015/9/8/chartex" xmlns:cx2="http://schemas.microsoft.com/office/drawing/2015/10/21/chartex" xmlns:cx3="http://schemas.microsoft.com/office/drawing/2016/5/9/chartex" xmlns:cx4="http://schemas.microsoft.com/office/drawing/2016/5/10/chartex" xmlns:cx5="http://schemas.microsoft.com/office/drawing/2016/5/11/chartex" xmlns:cx6="http://schemas.microsoft.com/office/drawing/2016/5/12/chartex" xmlns:cx7="http://schemas.microsoft.com/office/drawing/2016/5/13/chartex" xmlns:cx8="http://schemas.microsoft.com/office/drawing/2016/5/14/chartex" xmlns:mc="http://schemas.openxmlformats.org/markup-compatibility/2006" xmlns:aink="http://schemas.microsoft.com/office/drawing/2016/ink" xmlns:am3d="http://schemas.microsoft.com/office/drawing/2017/model3d" xmlns:o="urn:schemas-microsoft-com:office:office" xmlns:r="http://schemas.openxmlformats.org/officeDocument/2006/relationships" xmlns:m="http://schemas.openxmlformats.org/officeDocument/2006/math" xmlns:v="urn:schemas-microsoft-com:vml" xmlns:wp14="http://schemas.microsoft.com/office/word/2010/wordprocessingDrawing" xmlns:wp="http://schemas.openxmlformats.org/drawingml/2006/wordprocessingDrawing" xmlns:w10="urn:schemas-microsoft-com:office:word" xmlns:w="http://schemas.openxmlformats.org/wordprocessingml/2006/main" xmlns:w14="http://schemas.microsoft.com/office/word/2010/wordml" xmlns:w15="http://schemas.microsoft.com/office/word/2012/wordml" xmlns:w16cid="http://schemas.microsoft.com/office/word/2016/wordml/cid" xmlns:w16se="http://schemas.microsoft.com/office/word/2015/wordml/symex" xmlns:wpg="http://schemas.microsoft.com/office/word/2010/wordprocessingGroup" xmlns:wpi="http://schemas.microsoft.com/office/word/2010/wordprocessingInk" xmlns:wne="http://schemas.microsoft.com/office/word/2006/wordml" xmlns:wps="http://schemas.microsoft.com/office/word/2010/wordprocessingShape" mc:Ignorable="w14 w15 w16se w16cid wp14">
   <w:sdt>
     <w:sdtPr>
       <w:id w:val="723489449"/>
@@ -6825,7 +7355,7 @@
 </file>
 
 <file path=word/footnotes.xml><?xml version="1.0" encoding="utf-8"?>
-<w:footnotes xmlns:wpc="http://schemas.microsoft.com/office/word/2010/wordprocessingCanvas" xmlns:cx="http://schemas.microsoft.com/office/drawing/2014/chartex" xmlns:cx1="http://schemas.microsoft.com/office/drawing/2015/9/8/chartex" xmlns:cx2="http://schemas.microsoft.com/office/drawing/2015/10/21/chartex" xmlns:cx3="http://schemas.microsoft.com/office/drawing/2016/5/9/chartex" xmlns:cx4="http://schemas.microsoft.com/office/drawing/2016/5/10/chartex" xmlns:cx5="http://schemas.microsoft.com/office/drawing/2016/5/11/chartex" xmlns:cx6="http://schemas.microsoft.com/office/drawing/2016/5/12/chartex" xmlns:cx7="http://schemas.microsoft.com/office/drawing/2016/5/13/chartex" xmlns:cx8="http://schemas.microsoft.com/office/drawing/2016/5/14/chartex" xmlns:mc="http://schemas.openxmlformats.org/markup-compatibility/2006" xmlns:aink="http://schemas.microsoft.com/office/drawing/2016/ink" xmlns:am3d="http://schemas.microsoft.com/office/drawing/2017/model3d" xmlns:o="urn:schemas-microsoft-com:office:office" xmlns:r="http://schemas.openxmlformats.org/officeDocument/2006/relationships" xmlns:m="http://schemas.openxmlformats.org/officeDocument/2006/math" xmlns:v="urn:schemas-microsoft-com:vml" xmlns:wp14="http://schemas.microsoft.com/office/word/2010/wordprocessingDrawing" xmlns:wp="http://schemas.openxmlformats.org/drawingml/2006/wordprocessingDrawing" xmlns:w10="urn:schemas-microsoft-com:office:word" xmlns:w="http://schemas.openxmlformats.org/wordprocessingml/2006/main" xmlns:w14="http://schemas.microsoft.com/office/word/2010/wordml" xmlns:w15="http://schemas.microsoft.com/office/word/2012/wordml" xmlns:w16cex="http://schemas.microsoft.com/office/word/2018/wordml/cex" xmlns:w16cid="http://schemas.microsoft.com/office/word/2016/wordml/cid" xmlns:w16="http://schemas.microsoft.com/office/word/2018/wordml" xmlns:w16sdtdh="http://schemas.microsoft.com/office/word/2020/wordml/sdtdatahash" xmlns:w16se="http://schemas.microsoft.com/office/word/2015/wordml/symex" xmlns:wpg="http://schemas.microsoft.com/office/word/2010/wordprocessingGroup" xmlns:wpi="http://schemas.microsoft.com/office/word/2010/wordprocessingInk" xmlns:wne="http://schemas.microsoft.com/office/word/2006/wordml" xmlns:wps="http://schemas.microsoft.com/office/word/2010/wordprocessingShape" mc:Ignorable="w14 w15 w16se w16cid w16 w16cex w16sdtdh wp14">
+<w:footnotes xmlns:wpc="http://schemas.microsoft.com/office/word/2010/wordprocessingCanvas" xmlns:cx="http://schemas.microsoft.com/office/drawing/2014/chartex" xmlns:cx1="http://schemas.microsoft.com/office/drawing/2015/9/8/chartex" xmlns:cx2="http://schemas.microsoft.com/office/drawing/2015/10/21/chartex" xmlns:cx3="http://schemas.microsoft.com/office/drawing/2016/5/9/chartex" xmlns:cx4="http://schemas.microsoft.com/office/drawing/2016/5/10/chartex" xmlns:cx5="http://schemas.microsoft.com/office/drawing/2016/5/11/chartex" xmlns:cx6="http://schemas.microsoft.com/office/drawing/2016/5/12/chartex" xmlns:cx7="http://schemas.microsoft.com/office/drawing/2016/5/13/chartex" xmlns:cx8="http://schemas.microsoft.com/office/drawing/2016/5/14/chartex" xmlns:mc="http://schemas.openxmlformats.org/markup-compatibility/2006" xmlns:aink="http://schemas.microsoft.com/office/drawing/2016/ink" xmlns:am3d="http://schemas.microsoft.com/office/drawing/2017/model3d" xmlns:o="urn:schemas-microsoft-com:office:office" xmlns:r="http://schemas.openxmlformats.org/officeDocument/2006/relationships" xmlns:m="http://schemas.openxmlformats.org/officeDocument/2006/math" xmlns:v="urn:schemas-microsoft-com:vml" xmlns:wp14="http://schemas.microsoft.com/office/word/2010/wordprocessingDrawing" xmlns:wp="http://schemas.openxmlformats.org/drawingml/2006/wordprocessingDrawing" xmlns:w10="urn:schemas-microsoft-com:office:word" xmlns:w="http://schemas.openxmlformats.org/wordprocessingml/2006/main" xmlns:w14="http://schemas.microsoft.com/office/word/2010/wordml" xmlns:w15="http://schemas.microsoft.com/office/word/2012/wordml" xmlns:w16cid="http://schemas.microsoft.com/office/word/2016/wordml/cid" xmlns:w16se="http://schemas.microsoft.com/office/word/2015/wordml/symex" xmlns:wpg="http://schemas.microsoft.com/office/word/2010/wordprocessingGroup" xmlns:wpi="http://schemas.microsoft.com/office/word/2010/wordprocessingInk" xmlns:wne="http://schemas.microsoft.com/office/word/2006/wordml" xmlns:wps="http://schemas.microsoft.com/office/word/2010/wordprocessingShape" mc:Ignorable="w14 w15 w16se w16cid wp14">
   <w:footnote w:type="separator" w:id="-1">
     <w:p>
       <w:pPr>
@@ -6850,7 +7380,7 @@
 </file>
 
 <file path=word/header1.xml><?xml version="1.0" encoding="utf-8"?>
-<w:hdr xmlns:wpc="http://schemas.microsoft.com/office/word/2010/wordprocessingCanvas" xmlns:cx="http://schemas.microsoft.com/office/drawing/2014/chartex" xmlns:cx1="http://schemas.microsoft.com/office/drawing/2015/9/8/chartex" xmlns:cx2="http://schemas.microsoft.com/office/drawing/2015/10/21/chartex" xmlns:cx3="http://schemas.microsoft.com/office/drawing/2016/5/9/chartex" xmlns:cx4="http://schemas.microsoft.com/office/drawing/2016/5/10/chartex" xmlns:cx5="http://schemas.microsoft.com/office/drawing/2016/5/11/chartex" xmlns:cx6="http://schemas.microsoft.com/office/drawing/2016/5/12/chartex" xmlns:cx7="http://schemas.microsoft.com/office/drawing/2016/5/13/chartex" xmlns:cx8="http://schemas.microsoft.com/office/drawing/2016/5/14/chartex" xmlns:mc="http://schemas.openxmlformats.org/markup-compatibility/2006" xmlns:aink="http://schemas.microsoft.com/office/drawing/2016/ink" xmlns:am3d="http://schemas.microsoft.com/office/drawing/2017/model3d" xmlns:o="urn:schemas-microsoft-com:office:office" xmlns:r="http://schemas.openxmlformats.org/officeDocument/2006/relationships" xmlns:m="http://schemas.openxmlformats.org/officeDocument/2006/math" xmlns:v="urn:schemas-microsoft-com:vml" xmlns:wp14="http://schemas.microsoft.com/office/word/2010/wordprocessingDrawing" xmlns:wp="http://schemas.openxmlformats.org/drawingml/2006/wordprocessingDrawing" xmlns:w10="urn:schemas-microsoft-com:office:word" xmlns:w="http://schemas.openxmlformats.org/wordprocessingml/2006/main" xmlns:w14="http://schemas.microsoft.com/office/word/2010/wordml" xmlns:w15="http://schemas.microsoft.com/office/word/2012/wordml" xmlns:w16cex="http://schemas.microsoft.com/office/word/2018/wordml/cex" xmlns:w16cid="http://schemas.microsoft.com/office/word/2016/wordml/cid" xmlns:w16="http://schemas.microsoft.com/office/word/2018/wordml" xmlns:w16sdtdh="http://schemas.microsoft.com/office/word/2020/wordml/sdtdatahash" xmlns:w16se="http://schemas.microsoft.com/office/word/2015/wordml/symex" xmlns:wpg="http://schemas.microsoft.com/office/word/2010/wordprocessingGroup" xmlns:wpi="http://schemas.microsoft.com/office/word/2010/wordprocessingInk" xmlns:wne="http://schemas.microsoft.com/office/word/2006/wordml" xmlns:wps="http://schemas.microsoft.com/office/word/2010/wordprocessingShape" mc:Ignorable="w14 w15 w16se w16cid w16 w16cex w16sdtdh wp14">
+<w:hdr xmlns:wpc="http://schemas.microsoft.com/office/word/2010/wordprocessingCanvas" xmlns:cx="http://schemas.microsoft.com/office/drawing/2014/chartex" xmlns:cx1="http://schemas.microsoft.com/office/drawing/2015/9/8/chartex" xmlns:cx2="http://schemas.microsoft.com/office/drawing/2015/10/21/chartex" xmlns:cx3="http://schemas.microsoft.com/office/drawing/2016/5/9/chartex" xmlns:cx4="http://schemas.microsoft.com/office/drawing/2016/5/10/chartex" xmlns:cx5="http://schemas.microsoft.com/office/drawing/2016/5/11/chartex" xmlns:cx6="http://schemas.microsoft.com/office/drawing/2016/5/12/chartex" xmlns:cx7="http://schemas.microsoft.com/office/drawing/2016/5/13/chartex" xmlns:cx8="http://schemas.microsoft.com/office/drawing/2016/5/14/chartex" xmlns:mc="http://schemas.openxmlformats.org/markup-compatibility/2006" xmlns:aink="http://schemas.microsoft.com/office/drawing/2016/ink" xmlns:am3d="http://schemas.microsoft.com/office/drawing/2017/model3d" xmlns:o="urn:schemas-microsoft-com:office:office" xmlns:r="http://schemas.openxmlformats.org/officeDocument/2006/relationships" xmlns:m="http://schemas.openxmlformats.org/officeDocument/2006/math" xmlns:v="urn:schemas-microsoft-com:vml" xmlns:wp14="http://schemas.microsoft.com/office/word/2010/wordprocessingDrawing" xmlns:wp="http://schemas.openxmlformats.org/drawingml/2006/wordprocessingDrawing" xmlns:w10="urn:schemas-microsoft-com:office:word" xmlns:w="http://schemas.openxmlformats.org/wordprocessingml/2006/main" xmlns:w14="http://schemas.microsoft.com/office/word/2010/wordml" xmlns:w15="http://schemas.microsoft.com/office/word/2012/wordml" xmlns:w16cid="http://schemas.microsoft.com/office/word/2016/wordml/cid" xmlns:w16se="http://schemas.microsoft.com/office/word/2015/wordml/symex" xmlns:wpg="http://schemas.microsoft.com/office/word/2010/wordprocessingGroup" xmlns:wpi="http://schemas.microsoft.com/office/word/2010/wordprocessingInk" xmlns:wne="http://schemas.microsoft.com/office/word/2006/wordml" xmlns:wps="http://schemas.microsoft.com/office/word/2010/wordprocessingShape" mc:Ignorable="w14 w15 w16se w16cid wp14">
   <w:p>
     <w:pPr>
       <w:pStyle w:val="Header"/>
@@ -6944,7 +7474,7 @@
 </file>
 
 <file path=word/numbering.xml><?xml version="1.0" encoding="utf-8"?>
-<w:numbering xmlns:wpc="http://schemas.microsoft.com/office/word/2010/wordprocessingCanvas" xmlns:cx="http://schemas.microsoft.com/office/drawing/2014/chartex" xmlns:cx1="http://schemas.microsoft.com/office/drawing/2015/9/8/chartex" xmlns:cx2="http://schemas.microsoft.com/office/drawing/2015/10/21/chartex" xmlns:cx3="http://schemas.microsoft.com/office/drawing/2016/5/9/chartex" xmlns:cx4="http://schemas.microsoft.com/office/drawing/2016/5/10/chartex" xmlns:cx5="http://schemas.microsoft.com/office/drawing/2016/5/11/chartex" xmlns:cx6="http://schemas.microsoft.com/office/drawing/2016/5/12/chartex" xmlns:cx7="http://schemas.microsoft.com/office/drawing/2016/5/13/chartex" xmlns:cx8="http://schemas.microsoft.com/office/drawing/2016/5/14/chartex" xmlns:mc="http://schemas.openxmlformats.org/markup-compatibility/2006" xmlns:aink="http://schemas.microsoft.com/office/drawing/2016/ink" xmlns:am3d="http://schemas.microsoft.com/office/drawing/2017/model3d" xmlns:o="urn:schemas-microsoft-com:office:office" xmlns:r="http://schemas.openxmlformats.org/officeDocument/2006/relationships" xmlns:m="http://schemas.openxmlformats.org/officeDocument/2006/math" xmlns:v="urn:schemas-microsoft-com:vml" xmlns:wp14="http://schemas.microsoft.com/office/word/2010/wordprocessingDrawing" xmlns:wp="http://schemas.openxmlformats.org/drawingml/2006/wordprocessingDrawing" xmlns:w10="urn:schemas-microsoft-com:office:word" xmlns:w="http://schemas.openxmlformats.org/wordprocessingml/2006/main" xmlns:w14="http://schemas.microsoft.com/office/word/2010/wordml" xmlns:w15="http://schemas.microsoft.com/office/word/2012/wordml" xmlns:w16cex="http://schemas.microsoft.com/office/word/2018/wordml/cex" xmlns:w16cid="http://schemas.microsoft.com/office/word/2016/wordml/cid" xmlns:w16="http://schemas.microsoft.com/office/word/2018/wordml" xmlns:w16sdtdh="http://schemas.microsoft.com/office/word/2020/wordml/sdtdatahash" xmlns:w16se="http://schemas.microsoft.com/office/word/2015/wordml/symex" xmlns:wpg="http://schemas.microsoft.com/office/word/2010/wordprocessingGroup" xmlns:wpi="http://schemas.microsoft.com/office/word/2010/wordprocessingInk" xmlns:wne="http://schemas.microsoft.com/office/word/2006/wordml" xmlns:wps="http://schemas.microsoft.com/office/word/2010/wordprocessingShape" mc:Ignorable="w14 w15 w16se w16cid w16 w16cex w16sdtdh wp14">
+<w:numbering xmlns:wpc="http://schemas.microsoft.com/office/word/2010/wordprocessingCanvas" xmlns:cx="http://schemas.microsoft.com/office/drawing/2014/chartex" xmlns:cx1="http://schemas.microsoft.com/office/drawing/2015/9/8/chartex" xmlns:cx2="http://schemas.microsoft.com/office/drawing/2015/10/21/chartex" xmlns:cx3="http://schemas.microsoft.com/office/drawing/2016/5/9/chartex" xmlns:cx4="http://schemas.microsoft.com/office/drawing/2016/5/10/chartex" xmlns:cx5="http://schemas.microsoft.com/office/drawing/2016/5/11/chartex" xmlns:cx6="http://schemas.microsoft.com/office/drawing/2016/5/12/chartex" xmlns:cx7="http://schemas.microsoft.com/office/drawing/2016/5/13/chartex" xmlns:cx8="http://schemas.microsoft.com/office/drawing/2016/5/14/chartex" xmlns:mc="http://schemas.openxmlformats.org/markup-compatibility/2006" xmlns:aink="http://schemas.microsoft.com/office/drawing/2016/ink" xmlns:am3d="http://schemas.microsoft.com/office/drawing/2017/model3d" xmlns:o="urn:schemas-microsoft-com:office:office" xmlns:r="http://schemas.openxmlformats.org/officeDocument/2006/relationships" xmlns:m="http://schemas.openxmlformats.org/officeDocument/2006/math" xmlns:v="urn:schemas-microsoft-com:vml" xmlns:wp14="http://schemas.microsoft.com/office/word/2010/wordprocessingDrawing" xmlns:wp="http://schemas.openxmlformats.org/drawingml/2006/wordprocessingDrawing" xmlns:w10="urn:schemas-microsoft-com:office:word" xmlns:w="http://schemas.openxmlformats.org/wordprocessingml/2006/main" xmlns:w14="http://schemas.microsoft.com/office/word/2010/wordml" xmlns:w15="http://schemas.microsoft.com/office/word/2012/wordml" xmlns:w16cid="http://schemas.microsoft.com/office/word/2016/wordml/cid" xmlns:w16se="http://schemas.microsoft.com/office/word/2015/wordml/symex" xmlns:wpg="http://schemas.microsoft.com/office/word/2010/wordprocessingGroup" xmlns:wpi="http://schemas.microsoft.com/office/word/2010/wordprocessingInk" xmlns:wne="http://schemas.microsoft.com/office/word/2006/wordml" xmlns:wps="http://schemas.microsoft.com/office/word/2010/wordprocessingShape" mc:Ignorable="w14 w15 w16se w16cid wp14">
   <w:abstractNum w:abstractNumId="0" w15:restartNumberingAfterBreak="0">
     <w:nsid w:val="091F1C52"/>
     <w:multiLevelType w:val="multilevel"/>
@@ -10446,7 +10976,7 @@
 </file>
 
 <file path=word/styles.xml><?xml version="1.0" encoding="utf-8"?>
-<w:styles xmlns:mc="http://schemas.openxmlformats.org/markup-compatibility/2006" xmlns:r="http://schemas.openxmlformats.org/officeDocument/2006/relationships" xmlns:w="http://schemas.openxmlformats.org/wordprocessingml/2006/main" xmlns:w14="http://schemas.microsoft.com/office/word/2010/wordml" xmlns:w15="http://schemas.microsoft.com/office/word/2012/wordml" xmlns:w16cex="http://schemas.microsoft.com/office/word/2018/wordml/cex" xmlns:w16cid="http://schemas.microsoft.com/office/word/2016/wordml/cid" xmlns:w16="http://schemas.microsoft.com/office/word/2018/wordml" xmlns:w16sdtdh="http://schemas.microsoft.com/office/word/2020/wordml/sdtdatahash" xmlns:w16se="http://schemas.microsoft.com/office/word/2015/wordml/symex" mc:Ignorable="w14 w15 w16se w16cid w16 w16cex w16sdtdh">
+<w:styles xmlns:mc="http://schemas.openxmlformats.org/markup-compatibility/2006" xmlns:r="http://schemas.openxmlformats.org/officeDocument/2006/relationships" xmlns:w="http://schemas.openxmlformats.org/wordprocessingml/2006/main" xmlns:w14="http://schemas.microsoft.com/office/word/2010/wordml" xmlns:w15="http://schemas.microsoft.com/office/word/2012/wordml" xmlns:w16cid="http://schemas.microsoft.com/office/word/2016/wordml/cid" xmlns:w16se="http://schemas.microsoft.com/office/word/2015/wordml/symex" mc:Ignorable="w14 w15 w16se w16cid">
   <w:docDefaults>
     <w:rPrDefault>
       <w:rPr>
@@ -10462,7 +10992,7 @@
       </w:pPr>
     </w:pPrDefault>
   </w:docDefaults>
-  <w:latentStyles w:defLockedState="0" w:defUIPriority="99" w:defSemiHidden="0" w:defUnhideWhenUsed="0" w:defQFormat="0" w:count="376">
+  <w:latentStyles w:defLockedState="0" w:defUIPriority="99" w:defSemiHidden="0" w:defUnhideWhenUsed="0" w:defQFormat="0" w:count="375">
     <w:lsdException w:name="Normal" w:uiPriority="0" w:qFormat="1"/>
     <w:lsdException w:name="heading 1" w:uiPriority="9" w:qFormat="1"/>
     <w:lsdException w:name="heading 2" w:semiHidden="1" w:uiPriority="9" w:unhideWhenUsed="1" w:qFormat="1"/>
@@ -10838,11 +11368,11 @@
     <w:lsdException w:name="Smart Hyperlink" w:semiHidden="1" w:unhideWhenUsed="1"/>
     <w:lsdException w:name="Hashtag" w:semiHidden="1" w:unhideWhenUsed="1"/>
     <w:lsdException w:name="Unresolved Mention" w:semiHidden="1" w:unhideWhenUsed="1"/>
-    <w:lsdException w:name="Smart Link" w:semiHidden="1" w:unhideWhenUsed="1"/>
   </w:latentStyles>
   <w:style w:type="paragraph" w:default="1" w:styleId="Normal">
     <w:name w:val="Normal"/>
     <w:qFormat/>
+    <w:rsid w:val="00E606EC"/>
   </w:style>
   <w:style w:type="paragraph" w:styleId="Heading2">
     <w:name w:val="heading 2"/>
@@ -11495,7 +12025,7 @@
 </file>
 
 <file path=customXml/itemProps1.xml><?xml version="1.0" encoding="utf-8"?>
-<ds:datastoreItem xmlns:ds="http://schemas.openxmlformats.org/officeDocument/2006/customXml" ds:itemID="{5FC86EF9-023A-4A2C-81F3-98539541ACB4}">
+<ds:datastoreItem xmlns:ds="http://schemas.openxmlformats.org/officeDocument/2006/customXml" ds:itemID="{62191AFD-D599-43BB-B0DA-F51D4B90C401}">
   <ds:schemaRefs>
     <ds:schemaRef ds:uri="http://schemas.openxmlformats.org/officeDocument/2006/bibliography"/>
   </ds:schemaRefs>

--- a/public/word-template/UBC-V_default.docx
+++ b/public/word-template/UBC-V_default.docx
@@ -1,6 +1,6 @@
 
 <file path=word/document.xml><?xml version="1.0" encoding="utf-8"?>
-<w:document xmlns:wpc="http://schemas.microsoft.com/office/word/2010/wordprocessingCanvas" xmlns:cx="http://schemas.microsoft.com/office/drawing/2014/chartex" xmlns:cx1="http://schemas.microsoft.com/office/drawing/2015/9/8/chartex" xmlns:cx2="http://schemas.microsoft.com/office/drawing/2015/10/21/chartex" xmlns:cx3="http://schemas.microsoft.com/office/drawing/2016/5/9/chartex" xmlns:cx4="http://schemas.microsoft.com/office/drawing/2016/5/10/chartex" xmlns:cx5="http://schemas.microsoft.com/office/drawing/2016/5/11/chartex" xmlns:cx6="http://schemas.microsoft.com/office/drawing/2016/5/12/chartex" xmlns:cx7="http://schemas.microsoft.com/office/drawing/2016/5/13/chartex" xmlns:cx8="http://schemas.microsoft.com/office/drawing/2016/5/14/chartex" xmlns:mc="http://schemas.openxmlformats.org/markup-compatibility/2006" xmlns:aink="http://schemas.microsoft.com/office/drawing/2016/ink" xmlns:am3d="http://schemas.microsoft.com/office/drawing/2017/model3d" xmlns:o="urn:schemas-microsoft-com:office:office" xmlns:r="http://schemas.openxmlformats.org/officeDocument/2006/relationships" xmlns:m="http://schemas.openxmlformats.org/officeDocument/2006/math" xmlns:v="urn:schemas-microsoft-com:vml" xmlns:wp14="http://schemas.microsoft.com/office/word/2010/wordprocessingDrawing" xmlns:wp="http://schemas.openxmlformats.org/drawingml/2006/wordprocessingDrawing" xmlns:w10="urn:schemas-microsoft-com:office:word" xmlns:w="http://schemas.openxmlformats.org/wordprocessingml/2006/main" xmlns:w14="http://schemas.microsoft.com/office/word/2010/wordml" xmlns:w15="http://schemas.microsoft.com/office/word/2012/wordml" xmlns:w16cid="http://schemas.microsoft.com/office/word/2016/wordml/cid" xmlns:w16se="http://schemas.microsoft.com/office/word/2015/wordml/symex" xmlns:wpg="http://schemas.microsoft.com/office/word/2010/wordprocessingGroup" xmlns:wpi="http://schemas.microsoft.com/office/word/2010/wordprocessingInk" xmlns:wne="http://schemas.microsoft.com/office/word/2006/wordml" xmlns:wps="http://schemas.microsoft.com/office/word/2010/wordprocessingShape" mc:Ignorable="w14 w15 w16se w16cid wp14">
+<w:document xmlns:wpc="http://schemas.microsoft.com/office/word/2010/wordprocessingCanvas" xmlns:cx="http://schemas.microsoft.com/office/drawing/2014/chartex" xmlns:cx1="http://schemas.microsoft.com/office/drawing/2015/9/8/chartex" xmlns:cx2="http://schemas.microsoft.com/office/drawing/2015/10/21/chartex" xmlns:cx3="http://schemas.microsoft.com/office/drawing/2016/5/9/chartex" xmlns:cx4="http://schemas.microsoft.com/office/drawing/2016/5/10/chartex" xmlns:cx5="http://schemas.microsoft.com/office/drawing/2016/5/11/chartex" xmlns:cx6="http://schemas.microsoft.com/office/drawing/2016/5/12/chartex" xmlns:cx7="http://schemas.microsoft.com/office/drawing/2016/5/13/chartex" xmlns:cx8="http://schemas.microsoft.com/office/drawing/2016/5/14/chartex" xmlns:mc="http://schemas.openxmlformats.org/markup-compatibility/2006" xmlns:aink="http://schemas.microsoft.com/office/drawing/2016/ink" xmlns:am3d="http://schemas.microsoft.com/office/drawing/2017/model3d" xmlns:o="urn:schemas-microsoft-com:office:office" xmlns:r="http://schemas.openxmlformats.org/officeDocument/2006/relationships" xmlns:m="http://schemas.openxmlformats.org/officeDocument/2006/math" xmlns:v="urn:schemas-microsoft-com:vml" xmlns:wp14="http://schemas.microsoft.com/office/word/2010/wordprocessingDrawing" xmlns:wp="http://schemas.openxmlformats.org/drawingml/2006/wordprocessingDrawing" xmlns:w10="urn:schemas-microsoft-com:office:word" xmlns:w="http://schemas.openxmlformats.org/wordprocessingml/2006/main" xmlns:w14="http://schemas.microsoft.com/office/word/2010/wordml" xmlns:w15="http://schemas.microsoft.com/office/word/2012/wordml" xmlns:w16cex="http://schemas.microsoft.com/office/word/2018/wordml/cex" xmlns:w16cid="http://schemas.microsoft.com/office/word/2016/wordml/cid" xmlns:w16="http://schemas.microsoft.com/office/word/2018/wordml" xmlns:w16sdtdh="http://schemas.microsoft.com/office/word/2020/wordml/sdtdatahash" xmlns:w16se="http://schemas.microsoft.com/office/word/2015/wordml/symex" xmlns:wpg="http://schemas.microsoft.com/office/word/2010/wordprocessingGroup" xmlns:wpi="http://schemas.microsoft.com/office/word/2010/wordprocessingInk" xmlns:wne="http://schemas.microsoft.com/office/word/2006/wordml" xmlns:wps="http://schemas.microsoft.com/office/word/2010/wordprocessingShape" mc:Ignorable="w14 w15 w16se w16cid w16 w16cex w16sdtdh wp14">
   <w:body>
     <w:p>
       <w:pPr>
@@ -3996,13 +3996,7 @@
         <w:rPr>
           <w:rFonts w:cstheme="minorHAnsi"/>
         </w:rPr>
-        <w:t>No</w:t>
-      </w:r>
-      <w:r>
-        <w:rPr>
-          <w:rFonts w:cstheme="minorHAnsi"/>
-        </w:rPr>
-        <w:t>OutcomeMaps</w:t>
+        <w:t>NoOutcomeMaps</w:t>
       </w:r>
       <w:proofErr w:type="spellEnd"/>
       <w:r>
@@ -4084,22 +4078,8 @@
         <w:rPr>
           <w:rFonts w:cstheme="minorHAnsi"/>
         </w:rPr>
-        <w:t>${</w:t>
-      </w:r>
-      <w:r>
-        <w:rPr>
-          <w:rFonts w:cstheme="minorHAnsi"/>
-        </w:rPr>
-        <w:t>mappingScale-0</w:t>
-      </w:r>
-      <w:r>
-        <w:rPr>
-          <w:rFonts w:cstheme="minorHAnsi"/>
-        </w:rPr>
-        <w:t>}</w:t>
-      </w:r>
-      <w:bookmarkStart w:id="13" w:name="_GoBack"/>
-      <w:bookmarkEnd w:id="13"/>
+        <w:t>${mappingScale-0}</w:t>
+      </w:r>
     </w:p>
     <w:p>
       <w:pPr>
@@ -4185,51 +4165,27 @@
         <w:rPr>
           <w:rFonts w:cstheme="minorHAnsi"/>
         </w:rPr>
-        <w:t>${mappingScale-</w:t>
-      </w:r>
-      <w:r>
-        <w:rPr>
-          <w:rFonts w:cstheme="minorHAnsi"/>
-        </w:rPr>
-        <w:t>1</w:t>
-      </w:r>
-      <w:r>
-        <w:rPr>
-          <w:rFonts w:cstheme="minorHAnsi"/>
-        </w:rPr>
-        <w:t>}</w:t>
-      </w:r>
-    </w:p>
-    <w:p>
-      <w:pPr>
-        <w:rPr>
-          <w:rFonts w:cstheme="minorHAnsi"/>
-        </w:rPr>
-      </w:pPr>
-    </w:p>
-    <w:p>
-      <w:pPr>
-        <w:rPr>
-          <w:rFonts w:cstheme="minorHAnsi"/>
-        </w:rPr>
-      </w:pPr>
-      <w:r>
-        <w:rPr>
-          <w:rFonts w:cstheme="minorHAnsi"/>
-        </w:rPr>
-        <w:t>${outcomeMap-</w:t>
-      </w:r>
-      <w:r>
-        <w:rPr>
-          <w:rFonts w:cstheme="minorHAnsi"/>
-        </w:rPr>
-        <w:t>1</w:t>
-      </w:r>
-      <w:r>
-        <w:rPr>
-          <w:rFonts w:cstheme="minorHAnsi"/>
-        </w:rPr>
-        <w:t>}</w:t>
+        <w:t>${mappingScale-1}</w:t>
+      </w:r>
+    </w:p>
+    <w:p>
+      <w:pPr>
+        <w:rPr>
+          <w:rFonts w:cstheme="minorHAnsi"/>
+        </w:rPr>
+      </w:pPr>
+    </w:p>
+    <w:p>
+      <w:pPr>
+        <w:rPr>
+          <w:rFonts w:cstheme="minorHAnsi"/>
+        </w:rPr>
+      </w:pPr>
+      <w:r>
+        <w:rPr>
+          <w:rFonts w:cstheme="minorHAnsi"/>
+        </w:rPr>
+        <w:t>${outcomeMap-1}</w:t>
       </w:r>
     </w:p>
     <w:p>
@@ -4270,51 +4226,27 @@
         <w:rPr>
           <w:rFonts w:cstheme="minorHAnsi"/>
         </w:rPr>
-        <w:t>${mappingScale-</w:t>
-      </w:r>
-      <w:r>
-        <w:rPr>
-          <w:rFonts w:cstheme="minorHAnsi"/>
-        </w:rPr>
-        <w:t>2</w:t>
-      </w:r>
-      <w:r>
-        <w:rPr>
-          <w:rFonts w:cstheme="minorHAnsi"/>
-        </w:rPr>
-        <w:t>}</w:t>
-      </w:r>
-    </w:p>
-    <w:p>
-      <w:pPr>
-        <w:rPr>
-          <w:rFonts w:cstheme="minorHAnsi"/>
-        </w:rPr>
-      </w:pPr>
-    </w:p>
-    <w:p>
-      <w:pPr>
-        <w:rPr>
-          <w:rFonts w:cstheme="minorHAnsi"/>
-        </w:rPr>
-      </w:pPr>
-      <w:r>
-        <w:rPr>
-          <w:rFonts w:cstheme="minorHAnsi"/>
-        </w:rPr>
-        <w:t>${outcomeMap-</w:t>
-      </w:r>
-      <w:r>
-        <w:rPr>
-          <w:rFonts w:cstheme="minorHAnsi"/>
-        </w:rPr>
-        <w:t>2</w:t>
-      </w:r>
-      <w:r>
-        <w:rPr>
-          <w:rFonts w:cstheme="minorHAnsi"/>
-        </w:rPr>
-        <w:t>}</w:t>
+        <w:t>${mappingScale-2}</w:t>
+      </w:r>
+    </w:p>
+    <w:p>
+      <w:pPr>
+        <w:rPr>
+          <w:rFonts w:cstheme="minorHAnsi"/>
+        </w:rPr>
+      </w:pPr>
+    </w:p>
+    <w:p>
+      <w:pPr>
+        <w:rPr>
+          <w:rFonts w:cstheme="minorHAnsi"/>
+        </w:rPr>
+      </w:pPr>
+      <w:r>
+        <w:rPr>
+          <w:rFonts w:cstheme="minorHAnsi"/>
+        </w:rPr>
+        <w:t>${outcomeMap-2}</w:t>
       </w:r>
     </w:p>
     <w:p>
@@ -4375,51 +4307,27 @@
         <w:rPr>
           <w:rFonts w:cstheme="minorHAnsi"/>
         </w:rPr>
-        <w:t>${mappingScale-</w:t>
-      </w:r>
-      <w:r>
-        <w:rPr>
-          <w:rFonts w:cstheme="minorHAnsi"/>
-        </w:rPr>
-        <w:t>3</w:t>
-      </w:r>
-      <w:r>
-        <w:rPr>
-          <w:rFonts w:cstheme="minorHAnsi"/>
-        </w:rPr>
-        <w:t>}</w:t>
-      </w:r>
-    </w:p>
-    <w:p>
-      <w:pPr>
-        <w:rPr>
-          <w:rFonts w:cstheme="minorHAnsi"/>
-        </w:rPr>
-      </w:pPr>
-    </w:p>
-    <w:p>
-      <w:pPr>
-        <w:rPr>
-          <w:rFonts w:cstheme="minorHAnsi"/>
-        </w:rPr>
-      </w:pPr>
-      <w:r>
-        <w:rPr>
-          <w:rFonts w:cstheme="minorHAnsi"/>
-        </w:rPr>
-        <w:t>${outcomeMap-</w:t>
-      </w:r>
-      <w:r>
-        <w:rPr>
-          <w:rFonts w:cstheme="minorHAnsi"/>
-        </w:rPr>
-        <w:t>3</w:t>
-      </w:r>
-      <w:r>
-        <w:rPr>
-          <w:rFonts w:cstheme="minorHAnsi"/>
-        </w:rPr>
-        <w:t>}</w:t>
+        <w:t>${mappingScale-3}</w:t>
+      </w:r>
+    </w:p>
+    <w:p>
+      <w:pPr>
+        <w:rPr>
+          <w:rFonts w:cstheme="minorHAnsi"/>
+        </w:rPr>
+      </w:pPr>
+    </w:p>
+    <w:p>
+      <w:pPr>
+        <w:rPr>
+          <w:rFonts w:cstheme="minorHAnsi"/>
+        </w:rPr>
+      </w:pPr>
+      <w:r>
+        <w:rPr>
+          <w:rFonts w:cstheme="minorHAnsi"/>
+        </w:rPr>
+        <w:t>${outcomeMap-3}</w:t>
       </w:r>
     </w:p>
     <w:p>
@@ -4480,51 +4388,27 @@
         <w:rPr>
           <w:rFonts w:cstheme="minorHAnsi"/>
         </w:rPr>
-        <w:t>${mappingScale-</w:t>
-      </w:r>
-      <w:r>
-        <w:rPr>
-          <w:rFonts w:cstheme="minorHAnsi"/>
-        </w:rPr>
-        <w:t>4</w:t>
-      </w:r>
-      <w:r>
-        <w:rPr>
-          <w:rFonts w:cstheme="minorHAnsi"/>
-        </w:rPr>
-        <w:t>}</w:t>
-      </w:r>
-    </w:p>
-    <w:p>
-      <w:pPr>
-        <w:rPr>
-          <w:rFonts w:cstheme="minorHAnsi"/>
-        </w:rPr>
-      </w:pPr>
-    </w:p>
-    <w:p>
-      <w:pPr>
-        <w:rPr>
-          <w:rFonts w:cstheme="minorHAnsi"/>
-        </w:rPr>
-      </w:pPr>
-      <w:r>
-        <w:rPr>
-          <w:rFonts w:cstheme="minorHAnsi"/>
-        </w:rPr>
-        <w:t>${outcomeMap-</w:t>
-      </w:r>
-      <w:r>
-        <w:rPr>
-          <w:rFonts w:cstheme="minorHAnsi"/>
-        </w:rPr>
-        <w:t>4</w:t>
-      </w:r>
-      <w:r>
-        <w:rPr>
-          <w:rFonts w:cstheme="minorHAnsi"/>
-        </w:rPr>
-        <w:t>}</w:t>
+        <w:t>${mappingScale-4}</w:t>
+      </w:r>
+    </w:p>
+    <w:p>
+      <w:pPr>
+        <w:rPr>
+          <w:rFonts w:cstheme="minorHAnsi"/>
+        </w:rPr>
+      </w:pPr>
+    </w:p>
+    <w:p>
+      <w:pPr>
+        <w:rPr>
+          <w:rFonts w:cstheme="minorHAnsi"/>
+        </w:rPr>
+      </w:pPr>
+      <w:r>
+        <w:rPr>
+          <w:rFonts w:cstheme="minorHAnsi"/>
+        </w:rPr>
+        <w:t>${outcomeMap-4}</w:t>
       </w:r>
     </w:p>
     <w:p>
@@ -5251,14 +5135,14 @@
           <w:rFonts w:asciiTheme="minorHAnsi" w:hAnsiTheme="minorHAnsi" w:cstheme="minorHAnsi"/>
         </w:rPr>
       </w:pPr>
-      <w:bookmarkStart w:id="14" w:name="_Toc2236271"/>
+      <w:bookmarkStart w:id="13" w:name="_Toc2236271"/>
       <w:r>
         <w:rPr>
           <w:rFonts w:asciiTheme="minorHAnsi" w:hAnsiTheme="minorHAnsi" w:cstheme="minorHAnsi"/>
         </w:rPr>
         <w:t>University Policies</w:t>
       </w:r>
-      <w:bookmarkEnd w:id="14"/>
+      <w:bookmarkEnd w:id="13"/>
     </w:p>
     <w:p>
       <w:pPr>
@@ -5346,7 +5230,7 @@
           <w:rFonts w:asciiTheme="minorHAnsi" w:eastAsia="Times New Roman" w:hAnsiTheme="minorHAnsi" w:cstheme="majorHAnsi"/>
         </w:rPr>
       </w:pPr>
-      <w:bookmarkStart w:id="15" w:name="_Toc2236272"/>
+      <w:bookmarkStart w:id="14" w:name="_Toc2236272"/>
       <w:r>
         <w:rPr>
           <w:rFonts w:asciiTheme="minorHAnsi" w:hAnsiTheme="minorHAnsi" w:cstheme="majorHAnsi"/>
@@ -5359,7 +5243,7 @@
         </w:rPr>
         <w:t xml:space="preserve"> Policies</w:t>
       </w:r>
-      <w:bookmarkEnd w:id="15"/>
+      <w:bookmarkEnd w:id="14"/>
     </w:p>
     <w:p>
       <w:r>
@@ -6143,20 +6027,26 @@
           <w:szCs w:val="22"/>
         </w:rPr>
         <w:lastRenderedPageBreak/>
-        <w:t>${copyright}</w:t>
-      </w:r>
-    </w:p>
-    <w:p>
-      <w:pPr>
-        <w:pStyle w:val="paragraph"/>
-        <w:spacing w:before="0" w:beforeAutospacing="0" w:after="0" w:afterAutospacing="0"/>
-        <w:textAlignment w:val="baseline"/>
+        <w:t>${</w:t>
+      </w:r>
+      <w:proofErr w:type="spellStart"/>
+      <w:r>
         <w:rPr>
           <w:rFonts w:ascii="Calibri" w:hAnsi="Calibri" w:cs="Times"/>
           <w:sz w:val="22"/>
           <w:szCs w:val="22"/>
         </w:rPr>
-      </w:pPr>
+        <w:t>NoCopyright</w:t>
+      </w:r>
+      <w:proofErr w:type="spellEnd"/>
+      <w:r>
+        <w:rPr>
+          <w:rFonts w:ascii="Calibri" w:hAnsi="Calibri" w:cs="Times"/>
+          <w:sz w:val="22"/>
+          <w:szCs w:val="22"/>
+        </w:rPr>
+        <w:t>}</w:t>
+      </w:r>
     </w:p>
     <w:p>
       <w:pPr>
@@ -6168,7 +6058,6 @@
         <w:outlineLvl w:val="2"/>
         <w:rPr>
           <w:rFonts w:ascii="Calibri" w:eastAsia="Times New Roman" w:hAnsi="Calibri" w:cs="Times New Roman"/>
-          <w:caps/>
           <w:color w:val="823B0B"/>
           <w:sz w:val="24"/>
           <w:szCs w:val="24"/>
@@ -6181,7 +6070,25 @@
           <w:sz w:val="24"/>
           <w:szCs w:val="24"/>
         </w:rPr>
-        <w:t>${copyright-title}</w:t>
+        <w:t>©</w:t>
+      </w:r>
+      <w:r>
+        <w:rPr>
+          <w:rFonts w:ascii="Calibri" w:eastAsia="Times New Roman" w:hAnsi="Calibri" w:cs="Times New Roman"/>
+          <w:color w:val="823B0B"/>
+          <w:sz w:val="24"/>
+          <w:szCs w:val="24"/>
+        </w:rPr>
+        <w:t xml:space="preserve"> C</w:t>
+      </w:r>
+      <w:r>
+        <w:rPr>
+          <w:rFonts w:ascii="Calibri" w:eastAsia="Times New Roman" w:hAnsi="Calibri" w:cs="Times New Roman"/>
+          <w:color w:val="823B0B"/>
+          <w:sz w:val="24"/>
+          <w:szCs w:val="24"/>
+        </w:rPr>
+        <w:t>OPYRIGHT STATEMENT</w:t>
       </w:r>
     </w:p>
     <w:p>
@@ -6190,14 +6097,14 @@
         <w:spacing w:before="0" w:beforeAutospacing="0" w:after="0" w:afterAutospacing="0"/>
         <w:textAlignment w:val="baseline"/>
         <w:rPr>
-          <w:rFonts w:asciiTheme="minorHAnsi" w:hAnsiTheme="minorHAnsi" w:cstheme="minorHAnsi"/>
-          <w:sz w:val="22"/>
-          <w:szCs w:val="22"/>
-        </w:rPr>
-      </w:pPr>
-      <w:r>
-        <w:rPr>
-          <w:rFonts w:asciiTheme="minorHAnsi" w:hAnsiTheme="minorHAnsi" w:cstheme="minorHAnsi"/>
+          <w:rFonts w:ascii="Calibri" w:eastAsiaTheme="minorHAnsi" w:hAnsi="Calibri" w:cs="Times"/>
+          <w:sz w:val="22"/>
+          <w:szCs w:val="22"/>
+        </w:rPr>
+      </w:pPr>
+      <w:r>
+        <w:rPr>
+          <w:rFonts w:ascii="Calibri" w:eastAsiaTheme="minorHAnsi" w:hAnsi="Calibri" w:cs="Times"/>
           <w:sz w:val="22"/>
           <w:szCs w:val="22"/>
         </w:rPr>
@@ -6210,20 +6117,11 @@
         <w:spacing w:before="0" w:beforeAutospacing="0" w:after="0" w:afterAutospacing="0"/>
         <w:textAlignment w:val="baseline"/>
         <w:rPr>
-          <w:rStyle w:val="normaltextrun"/>
-          <w:rFonts w:ascii="Calibri" w:hAnsi="Calibri" w:cs="Times"/>
-          <w:sz w:val="22"/>
-          <w:szCs w:val="22"/>
-        </w:rPr>
-      </w:pPr>
-      <w:r>
-        <w:rPr>
-          <w:rFonts w:ascii="Calibri" w:hAnsi="Calibri" w:cs="Times"/>
-          <w:sz w:val="22"/>
-          <w:szCs w:val="22"/>
-        </w:rPr>
-        <w:t>${/copyright}</w:t>
-      </w:r>
+          <w:rFonts w:ascii="Calibri" w:eastAsiaTheme="minorHAnsi" w:hAnsi="Calibri" w:cs="Times"/>
+          <w:sz w:val="22"/>
+          <w:szCs w:val="22"/>
+        </w:rPr>
+      </w:pPr>
     </w:p>
     <w:p>
       <w:pPr>
@@ -6242,34 +6140,65 @@
           <w:sz w:val="22"/>
           <w:szCs w:val="22"/>
         </w:rPr>
+        <w:t>${/</w:t>
+      </w:r>
+      <w:proofErr w:type="spellStart"/>
+      <w:r>
+        <w:rPr>
+          <w:rFonts w:ascii="Calibri" w:hAnsi="Calibri" w:cs="Times"/>
+          <w:sz w:val="22"/>
+          <w:szCs w:val="22"/>
+        </w:rPr>
+        <w:t>NoCopyright</w:t>
+      </w:r>
+      <w:proofErr w:type="spellEnd"/>
+      <w:r>
+        <w:rPr>
+          <w:rFonts w:ascii="Calibri" w:hAnsi="Calibri" w:cs="Times"/>
+          <w:sz w:val="22"/>
+          <w:szCs w:val="22"/>
+        </w:rPr>
+        <w:t>}</w:t>
+      </w:r>
+    </w:p>
+    <w:p>
+      <w:pPr>
+        <w:spacing w:after="120"/>
+        <w:rPr>
+          <w:rFonts w:eastAsia="Times New Roman" w:cstheme="minorHAnsi"/>
+          <w:szCs w:val="20"/>
+        </w:rPr>
+      </w:pPr>
+      <w:r>
+        <w:rPr>
+          <w:rFonts w:eastAsia="Times New Roman" w:cstheme="minorHAnsi"/>
+          <w:szCs w:val="20"/>
+        </w:rPr>
         <w:t>${</w:t>
       </w:r>
-      <w:r>
-        <w:rPr>
-          <w:rFonts w:ascii="Calibri" w:hAnsi="Calibri" w:cs="Times"/>
-          <w:sz w:val="22"/>
-          <w:szCs w:val="22"/>
-        </w:rPr>
-        <w:t>support</w:t>
-      </w:r>
-      <w:r>
-        <w:rPr>
-          <w:rFonts w:ascii="Calibri" w:hAnsi="Calibri" w:cs="Times"/>
-          <w:sz w:val="22"/>
-          <w:szCs w:val="22"/>
+      <w:proofErr w:type="spellStart"/>
+      <w:r>
+        <w:rPr>
+          <w:rFonts w:eastAsia="Times New Roman" w:cstheme="minorHAnsi"/>
+          <w:szCs w:val="20"/>
+        </w:rPr>
+        <w:t>NoCreativeCommons</w:t>
+      </w:r>
+      <w:proofErr w:type="spellEnd"/>
+      <w:r>
+        <w:rPr>
+          <w:rFonts w:eastAsia="Times New Roman" w:cstheme="minorHAnsi"/>
+          <w:szCs w:val="20"/>
         </w:rPr>
         <w:t>}</w:t>
       </w:r>
     </w:p>
     <w:p>
       <w:pPr>
-        <w:pStyle w:val="paragraph"/>
-        <w:spacing w:before="0" w:beforeAutospacing="0" w:after="0" w:afterAutospacing="0"/>
-        <w:textAlignment w:val="baseline"/>
-        <w:rPr>
-          <w:rFonts w:ascii="Calibri" w:hAnsi="Calibri" w:cs="Times"/>
-          <w:sz w:val="22"/>
-          <w:szCs w:val="22"/>
+        <w:spacing w:after="120"/>
+        <w:rPr>
+          <w:rFonts w:eastAsia="Times New Roman" w:cstheme="minorHAnsi"/>
+          <w:szCs w:val="20"/>
         </w:rPr>
       </w:pPr>
     </w:p>
@@ -6283,6 +6212,257 @@
         <w:outlineLvl w:val="2"/>
         <w:rPr>
           <w:rFonts w:ascii="Calibri" w:eastAsia="Times New Roman" w:hAnsi="Calibri" w:cs="Times New Roman"/>
+          <w:color w:val="823B0B"/>
+          <w:sz w:val="24"/>
+          <w:szCs w:val="24"/>
+        </w:rPr>
+      </w:pPr>
+      <w:r>
+        <w:rPr>
+          <w:rFonts w:ascii="Calibri" w:eastAsia="Times New Roman" w:hAnsi="Calibri" w:cs="Times New Roman"/>
+          <w:color w:val="823B0B"/>
+          <w:sz w:val="24"/>
+          <w:szCs w:val="24"/>
+        </w:rPr>
+        <w:t>C</w:t>
+      </w:r>
+      <w:r>
+        <w:rPr>
+          <w:rFonts w:ascii="Calibri" w:eastAsia="Times New Roman" w:hAnsi="Calibri" w:cs="Times New Roman"/>
+          <w:color w:val="823B0B"/>
+          <w:sz w:val="24"/>
+          <w:szCs w:val="24"/>
+        </w:rPr>
+        <w:t>REATIVE COMMONS</w:t>
+      </w:r>
+    </w:p>
+    <w:p>
+      <w:pPr>
+        <w:spacing w:after="120"/>
+        <w:rPr>
+          <w:rFonts w:eastAsia="Times New Roman"/>
+          <w:color w:val="212121"/>
+        </w:rPr>
+      </w:pPr>
+      <w:r>
+        <w:rPr>
+          <w:rFonts w:eastAsia="Times New Roman"/>
+          <w:color w:val="212121"/>
+        </w:rPr>
+        <w:t>${</w:t>
+      </w:r>
+      <w:proofErr w:type="spellStart"/>
+      <w:r>
+        <w:rPr>
+          <w:rFonts w:eastAsia="Times New Roman"/>
+          <w:color w:val="212121"/>
+        </w:rPr>
+        <w:t>courseCode</w:t>
+      </w:r>
+      <w:proofErr w:type="spellEnd"/>
+      <w:r>
+        <w:rPr>
+          <w:rFonts w:eastAsia="Times New Roman"/>
+          <w:color w:val="212121"/>
+        </w:rPr>
+        <w:t xml:space="preserve">} </w:t>
+      </w:r>
+      <w:r>
+        <w:rPr>
+          <w:rFonts w:eastAsia="Times New Roman"/>
+          <w:color w:val="212121"/>
+        </w:rPr>
+        <w:t>${</w:t>
+      </w:r>
+      <w:proofErr w:type="spellStart"/>
+      <w:r>
+        <w:rPr>
+          <w:rFonts w:eastAsia="Times New Roman"/>
+          <w:color w:val="212121"/>
+        </w:rPr>
+        <w:t>courseNumber</w:t>
+      </w:r>
+      <w:proofErr w:type="spellEnd"/>
+      <w:r>
+        <w:rPr>
+          <w:rFonts w:eastAsia="Times New Roman"/>
+          <w:color w:val="212121"/>
+        </w:rPr>
+        <w:t>}</w:t>
+      </w:r>
+      <w:r>
+        <w:rPr>
+          <w:rFonts w:eastAsia="Times New Roman"/>
+          <w:color w:val="212121"/>
+        </w:rPr>
+        <w:t>: ${</w:t>
+      </w:r>
+      <w:proofErr w:type="spellStart"/>
+      <w:r>
+        <w:rPr>
+          <w:rFonts w:eastAsia="Times New Roman"/>
+          <w:color w:val="212121"/>
+        </w:rPr>
+        <w:t>courseTitle</w:t>
+      </w:r>
+      <w:proofErr w:type="spellEnd"/>
+      <w:r>
+        <w:rPr>
+          <w:rFonts w:eastAsia="Times New Roman"/>
+          <w:color w:val="212121"/>
+        </w:rPr>
+        <w:t>}</w:t>
+      </w:r>
+      <w:r>
+        <w:rPr>
+          <w:rFonts w:eastAsia="Times New Roman"/>
+          <w:color w:val="212121"/>
+        </w:rPr>
+        <w:t> © 2022 by ${</w:t>
+      </w:r>
+      <w:proofErr w:type="spellStart"/>
+      <w:r>
+        <w:rPr>
+          <w:rFonts w:eastAsia="Times New Roman"/>
+          <w:color w:val="212121"/>
+        </w:rPr>
+        <w:t>courseInstructor</w:t>
+      </w:r>
+      <w:proofErr w:type="spellEnd"/>
+      <w:r>
+        <w:rPr>
+          <w:rFonts w:eastAsia="Times New Roman"/>
+          <w:color w:val="212121"/>
+        </w:rPr>
+        <w:t>} is licensed under ${</w:t>
+      </w:r>
+      <w:proofErr w:type="spellStart"/>
+      <w:r>
+        <w:rPr>
+          <w:rFonts w:eastAsia="Times New Roman"/>
+          <w:color w:val="212121"/>
+        </w:rPr>
+        <w:t>creativeCommons</w:t>
+      </w:r>
+      <w:proofErr w:type="spellEnd"/>
+      <w:r>
+        <w:rPr>
+          <w:rFonts w:eastAsia="Times New Roman"/>
+          <w:color w:val="212121"/>
+        </w:rPr>
+        <w:t>}</w:t>
+      </w:r>
+      <w:r>
+        <w:rPr>
+          <w:rFonts w:eastAsia="Times New Roman"/>
+          <w:color w:val="212121"/>
+        </w:rPr>
+        <w:t>. Visit the Creative Commons Website for more information (</w:t>
+      </w:r>
+      <w:hyperlink r:id="rId17" w:history="1">
+        <w:r>
+          <w:rPr>
+            <w:rStyle w:val="Hyperlink"/>
+            <w:rFonts w:eastAsia="Times New Roman" w:cstheme="minorHAnsi"/>
+            <w:color w:val="2E74B5" w:themeColor="accent5" w:themeShade="BF"/>
+          </w:rPr>
+          <w:t>click here</w:t>
+        </w:r>
+      </w:hyperlink>
+      <w:r>
+        <w:t>).</w:t>
+      </w:r>
+    </w:p>
+    <w:p>
+      <w:pPr>
+        <w:spacing w:after="120"/>
+        <w:rPr>
+          <w:rFonts w:eastAsia="Times New Roman" w:cstheme="minorHAnsi"/>
+          <w:szCs w:val="20"/>
+        </w:rPr>
+      </w:pPr>
+      <w:r>
+        <w:rPr>
+          <w:rFonts w:eastAsia="Times New Roman" w:cstheme="minorHAnsi"/>
+          <w:szCs w:val="20"/>
+        </w:rPr>
+        <w:t>${/</w:t>
+      </w:r>
+      <w:proofErr w:type="spellStart"/>
+      <w:r>
+        <w:rPr>
+          <w:rFonts w:eastAsia="Times New Roman" w:cstheme="minorHAnsi"/>
+          <w:szCs w:val="20"/>
+        </w:rPr>
+        <w:t>NoCreativeCommons</w:t>
+      </w:r>
+      <w:proofErr w:type="spellEnd"/>
+      <w:r>
+        <w:rPr>
+          <w:rFonts w:eastAsia="Times New Roman" w:cstheme="minorHAnsi"/>
+          <w:szCs w:val="20"/>
+        </w:rPr>
+        <w:t>}</w:t>
+      </w:r>
+    </w:p>
+    <w:p>
+      <w:pPr>
+        <w:pStyle w:val="paragraph"/>
+        <w:spacing w:before="0" w:beforeAutospacing="0" w:after="0" w:afterAutospacing="0"/>
+        <w:textAlignment w:val="baseline"/>
+        <w:rPr>
+          <w:rFonts w:ascii="Calibri" w:hAnsi="Calibri" w:cs="Times"/>
+          <w:sz w:val="22"/>
+          <w:szCs w:val="22"/>
+        </w:rPr>
+      </w:pPr>
+      <w:r>
+        <w:rPr>
+          <w:rFonts w:ascii="Calibri" w:hAnsi="Calibri" w:cs="Times"/>
+          <w:sz w:val="22"/>
+          <w:szCs w:val="22"/>
+        </w:rPr>
+        <w:t>${</w:t>
+      </w:r>
+      <w:r>
+        <w:rPr>
+          <w:rFonts w:ascii="Calibri" w:hAnsi="Calibri" w:cs="Times"/>
+          <w:sz w:val="22"/>
+          <w:szCs w:val="22"/>
+        </w:rPr>
+        <w:t>support</w:t>
+      </w:r>
+      <w:r>
+        <w:rPr>
+          <w:rFonts w:ascii="Calibri" w:hAnsi="Calibri" w:cs="Times"/>
+          <w:sz w:val="22"/>
+          <w:szCs w:val="22"/>
+        </w:rPr>
+        <w:t>}</w:t>
+      </w:r>
+    </w:p>
+    <w:p>
+      <w:pPr>
+        <w:pStyle w:val="paragraph"/>
+        <w:spacing w:before="0" w:beforeAutospacing="0" w:after="0" w:afterAutospacing="0"/>
+        <w:textAlignment w:val="baseline"/>
+        <w:rPr>
+          <w:rFonts w:ascii="Calibri" w:hAnsi="Calibri" w:cs="Times"/>
+          <w:sz w:val="22"/>
+          <w:szCs w:val="22"/>
+        </w:rPr>
+      </w:pPr>
+    </w:p>
+    <w:p>
+      <w:pPr>
+        <w:pBdr>
+          <w:top w:val="dotted" w:sz="4" w:space="1" w:color="823B0B"/>
+          <w:bottom w:val="dotted" w:sz="4" w:space="1" w:color="823B0B"/>
+        </w:pBdr>
+        <w:spacing w:before="200" w:after="120" w:line="252" w:lineRule="auto"/>
+        <w:outlineLvl w:val="2"/>
+        <w:rPr>
+          <w:rFonts w:ascii="Calibri" w:eastAsia="Times New Roman" w:hAnsi="Calibri" w:cs="Times New Roman"/>
           <w:caps/>
           <w:color w:val="823B0B"/>
           <w:sz w:val="24"/>
@@ -6358,7 +6538,7 @@
         </w:rPr>
         <w:t xml:space="preserve">- </w:t>
       </w:r>
-      <w:hyperlink r:id="rId17" w:history="1">
+      <w:hyperlink r:id="rId18" w:history="1">
         <w:r>
           <w:rPr>
             <w:rStyle w:val="Hyperlink"/>
@@ -6391,7 +6571,7 @@
         </w:rPr>
         <w:t xml:space="preserve">- </w:t>
       </w:r>
-      <w:hyperlink r:id="rId18" w:history="1">
+      <w:hyperlink r:id="rId19" w:history="1">
         <w:r>
           <w:rPr>
             <w:rStyle w:val="Hyperlink"/>
@@ -6412,7 +6592,7 @@
         </w:rPr>
         <w:t>  and </w:t>
       </w:r>
-      <w:hyperlink r:id="rId19" w:history="1">
+      <w:hyperlink r:id="rId20" w:history="1">
         <w:r>
           <w:rPr>
             <w:rStyle w:val="Hyperlink"/>
@@ -6454,7 +6634,7 @@
         </w:rPr>
         <w:t>Resources for the prevention of sexual violence and for support for survivors:  </w:t>
       </w:r>
-      <w:hyperlink r:id="rId20" w:history="1">
+      <w:hyperlink r:id="rId21" w:history="1">
         <w:r>
           <w:rPr>
             <w:rStyle w:val="Hyperlink"/>
@@ -6475,7 +6655,7 @@
         </w:rPr>
         <w:t> and </w:t>
       </w:r>
-      <w:hyperlink r:id="rId21" w:history="1">
+      <w:hyperlink r:id="rId22" w:history="1">
         <w:r>
           <w:rPr>
             <w:rStyle w:val="Hyperlink"/>
@@ -6508,7 +6688,7 @@
         </w:rPr>
         <w:t xml:space="preserve">- </w:t>
       </w:r>
-      <w:hyperlink r:id="rId22" w:history="1">
+      <w:hyperlink r:id="rId23" w:history="1">
         <w:r>
           <w:rPr>
             <w:rStyle w:val="Hyperlink"/>
@@ -6608,7 +6788,6 @@
         <w:outlineLvl w:val="2"/>
         <w:rPr>
           <w:rFonts w:ascii="Calibri" w:eastAsia="Times New Roman" w:hAnsi="Calibri" w:cs="Times New Roman"/>
-          <w:caps/>
           <w:color w:val="823B0B"/>
           <w:sz w:val="24"/>
           <w:szCs w:val="24"/>
@@ -6660,7 +6839,7 @@
       <w:r>
         <w:t xml:space="preserve">- </w:t>
       </w:r>
-      <w:hyperlink r:id="rId23" w:history="1">
+      <w:hyperlink r:id="rId24" w:history="1">
         <w:r>
           <w:rPr>
             <w:rStyle w:val="Hyperlink"/>
@@ -6689,7 +6868,7 @@
       <w:r>
         <w:t xml:space="preserve">- </w:t>
       </w:r>
-      <w:hyperlink r:id="rId24" w:history="1">
+      <w:hyperlink r:id="rId25" w:history="1">
         <w:r>
           <w:rPr>
             <w:rStyle w:val="Hyperlink"/>
@@ -6717,7 +6896,7 @@
       <w:r>
         <w:t xml:space="preserve">- </w:t>
       </w:r>
-      <w:hyperlink r:id="rId25" w:history="1">
+      <w:hyperlink r:id="rId26" w:history="1">
         <w:r>
           <w:rPr>
             <w:rStyle w:val="Hyperlink"/>
@@ -6805,6 +6984,7 @@
           <w:sz w:val="24"/>
           <w:szCs w:val="24"/>
         </w:rPr>
+        <w:lastRenderedPageBreak/>
         <w:t>${religious-title}</w:t>
       </w:r>
     </w:p>
@@ -6850,7 +7030,7 @@
         </w:rPr>
         <w:t xml:space="preserve">-  </w:t>
       </w:r>
-      <w:hyperlink r:id="rId26" w:history="1">
+      <w:hyperlink r:id="rId27" w:history="1">
         <w:r>
           <w:rPr>
             <w:rStyle w:val="Hyperlink"/>
@@ -6884,7 +7064,7 @@
         </w:rPr>
         <w:t xml:space="preserve">- </w:t>
       </w:r>
-      <w:hyperlink r:id="rId27" w:history="1">
+      <w:hyperlink r:id="rId28" w:history="1">
         <w:r>
           <w:rPr>
             <w:rStyle w:val="Hyperlink"/>
@@ -6896,7 +7076,7 @@
           <w:t>R</w:t>
         </w:r>
       </w:hyperlink>
-      <w:hyperlink r:id="rId28" w:history="1">
+      <w:hyperlink r:id="rId29" w:history="1">
         <w:r>
           <w:rPr>
             <w:rStyle w:val="Hyperlink"/>
@@ -6984,7 +7164,6 @@
           <w:sz w:val="24"/>
           <w:szCs w:val="24"/>
         </w:rPr>
-        <w:lastRenderedPageBreak/>
         <w:t>${honesty-title}</w:t>
       </w:r>
     </w:p>
@@ -7038,7 +7217,7 @@
         </w:rPr>
         <w:t xml:space="preserve">- </w:t>
       </w:r>
-      <w:hyperlink r:id="rId29" w:anchor="15620" w:history="1">
+      <w:hyperlink r:id="rId30" w:anchor="15620" w:history="1">
         <w:r>
           <w:rPr>
             <w:rStyle w:val="Hyperlink"/>
@@ -7072,7 +7251,7 @@
         </w:rPr>
         <w:t xml:space="preserve">- </w:t>
       </w:r>
-      <w:hyperlink r:id="rId30" w:history="1">
+      <w:hyperlink r:id="rId31" w:history="1">
         <w:r>
           <w:rPr>
             <w:rStyle w:val="Hyperlink"/>
@@ -7168,8 +7347,8 @@
       </w:pPr>
     </w:p>
     <w:sectPr>
-      <w:headerReference w:type="default" r:id="rId31"/>
-      <w:footerReference w:type="default" r:id="rId32"/>
+      <w:headerReference w:type="default" r:id="rId32"/>
+      <w:footerReference w:type="default" r:id="rId33"/>
       <w:pgSz w:w="12240" w:h="15840"/>
       <w:pgMar w:top="1440" w:right="1440" w:bottom="1440" w:left="1440" w:header="720" w:footer="720" w:gutter="0"/>
       <w:cols w:space="720"/>
@@ -7180,7 +7359,7 @@
 </file>
 
 <file path=word/endnotes.xml><?xml version="1.0" encoding="utf-8"?>
-<w:endnotes xmlns:wpc="http://schemas.microsoft.com/office/word/2010/wordprocessingCanvas" xmlns:cx="http://schemas.microsoft.com/office/drawing/2014/chartex" xmlns:cx1="http://schemas.microsoft.com/office/drawing/2015/9/8/chartex" xmlns:cx2="http://schemas.microsoft.com/office/drawing/2015/10/21/chartex" xmlns:cx3="http://schemas.microsoft.com/office/drawing/2016/5/9/chartex" xmlns:cx4="http://schemas.microsoft.com/office/drawing/2016/5/10/chartex" xmlns:cx5="http://schemas.microsoft.com/office/drawing/2016/5/11/chartex" xmlns:cx6="http://schemas.microsoft.com/office/drawing/2016/5/12/chartex" xmlns:cx7="http://schemas.microsoft.com/office/drawing/2016/5/13/chartex" xmlns:cx8="http://schemas.microsoft.com/office/drawing/2016/5/14/chartex" xmlns:mc="http://schemas.openxmlformats.org/markup-compatibility/2006" xmlns:aink="http://schemas.microsoft.com/office/drawing/2016/ink" xmlns:am3d="http://schemas.microsoft.com/office/drawing/2017/model3d" xmlns:o="urn:schemas-microsoft-com:office:office" xmlns:r="http://schemas.openxmlformats.org/officeDocument/2006/relationships" xmlns:m="http://schemas.openxmlformats.org/officeDocument/2006/math" xmlns:v="urn:schemas-microsoft-com:vml" xmlns:wp14="http://schemas.microsoft.com/office/word/2010/wordprocessingDrawing" xmlns:wp="http://schemas.openxmlformats.org/drawingml/2006/wordprocessingDrawing" xmlns:w10="urn:schemas-microsoft-com:office:word" xmlns:w="http://schemas.openxmlformats.org/wordprocessingml/2006/main" xmlns:w14="http://schemas.microsoft.com/office/word/2010/wordml" xmlns:w15="http://schemas.microsoft.com/office/word/2012/wordml" xmlns:w16cid="http://schemas.microsoft.com/office/word/2016/wordml/cid" xmlns:w16se="http://schemas.microsoft.com/office/word/2015/wordml/symex" xmlns:wpg="http://schemas.microsoft.com/office/word/2010/wordprocessingGroup" xmlns:wpi="http://schemas.microsoft.com/office/word/2010/wordprocessingInk" xmlns:wne="http://schemas.microsoft.com/office/word/2006/wordml" xmlns:wps="http://schemas.microsoft.com/office/word/2010/wordprocessingShape" mc:Ignorable="w14 w15 w16se w16cid wp14">
+<w:endnotes xmlns:wpc="http://schemas.microsoft.com/office/word/2010/wordprocessingCanvas" xmlns:cx="http://schemas.microsoft.com/office/drawing/2014/chartex" xmlns:cx1="http://schemas.microsoft.com/office/drawing/2015/9/8/chartex" xmlns:cx2="http://schemas.microsoft.com/office/drawing/2015/10/21/chartex" xmlns:cx3="http://schemas.microsoft.com/office/drawing/2016/5/9/chartex" xmlns:cx4="http://schemas.microsoft.com/office/drawing/2016/5/10/chartex" xmlns:cx5="http://schemas.microsoft.com/office/drawing/2016/5/11/chartex" xmlns:cx6="http://schemas.microsoft.com/office/drawing/2016/5/12/chartex" xmlns:cx7="http://schemas.microsoft.com/office/drawing/2016/5/13/chartex" xmlns:cx8="http://schemas.microsoft.com/office/drawing/2016/5/14/chartex" xmlns:mc="http://schemas.openxmlformats.org/markup-compatibility/2006" xmlns:aink="http://schemas.microsoft.com/office/drawing/2016/ink" xmlns:am3d="http://schemas.microsoft.com/office/drawing/2017/model3d" xmlns:o="urn:schemas-microsoft-com:office:office" xmlns:r="http://schemas.openxmlformats.org/officeDocument/2006/relationships" xmlns:m="http://schemas.openxmlformats.org/officeDocument/2006/math" xmlns:v="urn:schemas-microsoft-com:vml" xmlns:wp14="http://schemas.microsoft.com/office/word/2010/wordprocessingDrawing" xmlns:wp="http://schemas.openxmlformats.org/drawingml/2006/wordprocessingDrawing" xmlns:w10="urn:schemas-microsoft-com:office:word" xmlns:w="http://schemas.openxmlformats.org/wordprocessingml/2006/main" xmlns:w14="http://schemas.microsoft.com/office/word/2010/wordml" xmlns:w15="http://schemas.microsoft.com/office/word/2012/wordml" xmlns:w16cex="http://schemas.microsoft.com/office/word/2018/wordml/cex" xmlns:w16cid="http://schemas.microsoft.com/office/word/2016/wordml/cid" xmlns:w16="http://schemas.microsoft.com/office/word/2018/wordml" xmlns:w16sdtdh="http://schemas.microsoft.com/office/word/2020/wordml/sdtdatahash" xmlns:w16se="http://schemas.microsoft.com/office/word/2015/wordml/symex" xmlns:wpg="http://schemas.microsoft.com/office/word/2010/wordprocessingGroup" xmlns:wpi="http://schemas.microsoft.com/office/word/2010/wordprocessingInk" xmlns:wne="http://schemas.microsoft.com/office/word/2006/wordml" xmlns:wps="http://schemas.microsoft.com/office/word/2010/wordprocessingShape" mc:Ignorable="w14 w15 w16se w16cid w16 w16cex w16sdtdh wp14">
   <w:endnote w:type="separator" w:id="-1">
     <w:p>
       <w:pPr>
@@ -7205,7 +7384,7 @@
 </file>
 
 <file path=word/footer1.xml><?xml version="1.0" encoding="utf-8"?>
-<w:ftr xmlns:wpc="http://schemas.microsoft.com/office/word/2010/wordprocessingCanvas" xmlns:cx="http://schemas.microsoft.com/office/drawing/2014/chartex" xmlns:cx1="http://schemas.microsoft.com/office/drawing/2015/9/8/chartex" xmlns:cx2="http://schemas.microsoft.com/office/drawing/2015/10/21/chartex" xmlns:cx3="http://schemas.microsoft.com/office/drawing/2016/5/9/chartex" xmlns:cx4="http://schemas.microsoft.com/office/drawing/2016/5/10/chartex" xmlns:cx5="http://schemas.microsoft.com/office/drawing/2016/5/11/chartex" xmlns:cx6="http://schemas.microsoft.com/office/drawing/2016/5/12/chartex" xmlns:cx7="http://schemas.microsoft.com/office/drawing/2016/5/13/chartex" xmlns:cx8="http://schemas.microsoft.com/office/drawing/2016/5/14/chartex" xmlns:mc="http://schemas.openxmlformats.org/markup-compatibility/2006" xmlns:aink="http://schemas.microsoft.com/office/drawing/2016/ink" xmlns:am3d="http://schemas.microsoft.com/office/drawing/2017/model3d" xmlns:o="urn:schemas-microsoft-com:office:office" xmlns:r="http://schemas.openxmlformats.org/officeDocument/2006/relationships" xmlns:m="http://schemas.openxmlformats.org/officeDocument/2006/math" xmlns:v="urn:schemas-microsoft-com:vml" xmlns:wp14="http://schemas.microsoft.com/office/word/2010/wordprocessingDrawing" xmlns:wp="http://schemas.openxmlformats.org/drawingml/2006/wordprocessingDrawing" xmlns:w10="urn:schemas-microsoft-com:office:word" xmlns:w="http://schemas.openxmlformats.org/wordprocessingml/2006/main" xmlns:w14="http://schemas.microsoft.com/office/word/2010/wordml" xmlns:w15="http://schemas.microsoft.com/office/word/2012/wordml" xmlns:w16cid="http://schemas.microsoft.com/office/word/2016/wordml/cid" xmlns:w16se="http://schemas.microsoft.com/office/word/2015/wordml/symex" xmlns:wpg="http://schemas.microsoft.com/office/word/2010/wordprocessingGroup" xmlns:wpi="http://schemas.microsoft.com/office/word/2010/wordprocessingInk" xmlns:wne="http://schemas.microsoft.com/office/word/2006/wordml" xmlns:wps="http://schemas.microsoft.com/office/word/2010/wordprocessingShape" mc:Ignorable="w14 w15 w16se w16cid wp14">
+<w:ftr xmlns:wpc="http://schemas.microsoft.com/office/word/2010/wordprocessingCanvas" xmlns:cx="http://schemas.microsoft.com/office/drawing/2014/chartex" xmlns:cx1="http://schemas.microsoft.com/office/drawing/2015/9/8/chartex" xmlns:cx2="http://schemas.microsoft.com/office/drawing/2015/10/21/chartex" xmlns:cx3="http://schemas.microsoft.com/office/drawing/2016/5/9/chartex" xmlns:cx4="http://schemas.microsoft.com/office/drawing/2016/5/10/chartex" xmlns:cx5="http://schemas.microsoft.com/office/drawing/2016/5/11/chartex" xmlns:cx6="http://schemas.microsoft.com/office/drawing/2016/5/12/chartex" xmlns:cx7="http://schemas.microsoft.com/office/drawing/2016/5/13/chartex" xmlns:cx8="http://schemas.microsoft.com/office/drawing/2016/5/14/chartex" xmlns:mc="http://schemas.openxmlformats.org/markup-compatibility/2006" xmlns:aink="http://schemas.microsoft.com/office/drawing/2016/ink" xmlns:am3d="http://schemas.microsoft.com/office/drawing/2017/model3d" xmlns:o="urn:schemas-microsoft-com:office:office" xmlns:r="http://schemas.openxmlformats.org/officeDocument/2006/relationships" xmlns:m="http://schemas.openxmlformats.org/officeDocument/2006/math" xmlns:v="urn:schemas-microsoft-com:vml" xmlns:wp14="http://schemas.microsoft.com/office/word/2010/wordprocessingDrawing" xmlns:wp="http://schemas.openxmlformats.org/drawingml/2006/wordprocessingDrawing" xmlns:w10="urn:schemas-microsoft-com:office:word" xmlns:w="http://schemas.openxmlformats.org/wordprocessingml/2006/main" xmlns:w14="http://schemas.microsoft.com/office/word/2010/wordml" xmlns:w15="http://schemas.microsoft.com/office/word/2012/wordml" xmlns:w16cex="http://schemas.microsoft.com/office/word/2018/wordml/cex" xmlns:w16cid="http://schemas.microsoft.com/office/word/2016/wordml/cid" xmlns:w16="http://schemas.microsoft.com/office/word/2018/wordml" xmlns:w16sdtdh="http://schemas.microsoft.com/office/word/2020/wordml/sdtdatahash" xmlns:w16se="http://schemas.microsoft.com/office/word/2015/wordml/symex" xmlns:wpg="http://schemas.microsoft.com/office/word/2010/wordprocessingGroup" xmlns:wpi="http://schemas.microsoft.com/office/word/2010/wordprocessingInk" xmlns:wne="http://schemas.microsoft.com/office/word/2006/wordml" xmlns:wps="http://schemas.microsoft.com/office/word/2010/wordprocessingShape" mc:Ignorable="w14 w15 w16se w16cid w16 w16cex w16sdtdh wp14">
   <w:sdt>
     <w:sdtPr>
       <w:id w:val="723489449"/>
@@ -7355,7 +7534,7 @@
 </file>
 
 <file path=word/footnotes.xml><?xml version="1.0" encoding="utf-8"?>
-<w:footnotes xmlns:wpc="http://schemas.microsoft.com/office/word/2010/wordprocessingCanvas" xmlns:cx="http://schemas.microsoft.com/office/drawing/2014/chartex" xmlns:cx1="http://schemas.microsoft.com/office/drawing/2015/9/8/chartex" xmlns:cx2="http://schemas.microsoft.com/office/drawing/2015/10/21/chartex" xmlns:cx3="http://schemas.microsoft.com/office/drawing/2016/5/9/chartex" xmlns:cx4="http://schemas.microsoft.com/office/drawing/2016/5/10/chartex" xmlns:cx5="http://schemas.microsoft.com/office/drawing/2016/5/11/chartex" xmlns:cx6="http://schemas.microsoft.com/office/drawing/2016/5/12/chartex" xmlns:cx7="http://schemas.microsoft.com/office/drawing/2016/5/13/chartex" xmlns:cx8="http://schemas.microsoft.com/office/drawing/2016/5/14/chartex" xmlns:mc="http://schemas.openxmlformats.org/markup-compatibility/2006" xmlns:aink="http://schemas.microsoft.com/office/drawing/2016/ink" xmlns:am3d="http://schemas.microsoft.com/office/drawing/2017/model3d" xmlns:o="urn:schemas-microsoft-com:office:office" xmlns:r="http://schemas.openxmlformats.org/officeDocument/2006/relationships" xmlns:m="http://schemas.openxmlformats.org/officeDocument/2006/math" xmlns:v="urn:schemas-microsoft-com:vml" xmlns:wp14="http://schemas.microsoft.com/office/word/2010/wordprocessingDrawing" xmlns:wp="http://schemas.openxmlformats.org/drawingml/2006/wordprocessingDrawing" xmlns:w10="urn:schemas-microsoft-com:office:word" xmlns:w="http://schemas.openxmlformats.org/wordprocessingml/2006/main" xmlns:w14="http://schemas.microsoft.com/office/word/2010/wordml" xmlns:w15="http://schemas.microsoft.com/office/word/2012/wordml" xmlns:w16cid="http://schemas.microsoft.com/office/word/2016/wordml/cid" xmlns:w16se="http://schemas.microsoft.com/office/word/2015/wordml/symex" xmlns:wpg="http://schemas.microsoft.com/office/word/2010/wordprocessingGroup" xmlns:wpi="http://schemas.microsoft.com/office/word/2010/wordprocessingInk" xmlns:wne="http://schemas.microsoft.com/office/word/2006/wordml" xmlns:wps="http://schemas.microsoft.com/office/word/2010/wordprocessingShape" mc:Ignorable="w14 w15 w16se w16cid wp14">
+<w:footnotes xmlns:wpc="http://schemas.microsoft.com/office/word/2010/wordprocessingCanvas" xmlns:cx="http://schemas.microsoft.com/office/drawing/2014/chartex" xmlns:cx1="http://schemas.microsoft.com/office/drawing/2015/9/8/chartex" xmlns:cx2="http://schemas.microsoft.com/office/drawing/2015/10/21/chartex" xmlns:cx3="http://schemas.microsoft.com/office/drawing/2016/5/9/chartex" xmlns:cx4="http://schemas.microsoft.com/office/drawing/2016/5/10/chartex" xmlns:cx5="http://schemas.microsoft.com/office/drawing/2016/5/11/chartex" xmlns:cx6="http://schemas.microsoft.com/office/drawing/2016/5/12/chartex" xmlns:cx7="http://schemas.microsoft.com/office/drawing/2016/5/13/chartex" xmlns:cx8="http://schemas.microsoft.com/office/drawing/2016/5/14/chartex" xmlns:mc="http://schemas.openxmlformats.org/markup-compatibility/2006" xmlns:aink="http://schemas.microsoft.com/office/drawing/2016/ink" xmlns:am3d="http://schemas.microsoft.com/office/drawing/2017/model3d" xmlns:o="urn:schemas-microsoft-com:office:office" xmlns:r="http://schemas.openxmlformats.org/officeDocument/2006/relationships" xmlns:m="http://schemas.openxmlformats.org/officeDocument/2006/math" xmlns:v="urn:schemas-microsoft-com:vml" xmlns:wp14="http://schemas.microsoft.com/office/word/2010/wordprocessingDrawing" xmlns:wp="http://schemas.openxmlformats.org/drawingml/2006/wordprocessingDrawing" xmlns:w10="urn:schemas-microsoft-com:office:word" xmlns:w="http://schemas.openxmlformats.org/wordprocessingml/2006/main" xmlns:w14="http://schemas.microsoft.com/office/word/2010/wordml" xmlns:w15="http://schemas.microsoft.com/office/word/2012/wordml" xmlns:w16cex="http://schemas.microsoft.com/office/word/2018/wordml/cex" xmlns:w16cid="http://schemas.microsoft.com/office/word/2016/wordml/cid" xmlns:w16="http://schemas.microsoft.com/office/word/2018/wordml" xmlns:w16sdtdh="http://schemas.microsoft.com/office/word/2020/wordml/sdtdatahash" xmlns:w16se="http://schemas.microsoft.com/office/word/2015/wordml/symex" xmlns:wpg="http://schemas.microsoft.com/office/word/2010/wordprocessingGroup" xmlns:wpi="http://schemas.microsoft.com/office/word/2010/wordprocessingInk" xmlns:wne="http://schemas.microsoft.com/office/word/2006/wordml" xmlns:wps="http://schemas.microsoft.com/office/word/2010/wordprocessingShape" mc:Ignorable="w14 w15 w16se w16cid w16 w16cex w16sdtdh wp14">
   <w:footnote w:type="separator" w:id="-1">
     <w:p>
       <w:pPr>
@@ -7380,7 +7559,7 @@
 </file>
 
 <file path=word/header1.xml><?xml version="1.0" encoding="utf-8"?>
-<w:hdr xmlns:wpc="http://schemas.microsoft.com/office/word/2010/wordprocessingCanvas" xmlns:cx="http://schemas.microsoft.com/office/drawing/2014/chartex" xmlns:cx1="http://schemas.microsoft.com/office/drawing/2015/9/8/chartex" xmlns:cx2="http://schemas.microsoft.com/office/drawing/2015/10/21/chartex" xmlns:cx3="http://schemas.microsoft.com/office/drawing/2016/5/9/chartex" xmlns:cx4="http://schemas.microsoft.com/office/drawing/2016/5/10/chartex" xmlns:cx5="http://schemas.microsoft.com/office/drawing/2016/5/11/chartex" xmlns:cx6="http://schemas.microsoft.com/office/drawing/2016/5/12/chartex" xmlns:cx7="http://schemas.microsoft.com/office/drawing/2016/5/13/chartex" xmlns:cx8="http://schemas.microsoft.com/office/drawing/2016/5/14/chartex" xmlns:mc="http://schemas.openxmlformats.org/markup-compatibility/2006" xmlns:aink="http://schemas.microsoft.com/office/drawing/2016/ink" xmlns:am3d="http://schemas.microsoft.com/office/drawing/2017/model3d" xmlns:o="urn:schemas-microsoft-com:office:office" xmlns:r="http://schemas.openxmlformats.org/officeDocument/2006/relationships" xmlns:m="http://schemas.openxmlformats.org/officeDocument/2006/math" xmlns:v="urn:schemas-microsoft-com:vml" xmlns:wp14="http://schemas.microsoft.com/office/word/2010/wordprocessingDrawing" xmlns:wp="http://schemas.openxmlformats.org/drawingml/2006/wordprocessingDrawing" xmlns:w10="urn:schemas-microsoft-com:office:word" xmlns:w="http://schemas.openxmlformats.org/wordprocessingml/2006/main" xmlns:w14="http://schemas.microsoft.com/office/word/2010/wordml" xmlns:w15="http://schemas.microsoft.com/office/word/2012/wordml" xmlns:w16cid="http://schemas.microsoft.com/office/word/2016/wordml/cid" xmlns:w16se="http://schemas.microsoft.com/office/word/2015/wordml/symex" xmlns:wpg="http://schemas.microsoft.com/office/word/2010/wordprocessingGroup" xmlns:wpi="http://schemas.microsoft.com/office/word/2010/wordprocessingInk" xmlns:wne="http://schemas.microsoft.com/office/word/2006/wordml" xmlns:wps="http://schemas.microsoft.com/office/word/2010/wordprocessingShape" mc:Ignorable="w14 w15 w16se w16cid wp14">
+<w:hdr xmlns:wpc="http://schemas.microsoft.com/office/word/2010/wordprocessingCanvas" xmlns:cx="http://schemas.microsoft.com/office/drawing/2014/chartex" xmlns:cx1="http://schemas.microsoft.com/office/drawing/2015/9/8/chartex" xmlns:cx2="http://schemas.microsoft.com/office/drawing/2015/10/21/chartex" xmlns:cx3="http://schemas.microsoft.com/office/drawing/2016/5/9/chartex" xmlns:cx4="http://schemas.microsoft.com/office/drawing/2016/5/10/chartex" xmlns:cx5="http://schemas.microsoft.com/office/drawing/2016/5/11/chartex" xmlns:cx6="http://schemas.microsoft.com/office/drawing/2016/5/12/chartex" xmlns:cx7="http://schemas.microsoft.com/office/drawing/2016/5/13/chartex" xmlns:cx8="http://schemas.microsoft.com/office/drawing/2016/5/14/chartex" xmlns:mc="http://schemas.openxmlformats.org/markup-compatibility/2006" xmlns:aink="http://schemas.microsoft.com/office/drawing/2016/ink" xmlns:am3d="http://schemas.microsoft.com/office/drawing/2017/model3d" xmlns:o="urn:schemas-microsoft-com:office:office" xmlns:r="http://schemas.openxmlformats.org/officeDocument/2006/relationships" xmlns:m="http://schemas.openxmlformats.org/officeDocument/2006/math" xmlns:v="urn:schemas-microsoft-com:vml" xmlns:wp14="http://schemas.microsoft.com/office/word/2010/wordprocessingDrawing" xmlns:wp="http://schemas.openxmlformats.org/drawingml/2006/wordprocessingDrawing" xmlns:w10="urn:schemas-microsoft-com:office:word" xmlns:w="http://schemas.openxmlformats.org/wordprocessingml/2006/main" xmlns:w14="http://schemas.microsoft.com/office/word/2010/wordml" xmlns:w15="http://schemas.microsoft.com/office/word/2012/wordml" xmlns:w16cex="http://schemas.microsoft.com/office/word/2018/wordml/cex" xmlns:w16cid="http://schemas.microsoft.com/office/word/2016/wordml/cid" xmlns:w16="http://schemas.microsoft.com/office/word/2018/wordml" xmlns:w16sdtdh="http://schemas.microsoft.com/office/word/2020/wordml/sdtdatahash" xmlns:w16se="http://schemas.microsoft.com/office/word/2015/wordml/symex" xmlns:wpg="http://schemas.microsoft.com/office/word/2010/wordprocessingGroup" xmlns:wpi="http://schemas.microsoft.com/office/word/2010/wordprocessingInk" xmlns:wne="http://schemas.microsoft.com/office/word/2006/wordml" xmlns:wps="http://schemas.microsoft.com/office/word/2010/wordprocessingShape" mc:Ignorable="w14 w15 w16se w16cid w16 w16cex w16sdtdh wp14">
   <w:p>
     <w:pPr>
       <w:pStyle w:val="Header"/>
@@ -7474,7 +7653,7 @@
 </file>
 
 <file path=word/numbering.xml><?xml version="1.0" encoding="utf-8"?>
-<w:numbering xmlns:wpc="http://schemas.microsoft.com/office/word/2010/wordprocessingCanvas" xmlns:cx="http://schemas.microsoft.com/office/drawing/2014/chartex" xmlns:cx1="http://schemas.microsoft.com/office/drawing/2015/9/8/chartex" xmlns:cx2="http://schemas.microsoft.com/office/drawing/2015/10/21/chartex" xmlns:cx3="http://schemas.microsoft.com/office/drawing/2016/5/9/chartex" xmlns:cx4="http://schemas.microsoft.com/office/drawing/2016/5/10/chartex" xmlns:cx5="http://schemas.microsoft.com/office/drawing/2016/5/11/chartex" xmlns:cx6="http://schemas.microsoft.com/office/drawing/2016/5/12/chartex" xmlns:cx7="http://schemas.microsoft.com/office/drawing/2016/5/13/chartex" xmlns:cx8="http://schemas.microsoft.com/office/drawing/2016/5/14/chartex" xmlns:mc="http://schemas.openxmlformats.org/markup-compatibility/2006" xmlns:aink="http://schemas.microsoft.com/office/drawing/2016/ink" xmlns:am3d="http://schemas.microsoft.com/office/drawing/2017/model3d" xmlns:o="urn:schemas-microsoft-com:office:office" xmlns:r="http://schemas.openxmlformats.org/officeDocument/2006/relationships" xmlns:m="http://schemas.openxmlformats.org/officeDocument/2006/math" xmlns:v="urn:schemas-microsoft-com:vml" xmlns:wp14="http://schemas.microsoft.com/office/word/2010/wordprocessingDrawing" xmlns:wp="http://schemas.openxmlformats.org/drawingml/2006/wordprocessingDrawing" xmlns:w10="urn:schemas-microsoft-com:office:word" xmlns:w="http://schemas.openxmlformats.org/wordprocessingml/2006/main" xmlns:w14="http://schemas.microsoft.com/office/word/2010/wordml" xmlns:w15="http://schemas.microsoft.com/office/word/2012/wordml" xmlns:w16cid="http://schemas.microsoft.com/office/word/2016/wordml/cid" xmlns:w16se="http://schemas.microsoft.com/office/word/2015/wordml/symex" xmlns:wpg="http://schemas.microsoft.com/office/word/2010/wordprocessingGroup" xmlns:wpi="http://schemas.microsoft.com/office/word/2010/wordprocessingInk" xmlns:wne="http://schemas.microsoft.com/office/word/2006/wordml" xmlns:wps="http://schemas.microsoft.com/office/word/2010/wordprocessingShape" mc:Ignorable="w14 w15 w16se w16cid wp14">
+<w:numbering xmlns:wpc="http://schemas.microsoft.com/office/word/2010/wordprocessingCanvas" xmlns:cx="http://schemas.microsoft.com/office/drawing/2014/chartex" xmlns:cx1="http://schemas.microsoft.com/office/drawing/2015/9/8/chartex" xmlns:cx2="http://schemas.microsoft.com/office/drawing/2015/10/21/chartex" xmlns:cx3="http://schemas.microsoft.com/office/drawing/2016/5/9/chartex" xmlns:cx4="http://schemas.microsoft.com/office/drawing/2016/5/10/chartex" xmlns:cx5="http://schemas.microsoft.com/office/drawing/2016/5/11/chartex" xmlns:cx6="http://schemas.microsoft.com/office/drawing/2016/5/12/chartex" xmlns:cx7="http://schemas.microsoft.com/office/drawing/2016/5/13/chartex" xmlns:cx8="http://schemas.microsoft.com/office/drawing/2016/5/14/chartex" xmlns:mc="http://schemas.openxmlformats.org/markup-compatibility/2006" xmlns:aink="http://schemas.microsoft.com/office/drawing/2016/ink" xmlns:am3d="http://schemas.microsoft.com/office/drawing/2017/model3d" xmlns:o="urn:schemas-microsoft-com:office:office" xmlns:r="http://schemas.openxmlformats.org/officeDocument/2006/relationships" xmlns:m="http://schemas.openxmlformats.org/officeDocument/2006/math" xmlns:v="urn:schemas-microsoft-com:vml" xmlns:wp14="http://schemas.microsoft.com/office/word/2010/wordprocessingDrawing" xmlns:wp="http://schemas.openxmlformats.org/drawingml/2006/wordprocessingDrawing" xmlns:w10="urn:schemas-microsoft-com:office:word" xmlns:w="http://schemas.openxmlformats.org/wordprocessingml/2006/main" xmlns:w14="http://schemas.microsoft.com/office/word/2010/wordml" xmlns:w15="http://schemas.microsoft.com/office/word/2012/wordml" xmlns:w16cex="http://schemas.microsoft.com/office/word/2018/wordml/cex" xmlns:w16cid="http://schemas.microsoft.com/office/word/2016/wordml/cid" xmlns:w16="http://schemas.microsoft.com/office/word/2018/wordml" xmlns:w16sdtdh="http://schemas.microsoft.com/office/word/2020/wordml/sdtdatahash" xmlns:w16se="http://schemas.microsoft.com/office/word/2015/wordml/symex" xmlns:wpg="http://schemas.microsoft.com/office/word/2010/wordprocessingGroup" xmlns:wpi="http://schemas.microsoft.com/office/word/2010/wordprocessingInk" xmlns:wne="http://schemas.microsoft.com/office/word/2006/wordml" xmlns:wps="http://schemas.microsoft.com/office/word/2010/wordprocessingShape" mc:Ignorable="w14 w15 w16se w16cid w16 w16cex w16sdtdh wp14">
   <w:abstractNum w:abstractNumId="0" w15:restartNumberingAfterBreak="0">
     <w:nsid w:val="091F1C52"/>
     <w:multiLevelType w:val="multilevel"/>
@@ -10976,7 +11155,7 @@
 </file>
 
 <file path=word/styles.xml><?xml version="1.0" encoding="utf-8"?>
-<w:styles xmlns:mc="http://schemas.openxmlformats.org/markup-compatibility/2006" xmlns:r="http://schemas.openxmlformats.org/officeDocument/2006/relationships" xmlns:w="http://schemas.openxmlformats.org/wordprocessingml/2006/main" xmlns:w14="http://schemas.microsoft.com/office/word/2010/wordml" xmlns:w15="http://schemas.microsoft.com/office/word/2012/wordml" xmlns:w16cid="http://schemas.microsoft.com/office/word/2016/wordml/cid" xmlns:w16se="http://schemas.microsoft.com/office/word/2015/wordml/symex" mc:Ignorable="w14 w15 w16se w16cid">
+<w:styles xmlns:mc="http://schemas.openxmlformats.org/markup-compatibility/2006" xmlns:r="http://schemas.openxmlformats.org/officeDocument/2006/relationships" xmlns:w="http://schemas.openxmlformats.org/wordprocessingml/2006/main" xmlns:w14="http://schemas.microsoft.com/office/word/2010/wordml" xmlns:w15="http://schemas.microsoft.com/office/word/2012/wordml" xmlns:w16cex="http://schemas.microsoft.com/office/word/2018/wordml/cex" xmlns:w16cid="http://schemas.microsoft.com/office/word/2016/wordml/cid" xmlns:w16="http://schemas.microsoft.com/office/word/2018/wordml" xmlns:w16sdtdh="http://schemas.microsoft.com/office/word/2020/wordml/sdtdatahash" xmlns:w16se="http://schemas.microsoft.com/office/word/2015/wordml/symex" mc:Ignorable="w14 w15 w16se w16cid w16 w16cex w16sdtdh">
   <w:docDefaults>
     <w:rPrDefault>
       <w:rPr>
@@ -10992,7 +11171,7 @@
       </w:pPr>
     </w:pPrDefault>
   </w:docDefaults>
-  <w:latentStyles w:defLockedState="0" w:defUIPriority="99" w:defSemiHidden="0" w:defUnhideWhenUsed="0" w:defQFormat="0" w:count="375">
+  <w:latentStyles w:defLockedState="0" w:defUIPriority="99" w:defSemiHidden="0" w:defUnhideWhenUsed="0" w:defQFormat="0" w:count="376">
     <w:lsdException w:name="Normal" w:uiPriority="0" w:qFormat="1"/>
     <w:lsdException w:name="heading 1" w:uiPriority="9" w:qFormat="1"/>
     <w:lsdException w:name="heading 2" w:semiHidden="1" w:uiPriority="9" w:unhideWhenUsed="1" w:qFormat="1"/>
@@ -11098,7 +11277,6 @@
     <w:lsdException w:name="HTML Sample" w:semiHidden="1" w:unhideWhenUsed="1"/>
     <w:lsdException w:name="HTML Typewriter" w:semiHidden="1" w:unhideWhenUsed="1"/>
     <w:lsdException w:name="HTML Variable" w:semiHidden="1" w:unhideWhenUsed="1"/>
-    <w:lsdException w:name="Normal Table" w:semiHidden="1" w:unhideWhenUsed="1"/>
     <w:lsdException w:name="annotation subject" w:semiHidden="1" w:unhideWhenUsed="1"/>
     <w:lsdException w:name="No List" w:semiHidden="1" w:unhideWhenUsed="1"/>
     <w:lsdException w:name="Outline List 1" w:semiHidden="1" w:unhideWhenUsed="1"/>
@@ -11145,10 +11323,8 @@
     <w:lsdException w:name="Table Subtle 2" w:semiHidden="1" w:unhideWhenUsed="1"/>
     <w:lsdException w:name="Table Web 1" w:semiHidden="1" w:unhideWhenUsed="1"/>
     <w:lsdException w:name="Table Web 2" w:semiHidden="1" w:unhideWhenUsed="1"/>
-    <w:lsdException w:name="Table Web 3" w:semiHidden="1" w:unhideWhenUsed="1"/>
     <w:lsdException w:name="Balloon Text" w:semiHidden="1" w:unhideWhenUsed="1"/>
     <w:lsdException w:name="Table Grid" w:uiPriority="39"/>
-    <w:lsdException w:name="Table Theme" w:semiHidden="1" w:unhideWhenUsed="1"/>
     <w:lsdException w:name="Placeholder Text" w:semiHidden="1"/>
     <w:lsdException w:name="No Spacing" w:uiPriority="1" w:qFormat="1"/>
     <w:lsdException w:name="Light Shading" w:uiPriority="60"/>
@@ -11368,6 +11544,7 @@
     <w:lsdException w:name="Smart Hyperlink" w:semiHidden="1" w:unhideWhenUsed="1"/>
     <w:lsdException w:name="Hashtag" w:semiHidden="1" w:unhideWhenUsed="1"/>
     <w:lsdException w:name="Unresolved Mention" w:semiHidden="1" w:unhideWhenUsed="1"/>
+    <w:lsdException w:name="Smart Link" w:semiHidden="1" w:unhideWhenUsed="1"/>
   </w:latentStyles>
   <w:style w:type="paragraph" w:default="1" w:styleId="Normal">
     <w:name w:val="Normal"/>

--- a/public/word-template/UBC-V_default.docx
+++ b/public/word-template/UBC-V_default.docx
@@ -2603,6 +2603,47 @@
           <w:rFonts w:eastAsia="Times New Roman" w:cstheme="minorHAnsi"/>
           <w:szCs w:val="20"/>
         </w:rPr>
+        <w:t>${</w:t>
+      </w:r>
+      <w:proofErr w:type="spellStart"/>
+      <w:r>
+        <w:rPr>
+          <w:rFonts w:eastAsia="Times New Roman" w:cstheme="minorHAnsi"/>
+          <w:szCs w:val="20"/>
+        </w:rPr>
+        <w:t>courseStructure</w:t>
+      </w:r>
+      <w:proofErr w:type="spellEnd"/>
+      <w:r>
+        <w:rPr>
+          <w:rFonts w:eastAsia="Times New Roman" w:cstheme="minorHAnsi"/>
+          <w:szCs w:val="20"/>
+        </w:rPr>
+        <w:t>}</w:t>
+      </w:r>
+    </w:p>
+    <w:p>
+      <w:pPr>
+        <w:spacing w:after="120"/>
+        <w:rPr>
+          <w:rFonts w:eastAsia="Times New Roman" w:cstheme="minorHAnsi"/>
+          <w:szCs w:val="20"/>
+        </w:rPr>
+      </w:pPr>
+    </w:p>
+    <w:p>
+      <w:pPr>
+        <w:spacing w:after="120"/>
+        <w:rPr>
+          <w:rFonts w:eastAsia="Times New Roman" w:cstheme="minorHAnsi"/>
+          <w:szCs w:val="20"/>
+        </w:rPr>
+      </w:pPr>
+      <w:r>
+        <w:rPr>
+          <w:rFonts w:eastAsia="Times New Roman" w:cstheme="minorHAnsi"/>
+          <w:szCs w:val="20"/>
+        </w:rPr>
         <w:t>${/</w:t>
       </w:r>
       <w:proofErr w:type="spellStart"/>
@@ -2612,39 +2653,6 @@
           <w:szCs w:val="20"/>
         </w:rPr>
         <w:t>NoCourseStructure</w:t>
-      </w:r>
-      <w:proofErr w:type="spellEnd"/>
-      <w:r>
-        <w:rPr>
-          <w:rFonts w:eastAsia="Times New Roman" w:cstheme="minorHAnsi"/>
-          <w:szCs w:val="20"/>
-        </w:rPr>
-        <w:t>}</w:t>
-      </w:r>
-    </w:p>
-    <w:p>
-      <w:pPr>
-        <w:spacing w:after="120"/>
-        <w:rPr>
-          <w:rFonts w:eastAsia="Times New Roman" w:cstheme="minorHAnsi"/>
-          <w:szCs w:val="20"/>
-        </w:rPr>
-      </w:pPr>
-      <w:r>
-        <w:rPr>
-          <w:rFonts w:eastAsia="Times New Roman" w:cstheme="minorHAnsi"/>
-          <w:szCs w:val="20"/>
-        </w:rPr>
-        <w:lastRenderedPageBreak/>
-        <w:t>${</w:t>
-      </w:r>
-      <w:proofErr w:type="spellStart"/>
-      <w:r>
-        <w:rPr>
-          <w:rFonts w:eastAsia="Times New Roman" w:cstheme="minorHAnsi"/>
-          <w:szCs w:val="20"/>
-        </w:rPr>
-        <w:t>courseStructure</w:t>
       </w:r>
       <w:proofErr w:type="spellEnd"/>
       <w:r>
@@ -3367,7 +3375,6 @@
         <w:rPr>
           <w:rFonts w:asciiTheme="minorHAnsi" w:hAnsiTheme="minorHAnsi" w:cstheme="minorHAnsi"/>
         </w:rPr>
-        <w:lastRenderedPageBreak/>
         <w:t>Learning Materials</w:t>
       </w:r>
       <w:bookmarkEnd w:id="11"/>
@@ -3479,25 +3486,7 @@
           <w:color w:val="1F4E79" w:themeColor="accent5" w:themeShade="80"/>
           <w:szCs w:val="20"/>
         </w:rPr>
-        <w:t>Providing students with at least an estimate of the costs of materials is expected. You are not responsible for exact costs for materials especially given that students may obtain some from a variety of sources (e.g., on-line retailers) but when there are potentially “hidden” costs, such as for problem sets or quizzes that are available only from a textbook vendor, then students should be informed. You can link to the Bookstore (</w:t>
-      </w:r>
-      <w:proofErr w:type="gramStart"/>
-      <w:r>
-        <w:rPr>
-          <w:rFonts w:eastAsia="Times New Roman" w:cstheme="minorHAnsi"/>
-          <w:color w:val="1F4E79" w:themeColor="accent5" w:themeShade="80"/>
-          <w:szCs w:val="20"/>
-        </w:rPr>
-        <w:t>https://shop.bookstore.ubc.ca/courselistbuilder.aspx )</w:t>
-      </w:r>
-      <w:proofErr w:type="gramEnd"/>
-      <w:r>
-        <w:rPr>
-          <w:rFonts w:eastAsia="Times New Roman" w:cstheme="minorHAnsi"/>
-          <w:color w:val="1F4E79" w:themeColor="accent5" w:themeShade="80"/>
-          <w:szCs w:val="20"/>
-        </w:rPr>
-        <w:t xml:space="preserve"> if that is a source, knowing that they may provide alternative formats for some materials such as e-texts, used texts, etc.</w:t>
+        <w:t>Providing students with at least an estimate of the costs of materials is expected. You are not responsible for exact costs for materials especially given that students may obtain some from a variety of sources (e.g., on-line retailers) but when there are potentially “hidden” costs, such as for problem sets or quizzes that are available only from a textbook vendor, then students should be informed. You can link to the Bookstore (https://shop.bookstore.ubc.ca/courselistbuilder.aspx ) if that is a source, knowing that they may provide alternative formats for some materials such as e-texts, used texts, etc.</w:t>
       </w:r>
     </w:p>
     <w:p>
@@ -3917,7 +3906,6 @@
         <w:rPr>
           <w:rFonts w:asciiTheme="minorHAnsi" w:hAnsiTheme="minorHAnsi" w:cstheme="minorHAnsi"/>
         </w:rPr>
-        <w:lastRenderedPageBreak/>
         <w:t>Course Alignment</w:t>
       </w:r>
     </w:p>
@@ -4521,6 +4509,7 @@
         <w:rPr>
           <w:rFonts w:asciiTheme="minorHAnsi" w:hAnsiTheme="minorHAnsi" w:cstheme="minorHAnsi"/>
         </w:rPr>
+        <w:lastRenderedPageBreak/>
         <w:t>Passing</w:t>
       </w:r>
       <w:r>
@@ -4557,7 +4546,6 @@
           <w:sz w:val="22"/>
           <w:szCs w:val="22"/>
         </w:rPr>
-        <w:lastRenderedPageBreak/>
         <w:t>${</w:t>
       </w:r>
       <w:proofErr w:type="spellStart"/>
@@ -5294,7 +5282,7 @@
           <w:sz w:val="22"/>
           <w:szCs w:val="22"/>
         </w:rPr>
-        <w:t xml:space="preserve">The academic enterprise is founded on honesty, civility, and integrity. As members of this enterprise, all students are expected to know, understand, and follow the codes of conduct regarding academic integrity. At the most basic level, this means submitting only original work done by you and acknowledging all sources of information or ideas and attributing them to others as required. This also means you should not cheat, copy, or mislead others about what is your work. Violations of academic integrity (i.e., misconduct) lead to the breakdown of the academic enterprise, and therefore serious </w:t>
+        <w:t xml:space="preserve">The academic enterprise is founded on honesty, civility, and integrity. As members of this enterprise, all students are expected to know, understand, and follow the codes of conduct regarding academic integrity. At the most basic level, this means submitting only original work done by you and acknowledging all sources of information or ideas and attributing them to others as required. This also </w:t>
       </w:r>
       <w:r>
         <w:rPr>
@@ -5303,7 +5291,7 @@
           <w:szCs w:val="22"/>
         </w:rPr>
         <w:lastRenderedPageBreak/>
-        <w:t>consequences arise and harsh sanctions are imposed. For example, incidences of plagiarism or cheating may result in a mark of zero on the assignment or exam and more serious consequences may apply if the matter is referred to the President’s Advisory Committee on Student Discipline. Careful records are kept in order to monitor and prevent recurrences. A more detailed description of academic integrity, including the University’s policies and procedures, may be found in the Academic Calendar.</w:t>
+        <w:t>means you should not cheat, copy, or mislead others about what is your work. Violations of academic integrity (i.e., misconduct) lead to the breakdown of the academic enterprise, and therefore serious consequences arise and harsh sanctions are imposed. For example, incidences of plagiarism or cheating may result in a mark of zero on the assignment or exam and more serious consequences may apply if the matter is referred to the President’s Advisory Committee on Student Discipline. Careful records are kept in order to monitor and prevent recurrences. A more detailed description of academic integrity, including the University’s policies and procedures, may be found in the Academic Calendar.</w:t>
       </w:r>
     </w:p>
     <w:p>
@@ -5985,6 +5973,7 @@
     </w:p>
     <w:p>
       <w:r>
+        <w:lastRenderedPageBreak/>
         <w:t>${</w:t>
       </w:r>
       <w:proofErr w:type="spellStart"/>
@@ -6026,7 +6015,6 @@
           <w:sz w:val="22"/>
           <w:szCs w:val="22"/>
         </w:rPr>
-        <w:lastRenderedPageBreak/>
         <w:t>${</w:t>
       </w:r>
       <w:proofErr w:type="spellStart"/>
@@ -6070,16 +6058,7 @@
           <w:sz w:val="24"/>
           <w:szCs w:val="24"/>
         </w:rPr>
-        <w:t>©</w:t>
-      </w:r>
-      <w:r>
-        <w:rPr>
-          <w:rFonts w:ascii="Calibri" w:eastAsia="Times New Roman" w:hAnsi="Calibri" w:cs="Times New Roman"/>
-          <w:color w:val="823B0B"/>
-          <w:sz w:val="24"/>
-          <w:szCs w:val="24"/>
-        </w:rPr>
-        <w:t xml:space="preserve"> C</w:t>
+        <w:t>© C</w:t>
       </w:r>
       <w:r>
         <w:rPr>
@@ -6946,6 +6925,7 @@
           <w:sz w:val="22"/>
           <w:szCs w:val="22"/>
         </w:rPr>
+        <w:lastRenderedPageBreak/>
         <w:t>${religious}</w:t>
       </w:r>
     </w:p>
@@ -6984,7 +6964,6 @@
           <w:sz w:val="24"/>
           <w:szCs w:val="24"/>
         </w:rPr>
-        <w:lastRenderedPageBreak/>
         <w:t>${religious-title}</w:t>
       </w:r>
     </w:p>
@@ -11277,6 +11256,7 @@
     <w:lsdException w:name="HTML Sample" w:semiHidden="1" w:unhideWhenUsed="1"/>
     <w:lsdException w:name="HTML Typewriter" w:semiHidden="1" w:unhideWhenUsed="1"/>
     <w:lsdException w:name="HTML Variable" w:semiHidden="1" w:unhideWhenUsed="1"/>
+    <w:lsdException w:name="Normal Table" w:semiHidden="1" w:unhideWhenUsed="1"/>
     <w:lsdException w:name="annotation subject" w:semiHidden="1" w:unhideWhenUsed="1"/>
     <w:lsdException w:name="No List" w:semiHidden="1" w:unhideWhenUsed="1"/>
     <w:lsdException w:name="Outline List 1" w:semiHidden="1" w:unhideWhenUsed="1"/>
@@ -11323,8 +11303,10 @@
     <w:lsdException w:name="Table Subtle 2" w:semiHidden="1" w:unhideWhenUsed="1"/>
     <w:lsdException w:name="Table Web 1" w:semiHidden="1" w:unhideWhenUsed="1"/>
     <w:lsdException w:name="Table Web 2" w:semiHidden="1" w:unhideWhenUsed="1"/>
+    <w:lsdException w:name="Table Web 3" w:semiHidden="1" w:unhideWhenUsed="1"/>
     <w:lsdException w:name="Balloon Text" w:semiHidden="1" w:unhideWhenUsed="1"/>
     <w:lsdException w:name="Table Grid" w:uiPriority="39"/>
+    <w:lsdException w:name="Table Theme" w:semiHidden="1" w:unhideWhenUsed="1"/>
     <w:lsdException w:name="Placeholder Text" w:semiHidden="1"/>
     <w:lsdException w:name="No Spacing" w:uiPriority="1" w:qFormat="1"/>
     <w:lsdException w:name="Light Shading" w:uiPriority="60"/>

--- a/public/word-template/UBC-V_default.docx
+++ b/public/word-template/UBC-V_default.docx
@@ -1721,21 +1721,261 @@
         <w:rPr>
           <w:rFonts w:cstheme="minorHAnsi"/>
         </w:rPr>
-        <w:t>${</w:t>
-      </w:r>
-      <w:proofErr w:type="spellStart"/>
-      <w:r>
-        <w:rPr>
-          <w:rFonts w:cstheme="minorHAnsi"/>
-        </w:rPr>
-        <w:t>courseDescription</w:t>
-      </w:r>
-      <w:proofErr w:type="spellEnd"/>
-      <w:r>
-        <w:rPr>
-          <w:rFonts w:cstheme="minorHAnsi"/>
-        </w:rPr>
-        <w:t>}</w:t>
+        <w:t>${courseDescription</w:t>
+      </w:r>
+      <w:proofErr w:type="gramStart"/>
+      <w:r>
+        <w:rPr>
+          <w:rFonts w:cstheme="minorHAnsi"/>
+        </w:rPr>
+        <w:t>0}</w:t>
+      </w:r>
+      <w:r>
+        <w:rPr>
+          <w:rFonts w:cstheme="minorHAnsi"/>
+        </w:rPr>
+        <w:t>$</w:t>
+      </w:r>
+      <w:proofErr w:type="gramEnd"/>
+      <w:r>
+        <w:rPr>
+          <w:rFonts w:cstheme="minorHAnsi"/>
+        </w:rPr>
+        <w:t>{courseDescription</w:t>
+      </w:r>
+      <w:r>
+        <w:rPr>
+          <w:rFonts w:cstheme="minorHAnsi"/>
+        </w:rPr>
+        <w:t>1}</w:t>
+      </w:r>
+      <w:r>
+        <w:rPr>
+          <w:rFonts w:cstheme="minorHAnsi"/>
+        </w:rPr>
+        <w:t>${courseDescription</w:t>
+      </w:r>
+      <w:r>
+        <w:rPr>
+          <w:rFonts w:cstheme="minorHAnsi"/>
+        </w:rPr>
+        <w:t>2}</w:t>
+      </w:r>
+      <w:r>
+        <w:rPr>
+          <w:rFonts w:cstheme="minorHAnsi"/>
+        </w:rPr>
+        <w:t>${courseDescription</w:t>
+      </w:r>
+      <w:r>
+        <w:rPr>
+          <w:rFonts w:cstheme="minorHAnsi"/>
+        </w:rPr>
+        <w:t>3}</w:t>
+      </w:r>
+      <w:r>
+        <w:rPr>
+          <w:rFonts w:cstheme="minorHAnsi"/>
+        </w:rPr>
+        <w:t>${courseDescription</w:t>
+      </w:r>
+      <w:r>
+        <w:rPr>
+          <w:rFonts w:cstheme="minorHAnsi"/>
+        </w:rPr>
+        <w:t>4}</w:t>
+      </w:r>
+      <w:r>
+        <w:rPr>
+          <w:rFonts w:cstheme="minorHAnsi"/>
+        </w:rPr>
+        <w:t>${courseDescription</w:t>
+      </w:r>
+      <w:r>
+        <w:rPr>
+          <w:rFonts w:cstheme="minorHAnsi"/>
+        </w:rPr>
+        <w:t>5}</w:t>
+      </w:r>
+      <w:r>
+        <w:rPr>
+          <w:rFonts w:cstheme="minorHAnsi"/>
+        </w:rPr>
+        <w:t>${courseDescription</w:t>
+      </w:r>
+      <w:r>
+        <w:rPr>
+          <w:rFonts w:cstheme="minorHAnsi"/>
+        </w:rPr>
+        <w:t>6}</w:t>
+      </w:r>
+      <w:r>
+        <w:rPr>
+          <w:rFonts w:cstheme="minorHAnsi"/>
+        </w:rPr>
+        <w:t>${courseDescription</w:t>
+      </w:r>
+      <w:r>
+        <w:rPr>
+          <w:rFonts w:cstheme="minorHAnsi"/>
+        </w:rPr>
+        <w:t>7}</w:t>
+      </w:r>
+      <w:r>
+        <w:rPr>
+          <w:rFonts w:cstheme="minorHAnsi"/>
+        </w:rPr>
+        <w:t>${courseDescription</w:t>
+      </w:r>
+      <w:r>
+        <w:rPr>
+          <w:rFonts w:cstheme="minorHAnsi"/>
+        </w:rPr>
+        <w:t>8}</w:t>
+      </w:r>
+      <w:r>
+        <w:rPr>
+          <w:rFonts w:cstheme="minorHAnsi"/>
+        </w:rPr>
+        <w:t>${courseDescription</w:t>
+      </w:r>
+      <w:r>
+        <w:rPr>
+          <w:rFonts w:cstheme="minorHAnsi"/>
+        </w:rPr>
+        <w:t>9}</w:t>
+      </w:r>
+      <w:r>
+        <w:rPr>
+          <w:rFonts w:cstheme="minorHAnsi"/>
+        </w:rPr>
+        <w:t>${courseDescription</w:t>
+      </w:r>
+      <w:r>
+        <w:rPr>
+          <w:rFonts w:cstheme="minorHAnsi"/>
+        </w:rPr>
+        <w:t>10}</w:t>
+      </w:r>
+      <w:r>
+        <w:rPr>
+          <w:rFonts w:cstheme="minorHAnsi"/>
+        </w:rPr>
+        <w:t>${courseDescription</w:t>
+      </w:r>
+      <w:r>
+        <w:rPr>
+          <w:rFonts w:cstheme="minorHAnsi"/>
+        </w:rPr>
+        <w:t>11}</w:t>
+      </w:r>
+      <w:r>
+        <w:rPr>
+          <w:rFonts w:cstheme="minorHAnsi"/>
+        </w:rPr>
+        <w:t>${courseDescription</w:t>
+      </w:r>
+      <w:r>
+        <w:rPr>
+          <w:rFonts w:cstheme="minorHAnsi"/>
+        </w:rPr>
+        <w:t>12}</w:t>
+      </w:r>
+      <w:r>
+        <w:rPr>
+          <w:rFonts w:cstheme="minorHAnsi"/>
+        </w:rPr>
+        <w:t>${courseDescription</w:t>
+      </w:r>
+      <w:r>
+        <w:rPr>
+          <w:rFonts w:cstheme="minorHAnsi"/>
+        </w:rPr>
+        <w:t>13}</w:t>
+      </w:r>
+      <w:r>
+        <w:rPr>
+          <w:rFonts w:cstheme="minorHAnsi"/>
+        </w:rPr>
+        <w:t>${courseDescription</w:t>
+      </w:r>
+      <w:r>
+        <w:rPr>
+          <w:rFonts w:cstheme="minorHAnsi"/>
+        </w:rPr>
+        <w:t>14}</w:t>
+      </w:r>
+      <w:r>
+        <w:rPr>
+          <w:rFonts w:cstheme="minorHAnsi"/>
+        </w:rPr>
+        <w:t>${courseDescription</w:t>
+      </w:r>
+      <w:r>
+        <w:rPr>
+          <w:rFonts w:cstheme="minorHAnsi"/>
+        </w:rPr>
+        <w:t>15}</w:t>
+      </w:r>
+      <w:r>
+        <w:rPr>
+          <w:rFonts w:cstheme="minorHAnsi"/>
+        </w:rPr>
+        <w:t>${courseDescription</w:t>
+      </w:r>
+      <w:r>
+        <w:rPr>
+          <w:rFonts w:cstheme="minorHAnsi"/>
+        </w:rPr>
+        <w:t>16}</w:t>
+      </w:r>
+      <w:r>
+        <w:rPr>
+          <w:rFonts w:cstheme="minorHAnsi"/>
+        </w:rPr>
+        <w:t>${courseDescription</w:t>
+      </w:r>
+      <w:r>
+        <w:rPr>
+          <w:rFonts w:cstheme="minorHAnsi"/>
+        </w:rPr>
+        <w:t>17}</w:t>
+      </w:r>
+      <w:r>
+        <w:rPr>
+          <w:rFonts w:cstheme="minorHAnsi"/>
+        </w:rPr>
+        <w:t>${courseDescription</w:t>
+      </w:r>
+      <w:r>
+        <w:rPr>
+          <w:rFonts w:cstheme="minorHAnsi"/>
+        </w:rPr>
+        <w:t>18}</w:t>
+      </w:r>
+      <w:r>
+        <w:rPr>
+          <w:rFonts w:cstheme="minorHAnsi"/>
+        </w:rPr>
+        <w:t>${courseDescription</w:t>
+      </w:r>
+      <w:r>
+        <w:rPr>
+          <w:rFonts w:cstheme="minorHAnsi"/>
+        </w:rPr>
+        <w:t>19}</w:t>
+      </w:r>
+      <w:r>
+        <w:rPr>
+          <w:rFonts w:cstheme="minorHAnsi"/>
+        </w:rPr>
+        <w:t>${courseDescription</w:t>
+      </w:r>
+      <w:r>
+        <w:rPr>
+          <w:rFonts w:cstheme="minorHAnsi"/>
+        </w:rPr>
+        <w:t>20}</w:t>
       </w:r>
     </w:p>
     <w:p>
@@ -1968,6 +2208,7 @@
                 <w:sz w:val="22"/>
                 <w:szCs w:val="22"/>
               </w:rPr>
+              <w:lastRenderedPageBreak/>
               <w:t>[</w:t>
             </w:r>
             <w:r>
@@ -2008,15 +2249,7 @@
                 <w:rFonts w:asciiTheme="minorHAnsi" w:eastAsia="Times New Roman" w:hAnsiTheme="minorHAnsi" w:cstheme="minorHAnsi"/>
                 <w:color w:val="1F4E79" w:themeColor="accent5" w:themeShade="80"/>
               </w:rPr>
-              <w:t xml:space="preserve">Include any and all contact information you are willing to have </w:t>
-            </w:r>
-            <w:r>
-              <w:rPr>
-                <w:rFonts w:asciiTheme="minorHAnsi" w:eastAsia="Times New Roman" w:hAnsiTheme="minorHAnsi" w:cstheme="minorHAnsi"/>
-                <w:color w:val="1F4E79" w:themeColor="accent5" w:themeShade="80"/>
-              </w:rPr>
-              <w:lastRenderedPageBreak/>
-              <w:t>students use. If you have a preferred mode, state it. For example, do you accept email inquiries? What is your typical response time?</w:t>
+              <w:t>Include any and all contact information you are willing to have students use. If you have a preferred mode, state it. For example, do you accept email inquiries? What is your typical response time?</w:t>
             </w:r>
             <w:r>
               <w:rPr>
@@ -2042,7 +2275,6 @@
               <w:rPr>
                 <w:rFonts w:asciiTheme="minorHAnsi" w:eastAsia="Times New Roman" w:hAnsiTheme="minorHAnsi" w:cstheme="minorHAnsi"/>
               </w:rPr>
-              <w:lastRenderedPageBreak/>
               <w:t>[</w:t>
             </w:r>
             <w:r>
@@ -2083,15 +2315,7 @@
                 <w:rFonts w:asciiTheme="minorHAnsi" w:eastAsia="Times New Roman" w:hAnsiTheme="minorHAnsi" w:cstheme="minorHAnsi"/>
                 <w:color w:val="1F4E79" w:themeColor="accent5" w:themeShade="80"/>
               </w:rPr>
-              <w:t xml:space="preserve">Do you have set office hours or can students make appointments? Do you </w:t>
-            </w:r>
-            <w:r>
-              <w:rPr>
-                <w:rFonts w:asciiTheme="minorHAnsi" w:eastAsia="Times New Roman" w:hAnsiTheme="minorHAnsi" w:cstheme="minorHAnsi"/>
-                <w:color w:val="1F4E79" w:themeColor="accent5" w:themeShade="80"/>
-              </w:rPr>
-              <w:lastRenderedPageBreak/>
-              <w:t>hold “office hours” online? If so, how do students access you?</w:t>
+              <w:t>Do you have set office hours or can students make appointments? Do you hold “office hours” online? If so, how do students access you?</w:t>
             </w:r>
             <w:r>
               <w:rPr>
@@ -2113,7 +2337,6 @@
         <w:rPr>
           <w:rFonts w:cstheme="minorHAnsi"/>
         </w:rPr>
-        <w:lastRenderedPageBreak/>
         <w:t>${/</w:t>
       </w:r>
       <w:proofErr w:type="spellStart"/>
@@ -2202,27 +2425,269 @@
         <w:spacing w:after="120"/>
         <w:rPr>
           <w:rFonts w:eastAsia="Times New Roman" w:cstheme="minorHAnsi"/>
-        </w:rPr>
-      </w:pPr>
-      <w:r>
-        <w:rPr>
-          <w:rFonts w:eastAsia="Times New Roman" w:cstheme="minorHAnsi"/>
-        </w:rPr>
-        <w:t>${</w:t>
-      </w:r>
-      <w:proofErr w:type="spellStart"/>
-      <w:r>
-        <w:rPr>
-          <w:rFonts w:eastAsia="Times New Roman" w:cstheme="minorHAnsi"/>
-        </w:rPr>
-        <w:t>instructorBio</w:t>
-      </w:r>
-      <w:proofErr w:type="spellEnd"/>
-      <w:r>
-        <w:rPr>
-          <w:rFonts w:eastAsia="Times New Roman" w:cstheme="minorHAnsi"/>
-        </w:rPr>
-        <w:t>}</w:t>
+          <w:sz w:val="24"/>
+          <w:szCs w:val="24"/>
+        </w:rPr>
+      </w:pPr>
+      <w:r>
+        <w:rPr>
+          <w:rFonts w:eastAsia="Times New Roman" w:cstheme="minorHAnsi"/>
+        </w:rPr>
+        <w:t>${instructorBio</w:t>
+      </w:r>
+      <w:proofErr w:type="gramStart"/>
+      <w:r>
+        <w:rPr>
+          <w:rFonts w:eastAsia="Times New Roman" w:cstheme="minorHAnsi"/>
+        </w:rPr>
+        <w:t>0}</w:t>
+      </w:r>
+      <w:r>
+        <w:rPr>
+          <w:rFonts w:eastAsia="Times New Roman" w:cstheme="minorHAnsi"/>
+        </w:rPr>
+        <w:t>$</w:t>
+      </w:r>
+      <w:proofErr w:type="gramEnd"/>
+      <w:r>
+        <w:rPr>
+          <w:rFonts w:eastAsia="Times New Roman" w:cstheme="minorHAnsi"/>
+        </w:rPr>
+        <w:t>{instructorBio</w:t>
+      </w:r>
+      <w:r>
+        <w:rPr>
+          <w:rFonts w:eastAsia="Times New Roman" w:cstheme="minorHAnsi"/>
+        </w:rPr>
+        <w:t>1}</w:t>
+      </w:r>
+      <w:r>
+        <w:rPr>
+          <w:rFonts w:eastAsia="Times New Roman" w:cstheme="minorHAnsi"/>
+        </w:rPr>
+        <w:t>${instructorBio</w:t>
+      </w:r>
+      <w:r>
+        <w:rPr>
+          <w:rFonts w:eastAsia="Times New Roman" w:cstheme="minorHAnsi"/>
+        </w:rPr>
+        <w:t>2}</w:t>
+      </w:r>
+      <w:r>
+        <w:rPr>
+          <w:rFonts w:eastAsia="Times New Roman" w:cstheme="minorHAnsi"/>
+        </w:rPr>
+        <w:t>${instructorBio</w:t>
+      </w:r>
+      <w:r>
+        <w:rPr>
+          <w:rFonts w:eastAsia="Times New Roman" w:cstheme="minorHAnsi"/>
+        </w:rPr>
+        <w:t>3}</w:t>
+      </w:r>
+      <w:r>
+        <w:rPr>
+          <w:rFonts w:eastAsia="Times New Roman" w:cstheme="minorHAnsi"/>
+        </w:rPr>
+        <w:t>${instructorBio</w:t>
+      </w:r>
+      <w:r>
+        <w:rPr>
+          <w:rFonts w:eastAsia="Times New Roman" w:cstheme="minorHAnsi"/>
+        </w:rPr>
+        <w:t>4}</w:t>
+      </w:r>
+      <w:r>
+        <w:rPr>
+          <w:rFonts w:eastAsia="Times New Roman" w:cstheme="minorHAnsi"/>
+        </w:rPr>
+        <w:t>${instructorBio</w:t>
+      </w:r>
+      <w:r>
+        <w:rPr>
+          <w:rFonts w:eastAsia="Times New Roman" w:cstheme="minorHAnsi"/>
+        </w:rPr>
+        <w:t>5}</w:t>
+      </w:r>
+      <w:r>
+        <w:rPr>
+          <w:rFonts w:eastAsia="Times New Roman" w:cstheme="minorHAnsi"/>
+        </w:rPr>
+        <w:t>${instructorBio</w:t>
+      </w:r>
+      <w:r>
+        <w:rPr>
+          <w:rFonts w:eastAsia="Times New Roman" w:cstheme="minorHAnsi"/>
+        </w:rPr>
+        <w:t>6}</w:t>
+      </w:r>
+      <w:r>
+        <w:rPr>
+          <w:rFonts w:eastAsia="Times New Roman" w:cstheme="minorHAnsi"/>
+        </w:rPr>
+        <w:t>${instructorBio</w:t>
+      </w:r>
+      <w:r>
+        <w:rPr>
+          <w:rFonts w:eastAsia="Times New Roman" w:cstheme="minorHAnsi"/>
+        </w:rPr>
+        <w:t>7}</w:t>
+      </w:r>
+      <w:r>
+        <w:rPr>
+          <w:rFonts w:eastAsia="Times New Roman" w:cstheme="minorHAnsi"/>
+        </w:rPr>
+        <w:t>${instructorBio</w:t>
+      </w:r>
+      <w:r>
+        <w:rPr>
+          <w:rFonts w:eastAsia="Times New Roman" w:cstheme="minorHAnsi"/>
+        </w:rPr>
+        <w:t>8}</w:t>
+      </w:r>
+      <w:r>
+        <w:rPr>
+          <w:rFonts w:eastAsia="Times New Roman" w:cstheme="minorHAnsi"/>
+        </w:rPr>
+        <w:t>${instructorBio</w:t>
+      </w:r>
+      <w:r>
+        <w:rPr>
+          <w:rFonts w:eastAsia="Times New Roman" w:cstheme="minorHAnsi"/>
+        </w:rPr>
+        <w:t>9}</w:t>
+      </w:r>
+      <w:r>
+        <w:rPr>
+          <w:rFonts w:eastAsia="Times New Roman" w:cstheme="minorHAnsi"/>
+        </w:rPr>
+        <w:t>${instructorBio</w:t>
+      </w:r>
+      <w:r>
+        <w:rPr>
+          <w:rFonts w:eastAsia="Times New Roman" w:cstheme="minorHAnsi"/>
+        </w:rPr>
+        <w:t>10}</w:t>
+      </w:r>
+      <w:r>
+        <w:rPr>
+          <w:rFonts w:eastAsia="Times New Roman" w:cstheme="minorHAnsi"/>
+        </w:rPr>
+        <w:t>${instructorBio</w:t>
+      </w:r>
+      <w:r>
+        <w:rPr>
+          <w:rFonts w:eastAsia="Times New Roman" w:cstheme="minorHAnsi"/>
+        </w:rPr>
+        <w:t>11}</w:t>
+      </w:r>
+      <w:r>
+        <w:rPr>
+          <w:rFonts w:eastAsia="Times New Roman" w:cstheme="minorHAnsi"/>
+        </w:rPr>
+        <w:t>${instructorBio</w:t>
+      </w:r>
+      <w:r>
+        <w:rPr>
+          <w:rFonts w:eastAsia="Times New Roman" w:cstheme="minorHAnsi"/>
+        </w:rPr>
+        <w:t>12}</w:t>
+      </w:r>
+      <w:r>
+        <w:rPr>
+          <w:rFonts w:eastAsia="Times New Roman" w:cstheme="minorHAnsi"/>
+        </w:rPr>
+        <w:t>${instructorBio</w:t>
+      </w:r>
+      <w:r>
+        <w:rPr>
+          <w:rFonts w:eastAsia="Times New Roman" w:cstheme="minorHAnsi"/>
+        </w:rPr>
+        <w:t>13}</w:t>
+      </w:r>
+      <w:r>
+        <w:rPr>
+          <w:rFonts w:eastAsia="Times New Roman" w:cstheme="minorHAnsi"/>
+        </w:rPr>
+        <w:t>${instructorBio</w:t>
+      </w:r>
+      <w:r>
+        <w:rPr>
+          <w:rFonts w:eastAsia="Times New Roman" w:cstheme="minorHAnsi"/>
+        </w:rPr>
+        <w:t>14}</w:t>
+      </w:r>
+      <w:r>
+        <w:rPr>
+          <w:rFonts w:eastAsia="Times New Roman" w:cstheme="minorHAnsi"/>
+        </w:rPr>
+        <w:t>${instructorBio</w:t>
+      </w:r>
+      <w:r>
+        <w:rPr>
+          <w:rFonts w:eastAsia="Times New Roman" w:cstheme="minorHAnsi"/>
+        </w:rPr>
+        <w:t>15}</w:t>
+      </w:r>
+      <w:r>
+        <w:rPr>
+          <w:rFonts w:eastAsia="Times New Roman" w:cstheme="minorHAnsi"/>
+        </w:rPr>
+        <w:t>${instructorBio</w:t>
+      </w:r>
+      <w:r>
+        <w:rPr>
+          <w:rFonts w:eastAsia="Times New Roman" w:cstheme="minorHAnsi"/>
+        </w:rPr>
+        <w:t>16}</w:t>
+      </w:r>
+      <w:r>
+        <w:rPr>
+          <w:rFonts w:eastAsia="Times New Roman" w:cstheme="minorHAnsi"/>
+        </w:rPr>
+        <w:t>${instructorBio</w:t>
+      </w:r>
+      <w:r>
+        <w:rPr>
+          <w:rFonts w:eastAsia="Times New Roman" w:cstheme="minorHAnsi"/>
+        </w:rPr>
+        <w:t>17}</w:t>
+      </w:r>
+      <w:r>
+        <w:rPr>
+          <w:rFonts w:eastAsia="Times New Roman" w:cstheme="minorHAnsi"/>
+        </w:rPr>
+        <w:t>${instructorBio</w:t>
+      </w:r>
+      <w:r>
+        <w:rPr>
+          <w:rFonts w:eastAsia="Times New Roman" w:cstheme="minorHAnsi"/>
+        </w:rPr>
+        <w:t>18}</w:t>
+      </w:r>
+      <w:r>
+        <w:rPr>
+          <w:rFonts w:eastAsia="Times New Roman" w:cstheme="minorHAnsi"/>
+        </w:rPr>
+        <w:t>${instructorBio</w:t>
+      </w:r>
+      <w:r>
+        <w:rPr>
+          <w:rFonts w:eastAsia="Times New Roman" w:cstheme="minorHAnsi"/>
+        </w:rPr>
+        <w:t>19}</w:t>
+      </w:r>
+      <w:r>
+        <w:rPr>
+          <w:rFonts w:eastAsia="Times New Roman" w:cstheme="minorHAnsi"/>
+        </w:rPr>
+        <w:t>${instructorBio</w:t>
+      </w:r>
+      <w:r>
+        <w:rPr>
+          <w:rFonts w:eastAsia="Times New Roman" w:cstheme="minorHAnsi"/>
+        </w:rPr>
+        <w:t>20}</w:t>
       </w:r>
     </w:p>
     <w:p>
@@ -2562,7 +3027,26 @@
           <w:color w:val="1F4E79" w:themeColor="accent5" w:themeShade="80"/>
           <w:szCs w:val="20"/>
         </w:rPr>
-        <w:t>Then a description of how your classes are structured: Do you use traditional lecturing? Do you provide notes (outlines)? Do you combine on-line and in-class activity?</w:t>
+        <w:lastRenderedPageBreak/>
+        <w:t xml:space="preserve">Then a description of how your classes </w:t>
+      </w:r>
+      <w:proofErr w:type="gramStart"/>
+      <w:r>
+        <w:rPr>
+          <w:rFonts w:eastAsia="Times New Roman" w:cstheme="minorHAnsi"/>
+          <w:color w:val="1F4E79" w:themeColor="accent5" w:themeShade="80"/>
+          <w:szCs w:val="20"/>
+        </w:rPr>
+        <w:t>are</w:t>
+      </w:r>
+      <w:proofErr w:type="gramEnd"/>
+      <w:r>
+        <w:rPr>
+          <w:rFonts w:eastAsia="Times New Roman" w:cstheme="minorHAnsi"/>
+          <w:color w:val="1F4E79" w:themeColor="accent5" w:themeShade="80"/>
+          <w:szCs w:val="20"/>
+        </w:rPr>
+        <w:t xml:space="preserve"> structured: Do you use traditional lecturing? Do you provide notes (outlines)? Do you combine on-line and in-class activity?</w:t>
       </w:r>
     </w:p>
     <w:p>
@@ -2603,23 +3087,303 @@
           <w:rFonts w:eastAsia="Times New Roman" w:cstheme="minorHAnsi"/>
           <w:szCs w:val="20"/>
         </w:rPr>
-        <w:t>${</w:t>
-      </w:r>
-      <w:proofErr w:type="spellStart"/>
-      <w:r>
-        <w:rPr>
-          <w:rFonts w:eastAsia="Times New Roman" w:cstheme="minorHAnsi"/>
-          <w:szCs w:val="20"/>
-        </w:rPr>
-        <w:t>courseStructure</w:t>
-      </w:r>
-      <w:proofErr w:type="spellEnd"/>
-      <w:r>
-        <w:rPr>
-          <w:rFonts w:eastAsia="Times New Roman" w:cstheme="minorHAnsi"/>
-          <w:szCs w:val="20"/>
-        </w:rPr>
-        <w:t>}</w:t>
+        <w:t>${courseStructure</w:t>
+      </w:r>
+      <w:proofErr w:type="gramStart"/>
+      <w:r>
+        <w:rPr>
+          <w:rFonts w:eastAsia="Times New Roman" w:cstheme="minorHAnsi"/>
+          <w:szCs w:val="20"/>
+        </w:rPr>
+        <w:t>0}</w:t>
+      </w:r>
+      <w:r>
+        <w:rPr>
+          <w:rFonts w:eastAsia="Times New Roman" w:cstheme="minorHAnsi"/>
+          <w:szCs w:val="20"/>
+        </w:rPr>
+        <w:t>$</w:t>
+      </w:r>
+      <w:proofErr w:type="gramEnd"/>
+      <w:r>
+        <w:rPr>
+          <w:rFonts w:eastAsia="Times New Roman" w:cstheme="minorHAnsi"/>
+          <w:szCs w:val="20"/>
+        </w:rPr>
+        <w:t>{courseStructure</w:t>
+      </w:r>
+      <w:r>
+        <w:rPr>
+          <w:rFonts w:eastAsia="Times New Roman" w:cstheme="minorHAnsi"/>
+          <w:szCs w:val="20"/>
+        </w:rPr>
+        <w:t>1}</w:t>
+      </w:r>
+      <w:r>
+        <w:rPr>
+          <w:rFonts w:eastAsia="Times New Roman" w:cstheme="minorHAnsi"/>
+          <w:szCs w:val="20"/>
+        </w:rPr>
+        <w:t>${courseStructure</w:t>
+      </w:r>
+      <w:r>
+        <w:rPr>
+          <w:rFonts w:eastAsia="Times New Roman" w:cstheme="minorHAnsi"/>
+          <w:szCs w:val="20"/>
+        </w:rPr>
+        <w:t>2}</w:t>
+      </w:r>
+      <w:r>
+        <w:rPr>
+          <w:rFonts w:eastAsia="Times New Roman" w:cstheme="minorHAnsi"/>
+          <w:szCs w:val="20"/>
+        </w:rPr>
+        <w:t>${courseStructure</w:t>
+      </w:r>
+      <w:r>
+        <w:rPr>
+          <w:rFonts w:eastAsia="Times New Roman" w:cstheme="minorHAnsi"/>
+          <w:szCs w:val="20"/>
+        </w:rPr>
+        <w:t>3}</w:t>
+      </w:r>
+      <w:r>
+        <w:rPr>
+          <w:rFonts w:eastAsia="Times New Roman" w:cstheme="minorHAnsi"/>
+          <w:szCs w:val="20"/>
+        </w:rPr>
+        <w:t>${courseStructure</w:t>
+      </w:r>
+      <w:r>
+        <w:rPr>
+          <w:rFonts w:eastAsia="Times New Roman" w:cstheme="minorHAnsi"/>
+          <w:szCs w:val="20"/>
+        </w:rPr>
+        <w:t>4}</w:t>
+      </w:r>
+      <w:r>
+        <w:rPr>
+          <w:rFonts w:eastAsia="Times New Roman" w:cstheme="minorHAnsi"/>
+          <w:szCs w:val="20"/>
+        </w:rPr>
+        <w:t>${courseStructure</w:t>
+      </w:r>
+      <w:r>
+        <w:rPr>
+          <w:rFonts w:eastAsia="Times New Roman" w:cstheme="minorHAnsi"/>
+          <w:szCs w:val="20"/>
+        </w:rPr>
+        <w:t>5}</w:t>
+      </w:r>
+      <w:r>
+        <w:rPr>
+          <w:rFonts w:eastAsia="Times New Roman" w:cstheme="minorHAnsi"/>
+          <w:szCs w:val="20"/>
+        </w:rPr>
+        <w:t>${courseStructure</w:t>
+      </w:r>
+      <w:r>
+        <w:rPr>
+          <w:rFonts w:eastAsia="Times New Roman" w:cstheme="minorHAnsi"/>
+          <w:szCs w:val="20"/>
+        </w:rPr>
+        <w:t>6}</w:t>
+      </w:r>
+      <w:r>
+        <w:rPr>
+          <w:rFonts w:eastAsia="Times New Roman" w:cstheme="minorHAnsi"/>
+          <w:szCs w:val="20"/>
+        </w:rPr>
+        <w:t>${courseStructure</w:t>
+      </w:r>
+      <w:r>
+        <w:rPr>
+          <w:rFonts w:eastAsia="Times New Roman" w:cstheme="minorHAnsi"/>
+          <w:szCs w:val="20"/>
+        </w:rPr>
+        <w:t>7}</w:t>
+      </w:r>
+      <w:r>
+        <w:rPr>
+          <w:rFonts w:eastAsia="Times New Roman" w:cstheme="minorHAnsi"/>
+          <w:szCs w:val="20"/>
+        </w:rPr>
+        <w:t>${courseStructure</w:t>
+      </w:r>
+      <w:r>
+        <w:rPr>
+          <w:rFonts w:eastAsia="Times New Roman" w:cstheme="minorHAnsi"/>
+          <w:szCs w:val="20"/>
+        </w:rPr>
+        <w:t>8}</w:t>
+      </w:r>
+      <w:r>
+        <w:rPr>
+          <w:rFonts w:eastAsia="Times New Roman" w:cstheme="minorHAnsi"/>
+          <w:szCs w:val="20"/>
+        </w:rPr>
+        <w:t>${courseStructure</w:t>
+      </w:r>
+      <w:r>
+        <w:rPr>
+          <w:rFonts w:eastAsia="Times New Roman" w:cstheme="minorHAnsi"/>
+          <w:szCs w:val="20"/>
+        </w:rPr>
+        <w:t>9}</w:t>
+      </w:r>
+      <w:r>
+        <w:rPr>
+          <w:rFonts w:eastAsia="Times New Roman" w:cstheme="minorHAnsi"/>
+          <w:szCs w:val="20"/>
+        </w:rPr>
+        <w:t>${courseStructure</w:t>
+      </w:r>
+      <w:r>
+        <w:rPr>
+          <w:rFonts w:eastAsia="Times New Roman" w:cstheme="minorHAnsi"/>
+          <w:szCs w:val="20"/>
+        </w:rPr>
+        <w:t>10}</w:t>
+      </w:r>
+      <w:r>
+        <w:rPr>
+          <w:rFonts w:eastAsia="Times New Roman" w:cstheme="minorHAnsi"/>
+          <w:szCs w:val="20"/>
+        </w:rPr>
+        <w:t>${courseStructure</w:t>
+      </w:r>
+      <w:r>
+        <w:rPr>
+          <w:rFonts w:eastAsia="Times New Roman" w:cstheme="minorHAnsi"/>
+          <w:szCs w:val="20"/>
+        </w:rPr>
+        <w:t>11}</w:t>
+      </w:r>
+      <w:r>
+        <w:rPr>
+          <w:rFonts w:eastAsia="Times New Roman" w:cstheme="minorHAnsi"/>
+          <w:szCs w:val="20"/>
+        </w:rPr>
+        <w:t>${courseStructure</w:t>
+      </w:r>
+      <w:r>
+        <w:rPr>
+          <w:rFonts w:eastAsia="Times New Roman" w:cstheme="minorHAnsi"/>
+          <w:szCs w:val="20"/>
+        </w:rPr>
+        <w:t>12}</w:t>
+      </w:r>
+      <w:r>
+        <w:rPr>
+          <w:rFonts w:eastAsia="Times New Roman" w:cstheme="minorHAnsi"/>
+          <w:szCs w:val="20"/>
+        </w:rPr>
+        <w:t>${courseStructure</w:t>
+      </w:r>
+      <w:r>
+        <w:rPr>
+          <w:rFonts w:eastAsia="Times New Roman" w:cstheme="minorHAnsi"/>
+          <w:szCs w:val="20"/>
+        </w:rPr>
+        <w:t>13}</w:t>
+      </w:r>
+      <w:r>
+        <w:rPr>
+          <w:rFonts w:eastAsia="Times New Roman" w:cstheme="minorHAnsi"/>
+          <w:szCs w:val="20"/>
+        </w:rPr>
+        <w:t>${courseStructure</w:t>
+      </w:r>
+      <w:r>
+        <w:rPr>
+          <w:rFonts w:eastAsia="Times New Roman" w:cstheme="minorHAnsi"/>
+          <w:szCs w:val="20"/>
+        </w:rPr>
+        <w:t>14}</w:t>
+      </w:r>
+      <w:r>
+        <w:rPr>
+          <w:rFonts w:eastAsia="Times New Roman" w:cstheme="minorHAnsi"/>
+          <w:szCs w:val="20"/>
+        </w:rPr>
+        <w:t>${courseStructure</w:t>
+      </w:r>
+      <w:r>
+        <w:rPr>
+          <w:rFonts w:eastAsia="Times New Roman" w:cstheme="minorHAnsi"/>
+          <w:szCs w:val="20"/>
+        </w:rPr>
+        <w:t>15}</w:t>
+      </w:r>
+      <w:r>
+        <w:rPr>
+          <w:rFonts w:eastAsia="Times New Roman" w:cstheme="minorHAnsi"/>
+          <w:szCs w:val="20"/>
+        </w:rPr>
+        <w:t>${courseStructure</w:t>
+      </w:r>
+      <w:r>
+        <w:rPr>
+          <w:rFonts w:eastAsia="Times New Roman" w:cstheme="minorHAnsi"/>
+          <w:szCs w:val="20"/>
+        </w:rPr>
+        <w:t>16}</w:t>
+      </w:r>
+      <w:r>
+        <w:rPr>
+          <w:rFonts w:eastAsia="Times New Roman" w:cstheme="minorHAnsi"/>
+          <w:szCs w:val="20"/>
+        </w:rPr>
+        <w:t>${courseStructure</w:t>
+      </w:r>
+      <w:r>
+        <w:rPr>
+          <w:rFonts w:eastAsia="Times New Roman" w:cstheme="minorHAnsi"/>
+          <w:szCs w:val="20"/>
+        </w:rPr>
+        <w:t>17}</w:t>
+      </w:r>
+      <w:r>
+        <w:rPr>
+          <w:rFonts w:eastAsia="Times New Roman" w:cstheme="minorHAnsi"/>
+          <w:szCs w:val="20"/>
+        </w:rPr>
+        <w:t>${courseStructure</w:t>
+      </w:r>
+      <w:r>
+        <w:rPr>
+          <w:rFonts w:eastAsia="Times New Roman" w:cstheme="minorHAnsi"/>
+          <w:szCs w:val="20"/>
+        </w:rPr>
+        <w:t>18}</w:t>
+      </w:r>
+      <w:r>
+        <w:rPr>
+          <w:rFonts w:eastAsia="Times New Roman" w:cstheme="minorHAnsi"/>
+          <w:szCs w:val="20"/>
+        </w:rPr>
+        <w:t>${courseStructure</w:t>
+      </w:r>
+      <w:r>
+        <w:rPr>
+          <w:rFonts w:eastAsia="Times New Roman" w:cstheme="minorHAnsi"/>
+          <w:szCs w:val="20"/>
+        </w:rPr>
+        <w:t>19}</w:t>
+      </w:r>
+      <w:r>
+        <w:rPr>
+          <w:rFonts w:eastAsia="Times New Roman" w:cstheme="minorHAnsi"/>
+          <w:szCs w:val="20"/>
+        </w:rPr>
+        <w:t>${courseStructure</w:t>
+      </w:r>
+      <w:r>
+        <w:rPr>
+          <w:rFonts w:eastAsia="Times New Roman" w:cstheme="minorHAnsi"/>
+          <w:szCs w:val="20"/>
+        </w:rPr>
+        <w:t>20}</w:t>
       </w:r>
     </w:p>
     <w:p>
@@ -3178,6 +3942,7 @@
         <w:rPr>
           <w:rFonts w:cstheme="minorHAnsi"/>
         </w:rPr>
+        <w:lastRenderedPageBreak/>
         <w:t>${</w:t>
       </w:r>
       <w:proofErr w:type="spellStart"/>
@@ -3467,7 +4232,25 @@
           <w:color w:val="1F4E79" w:themeColor="accent5" w:themeShade="80"/>
           <w:szCs w:val="20"/>
         </w:rPr>
-        <w:t>List of required learning materials for your course and where they might be obtained (e.g., the Bookstore if you ordered a text or a reading package, your department office if an in-house resource is available).</w:t>
+        <w:t xml:space="preserve">List of required learning materials for your course and where they might be obtained (e.g., the </w:t>
+      </w:r>
+      <w:proofErr w:type="gramStart"/>
+      <w:r>
+        <w:rPr>
+          <w:rFonts w:eastAsia="Times New Roman" w:cstheme="minorHAnsi"/>
+          <w:color w:val="1F4E79" w:themeColor="accent5" w:themeShade="80"/>
+          <w:szCs w:val="20"/>
+        </w:rPr>
+        <w:t>Bookstore</w:t>
+      </w:r>
+      <w:proofErr w:type="gramEnd"/>
+      <w:r>
+        <w:rPr>
+          <w:rFonts w:eastAsia="Times New Roman" w:cstheme="minorHAnsi"/>
+          <w:color w:val="1F4E79" w:themeColor="accent5" w:themeShade="80"/>
+          <w:szCs w:val="20"/>
+        </w:rPr>
+        <w:t xml:space="preserve"> if you ordered a text or a reading package, your department office if an in-house resource is available).</w:t>
       </w:r>
     </w:p>
     <w:p>
@@ -3486,7 +4269,25 @@
           <w:color w:val="1F4E79" w:themeColor="accent5" w:themeShade="80"/>
           <w:szCs w:val="20"/>
         </w:rPr>
-        <w:t>Providing students with at least an estimate of the costs of materials is expected. You are not responsible for exact costs for materials especially given that students may obtain some from a variety of sources (e.g., on-line retailers) but when there are potentially “hidden” costs, such as for problem sets or quizzes that are available only from a textbook vendor, then students should be informed. You can link to the Bookstore (https://shop.bookstore.ubc.ca/courselistbuilder.aspx ) if that is a source, knowing that they may provide alternative formats for some materials such as e-texts, used texts, etc.</w:t>
+        <w:t>Providing students with at least an estimate of the costs of materials is expected. You are not responsible for exact costs for materials especially given that students may obtain some from a variety of sources (e.g., on-line retailers) but when there are potentially “hidden” costs, such as for problem sets or quizzes that are available only from a textbook vendor, then students should be informed. You can link to the Bookstore (</w:t>
+      </w:r>
+      <w:proofErr w:type="gramStart"/>
+      <w:r>
+        <w:rPr>
+          <w:rFonts w:eastAsia="Times New Roman" w:cstheme="minorHAnsi"/>
+          <w:color w:val="1F4E79" w:themeColor="accent5" w:themeShade="80"/>
+          <w:szCs w:val="20"/>
+        </w:rPr>
+        <w:t>https://shop.bookstore.ubc.ca/courselistbuilder.aspx )</w:t>
+      </w:r>
+      <w:proofErr w:type="gramEnd"/>
+      <w:r>
+        <w:rPr>
+          <w:rFonts w:eastAsia="Times New Roman" w:cstheme="minorHAnsi"/>
+          <w:color w:val="1F4E79" w:themeColor="accent5" w:themeShade="80"/>
+          <w:szCs w:val="20"/>
+        </w:rPr>
+        <w:t xml:space="preserve"> if that is a source, knowing that they may provide alternative formats for some materials such as e-texts, used texts, etc.</w:t>
       </w:r>
     </w:p>
     <w:p>
@@ -3517,6 +4318,300 @@
     <w:p>
       <w:pPr>
         <w:spacing w:after="120"/>
+        <w:ind w:left="227"/>
+        <w:rPr>
+          <w:rFonts w:eastAsia="Times New Roman" w:cstheme="minorHAnsi"/>
+          <w:szCs w:val="20"/>
+        </w:rPr>
+      </w:pPr>
+    </w:p>
+    <w:p>
+      <w:pPr>
+        <w:pStyle w:val="Paragraphs"/>
+        <w:ind w:left="0"/>
+        <w:rPr>
+          <w:rFonts w:asciiTheme="minorHAnsi" w:hAnsiTheme="minorHAnsi" w:cstheme="minorHAnsi"/>
+        </w:rPr>
+      </w:pPr>
+      <w:r>
+        <w:rPr>
+          <w:rFonts w:asciiTheme="minorHAnsi" w:hAnsiTheme="minorHAnsi" w:cstheme="minorHAnsi"/>
+        </w:rPr>
+        <w:t>${</w:t>
+      </w:r>
+      <w:r>
+        <w:rPr>
+          <w:rFonts w:asciiTheme="minorHAnsi" w:hAnsiTheme="minorHAnsi" w:cstheme="minorHAnsi"/>
+        </w:rPr>
+        <w:t>learningMaterials</w:t>
+      </w:r>
+      <w:proofErr w:type="gramStart"/>
+      <w:r>
+        <w:rPr>
+          <w:rFonts w:asciiTheme="minorHAnsi" w:hAnsiTheme="minorHAnsi" w:cstheme="minorHAnsi"/>
+        </w:rPr>
+        <w:t>0</w:t>
+      </w:r>
+      <w:r>
+        <w:rPr>
+          <w:rFonts w:asciiTheme="minorHAnsi" w:hAnsiTheme="minorHAnsi" w:cstheme="minorHAnsi"/>
+        </w:rPr>
+        <w:t>}$</w:t>
+      </w:r>
+      <w:proofErr w:type="gramEnd"/>
+      <w:r>
+        <w:rPr>
+          <w:rFonts w:asciiTheme="minorHAnsi" w:hAnsiTheme="minorHAnsi" w:cstheme="minorHAnsi"/>
+        </w:rPr>
+        <w:t>{</w:t>
+      </w:r>
+      <w:r>
+        <w:rPr>
+          <w:rFonts w:asciiTheme="minorHAnsi" w:hAnsiTheme="minorHAnsi" w:cstheme="minorHAnsi"/>
+        </w:rPr>
+        <w:t>learningMaterials1}</w:t>
+      </w:r>
+      <w:r>
+        <w:rPr>
+          <w:rFonts w:asciiTheme="minorHAnsi" w:hAnsiTheme="minorHAnsi" w:cstheme="minorHAnsi"/>
+        </w:rPr>
+        <w:t>${</w:t>
+      </w:r>
+      <w:r>
+        <w:rPr>
+          <w:rFonts w:asciiTheme="minorHAnsi" w:hAnsiTheme="minorHAnsi" w:cstheme="minorHAnsi"/>
+        </w:rPr>
+        <w:t>learningMaterials2}</w:t>
+      </w:r>
+      <w:r>
+        <w:rPr>
+          <w:rFonts w:asciiTheme="minorHAnsi" w:hAnsiTheme="minorHAnsi" w:cstheme="minorHAnsi"/>
+        </w:rPr>
+        <w:t>${</w:t>
+      </w:r>
+      <w:r>
+        <w:rPr>
+          <w:rFonts w:asciiTheme="minorHAnsi" w:hAnsiTheme="minorHAnsi" w:cstheme="minorHAnsi"/>
+        </w:rPr>
+        <w:t>learningMaterials3</w:t>
+      </w:r>
+      <w:r>
+        <w:rPr>
+          <w:rFonts w:asciiTheme="minorHAnsi" w:hAnsiTheme="minorHAnsi" w:cstheme="minorHAnsi"/>
+        </w:rPr>
+        <w:t>}${</w:t>
+      </w:r>
+      <w:r>
+        <w:rPr>
+          <w:rFonts w:asciiTheme="minorHAnsi" w:hAnsiTheme="minorHAnsi" w:cstheme="minorHAnsi"/>
+        </w:rPr>
+        <w:t>learningMaterials4}</w:t>
+      </w:r>
+      <w:r>
+        <w:rPr>
+          <w:rFonts w:asciiTheme="minorHAnsi" w:hAnsiTheme="minorHAnsi" w:cstheme="minorHAnsi"/>
+        </w:rPr>
+        <w:t>${</w:t>
+      </w:r>
+      <w:r>
+        <w:rPr>
+          <w:rFonts w:asciiTheme="minorHAnsi" w:hAnsiTheme="minorHAnsi" w:cstheme="minorHAnsi"/>
+        </w:rPr>
+        <w:t>learningMaterials5}</w:t>
+      </w:r>
+      <w:r>
+        <w:rPr>
+          <w:rFonts w:asciiTheme="minorHAnsi" w:hAnsiTheme="minorHAnsi" w:cstheme="minorHAnsi"/>
+        </w:rPr>
+        <w:t>${</w:t>
+      </w:r>
+      <w:r>
+        <w:rPr>
+          <w:rFonts w:asciiTheme="minorHAnsi" w:hAnsiTheme="minorHAnsi" w:cstheme="minorHAnsi"/>
+        </w:rPr>
+        <w:t>learningMaterials6}</w:t>
+      </w:r>
+      <w:r>
+        <w:rPr>
+          <w:rFonts w:asciiTheme="minorHAnsi" w:hAnsiTheme="minorHAnsi" w:cstheme="minorHAnsi"/>
+        </w:rPr>
+        <w:t>${</w:t>
+      </w:r>
+      <w:r>
+        <w:rPr>
+          <w:rFonts w:asciiTheme="minorHAnsi" w:hAnsiTheme="minorHAnsi" w:cstheme="minorHAnsi"/>
+        </w:rPr>
+        <w:t>learningMaterials7}</w:t>
+      </w:r>
+      <w:r>
+        <w:rPr>
+          <w:rFonts w:asciiTheme="minorHAnsi" w:hAnsiTheme="minorHAnsi" w:cstheme="minorHAnsi"/>
+        </w:rPr>
+        <w:t>${</w:t>
+      </w:r>
+      <w:r>
+        <w:rPr>
+          <w:rFonts w:asciiTheme="minorHAnsi" w:hAnsiTheme="minorHAnsi" w:cstheme="minorHAnsi"/>
+        </w:rPr>
+        <w:t>learningMaterials8}</w:t>
+      </w:r>
+      <w:r>
+        <w:rPr>
+          <w:rFonts w:asciiTheme="minorHAnsi" w:hAnsiTheme="minorHAnsi" w:cstheme="minorHAnsi"/>
+        </w:rPr>
+        <w:t>${</w:t>
+      </w:r>
+      <w:r>
+        <w:rPr>
+          <w:rFonts w:asciiTheme="minorHAnsi" w:hAnsiTheme="minorHAnsi" w:cstheme="minorHAnsi"/>
+        </w:rPr>
+        <w:t>learningMaterials9}</w:t>
+      </w:r>
+      <w:r>
+        <w:rPr>
+          <w:rFonts w:asciiTheme="minorHAnsi" w:hAnsiTheme="minorHAnsi" w:cstheme="minorHAnsi"/>
+        </w:rPr>
+        <w:t>${</w:t>
+      </w:r>
+      <w:r>
+        <w:rPr>
+          <w:rFonts w:asciiTheme="minorHAnsi" w:hAnsiTheme="minorHAnsi" w:cstheme="minorHAnsi"/>
+        </w:rPr>
+        <w:t>learningMaterials10}</w:t>
+      </w:r>
+      <w:r>
+        <w:rPr>
+          <w:rFonts w:asciiTheme="minorHAnsi" w:hAnsiTheme="minorHAnsi" w:cstheme="minorHAnsi"/>
+        </w:rPr>
+        <w:t>${</w:t>
+      </w:r>
+      <w:r>
+        <w:rPr>
+          <w:rFonts w:asciiTheme="minorHAnsi" w:hAnsiTheme="minorHAnsi" w:cstheme="minorHAnsi"/>
+        </w:rPr>
+        <w:t>learningMaterials11}</w:t>
+      </w:r>
+      <w:r>
+        <w:rPr>
+          <w:rFonts w:asciiTheme="minorHAnsi" w:hAnsiTheme="minorHAnsi" w:cstheme="minorHAnsi"/>
+        </w:rPr>
+        <w:t>${</w:t>
+      </w:r>
+      <w:r>
+        <w:rPr>
+          <w:rFonts w:asciiTheme="minorHAnsi" w:hAnsiTheme="minorHAnsi" w:cstheme="minorHAnsi"/>
+        </w:rPr>
+        <w:t>learningMaterials12}</w:t>
+      </w:r>
+      <w:r>
+        <w:rPr>
+          <w:rFonts w:asciiTheme="minorHAnsi" w:hAnsiTheme="minorHAnsi" w:cstheme="minorHAnsi"/>
+        </w:rPr>
+        <w:t>${</w:t>
+      </w:r>
+      <w:r>
+        <w:rPr>
+          <w:rFonts w:asciiTheme="minorHAnsi" w:hAnsiTheme="minorHAnsi" w:cstheme="minorHAnsi"/>
+        </w:rPr>
+        <w:t>learningMaterials13}</w:t>
+      </w:r>
+      <w:r>
+        <w:rPr>
+          <w:rFonts w:asciiTheme="minorHAnsi" w:hAnsiTheme="minorHAnsi" w:cstheme="minorHAnsi"/>
+        </w:rPr>
+        <w:t>${</w:t>
+      </w:r>
+      <w:r>
+        <w:rPr>
+          <w:rFonts w:asciiTheme="minorHAnsi" w:hAnsiTheme="minorHAnsi" w:cstheme="minorHAnsi"/>
+        </w:rPr>
+        <w:t>learningMaterials14}</w:t>
+      </w:r>
+      <w:r>
+        <w:rPr>
+          <w:rFonts w:asciiTheme="minorHAnsi" w:hAnsiTheme="minorHAnsi" w:cstheme="minorHAnsi"/>
+        </w:rPr>
+        <w:t>${</w:t>
+      </w:r>
+      <w:r>
+        <w:rPr>
+          <w:rFonts w:asciiTheme="minorHAnsi" w:hAnsiTheme="minorHAnsi" w:cstheme="minorHAnsi"/>
+        </w:rPr>
+        <w:t>learningMaterials15}</w:t>
+      </w:r>
+      <w:r>
+        <w:rPr>
+          <w:rFonts w:asciiTheme="minorHAnsi" w:hAnsiTheme="minorHAnsi" w:cstheme="minorHAnsi"/>
+        </w:rPr>
+        <w:t>${</w:t>
+      </w:r>
+      <w:r>
+        <w:rPr>
+          <w:rFonts w:asciiTheme="minorHAnsi" w:hAnsiTheme="minorHAnsi" w:cstheme="minorHAnsi"/>
+        </w:rPr>
+        <w:t>learningMaterials16}</w:t>
+      </w:r>
+      <w:r>
+        <w:rPr>
+          <w:rFonts w:asciiTheme="minorHAnsi" w:hAnsiTheme="minorHAnsi" w:cstheme="minorHAnsi"/>
+        </w:rPr>
+        <w:t>${</w:t>
+      </w:r>
+      <w:r>
+        <w:rPr>
+          <w:rFonts w:asciiTheme="minorHAnsi" w:hAnsiTheme="minorHAnsi" w:cstheme="minorHAnsi"/>
+        </w:rPr>
+        <w:t>learningMaterials17}</w:t>
+      </w:r>
+      <w:r>
+        <w:rPr>
+          <w:rFonts w:asciiTheme="minorHAnsi" w:hAnsiTheme="minorHAnsi" w:cstheme="minorHAnsi"/>
+        </w:rPr>
+        <w:t>${</w:t>
+      </w:r>
+      <w:r>
+        <w:rPr>
+          <w:rFonts w:asciiTheme="minorHAnsi" w:hAnsiTheme="minorHAnsi" w:cstheme="minorHAnsi"/>
+        </w:rPr>
+        <w:t>learningMaterials18}</w:t>
+      </w:r>
+      <w:r>
+        <w:rPr>
+          <w:rFonts w:asciiTheme="minorHAnsi" w:hAnsiTheme="minorHAnsi" w:cstheme="minorHAnsi"/>
+        </w:rPr>
+        <w:t>${</w:t>
+      </w:r>
+      <w:r>
+        <w:rPr>
+          <w:rFonts w:asciiTheme="minorHAnsi" w:hAnsiTheme="minorHAnsi" w:cstheme="minorHAnsi"/>
+        </w:rPr>
+        <w:t>learningMaterials19}</w:t>
+      </w:r>
+      <w:r>
+        <w:rPr>
+          <w:rFonts w:asciiTheme="minorHAnsi" w:hAnsiTheme="minorHAnsi" w:cstheme="minorHAnsi"/>
+        </w:rPr>
+        <w:t>${</w:t>
+      </w:r>
+      <w:r>
+        <w:rPr>
+          <w:rFonts w:asciiTheme="minorHAnsi" w:hAnsiTheme="minorHAnsi" w:cstheme="minorHAnsi"/>
+        </w:rPr>
+        <w:t>learningMaterials20}</w:t>
+      </w:r>
+    </w:p>
+    <w:p>
+      <w:pPr>
+        <w:spacing w:after="120"/>
+        <w:rPr>
+          <w:rFonts w:eastAsia="Times New Roman" w:cstheme="minorHAnsi"/>
+          <w:szCs w:val="20"/>
+        </w:rPr>
+      </w:pPr>
+    </w:p>
+    <w:p>
+      <w:pPr>
+        <w:spacing w:after="120"/>
         <w:rPr>
           <w:rFonts w:eastAsia="Times New Roman" w:cstheme="minorHAnsi"/>
           <w:szCs w:val="20"/>
@@ -3536,38 +4631,6 @@
           <w:szCs w:val="20"/>
         </w:rPr>
         <w:t>NoLearningMaterials</w:t>
-      </w:r>
-      <w:proofErr w:type="spellEnd"/>
-      <w:r>
-        <w:rPr>
-          <w:rFonts w:eastAsia="Times New Roman" w:cstheme="minorHAnsi"/>
-          <w:szCs w:val="20"/>
-        </w:rPr>
-        <w:t>}</w:t>
-      </w:r>
-    </w:p>
-    <w:p>
-      <w:pPr>
-        <w:spacing w:after="120"/>
-        <w:rPr>
-          <w:rFonts w:eastAsia="Times New Roman" w:cstheme="minorHAnsi"/>
-          <w:szCs w:val="20"/>
-        </w:rPr>
-      </w:pPr>
-      <w:r>
-        <w:rPr>
-          <w:rFonts w:eastAsia="Times New Roman" w:cstheme="minorHAnsi"/>
-          <w:szCs w:val="20"/>
-        </w:rPr>
-        <w:t>${</w:t>
-      </w:r>
-      <w:proofErr w:type="spellStart"/>
-      <w:r>
-        <w:rPr>
-          <w:rFonts w:eastAsia="Times New Roman" w:cstheme="minorHAnsi"/>
-          <w:szCs w:val="20"/>
-        </w:rPr>
-        <w:t>learningMaterials</w:t>
       </w:r>
       <w:proofErr w:type="spellEnd"/>
       <w:r>
@@ -3719,6 +4782,7 @@
           <w:color w:val="1F4E79" w:themeColor="accent5" w:themeShade="80"/>
           <w:szCs w:val="20"/>
         </w:rPr>
+        <w:lastRenderedPageBreak/>
         <w:t>Changing the assessment plan:</w:t>
       </w:r>
     </w:p>
@@ -4509,7 +5573,6 @@
         <w:rPr>
           <w:rFonts w:asciiTheme="minorHAnsi" w:hAnsiTheme="minorHAnsi" w:cstheme="minorHAnsi"/>
         </w:rPr>
-        <w:lastRenderedPageBreak/>
         <w:t>Passing</w:t>
       </w:r>
       <w:r>
@@ -4525,6 +5588,7 @@
         <w:t xml:space="preserve"> criteria</w:t>
       </w:r>
     </w:p>
+    <w:p/>
     <w:p>
       <w:pPr>
         <w:pStyle w:val="paragraph"/>
@@ -4532,7 +5596,7 @@
         <w:textAlignment w:val="baseline"/>
         <w:rPr>
           <w:rStyle w:val="eop"/>
-          <w:rFonts w:asciiTheme="minorHAnsi" w:hAnsiTheme="minorHAnsi" w:cstheme="minorHAnsi"/>
+          <w:rFonts w:ascii="Calibri" w:hAnsi="Calibri" w:cs="Times"/>
           <w:color w:val="000000"/>
           <w:sz w:val="22"/>
           <w:szCs w:val="22"/>
@@ -4541,34 +5605,434 @@
       <w:r>
         <w:rPr>
           <w:rStyle w:val="eop"/>
-          <w:rFonts w:asciiTheme="minorHAnsi" w:hAnsiTheme="minorHAnsi" w:cstheme="minorHAnsi"/>
+          <w:rFonts w:ascii="Calibri" w:hAnsi="Calibri" w:cs="Times"/>
           <w:color w:val="000000"/>
           <w:sz w:val="22"/>
           <w:szCs w:val="22"/>
         </w:rPr>
-        <w:t>${</w:t>
-      </w:r>
-      <w:proofErr w:type="spellStart"/>
+        <w:t>${passingCriteria</w:t>
+      </w:r>
+      <w:proofErr w:type="gramStart"/>
       <w:r>
         <w:rPr>
           <w:rStyle w:val="eop"/>
-          <w:rFonts w:asciiTheme="minorHAnsi" w:hAnsiTheme="minorHAnsi" w:cstheme="minorHAnsi"/>
+          <w:rFonts w:ascii="Calibri" w:hAnsi="Calibri" w:cs="Times"/>
           <w:color w:val="000000"/>
           <w:sz w:val="22"/>
           <w:szCs w:val="22"/>
         </w:rPr>
-        <w:t>passingCriteria</w:t>
-      </w:r>
-      <w:proofErr w:type="spellEnd"/>
+        <w:t>0</w:t>
+      </w:r>
       <w:r>
         <w:rPr>
           <w:rStyle w:val="eop"/>
-          <w:rFonts w:asciiTheme="minorHAnsi" w:hAnsiTheme="minorHAnsi" w:cstheme="minorHAnsi"/>
+          <w:rFonts w:ascii="Calibri" w:hAnsi="Calibri" w:cs="Times"/>
           <w:color w:val="000000"/>
           <w:sz w:val="22"/>
           <w:szCs w:val="22"/>
         </w:rPr>
-        <w:t>}</w:t>
+        <w:t>}$</w:t>
+      </w:r>
+      <w:proofErr w:type="gramEnd"/>
+      <w:r>
+        <w:rPr>
+          <w:rStyle w:val="eop"/>
+          <w:rFonts w:ascii="Calibri" w:hAnsi="Calibri" w:cs="Times"/>
+          <w:color w:val="000000"/>
+          <w:sz w:val="22"/>
+          <w:szCs w:val="22"/>
+        </w:rPr>
+        <w:t>{passingCriteria</w:t>
+      </w:r>
+      <w:r>
+        <w:rPr>
+          <w:rStyle w:val="eop"/>
+          <w:rFonts w:ascii="Calibri" w:hAnsi="Calibri" w:cs="Times"/>
+          <w:color w:val="000000"/>
+          <w:sz w:val="22"/>
+          <w:szCs w:val="22"/>
+        </w:rPr>
+        <w:t>1}</w:t>
+      </w:r>
+      <w:r>
+        <w:rPr>
+          <w:rStyle w:val="eop"/>
+          <w:rFonts w:ascii="Calibri" w:hAnsi="Calibri" w:cs="Times"/>
+          <w:color w:val="000000"/>
+          <w:sz w:val="22"/>
+          <w:szCs w:val="22"/>
+        </w:rPr>
+        <w:t>${passingCriteria</w:t>
+      </w:r>
+      <w:r>
+        <w:rPr>
+          <w:rStyle w:val="eop"/>
+          <w:rFonts w:ascii="Calibri" w:hAnsi="Calibri" w:cs="Times"/>
+          <w:color w:val="000000"/>
+          <w:sz w:val="22"/>
+          <w:szCs w:val="22"/>
+        </w:rPr>
+        <w:t>2}</w:t>
+      </w:r>
+      <w:r>
+        <w:rPr>
+          <w:rStyle w:val="eop"/>
+          <w:rFonts w:ascii="Calibri" w:hAnsi="Calibri" w:cs="Times"/>
+          <w:color w:val="000000"/>
+          <w:sz w:val="22"/>
+          <w:szCs w:val="22"/>
+        </w:rPr>
+        <w:t>${passingCriteria</w:t>
+      </w:r>
+      <w:r>
+        <w:rPr>
+          <w:rStyle w:val="eop"/>
+          <w:rFonts w:ascii="Calibri" w:hAnsi="Calibri" w:cs="Times"/>
+          <w:color w:val="000000"/>
+          <w:sz w:val="22"/>
+          <w:szCs w:val="22"/>
+        </w:rPr>
+        <w:t>3}</w:t>
+      </w:r>
+      <w:r>
+        <w:rPr>
+          <w:rStyle w:val="eop"/>
+          <w:rFonts w:ascii="Calibri" w:hAnsi="Calibri" w:cs="Times"/>
+          <w:color w:val="000000"/>
+          <w:sz w:val="22"/>
+          <w:szCs w:val="22"/>
+        </w:rPr>
+        <w:t>${passingCriteria</w:t>
+      </w:r>
+      <w:r>
+        <w:rPr>
+          <w:rStyle w:val="eop"/>
+          <w:rFonts w:ascii="Calibri" w:hAnsi="Calibri" w:cs="Times"/>
+          <w:color w:val="000000"/>
+          <w:sz w:val="22"/>
+          <w:szCs w:val="22"/>
+        </w:rPr>
+        <w:t>4}</w:t>
+      </w:r>
+      <w:r>
+        <w:rPr>
+          <w:rStyle w:val="eop"/>
+          <w:rFonts w:ascii="Calibri" w:hAnsi="Calibri" w:cs="Times"/>
+          <w:color w:val="000000"/>
+          <w:sz w:val="22"/>
+          <w:szCs w:val="22"/>
+        </w:rPr>
+        <w:t>${passingCriteria</w:t>
+      </w:r>
+      <w:r>
+        <w:rPr>
+          <w:rStyle w:val="eop"/>
+          <w:rFonts w:ascii="Calibri" w:hAnsi="Calibri" w:cs="Times"/>
+          <w:color w:val="000000"/>
+          <w:sz w:val="22"/>
+          <w:szCs w:val="22"/>
+        </w:rPr>
+        <w:t>5}</w:t>
+      </w:r>
+      <w:r>
+        <w:rPr>
+          <w:rStyle w:val="eop"/>
+          <w:rFonts w:ascii="Calibri" w:hAnsi="Calibri" w:cs="Times"/>
+          <w:color w:val="000000"/>
+          <w:sz w:val="22"/>
+          <w:szCs w:val="22"/>
+        </w:rPr>
+        <w:t>${passingCriteria</w:t>
+      </w:r>
+      <w:r>
+        <w:rPr>
+          <w:rStyle w:val="eop"/>
+          <w:rFonts w:ascii="Calibri" w:hAnsi="Calibri" w:cs="Times"/>
+          <w:color w:val="000000"/>
+          <w:sz w:val="22"/>
+          <w:szCs w:val="22"/>
+        </w:rPr>
+        <w:t>6}</w:t>
+      </w:r>
+      <w:r>
+        <w:rPr>
+          <w:rStyle w:val="eop"/>
+          <w:rFonts w:ascii="Calibri" w:hAnsi="Calibri" w:cs="Times"/>
+          <w:color w:val="000000"/>
+          <w:sz w:val="22"/>
+          <w:szCs w:val="22"/>
+        </w:rPr>
+        <w:t>${passingCriteria</w:t>
+      </w:r>
+      <w:r>
+        <w:rPr>
+          <w:rStyle w:val="eop"/>
+          <w:rFonts w:ascii="Calibri" w:hAnsi="Calibri" w:cs="Times"/>
+          <w:color w:val="000000"/>
+          <w:sz w:val="22"/>
+          <w:szCs w:val="22"/>
+        </w:rPr>
+        <w:t>7}</w:t>
+      </w:r>
+      <w:r>
+        <w:rPr>
+          <w:rStyle w:val="eop"/>
+          <w:rFonts w:ascii="Calibri" w:hAnsi="Calibri" w:cs="Times"/>
+          <w:color w:val="000000"/>
+          <w:sz w:val="22"/>
+          <w:szCs w:val="22"/>
+        </w:rPr>
+        <w:t>${passingCriteria</w:t>
+      </w:r>
+      <w:r>
+        <w:rPr>
+          <w:rStyle w:val="eop"/>
+          <w:rFonts w:ascii="Calibri" w:hAnsi="Calibri" w:cs="Times"/>
+          <w:color w:val="000000"/>
+          <w:sz w:val="22"/>
+          <w:szCs w:val="22"/>
+        </w:rPr>
+        <w:t>8}</w:t>
+      </w:r>
+      <w:r>
+        <w:rPr>
+          <w:rStyle w:val="eop"/>
+          <w:rFonts w:ascii="Calibri" w:hAnsi="Calibri" w:cs="Times"/>
+          <w:color w:val="000000"/>
+          <w:sz w:val="22"/>
+          <w:szCs w:val="22"/>
+        </w:rPr>
+        <w:t>${passingCriteria</w:t>
+      </w:r>
+      <w:r>
+        <w:rPr>
+          <w:rStyle w:val="eop"/>
+          <w:rFonts w:ascii="Calibri" w:hAnsi="Calibri" w:cs="Times"/>
+          <w:color w:val="000000"/>
+          <w:sz w:val="22"/>
+          <w:szCs w:val="22"/>
+        </w:rPr>
+        <w:t>9}</w:t>
+      </w:r>
+      <w:r>
+        <w:rPr>
+          <w:rStyle w:val="eop"/>
+          <w:rFonts w:ascii="Calibri" w:hAnsi="Calibri" w:cs="Times"/>
+          <w:color w:val="000000"/>
+          <w:sz w:val="22"/>
+          <w:szCs w:val="22"/>
+        </w:rPr>
+        <w:t>${passingCriteria</w:t>
+      </w:r>
+      <w:r>
+        <w:rPr>
+          <w:rStyle w:val="eop"/>
+          <w:rFonts w:ascii="Calibri" w:hAnsi="Calibri" w:cs="Times"/>
+          <w:color w:val="000000"/>
+          <w:sz w:val="22"/>
+          <w:szCs w:val="22"/>
+        </w:rPr>
+        <w:t>10}</w:t>
+      </w:r>
+      <w:r>
+        <w:rPr>
+          <w:rStyle w:val="eop"/>
+          <w:rFonts w:ascii="Calibri" w:hAnsi="Calibri" w:cs="Times"/>
+          <w:color w:val="000000"/>
+          <w:sz w:val="22"/>
+          <w:szCs w:val="22"/>
+        </w:rPr>
+        <w:t>${passingCriteria</w:t>
+      </w:r>
+      <w:r>
+        <w:rPr>
+          <w:rStyle w:val="eop"/>
+          <w:rFonts w:ascii="Calibri" w:hAnsi="Calibri" w:cs="Times"/>
+          <w:color w:val="000000"/>
+          <w:sz w:val="22"/>
+          <w:szCs w:val="22"/>
+        </w:rPr>
+        <w:t>11}</w:t>
+      </w:r>
+      <w:r>
+        <w:rPr>
+          <w:rStyle w:val="eop"/>
+          <w:rFonts w:ascii="Calibri" w:hAnsi="Calibri" w:cs="Times"/>
+          <w:color w:val="000000"/>
+          <w:sz w:val="22"/>
+          <w:szCs w:val="22"/>
+        </w:rPr>
+        <w:t>${passingCriteria</w:t>
+      </w:r>
+      <w:r>
+        <w:rPr>
+          <w:rStyle w:val="eop"/>
+          <w:rFonts w:ascii="Calibri" w:hAnsi="Calibri" w:cs="Times"/>
+          <w:color w:val="000000"/>
+          <w:sz w:val="22"/>
+          <w:szCs w:val="22"/>
+        </w:rPr>
+        <w:t>12}</w:t>
+      </w:r>
+      <w:r>
+        <w:rPr>
+          <w:rStyle w:val="eop"/>
+          <w:rFonts w:ascii="Calibri" w:hAnsi="Calibri" w:cs="Times"/>
+          <w:color w:val="000000"/>
+          <w:sz w:val="22"/>
+          <w:szCs w:val="22"/>
+        </w:rPr>
+        <w:t>${passingCriteria</w:t>
+      </w:r>
+      <w:r>
+        <w:rPr>
+          <w:rStyle w:val="eop"/>
+          <w:rFonts w:ascii="Calibri" w:hAnsi="Calibri" w:cs="Times"/>
+          <w:color w:val="000000"/>
+          <w:sz w:val="22"/>
+          <w:szCs w:val="22"/>
+        </w:rPr>
+        <w:t>13}</w:t>
+      </w:r>
+      <w:r>
+        <w:rPr>
+          <w:rStyle w:val="eop"/>
+          <w:rFonts w:ascii="Calibri" w:hAnsi="Calibri" w:cs="Times"/>
+          <w:color w:val="000000"/>
+          <w:sz w:val="22"/>
+          <w:szCs w:val="22"/>
+        </w:rPr>
+        <w:t>${passingCriteria</w:t>
+      </w:r>
+      <w:r>
+        <w:rPr>
+          <w:rStyle w:val="eop"/>
+          <w:rFonts w:ascii="Calibri" w:hAnsi="Calibri" w:cs="Times"/>
+          <w:color w:val="000000"/>
+          <w:sz w:val="22"/>
+          <w:szCs w:val="22"/>
+        </w:rPr>
+        <w:t>14}</w:t>
+      </w:r>
+      <w:r>
+        <w:rPr>
+          <w:rStyle w:val="eop"/>
+          <w:rFonts w:ascii="Calibri" w:hAnsi="Calibri" w:cs="Times"/>
+          <w:color w:val="000000"/>
+          <w:sz w:val="22"/>
+          <w:szCs w:val="22"/>
+        </w:rPr>
+        <w:t>${passingCriteria</w:t>
+      </w:r>
+      <w:r>
+        <w:rPr>
+          <w:rStyle w:val="eop"/>
+          <w:rFonts w:ascii="Calibri" w:hAnsi="Calibri" w:cs="Times"/>
+          <w:color w:val="000000"/>
+          <w:sz w:val="22"/>
+          <w:szCs w:val="22"/>
+        </w:rPr>
+        <w:t>15}</w:t>
+      </w:r>
+      <w:r>
+        <w:rPr>
+          <w:rStyle w:val="eop"/>
+          <w:rFonts w:ascii="Calibri" w:hAnsi="Calibri" w:cs="Times"/>
+          <w:color w:val="000000"/>
+          <w:sz w:val="22"/>
+          <w:szCs w:val="22"/>
+        </w:rPr>
+        <w:t>${passingCriteria</w:t>
+      </w:r>
+      <w:r>
+        <w:rPr>
+          <w:rStyle w:val="eop"/>
+          <w:rFonts w:ascii="Calibri" w:hAnsi="Calibri" w:cs="Times"/>
+          <w:color w:val="000000"/>
+          <w:sz w:val="22"/>
+          <w:szCs w:val="22"/>
+        </w:rPr>
+        <w:t>16}</w:t>
+      </w:r>
+      <w:r>
+        <w:rPr>
+          <w:rStyle w:val="eop"/>
+          <w:rFonts w:ascii="Calibri" w:hAnsi="Calibri" w:cs="Times"/>
+          <w:color w:val="000000"/>
+          <w:sz w:val="22"/>
+          <w:szCs w:val="22"/>
+        </w:rPr>
+        <w:t>${passingCriteria</w:t>
+      </w:r>
+      <w:r>
+        <w:rPr>
+          <w:rStyle w:val="eop"/>
+          <w:rFonts w:ascii="Calibri" w:hAnsi="Calibri" w:cs="Times"/>
+          <w:color w:val="000000"/>
+          <w:sz w:val="22"/>
+          <w:szCs w:val="22"/>
+        </w:rPr>
+        <w:t>17}</w:t>
+      </w:r>
+      <w:r>
+        <w:rPr>
+          <w:rStyle w:val="eop"/>
+          <w:rFonts w:ascii="Calibri" w:hAnsi="Calibri" w:cs="Times"/>
+          <w:color w:val="000000"/>
+          <w:sz w:val="22"/>
+          <w:szCs w:val="22"/>
+        </w:rPr>
+        <w:t>${passingCriteria</w:t>
+      </w:r>
+      <w:r>
+        <w:rPr>
+          <w:rStyle w:val="eop"/>
+          <w:rFonts w:ascii="Calibri" w:hAnsi="Calibri" w:cs="Times"/>
+          <w:color w:val="000000"/>
+          <w:sz w:val="22"/>
+          <w:szCs w:val="22"/>
+        </w:rPr>
+        <w:t>18}</w:t>
+      </w:r>
+      <w:r>
+        <w:rPr>
+          <w:rStyle w:val="eop"/>
+          <w:rFonts w:ascii="Calibri" w:hAnsi="Calibri" w:cs="Times"/>
+          <w:color w:val="000000"/>
+          <w:sz w:val="22"/>
+          <w:szCs w:val="22"/>
+        </w:rPr>
+        <w:t>${passingCriteria</w:t>
+      </w:r>
+      <w:r>
+        <w:rPr>
+          <w:rStyle w:val="eop"/>
+          <w:rFonts w:ascii="Calibri" w:hAnsi="Calibri" w:cs="Times"/>
+          <w:color w:val="000000"/>
+          <w:sz w:val="22"/>
+          <w:szCs w:val="22"/>
+        </w:rPr>
+        <w:t>19}</w:t>
+      </w:r>
+      <w:r>
+        <w:rPr>
+          <w:rStyle w:val="eop"/>
+          <w:rFonts w:ascii="Calibri" w:hAnsi="Calibri" w:cs="Times"/>
+          <w:color w:val="000000"/>
+          <w:sz w:val="22"/>
+          <w:szCs w:val="22"/>
+        </w:rPr>
+        <w:t>${passingCriteria</w:t>
+      </w:r>
+      <w:r>
+        <w:rPr>
+          <w:rStyle w:val="eop"/>
+          <w:rFonts w:ascii="Calibri" w:hAnsi="Calibri" w:cs="Times"/>
+          <w:color w:val="000000"/>
+          <w:sz w:val="22"/>
+          <w:szCs w:val="22"/>
+        </w:rPr>
+        <w:t>20}</w:t>
       </w:r>
     </w:p>
     <w:p>
@@ -4577,6 +6041,20 @@
         <w:spacing w:before="0" w:beforeAutospacing="0" w:after="0" w:afterAutospacing="0"/>
         <w:textAlignment w:val="baseline"/>
         <w:rPr>
+          <w:rStyle w:val="eop"/>
+          <w:rFonts w:ascii="Calibri" w:hAnsi="Calibri" w:cs="Times"/>
+          <w:color w:val="000000"/>
+          <w:sz w:val="22"/>
+          <w:szCs w:val="22"/>
+        </w:rPr>
+      </w:pPr>
+    </w:p>
+    <w:p>
+      <w:pPr>
+        <w:pStyle w:val="paragraph"/>
+        <w:spacing w:before="0" w:beforeAutospacing="0" w:after="0" w:afterAutospacing="0"/>
+        <w:textAlignment w:val="baseline"/>
+        <w:rPr>
           <w:rFonts w:asciiTheme="minorHAnsi" w:hAnsiTheme="minorHAnsi" w:cstheme="minorHAnsi"/>
           <w:bCs/>
           <w:color w:val="000000"/>
@@ -4680,7 +6158,6 @@
         <w:spacing w:before="120" w:after="120"/>
         <w:jc w:val="left"/>
         <w:rPr>
-          <w:rStyle w:val="normaltextrun"/>
           <w:rFonts w:asciiTheme="minorHAnsi" w:hAnsiTheme="minorHAnsi" w:cstheme="minorHAnsi"/>
         </w:rPr>
       </w:pPr>
@@ -4689,6 +6166,314 @@
           <w:rFonts w:asciiTheme="minorHAnsi" w:hAnsiTheme="minorHAnsi" w:cstheme="minorHAnsi"/>
         </w:rPr>
         <w:t>Late policy</w:t>
+      </w:r>
+    </w:p>
+    <w:p/>
+    <w:p>
+      <w:pPr>
+        <w:pStyle w:val="Paragraphs"/>
+        <w:ind w:left="0"/>
+        <w:rPr>
+          <w:rFonts w:asciiTheme="minorHAnsi" w:hAnsiTheme="minorHAnsi" w:cstheme="minorHAnsi"/>
+        </w:rPr>
+      </w:pPr>
+      <w:r>
+        <w:rPr>
+          <w:rFonts w:asciiTheme="minorHAnsi" w:hAnsiTheme="minorHAnsi" w:cstheme="minorHAnsi"/>
+        </w:rPr>
+        <w:t>${</w:t>
+      </w:r>
+      <w:r>
+        <w:rPr>
+          <w:rFonts w:asciiTheme="minorHAnsi" w:hAnsiTheme="minorHAnsi" w:cstheme="minorHAnsi"/>
+        </w:rPr>
+        <w:t>latePolicy</w:t>
+      </w:r>
+      <w:proofErr w:type="gramStart"/>
+      <w:r>
+        <w:rPr>
+          <w:rFonts w:asciiTheme="minorHAnsi" w:hAnsiTheme="minorHAnsi" w:cstheme="minorHAnsi"/>
+        </w:rPr>
+        <w:t>0</w:t>
+      </w:r>
+      <w:r>
+        <w:rPr>
+          <w:rFonts w:asciiTheme="minorHAnsi" w:hAnsiTheme="minorHAnsi" w:cstheme="minorHAnsi"/>
+        </w:rPr>
+        <w:t>}$</w:t>
+      </w:r>
+      <w:proofErr w:type="gramEnd"/>
+      <w:r>
+        <w:rPr>
+          <w:rFonts w:asciiTheme="minorHAnsi" w:hAnsiTheme="minorHAnsi" w:cstheme="minorHAnsi"/>
+        </w:rPr>
+        <w:t>{</w:t>
+      </w:r>
+      <w:bookmarkStart w:id="13" w:name="_Hlk111549667"/>
+      <w:r>
+        <w:rPr>
+          <w:rFonts w:asciiTheme="minorHAnsi" w:hAnsiTheme="minorHAnsi" w:cstheme="minorHAnsi"/>
+        </w:rPr>
+        <w:t>latePolicy</w:t>
+      </w:r>
+      <w:bookmarkEnd w:id="13"/>
+      <w:r>
+        <w:rPr>
+          <w:rFonts w:asciiTheme="minorHAnsi" w:hAnsiTheme="minorHAnsi" w:cstheme="minorHAnsi"/>
+        </w:rPr>
+        <w:t>1</w:t>
+      </w:r>
+      <w:r>
+        <w:rPr>
+          <w:rFonts w:asciiTheme="minorHAnsi" w:hAnsiTheme="minorHAnsi" w:cstheme="minorHAnsi"/>
+        </w:rPr>
+        <w:t>}${</w:t>
+      </w:r>
+      <w:r>
+        <w:rPr>
+          <w:rFonts w:asciiTheme="minorHAnsi" w:hAnsiTheme="minorHAnsi" w:cstheme="minorHAnsi"/>
+        </w:rPr>
+        <w:t>latePolicy2</w:t>
+      </w:r>
+      <w:r>
+        <w:rPr>
+          <w:rFonts w:asciiTheme="minorHAnsi" w:hAnsiTheme="minorHAnsi" w:cstheme="minorHAnsi"/>
+        </w:rPr>
+        <w:t>}${</w:t>
+      </w:r>
+      <w:r>
+        <w:rPr>
+          <w:rFonts w:asciiTheme="minorHAnsi" w:hAnsiTheme="minorHAnsi" w:cstheme="minorHAnsi"/>
+        </w:rPr>
+        <w:t>latePolicy3</w:t>
+      </w:r>
+      <w:r>
+        <w:rPr>
+          <w:rFonts w:asciiTheme="minorHAnsi" w:hAnsiTheme="minorHAnsi" w:cstheme="minorHAnsi"/>
+        </w:rPr>
+        <w:t>}${</w:t>
+      </w:r>
+      <w:r>
+        <w:rPr>
+          <w:rFonts w:asciiTheme="minorHAnsi" w:hAnsiTheme="minorHAnsi" w:cstheme="minorHAnsi"/>
+        </w:rPr>
+        <w:t>latePolicy4</w:t>
+      </w:r>
+      <w:r>
+        <w:rPr>
+          <w:rFonts w:asciiTheme="minorHAnsi" w:hAnsiTheme="minorHAnsi" w:cstheme="minorHAnsi"/>
+        </w:rPr>
+        <w:t>}${</w:t>
+      </w:r>
+      <w:r>
+        <w:rPr>
+          <w:rFonts w:asciiTheme="minorHAnsi" w:hAnsiTheme="minorHAnsi" w:cstheme="minorHAnsi"/>
+        </w:rPr>
+        <w:t>latePolicy5</w:t>
+      </w:r>
+      <w:r>
+        <w:rPr>
+          <w:rFonts w:asciiTheme="minorHAnsi" w:hAnsiTheme="minorHAnsi" w:cstheme="minorHAnsi"/>
+        </w:rPr>
+        <w:t>}${</w:t>
+      </w:r>
+      <w:r>
+        <w:rPr>
+          <w:rFonts w:asciiTheme="minorHAnsi" w:hAnsiTheme="minorHAnsi" w:cstheme="minorHAnsi"/>
+        </w:rPr>
+        <w:t>latePolicy6</w:t>
+      </w:r>
+      <w:r>
+        <w:rPr>
+          <w:rFonts w:asciiTheme="minorHAnsi" w:hAnsiTheme="minorHAnsi" w:cstheme="minorHAnsi"/>
+        </w:rPr>
+        <w:t>}${</w:t>
+      </w:r>
+      <w:r>
+        <w:rPr>
+          <w:rFonts w:asciiTheme="minorHAnsi" w:hAnsiTheme="minorHAnsi" w:cstheme="minorHAnsi"/>
+        </w:rPr>
+        <w:t>latePolicy7</w:t>
+      </w:r>
+      <w:r>
+        <w:rPr>
+          <w:rFonts w:asciiTheme="minorHAnsi" w:hAnsiTheme="minorHAnsi" w:cstheme="minorHAnsi"/>
+        </w:rPr>
+        <w:t>}${</w:t>
+      </w:r>
+      <w:r>
+        <w:rPr>
+          <w:rFonts w:asciiTheme="minorHAnsi" w:hAnsiTheme="minorHAnsi" w:cstheme="minorHAnsi"/>
+        </w:rPr>
+        <w:t>latePolicy8</w:t>
+      </w:r>
+      <w:r>
+        <w:rPr>
+          <w:rFonts w:asciiTheme="minorHAnsi" w:hAnsiTheme="minorHAnsi" w:cstheme="minorHAnsi"/>
+        </w:rPr>
+        <w:t>}${</w:t>
+      </w:r>
+      <w:r>
+        <w:rPr>
+          <w:rFonts w:asciiTheme="minorHAnsi" w:hAnsiTheme="minorHAnsi" w:cstheme="minorHAnsi"/>
+        </w:rPr>
+        <w:t>latePolicy9</w:t>
+      </w:r>
+      <w:r>
+        <w:rPr>
+          <w:rFonts w:asciiTheme="minorHAnsi" w:hAnsiTheme="minorHAnsi" w:cstheme="minorHAnsi"/>
+        </w:rPr>
+        <w:t>}${</w:t>
+      </w:r>
+      <w:r>
+        <w:rPr>
+          <w:rFonts w:asciiTheme="minorHAnsi" w:hAnsiTheme="minorHAnsi" w:cstheme="minorHAnsi"/>
+        </w:rPr>
+        <w:t>latePolicy10</w:t>
+      </w:r>
+      <w:r>
+        <w:rPr>
+          <w:rFonts w:asciiTheme="minorHAnsi" w:hAnsiTheme="minorHAnsi" w:cstheme="minorHAnsi"/>
+        </w:rPr>
+        <w:t>}${</w:t>
+      </w:r>
+      <w:r>
+        <w:rPr>
+          <w:rFonts w:asciiTheme="minorHAnsi" w:hAnsiTheme="minorHAnsi" w:cstheme="minorHAnsi"/>
+        </w:rPr>
+        <w:t>latePolicy11</w:t>
+      </w:r>
+      <w:r>
+        <w:rPr>
+          <w:rFonts w:asciiTheme="minorHAnsi" w:hAnsiTheme="minorHAnsi" w:cstheme="minorHAnsi"/>
+        </w:rPr>
+        <w:t>}${</w:t>
+      </w:r>
+      <w:r>
+        <w:rPr>
+          <w:rFonts w:asciiTheme="minorHAnsi" w:hAnsiTheme="minorHAnsi" w:cstheme="minorHAnsi"/>
+        </w:rPr>
+        <w:t>latePolicy12</w:t>
+      </w:r>
+      <w:r>
+        <w:rPr>
+          <w:rFonts w:asciiTheme="minorHAnsi" w:hAnsiTheme="minorHAnsi" w:cstheme="minorHAnsi"/>
+        </w:rPr>
+        <w:t>}${</w:t>
+      </w:r>
+      <w:r>
+        <w:rPr>
+          <w:rFonts w:asciiTheme="minorHAnsi" w:hAnsiTheme="minorHAnsi" w:cstheme="minorHAnsi"/>
+        </w:rPr>
+        <w:t>latePolicy13</w:t>
+      </w:r>
+      <w:r>
+        <w:rPr>
+          <w:rFonts w:asciiTheme="minorHAnsi" w:hAnsiTheme="minorHAnsi" w:cstheme="minorHAnsi"/>
+        </w:rPr>
+        <w:t>}${</w:t>
+      </w:r>
+      <w:r>
+        <w:rPr>
+          <w:rFonts w:asciiTheme="minorHAnsi" w:hAnsiTheme="minorHAnsi" w:cstheme="minorHAnsi"/>
+        </w:rPr>
+        <w:t>latePolicy14</w:t>
+      </w:r>
+      <w:r>
+        <w:rPr>
+          <w:rFonts w:asciiTheme="minorHAnsi" w:hAnsiTheme="minorHAnsi" w:cstheme="minorHAnsi"/>
+        </w:rPr>
+        <w:t>}${</w:t>
+      </w:r>
+      <w:r>
+        <w:rPr>
+          <w:rFonts w:asciiTheme="minorHAnsi" w:hAnsiTheme="minorHAnsi" w:cstheme="minorHAnsi"/>
+        </w:rPr>
+        <w:t>latePolicy15</w:t>
+      </w:r>
+      <w:r>
+        <w:rPr>
+          <w:rFonts w:asciiTheme="minorHAnsi" w:hAnsiTheme="minorHAnsi" w:cstheme="minorHAnsi"/>
+        </w:rPr>
+        <w:t>}${</w:t>
+      </w:r>
+      <w:r>
+        <w:rPr>
+          <w:rFonts w:asciiTheme="minorHAnsi" w:hAnsiTheme="minorHAnsi" w:cstheme="minorHAnsi"/>
+        </w:rPr>
+        <w:t>latePolicy</w:t>
+      </w:r>
+      <w:r>
+        <w:rPr>
+          <w:rFonts w:asciiTheme="minorHAnsi" w:hAnsiTheme="minorHAnsi" w:cstheme="minorHAnsi"/>
+        </w:rPr>
+        <w:t>16</w:t>
+      </w:r>
+      <w:r>
+        <w:rPr>
+          <w:rFonts w:asciiTheme="minorHAnsi" w:hAnsiTheme="minorHAnsi" w:cstheme="minorHAnsi"/>
+        </w:rPr>
+        <w:t>}${</w:t>
+      </w:r>
+      <w:r>
+        <w:rPr>
+          <w:rFonts w:asciiTheme="minorHAnsi" w:hAnsiTheme="minorHAnsi" w:cstheme="minorHAnsi"/>
+        </w:rPr>
+        <w:t>latePolicy</w:t>
+      </w:r>
+      <w:r>
+        <w:rPr>
+          <w:rFonts w:asciiTheme="minorHAnsi" w:hAnsiTheme="minorHAnsi" w:cstheme="minorHAnsi"/>
+        </w:rPr>
+        <w:t>17</w:t>
+      </w:r>
+      <w:r>
+        <w:rPr>
+          <w:rFonts w:asciiTheme="minorHAnsi" w:hAnsiTheme="minorHAnsi" w:cstheme="minorHAnsi"/>
+        </w:rPr>
+        <w:t>}${</w:t>
+      </w:r>
+      <w:r>
+        <w:rPr>
+          <w:rFonts w:asciiTheme="minorHAnsi" w:hAnsiTheme="minorHAnsi" w:cstheme="minorHAnsi"/>
+        </w:rPr>
+        <w:t>latePolicy</w:t>
+      </w:r>
+      <w:r>
+        <w:rPr>
+          <w:rFonts w:asciiTheme="minorHAnsi" w:hAnsiTheme="minorHAnsi" w:cstheme="minorHAnsi"/>
+        </w:rPr>
+        <w:t>18</w:t>
+      </w:r>
+      <w:r>
+        <w:rPr>
+          <w:rFonts w:asciiTheme="minorHAnsi" w:hAnsiTheme="minorHAnsi" w:cstheme="minorHAnsi"/>
+        </w:rPr>
+        <w:t>}${</w:t>
+      </w:r>
+      <w:r>
+        <w:rPr>
+          <w:rFonts w:asciiTheme="minorHAnsi" w:hAnsiTheme="minorHAnsi" w:cstheme="minorHAnsi"/>
+        </w:rPr>
+        <w:t>latePolicy19</w:t>
+      </w:r>
+      <w:r>
+        <w:rPr>
+          <w:rFonts w:asciiTheme="minorHAnsi" w:hAnsiTheme="minorHAnsi" w:cstheme="minorHAnsi"/>
+        </w:rPr>
+        <w:t>}${</w:t>
+      </w:r>
+      <w:r>
+        <w:rPr>
+          <w:rFonts w:asciiTheme="minorHAnsi" w:hAnsiTheme="minorHAnsi" w:cstheme="minorHAnsi"/>
+        </w:rPr>
+        <w:t>latePolicy20</w:t>
+      </w:r>
+      <w:r>
+        <w:rPr>
+          <w:rFonts w:asciiTheme="minorHAnsi" w:hAnsiTheme="minorHAnsi" w:cstheme="minorHAnsi"/>
+        </w:rPr>
+        <w:t>}</w:t>
       </w:r>
     </w:p>
     <w:p>
@@ -4701,7 +6486,9 @@
           <w:bdr w:val="none" w:sz="0" w:space="0" w:color="auto" w:frame="1"/>
         </w:rPr>
       </w:pPr>
-      <w:r>
+    </w:p>
+    <w:p>
+      <w:pPr>
         <w:rPr>
           <w:rStyle w:val="normaltextrun"/>
           <w:rFonts w:cstheme="minorHAnsi"/>
@@ -4709,9 +6496,7 @@
           <w:color w:val="000000"/>
           <w:bdr w:val="none" w:sz="0" w:space="0" w:color="auto" w:frame="1"/>
         </w:rPr>
-        <w:t>${</w:t>
-      </w:r>
-      <w:proofErr w:type="spellStart"/>
+      </w:pPr>
       <w:r>
         <w:rPr>
           <w:rStyle w:val="normaltextrun"/>
@@ -4720,9 +6505,9 @@
           <w:color w:val="000000"/>
           <w:bdr w:val="none" w:sz="0" w:space="0" w:color="auto" w:frame="1"/>
         </w:rPr>
-        <w:t>latePolicy</w:t>
-      </w:r>
-      <w:proofErr w:type="spellEnd"/>
+        <w:t>${/</w:t>
+      </w:r>
+      <w:proofErr w:type="spellStart"/>
       <w:r>
         <w:rPr>
           <w:rStyle w:val="normaltextrun"/>
@@ -4731,11 +6516,10 @@
           <w:color w:val="000000"/>
           <w:bdr w:val="none" w:sz="0" w:space="0" w:color="auto" w:frame="1"/>
         </w:rPr>
-        <w:t>}</w:t>
-      </w:r>
-    </w:p>
-    <w:p>
-      <w:pPr>
+        <w:t>NolatePolicy</w:t>
+      </w:r>
+      <w:proofErr w:type="spellEnd"/>
+      <w:r>
         <w:rPr>
           <w:rStyle w:val="normaltextrun"/>
           <w:rFonts w:cstheme="minorHAnsi"/>
@@ -4743,8 +6527,11 @@
           <w:color w:val="000000"/>
           <w:bdr w:val="none" w:sz="0" w:space="0" w:color="auto" w:frame="1"/>
         </w:rPr>
-      </w:pPr>
-      <w:r>
+        <w:t>}</w:t>
+      </w:r>
+    </w:p>
+    <w:p>
+      <w:pPr>
         <w:rPr>
           <w:rStyle w:val="normaltextrun"/>
           <w:rFonts w:cstheme="minorHAnsi"/>
@@ -4752,9 +6539,7 @@
           <w:color w:val="000000"/>
           <w:bdr w:val="none" w:sz="0" w:space="0" w:color="auto" w:frame="1"/>
         </w:rPr>
-        <w:t>${/</w:t>
-      </w:r>
-      <w:proofErr w:type="spellStart"/>
+      </w:pPr>
       <w:r>
         <w:rPr>
           <w:rStyle w:val="normaltextrun"/>
@@ -4763,9 +6548,9 @@
           <w:color w:val="000000"/>
           <w:bdr w:val="none" w:sz="0" w:space="0" w:color="auto" w:frame="1"/>
         </w:rPr>
-        <w:t>NolatePolicy</w:t>
-      </w:r>
-      <w:proofErr w:type="spellEnd"/>
+        <w:t>${</w:t>
+      </w:r>
+      <w:proofErr w:type="spellStart"/>
       <w:r>
         <w:rPr>
           <w:rStyle w:val="normaltextrun"/>
@@ -4774,11 +6559,10 @@
           <w:color w:val="000000"/>
           <w:bdr w:val="none" w:sz="0" w:space="0" w:color="auto" w:frame="1"/>
         </w:rPr>
-        <w:t>}</w:t>
-      </w:r>
-    </w:p>
-    <w:p>
-      <w:pPr>
+        <w:t>NoMissingExam</w:t>
+      </w:r>
+      <w:proofErr w:type="spellEnd"/>
+      <w:r>
         <w:rPr>
           <w:rStyle w:val="normaltextrun"/>
           <w:rFonts w:cstheme="minorHAnsi"/>
@@ -4786,8 +6570,11 @@
           <w:color w:val="000000"/>
           <w:bdr w:val="none" w:sz="0" w:space="0" w:color="auto" w:frame="1"/>
         </w:rPr>
-      </w:pPr>
-      <w:r>
+        <w:t>}</w:t>
+      </w:r>
+    </w:p>
+    <w:p>
+      <w:pPr>
         <w:rPr>
           <w:rStyle w:val="normaltextrun"/>
           <w:rFonts w:cstheme="minorHAnsi"/>
@@ -4795,40 +6582,6 @@
           <w:color w:val="000000"/>
           <w:bdr w:val="none" w:sz="0" w:space="0" w:color="auto" w:frame="1"/>
         </w:rPr>
-        <w:t>${</w:t>
-      </w:r>
-      <w:proofErr w:type="spellStart"/>
-      <w:r>
-        <w:rPr>
-          <w:rStyle w:val="normaltextrun"/>
-          <w:rFonts w:cstheme="minorHAnsi"/>
-          <w:bCs/>
-          <w:color w:val="000000"/>
-          <w:bdr w:val="none" w:sz="0" w:space="0" w:color="auto" w:frame="1"/>
-        </w:rPr>
-        <w:t>NoMissingExam</w:t>
-      </w:r>
-      <w:proofErr w:type="spellEnd"/>
-      <w:r>
-        <w:rPr>
-          <w:rStyle w:val="normaltextrun"/>
-          <w:rFonts w:cstheme="minorHAnsi"/>
-          <w:bCs/>
-          <w:color w:val="000000"/>
-          <w:bdr w:val="none" w:sz="0" w:space="0" w:color="auto" w:frame="1"/>
-        </w:rPr>
-        <w:t>}</w:t>
-      </w:r>
-    </w:p>
-    <w:p>
-      <w:pPr>
-        <w:rPr>
-          <w:rStyle w:val="normaltextrun"/>
-          <w:rFonts w:cstheme="minorHAnsi"/>
-          <w:bCs/>
-          <w:color w:val="000000"/>
-          <w:bdr w:val="none" w:sz="0" w:space="0" w:color="auto" w:frame="1"/>
-        </w:rPr>
       </w:pPr>
     </w:p>
     <w:p>
@@ -4837,7 +6590,6 @@
         <w:spacing w:before="120" w:after="120"/>
         <w:jc w:val="left"/>
         <w:rPr>
-          <w:rStyle w:val="normaltextrun"/>
           <w:rFonts w:asciiTheme="minorHAnsi" w:hAnsiTheme="minorHAnsi" w:cstheme="minorHAnsi"/>
         </w:rPr>
       </w:pPr>
@@ -4848,42 +6600,372 @@
         <w:t>Missed exam policy</w:t>
       </w:r>
     </w:p>
+    <w:p/>
     <w:p>
       <w:pPr>
         <w:pStyle w:val="paragraph"/>
         <w:spacing w:before="0" w:beforeAutospacing="0" w:after="0" w:afterAutospacing="0"/>
         <w:textAlignment w:val="baseline"/>
         <w:rPr>
-          <w:rFonts w:asciiTheme="minorHAnsi" w:hAnsiTheme="minorHAnsi" w:cstheme="minorHAnsi"/>
-          <w:sz w:val="22"/>
-          <w:szCs w:val="22"/>
-        </w:rPr>
-      </w:pPr>
-      <w:r>
-        <w:rPr>
-          <w:rFonts w:asciiTheme="minorHAnsi" w:hAnsiTheme="minorHAnsi" w:cstheme="minorHAnsi"/>
+          <w:rFonts w:ascii="Calibri" w:hAnsi="Calibri" w:cs="Times"/>
+          <w:sz w:val="22"/>
+          <w:szCs w:val="22"/>
+        </w:rPr>
+      </w:pPr>
+      <w:r>
+        <w:rPr>
+          <w:rFonts w:ascii="Calibri" w:hAnsi="Calibri" w:cs="Times"/>
+          <w:sz w:val="22"/>
+          <w:szCs w:val="22"/>
+        </w:rPr>
+        <w:t>${missingExam</w:t>
+      </w:r>
+      <w:proofErr w:type="gramStart"/>
+      <w:r>
+        <w:rPr>
+          <w:rFonts w:ascii="Calibri" w:hAnsi="Calibri" w:cs="Times"/>
+          <w:sz w:val="22"/>
+          <w:szCs w:val="22"/>
+        </w:rPr>
+        <w:t>0</w:t>
+      </w:r>
+      <w:r>
+        <w:rPr>
+          <w:rFonts w:ascii="Calibri" w:hAnsi="Calibri" w:cs="Times"/>
+          <w:sz w:val="22"/>
+          <w:szCs w:val="22"/>
+        </w:rPr>
+        <w:t>}$</w:t>
+      </w:r>
+      <w:proofErr w:type="gramEnd"/>
+      <w:r>
+        <w:rPr>
+          <w:rFonts w:ascii="Calibri" w:hAnsi="Calibri" w:cs="Times"/>
+          <w:sz w:val="22"/>
+          <w:szCs w:val="22"/>
+        </w:rPr>
+        <w:t>{missingExam</w:t>
+      </w:r>
+      <w:r>
+        <w:rPr>
+          <w:rFonts w:ascii="Calibri" w:hAnsi="Calibri" w:cs="Times"/>
+          <w:sz w:val="22"/>
+          <w:szCs w:val="22"/>
+        </w:rPr>
+        <w:t>1}</w:t>
+      </w:r>
+      <w:r>
+        <w:rPr>
+          <w:rFonts w:ascii="Calibri" w:hAnsi="Calibri" w:cs="Times"/>
+          <w:sz w:val="22"/>
+          <w:szCs w:val="22"/>
+        </w:rPr>
+        <w:t>${missingExam</w:t>
+      </w:r>
+      <w:r>
+        <w:rPr>
+          <w:rFonts w:ascii="Calibri" w:hAnsi="Calibri" w:cs="Times"/>
+          <w:sz w:val="22"/>
+          <w:szCs w:val="22"/>
+        </w:rPr>
+        <w:t>2}</w:t>
+      </w:r>
+      <w:r>
+        <w:rPr>
+          <w:rFonts w:ascii="Calibri" w:hAnsi="Calibri" w:cs="Times"/>
+          <w:sz w:val="22"/>
+          <w:szCs w:val="22"/>
+        </w:rPr>
+        <w:t>${missingExam</w:t>
+      </w:r>
+      <w:r>
+        <w:rPr>
+          <w:rFonts w:ascii="Calibri" w:hAnsi="Calibri" w:cs="Times"/>
+          <w:sz w:val="22"/>
+          <w:szCs w:val="22"/>
+        </w:rPr>
+        <w:t>3}</w:t>
+      </w:r>
+      <w:r>
+        <w:rPr>
+          <w:rFonts w:ascii="Calibri" w:hAnsi="Calibri" w:cs="Times"/>
+          <w:sz w:val="22"/>
+          <w:szCs w:val="22"/>
+        </w:rPr>
+        <w:t>${missingExam</w:t>
+      </w:r>
+      <w:r>
+        <w:rPr>
+          <w:rFonts w:ascii="Calibri" w:hAnsi="Calibri" w:cs="Times"/>
+          <w:sz w:val="22"/>
+          <w:szCs w:val="22"/>
+        </w:rPr>
+        <w:t>4}</w:t>
+      </w:r>
+      <w:r>
+        <w:rPr>
+          <w:rFonts w:ascii="Calibri" w:hAnsi="Calibri" w:cs="Times"/>
+          <w:sz w:val="22"/>
+          <w:szCs w:val="22"/>
+        </w:rPr>
+        <w:t>${missingExam</w:t>
+      </w:r>
+      <w:r>
+        <w:rPr>
+          <w:rFonts w:ascii="Calibri" w:hAnsi="Calibri" w:cs="Times"/>
+          <w:sz w:val="22"/>
+          <w:szCs w:val="22"/>
+        </w:rPr>
+        <w:t>5}</w:t>
+      </w:r>
+      <w:r>
+        <w:rPr>
+          <w:rFonts w:ascii="Calibri" w:hAnsi="Calibri" w:cs="Times"/>
+          <w:sz w:val="22"/>
+          <w:szCs w:val="22"/>
+        </w:rPr>
+        <w:t>${missingExam</w:t>
+      </w:r>
+      <w:r>
+        <w:rPr>
+          <w:rFonts w:ascii="Calibri" w:hAnsi="Calibri" w:cs="Times"/>
+          <w:sz w:val="22"/>
+          <w:szCs w:val="22"/>
+        </w:rPr>
+        <w:t>6}</w:t>
+      </w:r>
+      <w:r>
+        <w:rPr>
+          <w:rFonts w:ascii="Calibri" w:hAnsi="Calibri" w:cs="Times"/>
+          <w:sz w:val="22"/>
+          <w:szCs w:val="22"/>
+        </w:rPr>
+        <w:t>${missingExam</w:t>
+      </w:r>
+      <w:r>
+        <w:rPr>
+          <w:rFonts w:ascii="Calibri" w:hAnsi="Calibri" w:cs="Times"/>
+          <w:sz w:val="22"/>
+          <w:szCs w:val="22"/>
+        </w:rPr>
+        <w:t>7}</w:t>
+      </w:r>
+      <w:r>
+        <w:rPr>
+          <w:rFonts w:ascii="Calibri" w:hAnsi="Calibri" w:cs="Times"/>
+          <w:sz w:val="22"/>
+          <w:szCs w:val="22"/>
+        </w:rPr>
+        <w:t>${missingExam</w:t>
+      </w:r>
+      <w:r>
+        <w:rPr>
+          <w:rFonts w:ascii="Calibri" w:hAnsi="Calibri" w:cs="Times"/>
+          <w:sz w:val="22"/>
+          <w:szCs w:val="22"/>
+        </w:rPr>
+        <w:t>8}</w:t>
+      </w:r>
+      <w:r>
+        <w:rPr>
+          <w:rFonts w:ascii="Calibri" w:hAnsi="Calibri" w:cs="Times"/>
+          <w:sz w:val="22"/>
+          <w:szCs w:val="22"/>
+        </w:rPr>
+        <w:t>${missingExam</w:t>
+      </w:r>
+      <w:r>
+        <w:rPr>
+          <w:rFonts w:ascii="Calibri" w:hAnsi="Calibri" w:cs="Times"/>
+          <w:sz w:val="22"/>
+          <w:szCs w:val="22"/>
+        </w:rPr>
+        <w:t>9}</w:t>
+      </w:r>
+      <w:r>
+        <w:rPr>
+          <w:rFonts w:ascii="Calibri" w:hAnsi="Calibri" w:cs="Times"/>
+          <w:sz w:val="22"/>
+          <w:szCs w:val="22"/>
+        </w:rPr>
+        <w:t>${missingExam</w:t>
+      </w:r>
+      <w:r>
+        <w:rPr>
+          <w:rFonts w:ascii="Calibri" w:hAnsi="Calibri" w:cs="Times"/>
+          <w:sz w:val="22"/>
+          <w:szCs w:val="22"/>
+        </w:rPr>
+        <w:t>10}</w:t>
+      </w:r>
+      <w:r>
+        <w:rPr>
+          <w:rFonts w:ascii="Calibri" w:hAnsi="Calibri" w:cs="Times"/>
+          <w:sz w:val="22"/>
+          <w:szCs w:val="22"/>
+        </w:rPr>
+        <w:t>${missingExam</w:t>
+      </w:r>
+      <w:r>
+        <w:rPr>
+          <w:rFonts w:ascii="Calibri" w:hAnsi="Calibri" w:cs="Times"/>
+          <w:sz w:val="22"/>
+          <w:szCs w:val="22"/>
+        </w:rPr>
+        <w:t>11}</w:t>
+      </w:r>
+      <w:r>
+        <w:rPr>
+          <w:rFonts w:ascii="Calibri" w:hAnsi="Calibri" w:cs="Times"/>
           <w:sz w:val="22"/>
           <w:szCs w:val="22"/>
         </w:rPr>
         <w:t>${</w:t>
       </w:r>
-      <w:proofErr w:type="spellStart"/>
-      <w:r>
-        <w:rPr>
-          <w:rFonts w:asciiTheme="minorHAnsi" w:hAnsiTheme="minorHAnsi" w:cstheme="minorHAnsi"/>
-          <w:sz w:val="22"/>
-          <w:szCs w:val="22"/>
-        </w:rPr>
+      <w:r>
+        <w:rPr>
+          <w:rFonts w:ascii="Calibri" w:hAnsi="Calibri" w:cs="Times"/>
+          <w:sz w:val="22"/>
+          <w:szCs w:val="22"/>
+        </w:rPr>
+        <w:lastRenderedPageBreak/>
         <w:t>missingExam</w:t>
       </w:r>
-      <w:proofErr w:type="spellEnd"/>
-      <w:r>
-        <w:rPr>
-          <w:rFonts w:asciiTheme="minorHAnsi" w:hAnsiTheme="minorHAnsi" w:cstheme="minorHAnsi"/>
-          <w:sz w:val="22"/>
-          <w:szCs w:val="22"/>
-        </w:rPr>
-        <w:t>}</w:t>
+      <w:r>
+        <w:rPr>
+          <w:rFonts w:ascii="Calibri" w:hAnsi="Calibri" w:cs="Times"/>
+          <w:sz w:val="22"/>
+          <w:szCs w:val="22"/>
+        </w:rPr>
+        <w:t>12}</w:t>
+      </w:r>
+      <w:r>
+        <w:rPr>
+          <w:rFonts w:ascii="Calibri" w:hAnsi="Calibri" w:cs="Times"/>
+          <w:sz w:val="22"/>
+          <w:szCs w:val="22"/>
+        </w:rPr>
+        <w:t>${missingExam</w:t>
+      </w:r>
+      <w:r>
+        <w:rPr>
+          <w:rFonts w:ascii="Calibri" w:hAnsi="Calibri" w:cs="Times"/>
+          <w:sz w:val="22"/>
+          <w:szCs w:val="22"/>
+        </w:rPr>
+        <w:t>13}</w:t>
+      </w:r>
+      <w:r>
+        <w:rPr>
+          <w:rFonts w:ascii="Calibri" w:hAnsi="Calibri" w:cs="Times"/>
+          <w:sz w:val="22"/>
+          <w:szCs w:val="22"/>
+        </w:rPr>
+        <w:t>${missingExam</w:t>
+      </w:r>
+      <w:r>
+        <w:rPr>
+          <w:rFonts w:ascii="Calibri" w:hAnsi="Calibri" w:cs="Times"/>
+          <w:sz w:val="22"/>
+          <w:szCs w:val="22"/>
+        </w:rPr>
+        <w:t>14}</w:t>
+      </w:r>
+      <w:r>
+        <w:rPr>
+          <w:rFonts w:ascii="Calibri" w:hAnsi="Calibri" w:cs="Times"/>
+          <w:sz w:val="22"/>
+          <w:szCs w:val="22"/>
+        </w:rPr>
+        <w:t>${missingExam</w:t>
+      </w:r>
+      <w:r>
+        <w:rPr>
+          <w:rFonts w:ascii="Calibri" w:hAnsi="Calibri" w:cs="Times"/>
+          <w:sz w:val="22"/>
+          <w:szCs w:val="22"/>
+        </w:rPr>
+        <w:t>15}</w:t>
+      </w:r>
+      <w:r>
+        <w:rPr>
+          <w:rFonts w:ascii="Calibri" w:hAnsi="Calibri" w:cs="Times"/>
+          <w:sz w:val="22"/>
+          <w:szCs w:val="22"/>
+        </w:rPr>
+        <w:t>${missingExam</w:t>
+      </w:r>
+      <w:r>
+        <w:rPr>
+          <w:rFonts w:ascii="Calibri" w:hAnsi="Calibri" w:cs="Times"/>
+          <w:sz w:val="22"/>
+          <w:szCs w:val="22"/>
+        </w:rPr>
+        <w:t>16}</w:t>
+      </w:r>
+      <w:r>
+        <w:rPr>
+          <w:rFonts w:ascii="Calibri" w:hAnsi="Calibri" w:cs="Times"/>
+          <w:sz w:val="22"/>
+          <w:szCs w:val="22"/>
+        </w:rPr>
+        <w:t>${missingExam</w:t>
+      </w:r>
+      <w:r>
+        <w:rPr>
+          <w:rFonts w:ascii="Calibri" w:hAnsi="Calibri" w:cs="Times"/>
+          <w:sz w:val="22"/>
+          <w:szCs w:val="22"/>
+        </w:rPr>
+        <w:t>17}</w:t>
+      </w:r>
+      <w:r>
+        <w:rPr>
+          <w:rFonts w:ascii="Calibri" w:hAnsi="Calibri" w:cs="Times"/>
+          <w:sz w:val="22"/>
+          <w:szCs w:val="22"/>
+        </w:rPr>
+        <w:t>${missingExam</w:t>
+      </w:r>
+      <w:r>
+        <w:rPr>
+          <w:rFonts w:ascii="Calibri" w:hAnsi="Calibri" w:cs="Times"/>
+          <w:sz w:val="22"/>
+          <w:szCs w:val="22"/>
+        </w:rPr>
+        <w:t>18}</w:t>
+      </w:r>
+      <w:r>
+        <w:rPr>
+          <w:rFonts w:ascii="Calibri" w:hAnsi="Calibri" w:cs="Times"/>
+          <w:sz w:val="22"/>
+          <w:szCs w:val="22"/>
+        </w:rPr>
+        <w:t>${missingExam</w:t>
+      </w:r>
+      <w:r>
+        <w:rPr>
+          <w:rFonts w:ascii="Calibri" w:hAnsi="Calibri" w:cs="Times"/>
+          <w:sz w:val="22"/>
+          <w:szCs w:val="22"/>
+        </w:rPr>
+        <w:t>19}</w:t>
+      </w:r>
+      <w:r>
+        <w:rPr>
+          <w:rFonts w:ascii="Calibri" w:hAnsi="Calibri" w:cs="Times"/>
+          <w:sz w:val="22"/>
+          <w:szCs w:val="22"/>
+        </w:rPr>
+        <w:t>${missingExam</w:t>
+      </w:r>
+      <w:r>
+        <w:rPr>
+          <w:rFonts w:ascii="Calibri" w:hAnsi="Calibri" w:cs="Times"/>
+          <w:sz w:val="22"/>
+          <w:szCs w:val="22"/>
+        </w:rPr>
+        <w:t>20}</w:t>
       </w:r>
     </w:p>
     <w:p>
@@ -4892,38 +6974,11 @@
         <w:spacing w:before="0" w:beforeAutospacing="0" w:after="0" w:afterAutospacing="0"/>
         <w:textAlignment w:val="baseline"/>
         <w:rPr>
-          <w:rStyle w:val="normaltextrun"/>
-          <w:rFonts w:asciiTheme="minorHAnsi" w:hAnsiTheme="minorHAnsi" w:cstheme="minorHAnsi"/>
-          <w:sz w:val="22"/>
-          <w:szCs w:val="22"/>
-        </w:rPr>
-      </w:pPr>
-      <w:r>
-        <w:rPr>
-          <w:rFonts w:asciiTheme="minorHAnsi" w:hAnsiTheme="minorHAnsi" w:cstheme="minorHAnsi"/>
-          <w:sz w:val="22"/>
-          <w:szCs w:val="22"/>
-        </w:rPr>
-        <w:t>${/</w:t>
-      </w:r>
-      <w:proofErr w:type="spellStart"/>
-      <w:r>
-        <w:rPr>
-          <w:rFonts w:asciiTheme="minorHAnsi" w:hAnsiTheme="minorHAnsi" w:cstheme="minorHAnsi"/>
-          <w:sz w:val="22"/>
-          <w:szCs w:val="22"/>
-        </w:rPr>
-        <w:t>NoMissingExam</w:t>
-      </w:r>
-      <w:proofErr w:type="spellEnd"/>
-      <w:r>
-        <w:rPr>
-          <w:rFonts w:asciiTheme="minorHAnsi" w:hAnsiTheme="minorHAnsi" w:cstheme="minorHAnsi"/>
-          <w:sz w:val="22"/>
-          <w:szCs w:val="22"/>
-        </w:rPr>
-        <w:t>}</w:t>
-      </w:r>
+          <w:rFonts w:asciiTheme="minorHAnsi" w:hAnsiTheme="minorHAnsi" w:cstheme="minorHAnsi"/>
+          <w:sz w:val="22"/>
+          <w:szCs w:val="22"/>
+        </w:rPr>
+      </w:pPr>
     </w:p>
     <w:p>
       <w:pPr>
@@ -4933,42 +6988,31 @@
         <w:rPr>
           <w:rStyle w:val="normaltextrun"/>
           <w:rFonts w:asciiTheme="minorHAnsi" w:hAnsiTheme="minorHAnsi" w:cstheme="minorHAnsi"/>
-          <w:bCs/>
-          <w:color w:val="000000"/>
-          <w:sz w:val="22"/>
-          <w:szCs w:val="22"/>
-        </w:rPr>
-      </w:pPr>
-      <w:r>
-        <w:rPr>
-          <w:rStyle w:val="normaltextrun"/>
-          <w:rFonts w:asciiTheme="minorHAnsi" w:hAnsiTheme="minorHAnsi" w:cstheme="minorHAnsi"/>
-          <w:bCs/>
-          <w:color w:val="000000"/>
-          <w:sz w:val="22"/>
-          <w:szCs w:val="22"/>
-        </w:rPr>
-        <w:t>${</w:t>
+          <w:sz w:val="22"/>
+          <w:szCs w:val="22"/>
+        </w:rPr>
+      </w:pPr>
+      <w:r>
+        <w:rPr>
+          <w:rFonts w:asciiTheme="minorHAnsi" w:hAnsiTheme="minorHAnsi" w:cstheme="minorHAnsi"/>
+          <w:sz w:val="22"/>
+          <w:szCs w:val="22"/>
+        </w:rPr>
+        <w:t>${/</w:t>
       </w:r>
       <w:proofErr w:type="spellStart"/>
       <w:r>
         <w:rPr>
-          <w:rStyle w:val="normaltextrun"/>
-          <w:rFonts w:asciiTheme="minorHAnsi" w:hAnsiTheme="minorHAnsi" w:cstheme="minorHAnsi"/>
-          <w:bCs/>
-          <w:color w:val="000000"/>
-          <w:sz w:val="22"/>
-          <w:szCs w:val="22"/>
-        </w:rPr>
-        <w:t>NomissingActivity</w:t>
+          <w:rFonts w:asciiTheme="minorHAnsi" w:hAnsiTheme="minorHAnsi" w:cstheme="minorHAnsi"/>
+          <w:sz w:val="22"/>
+          <w:szCs w:val="22"/>
+        </w:rPr>
+        <w:t>NoMissingExam</w:t>
       </w:r>
       <w:proofErr w:type="spellEnd"/>
       <w:r>
         <w:rPr>
-          <w:rStyle w:val="normaltextrun"/>
-          <w:rFonts w:asciiTheme="minorHAnsi" w:hAnsiTheme="minorHAnsi" w:cstheme="minorHAnsi"/>
-          <w:bCs/>
-          <w:color w:val="000000"/>
+          <w:rFonts w:asciiTheme="minorHAnsi" w:hAnsiTheme="minorHAnsi" w:cstheme="minorHAnsi"/>
           <w:sz w:val="22"/>
           <w:szCs w:val="22"/>
         </w:rPr>
@@ -4989,6 +7033,56 @@
           <w:szCs w:val="22"/>
         </w:rPr>
       </w:pPr>
+      <w:r>
+        <w:rPr>
+          <w:rStyle w:val="normaltextrun"/>
+          <w:rFonts w:asciiTheme="minorHAnsi" w:hAnsiTheme="minorHAnsi" w:cstheme="minorHAnsi"/>
+          <w:bCs/>
+          <w:color w:val="000000"/>
+          <w:sz w:val="22"/>
+          <w:szCs w:val="22"/>
+        </w:rPr>
+        <w:t>${</w:t>
+      </w:r>
+      <w:proofErr w:type="spellStart"/>
+      <w:r>
+        <w:rPr>
+          <w:rStyle w:val="normaltextrun"/>
+          <w:rFonts w:asciiTheme="minorHAnsi" w:hAnsiTheme="minorHAnsi" w:cstheme="minorHAnsi"/>
+          <w:bCs/>
+          <w:color w:val="000000"/>
+          <w:sz w:val="22"/>
+          <w:szCs w:val="22"/>
+        </w:rPr>
+        <w:t>NomissingActivity</w:t>
+      </w:r>
+      <w:proofErr w:type="spellEnd"/>
+      <w:r>
+        <w:rPr>
+          <w:rStyle w:val="normaltextrun"/>
+          <w:rFonts w:asciiTheme="minorHAnsi" w:hAnsiTheme="minorHAnsi" w:cstheme="minorHAnsi"/>
+          <w:bCs/>
+          <w:color w:val="000000"/>
+          <w:sz w:val="22"/>
+          <w:szCs w:val="22"/>
+        </w:rPr>
+        <w:t>}</w:t>
+      </w:r>
+    </w:p>
+    <w:p>
+      <w:pPr>
+        <w:pStyle w:val="paragraph"/>
+        <w:spacing w:before="0" w:beforeAutospacing="0" w:after="0" w:afterAutospacing="0"/>
+        <w:textAlignment w:val="baseline"/>
+        <w:rPr>
+          <w:rStyle w:val="normaltextrun"/>
+          <w:rFonts w:asciiTheme="minorHAnsi" w:hAnsiTheme="minorHAnsi" w:cstheme="minorHAnsi"/>
+          <w:bCs/>
+          <w:color w:val="000000"/>
+          <w:sz w:val="22"/>
+          <w:szCs w:val="22"/>
+        </w:rPr>
+      </w:pPr>
     </w:p>
     <w:p>
       <w:pPr>
@@ -4996,7 +7090,6 @@
         <w:spacing w:before="120" w:after="120"/>
         <w:jc w:val="left"/>
         <w:rPr>
-          <w:rStyle w:val="normaltextrun"/>
           <w:rFonts w:asciiTheme="minorHAnsi" w:hAnsiTheme="minorHAnsi" w:cstheme="minorHAnsi"/>
         </w:rPr>
       </w:pPr>
@@ -5007,54 +7100,371 @@
         <w:t>missed activity policy</w:t>
       </w:r>
     </w:p>
+    <w:p/>
     <w:p>
       <w:pPr>
         <w:pStyle w:val="paragraph"/>
         <w:spacing w:before="0" w:beforeAutospacing="0" w:after="0" w:afterAutospacing="0"/>
         <w:textAlignment w:val="baseline"/>
         <w:rPr>
-          <w:rStyle w:val="normaltextrun"/>
-          <w:rFonts w:asciiTheme="minorHAnsi" w:hAnsiTheme="minorHAnsi" w:cstheme="minorHAnsi"/>
-          <w:bCs/>
-          <w:color w:val="000000"/>
-          <w:sz w:val="22"/>
-          <w:szCs w:val="22"/>
-        </w:rPr>
-      </w:pPr>
-      <w:r>
-        <w:rPr>
-          <w:rStyle w:val="normaltextrun"/>
-          <w:rFonts w:asciiTheme="minorHAnsi" w:hAnsiTheme="minorHAnsi" w:cstheme="minorHAnsi"/>
-          <w:bCs/>
-          <w:color w:val="000000"/>
-          <w:sz w:val="22"/>
-          <w:szCs w:val="22"/>
-        </w:rPr>
-        <w:t>${</w:t>
-      </w:r>
-      <w:proofErr w:type="spellStart"/>
-      <w:r>
-        <w:rPr>
-          <w:rStyle w:val="normaltextrun"/>
-          <w:rFonts w:asciiTheme="minorHAnsi" w:hAnsiTheme="minorHAnsi" w:cstheme="minorHAnsi"/>
-          <w:bCs/>
-          <w:color w:val="000000"/>
-          <w:sz w:val="22"/>
-          <w:szCs w:val="22"/>
-        </w:rPr>
-        <w:t>missingActivity</w:t>
-      </w:r>
-      <w:proofErr w:type="spellEnd"/>
-      <w:r>
-        <w:rPr>
-          <w:rStyle w:val="normaltextrun"/>
-          <w:rFonts w:asciiTheme="minorHAnsi" w:hAnsiTheme="minorHAnsi" w:cstheme="minorHAnsi"/>
-          <w:bCs/>
-          <w:color w:val="000000"/>
-          <w:sz w:val="22"/>
-          <w:szCs w:val="22"/>
-        </w:rPr>
-        <w:t>}</w:t>
+          <w:rFonts w:ascii="Calibri" w:hAnsi="Calibri" w:cs="Times"/>
+          <w:sz w:val="22"/>
+          <w:szCs w:val="22"/>
+        </w:rPr>
+      </w:pPr>
+      <w:r>
+        <w:rPr>
+          <w:rFonts w:ascii="Calibri" w:hAnsi="Calibri" w:cs="Times"/>
+          <w:sz w:val="22"/>
+          <w:szCs w:val="22"/>
+        </w:rPr>
+        <w:t>${missing</w:t>
+      </w:r>
+      <w:r>
+        <w:rPr>
+          <w:rFonts w:ascii="Calibri" w:hAnsi="Calibri" w:cs="Times"/>
+          <w:sz w:val="22"/>
+          <w:szCs w:val="22"/>
+        </w:rPr>
+        <w:t>Activity</w:t>
+      </w:r>
+      <w:proofErr w:type="gramStart"/>
+      <w:r>
+        <w:rPr>
+          <w:rFonts w:ascii="Calibri" w:hAnsi="Calibri" w:cs="Times"/>
+          <w:sz w:val="22"/>
+          <w:szCs w:val="22"/>
+        </w:rPr>
+        <w:t>0</w:t>
+      </w:r>
+      <w:r>
+        <w:rPr>
+          <w:rFonts w:ascii="Calibri" w:hAnsi="Calibri" w:cs="Times"/>
+          <w:sz w:val="22"/>
+          <w:szCs w:val="22"/>
+        </w:rPr>
+        <w:t>}$</w:t>
+      </w:r>
+      <w:proofErr w:type="gramEnd"/>
+      <w:r>
+        <w:rPr>
+          <w:rFonts w:ascii="Calibri" w:hAnsi="Calibri" w:cs="Times"/>
+          <w:sz w:val="22"/>
+          <w:szCs w:val="22"/>
+        </w:rPr>
+        <w:t>{missing</w:t>
+      </w:r>
+      <w:r>
+        <w:rPr>
+          <w:rFonts w:ascii="Calibri" w:hAnsi="Calibri" w:cs="Times"/>
+          <w:sz w:val="22"/>
+          <w:szCs w:val="22"/>
+        </w:rPr>
+        <w:t>Activity1}</w:t>
+      </w:r>
+      <w:r>
+        <w:rPr>
+          <w:rFonts w:ascii="Calibri" w:hAnsi="Calibri" w:cs="Times"/>
+          <w:sz w:val="22"/>
+          <w:szCs w:val="22"/>
+        </w:rPr>
+        <w:t>${missing</w:t>
+      </w:r>
+      <w:r>
+        <w:rPr>
+          <w:rFonts w:ascii="Calibri" w:hAnsi="Calibri" w:cs="Times"/>
+          <w:sz w:val="22"/>
+          <w:szCs w:val="22"/>
+        </w:rPr>
+        <w:t>Activity2}</w:t>
+      </w:r>
+      <w:r>
+        <w:rPr>
+          <w:rFonts w:ascii="Calibri" w:hAnsi="Calibri" w:cs="Times"/>
+          <w:sz w:val="22"/>
+          <w:szCs w:val="22"/>
+        </w:rPr>
+        <w:t>${missing</w:t>
+      </w:r>
+      <w:r>
+        <w:rPr>
+          <w:rFonts w:ascii="Calibri" w:hAnsi="Calibri" w:cs="Times"/>
+          <w:sz w:val="22"/>
+          <w:szCs w:val="22"/>
+        </w:rPr>
+        <w:t>Activity3}</w:t>
+      </w:r>
+      <w:r>
+        <w:rPr>
+          <w:rFonts w:ascii="Calibri" w:hAnsi="Calibri" w:cs="Times"/>
+          <w:sz w:val="22"/>
+          <w:szCs w:val="22"/>
+        </w:rPr>
+        <w:t>${missing</w:t>
+      </w:r>
+      <w:r>
+        <w:rPr>
+          <w:rFonts w:ascii="Calibri" w:hAnsi="Calibri" w:cs="Times"/>
+          <w:sz w:val="22"/>
+          <w:szCs w:val="22"/>
+        </w:rPr>
+        <w:t>Activity4}</w:t>
+      </w:r>
+      <w:r>
+        <w:rPr>
+          <w:rFonts w:ascii="Calibri" w:hAnsi="Calibri" w:cs="Times"/>
+          <w:sz w:val="22"/>
+          <w:szCs w:val="22"/>
+        </w:rPr>
+        <w:t>${missing</w:t>
+      </w:r>
+      <w:r>
+        <w:rPr>
+          <w:rFonts w:ascii="Calibri" w:hAnsi="Calibri" w:cs="Times"/>
+          <w:sz w:val="22"/>
+          <w:szCs w:val="22"/>
+        </w:rPr>
+        <w:t>Activity5}</w:t>
+      </w:r>
+      <w:r>
+        <w:rPr>
+          <w:rFonts w:ascii="Calibri" w:hAnsi="Calibri" w:cs="Times"/>
+          <w:sz w:val="22"/>
+          <w:szCs w:val="22"/>
+        </w:rPr>
+        <w:t>${missing</w:t>
+      </w:r>
+      <w:r>
+        <w:rPr>
+          <w:rFonts w:ascii="Calibri" w:hAnsi="Calibri" w:cs="Times"/>
+          <w:sz w:val="22"/>
+          <w:szCs w:val="22"/>
+        </w:rPr>
+        <w:t>Activity6}</w:t>
+      </w:r>
+      <w:r>
+        <w:rPr>
+          <w:rFonts w:ascii="Calibri" w:hAnsi="Calibri" w:cs="Times"/>
+          <w:sz w:val="22"/>
+          <w:szCs w:val="22"/>
+        </w:rPr>
+        <w:t>${missing</w:t>
+      </w:r>
+      <w:r>
+        <w:rPr>
+          <w:rFonts w:ascii="Calibri" w:hAnsi="Calibri" w:cs="Times"/>
+          <w:sz w:val="22"/>
+          <w:szCs w:val="22"/>
+        </w:rPr>
+        <w:t>Activity7}</w:t>
+      </w:r>
+      <w:r>
+        <w:rPr>
+          <w:rFonts w:ascii="Calibri" w:hAnsi="Calibri" w:cs="Times"/>
+          <w:sz w:val="22"/>
+          <w:szCs w:val="22"/>
+        </w:rPr>
+        <w:t>${missing</w:t>
+      </w:r>
+      <w:r>
+        <w:rPr>
+          <w:rFonts w:ascii="Calibri" w:hAnsi="Calibri" w:cs="Times"/>
+          <w:sz w:val="22"/>
+          <w:szCs w:val="22"/>
+        </w:rPr>
+        <w:t>Activity8}</w:t>
+      </w:r>
+      <w:r>
+        <w:rPr>
+          <w:rFonts w:ascii="Calibri" w:hAnsi="Calibri" w:cs="Times"/>
+          <w:sz w:val="22"/>
+          <w:szCs w:val="22"/>
+        </w:rPr>
+        <w:t>${missing</w:t>
+      </w:r>
+      <w:r>
+        <w:rPr>
+          <w:rFonts w:ascii="Calibri" w:hAnsi="Calibri" w:cs="Times"/>
+          <w:sz w:val="22"/>
+          <w:szCs w:val="22"/>
+        </w:rPr>
+        <w:t>Activity9}</w:t>
+      </w:r>
+      <w:r>
+        <w:rPr>
+          <w:rFonts w:ascii="Calibri" w:hAnsi="Calibri" w:cs="Times"/>
+          <w:sz w:val="22"/>
+          <w:szCs w:val="22"/>
+        </w:rPr>
+        <w:t>${missing</w:t>
+      </w:r>
+      <w:r>
+        <w:rPr>
+          <w:rFonts w:ascii="Calibri" w:hAnsi="Calibri" w:cs="Times"/>
+          <w:sz w:val="22"/>
+          <w:szCs w:val="22"/>
+        </w:rPr>
+        <w:t>Activity10}</w:t>
+      </w:r>
+      <w:r>
+        <w:rPr>
+          <w:rFonts w:ascii="Calibri" w:hAnsi="Calibri" w:cs="Times"/>
+          <w:sz w:val="22"/>
+          <w:szCs w:val="22"/>
+        </w:rPr>
+        <w:t>${missing</w:t>
+      </w:r>
+      <w:r>
+        <w:rPr>
+          <w:rFonts w:ascii="Calibri" w:hAnsi="Calibri" w:cs="Times"/>
+          <w:sz w:val="22"/>
+          <w:szCs w:val="22"/>
+        </w:rPr>
+        <w:t>Activity11}</w:t>
+      </w:r>
+      <w:r>
+        <w:rPr>
+          <w:rFonts w:ascii="Calibri" w:hAnsi="Calibri" w:cs="Times"/>
+          <w:sz w:val="22"/>
+          <w:szCs w:val="22"/>
+        </w:rPr>
+        <w:t>${missing</w:t>
+      </w:r>
+      <w:r>
+        <w:rPr>
+          <w:rFonts w:ascii="Calibri" w:hAnsi="Calibri" w:cs="Times"/>
+          <w:sz w:val="22"/>
+          <w:szCs w:val="22"/>
+        </w:rPr>
+        <w:t>Activity12}</w:t>
+      </w:r>
+      <w:r>
+        <w:rPr>
+          <w:rFonts w:ascii="Calibri" w:hAnsi="Calibri" w:cs="Times"/>
+          <w:sz w:val="22"/>
+          <w:szCs w:val="22"/>
+        </w:rPr>
+        <w:t>${missing</w:t>
+      </w:r>
+      <w:r>
+        <w:rPr>
+          <w:rFonts w:ascii="Calibri" w:hAnsi="Calibri" w:cs="Times"/>
+          <w:sz w:val="22"/>
+          <w:szCs w:val="22"/>
+        </w:rPr>
+        <w:t>Activity13}</w:t>
+      </w:r>
+      <w:r>
+        <w:rPr>
+          <w:rFonts w:ascii="Calibri" w:hAnsi="Calibri" w:cs="Times"/>
+          <w:sz w:val="22"/>
+          <w:szCs w:val="22"/>
+        </w:rPr>
+        <w:t>${missing</w:t>
+      </w:r>
+      <w:r>
+        <w:rPr>
+          <w:rFonts w:ascii="Calibri" w:hAnsi="Calibri" w:cs="Times"/>
+          <w:sz w:val="22"/>
+          <w:szCs w:val="22"/>
+        </w:rPr>
+        <w:t>Activity14}</w:t>
+      </w:r>
+      <w:r>
+        <w:rPr>
+          <w:rFonts w:ascii="Calibri" w:hAnsi="Calibri" w:cs="Times"/>
+          <w:sz w:val="22"/>
+          <w:szCs w:val="22"/>
+        </w:rPr>
+        <w:t>${missing</w:t>
+      </w:r>
+      <w:r>
+        <w:rPr>
+          <w:rFonts w:ascii="Calibri" w:hAnsi="Calibri" w:cs="Times"/>
+          <w:sz w:val="22"/>
+          <w:szCs w:val="22"/>
+        </w:rPr>
+        <w:t>Activity15}</w:t>
+      </w:r>
+      <w:r>
+        <w:rPr>
+          <w:rFonts w:ascii="Calibri" w:hAnsi="Calibri" w:cs="Times"/>
+          <w:sz w:val="22"/>
+          <w:szCs w:val="22"/>
+        </w:rPr>
+        <w:t>${missing</w:t>
+      </w:r>
+      <w:r>
+        <w:rPr>
+          <w:rFonts w:ascii="Calibri" w:hAnsi="Calibri" w:cs="Times"/>
+          <w:sz w:val="22"/>
+          <w:szCs w:val="22"/>
+        </w:rPr>
+        <w:t>Activity16}</w:t>
+      </w:r>
+      <w:r>
+        <w:rPr>
+          <w:rFonts w:ascii="Calibri" w:hAnsi="Calibri" w:cs="Times"/>
+          <w:sz w:val="22"/>
+          <w:szCs w:val="22"/>
+        </w:rPr>
+        <w:t>${missing</w:t>
+      </w:r>
+      <w:r>
+        <w:rPr>
+          <w:rFonts w:ascii="Calibri" w:hAnsi="Calibri" w:cs="Times"/>
+          <w:sz w:val="22"/>
+          <w:szCs w:val="22"/>
+        </w:rPr>
+        <w:t>Activity17}</w:t>
+      </w:r>
+      <w:r>
+        <w:rPr>
+          <w:rFonts w:ascii="Calibri" w:hAnsi="Calibri" w:cs="Times"/>
+          <w:sz w:val="22"/>
+          <w:szCs w:val="22"/>
+        </w:rPr>
+        <w:t>${missing</w:t>
+      </w:r>
+      <w:r>
+        <w:rPr>
+          <w:rFonts w:ascii="Calibri" w:hAnsi="Calibri" w:cs="Times"/>
+          <w:sz w:val="22"/>
+          <w:szCs w:val="22"/>
+        </w:rPr>
+        <w:t>Activity18}</w:t>
+      </w:r>
+      <w:r>
+        <w:rPr>
+          <w:rFonts w:ascii="Calibri" w:hAnsi="Calibri" w:cs="Times"/>
+          <w:sz w:val="22"/>
+          <w:szCs w:val="22"/>
+        </w:rPr>
+        <w:t>${missing</w:t>
+      </w:r>
+      <w:r>
+        <w:rPr>
+          <w:rFonts w:ascii="Calibri" w:hAnsi="Calibri" w:cs="Times"/>
+          <w:sz w:val="22"/>
+          <w:szCs w:val="22"/>
+        </w:rPr>
+        <w:t>Activity19}</w:t>
+      </w:r>
+      <w:r>
+        <w:rPr>
+          <w:rFonts w:ascii="Calibri" w:hAnsi="Calibri" w:cs="Times"/>
+          <w:sz w:val="22"/>
+          <w:szCs w:val="22"/>
+        </w:rPr>
+        <w:t>${missing</w:t>
+      </w:r>
+      <w:r>
+        <w:rPr>
+          <w:rFonts w:ascii="Calibri" w:hAnsi="Calibri" w:cs="Times"/>
+          <w:sz w:val="22"/>
+          <w:szCs w:val="22"/>
+        </w:rPr>
+        <w:t>Activity20}</w:t>
       </w:r>
     </w:p>
     <w:p>
@@ -5071,6 +7481,21 @@
           <w:szCs w:val="22"/>
         </w:rPr>
       </w:pPr>
+    </w:p>
+    <w:p>
+      <w:pPr>
+        <w:pStyle w:val="paragraph"/>
+        <w:spacing w:before="0" w:beforeAutospacing="0" w:after="0" w:afterAutospacing="0"/>
+        <w:textAlignment w:val="baseline"/>
+        <w:rPr>
+          <w:rStyle w:val="normaltextrun"/>
+          <w:rFonts w:asciiTheme="minorHAnsi" w:hAnsiTheme="minorHAnsi" w:cstheme="minorHAnsi"/>
+          <w:bCs/>
+          <w:color w:val="000000"/>
+          <w:sz w:val="22"/>
+          <w:szCs w:val="22"/>
+        </w:rPr>
+      </w:pPr>
       <w:r>
         <w:rPr>
           <w:rStyle w:val="normaltextrun"/>
@@ -5123,14 +7548,14 @@
           <w:rFonts w:asciiTheme="minorHAnsi" w:hAnsiTheme="minorHAnsi" w:cstheme="minorHAnsi"/>
         </w:rPr>
       </w:pPr>
-      <w:bookmarkStart w:id="13" w:name="_Toc2236271"/>
+      <w:bookmarkStart w:id="14" w:name="_Toc2236271"/>
       <w:r>
         <w:rPr>
           <w:rFonts w:asciiTheme="minorHAnsi" w:hAnsiTheme="minorHAnsi" w:cstheme="minorHAnsi"/>
         </w:rPr>
         <w:t>University Policies</w:t>
       </w:r>
-      <w:bookmarkEnd w:id="13"/>
+      <w:bookmarkEnd w:id="14"/>
     </w:p>
     <w:p>
       <w:pPr>
@@ -5218,7 +7643,7 @@
           <w:rFonts w:asciiTheme="minorHAnsi" w:eastAsia="Times New Roman" w:hAnsiTheme="minorHAnsi" w:cstheme="majorHAnsi"/>
         </w:rPr>
       </w:pPr>
-      <w:bookmarkStart w:id="14" w:name="_Toc2236272"/>
+      <w:bookmarkStart w:id="15" w:name="_Toc2236272"/>
       <w:r>
         <w:rPr>
           <w:rFonts w:asciiTheme="minorHAnsi" w:hAnsiTheme="minorHAnsi" w:cstheme="majorHAnsi"/>
@@ -5231,7 +7656,7 @@
         </w:rPr>
         <w:t xml:space="preserve"> Policies</w:t>
       </w:r>
-      <w:bookmarkEnd w:id="14"/>
+      <w:bookmarkEnd w:id="15"/>
     </w:p>
     <w:p>
       <w:r>
@@ -5282,16 +7707,7 @@
           <w:sz w:val="22"/>
           <w:szCs w:val="22"/>
         </w:rPr>
-        <w:t xml:space="preserve">The academic enterprise is founded on honesty, civility, and integrity. As members of this enterprise, all students are expected to know, understand, and follow the codes of conduct regarding academic integrity. At the most basic level, this means submitting only original work done by you and acknowledging all sources of information or ideas and attributing them to others as required. This also </w:t>
-      </w:r>
-      <w:r>
-        <w:rPr>
-          <w:rFonts w:asciiTheme="minorHAnsi" w:hAnsiTheme="minorHAnsi" w:cstheme="minorHAnsi"/>
-          <w:sz w:val="22"/>
-          <w:szCs w:val="22"/>
-        </w:rPr>
-        <w:lastRenderedPageBreak/>
-        <w:t>means you should not cheat, copy, or mislead others about what is your work. Violations of academic integrity (i.e., misconduct) lead to the breakdown of the academic enterprise, and therefore serious consequences arise and harsh sanctions are imposed. For example, incidences of plagiarism or cheating may result in a mark of zero on the assignment or exam and more serious consequences may apply if the matter is referred to the President’s Advisory Committee on Student Discipline. Careful records are kept in order to monitor and prevent recurrences. A more detailed description of academic integrity, including the University’s policies and procedures, may be found in the Academic Calendar.</w:t>
+        <w:t>The academic enterprise is founded on honesty, civility, and integrity. As members of this enterprise, all students are expected to know, understand, and follow the codes of conduct regarding academic integrity. At the most basic level, this means submitting only original work done by you and acknowledging all sources of information or ideas and attributing them to others as required. This also means you should not cheat, copy, or mislead others about what is your work. Violations of academic integrity (i.e., misconduct) lead to the breakdown of the academic enterprise, and therefore serious consequences arise and harsh sanctions are imposed. For example, incidences of plagiarism or cheating may result in a mark of zero on the assignment or exam and more serious consequences may apply if the matter is referred to the President’s Advisory Committee on Student Discipline. Careful records are kept in order to monitor and prevent recurrences. A more detailed description of academic integrity, including the University’s policies and procedures, may be found in the Academic Calendar.</w:t>
       </w:r>
     </w:p>
     <w:p>
@@ -5316,6 +7732,7 @@
     </w:p>
     <w:p>
       <w:r>
+        <w:lastRenderedPageBreak/>
         <w:t>${concession}</w:t>
       </w:r>
     </w:p>
@@ -5832,22 +8249,269 @@
         <w:rPr>
           <w:rFonts w:eastAsia="Times New Roman"/>
         </w:rPr>
-        <w:t>${</w:t>
-      </w:r>
-      <w:proofErr w:type="spellStart"/>
+        <w:t>${learningAnalytics</w:t>
+      </w:r>
+      <w:proofErr w:type="gramStart"/>
       <w:r>
         <w:rPr>
           <w:rFonts w:eastAsia="Times New Roman"/>
         </w:rPr>
-        <w:t>learningAnalytics</w:t>
-      </w:r>
-      <w:proofErr w:type="spellEnd"/>
+        <w:t>0}</w:t>
+      </w:r>
       <w:r>
         <w:rPr>
           <w:rFonts w:eastAsia="Times New Roman"/>
         </w:rPr>
-        <w:t>}</w:t>
-      </w:r>
+        <w:t>$</w:t>
+      </w:r>
+      <w:proofErr w:type="gramEnd"/>
+      <w:r>
+        <w:rPr>
+          <w:rFonts w:eastAsia="Times New Roman"/>
+        </w:rPr>
+        <w:t>{learningAnalytics</w:t>
+      </w:r>
+      <w:r>
+        <w:rPr>
+          <w:rFonts w:eastAsia="Times New Roman"/>
+        </w:rPr>
+        <w:t>1}</w:t>
+      </w:r>
+      <w:r>
+        <w:rPr>
+          <w:rFonts w:eastAsia="Times New Roman"/>
+        </w:rPr>
+        <w:t>${learningAnalytics</w:t>
+      </w:r>
+      <w:r>
+        <w:rPr>
+          <w:rFonts w:eastAsia="Times New Roman"/>
+        </w:rPr>
+        <w:t>2}</w:t>
+      </w:r>
+      <w:r>
+        <w:rPr>
+          <w:rFonts w:eastAsia="Times New Roman"/>
+        </w:rPr>
+        <w:t>${learningAnalytics</w:t>
+      </w:r>
+      <w:r>
+        <w:rPr>
+          <w:rFonts w:eastAsia="Times New Roman"/>
+        </w:rPr>
+        <w:t>3}</w:t>
+      </w:r>
+      <w:r>
+        <w:rPr>
+          <w:rFonts w:eastAsia="Times New Roman"/>
+        </w:rPr>
+        <w:t>${learningAnalytics</w:t>
+      </w:r>
+      <w:r>
+        <w:rPr>
+          <w:rFonts w:eastAsia="Times New Roman"/>
+        </w:rPr>
+        <w:t>4}</w:t>
+      </w:r>
+      <w:r>
+        <w:rPr>
+          <w:rFonts w:eastAsia="Times New Roman"/>
+        </w:rPr>
+        <w:t>${learningAnalytics</w:t>
+      </w:r>
+      <w:r>
+        <w:rPr>
+          <w:rFonts w:eastAsia="Times New Roman"/>
+        </w:rPr>
+        <w:t>5}</w:t>
+      </w:r>
+      <w:r>
+        <w:rPr>
+          <w:rFonts w:eastAsia="Times New Roman"/>
+        </w:rPr>
+        <w:t>${learningAnalytics</w:t>
+      </w:r>
+      <w:r>
+        <w:rPr>
+          <w:rFonts w:eastAsia="Times New Roman"/>
+        </w:rPr>
+        <w:t>6}</w:t>
+      </w:r>
+      <w:r>
+        <w:rPr>
+          <w:rFonts w:eastAsia="Times New Roman"/>
+        </w:rPr>
+        <w:t>${learningAnalytics</w:t>
+      </w:r>
+      <w:r>
+        <w:rPr>
+          <w:rFonts w:eastAsia="Times New Roman"/>
+        </w:rPr>
+        <w:t>7}</w:t>
+      </w:r>
+      <w:r>
+        <w:rPr>
+          <w:rFonts w:eastAsia="Times New Roman"/>
+        </w:rPr>
+        <w:t>${learningAnalytics</w:t>
+      </w:r>
+      <w:r>
+        <w:rPr>
+          <w:rFonts w:eastAsia="Times New Roman"/>
+        </w:rPr>
+        <w:t>8}</w:t>
+      </w:r>
+      <w:r>
+        <w:rPr>
+          <w:rFonts w:eastAsia="Times New Roman"/>
+        </w:rPr>
+        <w:t>${learningAnalytics</w:t>
+      </w:r>
+      <w:r>
+        <w:rPr>
+          <w:rFonts w:eastAsia="Times New Roman"/>
+        </w:rPr>
+        <w:t>9}</w:t>
+      </w:r>
+      <w:r>
+        <w:rPr>
+          <w:rFonts w:eastAsia="Times New Roman"/>
+        </w:rPr>
+        <w:t>${learningAnalytics</w:t>
+      </w:r>
+      <w:r>
+        <w:rPr>
+          <w:rFonts w:eastAsia="Times New Roman"/>
+        </w:rPr>
+        <w:t>10}</w:t>
+      </w:r>
+      <w:r>
+        <w:rPr>
+          <w:rFonts w:eastAsia="Times New Roman"/>
+        </w:rPr>
+        <w:t>${learningAnalytics</w:t>
+      </w:r>
+      <w:r>
+        <w:rPr>
+          <w:rFonts w:eastAsia="Times New Roman"/>
+        </w:rPr>
+        <w:t>11}</w:t>
+      </w:r>
+      <w:r>
+        <w:rPr>
+          <w:rFonts w:eastAsia="Times New Roman"/>
+        </w:rPr>
+        <w:t>${learningAnalytics</w:t>
+      </w:r>
+      <w:r>
+        <w:rPr>
+          <w:rFonts w:eastAsia="Times New Roman"/>
+        </w:rPr>
+        <w:t>12}</w:t>
+      </w:r>
+      <w:r>
+        <w:rPr>
+          <w:rFonts w:eastAsia="Times New Roman"/>
+        </w:rPr>
+        <w:t>${learningAnalytics</w:t>
+      </w:r>
+      <w:r>
+        <w:rPr>
+          <w:rFonts w:eastAsia="Times New Roman"/>
+        </w:rPr>
+        <w:t>13}</w:t>
+      </w:r>
+      <w:r>
+        <w:rPr>
+          <w:rFonts w:eastAsia="Times New Roman"/>
+        </w:rPr>
+        <w:t>${learningAnalytics</w:t>
+      </w:r>
+      <w:r>
+        <w:rPr>
+          <w:rFonts w:eastAsia="Times New Roman"/>
+        </w:rPr>
+        <w:t>14}</w:t>
+      </w:r>
+      <w:r>
+        <w:rPr>
+          <w:rFonts w:eastAsia="Times New Roman"/>
+        </w:rPr>
+        <w:t>${learningAnalytics</w:t>
+      </w:r>
+      <w:r>
+        <w:rPr>
+          <w:rFonts w:eastAsia="Times New Roman"/>
+        </w:rPr>
+        <w:t>15}</w:t>
+      </w:r>
+      <w:r>
+        <w:rPr>
+          <w:rFonts w:eastAsia="Times New Roman"/>
+        </w:rPr>
+        <w:t>${learningAnalytics</w:t>
+      </w:r>
+      <w:r>
+        <w:rPr>
+          <w:rFonts w:eastAsia="Times New Roman"/>
+        </w:rPr>
+        <w:t>16}</w:t>
+      </w:r>
+      <w:r>
+        <w:rPr>
+          <w:rFonts w:eastAsia="Times New Roman"/>
+        </w:rPr>
+        <w:t>${learningAnalytics</w:t>
+      </w:r>
+      <w:r>
+        <w:rPr>
+          <w:rFonts w:eastAsia="Times New Roman"/>
+        </w:rPr>
+        <w:t>17}</w:t>
+      </w:r>
+      <w:r>
+        <w:rPr>
+          <w:rFonts w:eastAsia="Times New Roman"/>
+        </w:rPr>
+        <w:t>${learningAnalytics</w:t>
+      </w:r>
+      <w:r>
+        <w:rPr>
+          <w:rFonts w:eastAsia="Times New Roman"/>
+        </w:rPr>
+        <w:t>18}</w:t>
+      </w:r>
+      <w:r>
+        <w:rPr>
+          <w:rFonts w:eastAsia="Times New Roman"/>
+        </w:rPr>
+        <w:t>${learningAnalytics</w:t>
+      </w:r>
+      <w:r>
+        <w:rPr>
+          <w:rFonts w:eastAsia="Times New Roman"/>
+        </w:rPr>
+        <w:t>19}</w:t>
+      </w:r>
+      <w:r>
+        <w:rPr>
+          <w:rFonts w:eastAsia="Times New Roman"/>
+        </w:rPr>
+        <w:t>${learningAnalytics</w:t>
+      </w:r>
+      <w:r>
+        <w:rPr>
+          <w:rFonts w:eastAsia="Times New Roman"/>
+        </w:rPr>
+        <w:t>20}</w:t>
+      </w:r>
+    </w:p>
+    <w:p>
+      <w:pPr>
+        <w:rPr>
+          <w:rFonts w:eastAsia="Times New Roman"/>
+        </w:rPr>
+      </w:pPr>
     </w:p>
     <w:p>
       <w:pPr>
@@ -5972,17 +8636,271 @@
       </w:r>
     </w:p>
     <w:p>
-      <w:r>
+      <w:pPr>
+        <w:pStyle w:val="Paragraphs"/>
+        <w:ind w:left="0"/>
+        <w:rPr>
+          <w:rFonts w:asciiTheme="minorHAnsi" w:hAnsiTheme="minorHAnsi" w:cstheme="minorHAnsi"/>
+        </w:rPr>
+      </w:pPr>
+      <w:r>
+        <w:rPr>
+          <w:rFonts w:asciiTheme="minorHAnsi" w:hAnsiTheme="minorHAnsi" w:cstheme="minorHAnsi"/>
+        </w:rPr>
+        <w:t>${course</w:t>
+      </w:r>
+      <w:r>
+        <w:rPr>
+          <w:rFonts w:asciiTheme="minorHAnsi" w:hAnsiTheme="minorHAnsi" w:cstheme="minorHAnsi"/>
+        </w:rPr>
+        <w:t>LearningResources0</w:t>
+      </w:r>
+      <w:r>
+        <w:rPr>
+          <w:rFonts w:asciiTheme="minorHAnsi" w:hAnsiTheme="minorHAnsi" w:cstheme="minorHAnsi"/>
+        </w:rPr>
+        <w:t>}${course</w:t>
+      </w:r>
+      <w:r>
+        <w:rPr>
+          <w:rFonts w:asciiTheme="minorHAnsi" w:hAnsiTheme="minorHAnsi" w:cstheme="minorHAnsi"/>
+        </w:rPr>
+        <w:t>LearningResources1</w:t>
+      </w:r>
+      <w:r>
+        <w:rPr>
+          <w:rFonts w:asciiTheme="minorHAnsi" w:hAnsiTheme="minorHAnsi" w:cstheme="minorHAnsi"/>
+        </w:rPr>
+        <w:t>}${course</w:t>
+      </w:r>
+      <w:r>
+        <w:rPr>
+          <w:rFonts w:asciiTheme="minorHAnsi" w:hAnsiTheme="minorHAnsi" w:cstheme="minorHAnsi"/>
+        </w:rPr>
+        <w:t>LearningResources2</w:t>
+      </w:r>
+      <w:r>
+        <w:rPr>
+          <w:rFonts w:asciiTheme="minorHAnsi" w:hAnsiTheme="minorHAnsi" w:cstheme="minorHAnsi"/>
+        </w:rPr>
+        <w:t>}${course</w:t>
+      </w:r>
+      <w:r>
+        <w:rPr>
+          <w:rFonts w:asciiTheme="minorHAnsi" w:hAnsiTheme="minorHAnsi" w:cstheme="minorHAnsi"/>
+        </w:rPr>
+        <w:t>LearningResources3</w:t>
+      </w:r>
+      <w:r>
+        <w:rPr>
+          <w:rFonts w:asciiTheme="minorHAnsi" w:hAnsiTheme="minorHAnsi" w:cstheme="minorHAnsi"/>
+        </w:rPr>
+        <w:t>}${course</w:t>
+      </w:r>
+      <w:r>
+        <w:rPr>
+          <w:rFonts w:asciiTheme="minorHAnsi" w:hAnsiTheme="minorHAnsi" w:cstheme="minorHAnsi"/>
+        </w:rPr>
+        <w:t>LearningResources4}</w:t>
+      </w:r>
+      <w:r>
+        <w:rPr>
+          <w:rFonts w:asciiTheme="minorHAnsi" w:hAnsiTheme="minorHAnsi" w:cstheme="minorHAnsi"/>
+        </w:rPr>
+        <w:t>${course</w:t>
+      </w:r>
+      <w:r>
+        <w:rPr>
+          <w:rFonts w:asciiTheme="minorHAnsi" w:hAnsiTheme="minorHAnsi" w:cstheme="minorHAnsi"/>
+        </w:rPr>
+        <w:t>LearningResources5</w:t>
+      </w:r>
+      <w:r>
+        <w:rPr>
+          <w:rFonts w:asciiTheme="minorHAnsi" w:hAnsiTheme="minorHAnsi" w:cstheme="minorHAnsi"/>
+        </w:rPr>
+        <w:t>}${course</w:t>
+      </w:r>
+      <w:r>
+        <w:rPr>
+          <w:rFonts w:asciiTheme="minorHAnsi" w:hAnsiTheme="minorHAnsi" w:cstheme="minorHAnsi"/>
+        </w:rPr>
+        <w:t>LearningResources6}</w:t>
+      </w:r>
+      <w:r>
+        <w:rPr>
+          <w:rFonts w:asciiTheme="minorHAnsi" w:hAnsiTheme="minorHAnsi" w:cstheme="minorHAnsi"/>
+        </w:rPr>
+        <w:t>${course</w:t>
+      </w:r>
+      <w:r>
+        <w:rPr>
+          <w:rFonts w:asciiTheme="minorHAnsi" w:hAnsiTheme="minorHAnsi" w:cstheme="minorHAnsi"/>
+        </w:rPr>
+        <w:t>LearningResources7}</w:t>
+      </w:r>
+      <w:r>
+        <w:rPr>
+          <w:rFonts w:asciiTheme="minorHAnsi" w:hAnsiTheme="minorHAnsi" w:cstheme="minorHAnsi"/>
+        </w:rPr>
+        <w:t>${course</w:t>
+      </w:r>
+      <w:r>
+        <w:rPr>
+          <w:rFonts w:asciiTheme="minorHAnsi" w:hAnsiTheme="minorHAnsi" w:cstheme="minorHAnsi"/>
+        </w:rPr>
+        <w:t>LearningResources8}</w:t>
+      </w:r>
+      <w:r>
+        <w:rPr>
+          <w:rFonts w:asciiTheme="minorHAnsi" w:hAnsiTheme="minorHAnsi" w:cstheme="minorHAnsi"/>
+        </w:rPr>
+        <w:t>${course</w:t>
+      </w:r>
+      <w:r>
+        <w:rPr>
+          <w:rFonts w:asciiTheme="minorHAnsi" w:hAnsiTheme="minorHAnsi" w:cstheme="minorHAnsi"/>
+        </w:rPr>
+        <w:t>LearningResources9}</w:t>
+      </w:r>
+      <w:r>
+        <w:rPr>
+          <w:rFonts w:asciiTheme="minorHAnsi" w:hAnsiTheme="minorHAnsi" w:cstheme="minorHAnsi"/>
+        </w:rPr>
+        <w:t>${course</w:t>
+      </w:r>
+      <w:r>
+        <w:rPr>
+          <w:rFonts w:asciiTheme="minorHAnsi" w:hAnsiTheme="minorHAnsi" w:cstheme="minorHAnsi"/>
+        </w:rPr>
+        <w:t>LearningR</w:t>
+      </w:r>
+      <w:r>
+        <w:rPr>
+          <w:rFonts w:asciiTheme="minorHAnsi" w:hAnsiTheme="minorHAnsi" w:cstheme="minorHAnsi"/>
+        </w:rPr>
         <w:lastRenderedPageBreak/>
-        <w:t>${</w:t>
-      </w:r>
-      <w:proofErr w:type="spellStart"/>
-      <w:r>
-        <w:t>courseLearningResources</w:t>
-      </w:r>
-      <w:proofErr w:type="spellEnd"/>
-      <w:r>
-        <w:t>}</w:t>
+        <w:t>esources10}</w:t>
+      </w:r>
+      <w:r>
+        <w:rPr>
+          <w:rFonts w:asciiTheme="minorHAnsi" w:hAnsiTheme="minorHAnsi" w:cstheme="minorHAnsi"/>
+        </w:rPr>
+        <w:t>${course</w:t>
+      </w:r>
+      <w:r>
+        <w:rPr>
+          <w:rFonts w:asciiTheme="minorHAnsi" w:hAnsiTheme="minorHAnsi" w:cstheme="minorHAnsi"/>
+        </w:rPr>
+        <w:t>LearningResources11}</w:t>
+      </w:r>
+      <w:r>
+        <w:rPr>
+          <w:rFonts w:asciiTheme="minorHAnsi" w:hAnsiTheme="minorHAnsi" w:cstheme="minorHAnsi"/>
+        </w:rPr>
+        <w:t>${course</w:t>
+      </w:r>
+      <w:r>
+        <w:rPr>
+          <w:rFonts w:asciiTheme="minorHAnsi" w:hAnsiTheme="minorHAnsi" w:cstheme="minorHAnsi"/>
+        </w:rPr>
+        <w:t>LearningResources12}</w:t>
+      </w:r>
+      <w:r>
+        <w:rPr>
+          <w:rFonts w:asciiTheme="minorHAnsi" w:hAnsiTheme="minorHAnsi" w:cstheme="minorHAnsi"/>
+        </w:rPr>
+        <w:t>${course</w:t>
+      </w:r>
+      <w:r>
+        <w:rPr>
+          <w:rFonts w:asciiTheme="minorHAnsi" w:hAnsiTheme="minorHAnsi" w:cstheme="minorHAnsi"/>
+        </w:rPr>
+        <w:t>LearningResources13</w:t>
+      </w:r>
+      <w:r>
+        <w:rPr>
+          <w:rFonts w:asciiTheme="minorHAnsi" w:hAnsiTheme="minorHAnsi" w:cstheme="minorHAnsi"/>
+        </w:rPr>
+        <w:t>}${course</w:t>
+      </w:r>
+      <w:r>
+        <w:rPr>
+          <w:rFonts w:asciiTheme="minorHAnsi" w:hAnsiTheme="minorHAnsi" w:cstheme="minorHAnsi"/>
+        </w:rPr>
+        <w:t>LearningResources14</w:t>
+      </w:r>
+      <w:r>
+        <w:rPr>
+          <w:rFonts w:asciiTheme="minorHAnsi" w:hAnsiTheme="minorHAnsi" w:cstheme="minorHAnsi"/>
+        </w:rPr>
+        <w:t>}${course</w:t>
+      </w:r>
+      <w:r>
+        <w:rPr>
+          <w:rFonts w:asciiTheme="minorHAnsi" w:hAnsiTheme="minorHAnsi" w:cstheme="minorHAnsi"/>
+        </w:rPr>
+        <w:t>LearningResources15}</w:t>
+      </w:r>
+      <w:r>
+        <w:rPr>
+          <w:rFonts w:asciiTheme="minorHAnsi" w:hAnsiTheme="minorHAnsi" w:cstheme="minorHAnsi"/>
+        </w:rPr>
+        <w:t>${course</w:t>
+      </w:r>
+      <w:r>
+        <w:rPr>
+          <w:rFonts w:asciiTheme="minorHAnsi" w:hAnsiTheme="minorHAnsi" w:cstheme="minorHAnsi"/>
+        </w:rPr>
+        <w:t>LearningResources16</w:t>
+      </w:r>
+      <w:r>
+        <w:rPr>
+          <w:rFonts w:asciiTheme="minorHAnsi" w:hAnsiTheme="minorHAnsi" w:cstheme="minorHAnsi"/>
+        </w:rPr>
+        <w:t>}${course</w:t>
+      </w:r>
+      <w:r>
+        <w:rPr>
+          <w:rFonts w:asciiTheme="minorHAnsi" w:hAnsiTheme="minorHAnsi" w:cstheme="minorHAnsi"/>
+        </w:rPr>
+        <w:t>LearningResources17</w:t>
+      </w:r>
+      <w:r>
+        <w:rPr>
+          <w:rFonts w:asciiTheme="minorHAnsi" w:hAnsiTheme="minorHAnsi" w:cstheme="minorHAnsi"/>
+        </w:rPr>
+        <w:t>}${course</w:t>
+      </w:r>
+      <w:r>
+        <w:rPr>
+          <w:rFonts w:asciiTheme="minorHAnsi" w:hAnsiTheme="minorHAnsi" w:cstheme="minorHAnsi"/>
+        </w:rPr>
+        <w:t>LearningResources18</w:t>
+      </w:r>
+      <w:r>
+        <w:rPr>
+          <w:rFonts w:asciiTheme="minorHAnsi" w:hAnsiTheme="minorHAnsi" w:cstheme="minorHAnsi"/>
+        </w:rPr>
+        <w:t>}${course</w:t>
+      </w:r>
+      <w:r>
+        <w:rPr>
+          <w:rFonts w:asciiTheme="minorHAnsi" w:hAnsiTheme="minorHAnsi" w:cstheme="minorHAnsi"/>
+        </w:rPr>
+        <w:t>LearningResources19</w:t>
+      </w:r>
+      <w:r>
+        <w:rPr>
+          <w:rFonts w:asciiTheme="minorHAnsi" w:hAnsiTheme="minorHAnsi" w:cstheme="minorHAnsi"/>
+        </w:rPr>
+        <w:t>}${course</w:t>
+      </w:r>
+      <w:r>
+        <w:rPr>
+          <w:rFonts w:asciiTheme="minorHAnsi" w:hAnsiTheme="minorHAnsi" w:cstheme="minorHAnsi"/>
+        </w:rPr>
+        <w:t>LearningResources20}</w:t>
       </w:r>
     </w:p>
     <w:p>
@@ -6845,6 +9763,7 @@
         </w:rPr>
       </w:pPr>
       <w:r>
+        <w:lastRenderedPageBreak/>
         <w:t xml:space="preserve">- </w:t>
       </w:r>
       <w:hyperlink r:id="rId25" w:history="1">
@@ -6925,7 +9844,6 @@
           <w:sz w:val="22"/>
           <w:szCs w:val="22"/>
         </w:rPr>
-        <w:lastRenderedPageBreak/>
         <w:t>${religious}</w:t>
       </w:r>
     </w:p>
@@ -7018,7 +9936,29 @@
             <w:sz w:val="22"/>
             <w:szCs w:val="22"/>
           </w:rPr>
-          <w:t>Academic Calendar language concerning Religious observances</w:t>
+          <w:t xml:space="preserve">Academic Calendar language concerning </w:t>
+        </w:r>
+        <w:proofErr w:type="gramStart"/>
+        <w:r>
+          <w:rPr>
+            <w:rStyle w:val="Hyperlink"/>
+            <w:rFonts w:asciiTheme="minorHAnsi" w:hAnsiTheme="minorHAnsi" w:cstheme="minorHAnsi"/>
+            <w:color w:val="2F5D7C"/>
+            <w:sz w:val="22"/>
+            <w:szCs w:val="22"/>
+          </w:rPr>
+          <w:t>Religious</w:t>
+        </w:r>
+        <w:proofErr w:type="gramEnd"/>
+        <w:r>
+          <w:rPr>
+            <w:rStyle w:val="Hyperlink"/>
+            <w:rFonts w:asciiTheme="minorHAnsi" w:hAnsiTheme="minorHAnsi" w:cstheme="minorHAnsi"/>
+            <w:color w:val="2F5D7C"/>
+            <w:sz w:val="22"/>
+            <w:szCs w:val="22"/>
+          </w:rPr>
+          <w:t xml:space="preserve"> observances</w:t>
         </w:r>
       </w:hyperlink>
     </w:p>

--- a/public/word-template/UBC-V_default.docx
+++ b/public/word-template/UBC-V_default.docx
@@ -706,6 +706,20 @@
       <w:r>
         <w:rPr>
           <w:rFonts w:cstheme="minorHAnsi"/>
+          <w:b/>
+        </w:rPr>
+        <w:t>Office Location:</w:t>
+      </w:r>
+      <w:r>
+        <w:rPr>
+          <w:rFonts w:cstheme="minorHAnsi"/>
+          <w:b/>
+        </w:rPr>
+        <w:t xml:space="preserve"> </w:t>
+      </w:r>
+      <w:r>
+        <w:rPr>
+          <w:rFonts w:cstheme="minorHAnsi"/>
         </w:rPr>
         <w:t>${</w:t>
       </w:r>
@@ -714,75 +728,7 @@
         <w:rPr>
           <w:rFonts w:cstheme="minorHAnsi"/>
         </w:rPr>
-        <w:t>NoOfficeLocation</w:t>
-      </w:r>
-      <w:proofErr w:type="spellEnd"/>
-      <w:r>
-        <w:rPr>
-          <w:rFonts w:cstheme="minorHAnsi"/>
-        </w:rPr>
-        <w:t>}</w:t>
-      </w:r>
-    </w:p>
-    <w:p>
-      <w:pPr>
-        <w:rPr>
-          <w:rFonts w:cstheme="minorHAnsi"/>
-        </w:rPr>
-      </w:pPr>
-      <w:r>
-        <w:rPr>
-          <w:rFonts w:cstheme="minorHAnsi"/>
-          <w:b/>
-        </w:rPr>
-        <w:t>Office Location:</w:t>
-      </w:r>
-      <w:r>
-        <w:rPr>
-          <w:rFonts w:cstheme="minorHAnsi"/>
-          <w:b/>
-        </w:rPr>
-        <w:t xml:space="preserve"> </w:t>
-      </w:r>
-      <w:r>
-        <w:rPr>
-          <w:rFonts w:cstheme="minorHAnsi"/>
-        </w:rPr>
-        <w:t>${</w:t>
-      </w:r>
-      <w:proofErr w:type="spellStart"/>
-      <w:r>
-        <w:rPr>
-          <w:rFonts w:cstheme="minorHAnsi"/>
-        </w:rPr>
         <w:t>officeLocation</w:t>
-      </w:r>
-      <w:proofErr w:type="spellEnd"/>
-      <w:r>
-        <w:rPr>
-          <w:rFonts w:cstheme="minorHAnsi"/>
-        </w:rPr>
-        <w:t>}</w:t>
-      </w:r>
-    </w:p>
-    <w:p>
-      <w:pPr>
-        <w:rPr>
-          <w:rFonts w:cstheme="minorHAnsi"/>
-        </w:rPr>
-      </w:pPr>
-      <w:r>
-        <w:rPr>
-          <w:rFonts w:cstheme="minorHAnsi"/>
-        </w:rPr>
-        <w:t>${/</w:t>
-      </w:r>
-      <w:proofErr w:type="spellStart"/>
-      <w:r>
-        <w:rPr>
-          <w:rFonts w:cstheme="minorHAnsi"/>
-        </w:rPr>
-        <w:t>NoOfficeLocation</w:t>
       </w:r>
       <w:proofErr w:type="spellEnd"/>
       <w:r>
@@ -1062,82 +1008,82 @@
         <w:rPr>
           <w:rFonts w:cstheme="minorHAnsi"/>
         </w:rPr>
+        <w:t>${</w:t>
+      </w:r>
+      <w:proofErr w:type="spellStart"/>
+      <w:r>
+        <w:rPr>
+          <w:rFonts w:cstheme="minorHAnsi"/>
+        </w:rPr>
+        <w:t>NoClassHours</w:t>
+      </w:r>
+      <w:proofErr w:type="spellEnd"/>
+      <w:r>
+        <w:rPr>
+          <w:rFonts w:cstheme="minorHAnsi"/>
+        </w:rPr>
+        <w:t>}</w:t>
+      </w:r>
+    </w:p>
+    <w:p>
+      <w:pPr>
+        <w:rPr>
+          <w:rFonts w:cstheme="minorHAnsi"/>
+        </w:rPr>
+      </w:pPr>
+      <w:r>
+        <w:rPr>
+          <w:rFonts w:cstheme="minorHAnsi"/>
+          <w:b/>
+        </w:rPr>
+        <w:t>Class Hours:</w:t>
+      </w:r>
+      <w:r>
+        <w:rPr>
+          <w:rFonts w:cstheme="minorHAnsi"/>
+        </w:rPr>
+        <w:t xml:space="preserve"> ${</w:t>
+      </w:r>
+      <w:proofErr w:type="spellStart"/>
+      <w:r>
+        <w:rPr>
+          <w:rFonts w:cstheme="minorHAnsi"/>
+        </w:rPr>
+        <w:t>classStartTime</w:t>
+      </w:r>
+      <w:proofErr w:type="spellEnd"/>
+      <w:r>
+        <w:rPr>
+          <w:rFonts w:cstheme="minorHAnsi"/>
+        </w:rPr>
+        <w:t>} - ${</w:t>
+      </w:r>
+      <w:proofErr w:type="spellStart"/>
+      <w:r>
+        <w:rPr>
+          <w:rFonts w:cstheme="minorHAnsi"/>
+        </w:rPr>
+        <w:t>classEndTime</w:t>
+      </w:r>
+      <w:proofErr w:type="spellEnd"/>
+      <w:r>
+        <w:rPr>
+          <w:rFonts w:cstheme="minorHAnsi"/>
+        </w:rPr>
+        <w:t>}</w:t>
+      </w:r>
+    </w:p>
+    <w:p>
+      <w:pPr>
+        <w:rPr>
+          <w:rFonts w:cstheme="minorHAnsi"/>
+        </w:rPr>
+      </w:pPr>
+      <w:r>
+        <w:rPr>
+          <w:rFonts w:cstheme="minorHAnsi"/>
+        </w:rPr>
         <w:lastRenderedPageBreak/>
-        <w:t>${</w:t>
-      </w:r>
-      <w:proofErr w:type="spellStart"/>
-      <w:r>
-        <w:rPr>
-          <w:rFonts w:cstheme="minorHAnsi"/>
-        </w:rPr>
-        <w:t>NoClassHours</w:t>
-      </w:r>
-      <w:proofErr w:type="spellEnd"/>
-      <w:r>
-        <w:rPr>
-          <w:rFonts w:cstheme="minorHAnsi"/>
-        </w:rPr>
-        <w:t>}</w:t>
-      </w:r>
-    </w:p>
-    <w:p>
-      <w:pPr>
-        <w:rPr>
-          <w:rFonts w:cstheme="minorHAnsi"/>
-        </w:rPr>
-      </w:pPr>
-      <w:r>
-        <w:rPr>
-          <w:rFonts w:cstheme="minorHAnsi"/>
-          <w:b/>
-        </w:rPr>
-        <w:t>Class Hours:</w:t>
-      </w:r>
-      <w:r>
-        <w:rPr>
-          <w:rFonts w:cstheme="minorHAnsi"/>
-        </w:rPr>
-        <w:t xml:space="preserve"> ${</w:t>
-      </w:r>
-      <w:proofErr w:type="spellStart"/>
-      <w:r>
-        <w:rPr>
-          <w:rFonts w:cstheme="minorHAnsi"/>
-        </w:rPr>
-        <w:t>classStartTime</w:t>
-      </w:r>
-      <w:proofErr w:type="spellEnd"/>
-      <w:r>
-        <w:rPr>
-          <w:rFonts w:cstheme="minorHAnsi"/>
-        </w:rPr>
-        <w:t>} - ${</w:t>
-      </w:r>
-      <w:proofErr w:type="spellStart"/>
-      <w:r>
-        <w:rPr>
-          <w:rFonts w:cstheme="minorHAnsi"/>
-        </w:rPr>
-        <w:t>classEndTime</w:t>
-      </w:r>
-      <w:proofErr w:type="spellEnd"/>
-      <w:r>
-        <w:rPr>
-          <w:rFonts w:cstheme="minorHAnsi"/>
-        </w:rPr>
-        <w:t>}</w:t>
-      </w:r>
-    </w:p>
-    <w:p>
-      <w:pPr>
-        <w:rPr>
-          <w:rFonts w:cstheme="minorHAnsi"/>
-        </w:rPr>
-      </w:pPr>
-      <w:r>
-        <w:rPr>
-          <w:rFonts w:cstheme="minorHAnsi"/>
-        </w:rPr>
         <w:t>${/</w:t>
       </w:r>
       <w:proofErr w:type="spellStart"/>
@@ -1723,259 +1669,11 @@
         </w:rPr>
         <w:t>${courseDescription</w:t>
       </w:r>
-      <w:proofErr w:type="gramStart"/>
-      <w:r>
-        <w:rPr>
-          <w:rFonts w:cstheme="minorHAnsi"/>
-        </w:rPr>
-        <w:t>0}</w:t>
-      </w:r>
-      <w:r>
-        <w:rPr>
-          <w:rFonts w:cstheme="minorHAnsi"/>
-        </w:rPr>
-        <w:t>$</w:t>
-      </w:r>
-      <w:proofErr w:type="gramEnd"/>
-      <w:r>
-        <w:rPr>
-          <w:rFonts w:cstheme="minorHAnsi"/>
-        </w:rPr>
-        <w:t>{courseDescription</w:t>
-      </w:r>
-      <w:r>
-        <w:rPr>
-          <w:rFonts w:cstheme="minorHAnsi"/>
-        </w:rPr>
-        <w:t>1}</w:t>
-      </w:r>
-      <w:r>
-        <w:rPr>
-          <w:rFonts w:cstheme="minorHAnsi"/>
-        </w:rPr>
-        <w:t>${courseDescription</w:t>
-      </w:r>
-      <w:r>
-        <w:rPr>
-          <w:rFonts w:cstheme="minorHAnsi"/>
-        </w:rPr>
-        <w:t>2}</w:t>
-      </w:r>
-      <w:r>
-        <w:rPr>
-          <w:rFonts w:cstheme="minorHAnsi"/>
-        </w:rPr>
-        <w:t>${courseDescription</w:t>
-      </w:r>
-      <w:r>
-        <w:rPr>
-          <w:rFonts w:cstheme="minorHAnsi"/>
-        </w:rPr>
-        <w:t>3}</w:t>
-      </w:r>
-      <w:r>
-        <w:rPr>
-          <w:rFonts w:cstheme="minorHAnsi"/>
-        </w:rPr>
-        <w:t>${courseDescription</w:t>
-      </w:r>
-      <w:r>
-        <w:rPr>
-          <w:rFonts w:cstheme="minorHAnsi"/>
-        </w:rPr>
-        <w:t>4}</w:t>
-      </w:r>
-      <w:r>
-        <w:rPr>
-          <w:rFonts w:cstheme="minorHAnsi"/>
-        </w:rPr>
-        <w:t>${courseDescription</w:t>
-      </w:r>
-      <w:r>
-        <w:rPr>
-          <w:rFonts w:cstheme="minorHAnsi"/>
-        </w:rPr>
-        <w:t>5}</w:t>
-      </w:r>
-      <w:r>
-        <w:rPr>
-          <w:rFonts w:cstheme="minorHAnsi"/>
-        </w:rPr>
-        <w:t>${courseDescription</w:t>
-      </w:r>
-      <w:r>
-        <w:rPr>
-          <w:rFonts w:cstheme="minorHAnsi"/>
-        </w:rPr>
-        <w:t>6}</w:t>
-      </w:r>
-      <w:r>
-        <w:rPr>
-          <w:rFonts w:cstheme="minorHAnsi"/>
-        </w:rPr>
-        <w:t>${courseDescription</w:t>
-      </w:r>
-      <w:r>
-        <w:rPr>
-          <w:rFonts w:cstheme="minorHAnsi"/>
-        </w:rPr>
-        <w:t>7}</w:t>
-      </w:r>
-      <w:r>
-        <w:rPr>
-          <w:rFonts w:cstheme="minorHAnsi"/>
-        </w:rPr>
-        <w:t>${courseDescription</w:t>
-      </w:r>
-      <w:r>
-        <w:rPr>
-          <w:rFonts w:cstheme="minorHAnsi"/>
-        </w:rPr>
-        <w:t>8}</w:t>
-      </w:r>
-      <w:r>
-        <w:rPr>
-          <w:rFonts w:cstheme="minorHAnsi"/>
-        </w:rPr>
-        <w:t>${courseDescription</w:t>
-      </w:r>
-      <w:r>
-        <w:rPr>
-          <w:rFonts w:cstheme="minorHAnsi"/>
-        </w:rPr>
-        <w:t>9}</w:t>
-      </w:r>
-      <w:r>
-        <w:rPr>
-          <w:rFonts w:cstheme="minorHAnsi"/>
-        </w:rPr>
-        <w:t>${courseDescription</w:t>
-      </w:r>
-      <w:r>
-        <w:rPr>
-          <w:rFonts w:cstheme="minorHAnsi"/>
-        </w:rPr>
-        <w:t>10}</w:t>
-      </w:r>
-      <w:r>
-        <w:rPr>
-          <w:rFonts w:cstheme="minorHAnsi"/>
-        </w:rPr>
-        <w:t>${courseDescription</w:t>
-      </w:r>
-      <w:r>
-        <w:rPr>
-          <w:rFonts w:cstheme="minorHAnsi"/>
-        </w:rPr>
-        <w:t>11}</w:t>
-      </w:r>
-      <w:r>
-        <w:rPr>
-          <w:rFonts w:cstheme="minorHAnsi"/>
-        </w:rPr>
-        <w:t>${courseDescription</w:t>
-      </w:r>
-      <w:r>
-        <w:rPr>
-          <w:rFonts w:cstheme="minorHAnsi"/>
-        </w:rPr>
-        <w:t>12}</w:t>
-      </w:r>
-      <w:r>
-        <w:rPr>
-          <w:rFonts w:cstheme="minorHAnsi"/>
-        </w:rPr>
-        <w:t>${courseDescription</w:t>
-      </w:r>
-      <w:r>
-        <w:rPr>
-          <w:rFonts w:cstheme="minorHAnsi"/>
-        </w:rPr>
-        <w:t>13}</w:t>
-      </w:r>
-      <w:r>
-        <w:rPr>
-          <w:rFonts w:cstheme="minorHAnsi"/>
-        </w:rPr>
-        <w:t>${courseDescription</w:t>
-      </w:r>
-      <w:r>
-        <w:rPr>
-          <w:rFonts w:cstheme="minorHAnsi"/>
-        </w:rPr>
-        <w:t>14}</w:t>
-      </w:r>
-      <w:r>
-        <w:rPr>
-          <w:rFonts w:cstheme="minorHAnsi"/>
-        </w:rPr>
-        <w:t>${courseDescription</w:t>
-      </w:r>
-      <w:r>
-        <w:rPr>
-          <w:rFonts w:cstheme="minorHAnsi"/>
-        </w:rPr>
-        <w:t>15}</w:t>
-      </w:r>
-      <w:r>
-        <w:rPr>
-          <w:rFonts w:cstheme="minorHAnsi"/>
-        </w:rPr>
-        <w:t>${courseDescription</w:t>
-      </w:r>
-      <w:r>
-        <w:rPr>
-          <w:rFonts w:cstheme="minorHAnsi"/>
-        </w:rPr>
-        <w:t>16}</w:t>
-      </w:r>
-      <w:r>
-        <w:rPr>
-          <w:rFonts w:cstheme="minorHAnsi"/>
-        </w:rPr>
-        <w:t>${courseDescription</w:t>
-      </w:r>
-      <w:r>
-        <w:rPr>
-          <w:rFonts w:cstheme="minorHAnsi"/>
-        </w:rPr>
-        <w:t>17}</w:t>
-      </w:r>
-      <w:r>
-        <w:rPr>
-          <w:rFonts w:cstheme="minorHAnsi"/>
-        </w:rPr>
-        <w:t>${courseDescription</w:t>
-      </w:r>
-      <w:r>
-        <w:rPr>
-          <w:rFonts w:cstheme="minorHAnsi"/>
-        </w:rPr>
-        <w:t>18}</w:t>
-      </w:r>
-      <w:r>
-        <w:rPr>
-          <w:rFonts w:cstheme="minorHAnsi"/>
-        </w:rPr>
-        <w:t>${courseDescription</w:t>
-      </w:r>
-      <w:r>
-        <w:rPr>
-          <w:rFonts w:cstheme="minorHAnsi"/>
-        </w:rPr>
-        <w:t>19}</w:t>
-      </w:r>
-      <w:r>
-        <w:rPr>
-          <w:rFonts w:cstheme="minorHAnsi"/>
-        </w:rPr>
-        <w:t>${courseDescription</w:t>
-      </w:r>
-      <w:r>
-        <w:rPr>
-          <w:rFonts w:cstheme="minorHAnsi"/>
-        </w:rPr>
-        <w:t>20}</w:t>
+      <w:r>
+        <w:rPr>
+          <w:rFonts w:cstheme="minorHAnsi"/>
+        </w:rPr>
+        <w:t>0}${courseDescription1}${courseDescription2}${courseDescription3}${courseDescription4}${courseDescription5}${courseDescription6}${courseDescription7}${courseDescription8}${courseDescription9}${courseDescription10}${courseDescription11}${courseDescription12}${courseDescription13}${courseDescription14}${courseDescription15}${courseDescription16}${courseDescription17}${courseDescription18}${courseDescription19}${courseDescription20}</w:t>
       </w:r>
     </w:p>
     <w:p>
@@ -2435,259 +2133,11 @@
         </w:rPr>
         <w:t>${instructorBio</w:t>
       </w:r>
-      <w:proofErr w:type="gramStart"/>
       <w:r>
         <w:rPr>
           <w:rFonts w:eastAsia="Times New Roman" w:cstheme="minorHAnsi"/>
         </w:rPr>
-        <w:t>0}</w:t>
-      </w:r>
-      <w:r>
-        <w:rPr>
-          <w:rFonts w:eastAsia="Times New Roman" w:cstheme="minorHAnsi"/>
-        </w:rPr>
-        <w:t>$</w:t>
-      </w:r>
-      <w:proofErr w:type="gramEnd"/>
-      <w:r>
-        <w:rPr>
-          <w:rFonts w:eastAsia="Times New Roman" w:cstheme="minorHAnsi"/>
-        </w:rPr>
-        <w:t>{instructorBio</w:t>
-      </w:r>
-      <w:r>
-        <w:rPr>
-          <w:rFonts w:eastAsia="Times New Roman" w:cstheme="minorHAnsi"/>
-        </w:rPr>
-        <w:t>1}</w:t>
-      </w:r>
-      <w:r>
-        <w:rPr>
-          <w:rFonts w:eastAsia="Times New Roman" w:cstheme="minorHAnsi"/>
-        </w:rPr>
-        <w:t>${instructorBio</w:t>
-      </w:r>
-      <w:r>
-        <w:rPr>
-          <w:rFonts w:eastAsia="Times New Roman" w:cstheme="minorHAnsi"/>
-        </w:rPr>
-        <w:t>2}</w:t>
-      </w:r>
-      <w:r>
-        <w:rPr>
-          <w:rFonts w:eastAsia="Times New Roman" w:cstheme="minorHAnsi"/>
-        </w:rPr>
-        <w:t>${instructorBio</w:t>
-      </w:r>
-      <w:r>
-        <w:rPr>
-          <w:rFonts w:eastAsia="Times New Roman" w:cstheme="minorHAnsi"/>
-        </w:rPr>
-        <w:t>3}</w:t>
-      </w:r>
-      <w:r>
-        <w:rPr>
-          <w:rFonts w:eastAsia="Times New Roman" w:cstheme="minorHAnsi"/>
-        </w:rPr>
-        <w:t>${instructorBio</w:t>
-      </w:r>
-      <w:r>
-        <w:rPr>
-          <w:rFonts w:eastAsia="Times New Roman" w:cstheme="minorHAnsi"/>
-        </w:rPr>
-        <w:t>4}</w:t>
-      </w:r>
-      <w:r>
-        <w:rPr>
-          <w:rFonts w:eastAsia="Times New Roman" w:cstheme="minorHAnsi"/>
-        </w:rPr>
-        <w:t>${instructorBio</w:t>
-      </w:r>
-      <w:r>
-        <w:rPr>
-          <w:rFonts w:eastAsia="Times New Roman" w:cstheme="minorHAnsi"/>
-        </w:rPr>
-        <w:t>5}</w:t>
-      </w:r>
-      <w:r>
-        <w:rPr>
-          <w:rFonts w:eastAsia="Times New Roman" w:cstheme="minorHAnsi"/>
-        </w:rPr>
-        <w:t>${instructorBio</w:t>
-      </w:r>
-      <w:r>
-        <w:rPr>
-          <w:rFonts w:eastAsia="Times New Roman" w:cstheme="minorHAnsi"/>
-        </w:rPr>
-        <w:t>6}</w:t>
-      </w:r>
-      <w:r>
-        <w:rPr>
-          <w:rFonts w:eastAsia="Times New Roman" w:cstheme="minorHAnsi"/>
-        </w:rPr>
-        <w:t>${instructorBio</w:t>
-      </w:r>
-      <w:r>
-        <w:rPr>
-          <w:rFonts w:eastAsia="Times New Roman" w:cstheme="minorHAnsi"/>
-        </w:rPr>
-        <w:t>7}</w:t>
-      </w:r>
-      <w:r>
-        <w:rPr>
-          <w:rFonts w:eastAsia="Times New Roman" w:cstheme="minorHAnsi"/>
-        </w:rPr>
-        <w:t>${instructorBio</w:t>
-      </w:r>
-      <w:r>
-        <w:rPr>
-          <w:rFonts w:eastAsia="Times New Roman" w:cstheme="minorHAnsi"/>
-        </w:rPr>
-        <w:t>8}</w:t>
-      </w:r>
-      <w:r>
-        <w:rPr>
-          <w:rFonts w:eastAsia="Times New Roman" w:cstheme="minorHAnsi"/>
-        </w:rPr>
-        <w:t>${instructorBio</w:t>
-      </w:r>
-      <w:r>
-        <w:rPr>
-          <w:rFonts w:eastAsia="Times New Roman" w:cstheme="minorHAnsi"/>
-        </w:rPr>
-        <w:t>9}</w:t>
-      </w:r>
-      <w:r>
-        <w:rPr>
-          <w:rFonts w:eastAsia="Times New Roman" w:cstheme="minorHAnsi"/>
-        </w:rPr>
-        <w:t>${instructorBio</w:t>
-      </w:r>
-      <w:r>
-        <w:rPr>
-          <w:rFonts w:eastAsia="Times New Roman" w:cstheme="minorHAnsi"/>
-        </w:rPr>
-        <w:t>10}</w:t>
-      </w:r>
-      <w:r>
-        <w:rPr>
-          <w:rFonts w:eastAsia="Times New Roman" w:cstheme="minorHAnsi"/>
-        </w:rPr>
-        <w:t>${instructorBio</w:t>
-      </w:r>
-      <w:r>
-        <w:rPr>
-          <w:rFonts w:eastAsia="Times New Roman" w:cstheme="minorHAnsi"/>
-        </w:rPr>
-        <w:t>11}</w:t>
-      </w:r>
-      <w:r>
-        <w:rPr>
-          <w:rFonts w:eastAsia="Times New Roman" w:cstheme="minorHAnsi"/>
-        </w:rPr>
-        <w:t>${instructorBio</w:t>
-      </w:r>
-      <w:r>
-        <w:rPr>
-          <w:rFonts w:eastAsia="Times New Roman" w:cstheme="minorHAnsi"/>
-        </w:rPr>
-        <w:t>12}</w:t>
-      </w:r>
-      <w:r>
-        <w:rPr>
-          <w:rFonts w:eastAsia="Times New Roman" w:cstheme="minorHAnsi"/>
-        </w:rPr>
-        <w:t>${instructorBio</w:t>
-      </w:r>
-      <w:r>
-        <w:rPr>
-          <w:rFonts w:eastAsia="Times New Roman" w:cstheme="minorHAnsi"/>
-        </w:rPr>
-        <w:t>13}</w:t>
-      </w:r>
-      <w:r>
-        <w:rPr>
-          <w:rFonts w:eastAsia="Times New Roman" w:cstheme="minorHAnsi"/>
-        </w:rPr>
-        <w:t>${instructorBio</w:t>
-      </w:r>
-      <w:r>
-        <w:rPr>
-          <w:rFonts w:eastAsia="Times New Roman" w:cstheme="minorHAnsi"/>
-        </w:rPr>
-        <w:t>14}</w:t>
-      </w:r>
-      <w:r>
-        <w:rPr>
-          <w:rFonts w:eastAsia="Times New Roman" w:cstheme="minorHAnsi"/>
-        </w:rPr>
-        <w:t>${instructorBio</w:t>
-      </w:r>
-      <w:r>
-        <w:rPr>
-          <w:rFonts w:eastAsia="Times New Roman" w:cstheme="minorHAnsi"/>
-        </w:rPr>
-        <w:t>15}</w:t>
-      </w:r>
-      <w:r>
-        <w:rPr>
-          <w:rFonts w:eastAsia="Times New Roman" w:cstheme="minorHAnsi"/>
-        </w:rPr>
-        <w:t>${instructorBio</w:t>
-      </w:r>
-      <w:r>
-        <w:rPr>
-          <w:rFonts w:eastAsia="Times New Roman" w:cstheme="minorHAnsi"/>
-        </w:rPr>
-        <w:t>16}</w:t>
-      </w:r>
-      <w:r>
-        <w:rPr>
-          <w:rFonts w:eastAsia="Times New Roman" w:cstheme="minorHAnsi"/>
-        </w:rPr>
-        <w:t>${instructorBio</w:t>
-      </w:r>
-      <w:r>
-        <w:rPr>
-          <w:rFonts w:eastAsia="Times New Roman" w:cstheme="minorHAnsi"/>
-        </w:rPr>
-        <w:t>17}</w:t>
-      </w:r>
-      <w:r>
-        <w:rPr>
-          <w:rFonts w:eastAsia="Times New Roman" w:cstheme="minorHAnsi"/>
-        </w:rPr>
-        <w:t>${instructorBio</w:t>
-      </w:r>
-      <w:r>
-        <w:rPr>
-          <w:rFonts w:eastAsia="Times New Roman" w:cstheme="minorHAnsi"/>
-        </w:rPr>
-        <w:t>18}</w:t>
-      </w:r>
-      <w:r>
-        <w:rPr>
-          <w:rFonts w:eastAsia="Times New Roman" w:cstheme="minorHAnsi"/>
-        </w:rPr>
-        <w:t>${instructorBio</w:t>
-      </w:r>
-      <w:r>
-        <w:rPr>
-          <w:rFonts w:eastAsia="Times New Roman" w:cstheme="minorHAnsi"/>
-        </w:rPr>
-        <w:t>19}</w:t>
-      </w:r>
-      <w:r>
-        <w:rPr>
-          <w:rFonts w:eastAsia="Times New Roman" w:cstheme="minorHAnsi"/>
-        </w:rPr>
-        <w:t>${instructorBio</w:t>
-      </w:r>
-      <w:r>
-        <w:rPr>
-          <w:rFonts w:eastAsia="Times New Roman" w:cstheme="minorHAnsi"/>
-        </w:rPr>
-        <w:t>20}</w:t>
+        <w:t>0}${instructorBio1}${instructorBio2}${instructorBio3}${instructorBio4}${instructorBio5}${instructorBio6}${instructorBio7}${instructorBio8}${instructorBio9}${instructorBio10}${instructorBio11}${instructorBio12}${instructorBio13}${instructorBio14}${instructorBio15}${instructorBio16}${instructorBio17}${instructorBio18}${instructorBio19}${instructorBio20}</w:t>
       </w:r>
     </w:p>
     <w:p>
@@ -3028,25 +2478,473 @@
           <w:szCs w:val="20"/>
         </w:rPr>
         <w:lastRenderedPageBreak/>
-        <w:t xml:space="preserve">Then a description of how your classes </w:t>
-      </w:r>
-      <w:proofErr w:type="gramStart"/>
+        <w:t>Then a description of how your classes are structured: Do you use traditional lecturing? Do you provide notes (outlines)? Do you combine on-line and in-class activity?</w:t>
+      </w:r>
+    </w:p>
+    <w:p>
+      <w:pPr>
+        <w:spacing w:after="120"/>
+        <w:ind w:left="227"/>
+        <w:rPr>
+          <w:rFonts w:eastAsia="Times New Roman" w:cstheme="majorHAnsi"/>
+          <w:szCs w:val="20"/>
+        </w:rPr>
+      </w:pPr>
       <w:r>
         <w:rPr>
           <w:rFonts w:eastAsia="Times New Roman" w:cstheme="minorHAnsi"/>
           <w:color w:val="1F4E79" w:themeColor="accent5" w:themeShade="80"/>
           <w:szCs w:val="20"/>
         </w:rPr>
-        <w:t>are</w:t>
-      </w:r>
-      <w:proofErr w:type="gramEnd"/>
+        <w:t>You may wish to combine this section and Learning Outcomes below to provide an opportunity to introduce students to your philosophy of learning, to the culture of your discipline and how this course fits in the larger context.</w:t>
+      </w:r>
+      <w:r>
+        <w:rPr>
+          <w:rFonts w:eastAsia="Times New Roman" w:cstheme="majorHAnsi"/>
+          <w:szCs w:val="20"/>
+        </w:rPr>
+        <w:t>]</w:t>
+      </w:r>
+    </w:p>
+    <w:p>
+      <w:pPr>
+        <w:spacing w:after="120"/>
+        <w:rPr>
+          <w:rFonts w:eastAsia="Times New Roman" w:cstheme="minorHAnsi"/>
+          <w:szCs w:val="20"/>
+        </w:rPr>
+      </w:pPr>
+      <w:r>
+        <w:rPr>
+          <w:rFonts w:eastAsia="Times New Roman" w:cstheme="minorHAnsi"/>
+          <w:szCs w:val="20"/>
+        </w:rPr>
+        <w:t>${courseStructure</w:t>
+      </w:r>
+      <w:r>
+        <w:rPr>
+          <w:rFonts w:eastAsia="Times New Roman" w:cstheme="minorHAnsi"/>
+          <w:szCs w:val="20"/>
+        </w:rPr>
+        <w:t>0}${courseStructure1}${courseStructure2}${courseStructure3}${courseStructure4}${courseStructure5}${courseStructure6}${courseStructure7}${courseStructure8}${courseStructure9}${courseStructure10}${courseStructure11}${courseStructure12}${courseStructure13}${courseStructure14}${courseStructure15}${courseStructure16}${courseStructure17}${courseStructure18}${courseStructure19}${courseStructure20}</w:t>
+      </w:r>
+    </w:p>
+    <w:p>
+      <w:pPr>
+        <w:spacing w:after="120"/>
+        <w:rPr>
+          <w:rFonts w:eastAsia="Times New Roman" w:cstheme="minorHAnsi"/>
+          <w:szCs w:val="20"/>
+        </w:rPr>
+      </w:pPr>
+    </w:p>
+    <w:p>
+      <w:pPr>
+        <w:spacing w:after="120"/>
+        <w:rPr>
+          <w:rFonts w:eastAsia="Times New Roman" w:cstheme="minorHAnsi"/>
+          <w:szCs w:val="20"/>
+        </w:rPr>
+      </w:pPr>
+      <w:r>
+        <w:rPr>
+          <w:rFonts w:eastAsia="Times New Roman" w:cstheme="minorHAnsi"/>
+          <w:szCs w:val="20"/>
+        </w:rPr>
+        <w:t>${/</w:t>
+      </w:r>
+      <w:proofErr w:type="spellStart"/>
+      <w:r>
+        <w:rPr>
+          <w:rFonts w:eastAsia="Times New Roman" w:cstheme="minorHAnsi"/>
+          <w:szCs w:val="20"/>
+        </w:rPr>
+        <w:t>NoCourseStructure</w:t>
+      </w:r>
+      <w:proofErr w:type="spellEnd"/>
+      <w:r>
+        <w:rPr>
+          <w:rFonts w:eastAsia="Times New Roman" w:cstheme="minorHAnsi"/>
+          <w:szCs w:val="20"/>
+        </w:rPr>
+        <w:t>}</w:t>
+      </w:r>
+    </w:p>
+    <w:p>
+      <w:pPr>
+        <w:spacing w:after="120"/>
+        <w:rPr>
+          <w:rFonts w:eastAsia="Times New Roman" w:cstheme="minorHAnsi"/>
+          <w:szCs w:val="20"/>
+        </w:rPr>
+      </w:pPr>
+    </w:p>
+    <w:p>
+      <w:pPr>
+        <w:pStyle w:val="Heading2"/>
+        <w:spacing w:before="120" w:after="120"/>
+        <w:jc w:val="left"/>
+        <w:rPr>
+          <w:rFonts w:asciiTheme="minorHAnsi" w:hAnsiTheme="minorHAnsi" w:cstheme="minorHAnsi"/>
+        </w:rPr>
+      </w:pPr>
+      <w:bookmarkStart w:id="8" w:name="_Toc2236266"/>
+      <w:r>
+        <w:rPr>
+          <w:rFonts w:asciiTheme="minorHAnsi" w:hAnsiTheme="minorHAnsi" w:cstheme="minorHAnsi"/>
+        </w:rPr>
+        <w:t>Schedule of Topics</w:t>
+      </w:r>
+      <w:bookmarkEnd w:id="8"/>
+    </w:p>
+    <w:p>
+      <w:pPr>
+        <w:spacing w:after="120"/>
+        <w:rPr>
+          <w:rFonts w:eastAsia="Times New Roman" w:cstheme="minorHAnsi"/>
+          <w:szCs w:val="20"/>
+        </w:rPr>
+      </w:pPr>
+      <w:r>
+        <w:rPr>
+          <w:rFonts w:eastAsia="Times New Roman" w:cstheme="minorHAnsi"/>
+          <w:szCs w:val="20"/>
+        </w:rPr>
+        <w:t>${</w:t>
+      </w:r>
+      <w:proofErr w:type="spellStart"/>
+      <w:r>
+        <w:rPr>
+          <w:rFonts w:eastAsia="Times New Roman" w:cstheme="minorHAnsi"/>
+          <w:szCs w:val="20"/>
+        </w:rPr>
+        <w:t>NoTopicsSchedule</w:t>
+      </w:r>
+      <w:proofErr w:type="spellEnd"/>
+      <w:r>
+        <w:rPr>
+          <w:rFonts w:eastAsia="Times New Roman" w:cstheme="minorHAnsi"/>
+          <w:szCs w:val="20"/>
+        </w:rPr>
+        <w:t>}</w:t>
+      </w:r>
+    </w:p>
+    <w:p>
+      <w:pPr>
+        <w:rPr>
+          <w:rFonts w:cstheme="minorHAnsi"/>
+          <w:b/>
+          <w:color w:val="FF0000"/>
+        </w:rPr>
+      </w:pPr>
+      <w:r>
+        <w:rPr>
+          <w:rFonts w:cstheme="minorHAnsi"/>
+          <w:b/>
+          <w:color w:val="FF0000"/>
+        </w:rPr>
+        <w:t>This section is required by</w:t>
+      </w:r>
+      <w:r>
+        <w:rPr>
+          <w:rFonts w:cstheme="minorHAnsi"/>
+          <w:b/>
+          <w:color w:val="FF0000"/>
+        </w:rPr>
+        <w:t xml:space="preserve"> </w:t>
+      </w:r>
+      <w:r>
+        <w:rPr>
+          <w:rFonts w:cstheme="minorHAnsi"/>
+          <w:b/>
+          <w:color w:val="FF0000"/>
+        </w:rPr>
+        <w:t>Vancouver Senate policy V-130</w:t>
+      </w:r>
+    </w:p>
+    <w:p>
+      <w:pPr>
+        <w:spacing w:after="120"/>
+        <w:ind w:left="227"/>
+        <w:rPr>
+          <w:rFonts w:eastAsia="Times New Roman" w:cstheme="majorHAnsi"/>
+          <w:szCs w:val="20"/>
+        </w:rPr>
+      </w:pPr>
+      <w:r>
+        <w:rPr>
+          <w:rFonts w:eastAsia="Times New Roman" w:cstheme="majorHAnsi"/>
+          <w:szCs w:val="20"/>
+        </w:rPr>
+        <w:t>[</w:t>
+      </w:r>
       <w:r>
         <w:rPr>
           <w:rFonts w:eastAsia="Times New Roman" w:cstheme="minorHAnsi"/>
           <w:color w:val="1F4E79" w:themeColor="accent5" w:themeShade="80"/>
           <w:szCs w:val="20"/>
         </w:rPr>
-        <w:t xml:space="preserve"> structured: Do you use traditional lecturing? Do you provide notes (outlines)? Do you combine on-line and in-class activity?</w:t>
+        <w:t>This may be a weekly schedule, it may be class by class, but let students know that if changes occur, they will be informed.</w:t>
+      </w:r>
+      <w:r>
+        <w:rPr>
+          <w:rFonts w:eastAsia="Times New Roman" w:cstheme="majorHAnsi"/>
+          <w:szCs w:val="20"/>
+        </w:rPr>
+        <w:t>]</w:t>
+      </w:r>
+    </w:p>
+    <w:p>
+      <w:pPr>
+        <w:spacing w:after="120"/>
+        <w:rPr>
+          <w:rFonts w:eastAsia="Times New Roman" w:cstheme="minorHAnsi"/>
+          <w:szCs w:val="20"/>
+        </w:rPr>
+      </w:pPr>
+      <w:r>
+        <w:rPr>
+          <w:rFonts w:eastAsia="Times New Roman" w:cstheme="minorHAnsi"/>
+          <w:szCs w:val="20"/>
+        </w:rPr>
+        <w:t>${/</w:t>
+      </w:r>
+      <w:proofErr w:type="spellStart"/>
+      <w:r>
+        <w:rPr>
+          <w:rFonts w:eastAsia="Times New Roman" w:cstheme="minorHAnsi"/>
+          <w:szCs w:val="20"/>
+        </w:rPr>
+        <w:t>NoTopicsSchedule</w:t>
+      </w:r>
+      <w:proofErr w:type="spellEnd"/>
+      <w:r>
+        <w:rPr>
+          <w:rFonts w:eastAsia="Times New Roman" w:cstheme="minorHAnsi"/>
+          <w:szCs w:val="20"/>
+        </w:rPr>
+        <w:t>}</w:t>
+      </w:r>
+    </w:p>
+    <w:p>
+      <w:pPr>
+        <w:spacing w:after="120"/>
+        <w:rPr>
+          <w:rFonts w:eastAsia="Times New Roman" w:cstheme="minorHAnsi"/>
+          <w:szCs w:val="20"/>
+        </w:rPr>
+      </w:pPr>
+      <w:r>
+        <w:rPr>
+          <w:rFonts w:eastAsia="Times New Roman" w:cstheme="minorHAnsi"/>
+          <w:szCs w:val="20"/>
+        </w:rPr>
+        <w:t>${</w:t>
+      </w:r>
+      <w:proofErr w:type="spellStart"/>
+      <w:r>
+        <w:rPr>
+          <w:rFonts w:eastAsia="Times New Roman" w:cstheme="minorHAnsi"/>
+          <w:szCs w:val="20"/>
+        </w:rPr>
+        <w:t>course</w:t>
+      </w:r>
+      <w:r>
+        <w:rPr>
+          <w:rFonts w:eastAsia="Times New Roman" w:cstheme="minorHAnsi"/>
+          <w:szCs w:val="20"/>
+        </w:rPr>
+        <w:t>Schedule</w:t>
+      </w:r>
+      <w:proofErr w:type="spellEnd"/>
+      <w:r>
+        <w:rPr>
+          <w:rFonts w:eastAsia="Times New Roman" w:cstheme="minorHAnsi"/>
+          <w:szCs w:val="20"/>
+        </w:rPr>
+        <w:t>}</w:t>
+      </w:r>
+    </w:p>
+    <w:p>
+      <w:pPr>
+        <w:rPr>
+          <w:rFonts w:cstheme="minorHAnsi"/>
+        </w:rPr>
+      </w:pPr>
+      <w:r>
+        <w:rPr>
+          <w:rFonts w:cstheme="minorHAnsi"/>
+        </w:rPr>
+        <w:t>${</w:t>
+      </w:r>
+      <w:proofErr w:type="spellStart"/>
+      <w:r>
+        <w:rPr>
+          <w:rFonts w:cstheme="minorHAnsi"/>
+        </w:rPr>
+        <w:t>NoCourseScheduleTbl</w:t>
+      </w:r>
+      <w:proofErr w:type="spellEnd"/>
+      <w:r>
+        <w:rPr>
+          <w:rFonts w:cstheme="minorHAnsi"/>
+        </w:rPr>
+        <w:t>}</w:t>
+      </w:r>
+    </w:p>
+    <w:p>
+      <w:pPr>
+        <w:rPr>
+          <w:rFonts w:cstheme="minorHAnsi"/>
+        </w:rPr>
+      </w:pPr>
+      <w:r>
+        <w:rPr>
+          <w:rFonts w:cstheme="minorHAnsi"/>
+        </w:rPr>
+        <w:t>${</w:t>
+      </w:r>
+      <w:proofErr w:type="spellStart"/>
+      <w:r>
+        <w:rPr>
+          <w:rFonts w:cstheme="minorHAnsi"/>
+        </w:rPr>
+        <w:t>courseScheduleTbl</w:t>
+      </w:r>
+      <w:proofErr w:type="spellEnd"/>
+      <w:r>
+        <w:rPr>
+          <w:rFonts w:cstheme="minorHAnsi"/>
+        </w:rPr>
+        <w:t>}</w:t>
+      </w:r>
+    </w:p>
+    <w:p>
+      <w:pPr>
+        <w:spacing w:after="120"/>
+        <w:rPr>
+          <w:rFonts w:eastAsia="Times New Roman" w:cstheme="minorHAnsi"/>
+          <w:szCs w:val="20"/>
+        </w:rPr>
+      </w:pPr>
+      <w:r>
+        <w:rPr>
+          <w:rFonts w:eastAsia="Times New Roman" w:cstheme="minorHAnsi"/>
+          <w:szCs w:val="20"/>
+        </w:rPr>
+        <w:t>${/</w:t>
+      </w:r>
+      <w:proofErr w:type="spellStart"/>
+      <w:r>
+        <w:rPr>
+          <w:rFonts w:eastAsia="Times New Roman" w:cstheme="minorHAnsi"/>
+          <w:szCs w:val="20"/>
+        </w:rPr>
+        <w:t>NoCourseScheduleTbl</w:t>
+      </w:r>
+      <w:proofErr w:type="spellEnd"/>
+      <w:r>
+        <w:rPr>
+          <w:rFonts w:eastAsia="Times New Roman" w:cstheme="minorHAnsi"/>
+          <w:szCs w:val="20"/>
+        </w:rPr>
+        <w:t>}</w:t>
+      </w:r>
+    </w:p>
+    <w:p>
+      <w:pPr>
+        <w:spacing w:after="120"/>
+        <w:rPr>
+          <w:rFonts w:eastAsia="Times New Roman" w:cstheme="minorHAnsi"/>
+          <w:szCs w:val="20"/>
+        </w:rPr>
+      </w:pPr>
+    </w:p>
+    <w:p>
+      <w:pPr>
+        <w:spacing w:after="120"/>
+        <w:rPr>
+          <w:rFonts w:eastAsia="Times New Roman" w:cstheme="minorHAnsi"/>
+          <w:szCs w:val="20"/>
+        </w:rPr>
+      </w:pPr>
+    </w:p>
+    <w:p>
+      <w:pPr>
+        <w:pStyle w:val="Heading2"/>
+        <w:spacing w:before="120" w:after="120"/>
+        <w:jc w:val="left"/>
+        <w:rPr>
+          <w:rFonts w:asciiTheme="minorHAnsi" w:hAnsiTheme="minorHAnsi" w:cstheme="minorHAnsi"/>
+        </w:rPr>
+      </w:pPr>
+      <w:bookmarkStart w:id="9" w:name="_Toc2236267"/>
+      <w:r>
+        <w:rPr>
+          <w:rFonts w:asciiTheme="minorHAnsi" w:hAnsiTheme="minorHAnsi" w:cstheme="minorHAnsi"/>
+        </w:rPr>
+        <w:t>Learning Outcomes</w:t>
+      </w:r>
+      <w:bookmarkEnd w:id="9"/>
+    </w:p>
+    <w:p>
+      <w:pPr>
+        <w:rPr>
+          <w:rFonts w:cstheme="minorHAnsi"/>
+        </w:rPr>
+      </w:pPr>
+      <w:r>
+        <w:rPr>
+          <w:rFonts w:cstheme="minorHAnsi"/>
+        </w:rPr>
+        <w:t>${</w:t>
+      </w:r>
+      <w:proofErr w:type="spellStart"/>
+      <w:r>
+        <w:rPr>
+          <w:rFonts w:cstheme="minorHAnsi"/>
+        </w:rPr>
+        <w:t>NolearningOutcomes</w:t>
+      </w:r>
+      <w:proofErr w:type="spellEnd"/>
+      <w:r>
+        <w:rPr>
+          <w:rFonts w:cstheme="minorHAnsi"/>
+        </w:rPr>
+        <w:t>}</w:t>
+      </w:r>
+    </w:p>
+    <w:p>
+      <w:pPr>
+        <w:rPr>
+          <w:rFonts w:cstheme="minorHAnsi"/>
+          <w:b/>
+          <w:color w:val="FF0000"/>
+        </w:rPr>
+      </w:pPr>
+      <w:r>
+        <w:rPr>
+          <w:rFonts w:cstheme="minorHAnsi"/>
+          <w:b/>
+          <w:color w:val="FF0000"/>
+        </w:rPr>
+        <w:t>This section is required by</w:t>
+      </w:r>
+      <w:r>
+        <w:rPr>
+          <w:rFonts w:cstheme="minorHAnsi"/>
+          <w:b/>
+          <w:color w:val="FF0000"/>
+        </w:rPr>
+        <w:t xml:space="preserve"> </w:t>
+      </w:r>
+      <w:r>
+        <w:rPr>
+          <w:rFonts w:cstheme="minorHAnsi"/>
+          <w:b/>
+          <w:color w:val="FF0000"/>
+        </w:rPr>
+        <w:t>Vancouver Senate policy V-130</w:t>
       </w:r>
     </w:p>
     <w:p>
@@ -3054,375 +2952,98 @@
         <w:spacing w:after="120"/>
         <w:ind w:left="227"/>
         <w:rPr>
-          <w:rFonts w:eastAsia="Times New Roman" w:cstheme="majorHAnsi"/>
+          <w:rFonts w:eastAsia="Times New Roman" w:cstheme="minorHAnsi"/>
           <w:szCs w:val="20"/>
         </w:rPr>
       </w:pPr>
+      <w:r>
+        <w:rPr>
+          <w:rFonts w:eastAsia="Times New Roman" w:cstheme="minorHAnsi"/>
+          <w:szCs w:val="20"/>
+        </w:rPr>
+        <w:t>[</w:t>
+      </w:r>
       <w:r>
         <w:rPr>
           <w:rFonts w:eastAsia="Times New Roman" w:cstheme="minorHAnsi"/>
           <w:color w:val="1F4E79" w:themeColor="accent5" w:themeShade="80"/>
           <w:szCs w:val="20"/>
         </w:rPr>
-        <w:t>You may wish to combine this section and Learning Outcomes below to provide an opportunity to introduce students to your philosophy of learning, to the culture of your discipline and how this course fits in the larger context.</w:t>
-      </w:r>
-      <w:r>
-        <w:rPr>
-          <w:rFonts w:eastAsia="Times New Roman" w:cstheme="majorHAnsi"/>
-          <w:szCs w:val="20"/>
-        </w:rPr>
-        <w:t>]</w:t>
-      </w:r>
-    </w:p>
-    <w:p>
-      <w:pPr>
-        <w:spacing w:after="120"/>
+        <w:t>You may think of these as “learning objectives”. Tell students what changes in their knowledge, skills, or attitudes should occur during the course. Knowing these, students will have a framework within which to put individual components of the course and they will be primed for the kinds of assessments of learning that will come.</w:t>
+      </w:r>
+      <w:r>
         <w:rPr>
           <w:rFonts w:eastAsia="Times New Roman" w:cstheme="minorHAnsi"/>
           <w:szCs w:val="20"/>
         </w:rPr>
-      </w:pPr>
-      <w:r>
-        <w:rPr>
-          <w:rFonts w:eastAsia="Times New Roman" w:cstheme="minorHAnsi"/>
-          <w:szCs w:val="20"/>
-        </w:rPr>
-        <w:t>${courseStructure</w:t>
-      </w:r>
-      <w:proofErr w:type="gramStart"/>
-      <w:r>
-        <w:rPr>
-          <w:rFonts w:eastAsia="Times New Roman" w:cstheme="minorHAnsi"/>
-          <w:szCs w:val="20"/>
-        </w:rPr>
-        <w:t>0}</w:t>
-      </w:r>
-      <w:r>
-        <w:rPr>
-          <w:rFonts w:eastAsia="Times New Roman" w:cstheme="minorHAnsi"/>
-          <w:szCs w:val="20"/>
-        </w:rPr>
-        <w:t>$</w:t>
-      </w:r>
-      <w:proofErr w:type="gramEnd"/>
-      <w:r>
-        <w:rPr>
-          <w:rFonts w:eastAsia="Times New Roman" w:cstheme="minorHAnsi"/>
-          <w:szCs w:val="20"/>
-        </w:rPr>
-        <w:t>{courseStructure</w:t>
-      </w:r>
-      <w:r>
-        <w:rPr>
-          <w:rFonts w:eastAsia="Times New Roman" w:cstheme="minorHAnsi"/>
-          <w:szCs w:val="20"/>
-        </w:rPr>
-        <w:t>1}</w:t>
-      </w:r>
-      <w:r>
-        <w:rPr>
-          <w:rFonts w:eastAsia="Times New Roman" w:cstheme="minorHAnsi"/>
-          <w:szCs w:val="20"/>
-        </w:rPr>
-        <w:t>${courseStructure</w:t>
-      </w:r>
-      <w:r>
-        <w:rPr>
-          <w:rFonts w:eastAsia="Times New Roman" w:cstheme="minorHAnsi"/>
-          <w:szCs w:val="20"/>
-        </w:rPr>
-        <w:t>2}</w:t>
-      </w:r>
-      <w:r>
-        <w:rPr>
-          <w:rFonts w:eastAsia="Times New Roman" w:cstheme="minorHAnsi"/>
-          <w:szCs w:val="20"/>
-        </w:rPr>
-        <w:t>${courseStructure</w:t>
-      </w:r>
-      <w:r>
-        <w:rPr>
-          <w:rFonts w:eastAsia="Times New Roman" w:cstheme="minorHAnsi"/>
-          <w:szCs w:val="20"/>
-        </w:rPr>
-        <w:t>3}</w:t>
-      </w:r>
-      <w:r>
-        <w:rPr>
-          <w:rFonts w:eastAsia="Times New Roman" w:cstheme="minorHAnsi"/>
-          <w:szCs w:val="20"/>
-        </w:rPr>
-        <w:t>${courseStructure</w:t>
-      </w:r>
-      <w:r>
-        <w:rPr>
-          <w:rFonts w:eastAsia="Times New Roman" w:cstheme="minorHAnsi"/>
-          <w:szCs w:val="20"/>
-        </w:rPr>
-        <w:t>4}</w:t>
-      </w:r>
-      <w:r>
-        <w:rPr>
-          <w:rFonts w:eastAsia="Times New Roman" w:cstheme="minorHAnsi"/>
-          <w:szCs w:val="20"/>
-        </w:rPr>
-        <w:t>${courseStructure</w:t>
-      </w:r>
-      <w:r>
-        <w:rPr>
-          <w:rFonts w:eastAsia="Times New Roman" w:cstheme="minorHAnsi"/>
-          <w:szCs w:val="20"/>
-        </w:rPr>
-        <w:t>5}</w:t>
-      </w:r>
-      <w:r>
-        <w:rPr>
-          <w:rFonts w:eastAsia="Times New Roman" w:cstheme="minorHAnsi"/>
-          <w:szCs w:val="20"/>
-        </w:rPr>
-        <w:t>${courseStructure</w:t>
-      </w:r>
-      <w:r>
-        <w:rPr>
-          <w:rFonts w:eastAsia="Times New Roman" w:cstheme="minorHAnsi"/>
-          <w:szCs w:val="20"/>
-        </w:rPr>
-        <w:t>6}</w:t>
-      </w:r>
-      <w:r>
-        <w:rPr>
-          <w:rFonts w:eastAsia="Times New Roman" w:cstheme="minorHAnsi"/>
-          <w:szCs w:val="20"/>
-        </w:rPr>
-        <w:t>${courseStructure</w:t>
-      </w:r>
-      <w:r>
-        <w:rPr>
-          <w:rFonts w:eastAsia="Times New Roman" w:cstheme="minorHAnsi"/>
-          <w:szCs w:val="20"/>
-        </w:rPr>
-        <w:t>7}</w:t>
-      </w:r>
-      <w:r>
-        <w:rPr>
-          <w:rFonts w:eastAsia="Times New Roman" w:cstheme="minorHAnsi"/>
-          <w:szCs w:val="20"/>
-        </w:rPr>
-        <w:t>${courseStructure</w:t>
-      </w:r>
-      <w:r>
-        <w:rPr>
-          <w:rFonts w:eastAsia="Times New Roman" w:cstheme="minorHAnsi"/>
-          <w:szCs w:val="20"/>
-        </w:rPr>
-        <w:t>8}</w:t>
-      </w:r>
-      <w:r>
-        <w:rPr>
-          <w:rFonts w:eastAsia="Times New Roman" w:cstheme="minorHAnsi"/>
-          <w:szCs w:val="20"/>
-        </w:rPr>
-        <w:t>${courseStructure</w:t>
-      </w:r>
-      <w:r>
-        <w:rPr>
-          <w:rFonts w:eastAsia="Times New Roman" w:cstheme="minorHAnsi"/>
-          <w:szCs w:val="20"/>
-        </w:rPr>
-        <w:t>9}</w:t>
-      </w:r>
-      <w:r>
-        <w:rPr>
-          <w:rFonts w:eastAsia="Times New Roman" w:cstheme="minorHAnsi"/>
-          <w:szCs w:val="20"/>
-        </w:rPr>
-        <w:t>${courseStructure</w:t>
-      </w:r>
-      <w:r>
-        <w:rPr>
-          <w:rFonts w:eastAsia="Times New Roman" w:cstheme="minorHAnsi"/>
-          <w:szCs w:val="20"/>
-        </w:rPr>
-        <w:t>10}</w:t>
-      </w:r>
-      <w:r>
-        <w:rPr>
-          <w:rFonts w:eastAsia="Times New Roman" w:cstheme="minorHAnsi"/>
-          <w:szCs w:val="20"/>
-        </w:rPr>
-        <w:t>${courseStructure</w:t>
-      </w:r>
-      <w:r>
-        <w:rPr>
-          <w:rFonts w:eastAsia="Times New Roman" w:cstheme="minorHAnsi"/>
-          <w:szCs w:val="20"/>
-        </w:rPr>
-        <w:t>11}</w:t>
-      </w:r>
-      <w:r>
-        <w:rPr>
-          <w:rFonts w:eastAsia="Times New Roman" w:cstheme="minorHAnsi"/>
-          <w:szCs w:val="20"/>
-        </w:rPr>
-        <w:t>${courseStructure</w:t>
-      </w:r>
-      <w:r>
-        <w:rPr>
-          <w:rFonts w:eastAsia="Times New Roman" w:cstheme="minorHAnsi"/>
-          <w:szCs w:val="20"/>
-        </w:rPr>
-        <w:t>12}</w:t>
-      </w:r>
-      <w:r>
-        <w:rPr>
-          <w:rFonts w:eastAsia="Times New Roman" w:cstheme="minorHAnsi"/>
-          <w:szCs w:val="20"/>
-        </w:rPr>
-        <w:t>${courseStructure</w:t>
-      </w:r>
-      <w:r>
-        <w:rPr>
-          <w:rFonts w:eastAsia="Times New Roman" w:cstheme="minorHAnsi"/>
-          <w:szCs w:val="20"/>
-        </w:rPr>
-        <w:t>13}</w:t>
-      </w:r>
-      <w:r>
-        <w:rPr>
-          <w:rFonts w:eastAsia="Times New Roman" w:cstheme="minorHAnsi"/>
-          <w:szCs w:val="20"/>
-        </w:rPr>
-        <w:t>${courseStructure</w:t>
-      </w:r>
-      <w:r>
-        <w:rPr>
-          <w:rFonts w:eastAsia="Times New Roman" w:cstheme="minorHAnsi"/>
-          <w:szCs w:val="20"/>
-        </w:rPr>
-        <w:t>14}</w:t>
-      </w:r>
-      <w:r>
-        <w:rPr>
-          <w:rFonts w:eastAsia="Times New Roman" w:cstheme="minorHAnsi"/>
-          <w:szCs w:val="20"/>
-        </w:rPr>
-        <w:t>${courseStructure</w:t>
-      </w:r>
-      <w:r>
-        <w:rPr>
-          <w:rFonts w:eastAsia="Times New Roman" w:cstheme="minorHAnsi"/>
-          <w:szCs w:val="20"/>
-        </w:rPr>
-        <w:t>15}</w:t>
-      </w:r>
-      <w:r>
-        <w:rPr>
-          <w:rFonts w:eastAsia="Times New Roman" w:cstheme="minorHAnsi"/>
-          <w:szCs w:val="20"/>
-        </w:rPr>
-        <w:t>${courseStructure</w:t>
-      </w:r>
-      <w:r>
-        <w:rPr>
-          <w:rFonts w:eastAsia="Times New Roman" w:cstheme="minorHAnsi"/>
-          <w:szCs w:val="20"/>
-        </w:rPr>
-        <w:t>16}</w:t>
-      </w:r>
-      <w:r>
-        <w:rPr>
-          <w:rFonts w:eastAsia="Times New Roman" w:cstheme="minorHAnsi"/>
-          <w:szCs w:val="20"/>
-        </w:rPr>
-        <w:t>${courseStructure</w:t>
-      </w:r>
-      <w:r>
-        <w:rPr>
-          <w:rFonts w:eastAsia="Times New Roman" w:cstheme="minorHAnsi"/>
-          <w:szCs w:val="20"/>
-        </w:rPr>
-        <w:t>17}</w:t>
-      </w:r>
-      <w:r>
-        <w:rPr>
-          <w:rFonts w:eastAsia="Times New Roman" w:cstheme="minorHAnsi"/>
-          <w:szCs w:val="20"/>
-        </w:rPr>
-        <w:t>${courseStructure</w:t>
-      </w:r>
-      <w:r>
-        <w:rPr>
-          <w:rFonts w:eastAsia="Times New Roman" w:cstheme="minorHAnsi"/>
-          <w:szCs w:val="20"/>
-        </w:rPr>
-        <w:t>18}</w:t>
-      </w:r>
-      <w:r>
-        <w:rPr>
-          <w:rFonts w:eastAsia="Times New Roman" w:cstheme="minorHAnsi"/>
-          <w:szCs w:val="20"/>
-        </w:rPr>
-        <w:t>${courseStructure</w:t>
-      </w:r>
-      <w:r>
-        <w:rPr>
-          <w:rFonts w:eastAsia="Times New Roman" w:cstheme="minorHAnsi"/>
-          <w:szCs w:val="20"/>
-        </w:rPr>
-        <w:t>19}</w:t>
-      </w:r>
-      <w:r>
-        <w:rPr>
-          <w:rFonts w:eastAsia="Times New Roman" w:cstheme="minorHAnsi"/>
-          <w:szCs w:val="20"/>
-        </w:rPr>
-        <w:t>${courseStructure</w:t>
-      </w:r>
-      <w:r>
-        <w:rPr>
-          <w:rFonts w:eastAsia="Times New Roman" w:cstheme="minorHAnsi"/>
-          <w:szCs w:val="20"/>
-        </w:rPr>
-        <w:t>20}</w:t>
-      </w:r>
-    </w:p>
-    <w:p>
-      <w:pPr>
-        <w:spacing w:after="120"/>
-        <w:rPr>
-          <w:rFonts w:eastAsia="Times New Roman" w:cstheme="minorHAnsi"/>
-          <w:szCs w:val="20"/>
-        </w:rPr>
-      </w:pPr>
-    </w:p>
-    <w:p>
-      <w:pPr>
-        <w:spacing w:after="120"/>
-        <w:rPr>
-          <w:rFonts w:eastAsia="Times New Roman" w:cstheme="minorHAnsi"/>
-          <w:szCs w:val="20"/>
-        </w:rPr>
-      </w:pPr>
-      <w:r>
-        <w:rPr>
-          <w:rFonts w:eastAsia="Times New Roman" w:cstheme="minorHAnsi"/>
-          <w:szCs w:val="20"/>
+        <w:t>]</w:t>
+      </w:r>
+    </w:p>
+    <w:p>
+      <w:pPr>
+        <w:rPr>
+          <w:rFonts w:cstheme="minorHAnsi"/>
+        </w:rPr>
+      </w:pPr>
+      <w:r>
+        <w:rPr>
+          <w:rFonts w:cstheme="minorHAnsi"/>
         </w:rPr>
         <w:t>${/</w:t>
       </w:r>
       <w:proofErr w:type="spellStart"/>
       <w:r>
         <w:rPr>
-          <w:rFonts w:eastAsia="Times New Roman" w:cstheme="minorHAnsi"/>
-          <w:szCs w:val="20"/>
-        </w:rPr>
-        <w:t>NoCourseStructure</w:t>
+          <w:rFonts w:cstheme="minorHAnsi"/>
+        </w:rPr>
+        <w:t>NolearningOutcomes</w:t>
       </w:r>
       <w:proofErr w:type="spellEnd"/>
       <w:r>
         <w:rPr>
-          <w:rFonts w:eastAsia="Times New Roman" w:cstheme="minorHAnsi"/>
-          <w:szCs w:val="20"/>
+          <w:rFonts w:cstheme="minorHAnsi"/>
+        </w:rPr>
+        <w:t>}</w:t>
+      </w:r>
+    </w:p>
+    <w:p>
+      <w:pPr>
+        <w:rPr>
+          <w:rFonts w:cstheme="minorHAnsi"/>
+          <w:i/>
+        </w:rPr>
+      </w:pPr>
+      <w:r>
+        <w:rPr>
+          <w:rFonts w:cstheme="minorHAnsi"/>
+          <w:i/>
+        </w:rPr>
+        <w:t>Upon successful completion of this course, students will be able to:</w:t>
+      </w:r>
+    </w:p>
+    <w:p>
+      <w:pPr>
+        <w:rPr>
+          <w:rFonts w:cstheme="minorHAnsi"/>
+        </w:rPr>
+      </w:pPr>
+      <w:r>
+        <w:rPr>
+          <w:rFonts w:cstheme="minorHAnsi"/>
+        </w:rPr>
+        <w:t>${</w:t>
+      </w:r>
+      <w:proofErr w:type="spellStart"/>
+      <w:r>
+        <w:rPr>
+          <w:rFonts w:cstheme="minorHAnsi"/>
+        </w:rPr>
+        <w:t>learningOutcomes</w:t>
+      </w:r>
+      <w:proofErr w:type="spellEnd"/>
+      <w:r>
+        <w:rPr>
+          <w:rFonts w:cstheme="minorHAnsi"/>
         </w:rPr>
         <w:t>}</w:t>
       </w:r>
@@ -3445,43 +3066,39 @@
           <w:rFonts w:asciiTheme="minorHAnsi" w:hAnsiTheme="minorHAnsi" w:cstheme="minorHAnsi"/>
         </w:rPr>
       </w:pPr>
-      <w:bookmarkStart w:id="8" w:name="_Toc2236266"/>
-      <w:r>
-        <w:rPr>
-          <w:rFonts w:asciiTheme="minorHAnsi" w:hAnsiTheme="minorHAnsi" w:cstheme="minorHAnsi"/>
-        </w:rPr>
-        <w:t>Schedule of Topics</w:t>
-      </w:r>
-      <w:bookmarkEnd w:id="8"/>
-    </w:p>
-    <w:p>
-      <w:pPr>
-        <w:spacing w:after="120"/>
-        <w:rPr>
-          <w:rFonts w:eastAsia="Times New Roman" w:cstheme="minorHAnsi"/>
-          <w:szCs w:val="20"/>
-        </w:rPr>
-      </w:pPr>
-      <w:r>
-        <w:rPr>
-          <w:rFonts w:eastAsia="Times New Roman" w:cstheme="minorHAnsi"/>
-          <w:szCs w:val="20"/>
-        </w:rPr>
+      <w:bookmarkStart w:id="10" w:name="_Toc2236268"/>
+      <w:r>
+        <w:rPr>
+          <w:rFonts w:asciiTheme="minorHAnsi" w:hAnsiTheme="minorHAnsi" w:cstheme="minorHAnsi"/>
+        </w:rPr>
+        <w:t>Learning Activities</w:t>
+      </w:r>
+      <w:bookmarkEnd w:id="10"/>
+    </w:p>
+    <w:p>
+      <w:pPr>
+        <w:rPr>
+          <w:rFonts w:cstheme="minorHAnsi"/>
+        </w:rPr>
+      </w:pPr>
+      <w:r>
+        <w:rPr>
+          <w:rFonts w:cstheme="minorHAnsi"/>
+        </w:rPr>
+        <w:lastRenderedPageBreak/>
         <w:t>${</w:t>
       </w:r>
       <w:proofErr w:type="spellStart"/>
       <w:r>
         <w:rPr>
-          <w:rFonts w:eastAsia="Times New Roman" w:cstheme="minorHAnsi"/>
-          <w:szCs w:val="20"/>
-        </w:rPr>
-        <w:t>NoTopicsSchedule</w:t>
+          <w:rFonts w:cstheme="minorHAnsi"/>
+        </w:rPr>
+        <w:t>NoLearningActivities</w:t>
       </w:r>
       <w:proofErr w:type="spellEnd"/>
       <w:r>
         <w:rPr>
-          <w:rFonts w:eastAsia="Times New Roman" w:cstheme="minorHAnsi"/>
-          <w:szCs w:val="20"/>
+          <w:rFonts w:cstheme="minorHAnsi"/>
         </w:rPr>
         <w:t>}</w:t>
       </w:r>
@@ -3523,199 +3140,125 @@
       <w:pPr>
         <w:spacing w:after="120"/>
         <w:ind w:left="227"/>
-        <w:rPr>
-          <w:rFonts w:eastAsia="Times New Roman" w:cstheme="majorHAnsi"/>
-          <w:szCs w:val="20"/>
-        </w:rPr>
-      </w:pPr>
-      <w:r>
-        <w:rPr>
-          <w:rFonts w:eastAsia="Times New Roman" w:cstheme="majorHAnsi"/>
-          <w:szCs w:val="20"/>
-        </w:rPr>
-        <w:t>[</w:t>
-      </w:r>
-      <w:r>
         <w:rPr>
           <w:rFonts w:eastAsia="Times New Roman" w:cstheme="minorHAnsi"/>
           <w:color w:val="1F4E79" w:themeColor="accent5" w:themeShade="80"/>
           <w:szCs w:val="20"/>
         </w:rPr>
-        <w:t>This may be a weekly schedule, it may be class by class, but let students know that if changes occur, they will be informed.</w:t>
-      </w:r>
-      <w:r>
-        <w:rPr>
-          <w:rFonts w:eastAsia="Times New Roman" w:cstheme="majorHAnsi"/>
-          <w:szCs w:val="20"/>
-        </w:rPr>
-        <w:t>]</w:t>
-      </w:r>
-    </w:p>
-    <w:p>
-      <w:pPr>
-        <w:spacing w:after="120"/>
+      </w:pPr>
+      <w:r>
         <w:rPr>
           <w:rFonts w:eastAsia="Times New Roman" w:cstheme="minorHAnsi"/>
           <w:szCs w:val="20"/>
         </w:rPr>
-      </w:pPr>
-      <w:r>
+        <w:t>[</w:t>
+      </w:r>
+      <w:r>
+        <w:rPr>
+          <w:rFonts w:eastAsia="Times New Roman" w:cstheme="minorHAnsi"/>
+          <w:color w:val="1F4E79" w:themeColor="accent5" w:themeShade="80"/>
+          <w:szCs w:val="20"/>
+        </w:rPr>
+        <w:t>Only some of the possibilities are included here.</w:t>
+      </w:r>
+    </w:p>
+    <w:p>
+      <w:pPr>
+        <w:spacing w:after="120"/>
+        <w:ind w:left="227"/>
         <w:rPr>
           <w:rFonts w:eastAsia="Times New Roman" w:cstheme="minorHAnsi"/>
           <w:szCs w:val="20"/>
         </w:rPr>
-        <w:t>${/</w:t>
-      </w:r>
-      <w:proofErr w:type="spellStart"/>
+      </w:pPr>
+      <w:r>
+        <w:rPr>
+          <w:rFonts w:eastAsia="Times New Roman" w:cstheme="minorHAnsi"/>
+          <w:color w:val="1F4E79" w:themeColor="accent5" w:themeShade="80"/>
+          <w:szCs w:val="20"/>
+        </w:rPr>
+        <w:t xml:space="preserve">Do you expect students to participate in class? In what ways? (e.g., case studies, using “clickers” to answer questions, working in small groups, etc.) Is participation in on-line discussions required? Are readings required in advance with answers to be submitted to discussion questions or problem sets? </w:t>
+      </w:r>
+      <w:r>
+        <w:rPr>
+          <w:rFonts w:eastAsia="Times New Roman" w:cstheme="minorHAnsi"/>
+          <w:color w:val="1F4E79" w:themeColor="accent5" w:themeShade="80"/>
+          <w:szCs w:val="20"/>
+        </w:rPr>
+        <w:br/>
+        <w:t>Is an oral presentation required? Is there a field excursion?</w:t>
+      </w:r>
       <w:r>
         <w:rPr>
           <w:rFonts w:eastAsia="Times New Roman" w:cstheme="minorHAnsi"/>
           <w:szCs w:val="20"/>
         </w:rPr>
-        <w:t>NoTopicsSchedule</w:t>
-      </w:r>
-      <w:proofErr w:type="spellEnd"/>
-      <w:r>
+        <w:t>]</w:t>
+      </w:r>
+    </w:p>
+    <w:p>
+      <w:pPr>
+        <w:spacing w:after="120"/>
         <w:rPr>
           <w:rFonts w:eastAsia="Times New Roman" w:cstheme="minorHAnsi"/>
           <w:szCs w:val="20"/>
         </w:rPr>
-        <w:t>}</w:t>
-      </w:r>
-    </w:p>
-    <w:p>
-      <w:pPr>
-        <w:spacing w:after="120"/>
+      </w:pPr>
+      <w:r>
         <w:rPr>
           <w:rFonts w:eastAsia="Times New Roman" w:cstheme="minorHAnsi"/>
           <w:szCs w:val="20"/>
         </w:rPr>
-      </w:pPr>
+        <w:t>${/</w:t>
+      </w:r>
+      <w:proofErr w:type="spellStart"/>
       <w:r>
         <w:rPr>
           <w:rFonts w:eastAsia="Times New Roman" w:cstheme="minorHAnsi"/>
           <w:szCs w:val="20"/>
         </w:rPr>
-        <w:t>${</w:t>
-      </w:r>
-      <w:proofErr w:type="spellStart"/>
+        <w:t>NoLearningActivities</w:t>
+      </w:r>
+      <w:proofErr w:type="spellEnd"/>
       <w:r>
         <w:rPr>
           <w:rFonts w:eastAsia="Times New Roman" w:cstheme="minorHAnsi"/>
           <w:szCs w:val="20"/>
         </w:rPr>
-        <w:t>course</w:t>
-      </w:r>
-      <w:r>
+        <w:t>}</w:t>
+      </w:r>
+    </w:p>
+    <w:p>
+      <w:pPr>
+        <w:spacing w:after="120"/>
         <w:rPr>
           <w:rFonts w:eastAsia="Times New Roman" w:cstheme="minorHAnsi"/>
           <w:szCs w:val="20"/>
         </w:rPr>
-        <w:t>Schedule</w:t>
-      </w:r>
-      <w:proofErr w:type="spellEnd"/>
+      </w:pPr>
       <w:r>
         <w:rPr>
           <w:rFonts w:eastAsia="Times New Roman" w:cstheme="minorHAnsi"/>
           <w:szCs w:val="20"/>
         </w:rPr>
-        <w:t>}</w:t>
-      </w:r>
-    </w:p>
-    <w:p>
-      <w:pPr>
-        <w:rPr>
-          <w:rFonts w:cstheme="minorHAnsi"/>
-        </w:rPr>
-      </w:pPr>
-      <w:r>
-        <w:rPr>
-          <w:rFonts w:cstheme="minorHAnsi"/>
-        </w:rPr>
         <w:t>${</w:t>
       </w:r>
       <w:proofErr w:type="spellStart"/>
       <w:r>
-        <w:rPr>
-          <w:rFonts w:cstheme="minorHAnsi"/>
-        </w:rPr>
-        <w:t>NoCourseScheduleTbl</w:t>
-      </w:r>
-      <w:proofErr w:type="spellEnd"/>
-      <w:r>
-        <w:rPr>
-          <w:rFonts w:cstheme="minorHAnsi"/>
-        </w:rPr>
-        <w:t>}</w:t>
-      </w:r>
-    </w:p>
-    <w:p>
-      <w:pPr>
-        <w:rPr>
-          <w:rFonts w:cstheme="minorHAnsi"/>
-        </w:rPr>
-      </w:pPr>
-      <w:r>
-        <w:rPr>
-          <w:rFonts w:cstheme="minorHAnsi"/>
-        </w:rPr>
-        <w:t>${</w:t>
-      </w:r>
-      <w:proofErr w:type="spellStart"/>
-      <w:r>
-        <w:rPr>
-          <w:rFonts w:cstheme="minorHAnsi"/>
-        </w:rPr>
-        <w:t>courseScheduleTbl</w:t>
-      </w:r>
-      <w:proofErr w:type="spellEnd"/>
-      <w:r>
-        <w:rPr>
-          <w:rFonts w:cstheme="minorHAnsi"/>
-        </w:rPr>
-        <w:t>}</w:t>
-      </w:r>
-    </w:p>
-    <w:p>
-      <w:pPr>
-        <w:spacing w:after="120"/>
         <w:rPr>
           <w:rFonts w:eastAsia="Times New Roman" w:cstheme="minorHAnsi"/>
           <w:szCs w:val="20"/>
         </w:rPr>
-      </w:pPr>
+        <w:t>learningActivities</w:t>
+      </w:r>
+      <w:proofErr w:type="spellEnd"/>
       <w:r>
         <w:rPr>
           <w:rFonts w:eastAsia="Times New Roman" w:cstheme="minorHAnsi"/>
           <w:szCs w:val="20"/>
         </w:rPr>
-        <w:t>${/</w:t>
-      </w:r>
-      <w:proofErr w:type="spellStart"/>
-      <w:r>
-        <w:rPr>
-          <w:rFonts w:eastAsia="Times New Roman" w:cstheme="minorHAnsi"/>
-          <w:szCs w:val="20"/>
-        </w:rPr>
-        <w:t>NoCourseScheduleTbl</w:t>
-      </w:r>
-      <w:proofErr w:type="spellEnd"/>
-      <w:r>
-        <w:rPr>
-          <w:rFonts w:eastAsia="Times New Roman" w:cstheme="minorHAnsi"/>
-          <w:szCs w:val="20"/>
-        </w:rPr>
         <w:t>}</w:t>
       </w:r>
-    </w:p>
-    <w:p>
-      <w:pPr>
-        <w:spacing w:after="120"/>
-        <w:rPr>
-          <w:rFonts w:eastAsia="Times New Roman" w:cstheme="minorHAnsi"/>
-          <w:szCs w:val="20"/>
-        </w:rPr>
-      </w:pPr>
     </w:p>
     <w:p>
       <w:pPr>
@@ -3735,38 +3278,43 @@
           <w:rFonts w:asciiTheme="minorHAnsi" w:hAnsiTheme="minorHAnsi" w:cstheme="minorHAnsi"/>
         </w:rPr>
       </w:pPr>
-      <w:bookmarkStart w:id="9" w:name="_Toc2236267"/>
-      <w:r>
-        <w:rPr>
-          <w:rFonts w:asciiTheme="minorHAnsi" w:hAnsiTheme="minorHAnsi" w:cstheme="minorHAnsi"/>
-        </w:rPr>
-        <w:t>Learning Outcomes</w:t>
-      </w:r>
-      <w:bookmarkEnd w:id="9"/>
-    </w:p>
-    <w:p>
-      <w:pPr>
-        <w:rPr>
-          <w:rFonts w:cstheme="minorHAnsi"/>
-        </w:rPr>
-      </w:pPr>
-      <w:r>
-        <w:rPr>
-          <w:rFonts w:cstheme="minorHAnsi"/>
+      <w:bookmarkStart w:id="11" w:name="_Toc2236269"/>
+      <w:r>
+        <w:rPr>
+          <w:rFonts w:asciiTheme="minorHAnsi" w:hAnsiTheme="minorHAnsi" w:cstheme="minorHAnsi"/>
+        </w:rPr>
+        <w:t>Learning Materials</w:t>
+      </w:r>
+      <w:bookmarkEnd w:id="11"/>
+    </w:p>
+    <w:p>
+      <w:pPr>
+        <w:spacing w:after="120"/>
+        <w:rPr>
+          <w:rFonts w:eastAsia="Times New Roman" w:cstheme="minorHAnsi"/>
+          <w:szCs w:val="20"/>
+        </w:rPr>
+      </w:pPr>
+      <w:r>
+        <w:rPr>
+          <w:rFonts w:eastAsia="Times New Roman" w:cstheme="minorHAnsi"/>
+          <w:szCs w:val="20"/>
         </w:rPr>
         <w:t>${</w:t>
       </w:r>
       <w:proofErr w:type="spellStart"/>
       <w:r>
         <w:rPr>
-          <w:rFonts w:cstheme="minorHAnsi"/>
-        </w:rPr>
-        <w:t>NolearningOutcomes</w:t>
+          <w:rFonts w:eastAsia="Times New Roman" w:cstheme="minorHAnsi"/>
+          <w:szCs w:val="20"/>
+        </w:rPr>
+        <w:t>NoLearningMaterials</w:t>
       </w:r>
       <w:proofErr w:type="spellEnd"/>
       <w:r>
         <w:rPr>
-          <w:rFonts w:cstheme="minorHAnsi"/>
+          <w:rFonts w:eastAsia="Times New Roman" w:cstheme="minorHAnsi"/>
+          <w:szCs w:val="20"/>
         </w:rPr>
         <w:t>}</w:t>
       </w:r>
@@ -3808,225 +3356,37 @@
       <w:pPr>
         <w:spacing w:after="120"/>
         <w:ind w:left="227"/>
-        <w:rPr>
-          <w:rFonts w:eastAsia="Times New Roman" w:cstheme="minorHAnsi"/>
-          <w:szCs w:val="20"/>
-        </w:rPr>
-      </w:pPr>
-      <w:r>
-        <w:rPr>
-          <w:rFonts w:eastAsia="Times New Roman" w:cstheme="minorHAnsi"/>
-          <w:szCs w:val="20"/>
-        </w:rPr>
-        <w:t>[</w:t>
-      </w:r>
-      <w:r>
         <w:rPr>
           <w:rFonts w:eastAsia="Times New Roman" w:cstheme="minorHAnsi"/>
           <w:color w:val="1F4E79" w:themeColor="accent5" w:themeShade="80"/>
           <w:szCs w:val="20"/>
         </w:rPr>
-        <w:t>You may think of these as “learning objectives”. Tell students what changes in their knowledge, skills, or attitudes should occur during the course. Knowing these, students will have a framework within which to put individual components of the course and they will be primed for the kinds of assessments of learning that will come.</w:t>
-      </w:r>
+      </w:pPr>
       <w:r>
         <w:rPr>
           <w:rFonts w:eastAsia="Times New Roman" w:cstheme="minorHAnsi"/>
           <w:szCs w:val="20"/>
         </w:rPr>
-        <w:t>]</w:t>
-      </w:r>
-    </w:p>
-    <w:p>
-      <w:pPr>
-        <w:rPr>
-          <w:rFonts w:cstheme="minorHAnsi"/>
-        </w:rPr>
-      </w:pPr>
-      <w:r>
-        <w:rPr>
-          <w:rFonts w:cstheme="minorHAnsi"/>
-        </w:rPr>
-        <w:t>${/</w:t>
-      </w:r>
-      <w:proofErr w:type="spellStart"/>
-      <w:r>
-        <w:rPr>
-          <w:rFonts w:cstheme="minorHAnsi"/>
-        </w:rPr>
-        <w:t>NolearningOutcomes</w:t>
-      </w:r>
-      <w:proofErr w:type="spellEnd"/>
-      <w:r>
-        <w:rPr>
-          <w:rFonts w:cstheme="minorHAnsi"/>
-        </w:rPr>
-        <w:t>}</w:t>
-      </w:r>
-    </w:p>
-    <w:p>
-      <w:pPr>
-        <w:rPr>
-          <w:rFonts w:cstheme="minorHAnsi"/>
-          <w:i/>
-        </w:rPr>
-      </w:pPr>
-      <w:r>
-        <w:rPr>
-          <w:rFonts w:cstheme="minorHAnsi"/>
-          <w:i/>
-        </w:rPr>
-        <w:t>Upon successful completion of this course, students will be able to:</w:t>
-      </w:r>
-    </w:p>
-    <w:p>
-      <w:pPr>
-        <w:rPr>
-          <w:rFonts w:cstheme="minorHAnsi"/>
-        </w:rPr>
-      </w:pPr>
-      <w:r>
-        <w:rPr>
-          <w:rFonts w:cstheme="minorHAnsi"/>
-        </w:rPr>
-        <w:t>${</w:t>
-      </w:r>
-      <w:proofErr w:type="spellStart"/>
-      <w:r>
-        <w:rPr>
-          <w:rFonts w:cstheme="minorHAnsi"/>
-        </w:rPr>
-        <w:t>learningOutcomes</w:t>
-      </w:r>
-      <w:proofErr w:type="spellEnd"/>
-      <w:r>
-        <w:rPr>
-          <w:rFonts w:cstheme="minorHAnsi"/>
-        </w:rPr>
-        <w:t>}</w:t>
-      </w:r>
-    </w:p>
-    <w:p>
-      <w:pPr>
-        <w:spacing w:after="120"/>
-        <w:rPr>
-          <w:rFonts w:eastAsia="Times New Roman" w:cstheme="minorHAnsi"/>
-          <w:szCs w:val="20"/>
-        </w:rPr>
-      </w:pPr>
-    </w:p>
-    <w:p>
-      <w:pPr>
-        <w:pStyle w:val="Heading2"/>
-        <w:spacing w:before="120" w:after="120"/>
-        <w:jc w:val="left"/>
-        <w:rPr>
-          <w:rFonts w:asciiTheme="minorHAnsi" w:hAnsiTheme="minorHAnsi" w:cstheme="minorHAnsi"/>
-        </w:rPr>
-      </w:pPr>
-      <w:bookmarkStart w:id="10" w:name="_Toc2236268"/>
-      <w:r>
-        <w:rPr>
-          <w:rFonts w:asciiTheme="minorHAnsi" w:hAnsiTheme="minorHAnsi" w:cstheme="minorHAnsi"/>
-        </w:rPr>
-        <w:t>Learning Activities</w:t>
-      </w:r>
-      <w:bookmarkEnd w:id="10"/>
-    </w:p>
-    <w:p>
-      <w:pPr>
-        <w:rPr>
-          <w:rFonts w:cstheme="minorHAnsi"/>
-        </w:rPr>
-      </w:pPr>
-      <w:r>
-        <w:rPr>
-          <w:rFonts w:cstheme="minorHAnsi"/>
-        </w:rPr>
-        <w:lastRenderedPageBreak/>
-        <w:t>${</w:t>
-      </w:r>
-      <w:proofErr w:type="spellStart"/>
-      <w:r>
-        <w:rPr>
-          <w:rFonts w:cstheme="minorHAnsi"/>
-        </w:rPr>
-        <w:t>NoLearningActivities</w:t>
-      </w:r>
-      <w:proofErr w:type="spellEnd"/>
-      <w:r>
-        <w:rPr>
-          <w:rFonts w:cstheme="minorHAnsi"/>
-        </w:rPr>
-        <w:t>}</w:t>
-      </w:r>
-    </w:p>
-    <w:p>
-      <w:pPr>
-        <w:rPr>
-          <w:rFonts w:cstheme="minorHAnsi"/>
-          <w:b/>
-          <w:color w:val="FF0000"/>
-        </w:rPr>
-      </w:pPr>
-      <w:r>
-        <w:rPr>
-          <w:rFonts w:cstheme="minorHAnsi"/>
-          <w:b/>
-          <w:color w:val="FF0000"/>
-        </w:rPr>
-        <w:t>This section is required by</w:t>
-      </w:r>
-      <w:r>
-        <w:rPr>
-          <w:rFonts w:cstheme="minorHAnsi"/>
-          <w:b/>
-          <w:color w:val="FF0000"/>
-        </w:rPr>
-        <w:t xml:space="preserve"> </w:t>
-      </w:r>
-      <w:r>
-        <w:rPr>
-          <w:rFonts w:cstheme="minorHAnsi"/>
-          <w:b/>
-          <w:color w:val="FF0000"/>
-        </w:rPr>
-        <w:t>Vancouver Senate policy V-130</w:t>
-      </w:r>
-    </w:p>
-    <w:p>
-      <w:pPr>
-        <w:spacing w:after="120"/>
-        <w:ind w:left="227"/>
+        <w:t>[</w:t>
+      </w:r>
+      <w:r>
         <w:rPr>
           <w:rFonts w:eastAsia="Times New Roman" w:cstheme="minorHAnsi"/>
           <w:color w:val="1F4E79" w:themeColor="accent5" w:themeShade="80"/>
           <w:szCs w:val="20"/>
         </w:rPr>
-      </w:pPr>
-      <w:r>
-        <w:rPr>
-          <w:rFonts w:eastAsia="Times New Roman" w:cstheme="minorHAnsi"/>
-          <w:szCs w:val="20"/>
-        </w:rPr>
-        <w:t>[</w:t>
-      </w:r>
-      <w:r>
+        <w:t>List of required learning materials for your course and where they might be obtained (e.g., the Bookstore if you ordered a text or a reading package, your department office if an in-house resource is available).</w:t>
+      </w:r>
+    </w:p>
+    <w:p>
+      <w:pPr>
+        <w:spacing w:after="120"/>
+        <w:ind w:left="227"/>
         <w:rPr>
           <w:rFonts w:eastAsia="Times New Roman" w:cstheme="minorHAnsi"/>
           <w:color w:val="1F4E79" w:themeColor="accent5" w:themeShade="80"/>
           <w:szCs w:val="20"/>
         </w:rPr>
-        <w:t>Only some of the possibilities are included here.</w:t>
-      </w:r>
-    </w:p>
-    <w:p>
-      <w:pPr>
-        <w:spacing w:after="120"/>
-        <w:ind w:left="227"/>
-        <w:rPr>
-          <w:rFonts w:eastAsia="Times New Roman" w:cstheme="minorHAnsi"/>
-          <w:szCs w:val="20"/>
-        </w:rPr>
       </w:pPr>
       <w:r>
         <w:rPr>
@@ -4034,16 +3394,25 @@
           <w:color w:val="1F4E79" w:themeColor="accent5" w:themeShade="80"/>
           <w:szCs w:val="20"/>
         </w:rPr>
-        <w:t xml:space="preserve">Do you expect students to participate in class? In what ways? (e.g., case studies, using “clickers” to answer questions, working in small groups, etc.) Is participation in on-line discussions required? Are readings required in advance with answers to be submitted to discussion questions or problem sets? </w:t>
-      </w:r>
+        <w:t>Providing students with at least an estimate of the costs of materials is expected. You are not responsible for exact costs for materials especially given that students may obtain some from a variety of sources (e.g., on-line retailers) but when there are potentially “hidden” costs, such as for problem sets or quizzes that are available only from a textbook vendor, then students should be informed. You can link to the Bookstore (https://shop.bookstore.ubc.ca/courselistbuilder.aspx ) if that is a source, knowing that they may provide alternative formats for some materials such as e-texts, used texts, etc.</w:t>
+      </w:r>
+    </w:p>
+    <w:p>
+      <w:pPr>
+        <w:spacing w:after="120"/>
+        <w:ind w:left="227"/>
+        <w:rPr>
+          <w:rFonts w:eastAsia="Times New Roman" w:cstheme="minorHAnsi"/>
+          <w:szCs w:val="20"/>
+        </w:rPr>
+      </w:pPr>
       <w:r>
         <w:rPr>
           <w:rFonts w:eastAsia="Times New Roman" w:cstheme="minorHAnsi"/>
           <w:color w:val="1F4E79" w:themeColor="accent5" w:themeShade="80"/>
           <w:szCs w:val="20"/>
         </w:rPr>
-        <w:br/>
-        <w:t>Is an oral presentation required? Is there a field excursion?</w:t>
+        <w:t>Explanation of any on-line learning management system used (e.g., Canvas).</w:t>
       </w:r>
       <w:r>
         <w:rPr>
@@ -4056,274 +3425,12 @@
     <w:p>
       <w:pPr>
         <w:spacing w:after="120"/>
+        <w:ind w:left="227"/>
         <w:rPr>
           <w:rFonts w:eastAsia="Times New Roman" w:cstheme="minorHAnsi"/>
           <w:szCs w:val="20"/>
         </w:rPr>
       </w:pPr>
-      <w:r>
-        <w:rPr>
-          <w:rFonts w:eastAsia="Times New Roman" w:cstheme="minorHAnsi"/>
-          <w:szCs w:val="20"/>
-        </w:rPr>
-        <w:t>${/</w:t>
-      </w:r>
-      <w:proofErr w:type="spellStart"/>
-      <w:r>
-        <w:rPr>
-          <w:rFonts w:eastAsia="Times New Roman" w:cstheme="minorHAnsi"/>
-          <w:szCs w:val="20"/>
-        </w:rPr>
-        <w:t>NoLearningActivities</w:t>
-      </w:r>
-      <w:proofErr w:type="spellEnd"/>
-      <w:r>
-        <w:rPr>
-          <w:rFonts w:eastAsia="Times New Roman" w:cstheme="minorHAnsi"/>
-          <w:szCs w:val="20"/>
-        </w:rPr>
-        <w:t>}</w:t>
-      </w:r>
-    </w:p>
-    <w:p>
-      <w:pPr>
-        <w:spacing w:after="120"/>
-        <w:rPr>
-          <w:rFonts w:eastAsia="Times New Roman" w:cstheme="minorHAnsi"/>
-          <w:szCs w:val="20"/>
-        </w:rPr>
-      </w:pPr>
-      <w:r>
-        <w:rPr>
-          <w:rFonts w:eastAsia="Times New Roman" w:cstheme="minorHAnsi"/>
-          <w:szCs w:val="20"/>
-        </w:rPr>
-        <w:t>${</w:t>
-      </w:r>
-      <w:proofErr w:type="spellStart"/>
-      <w:r>
-        <w:rPr>
-          <w:rFonts w:eastAsia="Times New Roman" w:cstheme="minorHAnsi"/>
-          <w:szCs w:val="20"/>
-        </w:rPr>
-        <w:t>learningActivities</w:t>
-      </w:r>
-      <w:proofErr w:type="spellEnd"/>
-      <w:r>
-        <w:rPr>
-          <w:rFonts w:eastAsia="Times New Roman" w:cstheme="minorHAnsi"/>
-          <w:szCs w:val="20"/>
-        </w:rPr>
-        <w:t>}</w:t>
-      </w:r>
-    </w:p>
-    <w:p>
-      <w:pPr>
-        <w:spacing w:after="120"/>
-        <w:rPr>
-          <w:rFonts w:eastAsia="Times New Roman" w:cstheme="minorHAnsi"/>
-          <w:szCs w:val="20"/>
-        </w:rPr>
-      </w:pPr>
-    </w:p>
-    <w:p>
-      <w:pPr>
-        <w:pStyle w:val="Heading2"/>
-        <w:spacing w:before="120" w:after="120"/>
-        <w:jc w:val="left"/>
-        <w:rPr>
-          <w:rFonts w:asciiTheme="minorHAnsi" w:hAnsiTheme="minorHAnsi" w:cstheme="minorHAnsi"/>
-        </w:rPr>
-      </w:pPr>
-      <w:bookmarkStart w:id="11" w:name="_Toc2236269"/>
-      <w:r>
-        <w:rPr>
-          <w:rFonts w:asciiTheme="minorHAnsi" w:hAnsiTheme="minorHAnsi" w:cstheme="minorHAnsi"/>
-        </w:rPr>
-        <w:t>Learning Materials</w:t>
-      </w:r>
-      <w:bookmarkEnd w:id="11"/>
-    </w:p>
-    <w:p>
-      <w:pPr>
-        <w:spacing w:after="120"/>
-        <w:rPr>
-          <w:rFonts w:eastAsia="Times New Roman" w:cstheme="minorHAnsi"/>
-          <w:szCs w:val="20"/>
-        </w:rPr>
-      </w:pPr>
-      <w:r>
-        <w:rPr>
-          <w:rFonts w:eastAsia="Times New Roman" w:cstheme="minorHAnsi"/>
-          <w:szCs w:val="20"/>
-        </w:rPr>
-        <w:t>${</w:t>
-      </w:r>
-      <w:proofErr w:type="spellStart"/>
-      <w:r>
-        <w:rPr>
-          <w:rFonts w:eastAsia="Times New Roman" w:cstheme="minorHAnsi"/>
-          <w:szCs w:val="20"/>
-        </w:rPr>
-        <w:t>NoLearningMaterials</w:t>
-      </w:r>
-      <w:proofErr w:type="spellEnd"/>
-      <w:r>
-        <w:rPr>
-          <w:rFonts w:eastAsia="Times New Roman" w:cstheme="minorHAnsi"/>
-          <w:szCs w:val="20"/>
-        </w:rPr>
-        <w:t>}</w:t>
-      </w:r>
-    </w:p>
-    <w:p>
-      <w:pPr>
-        <w:rPr>
-          <w:rFonts w:cstheme="minorHAnsi"/>
-          <w:b/>
-          <w:color w:val="FF0000"/>
-        </w:rPr>
-      </w:pPr>
-      <w:r>
-        <w:rPr>
-          <w:rFonts w:cstheme="minorHAnsi"/>
-          <w:b/>
-          <w:color w:val="FF0000"/>
-        </w:rPr>
-        <w:t>This section is required by</w:t>
-      </w:r>
-      <w:r>
-        <w:rPr>
-          <w:rFonts w:cstheme="minorHAnsi"/>
-          <w:b/>
-          <w:color w:val="FF0000"/>
-        </w:rPr>
-        <w:t xml:space="preserve"> </w:t>
-      </w:r>
-      <w:r>
-        <w:rPr>
-          <w:rFonts w:cstheme="minorHAnsi"/>
-          <w:b/>
-          <w:color w:val="FF0000"/>
-        </w:rPr>
-        <w:t>Vancouver Senate policy V-130</w:t>
-      </w:r>
-    </w:p>
-    <w:p>
-      <w:pPr>
-        <w:spacing w:after="120"/>
-        <w:ind w:left="227"/>
-        <w:rPr>
-          <w:rFonts w:eastAsia="Times New Roman" w:cstheme="minorHAnsi"/>
-          <w:color w:val="1F4E79" w:themeColor="accent5" w:themeShade="80"/>
-          <w:szCs w:val="20"/>
-        </w:rPr>
-      </w:pPr>
-      <w:r>
-        <w:rPr>
-          <w:rFonts w:eastAsia="Times New Roman" w:cstheme="minorHAnsi"/>
-          <w:szCs w:val="20"/>
-        </w:rPr>
-        <w:t>[</w:t>
-      </w:r>
-      <w:r>
-        <w:rPr>
-          <w:rFonts w:eastAsia="Times New Roman" w:cstheme="minorHAnsi"/>
-          <w:color w:val="1F4E79" w:themeColor="accent5" w:themeShade="80"/>
-          <w:szCs w:val="20"/>
-        </w:rPr>
-        <w:t xml:space="preserve">List of required learning materials for your course and where they might be obtained (e.g., the </w:t>
-      </w:r>
-      <w:proofErr w:type="gramStart"/>
-      <w:r>
-        <w:rPr>
-          <w:rFonts w:eastAsia="Times New Roman" w:cstheme="minorHAnsi"/>
-          <w:color w:val="1F4E79" w:themeColor="accent5" w:themeShade="80"/>
-          <w:szCs w:val="20"/>
-        </w:rPr>
-        <w:t>Bookstore</w:t>
-      </w:r>
-      <w:proofErr w:type="gramEnd"/>
-      <w:r>
-        <w:rPr>
-          <w:rFonts w:eastAsia="Times New Roman" w:cstheme="minorHAnsi"/>
-          <w:color w:val="1F4E79" w:themeColor="accent5" w:themeShade="80"/>
-          <w:szCs w:val="20"/>
-        </w:rPr>
-        <w:t xml:space="preserve"> if you ordered a text or a reading package, your department office if an in-house resource is available).</w:t>
-      </w:r>
-    </w:p>
-    <w:p>
-      <w:pPr>
-        <w:spacing w:after="120"/>
-        <w:ind w:left="227"/>
-        <w:rPr>
-          <w:rFonts w:eastAsia="Times New Roman" w:cstheme="minorHAnsi"/>
-          <w:color w:val="1F4E79" w:themeColor="accent5" w:themeShade="80"/>
-          <w:szCs w:val="20"/>
-        </w:rPr>
-      </w:pPr>
-      <w:r>
-        <w:rPr>
-          <w:rFonts w:eastAsia="Times New Roman" w:cstheme="minorHAnsi"/>
-          <w:color w:val="1F4E79" w:themeColor="accent5" w:themeShade="80"/>
-          <w:szCs w:val="20"/>
-        </w:rPr>
-        <w:t>Providing students with at least an estimate of the costs of materials is expected. You are not responsible for exact costs for materials especially given that students may obtain some from a variety of sources (e.g., on-line retailers) but when there are potentially “hidden” costs, such as for problem sets or quizzes that are available only from a textbook vendor, then students should be informed. You can link to the Bookstore (</w:t>
-      </w:r>
-      <w:proofErr w:type="gramStart"/>
-      <w:r>
-        <w:rPr>
-          <w:rFonts w:eastAsia="Times New Roman" w:cstheme="minorHAnsi"/>
-          <w:color w:val="1F4E79" w:themeColor="accent5" w:themeShade="80"/>
-          <w:szCs w:val="20"/>
-        </w:rPr>
-        <w:t>https://shop.bookstore.ubc.ca/courselistbuilder.aspx )</w:t>
-      </w:r>
-      <w:proofErr w:type="gramEnd"/>
-      <w:r>
-        <w:rPr>
-          <w:rFonts w:eastAsia="Times New Roman" w:cstheme="minorHAnsi"/>
-          <w:color w:val="1F4E79" w:themeColor="accent5" w:themeShade="80"/>
-          <w:szCs w:val="20"/>
-        </w:rPr>
-        <w:t xml:space="preserve"> if that is a source, knowing that they may provide alternative formats for some materials such as e-texts, used texts, etc.</w:t>
-      </w:r>
-    </w:p>
-    <w:p>
-      <w:pPr>
-        <w:spacing w:after="120"/>
-        <w:ind w:left="227"/>
-        <w:rPr>
-          <w:rFonts w:eastAsia="Times New Roman" w:cstheme="minorHAnsi"/>
-          <w:szCs w:val="20"/>
-        </w:rPr>
-      </w:pPr>
-      <w:r>
-        <w:rPr>
-          <w:rFonts w:eastAsia="Times New Roman" w:cstheme="minorHAnsi"/>
-          <w:color w:val="1F4E79" w:themeColor="accent5" w:themeShade="80"/>
-          <w:szCs w:val="20"/>
-        </w:rPr>
-        <w:t>Explanation of any on-line learning management system used (e.g., Canvas).</w:t>
-      </w:r>
-      <w:r>
-        <w:rPr>
-          <w:rFonts w:eastAsia="Times New Roman" w:cstheme="minorHAnsi"/>
-          <w:szCs w:val="20"/>
-        </w:rPr>
-        <w:t>]</w:t>
-      </w:r>
-    </w:p>
-    <w:p>
-      <w:pPr>
-        <w:spacing w:after="120"/>
-        <w:ind w:left="227"/>
-        <w:rPr>
-          <w:rFonts w:eastAsia="Times New Roman" w:cstheme="minorHAnsi"/>
-          <w:szCs w:val="20"/>
-        </w:rPr>
-      </w:pPr>
     </w:p>
     <w:p>
       <w:pPr>
@@ -4343,27 +3450,13 @@
         <w:rPr>
           <w:rFonts w:asciiTheme="minorHAnsi" w:hAnsiTheme="minorHAnsi" w:cstheme="minorHAnsi"/>
         </w:rPr>
-        <w:t>learningMaterials</w:t>
-      </w:r>
-      <w:proofErr w:type="gramStart"/>
-      <w:r>
-        <w:rPr>
-          <w:rFonts w:asciiTheme="minorHAnsi" w:hAnsiTheme="minorHAnsi" w:cstheme="minorHAnsi"/>
-        </w:rPr>
-        <w:t>0</w:t>
-      </w:r>
-      <w:r>
-        <w:rPr>
-          <w:rFonts w:asciiTheme="minorHAnsi" w:hAnsiTheme="minorHAnsi" w:cstheme="minorHAnsi"/>
-        </w:rPr>
-        <w:t>}$</w:t>
-      </w:r>
-      <w:proofErr w:type="gramEnd"/>
-      <w:r>
-        <w:rPr>
-          <w:rFonts w:asciiTheme="minorHAnsi" w:hAnsiTheme="minorHAnsi" w:cstheme="minorHAnsi"/>
-        </w:rPr>
-        <w:t>{</w:t>
+        <w:t>learningMaterials0</w:t>
+      </w:r>
+      <w:r>
+        <w:rPr>
+          <w:rFonts w:asciiTheme="minorHAnsi" w:hAnsiTheme="minorHAnsi" w:cstheme="minorHAnsi"/>
+        </w:rPr>
+        <w:t>}${</w:t>
       </w:r>
       <w:r>
         <w:rPr>
@@ -5612,7 +4705,6 @@
         </w:rPr>
         <w:t>${passingCriteria</w:t>
       </w:r>
-      <w:proofErr w:type="gramStart"/>
       <w:r>
         <w:rPr>
           <w:rStyle w:val="eop"/>
@@ -5631,18 +4723,7 @@
           <w:sz w:val="22"/>
           <w:szCs w:val="22"/>
         </w:rPr>
-        <w:t>}$</w:t>
-      </w:r>
-      <w:proofErr w:type="gramEnd"/>
-      <w:r>
-        <w:rPr>
-          <w:rStyle w:val="eop"/>
-          <w:rFonts w:ascii="Calibri" w:hAnsi="Calibri" w:cs="Times"/>
-          <w:color w:val="000000"/>
-          <w:sz w:val="22"/>
-          <w:szCs w:val="22"/>
-        </w:rPr>
-        <w:t>{passingCriteria</w:t>
+        <w:t>}${passingCriteria</w:t>
       </w:r>
       <w:r>
         <w:rPr>
@@ -6187,27 +5268,13 @@
         <w:rPr>
           <w:rFonts w:asciiTheme="minorHAnsi" w:hAnsiTheme="minorHAnsi" w:cstheme="minorHAnsi"/>
         </w:rPr>
-        <w:t>latePolicy</w:t>
-      </w:r>
-      <w:proofErr w:type="gramStart"/>
-      <w:r>
-        <w:rPr>
-          <w:rFonts w:asciiTheme="minorHAnsi" w:hAnsiTheme="minorHAnsi" w:cstheme="minorHAnsi"/>
-        </w:rPr>
-        <w:t>0</w:t>
-      </w:r>
-      <w:r>
-        <w:rPr>
-          <w:rFonts w:asciiTheme="minorHAnsi" w:hAnsiTheme="minorHAnsi" w:cstheme="minorHAnsi"/>
-        </w:rPr>
-        <w:t>}$</w:t>
-      </w:r>
-      <w:proofErr w:type="gramEnd"/>
-      <w:r>
-        <w:rPr>
-          <w:rFonts w:asciiTheme="minorHAnsi" w:hAnsiTheme="minorHAnsi" w:cstheme="minorHAnsi"/>
-        </w:rPr>
-        <w:t>{</w:t>
+        <w:t>latePolicy0</w:t>
+      </w:r>
+      <w:r>
+        <w:rPr>
+          <w:rFonts w:asciiTheme="minorHAnsi" w:hAnsiTheme="minorHAnsi" w:cstheme="minorHAnsi"/>
+        </w:rPr>
+        <w:t>}${</w:t>
       </w:r>
       <w:bookmarkStart w:id="13" w:name="_Hlk111549667"/>
       <w:r>
@@ -6620,7 +5687,6 @@
         </w:rPr>
         <w:t>${missingExam</w:t>
       </w:r>
-      <w:proofErr w:type="gramStart"/>
       <w:r>
         <w:rPr>
           <w:rFonts w:ascii="Calibri" w:hAnsi="Calibri" w:cs="Times"/>
@@ -6635,16 +5701,7 @@
           <w:sz w:val="22"/>
           <w:szCs w:val="22"/>
         </w:rPr>
-        <w:t>}$</w:t>
-      </w:r>
-      <w:proofErr w:type="gramEnd"/>
-      <w:r>
-        <w:rPr>
-          <w:rFonts w:ascii="Calibri" w:hAnsi="Calibri" w:cs="Times"/>
-          <w:sz w:val="22"/>
-          <w:szCs w:val="22"/>
-        </w:rPr>
-        <w:t>{missingExam</w:t>
+        <w:t>}${missingExam</w:t>
       </w:r>
       <w:r>
         <w:rPr>
@@ -7126,33 +6183,15 @@
           <w:sz w:val="22"/>
           <w:szCs w:val="22"/>
         </w:rPr>
-        <w:t>Activity</w:t>
-      </w:r>
-      <w:proofErr w:type="gramStart"/>
-      <w:r>
-        <w:rPr>
-          <w:rFonts w:ascii="Calibri" w:hAnsi="Calibri" w:cs="Times"/>
-          <w:sz w:val="22"/>
-          <w:szCs w:val="22"/>
-        </w:rPr>
-        <w:t>0</w:t>
-      </w:r>
-      <w:r>
-        <w:rPr>
-          <w:rFonts w:ascii="Calibri" w:hAnsi="Calibri" w:cs="Times"/>
-          <w:sz w:val="22"/>
-          <w:szCs w:val="22"/>
-        </w:rPr>
-        <w:t>}$</w:t>
-      </w:r>
-      <w:proofErr w:type="gramEnd"/>
-      <w:r>
-        <w:rPr>
-          <w:rFonts w:ascii="Calibri" w:hAnsi="Calibri" w:cs="Times"/>
-          <w:sz w:val="22"/>
-          <w:szCs w:val="22"/>
-        </w:rPr>
-        <w:t>{missing</w:t>
+        <w:t>Activity0</w:t>
+      </w:r>
+      <w:r>
+        <w:rPr>
+          <w:rFonts w:ascii="Calibri" w:hAnsi="Calibri" w:cs="Times"/>
+          <w:sz w:val="22"/>
+          <w:szCs w:val="22"/>
+        </w:rPr>
+        <w:t>}${missing</w:t>
       </w:r>
       <w:r>
         <w:rPr>
@@ -8251,7 +7290,6 @@
         </w:rPr>
         <w:t>${learningAnalytics</w:t>
       </w:r>
-      <w:proofErr w:type="gramStart"/>
       <w:r>
         <w:rPr>
           <w:rFonts w:eastAsia="Times New Roman"/>
@@ -8262,14 +7300,7 @@
         <w:rPr>
           <w:rFonts w:eastAsia="Times New Roman"/>
         </w:rPr>
-        <w:t>$</w:t>
-      </w:r>
-      <w:proofErr w:type="gramEnd"/>
-      <w:r>
-        <w:rPr>
-          <w:rFonts w:eastAsia="Times New Roman"/>
-        </w:rPr>
-        <w:t>{learningAnalytics</w:t>
+        <w:t>${learningAnalytics</w:t>
       </w:r>
       <w:r>
         <w:rPr>
@@ -9936,29 +8967,7 @@
             <w:sz w:val="22"/>
             <w:szCs w:val="22"/>
           </w:rPr>
-          <w:t xml:space="preserve">Academic Calendar language concerning </w:t>
-        </w:r>
-        <w:proofErr w:type="gramStart"/>
-        <w:r>
-          <w:rPr>
-            <w:rStyle w:val="Hyperlink"/>
-            <w:rFonts w:asciiTheme="minorHAnsi" w:hAnsiTheme="minorHAnsi" w:cstheme="minorHAnsi"/>
-            <w:color w:val="2F5D7C"/>
-            <w:sz w:val="22"/>
-            <w:szCs w:val="22"/>
-          </w:rPr>
-          <w:t>Religious</w:t>
-        </w:r>
-        <w:proofErr w:type="gramEnd"/>
-        <w:r>
-          <w:rPr>
-            <w:rStyle w:val="Hyperlink"/>
-            <w:rFonts w:asciiTheme="minorHAnsi" w:hAnsiTheme="minorHAnsi" w:cstheme="minorHAnsi"/>
-            <w:color w:val="2F5D7C"/>
-            <w:sz w:val="22"/>
-            <w:szCs w:val="22"/>
-          </w:rPr>
-          <w:t xml:space="preserve"> observances</w:t>
+          <w:t>Academic Calendar language concerning Religious observances</w:t>
         </w:r>
       </w:hyperlink>
     </w:p>

--- a/public/word-template/UBC-V_default.docx
+++ b/public/word-template/UBC-V_default.docx
@@ -454,6 +454,132 @@
         <w:rPr>
           <w:rFonts w:cstheme="minorHAnsi"/>
         </w:rPr>
+        <w:t>NoCo</w:t>
+      </w:r>
+      <w:r>
+        <w:rPr>
+          <w:rFonts w:cstheme="minorHAnsi"/>
+        </w:rPr>
+        <w:t>urseDescription</w:t>
+      </w:r>
+      <w:proofErr w:type="spellEnd"/>
+      <w:r>
+        <w:rPr>
+          <w:rFonts w:cstheme="minorHAnsi"/>
+        </w:rPr>
+        <w:t>}</w:t>
+      </w:r>
+    </w:p>
+    <w:p>
+      <w:pPr>
+        <w:spacing w:after="120"/>
+        <w:rPr>
+          <w:rFonts w:cstheme="minorHAnsi"/>
+          <w:sz w:val="20"/>
+          <w:szCs w:val="20"/>
+        </w:rPr>
+      </w:pPr>
+    </w:p>
+    <w:p>
+      <w:pPr>
+        <w:pStyle w:val="Heading2"/>
+        <w:spacing w:before="120" w:after="120"/>
+        <w:jc w:val="left"/>
+        <w:rPr>
+          <w:rFonts w:asciiTheme="minorHAnsi" w:eastAsia="Times New Roman" w:hAnsiTheme="minorHAnsi" w:cstheme="minorHAnsi"/>
+        </w:rPr>
+      </w:pPr>
+      <w:r>
+        <w:rPr>
+          <w:rFonts w:asciiTheme="minorHAnsi" w:eastAsia="Times New Roman" w:hAnsiTheme="minorHAnsi" w:cstheme="minorHAnsi"/>
+        </w:rPr>
+        <w:t>Co</w:t>
+      </w:r>
+      <w:r>
+        <w:rPr>
+          <w:rFonts w:asciiTheme="minorHAnsi" w:eastAsia="Times New Roman" w:hAnsiTheme="minorHAnsi" w:cstheme="minorHAnsi"/>
+        </w:rPr>
+        <w:t>urse Description</w:t>
+      </w:r>
+    </w:p>
+    <w:p>
+      <w:pPr>
+        <w:rPr>
+          <w:rFonts w:cstheme="minorHAnsi"/>
+        </w:rPr>
+      </w:pPr>
+      <w:r>
+        <w:rPr>
+          <w:rFonts w:cstheme="minorHAnsi"/>
+        </w:rPr>
+        <w:t>${courseDescription</w:t>
+      </w:r>
+      <w:proofErr w:type="gramStart"/>
+      <w:r>
+        <w:rPr>
+          <w:rFonts w:cstheme="minorHAnsi"/>
+        </w:rPr>
+        <w:t>0}$</w:t>
+      </w:r>
+      <w:proofErr w:type="gramEnd"/>
+      <w:r>
+        <w:rPr>
+          <w:rFonts w:cstheme="minorHAnsi"/>
+        </w:rPr>
+        <w:t>{courseDescription1}${courseDescription2}${courseDescription3}${courseDescription4}${courseDescription5}${courseDescription6}${courseDescription7}${courseDescription8}${courseDescription9}${courseDescription10}${courseDescription11}${courseDescription12}${courseDescription13}${courseDescription14}${courseDescription15}${courseDescription16}${courseDescription17}${courseDescription18}${courseDescription19}${courseDescription20}</w:t>
+      </w:r>
+    </w:p>
+    <w:p>
+      <w:pPr>
+        <w:rPr>
+          <w:rFonts w:cstheme="minorHAnsi"/>
+        </w:rPr>
+      </w:pPr>
+      <w:r>
+        <w:rPr>
+          <w:rFonts w:cstheme="minorHAnsi"/>
+        </w:rPr>
+        <w:t>${/</w:t>
+      </w:r>
+      <w:proofErr w:type="spellStart"/>
+      <w:r>
+        <w:rPr>
+          <w:rFonts w:cstheme="minorHAnsi"/>
+        </w:rPr>
+        <w:t>NoCourseDescription</w:t>
+      </w:r>
+      <w:proofErr w:type="spellEnd"/>
+      <w:r>
+        <w:rPr>
+          <w:rFonts w:cstheme="minorHAnsi"/>
+        </w:rPr>
+        <w:t>}</w:t>
+      </w:r>
+    </w:p>
+    <w:p>
+      <w:pPr>
+        <w:rPr>
+          <w:rFonts w:cstheme="minorHAnsi"/>
+        </w:rPr>
+      </w:pPr>
+    </w:p>
+    <w:p>
+      <w:pPr>
+        <w:rPr>
+          <w:rFonts w:cstheme="minorHAnsi"/>
+        </w:rPr>
+      </w:pPr>
+      <w:r>
+        <w:rPr>
+          <w:rFonts w:cstheme="minorHAnsi"/>
+        </w:rPr>
+        <w:t>${</w:t>
+      </w:r>
+      <w:proofErr w:type="spellStart"/>
+      <w:r>
+        <w:rPr>
+          <w:rFonts w:cstheme="minorHAnsi"/>
+        </w:rPr>
         <w:t>NoFaculty</w:t>
       </w:r>
       <w:proofErr w:type="spellEnd"/>
@@ -786,6 +912,7 @@
           <w:rFonts w:cstheme="minorHAnsi"/>
           <w:b/>
         </w:rPr>
+        <w:lastRenderedPageBreak/>
         <w:t xml:space="preserve">Duration: </w:t>
       </w:r>
       <w:r>
@@ -1083,7 +1210,6 @@
         <w:rPr>
           <w:rFonts w:cstheme="minorHAnsi"/>
         </w:rPr>
-        <w:lastRenderedPageBreak/>
         <w:t>${/</w:t>
       </w:r>
       <w:proofErr w:type="spellStart"/>
@@ -1588,117 +1714,6 @@
         <w:rPr>
           <w:rFonts w:asciiTheme="minorHAnsi" w:hAnsiTheme="minorHAnsi" w:cstheme="minorHAnsi"/>
           <w:szCs w:val="22"/>
-        </w:rPr>
-        <w:t>}</w:t>
-      </w:r>
-    </w:p>
-    <w:p>
-      <w:pPr>
-        <w:rPr>
-          <w:rFonts w:cstheme="minorHAnsi"/>
-        </w:rPr>
-      </w:pPr>
-      <w:r>
-        <w:rPr>
-          <w:rFonts w:cstheme="minorHAnsi"/>
-        </w:rPr>
-        <w:t>${</w:t>
-      </w:r>
-      <w:proofErr w:type="spellStart"/>
-      <w:r>
-        <w:rPr>
-          <w:rFonts w:cstheme="minorHAnsi"/>
-        </w:rPr>
-        <w:t>NoCo</w:t>
-      </w:r>
-      <w:r>
-        <w:rPr>
-          <w:rFonts w:cstheme="minorHAnsi"/>
-        </w:rPr>
-        <w:t>urseDescription</w:t>
-      </w:r>
-      <w:proofErr w:type="spellEnd"/>
-      <w:r>
-        <w:rPr>
-          <w:rFonts w:cstheme="minorHAnsi"/>
-        </w:rPr>
-        <w:t>}</w:t>
-      </w:r>
-    </w:p>
-    <w:p>
-      <w:pPr>
-        <w:spacing w:after="120"/>
-        <w:rPr>
-          <w:rFonts w:cstheme="minorHAnsi"/>
-          <w:sz w:val="20"/>
-          <w:szCs w:val="20"/>
-        </w:rPr>
-      </w:pPr>
-    </w:p>
-    <w:p>
-      <w:pPr>
-        <w:pStyle w:val="Heading2"/>
-        <w:spacing w:before="120" w:after="120"/>
-        <w:jc w:val="left"/>
-        <w:rPr>
-          <w:rFonts w:asciiTheme="minorHAnsi" w:eastAsia="Times New Roman" w:hAnsiTheme="minorHAnsi" w:cstheme="minorHAnsi"/>
-        </w:rPr>
-      </w:pPr>
-      <w:r>
-        <w:rPr>
-          <w:rFonts w:asciiTheme="minorHAnsi" w:eastAsia="Times New Roman" w:hAnsiTheme="minorHAnsi" w:cstheme="minorHAnsi"/>
-        </w:rPr>
-        <w:t>Co</w:t>
-      </w:r>
-      <w:r>
-        <w:rPr>
-          <w:rFonts w:asciiTheme="minorHAnsi" w:eastAsia="Times New Roman" w:hAnsiTheme="minorHAnsi" w:cstheme="minorHAnsi"/>
-        </w:rPr>
-        <w:t>urse Description</w:t>
-      </w:r>
-    </w:p>
-    <w:p>
-      <w:pPr>
-        <w:rPr>
-          <w:rFonts w:cstheme="minorHAnsi"/>
-        </w:rPr>
-      </w:pPr>
-      <w:r>
-        <w:rPr>
-          <w:rFonts w:cstheme="minorHAnsi"/>
-        </w:rPr>
-        <w:t>${courseDescription</w:t>
-      </w:r>
-      <w:r>
-        <w:rPr>
-          <w:rFonts w:cstheme="minorHAnsi"/>
-        </w:rPr>
-        <w:t>0}${courseDescription1}${courseDescription2}${courseDescription3}${courseDescription4}${courseDescription5}${courseDescription6}${courseDescription7}${courseDescription8}${courseDescription9}${courseDescription10}${courseDescription11}${courseDescription12}${courseDescription13}${courseDescription14}${courseDescription15}${courseDescription16}${courseDescription17}${courseDescription18}${courseDescription19}${courseDescription20}</w:t>
-      </w:r>
-    </w:p>
-    <w:p>
-      <w:pPr>
-        <w:rPr>
-          <w:rFonts w:cstheme="minorHAnsi"/>
-        </w:rPr>
-      </w:pPr>
-      <w:r>
-        <w:rPr>
-          <w:rFonts w:cstheme="minorHAnsi"/>
-        </w:rPr>
-        <w:t>${/</w:t>
-      </w:r>
-      <w:proofErr w:type="spellStart"/>
-      <w:r>
-        <w:rPr>
-          <w:rFonts w:cstheme="minorHAnsi"/>
-        </w:rPr>
-        <w:t>NoCourseDescription</w:t>
-      </w:r>
-      <w:proofErr w:type="spellEnd"/>
-      <w:r>
-        <w:rPr>
-          <w:rFonts w:cstheme="minorHAnsi"/>
         </w:rPr>
         <w:t>}</w:t>
       </w:r>
@@ -2133,11 +2148,19 @@
         </w:rPr>
         <w:t>${instructorBio</w:t>
       </w:r>
+      <w:proofErr w:type="gramStart"/>
       <w:r>
         <w:rPr>
           <w:rFonts w:eastAsia="Times New Roman" w:cstheme="minorHAnsi"/>
         </w:rPr>
-        <w:t>0}${instructorBio1}${instructorBio2}${instructorBio3}${instructorBio4}${instructorBio5}${instructorBio6}${instructorBio7}${instructorBio8}${instructorBio9}${instructorBio10}${instructorBio11}${instructorBio12}${instructorBio13}${instructorBio14}${instructorBio15}${instructorBio16}${instructorBio17}${instructorBio18}${instructorBio19}${instructorBio20}</w:t>
+        <w:t>0}$</w:t>
+      </w:r>
+      <w:proofErr w:type="gramEnd"/>
+      <w:r>
+        <w:rPr>
+          <w:rFonts w:eastAsia="Times New Roman" w:cstheme="minorHAnsi"/>
+        </w:rPr>
+        <w:t>{instructorBio1}${instructorBio2}${instructorBio3}${instructorBio4}${instructorBio5}${instructorBio6}${instructorBio7}${instructorBio8}${instructorBio9}${instructorBio10}${instructorBio11}${instructorBio12}${instructorBio13}${instructorBio14}${instructorBio15}${instructorBio16}${instructorBio17}${instructorBio18}${instructorBio19}${instructorBio20}</w:t>
       </w:r>
     </w:p>
     <w:p>
@@ -2478,31 +2501,49 @@
           <w:szCs w:val="20"/>
         </w:rPr>
         <w:lastRenderedPageBreak/>
-        <w:t>Then a description of how your classes are structured: Do you use traditional lecturing? Do you provide notes (outlines)? Do you combine on-line and in-class activity?</w:t>
-      </w:r>
-    </w:p>
-    <w:p>
-      <w:pPr>
-        <w:spacing w:after="120"/>
-        <w:ind w:left="227"/>
-        <w:rPr>
-          <w:rFonts w:eastAsia="Times New Roman" w:cstheme="majorHAnsi"/>
-          <w:szCs w:val="20"/>
-        </w:rPr>
-      </w:pPr>
+        <w:t xml:space="preserve">Then a description of how your classes </w:t>
+      </w:r>
+      <w:proofErr w:type="gramStart"/>
       <w:r>
         <w:rPr>
           <w:rFonts w:eastAsia="Times New Roman" w:cstheme="minorHAnsi"/>
           <w:color w:val="1F4E79" w:themeColor="accent5" w:themeShade="80"/>
           <w:szCs w:val="20"/>
         </w:rPr>
-        <w:t>You may wish to combine this section and Learning Outcomes below to provide an opportunity to introduce students to your philosophy of learning, to the culture of your discipline and how this course fits in the larger context.</w:t>
-      </w:r>
-      <w:r>
+        <w:t>are</w:t>
+      </w:r>
+      <w:proofErr w:type="gramEnd"/>
+      <w:r>
+        <w:rPr>
+          <w:rFonts w:eastAsia="Times New Roman" w:cstheme="minorHAnsi"/>
+          <w:color w:val="1F4E79" w:themeColor="accent5" w:themeShade="80"/>
+          <w:szCs w:val="20"/>
+        </w:rPr>
+        <w:t xml:space="preserve"> structured: Do you use traditional lecturing? Do you provide notes (outlines)? Do you combine on-line and in-class activity?</w:t>
+      </w:r>
+    </w:p>
+    <w:p>
+      <w:pPr>
+        <w:spacing w:after="120"/>
+        <w:ind w:left="227"/>
         <w:rPr>
           <w:rFonts w:eastAsia="Times New Roman" w:cstheme="majorHAnsi"/>
           <w:szCs w:val="20"/>
         </w:rPr>
+      </w:pPr>
+      <w:r>
+        <w:rPr>
+          <w:rFonts w:eastAsia="Times New Roman" w:cstheme="minorHAnsi"/>
+          <w:color w:val="1F4E79" w:themeColor="accent5" w:themeShade="80"/>
+          <w:szCs w:val="20"/>
+        </w:rPr>
+        <w:t>You may wish to combine this section and Learning Outcomes below to provide an opportunity to introduce students to your philosophy of learning, to the culture of your discipline and how this course fits in the larger context.</w:t>
+      </w:r>
+      <w:r>
+        <w:rPr>
+          <w:rFonts w:eastAsia="Times New Roman" w:cstheme="majorHAnsi"/>
+          <w:szCs w:val="20"/>
+        </w:rPr>
         <w:t>]</w:t>
       </w:r>
     </w:p>
@@ -2521,12 +2562,21 @@
         </w:rPr>
         <w:t>${courseStructure</w:t>
       </w:r>
+      <w:proofErr w:type="gramStart"/>
       <w:r>
         <w:rPr>
           <w:rFonts w:eastAsia="Times New Roman" w:cstheme="minorHAnsi"/>
           <w:szCs w:val="20"/>
         </w:rPr>
-        <w:t>0}${courseStructure1}${courseStructure2}${courseStructure3}${courseStructure4}${courseStructure5}${courseStructure6}${courseStructure7}${courseStructure8}${courseStructure9}${courseStructure10}${courseStructure11}${courseStructure12}${courseStructure13}${courseStructure14}${courseStructure15}${courseStructure16}${courseStructure17}${courseStructure18}${courseStructure19}${courseStructure20}</w:t>
+        <w:t>0}$</w:t>
+      </w:r>
+      <w:proofErr w:type="gramEnd"/>
+      <w:r>
+        <w:rPr>
+          <w:rFonts w:eastAsia="Times New Roman" w:cstheme="minorHAnsi"/>
+          <w:szCs w:val="20"/>
+        </w:rPr>
+        <w:t>{courseStructure1}${courseStructure2}${courseStructure3}${courseStructure4}${courseStructure5}${courseStructure6}${courseStructure7}${courseStructure8}${courseStructure9}${courseStructure10}${courseStructure11}${courseStructure12}${courseStructure13}${courseStructure14}${courseStructure15}${courseStructure16}${courseStructure17}${courseStructure18}${courseStructure19}${courseStructure20}</w:t>
       </w:r>
     </w:p>
     <w:p>
@@ -3375,50 +3425,86 @@
           <w:color w:val="1F4E79" w:themeColor="accent5" w:themeShade="80"/>
           <w:szCs w:val="20"/>
         </w:rPr>
-        <w:t>List of required learning materials for your course and where they might be obtained (e.g., the Bookstore if you ordered a text or a reading package, your department office if an in-house resource is available).</w:t>
-      </w:r>
-    </w:p>
-    <w:p>
-      <w:pPr>
-        <w:spacing w:after="120"/>
-        <w:ind w:left="227"/>
+        <w:t xml:space="preserve">List of required learning materials for your course and where they might be obtained (e.g., the </w:t>
+      </w:r>
+      <w:proofErr w:type="gramStart"/>
+      <w:r>
         <w:rPr>
           <w:rFonts w:eastAsia="Times New Roman" w:cstheme="minorHAnsi"/>
           <w:color w:val="1F4E79" w:themeColor="accent5" w:themeShade="80"/>
           <w:szCs w:val="20"/>
         </w:rPr>
-      </w:pPr>
+        <w:t>Bookstore</w:t>
+      </w:r>
+      <w:proofErr w:type="gramEnd"/>
       <w:r>
         <w:rPr>
           <w:rFonts w:eastAsia="Times New Roman" w:cstheme="minorHAnsi"/>
           <w:color w:val="1F4E79" w:themeColor="accent5" w:themeShade="80"/>
           <w:szCs w:val="20"/>
         </w:rPr>
-        <w:t>Providing students with at least an estimate of the costs of materials is expected. You are not responsible for exact costs for materials especially given that students may obtain some from a variety of sources (e.g., on-line retailers) but when there are potentially “hidden” costs, such as for problem sets or quizzes that are available only from a textbook vendor, then students should be informed. You can link to the Bookstore (https://shop.bookstore.ubc.ca/courselistbuilder.aspx ) if that is a source, knowing that they may provide alternative formats for some materials such as e-texts, used texts, etc.</w:t>
+        <w:t xml:space="preserve"> if you ordered a text or a reading package, your department office if an in-house resource is available).</w:t>
       </w:r>
     </w:p>
     <w:p>
       <w:pPr>
         <w:spacing w:after="120"/>
         <w:ind w:left="227"/>
-        <w:rPr>
-          <w:rFonts w:eastAsia="Times New Roman" w:cstheme="minorHAnsi"/>
-          <w:szCs w:val="20"/>
-        </w:rPr>
-      </w:pPr>
-      <w:r>
         <w:rPr>
           <w:rFonts w:eastAsia="Times New Roman" w:cstheme="minorHAnsi"/>
           <w:color w:val="1F4E79" w:themeColor="accent5" w:themeShade="80"/>
           <w:szCs w:val="20"/>
         </w:rPr>
-        <w:t>Explanation of any on-line learning management system used (e.g., Canvas).</w:t>
-      </w:r>
-      <w:r>
+      </w:pPr>
+      <w:r>
+        <w:rPr>
+          <w:rFonts w:eastAsia="Times New Roman" w:cstheme="minorHAnsi"/>
+          <w:color w:val="1F4E79" w:themeColor="accent5" w:themeShade="80"/>
+          <w:szCs w:val="20"/>
+        </w:rPr>
+        <w:t>Providing students with at least an estimate of the costs of materials is expected. You are not responsible for exact costs for materials especially given that students may obtain some from a variety of sources (e.g., on-line retailers) but when there are potentially “hidden” costs, such as for problem sets or quizzes that are available only from a textbook vendor, then students should be informed. You can link to the Bookstore (</w:t>
+      </w:r>
+      <w:proofErr w:type="gramStart"/>
+      <w:r>
+        <w:rPr>
+          <w:rFonts w:eastAsia="Times New Roman" w:cstheme="minorHAnsi"/>
+          <w:color w:val="1F4E79" w:themeColor="accent5" w:themeShade="80"/>
+          <w:szCs w:val="20"/>
+        </w:rPr>
+        <w:t>https://shop.bookstore.ubc.ca/courselistbuilder.aspx )</w:t>
+      </w:r>
+      <w:proofErr w:type="gramEnd"/>
+      <w:r>
+        <w:rPr>
+          <w:rFonts w:eastAsia="Times New Roman" w:cstheme="minorHAnsi"/>
+          <w:color w:val="1F4E79" w:themeColor="accent5" w:themeShade="80"/>
+          <w:szCs w:val="20"/>
+        </w:rPr>
+        <w:t xml:space="preserve"> if that is a source, knowing that they may provide alternative formats for some materials such as e-texts, used texts, etc.</w:t>
+      </w:r>
+    </w:p>
+    <w:p>
+      <w:pPr>
+        <w:spacing w:after="120"/>
+        <w:ind w:left="227"/>
         <w:rPr>
           <w:rFonts w:eastAsia="Times New Roman" w:cstheme="minorHAnsi"/>
           <w:szCs w:val="20"/>
         </w:rPr>
+      </w:pPr>
+      <w:r>
+        <w:rPr>
+          <w:rFonts w:eastAsia="Times New Roman" w:cstheme="minorHAnsi"/>
+          <w:color w:val="1F4E79" w:themeColor="accent5" w:themeShade="80"/>
+          <w:szCs w:val="20"/>
+        </w:rPr>
+        <w:t>Explanation of any on-line learning management system used (e.g., Canvas).</w:t>
+      </w:r>
+      <w:r>
+        <w:rPr>
+          <w:rFonts w:eastAsia="Times New Roman" w:cstheme="minorHAnsi"/>
+          <w:szCs w:val="20"/>
+        </w:rPr>
         <w:t>]</w:t>
       </w:r>
     </w:p>
@@ -3450,13 +3536,27 @@
         <w:rPr>
           <w:rFonts w:asciiTheme="minorHAnsi" w:hAnsiTheme="minorHAnsi" w:cstheme="minorHAnsi"/>
         </w:rPr>
-        <w:t>learningMaterials0</w:t>
-      </w:r>
-      <w:r>
-        <w:rPr>
-          <w:rFonts w:asciiTheme="minorHAnsi" w:hAnsiTheme="minorHAnsi" w:cstheme="minorHAnsi"/>
-        </w:rPr>
-        <w:t>}${</w:t>
+        <w:t>learningMaterials</w:t>
+      </w:r>
+      <w:proofErr w:type="gramStart"/>
+      <w:r>
+        <w:rPr>
+          <w:rFonts w:asciiTheme="minorHAnsi" w:hAnsiTheme="minorHAnsi" w:cstheme="minorHAnsi"/>
+        </w:rPr>
+        <w:t>0</w:t>
+      </w:r>
+      <w:r>
+        <w:rPr>
+          <w:rFonts w:asciiTheme="minorHAnsi" w:hAnsiTheme="minorHAnsi" w:cstheme="minorHAnsi"/>
+        </w:rPr>
+        <w:t>}$</w:t>
+      </w:r>
+      <w:proofErr w:type="gramEnd"/>
+      <w:r>
+        <w:rPr>
+          <w:rFonts w:asciiTheme="minorHAnsi" w:hAnsiTheme="minorHAnsi" w:cstheme="minorHAnsi"/>
+        </w:rPr>
+        <w:t>{</w:t>
       </w:r>
       <w:r>
         <w:rPr>
@@ -4705,6 +4805,7 @@
         </w:rPr>
         <w:t>${passingCriteria</w:t>
       </w:r>
+      <w:proofErr w:type="gramStart"/>
       <w:r>
         <w:rPr>
           <w:rStyle w:val="eop"/>
@@ -4723,7 +4824,18 @@
           <w:sz w:val="22"/>
           <w:szCs w:val="22"/>
         </w:rPr>
-        <w:t>}${passingCriteria</w:t>
+        <w:t>}$</w:t>
+      </w:r>
+      <w:proofErr w:type="gramEnd"/>
+      <w:r>
+        <w:rPr>
+          <w:rStyle w:val="eop"/>
+          <w:rFonts w:ascii="Calibri" w:hAnsi="Calibri" w:cs="Times"/>
+          <w:color w:val="000000"/>
+          <w:sz w:val="22"/>
+          <w:szCs w:val="22"/>
+        </w:rPr>
+        <w:t>{passingCriteria</w:t>
       </w:r>
       <w:r>
         <w:rPr>
@@ -5268,13 +5380,27 @@
         <w:rPr>
           <w:rFonts w:asciiTheme="minorHAnsi" w:hAnsiTheme="minorHAnsi" w:cstheme="minorHAnsi"/>
         </w:rPr>
-        <w:t>latePolicy0</w:t>
-      </w:r>
-      <w:r>
-        <w:rPr>
-          <w:rFonts w:asciiTheme="minorHAnsi" w:hAnsiTheme="minorHAnsi" w:cstheme="minorHAnsi"/>
-        </w:rPr>
-        <w:t>}${</w:t>
+        <w:t>latePolicy</w:t>
+      </w:r>
+      <w:proofErr w:type="gramStart"/>
+      <w:r>
+        <w:rPr>
+          <w:rFonts w:asciiTheme="minorHAnsi" w:hAnsiTheme="minorHAnsi" w:cstheme="minorHAnsi"/>
+        </w:rPr>
+        <w:t>0</w:t>
+      </w:r>
+      <w:r>
+        <w:rPr>
+          <w:rFonts w:asciiTheme="minorHAnsi" w:hAnsiTheme="minorHAnsi" w:cstheme="minorHAnsi"/>
+        </w:rPr>
+        <w:t>}$</w:t>
+      </w:r>
+      <w:proofErr w:type="gramEnd"/>
+      <w:r>
+        <w:rPr>
+          <w:rFonts w:asciiTheme="minorHAnsi" w:hAnsiTheme="minorHAnsi" w:cstheme="minorHAnsi"/>
+        </w:rPr>
+        <w:t>{</w:t>
       </w:r>
       <w:bookmarkStart w:id="13" w:name="_Hlk111549667"/>
       <w:r>
@@ -5687,6 +5813,7 @@
         </w:rPr>
         <w:t>${missingExam</w:t>
       </w:r>
+      <w:proofErr w:type="gramStart"/>
       <w:r>
         <w:rPr>
           <w:rFonts w:ascii="Calibri" w:hAnsi="Calibri" w:cs="Times"/>
@@ -5701,7 +5828,16 @@
           <w:sz w:val="22"/>
           <w:szCs w:val="22"/>
         </w:rPr>
-        <w:t>}${missingExam</w:t>
+        <w:t>}$</w:t>
+      </w:r>
+      <w:proofErr w:type="gramEnd"/>
+      <w:r>
+        <w:rPr>
+          <w:rFonts w:ascii="Calibri" w:hAnsi="Calibri" w:cs="Times"/>
+          <w:sz w:val="22"/>
+          <w:szCs w:val="22"/>
+        </w:rPr>
+        <w:t>{missingExam</w:t>
       </w:r>
       <w:r>
         <w:rPr>
@@ -6183,15 +6319,33 @@
           <w:sz w:val="22"/>
           <w:szCs w:val="22"/>
         </w:rPr>
-        <w:t>Activity0</w:t>
-      </w:r>
-      <w:r>
-        <w:rPr>
-          <w:rFonts w:ascii="Calibri" w:hAnsi="Calibri" w:cs="Times"/>
-          <w:sz w:val="22"/>
-          <w:szCs w:val="22"/>
-        </w:rPr>
-        <w:t>}${missing</w:t>
+        <w:t>Activity</w:t>
+      </w:r>
+      <w:proofErr w:type="gramStart"/>
+      <w:r>
+        <w:rPr>
+          <w:rFonts w:ascii="Calibri" w:hAnsi="Calibri" w:cs="Times"/>
+          <w:sz w:val="22"/>
+          <w:szCs w:val="22"/>
+        </w:rPr>
+        <w:t>0</w:t>
+      </w:r>
+      <w:r>
+        <w:rPr>
+          <w:rFonts w:ascii="Calibri" w:hAnsi="Calibri" w:cs="Times"/>
+          <w:sz w:val="22"/>
+          <w:szCs w:val="22"/>
+        </w:rPr>
+        <w:t>}$</w:t>
+      </w:r>
+      <w:proofErr w:type="gramEnd"/>
+      <w:r>
+        <w:rPr>
+          <w:rFonts w:ascii="Calibri" w:hAnsi="Calibri" w:cs="Times"/>
+          <w:sz w:val="22"/>
+          <w:szCs w:val="22"/>
+        </w:rPr>
+        <w:t>{missing</w:t>
       </w:r>
       <w:r>
         <w:rPr>
@@ -7290,6 +7444,7 @@
         </w:rPr>
         <w:t>${learningAnalytics</w:t>
       </w:r>
+      <w:proofErr w:type="gramStart"/>
       <w:r>
         <w:rPr>
           <w:rFonts w:eastAsia="Times New Roman"/>
@@ -7300,7 +7455,14 @@
         <w:rPr>
           <w:rFonts w:eastAsia="Times New Roman"/>
         </w:rPr>
-        <w:t>${learningAnalytics</w:t>
+        <w:t>$</w:t>
+      </w:r>
+      <w:proofErr w:type="gramEnd"/>
+      <w:r>
+        <w:rPr>
+          <w:rFonts w:eastAsia="Times New Roman"/>
+        </w:rPr>
+        <w:t>{learningAnalytics</w:t>
       </w:r>
       <w:r>
         <w:rPr>
@@ -8967,7 +9129,29 @@
             <w:sz w:val="22"/>
             <w:szCs w:val="22"/>
           </w:rPr>
-          <w:t>Academic Calendar language concerning Religious observances</w:t>
+          <w:t xml:space="preserve">Academic Calendar language concerning </w:t>
+        </w:r>
+        <w:proofErr w:type="gramStart"/>
+        <w:r>
+          <w:rPr>
+            <w:rStyle w:val="Hyperlink"/>
+            <w:rFonts w:asciiTheme="minorHAnsi" w:hAnsiTheme="minorHAnsi" w:cstheme="minorHAnsi"/>
+            <w:color w:val="2F5D7C"/>
+            <w:sz w:val="22"/>
+            <w:szCs w:val="22"/>
+          </w:rPr>
+          <w:t>Religious</w:t>
+        </w:r>
+        <w:proofErr w:type="gramEnd"/>
+        <w:r>
+          <w:rPr>
+            <w:rStyle w:val="Hyperlink"/>
+            <w:rFonts w:asciiTheme="minorHAnsi" w:hAnsiTheme="minorHAnsi" w:cstheme="minorHAnsi"/>
+            <w:color w:val="2F5D7C"/>
+            <w:sz w:val="22"/>
+            <w:szCs w:val="22"/>
+          </w:rPr>
+          <w:t xml:space="preserve"> observances</w:t>
         </w:r>
       </w:hyperlink>
     </w:p>

--- a/public/word-template/UBC-V_default.docx
+++ b/public/word-template/UBC-V_default.docx
@@ -4660,7 +4660,6 @@
       <w:pPr>
         <w:spacing w:after="120"/>
         <w:rPr>
-          <w:rStyle w:val="normaltextrun"/>
           <w:rFonts w:eastAsia="Times New Roman" w:cstheme="minorHAnsi"/>
           <w:szCs w:val="20"/>
         </w:rPr>
@@ -4687,71 +4686,6 @@
         </w:rPr>
         <w:t>}</w:t>
       </w:r>
-    </w:p>
-    <w:p>
-      <w:pPr>
-        <w:pStyle w:val="paragraph"/>
-        <w:spacing w:before="0" w:beforeAutospacing="0" w:after="0" w:afterAutospacing="0"/>
-        <w:textAlignment w:val="baseline"/>
-        <w:rPr>
-          <w:rStyle w:val="normaltextrun"/>
-          <w:rFonts w:asciiTheme="minorHAnsi" w:hAnsiTheme="minorHAnsi" w:cstheme="minorHAnsi"/>
-          <w:bCs/>
-          <w:color w:val="000000"/>
-          <w:sz w:val="22"/>
-          <w:szCs w:val="22"/>
-        </w:rPr>
-      </w:pPr>
-      <w:r>
-        <w:rPr>
-          <w:rStyle w:val="normaltextrun"/>
-          <w:rFonts w:asciiTheme="minorHAnsi" w:hAnsiTheme="minorHAnsi" w:cstheme="minorHAnsi"/>
-          <w:bCs/>
-          <w:color w:val="000000"/>
-          <w:sz w:val="22"/>
-          <w:szCs w:val="22"/>
-        </w:rPr>
-        <w:t>${</w:t>
-      </w:r>
-      <w:proofErr w:type="spellStart"/>
-      <w:r>
-        <w:rPr>
-          <w:rStyle w:val="normaltextrun"/>
-          <w:rFonts w:asciiTheme="minorHAnsi" w:hAnsiTheme="minorHAnsi" w:cstheme="minorHAnsi"/>
-          <w:bCs/>
-          <w:color w:val="000000"/>
-          <w:sz w:val="22"/>
-          <w:szCs w:val="22"/>
-        </w:rPr>
-        <w:t>NopassingCriteria</w:t>
-      </w:r>
-      <w:proofErr w:type="spellEnd"/>
-      <w:r>
-        <w:rPr>
-          <w:rStyle w:val="normaltextrun"/>
-          <w:rFonts w:asciiTheme="minorHAnsi" w:hAnsiTheme="minorHAnsi" w:cstheme="minorHAnsi"/>
-          <w:bCs/>
-          <w:color w:val="000000"/>
-          <w:sz w:val="22"/>
-          <w:szCs w:val="22"/>
-        </w:rPr>
-        <w:t>}</w:t>
-      </w:r>
-    </w:p>
-    <w:p>
-      <w:pPr>
-        <w:pStyle w:val="paragraph"/>
-        <w:spacing w:before="0" w:beforeAutospacing="0" w:after="0" w:afterAutospacing="0"/>
-        <w:textAlignment w:val="baseline"/>
-        <w:rPr>
-          <w:rStyle w:val="normaltextrun"/>
-          <w:rFonts w:asciiTheme="minorHAnsi" w:hAnsiTheme="minorHAnsi" w:cstheme="minorHAnsi"/>
-          <w:bCs/>
-          <w:color w:val="000000"/>
-          <w:sz w:val="22"/>
-          <w:szCs w:val="22"/>
-        </w:rPr>
-      </w:pPr>
     </w:p>
     <w:p>
       <w:pPr>
@@ -4762,1993 +4696,14 @@
           <w:rFonts w:asciiTheme="minorHAnsi" w:hAnsiTheme="minorHAnsi" w:cstheme="minorHAnsi"/>
         </w:rPr>
       </w:pPr>
-      <w:r>
-        <w:rPr>
-          <w:rFonts w:asciiTheme="minorHAnsi" w:hAnsiTheme="minorHAnsi" w:cstheme="minorHAnsi"/>
-        </w:rPr>
-        <w:t>Passing</w:t>
-      </w:r>
-      <w:r>
-        <w:rPr>
-          <w:rFonts w:asciiTheme="minorHAnsi" w:hAnsiTheme="minorHAnsi" w:cstheme="minorHAnsi"/>
-        </w:rPr>
-        <w:t>/GRADING</w:t>
-      </w:r>
-      <w:r>
-        <w:rPr>
-          <w:rFonts w:asciiTheme="minorHAnsi" w:hAnsiTheme="minorHAnsi" w:cstheme="minorHAnsi"/>
-        </w:rPr>
-        <w:t xml:space="preserve"> criteria</w:t>
-      </w:r>
-    </w:p>
-    <w:p/>
-    <w:p>
-      <w:pPr>
-        <w:pStyle w:val="paragraph"/>
-        <w:spacing w:before="0" w:beforeAutospacing="0" w:after="0" w:afterAutospacing="0"/>
-        <w:textAlignment w:val="baseline"/>
-        <w:rPr>
-          <w:rStyle w:val="eop"/>
-          <w:rFonts w:ascii="Calibri" w:hAnsi="Calibri" w:cs="Times"/>
-          <w:color w:val="000000"/>
-          <w:sz w:val="22"/>
-          <w:szCs w:val="22"/>
-        </w:rPr>
-      </w:pPr>
-      <w:r>
-        <w:rPr>
-          <w:rStyle w:val="eop"/>
-          <w:rFonts w:ascii="Calibri" w:hAnsi="Calibri" w:cs="Times"/>
-          <w:color w:val="000000"/>
-          <w:sz w:val="22"/>
-          <w:szCs w:val="22"/>
-        </w:rPr>
-        <w:t>${passingCriteria</w:t>
-      </w:r>
-      <w:proofErr w:type="gramStart"/>
-      <w:r>
-        <w:rPr>
-          <w:rStyle w:val="eop"/>
-          <w:rFonts w:ascii="Calibri" w:hAnsi="Calibri" w:cs="Times"/>
-          <w:color w:val="000000"/>
-          <w:sz w:val="22"/>
-          <w:szCs w:val="22"/>
-        </w:rPr>
-        <w:t>0</w:t>
-      </w:r>
-      <w:r>
-        <w:rPr>
-          <w:rStyle w:val="eop"/>
-          <w:rFonts w:ascii="Calibri" w:hAnsi="Calibri" w:cs="Times"/>
-          <w:color w:val="000000"/>
-          <w:sz w:val="22"/>
-          <w:szCs w:val="22"/>
-        </w:rPr>
-        <w:t>}$</w:t>
-      </w:r>
-      <w:proofErr w:type="gramEnd"/>
-      <w:r>
-        <w:rPr>
-          <w:rStyle w:val="eop"/>
-          <w:rFonts w:ascii="Calibri" w:hAnsi="Calibri" w:cs="Times"/>
-          <w:color w:val="000000"/>
-          <w:sz w:val="22"/>
-          <w:szCs w:val="22"/>
-        </w:rPr>
-        <w:t>{passingCriteria</w:t>
-      </w:r>
-      <w:r>
-        <w:rPr>
-          <w:rStyle w:val="eop"/>
-          <w:rFonts w:ascii="Calibri" w:hAnsi="Calibri" w:cs="Times"/>
-          <w:color w:val="000000"/>
-          <w:sz w:val="22"/>
-          <w:szCs w:val="22"/>
-        </w:rPr>
-        <w:t>1}</w:t>
-      </w:r>
-      <w:r>
-        <w:rPr>
-          <w:rStyle w:val="eop"/>
-          <w:rFonts w:ascii="Calibri" w:hAnsi="Calibri" w:cs="Times"/>
-          <w:color w:val="000000"/>
-          <w:sz w:val="22"/>
-          <w:szCs w:val="22"/>
-        </w:rPr>
-        <w:t>${passingCriteria</w:t>
-      </w:r>
-      <w:r>
-        <w:rPr>
-          <w:rStyle w:val="eop"/>
-          <w:rFonts w:ascii="Calibri" w:hAnsi="Calibri" w:cs="Times"/>
-          <w:color w:val="000000"/>
-          <w:sz w:val="22"/>
-          <w:szCs w:val="22"/>
-        </w:rPr>
-        <w:t>2}</w:t>
-      </w:r>
-      <w:r>
-        <w:rPr>
-          <w:rStyle w:val="eop"/>
-          <w:rFonts w:ascii="Calibri" w:hAnsi="Calibri" w:cs="Times"/>
-          <w:color w:val="000000"/>
-          <w:sz w:val="22"/>
-          <w:szCs w:val="22"/>
-        </w:rPr>
-        <w:t>${passingCriteria</w:t>
-      </w:r>
-      <w:r>
-        <w:rPr>
-          <w:rStyle w:val="eop"/>
-          <w:rFonts w:ascii="Calibri" w:hAnsi="Calibri" w:cs="Times"/>
-          <w:color w:val="000000"/>
-          <w:sz w:val="22"/>
-          <w:szCs w:val="22"/>
-        </w:rPr>
-        <w:t>3}</w:t>
-      </w:r>
-      <w:r>
-        <w:rPr>
-          <w:rStyle w:val="eop"/>
-          <w:rFonts w:ascii="Calibri" w:hAnsi="Calibri" w:cs="Times"/>
-          <w:color w:val="000000"/>
-          <w:sz w:val="22"/>
-          <w:szCs w:val="22"/>
-        </w:rPr>
-        <w:t>${passingCriteria</w:t>
-      </w:r>
-      <w:r>
-        <w:rPr>
-          <w:rStyle w:val="eop"/>
-          <w:rFonts w:ascii="Calibri" w:hAnsi="Calibri" w:cs="Times"/>
-          <w:color w:val="000000"/>
-          <w:sz w:val="22"/>
-          <w:szCs w:val="22"/>
-        </w:rPr>
-        <w:t>4}</w:t>
-      </w:r>
-      <w:r>
-        <w:rPr>
-          <w:rStyle w:val="eop"/>
-          <w:rFonts w:ascii="Calibri" w:hAnsi="Calibri" w:cs="Times"/>
-          <w:color w:val="000000"/>
-          <w:sz w:val="22"/>
-          <w:szCs w:val="22"/>
-        </w:rPr>
-        <w:t>${passingCriteria</w:t>
-      </w:r>
-      <w:r>
-        <w:rPr>
-          <w:rStyle w:val="eop"/>
-          <w:rFonts w:ascii="Calibri" w:hAnsi="Calibri" w:cs="Times"/>
-          <w:color w:val="000000"/>
-          <w:sz w:val="22"/>
-          <w:szCs w:val="22"/>
-        </w:rPr>
-        <w:t>5}</w:t>
-      </w:r>
-      <w:r>
-        <w:rPr>
-          <w:rStyle w:val="eop"/>
-          <w:rFonts w:ascii="Calibri" w:hAnsi="Calibri" w:cs="Times"/>
-          <w:color w:val="000000"/>
-          <w:sz w:val="22"/>
-          <w:szCs w:val="22"/>
-        </w:rPr>
-        <w:t>${passingCriteria</w:t>
-      </w:r>
-      <w:r>
-        <w:rPr>
-          <w:rStyle w:val="eop"/>
-          <w:rFonts w:ascii="Calibri" w:hAnsi="Calibri" w:cs="Times"/>
-          <w:color w:val="000000"/>
-          <w:sz w:val="22"/>
-          <w:szCs w:val="22"/>
-        </w:rPr>
-        <w:t>6}</w:t>
-      </w:r>
-      <w:r>
-        <w:rPr>
-          <w:rStyle w:val="eop"/>
-          <w:rFonts w:ascii="Calibri" w:hAnsi="Calibri" w:cs="Times"/>
-          <w:color w:val="000000"/>
-          <w:sz w:val="22"/>
-          <w:szCs w:val="22"/>
-        </w:rPr>
-        <w:t>${passingCriteria</w:t>
-      </w:r>
-      <w:r>
-        <w:rPr>
-          <w:rStyle w:val="eop"/>
-          <w:rFonts w:ascii="Calibri" w:hAnsi="Calibri" w:cs="Times"/>
-          <w:color w:val="000000"/>
-          <w:sz w:val="22"/>
-          <w:szCs w:val="22"/>
-        </w:rPr>
-        <w:t>7}</w:t>
-      </w:r>
-      <w:r>
-        <w:rPr>
-          <w:rStyle w:val="eop"/>
-          <w:rFonts w:ascii="Calibri" w:hAnsi="Calibri" w:cs="Times"/>
-          <w:color w:val="000000"/>
-          <w:sz w:val="22"/>
-          <w:szCs w:val="22"/>
-        </w:rPr>
-        <w:t>${passingCriteria</w:t>
-      </w:r>
-      <w:r>
-        <w:rPr>
-          <w:rStyle w:val="eop"/>
-          <w:rFonts w:ascii="Calibri" w:hAnsi="Calibri" w:cs="Times"/>
-          <w:color w:val="000000"/>
-          <w:sz w:val="22"/>
-          <w:szCs w:val="22"/>
-        </w:rPr>
-        <w:t>8}</w:t>
-      </w:r>
-      <w:r>
-        <w:rPr>
-          <w:rStyle w:val="eop"/>
-          <w:rFonts w:ascii="Calibri" w:hAnsi="Calibri" w:cs="Times"/>
-          <w:color w:val="000000"/>
-          <w:sz w:val="22"/>
-          <w:szCs w:val="22"/>
-        </w:rPr>
-        <w:t>${passingCriteria</w:t>
-      </w:r>
-      <w:r>
-        <w:rPr>
-          <w:rStyle w:val="eop"/>
-          <w:rFonts w:ascii="Calibri" w:hAnsi="Calibri" w:cs="Times"/>
-          <w:color w:val="000000"/>
-          <w:sz w:val="22"/>
-          <w:szCs w:val="22"/>
-        </w:rPr>
-        <w:t>9}</w:t>
-      </w:r>
-      <w:r>
-        <w:rPr>
-          <w:rStyle w:val="eop"/>
-          <w:rFonts w:ascii="Calibri" w:hAnsi="Calibri" w:cs="Times"/>
-          <w:color w:val="000000"/>
-          <w:sz w:val="22"/>
-          <w:szCs w:val="22"/>
-        </w:rPr>
-        <w:t>${passingCriteria</w:t>
-      </w:r>
-      <w:r>
-        <w:rPr>
-          <w:rStyle w:val="eop"/>
-          <w:rFonts w:ascii="Calibri" w:hAnsi="Calibri" w:cs="Times"/>
-          <w:color w:val="000000"/>
-          <w:sz w:val="22"/>
-          <w:szCs w:val="22"/>
-        </w:rPr>
-        <w:t>10}</w:t>
-      </w:r>
-      <w:r>
-        <w:rPr>
-          <w:rStyle w:val="eop"/>
-          <w:rFonts w:ascii="Calibri" w:hAnsi="Calibri" w:cs="Times"/>
-          <w:color w:val="000000"/>
-          <w:sz w:val="22"/>
-          <w:szCs w:val="22"/>
-        </w:rPr>
-        <w:t>${passingCriteria</w:t>
-      </w:r>
-      <w:r>
-        <w:rPr>
-          <w:rStyle w:val="eop"/>
-          <w:rFonts w:ascii="Calibri" w:hAnsi="Calibri" w:cs="Times"/>
-          <w:color w:val="000000"/>
-          <w:sz w:val="22"/>
-          <w:szCs w:val="22"/>
-        </w:rPr>
-        <w:t>11}</w:t>
-      </w:r>
-      <w:r>
-        <w:rPr>
-          <w:rStyle w:val="eop"/>
-          <w:rFonts w:ascii="Calibri" w:hAnsi="Calibri" w:cs="Times"/>
-          <w:color w:val="000000"/>
-          <w:sz w:val="22"/>
-          <w:szCs w:val="22"/>
-        </w:rPr>
-        <w:t>${passingCriteria</w:t>
-      </w:r>
-      <w:r>
-        <w:rPr>
-          <w:rStyle w:val="eop"/>
-          <w:rFonts w:ascii="Calibri" w:hAnsi="Calibri" w:cs="Times"/>
-          <w:color w:val="000000"/>
-          <w:sz w:val="22"/>
-          <w:szCs w:val="22"/>
-        </w:rPr>
-        <w:t>12}</w:t>
-      </w:r>
-      <w:r>
-        <w:rPr>
-          <w:rStyle w:val="eop"/>
-          <w:rFonts w:ascii="Calibri" w:hAnsi="Calibri" w:cs="Times"/>
-          <w:color w:val="000000"/>
-          <w:sz w:val="22"/>
-          <w:szCs w:val="22"/>
-        </w:rPr>
-        <w:t>${passingCriteria</w:t>
-      </w:r>
-      <w:r>
-        <w:rPr>
-          <w:rStyle w:val="eop"/>
-          <w:rFonts w:ascii="Calibri" w:hAnsi="Calibri" w:cs="Times"/>
-          <w:color w:val="000000"/>
-          <w:sz w:val="22"/>
-          <w:szCs w:val="22"/>
-        </w:rPr>
-        <w:t>13}</w:t>
-      </w:r>
-      <w:r>
-        <w:rPr>
-          <w:rStyle w:val="eop"/>
-          <w:rFonts w:ascii="Calibri" w:hAnsi="Calibri" w:cs="Times"/>
-          <w:color w:val="000000"/>
-          <w:sz w:val="22"/>
-          <w:szCs w:val="22"/>
-        </w:rPr>
-        <w:t>${passingCriteria</w:t>
-      </w:r>
-      <w:r>
-        <w:rPr>
-          <w:rStyle w:val="eop"/>
-          <w:rFonts w:ascii="Calibri" w:hAnsi="Calibri" w:cs="Times"/>
-          <w:color w:val="000000"/>
-          <w:sz w:val="22"/>
-          <w:szCs w:val="22"/>
-        </w:rPr>
-        <w:t>14}</w:t>
-      </w:r>
-      <w:r>
-        <w:rPr>
-          <w:rStyle w:val="eop"/>
-          <w:rFonts w:ascii="Calibri" w:hAnsi="Calibri" w:cs="Times"/>
-          <w:color w:val="000000"/>
-          <w:sz w:val="22"/>
-          <w:szCs w:val="22"/>
-        </w:rPr>
-        <w:t>${passingCriteria</w:t>
-      </w:r>
-      <w:r>
-        <w:rPr>
-          <w:rStyle w:val="eop"/>
-          <w:rFonts w:ascii="Calibri" w:hAnsi="Calibri" w:cs="Times"/>
-          <w:color w:val="000000"/>
-          <w:sz w:val="22"/>
-          <w:szCs w:val="22"/>
-        </w:rPr>
-        <w:t>15}</w:t>
-      </w:r>
-      <w:r>
-        <w:rPr>
-          <w:rStyle w:val="eop"/>
-          <w:rFonts w:ascii="Calibri" w:hAnsi="Calibri" w:cs="Times"/>
-          <w:color w:val="000000"/>
-          <w:sz w:val="22"/>
-          <w:szCs w:val="22"/>
-        </w:rPr>
-        <w:t>${passingCriteria</w:t>
-      </w:r>
-      <w:r>
-        <w:rPr>
-          <w:rStyle w:val="eop"/>
-          <w:rFonts w:ascii="Calibri" w:hAnsi="Calibri" w:cs="Times"/>
-          <w:color w:val="000000"/>
-          <w:sz w:val="22"/>
-          <w:szCs w:val="22"/>
-        </w:rPr>
-        <w:t>16}</w:t>
-      </w:r>
-      <w:r>
-        <w:rPr>
-          <w:rStyle w:val="eop"/>
-          <w:rFonts w:ascii="Calibri" w:hAnsi="Calibri" w:cs="Times"/>
-          <w:color w:val="000000"/>
-          <w:sz w:val="22"/>
-          <w:szCs w:val="22"/>
-        </w:rPr>
-        <w:t>${passingCriteria</w:t>
-      </w:r>
-      <w:r>
-        <w:rPr>
-          <w:rStyle w:val="eop"/>
-          <w:rFonts w:ascii="Calibri" w:hAnsi="Calibri" w:cs="Times"/>
-          <w:color w:val="000000"/>
-          <w:sz w:val="22"/>
-          <w:szCs w:val="22"/>
-        </w:rPr>
-        <w:t>17}</w:t>
-      </w:r>
-      <w:r>
-        <w:rPr>
-          <w:rStyle w:val="eop"/>
-          <w:rFonts w:ascii="Calibri" w:hAnsi="Calibri" w:cs="Times"/>
-          <w:color w:val="000000"/>
-          <w:sz w:val="22"/>
-          <w:szCs w:val="22"/>
-        </w:rPr>
-        <w:t>${passingCriteria</w:t>
-      </w:r>
-      <w:r>
-        <w:rPr>
-          <w:rStyle w:val="eop"/>
-          <w:rFonts w:ascii="Calibri" w:hAnsi="Calibri" w:cs="Times"/>
-          <w:color w:val="000000"/>
-          <w:sz w:val="22"/>
-          <w:szCs w:val="22"/>
-        </w:rPr>
-        <w:t>18}</w:t>
-      </w:r>
-      <w:r>
-        <w:rPr>
-          <w:rStyle w:val="eop"/>
-          <w:rFonts w:ascii="Calibri" w:hAnsi="Calibri" w:cs="Times"/>
-          <w:color w:val="000000"/>
-          <w:sz w:val="22"/>
-          <w:szCs w:val="22"/>
-        </w:rPr>
-        <w:t>${passingCriteria</w:t>
-      </w:r>
-      <w:r>
-        <w:rPr>
-          <w:rStyle w:val="eop"/>
-          <w:rFonts w:ascii="Calibri" w:hAnsi="Calibri" w:cs="Times"/>
-          <w:color w:val="000000"/>
-          <w:sz w:val="22"/>
-          <w:szCs w:val="22"/>
-        </w:rPr>
-        <w:t>19}</w:t>
-      </w:r>
-      <w:r>
-        <w:rPr>
-          <w:rStyle w:val="eop"/>
-          <w:rFonts w:ascii="Calibri" w:hAnsi="Calibri" w:cs="Times"/>
-          <w:color w:val="000000"/>
-          <w:sz w:val="22"/>
-          <w:szCs w:val="22"/>
-        </w:rPr>
-        <w:t>${passingCriteria</w:t>
-      </w:r>
-      <w:r>
-        <w:rPr>
-          <w:rStyle w:val="eop"/>
-          <w:rFonts w:ascii="Calibri" w:hAnsi="Calibri" w:cs="Times"/>
-          <w:color w:val="000000"/>
-          <w:sz w:val="22"/>
-          <w:szCs w:val="22"/>
-        </w:rPr>
-        <w:t>20}</w:t>
-      </w:r>
-    </w:p>
-    <w:p>
-      <w:pPr>
-        <w:pStyle w:val="paragraph"/>
-        <w:spacing w:before="0" w:beforeAutospacing="0" w:after="0" w:afterAutospacing="0"/>
-        <w:textAlignment w:val="baseline"/>
-        <w:rPr>
-          <w:rStyle w:val="eop"/>
-          <w:rFonts w:ascii="Calibri" w:hAnsi="Calibri" w:cs="Times"/>
-          <w:color w:val="000000"/>
-          <w:sz w:val="22"/>
-          <w:szCs w:val="22"/>
-        </w:rPr>
-      </w:pPr>
-    </w:p>
-    <w:p>
-      <w:pPr>
-        <w:pStyle w:val="paragraph"/>
-        <w:spacing w:before="0" w:beforeAutospacing="0" w:after="0" w:afterAutospacing="0"/>
-        <w:textAlignment w:val="baseline"/>
-        <w:rPr>
-          <w:rFonts w:asciiTheme="minorHAnsi" w:hAnsiTheme="minorHAnsi" w:cstheme="minorHAnsi"/>
-          <w:bCs/>
-          <w:color w:val="000000"/>
-          <w:sz w:val="22"/>
-          <w:szCs w:val="22"/>
-        </w:rPr>
-      </w:pPr>
-      <w:r>
-        <w:rPr>
-          <w:rStyle w:val="normaltextrun"/>
-          <w:rFonts w:asciiTheme="minorHAnsi" w:hAnsiTheme="minorHAnsi" w:cstheme="minorHAnsi"/>
-          <w:bCs/>
-          <w:color w:val="000000"/>
-          <w:sz w:val="22"/>
-          <w:szCs w:val="22"/>
-        </w:rPr>
-        <w:t>${/</w:t>
-      </w:r>
-      <w:proofErr w:type="spellStart"/>
-      <w:r>
-        <w:rPr>
-          <w:rStyle w:val="normaltextrun"/>
-          <w:rFonts w:asciiTheme="minorHAnsi" w:hAnsiTheme="minorHAnsi" w:cstheme="minorHAnsi"/>
-          <w:bCs/>
-          <w:color w:val="000000"/>
-          <w:sz w:val="22"/>
-          <w:szCs w:val="22"/>
-        </w:rPr>
-        <w:t>NopassingCriteria</w:t>
-      </w:r>
-      <w:proofErr w:type="spellEnd"/>
-      <w:r>
-        <w:rPr>
-          <w:rStyle w:val="normaltextrun"/>
-          <w:rFonts w:asciiTheme="minorHAnsi" w:hAnsiTheme="minorHAnsi" w:cstheme="minorHAnsi"/>
-          <w:bCs/>
-          <w:color w:val="000000"/>
-          <w:sz w:val="22"/>
-          <w:szCs w:val="22"/>
-        </w:rPr>
-        <w:t>}</w:t>
-      </w:r>
-    </w:p>
-    <w:p>
-      <w:pPr>
-        <w:rPr>
-          <w:rStyle w:val="normaltextrun"/>
-          <w:rFonts w:cstheme="minorHAnsi"/>
-          <w:bCs/>
-          <w:color w:val="000000"/>
-          <w:bdr w:val="none" w:sz="0" w:space="0" w:color="auto" w:frame="1"/>
-        </w:rPr>
-      </w:pPr>
-      <w:r>
-        <w:rPr>
-          <w:rStyle w:val="normaltextrun"/>
-          <w:rFonts w:cstheme="minorHAnsi"/>
-          <w:bCs/>
-          <w:color w:val="000000"/>
-          <w:bdr w:val="none" w:sz="0" w:space="0" w:color="auto" w:frame="1"/>
-        </w:rPr>
-        <w:t>${</w:t>
-      </w:r>
-      <w:proofErr w:type="spellStart"/>
-      <w:r>
-        <w:rPr>
-          <w:rStyle w:val="normaltextrun"/>
-          <w:rFonts w:cstheme="minorHAnsi"/>
-          <w:bCs/>
-          <w:color w:val="000000"/>
-          <w:bdr w:val="none" w:sz="0" w:space="0" w:color="auto" w:frame="1"/>
-        </w:rPr>
-        <w:t>NolatePolicy</w:t>
-      </w:r>
-      <w:proofErr w:type="spellEnd"/>
-      <w:r>
-        <w:rPr>
-          <w:rStyle w:val="normaltextrun"/>
-          <w:rFonts w:cstheme="minorHAnsi"/>
-          <w:bCs/>
-          <w:color w:val="000000"/>
-          <w:bdr w:val="none" w:sz="0" w:space="0" w:color="auto" w:frame="1"/>
-        </w:rPr>
-        <w:t>}</w:t>
-      </w:r>
-    </w:p>
-    <w:p>
-      <w:pPr>
-        <w:rPr>
-          <w:rStyle w:val="normaltextrun"/>
-          <w:rFonts w:cstheme="minorHAnsi"/>
-          <w:bCs/>
-          <w:color w:val="000000"/>
-          <w:bdr w:val="none" w:sz="0" w:space="0" w:color="auto" w:frame="1"/>
-        </w:rPr>
-      </w:pPr>
-    </w:p>
-    <w:p>
-      <w:pPr>
-        <w:pStyle w:val="Heading2"/>
-        <w:spacing w:before="120" w:after="120"/>
-        <w:jc w:val="left"/>
-        <w:rPr>
-          <w:rFonts w:asciiTheme="minorHAnsi" w:hAnsiTheme="minorHAnsi" w:cstheme="minorHAnsi"/>
-        </w:rPr>
-      </w:pPr>
-      <w:r>
-        <w:rPr>
-          <w:rFonts w:asciiTheme="minorHAnsi" w:hAnsiTheme="minorHAnsi" w:cstheme="minorHAnsi"/>
-        </w:rPr>
-        <w:t>Late policy</w:t>
-      </w:r>
-    </w:p>
-    <w:p/>
-    <w:p>
-      <w:pPr>
-        <w:pStyle w:val="Paragraphs"/>
-        <w:ind w:left="0"/>
-        <w:rPr>
-          <w:rFonts w:asciiTheme="minorHAnsi" w:hAnsiTheme="minorHAnsi" w:cstheme="minorHAnsi"/>
-        </w:rPr>
-      </w:pPr>
-      <w:r>
-        <w:rPr>
-          <w:rFonts w:asciiTheme="minorHAnsi" w:hAnsiTheme="minorHAnsi" w:cstheme="minorHAnsi"/>
-        </w:rPr>
-        <w:t>${</w:t>
-      </w:r>
-      <w:r>
-        <w:rPr>
-          <w:rFonts w:asciiTheme="minorHAnsi" w:hAnsiTheme="minorHAnsi" w:cstheme="minorHAnsi"/>
-        </w:rPr>
-        <w:t>latePolicy</w:t>
-      </w:r>
-      <w:proofErr w:type="gramStart"/>
-      <w:r>
-        <w:rPr>
-          <w:rFonts w:asciiTheme="minorHAnsi" w:hAnsiTheme="minorHAnsi" w:cstheme="minorHAnsi"/>
-        </w:rPr>
-        <w:t>0</w:t>
-      </w:r>
-      <w:r>
-        <w:rPr>
-          <w:rFonts w:asciiTheme="minorHAnsi" w:hAnsiTheme="minorHAnsi" w:cstheme="minorHAnsi"/>
-        </w:rPr>
-        <w:t>}$</w:t>
-      </w:r>
-      <w:proofErr w:type="gramEnd"/>
-      <w:r>
-        <w:rPr>
-          <w:rFonts w:asciiTheme="minorHAnsi" w:hAnsiTheme="minorHAnsi" w:cstheme="minorHAnsi"/>
-        </w:rPr>
-        <w:t>{</w:t>
-      </w:r>
-      <w:bookmarkStart w:id="13" w:name="_Hlk111549667"/>
-      <w:r>
-        <w:rPr>
-          <w:rFonts w:asciiTheme="minorHAnsi" w:hAnsiTheme="minorHAnsi" w:cstheme="minorHAnsi"/>
-        </w:rPr>
-        <w:t>latePolicy</w:t>
+      <w:bookmarkStart w:id="13" w:name="_Toc2236271"/>
+      <w:r>
+        <w:rPr>
+          <w:rFonts w:asciiTheme="minorHAnsi" w:hAnsiTheme="minorHAnsi" w:cstheme="minorHAnsi"/>
+        </w:rPr>
+        <w:t>University Policies</w:t>
       </w:r>
       <w:bookmarkEnd w:id="13"/>
-      <w:r>
-        <w:rPr>
-          <w:rFonts w:asciiTheme="minorHAnsi" w:hAnsiTheme="minorHAnsi" w:cstheme="minorHAnsi"/>
-        </w:rPr>
-        <w:t>1</w:t>
-      </w:r>
-      <w:r>
-        <w:rPr>
-          <w:rFonts w:asciiTheme="minorHAnsi" w:hAnsiTheme="minorHAnsi" w:cstheme="minorHAnsi"/>
-        </w:rPr>
-        <w:t>}${</w:t>
-      </w:r>
-      <w:r>
-        <w:rPr>
-          <w:rFonts w:asciiTheme="minorHAnsi" w:hAnsiTheme="minorHAnsi" w:cstheme="minorHAnsi"/>
-        </w:rPr>
-        <w:t>latePolicy2</w:t>
-      </w:r>
-      <w:r>
-        <w:rPr>
-          <w:rFonts w:asciiTheme="minorHAnsi" w:hAnsiTheme="minorHAnsi" w:cstheme="minorHAnsi"/>
-        </w:rPr>
-        <w:t>}${</w:t>
-      </w:r>
-      <w:r>
-        <w:rPr>
-          <w:rFonts w:asciiTheme="minorHAnsi" w:hAnsiTheme="minorHAnsi" w:cstheme="minorHAnsi"/>
-        </w:rPr>
-        <w:t>latePolicy3</w:t>
-      </w:r>
-      <w:r>
-        <w:rPr>
-          <w:rFonts w:asciiTheme="minorHAnsi" w:hAnsiTheme="minorHAnsi" w:cstheme="minorHAnsi"/>
-        </w:rPr>
-        <w:t>}${</w:t>
-      </w:r>
-      <w:r>
-        <w:rPr>
-          <w:rFonts w:asciiTheme="minorHAnsi" w:hAnsiTheme="minorHAnsi" w:cstheme="minorHAnsi"/>
-        </w:rPr>
-        <w:t>latePolicy4</w:t>
-      </w:r>
-      <w:r>
-        <w:rPr>
-          <w:rFonts w:asciiTheme="minorHAnsi" w:hAnsiTheme="minorHAnsi" w:cstheme="minorHAnsi"/>
-        </w:rPr>
-        <w:t>}${</w:t>
-      </w:r>
-      <w:r>
-        <w:rPr>
-          <w:rFonts w:asciiTheme="minorHAnsi" w:hAnsiTheme="minorHAnsi" w:cstheme="minorHAnsi"/>
-        </w:rPr>
-        <w:t>latePolicy5</w:t>
-      </w:r>
-      <w:r>
-        <w:rPr>
-          <w:rFonts w:asciiTheme="minorHAnsi" w:hAnsiTheme="minorHAnsi" w:cstheme="minorHAnsi"/>
-        </w:rPr>
-        <w:t>}${</w:t>
-      </w:r>
-      <w:r>
-        <w:rPr>
-          <w:rFonts w:asciiTheme="minorHAnsi" w:hAnsiTheme="minorHAnsi" w:cstheme="minorHAnsi"/>
-        </w:rPr>
-        <w:t>latePolicy6</w:t>
-      </w:r>
-      <w:r>
-        <w:rPr>
-          <w:rFonts w:asciiTheme="minorHAnsi" w:hAnsiTheme="minorHAnsi" w:cstheme="minorHAnsi"/>
-        </w:rPr>
-        <w:t>}${</w:t>
-      </w:r>
-      <w:r>
-        <w:rPr>
-          <w:rFonts w:asciiTheme="minorHAnsi" w:hAnsiTheme="minorHAnsi" w:cstheme="minorHAnsi"/>
-        </w:rPr>
-        <w:t>latePolicy7</w:t>
-      </w:r>
-      <w:r>
-        <w:rPr>
-          <w:rFonts w:asciiTheme="minorHAnsi" w:hAnsiTheme="minorHAnsi" w:cstheme="minorHAnsi"/>
-        </w:rPr>
-        <w:t>}${</w:t>
-      </w:r>
-      <w:r>
-        <w:rPr>
-          <w:rFonts w:asciiTheme="minorHAnsi" w:hAnsiTheme="minorHAnsi" w:cstheme="minorHAnsi"/>
-        </w:rPr>
-        <w:t>latePolicy8</w:t>
-      </w:r>
-      <w:r>
-        <w:rPr>
-          <w:rFonts w:asciiTheme="minorHAnsi" w:hAnsiTheme="minorHAnsi" w:cstheme="minorHAnsi"/>
-        </w:rPr>
-        <w:t>}${</w:t>
-      </w:r>
-      <w:r>
-        <w:rPr>
-          <w:rFonts w:asciiTheme="minorHAnsi" w:hAnsiTheme="minorHAnsi" w:cstheme="minorHAnsi"/>
-        </w:rPr>
-        <w:t>latePolicy9</w:t>
-      </w:r>
-      <w:r>
-        <w:rPr>
-          <w:rFonts w:asciiTheme="minorHAnsi" w:hAnsiTheme="minorHAnsi" w:cstheme="minorHAnsi"/>
-        </w:rPr>
-        <w:t>}${</w:t>
-      </w:r>
-      <w:r>
-        <w:rPr>
-          <w:rFonts w:asciiTheme="minorHAnsi" w:hAnsiTheme="minorHAnsi" w:cstheme="minorHAnsi"/>
-        </w:rPr>
-        <w:t>latePolicy10</w:t>
-      </w:r>
-      <w:r>
-        <w:rPr>
-          <w:rFonts w:asciiTheme="minorHAnsi" w:hAnsiTheme="minorHAnsi" w:cstheme="minorHAnsi"/>
-        </w:rPr>
-        <w:t>}${</w:t>
-      </w:r>
-      <w:r>
-        <w:rPr>
-          <w:rFonts w:asciiTheme="minorHAnsi" w:hAnsiTheme="minorHAnsi" w:cstheme="minorHAnsi"/>
-        </w:rPr>
-        <w:t>latePolicy11</w:t>
-      </w:r>
-      <w:r>
-        <w:rPr>
-          <w:rFonts w:asciiTheme="minorHAnsi" w:hAnsiTheme="minorHAnsi" w:cstheme="minorHAnsi"/>
-        </w:rPr>
-        <w:t>}${</w:t>
-      </w:r>
-      <w:r>
-        <w:rPr>
-          <w:rFonts w:asciiTheme="minorHAnsi" w:hAnsiTheme="minorHAnsi" w:cstheme="minorHAnsi"/>
-        </w:rPr>
-        <w:t>latePolicy12</w:t>
-      </w:r>
-      <w:r>
-        <w:rPr>
-          <w:rFonts w:asciiTheme="minorHAnsi" w:hAnsiTheme="minorHAnsi" w:cstheme="minorHAnsi"/>
-        </w:rPr>
-        <w:t>}${</w:t>
-      </w:r>
-      <w:r>
-        <w:rPr>
-          <w:rFonts w:asciiTheme="minorHAnsi" w:hAnsiTheme="minorHAnsi" w:cstheme="minorHAnsi"/>
-        </w:rPr>
-        <w:t>latePolicy13</w:t>
-      </w:r>
-      <w:r>
-        <w:rPr>
-          <w:rFonts w:asciiTheme="minorHAnsi" w:hAnsiTheme="minorHAnsi" w:cstheme="minorHAnsi"/>
-        </w:rPr>
-        <w:t>}${</w:t>
-      </w:r>
-      <w:r>
-        <w:rPr>
-          <w:rFonts w:asciiTheme="minorHAnsi" w:hAnsiTheme="minorHAnsi" w:cstheme="minorHAnsi"/>
-        </w:rPr>
-        <w:t>latePolicy14</w:t>
-      </w:r>
-      <w:r>
-        <w:rPr>
-          <w:rFonts w:asciiTheme="minorHAnsi" w:hAnsiTheme="minorHAnsi" w:cstheme="minorHAnsi"/>
-        </w:rPr>
-        <w:t>}${</w:t>
-      </w:r>
-      <w:r>
-        <w:rPr>
-          <w:rFonts w:asciiTheme="minorHAnsi" w:hAnsiTheme="minorHAnsi" w:cstheme="minorHAnsi"/>
-        </w:rPr>
-        <w:t>latePolicy15</w:t>
-      </w:r>
-      <w:r>
-        <w:rPr>
-          <w:rFonts w:asciiTheme="minorHAnsi" w:hAnsiTheme="minorHAnsi" w:cstheme="minorHAnsi"/>
-        </w:rPr>
-        <w:t>}${</w:t>
-      </w:r>
-      <w:r>
-        <w:rPr>
-          <w:rFonts w:asciiTheme="minorHAnsi" w:hAnsiTheme="minorHAnsi" w:cstheme="minorHAnsi"/>
-        </w:rPr>
-        <w:t>latePolicy</w:t>
-      </w:r>
-      <w:r>
-        <w:rPr>
-          <w:rFonts w:asciiTheme="minorHAnsi" w:hAnsiTheme="minorHAnsi" w:cstheme="minorHAnsi"/>
-        </w:rPr>
-        <w:t>16</w:t>
-      </w:r>
-      <w:r>
-        <w:rPr>
-          <w:rFonts w:asciiTheme="minorHAnsi" w:hAnsiTheme="minorHAnsi" w:cstheme="minorHAnsi"/>
-        </w:rPr>
-        <w:t>}${</w:t>
-      </w:r>
-      <w:r>
-        <w:rPr>
-          <w:rFonts w:asciiTheme="minorHAnsi" w:hAnsiTheme="minorHAnsi" w:cstheme="minorHAnsi"/>
-        </w:rPr>
-        <w:t>latePolicy</w:t>
-      </w:r>
-      <w:r>
-        <w:rPr>
-          <w:rFonts w:asciiTheme="minorHAnsi" w:hAnsiTheme="minorHAnsi" w:cstheme="minorHAnsi"/>
-        </w:rPr>
-        <w:t>17</w:t>
-      </w:r>
-      <w:r>
-        <w:rPr>
-          <w:rFonts w:asciiTheme="minorHAnsi" w:hAnsiTheme="minorHAnsi" w:cstheme="minorHAnsi"/>
-        </w:rPr>
-        <w:t>}${</w:t>
-      </w:r>
-      <w:r>
-        <w:rPr>
-          <w:rFonts w:asciiTheme="minorHAnsi" w:hAnsiTheme="minorHAnsi" w:cstheme="minorHAnsi"/>
-        </w:rPr>
-        <w:t>latePolicy</w:t>
-      </w:r>
-      <w:r>
-        <w:rPr>
-          <w:rFonts w:asciiTheme="minorHAnsi" w:hAnsiTheme="minorHAnsi" w:cstheme="minorHAnsi"/>
-        </w:rPr>
-        <w:t>18</w:t>
-      </w:r>
-      <w:r>
-        <w:rPr>
-          <w:rFonts w:asciiTheme="minorHAnsi" w:hAnsiTheme="minorHAnsi" w:cstheme="minorHAnsi"/>
-        </w:rPr>
-        <w:t>}${</w:t>
-      </w:r>
-      <w:r>
-        <w:rPr>
-          <w:rFonts w:asciiTheme="minorHAnsi" w:hAnsiTheme="minorHAnsi" w:cstheme="minorHAnsi"/>
-        </w:rPr>
-        <w:t>latePolicy19</w:t>
-      </w:r>
-      <w:r>
-        <w:rPr>
-          <w:rFonts w:asciiTheme="minorHAnsi" w:hAnsiTheme="minorHAnsi" w:cstheme="minorHAnsi"/>
-        </w:rPr>
-        <w:t>}${</w:t>
-      </w:r>
-      <w:r>
-        <w:rPr>
-          <w:rFonts w:asciiTheme="minorHAnsi" w:hAnsiTheme="minorHAnsi" w:cstheme="minorHAnsi"/>
-        </w:rPr>
-        <w:t>latePolicy20</w:t>
-      </w:r>
-      <w:r>
-        <w:rPr>
-          <w:rFonts w:asciiTheme="minorHAnsi" w:hAnsiTheme="minorHAnsi" w:cstheme="minorHAnsi"/>
-        </w:rPr>
-        <w:t>}</w:t>
-      </w:r>
-    </w:p>
-    <w:p>
-      <w:pPr>
-        <w:rPr>
-          <w:rStyle w:val="normaltextrun"/>
-          <w:rFonts w:cstheme="minorHAnsi"/>
-          <w:bCs/>
-          <w:color w:val="000000"/>
-          <w:bdr w:val="none" w:sz="0" w:space="0" w:color="auto" w:frame="1"/>
-        </w:rPr>
-      </w:pPr>
-    </w:p>
-    <w:p>
-      <w:pPr>
-        <w:rPr>
-          <w:rStyle w:val="normaltextrun"/>
-          <w:rFonts w:cstheme="minorHAnsi"/>
-          <w:bCs/>
-          <w:color w:val="000000"/>
-          <w:bdr w:val="none" w:sz="0" w:space="0" w:color="auto" w:frame="1"/>
-        </w:rPr>
-      </w:pPr>
-      <w:r>
-        <w:rPr>
-          <w:rStyle w:val="normaltextrun"/>
-          <w:rFonts w:cstheme="minorHAnsi"/>
-          <w:bCs/>
-          <w:color w:val="000000"/>
-          <w:bdr w:val="none" w:sz="0" w:space="0" w:color="auto" w:frame="1"/>
-        </w:rPr>
-        <w:t>${/</w:t>
-      </w:r>
-      <w:proofErr w:type="spellStart"/>
-      <w:r>
-        <w:rPr>
-          <w:rStyle w:val="normaltextrun"/>
-          <w:rFonts w:cstheme="minorHAnsi"/>
-          <w:bCs/>
-          <w:color w:val="000000"/>
-          <w:bdr w:val="none" w:sz="0" w:space="0" w:color="auto" w:frame="1"/>
-        </w:rPr>
-        <w:t>NolatePolicy</w:t>
-      </w:r>
-      <w:proofErr w:type="spellEnd"/>
-      <w:r>
-        <w:rPr>
-          <w:rStyle w:val="normaltextrun"/>
-          <w:rFonts w:cstheme="minorHAnsi"/>
-          <w:bCs/>
-          <w:color w:val="000000"/>
-          <w:bdr w:val="none" w:sz="0" w:space="0" w:color="auto" w:frame="1"/>
-        </w:rPr>
-        <w:t>}</w:t>
-      </w:r>
-    </w:p>
-    <w:p>
-      <w:pPr>
-        <w:rPr>
-          <w:rStyle w:val="normaltextrun"/>
-          <w:rFonts w:cstheme="minorHAnsi"/>
-          <w:bCs/>
-          <w:color w:val="000000"/>
-          <w:bdr w:val="none" w:sz="0" w:space="0" w:color="auto" w:frame="1"/>
-        </w:rPr>
-      </w:pPr>
-      <w:r>
-        <w:rPr>
-          <w:rStyle w:val="normaltextrun"/>
-          <w:rFonts w:cstheme="minorHAnsi"/>
-          <w:bCs/>
-          <w:color w:val="000000"/>
-          <w:bdr w:val="none" w:sz="0" w:space="0" w:color="auto" w:frame="1"/>
-        </w:rPr>
-        <w:t>${</w:t>
-      </w:r>
-      <w:proofErr w:type="spellStart"/>
-      <w:r>
-        <w:rPr>
-          <w:rStyle w:val="normaltextrun"/>
-          <w:rFonts w:cstheme="minorHAnsi"/>
-          <w:bCs/>
-          <w:color w:val="000000"/>
-          <w:bdr w:val="none" w:sz="0" w:space="0" w:color="auto" w:frame="1"/>
-        </w:rPr>
-        <w:t>NoMissingExam</w:t>
-      </w:r>
-      <w:proofErr w:type="spellEnd"/>
-      <w:r>
-        <w:rPr>
-          <w:rStyle w:val="normaltextrun"/>
-          <w:rFonts w:cstheme="minorHAnsi"/>
-          <w:bCs/>
-          <w:color w:val="000000"/>
-          <w:bdr w:val="none" w:sz="0" w:space="0" w:color="auto" w:frame="1"/>
-        </w:rPr>
-        <w:t>}</w:t>
-      </w:r>
-    </w:p>
-    <w:p>
-      <w:pPr>
-        <w:rPr>
-          <w:rStyle w:val="normaltextrun"/>
-          <w:rFonts w:cstheme="minorHAnsi"/>
-          <w:bCs/>
-          <w:color w:val="000000"/>
-          <w:bdr w:val="none" w:sz="0" w:space="0" w:color="auto" w:frame="1"/>
-        </w:rPr>
-      </w:pPr>
-    </w:p>
-    <w:p>
-      <w:pPr>
-        <w:pStyle w:val="Heading2"/>
-        <w:spacing w:before="120" w:after="120"/>
-        <w:jc w:val="left"/>
-        <w:rPr>
-          <w:rFonts w:asciiTheme="minorHAnsi" w:hAnsiTheme="minorHAnsi" w:cstheme="minorHAnsi"/>
-        </w:rPr>
-      </w:pPr>
-      <w:r>
-        <w:rPr>
-          <w:rFonts w:asciiTheme="minorHAnsi" w:hAnsiTheme="minorHAnsi" w:cstheme="minorHAnsi"/>
-        </w:rPr>
-        <w:t>Missed exam policy</w:t>
-      </w:r>
-    </w:p>
-    <w:p/>
-    <w:p>
-      <w:pPr>
-        <w:pStyle w:val="paragraph"/>
-        <w:spacing w:before="0" w:beforeAutospacing="0" w:after="0" w:afterAutospacing="0"/>
-        <w:textAlignment w:val="baseline"/>
-        <w:rPr>
-          <w:rFonts w:ascii="Calibri" w:hAnsi="Calibri" w:cs="Times"/>
-          <w:sz w:val="22"/>
-          <w:szCs w:val="22"/>
-        </w:rPr>
-      </w:pPr>
-      <w:r>
-        <w:rPr>
-          <w:rFonts w:ascii="Calibri" w:hAnsi="Calibri" w:cs="Times"/>
-          <w:sz w:val="22"/>
-          <w:szCs w:val="22"/>
-        </w:rPr>
-        <w:t>${missingExam</w:t>
-      </w:r>
-      <w:proofErr w:type="gramStart"/>
-      <w:r>
-        <w:rPr>
-          <w:rFonts w:ascii="Calibri" w:hAnsi="Calibri" w:cs="Times"/>
-          <w:sz w:val="22"/>
-          <w:szCs w:val="22"/>
-        </w:rPr>
-        <w:t>0</w:t>
-      </w:r>
-      <w:r>
-        <w:rPr>
-          <w:rFonts w:ascii="Calibri" w:hAnsi="Calibri" w:cs="Times"/>
-          <w:sz w:val="22"/>
-          <w:szCs w:val="22"/>
-        </w:rPr>
-        <w:t>}$</w:t>
-      </w:r>
-      <w:proofErr w:type="gramEnd"/>
-      <w:r>
-        <w:rPr>
-          <w:rFonts w:ascii="Calibri" w:hAnsi="Calibri" w:cs="Times"/>
-          <w:sz w:val="22"/>
-          <w:szCs w:val="22"/>
-        </w:rPr>
-        <w:t>{missingExam</w:t>
-      </w:r>
-      <w:r>
-        <w:rPr>
-          <w:rFonts w:ascii="Calibri" w:hAnsi="Calibri" w:cs="Times"/>
-          <w:sz w:val="22"/>
-          <w:szCs w:val="22"/>
-        </w:rPr>
-        <w:t>1}</w:t>
-      </w:r>
-      <w:r>
-        <w:rPr>
-          <w:rFonts w:ascii="Calibri" w:hAnsi="Calibri" w:cs="Times"/>
-          <w:sz w:val="22"/>
-          <w:szCs w:val="22"/>
-        </w:rPr>
-        <w:t>${missingExam</w:t>
-      </w:r>
-      <w:r>
-        <w:rPr>
-          <w:rFonts w:ascii="Calibri" w:hAnsi="Calibri" w:cs="Times"/>
-          <w:sz w:val="22"/>
-          <w:szCs w:val="22"/>
-        </w:rPr>
-        <w:t>2}</w:t>
-      </w:r>
-      <w:r>
-        <w:rPr>
-          <w:rFonts w:ascii="Calibri" w:hAnsi="Calibri" w:cs="Times"/>
-          <w:sz w:val="22"/>
-          <w:szCs w:val="22"/>
-        </w:rPr>
-        <w:t>${missingExam</w:t>
-      </w:r>
-      <w:r>
-        <w:rPr>
-          <w:rFonts w:ascii="Calibri" w:hAnsi="Calibri" w:cs="Times"/>
-          <w:sz w:val="22"/>
-          <w:szCs w:val="22"/>
-        </w:rPr>
-        <w:t>3}</w:t>
-      </w:r>
-      <w:r>
-        <w:rPr>
-          <w:rFonts w:ascii="Calibri" w:hAnsi="Calibri" w:cs="Times"/>
-          <w:sz w:val="22"/>
-          <w:szCs w:val="22"/>
-        </w:rPr>
-        <w:t>${missingExam</w:t>
-      </w:r>
-      <w:r>
-        <w:rPr>
-          <w:rFonts w:ascii="Calibri" w:hAnsi="Calibri" w:cs="Times"/>
-          <w:sz w:val="22"/>
-          <w:szCs w:val="22"/>
-        </w:rPr>
-        <w:t>4}</w:t>
-      </w:r>
-      <w:r>
-        <w:rPr>
-          <w:rFonts w:ascii="Calibri" w:hAnsi="Calibri" w:cs="Times"/>
-          <w:sz w:val="22"/>
-          <w:szCs w:val="22"/>
-        </w:rPr>
-        <w:t>${missingExam</w:t>
-      </w:r>
-      <w:r>
-        <w:rPr>
-          <w:rFonts w:ascii="Calibri" w:hAnsi="Calibri" w:cs="Times"/>
-          <w:sz w:val="22"/>
-          <w:szCs w:val="22"/>
-        </w:rPr>
-        <w:t>5}</w:t>
-      </w:r>
-      <w:r>
-        <w:rPr>
-          <w:rFonts w:ascii="Calibri" w:hAnsi="Calibri" w:cs="Times"/>
-          <w:sz w:val="22"/>
-          <w:szCs w:val="22"/>
-        </w:rPr>
-        <w:t>${missingExam</w:t>
-      </w:r>
-      <w:r>
-        <w:rPr>
-          <w:rFonts w:ascii="Calibri" w:hAnsi="Calibri" w:cs="Times"/>
-          <w:sz w:val="22"/>
-          <w:szCs w:val="22"/>
-        </w:rPr>
-        <w:t>6}</w:t>
-      </w:r>
-      <w:r>
-        <w:rPr>
-          <w:rFonts w:ascii="Calibri" w:hAnsi="Calibri" w:cs="Times"/>
-          <w:sz w:val="22"/>
-          <w:szCs w:val="22"/>
-        </w:rPr>
-        <w:t>${missingExam</w:t>
-      </w:r>
-      <w:r>
-        <w:rPr>
-          <w:rFonts w:ascii="Calibri" w:hAnsi="Calibri" w:cs="Times"/>
-          <w:sz w:val="22"/>
-          <w:szCs w:val="22"/>
-        </w:rPr>
-        <w:t>7}</w:t>
-      </w:r>
-      <w:r>
-        <w:rPr>
-          <w:rFonts w:ascii="Calibri" w:hAnsi="Calibri" w:cs="Times"/>
-          <w:sz w:val="22"/>
-          <w:szCs w:val="22"/>
-        </w:rPr>
-        <w:t>${missingExam</w:t>
-      </w:r>
-      <w:r>
-        <w:rPr>
-          <w:rFonts w:ascii="Calibri" w:hAnsi="Calibri" w:cs="Times"/>
-          <w:sz w:val="22"/>
-          <w:szCs w:val="22"/>
-        </w:rPr>
-        <w:t>8}</w:t>
-      </w:r>
-      <w:r>
-        <w:rPr>
-          <w:rFonts w:ascii="Calibri" w:hAnsi="Calibri" w:cs="Times"/>
-          <w:sz w:val="22"/>
-          <w:szCs w:val="22"/>
-        </w:rPr>
-        <w:t>${missingExam</w:t>
-      </w:r>
-      <w:r>
-        <w:rPr>
-          <w:rFonts w:ascii="Calibri" w:hAnsi="Calibri" w:cs="Times"/>
-          <w:sz w:val="22"/>
-          <w:szCs w:val="22"/>
-        </w:rPr>
-        <w:t>9}</w:t>
-      </w:r>
-      <w:r>
-        <w:rPr>
-          <w:rFonts w:ascii="Calibri" w:hAnsi="Calibri" w:cs="Times"/>
-          <w:sz w:val="22"/>
-          <w:szCs w:val="22"/>
-        </w:rPr>
-        <w:t>${missingExam</w:t>
-      </w:r>
-      <w:r>
-        <w:rPr>
-          <w:rFonts w:ascii="Calibri" w:hAnsi="Calibri" w:cs="Times"/>
-          <w:sz w:val="22"/>
-          <w:szCs w:val="22"/>
-        </w:rPr>
-        <w:t>10}</w:t>
-      </w:r>
-      <w:r>
-        <w:rPr>
-          <w:rFonts w:ascii="Calibri" w:hAnsi="Calibri" w:cs="Times"/>
-          <w:sz w:val="22"/>
-          <w:szCs w:val="22"/>
-        </w:rPr>
-        <w:t>${missingExam</w:t>
-      </w:r>
-      <w:r>
-        <w:rPr>
-          <w:rFonts w:ascii="Calibri" w:hAnsi="Calibri" w:cs="Times"/>
-          <w:sz w:val="22"/>
-          <w:szCs w:val="22"/>
-        </w:rPr>
-        <w:t>11}</w:t>
-      </w:r>
-      <w:r>
-        <w:rPr>
-          <w:rFonts w:ascii="Calibri" w:hAnsi="Calibri" w:cs="Times"/>
-          <w:sz w:val="22"/>
-          <w:szCs w:val="22"/>
-        </w:rPr>
-        <w:t>${</w:t>
-      </w:r>
-      <w:r>
-        <w:rPr>
-          <w:rFonts w:ascii="Calibri" w:hAnsi="Calibri" w:cs="Times"/>
-          <w:sz w:val="22"/>
-          <w:szCs w:val="22"/>
-        </w:rPr>
-        <w:lastRenderedPageBreak/>
-        <w:t>missingExam</w:t>
-      </w:r>
-      <w:r>
-        <w:rPr>
-          <w:rFonts w:ascii="Calibri" w:hAnsi="Calibri" w:cs="Times"/>
-          <w:sz w:val="22"/>
-          <w:szCs w:val="22"/>
-        </w:rPr>
-        <w:t>12}</w:t>
-      </w:r>
-      <w:r>
-        <w:rPr>
-          <w:rFonts w:ascii="Calibri" w:hAnsi="Calibri" w:cs="Times"/>
-          <w:sz w:val="22"/>
-          <w:szCs w:val="22"/>
-        </w:rPr>
-        <w:t>${missingExam</w:t>
-      </w:r>
-      <w:r>
-        <w:rPr>
-          <w:rFonts w:ascii="Calibri" w:hAnsi="Calibri" w:cs="Times"/>
-          <w:sz w:val="22"/>
-          <w:szCs w:val="22"/>
-        </w:rPr>
-        <w:t>13}</w:t>
-      </w:r>
-      <w:r>
-        <w:rPr>
-          <w:rFonts w:ascii="Calibri" w:hAnsi="Calibri" w:cs="Times"/>
-          <w:sz w:val="22"/>
-          <w:szCs w:val="22"/>
-        </w:rPr>
-        <w:t>${missingExam</w:t>
-      </w:r>
-      <w:r>
-        <w:rPr>
-          <w:rFonts w:ascii="Calibri" w:hAnsi="Calibri" w:cs="Times"/>
-          <w:sz w:val="22"/>
-          <w:szCs w:val="22"/>
-        </w:rPr>
-        <w:t>14}</w:t>
-      </w:r>
-      <w:r>
-        <w:rPr>
-          <w:rFonts w:ascii="Calibri" w:hAnsi="Calibri" w:cs="Times"/>
-          <w:sz w:val="22"/>
-          <w:szCs w:val="22"/>
-        </w:rPr>
-        <w:t>${missingExam</w:t>
-      </w:r>
-      <w:r>
-        <w:rPr>
-          <w:rFonts w:ascii="Calibri" w:hAnsi="Calibri" w:cs="Times"/>
-          <w:sz w:val="22"/>
-          <w:szCs w:val="22"/>
-        </w:rPr>
-        <w:t>15}</w:t>
-      </w:r>
-      <w:r>
-        <w:rPr>
-          <w:rFonts w:ascii="Calibri" w:hAnsi="Calibri" w:cs="Times"/>
-          <w:sz w:val="22"/>
-          <w:szCs w:val="22"/>
-        </w:rPr>
-        <w:t>${missingExam</w:t>
-      </w:r>
-      <w:r>
-        <w:rPr>
-          <w:rFonts w:ascii="Calibri" w:hAnsi="Calibri" w:cs="Times"/>
-          <w:sz w:val="22"/>
-          <w:szCs w:val="22"/>
-        </w:rPr>
-        <w:t>16}</w:t>
-      </w:r>
-      <w:r>
-        <w:rPr>
-          <w:rFonts w:ascii="Calibri" w:hAnsi="Calibri" w:cs="Times"/>
-          <w:sz w:val="22"/>
-          <w:szCs w:val="22"/>
-        </w:rPr>
-        <w:t>${missingExam</w:t>
-      </w:r>
-      <w:r>
-        <w:rPr>
-          <w:rFonts w:ascii="Calibri" w:hAnsi="Calibri" w:cs="Times"/>
-          <w:sz w:val="22"/>
-          <w:szCs w:val="22"/>
-        </w:rPr>
-        <w:t>17}</w:t>
-      </w:r>
-      <w:r>
-        <w:rPr>
-          <w:rFonts w:ascii="Calibri" w:hAnsi="Calibri" w:cs="Times"/>
-          <w:sz w:val="22"/>
-          <w:szCs w:val="22"/>
-        </w:rPr>
-        <w:t>${missingExam</w:t>
-      </w:r>
-      <w:r>
-        <w:rPr>
-          <w:rFonts w:ascii="Calibri" w:hAnsi="Calibri" w:cs="Times"/>
-          <w:sz w:val="22"/>
-          <w:szCs w:val="22"/>
-        </w:rPr>
-        <w:t>18}</w:t>
-      </w:r>
-      <w:r>
-        <w:rPr>
-          <w:rFonts w:ascii="Calibri" w:hAnsi="Calibri" w:cs="Times"/>
-          <w:sz w:val="22"/>
-          <w:szCs w:val="22"/>
-        </w:rPr>
-        <w:t>${missingExam</w:t>
-      </w:r>
-      <w:r>
-        <w:rPr>
-          <w:rFonts w:ascii="Calibri" w:hAnsi="Calibri" w:cs="Times"/>
-          <w:sz w:val="22"/>
-          <w:szCs w:val="22"/>
-        </w:rPr>
-        <w:t>19}</w:t>
-      </w:r>
-      <w:r>
-        <w:rPr>
-          <w:rFonts w:ascii="Calibri" w:hAnsi="Calibri" w:cs="Times"/>
-          <w:sz w:val="22"/>
-          <w:szCs w:val="22"/>
-        </w:rPr>
-        <w:t>${missingExam</w:t>
-      </w:r>
-      <w:r>
-        <w:rPr>
-          <w:rFonts w:ascii="Calibri" w:hAnsi="Calibri" w:cs="Times"/>
-          <w:sz w:val="22"/>
-          <w:szCs w:val="22"/>
-        </w:rPr>
-        <w:t>20}</w:t>
-      </w:r>
-    </w:p>
-    <w:p>
-      <w:pPr>
-        <w:pStyle w:val="paragraph"/>
-        <w:spacing w:before="0" w:beforeAutospacing="0" w:after="0" w:afterAutospacing="0"/>
-        <w:textAlignment w:val="baseline"/>
-        <w:rPr>
-          <w:rFonts w:asciiTheme="minorHAnsi" w:hAnsiTheme="minorHAnsi" w:cstheme="minorHAnsi"/>
-          <w:sz w:val="22"/>
-          <w:szCs w:val="22"/>
-        </w:rPr>
-      </w:pPr>
-    </w:p>
-    <w:p>
-      <w:pPr>
-        <w:pStyle w:val="paragraph"/>
-        <w:spacing w:before="0" w:beforeAutospacing="0" w:after="0" w:afterAutospacing="0"/>
-        <w:textAlignment w:val="baseline"/>
-        <w:rPr>
-          <w:rStyle w:val="normaltextrun"/>
-          <w:rFonts w:asciiTheme="minorHAnsi" w:hAnsiTheme="minorHAnsi" w:cstheme="minorHAnsi"/>
-          <w:sz w:val="22"/>
-          <w:szCs w:val="22"/>
-        </w:rPr>
-      </w:pPr>
-      <w:r>
-        <w:rPr>
-          <w:rFonts w:asciiTheme="minorHAnsi" w:hAnsiTheme="minorHAnsi" w:cstheme="minorHAnsi"/>
-          <w:sz w:val="22"/>
-          <w:szCs w:val="22"/>
-        </w:rPr>
-        <w:t>${/</w:t>
-      </w:r>
-      <w:proofErr w:type="spellStart"/>
-      <w:r>
-        <w:rPr>
-          <w:rFonts w:asciiTheme="minorHAnsi" w:hAnsiTheme="minorHAnsi" w:cstheme="minorHAnsi"/>
-          <w:sz w:val="22"/>
-          <w:szCs w:val="22"/>
-        </w:rPr>
-        <w:t>NoMissingExam</w:t>
-      </w:r>
-      <w:proofErr w:type="spellEnd"/>
-      <w:r>
-        <w:rPr>
-          <w:rFonts w:asciiTheme="minorHAnsi" w:hAnsiTheme="minorHAnsi" w:cstheme="minorHAnsi"/>
-          <w:sz w:val="22"/>
-          <w:szCs w:val="22"/>
-        </w:rPr>
-        <w:t>}</w:t>
-      </w:r>
-    </w:p>
-    <w:p>
-      <w:pPr>
-        <w:pStyle w:val="paragraph"/>
-        <w:spacing w:before="0" w:beforeAutospacing="0" w:after="0" w:afterAutospacing="0"/>
-        <w:textAlignment w:val="baseline"/>
-        <w:rPr>
-          <w:rStyle w:val="normaltextrun"/>
-          <w:rFonts w:asciiTheme="minorHAnsi" w:hAnsiTheme="minorHAnsi" w:cstheme="minorHAnsi"/>
-          <w:bCs/>
-          <w:color w:val="000000"/>
-          <w:sz w:val="22"/>
-          <w:szCs w:val="22"/>
-        </w:rPr>
-      </w:pPr>
-      <w:r>
-        <w:rPr>
-          <w:rStyle w:val="normaltextrun"/>
-          <w:rFonts w:asciiTheme="minorHAnsi" w:hAnsiTheme="minorHAnsi" w:cstheme="minorHAnsi"/>
-          <w:bCs/>
-          <w:color w:val="000000"/>
-          <w:sz w:val="22"/>
-          <w:szCs w:val="22"/>
-        </w:rPr>
-        <w:t>${</w:t>
-      </w:r>
-      <w:proofErr w:type="spellStart"/>
-      <w:r>
-        <w:rPr>
-          <w:rStyle w:val="normaltextrun"/>
-          <w:rFonts w:asciiTheme="minorHAnsi" w:hAnsiTheme="minorHAnsi" w:cstheme="minorHAnsi"/>
-          <w:bCs/>
-          <w:color w:val="000000"/>
-          <w:sz w:val="22"/>
-          <w:szCs w:val="22"/>
-        </w:rPr>
-        <w:t>NomissingActivity</w:t>
-      </w:r>
-      <w:proofErr w:type="spellEnd"/>
-      <w:r>
-        <w:rPr>
-          <w:rStyle w:val="normaltextrun"/>
-          <w:rFonts w:asciiTheme="minorHAnsi" w:hAnsiTheme="minorHAnsi" w:cstheme="minorHAnsi"/>
-          <w:bCs/>
-          <w:color w:val="000000"/>
-          <w:sz w:val="22"/>
-          <w:szCs w:val="22"/>
-        </w:rPr>
-        <w:t>}</w:t>
-      </w:r>
-    </w:p>
-    <w:p>
-      <w:pPr>
-        <w:pStyle w:val="paragraph"/>
-        <w:spacing w:before="0" w:beforeAutospacing="0" w:after="0" w:afterAutospacing="0"/>
-        <w:textAlignment w:val="baseline"/>
-        <w:rPr>
-          <w:rStyle w:val="normaltextrun"/>
-          <w:rFonts w:asciiTheme="minorHAnsi" w:hAnsiTheme="minorHAnsi" w:cstheme="minorHAnsi"/>
-          <w:bCs/>
-          <w:color w:val="000000"/>
-          <w:sz w:val="22"/>
-          <w:szCs w:val="22"/>
-        </w:rPr>
-      </w:pPr>
-    </w:p>
-    <w:p>
-      <w:pPr>
-        <w:pStyle w:val="Heading2"/>
-        <w:spacing w:before="120" w:after="120"/>
-        <w:jc w:val="left"/>
-        <w:rPr>
-          <w:rFonts w:asciiTheme="minorHAnsi" w:hAnsiTheme="minorHAnsi" w:cstheme="minorHAnsi"/>
-        </w:rPr>
-      </w:pPr>
-      <w:r>
-        <w:rPr>
-          <w:rFonts w:asciiTheme="minorHAnsi" w:hAnsiTheme="minorHAnsi" w:cstheme="minorHAnsi"/>
-        </w:rPr>
-        <w:t>missed activity policy</w:t>
-      </w:r>
-    </w:p>
-    <w:p/>
-    <w:p>
-      <w:pPr>
-        <w:pStyle w:val="paragraph"/>
-        <w:spacing w:before="0" w:beforeAutospacing="0" w:after="0" w:afterAutospacing="0"/>
-        <w:textAlignment w:val="baseline"/>
-        <w:rPr>
-          <w:rFonts w:ascii="Calibri" w:hAnsi="Calibri" w:cs="Times"/>
-          <w:sz w:val="22"/>
-          <w:szCs w:val="22"/>
-        </w:rPr>
-      </w:pPr>
-      <w:r>
-        <w:rPr>
-          <w:rFonts w:ascii="Calibri" w:hAnsi="Calibri" w:cs="Times"/>
-          <w:sz w:val="22"/>
-          <w:szCs w:val="22"/>
-        </w:rPr>
-        <w:t>${missing</w:t>
-      </w:r>
-      <w:r>
-        <w:rPr>
-          <w:rFonts w:ascii="Calibri" w:hAnsi="Calibri" w:cs="Times"/>
-          <w:sz w:val="22"/>
-          <w:szCs w:val="22"/>
-        </w:rPr>
-        <w:t>Activity</w:t>
-      </w:r>
-      <w:proofErr w:type="gramStart"/>
-      <w:r>
-        <w:rPr>
-          <w:rFonts w:ascii="Calibri" w:hAnsi="Calibri" w:cs="Times"/>
-          <w:sz w:val="22"/>
-          <w:szCs w:val="22"/>
-        </w:rPr>
-        <w:t>0</w:t>
-      </w:r>
-      <w:r>
-        <w:rPr>
-          <w:rFonts w:ascii="Calibri" w:hAnsi="Calibri" w:cs="Times"/>
-          <w:sz w:val="22"/>
-          <w:szCs w:val="22"/>
-        </w:rPr>
-        <w:t>}$</w:t>
-      </w:r>
-      <w:proofErr w:type="gramEnd"/>
-      <w:r>
-        <w:rPr>
-          <w:rFonts w:ascii="Calibri" w:hAnsi="Calibri" w:cs="Times"/>
-          <w:sz w:val="22"/>
-          <w:szCs w:val="22"/>
-        </w:rPr>
-        <w:t>{missing</w:t>
-      </w:r>
-      <w:r>
-        <w:rPr>
-          <w:rFonts w:ascii="Calibri" w:hAnsi="Calibri" w:cs="Times"/>
-          <w:sz w:val="22"/>
-          <w:szCs w:val="22"/>
-        </w:rPr>
-        <w:t>Activity1}</w:t>
-      </w:r>
-      <w:r>
-        <w:rPr>
-          <w:rFonts w:ascii="Calibri" w:hAnsi="Calibri" w:cs="Times"/>
-          <w:sz w:val="22"/>
-          <w:szCs w:val="22"/>
-        </w:rPr>
-        <w:t>${missing</w:t>
-      </w:r>
-      <w:r>
-        <w:rPr>
-          <w:rFonts w:ascii="Calibri" w:hAnsi="Calibri" w:cs="Times"/>
-          <w:sz w:val="22"/>
-          <w:szCs w:val="22"/>
-        </w:rPr>
-        <w:t>Activity2}</w:t>
-      </w:r>
-      <w:r>
-        <w:rPr>
-          <w:rFonts w:ascii="Calibri" w:hAnsi="Calibri" w:cs="Times"/>
-          <w:sz w:val="22"/>
-          <w:szCs w:val="22"/>
-        </w:rPr>
-        <w:t>${missing</w:t>
-      </w:r>
-      <w:r>
-        <w:rPr>
-          <w:rFonts w:ascii="Calibri" w:hAnsi="Calibri" w:cs="Times"/>
-          <w:sz w:val="22"/>
-          <w:szCs w:val="22"/>
-        </w:rPr>
-        <w:t>Activity3}</w:t>
-      </w:r>
-      <w:r>
-        <w:rPr>
-          <w:rFonts w:ascii="Calibri" w:hAnsi="Calibri" w:cs="Times"/>
-          <w:sz w:val="22"/>
-          <w:szCs w:val="22"/>
-        </w:rPr>
-        <w:t>${missing</w:t>
-      </w:r>
-      <w:r>
-        <w:rPr>
-          <w:rFonts w:ascii="Calibri" w:hAnsi="Calibri" w:cs="Times"/>
-          <w:sz w:val="22"/>
-          <w:szCs w:val="22"/>
-        </w:rPr>
-        <w:t>Activity4}</w:t>
-      </w:r>
-      <w:r>
-        <w:rPr>
-          <w:rFonts w:ascii="Calibri" w:hAnsi="Calibri" w:cs="Times"/>
-          <w:sz w:val="22"/>
-          <w:szCs w:val="22"/>
-        </w:rPr>
-        <w:t>${missing</w:t>
-      </w:r>
-      <w:r>
-        <w:rPr>
-          <w:rFonts w:ascii="Calibri" w:hAnsi="Calibri" w:cs="Times"/>
-          <w:sz w:val="22"/>
-          <w:szCs w:val="22"/>
-        </w:rPr>
-        <w:t>Activity5}</w:t>
-      </w:r>
-      <w:r>
-        <w:rPr>
-          <w:rFonts w:ascii="Calibri" w:hAnsi="Calibri" w:cs="Times"/>
-          <w:sz w:val="22"/>
-          <w:szCs w:val="22"/>
-        </w:rPr>
-        <w:t>${missing</w:t>
-      </w:r>
-      <w:r>
-        <w:rPr>
-          <w:rFonts w:ascii="Calibri" w:hAnsi="Calibri" w:cs="Times"/>
-          <w:sz w:val="22"/>
-          <w:szCs w:val="22"/>
-        </w:rPr>
-        <w:t>Activity6}</w:t>
-      </w:r>
-      <w:r>
-        <w:rPr>
-          <w:rFonts w:ascii="Calibri" w:hAnsi="Calibri" w:cs="Times"/>
-          <w:sz w:val="22"/>
-          <w:szCs w:val="22"/>
-        </w:rPr>
-        <w:t>${missing</w:t>
-      </w:r>
-      <w:r>
-        <w:rPr>
-          <w:rFonts w:ascii="Calibri" w:hAnsi="Calibri" w:cs="Times"/>
-          <w:sz w:val="22"/>
-          <w:szCs w:val="22"/>
-        </w:rPr>
-        <w:t>Activity7}</w:t>
-      </w:r>
-      <w:r>
-        <w:rPr>
-          <w:rFonts w:ascii="Calibri" w:hAnsi="Calibri" w:cs="Times"/>
-          <w:sz w:val="22"/>
-          <w:szCs w:val="22"/>
-        </w:rPr>
-        <w:t>${missing</w:t>
-      </w:r>
-      <w:r>
-        <w:rPr>
-          <w:rFonts w:ascii="Calibri" w:hAnsi="Calibri" w:cs="Times"/>
-          <w:sz w:val="22"/>
-          <w:szCs w:val="22"/>
-        </w:rPr>
-        <w:t>Activity8}</w:t>
-      </w:r>
-      <w:r>
-        <w:rPr>
-          <w:rFonts w:ascii="Calibri" w:hAnsi="Calibri" w:cs="Times"/>
-          <w:sz w:val="22"/>
-          <w:szCs w:val="22"/>
-        </w:rPr>
-        <w:t>${missing</w:t>
-      </w:r>
-      <w:r>
-        <w:rPr>
-          <w:rFonts w:ascii="Calibri" w:hAnsi="Calibri" w:cs="Times"/>
-          <w:sz w:val="22"/>
-          <w:szCs w:val="22"/>
-        </w:rPr>
-        <w:t>Activity9}</w:t>
-      </w:r>
-      <w:r>
-        <w:rPr>
-          <w:rFonts w:ascii="Calibri" w:hAnsi="Calibri" w:cs="Times"/>
-          <w:sz w:val="22"/>
-          <w:szCs w:val="22"/>
-        </w:rPr>
-        <w:t>${missing</w:t>
-      </w:r>
-      <w:r>
-        <w:rPr>
-          <w:rFonts w:ascii="Calibri" w:hAnsi="Calibri" w:cs="Times"/>
-          <w:sz w:val="22"/>
-          <w:szCs w:val="22"/>
-        </w:rPr>
-        <w:t>Activity10}</w:t>
-      </w:r>
-      <w:r>
-        <w:rPr>
-          <w:rFonts w:ascii="Calibri" w:hAnsi="Calibri" w:cs="Times"/>
-          <w:sz w:val="22"/>
-          <w:szCs w:val="22"/>
-        </w:rPr>
-        <w:t>${missing</w:t>
-      </w:r>
-      <w:r>
-        <w:rPr>
-          <w:rFonts w:ascii="Calibri" w:hAnsi="Calibri" w:cs="Times"/>
-          <w:sz w:val="22"/>
-          <w:szCs w:val="22"/>
-        </w:rPr>
-        <w:t>Activity11}</w:t>
-      </w:r>
-      <w:r>
-        <w:rPr>
-          <w:rFonts w:ascii="Calibri" w:hAnsi="Calibri" w:cs="Times"/>
-          <w:sz w:val="22"/>
-          <w:szCs w:val="22"/>
-        </w:rPr>
-        <w:t>${missing</w:t>
-      </w:r>
-      <w:r>
-        <w:rPr>
-          <w:rFonts w:ascii="Calibri" w:hAnsi="Calibri" w:cs="Times"/>
-          <w:sz w:val="22"/>
-          <w:szCs w:val="22"/>
-        </w:rPr>
-        <w:t>Activity12}</w:t>
-      </w:r>
-      <w:r>
-        <w:rPr>
-          <w:rFonts w:ascii="Calibri" w:hAnsi="Calibri" w:cs="Times"/>
-          <w:sz w:val="22"/>
-          <w:szCs w:val="22"/>
-        </w:rPr>
-        <w:t>${missing</w:t>
-      </w:r>
-      <w:r>
-        <w:rPr>
-          <w:rFonts w:ascii="Calibri" w:hAnsi="Calibri" w:cs="Times"/>
-          <w:sz w:val="22"/>
-          <w:szCs w:val="22"/>
-        </w:rPr>
-        <w:t>Activity13}</w:t>
-      </w:r>
-      <w:r>
-        <w:rPr>
-          <w:rFonts w:ascii="Calibri" w:hAnsi="Calibri" w:cs="Times"/>
-          <w:sz w:val="22"/>
-          <w:szCs w:val="22"/>
-        </w:rPr>
-        <w:t>${missing</w:t>
-      </w:r>
-      <w:r>
-        <w:rPr>
-          <w:rFonts w:ascii="Calibri" w:hAnsi="Calibri" w:cs="Times"/>
-          <w:sz w:val="22"/>
-          <w:szCs w:val="22"/>
-        </w:rPr>
-        <w:t>Activity14}</w:t>
-      </w:r>
-      <w:r>
-        <w:rPr>
-          <w:rFonts w:ascii="Calibri" w:hAnsi="Calibri" w:cs="Times"/>
-          <w:sz w:val="22"/>
-          <w:szCs w:val="22"/>
-        </w:rPr>
-        <w:t>${missing</w:t>
-      </w:r>
-      <w:r>
-        <w:rPr>
-          <w:rFonts w:ascii="Calibri" w:hAnsi="Calibri" w:cs="Times"/>
-          <w:sz w:val="22"/>
-          <w:szCs w:val="22"/>
-        </w:rPr>
-        <w:t>Activity15}</w:t>
-      </w:r>
-      <w:r>
-        <w:rPr>
-          <w:rFonts w:ascii="Calibri" w:hAnsi="Calibri" w:cs="Times"/>
-          <w:sz w:val="22"/>
-          <w:szCs w:val="22"/>
-        </w:rPr>
-        <w:t>${missing</w:t>
-      </w:r>
-      <w:r>
-        <w:rPr>
-          <w:rFonts w:ascii="Calibri" w:hAnsi="Calibri" w:cs="Times"/>
-          <w:sz w:val="22"/>
-          <w:szCs w:val="22"/>
-        </w:rPr>
-        <w:t>Activity16}</w:t>
-      </w:r>
-      <w:r>
-        <w:rPr>
-          <w:rFonts w:ascii="Calibri" w:hAnsi="Calibri" w:cs="Times"/>
-          <w:sz w:val="22"/>
-          <w:szCs w:val="22"/>
-        </w:rPr>
-        <w:t>${missing</w:t>
-      </w:r>
-      <w:r>
-        <w:rPr>
-          <w:rFonts w:ascii="Calibri" w:hAnsi="Calibri" w:cs="Times"/>
-          <w:sz w:val="22"/>
-          <w:szCs w:val="22"/>
-        </w:rPr>
-        <w:t>Activity17}</w:t>
-      </w:r>
-      <w:r>
-        <w:rPr>
-          <w:rFonts w:ascii="Calibri" w:hAnsi="Calibri" w:cs="Times"/>
-          <w:sz w:val="22"/>
-          <w:szCs w:val="22"/>
-        </w:rPr>
-        <w:t>${missing</w:t>
-      </w:r>
-      <w:r>
-        <w:rPr>
-          <w:rFonts w:ascii="Calibri" w:hAnsi="Calibri" w:cs="Times"/>
-          <w:sz w:val="22"/>
-          <w:szCs w:val="22"/>
-        </w:rPr>
-        <w:t>Activity18}</w:t>
-      </w:r>
-      <w:r>
-        <w:rPr>
-          <w:rFonts w:ascii="Calibri" w:hAnsi="Calibri" w:cs="Times"/>
-          <w:sz w:val="22"/>
-          <w:szCs w:val="22"/>
-        </w:rPr>
-        <w:t>${missing</w:t>
-      </w:r>
-      <w:r>
-        <w:rPr>
-          <w:rFonts w:ascii="Calibri" w:hAnsi="Calibri" w:cs="Times"/>
-          <w:sz w:val="22"/>
-          <w:szCs w:val="22"/>
-        </w:rPr>
-        <w:t>Activity19}</w:t>
-      </w:r>
-      <w:r>
-        <w:rPr>
-          <w:rFonts w:ascii="Calibri" w:hAnsi="Calibri" w:cs="Times"/>
-          <w:sz w:val="22"/>
-          <w:szCs w:val="22"/>
-        </w:rPr>
-        <w:t>${missing</w:t>
-      </w:r>
-      <w:r>
-        <w:rPr>
-          <w:rFonts w:ascii="Calibri" w:hAnsi="Calibri" w:cs="Times"/>
-          <w:sz w:val="22"/>
-          <w:szCs w:val="22"/>
-        </w:rPr>
-        <w:t>Activity20}</w:t>
-      </w:r>
-    </w:p>
-    <w:p>
-      <w:pPr>
-        <w:pStyle w:val="paragraph"/>
-        <w:spacing w:before="0" w:beforeAutospacing="0" w:after="0" w:afterAutospacing="0"/>
-        <w:textAlignment w:val="baseline"/>
-        <w:rPr>
-          <w:rStyle w:val="normaltextrun"/>
-          <w:rFonts w:asciiTheme="minorHAnsi" w:hAnsiTheme="minorHAnsi" w:cstheme="minorHAnsi"/>
-          <w:bCs/>
-          <w:color w:val="000000"/>
-          <w:sz w:val="22"/>
-          <w:szCs w:val="22"/>
-        </w:rPr>
-      </w:pPr>
-    </w:p>
-    <w:p>
-      <w:pPr>
-        <w:pStyle w:val="paragraph"/>
-        <w:spacing w:before="0" w:beforeAutospacing="0" w:after="0" w:afterAutospacing="0"/>
-        <w:textAlignment w:val="baseline"/>
-        <w:rPr>
-          <w:rStyle w:val="normaltextrun"/>
-          <w:rFonts w:asciiTheme="minorHAnsi" w:hAnsiTheme="minorHAnsi" w:cstheme="minorHAnsi"/>
-          <w:bCs/>
-          <w:color w:val="000000"/>
-          <w:sz w:val="22"/>
-          <w:szCs w:val="22"/>
-        </w:rPr>
-      </w:pPr>
-      <w:r>
-        <w:rPr>
-          <w:rStyle w:val="normaltextrun"/>
-          <w:rFonts w:asciiTheme="minorHAnsi" w:hAnsiTheme="minorHAnsi" w:cstheme="minorHAnsi"/>
-          <w:bCs/>
-          <w:color w:val="000000"/>
-          <w:sz w:val="22"/>
-          <w:szCs w:val="22"/>
-        </w:rPr>
-        <w:t>${/</w:t>
-      </w:r>
-      <w:proofErr w:type="spellStart"/>
-      <w:r>
-        <w:rPr>
-          <w:rStyle w:val="normaltextrun"/>
-          <w:rFonts w:asciiTheme="minorHAnsi" w:hAnsiTheme="minorHAnsi" w:cstheme="minorHAnsi"/>
-          <w:bCs/>
-          <w:color w:val="000000"/>
-          <w:sz w:val="22"/>
-          <w:szCs w:val="22"/>
-        </w:rPr>
-        <w:t>NomissingActivity</w:t>
-      </w:r>
-      <w:proofErr w:type="spellEnd"/>
-      <w:r>
-        <w:rPr>
-          <w:rStyle w:val="normaltextrun"/>
-          <w:rFonts w:asciiTheme="minorHAnsi" w:hAnsiTheme="minorHAnsi" w:cstheme="minorHAnsi"/>
-          <w:bCs/>
-          <w:color w:val="000000"/>
-          <w:sz w:val="22"/>
-          <w:szCs w:val="22"/>
-        </w:rPr>
-        <w:t>}</w:t>
-      </w:r>
-    </w:p>
-    <w:p>
-      <w:pPr>
-        <w:rPr>
-          <w:rFonts w:cstheme="minorHAnsi"/>
-        </w:rPr>
-      </w:pPr>
-    </w:p>
-    <w:p>
-      <w:pPr>
-        <w:pStyle w:val="Heading2"/>
-        <w:spacing w:before="120" w:after="120"/>
-        <w:jc w:val="left"/>
-        <w:rPr>
-          <w:rFonts w:asciiTheme="minorHAnsi" w:hAnsiTheme="minorHAnsi" w:cstheme="minorHAnsi"/>
-        </w:rPr>
-      </w:pPr>
-      <w:bookmarkStart w:id="14" w:name="_Toc2236271"/>
-      <w:r>
-        <w:rPr>
-          <w:rFonts w:asciiTheme="minorHAnsi" w:hAnsiTheme="minorHAnsi" w:cstheme="minorHAnsi"/>
-        </w:rPr>
-        <w:t>University Policies</w:t>
-      </w:r>
-      <w:bookmarkEnd w:id="14"/>
     </w:p>
     <w:p>
       <w:pPr>
@@ -6821,11 +4776,666 @@
         <w:rPr>
           <w:rStyle w:val="normaltextrun"/>
           <w:rFonts w:cstheme="minorHAnsi"/>
+          <w:b/>
+        </w:rPr>
+      </w:pPr>
+    </w:p>
+    <w:p>
+      <w:pPr>
+        <w:pStyle w:val="paragraph"/>
+        <w:spacing w:before="0" w:beforeAutospacing="0" w:after="0" w:afterAutospacing="0"/>
+        <w:textAlignment w:val="baseline"/>
+        <w:rPr>
+          <w:rStyle w:val="normaltextrun"/>
+          <w:rFonts w:asciiTheme="minorHAnsi" w:hAnsiTheme="minorHAnsi" w:cstheme="minorHAnsi"/>
+          <w:bCs/>
+          <w:color w:val="000000"/>
+          <w:sz w:val="22"/>
+          <w:szCs w:val="22"/>
+        </w:rPr>
+      </w:pPr>
+      <w:r>
+        <w:rPr>
+          <w:rStyle w:val="normaltextrun"/>
+          <w:rFonts w:asciiTheme="minorHAnsi" w:hAnsiTheme="minorHAnsi" w:cstheme="minorHAnsi"/>
+          <w:bCs/>
+          <w:color w:val="000000"/>
+          <w:sz w:val="22"/>
+          <w:szCs w:val="22"/>
+        </w:rPr>
+        <w:t>${</w:t>
+      </w:r>
+      <w:proofErr w:type="spellStart"/>
+      <w:r>
+        <w:rPr>
+          <w:rStyle w:val="normaltextrun"/>
+          <w:rFonts w:asciiTheme="minorHAnsi" w:hAnsiTheme="minorHAnsi" w:cstheme="minorHAnsi"/>
+          <w:bCs/>
+          <w:color w:val="000000"/>
+          <w:sz w:val="22"/>
+          <w:szCs w:val="22"/>
+        </w:rPr>
+        <w:t>NopassingCriteria</w:t>
+      </w:r>
+      <w:proofErr w:type="spellEnd"/>
+      <w:r>
+        <w:rPr>
+          <w:rStyle w:val="normaltextrun"/>
+          <w:rFonts w:asciiTheme="minorHAnsi" w:hAnsiTheme="minorHAnsi" w:cstheme="minorHAnsi"/>
+          <w:bCs/>
+          <w:color w:val="000000"/>
+          <w:sz w:val="22"/>
+          <w:szCs w:val="22"/>
+        </w:rPr>
+        <w:t>}</w:t>
+      </w:r>
+    </w:p>
+    <w:p>
+      <w:pPr>
+        <w:pStyle w:val="paragraph"/>
+        <w:spacing w:before="0" w:beforeAutospacing="0" w:after="0" w:afterAutospacing="0"/>
+        <w:textAlignment w:val="baseline"/>
+        <w:rPr>
+          <w:rStyle w:val="normaltextrun"/>
+          <w:rFonts w:asciiTheme="minorHAnsi" w:hAnsiTheme="minorHAnsi" w:cstheme="minorHAnsi"/>
+          <w:bCs/>
+          <w:color w:val="000000"/>
+          <w:sz w:val="22"/>
+          <w:szCs w:val="22"/>
+        </w:rPr>
+      </w:pPr>
+    </w:p>
+    <w:p>
+      <w:pPr>
+        <w:pStyle w:val="Heading2"/>
+        <w:spacing w:before="120" w:after="120"/>
+        <w:jc w:val="left"/>
+        <w:rPr>
+          <w:rFonts w:asciiTheme="minorHAnsi" w:hAnsiTheme="minorHAnsi" w:cstheme="minorHAnsi"/>
+        </w:rPr>
+      </w:pPr>
+      <w:r>
+        <w:rPr>
+          <w:rFonts w:asciiTheme="minorHAnsi" w:hAnsiTheme="minorHAnsi" w:cstheme="minorHAnsi"/>
+        </w:rPr>
+        <w:t>Passing</w:t>
+      </w:r>
+      <w:r>
+        <w:rPr>
+          <w:rFonts w:asciiTheme="minorHAnsi" w:hAnsiTheme="minorHAnsi" w:cstheme="minorHAnsi"/>
+        </w:rPr>
+        <w:t>/GRADING</w:t>
+      </w:r>
+      <w:r>
+        <w:rPr>
+          <w:rFonts w:asciiTheme="minorHAnsi" w:hAnsiTheme="minorHAnsi" w:cstheme="minorHAnsi"/>
+        </w:rPr>
+        <w:t xml:space="preserve"> criteria</w:t>
+      </w:r>
+    </w:p>
+    <w:p/>
+    <w:p>
+      <w:pPr>
+        <w:pStyle w:val="paragraph"/>
+        <w:spacing w:before="0" w:beforeAutospacing="0" w:after="0" w:afterAutospacing="0"/>
+        <w:textAlignment w:val="baseline"/>
+        <w:rPr>
+          <w:rStyle w:val="eop"/>
+          <w:rFonts w:ascii="Calibri" w:hAnsi="Calibri" w:cs="Times"/>
+          <w:color w:val="000000"/>
+          <w:sz w:val="22"/>
+          <w:szCs w:val="22"/>
+        </w:rPr>
+      </w:pPr>
+      <w:r>
+        <w:rPr>
+          <w:rStyle w:val="eop"/>
+          <w:rFonts w:ascii="Calibri" w:hAnsi="Calibri" w:cs="Times"/>
+          <w:color w:val="000000"/>
+          <w:sz w:val="22"/>
+          <w:szCs w:val="22"/>
+        </w:rPr>
+        <w:t>${passingCriteria</w:t>
+      </w:r>
+      <w:proofErr w:type="gramStart"/>
+      <w:r>
+        <w:rPr>
+          <w:rStyle w:val="eop"/>
+          <w:rFonts w:ascii="Calibri" w:hAnsi="Calibri" w:cs="Times"/>
+          <w:color w:val="000000"/>
+          <w:sz w:val="22"/>
+          <w:szCs w:val="22"/>
+        </w:rPr>
+        <w:t>0</w:t>
+      </w:r>
+      <w:r>
+        <w:rPr>
+          <w:rStyle w:val="eop"/>
+          <w:rFonts w:ascii="Calibri" w:hAnsi="Calibri" w:cs="Times"/>
+          <w:color w:val="000000"/>
+          <w:sz w:val="22"/>
+          <w:szCs w:val="22"/>
+        </w:rPr>
+        <w:t>}$</w:t>
+      </w:r>
+      <w:proofErr w:type="gramEnd"/>
+      <w:r>
+        <w:rPr>
+          <w:rStyle w:val="eop"/>
+          <w:rFonts w:ascii="Calibri" w:hAnsi="Calibri" w:cs="Times"/>
+          <w:color w:val="000000"/>
+          <w:sz w:val="22"/>
+          <w:szCs w:val="22"/>
+        </w:rPr>
+        <w:t>{passingCriteria</w:t>
+      </w:r>
+      <w:r>
+        <w:rPr>
+          <w:rStyle w:val="eop"/>
+          <w:rFonts w:ascii="Calibri" w:hAnsi="Calibri" w:cs="Times"/>
+          <w:color w:val="000000"/>
+          <w:sz w:val="22"/>
+          <w:szCs w:val="22"/>
+        </w:rPr>
+        <w:t>1}</w:t>
+      </w:r>
+      <w:r>
+        <w:rPr>
+          <w:rStyle w:val="eop"/>
+          <w:rFonts w:ascii="Calibri" w:hAnsi="Calibri" w:cs="Times"/>
+          <w:color w:val="000000"/>
+          <w:sz w:val="22"/>
+          <w:szCs w:val="22"/>
+        </w:rPr>
+        <w:t>${passingCriteria</w:t>
+      </w:r>
+      <w:r>
+        <w:rPr>
+          <w:rStyle w:val="eop"/>
+          <w:rFonts w:ascii="Calibri" w:hAnsi="Calibri" w:cs="Times"/>
+          <w:color w:val="000000"/>
+          <w:sz w:val="22"/>
+          <w:szCs w:val="22"/>
+        </w:rPr>
+        <w:t>2}</w:t>
+      </w:r>
+      <w:r>
+        <w:rPr>
+          <w:rStyle w:val="eop"/>
+          <w:rFonts w:ascii="Calibri" w:hAnsi="Calibri" w:cs="Times"/>
+          <w:color w:val="000000"/>
+          <w:sz w:val="22"/>
+          <w:szCs w:val="22"/>
+        </w:rPr>
+        <w:t>${passingCriteria</w:t>
+      </w:r>
+      <w:r>
+        <w:rPr>
+          <w:rStyle w:val="eop"/>
+          <w:rFonts w:ascii="Calibri" w:hAnsi="Calibri" w:cs="Times"/>
+          <w:color w:val="000000"/>
+          <w:sz w:val="22"/>
+          <w:szCs w:val="22"/>
+        </w:rPr>
+        <w:t>3}</w:t>
+      </w:r>
+      <w:r>
+        <w:rPr>
+          <w:rStyle w:val="eop"/>
+          <w:rFonts w:ascii="Calibri" w:hAnsi="Calibri" w:cs="Times"/>
+          <w:color w:val="000000"/>
+          <w:sz w:val="22"/>
+          <w:szCs w:val="22"/>
+        </w:rPr>
+        <w:t>${passingCriteria</w:t>
+      </w:r>
+      <w:r>
+        <w:rPr>
+          <w:rStyle w:val="eop"/>
+          <w:rFonts w:ascii="Calibri" w:hAnsi="Calibri" w:cs="Times"/>
+          <w:color w:val="000000"/>
+          <w:sz w:val="22"/>
+          <w:szCs w:val="22"/>
+        </w:rPr>
+        <w:t>4}</w:t>
+      </w:r>
+      <w:r>
+        <w:rPr>
+          <w:rStyle w:val="eop"/>
+          <w:rFonts w:ascii="Calibri" w:hAnsi="Calibri" w:cs="Times"/>
+          <w:color w:val="000000"/>
+          <w:sz w:val="22"/>
+          <w:szCs w:val="22"/>
+        </w:rPr>
+        <w:t>${passingCriteria</w:t>
+      </w:r>
+      <w:r>
+        <w:rPr>
+          <w:rStyle w:val="eop"/>
+          <w:rFonts w:ascii="Calibri" w:hAnsi="Calibri" w:cs="Times"/>
+          <w:color w:val="000000"/>
+          <w:sz w:val="22"/>
+          <w:szCs w:val="22"/>
+        </w:rPr>
+        <w:t>5}</w:t>
+      </w:r>
+      <w:r>
+        <w:rPr>
+          <w:rStyle w:val="eop"/>
+          <w:rFonts w:ascii="Calibri" w:hAnsi="Calibri" w:cs="Times"/>
+          <w:color w:val="000000"/>
+          <w:sz w:val="22"/>
+          <w:szCs w:val="22"/>
+        </w:rPr>
+        <w:t>${passingCriteria</w:t>
+      </w:r>
+      <w:r>
+        <w:rPr>
+          <w:rStyle w:val="eop"/>
+          <w:rFonts w:ascii="Calibri" w:hAnsi="Calibri" w:cs="Times"/>
+          <w:color w:val="000000"/>
+          <w:sz w:val="22"/>
+          <w:szCs w:val="22"/>
+        </w:rPr>
+        <w:t>6}</w:t>
+      </w:r>
+      <w:r>
+        <w:rPr>
+          <w:rStyle w:val="eop"/>
+          <w:rFonts w:ascii="Calibri" w:hAnsi="Calibri" w:cs="Times"/>
+          <w:color w:val="000000"/>
+          <w:sz w:val="22"/>
+          <w:szCs w:val="22"/>
+        </w:rPr>
+        <w:t>${passingCriteria</w:t>
+      </w:r>
+      <w:r>
+        <w:rPr>
+          <w:rStyle w:val="eop"/>
+          <w:rFonts w:ascii="Calibri" w:hAnsi="Calibri" w:cs="Times"/>
+          <w:color w:val="000000"/>
+          <w:sz w:val="22"/>
+          <w:szCs w:val="22"/>
+        </w:rPr>
+        <w:t>7}</w:t>
+      </w:r>
+      <w:r>
+        <w:rPr>
+          <w:rStyle w:val="eop"/>
+          <w:rFonts w:ascii="Calibri" w:hAnsi="Calibri" w:cs="Times"/>
+          <w:color w:val="000000"/>
+          <w:sz w:val="22"/>
+          <w:szCs w:val="22"/>
+        </w:rPr>
+        <w:t>${passingCriteria</w:t>
+      </w:r>
+      <w:r>
+        <w:rPr>
+          <w:rStyle w:val="eop"/>
+          <w:rFonts w:ascii="Calibri" w:hAnsi="Calibri" w:cs="Times"/>
+          <w:color w:val="000000"/>
+          <w:sz w:val="22"/>
+          <w:szCs w:val="22"/>
+        </w:rPr>
+        <w:t>8}</w:t>
+      </w:r>
+      <w:r>
+        <w:rPr>
+          <w:rStyle w:val="eop"/>
+          <w:rFonts w:ascii="Calibri" w:hAnsi="Calibri" w:cs="Times"/>
+          <w:color w:val="000000"/>
+          <w:sz w:val="22"/>
+          <w:szCs w:val="22"/>
+        </w:rPr>
+        <w:t>${passingCriteria</w:t>
+      </w:r>
+      <w:r>
+        <w:rPr>
+          <w:rStyle w:val="eop"/>
+          <w:rFonts w:ascii="Calibri" w:hAnsi="Calibri" w:cs="Times"/>
+          <w:color w:val="000000"/>
+          <w:sz w:val="22"/>
+          <w:szCs w:val="22"/>
+        </w:rPr>
+        <w:t>9}</w:t>
+      </w:r>
+      <w:r>
+        <w:rPr>
+          <w:rStyle w:val="eop"/>
+          <w:rFonts w:ascii="Calibri" w:hAnsi="Calibri" w:cs="Times"/>
+          <w:color w:val="000000"/>
+          <w:sz w:val="22"/>
+          <w:szCs w:val="22"/>
+        </w:rPr>
+        <w:t>${passingCriteria</w:t>
+      </w:r>
+      <w:r>
+        <w:rPr>
+          <w:rStyle w:val="eop"/>
+          <w:rFonts w:ascii="Calibri" w:hAnsi="Calibri" w:cs="Times"/>
+          <w:color w:val="000000"/>
+          <w:sz w:val="22"/>
+          <w:szCs w:val="22"/>
+        </w:rPr>
+        <w:t>10}</w:t>
+      </w:r>
+      <w:r>
+        <w:rPr>
+          <w:rStyle w:val="eop"/>
+          <w:rFonts w:ascii="Calibri" w:hAnsi="Calibri" w:cs="Times"/>
+          <w:color w:val="000000"/>
+          <w:sz w:val="22"/>
+          <w:szCs w:val="22"/>
+        </w:rPr>
+        <w:t>${passingCriteria</w:t>
+      </w:r>
+      <w:r>
+        <w:rPr>
+          <w:rStyle w:val="eop"/>
+          <w:rFonts w:ascii="Calibri" w:hAnsi="Calibri" w:cs="Times"/>
+          <w:color w:val="000000"/>
+          <w:sz w:val="22"/>
+          <w:szCs w:val="22"/>
+        </w:rPr>
+        <w:t>11}</w:t>
+      </w:r>
+      <w:r>
+        <w:rPr>
+          <w:rStyle w:val="eop"/>
+          <w:rFonts w:ascii="Calibri" w:hAnsi="Calibri" w:cs="Times"/>
+          <w:color w:val="000000"/>
+          <w:sz w:val="22"/>
+          <w:szCs w:val="22"/>
+        </w:rPr>
+        <w:t>${passingCriteria</w:t>
+      </w:r>
+      <w:r>
+        <w:rPr>
+          <w:rStyle w:val="eop"/>
+          <w:rFonts w:ascii="Calibri" w:hAnsi="Calibri" w:cs="Times"/>
+          <w:color w:val="000000"/>
+          <w:sz w:val="22"/>
+          <w:szCs w:val="22"/>
+        </w:rPr>
+        <w:t>12}</w:t>
+      </w:r>
+      <w:r>
+        <w:rPr>
+          <w:rStyle w:val="eop"/>
+          <w:rFonts w:ascii="Calibri" w:hAnsi="Calibri" w:cs="Times"/>
+          <w:color w:val="000000"/>
+          <w:sz w:val="22"/>
+          <w:szCs w:val="22"/>
+        </w:rPr>
+        <w:t>${passingCriteria</w:t>
+      </w:r>
+      <w:r>
+        <w:rPr>
+          <w:rStyle w:val="eop"/>
+          <w:rFonts w:ascii="Calibri" w:hAnsi="Calibri" w:cs="Times"/>
+          <w:color w:val="000000"/>
+          <w:sz w:val="22"/>
+          <w:szCs w:val="22"/>
+        </w:rPr>
+        <w:t>13}</w:t>
+      </w:r>
+      <w:r>
+        <w:rPr>
+          <w:rStyle w:val="eop"/>
+          <w:rFonts w:ascii="Calibri" w:hAnsi="Calibri" w:cs="Times"/>
+          <w:color w:val="000000"/>
+          <w:sz w:val="22"/>
+          <w:szCs w:val="22"/>
+        </w:rPr>
+        <w:t>${passingCriteria</w:t>
+      </w:r>
+      <w:r>
+        <w:rPr>
+          <w:rStyle w:val="eop"/>
+          <w:rFonts w:ascii="Calibri" w:hAnsi="Calibri" w:cs="Times"/>
+          <w:color w:val="000000"/>
+          <w:sz w:val="22"/>
+          <w:szCs w:val="22"/>
+        </w:rPr>
+        <w:t>14}</w:t>
+      </w:r>
+      <w:r>
+        <w:rPr>
+          <w:rStyle w:val="eop"/>
+          <w:rFonts w:ascii="Calibri" w:hAnsi="Calibri" w:cs="Times"/>
+          <w:color w:val="000000"/>
+          <w:sz w:val="22"/>
+          <w:szCs w:val="22"/>
+        </w:rPr>
+        <w:t>${passingCriteria</w:t>
+      </w:r>
+      <w:r>
+        <w:rPr>
+          <w:rStyle w:val="eop"/>
+          <w:rFonts w:ascii="Calibri" w:hAnsi="Calibri" w:cs="Times"/>
+          <w:color w:val="000000"/>
+          <w:sz w:val="22"/>
+          <w:szCs w:val="22"/>
+        </w:rPr>
+        <w:t>15}</w:t>
+      </w:r>
+      <w:r>
+        <w:rPr>
+          <w:rStyle w:val="eop"/>
+          <w:rFonts w:ascii="Calibri" w:hAnsi="Calibri" w:cs="Times"/>
+          <w:color w:val="000000"/>
+          <w:sz w:val="22"/>
+          <w:szCs w:val="22"/>
+        </w:rPr>
+        <w:t>${passingCriteria</w:t>
+      </w:r>
+      <w:r>
+        <w:rPr>
+          <w:rStyle w:val="eop"/>
+          <w:rFonts w:ascii="Calibri" w:hAnsi="Calibri" w:cs="Times"/>
+          <w:color w:val="000000"/>
+          <w:sz w:val="22"/>
+          <w:szCs w:val="22"/>
+        </w:rPr>
+        <w:t>16}</w:t>
+      </w:r>
+      <w:r>
+        <w:rPr>
+          <w:rStyle w:val="eop"/>
+          <w:rFonts w:ascii="Calibri" w:hAnsi="Calibri" w:cs="Times"/>
+          <w:color w:val="000000"/>
+          <w:sz w:val="22"/>
+          <w:szCs w:val="22"/>
+        </w:rPr>
+        <w:t>${passingCriteria</w:t>
+      </w:r>
+      <w:r>
+        <w:rPr>
+          <w:rStyle w:val="eop"/>
+          <w:rFonts w:ascii="Calibri" w:hAnsi="Calibri" w:cs="Times"/>
+          <w:color w:val="000000"/>
+          <w:sz w:val="22"/>
+          <w:szCs w:val="22"/>
+        </w:rPr>
+        <w:t>17}</w:t>
+      </w:r>
+      <w:r>
+        <w:rPr>
+          <w:rStyle w:val="eop"/>
+          <w:rFonts w:ascii="Calibri" w:hAnsi="Calibri" w:cs="Times"/>
+          <w:color w:val="000000"/>
+          <w:sz w:val="22"/>
+          <w:szCs w:val="22"/>
+        </w:rPr>
+        <w:t>${passingCriteria</w:t>
+      </w:r>
+      <w:r>
+        <w:rPr>
+          <w:rStyle w:val="eop"/>
+          <w:rFonts w:ascii="Calibri" w:hAnsi="Calibri" w:cs="Times"/>
+          <w:color w:val="000000"/>
+          <w:sz w:val="22"/>
+          <w:szCs w:val="22"/>
+        </w:rPr>
+        <w:t>18}</w:t>
+      </w:r>
+      <w:r>
+        <w:rPr>
+          <w:rStyle w:val="eop"/>
+          <w:rFonts w:ascii="Calibri" w:hAnsi="Calibri" w:cs="Times"/>
+          <w:color w:val="000000"/>
+          <w:sz w:val="22"/>
+          <w:szCs w:val="22"/>
+        </w:rPr>
+        <w:t>${passingCriteria</w:t>
+      </w:r>
+      <w:r>
+        <w:rPr>
+          <w:rStyle w:val="eop"/>
+          <w:rFonts w:ascii="Calibri" w:hAnsi="Calibri" w:cs="Times"/>
+          <w:color w:val="000000"/>
+          <w:sz w:val="22"/>
+          <w:szCs w:val="22"/>
+        </w:rPr>
+        <w:t>19}</w:t>
+      </w:r>
+      <w:r>
+        <w:rPr>
+          <w:rStyle w:val="eop"/>
+          <w:rFonts w:ascii="Calibri" w:hAnsi="Calibri" w:cs="Times"/>
+          <w:color w:val="000000"/>
+          <w:sz w:val="22"/>
+          <w:szCs w:val="22"/>
+        </w:rPr>
+        <w:t>${passingCriteria</w:t>
+      </w:r>
+      <w:r>
+        <w:rPr>
+          <w:rStyle w:val="eop"/>
+          <w:rFonts w:ascii="Calibri" w:hAnsi="Calibri" w:cs="Times"/>
+          <w:color w:val="000000"/>
+          <w:sz w:val="22"/>
+          <w:szCs w:val="22"/>
+        </w:rPr>
+        <w:t>20}</w:t>
+      </w:r>
+    </w:p>
+    <w:p>
+      <w:pPr>
+        <w:pStyle w:val="paragraph"/>
+        <w:spacing w:before="0" w:beforeAutospacing="0" w:after="0" w:afterAutospacing="0"/>
+        <w:textAlignment w:val="baseline"/>
+        <w:rPr>
+          <w:rStyle w:val="eop"/>
+          <w:rFonts w:ascii="Calibri" w:hAnsi="Calibri" w:cs="Times"/>
+          <w:color w:val="000000"/>
+          <w:sz w:val="22"/>
+          <w:szCs w:val="22"/>
+        </w:rPr>
+      </w:pPr>
+    </w:p>
+    <w:p>
+      <w:pPr>
+        <w:pStyle w:val="paragraph"/>
+        <w:spacing w:before="0" w:beforeAutospacing="0" w:after="0" w:afterAutospacing="0"/>
+        <w:textAlignment w:val="baseline"/>
+        <w:rPr>
+          <w:rFonts w:asciiTheme="minorHAnsi" w:hAnsiTheme="minorHAnsi" w:cstheme="minorHAnsi"/>
+          <w:bCs/>
+          <w:color w:val="000000"/>
+          <w:sz w:val="22"/>
+          <w:szCs w:val="22"/>
+        </w:rPr>
+      </w:pPr>
+      <w:r>
+        <w:rPr>
+          <w:rStyle w:val="normaltextrun"/>
+          <w:rFonts w:asciiTheme="minorHAnsi" w:hAnsiTheme="minorHAnsi" w:cstheme="minorHAnsi"/>
+          <w:bCs/>
+          <w:color w:val="000000"/>
+          <w:sz w:val="22"/>
+          <w:szCs w:val="22"/>
+        </w:rPr>
+        <w:t>${/</w:t>
+      </w:r>
+      <w:proofErr w:type="spellStart"/>
+      <w:r>
+        <w:rPr>
+          <w:rStyle w:val="normaltextrun"/>
+          <w:rFonts w:asciiTheme="minorHAnsi" w:hAnsiTheme="minorHAnsi" w:cstheme="minorHAnsi"/>
+          <w:bCs/>
+          <w:color w:val="000000"/>
+          <w:sz w:val="22"/>
+          <w:szCs w:val="22"/>
+        </w:rPr>
+        <w:t>NopassingCriteria</w:t>
+      </w:r>
+      <w:proofErr w:type="spellEnd"/>
+      <w:r>
+        <w:rPr>
+          <w:rStyle w:val="normaltextrun"/>
+          <w:rFonts w:asciiTheme="minorHAnsi" w:hAnsiTheme="minorHAnsi" w:cstheme="minorHAnsi"/>
+          <w:bCs/>
+          <w:color w:val="000000"/>
+          <w:sz w:val="22"/>
+          <w:szCs w:val="22"/>
+        </w:rPr>
+        <w:t>}</w:t>
+      </w:r>
+    </w:p>
+    <w:p>
+      <w:pPr>
+        <w:rPr>
+          <w:rStyle w:val="normaltextrun"/>
+          <w:rFonts w:cstheme="minorHAnsi"/>
           <w:bCs/>
           <w:color w:val="000000"/>
           <w:bdr w:val="none" w:sz="0" w:space="0" w:color="auto" w:frame="1"/>
         </w:rPr>
       </w:pPr>
+      <w:r>
+        <w:rPr>
+          <w:rStyle w:val="normaltextrun"/>
+          <w:rFonts w:cstheme="minorHAnsi"/>
+          <w:bCs/>
+          <w:color w:val="000000"/>
+          <w:bdr w:val="none" w:sz="0" w:space="0" w:color="auto" w:frame="1"/>
+        </w:rPr>
+        <w:t>${</w:t>
+      </w:r>
+      <w:proofErr w:type="spellStart"/>
+      <w:r>
+        <w:rPr>
+          <w:rStyle w:val="normaltextrun"/>
+          <w:rFonts w:cstheme="minorHAnsi"/>
+          <w:bCs/>
+          <w:color w:val="000000"/>
+          <w:bdr w:val="none" w:sz="0" w:space="0" w:color="auto" w:frame="1"/>
+        </w:rPr>
+        <w:t>NolatePolicy</w:t>
+      </w:r>
+      <w:proofErr w:type="spellEnd"/>
+      <w:r>
+        <w:rPr>
+          <w:rStyle w:val="normaltextrun"/>
+          <w:rFonts w:cstheme="minorHAnsi"/>
+          <w:bCs/>
+          <w:color w:val="000000"/>
+          <w:bdr w:val="none" w:sz="0" w:space="0" w:color="auto" w:frame="1"/>
+        </w:rPr>
+        <w:t>}</w:t>
+      </w:r>
+    </w:p>
+    <w:p>
+      <w:pPr>
+        <w:rPr>
+          <w:rStyle w:val="normaltextrun"/>
+          <w:rFonts w:cstheme="minorHAnsi"/>
+          <w:bCs/>
+          <w:color w:val="000000"/>
+          <w:bdr w:val="none" w:sz="0" w:space="0" w:color="auto" w:frame="1"/>
+        </w:rPr>
+      </w:pPr>
     </w:p>
     <w:p>
       <w:pPr>
@@ -6833,6 +5443,1388 @@
         <w:spacing w:before="120" w:after="120"/>
         <w:jc w:val="left"/>
         <w:rPr>
+          <w:rFonts w:asciiTheme="minorHAnsi" w:hAnsiTheme="minorHAnsi" w:cstheme="minorHAnsi"/>
+        </w:rPr>
+      </w:pPr>
+      <w:r>
+        <w:rPr>
+          <w:rFonts w:asciiTheme="minorHAnsi" w:hAnsiTheme="minorHAnsi" w:cstheme="minorHAnsi"/>
+        </w:rPr>
+        <w:t>Late policy</w:t>
+      </w:r>
+    </w:p>
+    <w:p/>
+    <w:p>
+      <w:pPr>
+        <w:pStyle w:val="Paragraphs"/>
+        <w:ind w:left="0"/>
+        <w:rPr>
+          <w:rFonts w:asciiTheme="minorHAnsi" w:hAnsiTheme="minorHAnsi" w:cstheme="minorHAnsi"/>
+        </w:rPr>
+      </w:pPr>
+      <w:r>
+        <w:rPr>
+          <w:rFonts w:asciiTheme="minorHAnsi" w:hAnsiTheme="minorHAnsi" w:cstheme="minorHAnsi"/>
+        </w:rPr>
+        <w:t>${</w:t>
+      </w:r>
+      <w:r>
+        <w:rPr>
+          <w:rFonts w:asciiTheme="minorHAnsi" w:hAnsiTheme="minorHAnsi" w:cstheme="minorHAnsi"/>
+        </w:rPr>
+        <w:t>latePolicy</w:t>
+      </w:r>
+      <w:proofErr w:type="gramStart"/>
+      <w:r>
+        <w:rPr>
+          <w:rFonts w:asciiTheme="minorHAnsi" w:hAnsiTheme="minorHAnsi" w:cstheme="minorHAnsi"/>
+        </w:rPr>
+        <w:t>0</w:t>
+      </w:r>
+      <w:r>
+        <w:rPr>
+          <w:rFonts w:asciiTheme="minorHAnsi" w:hAnsiTheme="minorHAnsi" w:cstheme="minorHAnsi"/>
+        </w:rPr>
+        <w:t>}$</w:t>
+      </w:r>
+      <w:proofErr w:type="gramEnd"/>
+      <w:r>
+        <w:rPr>
+          <w:rFonts w:asciiTheme="minorHAnsi" w:hAnsiTheme="minorHAnsi" w:cstheme="minorHAnsi"/>
+        </w:rPr>
+        <w:t>{</w:t>
+      </w:r>
+      <w:bookmarkStart w:id="14" w:name="_Hlk111549667"/>
+      <w:r>
+        <w:rPr>
+          <w:rFonts w:asciiTheme="minorHAnsi" w:hAnsiTheme="minorHAnsi" w:cstheme="minorHAnsi"/>
+        </w:rPr>
+        <w:t>latePolicy</w:t>
+      </w:r>
+      <w:bookmarkEnd w:id="14"/>
+      <w:r>
+        <w:rPr>
+          <w:rFonts w:asciiTheme="minorHAnsi" w:hAnsiTheme="minorHAnsi" w:cstheme="minorHAnsi"/>
+        </w:rPr>
+        <w:t>1</w:t>
+      </w:r>
+      <w:r>
+        <w:rPr>
+          <w:rFonts w:asciiTheme="minorHAnsi" w:hAnsiTheme="minorHAnsi" w:cstheme="minorHAnsi"/>
+        </w:rPr>
+        <w:t>}${</w:t>
+      </w:r>
+      <w:r>
+        <w:rPr>
+          <w:rFonts w:asciiTheme="minorHAnsi" w:hAnsiTheme="minorHAnsi" w:cstheme="minorHAnsi"/>
+        </w:rPr>
+        <w:t>latePolicy2</w:t>
+      </w:r>
+      <w:r>
+        <w:rPr>
+          <w:rFonts w:asciiTheme="minorHAnsi" w:hAnsiTheme="minorHAnsi" w:cstheme="minorHAnsi"/>
+        </w:rPr>
+        <w:t>}${</w:t>
+      </w:r>
+      <w:r>
+        <w:rPr>
+          <w:rFonts w:asciiTheme="minorHAnsi" w:hAnsiTheme="minorHAnsi" w:cstheme="minorHAnsi"/>
+        </w:rPr>
+        <w:t>latePolicy3</w:t>
+      </w:r>
+      <w:r>
+        <w:rPr>
+          <w:rFonts w:asciiTheme="minorHAnsi" w:hAnsiTheme="minorHAnsi" w:cstheme="minorHAnsi"/>
+        </w:rPr>
+        <w:t>}${</w:t>
+      </w:r>
+      <w:r>
+        <w:rPr>
+          <w:rFonts w:asciiTheme="minorHAnsi" w:hAnsiTheme="minorHAnsi" w:cstheme="minorHAnsi"/>
+        </w:rPr>
+        <w:t>latePolicy4</w:t>
+      </w:r>
+      <w:r>
+        <w:rPr>
+          <w:rFonts w:asciiTheme="minorHAnsi" w:hAnsiTheme="minorHAnsi" w:cstheme="minorHAnsi"/>
+        </w:rPr>
+        <w:t>}${</w:t>
+      </w:r>
+      <w:r>
+        <w:rPr>
+          <w:rFonts w:asciiTheme="minorHAnsi" w:hAnsiTheme="minorHAnsi" w:cstheme="minorHAnsi"/>
+        </w:rPr>
+        <w:t>latePolicy5</w:t>
+      </w:r>
+      <w:r>
+        <w:rPr>
+          <w:rFonts w:asciiTheme="minorHAnsi" w:hAnsiTheme="minorHAnsi" w:cstheme="minorHAnsi"/>
+        </w:rPr>
+        <w:t>}${</w:t>
+      </w:r>
+      <w:r>
+        <w:rPr>
+          <w:rFonts w:asciiTheme="minorHAnsi" w:hAnsiTheme="minorHAnsi" w:cstheme="minorHAnsi"/>
+        </w:rPr>
+        <w:t>latePolicy6</w:t>
+      </w:r>
+      <w:r>
+        <w:rPr>
+          <w:rFonts w:asciiTheme="minorHAnsi" w:hAnsiTheme="minorHAnsi" w:cstheme="minorHAnsi"/>
+        </w:rPr>
+        <w:t>}${</w:t>
+      </w:r>
+      <w:r>
+        <w:rPr>
+          <w:rFonts w:asciiTheme="minorHAnsi" w:hAnsiTheme="minorHAnsi" w:cstheme="minorHAnsi"/>
+        </w:rPr>
+        <w:t>latePolicy7</w:t>
+      </w:r>
+      <w:r>
+        <w:rPr>
+          <w:rFonts w:asciiTheme="minorHAnsi" w:hAnsiTheme="minorHAnsi" w:cstheme="minorHAnsi"/>
+        </w:rPr>
+        <w:t>}${</w:t>
+      </w:r>
+      <w:r>
+        <w:rPr>
+          <w:rFonts w:asciiTheme="minorHAnsi" w:hAnsiTheme="minorHAnsi" w:cstheme="minorHAnsi"/>
+        </w:rPr>
+        <w:t>latePolicy8</w:t>
+      </w:r>
+      <w:r>
+        <w:rPr>
+          <w:rFonts w:asciiTheme="minorHAnsi" w:hAnsiTheme="minorHAnsi" w:cstheme="minorHAnsi"/>
+        </w:rPr>
+        <w:t>}${</w:t>
+      </w:r>
+      <w:r>
+        <w:rPr>
+          <w:rFonts w:asciiTheme="minorHAnsi" w:hAnsiTheme="minorHAnsi" w:cstheme="minorHAnsi"/>
+        </w:rPr>
+        <w:t>latePolicy9</w:t>
+      </w:r>
+      <w:r>
+        <w:rPr>
+          <w:rFonts w:asciiTheme="minorHAnsi" w:hAnsiTheme="minorHAnsi" w:cstheme="minorHAnsi"/>
+        </w:rPr>
+        <w:t>}${</w:t>
+      </w:r>
+      <w:r>
+        <w:rPr>
+          <w:rFonts w:asciiTheme="minorHAnsi" w:hAnsiTheme="minorHAnsi" w:cstheme="minorHAnsi"/>
+        </w:rPr>
+        <w:t>latePolicy10</w:t>
+      </w:r>
+      <w:r>
+        <w:rPr>
+          <w:rFonts w:asciiTheme="minorHAnsi" w:hAnsiTheme="minorHAnsi" w:cstheme="minorHAnsi"/>
+        </w:rPr>
+        <w:t>}${</w:t>
+      </w:r>
+      <w:r>
+        <w:rPr>
+          <w:rFonts w:asciiTheme="minorHAnsi" w:hAnsiTheme="minorHAnsi" w:cstheme="minorHAnsi"/>
+        </w:rPr>
+        <w:t>latePolicy11</w:t>
+      </w:r>
+      <w:r>
+        <w:rPr>
+          <w:rFonts w:asciiTheme="minorHAnsi" w:hAnsiTheme="minorHAnsi" w:cstheme="minorHAnsi"/>
+        </w:rPr>
+        <w:t>}${</w:t>
+      </w:r>
+      <w:r>
+        <w:rPr>
+          <w:rFonts w:asciiTheme="minorHAnsi" w:hAnsiTheme="minorHAnsi" w:cstheme="minorHAnsi"/>
+        </w:rPr>
+        <w:t>latePolicy12</w:t>
+      </w:r>
+      <w:r>
+        <w:rPr>
+          <w:rFonts w:asciiTheme="minorHAnsi" w:hAnsiTheme="minorHAnsi" w:cstheme="minorHAnsi"/>
+        </w:rPr>
+        <w:t>}${</w:t>
+      </w:r>
+      <w:r>
+        <w:rPr>
+          <w:rFonts w:asciiTheme="minorHAnsi" w:hAnsiTheme="minorHAnsi" w:cstheme="minorHAnsi"/>
+        </w:rPr>
+        <w:t>latePolicy13</w:t>
+      </w:r>
+      <w:r>
+        <w:rPr>
+          <w:rFonts w:asciiTheme="minorHAnsi" w:hAnsiTheme="minorHAnsi" w:cstheme="minorHAnsi"/>
+        </w:rPr>
+        <w:t>}${</w:t>
+      </w:r>
+      <w:r>
+        <w:rPr>
+          <w:rFonts w:asciiTheme="minorHAnsi" w:hAnsiTheme="minorHAnsi" w:cstheme="minorHAnsi"/>
+        </w:rPr>
+        <w:t>latePolicy14</w:t>
+      </w:r>
+      <w:r>
+        <w:rPr>
+          <w:rFonts w:asciiTheme="minorHAnsi" w:hAnsiTheme="minorHAnsi" w:cstheme="minorHAnsi"/>
+        </w:rPr>
+        <w:t>}${</w:t>
+      </w:r>
+      <w:r>
+        <w:rPr>
+          <w:rFonts w:asciiTheme="minorHAnsi" w:hAnsiTheme="minorHAnsi" w:cstheme="minorHAnsi"/>
+        </w:rPr>
+        <w:t>latePolicy15</w:t>
+      </w:r>
+      <w:r>
+        <w:rPr>
+          <w:rFonts w:asciiTheme="minorHAnsi" w:hAnsiTheme="minorHAnsi" w:cstheme="minorHAnsi"/>
+        </w:rPr>
+        <w:t>}${</w:t>
+      </w:r>
+      <w:r>
+        <w:rPr>
+          <w:rFonts w:asciiTheme="minorHAnsi" w:hAnsiTheme="minorHAnsi" w:cstheme="minorHAnsi"/>
+        </w:rPr>
+        <w:t>latePolicy</w:t>
+      </w:r>
+      <w:r>
+        <w:rPr>
+          <w:rFonts w:asciiTheme="minorHAnsi" w:hAnsiTheme="minorHAnsi" w:cstheme="minorHAnsi"/>
+        </w:rPr>
+        <w:t>16</w:t>
+      </w:r>
+      <w:r>
+        <w:rPr>
+          <w:rFonts w:asciiTheme="minorHAnsi" w:hAnsiTheme="minorHAnsi" w:cstheme="minorHAnsi"/>
+        </w:rPr>
+        <w:t>}${</w:t>
+      </w:r>
+      <w:r>
+        <w:rPr>
+          <w:rFonts w:asciiTheme="minorHAnsi" w:hAnsiTheme="minorHAnsi" w:cstheme="minorHAnsi"/>
+        </w:rPr>
+        <w:t>latePolicy</w:t>
+      </w:r>
+      <w:r>
+        <w:rPr>
+          <w:rFonts w:asciiTheme="minorHAnsi" w:hAnsiTheme="minorHAnsi" w:cstheme="minorHAnsi"/>
+        </w:rPr>
+        <w:t>17</w:t>
+      </w:r>
+      <w:r>
+        <w:rPr>
+          <w:rFonts w:asciiTheme="minorHAnsi" w:hAnsiTheme="minorHAnsi" w:cstheme="minorHAnsi"/>
+        </w:rPr>
+        <w:t>}${</w:t>
+      </w:r>
+      <w:r>
+        <w:rPr>
+          <w:rFonts w:asciiTheme="minorHAnsi" w:hAnsiTheme="minorHAnsi" w:cstheme="minorHAnsi"/>
+        </w:rPr>
+        <w:t>latePolicy</w:t>
+      </w:r>
+      <w:r>
+        <w:rPr>
+          <w:rFonts w:asciiTheme="minorHAnsi" w:hAnsiTheme="minorHAnsi" w:cstheme="minorHAnsi"/>
+        </w:rPr>
+        <w:t>18</w:t>
+      </w:r>
+      <w:r>
+        <w:rPr>
+          <w:rFonts w:asciiTheme="minorHAnsi" w:hAnsiTheme="minorHAnsi" w:cstheme="minorHAnsi"/>
+        </w:rPr>
+        <w:t>}${</w:t>
+      </w:r>
+      <w:r>
+        <w:rPr>
+          <w:rFonts w:asciiTheme="minorHAnsi" w:hAnsiTheme="minorHAnsi" w:cstheme="minorHAnsi"/>
+        </w:rPr>
+        <w:t>latePolicy19</w:t>
+      </w:r>
+      <w:r>
+        <w:rPr>
+          <w:rFonts w:asciiTheme="minorHAnsi" w:hAnsiTheme="minorHAnsi" w:cstheme="minorHAnsi"/>
+        </w:rPr>
+        <w:t>}${</w:t>
+      </w:r>
+      <w:r>
+        <w:rPr>
+          <w:rFonts w:asciiTheme="minorHAnsi" w:hAnsiTheme="minorHAnsi" w:cstheme="minorHAnsi"/>
+        </w:rPr>
+        <w:t>latePolicy20</w:t>
+      </w:r>
+      <w:r>
+        <w:rPr>
+          <w:rFonts w:asciiTheme="minorHAnsi" w:hAnsiTheme="minorHAnsi" w:cstheme="minorHAnsi"/>
+        </w:rPr>
+        <w:t>}</w:t>
+      </w:r>
+    </w:p>
+    <w:p>
+      <w:pPr>
+        <w:rPr>
+          <w:rStyle w:val="normaltextrun"/>
+          <w:rFonts w:cstheme="minorHAnsi"/>
+          <w:bCs/>
+          <w:color w:val="000000"/>
+          <w:bdr w:val="none" w:sz="0" w:space="0" w:color="auto" w:frame="1"/>
+        </w:rPr>
+      </w:pPr>
+    </w:p>
+    <w:p>
+      <w:pPr>
+        <w:rPr>
+          <w:rStyle w:val="normaltextrun"/>
+          <w:rFonts w:cstheme="minorHAnsi"/>
+          <w:bCs/>
+          <w:color w:val="000000"/>
+          <w:bdr w:val="none" w:sz="0" w:space="0" w:color="auto" w:frame="1"/>
+        </w:rPr>
+      </w:pPr>
+      <w:r>
+        <w:rPr>
+          <w:rStyle w:val="normaltextrun"/>
+          <w:rFonts w:cstheme="minorHAnsi"/>
+          <w:bCs/>
+          <w:color w:val="000000"/>
+          <w:bdr w:val="none" w:sz="0" w:space="0" w:color="auto" w:frame="1"/>
+        </w:rPr>
+        <w:t>${/</w:t>
+      </w:r>
+      <w:proofErr w:type="spellStart"/>
+      <w:r>
+        <w:rPr>
+          <w:rStyle w:val="normaltextrun"/>
+          <w:rFonts w:cstheme="minorHAnsi"/>
+          <w:bCs/>
+          <w:color w:val="000000"/>
+          <w:bdr w:val="none" w:sz="0" w:space="0" w:color="auto" w:frame="1"/>
+        </w:rPr>
+        <w:t>NolatePolicy</w:t>
+      </w:r>
+      <w:proofErr w:type="spellEnd"/>
+      <w:r>
+        <w:rPr>
+          <w:rStyle w:val="normaltextrun"/>
+          <w:rFonts w:cstheme="minorHAnsi"/>
+          <w:bCs/>
+          <w:color w:val="000000"/>
+          <w:bdr w:val="none" w:sz="0" w:space="0" w:color="auto" w:frame="1"/>
+        </w:rPr>
+        <w:t>}</w:t>
+      </w:r>
+    </w:p>
+    <w:p>
+      <w:pPr>
+        <w:rPr>
+          <w:rStyle w:val="normaltextrun"/>
+          <w:rFonts w:cstheme="minorHAnsi"/>
+          <w:bCs/>
+          <w:color w:val="000000"/>
+          <w:bdr w:val="none" w:sz="0" w:space="0" w:color="auto" w:frame="1"/>
+        </w:rPr>
+      </w:pPr>
+      <w:r>
+        <w:rPr>
+          <w:rStyle w:val="normaltextrun"/>
+          <w:rFonts w:cstheme="minorHAnsi"/>
+          <w:bCs/>
+          <w:color w:val="000000"/>
+          <w:bdr w:val="none" w:sz="0" w:space="0" w:color="auto" w:frame="1"/>
+        </w:rPr>
+        <w:t>${</w:t>
+      </w:r>
+      <w:proofErr w:type="spellStart"/>
+      <w:r>
+        <w:rPr>
+          <w:rStyle w:val="normaltextrun"/>
+          <w:rFonts w:cstheme="minorHAnsi"/>
+          <w:bCs/>
+          <w:color w:val="000000"/>
+          <w:bdr w:val="none" w:sz="0" w:space="0" w:color="auto" w:frame="1"/>
+        </w:rPr>
+        <w:t>NoMissingExam</w:t>
+      </w:r>
+      <w:proofErr w:type="spellEnd"/>
+      <w:r>
+        <w:rPr>
+          <w:rStyle w:val="normaltextrun"/>
+          <w:rFonts w:cstheme="minorHAnsi"/>
+          <w:bCs/>
+          <w:color w:val="000000"/>
+          <w:bdr w:val="none" w:sz="0" w:space="0" w:color="auto" w:frame="1"/>
+        </w:rPr>
+        <w:t>}</w:t>
+      </w:r>
+    </w:p>
+    <w:p>
+      <w:pPr>
+        <w:rPr>
+          <w:rStyle w:val="normaltextrun"/>
+          <w:rFonts w:cstheme="minorHAnsi"/>
+          <w:bCs/>
+          <w:color w:val="000000"/>
+          <w:bdr w:val="none" w:sz="0" w:space="0" w:color="auto" w:frame="1"/>
+        </w:rPr>
+      </w:pPr>
+    </w:p>
+    <w:p>
+      <w:pPr>
+        <w:pStyle w:val="Heading2"/>
+        <w:spacing w:before="120" w:after="120"/>
+        <w:jc w:val="left"/>
+        <w:rPr>
+          <w:rFonts w:asciiTheme="minorHAnsi" w:hAnsiTheme="minorHAnsi" w:cstheme="minorHAnsi"/>
+        </w:rPr>
+      </w:pPr>
+      <w:r>
+        <w:rPr>
+          <w:rFonts w:asciiTheme="minorHAnsi" w:hAnsiTheme="minorHAnsi" w:cstheme="minorHAnsi"/>
+        </w:rPr>
+        <w:t>Missed exam policy</w:t>
+      </w:r>
+    </w:p>
+    <w:p/>
+    <w:p>
+      <w:pPr>
+        <w:pStyle w:val="paragraph"/>
+        <w:spacing w:before="0" w:beforeAutospacing="0" w:after="0" w:afterAutospacing="0"/>
+        <w:textAlignment w:val="baseline"/>
+        <w:rPr>
+          <w:rFonts w:ascii="Calibri" w:hAnsi="Calibri" w:cs="Times"/>
+          <w:sz w:val="22"/>
+          <w:szCs w:val="22"/>
+        </w:rPr>
+      </w:pPr>
+      <w:r>
+        <w:rPr>
+          <w:rFonts w:ascii="Calibri" w:hAnsi="Calibri" w:cs="Times"/>
+          <w:sz w:val="22"/>
+          <w:szCs w:val="22"/>
+        </w:rPr>
+        <w:t>${missingExam</w:t>
+      </w:r>
+      <w:proofErr w:type="gramStart"/>
+      <w:r>
+        <w:rPr>
+          <w:rFonts w:ascii="Calibri" w:hAnsi="Calibri" w:cs="Times"/>
+          <w:sz w:val="22"/>
+          <w:szCs w:val="22"/>
+        </w:rPr>
+        <w:t>0</w:t>
+      </w:r>
+      <w:r>
+        <w:rPr>
+          <w:rFonts w:ascii="Calibri" w:hAnsi="Calibri" w:cs="Times"/>
+          <w:sz w:val="22"/>
+          <w:szCs w:val="22"/>
+        </w:rPr>
+        <w:t>}$</w:t>
+      </w:r>
+      <w:proofErr w:type="gramEnd"/>
+      <w:r>
+        <w:rPr>
+          <w:rFonts w:ascii="Calibri" w:hAnsi="Calibri" w:cs="Times"/>
+          <w:sz w:val="22"/>
+          <w:szCs w:val="22"/>
+        </w:rPr>
+        <w:t>{missingExam</w:t>
+      </w:r>
+      <w:r>
+        <w:rPr>
+          <w:rFonts w:ascii="Calibri" w:hAnsi="Calibri" w:cs="Times"/>
+          <w:sz w:val="22"/>
+          <w:szCs w:val="22"/>
+        </w:rPr>
+        <w:t>1}</w:t>
+      </w:r>
+      <w:r>
+        <w:rPr>
+          <w:rFonts w:ascii="Calibri" w:hAnsi="Calibri" w:cs="Times"/>
+          <w:sz w:val="22"/>
+          <w:szCs w:val="22"/>
+        </w:rPr>
+        <w:t>${missingExam</w:t>
+      </w:r>
+      <w:r>
+        <w:rPr>
+          <w:rFonts w:ascii="Calibri" w:hAnsi="Calibri" w:cs="Times"/>
+          <w:sz w:val="22"/>
+          <w:szCs w:val="22"/>
+        </w:rPr>
+        <w:t>2}</w:t>
+      </w:r>
+      <w:r>
+        <w:rPr>
+          <w:rFonts w:ascii="Calibri" w:hAnsi="Calibri" w:cs="Times"/>
+          <w:sz w:val="22"/>
+          <w:szCs w:val="22"/>
+        </w:rPr>
+        <w:t>${missingExam</w:t>
+      </w:r>
+      <w:r>
+        <w:rPr>
+          <w:rFonts w:ascii="Calibri" w:hAnsi="Calibri" w:cs="Times"/>
+          <w:sz w:val="22"/>
+          <w:szCs w:val="22"/>
+        </w:rPr>
+        <w:t>3}</w:t>
+      </w:r>
+      <w:r>
+        <w:rPr>
+          <w:rFonts w:ascii="Calibri" w:hAnsi="Calibri" w:cs="Times"/>
+          <w:sz w:val="22"/>
+          <w:szCs w:val="22"/>
+        </w:rPr>
+        <w:t>${missingExam</w:t>
+      </w:r>
+      <w:r>
+        <w:rPr>
+          <w:rFonts w:ascii="Calibri" w:hAnsi="Calibri" w:cs="Times"/>
+          <w:sz w:val="22"/>
+          <w:szCs w:val="22"/>
+        </w:rPr>
+        <w:t>4}</w:t>
+      </w:r>
+      <w:r>
+        <w:rPr>
+          <w:rFonts w:ascii="Calibri" w:hAnsi="Calibri" w:cs="Times"/>
+          <w:sz w:val="22"/>
+          <w:szCs w:val="22"/>
+        </w:rPr>
+        <w:t>${missingExam</w:t>
+      </w:r>
+      <w:r>
+        <w:rPr>
+          <w:rFonts w:ascii="Calibri" w:hAnsi="Calibri" w:cs="Times"/>
+          <w:sz w:val="22"/>
+          <w:szCs w:val="22"/>
+        </w:rPr>
+        <w:t>5}</w:t>
+      </w:r>
+      <w:r>
+        <w:rPr>
+          <w:rFonts w:ascii="Calibri" w:hAnsi="Calibri" w:cs="Times"/>
+          <w:sz w:val="22"/>
+          <w:szCs w:val="22"/>
+        </w:rPr>
+        <w:t>${missingExam</w:t>
+      </w:r>
+      <w:r>
+        <w:rPr>
+          <w:rFonts w:ascii="Calibri" w:hAnsi="Calibri" w:cs="Times"/>
+          <w:sz w:val="22"/>
+          <w:szCs w:val="22"/>
+        </w:rPr>
+        <w:t>6}</w:t>
+      </w:r>
+      <w:r>
+        <w:rPr>
+          <w:rFonts w:ascii="Calibri" w:hAnsi="Calibri" w:cs="Times"/>
+          <w:sz w:val="22"/>
+          <w:szCs w:val="22"/>
+        </w:rPr>
+        <w:t>${missingExam</w:t>
+      </w:r>
+      <w:r>
+        <w:rPr>
+          <w:rFonts w:ascii="Calibri" w:hAnsi="Calibri" w:cs="Times"/>
+          <w:sz w:val="22"/>
+          <w:szCs w:val="22"/>
+        </w:rPr>
+        <w:t>7}</w:t>
+      </w:r>
+      <w:r>
+        <w:rPr>
+          <w:rFonts w:ascii="Calibri" w:hAnsi="Calibri" w:cs="Times"/>
+          <w:sz w:val="22"/>
+          <w:szCs w:val="22"/>
+        </w:rPr>
+        <w:t>${missingExam</w:t>
+      </w:r>
+      <w:r>
+        <w:rPr>
+          <w:rFonts w:ascii="Calibri" w:hAnsi="Calibri" w:cs="Times"/>
+          <w:sz w:val="22"/>
+          <w:szCs w:val="22"/>
+        </w:rPr>
+        <w:t>8}</w:t>
+      </w:r>
+      <w:r>
+        <w:rPr>
+          <w:rFonts w:ascii="Calibri" w:hAnsi="Calibri" w:cs="Times"/>
+          <w:sz w:val="22"/>
+          <w:szCs w:val="22"/>
+        </w:rPr>
+        <w:t>${missingExam</w:t>
+      </w:r>
+      <w:r>
+        <w:rPr>
+          <w:rFonts w:ascii="Calibri" w:hAnsi="Calibri" w:cs="Times"/>
+          <w:sz w:val="22"/>
+          <w:szCs w:val="22"/>
+        </w:rPr>
+        <w:t>9}</w:t>
+      </w:r>
+      <w:r>
+        <w:rPr>
+          <w:rFonts w:ascii="Calibri" w:hAnsi="Calibri" w:cs="Times"/>
+          <w:sz w:val="22"/>
+          <w:szCs w:val="22"/>
+        </w:rPr>
+        <w:t>${missingExam</w:t>
+      </w:r>
+      <w:r>
+        <w:rPr>
+          <w:rFonts w:ascii="Calibri" w:hAnsi="Calibri" w:cs="Times"/>
+          <w:sz w:val="22"/>
+          <w:szCs w:val="22"/>
+        </w:rPr>
+        <w:t>10}</w:t>
+      </w:r>
+      <w:r>
+        <w:rPr>
+          <w:rFonts w:ascii="Calibri" w:hAnsi="Calibri" w:cs="Times"/>
+          <w:sz w:val="22"/>
+          <w:szCs w:val="22"/>
+        </w:rPr>
+        <w:t>${missingExam</w:t>
+      </w:r>
+      <w:r>
+        <w:rPr>
+          <w:rFonts w:ascii="Calibri" w:hAnsi="Calibri" w:cs="Times"/>
+          <w:sz w:val="22"/>
+          <w:szCs w:val="22"/>
+        </w:rPr>
+        <w:t>11}</w:t>
+      </w:r>
+      <w:r>
+        <w:rPr>
+          <w:rFonts w:ascii="Calibri" w:hAnsi="Calibri" w:cs="Times"/>
+          <w:sz w:val="22"/>
+          <w:szCs w:val="22"/>
+        </w:rPr>
+        <w:t>${missingExam</w:t>
+      </w:r>
+      <w:r>
+        <w:rPr>
+          <w:rFonts w:ascii="Calibri" w:hAnsi="Calibri" w:cs="Times"/>
+          <w:sz w:val="22"/>
+          <w:szCs w:val="22"/>
+        </w:rPr>
+        <w:t>12}</w:t>
+      </w:r>
+      <w:r>
+        <w:rPr>
+          <w:rFonts w:ascii="Calibri" w:hAnsi="Calibri" w:cs="Times"/>
+          <w:sz w:val="22"/>
+          <w:szCs w:val="22"/>
+        </w:rPr>
+        <w:t>${missingExam</w:t>
+      </w:r>
+      <w:r>
+        <w:rPr>
+          <w:rFonts w:ascii="Calibri" w:hAnsi="Calibri" w:cs="Times"/>
+          <w:sz w:val="22"/>
+          <w:szCs w:val="22"/>
+        </w:rPr>
+        <w:t>13}</w:t>
+      </w:r>
+      <w:r>
+        <w:rPr>
+          <w:rFonts w:ascii="Calibri" w:hAnsi="Calibri" w:cs="Times"/>
+          <w:sz w:val="22"/>
+          <w:szCs w:val="22"/>
+        </w:rPr>
+        <w:t>${missingExam</w:t>
+      </w:r>
+      <w:r>
+        <w:rPr>
+          <w:rFonts w:ascii="Calibri" w:hAnsi="Calibri" w:cs="Times"/>
+          <w:sz w:val="22"/>
+          <w:szCs w:val="22"/>
+        </w:rPr>
+        <w:t>14}</w:t>
+      </w:r>
+      <w:r>
+        <w:rPr>
+          <w:rFonts w:ascii="Calibri" w:hAnsi="Calibri" w:cs="Times"/>
+          <w:sz w:val="22"/>
+          <w:szCs w:val="22"/>
+        </w:rPr>
+        <w:t>${missingExam</w:t>
+      </w:r>
+      <w:r>
+        <w:rPr>
+          <w:rFonts w:ascii="Calibri" w:hAnsi="Calibri" w:cs="Times"/>
+          <w:sz w:val="22"/>
+          <w:szCs w:val="22"/>
+        </w:rPr>
+        <w:t>15}</w:t>
+      </w:r>
+      <w:r>
+        <w:rPr>
+          <w:rFonts w:ascii="Calibri" w:hAnsi="Calibri" w:cs="Times"/>
+          <w:sz w:val="22"/>
+          <w:szCs w:val="22"/>
+        </w:rPr>
+        <w:t>${missingExam</w:t>
+      </w:r>
+      <w:r>
+        <w:rPr>
+          <w:rFonts w:ascii="Calibri" w:hAnsi="Calibri" w:cs="Times"/>
+          <w:sz w:val="22"/>
+          <w:szCs w:val="22"/>
+        </w:rPr>
+        <w:t>16}</w:t>
+      </w:r>
+      <w:r>
+        <w:rPr>
+          <w:rFonts w:ascii="Calibri" w:hAnsi="Calibri" w:cs="Times"/>
+          <w:sz w:val="22"/>
+          <w:szCs w:val="22"/>
+        </w:rPr>
+        <w:t>${missingExam</w:t>
+      </w:r>
+      <w:r>
+        <w:rPr>
+          <w:rFonts w:ascii="Calibri" w:hAnsi="Calibri" w:cs="Times"/>
+          <w:sz w:val="22"/>
+          <w:szCs w:val="22"/>
+        </w:rPr>
+        <w:t>17}</w:t>
+      </w:r>
+      <w:r>
+        <w:rPr>
+          <w:rFonts w:ascii="Calibri" w:hAnsi="Calibri" w:cs="Times"/>
+          <w:sz w:val="22"/>
+          <w:szCs w:val="22"/>
+        </w:rPr>
+        <w:t>${missingExam</w:t>
+      </w:r>
+      <w:r>
+        <w:rPr>
+          <w:rFonts w:ascii="Calibri" w:hAnsi="Calibri" w:cs="Times"/>
+          <w:sz w:val="22"/>
+          <w:szCs w:val="22"/>
+        </w:rPr>
+        <w:t>18}</w:t>
+      </w:r>
+      <w:r>
+        <w:rPr>
+          <w:rFonts w:ascii="Calibri" w:hAnsi="Calibri" w:cs="Times"/>
+          <w:sz w:val="22"/>
+          <w:szCs w:val="22"/>
+        </w:rPr>
+        <w:t>${missingExam</w:t>
+      </w:r>
+      <w:r>
+        <w:rPr>
+          <w:rFonts w:ascii="Calibri" w:hAnsi="Calibri" w:cs="Times"/>
+          <w:sz w:val="22"/>
+          <w:szCs w:val="22"/>
+        </w:rPr>
+        <w:t>19}</w:t>
+      </w:r>
+      <w:r>
+        <w:rPr>
+          <w:rFonts w:ascii="Calibri" w:hAnsi="Calibri" w:cs="Times"/>
+          <w:sz w:val="22"/>
+          <w:szCs w:val="22"/>
+        </w:rPr>
+        <w:t>${missingExam</w:t>
+      </w:r>
+      <w:r>
+        <w:rPr>
+          <w:rFonts w:ascii="Calibri" w:hAnsi="Calibri" w:cs="Times"/>
+          <w:sz w:val="22"/>
+          <w:szCs w:val="22"/>
+        </w:rPr>
+        <w:t>20}</w:t>
+      </w:r>
+    </w:p>
+    <w:p>
+      <w:pPr>
+        <w:pStyle w:val="paragraph"/>
+        <w:spacing w:before="0" w:beforeAutospacing="0" w:after="0" w:afterAutospacing="0"/>
+        <w:textAlignment w:val="baseline"/>
+        <w:rPr>
+          <w:rFonts w:asciiTheme="minorHAnsi" w:hAnsiTheme="minorHAnsi" w:cstheme="minorHAnsi"/>
+          <w:sz w:val="22"/>
+          <w:szCs w:val="22"/>
+        </w:rPr>
+      </w:pPr>
+    </w:p>
+    <w:p>
+      <w:pPr>
+        <w:pStyle w:val="paragraph"/>
+        <w:spacing w:before="0" w:beforeAutospacing="0" w:after="0" w:afterAutospacing="0"/>
+        <w:textAlignment w:val="baseline"/>
+        <w:rPr>
+          <w:rStyle w:val="normaltextrun"/>
+          <w:rFonts w:asciiTheme="minorHAnsi" w:hAnsiTheme="minorHAnsi" w:cstheme="minorHAnsi"/>
+          <w:sz w:val="22"/>
+          <w:szCs w:val="22"/>
+        </w:rPr>
+      </w:pPr>
+      <w:r>
+        <w:rPr>
+          <w:rFonts w:asciiTheme="minorHAnsi" w:hAnsiTheme="minorHAnsi" w:cstheme="minorHAnsi"/>
+          <w:sz w:val="22"/>
+          <w:szCs w:val="22"/>
+        </w:rPr>
+        <w:t>${/</w:t>
+      </w:r>
+      <w:proofErr w:type="spellStart"/>
+      <w:r>
+        <w:rPr>
+          <w:rFonts w:asciiTheme="minorHAnsi" w:hAnsiTheme="minorHAnsi" w:cstheme="minorHAnsi"/>
+          <w:sz w:val="22"/>
+          <w:szCs w:val="22"/>
+        </w:rPr>
+        <w:t>NoMissingExam</w:t>
+      </w:r>
+      <w:proofErr w:type="spellEnd"/>
+      <w:r>
+        <w:rPr>
+          <w:rFonts w:asciiTheme="minorHAnsi" w:hAnsiTheme="minorHAnsi" w:cstheme="minorHAnsi"/>
+          <w:sz w:val="22"/>
+          <w:szCs w:val="22"/>
+        </w:rPr>
+        <w:t>}</w:t>
+      </w:r>
+    </w:p>
+    <w:p>
+      <w:pPr>
+        <w:pStyle w:val="paragraph"/>
+        <w:spacing w:before="0" w:beforeAutospacing="0" w:after="0" w:afterAutospacing="0"/>
+        <w:textAlignment w:val="baseline"/>
+        <w:rPr>
+          <w:rStyle w:val="normaltextrun"/>
+          <w:rFonts w:asciiTheme="minorHAnsi" w:hAnsiTheme="minorHAnsi" w:cstheme="minorHAnsi"/>
+          <w:bCs/>
+          <w:color w:val="000000"/>
+          <w:sz w:val="22"/>
+          <w:szCs w:val="22"/>
+        </w:rPr>
+      </w:pPr>
+      <w:r>
+        <w:rPr>
+          <w:rStyle w:val="normaltextrun"/>
+          <w:rFonts w:asciiTheme="minorHAnsi" w:hAnsiTheme="minorHAnsi" w:cstheme="minorHAnsi"/>
+          <w:bCs/>
+          <w:color w:val="000000"/>
+          <w:sz w:val="22"/>
+          <w:szCs w:val="22"/>
+        </w:rPr>
+        <w:t>${</w:t>
+      </w:r>
+      <w:proofErr w:type="spellStart"/>
+      <w:r>
+        <w:rPr>
+          <w:rStyle w:val="normaltextrun"/>
+          <w:rFonts w:asciiTheme="minorHAnsi" w:hAnsiTheme="minorHAnsi" w:cstheme="minorHAnsi"/>
+          <w:bCs/>
+          <w:color w:val="000000"/>
+          <w:sz w:val="22"/>
+          <w:szCs w:val="22"/>
+        </w:rPr>
+        <w:t>NomissingActivity</w:t>
+      </w:r>
+      <w:proofErr w:type="spellEnd"/>
+      <w:r>
+        <w:rPr>
+          <w:rStyle w:val="normaltextrun"/>
+          <w:rFonts w:asciiTheme="minorHAnsi" w:hAnsiTheme="minorHAnsi" w:cstheme="minorHAnsi"/>
+          <w:bCs/>
+          <w:color w:val="000000"/>
+          <w:sz w:val="22"/>
+          <w:szCs w:val="22"/>
+        </w:rPr>
+        <w:t>}</w:t>
+      </w:r>
+    </w:p>
+    <w:p>
+      <w:pPr>
+        <w:pStyle w:val="paragraph"/>
+        <w:spacing w:before="0" w:beforeAutospacing="0" w:after="0" w:afterAutospacing="0"/>
+        <w:textAlignment w:val="baseline"/>
+        <w:rPr>
+          <w:rStyle w:val="normaltextrun"/>
+          <w:rFonts w:asciiTheme="minorHAnsi" w:hAnsiTheme="minorHAnsi" w:cstheme="minorHAnsi"/>
+          <w:bCs/>
+          <w:color w:val="000000"/>
+          <w:sz w:val="22"/>
+          <w:szCs w:val="22"/>
+        </w:rPr>
+      </w:pPr>
+    </w:p>
+    <w:p>
+      <w:pPr>
+        <w:pStyle w:val="Heading2"/>
+        <w:spacing w:before="120" w:after="120"/>
+        <w:jc w:val="left"/>
+        <w:rPr>
+          <w:rFonts w:asciiTheme="minorHAnsi" w:hAnsiTheme="minorHAnsi" w:cstheme="minorHAnsi"/>
+        </w:rPr>
+      </w:pPr>
+      <w:r>
+        <w:rPr>
+          <w:rFonts w:asciiTheme="minorHAnsi" w:hAnsiTheme="minorHAnsi" w:cstheme="minorHAnsi"/>
+        </w:rPr>
+        <w:t>missed activity policy</w:t>
+      </w:r>
+    </w:p>
+    <w:p/>
+    <w:p>
+      <w:pPr>
+        <w:pStyle w:val="paragraph"/>
+        <w:spacing w:before="0" w:beforeAutospacing="0" w:after="0" w:afterAutospacing="0"/>
+        <w:textAlignment w:val="baseline"/>
+        <w:rPr>
+          <w:rFonts w:ascii="Calibri" w:hAnsi="Calibri" w:cs="Times"/>
+          <w:sz w:val="22"/>
+          <w:szCs w:val="22"/>
+        </w:rPr>
+      </w:pPr>
+      <w:r>
+        <w:rPr>
+          <w:rFonts w:ascii="Calibri" w:hAnsi="Calibri" w:cs="Times"/>
+          <w:sz w:val="22"/>
+          <w:szCs w:val="22"/>
+        </w:rPr>
+        <w:t>${missing</w:t>
+      </w:r>
+      <w:r>
+        <w:rPr>
+          <w:rFonts w:ascii="Calibri" w:hAnsi="Calibri" w:cs="Times"/>
+          <w:sz w:val="22"/>
+          <w:szCs w:val="22"/>
+        </w:rPr>
+        <w:t>Activity</w:t>
+      </w:r>
+      <w:proofErr w:type="gramStart"/>
+      <w:r>
+        <w:rPr>
+          <w:rFonts w:ascii="Calibri" w:hAnsi="Calibri" w:cs="Times"/>
+          <w:sz w:val="22"/>
+          <w:szCs w:val="22"/>
+        </w:rPr>
+        <w:t>0</w:t>
+      </w:r>
+      <w:r>
+        <w:rPr>
+          <w:rFonts w:ascii="Calibri" w:hAnsi="Calibri" w:cs="Times"/>
+          <w:sz w:val="22"/>
+          <w:szCs w:val="22"/>
+        </w:rPr>
+        <w:t>}$</w:t>
+      </w:r>
+      <w:proofErr w:type="gramEnd"/>
+      <w:r>
+        <w:rPr>
+          <w:rFonts w:ascii="Calibri" w:hAnsi="Calibri" w:cs="Times"/>
+          <w:sz w:val="22"/>
+          <w:szCs w:val="22"/>
+        </w:rPr>
+        <w:t>{missing</w:t>
+      </w:r>
+      <w:r>
+        <w:rPr>
+          <w:rFonts w:ascii="Calibri" w:hAnsi="Calibri" w:cs="Times"/>
+          <w:sz w:val="22"/>
+          <w:szCs w:val="22"/>
+        </w:rPr>
+        <w:t>Activity1}</w:t>
+      </w:r>
+      <w:r>
+        <w:rPr>
+          <w:rFonts w:ascii="Calibri" w:hAnsi="Calibri" w:cs="Times"/>
+          <w:sz w:val="22"/>
+          <w:szCs w:val="22"/>
+        </w:rPr>
+        <w:t>${missing</w:t>
+      </w:r>
+      <w:r>
+        <w:rPr>
+          <w:rFonts w:ascii="Calibri" w:hAnsi="Calibri" w:cs="Times"/>
+          <w:sz w:val="22"/>
+          <w:szCs w:val="22"/>
+        </w:rPr>
+        <w:t>Activity2}</w:t>
+      </w:r>
+      <w:r>
+        <w:rPr>
+          <w:rFonts w:ascii="Calibri" w:hAnsi="Calibri" w:cs="Times"/>
+          <w:sz w:val="22"/>
+          <w:szCs w:val="22"/>
+        </w:rPr>
+        <w:t>${missing</w:t>
+      </w:r>
+      <w:r>
+        <w:rPr>
+          <w:rFonts w:ascii="Calibri" w:hAnsi="Calibri" w:cs="Times"/>
+          <w:sz w:val="22"/>
+          <w:szCs w:val="22"/>
+        </w:rPr>
+        <w:t>Activity3}</w:t>
+      </w:r>
+      <w:r>
+        <w:rPr>
+          <w:rFonts w:ascii="Calibri" w:hAnsi="Calibri" w:cs="Times"/>
+          <w:sz w:val="22"/>
+          <w:szCs w:val="22"/>
+        </w:rPr>
+        <w:t>${missing</w:t>
+      </w:r>
+      <w:r>
+        <w:rPr>
+          <w:rFonts w:ascii="Calibri" w:hAnsi="Calibri" w:cs="Times"/>
+          <w:sz w:val="22"/>
+          <w:szCs w:val="22"/>
+        </w:rPr>
+        <w:t>Activity4}</w:t>
+      </w:r>
+      <w:r>
+        <w:rPr>
+          <w:rFonts w:ascii="Calibri" w:hAnsi="Calibri" w:cs="Times"/>
+          <w:sz w:val="22"/>
+          <w:szCs w:val="22"/>
+        </w:rPr>
+        <w:t>${missing</w:t>
+      </w:r>
+      <w:r>
+        <w:rPr>
+          <w:rFonts w:ascii="Calibri" w:hAnsi="Calibri" w:cs="Times"/>
+          <w:sz w:val="22"/>
+          <w:szCs w:val="22"/>
+        </w:rPr>
+        <w:t>Activity5}</w:t>
+      </w:r>
+      <w:r>
+        <w:rPr>
+          <w:rFonts w:ascii="Calibri" w:hAnsi="Calibri" w:cs="Times"/>
+          <w:sz w:val="22"/>
+          <w:szCs w:val="22"/>
+        </w:rPr>
+        <w:t>${missing</w:t>
+      </w:r>
+      <w:r>
+        <w:rPr>
+          <w:rFonts w:ascii="Calibri" w:hAnsi="Calibri" w:cs="Times"/>
+          <w:sz w:val="22"/>
+          <w:szCs w:val="22"/>
+        </w:rPr>
+        <w:t>Activity6}</w:t>
+      </w:r>
+      <w:r>
+        <w:rPr>
+          <w:rFonts w:ascii="Calibri" w:hAnsi="Calibri" w:cs="Times"/>
+          <w:sz w:val="22"/>
+          <w:szCs w:val="22"/>
+        </w:rPr>
+        <w:t>${missing</w:t>
+      </w:r>
+      <w:r>
+        <w:rPr>
+          <w:rFonts w:ascii="Calibri" w:hAnsi="Calibri" w:cs="Times"/>
+          <w:sz w:val="22"/>
+          <w:szCs w:val="22"/>
+        </w:rPr>
+        <w:t>Activity7}</w:t>
+      </w:r>
+      <w:r>
+        <w:rPr>
+          <w:rFonts w:ascii="Calibri" w:hAnsi="Calibri" w:cs="Times"/>
+          <w:sz w:val="22"/>
+          <w:szCs w:val="22"/>
+        </w:rPr>
+        <w:t>${missing</w:t>
+      </w:r>
+      <w:r>
+        <w:rPr>
+          <w:rFonts w:ascii="Calibri" w:hAnsi="Calibri" w:cs="Times"/>
+          <w:sz w:val="22"/>
+          <w:szCs w:val="22"/>
+        </w:rPr>
+        <w:t>Activity8}</w:t>
+      </w:r>
+      <w:r>
+        <w:rPr>
+          <w:rFonts w:ascii="Calibri" w:hAnsi="Calibri" w:cs="Times"/>
+          <w:sz w:val="22"/>
+          <w:szCs w:val="22"/>
+        </w:rPr>
+        <w:t>${missing</w:t>
+      </w:r>
+      <w:r>
+        <w:rPr>
+          <w:rFonts w:ascii="Calibri" w:hAnsi="Calibri" w:cs="Times"/>
+          <w:sz w:val="22"/>
+          <w:szCs w:val="22"/>
+        </w:rPr>
+        <w:t>Activity9}</w:t>
+      </w:r>
+      <w:r>
+        <w:rPr>
+          <w:rFonts w:ascii="Calibri" w:hAnsi="Calibri" w:cs="Times"/>
+          <w:sz w:val="22"/>
+          <w:szCs w:val="22"/>
+        </w:rPr>
+        <w:t>${missing</w:t>
+      </w:r>
+      <w:r>
+        <w:rPr>
+          <w:rFonts w:ascii="Calibri" w:hAnsi="Calibri" w:cs="Times"/>
+          <w:sz w:val="22"/>
+          <w:szCs w:val="22"/>
+        </w:rPr>
+        <w:t>Activity10}</w:t>
+      </w:r>
+      <w:r>
+        <w:rPr>
+          <w:rFonts w:ascii="Calibri" w:hAnsi="Calibri" w:cs="Times"/>
+          <w:sz w:val="22"/>
+          <w:szCs w:val="22"/>
+        </w:rPr>
+        <w:t>${missing</w:t>
+      </w:r>
+      <w:r>
+        <w:rPr>
+          <w:rFonts w:ascii="Calibri" w:hAnsi="Calibri" w:cs="Times"/>
+          <w:sz w:val="22"/>
+          <w:szCs w:val="22"/>
+        </w:rPr>
+        <w:t>Activity11}</w:t>
+      </w:r>
+      <w:r>
+        <w:rPr>
+          <w:rFonts w:ascii="Calibri" w:hAnsi="Calibri" w:cs="Times"/>
+          <w:sz w:val="22"/>
+          <w:szCs w:val="22"/>
+        </w:rPr>
+        <w:t>${missing</w:t>
+      </w:r>
+      <w:r>
+        <w:rPr>
+          <w:rFonts w:ascii="Calibri" w:hAnsi="Calibri" w:cs="Times"/>
+          <w:sz w:val="22"/>
+          <w:szCs w:val="22"/>
+        </w:rPr>
+        <w:t>Activity12}</w:t>
+      </w:r>
+      <w:r>
+        <w:rPr>
+          <w:rFonts w:ascii="Calibri" w:hAnsi="Calibri" w:cs="Times"/>
+          <w:sz w:val="22"/>
+          <w:szCs w:val="22"/>
+        </w:rPr>
+        <w:t>${missing</w:t>
+      </w:r>
+      <w:r>
+        <w:rPr>
+          <w:rFonts w:ascii="Calibri" w:hAnsi="Calibri" w:cs="Times"/>
+          <w:sz w:val="22"/>
+          <w:szCs w:val="22"/>
+        </w:rPr>
+        <w:t>Activity13}</w:t>
+      </w:r>
+      <w:r>
+        <w:rPr>
+          <w:rFonts w:ascii="Calibri" w:hAnsi="Calibri" w:cs="Times"/>
+          <w:sz w:val="22"/>
+          <w:szCs w:val="22"/>
+        </w:rPr>
+        <w:t>${missing</w:t>
+      </w:r>
+      <w:r>
+        <w:rPr>
+          <w:rFonts w:ascii="Calibri" w:hAnsi="Calibri" w:cs="Times"/>
+          <w:sz w:val="22"/>
+          <w:szCs w:val="22"/>
+        </w:rPr>
+        <w:t>Activity14}</w:t>
+      </w:r>
+      <w:r>
+        <w:rPr>
+          <w:rFonts w:ascii="Calibri" w:hAnsi="Calibri" w:cs="Times"/>
+          <w:sz w:val="22"/>
+          <w:szCs w:val="22"/>
+        </w:rPr>
+        <w:t>${missing</w:t>
+      </w:r>
+      <w:r>
+        <w:rPr>
+          <w:rFonts w:ascii="Calibri" w:hAnsi="Calibri" w:cs="Times"/>
+          <w:sz w:val="22"/>
+          <w:szCs w:val="22"/>
+        </w:rPr>
+        <w:t>Activity15}</w:t>
+      </w:r>
+      <w:r>
+        <w:rPr>
+          <w:rFonts w:ascii="Calibri" w:hAnsi="Calibri" w:cs="Times"/>
+          <w:sz w:val="22"/>
+          <w:szCs w:val="22"/>
+        </w:rPr>
+        <w:t>${missing</w:t>
+      </w:r>
+      <w:r>
+        <w:rPr>
+          <w:rFonts w:ascii="Calibri" w:hAnsi="Calibri" w:cs="Times"/>
+          <w:sz w:val="22"/>
+          <w:szCs w:val="22"/>
+        </w:rPr>
+        <w:t>Activity16}</w:t>
+      </w:r>
+      <w:r>
+        <w:rPr>
+          <w:rFonts w:ascii="Calibri" w:hAnsi="Calibri" w:cs="Times"/>
+          <w:sz w:val="22"/>
+          <w:szCs w:val="22"/>
+        </w:rPr>
+        <w:t>${missing</w:t>
+      </w:r>
+      <w:r>
+        <w:rPr>
+          <w:rFonts w:ascii="Calibri" w:hAnsi="Calibri" w:cs="Times"/>
+          <w:sz w:val="22"/>
+          <w:szCs w:val="22"/>
+        </w:rPr>
+        <w:t>Activity17}</w:t>
+      </w:r>
+      <w:r>
+        <w:rPr>
+          <w:rFonts w:ascii="Calibri" w:hAnsi="Calibri" w:cs="Times"/>
+          <w:sz w:val="22"/>
+          <w:szCs w:val="22"/>
+        </w:rPr>
+        <w:t>${missing</w:t>
+      </w:r>
+      <w:r>
+        <w:rPr>
+          <w:rFonts w:ascii="Calibri" w:hAnsi="Calibri" w:cs="Times"/>
+          <w:sz w:val="22"/>
+          <w:szCs w:val="22"/>
+        </w:rPr>
+        <w:t>Activity18}</w:t>
+      </w:r>
+      <w:r>
+        <w:rPr>
+          <w:rFonts w:ascii="Calibri" w:hAnsi="Calibri" w:cs="Times"/>
+          <w:sz w:val="22"/>
+          <w:szCs w:val="22"/>
+        </w:rPr>
+        <w:t>${missing</w:t>
+      </w:r>
+      <w:r>
+        <w:rPr>
+          <w:rFonts w:ascii="Calibri" w:hAnsi="Calibri" w:cs="Times"/>
+          <w:sz w:val="22"/>
+          <w:szCs w:val="22"/>
+        </w:rPr>
+        <w:t>Activity19}</w:t>
+      </w:r>
+      <w:r>
+        <w:rPr>
+          <w:rFonts w:ascii="Calibri" w:hAnsi="Calibri" w:cs="Times"/>
+          <w:sz w:val="22"/>
+          <w:szCs w:val="22"/>
+        </w:rPr>
+        <w:t>${missing</w:t>
+      </w:r>
+      <w:r>
+        <w:rPr>
+          <w:rFonts w:ascii="Calibri" w:hAnsi="Calibri" w:cs="Times"/>
+          <w:sz w:val="22"/>
+          <w:szCs w:val="22"/>
+        </w:rPr>
+        <w:t>Activity20}</w:t>
+      </w:r>
+    </w:p>
+    <w:p>
+      <w:pPr>
+        <w:pStyle w:val="paragraph"/>
+        <w:spacing w:before="0" w:beforeAutospacing="0" w:after="0" w:afterAutospacing="0"/>
+        <w:textAlignment w:val="baseline"/>
+        <w:rPr>
+          <w:rStyle w:val="normaltextrun"/>
+          <w:rFonts w:asciiTheme="minorHAnsi" w:hAnsiTheme="minorHAnsi" w:cstheme="minorHAnsi"/>
+          <w:bCs/>
+          <w:color w:val="000000"/>
+          <w:sz w:val="22"/>
+          <w:szCs w:val="22"/>
+        </w:rPr>
+      </w:pPr>
+    </w:p>
+    <w:p>
+      <w:pPr>
+        <w:pStyle w:val="paragraph"/>
+        <w:spacing w:before="0" w:beforeAutospacing="0" w:after="0" w:afterAutospacing="0"/>
+        <w:textAlignment w:val="baseline"/>
+        <w:rPr>
+          <w:rStyle w:val="normaltextrun"/>
+          <w:rFonts w:asciiTheme="minorHAnsi" w:hAnsiTheme="minorHAnsi" w:cstheme="minorHAnsi"/>
+          <w:bCs/>
+          <w:color w:val="000000"/>
+          <w:sz w:val="22"/>
+          <w:szCs w:val="22"/>
+        </w:rPr>
+      </w:pPr>
+      <w:r>
+        <w:rPr>
+          <w:rStyle w:val="normaltextrun"/>
+          <w:rFonts w:asciiTheme="minorHAnsi" w:hAnsiTheme="minorHAnsi" w:cstheme="minorHAnsi"/>
+          <w:bCs/>
+          <w:color w:val="000000"/>
+          <w:sz w:val="22"/>
+          <w:szCs w:val="22"/>
+        </w:rPr>
+        <w:t>${/</w:t>
+      </w:r>
+      <w:proofErr w:type="spellStart"/>
+      <w:r>
+        <w:rPr>
+          <w:rStyle w:val="normaltextrun"/>
+          <w:rFonts w:asciiTheme="minorHAnsi" w:hAnsiTheme="minorHAnsi" w:cstheme="minorHAnsi"/>
+          <w:bCs/>
+          <w:color w:val="000000"/>
+          <w:sz w:val="22"/>
+          <w:szCs w:val="22"/>
+        </w:rPr>
+        <w:t>NomissingActivity</w:t>
+      </w:r>
+      <w:proofErr w:type="spellEnd"/>
+      <w:r>
+        <w:rPr>
+          <w:rStyle w:val="normaltextrun"/>
+          <w:rFonts w:asciiTheme="minorHAnsi" w:hAnsiTheme="minorHAnsi" w:cstheme="minorHAnsi"/>
+          <w:bCs/>
+          <w:color w:val="000000"/>
+          <w:sz w:val="22"/>
+          <w:szCs w:val="22"/>
+        </w:rPr>
+        <w:t>}</w:t>
+      </w:r>
+    </w:p>
+    <w:p>
+      <w:pPr>
+        <w:rPr>
+          <w:rStyle w:val="normaltextrun"/>
+          <w:rFonts w:cstheme="minorHAnsi"/>
+          <w:bCs/>
+          <w:color w:val="000000"/>
+          <w:bdr w:val="none" w:sz="0" w:space="0" w:color="auto" w:frame="1"/>
+        </w:rPr>
+      </w:pPr>
+    </w:p>
+    <w:p>
+      <w:pPr>
+        <w:pStyle w:val="Heading2"/>
+        <w:spacing w:before="120" w:after="120"/>
+        <w:jc w:val="left"/>
+        <w:rPr>
           <w:rFonts w:asciiTheme="minorHAnsi" w:eastAsia="Times New Roman" w:hAnsiTheme="minorHAnsi" w:cstheme="majorHAnsi"/>
         </w:rPr>
       </w:pPr>
@@ -6852,11 +6844,59 @@
       <w:bookmarkEnd w:id="15"/>
     </w:p>
     <w:p>
-      <w:r>
-        <w:t>${academic}</w:t>
-      </w:r>
-    </w:p>
-    <w:p/>
+      <w:pPr>
+        <w:rPr>
+          <w:rFonts w:cstheme="minorHAnsi"/>
+          <w:bCs/>
+          <w:color w:val="000000"/>
+          <w:bdr w:val="none" w:sz="0" w:space="0" w:color="auto" w:frame="1"/>
+        </w:rPr>
+      </w:pPr>
+      <w:r>
+        <w:rPr>
+          <w:rStyle w:val="normaltextrun"/>
+          <w:rFonts w:cstheme="minorHAnsi"/>
+          <w:bCs/>
+          <w:color w:val="000000"/>
+          <w:bdr w:val="none" w:sz="0" w:space="0" w:color="auto" w:frame="1"/>
+        </w:rPr>
+        <w:t>${</w:t>
+      </w:r>
+      <w:proofErr w:type="spellStart"/>
+      <w:r>
+        <w:rPr>
+          <w:rStyle w:val="normaltextrun"/>
+          <w:rFonts w:cstheme="minorHAnsi"/>
+          <w:bCs/>
+          <w:color w:val="000000"/>
+          <w:bdr w:val="none" w:sz="0" w:space="0" w:color="auto" w:frame="1"/>
+        </w:rPr>
+        <w:t>NoLearningAnalytics</w:t>
+      </w:r>
+      <w:proofErr w:type="spellEnd"/>
+      <w:r>
+        <w:rPr>
+          <w:rStyle w:val="normaltextrun"/>
+          <w:rFonts w:cstheme="minorHAnsi"/>
+          <w:bCs/>
+          <w:color w:val="000000"/>
+          <w:bdr w:val="none" w:sz="0" w:space="0" w:color="auto" w:frame="1"/>
+        </w:rPr>
+        <w:t>}</w:t>
+      </w:r>
+    </w:p>
+    <w:p>
+      <w:pPr>
+        <w:pStyle w:val="paragraph"/>
+        <w:spacing w:before="0" w:beforeAutospacing="0" w:after="0" w:afterAutospacing="0"/>
+        <w:textAlignment w:val="baseline"/>
+        <w:rPr>
+          <w:rFonts w:asciiTheme="minorHAnsi" w:hAnsiTheme="minorHAnsi" w:cstheme="minorHAnsi"/>
+          <w:sz w:val="22"/>
+          <w:szCs w:val="22"/>
+        </w:rPr>
+      </w:pPr>
+    </w:p>
     <w:p>
       <w:pPr>
         <w:pBdr>
@@ -6866,7 +6906,7 @@
         <w:spacing w:before="200" w:after="120" w:line="252" w:lineRule="auto"/>
         <w:outlineLvl w:val="2"/>
         <w:rPr>
-          <w:rFonts w:eastAsia="Times New Roman" w:cstheme="minorHAnsi"/>
+          <w:rFonts w:ascii="Calibri" w:eastAsia="Times New Roman" w:hAnsi="Calibri" w:cs="Times New Roman"/>
           <w:caps/>
           <w:color w:val="823B0B"/>
           <w:sz w:val="24"/>
@@ -6875,58 +6915,381 @@
       </w:pPr>
       <w:r>
         <w:rPr>
-          <w:rFonts w:eastAsia="Times New Roman" w:cstheme="minorHAnsi"/>
+          <w:rFonts w:ascii="Calibri" w:eastAsia="Times New Roman" w:hAnsi="Calibri" w:cs="Times New Roman"/>
+          <w:caps/>
           <w:color w:val="823B0B"/>
           <w:sz w:val="24"/>
           <w:szCs w:val="24"/>
         </w:rPr>
-        <w:t>${academic-title}</w:t>
-      </w:r>
-    </w:p>
-    <w:p>
-      <w:pPr>
-        <w:pStyle w:val="paragraph"/>
-        <w:spacing w:before="0" w:beforeAutospacing="0" w:after="0" w:afterAutospacing="0"/>
-        <w:textAlignment w:val="baseline"/>
-        <w:rPr>
-          <w:rFonts w:asciiTheme="minorHAnsi" w:hAnsiTheme="minorHAnsi" w:cstheme="minorHAnsi"/>
-          <w:sz w:val="22"/>
-          <w:szCs w:val="22"/>
-        </w:rPr>
-      </w:pPr>
-      <w:r>
-        <w:rPr>
-          <w:rFonts w:asciiTheme="minorHAnsi" w:hAnsiTheme="minorHAnsi" w:cstheme="minorHAnsi"/>
-          <w:sz w:val="22"/>
-          <w:szCs w:val="22"/>
-        </w:rPr>
-        <w:t>The academic enterprise is founded on honesty, civility, and integrity. As members of this enterprise, all students are expected to know, understand, and follow the codes of conduct regarding academic integrity. At the most basic level, this means submitting only original work done by you and acknowledging all sources of information or ideas and attributing them to others as required. This also means you should not cheat, copy, or mislead others about what is your work. Violations of academic integrity (i.e., misconduct) lead to the breakdown of the academic enterprise, and therefore serious consequences arise and harsh sanctions are imposed. For example, incidences of plagiarism or cheating may result in a mark of zero on the assignment or exam and more serious consequences may apply if the matter is referred to the President’s Advisory Committee on Student Discipline. Careful records are kept in order to monitor and prevent recurrences. A more detailed description of academic integrity, including the University’s policies and procedures, may be found in the Academic Calendar.</w:t>
-      </w:r>
-    </w:p>
-    <w:p>
-      <w:pPr>
-        <w:pStyle w:val="paragraph"/>
-        <w:spacing w:before="0" w:beforeAutospacing="0" w:after="0" w:afterAutospacing="0"/>
-        <w:textAlignment w:val="baseline"/>
-        <w:rPr>
-          <w:rFonts w:asciiTheme="minorHAnsi" w:hAnsiTheme="minorHAnsi" w:cstheme="minorHAnsi"/>
-          <w:sz w:val="22"/>
-          <w:szCs w:val="22"/>
-        </w:rPr>
-      </w:pPr>
-      <w:r>
-        <w:rPr>
-          <w:rFonts w:asciiTheme="minorHAnsi" w:hAnsiTheme="minorHAnsi" w:cstheme="minorHAnsi"/>
-          <w:sz w:val="22"/>
-          <w:szCs w:val="22"/>
-        </w:rPr>
-        <w:t>${/academic}</w:t>
-      </w:r>
-    </w:p>
-    <w:p>
-      <w:r>
-        <w:lastRenderedPageBreak/>
-        <w:t>${concession}</w:t>
+        <w:t>Learning Analytics</w:t>
+      </w:r>
+    </w:p>
+    <w:p>
+      <w:pPr>
+        <w:rPr>
+          <w:rFonts w:eastAsia="Times New Roman"/>
+        </w:rPr>
+      </w:pPr>
+      <w:r>
+        <w:rPr>
+          <w:rFonts w:eastAsia="Times New Roman"/>
+        </w:rPr>
+        <w:t>${learningAnalytics</w:t>
+      </w:r>
+      <w:proofErr w:type="gramStart"/>
+      <w:r>
+        <w:rPr>
+          <w:rFonts w:eastAsia="Times New Roman"/>
+        </w:rPr>
+        <w:t>0}</w:t>
+      </w:r>
+      <w:r>
+        <w:rPr>
+          <w:rFonts w:eastAsia="Times New Roman"/>
+        </w:rPr>
+        <w:t>$</w:t>
+      </w:r>
+      <w:proofErr w:type="gramEnd"/>
+      <w:r>
+        <w:rPr>
+          <w:rFonts w:eastAsia="Times New Roman"/>
+        </w:rPr>
+        <w:t>{learningAnalytics</w:t>
+      </w:r>
+      <w:r>
+        <w:rPr>
+          <w:rFonts w:eastAsia="Times New Roman"/>
+        </w:rPr>
+        <w:t>1}</w:t>
+      </w:r>
+      <w:r>
+        <w:rPr>
+          <w:rFonts w:eastAsia="Times New Roman"/>
+        </w:rPr>
+        <w:t>${learningAnalytics</w:t>
+      </w:r>
+      <w:r>
+        <w:rPr>
+          <w:rFonts w:eastAsia="Times New Roman"/>
+        </w:rPr>
+        <w:t>2}</w:t>
+      </w:r>
+      <w:r>
+        <w:rPr>
+          <w:rFonts w:eastAsia="Times New Roman"/>
+        </w:rPr>
+        <w:t>${learningAnalytics</w:t>
+      </w:r>
+      <w:r>
+        <w:rPr>
+          <w:rFonts w:eastAsia="Times New Roman"/>
+        </w:rPr>
+        <w:t>3}</w:t>
+      </w:r>
+      <w:r>
+        <w:rPr>
+          <w:rFonts w:eastAsia="Times New Roman"/>
+        </w:rPr>
+        <w:t>${learningAnalytics</w:t>
+      </w:r>
+      <w:r>
+        <w:rPr>
+          <w:rFonts w:eastAsia="Times New Roman"/>
+        </w:rPr>
+        <w:t>4}</w:t>
+      </w:r>
+      <w:r>
+        <w:rPr>
+          <w:rFonts w:eastAsia="Times New Roman"/>
+        </w:rPr>
+        <w:t>${learningAnalytics</w:t>
+      </w:r>
+      <w:r>
+        <w:rPr>
+          <w:rFonts w:eastAsia="Times New Roman"/>
+        </w:rPr>
+        <w:t>5}</w:t>
+      </w:r>
+      <w:r>
+        <w:rPr>
+          <w:rFonts w:eastAsia="Times New Roman"/>
+        </w:rPr>
+        <w:t>${learningAnalytics</w:t>
+      </w:r>
+      <w:r>
+        <w:rPr>
+          <w:rFonts w:eastAsia="Times New Roman"/>
+        </w:rPr>
+        <w:t>6}</w:t>
+      </w:r>
+      <w:r>
+        <w:rPr>
+          <w:rFonts w:eastAsia="Times New Roman"/>
+        </w:rPr>
+        <w:t>${learningAnalytics</w:t>
+      </w:r>
+      <w:r>
+        <w:rPr>
+          <w:rFonts w:eastAsia="Times New Roman"/>
+        </w:rPr>
+        <w:t>7}</w:t>
+      </w:r>
+      <w:r>
+        <w:rPr>
+          <w:rFonts w:eastAsia="Times New Roman"/>
+        </w:rPr>
+        <w:t>${learningAnalytics</w:t>
+      </w:r>
+      <w:r>
+        <w:rPr>
+          <w:rFonts w:eastAsia="Times New Roman"/>
+        </w:rPr>
+        <w:t>8}</w:t>
+      </w:r>
+      <w:r>
+        <w:rPr>
+          <w:rFonts w:eastAsia="Times New Roman"/>
+        </w:rPr>
+        <w:t>${learningAnalytics</w:t>
+      </w:r>
+      <w:r>
+        <w:rPr>
+          <w:rFonts w:eastAsia="Times New Roman"/>
+        </w:rPr>
+        <w:t>9}</w:t>
+      </w:r>
+      <w:r>
+        <w:rPr>
+          <w:rFonts w:eastAsia="Times New Roman"/>
+        </w:rPr>
+        <w:t>${learningAnalytics</w:t>
+      </w:r>
+      <w:r>
+        <w:rPr>
+          <w:rFonts w:eastAsia="Times New Roman"/>
+        </w:rPr>
+        <w:t>10}</w:t>
+      </w:r>
+      <w:r>
+        <w:rPr>
+          <w:rFonts w:eastAsia="Times New Roman"/>
+        </w:rPr>
+        <w:t>${learningAnalytics</w:t>
+      </w:r>
+      <w:r>
+        <w:rPr>
+          <w:rFonts w:eastAsia="Times New Roman"/>
+        </w:rPr>
+        <w:t>11}</w:t>
+      </w:r>
+      <w:r>
+        <w:rPr>
+          <w:rFonts w:eastAsia="Times New Roman"/>
+        </w:rPr>
+        <w:t>${learningAnalytics</w:t>
+      </w:r>
+      <w:r>
+        <w:rPr>
+          <w:rFonts w:eastAsia="Times New Roman"/>
+        </w:rPr>
+        <w:t>12}</w:t>
+      </w:r>
+      <w:r>
+        <w:rPr>
+          <w:rFonts w:eastAsia="Times New Roman"/>
+        </w:rPr>
+        <w:t>${learningAnalytics</w:t>
+      </w:r>
+      <w:r>
+        <w:rPr>
+          <w:rFonts w:eastAsia="Times New Roman"/>
+        </w:rPr>
+        <w:t>13}</w:t>
+      </w:r>
+      <w:r>
+        <w:rPr>
+          <w:rFonts w:eastAsia="Times New Roman"/>
+        </w:rPr>
+        <w:t>${learningAnalytics</w:t>
+      </w:r>
+      <w:r>
+        <w:rPr>
+          <w:rFonts w:eastAsia="Times New Roman"/>
+        </w:rPr>
+        <w:t>14}</w:t>
+      </w:r>
+      <w:r>
+        <w:rPr>
+          <w:rFonts w:eastAsia="Times New Roman"/>
+        </w:rPr>
+        <w:t>${learningAnalytics</w:t>
+      </w:r>
+      <w:r>
+        <w:rPr>
+          <w:rFonts w:eastAsia="Times New Roman"/>
+        </w:rPr>
+        <w:t>15}</w:t>
+      </w:r>
+      <w:r>
+        <w:rPr>
+          <w:rFonts w:eastAsia="Times New Roman"/>
+        </w:rPr>
+        <w:t>${learningAnalytics</w:t>
+      </w:r>
+      <w:r>
+        <w:rPr>
+          <w:rFonts w:eastAsia="Times New Roman"/>
+        </w:rPr>
+        <w:t>16}</w:t>
+      </w:r>
+      <w:r>
+        <w:rPr>
+          <w:rFonts w:eastAsia="Times New Roman"/>
+        </w:rPr>
+        <w:t>${learningAnalytics</w:t>
+      </w:r>
+      <w:r>
+        <w:rPr>
+          <w:rFonts w:eastAsia="Times New Roman"/>
+        </w:rPr>
+        <w:t>17}</w:t>
+      </w:r>
+      <w:r>
+        <w:rPr>
+          <w:rFonts w:eastAsia="Times New Roman"/>
+        </w:rPr>
+        <w:t>${learningAnalytics</w:t>
+      </w:r>
+      <w:r>
+        <w:rPr>
+          <w:rFonts w:eastAsia="Times New Roman"/>
+        </w:rPr>
+        <w:t>18}</w:t>
+      </w:r>
+      <w:r>
+        <w:rPr>
+          <w:rFonts w:eastAsia="Times New Roman"/>
+        </w:rPr>
+        <w:t>${learningAnalytics</w:t>
+      </w:r>
+      <w:r>
+        <w:rPr>
+          <w:rFonts w:eastAsia="Times New Roman"/>
+        </w:rPr>
+        <w:t>19}</w:t>
+      </w:r>
+      <w:r>
+        <w:rPr>
+          <w:rFonts w:eastAsia="Times New Roman"/>
+        </w:rPr>
+        <w:t>${learningAnalytics</w:t>
+      </w:r>
+      <w:r>
+        <w:rPr>
+          <w:rFonts w:eastAsia="Times New Roman"/>
+        </w:rPr>
+        <w:t>20}</w:t>
+      </w:r>
+    </w:p>
+    <w:p>
+      <w:pPr>
+        <w:rPr>
+          <w:rFonts w:eastAsia="Times New Roman"/>
+        </w:rPr>
+      </w:pPr>
+    </w:p>
+    <w:p>
+      <w:pPr>
+        <w:rPr>
+          <w:rFonts w:cstheme="minorHAnsi"/>
+          <w:bCs/>
+          <w:color w:val="000000"/>
+          <w:bdr w:val="none" w:sz="0" w:space="0" w:color="auto" w:frame="1"/>
+        </w:rPr>
+      </w:pPr>
+      <w:r>
+        <w:rPr>
+          <w:rStyle w:val="normaltextrun"/>
+          <w:rFonts w:cstheme="minorHAnsi"/>
+          <w:bCs/>
+          <w:color w:val="000000"/>
+          <w:bdr w:val="none" w:sz="0" w:space="0" w:color="auto" w:frame="1"/>
+        </w:rPr>
+        <w:t>${</w:t>
+      </w:r>
+      <w:r>
+        <w:rPr>
+          <w:rStyle w:val="normaltextrun"/>
+          <w:rFonts w:cstheme="minorHAnsi"/>
+          <w:bCs/>
+          <w:color w:val="000000"/>
+          <w:bdr w:val="none" w:sz="0" w:space="0" w:color="auto" w:frame="1"/>
+        </w:rPr>
+        <w:t>/</w:t>
+      </w:r>
+      <w:proofErr w:type="spellStart"/>
+      <w:r>
+        <w:rPr>
+          <w:rStyle w:val="normaltextrun"/>
+          <w:rFonts w:cstheme="minorHAnsi"/>
+          <w:bCs/>
+          <w:color w:val="000000"/>
+          <w:bdr w:val="none" w:sz="0" w:space="0" w:color="auto" w:frame="1"/>
+        </w:rPr>
+        <w:t>NoLearningAnalytics</w:t>
+      </w:r>
+      <w:proofErr w:type="spellEnd"/>
+      <w:r>
+        <w:rPr>
+          <w:rStyle w:val="normaltextrun"/>
+          <w:rFonts w:cstheme="minorHAnsi"/>
+          <w:bCs/>
+          <w:color w:val="000000"/>
+          <w:bdr w:val="none" w:sz="0" w:space="0" w:color="auto" w:frame="1"/>
+        </w:rPr>
+        <w:t>}</w:t>
+      </w:r>
+    </w:p>
+    <w:p>
+      <w:pPr>
+        <w:rPr>
+          <w:rFonts w:cstheme="minorHAnsi"/>
+          <w:bCs/>
+          <w:color w:val="000000"/>
+          <w:bdr w:val="none" w:sz="0" w:space="0" w:color="auto" w:frame="1"/>
+        </w:rPr>
+      </w:pPr>
+      <w:r>
+        <w:rPr>
+          <w:rStyle w:val="normaltextrun"/>
+          <w:rFonts w:cstheme="minorHAnsi"/>
+          <w:bCs/>
+          <w:color w:val="000000"/>
+          <w:bdr w:val="none" w:sz="0" w:space="0" w:color="auto" w:frame="1"/>
+        </w:rPr>
+        <w:t>${</w:t>
+      </w:r>
+      <w:proofErr w:type="spellStart"/>
+      <w:r>
+        <w:rPr>
+          <w:rStyle w:val="normaltextrun"/>
+          <w:rFonts w:cstheme="minorHAnsi"/>
+          <w:bCs/>
+          <w:color w:val="000000"/>
+          <w:bdr w:val="none" w:sz="0" w:space="0" w:color="auto" w:frame="1"/>
+        </w:rPr>
+        <w:t>NoCourseLearningResources</w:t>
+      </w:r>
+      <w:proofErr w:type="spellEnd"/>
+      <w:r>
+        <w:rPr>
+          <w:rStyle w:val="normaltextrun"/>
+          <w:rFonts w:cstheme="minorHAnsi"/>
+          <w:bCs/>
+          <w:color w:val="000000"/>
+          <w:bdr w:val="none" w:sz="0" w:space="0" w:color="auto" w:frame="1"/>
+        </w:rPr>
+        <w:t>}</w:t>
       </w:r>
     </w:p>
     <w:p/>
@@ -6939,7 +7302,7 @@
         <w:spacing w:before="200" w:after="120" w:line="252" w:lineRule="auto"/>
         <w:outlineLvl w:val="2"/>
         <w:rPr>
-          <w:rFonts w:eastAsia="Times New Roman" w:cstheme="minorHAnsi"/>
+          <w:rFonts w:ascii="Calibri" w:eastAsia="Times New Roman" w:hAnsi="Calibri" w:cs="Times New Roman"/>
           <w:caps/>
           <w:color w:val="823B0B"/>
           <w:sz w:val="24"/>
@@ -6948,127 +7311,294 @@
       </w:pPr>
       <w:r>
         <w:rPr>
-          <w:rFonts w:eastAsia="Times New Roman" w:cstheme="minorHAnsi"/>
+          <w:rFonts w:ascii="Calibri" w:eastAsia="Times New Roman" w:hAnsi="Calibri" w:cs="Times New Roman"/>
+          <w:caps/>
           <w:color w:val="823B0B"/>
           <w:sz w:val="24"/>
           <w:szCs w:val="24"/>
         </w:rPr>
-        <w:t>${</w:t>
-      </w:r>
-      <w:r>
-        <w:rPr>
-          <w:rFonts w:eastAsia="Times New Roman" w:cstheme="minorHAnsi"/>
-          <w:color w:val="823B0B"/>
-          <w:sz w:val="24"/>
-          <w:szCs w:val="24"/>
-        </w:rPr>
-        <w:t>concession</w:t>
-      </w:r>
-      <w:r>
-        <w:rPr>
-          <w:rFonts w:eastAsia="Times New Roman" w:cstheme="minorHAnsi"/>
-          <w:color w:val="823B0B"/>
-          <w:sz w:val="24"/>
-          <w:szCs w:val="24"/>
-        </w:rPr>
-        <w:t>-title}</w:t>
-      </w:r>
-    </w:p>
-    <w:p>
-      <w:pPr>
-        <w:pStyle w:val="NormalWeb"/>
-        <w:shd w:val="clear" w:color="auto" w:fill="FFFFFF"/>
-        <w:spacing w:before="0" w:beforeAutospacing="0" w:after="120" w:afterAutospacing="0"/>
-        <w:rPr>
-          <w:rFonts w:asciiTheme="minorHAnsi" w:hAnsiTheme="minorHAnsi" w:cstheme="minorHAnsi"/>
-          <w:sz w:val="22"/>
-          <w:szCs w:val="22"/>
-        </w:rPr>
-      </w:pPr>
-      <w:r>
-        <w:rPr>
-          <w:rFonts w:asciiTheme="minorHAnsi" w:hAnsiTheme="minorHAnsi" w:cstheme="minorHAnsi"/>
-          <w:sz w:val="22"/>
-          <w:szCs w:val="22"/>
-        </w:rPr>
-        <w:t xml:space="preserve">In accordance with </w:t>
-      </w:r>
-      <w:hyperlink r:id="rId11" w:history="1">
-        <w:r>
-          <w:rPr>
-            <w:rStyle w:val="Hyperlink"/>
-            <w:rFonts w:asciiTheme="minorHAnsi" w:hAnsiTheme="minorHAnsi" w:cstheme="minorHAnsi"/>
-            <w:sz w:val="22"/>
-            <w:szCs w:val="22"/>
-          </w:rPr>
-          <w:t>UBC Policy V135</w:t>
-        </w:r>
-      </w:hyperlink>
-      <w:r>
-        <w:rPr>
-          <w:rFonts w:asciiTheme="minorHAnsi" w:hAnsiTheme="minorHAnsi" w:cstheme="minorHAnsi"/>
-          <w:sz w:val="22"/>
-          <w:szCs w:val="22"/>
-        </w:rPr>
-        <w:t>, academic concessions are generally granted when students are facing an unexpected situation or circumstance that prevents them from completing graded work or exams. Students may request an academic concession for unanticipated changes in personal responsibilities that create a conflict, medical circumstances, or compassionate grounds.</w:t>
-      </w:r>
-    </w:p>
-    <w:p>
-      <w:pPr>
-        <w:pStyle w:val="NormalWeb"/>
-        <w:shd w:val="clear" w:color="auto" w:fill="FFFFFF"/>
-        <w:spacing w:before="0" w:beforeAutospacing="0" w:after="0" w:afterAutospacing="0"/>
-        <w:rPr>
-          <w:rFonts w:asciiTheme="minorHAnsi" w:hAnsiTheme="minorHAnsi" w:cstheme="minorHAnsi"/>
-          <w:sz w:val="22"/>
-          <w:szCs w:val="22"/>
-        </w:rPr>
-      </w:pPr>
-      <w:r>
-        <w:rPr>
-          <w:rFonts w:asciiTheme="minorHAnsi" w:hAnsiTheme="minorHAnsi" w:cstheme="minorHAnsi"/>
-          <w:sz w:val="22"/>
-          <w:szCs w:val="22"/>
-        </w:rPr>
-        <w:t xml:space="preserve">In accordance with </w:t>
-      </w:r>
-      <w:hyperlink r:id="rId12" w:history="1">
-        <w:r>
-          <w:rPr>
-            <w:rStyle w:val="Hyperlink"/>
-            <w:rFonts w:asciiTheme="minorHAnsi" w:hAnsiTheme="minorHAnsi" w:cstheme="minorHAnsi"/>
-            <w:sz w:val="22"/>
-            <w:szCs w:val="22"/>
-          </w:rPr>
-          <w:t>UBC Policy V135</w:t>
-        </w:r>
-      </w:hyperlink>
-      <w:r>
-        <w:rPr>
-          <w:rFonts w:asciiTheme="minorHAnsi" w:hAnsiTheme="minorHAnsi" w:cstheme="minorHAnsi"/>
-          <w:sz w:val="22"/>
-          <w:szCs w:val="22"/>
-        </w:rPr>
-        <w:t xml:space="preserve">, Section 10, students’ requests for academic concession should be made as early as reasonably possible, in writing to their instructor or academic advising office or equivalent in accordance with the procedures for </w:t>
-      </w:r>
-      <w:hyperlink r:id="rId13" w:history="1">
-        <w:r>
-          <w:rPr>
-            <w:rStyle w:val="Hyperlink"/>
-            <w:rFonts w:asciiTheme="minorHAnsi" w:hAnsiTheme="minorHAnsi" w:cstheme="minorHAnsi"/>
-            <w:sz w:val="22"/>
-            <w:szCs w:val="22"/>
-          </w:rPr>
-          <w:t>Policy V135</w:t>
-        </w:r>
-      </w:hyperlink>
-      <w:r>
-        <w:rPr>
-          <w:rFonts w:asciiTheme="minorHAnsi" w:hAnsiTheme="minorHAnsi" w:cstheme="minorHAnsi"/>
-          <w:sz w:val="22"/>
-          <w:szCs w:val="22"/>
-        </w:rPr>
-        <w:t xml:space="preserve"> and those set out by the student’s faculty/school. The requests should clearly state the grounds for the concession and the anticipated duration of the conflict and or hindrance to academic work. In some situations, this self-declaration is sufficient, but the submission of supporting documentation may be required along with, or following, the self-declaration.</w:t>
+        <w:t>Learning Resources</w:t>
+      </w:r>
+    </w:p>
+    <w:p>
+      <w:pPr>
+        <w:pStyle w:val="Paragraphs"/>
+        <w:ind w:left="0"/>
+        <w:rPr>
+          <w:rFonts w:asciiTheme="minorHAnsi" w:hAnsiTheme="minorHAnsi" w:cstheme="minorHAnsi"/>
+        </w:rPr>
+      </w:pPr>
+      <w:r>
+        <w:rPr>
+          <w:rFonts w:asciiTheme="minorHAnsi" w:hAnsiTheme="minorHAnsi" w:cstheme="minorHAnsi"/>
+        </w:rPr>
+        <w:t>${course</w:t>
+      </w:r>
+      <w:r>
+        <w:rPr>
+          <w:rFonts w:asciiTheme="minorHAnsi" w:hAnsiTheme="minorHAnsi" w:cstheme="minorHAnsi"/>
+        </w:rPr>
+        <w:t>LearningResources0</w:t>
+      </w:r>
+      <w:r>
+        <w:rPr>
+          <w:rFonts w:asciiTheme="minorHAnsi" w:hAnsiTheme="minorHAnsi" w:cstheme="minorHAnsi"/>
+        </w:rPr>
+        <w:t>}${course</w:t>
+      </w:r>
+      <w:r>
+        <w:rPr>
+          <w:rFonts w:asciiTheme="minorHAnsi" w:hAnsiTheme="minorHAnsi" w:cstheme="minorHAnsi"/>
+        </w:rPr>
+        <w:t>LearningResources1</w:t>
+      </w:r>
+      <w:r>
+        <w:rPr>
+          <w:rFonts w:asciiTheme="minorHAnsi" w:hAnsiTheme="minorHAnsi" w:cstheme="minorHAnsi"/>
+        </w:rPr>
+        <w:t>}${course</w:t>
+      </w:r>
+      <w:r>
+        <w:rPr>
+          <w:rFonts w:asciiTheme="minorHAnsi" w:hAnsiTheme="minorHAnsi" w:cstheme="minorHAnsi"/>
+        </w:rPr>
+        <w:t>LearningResources2</w:t>
+      </w:r>
+      <w:r>
+        <w:rPr>
+          <w:rFonts w:asciiTheme="minorHAnsi" w:hAnsiTheme="minorHAnsi" w:cstheme="minorHAnsi"/>
+        </w:rPr>
+        <w:t>}${course</w:t>
+      </w:r>
+      <w:r>
+        <w:rPr>
+          <w:rFonts w:asciiTheme="minorHAnsi" w:hAnsiTheme="minorHAnsi" w:cstheme="minorHAnsi"/>
+        </w:rPr>
+        <w:t>Learnin</w:t>
+      </w:r>
+      <w:r>
+        <w:rPr>
+          <w:rFonts w:asciiTheme="minorHAnsi" w:hAnsiTheme="minorHAnsi" w:cstheme="minorHAnsi"/>
+        </w:rPr>
+        <w:lastRenderedPageBreak/>
+        <w:t>gResources3</w:t>
+      </w:r>
+      <w:r>
+        <w:rPr>
+          <w:rFonts w:asciiTheme="minorHAnsi" w:hAnsiTheme="minorHAnsi" w:cstheme="minorHAnsi"/>
+        </w:rPr>
+        <w:t>}${course</w:t>
+      </w:r>
+      <w:r>
+        <w:rPr>
+          <w:rFonts w:asciiTheme="minorHAnsi" w:hAnsiTheme="minorHAnsi" w:cstheme="minorHAnsi"/>
+        </w:rPr>
+        <w:t>LearningResources4}</w:t>
+      </w:r>
+      <w:r>
+        <w:rPr>
+          <w:rFonts w:asciiTheme="minorHAnsi" w:hAnsiTheme="minorHAnsi" w:cstheme="minorHAnsi"/>
+        </w:rPr>
+        <w:t>${course</w:t>
+      </w:r>
+      <w:r>
+        <w:rPr>
+          <w:rFonts w:asciiTheme="minorHAnsi" w:hAnsiTheme="minorHAnsi" w:cstheme="minorHAnsi"/>
+        </w:rPr>
+        <w:t>LearningResources5</w:t>
+      </w:r>
+      <w:r>
+        <w:rPr>
+          <w:rFonts w:asciiTheme="minorHAnsi" w:hAnsiTheme="minorHAnsi" w:cstheme="minorHAnsi"/>
+        </w:rPr>
+        <w:t>}${course</w:t>
+      </w:r>
+      <w:r>
+        <w:rPr>
+          <w:rFonts w:asciiTheme="minorHAnsi" w:hAnsiTheme="minorHAnsi" w:cstheme="minorHAnsi"/>
+        </w:rPr>
+        <w:t>LearningResources6}</w:t>
+      </w:r>
+      <w:r>
+        <w:rPr>
+          <w:rFonts w:asciiTheme="minorHAnsi" w:hAnsiTheme="minorHAnsi" w:cstheme="minorHAnsi"/>
+        </w:rPr>
+        <w:t>${course</w:t>
+      </w:r>
+      <w:r>
+        <w:rPr>
+          <w:rFonts w:asciiTheme="minorHAnsi" w:hAnsiTheme="minorHAnsi" w:cstheme="minorHAnsi"/>
+        </w:rPr>
+        <w:t>LearningResources7}</w:t>
+      </w:r>
+      <w:r>
+        <w:rPr>
+          <w:rFonts w:asciiTheme="minorHAnsi" w:hAnsiTheme="minorHAnsi" w:cstheme="minorHAnsi"/>
+        </w:rPr>
+        <w:t>${course</w:t>
+      </w:r>
+      <w:r>
+        <w:rPr>
+          <w:rFonts w:asciiTheme="minorHAnsi" w:hAnsiTheme="minorHAnsi" w:cstheme="minorHAnsi"/>
+        </w:rPr>
+        <w:t>LearningResources8}</w:t>
+      </w:r>
+      <w:r>
+        <w:rPr>
+          <w:rFonts w:asciiTheme="minorHAnsi" w:hAnsiTheme="minorHAnsi" w:cstheme="minorHAnsi"/>
+        </w:rPr>
+        <w:t>${course</w:t>
+      </w:r>
+      <w:r>
+        <w:rPr>
+          <w:rFonts w:asciiTheme="minorHAnsi" w:hAnsiTheme="minorHAnsi" w:cstheme="minorHAnsi"/>
+        </w:rPr>
+        <w:t>LearningResources9}</w:t>
+      </w:r>
+      <w:r>
+        <w:rPr>
+          <w:rFonts w:asciiTheme="minorHAnsi" w:hAnsiTheme="minorHAnsi" w:cstheme="minorHAnsi"/>
+        </w:rPr>
+        <w:t>${course</w:t>
+      </w:r>
+      <w:r>
+        <w:rPr>
+          <w:rFonts w:asciiTheme="minorHAnsi" w:hAnsiTheme="minorHAnsi" w:cstheme="minorHAnsi"/>
+        </w:rPr>
+        <w:t>LearningResources10}</w:t>
+      </w:r>
+      <w:r>
+        <w:rPr>
+          <w:rFonts w:asciiTheme="minorHAnsi" w:hAnsiTheme="minorHAnsi" w:cstheme="minorHAnsi"/>
+        </w:rPr>
+        <w:t>${course</w:t>
+      </w:r>
+      <w:r>
+        <w:rPr>
+          <w:rFonts w:asciiTheme="minorHAnsi" w:hAnsiTheme="minorHAnsi" w:cstheme="minorHAnsi"/>
+        </w:rPr>
+        <w:t>LearningResources11}</w:t>
+      </w:r>
+      <w:r>
+        <w:rPr>
+          <w:rFonts w:asciiTheme="minorHAnsi" w:hAnsiTheme="minorHAnsi" w:cstheme="minorHAnsi"/>
+        </w:rPr>
+        <w:t>${course</w:t>
+      </w:r>
+      <w:r>
+        <w:rPr>
+          <w:rFonts w:asciiTheme="minorHAnsi" w:hAnsiTheme="minorHAnsi" w:cstheme="minorHAnsi"/>
+        </w:rPr>
+        <w:t>LearningResources12}</w:t>
+      </w:r>
+      <w:r>
+        <w:rPr>
+          <w:rFonts w:asciiTheme="minorHAnsi" w:hAnsiTheme="minorHAnsi" w:cstheme="minorHAnsi"/>
+        </w:rPr>
+        <w:t>${course</w:t>
+      </w:r>
+      <w:r>
+        <w:rPr>
+          <w:rFonts w:asciiTheme="minorHAnsi" w:hAnsiTheme="minorHAnsi" w:cstheme="minorHAnsi"/>
+        </w:rPr>
+        <w:t>LearningResources13</w:t>
+      </w:r>
+      <w:r>
+        <w:rPr>
+          <w:rFonts w:asciiTheme="minorHAnsi" w:hAnsiTheme="minorHAnsi" w:cstheme="minorHAnsi"/>
+        </w:rPr>
+        <w:t>}${course</w:t>
+      </w:r>
+      <w:r>
+        <w:rPr>
+          <w:rFonts w:asciiTheme="minorHAnsi" w:hAnsiTheme="minorHAnsi" w:cstheme="minorHAnsi"/>
+        </w:rPr>
+        <w:t>LearningResources14</w:t>
+      </w:r>
+      <w:r>
+        <w:rPr>
+          <w:rFonts w:asciiTheme="minorHAnsi" w:hAnsiTheme="minorHAnsi" w:cstheme="minorHAnsi"/>
+        </w:rPr>
+        <w:t>}${course</w:t>
+      </w:r>
+      <w:r>
+        <w:rPr>
+          <w:rFonts w:asciiTheme="minorHAnsi" w:hAnsiTheme="minorHAnsi" w:cstheme="minorHAnsi"/>
+        </w:rPr>
+        <w:t>LearningResources15}</w:t>
+      </w:r>
+      <w:r>
+        <w:rPr>
+          <w:rFonts w:asciiTheme="minorHAnsi" w:hAnsiTheme="minorHAnsi" w:cstheme="minorHAnsi"/>
+        </w:rPr>
+        <w:t>${course</w:t>
+      </w:r>
+      <w:r>
+        <w:rPr>
+          <w:rFonts w:asciiTheme="minorHAnsi" w:hAnsiTheme="minorHAnsi" w:cstheme="minorHAnsi"/>
+        </w:rPr>
+        <w:t>LearningResources16</w:t>
+      </w:r>
+      <w:r>
+        <w:rPr>
+          <w:rFonts w:asciiTheme="minorHAnsi" w:hAnsiTheme="minorHAnsi" w:cstheme="minorHAnsi"/>
+        </w:rPr>
+        <w:t>}${course</w:t>
+      </w:r>
+      <w:r>
+        <w:rPr>
+          <w:rFonts w:asciiTheme="minorHAnsi" w:hAnsiTheme="minorHAnsi" w:cstheme="minorHAnsi"/>
+        </w:rPr>
+        <w:t>LearningResources17</w:t>
+      </w:r>
+      <w:r>
+        <w:rPr>
+          <w:rFonts w:asciiTheme="minorHAnsi" w:hAnsiTheme="minorHAnsi" w:cstheme="minorHAnsi"/>
+        </w:rPr>
+        <w:t>}${course</w:t>
+      </w:r>
+      <w:r>
+        <w:rPr>
+          <w:rFonts w:asciiTheme="minorHAnsi" w:hAnsiTheme="minorHAnsi" w:cstheme="minorHAnsi"/>
+        </w:rPr>
+        <w:t>LearningResources18</w:t>
+      </w:r>
+      <w:r>
+        <w:rPr>
+          <w:rFonts w:asciiTheme="minorHAnsi" w:hAnsiTheme="minorHAnsi" w:cstheme="minorHAnsi"/>
+        </w:rPr>
+        <w:t>}${course</w:t>
+      </w:r>
+      <w:r>
+        <w:rPr>
+          <w:rFonts w:asciiTheme="minorHAnsi" w:hAnsiTheme="minorHAnsi" w:cstheme="minorHAnsi"/>
+        </w:rPr>
+        <w:t>LearningResources19</w:t>
+      </w:r>
+      <w:r>
+        <w:rPr>
+          <w:rFonts w:asciiTheme="minorHAnsi" w:hAnsiTheme="minorHAnsi" w:cstheme="minorHAnsi"/>
+        </w:rPr>
+        <w:t>}${course</w:t>
+      </w:r>
+      <w:r>
+        <w:rPr>
+          <w:rFonts w:asciiTheme="minorHAnsi" w:hAnsiTheme="minorHAnsi" w:cstheme="minorHAnsi"/>
+        </w:rPr>
+        <w:t>LearningResources20}</w:t>
+      </w:r>
+    </w:p>
+    <w:p>
+      <w:r>
+        <w:t>${/</w:t>
+      </w:r>
+      <w:proofErr w:type="spellStart"/>
+      <w:r>
+        <w:t>NoCourseLearningResources</w:t>
+      </w:r>
+      <w:proofErr w:type="spellEnd"/>
+      <w:r>
+        <w:t>}</w:t>
       </w:r>
     </w:p>
     <w:p>
@@ -7077,83 +7607,37 @@
         <w:spacing w:before="0" w:beforeAutospacing="0" w:after="0" w:afterAutospacing="0"/>
         <w:textAlignment w:val="baseline"/>
         <w:rPr>
-          <w:rFonts w:asciiTheme="minorHAnsi" w:hAnsiTheme="minorHAnsi" w:cstheme="minorHAnsi"/>
-          <w:sz w:val="22"/>
-          <w:szCs w:val="22"/>
-        </w:rPr>
-      </w:pPr>
-      <w:r>
-        <w:rPr>
-          <w:rFonts w:asciiTheme="minorHAnsi" w:hAnsiTheme="minorHAnsi" w:cstheme="minorHAnsi"/>
-          <w:sz w:val="22"/>
-          <w:szCs w:val="22"/>
-        </w:rPr>
-        <w:t>${/</w:t>
-      </w:r>
-      <w:r>
-        <w:rPr>
-          <w:rFonts w:asciiTheme="minorHAnsi" w:hAnsiTheme="minorHAnsi" w:cstheme="minorHAnsi"/>
-          <w:sz w:val="22"/>
-          <w:szCs w:val="22"/>
-        </w:rPr>
-        <w:t>concession</w:t>
-      </w:r>
-      <w:r>
-        <w:rPr>
-          <w:rFonts w:asciiTheme="minorHAnsi" w:hAnsiTheme="minorHAnsi" w:cstheme="minorHAnsi"/>
+          <w:rFonts w:ascii="Calibri" w:hAnsi="Calibri" w:cs="Times"/>
+          <w:sz w:val="22"/>
+          <w:szCs w:val="22"/>
+        </w:rPr>
+      </w:pPr>
+      <w:r>
+        <w:rPr>
+          <w:rFonts w:ascii="Calibri" w:hAnsi="Calibri" w:cs="Times"/>
+          <w:sz w:val="22"/>
+          <w:szCs w:val="22"/>
+        </w:rPr>
+        <w:t>${</w:t>
+      </w:r>
+      <w:proofErr w:type="spellStart"/>
+      <w:r>
+        <w:rPr>
+          <w:rFonts w:ascii="Calibri" w:hAnsi="Calibri" w:cs="Times"/>
+          <w:sz w:val="22"/>
+          <w:szCs w:val="22"/>
+        </w:rPr>
+        <w:t>NoCopyright</w:t>
+      </w:r>
+      <w:proofErr w:type="spellEnd"/>
+      <w:r>
+        <w:rPr>
+          <w:rFonts w:ascii="Calibri" w:hAnsi="Calibri" w:cs="Times"/>
           <w:sz w:val="22"/>
           <w:szCs w:val="22"/>
         </w:rPr>
         <w:t>}</w:t>
       </w:r>
-    </w:p>
-    <w:p>
-      <w:pPr>
-        <w:pStyle w:val="paragraph"/>
-        <w:spacing w:before="0" w:beforeAutospacing="0" w:after="0" w:afterAutospacing="0"/>
-        <w:textAlignment w:val="baseline"/>
-        <w:rPr>
-          <w:rFonts w:asciiTheme="minorHAnsi" w:hAnsiTheme="minorHAnsi" w:cstheme="minorHAnsi"/>
-          <w:sz w:val="22"/>
-          <w:szCs w:val="22"/>
-        </w:rPr>
-      </w:pPr>
-      <w:r>
-        <w:rPr>
-          <w:rFonts w:asciiTheme="minorHAnsi" w:hAnsiTheme="minorHAnsi" w:cstheme="minorHAnsi"/>
-          <w:sz w:val="22"/>
-          <w:szCs w:val="22"/>
-        </w:rPr>
-        <w:t>${disabilit</w:t>
-      </w:r>
-      <w:r>
-        <w:rPr>
-          <w:rFonts w:asciiTheme="minorHAnsi" w:hAnsiTheme="minorHAnsi" w:cstheme="minorHAnsi"/>
-          <w:sz w:val="22"/>
-          <w:szCs w:val="22"/>
-        </w:rPr>
-        <w:t>y</w:t>
-      </w:r>
-      <w:r>
-        <w:rPr>
-          <w:rFonts w:asciiTheme="minorHAnsi" w:hAnsiTheme="minorHAnsi" w:cstheme="minorHAnsi"/>
-          <w:sz w:val="22"/>
-          <w:szCs w:val="22"/>
-        </w:rPr>
-        <w:t>}</w:t>
-      </w:r>
-    </w:p>
-    <w:p>
-      <w:pPr>
-        <w:pStyle w:val="paragraph"/>
-        <w:spacing w:before="0" w:beforeAutospacing="0" w:after="0" w:afterAutospacing="0"/>
-        <w:textAlignment w:val="baseline"/>
-        <w:rPr>
-          <w:rFonts w:asciiTheme="minorHAnsi" w:hAnsiTheme="minorHAnsi" w:cstheme="minorHAnsi"/>
-          <w:sz w:val="22"/>
-          <w:szCs w:val="22"/>
-        </w:rPr>
-      </w:pPr>
     </w:p>
     <w:p>
       <w:pPr>
@@ -7164,9 +7648,7 @@
         <w:spacing w:before="200" w:after="120" w:line="252" w:lineRule="auto"/>
         <w:outlineLvl w:val="2"/>
         <w:rPr>
-          <w:rStyle w:val="normaltextrun"/>
-          <w:rFonts w:eastAsia="Times New Roman" w:cstheme="minorHAnsi"/>
-          <w:caps/>
+          <w:rFonts w:ascii="Calibri" w:eastAsia="Times New Roman" w:hAnsi="Calibri" w:cs="Times New Roman"/>
           <w:color w:val="823B0B"/>
           <w:sz w:val="24"/>
           <w:szCs w:val="24"/>
@@ -7174,12 +7656,21 @@
       </w:pPr>
       <w:r>
         <w:rPr>
-          <w:rFonts w:eastAsia="Times New Roman" w:cstheme="minorHAnsi"/>
+          <w:rFonts w:ascii="Calibri" w:eastAsia="Times New Roman" w:hAnsi="Calibri" w:cs="Times New Roman"/>
           <w:color w:val="823B0B"/>
           <w:sz w:val="24"/>
           <w:szCs w:val="24"/>
         </w:rPr>
-        <w:t>${disability-title}</w:t>
+        <w:t>© C</w:t>
+      </w:r>
+      <w:r>
+        <w:rPr>
+          <w:rFonts w:ascii="Calibri" w:eastAsia="Times New Roman" w:hAnsi="Calibri" w:cs="Times New Roman"/>
+          <w:color w:val="823B0B"/>
+          <w:sz w:val="24"/>
+          <w:szCs w:val="24"/>
+        </w:rPr>
+        <w:t>OPYRIGHT STATEMENT</w:t>
       </w:r>
     </w:p>
     <w:p>
@@ -7188,132 +7679,19 @@
         <w:spacing w:before="0" w:beforeAutospacing="0" w:after="0" w:afterAutospacing="0"/>
         <w:textAlignment w:val="baseline"/>
         <w:rPr>
-          <w:rFonts w:asciiTheme="minorHAnsi" w:hAnsiTheme="minorHAnsi" w:cstheme="minorHAnsi"/>
-          <w:sz w:val="22"/>
-          <w:szCs w:val="22"/>
-        </w:rPr>
-      </w:pPr>
-      <w:r>
-        <w:rPr>
-          <w:rFonts w:asciiTheme="minorHAnsi" w:hAnsiTheme="minorHAnsi" w:cstheme="minorHAnsi"/>
-          <w:sz w:val="22"/>
-          <w:szCs w:val="22"/>
-        </w:rPr>
-        <w:t>UBC provides appropriate accommodation for students with disabilities</w:t>
-      </w:r>
-      <w:r>
-        <w:rPr>
-          <w:rFonts w:asciiTheme="minorHAnsi" w:hAnsiTheme="minorHAnsi" w:cstheme="minorHAnsi"/>
-          <w:sz w:val="22"/>
-          <w:szCs w:val="22"/>
-        </w:rPr>
-        <w:t>.</w:t>
-      </w:r>
-    </w:p>
-    <w:p>
-      <w:pPr>
-        <w:pStyle w:val="paragraph"/>
-        <w:spacing w:before="0" w:beforeAutospacing="0" w:after="0" w:afterAutospacing="0"/>
-        <w:ind w:firstLine="720"/>
-        <w:textAlignment w:val="baseline"/>
-        <w:rPr>
-          <w:rFonts w:asciiTheme="minorHAnsi" w:hAnsiTheme="minorHAnsi" w:cstheme="minorHAnsi"/>
-          <w:color w:val="2E74B5" w:themeColor="accent5" w:themeShade="BF"/>
-          <w:sz w:val="22"/>
-          <w:szCs w:val="22"/>
-        </w:rPr>
-      </w:pPr>
-      <w:r>
-        <w:rPr>
-          <w:rFonts w:asciiTheme="minorHAnsi" w:hAnsiTheme="minorHAnsi" w:cstheme="minorHAnsi"/>
-          <w:color w:val="2E74B5" w:themeColor="accent5" w:themeShade="BF"/>
-          <w:sz w:val="22"/>
-          <w:szCs w:val="22"/>
-        </w:rPr>
-        <w:t xml:space="preserve">- </w:t>
-      </w:r>
-      <w:hyperlink r:id="rId14" w:history="1">
-        <w:r>
-          <w:rPr>
-            <w:rStyle w:val="Hyperlink"/>
-            <w:rFonts w:asciiTheme="minorHAnsi" w:hAnsiTheme="minorHAnsi" w:cstheme="minorHAnsi"/>
-            <w:color w:val="2E74B5" w:themeColor="accent5" w:themeShade="BF"/>
-            <w:sz w:val="22"/>
-            <w:szCs w:val="22"/>
-          </w:rPr>
-          <w:t>https://students.ubc.ca/about-student-services/centre-for-accessibility</w:t>
-        </w:r>
-      </w:hyperlink>
-    </w:p>
-    <w:p>
-      <w:pPr>
-        <w:pStyle w:val="paragraph"/>
-        <w:spacing w:before="0" w:beforeAutospacing="0" w:after="0" w:afterAutospacing="0"/>
-        <w:ind w:firstLine="720"/>
-        <w:textAlignment w:val="baseline"/>
-        <w:rPr>
-          <w:rFonts w:asciiTheme="minorHAnsi" w:hAnsiTheme="minorHAnsi" w:cstheme="minorHAnsi"/>
-          <w:color w:val="2E74B5" w:themeColor="accent5" w:themeShade="BF"/>
-          <w:sz w:val="22"/>
-          <w:szCs w:val="22"/>
-        </w:rPr>
-      </w:pPr>
-      <w:r>
-        <w:rPr>
-          <w:rFonts w:asciiTheme="minorHAnsi" w:hAnsiTheme="minorHAnsi" w:cstheme="minorHAnsi"/>
-          <w:color w:val="2E74B5" w:themeColor="accent5" w:themeShade="BF"/>
-          <w:sz w:val="22"/>
-          <w:szCs w:val="22"/>
-        </w:rPr>
-        <w:t xml:space="preserve">- </w:t>
-      </w:r>
-      <w:hyperlink r:id="rId15" w:history="1">
-        <w:r>
-          <w:rPr>
-            <w:rStyle w:val="Hyperlink"/>
-            <w:rFonts w:asciiTheme="minorHAnsi" w:hAnsiTheme="minorHAnsi" w:cstheme="minorHAnsi"/>
-            <w:color w:val="2E74B5" w:themeColor="accent5" w:themeShade="BF"/>
-            <w:sz w:val="22"/>
-            <w:szCs w:val="22"/>
-          </w:rPr>
-          <w:t>Academic Calendar language concerning Accommodation for Students with Disabilities</w:t>
-        </w:r>
-      </w:hyperlink>
-    </w:p>
-    <w:p>
-      <w:pPr>
-        <w:pStyle w:val="paragraph"/>
-        <w:spacing w:before="0" w:beforeAutospacing="0" w:after="0" w:afterAutospacing="0"/>
-        <w:ind w:firstLine="720"/>
-        <w:textAlignment w:val="baseline"/>
-        <w:rPr>
-          <w:rFonts w:asciiTheme="minorHAnsi" w:hAnsiTheme="minorHAnsi" w:cstheme="minorHAnsi"/>
-          <w:color w:val="2E74B5" w:themeColor="accent5" w:themeShade="BF"/>
-          <w:sz w:val="22"/>
-          <w:szCs w:val="22"/>
-        </w:rPr>
-      </w:pPr>
-      <w:r>
-        <w:rPr>
-          <w:rFonts w:asciiTheme="minorHAnsi" w:hAnsiTheme="minorHAnsi" w:cstheme="minorHAnsi"/>
-          <w:color w:val="2E74B5" w:themeColor="accent5" w:themeShade="BF"/>
-          <w:sz w:val="22"/>
-          <w:szCs w:val="22"/>
-        </w:rPr>
-        <w:t xml:space="preserve">- </w:t>
-      </w:r>
-      <w:hyperlink r:id="rId16" w:history="1">
-        <w:r>
-          <w:rPr>
-            <w:rStyle w:val="Hyperlink"/>
-            <w:rFonts w:asciiTheme="minorHAnsi" w:hAnsiTheme="minorHAnsi" w:cstheme="minorHAnsi"/>
-            <w:color w:val="2E74B5" w:themeColor="accent5" w:themeShade="BF"/>
-            <w:sz w:val="22"/>
-            <w:szCs w:val="22"/>
-          </w:rPr>
-          <w:t>Joint Board and Senate Policy LR7: Disability Accommodation</w:t>
-        </w:r>
-      </w:hyperlink>
+          <w:rFonts w:ascii="Calibri" w:eastAsiaTheme="minorHAnsi" w:hAnsi="Calibri" w:cs="Times"/>
+          <w:sz w:val="22"/>
+          <w:szCs w:val="22"/>
+        </w:rPr>
+      </w:pPr>
+      <w:r>
+        <w:rPr>
+          <w:rFonts w:ascii="Calibri" w:eastAsiaTheme="minorHAnsi" w:hAnsi="Calibri" w:cs="Times"/>
+          <w:sz w:val="22"/>
+          <w:szCs w:val="22"/>
+        </w:rPr>
+        <w:t>All materials of this course (course handouts, lecture slides, assessments, course readings, etc.) are the intellectual property of the Course Instructor or licensed to be used in this course by the copyright owner. Redistribution of these materials by any means without permission of the copyright holder(s) constitutes a breach of copyright and may lead to academic discipline.</w:t>
+      </w:r>
     </w:p>
     <w:p>
       <w:pPr>
@@ -7321,77 +7699,11 @@
         <w:spacing w:before="0" w:beforeAutospacing="0" w:after="0" w:afterAutospacing="0"/>
         <w:textAlignment w:val="baseline"/>
         <w:rPr>
-          <w:rFonts w:asciiTheme="minorHAnsi" w:hAnsiTheme="minorHAnsi" w:cstheme="minorHAnsi"/>
-          <w:sz w:val="22"/>
-          <w:szCs w:val="22"/>
-        </w:rPr>
-      </w:pPr>
-      <w:r>
-        <w:rPr>
-          <w:rFonts w:asciiTheme="minorHAnsi" w:hAnsiTheme="minorHAnsi" w:cstheme="minorHAnsi"/>
-          <w:sz w:val="22"/>
-          <w:szCs w:val="22"/>
-        </w:rPr>
-        <w:t>${/disabilit</w:t>
-      </w:r>
-      <w:r>
-        <w:rPr>
-          <w:rFonts w:asciiTheme="minorHAnsi" w:hAnsiTheme="minorHAnsi" w:cstheme="minorHAnsi"/>
-          <w:sz w:val="22"/>
-          <w:szCs w:val="22"/>
-        </w:rPr>
-        <w:t>y</w:t>
-      </w:r>
-      <w:r>
-        <w:rPr>
-          <w:rFonts w:asciiTheme="minorHAnsi" w:hAnsiTheme="minorHAnsi" w:cstheme="minorHAnsi"/>
-          <w:sz w:val="22"/>
-          <w:szCs w:val="22"/>
-        </w:rPr>
-        <w:t>}</w:t>
-      </w:r>
-    </w:p>
-    <w:p>
-      <w:pPr>
-        <w:rPr>
-          <w:rFonts w:cstheme="minorHAnsi"/>
-          <w:bCs/>
-          <w:color w:val="000000"/>
-          <w:bdr w:val="none" w:sz="0" w:space="0" w:color="auto" w:frame="1"/>
-        </w:rPr>
-      </w:pPr>
-      <w:r>
-        <w:rPr>
-          <w:rStyle w:val="normaltextrun"/>
-          <w:rFonts w:cstheme="minorHAnsi"/>
-          <w:bCs/>
-          <w:color w:val="000000"/>
-          <w:bdr w:val="none" w:sz="0" w:space="0" w:color="auto" w:frame="1"/>
-        </w:rPr>
-        <w:t>${</w:t>
-      </w:r>
-      <w:proofErr w:type="spellStart"/>
-      <w:r>
-        <w:rPr>
-          <w:rStyle w:val="normaltextrun"/>
-          <w:rFonts w:cstheme="minorHAnsi"/>
-          <w:bCs/>
-          <w:color w:val="000000"/>
-          <w:bdr w:val="none" w:sz="0" w:space="0" w:color="auto" w:frame="1"/>
-        </w:rPr>
-        <w:t>NoLearningAnalytics</w:t>
-      </w:r>
-      <w:proofErr w:type="spellEnd"/>
-      <w:r>
-        <w:rPr>
-          <w:rStyle w:val="normaltextrun"/>
-          <w:rFonts w:cstheme="minorHAnsi"/>
-          <w:bCs/>
-          <w:color w:val="000000"/>
-          <w:bdr w:val="none" w:sz="0" w:space="0" w:color="auto" w:frame="1"/>
-        </w:rPr>
-        <w:t>}</w:t>
-      </w:r>
+          <w:rFonts w:ascii="Calibri" w:eastAsiaTheme="minorHAnsi" w:hAnsi="Calibri" w:cs="Times"/>
+          <w:sz w:val="22"/>
+          <w:szCs w:val="22"/>
+        </w:rPr>
+      </w:pPr>
     </w:p>
     <w:p>
       <w:pPr>
@@ -7399,9 +7711,76 @@
         <w:spacing w:before="0" w:beforeAutospacing="0" w:after="0" w:afterAutospacing="0"/>
         <w:textAlignment w:val="baseline"/>
         <w:rPr>
-          <w:rFonts w:asciiTheme="minorHAnsi" w:hAnsiTheme="minorHAnsi" w:cstheme="minorHAnsi"/>
-          <w:sz w:val="22"/>
-          <w:szCs w:val="22"/>
+          <w:rFonts w:ascii="Calibri" w:hAnsi="Calibri" w:cs="Times"/>
+          <w:sz w:val="22"/>
+          <w:szCs w:val="22"/>
+        </w:rPr>
+      </w:pPr>
+      <w:r>
+        <w:rPr>
+          <w:rFonts w:ascii="Calibri" w:hAnsi="Calibri" w:cs="Times"/>
+          <w:sz w:val="22"/>
+          <w:szCs w:val="22"/>
+        </w:rPr>
+        <w:t>${/</w:t>
+      </w:r>
+      <w:proofErr w:type="spellStart"/>
+      <w:r>
+        <w:rPr>
+          <w:rFonts w:ascii="Calibri" w:hAnsi="Calibri" w:cs="Times"/>
+          <w:sz w:val="22"/>
+          <w:szCs w:val="22"/>
+        </w:rPr>
+        <w:t>NoCopyright</w:t>
+      </w:r>
+      <w:proofErr w:type="spellEnd"/>
+      <w:r>
+        <w:rPr>
+          <w:rFonts w:ascii="Calibri" w:hAnsi="Calibri" w:cs="Times"/>
+          <w:sz w:val="22"/>
+          <w:szCs w:val="22"/>
+        </w:rPr>
+        <w:t>}</w:t>
+      </w:r>
+    </w:p>
+    <w:p>
+      <w:pPr>
+        <w:spacing w:after="120"/>
+        <w:rPr>
+          <w:rFonts w:eastAsia="Times New Roman" w:cstheme="minorHAnsi"/>
+          <w:szCs w:val="20"/>
+        </w:rPr>
+      </w:pPr>
+      <w:r>
+        <w:rPr>
+          <w:rFonts w:eastAsia="Times New Roman" w:cstheme="minorHAnsi"/>
+          <w:szCs w:val="20"/>
+        </w:rPr>
+        <w:t>${</w:t>
+      </w:r>
+      <w:proofErr w:type="spellStart"/>
+      <w:r>
+        <w:rPr>
+          <w:rFonts w:eastAsia="Times New Roman" w:cstheme="minorHAnsi"/>
+          <w:szCs w:val="20"/>
+        </w:rPr>
+        <w:t>NoCreativeCommons</w:t>
+      </w:r>
+      <w:proofErr w:type="spellEnd"/>
+      <w:r>
+        <w:rPr>
+          <w:rFonts w:eastAsia="Times New Roman" w:cstheme="minorHAnsi"/>
+          <w:szCs w:val="20"/>
+        </w:rPr>
+        <w:t>}</w:t>
+      </w:r>
+    </w:p>
+    <w:p>
+      <w:pPr>
+        <w:spacing w:after="120"/>
+        <w:rPr>
+          <w:rFonts w:eastAsia="Times New Roman" w:cstheme="minorHAnsi"/>
+          <w:szCs w:val="20"/>
         </w:rPr>
       </w:pPr>
     </w:p>
@@ -7415,753 +7794,20 @@
         <w:outlineLvl w:val="2"/>
         <w:rPr>
           <w:rFonts w:ascii="Calibri" w:eastAsia="Times New Roman" w:hAnsi="Calibri" w:cs="Times New Roman"/>
-          <w:caps/>
           <w:color w:val="823B0B"/>
           <w:sz w:val="24"/>
           <w:szCs w:val="24"/>
         </w:rPr>
       </w:pPr>
       <w:r>
-        <w:rPr>
-          <w:rFonts w:ascii="Calibri" w:eastAsia="Times New Roman" w:hAnsi="Calibri" w:cs="Times New Roman"/>
-          <w:caps/>
-          <w:color w:val="823B0B"/>
-          <w:sz w:val="24"/>
-          <w:szCs w:val="24"/>
-        </w:rPr>
-        <w:t>Learning Analytics</w:t>
-      </w:r>
-    </w:p>
-    <w:p>
-      <w:pPr>
-        <w:rPr>
-          <w:rFonts w:eastAsia="Times New Roman"/>
-        </w:rPr>
-      </w:pPr>
-      <w:r>
-        <w:rPr>
-          <w:rFonts w:eastAsia="Times New Roman"/>
-        </w:rPr>
-        <w:t>${learningAnalytics</w:t>
-      </w:r>
-      <w:proofErr w:type="gramStart"/>
-      <w:r>
-        <w:rPr>
-          <w:rFonts w:eastAsia="Times New Roman"/>
-        </w:rPr>
-        <w:t>0}</w:t>
-      </w:r>
-      <w:r>
-        <w:rPr>
-          <w:rFonts w:eastAsia="Times New Roman"/>
-        </w:rPr>
-        <w:t>$</w:t>
-      </w:r>
-      <w:proofErr w:type="gramEnd"/>
-      <w:r>
-        <w:rPr>
-          <w:rFonts w:eastAsia="Times New Roman"/>
-        </w:rPr>
-        <w:t>{learningAnalytics</w:t>
-      </w:r>
-      <w:r>
-        <w:rPr>
-          <w:rFonts w:eastAsia="Times New Roman"/>
-        </w:rPr>
-        <w:t>1}</w:t>
-      </w:r>
-      <w:r>
-        <w:rPr>
-          <w:rFonts w:eastAsia="Times New Roman"/>
-        </w:rPr>
-        <w:t>${learningAnalytics</w:t>
-      </w:r>
-      <w:r>
-        <w:rPr>
-          <w:rFonts w:eastAsia="Times New Roman"/>
-        </w:rPr>
-        <w:t>2}</w:t>
-      </w:r>
-      <w:r>
-        <w:rPr>
-          <w:rFonts w:eastAsia="Times New Roman"/>
-        </w:rPr>
-        <w:t>${learningAnalytics</w:t>
-      </w:r>
-      <w:r>
-        <w:rPr>
-          <w:rFonts w:eastAsia="Times New Roman"/>
-        </w:rPr>
-        <w:t>3}</w:t>
-      </w:r>
-      <w:r>
-        <w:rPr>
-          <w:rFonts w:eastAsia="Times New Roman"/>
-        </w:rPr>
-        <w:t>${learningAnalytics</w:t>
-      </w:r>
-      <w:r>
-        <w:rPr>
-          <w:rFonts w:eastAsia="Times New Roman"/>
-        </w:rPr>
-        <w:t>4}</w:t>
-      </w:r>
-      <w:r>
-        <w:rPr>
-          <w:rFonts w:eastAsia="Times New Roman"/>
-        </w:rPr>
-        <w:t>${learningAnalytics</w:t>
-      </w:r>
-      <w:r>
-        <w:rPr>
-          <w:rFonts w:eastAsia="Times New Roman"/>
-        </w:rPr>
-        <w:t>5}</w:t>
-      </w:r>
-      <w:r>
-        <w:rPr>
-          <w:rFonts w:eastAsia="Times New Roman"/>
-        </w:rPr>
-        <w:t>${learningAnalytics</w:t>
-      </w:r>
-      <w:r>
-        <w:rPr>
-          <w:rFonts w:eastAsia="Times New Roman"/>
-        </w:rPr>
-        <w:t>6}</w:t>
-      </w:r>
-      <w:r>
-        <w:rPr>
-          <w:rFonts w:eastAsia="Times New Roman"/>
-        </w:rPr>
-        <w:t>${learningAnalytics</w:t>
-      </w:r>
-      <w:r>
-        <w:rPr>
-          <w:rFonts w:eastAsia="Times New Roman"/>
-        </w:rPr>
-        <w:t>7}</w:t>
-      </w:r>
-      <w:r>
-        <w:rPr>
-          <w:rFonts w:eastAsia="Times New Roman"/>
-        </w:rPr>
-        <w:t>${learningAnalytics</w:t>
-      </w:r>
-      <w:r>
-        <w:rPr>
-          <w:rFonts w:eastAsia="Times New Roman"/>
-        </w:rPr>
-        <w:t>8}</w:t>
-      </w:r>
-      <w:r>
-        <w:rPr>
-          <w:rFonts w:eastAsia="Times New Roman"/>
-        </w:rPr>
-        <w:t>${learningAnalytics</w:t>
-      </w:r>
-      <w:r>
-        <w:rPr>
-          <w:rFonts w:eastAsia="Times New Roman"/>
-        </w:rPr>
-        <w:t>9}</w:t>
-      </w:r>
-      <w:r>
-        <w:rPr>
-          <w:rFonts w:eastAsia="Times New Roman"/>
-        </w:rPr>
-        <w:t>${learningAnalytics</w:t>
-      </w:r>
-      <w:r>
-        <w:rPr>
-          <w:rFonts w:eastAsia="Times New Roman"/>
-        </w:rPr>
-        <w:t>10}</w:t>
-      </w:r>
-      <w:r>
-        <w:rPr>
-          <w:rFonts w:eastAsia="Times New Roman"/>
-        </w:rPr>
-        <w:t>${learningAnalytics</w:t>
-      </w:r>
-      <w:r>
-        <w:rPr>
-          <w:rFonts w:eastAsia="Times New Roman"/>
-        </w:rPr>
-        <w:t>11}</w:t>
-      </w:r>
-      <w:r>
-        <w:rPr>
-          <w:rFonts w:eastAsia="Times New Roman"/>
-        </w:rPr>
-        <w:t>${learningAnalytics</w:t>
-      </w:r>
-      <w:r>
-        <w:rPr>
-          <w:rFonts w:eastAsia="Times New Roman"/>
-        </w:rPr>
-        <w:t>12}</w:t>
-      </w:r>
-      <w:r>
-        <w:rPr>
-          <w:rFonts w:eastAsia="Times New Roman"/>
-        </w:rPr>
-        <w:t>${learningAnalytics</w:t>
-      </w:r>
-      <w:r>
-        <w:rPr>
-          <w:rFonts w:eastAsia="Times New Roman"/>
-        </w:rPr>
-        <w:t>13}</w:t>
-      </w:r>
-      <w:r>
-        <w:rPr>
-          <w:rFonts w:eastAsia="Times New Roman"/>
-        </w:rPr>
-        <w:t>${learningAnalytics</w:t>
-      </w:r>
-      <w:r>
-        <w:rPr>
-          <w:rFonts w:eastAsia="Times New Roman"/>
-        </w:rPr>
-        <w:t>14}</w:t>
-      </w:r>
-      <w:r>
-        <w:rPr>
-          <w:rFonts w:eastAsia="Times New Roman"/>
-        </w:rPr>
-        <w:t>${learningAnalytics</w:t>
-      </w:r>
-      <w:r>
-        <w:rPr>
-          <w:rFonts w:eastAsia="Times New Roman"/>
-        </w:rPr>
-        <w:t>15}</w:t>
-      </w:r>
-      <w:r>
-        <w:rPr>
-          <w:rFonts w:eastAsia="Times New Roman"/>
-        </w:rPr>
-        <w:t>${learningAnalytics</w:t>
-      </w:r>
-      <w:r>
-        <w:rPr>
-          <w:rFonts w:eastAsia="Times New Roman"/>
-        </w:rPr>
-        <w:t>16}</w:t>
-      </w:r>
-      <w:r>
-        <w:rPr>
-          <w:rFonts w:eastAsia="Times New Roman"/>
-        </w:rPr>
-        <w:t>${learningAnalytics</w:t>
-      </w:r>
-      <w:r>
-        <w:rPr>
-          <w:rFonts w:eastAsia="Times New Roman"/>
-        </w:rPr>
-        <w:t>17}</w:t>
-      </w:r>
-      <w:r>
-        <w:rPr>
-          <w:rFonts w:eastAsia="Times New Roman"/>
-        </w:rPr>
-        <w:t>${learningAnalytics</w:t>
-      </w:r>
-      <w:r>
-        <w:rPr>
-          <w:rFonts w:eastAsia="Times New Roman"/>
-        </w:rPr>
-        <w:t>18}</w:t>
-      </w:r>
-      <w:r>
-        <w:rPr>
-          <w:rFonts w:eastAsia="Times New Roman"/>
-        </w:rPr>
-        <w:t>${learningAnalytics</w:t>
-      </w:r>
-      <w:r>
-        <w:rPr>
-          <w:rFonts w:eastAsia="Times New Roman"/>
-        </w:rPr>
-        <w:t>19}</w:t>
-      </w:r>
-      <w:r>
-        <w:rPr>
-          <w:rFonts w:eastAsia="Times New Roman"/>
-        </w:rPr>
-        <w:t>${learningAnalytics</w:t>
-      </w:r>
-      <w:r>
-        <w:rPr>
-          <w:rFonts w:eastAsia="Times New Roman"/>
-        </w:rPr>
-        <w:t>20}</w:t>
-      </w:r>
-    </w:p>
-    <w:p>
-      <w:pPr>
-        <w:rPr>
-          <w:rFonts w:eastAsia="Times New Roman"/>
-        </w:rPr>
-      </w:pPr>
-    </w:p>
-    <w:p>
-      <w:pPr>
-        <w:rPr>
-          <w:rFonts w:cstheme="minorHAnsi"/>
-          <w:bCs/>
-          <w:color w:val="000000"/>
-          <w:bdr w:val="none" w:sz="0" w:space="0" w:color="auto" w:frame="1"/>
-        </w:rPr>
-      </w:pPr>
-      <w:r>
-        <w:rPr>
-          <w:rStyle w:val="normaltextrun"/>
-          <w:rFonts w:cstheme="minorHAnsi"/>
-          <w:bCs/>
-          <w:color w:val="000000"/>
-          <w:bdr w:val="none" w:sz="0" w:space="0" w:color="auto" w:frame="1"/>
-        </w:rPr>
-        <w:t>${</w:t>
-      </w:r>
-      <w:r>
-        <w:rPr>
-          <w:rStyle w:val="normaltextrun"/>
-          <w:rFonts w:cstheme="minorHAnsi"/>
-          <w:bCs/>
-          <w:color w:val="000000"/>
-          <w:bdr w:val="none" w:sz="0" w:space="0" w:color="auto" w:frame="1"/>
-        </w:rPr>
-        <w:t>/</w:t>
-      </w:r>
-      <w:proofErr w:type="spellStart"/>
-      <w:r>
-        <w:rPr>
-          <w:rStyle w:val="normaltextrun"/>
-          <w:rFonts w:cstheme="minorHAnsi"/>
-          <w:bCs/>
-          <w:color w:val="000000"/>
-          <w:bdr w:val="none" w:sz="0" w:space="0" w:color="auto" w:frame="1"/>
-        </w:rPr>
-        <w:t>NoLearningAnalytics</w:t>
-      </w:r>
-      <w:proofErr w:type="spellEnd"/>
-      <w:r>
-        <w:rPr>
-          <w:rStyle w:val="normaltextrun"/>
-          <w:rFonts w:cstheme="minorHAnsi"/>
-          <w:bCs/>
-          <w:color w:val="000000"/>
-          <w:bdr w:val="none" w:sz="0" w:space="0" w:color="auto" w:frame="1"/>
-        </w:rPr>
-        <w:t>}</w:t>
-      </w:r>
-    </w:p>
-    <w:p>
-      <w:pPr>
-        <w:rPr>
-          <w:rFonts w:cstheme="minorHAnsi"/>
-          <w:bCs/>
-          <w:color w:val="000000"/>
-          <w:bdr w:val="none" w:sz="0" w:space="0" w:color="auto" w:frame="1"/>
-        </w:rPr>
-      </w:pPr>
-      <w:r>
-        <w:rPr>
-          <w:rStyle w:val="normaltextrun"/>
-          <w:rFonts w:cstheme="minorHAnsi"/>
-          <w:bCs/>
-          <w:color w:val="000000"/>
-          <w:bdr w:val="none" w:sz="0" w:space="0" w:color="auto" w:frame="1"/>
-        </w:rPr>
-        <w:t>${</w:t>
-      </w:r>
-      <w:proofErr w:type="spellStart"/>
-      <w:r>
-        <w:rPr>
-          <w:rStyle w:val="normaltextrun"/>
-          <w:rFonts w:cstheme="minorHAnsi"/>
-          <w:bCs/>
-          <w:color w:val="000000"/>
-          <w:bdr w:val="none" w:sz="0" w:space="0" w:color="auto" w:frame="1"/>
-        </w:rPr>
-        <w:t>NoCourseLearningResources</w:t>
-      </w:r>
-      <w:proofErr w:type="spellEnd"/>
-      <w:r>
-        <w:rPr>
-          <w:rStyle w:val="normaltextrun"/>
-          <w:rFonts w:cstheme="minorHAnsi"/>
-          <w:bCs/>
-          <w:color w:val="000000"/>
-          <w:bdr w:val="none" w:sz="0" w:space="0" w:color="auto" w:frame="1"/>
-        </w:rPr>
-        <w:t>}</w:t>
-      </w:r>
-    </w:p>
-    <w:p/>
-    <w:p>
-      <w:pPr>
-        <w:pBdr>
-          <w:top w:val="dotted" w:sz="4" w:space="1" w:color="823B0B"/>
-          <w:bottom w:val="dotted" w:sz="4" w:space="1" w:color="823B0B"/>
-        </w:pBdr>
-        <w:spacing w:before="200" w:after="120" w:line="252" w:lineRule="auto"/>
-        <w:outlineLvl w:val="2"/>
-        <w:rPr>
-          <w:rFonts w:ascii="Calibri" w:eastAsia="Times New Roman" w:hAnsi="Calibri" w:cs="Times New Roman"/>
-          <w:caps/>
-          <w:color w:val="823B0B"/>
-          <w:sz w:val="24"/>
-          <w:szCs w:val="24"/>
-        </w:rPr>
-      </w:pPr>
-      <w:r>
-        <w:rPr>
-          <w:rFonts w:ascii="Calibri" w:eastAsia="Times New Roman" w:hAnsi="Calibri" w:cs="Times New Roman"/>
-          <w:caps/>
-          <w:color w:val="823B0B"/>
-          <w:sz w:val="24"/>
-          <w:szCs w:val="24"/>
-        </w:rPr>
-        <w:t>Learning Resources</w:t>
-      </w:r>
-    </w:p>
-    <w:p>
-      <w:pPr>
-        <w:pStyle w:val="Paragraphs"/>
-        <w:ind w:left="0"/>
-        <w:rPr>
-          <w:rFonts w:asciiTheme="minorHAnsi" w:hAnsiTheme="minorHAnsi" w:cstheme="minorHAnsi"/>
-        </w:rPr>
-      </w:pPr>
-      <w:r>
-        <w:rPr>
-          <w:rFonts w:asciiTheme="minorHAnsi" w:hAnsiTheme="minorHAnsi" w:cstheme="minorHAnsi"/>
-        </w:rPr>
-        <w:t>${course</w:t>
-      </w:r>
-      <w:r>
-        <w:rPr>
-          <w:rFonts w:asciiTheme="minorHAnsi" w:hAnsiTheme="minorHAnsi" w:cstheme="minorHAnsi"/>
-        </w:rPr>
-        <w:t>LearningResources0</w:t>
-      </w:r>
-      <w:r>
-        <w:rPr>
-          <w:rFonts w:asciiTheme="minorHAnsi" w:hAnsiTheme="minorHAnsi" w:cstheme="minorHAnsi"/>
-        </w:rPr>
-        <w:t>}${course</w:t>
-      </w:r>
-      <w:r>
-        <w:rPr>
-          <w:rFonts w:asciiTheme="minorHAnsi" w:hAnsiTheme="minorHAnsi" w:cstheme="minorHAnsi"/>
-        </w:rPr>
-        <w:t>LearningResources1</w:t>
-      </w:r>
-      <w:r>
-        <w:rPr>
-          <w:rFonts w:asciiTheme="minorHAnsi" w:hAnsiTheme="minorHAnsi" w:cstheme="minorHAnsi"/>
-        </w:rPr>
-        <w:t>}${course</w:t>
-      </w:r>
-      <w:r>
-        <w:rPr>
-          <w:rFonts w:asciiTheme="minorHAnsi" w:hAnsiTheme="minorHAnsi" w:cstheme="minorHAnsi"/>
-        </w:rPr>
-        <w:t>LearningResources2</w:t>
-      </w:r>
-      <w:r>
-        <w:rPr>
-          <w:rFonts w:asciiTheme="minorHAnsi" w:hAnsiTheme="minorHAnsi" w:cstheme="minorHAnsi"/>
-        </w:rPr>
-        <w:t>}${course</w:t>
-      </w:r>
-      <w:r>
-        <w:rPr>
-          <w:rFonts w:asciiTheme="minorHAnsi" w:hAnsiTheme="minorHAnsi" w:cstheme="minorHAnsi"/>
-        </w:rPr>
-        <w:t>LearningResources3</w:t>
-      </w:r>
-      <w:r>
-        <w:rPr>
-          <w:rFonts w:asciiTheme="minorHAnsi" w:hAnsiTheme="minorHAnsi" w:cstheme="minorHAnsi"/>
-        </w:rPr>
-        <w:t>}${course</w:t>
-      </w:r>
-      <w:r>
-        <w:rPr>
-          <w:rFonts w:asciiTheme="minorHAnsi" w:hAnsiTheme="minorHAnsi" w:cstheme="minorHAnsi"/>
-        </w:rPr>
-        <w:t>LearningResources4}</w:t>
-      </w:r>
-      <w:r>
-        <w:rPr>
-          <w:rFonts w:asciiTheme="minorHAnsi" w:hAnsiTheme="minorHAnsi" w:cstheme="minorHAnsi"/>
-        </w:rPr>
-        <w:t>${course</w:t>
-      </w:r>
-      <w:r>
-        <w:rPr>
-          <w:rFonts w:asciiTheme="minorHAnsi" w:hAnsiTheme="minorHAnsi" w:cstheme="minorHAnsi"/>
-        </w:rPr>
-        <w:t>LearningResources5</w:t>
-      </w:r>
-      <w:r>
-        <w:rPr>
-          <w:rFonts w:asciiTheme="minorHAnsi" w:hAnsiTheme="minorHAnsi" w:cstheme="minorHAnsi"/>
-        </w:rPr>
-        <w:t>}${course</w:t>
-      </w:r>
-      <w:r>
-        <w:rPr>
-          <w:rFonts w:asciiTheme="minorHAnsi" w:hAnsiTheme="minorHAnsi" w:cstheme="minorHAnsi"/>
-        </w:rPr>
-        <w:t>LearningResources6}</w:t>
-      </w:r>
-      <w:r>
-        <w:rPr>
-          <w:rFonts w:asciiTheme="minorHAnsi" w:hAnsiTheme="minorHAnsi" w:cstheme="minorHAnsi"/>
-        </w:rPr>
-        <w:t>${course</w:t>
-      </w:r>
-      <w:r>
-        <w:rPr>
-          <w:rFonts w:asciiTheme="minorHAnsi" w:hAnsiTheme="minorHAnsi" w:cstheme="minorHAnsi"/>
-        </w:rPr>
-        <w:t>LearningResources7}</w:t>
-      </w:r>
-      <w:r>
-        <w:rPr>
-          <w:rFonts w:asciiTheme="minorHAnsi" w:hAnsiTheme="minorHAnsi" w:cstheme="minorHAnsi"/>
-        </w:rPr>
-        <w:t>${course</w:t>
-      </w:r>
-      <w:r>
-        <w:rPr>
-          <w:rFonts w:asciiTheme="minorHAnsi" w:hAnsiTheme="minorHAnsi" w:cstheme="minorHAnsi"/>
-        </w:rPr>
-        <w:t>LearningResources8}</w:t>
-      </w:r>
-      <w:r>
-        <w:rPr>
-          <w:rFonts w:asciiTheme="minorHAnsi" w:hAnsiTheme="minorHAnsi" w:cstheme="minorHAnsi"/>
-        </w:rPr>
-        <w:t>${course</w:t>
-      </w:r>
-      <w:r>
-        <w:rPr>
-          <w:rFonts w:asciiTheme="minorHAnsi" w:hAnsiTheme="minorHAnsi" w:cstheme="minorHAnsi"/>
-        </w:rPr>
-        <w:t>LearningResources9}</w:t>
-      </w:r>
-      <w:r>
-        <w:rPr>
-          <w:rFonts w:asciiTheme="minorHAnsi" w:hAnsiTheme="minorHAnsi" w:cstheme="minorHAnsi"/>
-        </w:rPr>
-        <w:t>${course</w:t>
-      </w:r>
-      <w:r>
-        <w:rPr>
-          <w:rFonts w:asciiTheme="minorHAnsi" w:hAnsiTheme="minorHAnsi" w:cstheme="minorHAnsi"/>
-        </w:rPr>
-        <w:t>LearningR</w:t>
-      </w:r>
-      <w:r>
-        <w:rPr>
-          <w:rFonts w:asciiTheme="minorHAnsi" w:hAnsiTheme="minorHAnsi" w:cstheme="minorHAnsi"/>
-        </w:rPr>
-        <w:lastRenderedPageBreak/>
-        <w:t>esources10}</w:t>
-      </w:r>
-      <w:r>
-        <w:rPr>
-          <w:rFonts w:asciiTheme="minorHAnsi" w:hAnsiTheme="minorHAnsi" w:cstheme="minorHAnsi"/>
-        </w:rPr>
-        <w:t>${course</w:t>
-      </w:r>
-      <w:r>
-        <w:rPr>
-          <w:rFonts w:asciiTheme="minorHAnsi" w:hAnsiTheme="minorHAnsi" w:cstheme="minorHAnsi"/>
-        </w:rPr>
-        <w:t>LearningResources11}</w:t>
-      </w:r>
-      <w:r>
-        <w:rPr>
-          <w:rFonts w:asciiTheme="minorHAnsi" w:hAnsiTheme="minorHAnsi" w:cstheme="minorHAnsi"/>
-        </w:rPr>
-        <w:t>${course</w:t>
-      </w:r>
-      <w:r>
-        <w:rPr>
-          <w:rFonts w:asciiTheme="minorHAnsi" w:hAnsiTheme="minorHAnsi" w:cstheme="minorHAnsi"/>
-        </w:rPr>
-        <w:t>LearningResources12}</w:t>
-      </w:r>
-      <w:r>
-        <w:rPr>
-          <w:rFonts w:asciiTheme="minorHAnsi" w:hAnsiTheme="minorHAnsi" w:cstheme="minorHAnsi"/>
-        </w:rPr>
-        <w:t>${course</w:t>
-      </w:r>
-      <w:r>
-        <w:rPr>
-          <w:rFonts w:asciiTheme="minorHAnsi" w:hAnsiTheme="minorHAnsi" w:cstheme="minorHAnsi"/>
-        </w:rPr>
-        <w:t>LearningResources13</w:t>
-      </w:r>
-      <w:r>
-        <w:rPr>
-          <w:rFonts w:asciiTheme="minorHAnsi" w:hAnsiTheme="minorHAnsi" w:cstheme="minorHAnsi"/>
-        </w:rPr>
-        <w:t>}${course</w:t>
-      </w:r>
-      <w:r>
-        <w:rPr>
-          <w:rFonts w:asciiTheme="minorHAnsi" w:hAnsiTheme="minorHAnsi" w:cstheme="minorHAnsi"/>
-        </w:rPr>
-        <w:t>LearningResources14</w:t>
-      </w:r>
-      <w:r>
-        <w:rPr>
-          <w:rFonts w:asciiTheme="minorHAnsi" w:hAnsiTheme="minorHAnsi" w:cstheme="minorHAnsi"/>
-        </w:rPr>
-        <w:t>}${course</w:t>
-      </w:r>
-      <w:r>
-        <w:rPr>
-          <w:rFonts w:asciiTheme="minorHAnsi" w:hAnsiTheme="minorHAnsi" w:cstheme="minorHAnsi"/>
-        </w:rPr>
-        <w:t>LearningResources15}</w:t>
-      </w:r>
-      <w:r>
-        <w:rPr>
-          <w:rFonts w:asciiTheme="minorHAnsi" w:hAnsiTheme="minorHAnsi" w:cstheme="minorHAnsi"/>
-        </w:rPr>
-        <w:t>${course</w:t>
-      </w:r>
-      <w:r>
-        <w:rPr>
-          <w:rFonts w:asciiTheme="minorHAnsi" w:hAnsiTheme="minorHAnsi" w:cstheme="minorHAnsi"/>
-        </w:rPr>
-        <w:t>LearningResources16</w:t>
-      </w:r>
-      <w:r>
-        <w:rPr>
-          <w:rFonts w:asciiTheme="minorHAnsi" w:hAnsiTheme="minorHAnsi" w:cstheme="minorHAnsi"/>
-        </w:rPr>
-        <w:t>}${course</w:t>
-      </w:r>
-      <w:r>
-        <w:rPr>
-          <w:rFonts w:asciiTheme="minorHAnsi" w:hAnsiTheme="minorHAnsi" w:cstheme="minorHAnsi"/>
-        </w:rPr>
-        <w:t>LearningResources17</w:t>
-      </w:r>
-      <w:r>
-        <w:rPr>
-          <w:rFonts w:asciiTheme="minorHAnsi" w:hAnsiTheme="minorHAnsi" w:cstheme="minorHAnsi"/>
-        </w:rPr>
-        <w:t>}${course</w:t>
-      </w:r>
-      <w:r>
-        <w:rPr>
-          <w:rFonts w:asciiTheme="minorHAnsi" w:hAnsiTheme="minorHAnsi" w:cstheme="minorHAnsi"/>
-        </w:rPr>
-        <w:t>LearningResources18</w:t>
-      </w:r>
-      <w:r>
-        <w:rPr>
-          <w:rFonts w:asciiTheme="minorHAnsi" w:hAnsiTheme="minorHAnsi" w:cstheme="minorHAnsi"/>
-        </w:rPr>
-        <w:t>}${course</w:t>
-      </w:r>
-      <w:r>
-        <w:rPr>
-          <w:rFonts w:asciiTheme="minorHAnsi" w:hAnsiTheme="minorHAnsi" w:cstheme="minorHAnsi"/>
-        </w:rPr>
-        <w:t>LearningResources19</w:t>
-      </w:r>
-      <w:r>
-        <w:rPr>
-          <w:rFonts w:asciiTheme="minorHAnsi" w:hAnsiTheme="minorHAnsi" w:cstheme="minorHAnsi"/>
-        </w:rPr>
-        <w:t>}${course</w:t>
-      </w:r>
-      <w:r>
-        <w:rPr>
-          <w:rFonts w:asciiTheme="minorHAnsi" w:hAnsiTheme="minorHAnsi" w:cstheme="minorHAnsi"/>
-        </w:rPr>
-        <w:t>LearningResources20}</w:t>
-      </w:r>
-    </w:p>
-    <w:p>
-      <w:r>
-        <w:t>${/</w:t>
-      </w:r>
-      <w:proofErr w:type="spellStart"/>
-      <w:r>
-        <w:t>NoCourseLearningResources</w:t>
-      </w:r>
-      <w:proofErr w:type="spellEnd"/>
-      <w:r>
-        <w:t>}</w:t>
-      </w:r>
-    </w:p>
-    <w:p>
-      <w:pPr>
-        <w:pStyle w:val="paragraph"/>
-        <w:spacing w:before="0" w:beforeAutospacing="0" w:after="0" w:afterAutospacing="0"/>
-        <w:textAlignment w:val="baseline"/>
-        <w:rPr>
-          <w:rFonts w:ascii="Calibri" w:hAnsi="Calibri" w:cs="Times"/>
-          <w:sz w:val="22"/>
-          <w:szCs w:val="22"/>
-        </w:rPr>
-      </w:pPr>
-      <w:r>
-        <w:rPr>
-          <w:rFonts w:ascii="Calibri" w:hAnsi="Calibri" w:cs="Times"/>
-          <w:sz w:val="22"/>
-          <w:szCs w:val="22"/>
-        </w:rPr>
-        <w:t>${</w:t>
-      </w:r>
-      <w:proofErr w:type="spellStart"/>
-      <w:r>
-        <w:rPr>
-          <w:rFonts w:ascii="Calibri" w:hAnsi="Calibri" w:cs="Times"/>
-          <w:sz w:val="22"/>
-          <w:szCs w:val="22"/>
-        </w:rPr>
-        <w:t>NoCopyright</w:t>
-      </w:r>
-      <w:proofErr w:type="spellEnd"/>
-      <w:r>
-        <w:rPr>
-          <w:rFonts w:ascii="Calibri" w:hAnsi="Calibri" w:cs="Times"/>
-          <w:sz w:val="22"/>
-          <w:szCs w:val="22"/>
-        </w:rPr>
-        <w:t>}</w:t>
-      </w:r>
-    </w:p>
-    <w:p>
-      <w:pPr>
-        <w:pBdr>
-          <w:top w:val="dotted" w:sz="4" w:space="1" w:color="823B0B"/>
-          <w:bottom w:val="dotted" w:sz="4" w:space="1" w:color="823B0B"/>
-        </w:pBdr>
-        <w:spacing w:before="200" w:after="120" w:line="252" w:lineRule="auto"/>
-        <w:outlineLvl w:val="2"/>
         <w:rPr>
           <w:rFonts w:ascii="Calibri" w:eastAsia="Times New Roman" w:hAnsi="Calibri" w:cs="Times New Roman"/>
           <w:color w:val="823B0B"/>
           <w:sz w:val="24"/>
           <w:szCs w:val="24"/>
         </w:rPr>
-      </w:pPr>
+        <w:t>C</w:t>
+      </w:r>
       <w:r>
         <w:rPr>
           <w:rFonts w:ascii="Calibri" w:eastAsia="Times New Roman" w:hAnsi="Calibri" w:cs="Times New Roman"/>
@@ -8169,160 +7815,6 @@
           <w:sz w:val="24"/>
           <w:szCs w:val="24"/>
         </w:rPr>
-        <w:t>© C</w:t>
-      </w:r>
-      <w:r>
-        <w:rPr>
-          <w:rFonts w:ascii="Calibri" w:eastAsia="Times New Roman" w:hAnsi="Calibri" w:cs="Times New Roman"/>
-          <w:color w:val="823B0B"/>
-          <w:sz w:val="24"/>
-          <w:szCs w:val="24"/>
-        </w:rPr>
-        <w:t>OPYRIGHT STATEMENT</w:t>
-      </w:r>
-    </w:p>
-    <w:p>
-      <w:pPr>
-        <w:pStyle w:val="paragraph"/>
-        <w:spacing w:before="0" w:beforeAutospacing="0" w:after="0" w:afterAutospacing="0"/>
-        <w:textAlignment w:val="baseline"/>
-        <w:rPr>
-          <w:rFonts w:ascii="Calibri" w:eastAsiaTheme="minorHAnsi" w:hAnsi="Calibri" w:cs="Times"/>
-          <w:sz w:val="22"/>
-          <w:szCs w:val="22"/>
-        </w:rPr>
-      </w:pPr>
-      <w:r>
-        <w:rPr>
-          <w:rFonts w:ascii="Calibri" w:eastAsiaTheme="minorHAnsi" w:hAnsi="Calibri" w:cs="Times"/>
-          <w:sz w:val="22"/>
-          <w:szCs w:val="22"/>
-        </w:rPr>
-        <w:t>All materials of this course (course handouts, lecture slides, assessments, course readings, etc.) are the intellectual property of the Course Instructor or licensed to be used in this course by the copyright owner. Redistribution of these materials by any means without permission of the copyright holder(s) constitutes a breach of copyright and may lead to academic discipline.</w:t>
-      </w:r>
-    </w:p>
-    <w:p>
-      <w:pPr>
-        <w:pStyle w:val="paragraph"/>
-        <w:spacing w:before="0" w:beforeAutospacing="0" w:after="0" w:afterAutospacing="0"/>
-        <w:textAlignment w:val="baseline"/>
-        <w:rPr>
-          <w:rFonts w:ascii="Calibri" w:eastAsiaTheme="minorHAnsi" w:hAnsi="Calibri" w:cs="Times"/>
-          <w:sz w:val="22"/>
-          <w:szCs w:val="22"/>
-        </w:rPr>
-      </w:pPr>
-    </w:p>
-    <w:p>
-      <w:pPr>
-        <w:pStyle w:val="paragraph"/>
-        <w:spacing w:before="0" w:beforeAutospacing="0" w:after="0" w:afterAutospacing="0"/>
-        <w:textAlignment w:val="baseline"/>
-        <w:rPr>
-          <w:rFonts w:ascii="Calibri" w:hAnsi="Calibri" w:cs="Times"/>
-          <w:sz w:val="22"/>
-          <w:szCs w:val="22"/>
-        </w:rPr>
-      </w:pPr>
-      <w:r>
-        <w:rPr>
-          <w:rFonts w:ascii="Calibri" w:hAnsi="Calibri" w:cs="Times"/>
-          <w:sz w:val="22"/>
-          <w:szCs w:val="22"/>
-        </w:rPr>
-        <w:t>${/</w:t>
-      </w:r>
-      <w:proofErr w:type="spellStart"/>
-      <w:r>
-        <w:rPr>
-          <w:rFonts w:ascii="Calibri" w:hAnsi="Calibri" w:cs="Times"/>
-          <w:sz w:val="22"/>
-          <w:szCs w:val="22"/>
-        </w:rPr>
-        <w:t>NoCopyright</w:t>
-      </w:r>
-      <w:proofErr w:type="spellEnd"/>
-      <w:r>
-        <w:rPr>
-          <w:rFonts w:ascii="Calibri" w:hAnsi="Calibri" w:cs="Times"/>
-          <w:sz w:val="22"/>
-          <w:szCs w:val="22"/>
-        </w:rPr>
-        <w:t>}</w:t>
-      </w:r>
-    </w:p>
-    <w:p>
-      <w:pPr>
-        <w:spacing w:after="120"/>
-        <w:rPr>
-          <w:rFonts w:eastAsia="Times New Roman" w:cstheme="minorHAnsi"/>
-          <w:szCs w:val="20"/>
-        </w:rPr>
-      </w:pPr>
-      <w:r>
-        <w:rPr>
-          <w:rFonts w:eastAsia="Times New Roman" w:cstheme="minorHAnsi"/>
-          <w:szCs w:val="20"/>
-        </w:rPr>
-        <w:t>${</w:t>
-      </w:r>
-      <w:proofErr w:type="spellStart"/>
-      <w:r>
-        <w:rPr>
-          <w:rFonts w:eastAsia="Times New Roman" w:cstheme="minorHAnsi"/>
-          <w:szCs w:val="20"/>
-        </w:rPr>
-        <w:t>NoCreativeCommons</w:t>
-      </w:r>
-      <w:proofErr w:type="spellEnd"/>
-      <w:r>
-        <w:rPr>
-          <w:rFonts w:eastAsia="Times New Roman" w:cstheme="minorHAnsi"/>
-          <w:szCs w:val="20"/>
-        </w:rPr>
-        <w:t>}</w:t>
-      </w:r>
-    </w:p>
-    <w:p>
-      <w:pPr>
-        <w:spacing w:after="120"/>
-        <w:rPr>
-          <w:rFonts w:eastAsia="Times New Roman" w:cstheme="minorHAnsi"/>
-          <w:szCs w:val="20"/>
-        </w:rPr>
-      </w:pPr>
-    </w:p>
-    <w:p>
-      <w:pPr>
-        <w:pBdr>
-          <w:top w:val="dotted" w:sz="4" w:space="1" w:color="823B0B"/>
-          <w:bottom w:val="dotted" w:sz="4" w:space="1" w:color="823B0B"/>
-        </w:pBdr>
-        <w:spacing w:before="200" w:after="120" w:line="252" w:lineRule="auto"/>
-        <w:outlineLvl w:val="2"/>
-        <w:rPr>
-          <w:rFonts w:ascii="Calibri" w:eastAsia="Times New Roman" w:hAnsi="Calibri" w:cs="Times New Roman"/>
-          <w:color w:val="823B0B"/>
-          <w:sz w:val="24"/>
-          <w:szCs w:val="24"/>
-        </w:rPr>
-      </w:pPr>
-      <w:r>
-        <w:rPr>
-          <w:rFonts w:ascii="Calibri" w:eastAsia="Times New Roman" w:hAnsi="Calibri" w:cs="Times New Roman"/>
-          <w:color w:val="823B0B"/>
-          <w:sz w:val="24"/>
-          <w:szCs w:val="24"/>
-        </w:rPr>
-        <w:t>C</w:t>
-      </w:r>
-      <w:r>
-        <w:rPr>
-          <w:rFonts w:ascii="Calibri" w:eastAsia="Times New Roman" w:hAnsi="Calibri" w:cs="Times New Roman"/>
-          <w:color w:val="823B0B"/>
-          <w:sz w:val="24"/>
-          <w:szCs w:val="24"/>
-        </w:rPr>
         <w:t>REATIVE COMMONS</w:t>
       </w:r>
     </w:p>
@@ -8449,7 +7941,7 @@
         </w:rPr>
         <w:t>. Visit the Creative Commons Website for more information (</w:t>
       </w:r>
-      <w:hyperlink r:id="rId17" w:history="1">
+      <w:hyperlink r:id="rId11" w:history="1">
         <w:r>
           <w:rPr>
             <w:rStyle w:val="Hyperlink"/>
@@ -8501,907 +7993,6 @@
         <w:spacing w:before="0" w:beforeAutospacing="0" w:after="0" w:afterAutospacing="0"/>
         <w:textAlignment w:val="baseline"/>
         <w:rPr>
-          <w:rFonts w:ascii="Calibri" w:hAnsi="Calibri" w:cs="Times"/>
-          <w:sz w:val="22"/>
-          <w:szCs w:val="22"/>
-        </w:rPr>
-      </w:pPr>
-      <w:r>
-        <w:rPr>
-          <w:rFonts w:ascii="Calibri" w:hAnsi="Calibri" w:cs="Times"/>
-          <w:sz w:val="22"/>
-          <w:szCs w:val="22"/>
-        </w:rPr>
-        <w:t>${</w:t>
-      </w:r>
-      <w:r>
-        <w:rPr>
-          <w:rFonts w:ascii="Calibri" w:hAnsi="Calibri" w:cs="Times"/>
-          <w:sz w:val="22"/>
-          <w:szCs w:val="22"/>
-        </w:rPr>
-        <w:t>support</w:t>
-      </w:r>
-      <w:r>
-        <w:rPr>
-          <w:rFonts w:ascii="Calibri" w:hAnsi="Calibri" w:cs="Times"/>
-          <w:sz w:val="22"/>
-          <w:szCs w:val="22"/>
-        </w:rPr>
-        <w:t>}</w:t>
-      </w:r>
-    </w:p>
-    <w:p>
-      <w:pPr>
-        <w:pStyle w:val="paragraph"/>
-        <w:spacing w:before="0" w:beforeAutospacing="0" w:after="0" w:afterAutospacing="0"/>
-        <w:textAlignment w:val="baseline"/>
-        <w:rPr>
-          <w:rFonts w:ascii="Calibri" w:hAnsi="Calibri" w:cs="Times"/>
-          <w:sz w:val="22"/>
-          <w:szCs w:val="22"/>
-        </w:rPr>
-      </w:pPr>
-    </w:p>
-    <w:p>
-      <w:pPr>
-        <w:pBdr>
-          <w:top w:val="dotted" w:sz="4" w:space="1" w:color="823B0B"/>
-          <w:bottom w:val="dotted" w:sz="4" w:space="1" w:color="823B0B"/>
-        </w:pBdr>
-        <w:spacing w:before="200" w:after="120" w:line="252" w:lineRule="auto"/>
-        <w:outlineLvl w:val="2"/>
-        <w:rPr>
-          <w:rFonts w:ascii="Calibri" w:eastAsia="Times New Roman" w:hAnsi="Calibri" w:cs="Times New Roman"/>
-          <w:caps/>
-          <w:color w:val="823B0B"/>
-          <w:sz w:val="24"/>
-          <w:szCs w:val="24"/>
-        </w:rPr>
-      </w:pPr>
-      <w:r>
-        <w:rPr>
-          <w:rFonts w:ascii="Calibri" w:eastAsia="Times New Roman" w:hAnsi="Calibri" w:cs="Times New Roman"/>
-          <w:color w:val="823B0B"/>
-          <w:sz w:val="24"/>
-          <w:szCs w:val="24"/>
-        </w:rPr>
-        <w:t>${s</w:t>
-      </w:r>
-      <w:r>
-        <w:rPr>
-          <w:rFonts w:ascii="Calibri" w:eastAsia="Times New Roman" w:hAnsi="Calibri" w:cs="Times New Roman"/>
-          <w:color w:val="823B0B"/>
-          <w:sz w:val="24"/>
-          <w:szCs w:val="24"/>
-        </w:rPr>
-        <w:t>upport</w:t>
-      </w:r>
-      <w:r>
-        <w:rPr>
-          <w:rFonts w:ascii="Calibri" w:eastAsia="Times New Roman" w:hAnsi="Calibri" w:cs="Times New Roman"/>
-          <w:color w:val="823B0B"/>
-          <w:sz w:val="24"/>
-          <w:szCs w:val="24"/>
-        </w:rPr>
-        <w:t>-title}</w:t>
-      </w:r>
-    </w:p>
-    <w:p>
-      <w:pPr>
-        <w:pStyle w:val="paragraph"/>
-        <w:spacing w:before="0" w:beforeAutospacing="0" w:after="0" w:afterAutospacing="0"/>
-        <w:textAlignment w:val="baseline"/>
-        <w:rPr>
-          <w:rFonts w:asciiTheme="minorHAnsi" w:hAnsiTheme="minorHAnsi" w:cstheme="minorHAnsi"/>
-          <w:sz w:val="22"/>
-          <w:szCs w:val="22"/>
-        </w:rPr>
-      </w:pPr>
-      <w:r>
-        <w:rPr>
-          <w:rFonts w:asciiTheme="minorHAnsi" w:hAnsiTheme="minorHAnsi" w:cstheme="minorHAnsi"/>
-          <w:sz w:val="22"/>
-          <w:szCs w:val="22"/>
-        </w:rPr>
-        <w:t>UBC provides resources to support student learning and to maintain healthy lifestyles but recognizes that sometimes crises arise and so there are additional resources to access including those for survivors of sexual assault.</w:t>
-      </w:r>
-    </w:p>
-    <w:p>
-      <w:pPr>
-        <w:pStyle w:val="paragraph"/>
-        <w:spacing w:before="0" w:beforeAutospacing="0" w:after="0" w:afterAutospacing="0"/>
-        <w:ind w:left="720"/>
-        <w:textAlignment w:val="baseline"/>
-        <w:rPr>
-          <w:rFonts w:asciiTheme="minorHAnsi" w:hAnsiTheme="minorHAnsi" w:cstheme="minorHAnsi"/>
-          <w:sz w:val="22"/>
-          <w:szCs w:val="22"/>
-        </w:rPr>
-      </w:pPr>
-      <w:r>
-        <w:rPr>
-          <w:rFonts w:asciiTheme="minorHAnsi" w:hAnsiTheme="minorHAnsi" w:cstheme="minorHAnsi"/>
-          <w:color w:val="222222"/>
-          <w:sz w:val="22"/>
-          <w:szCs w:val="22"/>
-        </w:rPr>
-        <w:t xml:space="preserve">- </w:t>
-      </w:r>
-      <w:hyperlink r:id="rId18" w:history="1">
-        <w:r>
-          <w:rPr>
-            <w:rStyle w:val="Hyperlink"/>
-            <w:rFonts w:asciiTheme="minorHAnsi" w:hAnsiTheme="minorHAnsi" w:cstheme="minorHAnsi"/>
-            <w:color w:val="2F5D7C"/>
-            <w:sz w:val="22"/>
-            <w:szCs w:val="22"/>
-          </w:rPr>
-          <w:t>Central resource to support student learning</w:t>
-        </w:r>
-      </w:hyperlink>
-    </w:p>
-    <w:p>
-      <w:pPr>
-        <w:pStyle w:val="paragraph"/>
-        <w:spacing w:before="0" w:beforeAutospacing="0" w:after="0" w:afterAutospacing="0"/>
-        <w:ind w:left="720"/>
-        <w:textAlignment w:val="baseline"/>
-        <w:rPr>
-          <w:rFonts w:asciiTheme="minorHAnsi" w:hAnsiTheme="minorHAnsi" w:cstheme="minorHAnsi"/>
-          <w:sz w:val="22"/>
-          <w:szCs w:val="22"/>
-        </w:rPr>
-      </w:pPr>
-      <w:r>
-        <w:rPr>
-          <w:rFonts w:asciiTheme="minorHAnsi" w:hAnsiTheme="minorHAnsi" w:cstheme="minorHAnsi"/>
-          <w:sz w:val="22"/>
-          <w:szCs w:val="22"/>
-        </w:rPr>
-        <w:t xml:space="preserve">- </w:t>
-      </w:r>
-      <w:hyperlink r:id="rId19" w:history="1">
-        <w:r>
-          <w:rPr>
-            <w:rStyle w:val="Hyperlink"/>
-            <w:rFonts w:asciiTheme="minorHAnsi" w:hAnsiTheme="minorHAnsi" w:cstheme="minorHAnsi"/>
-            <w:color w:val="2F5D7C"/>
-            <w:sz w:val="22"/>
-            <w:szCs w:val="22"/>
-          </w:rPr>
-          <w:t>Central resource for student health</w:t>
-        </w:r>
-      </w:hyperlink>
-      <w:r>
-        <w:rPr>
-          <w:rFonts w:asciiTheme="minorHAnsi" w:hAnsiTheme="minorHAnsi" w:cstheme="minorHAnsi"/>
-          <w:color w:val="222222"/>
-          <w:sz w:val="22"/>
-          <w:szCs w:val="22"/>
-        </w:rPr>
-        <w:t>  and </w:t>
-      </w:r>
-      <w:hyperlink r:id="rId20" w:history="1">
-        <w:r>
-          <w:rPr>
-            <w:rStyle w:val="Hyperlink"/>
-            <w:rFonts w:asciiTheme="minorHAnsi" w:hAnsiTheme="minorHAnsi" w:cstheme="minorHAnsi"/>
-            <w:color w:val="2F5D7C"/>
-            <w:sz w:val="22"/>
-            <w:szCs w:val="22"/>
-          </w:rPr>
-          <w:t>crisis support</w:t>
-        </w:r>
-      </w:hyperlink>
-    </w:p>
-    <w:p>
-      <w:pPr>
-        <w:pStyle w:val="paragraph"/>
-        <w:spacing w:before="0" w:beforeAutospacing="0" w:after="0" w:afterAutospacing="0"/>
-        <w:ind w:left="720"/>
-        <w:textAlignment w:val="baseline"/>
-        <w:rPr>
-          <w:rFonts w:asciiTheme="minorHAnsi" w:hAnsiTheme="minorHAnsi" w:cstheme="minorHAnsi"/>
-          <w:sz w:val="22"/>
-          <w:szCs w:val="22"/>
-        </w:rPr>
-      </w:pPr>
-      <w:r>
-        <w:rPr>
-          <w:rFonts w:asciiTheme="minorHAnsi" w:hAnsiTheme="minorHAnsi" w:cstheme="minorHAnsi"/>
-          <w:sz w:val="22"/>
-          <w:szCs w:val="22"/>
-        </w:rPr>
-        <w:t xml:space="preserve">- </w:t>
-      </w:r>
-      <w:r>
-        <w:rPr>
-          <w:rFonts w:asciiTheme="minorHAnsi" w:hAnsiTheme="minorHAnsi" w:cstheme="minorHAnsi"/>
-          <w:color w:val="222222"/>
-          <w:sz w:val="22"/>
-          <w:szCs w:val="22"/>
-        </w:rPr>
-        <w:t>Resources for the prevention of sexual violence and for support for survivors:  </w:t>
-      </w:r>
-      <w:hyperlink r:id="rId21" w:history="1">
-        <w:r>
-          <w:rPr>
-            <w:rStyle w:val="Hyperlink"/>
-            <w:rFonts w:asciiTheme="minorHAnsi" w:hAnsiTheme="minorHAnsi" w:cstheme="minorHAnsi"/>
-            <w:color w:val="2F5D7C"/>
-            <w:sz w:val="22"/>
-            <w:szCs w:val="22"/>
-          </w:rPr>
-          <w:t>UBC SVPRO </w:t>
-        </w:r>
-      </w:hyperlink>
-      <w:r>
-        <w:rPr>
-          <w:rFonts w:asciiTheme="minorHAnsi" w:hAnsiTheme="minorHAnsi" w:cstheme="minorHAnsi"/>
-          <w:color w:val="222222"/>
-          <w:sz w:val="22"/>
-          <w:szCs w:val="22"/>
-        </w:rPr>
-        <w:t> and </w:t>
-      </w:r>
-      <w:hyperlink r:id="rId22" w:history="1">
-        <w:r>
-          <w:rPr>
-            <w:rStyle w:val="Hyperlink"/>
-            <w:rFonts w:asciiTheme="minorHAnsi" w:hAnsiTheme="minorHAnsi" w:cstheme="minorHAnsi"/>
-            <w:color w:val="2F5D7C"/>
-            <w:sz w:val="22"/>
-            <w:szCs w:val="22"/>
-          </w:rPr>
-          <w:t>AMS SASC</w:t>
-        </w:r>
-      </w:hyperlink>
-    </w:p>
-    <w:p>
-      <w:pPr>
-        <w:pStyle w:val="paragraph"/>
-        <w:spacing w:before="0" w:beforeAutospacing="0" w:after="0" w:afterAutospacing="0"/>
-        <w:ind w:left="720"/>
-        <w:textAlignment w:val="baseline"/>
-        <w:rPr>
-          <w:rFonts w:asciiTheme="minorHAnsi" w:hAnsiTheme="minorHAnsi" w:cstheme="minorHAnsi"/>
-          <w:sz w:val="22"/>
-          <w:szCs w:val="22"/>
-        </w:rPr>
-      </w:pPr>
-      <w:r>
-        <w:rPr>
-          <w:rFonts w:asciiTheme="minorHAnsi" w:hAnsiTheme="minorHAnsi" w:cstheme="minorHAnsi"/>
-          <w:sz w:val="22"/>
-          <w:szCs w:val="22"/>
-        </w:rPr>
-        <w:t xml:space="preserve">- </w:t>
-      </w:r>
-      <w:hyperlink r:id="rId23" w:history="1">
-        <w:r>
-          <w:rPr>
-            <w:rStyle w:val="Hyperlink"/>
-            <w:rFonts w:asciiTheme="minorHAnsi" w:hAnsiTheme="minorHAnsi" w:cstheme="minorHAnsi"/>
-            <w:color w:val="2F5D7C"/>
-            <w:sz w:val="22"/>
-            <w:szCs w:val="22"/>
-          </w:rPr>
-          <w:t>Academic Calendar language concerning seeking Academic Concessions</w:t>
-        </w:r>
-      </w:hyperlink>
-      <w:r>
-        <w:rPr>
-          <w:rFonts w:asciiTheme="minorHAnsi" w:hAnsiTheme="minorHAnsi" w:cstheme="minorHAnsi"/>
-          <w:color w:val="222222"/>
-          <w:sz w:val="22"/>
-          <w:szCs w:val="22"/>
-        </w:rPr>
-        <w:t> if academic work is disrupted by ill health, medical issues, on compassionate grounds or if conflicting responsibilities arise during a course.</w:t>
-      </w:r>
-    </w:p>
-    <w:p>
-      <w:pPr>
-        <w:pStyle w:val="paragraph"/>
-        <w:spacing w:before="0" w:beforeAutospacing="0" w:after="0" w:afterAutospacing="0"/>
-        <w:textAlignment w:val="baseline"/>
-        <w:rPr>
-          <w:rFonts w:ascii="Calibri" w:hAnsi="Calibri" w:cs="Times"/>
-          <w:sz w:val="22"/>
-          <w:szCs w:val="22"/>
-        </w:rPr>
-      </w:pPr>
-      <w:r>
-        <w:rPr>
-          <w:rFonts w:ascii="Calibri" w:hAnsi="Calibri" w:cs="Times"/>
-          <w:sz w:val="22"/>
-          <w:szCs w:val="22"/>
-        </w:rPr>
-        <w:t>${/</w:t>
-      </w:r>
-      <w:r>
-        <w:rPr>
-          <w:rFonts w:ascii="Calibri" w:hAnsi="Calibri" w:cs="Times"/>
-          <w:sz w:val="22"/>
-          <w:szCs w:val="22"/>
-        </w:rPr>
-        <w:t>support</w:t>
-      </w:r>
-      <w:r>
-        <w:rPr>
-          <w:rFonts w:ascii="Calibri" w:hAnsi="Calibri" w:cs="Times"/>
-          <w:sz w:val="22"/>
-          <w:szCs w:val="22"/>
-        </w:rPr>
-        <w:t>}</w:t>
-      </w:r>
-    </w:p>
-    <w:p>
-      <w:pPr>
-        <w:pStyle w:val="paragraph"/>
-        <w:spacing w:before="0" w:beforeAutospacing="0" w:after="0" w:afterAutospacing="0"/>
-        <w:textAlignment w:val="baseline"/>
-        <w:rPr>
-          <w:rFonts w:ascii="Calibri" w:hAnsi="Calibri" w:cs="Times"/>
-          <w:sz w:val="22"/>
-          <w:szCs w:val="22"/>
-        </w:rPr>
-      </w:pPr>
-      <w:r>
-        <w:rPr>
-          <w:rFonts w:ascii="Calibri" w:hAnsi="Calibri" w:cs="Times"/>
-          <w:sz w:val="22"/>
-          <w:szCs w:val="22"/>
-        </w:rPr>
-        <w:t>${harass}</w:t>
-      </w:r>
-    </w:p>
-    <w:p>
-      <w:pPr>
-        <w:pStyle w:val="paragraph"/>
-        <w:spacing w:before="0" w:beforeAutospacing="0" w:after="0" w:afterAutospacing="0"/>
-        <w:textAlignment w:val="baseline"/>
-        <w:rPr>
-          <w:rFonts w:ascii="Calibri" w:hAnsi="Calibri" w:cs="Times"/>
-          <w:sz w:val="22"/>
-          <w:szCs w:val="22"/>
-        </w:rPr>
-      </w:pPr>
-    </w:p>
-    <w:p>
-      <w:pPr>
-        <w:pBdr>
-          <w:top w:val="dotted" w:sz="4" w:space="1" w:color="823B0B"/>
-          <w:bottom w:val="dotted" w:sz="4" w:space="1" w:color="823B0B"/>
-        </w:pBdr>
-        <w:spacing w:before="200" w:after="120" w:line="252" w:lineRule="auto"/>
-        <w:outlineLvl w:val="2"/>
-        <w:rPr>
-          <w:rFonts w:ascii="Calibri" w:eastAsia="Times New Roman" w:hAnsi="Calibri" w:cs="Times New Roman"/>
-          <w:color w:val="823B0B"/>
-          <w:sz w:val="24"/>
-          <w:szCs w:val="24"/>
-        </w:rPr>
-      </w:pPr>
-      <w:r>
-        <w:rPr>
-          <w:rFonts w:ascii="Calibri" w:eastAsia="Times New Roman" w:hAnsi="Calibri" w:cs="Times New Roman"/>
-          <w:color w:val="823B0B"/>
-          <w:sz w:val="24"/>
-          <w:szCs w:val="24"/>
-        </w:rPr>
-        <w:t>${harass-title}</w:t>
-      </w:r>
-    </w:p>
-    <w:p>
-      <w:pPr>
-        <w:pStyle w:val="paragraph"/>
-        <w:spacing w:before="0" w:beforeAutospacing="0" w:after="0" w:afterAutospacing="0"/>
-        <w:textAlignment w:val="baseline"/>
-        <w:rPr>
-          <w:rFonts w:asciiTheme="minorHAnsi" w:hAnsiTheme="minorHAnsi" w:cstheme="minorHAnsi"/>
-          <w:sz w:val="22"/>
-          <w:szCs w:val="22"/>
-        </w:rPr>
-      </w:pPr>
-      <w:r>
-        <w:rPr>
-          <w:rFonts w:asciiTheme="minorHAnsi" w:hAnsiTheme="minorHAnsi" w:cstheme="minorHAnsi"/>
-          <w:sz w:val="22"/>
-          <w:szCs w:val="22"/>
-        </w:rPr>
-        <w:t>UBC values respect for the person or ideas of all members of the academic community. Harassment and discrimination are not tolerated nor is the suppression of academic freedom.</w:t>
-      </w:r>
-    </w:p>
-    <w:p>
-      <w:pPr>
-        <w:pStyle w:val="paragraph"/>
-        <w:spacing w:before="0" w:beforeAutospacing="0" w:after="0" w:afterAutospacing="0"/>
-        <w:ind w:firstLine="720"/>
-        <w:textAlignment w:val="baseline"/>
-        <w:rPr>
-          <w:rFonts w:asciiTheme="minorHAnsi" w:hAnsiTheme="minorHAnsi" w:cstheme="minorHAnsi"/>
-          <w:color w:val="222222"/>
-          <w:sz w:val="22"/>
-          <w:szCs w:val="22"/>
-        </w:rPr>
-      </w:pPr>
-      <w:r>
-        <w:t xml:space="preserve">- </w:t>
-      </w:r>
-      <w:hyperlink r:id="rId24" w:history="1">
-        <w:r>
-          <w:rPr>
-            <w:rStyle w:val="Hyperlink"/>
-            <w:rFonts w:asciiTheme="minorHAnsi" w:hAnsiTheme="minorHAnsi" w:cstheme="minorHAnsi"/>
-            <w:color w:val="2F5D7C"/>
-            <w:sz w:val="22"/>
-            <w:szCs w:val="22"/>
-          </w:rPr>
-          <w:t>Academic Calendar language concerning Freedom from Harassment and Discrimination</w:t>
-        </w:r>
-      </w:hyperlink>
-    </w:p>
-    <w:p>
-      <w:pPr>
-        <w:pStyle w:val="paragraph"/>
-        <w:spacing w:before="0" w:beforeAutospacing="0" w:after="0" w:afterAutospacing="0"/>
-        <w:ind w:firstLine="720"/>
-        <w:textAlignment w:val="baseline"/>
-        <w:rPr>
-          <w:rFonts w:asciiTheme="minorHAnsi" w:hAnsiTheme="minorHAnsi" w:cstheme="minorHAnsi"/>
-          <w:color w:val="222222"/>
-          <w:sz w:val="22"/>
-          <w:szCs w:val="22"/>
-        </w:rPr>
-      </w:pPr>
-      <w:r>
-        <w:lastRenderedPageBreak/>
-        <w:t xml:space="preserve">- </w:t>
-      </w:r>
-      <w:hyperlink r:id="rId25" w:history="1">
-        <w:r>
-          <w:rPr>
-            <w:rStyle w:val="Hyperlink"/>
-            <w:rFonts w:asciiTheme="minorHAnsi" w:hAnsiTheme="minorHAnsi" w:cstheme="minorHAnsi"/>
-            <w:color w:val="2F5D7C"/>
-            <w:sz w:val="22"/>
-            <w:szCs w:val="22"/>
-          </w:rPr>
-          <w:t>Board of Governors Policy SC7: Discrimination</w:t>
-        </w:r>
-      </w:hyperlink>
-    </w:p>
-    <w:p>
-      <w:pPr>
-        <w:pStyle w:val="paragraph"/>
-        <w:spacing w:before="0" w:beforeAutospacing="0" w:after="0" w:afterAutospacing="0"/>
-        <w:ind w:firstLine="720"/>
-        <w:textAlignment w:val="baseline"/>
-        <w:rPr>
-          <w:rFonts w:asciiTheme="minorHAnsi" w:hAnsiTheme="minorHAnsi" w:cstheme="minorHAnsi"/>
-          <w:sz w:val="22"/>
-          <w:szCs w:val="22"/>
-        </w:rPr>
-      </w:pPr>
-      <w:r>
-        <w:t xml:space="preserve">- </w:t>
-      </w:r>
-      <w:hyperlink r:id="rId26" w:history="1">
-        <w:r>
-          <w:rPr>
-            <w:rStyle w:val="Hyperlink"/>
-            <w:rFonts w:asciiTheme="minorHAnsi" w:hAnsiTheme="minorHAnsi" w:cstheme="minorHAnsi"/>
-            <w:color w:val="2F5D7C"/>
-            <w:sz w:val="22"/>
-            <w:szCs w:val="22"/>
-          </w:rPr>
-          <w:t>Academic Calendar language concerning Academic Freedom </w:t>
-        </w:r>
-      </w:hyperlink>
-    </w:p>
-    <w:p>
-      <w:pPr>
-        <w:pStyle w:val="paragraph"/>
-        <w:spacing w:before="0" w:beforeAutospacing="0" w:after="0" w:afterAutospacing="0"/>
-        <w:textAlignment w:val="baseline"/>
-        <w:rPr>
-          <w:rFonts w:ascii="Calibri" w:hAnsi="Calibri" w:cs="Times"/>
-          <w:sz w:val="22"/>
-          <w:szCs w:val="22"/>
-        </w:rPr>
-      </w:pPr>
-      <w:r>
-        <w:rPr>
-          <w:rFonts w:ascii="Calibri" w:hAnsi="Calibri" w:cs="Times"/>
-          <w:sz w:val="22"/>
-          <w:szCs w:val="22"/>
-        </w:rPr>
-        <w:t>${/harass}</w:t>
-      </w:r>
-    </w:p>
-    <w:p>
-      <w:pPr>
-        <w:pStyle w:val="paragraph"/>
-        <w:spacing w:before="0" w:beforeAutospacing="0" w:after="0" w:afterAutospacing="0"/>
-        <w:textAlignment w:val="baseline"/>
-        <w:rPr>
-          <w:rFonts w:ascii="Calibri" w:hAnsi="Calibri" w:cs="Times"/>
-          <w:sz w:val="22"/>
-          <w:szCs w:val="22"/>
-        </w:rPr>
-      </w:pPr>
-      <w:r>
-        <w:rPr>
-          <w:rFonts w:ascii="Calibri" w:hAnsi="Calibri" w:cs="Times"/>
-          <w:sz w:val="22"/>
-          <w:szCs w:val="22"/>
-        </w:rPr>
-        <w:t>${religious}</w:t>
-      </w:r>
-    </w:p>
-    <w:p>
-      <w:pPr>
-        <w:pStyle w:val="paragraph"/>
-        <w:spacing w:before="0" w:beforeAutospacing="0" w:after="0" w:afterAutospacing="0"/>
-        <w:textAlignment w:val="baseline"/>
-        <w:rPr>
-          <w:rFonts w:ascii="Calibri" w:hAnsi="Calibri" w:cs="Times"/>
-          <w:sz w:val="22"/>
-          <w:szCs w:val="22"/>
-        </w:rPr>
-      </w:pPr>
-    </w:p>
-    <w:p>
-      <w:pPr>
-        <w:pBdr>
-          <w:top w:val="dotted" w:sz="4" w:space="1" w:color="823B0B"/>
-          <w:bottom w:val="dotted" w:sz="4" w:space="1" w:color="823B0B"/>
-        </w:pBdr>
-        <w:spacing w:before="200" w:after="120" w:line="252" w:lineRule="auto"/>
-        <w:outlineLvl w:val="2"/>
-        <w:rPr>
-          <w:rFonts w:ascii="Calibri" w:eastAsia="Times New Roman" w:hAnsi="Calibri" w:cs="Times New Roman"/>
-          <w:caps/>
-          <w:color w:val="823B0B"/>
-          <w:sz w:val="24"/>
-          <w:szCs w:val="24"/>
-        </w:rPr>
-      </w:pPr>
-      <w:r>
-        <w:rPr>
-          <w:rFonts w:ascii="Calibri" w:eastAsia="Times New Roman" w:hAnsi="Calibri" w:cs="Times New Roman"/>
-          <w:color w:val="823B0B"/>
-          <w:sz w:val="24"/>
-          <w:szCs w:val="24"/>
-        </w:rPr>
-        <w:t>${religious-title}</w:t>
-      </w:r>
-    </w:p>
-    <w:p>
-      <w:pPr>
-        <w:pStyle w:val="paragraph"/>
-        <w:spacing w:before="0" w:beforeAutospacing="0" w:after="0" w:afterAutospacing="0"/>
-        <w:textAlignment w:val="baseline"/>
-        <w:rPr>
-          <w:rFonts w:asciiTheme="minorHAnsi" w:hAnsiTheme="minorHAnsi" w:cstheme="minorHAnsi"/>
-          <w:sz w:val="22"/>
-          <w:szCs w:val="22"/>
-        </w:rPr>
-      </w:pPr>
-      <w:r>
-        <w:rPr>
-          <w:rFonts w:asciiTheme="minorHAnsi" w:hAnsiTheme="minorHAnsi" w:cstheme="minorHAnsi"/>
-          <w:sz w:val="22"/>
-          <w:szCs w:val="22"/>
-        </w:rPr>
-        <w:t>UBC provides appropriate accommodation for students for religious, spiritual and cultural observances.</w:t>
-      </w:r>
-    </w:p>
-    <w:p>
-      <w:pPr>
-        <w:pStyle w:val="paragraph"/>
-        <w:spacing w:before="0" w:beforeAutospacing="0" w:after="0" w:afterAutospacing="0"/>
-        <w:ind w:firstLine="720"/>
-        <w:textAlignment w:val="baseline"/>
-        <w:rPr>
-          <w:rFonts w:asciiTheme="minorHAnsi" w:hAnsiTheme="minorHAnsi" w:cstheme="minorHAnsi"/>
-          <w:color w:val="222222"/>
-          <w:sz w:val="22"/>
-          <w:szCs w:val="22"/>
-        </w:rPr>
-      </w:pPr>
-      <w:r>
-        <w:rPr>
-          <w:rFonts w:asciiTheme="minorHAnsi" w:hAnsiTheme="minorHAnsi" w:cstheme="minorHAnsi"/>
-          <w:color w:val="222222"/>
-          <w:sz w:val="22"/>
-          <w:szCs w:val="22"/>
-        </w:rPr>
-        <w:t xml:space="preserve">-  </w:t>
-      </w:r>
-      <w:hyperlink r:id="rId27" w:history="1">
-        <w:r>
-          <w:rPr>
-            <w:rStyle w:val="Hyperlink"/>
-            <w:rFonts w:asciiTheme="minorHAnsi" w:hAnsiTheme="minorHAnsi" w:cstheme="minorHAnsi"/>
-            <w:color w:val="2F5D7C"/>
-            <w:sz w:val="22"/>
-            <w:szCs w:val="22"/>
-          </w:rPr>
-          <w:t xml:space="preserve">Academic Calendar language concerning </w:t>
-        </w:r>
-        <w:proofErr w:type="gramStart"/>
-        <w:r>
-          <w:rPr>
-            <w:rStyle w:val="Hyperlink"/>
-            <w:rFonts w:asciiTheme="minorHAnsi" w:hAnsiTheme="minorHAnsi" w:cstheme="minorHAnsi"/>
-            <w:color w:val="2F5D7C"/>
-            <w:sz w:val="22"/>
-            <w:szCs w:val="22"/>
-          </w:rPr>
-          <w:t>Religious</w:t>
-        </w:r>
-        <w:proofErr w:type="gramEnd"/>
-        <w:r>
-          <w:rPr>
-            <w:rStyle w:val="Hyperlink"/>
-            <w:rFonts w:asciiTheme="minorHAnsi" w:hAnsiTheme="minorHAnsi" w:cstheme="minorHAnsi"/>
-            <w:color w:val="2F5D7C"/>
-            <w:sz w:val="22"/>
-            <w:szCs w:val="22"/>
-          </w:rPr>
-          <w:t xml:space="preserve"> observances</w:t>
-        </w:r>
-      </w:hyperlink>
-    </w:p>
-    <w:p>
-      <w:pPr>
-        <w:pStyle w:val="paragraph"/>
-        <w:spacing w:before="0" w:beforeAutospacing="0" w:after="0" w:afterAutospacing="0"/>
-        <w:ind w:firstLine="720"/>
-        <w:textAlignment w:val="baseline"/>
-        <w:rPr>
-          <w:rFonts w:asciiTheme="minorHAnsi" w:hAnsiTheme="minorHAnsi" w:cstheme="minorHAnsi"/>
-          <w:sz w:val="22"/>
-          <w:szCs w:val="22"/>
-        </w:rPr>
-      </w:pPr>
-      <w:r>
-        <w:rPr>
-          <w:rFonts w:asciiTheme="minorHAnsi" w:hAnsiTheme="minorHAnsi" w:cstheme="minorHAnsi"/>
-          <w:color w:val="222222"/>
-          <w:sz w:val="22"/>
-          <w:szCs w:val="22"/>
-        </w:rPr>
-        <w:t xml:space="preserve">- </w:t>
-      </w:r>
-      <w:hyperlink r:id="rId28" w:history="1">
-        <w:r>
-          <w:rPr>
-            <w:rStyle w:val="Hyperlink"/>
-            <w:rFonts w:asciiTheme="minorHAnsi" w:hAnsiTheme="minorHAnsi" w:cstheme="minorHAnsi"/>
-            <w:color w:val="2F5D7C"/>
-            <w:sz w:val="22"/>
-            <w:szCs w:val="22"/>
-          </w:rPr>
-          <w:t>R</w:t>
-        </w:r>
-      </w:hyperlink>
-      <w:hyperlink r:id="rId29" w:history="1">
-        <w:r>
-          <w:rPr>
-            <w:rStyle w:val="Hyperlink"/>
-            <w:rFonts w:asciiTheme="minorHAnsi" w:hAnsiTheme="minorHAnsi" w:cstheme="minorHAnsi"/>
-            <w:color w:val="2F5D7C"/>
-            <w:sz w:val="22"/>
-            <w:szCs w:val="22"/>
-          </w:rPr>
-          <w:t>eligious Observances</w:t>
-        </w:r>
-      </w:hyperlink>
-    </w:p>
-    <w:p>
-      <w:pPr>
-        <w:pStyle w:val="paragraph"/>
-        <w:spacing w:before="0" w:beforeAutospacing="0" w:after="0" w:afterAutospacing="0"/>
-        <w:textAlignment w:val="baseline"/>
-        <w:rPr>
-          <w:rFonts w:ascii="Calibri" w:hAnsi="Calibri" w:cs="Times"/>
-          <w:sz w:val="22"/>
-          <w:szCs w:val="22"/>
-        </w:rPr>
-      </w:pPr>
-      <w:r>
-        <w:rPr>
-          <w:rFonts w:ascii="Calibri" w:hAnsi="Calibri" w:cs="Times"/>
-          <w:sz w:val="22"/>
-          <w:szCs w:val="22"/>
-        </w:rPr>
-        <w:t>${/religious}</w:t>
-      </w:r>
-    </w:p>
-    <w:p>
-      <w:pPr>
-        <w:pStyle w:val="paragraph"/>
-        <w:spacing w:before="0" w:beforeAutospacing="0" w:after="0" w:afterAutospacing="0"/>
-        <w:textAlignment w:val="baseline"/>
-        <w:rPr>
-          <w:rFonts w:ascii="Calibri" w:hAnsi="Calibri" w:cs="Times"/>
-          <w:sz w:val="22"/>
-          <w:szCs w:val="22"/>
-        </w:rPr>
-      </w:pPr>
-      <w:r>
-        <w:rPr>
-          <w:rFonts w:ascii="Calibri" w:hAnsi="Calibri" w:cs="Times"/>
-          <w:sz w:val="22"/>
-          <w:szCs w:val="22"/>
-        </w:rPr>
-        <w:t>${honesty}</w:t>
-      </w:r>
-    </w:p>
-    <w:p>
-      <w:pPr>
-        <w:pStyle w:val="paragraph"/>
-        <w:spacing w:before="0" w:beforeAutospacing="0" w:after="0" w:afterAutospacing="0"/>
-        <w:textAlignment w:val="baseline"/>
-        <w:rPr>
-          <w:rFonts w:ascii="Calibri" w:hAnsi="Calibri" w:cs="Times"/>
-          <w:sz w:val="22"/>
-          <w:szCs w:val="22"/>
-        </w:rPr>
-      </w:pPr>
-    </w:p>
-    <w:p>
-      <w:pPr>
-        <w:pBdr>
-          <w:top w:val="dotted" w:sz="4" w:space="1" w:color="823B0B"/>
-          <w:bottom w:val="dotted" w:sz="4" w:space="1" w:color="823B0B"/>
-        </w:pBdr>
-        <w:spacing w:before="200" w:after="120" w:line="252" w:lineRule="auto"/>
-        <w:outlineLvl w:val="2"/>
-        <w:rPr>
-          <w:rFonts w:ascii="Calibri" w:eastAsia="Times New Roman" w:hAnsi="Calibri" w:cs="Times New Roman"/>
-          <w:caps/>
-          <w:color w:val="823B0B"/>
-          <w:sz w:val="24"/>
-          <w:szCs w:val="24"/>
-        </w:rPr>
-      </w:pPr>
-      <w:r>
-        <w:rPr>
-          <w:rFonts w:ascii="Calibri" w:eastAsia="Times New Roman" w:hAnsi="Calibri" w:cs="Times New Roman"/>
-          <w:color w:val="823B0B"/>
-          <w:sz w:val="24"/>
-          <w:szCs w:val="24"/>
-        </w:rPr>
-        <w:t>${honesty-title}</w:t>
-      </w:r>
-    </w:p>
-    <w:p>
-      <w:pPr>
-        <w:pStyle w:val="paragraph"/>
-        <w:spacing w:before="0" w:beforeAutospacing="0" w:after="0" w:afterAutospacing="0"/>
-        <w:textAlignment w:val="baseline"/>
-        <w:rPr>
-          <w:rFonts w:asciiTheme="minorHAnsi" w:hAnsiTheme="minorHAnsi" w:cstheme="minorHAnsi"/>
-          <w:sz w:val="22"/>
-          <w:szCs w:val="22"/>
-        </w:rPr>
-      </w:pPr>
-      <w:r>
-        <w:rPr>
-          <w:rFonts w:asciiTheme="minorHAnsi" w:hAnsiTheme="minorHAnsi" w:cstheme="minorHAnsi"/>
-          <w:sz w:val="22"/>
-          <w:szCs w:val="22"/>
-        </w:rPr>
-        <w:t>UBC</w:t>
-      </w:r>
-      <w:r>
-        <w:rPr>
-          <w:rFonts w:asciiTheme="minorHAnsi" w:hAnsiTheme="minorHAnsi" w:cstheme="minorHAnsi"/>
-          <w:sz w:val="22"/>
-          <w:szCs w:val="22"/>
-        </w:rPr>
-        <w:t xml:space="preserve"> values academic honesty and students are expected to acknowledge the ideas generated by others and to uphold the highest academic standards in all of their actions.</w:t>
-      </w:r>
-    </w:p>
-    <w:p>
-      <w:pPr>
-        <w:pStyle w:val="paragraph"/>
-        <w:spacing w:before="0" w:beforeAutospacing="0" w:after="0" w:afterAutospacing="0"/>
-        <w:ind w:firstLine="720"/>
-        <w:textAlignment w:val="baseline"/>
-        <w:rPr>
-          <w:rFonts w:asciiTheme="minorHAnsi" w:hAnsiTheme="minorHAnsi" w:cstheme="minorHAnsi"/>
-          <w:color w:val="222222"/>
-          <w:sz w:val="22"/>
-          <w:szCs w:val="22"/>
-        </w:rPr>
-      </w:pPr>
-      <w:r>
-        <w:rPr>
-          <w:rFonts w:asciiTheme="minorHAnsi" w:hAnsiTheme="minorHAnsi" w:cstheme="minorHAnsi"/>
-          <w:color w:val="222222"/>
-          <w:sz w:val="22"/>
-          <w:szCs w:val="22"/>
-        </w:rPr>
-        <w:t xml:space="preserve">- </w:t>
-      </w:r>
-      <w:hyperlink r:id="rId30" w:anchor="15620" w:history="1">
-        <w:r>
-          <w:rPr>
-            <w:rStyle w:val="Hyperlink"/>
-            <w:rFonts w:asciiTheme="minorHAnsi" w:hAnsiTheme="minorHAnsi" w:cstheme="minorHAnsi"/>
-            <w:color w:val="2F5D7C"/>
-            <w:sz w:val="22"/>
-            <w:szCs w:val="22"/>
-          </w:rPr>
-          <w:t>Academic Calendar language concerning Academic Honesty and Standards</w:t>
-        </w:r>
-      </w:hyperlink>
-    </w:p>
-    <w:p>
-      <w:pPr>
-        <w:pStyle w:val="paragraph"/>
-        <w:spacing w:before="0" w:beforeAutospacing="0" w:after="0" w:afterAutospacing="0"/>
-        <w:ind w:firstLine="720"/>
-        <w:textAlignment w:val="baseline"/>
-        <w:rPr>
-          <w:rFonts w:asciiTheme="minorHAnsi" w:hAnsiTheme="minorHAnsi" w:cstheme="minorHAnsi"/>
-          <w:sz w:val="22"/>
-          <w:szCs w:val="22"/>
-        </w:rPr>
-      </w:pPr>
-      <w:r>
-        <w:rPr>
-          <w:rFonts w:asciiTheme="minorHAnsi" w:hAnsiTheme="minorHAnsi" w:cstheme="minorHAnsi"/>
-          <w:color w:val="222222"/>
-          <w:sz w:val="22"/>
-          <w:szCs w:val="22"/>
-        </w:rPr>
-        <w:t xml:space="preserve">- </w:t>
-      </w:r>
-      <w:hyperlink r:id="rId31" w:history="1">
-        <w:r>
-          <w:rPr>
-            <w:rStyle w:val="Hyperlink"/>
-            <w:rFonts w:asciiTheme="minorHAnsi" w:hAnsiTheme="minorHAnsi" w:cstheme="minorHAnsi"/>
-            <w:color w:val="2F5D7C"/>
-            <w:sz w:val="22"/>
-            <w:szCs w:val="22"/>
-          </w:rPr>
-          <w:t>Academic Calendar language concerning Student Conduct and Discipline</w:t>
-        </w:r>
-      </w:hyperlink>
-    </w:p>
-    <w:p>
-      <w:pPr>
-        <w:pStyle w:val="paragraph"/>
-        <w:spacing w:before="0" w:beforeAutospacing="0" w:after="0" w:afterAutospacing="0"/>
-        <w:textAlignment w:val="baseline"/>
-        <w:rPr>
-          <w:rFonts w:ascii="Calibri" w:hAnsi="Calibri" w:cs="Times"/>
-          <w:sz w:val="22"/>
-          <w:szCs w:val="22"/>
-        </w:rPr>
-      </w:pPr>
-      <w:r>
-        <w:rPr>
-          <w:rFonts w:ascii="Calibri" w:hAnsi="Calibri" w:cs="Times"/>
-          <w:sz w:val="22"/>
-          <w:szCs w:val="22"/>
-        </w:rPr>
-        <w:t>${/honesty}</w:t>
-      </w:r>
-    </w:p>
-    <w:p>
-      <w:pPr>
-        <w:pStyle w:val="paragraph"/>
-        <w:spacing w:before="0" w:beforeAutospacing="0" w:after="0" w:afterAutospacing="0"/>
-        <w:textAlignment w:val="baseline"/>
-        <w:rPr>
           <w:rStyle w:val="normaltextrun"/>
           <w:rFonts w:ascii="Calibri" w:hAnsi="Calibri" w:cs="Times"/>
           <w:sz w:val="22"/>
@@ -9459,8 +8050,8 @@
       </w:pPr>
     </w:p>
     <w:sectPr>
-      <w:headerReference w:type="default" r:id="rId32"/>
-      <w:footerReference w:type="default" r:id="rId33"/>
+      <w:headerReference w:type="default" r:id="rId12"/>
+      <w:footerReference w:type="default" r:id="rId13"/>
       <w:pgSz w:w="12240" w:h="15840"/>
       <w:pgMar w:top="1440" w:right="1440" w:bottom="1440" w:left="1440" w:header="720" w:footer="720" w:gutter="0"/>
       <w:cols w:space="720"/>

--- a/public/word-template/UBC-V_default.docx
+++ b/public/word-template/UBC-V_default.docx
@@ -4832,6 +4832,30 @@
     </w:p>
     <w:p>
       <w:pPr>
+        <w:pStyle w:val="Heading2"/>
+        <w:spacing w:before="120" w:after="120"/>
+        <w:jc w:val="left"/>
+        <w:rPr>
+          <w:rFonts w:asciiTheme="minorHAnsi" w:eastAsia="Times New Roman" w:hAnsiTheme="minorHAnsi" w:cstheme="majorHAnsi"/>
+        </w:rPr>
+      </w:pPr>
+      <w:bookmarkStart w:id="14" w:name="_Toc2236272"/>
+      <w:r>
+        <w:rPr>
+          <w:rFonts w:asciiTheme="minorHAnsi" w:hAnsiTheme="minorHAnsi" w:cstheme="majorHAnsi"/>
+        </w:rPr>
+        <w:t>Other Course</w:t>
+      </w:r>
+      <w:r>
+        <w:rPr>
+          <w:rFonts w:asciiTheme="minorHAnsi" w:eastAsia="Times New Roman" w:hAnsiTheme="minorHAnsi" w:cstheme="majorHAnsi"/>
+        </w:rPr>
+        <w:t xml:space="preserve"> Policies</w:t>
+      </w:r>
+      <w:bookmarkEnd w:id="14"/>
+    </w:p>
+    <w:p>
+      <w:pPr>
         <w:pStyle w:val="paragraph"/>
         <w:spacing w:before="0" w:beforeAutospacing="0" w:after="0" w:afterAutospacing="0"/>
         <w:textAlignment w:val="baseline"/>
@@ -4847,30 +4871,83 @@
     </w:p>
     <w:p>
       <w:pPr>
-        <w:pStyle w:val="Heading2"/>
-        <w:spacing w:before="120" w:after="120"/>
-        <w:jc w:val="left"/>
-        <w:rPr>
-          <w:rFonts w:asciiTheme="minorHAnsi" w:hAnsiTheme="minorHAnsi" w:cstheme="minorHAnsi"/>
-        </w:rPr>
-      </w:pPr>
-      <w:r>
-        <w:rPr>
-          <w:rFonts w:asciiTheme="minorHAnsi" w:hAnsiTheme="minorHAnsi" w:cstheme="minorHAnsi"/>
+        <w:rPr>
+          <w:rFonts w:eastAsiaTheme="majorEastAsia" w:cstheme="minorHAnsi"/>
+          <w:color w:val="833C0B" w:themeColor="accent2" w:themeShade="80"/>
+          <w:spacing w:val="15"/>
+          <w:sz w:val="24"/>
+          <w:szCs w:val="24"/>
+        </w:rPr>
+      </w:pPr>
+      <w:r>
+        <w:rPr>
+          <w:rFonts w:eastAsiaTheme="majorEastAsia" w:cstheme="minorHAnsi"/>
+          <w:color w:val="833C0B" w:themeColor="accent2" w:themeShade="80"/>
+          <w:spacing w:val="15"/>
+          <w:sz w:val="24"/>
+          <w:szCs w:val="24"/>
         </w:rPr>
         <w:t>Passing</w:t>
       </w:r>
       <w:r>
         <w:rPr>
-          <w:rFonts w:asciiTheme="minorHAnsi" w:hAnsiTheme="minorHAnsi" w:cstheme="minorHAnsi"/>
-        </w:rPr>
-        <w:t>/GRADING</w:t>
-      </w:r>
-      <w:r>
-        <w:rPr>
-          <w:rFonts w:asciiTheme="minorHAnsi" w:hAnsiTheme="minorHAnsi" w:cstheme="minorHAnsi"/>
-        </w:rPr>
-        <w:t xml:space="preserve"> criteria</w:t>
+          <w:rFonts w:eastAsiaTheme="majorEastAsia" w:cstheme="minorHAnsi"/>
+          <w:color w:val="833C0B" w:themeColor="accent2" w:themeShade="80"/>
+          <w:spacing w:val="15"/>
+          <w:sz w:val="24"/>
+          <w:szCs w:val="24"/>
+        </w:rPr>
+        <w:t>/G</w:t>
+      </w:r>
+      <w:r>
+        <w:rPr>
+          <w:rFonts w:eastAsiaTheme="majorEastAsia" w:cstheme="minorHAnsi"/>
+          <w:color w:val="833C0B" w:themeColor="accent2" w:themeShade="80"/>
+          <w:spacing w:val="15"/>
+          <w:sz w:val="24"/>
+          <w:szCs w:val="24"/>
+        </w:rPr>
+        <w:t>rading</w:t>
+      </w:r>
+      <w:r>
+        <w:rPr>
+          <w:rFonts w:eastAsiaTheme="majorEastAsia" w:cstheme="minorHAnsi"/>
+          <w:color w:val="833C0B" w:themeColor="accent2" w:themeShade="80"/>
+          <w:spacing w:val="15"/>
+          <w:sz w:val="24"/>
+          <w:szCs w:val="24"/>
+        </w:rPr>
+        <w:t xml:space="preserve"> </w:t>
+      </w:r>
+      <w:r>
+        <w:rPr>
+          <w:rFonts w:eastAsiaTheme="majorEastAsia" w:cstheme="minorHAnsi"/>
+          <w:color w:val="833C0B" w:themeColor="accent2" w:themeShade="80"/>
+          <w:spacing w:val="15"/>
+          <w:sz w:val="24"/>
+          <w:szCs w:val="24"/>
+        </w:rPr>
+        <w:t>C</w:t>
+      </w:r>
+      <w:r>
+        <w:rPr>
+          <w:rFonts w:eastAsiaTheme="majorEastAsia" w:cstheme="minorHAnsi"/>
+          <w:color w:val="833C0B" w:themeColor="accent2" w:themeShade="80"/>
+          <w:spacing w:val="15"/>
+          <w:sz w:val="24"/>
+          <w:szCs w:val="24"/>
+        </w:rPr>
+        <w:t>riteria</w:t>
+      </w:r>
+      <w:r>
+        <w:rPr>
+          <w:rFonts w:eastAsiaTheme="majorEastAsia" w:cstheme="minorHAnsi"/>
+          <w:color w:val="833C0B" w:themeColor="accent2" w:themeShade="80"/>
+          <w:spacing w:val="15"/>
+          <w:sz w:val="24"/>
+          <w:szCs w:val="24"/>
+        </w:rPr>
+        <w:t xml:space="preserve"> </w:t>
       </w:r>
     </w:p>
     <w:p/>
@@ -5439,18 +5516,43 @@
     </w:p>
     <w:p>
       <w:pPr>
-        <w:pStyle w:val="Heading2"/>
-        <w:spacing w:before="120" w:after="120"/>
-        <w:jc w:val="left"/>
-        <w:rPr>
-          <w:rFonts w:asciiTheme="minorHAnsi" w:hAnsiTheme="minorHAnsi" w:cstheme="minorHAnsi"/>
-        </w:rPr>
-      </w:pPr>
-      <w:r>
-        <w:rPr>
-          <w:rFonts w:asciiTheme="minorHAnsi" w:hAnsiTheme="minorHAnsi" w:cstheme="minorHAnsi"/>
-        </w:rPr>
-        <w:t>Late policy</w:t>
+        <w:rPr>
+          <w:rFonts w:eastAsiaTheme="majorEastAsia" w:cstheme="minorHAnsi"/>
+          <w:color w:val="833C0B" w:themeColor="accent2" w:themeShade="80"/>
+          <w:spacing w:val="15"/>
+          <w:sz w:val="24"/>
+          <w:szCs w:val="24"/>
+        </w:rPr>
+      </w:pPr>
+      <w:r>
+        <w:rPr>
+          <w:rFonts w:eastAsiaTheme="majorEastAsia" w:cstheme="minorHAnsi"/>
+          <w:color w:val="833C0B" w:themeColor="accent2" w:themeShade="80"/>
+          <w:spacing w:val="15"/>
+          <w:sz w:val="24"/>
+          <w:szCs w:val="24"/>
+        </w:rPr>
+        <w:t xml:space="preserve">Late </w:t>
+      </w:r>
+      <w:r>
+        <w:rPr>
+          <w:rFonts w:eastAsiaTheme="majorEastAsia" w:cstheme="minorHAnsi"/>
+          <w:color w:val="833C0B" w:themeColor="accent2" w:themeShade="80"/>
+          <w:spacing w:val="15"/>
+          <w:sz w:val="24"/>
+          <w:szCs w:val="24"/>
+        </w:rPr>
+        <w:t>P</w:t>
+      </w:r>
+      <w:r>
+        <w:rPr>
+          <w:rFonts w:eastAsiaTheme="majorEastAsia" w:cstheme="minorHAnsi"/>
+          <w:color w:val="833C0B" w:themeColor="accent2" w:themeShade="80"/>
+          <w:spacing w:val="15"/>
+          <w:sz w:val="24"/>
+          <w:szCs w:val="24"/>
+        </w:rPr>
+        <w:t>olicy</w:t>
       </w:r>
     </w:p>
     <w:p/>
@@ -5494,14 +5596,14 @@
         </w:rPr>
         <w:t>{</w:t>
       </w:r>
-      <w:bookmarkStart w:id="14" w:name="_Hlk111549667"/>
+      <w:bookmarkStart w:id="15" w:name="_Hlk111549667"/>
       <w:r>
         <w:rPr>
           <w:rFonts w:asciiTheme="minorHAnsi" w:hAnsiTheme="minorHAnsi" w:cstheme="minorHAnsi"/>
         </w:rPr>
         <w:t>latePolicy</w:t>
       </w:r>
-      <w:bookmarkEnd w:id="14"/>
+      <w:bookmarkEnd w:id="15"/>
       <w:r>
         <w:rPr>
           <w:rFonts w:asciiTheme="minorHAnsi" w:hAnsiTheme="minorHAnsi" w:cstheme="minorHAnsi"/>
@@ -5871,18 +5973,63 @@
     </w:p>
     <w:p>
       <w:pPr>
-        <w:pStyle w:val="Heading2"/>
-        <w:spacing w:before="120" w:after="120"/>
-        <w:jc w:val="left"/>
-        <w:rPr>
-          <w:rFonts w:asciiTheme="minorHAnsi" w:hAnsiTheme="minorHAnsi" w:cstheme="minorHAnsi"/>
-        </w:rPr>
-      </w:pPr>
-      <w:r>
-        <w:rPr>
-          <w:rFonts w:asciiTheme="minorHAnsi" w:hAnsiTheme="minorHAnsi" w:cstheme="minorHAnsi"/>
-        </w:rPr>
-        <w:t>Missed exam policy</w:t>
+        <w:rPr>
+          <w:rFonts w:eastAsiaTheme="majorEastAsia" w:cstheme="minorHAnsi"/>
+          <w:color w:val="833C0B" w:themeColor="accent2" w:themeShade="80"/>
+          <w:spacing w:val="15"/>
+          <w:sz w:val="24"/>
+          <w:szCs w:val="24"/>
+        </w:rPr>
+      </w:pPr>
+      <w:r>
+        <w:rPr>
+          <w:rFonts w:eastAsiaTheme="majorEastAsia" w:cstheme="minorHAnsi"/>
+          <w:color w:val="833C0B" w:themeColor="accent2" w:themeShade="80"/>
+          <w:spacing w:val="15"/>
+          <w:sz w:val="24"/>
+          <w:szCs w:val="24"/>
+        </w:rPr>
+        <w:t xml:space="preserve">Missed </w:t>
+      </w:r>
+      <w:r>
+        <w:rPr>
+          <w:rFonts w:eastAsiaTheme="majorEastAsia" w:cstheme="minorHAnsi"/>
+          <w:color w:val="833C0B" w:themeColor="accent2" w:themeShade="80"/>
+          <w:spacing w:val="15"/>
+          <w:sz w:val="24"/>
+          <w:szCs w:val="24"/>
+        </w:rPr>
+        <w:t>E</w:t>
+      </w:r>
+      <w:r>
+        <w:rPr>
+          <w:rFonts w:eastAsiaTheme="majorEastAsia" w:cstheme="minorHAnsi"/>
+          <w:color w:val="833C0B" w:themeColor="accent2" w:themeShade="80"/>
+          <w:spacing w:val="15"/>
+          <w:sz w:val="24"/>
+          <w:szCs w:val="24"/>
+        </w:rPr>
+        <w:t xml:space="preserve">xam </w:t>
+      </w:r>
+      <w:r>
+        <w:rPr>
+          <w:rFonts w:eastAsiaTheme="majorEastAsia" w:cstheme="minorHAnsi"/>
+          <w:color w:val="833C0B" w:themeColor="accent2" w:themeShade="80"/>
+          <w:spacing w:val="15"/>
+          <w:sz w:val="24"/>
+          <w:szCs w:val="24"/>
+        </w:rPr>
+        <w:t>P</w:t>
+      </w:r>
+      <w:r>
+        <w:rPr>
+          <w:rFonts w:eastAsiaTheme="majorEastAsia" w:cstheme="minorHAnsi"/>
+          <w:color w:val="833C0B" w:themeColor="accent2" w:themeShade="80"/>
+          <w:spacing w:val="15"/>
+          <w:sz w:val="24"/>
+          <w:szCs w:val="24"/>
+        </w:rPr>
+        <w:t>olicy</w:t>
       </w:r>
     </w:p>
     <w:p/>
@@ -6362,18 +6509,73 @@
     </w:p>
     <w:p>
       <w:pPr>
-        <w:pStyle w:val="Heading2"/>
-        <w:spacing w:before="120" w:after="120"/>
-        <w:jc w:val="left"/>
-        <w:rPr>
-          <w:rFonts w:asciiTheme="minorHAnsi" w:hAnsiTheme="minorHAnsi" w:cstheme="minorHAnsi"/>
-        </w:rPr>
-      </w:pPr>
-      <w:r>
-        <w:rPr>
-          <w:rFonts w:asciiTheme="minorHAnsi" w:hAnsiTheme="minorHAnsi" w:cstheme="minorHAnsi"/>
-        </w:rPr>
-        <w:t>missed activity policy</w:t>
+        <w:rPr>
+          <w:rFonts w:eastAsiaTheme="majorEastAsia" w:cstheme="minorHAnsi"/>
+          <w:color w:val="833C0B" w:themeColor="accent2" w:themeShade="80"/>
+          <w:spacing w:val="15"/>
+          <w:sz w:val="24"/>
+          <w:szCs w:val="24"/>
+        </w:rPr>
+      </w:pPr>
+      <w:r>
+        <w:rPr>
+          <w:rFonts w:eastAsiaTheme="majorEastAsia" w:cstheme="minorHAnsi"/>
+          <w:color w:val="833C0B" w:themeColor="accent2" w:themeShade="80"/>
+          <w:spacing w:val="15"/>
+          <w:sz w:val="24"/>
+          <w:szCs w:val="24"/>
+        </w:rPr>
+        <w:t>M</w:t>
+      </w:r>
+      <w:r>
+        <w:rPr>
+          <w:rFonts w:eastAsiaTheme="majorEastAsia" w:cstheme="minorHAnsi"/>
+          <w:color w:val="833C0B" w:themeColor="accent2" w:themeShade="80"/>
+          <w:spacing w:val="15"/>
+          <w:sz w:val="24"/>
+          <w:szCs w:val="24"/>
+        </w:rPr>
+        <w:t xml:space="preserve">issed </w:t>
+      </w:r>
+      <w:r>
+        <w:rPr>
+          <w:rFonts w:eastAsiaTheme="majorEastAsia" w:cstheme="minorHAnsi"/>
+          <w:color w:val="833C0B" w:themeColor="accent2" w:themeShade="80"/>
+          <w:spacing w:val="15"/>
+          <w:sz w:val="24"/>
+          <w:szCs w:val="24"/>
+        </w:rPr>
+        <w:t>A</w:t>
+      </w:r>
+      <w:r>
+        <w:rPr>
+          <w:rFonts w:eastAsiaTheme="majorEastAsia" w:cstheme="minorHAnsi"/>
+          <w:color w:val="833C0B" w:themeColor="accent2" w:themeShade="80"/>
+          <w:spacing w:val="15"/>
+          <w:sz w:val="24"/>
+          <w:szCs w:val="24"/>
+        </w:rPr>
+        <w:t xml:space="preserve">ctivity </w:t>
+      </w:r>
+      <w:r>
+        <w:rPr>
+          <w:rFonts w:eastAsiaTheme="majorEastAsia" w:cstheme="minorHAnsi"/>
+          <w:color w:val="833C0B" w:themeColor="accent2" w:themeShade="80"/>
+          <w:spacing w:val="15"/>
+          <w:sz w:val="24"/>
+          <w:szCs w:val="24"/>
+        </w:rPr>
+        <w:t>P</w:t>
+      </w:r>
+      <w:r>
+        <w:rPr>
+          <w:rFonts w:eastAsiaTheme="majorEastAsia" w:cstheme="minorHAnsi"/>
+          <w:color w:val="833C0B" w:themeColor="accent2" w:themeShade="80"/>
+          <w:spacing w:val="15"/>
+          <w:sz w:val="24"/>
+          <w:szCs w:val="24"/>
+        </w:rPr>
+        <w:t>olicy</w:t>
       </w:r>
     </w:p>
     <w:p/>
@@ -6807,41 +7009,6 @@
         </w:rPr>
         <w:t>}</w:t>
       </w:r>
-    </w:p>
-    <w:p>
-      <w:pPr>
-        <w:rPr>
-          <w:rStyle w:val="normaltextrun"/>
-          <w:rFonts w:cstheme="minorHAnsi"/>
-          <w:bCs/>
-          <w:color w:val="000000"/>
-          <w:bdr w:val="none" w:sz="0" w:space="0" w:color="auto" w:frame="1"/>
-        </w:rPr>
-      </w:pPr>
-    </w:p>
-    <w:p>
-      <w:pPr>
-        <w:pStyle w:val="Heading2"/>
-        <w:spacing w:before="120" w:after="120"/>
-        <w:jc w:val="left"/>
-        <w:rPr>
-          <w:rFonts w:asciiTheme="minorHAnsi" w:eastAsia="Times New Roman" w:hAnsiTheme="minorHAnsi" w:cstheme="majorHAnsi"/>
-        </w:rPr>
-      </w:pPr>
-      <w:bookmarkStart w:id="15" w:name="_Toc2236272"/>
-      <w:r>
-        <w:rPr>
-          <w:rFonts w:asciiTheme="minorHAnsi" w:hAnsiTheme="minorHAnsi" w:cstheme="majorHAnsi"/>
-        </w:rPr>
-        <w:t>Other Course</w:t>
-      </w:r>
-      <w:r>
-        <w:rPr>
-          <w:rFonts w:asciiTheme="minorHAnsi" w:eastAsia="Times New Roman" w:hAnsiTheme="minorHAnsi" w:cstheme="majorHAnsi"/>
-        </w:rPr>
-        <w:t xml:space="preserve"> Policies</w:t>
-      </w:r>
-      <w:bookmarkEnd w:id="15"/>
     </w:p>
     <w:p>
       <w:pPr>
@@ -7374,182 +7541,182 @@
         <w:rPr>
           <w:rFonts w:asciiTheme="minorHAnsi" w:hAnsiTheme="minorHAnsi" w:cstheme="minorHAnsi"/>
         </w:rPr>
-        <w:t>Learnin</w:t>
+        <w:t>LearningResources3</w:t>
+      </w:r>
+      <w:r>
+        <w:rPr>
+          <w:rFonts w:asciiTheme="minorHAnsi" w:hAnsiTheme="minorHAnsi" w:cstheme="minorHAnsi"/>
+        </w:rPr>
+        <w:t>}${course</w:t>
+      </w:r>
+      <w:r>
+        <w:rPr>
+          <w:rFonts w:asciiTheme="minorHAnsi" w:hAnsiTheme="minorHAnsi" w:cstheme="minorHAnsi"/>
+        </w:rPr>
+        <w:t>LearningResources4}</w:t>
+      </w:r>
+      <w:r>
+        <w:rPr>
+          <w:rFonts w:asciiTheme="minorHAnsi" w:hAnsiTheme="minorHAnsi" w:cstheme="minorHAnsi"/>
+        </w:rPr>
+        <w:t>${course</w:t>
+      </w:r>
+      <w:r>
+        <w:rPr>
+          <w:rFonts w:asciiTheme="minorHAnsi" w:hAnsiTheme="minorHAnsi" w:cstheme="minorHAnsi"/>
+        </w:rPr>
+        <w:t>LearningResources5</w:t>
+      </w:r>
+      <w:r>
+        <w:rPr>
+          <w:rFonts w:asciiTheme="minorHAnsi" w:hAnsiTheme="minorHAnsi" w:cstheme="minorHAnsi"/>
+        </w:rPr>
+        <w:t>}${course</w:t>
+      </w:r>
+      <w:r>
+        <w:rPr>
+          <w:rFonts w:asciiTheme="minorHAnsi" w:hAnsiTheme="minorHAnsi" w:cstheme="minorHAnsi"/>
+        </w:rPr>
+        <w:t>LearningResources6}</w:t>
+      </w:r>
+      <w:r>
+        <w:rPr>
+          <w:rFonts w:asciiTheme="minorHAnsi" w:hAnsiTheme="minorHAnsi" w:cstheme="minorHAnsi"/>
+        </w:rPr>
+        <w:t>${course</w:t>
+      </w:r>
+      <w:r>
+        <w:rPr>
+          <w:rFonts w:asciiTheme="minorHAnsi" w:hAnsiTheme="minorHAnsi" w:cstheme="minorHAnsi"/>
+        </w:rPr>
+        <w:t>LearningResources7}</w:t>
+      </w:r>
+      <w:r>
+        <w:rPr>
+          <w:rFonts w:asciiTheme="minorHAnsi" w:hAnsiTheme="minorHAnsi" w:cstheme="minorHAnsi"/>
+        </w:rPr>
+        <w:t>${course</w:t>
+      </w:r>
+      <w:r>
+        <w:rPr>
+          <w:rFonts w:asciiTheme="minorHAnsi" w:hAnsiTheme="minorHAnsi" w:cstheme="minorHAnsi"/>
+        </w:rPr>
+        <w:t>LearningResources8}</w:t>
+      </w:r>
+      <w:r>
+        <w:rPr>
+          <w:rFonts w:asciiTheme="minorHAnsi" w:hAnsiTheme="minorHAnsi" w:cstheme="minorHAnsi"/>
+        </w:rPr>
+        <w:t>${course</w:t>
+      </w:r>
+      <w:r>
+        <w:rPr>
+          <w:rFonts w:asciiTheme="minorHAnsi" w:hAnsiTheme="minorHAnsi" w:cstheme="minorHAnsi"/>
+        </w:rPr>
+        <w:t>LearningResources9}</w:t>
+      </w:r>
+      <w:r>
+        <w:rPr>
+          <w:rFonts w:asciiTheme="minorHAnsi" w:hAnsiTheme="minorHAnsi" w:cstheme="minorHAnsi"/>
+        </w:rPr>
+        <w:t>${course</w:t>
+      </w:r>
+      <w:r>
+        <w:rPr>
+          <w:rFonts w:asciiTheme="minorHAnsi" w:hAnsiTheme="minorHAnsi" w:cstheme="minorHAnsi"/>
+        </w:rPr>
+        <w:t>LearningResources10}</w:t>
+      </w:r>
+      <w:r>
+        <w:rPr>
+          <w:rFonts w:asciiTheme="minorHAnsi" w:hAnsiTheme="minorHAnsi" w:cstheme="minorHAnsi"/>
+        </w:rPr>
+        <w:t>${course</w:t>
+      </w:r>
+      <w:r>
+        <w:rPr>
+          <w:rFonts w:asciiTheme="minorHAnsi" w:hAnsiTheme="minorHAnsi" w:cstheme="minorHAnsi"/>
+        </w:rPr>
+        <w:t>LearningResources11}</w:t>
+      </w:r>
+      <w:r>
+        <w:rPr>
+          <w:rFonts w:asciiTheme="minorHAnsi" w:hAnsiTheme="minorHAnsi" w:cstheme="minorHAnsi"/>
+        </w:rPr>
+        <w:t>${course</w:t>
+      </w:r>
+      <w:r>
+        <w:rPr>
+          <w:rFonts w:asciiTheme="minorHAnsi" w:hAnsiTheme="minorHAnsi" w:cstheme="minorHAnsi"/>
+        </w:rPr>
+        <w:t>LearningResources12}</w:t>
+      </w:r>
+      <w:r>
+        <w:rPr>
+          <w:rFonts w:asciiTheme="minorHAnsi" w:hAnsiTheme="minorHAnsi" w:cstheme="minorHAnsi"/>
+        </w:rPr>
+        <w:t>${course</w:t>
+      </w:r>
+      <w:r>
+        <w:rPr>
+          <w:rFonts w:asciiTheme="minorHAnsi" w:hAnsiTheme="minorHAnsi" w:cstheme="minorHAnsi"/>
+        </w:rPr>
+        <w:t>LearningResources13</w:t>
+      </w:r>
+      <w:r>
+        <w:rPr>
+          <w:rFonts w:asciiTheme="minorHAnsi" w:hAnsiTheme="minorHAnsi" w:cstheme="minorHAnsi"/>
+        </w:rPr>
+        <w:t>}${course</w:t>
+      </w:r>
+      <w:r>
+        <w:rPr>
+          <w:rFonts w:asciiTheme="minorHAnsi" w:hAnsiTheme="minorHAnsi" w:cstheme="minorHAnsi"/>
+        </w:rPr>
+        <w:t>LearningResources14</w:t>
+      </w:r>
+      <w:r>
+        <w:rPr>
+          <w:rFonts w:asciiTheme="minorHAnsi" w:hAnsiTheme="minorHAnsi" w:cstheme="minorHAnsi"/>
+        </w:rPr>
+        <w:t>}${course</w:t>
+      </w:r>
+      <w:r>
+        <w:rPr>
+          <w:rFonts w:asciiTheme="minorHAnsi" w:hAnsiTheme="minorHAnsi" w:cstheme="minorHAnsi"/>
+        </w:rPr>
+        <w:t>LearningResources15}</w:t>
+      </w:r>
+      <w:r>
+        <w:rPr>
+          <w:rFonts w:asciiTheme="minorHAnsi" w:hAnsiTheme="minorHAnsi" w:cstheme="minorHAnsi"/>
+        </w:rPr>
+        <w:t>${course</w:t>
+      </w:r>
+      <w:r>
+        <w:rPr>
+          <w:rFonts w:asciiTheme="minorHAnsi" w:hAnsiTheme="minorHAnsi" w:cstheme="minorHAnsi"/>
+        </w:rPr>
+        <w:t>LearningResources16</w:t>
+      </w:r>
+      <w:r>
+        <w:rPr>
+          <w:rFonts w:asciiTheme="minorHAnsi" w:hAnsiTheme="minorHAnsi" w:cstheme="minorHAnsi"/>
+        </w:rPr>
+        <w:t>}${course</w:t>
+      </w:r>
+      <w:r>
+        <w:rPr>
+          <w:rFonts w:asciiTheme="minorHAnsi" w:hAnsiTheme="minorHAnsi" w:cstheme="minorHAnsi"/>
+        </w:rPr>
+        <w:t>Lea</w:t>
       </w:r>
       <w:r>
         <w:rPr>
           <w:rFonts w:asciiTheme="minorHAnsi" w:hAnsiTheme="minorHAnsi" w:cstheme="minorHAnsi"/>
         </w:rPr>
         <w:lastRenderedPageBreak/>
-        <w:t>gResources3</w:t>
-      </w:r>
-      <w:r>
-        <w:rPr>
-          <w:rFonts w:asciiTheme="minorHAnsi" w:hAnsiTheme="minorHAnsi" w:cstheme="minorHAnsi"/>
-        </w:rPr>
-        <w:t>}${course</w:t>
-      </w:r>
-      <w:r>
-        <w:rPr>
-          <w:rFonts w:asciiTheme="minorHAnsi" w:hAnsiTheme="minorHAnsi" w:cstheme="minorHAnsi"/>
-        </w:rPr>
-        <w:t>LearningResources4}</w:t>
-      </w:r>
-      <w:r>
-        <w:rPr>
-          <w:rFonts w:asciiTheme="minorHAnsi" w:hAnsiTheme="minorHAnsi" w:cstheme="minorHAnsi"/>
-        </w:rPr>
-        <w:t>${course</w:t>
-      </w:r>
-      <w:r>
-        <w:rPr>
-          <w:rFonts w:asciiTheme="minorHAnsi" w:hAnsiTheme="minorHAnsi" w:cstheme="minorHAnsi"/>
-        </w:rPr>
-        <w:t>LearningResources5</w:t>
-      </w:r>
-      <w:r>
-        <w:rPr>
-          <w:rFonts w:asciiTheme="minorHAnsi" w:hAnsiTheme="minorHAnsi" w:cstheme="minorHAnsi"/>
-        </w:rPr>
-        <w:t>}${course</w:t>
-      </w:r>
-      <w:r>
-        <w:rPr>
-          <w:rFonts w:asciiTheme="minorHAnsi" w:hAnsiTheme="minorHAnsi" w:cstheme="minorHAnsi"/>
-        </w:rPr>
-        <w:t>LearningResources6}</w:t>
-      </w:r>
-      <w:r>
-        <w:rPr>
-          <w:rFonts w:asciiTheme="minorHAnsi" w:hAnsiTheme="minorHAnsi" w:cstheme="minorHAnsi"/>
-        </w:rPr>
-        <w:t>${course</w:t>
-      </w:r>
-      <w:r>
-        <w:rPr>
-          <w:rFonts w:asciiTheme="minorHAnsi" w:hAnsiTheme="minorHAnsi" w:cstheme="minorHAnsi"/>
-        </w:rPr>
-        <w:t>LearningResources7}</w:t>
-      </w:r>
-      <w:r>
-        <w:rPr>
-          <w:rFonts w:asciiTheme="minorHAnsi" w:hAnsiTheme="minorHAnsi" w:cstheme="minorHAnsi"/>
-        </w:rPr>
-        <w:t>${course</w:t>
-      </w:r>
-      <w:r>
-        <w:rPr>
-          <w:rFonts w:asciiTheme="minorHAnsi" w:hAnsiTheme="minorHAnsi" w:cstheme="minorHAnsi"/>
-        </w:rPr>
-        <w:t>LearningResources8}</w:t>
-      </w:r>
-      <w:r>
-        <w:rPr>
-          <w:rFonts w:asciiTheme="minorHAnsi" w:hAnsiTheme="minorHAnsi" w:cstheme="minorHAnsi"/>
-        </w:rPr>
-        <w:t>${course</w:t>
-      </w:r>
-      <w:r>
-        <w:rPr>
-          <w:rFonts w:asciiTheme="minorHAnsi" w:hAnsiTheme="minorHAnsi" w:cstheme="minorHAnsi"/>
-        </w:rPr>
-        <w:t>LearningResources9}</w:t>
-      </w:r>
-      <w:r>
-        <w:rPr>
-          <w:rFonts w:asciiTheme="minorHAnsi" w:hAnsiTheme="minorHAnsi" w:cstheme="minorHAnsi"/>
-        </w:rPr>
-        <w:t>${course</w:t>
-      </w:r>
-      <w:r>
-        <w:rPr>
-          <w:rFonts w:asciiTheme="minorHAnsi" w:hAnsiTheme="minorHAnsi" w:cstheme="minorHAnsi"/>
-        </w:rPr>
-        <w:t>LearningResources10}</w:t>
-      </w:r>
-      <w:r>
-        <w:rPr>
-          <w:rFonts w:asciiTheme="minorHAnsi" w:hAnsiTheme="minorHAnsi" w:cstheme="minorHAnsi"/>
-        </w:rPr>
-        <w:t>${course</w:t>
-      </w:r>
-      <w:r>
-        <w:rPr>
-          <w:rFonts w:asciiTheme="minorHAnsi" w:hAnsiTheme="minorHAnsi" w:cstheme="minorHAnsi"/>
-        </w:rPr>
-        <w:t>LearningResources11}</w:t>
-      </w:r>
-      <w:r>
-        <w:rPr>
-          <w:rFonts w:asciiTheme="minorHAnsi" w:hAnsiTheme="minorHAnsi" w:cstheme="minorHAnsi"/>
-        </w:rPr>
-        <w:t>${course</w:t>
-      </w:r>
-      <w:r>
-        <w:rPr>
-          <w:rFonts w:asciiTheme="minorHAnsi" w:hAnsiTheme="minorHAnsi" w:cstheme="minorHAnsi"/>
-        </w:rPr>
-        <w:t>LearningResources12}</w:t>
-      </w:r>
-      <w:r>
-        <w:rPr>
-          <w:rFonts w:asciiTheme="minorHAnsi" w:hAnsiTheme="minorHAnsi" w:cstheme="minorHAnsi"/>
-        </w:rPr>
-        <w:t>${course</w:t>
-      </w:r>
-      <w:r>
-        <w:rPr>
-          <w:rFonts w:asciiTheme="minorHAnsi" w:hAnsiTheme="minorHAnsi" w:cstheme="minorHAnsi"/>
-        </w:rPr>
-        <w:t>LearningResources13</w:t>
-      </w:r>
-      <w:r>
-        <w:rPr>
-          <w:rFonts w:asciiTheme="minorHAnsi" w:hAnsiTheme="minorHAnsi" w:cstheme="minorHAnsi"/>
-        </w:rPr>
-        <w:t>}${course</w:t>
-      </w:r>
-      <w:r>
-        <w:rPr>
-          <w:rFonts w:asciiTheme="minorHAnsi" w:hAnsiTheme="minorHAnsi" w:cstheme="minorHAnsi"/>
-        </w:rPr>
-        <w:t>LearningResources14</w:t>
-      </w:r>
-      <w:r>
-        <w:rPr>
-          <w:rFonts w:asciiTheme="minorHAnsi" w:hAnsiTheme="minorHAnsi" w:cstheme="minorHAnsi"/>
-        </w:rPr>
-        <w:t>}${course</w:t>
-      </w:r>
-      <w:r>
-        <w:rPr>
-          <w:rFonts w:asciiTheme="minorHAnsi" w:hAnsiTheme="minorHAnsi" w:cstheme="minorHAnsi"/>
-        </w:rPr>
-        <w:t>LearningResources15}</w:t>
-      </w:r>
-      <w:r>
-        <w:rPr>
-          <w:rFonts w:asciiTheme="minorHAnsi" w:hAnsiTheme="minorHAnsi" w:cstheme="minorHAnsi"/>
-        </w:rPr>
-        <w:t>${course</w:t>
-      </w:r>
-      <w:r>
-        <w:rPr>
-          <w:rFonts w:asciiTheme="minorHAnsi" w:hAnsiTheme="minorHAnsi" w:cstheme="minorHAnsi"/>
-        </w:rPr>
-        <w:t>LearningResources16</w:t>
-      </w:r>
-      <w:r>
-        <w:rPr>
-          <w:rFonts w:asciiTheme="minorHAnsi" w:hAnsiTheme="minorHAnsi" w:cstheme="minorHAnsi"/>
-        </w:rPr>
-        <w:t>}${course</w:t>
-      </w:r>
-      <w:r>
-        <w:rPr>
-          <w:rFonts w:asciiTheme="minorHAnsi" w:hAnsiTheme="minorHAnsi" w:cstheme="minorHAnsi"/>
-        </w:rPr>
-        <w:t>LearningResources17</w:t>
+        <w:t>rningResources17</w:t>
       </w:r>
       <w:r>
         <w:rPr>
@@ -7670,7 +7837,25 @@
           <w:sz w:val="24"/>
           <w:szCs w:val="24"/>
         </w:rPr>
-        <w:t>OPYRIGHT STATEMENT</w:t>
+        <w:t>OP</w:t>
+      </w:r>
+      <w:r>
+        <w:rPr>
+          <w:rFonts w:ascii="Calibri" w:eastAsia="Times New Roman" w:hAnsi="Calibri" w:cs="Times New Roman"/>
+          <w:color w:val="823B0B"/>
+          <w:sz w:val="24"/>
+          <w:szCs w:val="24"/>
+        </w:rPr>
+        <w:t>Y</w:t>
+      </w:r>
+      <w:r>
+        <w:rPr>
+          <w:rFonts w:ascii="Calibri" w:eastAsia="Times New Roman" w:hAnsi="Calibri" w:cs="Times New Roman"/>
+          <w:color w:val="823B0B"/>
+          <w:sz w:val="24"/>
+          <w:szCs w:val="24"/>
+        </w:rPr>
+        <w:t>RIGHT STATEMENT</w:t>
       </w:r>
     </w:p>
     <w:p>
@@ -7692,6 +7877,32 @@
         </w:rPr>
         <w:t>All materials of this course (course handouts, lecture slides, assessments, course readings, etc.) are the intellectual property of the Course Instructor or licensed to be used in this course by the copyright owner. Redistribution of these materials by any means without permission of the copyright holder(s) constitutes a breach of copyright and may lead to academic discipline.</w:t>
       </w:r>
+      <w:r>
+        <w:rPr>
+          <w:rFonts w:ascii="Calibri" w:eastAsiaTheme="minorHAnsi" w:hAnsi="Calibri" w:cs="Times"/>
+          <w:sz w:val="22"/>
+          <w:szCs w:val="22"/>
+        </w:rPr>
+        <w:t xml:space="preserve"> ${</w:t>
+      </w:r>
+      <w:proofErr w:type="spellStart"/>
+      <w:r>
+        <w:rPr>
+          <w:rFonts w:ascii="Calibri" w:eastAsiaTheme="minorHAnsi" w:hAnsi="Calibri" w:cs="Times"/>
+          <w:sz w:val="22"/>
+          <w:szCs w:val="22"/>
+        </w:rPr>
+        <w:t>safewalk</w:t>
+      </w:r>
+      <w:proofErr w:type="spellEnd"/>
+      <w:r>
+        <w:rPr>
+          <w:rFonts w:ascii="Calibri" w:eastAsiaTheme="minorHAnsi" w:hAnsi="Calibri" w:cs="Times"/>
+          <w:sz w:val="22"/>
+          <w:szCs w:val="22"/>
+        </w:rPr>
+        <w:t>-title}</w:t>
+      </w:r>
     </w:p>
     <w:p>
       <w:pPr>
@@ -7742,6 +7953,184 @@
         </w:rPr>
         <w:t>}</w:t>
       </w:r>
+    </w:p>
+    <w:p>
+      <w:pPr>
+        <w:pStyle w:val="paragraph"/>
+        <w:spacing w:before="0" w:beforeAutospacing="0" w:after="0" w:afterAutospacing="0"/>
+        <w:textAlignment w:val="baseline"/>
+        <w:rPr>
+          <w:rStyle w:val="eop"/>
+          <w:rFonts w:ascii="Calibri" w:hAnsi="Calibri" w:cs="Times"/>
+          <w:sz w:val="22"/>
+          <w:szCs w:val="22"/>
+        </w:rPr>
+      </w:pPr>
+      <w:r>
+        <w:rPr>
+          <w:rStyle w:val="eop"/>
+          <w:rFonts w:ascii="Calibri" w:hAnsi="Calibri" w:cs="Times"/>
+          <w:sz w:val="22"/>
+          <w:szCs w:val="22"/>
+        </w:rPr>
+        <w:t>${</w:t>
+      </w:r>
+      <w:r>
+        <w:rPr>
+          <w:rStyle w:val="eop"/>
+          <w:rFonts w:ascii="Calibri" w:hAnsi="Calibri" w:cs="Times"/>
+          <w:sz w:val="22"/>
+          <w:szCs w:val="22"/>
+        </w:rPr>
+        <w:t>copyright</w:t>
+      </w:r>
+      <w:r>
+        <w:rPr>
+          <w:rStyle w:val="eop"/>
+          <w:rFonts w:ascii="Calibri" w:hAnsi="Calibri" w:cs="Times"/>
+          <w:sz w:val="22"/>
+          <w:szCs w:val="22"/>
+        </w:rPr>
+        <w:t>}</w:t>
+      </w:r>
+    </w:p>
+    <w:p>
+      <w:pPr>
+        <w:pStyle w:val="paragraph"/>
+        <w:spacing w:before="0" w:beforeAutospacing="0" w:after="0" w:afterAutospacing="0"/>
+        <w:textAlignment w:val="baseline"/>
+        <w:rPr>
+          <w:rFonts w:ascii="Calibri" w:hAnsi="Calibri" w:cs="Times"/>
+          <w:sz w:val="22"/>
+          <w:szCs w:val="22"/>
+        </w:rPr>
+      </w:pPr>
+    </w:p>
+    <w:p>
+      <w:pPr>
+        <w:pBdr>
+          <w:top w:val="dotted" w:sz="4" w:space="1" w:color="823B0B"/>
+          <w:bottom w:val="dotted" w:sz="4" w:space="1" w:color="823B0B"/>
+        </w:pBdr>
+        <w:spacing w:before="200" w:after="120" w:line="252" w:lineRule="auto"/>
+        <w:outlineLvl w:val="2"/>
+        <w:rPr>
+          <w:rFonts w:ascii="Calibri" w:eastAsia="Times New Roman" w:hAnsi="Calibri" w:cs="Times New Roman"/>
+          <w:color w:val="823B0B"/>
+          <w:sz w:val="24"/>
+          <w:szCs w:val="24"/>
+        </w:rPr>
+      </w:pPr>
+      <w:r>
+        <w:rPr>
+          <w:rFonts w:ascii="Calibri" w:eastAsia="Times New Roman" w:hAnsi="Calibri" w:cs="Times New Roman"/>
+          <w:color w:val="823B0B"/>
+          <w:sz w:val="24"/>
+          <w:szCs w:val="24"/>
+        </w:rPr>
+        <w:t>${</w:t>
+      </w:r>
+      <w:r>
+        <w:rPr>
+          <w:rFonts w:ascii="Calibri" w:eastAsia="Times New Roman" w:hAnsi="Calibri" w:cs="Times New Roman"/>
+          <w:color w:val="823B0B"/>
+          <w:sz w:val="24"/>
+          <w:szCs w:val="24"/>
+        </w:rPr>
+        <w:t>copyright</w:t>
+      </w:r>
+      <w:r>
+        <w:rPr>
+          <w:rFonts w:ascii="Calibri" w:eastAsia="Times New Roman" w:hAnsi="Calibri" w:cs="Times New Roman"/>
+          <w:color w:val="823B0B"/>
+          <w:sz w:val="24"/>
+          <w:szCs w:val="24"/>
+        </w:rPr>
+        <w:t>-title}</w:t>
+      </w:r>
+    </w:p>
+    <w:p>
+      <w:pPr>
+        <w:pStyle w:val="paragraph"/>
+        <w:spacing w:before="0" w:beforeAutospacing="0" w:after="0" w:afterAutospacing="0"/>
+        <w:textAlignment w:val="baseline"/>
+        <w:rPr>
+          <w:rFonts w:ascii="Calibri" w:eastAsiaTheme="minorHAnsi" w:hAnsi="Calibri" w:cs="Times"/>
+          <w:sz w:val="22"/>
+          <w:szCs w:val="22"/>
+        </w:rPr>
+      </w:pPr>
+      <w:r>
+        <w:rPr>
+          <w:rFonts w:ascii="Calibri" w:eastAsiaTheme="minorHAnsi" w:hAnsi="Calibri" w:cs="Times"/>
+          <w:sz w:val="22"/>
+          <w:szCs w:val="22"/>
+        </w:rPr>
+        <w:t>All materials of this course (course handouts, lecture slides, assessments, course readings, etc.) are the intellectual property of the Course Instructor or licensed to be used in this course by the copyright owner. Redistribution of these materials by any means without permission of the copyright holder(s) constitutes a breach of copyright and may lead to academic discipline.</w:t>
+      </w:r>
+    </w:p>
+    <w:p>
+      <w:pPr>
+        <w:pStyle w:val="paragraph"/>
+        <w:spacing w:before="0" w:beforeAutospacing="0" w:after="0" w:afterAutospacing="0"/>
+        <w:textAlignment w:val="baseline"/>
+        <w:rPr>
+          <w:rFonts w:ascii="Calibri" w:eastAsiaTheme="minorHAnsi" w:hAnsi="Calibri" w:cs="Times"/>
+          <w:sz w:val="22"/>
+          <w:szCs w:val="22"/>
+        </w:rPr>
+      </w:pPr>
+    </w:p>
+    <w:p>
+      <w:pPr>
+        <w:pStyle w:val="paragraph"/>
+        <w:spacing w:before="0" w:beforeAutospacing="0" w:after="0" w:afterAutospacing="0"/>
+        <w:textAlignment w:val="baseline"/>
+        <w:rPr>
+          <w:rFonts w:ascii="Calibri" w:hAnsi="Calibri" w:cs="Times"/>
+          <w:sz w:val="22"/>
+          <w:szCs w:val="22"/>
+        </w:rPr>
+      </w:pPr>
+      <w:r>
+        <w:rPr>
+          <w:rStyle w:val="eop"/>
+          <w:rFonts w:ascii="Calibri" w:hAnsi="Calibri" w:cs="Times"/>
+          <w:sz w:val="22"/>
+          <w:szCs w:val="22"/>
+        </w:rPr>
+        <w:t>${/</w:t>
+      </w:r>
+      <w:r>
+        <w:rPr>
+          <w:rStyle w:val="eop"/>
+          <w:rFonts w:ascii="Calibri" w:hAnsi="Calibri" w:cs="Times"/>
+          <w:sz w:val="22"/>
+          <w:szCs w:val="22"/>
+        </w:rPr>
+        <w:t>copyright</w:t>
+      </w:r>
+      <w:r>
+        <w:rPr>
+          <w:rStyle w:val="eop"/>
+          <w:rFonts w:ascii="Calibri" w:hAnsi="Calibri" w:cs="Times"/>
+          <w:sz w:val="22"/>
+          <w:szCs w:val="22"/>
+        </w:rPr>
+        <w:t>}</w:t>
+      </w:r>
+    </w:p>
+    <w:p>
+      <w:pPr>
+        <w:pStyle w:val="paragraph"/>
+        <w:spacing w:before="0" w:beforeAutospacing="0" w:after="0" w:afterAutospacing="0"/>
+        <w:textAlignment w:val="baseline"/>
+        <w:rPr>
+          <w:rFonts w:ascii="Calibri" w:hAnsi="Calibri" w:cs="Times"/>
+          <w:sz w:val="22"/>
+          <w:szCs w:val="22"/>
+        </w:rPr>
+      </w:pPr>
     </w:p>
     <w:p>
       <w:pPr>

--- a/public/word-template/UBC-V_default.docx
+++ b/public/word-template/UBC-V_default.docx
@@ -66,7 +66,27 @@
         <w:rPr>
           <w:rFonts w:cstheme="minorHAnsi"/>
         </w:rPr>
-        <w:t>${land}</w:t>
+        <w:t>${</w:t>
+      </w:r>
+      <w:proofErr w:type="spellStart"/>
+      <w:r>
+        <w:rPr>
+          <w:rFonts w:cstheme="minorHAnsi"/>
+        </w:rPr>
+        <w:t>NoL</w:t>
+      </w:r>
+      <w:r>
+        <w:rPr>
+          <w:rFonts w:cstheme="minorHAnsi"/>
+        </w:rPr>
+        <w:t>and</w:t>
+      </w:r>
+      <w:proofErr w:type="spellEnd"/>
+      <w:r>
+        <w:rPr>
+          <w:rFonts w:cstheme="minorHAnsi"/>
+        </w:rPr>
+        <w:t>}</w:t>
       </w:r>
     </w:p>
     <w:p>
@@ -81,9 +101,8 @@
       <w:r>
         <w:rPr>
           <w:rFonts w:asciiTheme="minorHAnsi" w:hAnsiTheme="minorHAnsi" w:cstheme="minorHAnsi"/>
-          <w:caps w:val="0"/>
-        </w:rPr>
-        <w:t>${land-title}</w:t>
+        </w:rPr>
+        <w:t>Land Acknowledgement</w:t>
       </w:r>
     </w:p>
     <w:p>
@@ -97,19 +116,27 @@
         <w:rPr>
           <w:rFonts w:cstheme="minorHAnsi"/>
         </w:rPr>
-        <w:t>We acknowledge that the UBC Vancouver campus is situated within the traditional, ancestral and</w:t>
-      </w:r>
-      <w:r>
-        <w:rPr>
-          <w:rFonts w:cstheme="minorHAnsi"/>
-        </w:rPr>
-        <w:t xml:space="preserve"> </w:t>
-      </w:r>
-      <w:r>
-        <w:rPr>
-          <w:rFonts w:cstheme="minorHAnsi"/>
-        </w:rPr>
-        <w:t>unceded territory of the Musqueam.</w:t>
+        <w:t xml:space="preserve">UBC’s Point Grey Campus is located on the traditional, ancestral, and unceded territory of the </w:t>
+      </w:r>
+      <w:proofErr w:type="spellStart"/>
+      <w:r>
+        <w:rPr>
+          <w:rFonts w:cstheme="minorHAnsi"/>
+        </w:rPr>
+        <w:t>xwməθkwəy̓əm</w:t>
+      </w:r>
+      <w:proofErr w:type="spellEnd"/>
+      <w:r>
+        <w:rPr>
+          <w:rFonts w:cstheme="minorHAnsi"/>
+        </w:rPr>
+        <w:t xml:space="preserve"> (Musqueam) people. The land it is situated on has always been a place of learning for the Musqueam people, who for millennia have passed on their culture, history, and traditions from one generation to the next on this site</w:t>
+      </w:r>
+      <w:r>
+        <w:rPr>
+          <w:rFonts w:cstheme="minorHAnsi"/>
+        </w:rPr>
+        <w:t>.</w:t>
       </w:r>
     </w:p>
     <w:p>
@@ -130,7 +157,27 @@
         <w:rPr>
           <w:rFonts w:cstheme="minorHAnsi"/>
         </w:rPr>
-        <w:t>${/land}</w:t>
+        <w:t>${/</w:t>
+      </w:r>
+      <w:proofErr w:type="spellStart"/>
+      <w:r>
+        <w:rPr>
+          <w:rFonts w:cstheme="minorHAnsi"/>
+        </w:rPr>
+        <w:t>NoL</w:t>
+      </w:r>
+      <w:r>
+        <w:rPr>
+          <w:rFonts w:cstheme="minorHAnsi"/>
+        </w:rPr>
+        <w:t>and</w:t>
+      </w:r>
+      <w:proofErr w:type="spellEnd"/>
+      <w:r>
+        <w:rPr>
+          <w:rFonts w:cstheme="minorHAnsi"/>
+        </w:rPr>
+        <w:t>}</w:t>
       </w:r>
     </w:p>
     <w:p>
@@ -432,28 +479,794 @@
     <w:p>
       <w:pPr>
         <w:rPr>
-          <w:rFonts w:ascii="Calibri" w:hAnsi="Calibri" w:cs="Times"/>
+          <w:rFonts w:cstheme="minorHAnsi"/>
+        </w:rPr>
+      </w:pPr>
+    </w:p>
+    <w:p>
+      <w:pPr>
+        <w:rPr>
+          <w:rFonts w:cstheme="minorHAnsi"/>
+        </w:rPr>
+      </w:pPr>
+      <w:r>
+        <w:rPr>
+          <w:rFonts w:cstheme="minorHAnsi"/>
+        </w:rPr>
+        <w:t>${</w:t>
+      </w:r>
+      <w:proofErr w:type="spellStart"/>
+      <w:r>
+        <w:rPr>
+          <w:rFonts w:cstheme="minorHAnsi"/>
+        </w:rPr>
+        <w:t>NoFaculty</w:t>
+      </w:r>
+      <w:proofErr w:type="spellEnd"/>
+      <w:r>
+        <w:rPr>
+          <w:rFonts w:cstheme="minorHAnsi"/>
+        </w:rPr>
+        <w:t>}</w:t>
+      </w:r>
+    </w:p>
+    <w:p>
+      <w:pPr>
+        <w:rPr>
+          <w:rFonts w:cstheme="minorHAnsi"/>
+        </w:rPr>
+      </w:pPr>
+      <w:r>
+        <w:rPr>
+          <w:rFonts w:cstheme="minorHAnsi"/>
           <w:b/>
         </w:rPr>
-      </w:pPr>
-    </w:p>
-    <w:p>
-      <w:pPr>
-        <w:rPr>
-          <w:rFonts w:cstheme="minorHAnsi"/>
-        </w:rPr>
-      </w:pPr>
+        <w:t>Faculty</w:t>
+      </w:r>
+      <w:r>
+        <w:rPr>
+          <w:rFonts w:cstheme="minorHAnsi"/>
+          <w:b/>
+        </w:rPr>
+        <w:t>:</w:t>
+      </w:r>
+      <w:r>
+        <w:rPr>
+          <w:rFonts w:cstheme="minorHAnsi"/>
+          <w:b/>
+        </w:rPr>
+        <w:t xml:space="preserve"> </w:t>
+      </w:r>
       <w:r>
         <w:rPr>
           <w:rFonts w:cstheme="minorHAnsi"/>
         </w:rPr>
         <w:t>${</w:t>
       </w:r>
+      <w:r>
+        <w:rPr>
+          <w:rFonts w:cstheme="minorHAnsi"/>
+        </w:rPr>
+        <w:t>faculty</w:t>
+      </w:r>
+      <w:r>
+        <w:rPr>
+          <w:rFonts w:cstheme="minorHAnsi"/>
+        </w:rPr>
+        <w:t>}</w:t>
+      </w:r>
+    </w:p>
+    <w:p>
+      <w:pPr>
+        <w:rPr>
+          <w:rFonts w:cstheme="minorHAnsi"/>
+        </w:rPr>
+      </w:pPr>
+      <w:r>
+        <w:rPr>
+          <w:rFonts w:cstheme="minorHAnsi"/>
+        </w:rPr>
+        <w:t>${/</w:t>
+      </w:r>
       <w:proofErr w:type="spellStart"/>
       <w:r>
         <w:rPr>
           <w:rFonts w:cstheme="minorHAnsi"/>
         </w:rPr>
+        <w:t>No</w:t>
+      </w:r>
+      <w:r>
+        <w:rPr>
+          <w:rFonts w:cstheme="minorHAnsi"/>
+        </w:rPr>
+        <w:t>Faculty</w:t>
+      </w:r>
+      <w:proofErr w:type="spellEnd"/>
+      <w:r>
+        <w:rPr>
+          <w:rFonts w:cstheme="minorHAnsi"/>
+        </w:rPr>
+        <w:t>}</w:t>
+      </w:r>
+    </w:p>
+    <w:p>
+      <w:pPr>
+        <w:rPr>
+          <w:rFonts w:cstheme="minorHAnsi"/>
+        </w:rPr>
+      </w:pPr>
+      <w:r>
+        <w:rPr>
+          <w:rFonts w:cstheme="minorHAnsi"/>
+        </w:rPr>
+        <w:t>${</w:t>
+      </w:r>
+      <w:proofErr w:type="spellStart"/>
+      <w:r>
+        <w:rPr>
+          <w:rFonts w:cstheme="minorHAnsi"/>
+        </w:rPr>
+        <w:t>NoDepartment</w:t>
+      </w:r>
+      <w:proofErr w:type="spellEnd"/>
+      <w:r>
+        <w:rPr>
+          <w:rFonts w:cstheme="minorHAnsi"/>
+        </w:rPr>
+        <w:t>}</w:t>
+      </w:r>
+    </w:p>
+    <w:p>
+      <w:pPr>
+        <w:rPr>
+          <w:rFonts w:cstheme="minorHAnsi"/>
+        </w:rPr>
+      </w:pPr>
+      <w:r>
+        <w:rPr>
+          <w:rFonts w:cstheme="minorHAnsi"/>
+          <w:b/>
+        </w:rPr>
+        <w:t>Department</w:t>
+      </w:r>
+      <w:r>
+        <w:rPr>
+          <w:rFonts w:cstheme="minorHAnsi"/>
+          <w:b/>
+        </w:rPr>
+        <w:t>:</w:t>
+      </w:r>
+      <w:r>
+        <w:rPr>
+          <w:rFonts w:cstheme="minorHAnsi"/>
+          <w:b/>
+        </w:rPr>
+        <w:t xml:space="preserve"> </w:t>
+      </w:r>
+      <w:r>
+        <w:rPr>
+          <w:rFonts w:cstheme="minorHAnsi"/>
+        </w:rPr>
+        <w:t>${</w:t>
+      </w:r>
+      <w:r>
+        <w:rPr>
+          <w:rFonts w:cstheme="minorHAnsi"/>
+        </w:rPr>
+        <w:t>department</w:t>
+      </w:r>
+      <w:r>
+        <w:rPr>
+          <w:rFonts w:cstheme="minorHAnsi"/>
+        </w:rPr>
+        <w:t>}</w:t>
+      </w:r>
+    </w:p>
+    <w:p>
+      <w:pPr>
+        <w:rPr>
+          <w:rFonts w:cstheme="minorHAnsi"/>
+        </w:rPr>
+      </w:pPr>
+      <w:r>
+        <w:rPr>
+          <w:rFonts w:cstheme="minorHAnsi"/>
+        </w:rPr>
+        <w:t>${/</w:t>
+      </w:r>
+      <w:proofErr w:type="spellStart"/>
+      <w:r>
+        <w:rPr>
+          <w:rFonts w:cstheme="minorHAnsi"/>
+        </w:rPr>
+        <w:t>No</w:t>
+      </w:r>
+      <w:r>
+        <w:rPr>
+          <w:rFonts w:cstheme="minorHAnsi"/>
+        </w:rPr>
+        <w:t>Department</w:t>
+      </w:r>
+      <w:proofErr w:type="spellEnd"/>
+      <w:r>
+        <w:rPr>
+          <w:rFonts w:cstheme="minorHAnsi"/>
+        </w:rPr>
+        <w:t>}</w:t>
+      </w:r>
+    </w:p>
+    <w:p>
+      <w:pPr>
+        <w:rPr>
+          <w:rFonts w:ascii="Calibri" w:hAnsi="Calibri" w:cs="Times"/>
+        </w:rPr>
+      </w:pPr>
+      <w:r>
+        <w:rPr>
+          <w:rFonts w:ascii="Calibri" w:hAnsi="Calibri" w:cs="Times"/>
+          <w:b/>
+        </w:rPr>
+        <w:t>Instructor</w:t>
+      </w:r>
+      <w:r>
+        <w:rPr>
+          <w:rFonts w:ascii="Calibri" w:hAnsi="Calibri" w:cs="Times"/>
+          <w:b/>
+        </w:rPr>
+        <w:t>(s)</w:t>
+      </w:r>
+      <w:r>
+        <w:rPr>
+          <w:rFonts w:ascii="Calibri" w:hAnsi="Calibri" w:cs="Times"/>
+          <w:b/>
+        </w:rPr>
+        <w:t>:</w:t>
+      </w:r>
+      <w:r>
+        <w:rPr>
+          <w:rFonts w:ascii="Calibri" w:hAnsi="Calibri" w:cs="Times"/>
+        </w:rPr>
+        <w:t xml:space="preserve"> ${</w:t>
+      </w:r>
+      <w:proofErr w:type="spellStart"/>
+      <w:r>
+        <w:rPr>
+          <w:rFonts w:ascii="Calibri" w:hAnsi="Calibri" w:cs="Times"/>
+        </w:rPr>
+        <w:t>courseInstructor</w:t>
+      </w:r>
+      <w:proofErr w:type="spellEnd"/>
+      <w:r>
+        <w:rPr>
+          <w:rFonts w:ascii="Calibri" w:hAnsi="Calibri" w:cs="Times"/>
+        </w:rPr>
+        <w:t>}</w:t>
+      </w:r>
+    </w:p>
+    <w:p>
+      <w:pPr>
+        <w:rPr>
+          <w:rFonts w:cstheme="minorHAnsi"/>
+        </w:rPr>
+      </w:pPr>
+      <w:r>
+        <w:rPr>
+          <w:rFonts w:cstheme="minorHAnsi"/>
+          <w:b/>
+        </w:rPr>
+        <w:t>Office Location:</w:t>
+      </w:r>
+      <w:r>
+        <w:rPr>
+          <w:rFonts w:cstheme="minorHAnsi"/>
+          <w:b/>
+        </w:rPr>
+        <w:t xml:space="preserve"> </w:t>
+      </w:r>
+      <w:r>
+        <w:rPr>
+          <w:rFonts w:cstheme="minorHAnsi"/>
+        </w:rPr>
+        <w:t>${</w:t>
+      </w:r>
+      <w:proofErr w:type="spellStart"/>
+      <w:r>
+        <w:rPr>
+          <w:rFonts w:cstheme="minorHAnsi"/>
+        </w:rPr>
+        <w:t>officeLocation</w:t>
+      </w:r>
+      <w:proofErr w:type="spellEnd"/>
+      <w:r>
+        <w:rPr>
+          <w:rFonts w:cstheme="minorHAnsi"/>
+        </w:rPr>
+        <w:t>}</w:t>
+      </w:r>
+    </w:p>
+    <w:p>
+      <w:pPr>
+        <w:rPr>
+          <w:rFonts w:ascii="Calibri" w:hAnsi="Calibri" w:cs="Times"/>
+          <w:bCs/>
+          <w:color w:val="000000"/>
+          <w:bdr w:val="none" w:sz="0" w:space="0" w:color="auto" w:frame="1"/>
+        </w:rPr>
+      </w:pPr>
+      <w:r>
+        <w:rPr>
+          <w:rFonts w:ascii="Calibri" w:hAnsi="Calibri" w:cs="Times"/>
+          <w:b/>
+        </w:rPr>
+        <w:t>Delivery Modality:</w:t>
+      </w:r>
+      <w:r>
+        <w:rPr>
+          <w:rFonts w:ascii="Calibri" w:hAnsi="Calibri" w:cs="Times"/>
+        </w:rPr>
+        <w:t xml:space="preserve"> ${</w:t>
+      </w:r>
+      <w:proofErr w:type="spellStart"/>
+      <w:r>
+        <w:rPr>
+          <w:rFonts w:ascii="Calibri" w:hAnsi="Calibri" w:cs="Times"/>
+        </w:rPr>
+        <w:t>deliveryModality</w:t>
+      </w:r>
+      <w:proofErr w:type="spellEnd"/>
+      <w:r>
+        <w:rPr>
+          <w:rFonts w:ascii="Calibri" w:hAnsi="Calibri" w:cs="Times"/>
+        </w:rPr>
+        <w:t>}</w:t>
+      </w:r>
+    </w:p>
+    <w:p>
+      <w:pPr>
+        <w:rPr>
+          <w:rFonts w:cstheme="minorHAnsi"/>
+        </w:rPr>
+      </w:pPr>
+      <w:r>
+        <w:rPr>
+          <w:rFonts w:cstheme="minorHAnsi"/>
+          <w:b/>
+        </w:rPr>
+        <w:t xml:space="preserve">Duration: </w:t>
+      </w:r>
+      <w:r>
+        <w:rPr>
+          <w:rFonts w:cstheme="minorHAnsi"/>
+        </w:rPr>
+        <w:t>${term} ${season}</w:t>
+      </w:r>
+      <w:r>
+        <w:rPr>
+          <w:rFonts w:cstheme="minorHAnsi"/>
+          <w:b/>
+        </w:rPr>
+        <w:t xml:space="preserve"> </w:t>
+      </w:r>
+      <w:r>
+        <w:rPr>
+          <w:rFonts w:cstheme="minorHAnsi"/>
+        </w:rPr>
+        <w:t>${</w:t>
+      </w:r>
+      <w:proofErr w:type="spellStart"/>
+      <w:r>
+        <w:rPr>
+          <w:rFonts w:cstheme="minorHAnsi"/>
+        </w:rPr>
+        <w:t>courseYear</w:t>
+      </w:r>
+      <w:proofErr w:type="spellEnd"/>
+      <w:r>
+        <w:rPr>
+          <w:rFonts w:cstheme="minorHAnsi"/>
+        </w:rPr>
+        <w:t xml:space="preserve">} </w:t>
+      </w:r>
+    </w:p>
+    <w:p>
+      <w:pPr>
+        <w:rPr>
+          <w:rFonts w:cstheme="minorHAnsi"/>
+        </w:rPr>
+      </w:pPr>
+      <w:r>
+        <w:rPr>
+          <w:rFonts w:cstheme="minorHAnsi"/>
+        </w:rPr>
+        <w:t>${</w:t>
+      </w:r>
+      <w:proofErr w:type="spellStart"/>
+      <w:r>
+        <w:rPr>
+          <w:rFonts w:cstheme="minorHAnsi"/>
+        </w:rPr>
+        <w:t>NoCourseLocation</w:t>
+      </w:r>
+      <w:proofErr w:type="spellEnd"/>
+      <w:r>
+        <w:rPr>
+          <w:rFonts w:cstheme="minorHAnsi"/>
+        </w:rPr>
+        <w:t>}</w:t>
+      </w:r>
+    </w:p>
+    <w:p>
+      <w:pPr>
+        <w:rPr>
+          <w:rFonts w:cstheme="minorHAnsi"/>
+        </w:rPr>
+      </w:pPr>
+      <w:r>
+        <w:rPr>
+          <w:rFonts w:cstheme="minorHAnsi"/>
+          <w:b/>
+        </w:rPr>
+        <w:t>Class</w:t>
+      </w:r>
+      <w:r>
+        <w:rPr>
+          <w:rFonts w:cstheme="minorHAnsi"/>
+          <w:b/>
+        </w:rPr>
+        <w:t xml:space="preserve"> Location:</w:t>
+      </w:r>
+      <w:r>
+        <w:rPr>
+          <w:rFonts w:cstheme="minorHAnsi"/>
+        </w:rPr>
+        <w:t xml:space="preserve"> ${</w:t>
+      </w:r>
+      <w:proofErr w:type="spellStart"/>
+      <w:r>
+        <w:rPr>
+          <w:rFonts w:cstheme="minorHAnsi"/>
+        </w:rPr>
+        <w:t>courseLocation</w:t>
+      </w:r>
+      <w:proofErr w:type="spellEnd"/>
+      <w:r>
+        <w:rPr>
+          <w:rFonts w:cstheme="minorHAnsi"/>
+        </w:rPr>
+        <w:t>}</w:t>
+      </w:r>
+    </w:p>
+    <w:p>
+      <w:pPr>
+        <w:rPr>
+          <w:rFonts w:cstheme="minorHAnsi"/>
+        </w:rPr>
+      </w:pPr>
+      <w:r>
+        <w:rPr>
+          <w:rFonts w:cstheme="minorHAnsi"/>
+        </w:rPr>
+        <w:t>${/</w:t>
+      </w:r>
+      <w:proofErr w:type="spellStart"/>
+      <w:r>
+        <w:rPr>
+          <w:rFonts w:cstheme="minorHAnsi"/>
+        </w:rPr>
+        <w:t>NoCourseLocation</w:t>
+      </w:r>
+      <w:proofErr w:type="spellEnd"/>
+      <w:r>
+        <w:rPr>
+          <w:rFonts w:cstheme="minorHAnsi"/>
+        </w:rPr>
+        <w:t>}</w:t>
+      </w:r>
+    </w:p>
+    <w:p>
+      <w:pPr>
+        <w:rPr>
+          <w:rFonts w:cstheme="minorHAnsi"/>
+        </w:rPr>
+      </w:pPr>
+      <w:r>
+        <w:rPr>
+          <w:rFonts w:cstheme="minorHAnsi"/>
+        </w:rPr>
+        <w:t>${</w:t>
+      </w:r>
+      <w:proofErr w:type="spellStart"/>
+      <w:r>
+        <w:rPr>
+          <w:rFonts w:cstheme="minorHAnsi"/>
+        </w:rPr>
+        <w:t>NoCourseDays</w:t>
+      </w:r>
+      <w:proofErr w:type="spellEnd"/>
+      <w:r>
+        <w:rPr>
+          <w:rFonts w:cstheme="minorHAnsi"/>
+        </w:rPr>
+        <w:t>}</w:t>
+      </w:r>
+    </w:p>
+    <w:p>
+      <w:pPr>
+        <w:rPr>
+          <w:rFonts w:cstheme="minorHAnsi"/>
+        </w:rPr>
+      </w:pPr>
+      <w:r>
+        <w:rPr>
+          <w:rFonts w:cstheme="minorHAnsi"/>
+          <w:b/>
+        </w:rPr>
+        <w:t>Class</w:t>
+      </w:r>
+      <w:r>
+        <w:rPr>
+          <w:rFonts w:cstheme="minorHAnsi"/>
+          <w:b/>
+        </w:rPr>
+        <w:t xml:space="preserve"> Days:</w:t>
+      </w:r>
+      <w:r>
+        <w:rPr>
+          <w:rFonts w:cstheme="minorHAnsi"/>
+        </w:rPr>
+        <w:t xml:space="preserve"> ${schedule}</w:t>
+      </w:r>
+    </w:p>
+    <w:p>
+      <w:pPr>
+        <w:rPr>
+          <w:rFonts w:cstheme="minorHAnsi"/>
+        </w:rPr>
+      </w:pPr>
+      <w:r>
+        <w:rPr>
+          <w:rFonts w:cstheme="minorHAnsi"/>
+        </w:rPr>
+        <w:t>${/</w:t>
+      </w:r>
+      <w:proofErr w:type="spellStart"/>
+      <w:r>
+        <w:rPr>
+          <w:rFonts w:cstheme="minorHAnsi"/>
+        </w:rPr>
+        <w:t>NoCourseDays</w:t>
+      </w:r>
+      <w:proofErr w:type="spellEnd"/>
+      <w:r>
+        <w:rPr>
+          <w:rFonts w:cstheme="minorHAnsi"/>
+        </w:rPr>
+        <w:t>}</w:t>
+      </w:r>
+    </w:p>
+    <w:p>
+      <w:pPr>
+        <w:rPr>
+          <w:rFonts w:cstheme="minorHAnsi"/>
+        </w:rPr>
+      </w:pPr>
+      <w:r>
+        <w:rPr>
+          <w:rFonts w:cstheme="minorHAnsi"/>
+        </w:rPr>
+        <w:t>${</w:t>
+      </w:r>
+      <w:proofErr w:type="spellStart"/>
+      <w:r>
+        <w:rPr>
+          <w:rFonts w:cstheme="minorHAnsi"/>
+        </w:rPr>
+        <w:t>NoClassHours</w:t>
+      </w:r>
+      <w:proofErr w:type="spellEnd"/>
+      <w:r>
+        <w:rPr>
+          <w:rFonts w:cstheme="minorHAnsi"/>
+        </w:rPr>
+        <w:t>}</w:t>
+      </w:r>
+    </w:p>
+    <w:p>
+      <w:pPr>
+        <w:rPr>
+          <w:rFonts w:cstheme="minorHAnsi"/>
+        </w:rPr>
+      </w:pPr>
+      <w:r>
+        <w:rPr>
+          <w:rFonts w:cstheme="minorHAnsi"/>
+          <w:b/>
+        </w:rPr>
+        <w:lastRenderedPageBreak/>
+        <w:t>Class Hours:</w:t>
+      </w:r>
+      <w:r>
+        <w:rPr>
+          <w:rFonts w:cstheme="minorHAnsi"/>
+        </w:rPr>
+        <w:t xml:space="preserve"> ${</w:t>
+      </w:r>
+      <w:proofErr w:type="spellStart"/>
+      <w:r>
+        <w:rPr>
+          <w:rFonts w:cstheme="minorHAnsi"/>
+        </w:rPr>
+        <w:t>classStartTime</w:t>
+      </w:r>
+      <w:proofErr w:type="spellEnd"/>
+      <w:r>
+        <w:rPr>
+          <w:rFonts w:cstheme="minorHAnsi"/>
+        </w:rPr>
+        <w:t>} - ${</w:t>
+      </w:r>
+      <w:proofErr w:type="spellStart"/>
+      <w:r>
+        <w:rPr>
+          <w:rFonts w:cstheme="minorHAnsi"/>
+        </w:rPr>
+        <w:t>classEndTime</w:t>
+      </w:r>
+      <w:proofErr w:type="spellEnd"/>
+      <w:r>
+        <w:rPr>
+          <w:rFonts w:cstheme="minorHAnsi"/>
+        </w:rPr>
+        <w:t>}</w:t>
+      </w:r>
+    </w:p>
+    <w:p>
+      <w:pPr>
+        <w:rPr>
+          <w:rFonts w:cstheme="minorHAnsi"/>
+        </w:rPr>
+      </w:pPr>
+      <w:r>
+        <w:rPr>
+          <w:rFonts w:cstheme="minorHAnsi"/>
+        </w:rPr>
+        <w:t>${/</w:t>
+      </w:r>
+      <w:proofErr w:type="spellStart"/>
+      <w:r>
+        <w:rPr>
+          <w:rFonts w:cstheme="minorHAnsi"/>
+        </w:rPr>
+        <w:t>NoClassHours</w:t>
+      </w:r>
+      <w:proofErr w:type="spellEnd"/>
+      <w:r>
+        <w:rPr>
+          <w:rFonts w:cstheme="minorHAnsi"/>
+        </w:rPr>
+        <w:t>}</w:t>
+      </w:r>
+    </w:p>
+    <w:p>
+      <w:pPr>
+        <w:rPr>
+          <w:rFonts w:cstheme="minorHAnsi"/>
+        </w:rPr>
+      </w:pPr>
+      <w:r>
+        <w:rPr>
+          <w:rFonts w:cstheme="minorHAnsi"/>
+        </w:rPr>
+        <w:t>${</w:t>
+      </w:r>
+      <w:proofErr w:type="spellStart"/>
+      <w:r>
+        <w:rPr>
+          <w:rFonts w:cstheme="minorHAnsi"/>
+        </w:rPr>
+        <w:t>NoOfficeHours</w:t>
+      </w:r>
+      <w:proofErr w:type="spellEnd"/>
+      <w:r>
+        <w:rPr>
+          <w:rFonts w:cstheme="minorHAnsi"/>
+        </w:rPr>
+        <w:t>}</w:t>
+      </w:r>
+    </w:p>
+    <w:p>
+      <w:pPr>
+        <w:rPr>
+          <w:rFonts w:cstheme="minorHAnsi"/>
+          <w:b/>
+        </w:rPr>
+      </w:pPr>
+      <w:r>
+        <w:rPr>
+          <w:rFonts w:cstheme="minorHAnsi"/>
+          <w:b/>
+        </w:rPr>
+        <w:t xml:space="preserve">Office hours: </w:t>
+      </w:r>
+      <w:r>
+        <w:rPr>
+          <w:rFonts w:cstheme="minorHAnsi"/>
+        </w:rPr>
+        <w:t>${</w:t>
+      </w:r>
+      <w:proofErr w:type="spellStart"/>
+      <w:r>
+        <w:rPr>
+          <w:rFonts w:cstheme="minorHAnsi"/>
+        </w:rPr>
+        <w:t>officeHour</w:t>
+      </w:r>
+      <w:proofErr w:type="spellEnd"/>
+      <w:r>
+        <w:rPr>
+          <w:rFonts w:cstheme="minorHAnsi"/>
+        </w:rPr>
+        <w:t>}</w:t>
+      </w:r>
+    </w:p>
+    <w:p>
+      <w:pPr>
+        <w:pStyle w:val="Heading3"/>
+        <w:spacing w:before="200" w:after="120"/>
+        <w:rPr>
+          <w:rFonts w:asciiTheme="minorHAnsi" w:eastAsiaTheme="minorHAnsi" w:hAnsiTheme="minorHAnsi" w:cstheme="minorHAnsi"/>
+          <w:color w:val="auto"/>
+          <w:sz w:val="22"/>
+          <w:szCs w:val="22"/>
+        </w:rPr>
+      </w:pPr>
+      <w:r>
+        <w:rPr>
+          <w:rFonts w:asciiTheme="minorHAnsi" w:eastAsiaTheme="minorHAnsi" w:hAnsiTheme="minorHAnsi" w:cstheme="minorHAnsi"/>
+          <w:color w:val="auto"/>
+          <w:sz w:val="22"/>
+          <w:szCs w:val="22"/>
+        </w:rPr>
+        <w:t>${/</w:t>
+      </w:r>
+      <w:proofErr w:type="spellStart"/>
+      <w:r>
+        <w:rPr>
+          <w:rFonts w:asciiTheme="minorHAnsi" w:eastAsiaTheme="minorHAnsi" w:hAnsiTheme="minorHAnsi" w:cstheme="minorHAnsi"/>
+          <w:color w:val="auto"/>
+          <w:sz w:val="22"/>
+          <w:szCs w:val="22"/>
+        </w:rPr>
+        <w:t>NoOfficeHours</w:t>
+      </w:r>
+      <w:proofErr w:type="spellEnd"/>
+      <w:r>
+        <w:rPr>
+          <w:rFonts w:asciiTheme="minorHAnsi" w:eastAsiaTheme="minorHAnsi" w:hAnsiTheme="minorHAnsi" w:cstheme="minorHAnsi"/>
+          <w:color w:val="auto"/>
+          <w:sz w:val="22"/>
+          <w:szCs w:val="22"/>
+        </w:rPr>
+        <w:t>}</w:t>
+      </w:r>
+    </w:p>
+    <w:p>
+      <w:pPr>
+        <w:rPr>
+          <w:rFonts w:cstheme="minorHAnsi"/>
+        </w:rPr>
+      </w:pPr>
+      <w:r>
+        <w:rPr>
+          <w:rFonts w:cstheme="minorHAnsi"/>
+        </w:rPr>
+        <w:t>${</w:t>
+      </w:r>
+      <w:proofErr w:type="spellStart"/>
+      <w:r>
+        <w:rPr>
+          <w:rFonts w:cstheme="minorHAnsi"/>
+        </w:rPr>
         <w:t>NoCo</w:t>
       </w:r>
       <w:r>
@@ -469,16 +1282,6 @@
         </w:rPr>
         <w:t>}</w:t>
       </w:r>
-    </w:p>
-    <w:p>
-      <w:pPr>
-        <w:spacing w:after="120"/>
-        <w:rPr>
-          <w:rFonts w:cstheme="minorHAnsi"/>
-          <w:sz w:val="20"/>
-          <w:szCs w:val="20"/>
-        </w:rPr>
-      </w:pPr>
     </w:p>
     <w:p>
       <w:pPr>
@@ -512,21 +1315,7 @@
         <w:rPr>
           <w:rFonts w:cstheme="minorHAnsi"/>
         </w:rPr>
-        <w:t>${courseDescription</w:t>
-      </w:r>
-      <w:proofErr w:type="gramStart"/>
-      <w:r>
-        <w:rPr>
-          <w:rFonts w:cstheme="minorHAnsi"/>
-        </w:rPr>
-        <w:t>0}$</w:t>
-      </w:r>
-      <w:proofErr w:type="gramEnd"/>
-      <w:r>
-        <w:rPr>
-          <w:rFonts w:cstheme="minorHAnsi"/>
-        </w:rPr>
-        <w:t>{courseDescription1}${courseDescription2}${courseDescription3}${courseDescription4}${courseDescription5}${courseDescription6}${courseDescription7}${courseDescription8}${courseDescription9}${courseDescription10}${courseDescription11}${courseDescription12}${courseDescription13}${courseDescription14}${courseDescription15}${courseDescription16}${courseDescription17}${courseDescription18}${courseDescription19}${courseDescription20}</w:t>
+        <w:t>${courseDescription0}${courseDescription1}${courseDescription2}${courseDescription3}${courseDescription4}${courseDescription5}${courseDescription6}${courseDescription7}${courseDescription8}${courseDescription9}${courseDescription10}${courseDescription11}${courseDescription12}${courseDescription13}${courseDescription14}${courseDescription15}${courseDescription16}${courseDescription17}${courseDescription18}${courseDescription19}${courseDescription20}</w:t>
       </w:r>
     </w:p>
     <w:p>
@@ -556,780 +1345,7 @@
         <w:t>}</w:t>
       </w:r>
     </w:p>
-    <w:p>
-      <w:pPr>
-        <w:rPr>
-          <w:rFonts w:cstheme="minorHAnsi"/>
-        </w:rPr>
-      </w:pPr>
-    </w:p>
-    <w:p>
-      <w:pPr>
-        <w:rPr>
-          <w:rFonts w:cstheme="minorHAnsi"/>
-        </w:rPr>
-      </w:pPr>
-      <w:r>
-        <w:rPr>
-          <w:rFonts w:cstheme="minorHAnsi"/>
-        </w:rPr>
-        <w:t>${</w:t>
-      </w:r>
-      <w:proofErr w:type="spellStart"/>
-      <w:r>
-        <w:rPr>
-          <w:rFonts w:cstheme="minorHAnsi"/>
-        </w:rPr>
-        <w:t>NoFaculty</w:t>
-      </w:r>
-      <w:proofErr w:type="spellEnd"/>
-      <w:r>
-        <w:rPr>
-          <w:rFonts w:cstheme="minorHAnsi"/>
-        </w:rPr>
-        <w:t>}</w:t>
-      </w:r>
-    </w:p>
-    <w:p>
-      <w:pPr>
-        <w:rPr>
-          <w:rFonts w:cstheme="minorHAnsi"/>
-        </w:rPr>
-      </w:pPr>
-      <w:r>
-        <w:rPr>
-          <w:rFonts w:cstheme="minorHAnsi"/>
-          <w:b/>
-        </w:rPr>
-        <w:t>Faculty</w:t>
-      </w:r>
-      <w:r>
-        <w:rPr>
-          <w:rFonts w:cstheme="minorHAnsi"/>
-          <w:b/>
-        </w:rPr>
-        <w:t>:</w:t>
-      </w:r>
-      <w:r>
-        <w:rPr>
-          <w:rFonts w:cstheme="minorHAnsi"/>
-          <w:b/>
-        </w:rPr>
-        <w:t xml:space="preserve"> </w:t>
-      </w:r>
-      <w:r>
-        <w:rPr>
-          <w:rFonts w:cstheme="minorHAnsi"/>
-        </w:rPr>
-        <w:t>${</w:t>
-      </w:r>
-      <w:r>
-        <w:rPr>
-          <w:rFonts w:cstheme="minorHAnsi"/>
-        </w:rPr>
-        <w:t>faculty</w:t>
-      </w:r>
-      <w:r>
-        <w:rPr>
-          <w:rFonts w:cstheme="minorHAnsi"/>
-        </w:rPr>
-        <w:t>}</w:t>
-      </w:r>
-    </w:p>
-    <w:p>
-      <w:pPr>
-        <w:rPr>
-          <w:rFonts w:cstheme="minorHAnsi"/>
-        </w:rPr>
-      </w:pPr>
-      <w:r>
-        <w:rPr>
-          <w:rFonts w:cstheme="minorHAnsi"/>
-        </w:rPr>
-        <w:t>${/</w:t>
-      </w:r>
-      <w:proofErr w:type="spellStart"/>
-      <w:r>
-        <w:rPr>
-          <w:rFonts w:cstheme="minorHAnsi"/>
-        </w:rPr>
-        <w:t>No</w:t>
-      </w:r>
-      <w:r>
-        <w:rPr>
-          <w:rFonts w:cstheme="minorHAnsi"/>
-        </w:rPr>
-        <w:t>Faculty</w:t>
-      </w:r>
-      <w:proofErr w:type="spellEnd"/>
-      <w:r>
-        <w:rPr>
-          <w:rFonts w:cstheme="minorHAnsi"/>
-        </w:rPr>
-        <w:t>}</w:t>
-      </w:r>
-    </w:p>
-    <w:p>
-      <w:pPr>
-        <w:rPr>
-          <w:rFonts w:cstheme="minorHAnsi"/>
-        </w:rPr>
-      </w:pPr>
-      <w:r>
-        <w:rPr>
-          <w:rFonts w:cstheme="minorHAnsi"/>
-        </w:rPr>
-        <w:t>${</w:t>
-      </w:r>
-      <w:proofErr w:type="spellStart"/>
-      <w:r>
-        <w:rPr>
-          <w:rFonts w:cstheme="minorHAnsi"/>
-        </w:rPr>
-        <w:t>NoDepartment</w:t>
-      </w:r>
-      <w:proofErr w:type="spellEnd"/>
-      <w:r>
-        <w:rPr>
-          <w:rFonts w:cstheme="minorHAnsi"/>
-        </w:rPr>
-        <w:t>}</w:t>
-      </w:r>
-    </w:p>
-    <w:p>
-      <w:pPr>
-        <w:rPr>
-          <w:rFonts w:cstheme="minorHAnsi"/>
-        </w:rPr>
-      </w:pPr>
-      <w:r>
-        <w:rPr>
-          <w:rFonts w:cstheme="minorHAnsi"/>
-          <w:b/>
-        </w:rPr>
-        <w:t>Department</w:t>
-      </w:r>
-      <w:r>
-        <w:rPr>
-          <w:rFonts w:cstheme="minorHAnsi"/>
-          <w:b/>
-        </w:rPr>
-        <w:t>:</w:t>
-      </w:r>
-      <w:r>
-        <w:rPr>
-          <w:rFonts w:cstheme="minorHAnsi"/>
-          <w:b/>
-        </w:rPr>
-        <w:t xml:space="preserve"> </w:t>
-      </w:r>
-      <w:r>
-        <w:rPr>
-          <w:rFonts w:cstheme="minorHAnsi"/>
-        </w:rPr>
-        <w:t>${</w:t>
-      </w:r>
-      <w:r>
-        <w:rPr>
-          <w:rFonts w:cstheme="minorHAnsi"/>
-        </w:rPr>
-        <w:t>department</w:t>
-      </w:r>
-      <w:r>
-        <w:rPr>
-          <w:rFonts w:cstheme="minorHAnsi"/>
-        </w:rPr>
-        <w:t>}</w:t>
-      </w:r>
-    </w:p>
-    <w:p>
-      <w:pPr>
-        <w:rPr>
-          <w:rFonts w:cstheme="minorHAnsi"/>
-        </w:rPr>
-      </w:pPr>
-      <w:r>
-        <w:rPr>
-          <w:rFonts w:cstheme="minorHAnsi"/>
-        </w:rPr>
-        <w:t>${/</w:t>
-      </w:r>
-      <w:proofErr w:type="spellStart"/>
-      <w:r>
-        <w:rPr>
-          <w:rFonts w:cstheme="minorHAnsi"/>
-        </w:rPr>
-        <w:t>No</w:t>
-      </w:r>
-      <w:r>
-        <w:rPr>
-          <w:rFonts w:cstheme="minorHAnsi"/>
-        </w:rPr>
-        <w:t>Department</w:t>
-      </w:r>
-      <w:proofErr w:type="spellEnd"/>
-      <w:r>
-        <w:rPr>
-          <w:rFonts w:cstheme="minorHAnsi"/>
-        </w:rPr>
-        <w:t>}</w:t>
-      </w:r>
-    </w:p>
-    <w:p>
-      <w:pPr>
-        <w:rPr>
-          <w:rFonts w:ascii="Calibri" w:hAnsi="Calibri" w:cs="Times"/>
-        </w:rPr>
-      </w:pPr>
-      <w:r>
-        <w:rPr>
-          <w:rFonts w:ascii="Calibri" w:hAnsi="Calibri" w:cs="Times"/>
-          <w:b/>
-        </w:rPr>
-        <w:t>Instructor</w:t>
-      </w:r>
-      <w:r>
-        <w:rPr>
-          <w:rFonts w:ascii="Calibri" w:hAnsi="Calibri" w:cs="Times"/>
-          <w:b/>
-        </w:rPr>
-        <w:t>(s)</w:t>
-      </w:r>
-      <w:r>
-        <w:rPr>
-          <w:rFonts w:ascii="Calibri" w:hAnsi="Calibri" w:cs="Times"/>
-          <w:b/>
-        </w:rPr>
-        <w:t>:</w:t>
-      </w:r>
-      <w:r>
-        <w:rPr>
-          <w:rFonts w:ascii="Calibri" w:hAnsi="Calibri" w:cs="Times"/>
-        </w:rPr>
-        <w:t xml:space="preserve"> ${</w:t>
-      </w:r>
-      <w:proofErr w:type="spellStart"/>
-      <w:r>
-        <w:rPr>
-          <w:rFonts w:ascii="Calibri" w:hAnsi="Calibri" w:cs="Times"/>
-        </w:rPr>
-        <w:t>courseInstructor</w:t>
-      </w:r>
-      <w:proofErr w:type="spellEnd"/>
-      <w:r>
-        <w:rPr>
-          <w:rFonts w:ascii="Calibri" w:hAnsi="Calibri" w:cs="Times"/>
-        </w:rPr>
-        <w:t>}</w:t>
-      </w:r>
-    </w:p>
-    <w:p>
-      <w:pPr>
-        <w:rPr>
-          <w:rFonts w:cstheme="minorHAnsi"/>
-        </w:rPr>
-      </w:pPr>
-      <w:r>
-        <w:rPr>
-          <w:rFonts w:cstheme="minorHAnsi"/>
-          <w:b/>
-        </w:rPr>
-        <w:t>Office Location:</w:t>
-      </w:r>
-      <w:r>
-        <w:rPr>
-          <w:rFonts w:cstheme="minorHAnsi"/>
-          <w:b/>
-        </w:rPr>
-        <w:t xml:space="preserve"> </w:t>
-      </w:r>
-      <w:r>
-        <w:rPr>
-          <w:rFonts w:cstheme="minorHAnsi"/>
-        </w:rPr>
-        <w:t>${</w:t>
-      </w:r>
-      <w:proofErr w:type="spellStart"/>
-      <w:r>
-        <w:rPr>
-          <w:rFonts w:cstheme="minorHAnsi"/>
-        </w:rPr>
-        <w:t>officeLocation</w:t>
-      </w:r>
-      <w:proofErr w:type="spellEnd"/>
-      <w:r>
-        <w:rPr>
-          <w:rFonts w:cstheme="minorHAnsi"/>
-        </w:rPr>
-        <w:t>}</w:t>
-      </w:r>
-    </w:p>
-    <w:p>
-      <w:pPr>
-        <w:rPr>
-          <w:rFonts w:ascii="Calibri" w:hAnsi="Calibri" w:cs="Times"/>
-          <w:bCs/>
-          <w:color w:val="000000"/>
-          <w:bdr w:val="none" w:sz="0" w:space="0" w:color="auto" w:frame="1"/>
-        </w:rPr>
-      </w:pPr>
-      <w:r>
-        <w:rPr>
-          <w:rFonts w:ascii="Calibri" w:hAnsi="Calibri" w:cs="Times"/>
-          <w:b/>
-        </w:rPr>
-        <w:t>Delivery Modality:</w:t>
-      </w:r>
-      <w:r>
-        <w:rPr>
-          <w:rFonts w:ascii="Calibri" w:hAnsi="Calibri" w:cs="Times"/>
-        </w:rPr>
-        <w:t xml:space="preserve"> ${</w:t>
-      </w:r>
-      <w:proofErr w:type="spellStart"/>
-      <w:r>
-        <w:rPr>
-          <w:rFonts w:ascii="Calibri" w:hAnsi="Calibri" w:cs="Times"/>
-        </w:rPr>
-        <w:t>deliveryModality</w:t>
-      </w:r>
-      <w:proofErr w:type="spellEnd"/>
-      <w:r>
-        <w:rPr>
-          <w:rFonts w:ascii="Calibri" w:hAnsi="Calibri" w:cs="Times"/>
-        </w:rPr>
-        <w:t>}</w:t>
-      </w:r>
-    </w:p>
-    <w:p>
-      <w:pPr>
-        <w:rPr>
-          <w:rFonts w:cstheme="minorHAnsi"/>
-        </w:rPr>
-      </w:pPr>
-      <w:r>
-        <w:rPr>
-          <w:rFonts w:cstheme="minorHAnsi"/>
-          <w:b/>
-        </w:rPr>
-        <w:lastRenderedPageBreak/>
-        <w:t xml:space="preserve">Duration: </w:t>
-      </w:r>
-      <w:r>
-        <w:rPr>
-          <w:rFonts w:cstheme="minorHAnsi"/>
-        </w:rPr>
-        <w:t>${term} ${season}</w:t>
-      </w:r>
-      <w:r>
-        <w:rPr>
-          <w:rFonts w:cstheme="minorHAnsi"/>
-          <w:b/>
-        </w:rPr>
-        <w:t xml:space="preserve"> </w:t>
-      </w:r>
-      <w:r>
-        <w:rPr>
-          <w:rFonts w:cstheme="minorHAnsi"/>
-        </w:rPr>
-        <w:t>${</w:t>
-      </w:r>
-      <w:proofErr w:type="spellStart"/>
-      <w:r>
-        <w:rPr>
-          <w:rFonts w:cstheme="minorHAnsi"/>
-        </w:rPr>
-        <w:t>courseYear</w:t>
-      </w:r>
-      <w:proofErr w:type="spellEnd"/>
-      <w:r>
-        <w:rPr>
-          <w:rFonts w:cstheme="minorHAnsi"/>
-        </w:rPr>
-        <w:t xml:space="preserve">} </w:t>
-      </w:r>
-    </w:p>
-    <w:p>
-      <w:pPr>
-        <w:rPr>
-          <w:rFonts w:cstheme="minorHAnsi"/>
-        </w:rPr>
-      </w:pPr>
-      <w:r>
-        <w:rPr>
-          <w:rFonts w:cstheme="minorHAnsi"/>
-        </w:rPr>
-        <w:t>${</w:t>
-      </w:r>
-      <w:proofErr w:type="spellStart"/>
-      <w:r>
-        <w:rPr>
-          <w:rFonts w:cstheme="minorHAnsi"/>
-        </w:rPr>
-        <w:t>NoCourseLocation</w:t>
-      </w:r>
-      <w:proofErr w:type="spellEnd"/>
-      <w:r>
-        <w:rPr>
-          <w:rFonts w:cstheme="minorHAnsi"/>
-        </w:rPr>
-        <w:t>}</w:t>
-      </w:r>
-    </w:p>
-    <w:p>
-      <w:pPr>
-        <w:rPr>
-          <w:rFonts w:cstheme="minorHAnsi"/>
-        </w:rPr>
-      </w:pPr>
-      <w:r>
-        <w:rPr>
-          <w:rFonts w:cstheme="minorHAnsi"/>
-          <w:b/>
-        </w:rPr>
-        <w:t>Class</w:t>
-      </w:r>
-      <w:r>
-        <w:rPr>
-          <w:rFonts w:cstheme="minorHAnsi"/>
-          <w:b/>
-        </w:rPr>
-        <w:t xml:space="preserve"> Location:</w:t>
-      </w:r>
-      <w:r>
-        <w:rPr>
-          <w:rFonts w:cstheme="minorHAnsi"/>
-        </w:rPr>
-        <w:t xml:space="preserve"> ${</w:t>
-      </w:r>
-      <w:proofErr w:type="spellStart"/>
-      <w:r>
-        <w:rPr>
-          <w:rFonts w:cstheme="minorHAnsi"/>
-        </w:rPr>
-        <w:t>courseLocation</w:t>
-      </w:r>
-      <w:proofErr w:type="spellEnd"/>
-      <w:r>
-        <w:rPr>
-          <w:rFonts w:cstheme="minorHAnsi"/>
-        </w:rPr>
-        <w:t>}</w:t>
-      </w:r>
-    </w:p>
-    <w:p>
-      <w:pPr>
-        <w:rPr>
-          <w:rFonts w:cstheme="minorHAnsi"/>
-        </w:rPr>
-      </w:pPr>
-      <w:r>
-        <w:rPr>
-          <w:rFonts w:cstheme="minorHAnsi"/>
-        </w:rPr>
-        <w:t>${/</w:t>
-      </w:r>
-      <w:proofErr w:type="spellStart"/>
-      <w:r>
-        <w:rPr>
-          <w:rFonts w:cstheme="minorHAnsi"/>
-        </w:rPr>
-        <w:t>NoCourseLocation</w:t>
-      </w:r>
-      <w:proofErr w:type="spellEnd"/>
-      <w:r>
-        <w:rPr>
-          <w:rFonts w:cstheme="minorHAnsi"/>
-        </w:rPr>
-        <w:t>}</w:t>
-      </w:r>
-    </w:p>
-    <w:p>
-      <w:pPr>
-        <w:rPr>
-          <w:rFonts w:cstheme="minorHAnsi"/>
-        </w:rPr>
-      </w:pPr>
-      <w:r>
-        <w:rPr>
-          <w:rFonts w:cstheme="minorHAnsi"/>
-        </w:rPr>
-        <w:t>${</w:t>
-      </w:r>
-      <w:proofErr w:type="spellStart"/>
-      <w:r>
-        <w:rPr>
-          <w:rFonts w:cstheme="minorHAnsi"/>
-        </w:rPr>
-        <w:t>NoCourseDays</w:t>
-      </w:r>
-      <w:proofErr w:type="spellEnd"/>
-      <w:r>
-        <w:rPr>
-          <w:rFonts w:cstheme="minorHAnsi"/>
-        </w:rPr>
-        <w:t>}</w:t>
-      </w:r>
-    </w:p>
-    <w:p>
-      <w:pPr>
-        <w:rPr>
-          <w:rFonts w:cstheme="minorHAnsi"/>
-        </w:rPr>
-      </w:pPr>
-      <w:r>
-        <w:rPr>
-          <w:rFonts w:cstheme="minorHAnsi"/>
-          <w:b/>
-        </w:rPr>
-        <w:t>Class</w:t>
-      </w:r>
-      <w:r>
-        <w:rPr>
-          <w:rFonts w:cstheme="minorHAnsi"/>
-          <w:b/>
-        </w:rPr>
-        <w:t xml:space="preserve"> Days:</w:t>
-      </w:r>
-      <w:r>
-        <w:rPr>
-          <w:rFonts w:cstheme="minorHAnsi"/>
-        </w:rPr>
-        <w:t xml:space="preserve"> ${schedule}</w:t>
-      </w:r>
-    </w:p>
-    <w:p>
-      <w:pPr>
-        <w:rPr>
-          <w:rFonts w:cstheme="minorHAnsi"/>
-        </w:rPr>
-      </w:pPr>
-      <w:r>
-        <w:rPr>
-          <w:rFonts w:cstheme="minorHAnsi"/>
-        </w:rPr>
-        <w:t>${/</w:t>
-      </w:r>
-      <w:proofErr w:type="spellStart"/>
-      <w:r>
-        <w:rPr>
-          <w:rFonts w:cstheme="minorHAnsi"/>
-        </w:rPr>
-        <w:t>NoCourseDays</w:t>
-      </w:r>
-      <w:proofErr w:type="spellEnd"/>
-      <w:r>
-        <w:rPr>
-          <w:rFonts w:cstheme="minorHAnsi"/>
-        </w:rPr>
-        <w:t>}</w:t>
-      </w:r>
-    </w:p>
-    <w:p>
-      <w:pPr>
-        <w:rPr>
-          <w:rFonts w:cstheme="minorHAnsi"/>
-        </w:rPr>
-      </w:pPr>
-      <w:r>
-        <w:rPr>
-          <w:rFonts w:cstheme="minorHAnsi"/>
-        </w:rPr>
-        <w:t>${</w:t>
-      </w:r>
-      <w:proofErr w:type="spellStart"/>
-      <w:r>
-        <w:rPr>
-          <w:rFonts w:cstheme="minorHAnsi"/>
-        </w:rPr>
-        <w:t>NoClassHours</w:t>
-      </w:r>
-      <w:proofErr w:type="spellEnd"/>
-      <w:r>
-        <w:rPr>
-          <w:rFonts w:cstheme="minorHAnsi"/>
-        </w:rPr>
-        <w:t>}</w:t>
-      </w:r>
-    </w:p>
-    <w:p>
-      <w:pPr>
-        <w:rPr>
-          <w:rFonts w:cstheme="minorHAnsi"/>
-        </w:rPr>
-      </w:pPr>
-      <w:r>
-        <w:rPr>
-          <w:rFonts w:cstheme="minorHAnsi"/>
-          <w:b/>
-        </w:rPr>
-        <w:t>Class Hours:</w:t>
-      </w:r>
-      <w:r>
-        <w:rPr>
-          <w:rFonts w:cstheme="minorHAnsi"/>
-        </w:rPr>
-        <w:t xml:space="preserve"> ${</w:t>
-      </w:r>
-      <w:proofErr w:type="spellStart"/>
-      <w:r>
-        <w:rPr>
-          <w:rFonts w:cstheme="minorHAnsi"/>
-        </w:rPr>
-        <w:t>classStartTime</w:t>
-      </w:r>
-      <w:proofErr w:type="spellEnd"/>
-      <w:r>
-        <w:rPr>
-          <w:rFonts w:cstheme="minorHAnsi"/>
-        </w:rPr>
-        <w:t>} - ${</w:t>
-      </w:r>
-      <w:proofErr w:type="spellStart"/>
-      <w:r>
-        <w:rPr>
-          <w:rFonts w:cstheme="minorHAnsi"/>
-        </w:rPr>
-        <w:t>classEndTime</w:t>
-      </w:r>
-      <w:proofErr w:type="spellEnd"/>
-      <w:r>
-        <w:rPr>
-          <w:rFonts w:cstheme="minorHAnsi"/>
-        </w:rPr>
-        <w:t>}</w:t>
-      </w:r>
-    </w:p>
-    <w:p>
-      <w:pPr>
-        <w:rPr>
-          <w:rFonts w:cstheme="minorHAnsi"/>
-        </w:rPr>
-      </w:pPr>
-      <w:r>
-        <w:rPr>
-          <w:rFonts w:cstheme="minorHAnsi"/>
-        </w:rPr>
-        <w:t>${/</w:t>
-      </w:r>
-      <w:proofErr w:type="spellStart"/>
-      <w:r>
-        <w:rPr>
-          <w:rFonts w:cstheme="minorHAnsi"/>
-        </w:rPr>
-        <w:t>NoClassHours</w:t>
-      </w:r>
-      <w:proofErr w:type="spellEnd"/>
-      <w:r>
-        <w:rPr>
-          <w:rFonts w:cstheme="minorHAnsi"/>
-        </w:rPr>
-        <w:t>}</w:t>
-      </w:r>
-    </w:p>
-    <w:p>
-      <w:pPr>
-        <w:rPr>
-          <w:rFonts w:cstheme="minorHAnsi"/>
-        </w:rPr>
-      </w:pPr>
-      <w:r>
-        <w:rPr>
-          <w:rFonts w:cstheme="minorHAnsi"/>
-        </w:rPr>
-        <w:t>${</w:t>
-      </w:r>
-      <w:proofErr w:type="spellStart"/>
-      <w:r>
-        <w:rPr>
-          <w:rFonts w:cstheme="minorHAnsi"/>
-        </w:rPr>
-        <w:t>NoOfficeHours</w:t>
-      </w:r>
-      <w:proofErr w:type="spellEnd"/>
-      <w:r>
-        <w:rPr>
-          <w:rFonts w:cstheme="minorHAnsi"/>
-        </w:rPr>
-        <w:t>}</w:t>
-      </w:r>
-    </w:p>
-    <w:p>
-      <w:pPr>
-        <w:rPr>
-          <w:rFonts w:cstheme="minorHAnsi"/>
-          <w:b/>
-        </w:rPr>
-      </w:pPr>
-      <w:r>
-        <w:rPr>
-          <w:rFonts w:cstheme="minorHAnsi"/>
-          <w:b/>
-        </w:rPr>
-        <w:t xml:space="preserve">Office hours: </w:t>
-      </w:r>
-      <w:r>
-        <w:rPr>
-          <w:rFonts w:cstheme="minorHAnsi"/>
-        </w:rPr>
-        <w:t>${</w:t>
-      </w:r>
-      <w:proofErr w:type="spellStart"/>
-      <w:r>
-        <w:rPr>
-          <w:rFonts w:cstheme="minorHAnsi"/>
-        </w:rPr>
-        <w:t>officeHour</w:t>
-      </w:r>
-      <w:proofErr w:type="spellEnd"/>
-      <w:r>
-        <w:rPr>
-          <w:rFonts w:cstheme="minorHAnsi"/>
-        </w:rPr>
-        <w:t>}</w:t>
-      </w:r>
-    </w:p>
-    <w:p>
-      <w:pPr>
-        <w:pStyle w:val="Heading3"/>
-        <w:spacing w:before="200" w:after="120"/>
-        <w:rPr>
-          <w:rFonts w:asciiTheme="minorHAnsi" w:eastAsiaTheme="minorHAnsi" w:hAnsiTheme="minorHAnsi" w:cstheme="minorHAnsi"/>
-          <w:color w:val="auto"/>
-          <w:sz w:val="22"/>
-          <w:szCs w:val="22"/>
-        </w:rPr>
-      </w:pPr>
-      <w:r>
-        <w:rPr>
-          <w:rFonts w:asciiTheme="minorHAnsi" w:eastAsiaTheme="minorHAnsi" w:hAnsiTheme="minorHAnsi" w:cstheme="minorHAnsi"/>
-          <w:color w:val="auto"/>
-          <w:sz w:val="22"/>
-          <w:szCs w:val="22"/>
-        </w:rPr>
-        <w:t>${/</w:t>
-      </w:r>
-      <w:proofErr w:type="spellStart"/>
-      <w:r>
-        <w:rPr>
-          <w:rFonts w:asciiTheme="minorHAnsi" w:eastAsiaTheme="minorHAnsi" w:hAnsiTheme="minorHAnsi" w:cstheme="minorHAnsi"/>
-          <w:color w:val="auto"/>
-          <w:sz w:val="22"/>
-          <w:szCs w:val="22"/>
-        </w:rPr>
-        <w:t>NoOfficeHours</w:t>
-      </w:r>
-      <w:proofErr w:type="spellEnd"/>
-      <w:r>
-        <w:rPr>
-          <w:rFonts w:asciiTheme="minorHAnsi" w:eastAsiaTheme="minorHAnsi" w:hAnsiTheme="minorHAnsi" w:cstheme="minorHAnsi"/>
-          <w:color w:val="auto"/>
-          <w:sz w:val="22"/>
-          <w:szCs w:val="22"/>
-        </w:rPr>
-        <w:t>}</w:t>
-      </w:r>
-    </w:p>
+    <w:p/>
     <w:p>
       <w:pPr>
         <w:tabs>
@@ -2148,19 +2164,11 @@
         </w:rPr>
         <w:t>${instructorBio</w:t>
       </w:r>
-      <w:proofErr w:type="gramStart"/>
       <w:r>
         <w:rPr>
           <w:rFonts w:eastAsia="Times New Roman" w:cstheme="minorHAnsi"/>
         </w:rPr>
-        <w:t>0}$</w:t>
-      </w:r>
-      <w:proofErr w:type="gramEnd"/>
-      <w:r>
-        <w:rPr>
-          <w:rFonts w:eastAsia="Times New Roman" w:cstheme="minorHAnsi"/>
-        </w:rPr>
-        <w:t>{instructorBio1}${instructorBio2}${instructorBio3}${instructorBio4}${instructorBio5}${instructorBio6}${instructorBio7}${instructorBio8}${instructorBio9}${instructorBio10}${instructorBio11}${instructorBio12}${instructorBio13}${instructorBio14}${instructorBio15}${instructorBio16}${instructorBio17}${instructorBio18}${instructorBio19}${instructorBio20}</w:t>
+        <w:t>0}${instructorBio1}${instructorBio2}${instructorBio3}${instructorBio4}${instructorBio5}${instructorBio6}${instructorBio7}${instructorBio8}${instructorBio9}${instructorBio10}${instructorBio11}${instructorBio12}${instructorBio13}${instructorBio14}${instructorBio15}${instructorBio16}${instructorBio17}${instructorBio18}${instructorBio19}${instructorBio20}</w:t>
       </w:r>
     </w:p>
     <w:p>
@@ -2501,25 +2509,473 @@
           <w:szCs w:val="20"/>
         </w:rPr>
         <w:lastRenderedPageBreak/>
-        <w:t xml:space="preserve">Then a description of how your classes </w:t>
-      </w:r>
-      <w:proofErr w:type="gramStart"/>
+        <w:t>Then a description of how your classes are structured: Do you use traditional lecturing? Do you provide notes (outlines)? Do you combine on-line and in-class activity?</w:t>
+      </w:r>
+    </w:p>
+    <w:p>
+      <w:pPr>
+        <w:spacing w:after="120"/>
+        <w:ind w:left="227"/>
+        <w:rPr>
+          <w:rFonts w:eastAsia="Times New Roman" w:cstheme="majorHAnsi"/>
+          <w:szCs w:val="20"/>
+        </w:rPr>
+      </w:pPr>
       <w:r>
         <w:rPr>
           <w:rFonts w:eastAsia="Times New Roman" w:cstheme="minorHAnsi"/>
           <w:color w:val="1F4E79" w:themeColor="accent5" w:themeShade="80"/>
           <w:szCs w:val="20"/>
         </w:rPr>
-        <w:t>are</w:t>
-      </w:r>
-      <w:proofErr w:type="gramEnd"/>
+        <w:t>You may wish to combine this section and Learning Outcomes below to provide an opportunity to introduce students to your philosophy of learning, to the culture of your discipline and how this course fits in the larger context.</w:t>
+      </w:r>
+      <w:r>
+        <w:rPr>
+          <w:rFonts w:eastAsia="Times New Roman" w:cstheme="majorHAnsi"/>
+          <w:szCs w:val="20"/>
+        </w:rPr>
+        <w:t>]</w:t>
+      </w:r>
+    </w:p>
+    <w:p>
+      <w:pPr>
+        <w:spacing w:after="120"/>
+        <w:rPr>
+          <w:rFonts w:eastAsia="Times New Roman" w:cstheme="minorHAnsi"/>
+          <w:szCs w:val="20"/>
+        </w:rPr>
+      </w:pPr>
+      <w:r>
+        <w:rPr>
+          <w:rFonts w:eastAsia="Times New Roman" w:cstheme="minorHAnsi"/>
+          <w:szCs w:val="20"/>
+        </w:rPr>
+        <w:t>${courseStructure</w:t>
+      </w:r>
+      <w:r>
+        <w:rPr>
+          <w:rFonts w:eastAsia="Times New Roman" w:cstheme="minorHAnsi"/>
+          <w:szCs w:val="20"/>
+        </w:rPr>
+        <w:t>0}${courseStructure1}${courseStructure2}${courseStructure3}${courseStructure4}${courseStructure5}${courseStructure6}${courseStructure7}${courseStructure8}${courseStructure9}${courseStructure10}${courseStructure11}${courseStructure12}${courseStructure13}${courseStructure14}${courseStructure15}${courseStructure16}${courseStructure17}${courseStructure18}${courseStructure19}${courseStructure20}</w:t>
+      </w:r>
+    </w:p>
+    <w:p>
+      <w:pPr>
+        <w:spacing w:after="120"/>
+        <w:rPr>
+          <w:rFonts w:eastAsia="Times New Roman" w:cstheme="minorHAnsi"/>
+          <w:szCs w:val="20"/>
+        </w:rPr>
+      </w:pPr>
+    </w:p>
+    <w:p>
+      <w:pPr>
+        <w:spacing w:after="120"/>
+        <w:rPr>
+          <w:rFonts w:eastAsia="Times New Roman" w:cstheme="minorHAnsi"/>
+          <w:szCs w:val="20"/>
+        </w:rPr>
+      </w:pPr>
+      <w:r>
+        <w:rPr>
+          <w:rFonts w:eastAsia="Times New Roman" w:cstheme="minorHAnsi"/>
+          <w:szCs w:val="20"/>
+        </w:rPr>
+        <w:t>${/</w:t>
+      </w:r>
+      <w:proofErr w:type="spellStart"/>
+      <w:r>
+        <w:rPr>
+          <w:rFonts w:eastAsia="Times New Roman" w:cstheme="minorHAnsi"/>
+          <w:szCs w:val="20"/>
+        </w:rPr>
+        <w:t>NoCourseStructure</w:t>
+      </w:r>
+      <w:proofErr w:type="spellEnd"/>
+      <w:r>
+        <w:rPr>
+          <w:rFonts w:eastAsia="Times New Roman" w:cstheme="minorHAnsi"/>
+          <w:szCs w:val="20"/>
+        </w:rPr>
+        <w:t>}</w:t>
+      </w:r>
+    </w:p>
+    <w:p>
+      <w:pPr>
+        <w:spacing w:after="120"/>
+        <w:rPr>
+          <w:rFonts w:eastAsia="Times New Roman" w:cstheme="minorHAnsi"/>
+          <w:szCs w:val="20"/>
+        </w:rPr>
+      </w:pPr>
+    </w:p>
+    <w:p>
+      <w:pPr>
+        <w:pStyle w:val="Heading2"/>
+        <w:spacing w:before="120" w:after="120"/>
+        <w:jc w:val="left"/>
+        <w:rPr>
+          <w:rFonts w:asciiTheme="minorHAnsi" w:hAnsiTheme="minorHAnsi" w:cstheme="minorHAnsi"/>
+        </w:rPr>
+      </w:pPr>
+      <w:bookmarkStart w:id="8" w:name="_Toc2236266"/>
+      <w:r>
+        <w:rPr>
+          <w:rFonts w:asciiTheme="minorHAnsi" w:hAnsiTheme="minorHAnsi" w:cstheme="minorHAnsi"/>
+        </w:rPr>
+        <w:t>Schedule of Topics</w:t>
+      </w:r>
+      <w:bookmarkEnd w:id="8"/>
+    </w:p>
+    <w:p>
+      <w:pPr>
+        <w:spacing w:after="120"/>
+        <w:rPr>
+          <w:rFonts w:eastAsia="Times New Roman" w:cstheme="minorHAnsi"/>
+          <w:szCs w:val="20"/>
+        </w:rPr>
+      </w:pPr>
+      <w:r>
+        <w:rPr>
+          <w:rFonts w:eastAsia="Times New Roman" w:cstheme="minorHAnsi"/>
+          <w:szCs w:val="20"/>
+        </w:rPr>
+        <w:t>${</w:t>
+      </w:r>
+      <w:proofErr w:type="spellStart"/>
+      <w:r>
+        <w:rPr>
+          <w:rFonts w:eastAsia="Times New Roman" w:cstheme="minorHAnsi"/>
+          <w:szCs w:val="20"/>
+        </w:rPr>
+        <w:t>NoTopicsSchedule</w:t>
+      </w:r>
+      <w:proofErr w:type="spellEnd"/>
+      <w:r>
+        <w:rPr>
+          <w:rFonts w:eastAsia="Times New Roman" w:cstheme="minorHAnsi"/>
+          <w:szCs w:val="20"/>
+        </w:rPr>
+        <w:t>}</w:t>
+      </w:r>
+    </w:p>
+    <w:p>
+      <w:pPr>
+        <w:rPr>
+          <w:rFonts w:cstheme="minorHAnsi"/>
+          <w:b/>
+          <w:color w:val="FF0000"/>
+        </w:rPr>
+      </w:pPr>
+      <w:r>
+        <w:rPr>
+          <w:rFonts w:cstheme="minorHAnsi"/>
+          <w:b/>
+          <w:color w:val="FF0000"/>
+        </w:rPr>
+        <w:t>This section is required by</w:t>
+      </w:r>
+      <w:r>
+        <w:rPr>
+          <w:rFonts w:cstheme="minorHAnsi"/>
+          <w:b/>
+          <w:color w:val="FF0000"/>
+        </w:rPr>
+        <w:t xml:space="preserve"> </w:t>
+      </w:r>
+      <w:r>
+        <w:rPr>
+          <w:rFonts w:cstheme="minorHAnsi"/>
+          <w:b/>
+          <w:color w:val="FF0000"/>
+        </w:rPr>
+        <w:t>Vancouver Senate policy V-130</w:t>
+      </w:r>
+    </w:p>
+    <w:p>
+      <w:pPr>
+        <w:spacing w:after="120"/>
+        <w:ind w:left="227"/>
+        <w:rPr>
+          <w:rFonts w:eastAsia="Times New Roman" w:cstheme="majorHAnsi"/>
+          <w:szCs w:val="20"/>
+        </w:rPr>
+      </w:pPr>
+      <w:r>
+        <w:rPr>
+          <w:rFonts w:eastAsia="Times New Roman" w:cstheme="majorHAnsi"/>
+          <w:szCs w:val="20"/>
+        </w:rPr>
+        <w:t>[</w:t>
+      </w:r>
       <w:r>
         <w:rPr>
           <w:rFonts w:eastAsia="Times New Roman" w:cstheme="minorHAnsi"/>
           <w:color w:val="1F4E79" w:themeColor="accent5" w:themeShade="80"/>
           <w:szCs w:val="20"/>
         </w:rPr>
-        <w:t xml:space="preserve"> structured: Do you use traditional lecturing? Do you provide notes (outlines)? Do you combine on-line and in-class activity?</w:t>
+        <w:t>This may be a weekly schedule, it may be class by class, but let students know that if changes occur, they will be informed.</w:t>
+      </w:r>
+      <w:r>
+        <w:rPr>
+          <w:rFonts w:eastAsia="Times New Roman" w:cstheme="majorHAnsi"/>
+          <w:szCs w:val="20"/>
+        </w:rPr>
+        <w:t>]</w:t>
+      </w:r>
+    </w:p>
+    <w:p>
+      <w:pPr>
+        <w:spacing w:after="120"/>
+        <w:rPr>
+          <w:rFonts w:eastAsia="Times New Roman" w:cstheme="minorHAnsi"/>
+          <w:szCs w:val="20"/>
+        </w:rPr>
+      </w:pPr>
+      <w:r>
+        <w:rPr>
+          <w:rFonts w:eastAsia="Times New Roman" w:cstheme="minorHAnsi"/>
+          <w:szCs w:val="20"/>
+        </w:rPr>
+        <w:t>${/</w:t>
+      </w:r>
+      <w:proofErr w:type="spellStart"/>
+      <w:r>
+        <w:rPr>
+          <w:rFonts w:eastAsia="Times New Roman" w:cstheme="minorHAnsi"/>
+          <w:szCs w:val="20"/>
+        </w:rPr>
+        <w:t>NoTopicsSchedule</w:t>
+      </w:r>
+      <w:proofErr w:type="spellEnd"/>
+      <w:r>
+        <w:rPr>
+          <w:rFonts w:eastAsia="Times New Roman" w:cstheme="minorHAnsi"/>
+          <w:szCs w:val="20"/>
+        </w:rPr>
+        <w:t>}</w:t>
+      </w:r>
+    </w:p>
+    <w:p>
+      <w:pPr>
+        <w:spacing w:after="120"/>
+        <w:rPr>
+          <w:rFonts w:eastAsia="Times New Roman" w:cstheme="minorHAnsi"/>
+          <w:szCs w:val="20"/>
+        </w:rPr>
+      </w:pPr>
+      <w:r>
+        <w:rPr>
+          <w:rFonts w:eastAsia="Times New Roman" w:cstheme="minorHAnsi"/>
+          <w:szCs w:val="20"/>
+        </w:rPr>
+        <w:t>${</w:t>
+      </w:r>
+      <w:proofErr w:type="spellStart"/>
+      <w:r>
+        <w:rPr>
+          <w:rFonts w:eastAsia="Times New Roman" w:cstheme="minorHAnsi"/>
+          <w:szCs w:val="20"/>
+        </w:rPr>
+        <w:t>course</w:t>
+      </w:r>
+      <w:r>
+        <w:rPr>
+          <w:rFonts w:eastAsia="Times New Roman" w:cstheme="minorHAnsi"/>
+          <w:szCs w:val="20"/>
+        </w:rPr>
+        <w:t>Schedule</w:t>
+      </w:r>
+      <w:proofErr w:type="spellEnd"/>
+      <w:r>
+        <w:rPr>
+          <w:rFonts w:eastAsia="Times New Roman" w:cstheme="minorHAnsi"/>
+          <w:szCs w:val="20"/>
+        </w:rPr>
+        <w:t>}</w:t>
+      </w:r>
+    </w:p>
+    <w:p>
+      <w:pPr>
+        <w:rPr>
+          <w:rFonts w:cstheme="minorHAnsi"/>
+        </w:rPr>
+      </w:pPr>
+      <w:r>
+        <w:rPr>
+          <w:rFonts w:cstheme="minorHAnsi"/>
+        </w:rPr>
+        <w:t>${</w:t>
+      </w:r>
+      <w:proofErr w:type="spellStart"/>
+      <w:r>
+        <w:rPr>
+          <w:rFonts w:cstheme="minorHAnsi"/>
+        </w:rPr>
+        <w:t>NoCourseScheduleTbl</w:t>
+      </w:r>
+      <w:proofErr w:type="spellEnd"/>
+      <w:r>
+        <w:rPr>
+          <w:rFonts w:cstheme="minorHAnsi"/>
+        </w:rPr>
+        <w:t>}</w:t>
+      </w:r>
+    </w:p>
+    <w:p>
+      <w:pPr>
+        <w:rPr>
+          <w:rFonts w:cstheme="minorHAnsi"/>
+        </w:rPr>
+      </w:pPr>
+      <w:r>
+        <w:rPr>
+          <w:rFonts w:cstheme="minorHAnsi"/>
+        </w:rPr>
+        <w:t>${</w:t>
+      </w:r>
+      <w:proofErr w:type="spellStart"/>
+      <w:r>
+        <w:rPr>
+          <w:rFonts w:cstheme="minorHAnsi"/>
+        </w:rPr>
+        <w:t>courseScheduleTbl</w:t>
+      </w:r>
+      <w:proofErr w:type="spellEnd"/>
+      <w:r>
+        <w:rPr>
+          <w:rFonts w:cstheme="minorHAnsi"/>
+        </w:rPr>
+        <w:t>}</w:t>
+      </w:r>
+    </w:p>
+    <w:p>
+      <w:pPr>
+        <w:spacing w:after="120"/>
+        <w:rPr>
+          <w:rFonts w:eastAsia="Times New Roman" w:cstheme="minorHAnsi"/>
+          <w:szCs w:val="20"/>
+        </w:rPr>
+      </w:pPr>
+      <w:r>
+        <w:rPr>
+          <w:rFonts w:eastAsia="Times New Roman" w:cstheme="minorHAnsi"/>
+          <w:szCs w:val="20"/>
+        </w:rPr>
+        <w:t>${/</w:t>
+      </w:r>
+      <w:proofErr w:type="spellStart"/>
+      <w:r>
+        <w:rPr>
+          <w:rFonts w:eastAsia="Times New Roman" w:cstheme="minorHAnsi"/>
+          <w:szCs w:val="20"/>
+        </w:rPr>
+        <w:t>NoCourseScheduleTbl</w:t>
+      </w:r>
+      <w:proofErr w:type="spellEnd"/>
+      <w:r>
+        <w:rPr>
+          <w:rFonts w:eastAsia="Times New Roman" w:cstheme="minorHAnsi"/>
+          <w:szCs w:val="20"/>
+        </w:rPr>
+        <w:t>}</w:t>
+      </w:r>
+    </w:p>
+    <w:p>
+      <w:pPr>
+        <w:spacing w:after="120"/>
+        <w:rPr>
+          <w:rFonts w:eastAsia="Times New Roman" w:cstheme="minorHAnsi"/>
+          <w:szCs w:val="20"/>
+        </w:rPr>
+      </w:pPr>
+    </w:p>
+    <w:p>
+      <w:pPr>
+        <w:spacing w:after="120"/>
+        <w:rPr>
+          <w:rFonts w:eastAsia="Times New Roman" w:cstheme="minorHAnsi"/>
+          <w:szCs w:val="20"/>
+        </w:rPr>
+      </w:pPr>
+    </w:p>
+    <w:p>
+      <w:pPr>
+        <w:pStyle w:val="Heading2"/>
+        <w:spacing w:before="120" w:after="120"/>
+        <w:jc w:val="left"/>
+        <w:rPr>
+          <w:rFonts w:asciiTheme="minorHAnsi" w:hAnsiTheme="minorHAnsi" w:cstheme="minorHAnsi"/>
+        </w:rPr>
+      </w:pPr>
+      <w:bookmarkStart w:id="9" w:name="_Toc2236267"/>
+      <w:r>
+        <w:rPr>
+          <w:rFonts w:asciiTheme="minorHAnsi" w:hAnsiTheme="minorHAnsi" w:cstheme="minorHAnsi"/>
+        </w:rPr>
+        <w:t>Learning Outcomes</w:t>
+      </w:r>
+      <w:bookmarkEnd w:id="9"/>
+    </w:p>
+    <w:p>
+      <w:pPr>
+        <w:rPr>
+          <w:rFonts w:cstheme="minorHAnsi"/>
+        </w:rPr>
+      </w:pPr>
+      <w:r>
+        <w:rPr>
+          <w:rFonts w:cstheme="minorHAnsi"/>
+        </w:rPr>
+        <w:t>${</w:t>
+      </w:r>
+      <w:proofErr w:type="spellStart"/>
+      <w:r>
+        <w:rPr>
+          <w:rFonts w:cstheme="minorHAnsi"/>
+        </w:rPr>
+        <w:t>NolearningOutcomes</w:t>
+      </w:r>
+      <w:proofErr w:type="spellEnd"/>
+      <w:r>
+        <w:rPr>
+          <w:rFonts w:cstheme="minorHAnsi"/>
+        </w:rPr>
+        <w:t>}</w:t>
+      </w:r>
+    </w:p>
+    <w:p>
+      <w:pPr>
+        <w:rPr>
+          <w:rFonts w:cstheme="minorHAnsi"/>
+          <w:b/>
+          <w:color w:val="FF0000"/>
+        </w:rPr>
+      </w:pPr>
+      <w:r>
+        <w:rPr>
+          <w:rFonts w:cstheme="minorHAnsi"/>
+          <w:b/>
+          <w:color w:val="FF0000"/>
+        </w:rPr>
+        <w:t>This section is required by</w:t>
+      </w:r>
+      <w:r>
+        <w:rPr>
+          <w:rFonts w:cstheme="minorHAnsi"/>
+          <w:b/>
+          <w:color w:val="FF0000"/>
+        </w:rPr>
+        <w:t xml:space="preserve"> </w:t>
+      </w:r>
+      <w:r>
+        <w:rPr>
+          <w:rFonts w:cstheme="minorHAnsi"/>
+          <w:b/>
+          <w:color w:val="FF0000"/>
+        </w:rPr>
+        <w:t>Vancouver Senate policy V-130</w:t>
       </w:r>
     </w:p>
     <w:p>
@@ -2527,95 +2983,98 @@
         <w:spacing w:after="120"/>
         <w:ind w:left="227"/>
         <w:rPr>
-          <w:rFonts w:eastAsia="Times New Roman" w:cstheme="majorHAnsi"/>
+          <w:rFonts w:eastAsia="Times New Roman" w:cstheme="minorHAnsi"/>
           <w:szCs w:val="20"/>
         </w:rPr>
       </w:pPr>
+      <w:r>
+        <w:rPr>
+          <w:rFonts w:eastAsia="Times New Roman" w:cstheme="minorHAnsi"/>
+          <w:szCs w:val="20"/>
+        </w:rPr>
+        <w:t>[</w:t>
+      </w:r>
       <w:r>
         <w:rPr>
           <w:rFonts w:eastAsia="Times New Roman" w:cstheme="minorHAnsi"/>
           <w:color w:val="1F4E79" w:themeColor="accent5" w:themeShade="80"/>
           <w:szCs w:val="20"/>
         </w:rPr>
-        <w:t>You may wish to combine this section and Learning Outcomes below to provide an opportunity to introduce students to your philosophy of learning, to the culture of your discipline and how this course fits in the larger context.</w:t>
-      </w:r>
-      <w:r>
-        <w:rPr>
-          <w:rFonts w:eastAsia="Times New Roman" w:cstheme="majorHAnsi"/>
-          <w:szCs w:val="20"/>
-        </w:rPr>
-        <w:t>]</w:t>
-      </w:r>
-    </w:p>
-    <w:p>
-      <w:pPr>
-        <w:spacing w:after="120"/>
+        <w:t>You may think of these as “learning objectives”. Tell students what changes in their knowledge, skills, or attitudes should occur during the course. Knowing these, students will have a framework within which to put individual components of the course and they will be primed for the kinds of assessments of learning that will come.</w:t>
+      </w:r>
+      <w:r>
         <w:rPr>
           <w:rFonts w:eastAsia="Times New Roman" w:cstheme="minorHAnsi"/>
           <w:szCs w:val="20"/>
         </w:rPr>
-      </w:pPr>
-      <w:r>
-        <w:rPr>
-          <w:rFonts w:eastAsia="Times New Roman" w:cstheme="minorHAnsi"/>
-          <w:szCs w:val="20"/>
-        </w:rPr>
-        <w:t>${courseStructure</w:t>
-      </w:r>
-      <w:proofErr w:type="gramStart"/>
-      <w:r>
-        <w:rPr>
-          <w:rFonts w:eastAsia="Times New Roman" w:cstheme="minorHAnsi"/>
-          <w:szCs w:val="20"/>
-        </w:rPr>
-        <w:t>0}$</w:t>
-      </w:r>
-      <w:proofErr w:type="gramEnd"/>
-      <w:r>
-        <w:rPr>
-          <w:rFonts w:eastAsia="Times New Roman" w:cstheme="minorHAnsi"/>
-          <w:szCs w:val="20"/>
-        </w:rPr>
-        <w:t>{courseStructure1}${courseStructure2}${courseStructure3}${courseStructure4}${courseStructure5}${courseStructure6}${courseStructure7}${courseStructure8}${courseStructure9}${courseStructure10}${courseStructure11}${courseStructure12}${courseStructure13}${courseStructure14}${courseStructure15}${courseStructure16}${courseStructure17}${courseStructure18}${courseStructure19}${courseStructure20}</w:t>
-      </w:r>
-    </w:p>
-    <w:p>
-      <w:pPr>
-        <w:spacing w:after="120"/>
-        <w:rPr>
-          <w:rFonts w:eastAsia="Times New Roman" w:cstheme="minorHAnsi"/>
-          <w:szCs w:val="20"/>
-        </w:rPr>
-      </w:pPr>
-    </w:p>
-    <w:p>
-      <w:pPr>
-        <w:spacing w:after="120"/>
-        <w:rPr>
-          <w:rFonts w:eastAsia="Times New Roman" w:cstheme="minorHAnsi"/>
-          <w:szCs w:val="20"/>
-        </w:rPr>
-      </w:pPr>
-      <w:r>
-        <w:rPr>
-          <w:rFonts w:eastAsia="Times New Roman" w:cstheme="minorHAnsi"/>
-          <w:szCs w:val="20"/>
+        <w:t>]</w:t>
+      </w:r>
+    </w:p>
+    <w:p>
+      <w:pPr>
+        <w:rPr>
+          <w:rFonts w:cstheme="minorHAnsi"/>
+        </w:rPr>
+      </w:pPr>
+      <w:r>
+        <w:rPr>
+          <w:rFonts w:cstheme="minorHAnsi"/>
         </w:rPr>
         <w:t>${/</w:t>
       </w:r>
       <w:proofErr w:type="spellStart"/>
       <w:r>
         <w:rPr>
-          <w:rFonts w:eastAsia="Times New Roman" w:cstheme="minorHAnsi"/>
-          <w:szCs w:val="20"/>
-        </w:rPr>
-        <w:t>NoCourseStructure</w:t>
+          <w:rFonts w:cstheme="minorHAnsi"/>
+        </w:rPr>
+        <w:t>NolearningOutcomes</w:t>
       </w:r>
       <w:proofErr w:type="spellEnd"/>
       <w:r>
         <w:rPr>
-          <w:rFonts w:eastAsia="Times New Roman" w:cstheme="minorHAnsi"/>
-          <w:szCs w:val="20"/>
+          <w:rFonts w:cstheme="minorHAnsi"/>
+        </w:rPr>
+        <w:t>}</w:t>
+      </w:r>
+    </w:p>
+    <w:p>
+      <w:pPr>
+        <w:rPr>
+          <w:rFonts w:cstheme="minorHAnsi"/>
+          <w:i/>
+        </w:rPr>
+      </w:pPr>
+      <w:r>
+        <w:rPr>
+          <w:rFonts w:cstheme="minorHAnsi"/>
+          <w:i/>
+        </w:rPr>
+        <w:t>Upon successful completion of this course, students will be able to:</w:t>
+      </w:r>
+    </w:p>
+    <w:p>
+      <w:pPr>
+        <w:rPr>
+          <w:rFonts w:cstheme="minorHAnsi"/>
+        </w:rPr>
+      </w:pPr>
+      <w:r>
+        <w:rPr>
+          <w:rFonts w:cstheme="minorHAnsi"/>
+        </w:rPr>
+        <w:t>${</w:t>
+      </w:r>
+      <w:proofErr w:type="spellStart"/>
+      <w:r>
+        <w:rPr>
+          <w:rFonts w:cstheme="minorHAnsi"/>
+        </w:rPr>
+        <w:t>learningOutcomes</w:t>
+      </w:r>
+      <w:proofErr w:type="spellEnd"/>
+      <w:r>
+        <w:rPr>
+          <w:rFonts w:cstheme="minorHAnsi"/>
         </w:rPr>
         <w:t>}</w:t>
       </w:r>
@@ -2638,43 +3097,39 @@
           <w:rFonts w:asciiTheme="minorHAnsi" w:hAnsiTheme="minorHAnsi" w:cstheme="minorHAnsi"/>
         </w:rPr>
       </w:pPr>
-      <w:bookmarkStart w:id="8" w:name="_Toc2236266"/>
-      <w:r>
-        <w:rPr>
-          <w:rFonts w:asciiTheme="minorHAnsi" w:hAnsiTheme="minorHAnsi" w:cstheme="minorHAnsi"/>
-        </w:rPr>
-        <w:t>Schedule of Topics</w:t>
-      </w:r>
-      <w:bookmarkEnd w:id="8"/>
-    </w:p>
-    <w:p>
-      <w:pPr>
-        <w:spacing w:after="120"/>
-        <w:rPr>
-          <w:rFonts w:eastAsia="Times New Roman" w:cstheme="minorHAnsi"/>
-          <w:szCs w:val="20"/>
-        </w:rPr>
-      </w:pPr>
-      <w:r>
-        <w:rPr>
-          <w:rFonts w:eastAsia="Times New Roman" w:cstheme="minorHAnsi"/>
-          <w:szCs w:val="20"/>
-        </w:rPr>
+      <w:bookmarkStart w:id="10" w:name="_Toc2236268"/>
+      <w:r>
+        <w:rPr>
+          <w:rFonts w:asciiTheme="minorHAnsi" w:hAnsiTheme="minorHAnsi" w:cstheme="minorHAnsi"/>
+        </w:rPr>
+        <w:t>Learning Activities</w:t>
+      </w:r>
+      <w:bookmarkEnd w:id="10"/>
+    </w:p>
+    <w:p>
+      <w:pPr>
+        <w:rPr>
+          <w:rFonts w:cstheme="minorHAnsi"/>
+        </w:rPr>
+      </w:pPr>
+      <w:r>
+        <w:rPr>
+          <w:rFonts w:cstheme="minorHAnsi"/>
+        </w:rPr>
+        <w:lastRenderedPageBreak/>
         <w:t>${</w:t>
       </w:r>
       <w:proofErr w:type="spellStart"/>
       <w:r>
         <w:rPr>
-          <w:rFonts w:eastAsia="Times New Roman" w:cstheme="minorHAnsi"/>
-          <w:szCs w:val="20"/>
-        </w:rPr>
-        <w:t>NoTopicsSchedule</w:t>
+          <w:rFonts w:cstheme="minorHAnsi"/>
+        </w:rPr>
+        <w:t>NoLearningActivities</w:t>
       </w:r>
       <w:proofErr w:type="spellEnd"/>
       <w:r>
         <w:rPr>
-          <w:rFonts w:eastAsia="Times New Roman" w:cstheme="minorHAnsi"/>
-          <w:szCs w:val="20"/>
+          <w:rFonts w:cstheme="minorHAnsi"/>
         </w:rPr>
         <w:t>}</w:t>
       </w:r>
@@ -2716,199 +3171,125 @@
       <w:pPr>
         <w:spacing w:after="120"/>
         <w:ind w:left="227"/>
-        <w:rPr>
-          <w:rFonts w:eastAsia="Times New Roman" w:cstheme="majorHAnsi"/>
-          <w:szCs w:val="20"/>
-        </w:rPr>
-      </w:pPr>
-      <w:r>
-        <w:rPr>
-          <w:rFonts w:eastAsia="Times New Roman" w:cstheme="majorHAnsi"/>
-          <w:szCs w:val="20"/>
-        </w:rPr>
-        <w:t>[</w:t>
-      </w:r>
-      <w:r>
         <w:rPr>
           <w:rFonts w:eastAsia="Times New Roman" w:cstheme="minorHAnsi"/>
           <w:color w:val="1F4E79" w:themeColor="accent5" w:themeShade="80"/>
           <w:szCs w:val="20"/>
         </w:rPr>
-        <w:t>This may be a weekly schedule, it may be class by class, but let students know that if changes occur, they will be informed.</w:t>
-      </w:r>
-      <w:r>
-        <w:rPr>
-          <w:rFonts w:eastAsia="Times New Roman" w:cstheme="majorHAnsi"/>
-          <w:szCs w:val="20"/>
-        </w:rPr>
-        <w:t>]</w:t>
-      </w:r>
-    </w:p>
-    <w:p>
-      <w:pPr>
-        <w:spacing w:after="120"/>
+      </w:pPr>
+      <w:r>
         <w:rPr>
           <w:rFonts w:eastAsia="Times New Roman" w:cstheme="minorHAnsi"/>
           <w:szCs w:val="20"/>
         </w:rPr>
-      </w:pPr>
-      <w:r>
+        <w:t>[</w:t>
+      </w:r>
+      <w:r>
+        <w:rPr>
+          <w:rFonts w:eastAsia="Times New Roman" w:cstheme="minorHAnsi"/>
+          <w:color w:val="1F4E79" w:themeColor="accent5" w:themeShade="80"/>
+          <w:szCs w:val="20"/>
+        </w:rPr>
+        <w:t>Only some of the possibilities are included here.</w:t>
+      </w:r>
+    </w:p>
+    <w:p>
+      <w:pPr>
+        <w:spacing w:after="120"/>
+        <w:ind w:left="227"/>
         <w:rPr>
           <w:rFonts w:eastAsia="Times New Roman" w:cstheme="minorHAnsi"/>
           <w:szCs w:val="20"/>
         </w:rPr>
-        <w:t>${/</w:t>
-      </w:r>
-      <w:proofErr w:type="spellStart"/>
+      </w:pPr>
+      <w:r>
+        <w:rPr>
+          <w:rFonts w:eastAsia="Times New Roman" w:cstheme="minorHAnsi"/>
+          <w:color w:val="1F4E79" w:themeColor="accent5" w:themeShade="80"/>
+          <w:szCs w:val="20"/>
+        </w:rPr>
+        <w:t xml:space="preserve">Do you expect students to participate in class? In what ways? (e.g., case studies, using “clickers” to answer questions, working in small groups, etc.) Is participation in on-line discussions required? Are readings required in advance with answers to be submitted to discussion questions or problem sets? </w:t>
+      </w:r>
+      <w:r>
+        <w:rPr>
+          <w:rFonts w:eastAsia="Times New Roman" w:cstheme="minorHAnsi"/>
+          <w:color w:val="1F4E79" w:themeColor="accent5" w:themeShade="80"/>
+          <w:szCs w:val="20"/>
+        </w:rPr>
+        <w:br/>
+        <w:t>Is an oral presentation required? Is there a field excursion?</w:t>
+      </w:r>
       <w:r>
         <w:rPr>
           <w:rFonts w:eastAsia="Times New Roman" w:cstheme="minorHAnsi"/>
           <w:szCs w:val="20"/>
         </w:rPr>
-        <w:t>NoTopicsSchedule</w:t>
-      </w:r>
-      <w:proofErr w:type="spellEnd"/>
-      <w:r>
+        <w:t>]</w:t>
+      </w:r>
+    </w:p>
+    <w:p>
+      <w:pPr>
+        <w:spacing w:after="120"/>
         <w:rPr>
           <w:rFonts w:eastAsia="Times New Roman" w:cstheme="minorHAnsi"/>
           <w:szCs w:val="20"/>
         </w:rPr>
-        <w:t>}</w:t>
-      </w:r>
-    </w:p>
-    <w:p>
-      <w:pPr>
-        <w:spacing w:after="120"/>
+      </w:pPr>
+      <w:r>
         <w:rPr>
           <w:rFonts w:eastAsia="Times New Roman" w:cstheme="minorHAnsi"/>
           <w:szCs w:val="20"/>
         </w:rPr>
-      </w:pPr>
+        <w:t>${/</w:t>
+      </w:r>
+      <w:proofErr w:type="spellStart"/>
       <w:r>
         <w:rPr>
           <w:rFonts w:eastAsia="Times New Roman" w:cstheme="minorHAnsi"/>
           <w:szCs w:val="20"/>
         </w:rPr>
-        <w:t>${</w:t>
-      </w:r>
-      <w:proofErr w:type="spellStart"/>
+        <w:t>NoLearningActivities</w:t>
+      </w:r>
+      <w:proofErr w:type="spellEnd"/>
       <w:r>
         <w:rPr>
           <w:rFonts w:eastAsia="Times New Roman" w:cstheme="minorHAnsi"/>
           <w:szCs w:val="20"/>
         </w:rPr>
-        <w:t>course</w:t>
-      </w:r>
-      <w:r>
+        <w:t>}</w:t>
+      </w:r>
+    </w:p>
+    <w:p>
+      <w:pPr>
+        <w:spacing w:after="120"/>
         <w:rPr>
           <w:rFonts w:eastAsia="Times New Roman" w:cstheme="minorHAnsi"/>
           <w:szCs w:val="20"/>
         </w:rPr>
-        <w:t>Schedule</w:t>
-      </w:r>
-      <w:proofErr w:type="spellEnd"/>
+      </w:pPr>
       <w:r>
         <w:rPr>
           <w:rFonts w:eastAsia="Times New Roman" w:cstheme="minorHAnsi"/>
           <w:szCs w:val="20"/>
         </w:rPr>
-        <w:t>}</w:t>
-      </w:r>
-    </w:p>
-    <w:p>
-      <w:pPr>
-        <w:rPr>
-          <w:rFonts w:cstheme="minorHAnsi"/>
-        </w:rPr>
-      </w:pPr>
-      <w:r>
-        <w:rPr>
-          <w:rFonts w:cstheme="minorHAnsi"/>
-        </w:rPr>
         <w:t>${</w:t>
       </w:r>
       <w:proofErr w:type="spellStart"/>
       <w:r>
-        <w:rPr>
-          <w:rFonts w:cstheme="minorHAnsi"/>
-        </w:rPr>
-        <w:t>NoCourseScheduleTbl</w:t>
-      </w:r>
-      <w:proofErr w:type="spellEnd"/>
-      <w:r>
-        <w:rPr>
-          <w:rFonts w:cstheme="minorHAnsi"/>
-        </w:rPr>
-        <w:t>}</w:t>
-      </w:r>
-    </w:p>
-    <w:p>
-      <w:pPr>
-        <w:rPr>
-          <w:rFonts w:cstheme="minorHAnsi"/>
-        </w:rPr>
-      </w:pPr>
-      <w:r>
-        <w:rPr>
-          <w:rFonts w:cstheme="minorHAnsi"/>
-        </w:rPr>
-        <w:t>${</w:t>
-      </w:r>
-      <w:proofErr w:type="spellStart"/>
-      <w:r>
-        <w:rPr>
-          <w:rFonts w:cstheme="minorHAnsi"/>
-        </w:rPr>
-        <w:t>courseScheduleTbl</w:t>
-      </w:r>
-      <w:proofErr w:type="spellEnd"/>
-      <w:r>
-        <w:rPr>
-          <w:rFonts w:cstheme="minorHAnsi"/>
-        </w:rPr>
-        <w:t>}</w:t>
-      </w:r>
-    </w:p>
-    <w:p>
-      <w:pPr>
-        <w:spacing w:after="120"/>
         <w:rPr>
           <w:rFonts w:eastAsia="Times New Roman" w:cstheme="minorHAnsi"/>
           <w:szCs w:val="20"/>
         </w:rPr>
-      </w:pPr>
+        <w:t>learningActivities</w:t>
+      </w:r>
+      <w:proofErr w:type="spellEnd"/>
       <w:r>
         <w:rPr>
           <w:rFonts w:eastAsia="Times New Roman" w:cstheme="minorHAnsi"/>
           <w:szCs w:val="20"/>
         </w:rPr>
-        <w:t>${/</w:t>
-      </w:r>
-      <w:proofErr w:type="spellStart"/>
-      <w:r>
-        <w:rPr>
-          <w:rFonts w:eastAsia="Times New Roman" w:cstheme="minorHAnsi"/>
-          <w:szCs w:val="20"/>
-        </w:rPr>
-        <w:t>NoCourseScheduleTbl</w:t>
-      </w:r>
-      <w:proofErr w:type="spellEnd"/>
-      <w:r>
-        <w:rPr>
-          <w:rFonts w:eastAsia="Times New Roman" w:cstheme="minorHAnsi"/>
-          <w:szCs w:val="20"/>
-        </w:rPr>
         <w:t>}</w:t>
       </w:r>
-    </w:p>
-    <w:p>
-      <w:pPr>
-        <w:spacing w:after="120"/>
-        <w:rPr>
-          <w:rFonts w:eastAsia="Times New Roman" w:cstheme="minorHAnsi"/>
-          <w:szCs w:val="20"/>
-        </w:rPr>
-      </w:pPr>
     </w:p>
     <w:p>
       <w:pPr>
@@ -2928,38 +3309,43 @@
           <w:rFonts w:asciiTheme="minorHAnsi" w:hAnsiTheme="minorHAnsi" w:cstheme="minorHAnsi"/>
         </w:rPr>
       </w:pPr>
-      <w:bookmarkStart w:id="9" w:name="_Toc2236267"/>
-      <w:r>
-        <w:rPr>
-          <w:rFonts w:asciiTheme="minorHAnsi" w:hAnsiTheme="minorHAnsi" w:cstheme="minorHAnsi"/>
-        </w:rPr>
-        <w:t>Learning Outcomes</w:t>
-      </w:r>
-      <w:bookmarkEnd w:id="9"/>
-    </w:p>
-    <w:p>
-      <w:pPr>
-        <w:rPr>
-          <w:rFonts w:cstheme="minorHAnsi"/>
-        </w:rPr>
-      </w:pPr>
-      <w:r>
-        <w:rPr>
-          <w:rFonts w:cstheme="minorHAnsi"/>
+      <w:bookmarkStart w:id="11" w:name="_Toc2236269"/>
+      <w:r>
+        <w:rPr>
+          <w:rFonts w:asciiTheme="minorHAnsi" w:hAnsiTheme="minorHAnsi" w:cstheme="minorHAnsi"/>
+        </w:rPr>
+        <w:t>Learning Materials</w:t>
+      </w:r>
+      <w:bookmarkEnd w:id="11"/>
+    </w:p>
+    <w:p>
+      <w:pPr>
+        <w:spacing w:after="120"/>
+        <w:rPr>
+          <w:rFonts w:eastAsia="Times New Roman" w:cstheme="minorHAnsi"/>
+          <w:szCs w:val="20"/>
+        </w:rPr>
+      </w:pPr>
+      <w:r>
+        <w:rPr>
+          <w:rFonts w:eastAsia="Times New Roman" w:cstheme="minorHAnsi"/>
+          <w:szCs w:val="20"/>
         </w:rPr>
         <w:t>${</w:t>
       </w:r>
       <w:proofErr w:type="spellStart"/>
       <w:r>
         <w:rPr>
-          <w:rFonts w:cstheme="minorHAnsi"/>
-        </w:rPr>
-        <w:t>NolearningOutcomes</w:t>
+          <w:rFonts w:eastAsia="Times New Roman" w:cstheme="minorHAnsi"/>
+          <w:szCs w:val="20"/>
+        </w:rPr>
+        <w:t>NoLearningMaterials</w:t>
       </w:r>
       <w:proofErr w:type="spellEnd"/>
       <w:r>
         <w:rPr>
-          <w:rFonts w:cstheme="minorHAnsi"/>
+          <w:rFonts w:eastAsia="Times New Roman" w:cstheme="minorHAnsi"/>
+          <w:szCs w:val="20"/>
         </w:rPr>
         <w:t>}</w:t>
       </w:r>
@@ -3001,225 +3387,37 @@
       <w:pPr>
         <w:spacing w:after="120"/>
         <w:ind w:left="227"/>
-        <w:rPr>
-          <w:rFonts w:eastAsia="Times New Roman" w:cstheme="minorHAnsi"/>
-          <w:szCs w:val="20"/>
-        </w:rPr>
-      </w:pPr>
-      <w:r>
-        <w:rPr>
-          <w:rFonts w:eastAsia="Times New Roman" w:cstheme="minorHAnsi"/>
-          <w:szCs w:val="20"/>
-        </w:rPr>
-        <w:t>[</w:t>
-      </w:r>
-      <w:r>
         <w:rPr>
           <w:rFonts w:eastAsia="Times New Roman" w:cstheme="minorHAnsi"/>
           <w:color w:val="1F4E79" w:themeColor="accent5" w:themeShade="80"/>
           <w:szCs w:val="20"/>
         </w:rPr>
-        <w:t>You may think of these as “learning objectives”. Tell students what changes in their knowledge, skills, or attitudes should occur during the course. Knowing these, students will have a framework within which to put individual components of the course and they will be primed for the kinds of assessments of learning that will come.</w:t>
-      </w:r>
+      </w:pPr>
       <w:r>
         <w:rPr>
           <w:rFonts w:eastAsia="Times New Roman" w:cstheme="minorHAnsi"/>
           <w:szCs w:val="20"/>
         </w:rPr>
-        <w:t>]</w:t>
-      </w:r>
-    </w:p>
-    <w:p>
-      <w:pPr>
-        <w:rPr>
-          <w:rFonts w:cstheme="minorHAnsi"/>
-        </w:rPr>
-      </w:pPr>
-      <w:r>
-        <w:rPr>
-          <w:rFonts w:cstheme="minorHAnsi"/>
-        </w:rPr>
-        <w:t>${/</w:t>
-      </w:r>
-      <w:proofErr w:type="spellStart"/>
-      <w:r>
-        <w:rPr>
-          <w:rFonts w:cstheme="minorHAnsi"/>
-        </w:rPr>
-        <w:t>NolearningOutcomes</w:t>
-      </w:r>
-      <w:proofErr w:type="spellEnd"/>
-      <w:r>
-        <w:rPr>
-          <w:rFonts w:cstheme="minorHAnsi"/>
-        </w:rPr>
-        <w:t>}</w:t>
-      </w:r>
-    </w:p>
-    <w:p>
-      <w:pPr>
-        <w:rPr>
-          <w:rFonts w:cstheme="minorHAnsi"/>
-          <w:i/>
-        </w:rPr>
-      </w:pPr>
-      <w:r>
-        <w:rPr>
-          <w:rFonts w:cstheme="minorHAnsi"/>
-          <w:i/>
-        </w:rPr>
-        <w:t>Upon successful completion of this course, students will be able to:</w:t>
-      </w:r>
-    </w:p>
-    <w:p>
-      <w:pPr>
-        <w:rPr>
-          <w:rFonts w:cstheme="minorHAnsi"/>
-        </w:rPr>
-      </w:pPr>
-      <w:r>
-        <w:rPr>
-          <w:rFonts w:cstheme="minorHAnsi"/>
-        </w:rPr>
-        <w:t>${</w:t>
-      </w:r>
-      <w:proofErr w:type="spellStart"/>
-      <w:r>
-        <w:rPr>
-          <w:rFonts w:cstheme="minorHAnsi"/>
-        </w:rPr>
-        <w:t>learningOutcomes</w:t>
-      </w:r>
-      <w:proofErr w:type="spellEnd"/>
-      <w:r>
-        <w:rPr>
-          <w:rFonts w:cstheme="minorHAnsi"/>
-        </w:rPr>
-        <w:t>}</w:t>
-      </w:r>
-    </w:p>
-    <w:p>
-      <w:pPr>
-        <w:spacing w:after="120"/>
-        <w:rPr>
-          <w:rFonts w:eastAsia="Times New Roman" w:cstheme="minorHAnsi"/>
-          <w:szCs w:val="20"/>
-        </w:rPr>
-      </w:pPr>
-    </w:p>
-    <w:p>
-      <w:pPr>
-        <w:pStyle w:val="Heading2"/>
-        <w:spacing w:before="120" w:after="120"/>
-        <w:jc w:val="left"/>
-        <w:rPr>
-          <w:rFonts w:asciiTheme="minorHAnsi" w:hAnsiTheme="minorHAnsi" w:cstheme="minorHAnsi"/>
-        </w:rPr>
-      </w:pPr>
-      <w:bookmarkStart w:id="10" w:name="_Toc2236268"/>
-      <w:r>
-        <w:rPr>
-          <w:rFonts w:asciiTheme="minorHAnsi" w:hAnsiTheme="minorHAnsi" w:cstheme="minorHAnsi"/>
-        </w:rPr>
-        <w:t>Learning Activities</w:t>
-      </w:r>
-      <w:bookmarkEnd w:id="10"/>
-    </w:p>
-    <w:p>
-      <w:pPr>
-        <w:rPr>
-          <w:rFonts w:cstheme="minorHAnsi"/>
-        </w:rPr>
-      </w:pPr>
-      <w:r>
-        <w:rPr>
-          <w:rFonts w:cstheme="minorHAnsi"/>
-        </w:rPr>
-        <w:lastRenderedPageBreak/>
-        <w:t>${</w:t>
-      </w:r>
-      <w:proofErr w:type="spellStart"/>
-      <w:r>
-        <w:rPr>
-          <w:rFonts w:cstheme="minorHAnsi"/>
-        </w:rPr>
-        <w:t>NoLearningActivities</w:t>
-      </w:r>
-      <w:proofErr w:type="spellEnd"/>
-      <w:r>
-        <w:rPr>
-          <w:rFonts w:cstheme="minorHAnsi"/>
-        </w:rPr>
-        <w:t>}</w:t>
-      </w:r>
-    </w:p>
-    <w:p>
-      <w:pPr>
-        <w:rPr>
-          <w:rFonts w:cstheme="minorHAnsi"/>
-          <w:b/>
-          <w:color w:val="FF0000"/>
-        </w:rPr>
-      </w:pPr>
-      <w:r>
-        <w:rPr>
-          <w:rFonts w:cstheme="minorHAnsi"/>
-          <w:b/>
-          <w:color w:val="FF0000"/>
-        </w:rPr>
-        <w:t>This section is required by</w:t>
-      </w:r>
-      <w:r>
-        <w:rPr>
-          <w:rFonts w:cstheme="minorHAnsi"/>
-          <w:b/>
-          <w:color w:val="FF0000"/>
-        </w:rPr>
-        <w:t xml:space="preserve"> </w:t>
-      </w:r>
-      <w:r>
-        <w:rPr>
-          <w:rFonts w:cstheme="minorHAnsi"/>
-          <w:b/>
-          <w:color w:val="FF0000"/>
-        </w:rPr>
-        <w:t>Vancouver Senate policy V-130</w:t>
-      </w:r>
-    </w:p>
-    <w:p>
-      <w:pPr>
-        <w:spacing w:after="120"/>
-        <w:ind w:left="227"/>
+        <w:t>[</w:t>
+      </w:r>
+      <w:r>
         <w:rPr>
           <w:rFonts w:eastAsia="Times New Roman" w:cstheme="minorHAnsi"/>
           <w:color w:val="1F4E79" w:themeColor="accent5" w:themeShade="80"/>
           <w:szCs w:val="20"/>
         </w:rPr>
-      </w:pPr>
-      <w:r>
-        <w:rPr>
-          <w:rFonts w:eastAsia="Times New Roman" w:cstheme="minorHAnsi"/>
-          <w:szCs w:val="20"/>
-        </w:rPr>
-        <w:t>[</w:t>
-      </w:r>
-      <w:r>
+        <w:t>List of required learning materials for your course and where they might be obtained (e.g., the Bookstore if you ordered a text or a reading package, your department office if an in-house resource is available).</w:t>
+      </w:r>
+    </w:p>
+    <w:p>
+      <w:pPr>
+        <w:spacing w:after="120"/>
+        <w:ind w:left="227"/>
         <w:rPr>
           <w:rFonts w:eastAsia="Times New Roman" w:cstheme="minorHAnsi"/>
           <w:color w:val="1F4E79" w:themeColor="accent5" w:themeShade="80"/>
           <w:szCs w:val="20"/>
         </w:rPr>
-        <w:t>Only some of the possibilities are included here.</w:t>
-      </w:r>
-    </w:p>
-    <w:p>
-      <w:pPr>
-        <w:spacing w:after="120"/>
-        <w:ind w:left="227"/>
-        <w:rPr>
-          <w:rFonts w:eastAsia="Times New Roman" w:cstheme="minorHAnsi"/>
-          <w:szCs w:val="20"/>
-        </w:rPr>
       </w:pPr>
       <w:r>
         <w:rPr>
@@ -3227,16 +3425,25 @@
           <w:color w:val="1F4E79" w:themeColor="accent5" w:themeShade="80"/>
           <w:szCs w:val="20"/>
         </w:rPr>
-        <w:t xml:space="preserve">Do you expect students to participate in class? In what ways? (e.g., case studies, using “clickers” to answer questions, working in small groups, etc.) Is participation in on-line discussions required? Are readings required in advance with answers to be submitted to discussion questions or problem sets? </w:t>
-      </w:r>
+        <w:t>Providing students with at least an estimate of the costs of materials is expected. You are not responsible for exact costs for materials especially given that students may obtain some from a variety of sources (e.g., on-line retailers) but when there are potentially “hidden” costs, such as for problem sets or quizzes that are available only from a textbook vendor, then students should be informed. You can link to the Bookstore (https://shop.bookstore.ubc.ca/courselistbuilder.aspx ) if that is a source, knowing that they may provide alternative formats for some materials such as e-texts, used texts, etc.</w:t>
+      </w:r>
+    </w:p>
+    <w:p>
+      <w:pPr>
+        <w:spacing w:after="120"/>
+        <w:ind w:left="227"/>
+        <w:rPr>
+          <w:rFonts w:eastAsia="Times New Roman" w:cstheme="minorHAnsi"/>
+          <w:szCs w:val="20"/>
+        </w:rPr>
+      </w:pPr>
       <w:r>
         <w:rPr>
           <w:rFonts w:eastAsia="Times New Roman" w:cstheme="minorHAnsi"/>
           <w:color w:val="1F4E79" w:themeColor="accent5" w:themeShade="80"/>
           <w:szCs w:val="20"/>
         </w:rPr>
-        <w:br/>
-        <w:t>Is an oral presentation required? Is there a field excursion?</w:t>
+        <w:t>Explanation of any on-line learning management system used (e.g., Canvas).</w:t>
       </w:r>
       <w:r>
         <w:rPr>
@@ -3249,274 +3456,12 @@
     <w:p>
       <w:pPr>
         <w:spacing w:after="120"/>
+        <w:ind w:left="227"/>
         <w:rPr>
           <w:rFonts w:eastAsia="Times New Roman" w:cstheme="minorHAnsi"/>
           <w:szCs w:val="20"/>
         </w:rPr>
       </w:pPr>
-      <w:r>
-        <w:rPr>
-          <w:rFonts w:eastAsia="Times New Roman" w:cstheme="minorHAnsi"/>
-          <w:szCs w:val="20"/>
-        </w:rPr>
-        <w:t>${/</w:t>
-      </w:r>
-      <w:proofErr w:type="spellStart"/>
-      <w:r>
-        <w:rPr>
-          <w:rFonts w:eastAsia="Times New Roman" w:cstheme="minorHAnsi"/>
-          <w:szCs w:val="20"/>
-        </w:rPr>
-        <w:t>NoLearningActivities</w:t>
-      </w:r>
-      <w:proofErr w:type="spellEnd"/>
-      <w:r>
-        <w:rPr>
-          <w:rFonts w:eastAsia="Times New Roman" w:cstheme="minorHAnsi"/>
-          <w:szCs w:val="20"/>
-        </w:rPr>
-        <w:t>}</w:t>
-      </w:r>
-    </w:p>
-    <w:p>
-      <w:pPr>
-        <w:spacing w:after="120"/>
-        <w:rPr>
-          <w:rFonts w:eastAsia="Times New Roman" w:cstheme="minorHAnsi"/>
-          <w:szCs w:val="20"/>
-        </w:rPr>
-      </w:pPr>
-      <w:r>
-        <w:rPr>
-          <w:rFonts w:eastAsia="Times New Roman" w:cstheme="minorHAnsi"/>
-          <w:szCs w:val="20"/>
-        </w:rPr>
-        <w:t>${</w:t>
-      </w:r>
-      <w:proofErr w:type="spellStart"/>
-      <w:r>
-        <w:rPr>
-          <w:rFonts w:eastAsia="Times New Roman" w:cstheme="minorHAnsi"/>
-          <w:szCs w:val="20"/>
-        </w:rPr>
-        <w:t>learningActivities</w:t>
-      </w:r>
-      <w:proofErr w:type="spellEnd"/>
-      <w:r>
-        <w:rPr>
-          <w:rFonts w:eastAsia="Times New Roman" w:cstheme="minorHAnsi"/>
-          <w:szCs w:val="20"/>
-        </w:rPr>
-        <w:t>}</w:t>
-      </w:r>
-    </w:p>
-    <w:p>
-      <w:pPr>
-        <w:spacing w:after="120"/>
-        <w:rPr>
-          <w:rFonts w:eastAsia="Times New Roman" w:cstheme="minorHAnsi"/>
-          <w:szCs w:val="20"/>
-        </w:rPr>
-      </w:pPr>
-    </w:p>
-    <w:p>
-      <w:pPr>
-        <w:pStyle w:val="Heading2"/>
-        <w:spacing w:before="120" w:after="120"/>
-        <w:jc w:val="left"/>
-        <w:rPr>
-          <w:rFonts w:asciiTheme="minorHAnsi" w:hAnsiTheme="minorHAnsi" w:cstheme="minorHAnsi"/>
-        </w:rPr>
-      </w:pPr>
-      <w:bookmarkStart w:id="11" w:name="_Toc2236269"/>
-      <w:r>
-        <w:rPr>
-          <w:rFonts w:asciiTheme="minorHAnsi" w:hAnsiTheme="minorHAnsi" w:cstheme="minorHAnsi"/>
-        </w:rPr>
-        <w:t>Learning Materials</w:t>
-      </w:r>
-      <w:bookmarkEnd w:id="11"/>
-    </w:p>
-    <w:p>
-      <w:pPr>
-        <w:spacing w:after="120"/>
-        <w:rPr>
-          <w:rFonts w:eastAsia="Times New Roman" w:cstheme="minorHAnsi"/>
-          <w:szCs w:val="20"/>
-        </w:rPr>
-      </w:pPr>
-      <w:r>
-        <w:rPr>
-          <w:rFonts w:eastAsia="Times New Roman" w:cstheme="minorHAnsi"/>
-          <w:szCs w:val="20"/>
-        </w:rPr>
-        <w:t>${</w:t>
-      </w:r>
-      <w:proofErr w:type="spellStart"/>
-      <w:r>
-        <w:rPr>
-          <w:rFonts w:eastAsia="Times New Roman" w:cstheme="minorHAnsi"/>
-          <w:szCs w:val="20"/>
-        </w:rPr>
-        <w:t>NoLearningMaterials</w:t>
-      </w:r>
-      <w:proofErr w:type="spellEnd"/>
-      <w:r>
-        <w:rPr>
-          <w:rFonts w:eastAsia="Times New Roman" w:cstheme="minorHAnsi"/>
-          <w:szCs w:val="20"/>
-        </w:rPr>
-        <w:t>}</w:t>
-      </w:r>
-    </w:p>
-    <w:p>
-      <w:pPr>
-        <w:rPr>
-          <w:rFonts w:cstheme="minorHAnsi"/>
-          <w:b/>
-          <w:color w:val="FF0000"/>
-        </w:rPr>
-      </w:pPr>
-      <w:r>
-        <w:rPr>
-          <w:rFonts w:cstheme="minorHAnsi"/>
-          <w:b/>
-          <w:color w:val="FF0000"/>
-        </w:rPr>
-        <w:t>This section is required by</w:t>
-      </w:r>
-      <w:r>
-        <w:rPr>
-          <w:rFonts w:cstheme="minorHAnsi"/>
-          <w:b/>
-          <w:color w:val="FF0000"/>
-        </w:rPr>
-        <w:t xml:space="preserve"> </w:t>
-      </w:r>
-      <w:r>
-        <w:rPr>
-          <w:rFonts w:cstheme="minorHAnsi"/>
-          <w:b/>
-          <w:color w:val="FF0000"/>
-        </w:rPr>
-        <w:t>Vancouver Senate policy V-130</w:t>
-      </w:r>
-    </w:p>
-    <w:p>
-      <w:pPr>
-        <w:spacing w:after="120"/>
-        <w:ind w:left="227"/>
-        <w:rPr>
-          <w:rFonts w:eastAsia="Times New Roman" w:cstheme="minorHAnsi"/>
-          <w:color w:val="1F4E79" w:themeColor="accent5" w:themeShade="80"/>
-          <w:szCs w:val="20"/>
-        </w:rPr>
-      </w:pPr>
-      <w:r>
-        <w:rPr>
-          <w:rFonts w:eastAsia="Times New Roman" w:cstheme="minorHAnsi"/>
-          <w:szCs w:val="20"/>
-        </w:rPr>
-        <w:t>[</w:t>
-      </w:r>
-      <w:r>
-        <w:rPr>
-          <w:rFonts w:eastAsia="Times New Roman" w:cstheme="minorHAnsi"/>
-          <w:color w:val="1F4E79" w:themeColor="accent5" w:themeShade="80"/>
-          <w:szCs w:val="20"/>
-        </w:rPr>
-        <w:t xml:space="preserve">List of required learning materials for your course and where they might be obtained (e.g., the </w:t>
-      </w:r>
-      <w:proofErr w:type="gramStart"/>
-      <w:r>
-        <w:rPr>
-          <w:rFonts w:eastAsia="Times New Roman" w:cstheme="minorHAnsi"/>
-          <w:color w:val="1F4E79" w:themeColor="accent5" w:themeShade="80"/>
-          <w:szCs w:val="20"/>
-        </w:rPr>
-        <w:t>Bookstore</w:t>
-      </w:r>
-      <w:proofErr w:type="gramEnd"/>
-      <w:r>
-        <w:rPr>
-          <w:rFonts w:eastAsia="Times New Roman" w:cstheme="minorHAnsi"/>
-          <w:color w:val="1F4E79" w:themeColor="accent5" w:themeShade="80"/>
-          <w:szCs w:val="20"/>
-        </w:rPr>
-        <w:t xml:space="preserve"> if you ordered a text or a reading package, your department office if an in-house resource is available).</w:t>
-      </w:r>
-    </w:p>
-    <w:p>
-      <w:pPr>
-        <w:spacing w:after="120"/>
-        <w:ind w:left="227"/>
-        <w:rPr>
-          <w:rFonts w:eastAsia="Times New Roman" w:cstheme="minorHAnsi"/>
-          <w:color w:val="1F4E79" w:themeColor="accent5" w:themeShade="80"/>
-          <w:szCs w:val="20"/>
-        </w:rPr>
-      </w:pPr>
-      <w:r>
-        <w:rPr>
-          <w:rFonts w:eastAsia="Times New Roman" w:cstheme="minorHAnsi"/>
-          <w:color w:val="1F4E79" w:themeColor="accent5" w:themeShade="80"/>
-          <w:szCs w:val="20"/>
-        </w:rPr>
-        <w:t>Providing students with at least an estimate of the costs of materials is expected. You are not responsible for exact costs for materials especially given that students may obtain some from a variety of sources (e.g., on-line retailers) but when there are potentially “hidden” costs, such as for problem sets or quizzes that are available only from a textbook vendor, then students should be informed. You can link to the Bookstore (</w:t>
-      </w:r>
-      <w:proofErr w:type="gramStart"/>
-      <w:r>
-        <w:rPr>
-          <w:rFonts w:eastAsia="Times New Roman" w:cstheme="minorHAnsi"/>
-          <w:color w:val="1F4E79" w:themeColor="accent5" w:themeShade="80"/>
-          <w:szCs w:val="20"/>
-        </w:rPr>
-        <w:t>https://shop.bookstore.ubc.ca/courselistbuilder.aspx )</w:t>
-      </w:r>
-      <w:proofErr w:type="gramEnd"/>
-      <w:r>
-        <w:rPr>
-          <w:rFonts w:eastAsia="Times New Roman" w:cstheme="minorHAnsi"/>
-          <w:color w:val="1F4E79" w:themeColor="accent5" w:themeShade="80"/>
-          <w:szCs w:val="20"/>
-        </w:rPr>
-        <w:t xml:space="preserve"> if that is a source, knowing that they may provide alternative formats for some materials such as e-texts, used texts, etc.</w:t>
-      </w:r>
-    </w:p>
-    <w:p>
-      <w:pPr>
-        <w:spacing w:after="120"/>
-        <w:ind w:left="227"/>
-        <w:rPr>
-          <w:rFonts w:eastAsia="Times New Roman" w:cstheme="minorHAnsi"/>
-          <w:szCs w:val="20"/>
-        </w:rPr>
-      </w:pPr>
-      <w:r>
-        <w:rPr>
-          <w:rFonts w:eastAsia="Times New Roman" w:cstheme="minorHAnsi"/>
-          <w:color w:val="1F4E79" w:themeColor="accent5" w:themeShade="80"/>
-          <w:szCs w:val="20"/>
-        </w:rPr>
-        <w:t>Explanation of any on-line learning management system used (e.g., Canvas).</w:t>
-      </w:r>
-      <w:r>
-        <w:rPr>
-          <w:rFonts w:eastAsia="Times New Roman" w:cstheme="minorHAnsi"/>
-          <w:szCs w:val="20"/>
-        </w:rPr>
-        <w:t>]</w:t>
-      </w:r>
-    </w:p>
-    <w:p>
-      <w:pPr>
-        <w:spacing w:after="120"/>
-        <w:ind w:left="227"/>
-        <w:rPr>
-          <w:rFonts w:eastAsia="Times New Roman" w:cstheme="minorHAnsi"/>
-          <w:szCs w:val="20"/>
-        </w:rPr>
-      </w:pPr>
     </w:p>
     <w:p>
       <w:pPr>
@@ -3536,27 +3481,13 @@
         <w:rPr>
           <w:rFonts w:asciiTheme="minorHAnsi" w:hAnsiTheme="minorHAnsi" w:cstheme="minorHAnsi"/>
         </w:rPr>
-        <w:t>learningMaterials</w:t>
-      </w:r>
-      <w:proofErr w:type="gramStart"/>
-      <w:r>
-        <w:rPr>
-          <w:rFonts w:asciiTheme="minorHAnsi" w:hAnsiTheme="minorHAnsi" w:cstheme="minorHAnsi"/>
-        </w:rPr>
-        <w:t>0</w:t>
-      </w:r>
-      <w:r>
-        <w:rPr>
-          <w:rFonts w:asciiTheme="minorHAnsi" w:hAnsiTheme="minorHAnsi" w:cstheme="minorHAnsi"/>
-        </w:rPr>
-        <w:t>}$</w:t>
-      </w:r>
-      <w:proofErr w:type="gramEnd"/>
-      <w:r>
-        <w:rPr>
-          <w:rFonts w:asciiTheme="minorHAnsi" w:hAnsiTheme="minorHAnsi" w:cstheme="minorHAnsi"/>
-        </w:rPr>
-        <w:t>{</w:t>
+        <w:t>learningMaterials0</w:t>
+      </w:r>
+      <w:r>
+        <w:rPr>
+          <w:rFonts w:asciiTheme="minorHAnsi" w:hAnsiTheme="minorHAnsi" w:cstheme="minorHAnsi"/>
+        </w:rPr>
+        <w:t>}${</w:t>
       </w:r>
       <w:r>
         <w:rPr>
@@ -4686,6 +4617,351 @@
         </w:rPr>
         <w:t>}</w:t>
       </w:r>
+    </w:p>
+    <w:p>
+      <w:pPr>
+        <w:rPr>
+          <w:rFonts w:cstheme="minorHAnsi"/>
+          <w:bCs/>
+          <w:color w:val="000000"/>
+          <w:bdr w:val="none" w:sz="0" w:space="0" w:color="auto" w:frame="1"/>
+        </w:rPr>
+      </w:pPr>
+      <w:r>
+        <w:rPr>
+          <w:rStyle w:val="normaltextrun"/>
+          <w:rFonts w:cstheme="minorHAnsi"/>
+          <w:bCs/>
+          <w:color w:val="000000"/>
+          <w:bdr w:val="none" w:sz="0" w:space="0" w:color="auto" w:frame="1"/>
+        </w:rPr>
+        <w:t>${</w:t>
+      </w:r>
+      <w:proofErr w:type="spellStart"/>
+      <w:r>
+        <w:rPr>
+          <w:rStyle w:val="normaltextrun"/>
+          <w:rFonts w:cstheme="minorHAnsi"/>
+          <w:bCs/>
+          <w:color w:val="000000"/>
+          <w:bdr w:val="none" w:sz="0" w:space="0" w:color="auto" w:frame="1"/>
+        </w:rPr>
+        <w:t>NoCourseLearningResources</w:t>
+      </w:r>
+      <w:proofErr w:type="spellEnd"/>
+      <w:r>
+        <w:rPr>
+          <w:rStyle w:val="normaltextrun"/>
+          <w:rFonts w:cstheme="minorHAnsi"/>
+          <w:bCs/>
+          <w:color w:val="000000"/>
+          <w:bdr w:val="none" w:sz="0" w:space="0" w:color="auto" w:frame="1"/>
+        </w:rPr>
+        <w:t>}</w:t>
+      </w:r>
+    </w:p>
+    <w:p/>
+    <w:p>
+      <w:pPr>
+        <w:pStyle w:val="Heading2"/>
+        <w:spacing w:before="120" w:after="120"/>
+        <w:jc w:val="left"/>
+        <w:rPr>
+          <w:rFonts w:asciiTheme="minorHAnsi" w:hAnsiTheme="minorHAnsi" w:cstheme="minorHAnsi"/>
+        </w:rPr>
+      </w:pPr>
+      <w:r>
+        <w:rPr>
+          <w:rFonts w:asciiTheme="minorHAnsi" w:hAnsiTheme="minorHAnsi" w:cstheme="minorHAnsi"/>
+        </w:rPr>
+        <w:t>Learning Resources</w:t>
+      </w:r>
+    </w:p>
+    <w:p>
+      <w:pPr>
+        <w:pStyle w:val="Paragraphs"/>
+        <w:ind w:left="0"/>
+        <w:rPr>
+          <w:rFonts w:asciiTheme="minorHAnsi" w:hAnsiTheme="minorHAnsi" w:cstheme="minorHAnsi"/>
+        </w:rPr>
+      </w:pPr>
+      <w:r>
+        <w:rPr>
+          <w:rFonts w:asciiTheme="minorHAnsi" w:hAnsiTheme="minorHAnsi" w:cstheme="minorHAnsi"/>
+        </w:rPr>
+        <w:t>${course</w:t>
+      </w:r>
+      <w:r>
+        <w:rPr>
+          <w:rFonts w:asciiTheme="minorHAnsi" w:hAnsiTheme="minorHAnsi" w:cstheme="minorHAnsi"/>
+        </w:rPr>
+        <w:t>LearningResources0</w:t>
+      </w:r>
+      <w:r>
+        <w:rPr>
+          <w:rFonts w:asciiTheme="minorHAnsi" w:hAnsiTheme="minorHAnsi" w:cstheme="minorHAnsi"/>
+        </w:rPr>
+        <w:t>}${course</w:t>
+      </w:r>
+      <w:r>
+        <w:rPr>
+          <w:rFonts w:asciiTheme="minorHAnsi" w:hAnsiTheme="minorHAnsi" w:cstheme="minorHAnsi"/>
+        </w:rPr>
+        <w:t>LearningResources1</w:t>
+      </w:r>
+      <w:r>
+        <w:rPr>
+          <w:rFonts w:asciiTheme="minorHAnsi" w:hAnsiTheme="minorHAnsi" w:cstheme="minorHAnsi"/>
+        </w:rPr>
+        <w:t>}${course</w:t>
+      </w:r>
+      <w:r>
+        <w:rPr>
+          <w:rFonts w:asciiTheme="minorHAnsi" w:hAnsiTheme="minorHAnsi" w:cstheme="minorHAnsi"/>
+        </w:rPr>
+        <w:t>LearningResources2</w:t>
+      </w:r>
+      <w:r>
+        <w:rPr>
+          <w:rFonts w:asciiTheme="minorHAnsi" w:hAnsiTheme="minorHAnsi" w:cstheme="minorHAnsi"/>
+        </w:rPr>
+        <w:t>}${course</w:t>
+      </w:r>
+      <w:r>
+        <w:rPr>
+          <w:rFonts w:asciiTheme="minorHAnsi" w:hAnsiTheme="minorHAnsi" w:cstheme="minorHAnsi"/>
+        </w:rPr>
+        <w:t>LearningResources3</w:t>
+      </w:r>
+      <w:r>
+        <w:rPr>
+          <w:rFonts w:asciiTheme="minorHAnsi" w:hAnsiTheme="minorHAnsi" w:cstheme="minorHAnsi"/>
+        </w:rPr>
+        <w:t>}${course</w:t>
+      </w:r>
+      <w:r>
+        <w:rPr>
+          <w:rFonts w:asciiTheme="minorHAnsi" w:hAnsiTheme="minorHAnsi" w:cstheme="minorHAnsi"/>
+        </w:rPr>
+        <w:t>LearningResources4}</w:t>
+      </w:r>
+      <w:r>
+        <w:rPr>
+          <w:rFonts w:asciiTheme="minorHAnsi" w:hAnsiTheme="minorHAnsi" w:cstheme="minorHAnsi"/>
+        </w:rPr>
+        <w:t>${course</w:t>
+      </w:r>
+      <w:r>
+        <w:rPr>
+          <w:rFonts w:asciiTheme="minorHAnsi" w:hAnsiTheme="minorHAnsi" w:cstheme="minorHAnsi"/>
+        </w:rPr>
+        <w:t>LearningResources5</w:t>
+      </w:r>
+      <w:r>
+        <w:rPr>
+          <w:rFonts w:asciiTheme="minorHAnsi" w:hAnsiTheme="minorHAnsi" w:cstheme="minorHAnsi"/>
+        </w:rPr>
+        <w:t>}${course</w:t>
+      </w:r>
+      <w:r>
+        <w:rPr>
+          <w:rFonts w:asciiTheme="minorHAnsi" w:hAnsiTheme="minorHAnsi" w:cstheme="minorHAnsi"/>
+        </w:rPr>
+        <w:t>LearningResources6}</w:t>
+      </w:r>
+      <w:r>
+        <w:rPr>
+          <w:rFonts w:asciiTheme="minorHAnsi" w:hAnsiTheme="minorHAnsi" w:cstheme="minorHAnsi"/>
+        </w:rPr>
+        <w:t>${course</w:t>
+      </w:r>
+      <w:r>
+        <w:rPr>
+          <w:rFonts w:asciiTheme="minorHAnsi" w:hAnsiTheme="minorHAnsi" w:cstheme="minorHAnsi"/>
+        </w:rPr>
+        <w:t>LearningResources7}</w:t>
+      </w:r>
+      <w:r>
+        <w:rPr>
+          <w:rFonts w:asciiTheme="minorHAnsi" w:hAnsiTheme="minorHAnsi" w:cstheme="minorHAnsi"/>
+        </w:rPr>
+        <w:t>${course</w:t>
+      </w:r>
+      <w:r>
+        <w:rPr>
+          <w:rFonts w:asciiTheme="minorHAnsi" w:hAnsiTheme="minorHAnsi" w:cstheme="minorHAnsi"/>
+        </w:rPr>
+        <w:t>LearningResources8}</w:t>
+      </w:r>
+      <w:r>
+        <w:rPr>
+          <w:rFonts w:asciiTheme="minorHAnsi" w:hAnsiTheme="minorHAnsi" w:cstheme="minorHAnsi"/>
+        </w:rPr>
+        <w:t>${course</w:t>
+      </w:r>
+      <w:r>
+        <w:rPr>
+          <w:rFonts w:asciiTheme="minorHAnsi" w:hAnsiTheme="minorHAnsi" w:cstheme="minorHAnsi"/>
+        </w:rPr>
+        <w:t>LearningResources9}</w:t>
+      </w:r>
+      <w:r>
+        <w:rPr>
+          <w:rFonts w:asciiTheme="minorHAnsi" w:hAnsiTheme="minorHAnsi" w:cstheme="minorHAnsi"/>
+        </w:rPr>
+        <w:t>${course</w:t>
+      </w:r>
+      <w:r>
+        <w:rPr>
+          <w:rFonts w:asciiTheme="minorHAnsi" w:hAnsiTheme="minorHAnsi" w:cstheme="minorHAnsi"/>
+        </w:rPr>
+        <w:t>LearningResources10}</w:t>
+      </w:r>
+      <w:r>
+        <w:rPr>
+          <w:rFonts w:asciiTheme="minorHAnsi" w:hAnsiTheme="minorHAnsi" w:cstheme="minorHAnsi"/>
+        </w:rPr>
+        <w:t>${course</w:t>
+      </w:r>
+      <w:r>
+        <w:rPr>
+          <w:rFonts w:asciiTheme="minorHAnsi" w:hAnsiTheme="minorHAnsi" w:cstheme="minorHAnsi"/>
+        </w:rPr>
+        <w:t>LearningResources11}</w:t>
+      </w:r>
+      <w:r>
+        <w:rPr>
+          <w:rFonts w:asciiTheme="minorHAnsi" w:hAnsiTheme="minorHAnsi" w:cstheme="minorHAnsi"/>
+        </w:rPr>
+        <w:t>${course</w:t>
+      </w:r>
+      <w:r>
+        <w:rPr>
+          <w:rFonts w:asciiTheme="minorHAnsi" w:hAnsiTheme="minorHAnsi" w:cstheme="minorHAnsi"/>
+        </w:rPr>
+        <w:t>LearningResources12}</w:t>
+      </w:r>
+      <w:r>
+        <w:rPr>
+          <w:rFonts w:asciiTheme="minorHAnsi" w:hAnsiTheme="minorHAnsi" w:cstheme="minorHAnsi"/>
+        </w:rPr>
+        <w:t>${course</w:t>
+      </w:r>
+      <w:r>
+        <w:rPr>
+          <w:rFonts w:asciiTheme="minorHAnsi" w:hAnsiTheme="minorHAnsi" w:cstheme="minorHAnsi"/>
+        </w:rPr>
+        <w:t>LearningResources13</w:t>
+      </w:r>
+      <w:r>
+        <w:rPr>
+          <w:rFonts w:asciiTheme="minorHAnsi" w:hAnsiTheme="minorHAnsi" w:cstheme="minorHAnsi"/>
+        </w:rPr>
+        <w:t>}${course</w:t>
+      </w:r>
+      <w:r>
+        <w:rPr>
+          <w:rFonts w:asciiTheme="minorHAnsi" w:hAnsiTheme="minorHAnsi" w:cstheme="minorHAnsi"/>
+        </w:rPr>
+        <w:t>LearningResources14</w:t>
+      </w:r>
+      <w:r>
+        <w:rPr>
+          <w:rFonts w:asciiTheme="minorHAnsi" w:hAnsiTheme="minorHAnsi" w:cstheme="minorHAnsi"/>
+        </w:rPr>
+        <w:t>}${course</w:t>
+      </w:r>
+      <w:r>
+        <w:rPr>
+          <w:rFonts w:asciiTheme="minorHAnsi" w:hAnsiTheme="minorHAnsi" w:cstheme="minorHAnsi"/>
+        </w:rPr>
+        <w:t>LearningResources15}</w:t>
+      </w:r>
+      <w:r>
+        <w:rPr>
+          <w:rFonts w:asciiTheme="minorHAnsi" w:hAnsiTheme="minorHAnsi" w:cstheme="minorHAnsi"/>
+        </w:rPr>
+        <w:t>${course</w:t>
+      </w:r>
+      <w:r>
+        <w:rPr>
+          <w:rFonts w:asciiTheme="minorHAnsi" w:hAnsiTheme="minorHAnsi" w:cstheme="minorHAnsi"/>
+        </w:rPr>
+        <w:t>LearningResources16</w:t>
+      </w:r>
+      <w:r>
+        <w:rPr>
+          <w:rFonts w:asciiTheme="minorHAnsi" w:hAnsiTheme="minorHAnsi" w:cstheme="minorHAnsi"/>
+        </w:rPr>
+        <w:t>}${course</w:t>
+      </w:r>
+      <w:r>
+        <w:rPr>
+          <w:rFonts w:asciiTheme="minorHAnsi" w:hAnsiTheme="minorHAnsi" w:cstheme="minorHAnsi"/>
+        </w:rPr>
+        <w:t>LearningResources17</w:t>
+      </w:r>
+      <w:r>
+        <w:rPr>
+          <w:rFonts w:asciiTheme="minorHAnsi" w:hAnsiTheme="minorHAnsi" w:cstheme="minorHAnsi"/>
+        </w:rPr>
+        <w:t>}${course</w:t>
+      </w:r>
+      <w:r>
+        <w:rPr>
+          <w:rFonts w:asciiTheme="minorHAnsi" w:hAnsiTheme="minorHAnsi" w:cstheme="minorHAnsi"/>
+        </w:rPr>
+        <w:t>LearningResources18</w:t>
+      </w:r>
+      <w:r>
+        <w:rPr>
+          <w:rFonts w:asciiTheme="minorHAnsi" w:hAnsiTheme="minorHAnsi" w:cstheme="minorHAnsi"/>
+        </w:rPr>
+        <w:t>}${course</w:t>
+      </w:r>
+      <w:r>
+        <w:rPr>
+          <w:rFonts w:asciiTheme="minorHAnsi" w:hAnsiTheme="minorHAnsi" w:cstheme="minorHAnsi"/>
+        </w:rPr>
+        <w:t>LearningResources19</w:t>
+      </w:r>
+      <w:r>
+        <w:rPr>
+          <w:rFonts w:asciiTheme="minorHAnsi" w:hAnsiTheme="minorHAnsi" w:cstheme="minorHAnsi"/>
+        </w:rPr>
+        <w:t>}${course</w:t>
+      </w:r>
+      <w:r>
+        <w:rPr>
+          <w:rFonts w:asciiTheme="minorHAnsi" w:hAnsiTheme="minorHAnsi" w:cstheme="minorHAnsi"/>
+        </w:rPr>
+        <w:t>LearningResources20}</w:t>
+      </w:r>
+    </w:p>
+    <w:p>
+      <w:pPr>
+        <w:spacing w:after="120"/>
+      </w:pPr>
+      <w:r>
+        <w:t>${/</w:t>
+      </w:r>
+      <w:proofErr w:type="spellStart"/>
+      <w:r>
+        <w:t>NoCourseLearningResources</w:t>
+      </w:r>
+      <w:proofErr w:type="spellEnd"/>
+      <w:r>
+        <w:t>}</w:t>
+      </w:r>
+    </w:p>
+    <w:p>
+      <w:pPr>
+        <w:spacing w:after="120"/>
+        <w:rPr>
+          <w:rFonts w:eastAsia="Times New Roman" w:cstheme="minorHAnsi"/>
+          <w:szCs w:val="20"/>
+        </w:rPr>
+      </w:pPr>
     </w:p>
     <w:p>
       <w:pPr>
@@ -4974,7 +5250,6 @@
         </w:rPr>
         <w:t>${passingCriteria</w:t>
       </w:r>
-      <w:proofErr w:type="gramStart"/>
       <w:r>
         <w:rPr>
           <w:rStyle w:val="eop"/>
@@ -4993,18 +5268,7 @@
           <w:sz w:val="22"/>
           <w:szCs w:val="22"/>
         </w:rPr>
-        <w:t>}$</w:t>
-      </w:r>
-      <w:proofErr w:type="gramEnd"/>
-      <w:r>
-        <w:rPr>
-          <w:rStyle w:val="eop"/>
-          <w:rFonts w:ascii="Calibri" w:hAnsi="Calibri" w:cs="Times"/>
-          <w:color w:val="000000"/>
-          <w:sz w:val="22"/>
-          <w:szCs w:val="22"/>
-        </w:rPr>
-        <w:t>{passingCriteria</w:t>
+        <w:t>}${passingCriteria</w:t>
       </w:r>
       <w:r>
         <w:rPr>
@@ -5502,17 +5766,6 @@
         </w:rPr>
         <w:t>}</w:t>
       </w:r>
-    </w:p>
-    <w:p>
-      <w:pPr>
-        <w:rPr>
-          <w:rStyle w:val="normaltextrun"/>
-          <w:rFonts w:cstheme="minorHAnsi"/>
-          <w:bCs/>
-          <w:color w:val="000000"/>
-          <w:bdr w:val="none" w:sz="0" w:space="0" w:color="auto" w:frame="1"/>
-        </w:rPr>
-      </w:pPr>
     </w:p>
     <w:p>
       <w:pPr>
@@ -5574,27 +5827,13 @@
         <w:rPr>
           <w:rFonts w:asciiTheme="minorHAnsi" w:hAnsiTheme="minorHAnsi" w:cstheme="minorHAnsi"/>
         </w:rPr>
-        <w:t>latePolicy</w:t>
-      </w:r>
-      <w:proofErr w:type="gramStart"/>
-      <w:r>
-        <w:rPr>
-          <w:rFonts w:asciiTheme="minorHAnsi" w:hAnsiTheme="minorHAnsi" w:cstheme="minorHAnsi"/>
-        </w:rPr>
-        <w:t>0</w:t>
-      </w:r>
-      <w:r>
-        <w:rPr>
-          <w:rFonts w:asciiTheme="minorHAnsi" w:hAnsiTheme="minorHAnsi" w:cstheme="minorHAnsi"/>
-        </w:rPr>
-        <w:t>}$</w:t>
-      </w:r>
-      <w:proofErr w:type="gramEnd"/>
-      <w:r>
-        <w:rPr>
-          <w:rFonts w:asciiTheme="minorHAnsi" w:hAnsiTheme="minorHAnsi" w:cstheme="minorHAnsi"/>
-        </w:rPr>
-        <w:t>{</w:t>
+        <w:t>latePolicy0</w:t>
+      </w:r>
+      <w:r>
+        <w:rPr>
+          <w:rFonts w:asciiTheme="minorHAnsi" w:hAnsiTheme="minorHAnsi" w:cstheme="minorHAnsi"/>
+        </w:rPr>
+        <w:t>}${</w:t>
       </w:r>
       <w:bookmarkStart w:id="15" w:name="_Hlk111549667"/>
       <w:r>
@@ -5959,17 +6198,6 @@
         </w:rPr>
         <w:t>}</w:t>
       </w:r>
-    </w:p>
-    <w:p>
-      <w:pPr>
-        <w:rPr>
-          <w:rStyle w:val="normaltextrun"/>
-          <w:rFonts w:cstheme="minorHAnsi"/>
-          <w:bCs/>
-          <w:color w:val="000000"/>
-          <w:bdr w:val="none" w:sz="0" w:space="0" w:color="auto" w:frame="1"/>
-        </w:rPr>
-      </w:pPr>
     </w:p>
     <w:p>
       <w:pPr>
@@ -6052,7 +6280,6 @@
         </w:rPr>
         <w:t>${missingExam</w:t>
       </w:r>
-      <w:proofErr w:type="gramStart"/>
       <w:r>
         <w:rPr>
           <w:rFonts w:ascii="Calibri" w:hAnsi="Calibri" w:cs="Times"/>
@@ -6067,16 +6294,7 @@
           <w:sz w:val="22"/>
           <w:szCs w:val="22"/>
         </w:rPr>
-        <w:t>}$</w:t>
-      </w:r>
-      <w:proofErr w:type="gramEnd"/>
-      <w:r>
-        <w:rPr>
-          <w:rFonts w:ascii="Calibri" w:hAnsi="Calibri" w:cs="Times"/>
-          <w:sz w:val="22"/>
-          <w:szCs w:val="22"/>
-        </w:rPr>
-        <w:t>{missingExam</w:t>
+        <w:t>}${missingExam</w:t>
       </w:r>
       <w:r>
         <w:rPr>
@@ -6491,21 +6709,6 @@
         </w:rPr>
         <w:t>}</w:t>
       </w:r>
-    </w:p>
-    <w:p>
-      <w:pPr>
-        <w:pStyle w:val="paragraph"/>
-        <w:spacing w:before="0" w:beforeAutospacing="0" w:after="0" w:afterAutospacing="0"/>
-        <w:textAlignment w:val="baseline"/>
-        <w:rPr>
-          <w:rStyle w:val="normaltextrun"/>
-          <w:rFonts w:asciiTheme="minorHAnsi" w:hAnsiTheme="minorHAnsi" w:cstheme="minorHAnsi"/>
-          <w:bCs/>
-          <w:color w:val="000000"/>
-          <w:sz w:val="22"/>
-          <w:szCs w:val="22"/>
-        </w:rPr>
-      </w:pPr>
     </w:p>
     <w:p>
       <w:pPr>
@@ -6604,33 +6807,15 @@
           <w:sz w:val="22"/>
           <w:szCs w:val="22"/>
         </w:rPr>
-        <w:t>Activity</w:t>
-      </w:r>
-      <w:proofErr w:type="gramStart"/>
-      <w:r>
-        <w:rPr>
-          <w:rFonts w:ascii="Calibri" w:hAnsi="Calibri" w:cs="Times"/>
-          <w:sz w:val="22"/>
-          <w:szCs w:val="22"/>
-        </w:rPr>
-        <w:t>0</w:t>
-      </w:r>
-      <w:r>
-        <w:rPr>
-          <w:rFonts w:ascii="Calibri" w:hAnsi="Calibri" w:cs="Times"/>
-          <w:sz w:val="22"/>
-          <w:szCs w:val="22"/>
-        </w:rPr>
-        <w:t>}$</w:t>
-      </w:r>
-      <w:proofErr w:type="gramEnd"/>
-      <w:r>
-        <w:rPr>
-          <w:rFonts w:ascii="Calibri" w:hAnsi="Calibri" w:cs="Times"/>
-          <w:sz w:val="22"/>
-          <w:szCs w:val="22"/>
-        </w:rPr>
-        <w:t>{missing</w:t>
+        <w:t>Activity0</w:t>
+      </w:r>
+      <w:r>
+        <w:rPr>
+          <w:rFonts w:ascii="Calibri" w:hAnsi="Calibri" w:cs="Times"/>
+          <w:sz w:val="22"/>
+          <w:szCs w:val="22"/>
+        </w:rPr>
+        <w:t>}${missing</w:t>
       </w:r>
       <w:r>
         <w:rPr>
@@ -7103,7 +7288,6 @@
         </w:rPr>
         <w:t>${learningAnalytics</w:t>
       </w:r>
-      <w:proofErr w:type="gramStart"/>
       <w:r>
         <w:rPr>
           <w:rFonts w:eastAsia="Times New Roman"/>
@@ -7114,14 +7298,7 @@
         <w:rPr>
           <w:rFonts w:eastAsia="Times New Roman"/>
         </w:rPr>
-        <w:t>$</w:t>
-      </w:r>
-      <w:proofErr w:type="gramEnd"/>
-      <w:r>
-        <w:rPr>
-          <w:rFonts w:eastAsia="Times New Roman"/>
-        </w:rPr>
-        <w:t>{learningAnalytics</w:t>
+        <w:t>${learningAnalytics</w:t>
       </w:r>
       <w:r>
         <w:rPr>
@@ -7419,47 +7596,42 @@
     </w:p>
     <w:p>
       <w:pPr>
-        <w:rPr>
-          <w:rFonts w:cstheme="minorHAnsi"/>
-          <w:bCs/>
-          <w:color w:val="000000"/>
-          <w:bdr w:val="none" w:sz="0" w:space="0" w:color="auto" w:frame="1"/>
-        </w:rPr>
-      </w:pPr>
-      <w:r>
-        <w:rPr>
-          <w:rStyle w:val="normaltextrun"/>
-          <w:rFonts w:cstheme="minorHAnsi"/>
-          <w:bCs/>
-          <w:color w:val="000000"/>
-          <w:bdr w:val="none" w:sz="0" w:space="0" w:color="auto" w:frame="1"/>
+        <w:pStyle w:val="paragraph"/>
+        <w:spacing w:before="0" w:beforeAutospacing="0" w:after="0" w:afterAutospacing="0"/>
+        <w:textAlignment w:val="baseline"/>
+        <w:rPr>
+          <w:rFonts w:ascii="Calibri" w:hAnsi="Calibri" w:cs="Times"/>
+          <w:sz w:val="22"/>
+          <w:szCs w:val="22"/>
+        </w:rPr>
+      </w:pPr>
+      <w:r>
+        <w:rPr>
+          <w:rFonts w:ascii="Calibri" w:hAnsi="Calibri" w:cs="Times"/>
+          <w:sz w:val="22"/>
+          <w:szCs w:val="22"/>
         </w:rPr>
         <w:t>${</w:t>
       </w:r>
       <w:proofErr w:type="spellStart"/>
       <w:r>
         <w:rPr>
-          <w:rStyle w:val="normaltextrun"/>
-          <w:rFonts w:cstheme="minorHAnsi"/>
-          <w:bCs/>
-          <w:color w:val="000000"/>
-          <w:bdr w:val="none" w:sz="0" w:space="0" w:color="auto" w:frame="1"/>
-        </w:rPr>
-        <w:t>NoCourseLearningResources</w:t>
+          <w:rFonts w:ascii="Calibri" w:hAnsi="Calibri" w:cs="Times"/>
+          <w:sz w:val="22"/>
+          <w:szCs w:val="22"/>
+        </w:rPr>
+        <w:t>NoCopyright</w:t>
       </w:r>
       <w:proofErr w:type="spellEnd"/>
       <w:r>
         <w:rPr>
-          <w:rStyle w:val="normaltextrun"/>
-          <w:rFonts w:cstheme="minorHAnsi"/>
-          <w:bCs/>
-          <w:color w:val="000000"/>
-          <w:bdr w:val="none" w:sz="0" w:space="0" w:color="auto" w:frame="1"/>
+          <w:rFonts w:ascii="Calibri" w:hAnsi="Calibri" w:cs="Times"/>
+          <w:sz w:val="22"/>
+          <w:szCs w:val="22"/>
         </w:rPr>
         <w:t>}</w:t>
       </w:r>
     </w:p>
-    <w:p/>
     <w:p>
       <w:pPr>
         <w:pBdr>
@@ -7470,7 +7642,6 @@
         <w:outlineLvl w:val="2"/>
         <w:rPr>
           <w:rFonts w:ascii="Calibri" w:eastAsia="Times New Roman" w:hAnsi="Calibri" w:cs="Times New Roman"/>
-          <w:caps/>
           <w:color w:val="823B0B"/>
           <w:sz w:val="24"/>
           <w:szCs w:val="24"/>
@@ -7479,293 +7650,38 @@
       <w:r>
         <w:rPr>
           <w:rFonts w:ascii="Calibri" w:eastAsia="Times New Roman" w:hAnsi="Calibri" w:cs="Times New Roman"/>
-          <w:caps/>
           <w:color w:val="823B0B"/>
           <w:sz w:val="24"/>
           <w:szCs w:val="24"/>
         </w:rPr>
-        <w:t>Learning Resources</w:t>
-      </w:r>
-    </w:p>
-    <w:p>
-      <w:pPr>
-        <w:pStyle w:val="Paragraphs"/>
-        <w:ind w:left="0"/>
-        <w:rPr>
-          <w:rFonts w:asciiTheme="minorHAnsi" w:hAnsiTheme="minorHAnsi" w:cstheme="minorHAnsi"/>
-        </w:rPr>
-      </w:pPr>
-      <w:r>
-        <w:rPr>
-          <w:rFonts w:asciiTheme="minorHAnsi" w:hAnsiTheme="minorHAnsi" w:cstheme="minorHAnsi"/>
-        </w:rPr>
-        <w:t>${course</w:t>
-      </w:r>
-      <w:r>
-        <w:rPr>
-          <w:rFonts w:asciiTheme="minorHAnsi" w:hAnsiTheme="minorHAnsi" w:cstheme="minorHAnsi"/>
-        </w:rPr>
-        <w:t>LearningResources0</w:t>
-      </w:r>
-      <w:r>
-        <w:rPr>
-          <w:rFonts w:asciiTheme="minorHAnsi" w:hAnsiTheme="minorHAnsi" w:cstheme="minorHAnsi"/>
-        </w:rPr>
-        <w:t>}${course</w:t>
-      </w:r>
-      <w:r>
-        <w:rPr>
-          <w:rFonts w:asciiTheme="minorHAnsi" w:hAnsiTheme="minorHAnsi" w:cstheme="minorHAnsi"/>
-        </w:rPr>
-        <w:t>LearningResources1</w:t>
-      </w:r>
-      <w:r>
-        <w:rPr>
-          <w:rFonts w:asciiTheme="minorHAnsi" w:hAnsiTheme="minorHAnsi" w:cstheme="minorHAnsi"/>
-        </w:rPr>
-        <w:t>}${course</w:t>
-      </w:r>
-      <w:r>
-        <w:rPr>
-          <w:rFonts w:asciiTheme="minorHAnsi" w:hAnsiTheme="minorHAnsi" w:cstheme="minorHAnsi"/>
-        </w:rPr>
-        <w:t>LearningResources2</w:t>
-      </w:r>
-      <w:r>
-        <w:rPr>
-          <w:rFonts w:asciiTheme="minorHAnsi" w:hAnsiTheme="minorHAnsi" w:cstheme="minorHAnsi"/>
-        </w:rPr>
-        <w:t>}${course</w:t>
-      </w:r>
-      <w:r>
-        <w:rPr>
-          <w:rFonts w:asciiTheme="minorHAnsi" w:hAnsiTheme="minorHAnsi" w:cstheme="minorHAnsi"/>
-        </w:rPr>
-        <w:t>LearningResources3</w:t>
-      </w:r>
-      <w:r>
-        <w:rPr>
-          <w:rFonts w:asciiTheme="minorHAnsi" w:hAnsiTheme="minorHAnsi" w:cstheme="minorHAnsi"/>
-        </w:rPr>
-        <w:t>}${course</w:t>
-      </w:r>
-      <w:r>
-        <w:rPr>
-          <w:rFonts w:asciiTheme="minorHAnsi" w:hAnsiTheme="minorHAnsi" w:cstheme="minorHAnsi"/>
-        </w:rPr>
-        <w:t>LearningResources4}</w:t>
-      </w:r>
-      <w:r>
-        <w:rPr>
-          <w:rFonts w:asciiTheme="minorHAnsi" w:hAnsiTheme="minorHAnsi" w:cstheme="minorHAnsi"/>
-        </w:rPr>
-        <w:t>${course</w:t>
-      </w:r>
-      <w:r>
-        <w:rPr>
-          <w:rFonts w:asciiTheme="minorHAnsi" w:hAnsiTheme="minorHAnsi" w:cstheme="minorHAnsi"/>
-        </w:rPr>
-        <w:t>LearningResources5</w:t>
-      </w:r>
-      <w:r>
-        <w:rPr>
-          <w:rFonts w:asciiTheme="minorHAnsi" w:hAnsiTheme="minorHAnsi" w:cstheme="minorHAnsi"/>
-        </w:rPr>
-        <w:t>}${course</w:t>
-      </w:r>
-      <w:r>
-        <w:rPr>
-          <w:rFonts w:asciiTheme="minorHAnsi" w:hAnsiTheme="minorHAnsi" w:cstheme="minorHAnsi"/>
-        </w:rPr>
-        <w:t>LearningResources6}</w:t>
-      </w:r>
-      <w:r>
-        <w:rPr>
-          <w:rFonts w:asciiTheme="minorHAnsi" w:hAnsiTheme="minorHAnsi" w:cstheme="minorHAnsi"/>
-        </w:rPr>
-        <w:t>${course</w:t>
-      </w:r>
-      <w:r>
-        <w:rPr>
-          <w:rFonts w:asciiTheme="minorHAnsi" w:hAnsiTheme="minorHAnsi" w:cstheme="minorHAnsi"/>
-        </w:rPr>
-        <w:t>LearningResources7}</w:t>
-      </w:r>
-      <w:r>
-        <w:rPr>
-          <w:rFonts w:asciiTheme="minorHAnsi" w:hAnsiTheme="minorHAnsi" w:cstheme="minorHAnsi"/>
-        </w:rPr>
-        <w:t>${course</w:t>
-      </w:r>
-      <w:r>
-        <w:rPr>
-          <w:rFonts w:asciiTheme="minorHAnsi" w:hAnsiTheme="minorHAnsi" w:cstheme="minorHAnsi"/>
-        </w:rPr>
-        <w:t>LearningResources8}</w:t>
-      </w:r>
-      <w:r>
-        <w:rPr>
-          <w:rFonts w:asciiTheme="minorHAnsi" w:hAnsiTheme="minorHAnsi" w:cstheme="minorHAnsi"/>
-        </w:rPr>
-        <w:t>${course</w:t>
-      </w:r>
-      <w:r>
-        <w:rPr>
-          <w:rFonts w:asciiTheme="minorHAnsi" w:hAnsiTheme="minorHAnsi" w:cstheme="minorHAnsi"/>
-        </w:rPr>
-        <w:t>LearningResources9}</w:t>
-      </w:r>
-      <w:r>
-        <w:rPr>
-          <w:rFonts w:asciiTheme="minorHAnsi" w:hAnsiTheme="minorHAnsi" w:cstheme="minorHAnsi"/>
-        </w:rPr>
-        <w:t>${course</w:t>
-      </w:r>
-      <w:r>
-        <w:rPr>
-          <w:rFonts w:asciiTheme="minorHAnsi" w:hAnsiTheme="minorHAnsi" w:cstheme="minorHAnsi"/>
-        </w:rPr>
-        <w:t>LearningResources10}</w:t>
-      </w:r>
-      <w:r>
-        <w:rPr>
-          <w:rFonts w:asciiTheme="minorHAnsi" w:hAnsiTheme="minorHAnsi" w:cstheme="minorHAnsi"/>
-        </w:rPr>
-        <w:t>${course</w:t>
-      </w:r>
-      <w:r>
-        <w:rPr>
-          <w:rFonts w:asciiTheme="minorHAnsi" w:hAnsiTheme="minorHAnsi" w:cstheme="minorHAnsi"/>
-        </w:rPr>
-        <w:t>LearningResources11}</w:t>
-      </w:r>
-      <w:r>
-        <w:rPr>
-          <w:rFonts w:asciiTheme="minorHAnsi" w:hAnsiTheme="minorHAnsi" w:cstheme="minorHAnsi"/>
-        </w:rPr>
-        <w:t>${course</w:t>
-      </w:r>
-      <w:r>
-        <w:rPr>
-          <w:rFonts w:asciiTheme="minorHAnsi" w:hAnsiTheme="minorHAnsi" w:cstheme="minorHAnsi"/>
-        </w:rPr>
-        <w:t>LearningResources12}</w:t>
-      </w:r>
-      <w:r>
-        <w:rPr>
-          <w:rFonts w:asciiTheme="minorHAnsi" w:hAnsiTheme="minorHAnsi" w:cstheme="minorHAnsi"/>
-        </w:rPr>
-        <w:t>${course</w:t>
-      </w:r>
-      <w:r>
-        <w:rPr>
-          <w:rFonts w:asciiTheme="minorHAnsi" w:hAnsiTheme="minorHAnsi" w:cstheme="minorHAnsi"/>
-        </w:rPr>
-        <w:t>LearningResources13</w:t>
-      </w:r>
-      <w:r>
-        <w:rPr>
-          <w:rFonts w:asciiTheme="minorHAnsi" w:hAnsiTheme="minorHAnsi" w:cstheme="minorHAnsi"/>
-        </w:rPr>
-        <w:t>}${course</w:t>
-      </w:r>
-      <w:r>
-        <w:rPr>
-          <w:rFonts w:asciiTheme="minorHAnsi" w:hAnsiTheme="minorHAnsi" w:cstheme="minorHAnsi"/>
-        </w:rPr>
-        <w:t>LearningResources14</w:t>
-      </w:r>
-      <w:r>
-        <w:rPr>
-          <w:rFonts w:asciiTheme="minorHAnsi" w:hAnsiTheme="minorHAnsi" w:cstheme="minorHAnsi"/>
-        </w:rPr>
-        <w:t>}${course</w:t>
-      </w:r>
-      <w:r>
-        <w:rPr>
-          <w:rFonts w:asciiTheme="minorHAnsi" w:hAnsiTheme="minorHAnsi" w:cstheme="minorHAnsi"/>
-        </w:rPr>
-        <w:t>LearningResources15}</w:t>
-      </w:r>
-      <w:r>
-        <w:rPr>
-          <w:rFonts w:asciiTheme="minorHAnsi" w:hAnsiTheme="minorHAnsi" w:cstheme="minorHAnsi"/>
-        </w:rPr>
-        <w:t>${course</w:t>
-      </w:r>
-      <w:r>
-        <w:rPr>
-          <w:rFonts w:asciiTheme="minorHAnsi" w:hAnsiTheme="minorHAnsi" w:cstheme="minorHAnsi"/>
-        </w:rPr>
-        <w:t>LearningResources16</w:t>
-      </w:r>
-      <w:r>
-        <w:rPr>
-          <w:rFonts w:asciiTheme="minorHAnsi" w:hAnsiTheme="minorHAnsi" w:cstheme="minorHAnsi"/>
-        </w:rPr>
-        <w:t>}${course</w:t>
-      </w:r>
-      <w:r>
-        <w:rPr>
-          <w:rFonts w:asciiTheme="minorHAnsi" w:hAnsiTheme="minorHAnsi" w:cstheme="minorHAnsi"/>
-        </w:rPr>
-        <w:t>Lea</w:t>
-      </w:r>
-      <w:r>
-        <w:rPr>
-          <w:rFonts w:asciiTheme="minorHAnsi" w:hAnsiTheme="minorHAnsi" w:cstheme="minorHAnsi"/>
-        </w:rPr>
-        <w:lastRenderedPageBreak/>
-        <w:t>rningResources17</w:t>
-      </w:r>
-      <w:r>
-        <w:rPr>
-          <w:rFonts w:asciiTheme="minorHAnsi" w:hAnsiTheme="minorHAnsi" w:cstheme="minorHAnsi"/>
-        </w:rPr>
-        <w:t>}${course</w:t>
-      </w:r>
-      <w:r>
-        <w:rPr>
-          <w:rFonts w:asciiTheme="minorHAnsi" w:hAnsiTheme="minorHAnsi" w:cstheme="minorHAnsi"/>
-        </w:rPr>
-        <w:t>LearningResources18</w:t>
-      </w:r>
-      <w:r>
-        <w:rPr>
-          <w:rFonts w:asciiTheme="minorHAnsi" w:hAnsiTheme="minorHAnsi" w:cstheme="minorHAnsi"/>
-        </w:rPr>
-        <w:t>}${course</w:t>
-      </w:r>
-      <w:r>
-        <w:rPr>
-          <w:rFonts w:asciiTheme="minorHAnsi" w:hAnsiTheme="minorHAnsi" w:cstheme="minorHAnsi"/>
-        </w:rPr>
-        <w:t>LearningResources19</w:t>
-      </w:r>
-      <w:r>
-        <w:rPr>
-          <w:rFonts w:asciiTheme="minorHAnsi" w:hAnsiTheme="minorHAnsi" w:cstheme="minorHAnsi"/>
-        </w:rPr>
-        <w:t>}${course</w:t>
-      </w:r>
-      <w:r>
-        <w:rPr>
-          <w:rFonts w:asciiTheme="minorHAnsi" w:hAnsiTheme="minorHAnsi" w:cstheme="minorHAnsi"/>
-        </w:rPr>
-        <w:t>LearningResources20}</w:t>
-      </w:r>
-    </w:p>
-    <w:p>
-      <w:r>
-        <w:t>${/</w:t>
-      </w:r>
-      <w:proofErr w:type="spellStart"/>
-      <w:r>
-        <w:t>NoCourseLearningResources</w:t>
-      </w:r>
-      <w:proofErr w:type="spellEnd"/>
-      <w:r>
-        <w:t>}</w:t>
+        <w:t>© C</w:t>
+      </w:r>
+      <w:r>
+        <w:rPr>
+          <w:rFonts w:ascii="Calibri" w:eastAsia="Times New Roman" w:hAnsi="Calibri" w:cs="Times New Roman"/>
+          <w:color w:val="823B0B"/>
+          <w:sz w:val="24"/>
+          <w:szCs w:val="24"/>
+        </w:rPr>
+        <w:t>OP</w:t>
+      </w:r>
+      <w:r>
+        <w:rPr>
+          <w:rFonts w:ascii="Calibri" w:eastAsia="Times New Roman" w:hAnsi="Calibri" w:cs="Times New Roman"/>
+          <w:color w:val="823B0B"/>
+          <w:sz w:val="24"/>
+          <w:szCs w:val="24"/>
+        </w:rPr>
+        <w:t>Y</w:t>
+      </w:r>
+      <w:r>
+        <w:rPr>
+          <w:rFonts w:ascii="Calibri" w:eastAsia="Times New Roman" w:hAnsi="Calibri" w:cs="Times New Roman"/>
+          <w:color w:val="823B0B"/>
+          <w:sz w:val="24"/>
+          <w:szCs w:val="24"/>
+        </w:rPr>
+        <w:t>RIGHT</w:t>
       </w:r>
     </w:p>
     <w:p>
@@ -7774,37 +7690,129 @@
         <w:spacing w:before="0" w:beforeAutospacing="0" w:after="0" w:afterAutospacing="0"/>
         <w:textAlignment w:val="baseline"/>
         <w:rPr>
-          <w:rFonts w:ascii="Calibri" w:hAnsi="Calibri" w:cs="Times"/>
-          <w:sz w:val="22"/>
-          <w:szCs w:val="22"/>
-        </w:rPr>
-      </w:pPr>
-      <w:r>
-        <w:rPr>
+          <w:rFonts w:ascii="Calibri" w:eastAsiaTheme="minorHAnsi" w:hAnsi="Calibri" w:cs="Times"/>
+          <w:sz w:val="22"/>
+          <w:szCs w:val="22"/>
+        </w:rPr>
+      </w:pPr>
+      <w:r>
+        <w:rPr>
+          <w:rFonts w:ascii="Calibri" w:eastAsiaTheme="minorHAnsi" w:hAnsi="Calibri" w:cs="Times"/>
+          <w:sz w:val="22"/>
+          <w:szCs w:val="22"/>
+        </w:rPr>
+        <w:t>All materials of this course (course handouts, lecture slides, assessments, course readings, etc.) are the intellectual property of the Course Instructor or licensed to be used in this course by the copyright owner. Redistribution of these materials by any means without permission of the copyright holder(s) constitutes a breach of copyright and may lead to academic discipline.</w:t>
+      </w:r>
+      <w:r>
+        <w:rPr>
+          <w:rFonts w:ascii="Calibri" w:eastAsiaTheme="minorHAnsi" w:hAnsi="Calibri" w:cs="Times"/>
+          <w:sz w:val="22"/>
+          <w:szCs w:val="22"/>
+        </w:rPr>
+        <w:t xml:space="preserve"> </w:t>
+      </w:r>
+    </w:p>
+    <w:p>
+      <w:pPr>
+        <w:pStyle w:val="paragraph"/>
+        <w:spacing w:before="0" w:beforeAutospacing="0" w:after="0" w:afterAutospacing="0"/>
+        <w:textAlignment w:val="baseline"/>
+        <w:rPr>
+          <w:rFonts w:ascii="Calibri" w:eastAsiaTheme="minorHAnsi" w:hAnsi="Calibri" w:cs="Times"/>
+          <w:sz w:val="22"/>
+          <w:szCs w:val="22"/>
+        </w:rPr>
+      </w:pPr>
+    </w:p>
+    <w:p>
+      <w:pPr>
+        <w:pStyle w:val="paragraph"/>
+        <w:spacing w:before="0" w:beforeAutospacing="0" w:after="0" w:afterAutospacing="0"/>
+        <w:textAlignment w:val="baseline"/>
+        <w:rPr>
+          <w:rFonts w:ascii="Calibri" w:hAnsi="Calibri" w:cs="Times"/>
+          <w:sz w:val="22"/>
+          <w:szCs w:val="22"/>
+        </w:rPr>
+      </w:pPr>
+      <w:r>
+        <w:rPr>
+          <w:rFonts w:ascii="Calibri" w:hAnsi="Calibri" w:cs="Times"/>
+          <w:sz w:val="22"/>
+          <w:szCs w:val="22"/>
+        </w:rPr>
+        <w:t>${/</w:t>
+      </w:r>
+      <w:proofErr w:type="spellStart"/>
+      <w:r>
+        <w:rPr>
+          <w:rFonts w:ascii="Calibri" w:hAnsi="Calibri" w:cs="Times"/>
+          <w:sz w:val="22"/>
+          <w:szCs w:val="22"/>
+        </w:rPr>
+        <w:t>NoCopyright</w:t>
+      </w:r>
+      <w:proofErr w:type="spellEnd"/>
+      <w:r>
+        <w:rPr>
+          <w:rFonts w:ascii="Calibri" w:hAnsi="Calibri" w:cs="Times"/>
+          <w:sz w:val="22"/>
+          <w:szCs w:val="22"/>
+        </w:rPr>
+        <w:t>}</w:t>
+      </w:r>
+    </w:p>
+    <w:p>
+      <w:pPr>
+        <w:pStyle w:val="paragraph"/>
+        <w:spacing w:before="0" w:beforeAutospacing="0" w:after="0" w:afterAutospacing="0"/>
+        <w:textAlignment w:val="baseline"/>
+        <w:rPr>
+          <w:rStyle w:val="eop"/>
+          <w:rFonts w:ascii="Calibri" w:hAnsi="Calibri" w:cs="Times"/>
+          <w:sz w:val="22"/>
+          <w:szCs w:val="22"/>
+        </w:rPr>
+      </w:pPr>
+      <w:r>
+        <w:rPr>
+          <w:rStyle w:val="eop"/>
           <w:rFonts w:ascii="Calibri" w:hAnsi="Calibri" w:cs="Times"/>
           <w:sz w:val="22"/>
           <w:szCs w:val="22"/>
         </w:rPr>
         <w:t>${</w:t>
       </w:r>
-      <w:proofErr w:type="spellStart"/>
-      <w:r>
-        <w:rPr>
-          <w:rFonts w:ascii="Calibri" w:hAnsi="Calibri" w:cs="Times"/>
-          <w:sz w:val="22"/>
-          <w:szCs w:val="22"/>
-        </w:rPr>
-        <w:t>NoCopyright</w:t>
-      </w:r>
-      <w:proofErr w:type="spellEnd"/>
-      <w:r>
-        <w:rPr>
+      <w:r>
+        <w:rPr>
+          <w:rStyle w:val="eop"/>
+          <w:rFonts w:ascii="Calibri" w:hAnsi="Calibri" w:cs="Times"/>
+          <w:sz w:val="22"/>
+          <w:szCs w:val="22"/>
+        </w:rPr>
+        <w:t>copyright</w:t>
+      </w:r>
+      <w:r>
+        <w:rPr>
+          <w:rStyle w:val="eop"/>
           <w:rFonts w:ascii="Calibri" w:hAnsi="Calibri" w:cs="Times"/>
           <w:sz w:val="22"/>
           <w:szCs w:val="22"/>
         </w:rPr>
         <w:t>}</w:t>
       </w:r>
+    </w:p>
+    <w:p>
+      <w:pPr>
+        <w:pStyle w:val="paragraph"/>
+        <w:spacing w:before="0" w:beforeAutospacing="0" w:after="0" w:afterAutospacing="0"/>
+        <w:textAlignment w:val="baseline"/>
+        <w:rPr>
+          <w:rFonts w:ascii="Calibri" w:hAnsi="Calibri" w:cs="Times"/>
+          <w:sz w:val="22"/>
+          <w:szCs w:val="22"/>
+        </w:rPr>
+      </w:pPr>
     </w:p>
     <w:p>
       <w:pPr>
@@ -7828,225 +7836,7 @@
           <w:sz w:val="24"/>
           <w:szCs w:val="24"/>
         </w:rPr>
-        <w:t>© C</w:t>
-      </w:r>
-      <w:r>
-        <w:rPr>
-          <w:rFonts w:ascii="Calibri" w:eastAsia="Times New Roman" w:hAnsi="Calibri" w:cs="Times New Roman"/>
-          <w:color w:val="823B0B"/>
-          <w:sz w:val="24"/>
-          <w:szCs w:val="24"/>
-        </w:rPr>
-        <w:t>OP</w:t>
-      </w:r>
-      <w:r>
-        <w:rPr>
-          <w:rFonts w:ascii="Calibri" w:eastAsia="Times New Roman" w:hAnsi="Calibri" w:cs="Times New Roman"/>
-          <w:color w:val="823B0B"/>
-          <w:sz w:val="24"/>
-          <w:szCs w:val="24"/>
-        </w:rPr>
-        <w:t>Y</w:t>
-      </w:r>
-      <w:r>
-        <w:rPr>
-          <w:rFonts w:ascii="Calibri" w:eastAsia="Times New Roman" w:hAnsi="Calibri" w:cs="Times New Roman"/>
-          <w:color w:val="823B0B"/>
-          <w:sz w:val="24"/>
-          <w:szCs w:val="24"/>
-        </w:rPr>
-        <w:t>RIGHT STATEMENT</w:t>
-      </w:r>
-    </w:p>
-    <w:p>
-      <w:pPr>
-        <w:pStyle w:val="paragraph"/>
-        <w:spacing w:before="0" w:beforeAutospacing="0" w:after="0" w:afterAutospacing="0"/>
-        <w:textAlignment w:val="baseline"/>
-        <w:rPr>
-          <w:rFonts w:ascii="Calibri" w:eastAsiaTheme="minorHAnsi" w:hAnsi="Calibri" w:cs="Times"/>
-          <w:sz w:val="22"/>
-          <w:szCs w:val="22"/>
-        </w:rPr>
-      </w:pPr>
-      <w:r>
-        <w:rPr>
-          <w:rFonts w:ascii="Calibri" w:eastAsiaTheme="minorHAnsi" w:hAnsi="Calibri" w:cs="Times"/>
-          <w:sz w:val="22"/>
-          <w:szCs w:val="22"/>
-        </w:rPr>
-        <w:t>All materials of this course (course handouts, lecture slides, assessments, course readings, etc.) are the intellectual property of the Course Instructor or licensed to be used in this course by the copyright owner. Redistribution of these materials by any means without permission of the copyright holder(s) constitutes a breach of copyright and may lead to academic discipline.</w:t>
-      </w:r>
-      <w:r>
-        <w:rPr>
-          <w:rFonts w:ascii="Calibri" w:eastAsiaTheme="minorHAnsi" w:hAnsi="Calibri" w:cs="Times"/>
-          <w:sz w:val="22"/>
-          <w:szCs w:val="22"/>
-        </w:rPr>
-        <w:t xml:space="preserve"> ${</w:t>
-      </w:r>
-      <w:proofErr w:type="spellStart"/>
-      <w:r>
-        <w:rPr>
-          <w:rFonts w:ascii="Calibri" w:eastAsiaTheme="minorHAnsi" w:hAnsi="Calibri" w:cs="Times"/>
-          <w:sz w:val="22"/>
-          <w:szCs w:val="22"/>
-        </w:rPr>
-        <w:t>safewalk</w:t>
-      </w:r>
-      <w:proofErr w:type="spellEnd"/>
-      <w:r>
-        <w:rPr>
-          <w:rFonts w:ascii="Calibri" w:eastAsiaTheme="minorHAnsi" w:hAnsi="Calibri" w:cs="Times"/>
-          <w:sz w:val="22"/>
-          <w:szCs w:val="22"/>
-        </w:rPr>
-        <w:t>-title}</w:t>
-      </w:r>
-    </w:p>
-    <w:p>
-      <w:pPr>
-        <w:pStyle w:val="paragraph"/>
-        <w:spacing w:before="0" w:beforeAutospacing="0" w:after="0" w:afterAutospacing="0"/>
-        <w:textAlignment w:val="baseline"/>
-        <w:rPr>
-          <w:rFonts w:ascii="Calibri" w:eastAsiaTheme="minorHAnsi" w:hAnsi="Calibri" w:cs="Times"/>
-          <w:sz w:val="22"/>
-          <w:szCs w:val="22"/>
-        </w:rPr>
-      </w:pPr>
-    </w:p>
-    <w:p>
-      <w:pPr>
-        <w:pStyle w:val="paragraph"/>
-        <w:spacing w:before="0" w:beforeAutospacing="0" w:after="0" w:afterAutospacing="0"/>
-        <w:textAlignment w:val="baseline"/>
-        <w:rPr>
-          <w:rFonts w:ascii="Calibri" w:hAnsi="Calibri" w:cs="Times"/>
-          <w:sz w:val="22"/>
-          <w:szCs w:val="22"/>
-        </w:rPr>
-      </w:pPr>
-      <w:r>
-        <w:rPr>
-          <w:rFonts w:ascii="Calibri" w:hAnsi="Calibri" w:cs="Times"/>
-          <w:sz w:val="22"/>
-          <w:szCs w:val="22"/>
-        </w:rPr>
-        <w:t>${/</w:t>
-      </w:r>
-      <w:proofErr w:type="spellStart"/>
-      <w:r>
-        <w:rPr>
-          <w:rFonts w:ascii="Calibri" w:hAnsi="Calibri" w:cs="Times"/>
-          <w:sz w:val="22"/>
-          <w:szCs w:val="22"/>
-        </w:rPr>
-        <w:t>NoCopyright</w:t>
-      </w:r>
-      <w:proofErr w:type="spellEnd"/>
-      <w:r>
-        <w:rPr>
-          <w:rFonts w:ascii="Calibri" w:hAnsi="Calibri" w:cs="Times"/>
-          <w:sz w:val="22"/>
-          <w:szCs w:val="22"/>
-        </w:rPr>
-        <w:t>}</w:t>
-      </w:r>
-    </w:p>
-    <w:p>
-      <w:pPr>
-        <w:pStyle w:val="paragraph"/>
-        <w:spacing w:before="0" w:beforeAutospacing="0" w:after="0" w:afterAutospacing="0"/>
-        <w:textAlignment w:val="baseline"/>
-        <w:rPr>
-          <w:rStyle w:val="eop"/>
-          <w:rFonts w:ascii="Calibri" w:hAnsi="Calibri" w:cs="Times"/>
-          <w:sz w:val="22"/>
-          <w:szCs w:val="22"/>
-        </w:rPr>
-      </w:pPr>
-      <w:r>
-        <w:rPr>
-          <w:rStyle w:val="eop"/>
-          <w:rFonts w:ascii="Calibri" w:hAnsi="Calibri" w:cs="Times"/>
-          <w:sz w:val="22"/>
-          <w:szCs w:val="22"/>
-        </w:rPr>
-        <w:t>${</w:t>
-      </w:r>
-      <w:r>
-        <w:rPr>
-          <w:rStyle w:val="eop"/>
-          <w:rFonts w:ascii="Calibri" w:hAnsi="Calibri" w:cs="Times"/>
-          <w:sz w:val="22"/>
-          <w:szCs w:val="22"/>
-        </w:rPr>
-        <w:t>copyright</w:t>
-      </w:r>
-      <w:r>
-        <w:rPr>
-          <w:rStyle w:val="eop"/>
-          <w:rFonts w:ascii="Calibri" w:hAnsi="Calibri" w:cs="Times"/>
-          <w:sz w:val="22"/>
-          <w:szCs w:val="22"/>
-        </w:rPr>
-        <w:t>}</w:t>
-      </w:r>
-    </w:p>
-    <w:p>
-      <w:pPr>
-        <w:pStyle w:val="paragraph"/>
-        <w:spacing w:before="0" w:beforeAutospacing="0" w:after="0" w:afterAutospacing="0"/>
-        <w:textAlignment w:val="baseline"/>
-        <w:rPr>
-          <w:rFonts w:ascii="Calibri" w:hAnsi="Calibri" w:cs="Times"/>
-          <w:sz w:val="22"/>
-          <w:szCs w:val="22"/>
-        </w:rPr>
-      </w:pPr>
-    </w:p>
-    <w:p>
-      <w:pPr>
-        <w:pBdr>
-          <w:top w:val="dotted" w:sz="4" w:space="1" w:color="823B0B"/>
-          <w:bottom w:val="dotted" w:sz="4" w:space="1" w:color="823B0B"/>
-        </w:pBdr>
-        <w:spacing w:before="200" w:after="120" w:line="252" w:lineRule="auto"/>
-        <w:outlineLvl w:val="2"/>
-        <w:rPr>
-          <w:rFonts w:ascii="Calibri" w:eastAsia="Times New Roman" w:hAnsi="Calibri" w:cs="Times New Roman"/>
-          <w:color w:val="823B0B"/>
-          <w:sz w:val="24"/>
-          <w:szCs w:val="24"/>
-        </w:rPr>
-      </w:pPr>
-      <w:r>
-        <w:rPr>
-          <w:rFonts w:ascii="Calibri" w:eastAsia="Times New Roman" w:hAnsi="Calibri" w:cs="Times New Roman"/>
-          <w:color w:val="823B0B"/>
-          <w:sz w:val="24"/>
-          <w:szCs w:val="24"/>
-        </w:rPr>
-        <w:t>${</w:t>
-      </w:r>
-      <w:r>
-        <w:rPr>
-          <w:rFonts w:ascii="Calibri" w:eastAsia="Times New Roman" w:hAnsi="Calibri" w:cs="Times New Roman"/>
-          <w:color w:val="823B0B"/>
-          <w:sz w:val="24"/>
-          <w:szCs w:val="24"/>
-        </w:rPr>
-        <w:t>copyright</w:t>
-      </w:r>
-      <w:r>
-        <w:rPr>
-          <w:rFonts w:ascii="Calibri" w:eastAsia="Times New Roman" w:hAnsi="Calibri" w:cs="Times New Roman"/>
-          <w:color w:val="823B0B"/>
-          <w:sz w:val="24"/>
-          <w:szCs w:val="24"/>
-        </w:rPr>
-        <w:t>-title}</w:t>
+        <w:t>${copyright-title}</w:t>
       </w:r>
     </w:p>
     <w:p>

--- a/public/word-template/UBC-V_default.docx
+++ b/public/word-template/UBC-V_default.docx
@@ -1285,6 +1285,13 @@
     </w:p>
     <w:p>
       <w:pPr>
+        <w:rPr>
+          <w:rFonts w:cstheme="minorHAnsi"/>
+        </w:rPr>
+      </w:pPr>
+    </w:p>
+    <w:p>
+      <w:pPr>
         <w:pStyle w:val="Heading2"/>
         <w:spacing w:before="120" w:after="120"/>
         <w:jc w:val="left"/>
@@ -1315,7 +1322,21 @@
         <w:rPr>
           <w:rFonts w:cstheme="minorHAnsi"/>
         </w:rPr>
-        <w:t>${courseDescription0}${courseDescription1}${courseDescription2}${courseDescription3}${courseDescription4}${courseDescription5}${courseDescription6}${courseDescription7}${courseDescription8}${courseDescription9}${courseDescription10}${courseDescription11}${courseDescription12}${courseDescription13}${courseDescription14}${courseDescription15}${courseDescription16}${courseDescription17}${courseDescription18}${courseDescription19}${courseDescription20}</w:t>
+        <w:t>${courseDescription</w:t>
+      </w:r>
+      <w:proofErr w:type="gramStart"/>
+      <w:r>
+        <w:rPr>
+          <w:rFonts w:cstheme="minorHAnsi"/>
+        </w:rPr>
+        <w:t>0}$</w:t>
+      </w:r>
+      <w:proofErr w:type="gramEnd"/>
+      <w:r>
+        <w:rPr>
+          <w:rFonts w:cstheme="minorHAnsi"/>
+        </w:rPr>
+        <w:t>{courseDescription1}${courseDescription2}${courseDescription3}${courseDescription4}${courseDescription5}${courseDescription6}${courseDescription7}${courseDescription8}${courseDescription9}${courseDescription10}${courseDescription11}${courseDescription12}${courseDescription13}${courseDescription14}${courseDescription15}${courseDescription16}${courseDescription17}${courseDescription18}${courseDescription19}${courseDescription20}</w:t>
       </w:r>
     </w:p>
     <w:p>
@@ -1840,6 +1861,7 @@
                 <w:rFonts w:asciiTheme="minorHAnsi" w:hAnsiTheme="minorHAnsi"/>
                 <w:b/>
               </w:rPr>
+              <w:lastRenderedPageBreak/>
               <w:t>Course Instructor(s)</w:t>
             </w:r>
           </w:p>
@@ -1937,7 +1959,6 @@
                 <w:sz w:val="22"/>
                 <w:szCs w:val="22"/>
               </w:rPr>
-              <w:lastRenderedPageBreak/>
               <w:t>[</w:t>
             </w:r>
             <w:r>
@@ -2164,11 +2185,19 @@
         </w:rPr>
         <w:t>${instructorBio</w:t>
       </w:r>
+      <w:proofErr w:type="gramStart"/>
       <w:r>
         <w:rPr>
           <w:rFonts w:eastAsia="Times New Roman" w:cstheme="minorHAnsi"/>
         </w:rPr>
-        <w:t>0}${instructorBio1}${instructorBio2}${instructorBio3}${instructorBio4}${instructorBio5}${instructorBio6}${instructorBio7}${instructorBio8}${instructorBio9}${instructorBio10}${instructorBio11}${instructorBio12}${instructorBio13}${instructorBio14}${instructorBio15}${instructorBio16}${instructorBio17}${instructorBio18}${instructorBio19}${instructorBio20}</w:t>
+        <w:t>0}$</w:t>
+      </w:r>
+      <w:proofErr w:type="gramEnd"/>
+      <w:r>
+        <w:rPr>
+          <w:rFonts w:eastAsia="Times New Roman" w:cstheme="minorHAnsi"/>
+        </w:rPr>
+        <w:t>{instructorBio1}${instructorBio2}${instructorBio3}${instructorBio4}${instructorBio5}${instructorBio6}${instructorBio7}${instructorBio8}${instructorBio9}${instructorBio10}${instructorBio11}${instructorBio12}${instructorBio13}${instructorBio14}${instructorBio15}${instructorBio16}${instructorBio17}${instructorBio18}${instructorBio19}${instructorBio20}</w:t>
       </w:r>
     </w:p>
     <w:p>
@@ -2509,31 +2538,49 @@
           <w:szCs w:val="20"/>
         </w:rPr>
         <w:lastRenderedPageBreak/>
-        <w:t>Then a description of how your classes are structured: Do you use traditional lecturing? Do you provide notes (outlines)? Do you combine on-line and in-class activity?</w:t>
-      </w:r>
-    </w:p>
-    <w:p>
-      <w:pPr>
-        <w:spacing w:after="120"/>
-        <w:ind w:left="227"/>
-        <w:rPr>
-          <w:rFonts w:eastAsia="Times New Roman" w:cstheme="majorHAnsi"/>
-          <w:szCs w:val="20"/>
-        </w:rPr>
-      </w:pPr>
+        <w:t xml:space="preserve">Then a description of how your classes </w:t>
+      </w:r>
+      <w:proofErr w:type="gramStart"/>
       <w:r>
         <w:rPr>
           <w:rFonts w:eastAsia="Times New Roman" w:cstheme="minorHAnsi"/>
           <w:color w:val="1F4E79" w:themeColor="accent5" w:themeShade="80"/>
           <w:szCs w:val="20"/>
         </w:rPr>
-        <w:t>You may wish to combine this section and Learning Outcomes below to provide an opportunity to introduce students to your philosophy of learning, to the culture of your discipline and how this course fits in the larger context.</w:t>
-      </w:r>
-      <w:r>
+        <w:t>are</w:t>
+      </w:r>
+      <w:proofErr w:type="gramEnd"/>
+      <w:r>
+        <w:rPr>
+          <w:rFonts w:eastAsia="Times New Roman" w:cstheme="minorHAnsi"/>
+          <w:color w:val="1F4E79" w:themeColor="accent5" w:themeShade="80"/>
+          <w:szCs w:val="20"/>
+        </w:rPr>
+        <w:t xml:space="preserve"> structured: Do you use traditional lecturing? Do you provide notes (outlines)? Do you combine on-line and in-class activity?</w:t>
+      </w:r>
+    </w:p>
+    <w:p>
+      <w:pPr>
+        <w:spacing w:after="120"/>
+        <w:ind w:left="227"/>
         <w:rPr>
           <w:rFonts w:eastAsia="Times New Roman" w:cstheme="majorHAnsi"/>
           <w:szCs w:val="20"/>
         </w:rPr>
+      </w:pPr>
+      <w:r>
+        <w:rPr>
+          <w:rFonts w:eastAsia="Times New Roman" w:cstheme="minorHAnsi"/>
+          <w:color w:val="1F4E79" w:themeColor="accent5" w:themeShade="80"/>
+          <w:szCs w:val="20"/>
+        </w:rPr>
+        <w:t>You may wish to combine this section and Learning Outcomes below to provide an opportunity to introduce students to your philosophy of learning, to the culture of your discipline and how this course fits in the larger context.</w:t>
+      </w:r>
+      <w:r>
+        <w:rPr>
+          <w:rFonts w:eastAsia="Times New Roman" w:cstheme="majorHAnsi"/>
+          <w:szCs w:val="20"/>
+        </w:rPr>
         <w:t>]</w:t>
       </w:r>
     </w:p>
@@ -2552,12 +2599,21 @@
         </w:rPr>
         <w:t>${courseStructure</w:t>
       </w:r>
+      <w:proofErr w:type="gramStart"/>
       <w:r>
         <w:rPr>
           <w:rFonts w:eastAsia="Times New Roman" w:cstheme="minorHAnsi"/>
           <w:szCs w:val="20"/>
         </w:rPr>
-        <w:t>0}${courseStructure1}${courseStructure2}${courseStructure3}${courseStructure4}${courseStructure5}${courseStructure6}${courseStructure7}${courseStructure8}${courseStructure9}${courseStructure10}${courseStructure11}${courseStructure12}${courseStructure13}${courseStructure14}${courseStructure15}${courseStructure16}${courseStructure17}${courseStructure18}${courseStructure19}${courseStructure20}</w:t>
+        <w:t>0}$</w:t>
+      </w:r>
+      <w:proofErr w:type="gramEnd"/>
+      <w:r>
+        <w:rPr>
+          <w:rFonts w:eastAsia="Times New Roman" w:cstheme="minorHAnsi"/>
+          <w:szCs w:val="20"/>
+        </w:rPr>
+        <w:t>{courseStructure1}${courseStructure2}${courseStructure3}${courseStructure4}${courseStructure5}${courseStructure6}${courseStructure7}${courseStructure8}${courseStructure9}${courseStructure10}${courseStructure11}${courseStructure12}${courseStructure13}${courseStructure14}${courseStructure15}${courseStructure16}${courseStructure17}${courseStructure18}${courseStructure19}${courseStructure20}</w:t>
       </w:r>
     </w:p>
     <w:p>
@@ -3406,50 +3462,86 @@
           <w:color w:val="1F4E79" w:themeColor="accent5" w:themeShade="80"/>
           <w:szCs w:val="20"/>
         </w:rPr>
-        <w:t>List of required learning materials for your course and where they might be obtained (e.g., the Bookstore if you ordered a text or a reading package, your department office if an in-house resource is available).</w:t>
-      </w:r>
-    </w:p>
-    <w:p>
-      <w:pPr>
-        <w:spacing w:after="120"/>
-        <w:ind w:left="227"/>
+        <w:t xml:space="preserve">List of required learning materials for your course and where they might be obtained (e.g., the </w:t>
+      </w:r>
+      <w:proofErr w:type="gramStart"/>
+      <w:r>
         <w:rPr>
           <w:rFonts w:eastAsia="Times New Roman" w:cstheme="minorHAnsi"/>
           <w:color w:val="1F4E79" w:themeColor="accent5" w:themeShade="80"/>
           <w:szCs w:val="20"/>
         </w:rPr>
-      </w:pPr>
+        <w:t>Bookstore</w:t>
+      </w:r>
+      <w:proofErr w:type="gramEnd"/>
       <w:r>
         <w:rPr>
           <w:rFonts w:eastAsia="Times New Roman" w:cstheme="minorHAnsi"/>
           <w:color w:val="1F4E79" w:themeColor="accent5" w:themeShade="80"/>
           <w:szCs w:val="20"/>
         </w:rPr>
-        <w:t>Providing students with at least an estimate of the costs of materials is expected. You are not responsible for exact costs for materials especially given that students may obtain some from a variety of sources (e.g., on-line retailers) but when there are potentially “hidden” costs, such as for problem sets or quizzes that are available only from a textbook vendor, then students should be informed. You can link to the Bookstore (https://shop.bookstore.ubc.ca/courselistbuilder.aspx ) if that is a source, knowing that they may provide alternative formats for some materials such as e-texts, used texts, etc.</w:t>
+        <w:t xml:space="preserve"> if you ordered a text or a reading package, your department office if an in-house resource is available).</w:t>
       </w:r>
     </w:p>
     <w:p>
       <w:pPr>
         <w:spacing w:after="120"/>
         <w:ind w:left="227"/>
-        <w:rPr>
-          <w:rFonts w:eastAsia="Times New Roman" w:cstheme="minorHAnsi"/>
-          <w:szCs w:val="20"/>
-        </w:rPr>
-      </w:pPr>
-      <w:r>
         <w:rPr>
           <w:rFonts w:eastAsia="Times New Roman" w:cstheme="minorHAnsi"/>
           <w:color w:val="1F4E79" w:themeColor="accent5" w:themeShade="80"/>
           <w:szCs w:val="20"/>
         </w:rPr>
-        <w:t>Explanation of any on-line learning management system used (e.g., Canvas).</w:t>
-      </w:r>
-      <w:r>
+      </w:pPr>
+      <w:r>
+        <w:rPr>
+          <w:rFonts w:eastAsia="Times New Roman" w:cstheme="minorHAnsi"/>
+          <w:color w:val="1F4E79" w:themeColor="accent5" w:themeShade="80"/>
+          <w:szCs w:val="20"/>
+        </w:rPr>
+        <w:t>Providing students with at least an estimate of the costs of materials is expected. You are not responsible for exact costs for materials especially given that students may obtain some from a variety of sources (e.g., on-line retailers) but when there are potentially “hidden” costs, such as for problem sets or quizzes that are available only from a textbook vendor, then students should be informed. You can link to the Bookstore (</w:t>
+      </w:r>
+      <w:proofErr w:type="gramStart"/>
+      <w:r>
+        <w:rPr>
+          <w:rFonts w:eastAsia="Times New Roman" w:cstheme="minorHAnsi"/>
+          <w:color w:val="1F4E79" w:themeColor="accent5" w:themeShade="80"/>
+          <w:szCs w:val="20"/>
+        </w:rPr>
+        <w:t>https://shop.bookstore.ubc.ca/courselistbuilder.aspx )</w:t>
+      </w:r>
+      <w:proofErr w:type="gramEnd"/>
+      <w:r>
+        <w:rPr>
+          <w:rFonts w:eastAsia="Times New Roman" w:cstheme="minorHAnsi"/>
+          <w:color w:val="1F4E79" w:themeColor="accent5" w:themeShade="80"/>
+          <w:szCs w:val="20"/>
+        </w:rPr>
+        <w:t xml:space="preserve"> if that is a source, knowing that they may provide alternative formats for some materials such as e-texts, used texts, etc.</w:t>
+      </w:r>
+    </w:p>
+    <w:p>
+      <w:pPr>
+        <w:spacing w:after="120"/>
+        <w:ind w:left="227"/>
         <w:rPr>
           <w:rFonts w:eastAsia="Times New Roman" w:cstheme="minorHAnsi"/>
           <w:szCs w:val="20"/>
         </w:rPr>
+      </w:pPr>
+      <w:r>
+        <w:rPr>
+          <w:rFonts w:eastAsia="Times New Roman" w:cstheme="minorHAnsi"/>
+          <w:color w:val="1F4E79" w:themeColor="accent5" w:themeShade="80"/>
+          <w:szCs w:val="20"/>
+        </w:rPr>
+        <w:t>Explanation of any on-line learning management system used (e.g., Canvas).</w:t>
+      </w:r>
+      <w:r>
+        <w:rPr>
+          <w:rFonts w:eastAsia="Times New Roman" w:cstheme="minorHAnsi"/>
+          <w:szCs w:val="20"/>
+        </w:rPr>
         <w:t>]</w:t>
       </w:r>
     </w:p>
@@ -3481,13 +3573,27 @@
         <w:rPr>
           <w:rFonts w:asciiTheme="minorHAnsi" w:hAnsiTheme="minorHAnsi" w:cstheme="minorHAnsi"/>
         </w:rPr>
-        <w:t>learningMaterials0</w:t>
-      </w:r>
-      <w:r>
-        <w:rPr>
-          <w:rFonts w:asciiTheme="minorHAnsi" w:hAnsiTheme="minorHAnsi" w:cstheme="minorHAnsi"/>
-        </w:rPr>
-        <w:t>}${</w:t>
+        <w:t>learningMaterials</w:t>
+      </w:r>
+      <w:proofErr w:type="gramStart"/>
+      <w:r>
+        <w:rPr>
+          <w:rFonts w:asciiTheme="minorHAnsi" w:hAnsiTheme="minorHAnsi" w:cstheme="minorHAnsi"/>
+        </w:rPr>
+        <w:t>0</w:t>
+      </w:r>
+      <w:r>
+        <w:rPr>
+          <w:rFonts w:asciiTheme="minorHAnsi" w:hAnsiTheme="minorHAnsi" w:cstheme="minorHAnsi"/>
+        </w:rPr>
+        <w:t>}$</w:t>
+      </w:r>
+      <w:proofErr w:type="gramEnd"/>
+      <w:r>
+        <w:rPr>
+          <w:rFonts w:asciiTheme="minorHAnsi" w:hAnsiTheme="minorHAnsi" w:cstheme="minorHAnsi"/>
+        </w:rPr>
+        <w:t>{</w:t>
       </w:r>
       <w:r>
         <w:rPr>
@@ -5250,6 +5356,7 @@
         </w:rPr>
         <w:t>${passingCriteria</w:t>
       </w:r>
+      <w:proofErr w:type="gramStart"/>
       <w:r>
         <w:rPr>
           <w:rStyle w:val="eop"/>
@@ -5268,7 +5375,18 @@
           <w:sz w:val="22"/>
           <w:szCs w:val="22"/>
         </w:rPr>
-        <w:t>}${passingCriteria</w:t>
+        <w:t>}$</w:t>
+      </w:r>
+      <w:proofErr w:type="gramEnd"/>
+      <w:r>
+        <w:rPr>
+          <w:rStyle w:val="eop"/>
+          <w:rFonts w:ascii="Calibri" w:hAnsi="Calibri" w:cs="Times"/>
+          <w:color w:val="000000"/>
+          <w:sz w:val="22"/>
+          <w:szCs w:val="22"/>
+        </w:rPr>
+        <w:t>{passingCriteria</w:t>
       </w:r>
       <w:r>
         <w:rPr>
@@ -5827,13 +5945,27 @@
         <w:rPr>
           <w:rFonts w:asciiTheme="minorHAnsi" w:hAnsiTheme="minorHAnsi" w:cstheme="minorHAnsi"/>
         </w:rPr>
-        <w:t>latePolicy0</w:t>
-      </w:r>
-      <w:r>
-        <w:rPr>
-          <w:rFonts w:asciiTheme="minorHAnsi" w:hAnsiTheme="minorHAnsi" w:cstheme="minorHAnsi"/>
-        </w:rPr>
-        <w:t>}${</w:t>
+        <w:t>latePolicy</w:t>
+      </w:r>
+      <w:proofErr w:type="gramStart"/>
+      <w:r>
+        <w:rPr>
+          <w:rFonts w:asciiTheme="minorHAnsi" w:hAnsiTheme="minorHAnsi" w:cstheme="minorHAnsi"/>
+        </w:rPr>
+        <w:t>0</w:t>
+      </w:r>
+      <w:r>
+        <w:rPr>
+          <w:rFonts w:asciiTheme="minorHAnsi" w:hAnsiTheme="minorHAnsi" w:cstheme="minorHAnsi"/>
+        </w:rPr>
+        <w:t>}$</w:t>
+      </w:r>
+      <w:proofErr w:type="gramEnd"/>
+      <w:r>
+        <w:rPr>
+          <w:rFonts w:asciiTheme="minorHAnsi" w:hAnsiTheme="minorHAnsi" w:cstheme="minorHAnsi"/>
+        </w:rPr>
+        <w:t>{</w:t>
       </w:r>
       <w:bookmarkStart w:id="15" w:name="_Hlk111549667"/>
       <w:r>
@@ -6280,6 +6412,7 @@
         </w:rPr>
         <w:t>${missingExam</w:t>
       </w:r>
+      <w:proofErr w:type="gramStart"/>
       <w:r>
         <w:rPr>
           <w:rFonts w:ascii="Calibri" w:hAnsi="Calibri" w:cs="Times"/>
@@ -6294,7 +6427,16 @@
           <w:sz w:val="22"/>
           <w:szCs w:val="22"/>
         </w:rPr>
-        <w:t>}${missingExam</w:t>
+        <w:t>}$</w:t>
+      </w:r>
+      <w:proofErr w:type="gramEnd"/>
+      <w:r>
+        <w:rPr>
+          <w:rFonts w:ascii="Calibri" w:hAnsi="Calibri" w:cs="Times"/>
+          <w:sz w:val="22"/>
+          <w:szCs w:val="22"/>
+        </w:rPr>
+        <w:t>{missingExam</w:t>
       </w:r>
       <w:r>
         <w:rPr>
@@ -6807,15 +6949,33 @@
           <w:sz w:val="22"/>
           <w:szCs w:val="22"/>
         </w:rPr>
-        <w:t>Activity0</w:t>
-      </w:r>
-      <w:r>
-        <w:rPr>
-          <w:rFonts w:ascii="Calibri" w:hAnsi="Calibri" w:cs="Times"/>
-          <w:sz w:val="22"/>
-          <w:szCs w:val="22"/>
-        </w:rPr>
-        <w:t>}${missing</w:t>
+        <w:t>Activity</w:t>
+      </w:r>
+      <w:proofErr w:type="gramStart"/>
+      <w:r>
+        <w:rPr>
+          <w:rFonts w:ascii="Calibri" w:hAnsi="Calibri" w:cs="Times"/>
+          <w:sz w:val="22"/>
+          <w:szCs w:val="22"/>
+        </w:rPr>
+        <w:t>0</w:t>
+      </w:r>
+      <w:r>
+        <w:rPr>
+          <w:rFonts w:ascii="Calibri" w:hAnsi="Calibri" w:cs="Times"/>
+          <w:sz w:val="22"/>
+          <w:szCs w:val="22"/>
+        </w:rPr>
+        <w:t>}$</w:t>
+      </w:r>
+      <w:proofErr w:type="gramEnd"/>
+      <w:r>
+        <w:rPr>
+          <w:rFonts w:ascii="Calibri" w:hAnsi="Calibri" w:cs="Times"/>
+          <w:sz w:val="22"/>
+          <w:szCs w:val="22"/>
+        </w:rPr>
+        <w:t>{missing</w:t>
       </w:r>
       <w:r>
         <w:rPr>
@@ -7288,6 +7448,7 @@
         </w:rPr>
         <w:t>${learningAnalytics</w:t>
       </w:r>
+      <w:proofErr w:type="gramStart"/>
       <w:r>
         <w:rPr>
           <w:rFonts w:eastAsia="Times New Roman"/>
@@ -7298,7 +7459,14 @@
         <w:rPr>
           <w:rFonts w:eastAsia="Times New Roman"/>
         </w:rPr>
-        <w:t>${learningAnalytics</w:t>
+        <w:t>$</w:t>
+      </w:r>
+      <w:proofErr w:type="gramEnd"/>
+      <w:r>
+        <w:rPr>
+          <w:rFonts w:eastAsia="Times New Roman"/>
+        </w:rPr>
+        <w:t>{learningAnalytics</w:t>
       </w:r>
       <w:r>
         <w:rPr>

--- a/public/word-template/UBC-V_default.docx
+++ b/public/word-template/UBC-V_default.docx
@@ -2468,6 +2468,35 @@
     </w:p>
     <w:p>
       <w:pPr>
+        <w:pStyle w:val="Paragraphs"/>
+        <w:ind w:left="0"/>
+        <w:rPr>
+          <w:rFonts w:asciiTheme="minorHAnsi" w:hAnsiTheme="minorHAnsi" w:cstheme="minorHAnsi"/>
+        </w:rPr>
+      </w:pPr>
+      <w:r>
+        <w:rPr>
+          <w:rFonts w:asciiTheme="minorHAnsi" w:hAnsiTheme="minorHAnsi" w:cstheme="minorHAnsi"/>
+        </w:rPr>
+        <w:t>${</w:t>
+      </w:r>
+      <w:proofErr w:type="spellStart"/>
+      <w:r>
+        <w:rPr>
+          <w:rFonts w:asciiTheme="minorHAnsi" w:hAnsiTheme="minorHAnsi" w:cstheme="minorHAnsi"/>
+        </w:rPr>
+        <w:t>NoCourseStructureDesc</w:t>
+      </w:r>
+      <w:proofErr w:type="spellEnd"/>
+      <w:r>
+        <w:rPr>
+          <w:rFonts w:asciiTheme="minorHAnsi" w:hAnsiTheme="minorHAnsi" w:cstheme="minorHAnsi"/>
+        </w:rPr>
+        <w:t>}</w:t>
+      </w:r>
+    </w:p>
+    <w:p>
+      <w:pPr>
         <w:rPr>
           <w:rFonts w:cstheme="minorHAnsi"/>
           <w:b/>
@@ -2509,6 +2538,7 @@
           <w:rFonts w:asciiTheme="minorHAnsi" w:eastAsia="Times New Roman" w:hAnsiTheme="minorHAnsi" w:cstheme="majorHAnsi"/>
           <w:szCs w:val="20"/>
         </w:rPr>
+        <w:lastRenderedPageBreak/>
         <w:t>[</w:t>
       </w:r>
       <w:r>
@@ -2537,7 +2567,6 @@
           <w:color w:val="1F4E79" w:themeColor="accent5" w:themeShade="80"/>
           <w:szCs w:val="20"/>
         </w:rPr>
-        <w:lastRenderedPageBreak/>
         <w:t xml:space="preserve">Then a description of how your classes </w:t>
       </w:r>
       <w:proofErr w:type="gramStart"/>
@@ -2582,6 +2611,41 @@
           <w:szCs w:val="20"/>
         </w:rPr>
         <w:t>]</w:t>
+      </w:r>
+    </w:p>
+    <w:p>
+      <w:pPr>
+        <w:pStyle w:val="Paragraphs"/>
+        <w:ind w:left="0"/>
+        <w:rPr>
+          <w:rFonts w:asciiTheme="minorHAnsi" w:hAnsiTheme="minorHAnsi" w:cstheme="minorHAnsi"/>
+        </w:rPr>
+      </w:pPr>
+      <w:r>
+        <w:rPr>
+          <w:rFonts w:asciiTheme="minorHAnsi" w:hAnsiTheme="minorHAnsi" w:cstheme="minorHAnsi"/>
+        </w:rPr>
+        <w:t>$</w:t>
+      </w:r>
+      <w:r>
+        <w:rPr>
+          <w:rFonts w:asciiTheme="minorHAnsi" w:hAnsiTheme="minorHAnsi" w:cstheme="minorHAnsi"/>
+        </w:rPr>
+        <w:t>{/</w:t>
+      </w:r>
+      <w:proofErr w:type="spellStart"/>
+      <w:r>
+        <w:rPr>
+          <w:rFonts w:asciiTheme="minorHAnsi" w:hAnsiTheme="minorHAnsi" w:cstheme="minorHAnsi"/>
+        </w:rPr>
+        <w:t>NoCourseStructureDesc</w:t>
+      </w:r>
+      <w:proofErr w:type="spellEnd"/>
+      <w:r>
+        <w:rPr>
+          <w:rFonts w:asciiTheme="minorHAnsi" w:hAnsiTheme="minorHAnsi" w:cstheme="minorHAnsi"/>
+        </w:rPr>
+        <w:t>}</w:t>
       </w:r>
     </w:p>
     <w:p>
@@ -3105,6 +3169,7 @@
           <w:rFonts w:cstheme="minorHAnsi"/>
           <w:i/>
         </w:rPr>
+        <w:lastRenderedPageBreak/>
         <w:t>Upon successful completion of this course, students will be able to:</w:t>
       </w:r>
     </w:p>
@@ -3172,7 +3237,6 @@
         <w:rPr>
           <w:rFonts w:cstheme="minorHAnsi"/>
         </w:rPr>
-        <w:lastRenderedPageBreak/>
         <w:t>${</w:t>
       </w:r>
       <w:proofErr w:type="spellStart"/>
@@ -3355,6 +3419,38 @@
           <w:szCs w:val="20"/>
         </w:rPr>
       </w:pPr>
+    </w:p>
+    <w:p>
+      <w:pPr>
+        <w:spacing w:after="120"/>
+        <w:rPr>
+          <w:rFonts w:eastAsia="Times New Roman" w:cstheme="minorHAnsi"/>
+          <w:szCs w:val="20"/>
+        </w:rPr>
+      </w:pPr>
+      <w:r>
+        <w:rPr>
+          <w:rFonts w:eastAsia="Times New Roman" w:cstheme="minorHAnsi"/>
+          <w:szCs w:val="20"/>
+        </w:rPr>
+        <w:t>${</w:t>
+      </w:r>
+      <w:proofErr w:type="spellStart"/>
+      <w:r>
+        <w:rPr>
+          <w:rFonts w:eastAsia="Times New Roman" w:cstheme="minorHAnsi"/>
+          <w:szCs w:val="20"/>
+        </w:rPr>
+        <w:t>NoLearningMaterials</w:t>
+      </w:r>
+      <w:proofErr w:type="spellEnd"/>
+      <w:r>
+        <w:rPr>
+          <w:rFonts w:eastAsia="Times New Roman" w:cstheme="minorHAnsi"/>
+          <w:szCs w:val="20"/>
+        </w:rPr>
+        <w:t>}</w:t>
+      </w:r>
     </w:p>
     <w:p>
       <w:pPr>
@@ -3397,6 +3493,13 @@
         </w:rPr>
         <w:t>NoLearningMaterials</w:t>
       </w:r>
+      <w:r>
+        <w:rPr>
+          <w:rFonts w:eastAsia="Times New Roman" w:cstheme="minorHAnsi"/>
+          <w:szCs w:val="20"/>
+        </w:rPr>
+        <w:t>Desc</w:t>
+      </w:r>
       <w:proofErr w:type="spellEnd"/>
       <w:r>
         <w:rPr>
@@ -3548,12 +3651,41 @@
     <w:p>
       <w:pPr>
         <w:spacing w:after="120"/>
-        <w:ind w:left="227"/>
         <w:rPr>
           <w:rFonts w:eastAsia="Times New Roman" w:cstheme="minorHAnsi"/>
           <w:szCs w:val="20"/>
         </w:rPr>
       </w:pPr>
+      <w:r>
+        <w:rPr>
+          <w:rFonts w:eastAsia="Times New Roman" w:cstheme="minorHAnsi"/>
+          <w:szCs w:val="20"/>
+        </w:rPr>
+        <w:t>${</w:t>
+      </w:r>
+      <w:r>
+        <w:rPr>
+          <w:rFonts w:eastAsia="Times New Roman" w:cstheme="minorHAnsi"/>
+          <w:szCs w:val="20"/>
+        </w:rPr>
+        <w:t>/</w:t>
+      </w:r>
+      <w:proofErr w:type="spellStart"/>
+      <w:r>
+        <w:rPr>
+          <w:rFonts w:eastAsia="Times New Roman" w:cstheme="minorHAnsi"/>
+          <w:szCs w:val="20"/>
+        </w:rPr>
+        <w:t>NoLearningMaterialsDesc</w:t>
+      </w:r>
+      <w:proofErr w:type="spellEnd"/>
+      <w:r>
+        <w:rPr>
+          <w:rFonts w:eastAsia="Times New Roman" w:cstheme="minorHAnsi"/>
+          <w:szCs w:val="20"/>
+        </w:rPr>
+        <w:t>}</w:t>
+      </w:r>
     </w:p>
     <w:p>
       <w:pPr>
@@ -4012,7 +4144,6 @@
           <w:color w:val="1F4E79" w:themeColor="accent5" w:themeShade="80"/>
           <w:szCs w:val="20"/>
         </w:rPr>
-        <w:lastRenderedPageBreak/>
         <w:t>Changing the assessment plan:</w:t>
       </w:r>
     </w:p>
@@ -5113,6 +5244,7 @@
         <w:rPr>
           <w:rFonts w:cstheme="minorHAnsi"/>
         </w:rPr>
+        <w:lastRenderedPageBreak/>
         <w:t>Details of the policies and how to access support are available</w:t>
       </w:r>
       <w:r>
@@ -7399,37 +7531,19 @@
     </w:p>
     <w:p>
       <w:pPr>
-        <w:pStyle w:val="paragraph"/>
-        <w:spacing w:before="0" w:beforeAutospacing="0" w:after="0" w:afterAutospacing="0"/>
-        <w:textAlignment w:val="baseline"/>
-        <w:rPr>
-          <w:rFonts w:asciiTheme="minorHAnsi" w:hAnsiTheme="minorHAnsi" w:cstheme="minorHAnsi"/>
-          <w:sz w:val="22"/>
-          <w:szCs w:val="22"/>
-        </w:rPr>
-      </w:pPr>
-    </w:p>
-    <w:p>
-      <w:pPr>
-        <w:pBdr>
-          <w:top w:val="dotted" w:sz="4" w:space="1" w:color="823B0B"/>
-          <w:bottom w:val="dotted" w:sz="4" w:space="1" w:color="823B0B"/>
-        </w:pBdr>
-        <w:spacing w:before="200" w:after="120" w:line="252" w:lineRule="auto"/>
-        <w:outlineLvl w:val="2"/>
-        <w:rPr>
-          <w:rFonts w:ascii="Calibri" w:eastAsia="Times New Roman" w:hAnsi="Calibri" w:cs="Times New Roman"/>
-          <w:caps/>
-          <w:color w:val="823B0B"/>
+        <w:rPr>
+          <w:rFonts w:eastAsiaTheme="majorEastAsia" w:cstheme="minorHAnsi"/>
+          <w:color w:val="833C0B" w:themeColor="accent2" w:themeShade="80"/>
+          <w:spacing w:val="15"/>
           <w:sz w:val="24"/>
           <w:szCs w:val="24"/>
         </w:rPr>
       </w:pPr>
       <w:r>
         <w:rPr>
-          <w:rFonts w:ascii="Calibri" w:eastAsia="Times New Roman" w:hAnsi="Calibri" w:cs="Times New Roman"/>
-          <w:caps/>
-          <w:color w:val="823B0B"/>
+          <w:rFonts w:eastAsiaTheme="majorEastAsia" w:cstheme="minorHAnsi"/>
+          <w:color w:val="833C0B" w:themeColor="accent2" w:themeShade="80"/>
+          <w:spacing w:val="15"/>
           <w:sz w:val="24"/>
           <w:szCs w:val="24"/>
         </w:rPr>
@@ -7446,6 +7560,7 @@
         <w:rPr>
           <w:rFonts w:eastAsia="Times New Roman"/>
         </w:rPr>
+        <w:lastRenderedPageBreak/>
         <w:t>${learningAnalytics</w:t>
       </w:r>
       <w:proofErr w:type="gramStart"/>
@@ -12602,7 +12717,7 @@
   <w:style w:type="paragraph" w:default="1" w:styleId="Normal">
     <w:name w:val="Normal"/>
     <w:qFormat/>
-    <w:rsid w:val="00E606EC"/>
+    <w:rsid w:val="00F92606"/>
   </w:style>
   <w:style w:type="paragraph" w:styleId="Heading2">
     <w:name w:val="heading 2"/>

--- a/public/word-template/UBC-V_default.docx
+++ b/public/word-template/UBC-V_default.docx
@@ -2625,13 +2625,7 @@
         <w:rPr>
           <w:rFonts w:asciiTheme="minorHAnsi" w:hAnsiTheme="minorHAnsi" w:cstheme="minorHAnsi"/>
         </w:rPr>
-        <w:t>$</w:t>
-      </w:r>
-      <w:r>
-        <w:rPr>
-          <w:rFonts w:asciiTheme="minorHAnsi" w:hAnsiTheme="minorHAnsi" w:cstheme="minorHAnsi"/>
-        </w:rPr>
-        <w:t>{/</w:t>
+        <w:t>${/</w:t>
       </w:r>
       <w:proofErr w:type="spellStart"/>
       <w:r>
@@ -2679,15 +2673,6 @@
         </w:rPr>
         <w:t>{courseStructure1}${courseStructure2}${courseStructure3}${courseStructure4}${courseStructure5}${courseStructure6}${courseStructure7}${courseStructure8}${courseStructure9}${courseStructure10}${courseStructure11}${courseStructure12}${courseStructure13}${courseStructure14}${courseStructure15}${courseStructure16}${courseStructure17}${courseStructure18}${courseStructure19}${courseStructure20}</w:t>
       </w:r>
-    </w:p>
-    <w:p>
-      <w:pPr>
-        <w:spacing w:after="120"/>
-        <w:rPr>
-          <w:rFonts w:eastAsia="Times New Roman" w:cstheme="minorHAnsi"/>
-          <w:szCs w:val="20"/>
-        </w:rPr>
-      </w:pPr>
     </w:p>
     <w:p>
       <w:pPr>
@@ -3169,20 +3154,20 @@
           <w:rFonts w:cstheme="minorHAnsi"/>
           <w:i/>
         </w:rPr>
+        <w:t>Upon successful completion of this course, students will be able to:</w:t>
+      </w:r>
+    </w:p>
+    <w:p>
+      <w:pPr>
+        <w:rPr>
+          <w:rFonts w:cstheme="minorHAnsi"/>
+        </w:rPr>
+      </w:pPr>
+      <w:r>
+        <w:rPr>
+          <w:rFonts w:cstheme="minorHAnsi"/>
+        </w:rPr>
         <w:lastRenderedPageBreak/>
-        <w:t>Upon successful completion of this course, students will be able to:</w:t>
-      </w:r>
-    </w:p>
-    <w:p>
-      <w:pPr>
-        <w:rPr>
-          <w:rFonts w:cstheme="minorHAnsi"/>
-        </w:rPr>
-      </w:pPr>
-      <w:r>
-        <w:rPr>
-          <w:rFonts w:cstheme="minorHAnsi"/>
-        </w:rPr>
         <w:t>${</w:t>
       </w:r>
       <w:proofErr w:type="spellStart"/>
@@ -3491,14 +3476,7 @@
           <w:rFonts w:eastAsia="Times New Roman" w:cstheme="minorHAnsi"/>
           <w:szCs w:val="20"/>
         </w:rPr>
-        <w:t>NoLearningMaterials</w:t>
-      </w:r>
-      <w:r>
-        <w:rPr>
-          <w:rFonts w:eastAsia="Times New Roman" w:cstheme="minorHAnsi"/>
-          <w:szCs w:val="20"/>
-        </w:rPr>
-        <w:t>Desc</w:t>
+        <w:t>NoLearningMaterialsDesc</w:t>
       </w:r>
       <w:proofErr w:type="spellEnd"/>
       <w:r>
@@ -3661,14 +3639,7 @@
           <w:rFonts w:eastAsia="Times New Roman" w:cstheme="minorHAnsi"/>
           <w:szCs w:val="20"/>
         </w:rPr>
-        <w:t>${</w:t>
-      </w:r>
-      <w:r>
-        <w:rPr>
-          <w:rFonts w:eastAsia="Times New Roman" w:cstheme="minorHAnsi"/>
-          <w:szCs w:val="20"/>
-        </w:rPr>
-        <w:t>/</w:t>
+        <w:t>${/</w:t>
       </w:r>
       <w:proofErr w:type="spellStart"/>
       <w:r>
@@ -4026,6 +3997,7 @@
         <w:rPr>
           <w:rFonts w:asciiTheme="minorHAnsi" w:hAnsiTheme="minorHAnsi" w:cstheme="minorHAnsi"/>
         </w:rPr>
+        <w:lastRenderedPageBreak/>
         <w:t>Assessments of Learning</w:t>
       </w:r>
       <w:bookmarkEnd w:id="12"/>
@@ -4598,6 +4570,7 @@
         <w:rPr>
           <w:rFonts w:cstheme="minorHAnsi"/>
         </w:rPr>
+        <w:lastRenderedPageBreak/>
         <w:t>${outcomeMap-1}</w:t>
       </w:r>
     </w:p>
@@ -7553,6 +7526,17 @@
     <w:p>
       <w:pPr>
         <w:rPr>
+          <w:rFonts w:eastAsiaTheme="majorEastAsia" w:cstheme="minorHAnsi"/>
+          <w:color w:val="833C0B" w:themeColor="accent2" w:themeShade="80"/>
+          <w:spacing w:val="15"/>
+          <w:sz w:val="24"/>
+          <w:szCs w:val="24"/>
+        </w:rPr>
+      </w:pPr>
+    </w:p>
+    <w:p>
+      <w:pPr>
+        <w:rPr>
           <w:rFonts w:eastAsia="Times New Roman"/>
         </w:rPr>
       </w:pPr>
@@ -7560,7 +7544,6 @@
         <w:rPr>
           <w:rFonts w:eastAsia="Times New Roman"/>
         </w:rPr>
-        <w:lastRenderedPageBreak/>
         <w:t>${learningAnalytics</w:t>
       </w:r>
       <w:proofErr w:type="gramStart"/>
@@ -8051,12 +8034,20 @@
         <w:spacing w:before="0" w:beforeAutospacing="0" w:after="0" w:afterAutospacing="0"/>
         <w:textAlignment w:val="baseline"/>
         <w:rPr>
+          <w:rFonts w:ascii="Calibri" w:hAnsi="Calibri" w:cs="Times"/>
+          <w:sz w:val="22"/>
+          <w:szCs w:val="22"/>
+        </w:rPr>
+      </w:pPr>
+      <w:r>
+        <w:rPr>
           <w:rStyle w:val="eop"/>
           <w:rFonts w:ascii="Calibri" w:hAnsi="Calibri" w:cs="Times"/>
           <w:sz w:val="22"/>
           <w:szCs w:val="22"/>
         </w:rPr>
-      </w:pPr>
+        <w:t>${</w:t>
+      </w:r>
       <w:r>
         <w:rPr>
           <w:rStyle w:val="eop"/>
@@ -8064,7 +8055,7 @@
           <w:sz w:val="22"/>
           <w:szCs w:val="22"/>
         </w:rPr>
-        <w:t>${</w:t>
+        <w:t>copyright</w:t>
       </w:r>
       <w:r>
         <w:rPr>
@@ -8073,29 +8064,8 @@
           <w:sz w:val="22"/>
           <w:szCs w:val="22"/>
         </w:rPr>
-        <w:t>copyright</w:t>
-      </w:r>
-      <w:r>
-        <w:rPr>
-          <w:rStyle w:val="eop"/>
-          <w:rFonts w:ascii="Calibri" w:hAnsi="Calibri" w:cs="Times"/>
-          <w:sz w:val="22"/>
-          <w:szCs w:val="22"/>
-        </w:rPr>
         <w:t>}</w:t>
       </w:r>
-    </w:p>
-    <w:p>
-      <w:pPr>
-        <w:pStyle w:val="paragraph"/>
-        <w:spacing w:before="0" w:beforeAutospacing="0" w:after="0" w:afterAutospacing="0"/>
-        <w:textAlignment w:val="baseline"/>
-        <w:rPr>
-          <w:rFonts w:ascii="Calibri" w:hAnsi="Calibri" w:cs="Times"/>
-          <w:sz w:val="22"/>
-          <w:szCs w:val="22"/>
-        </w:rPr>
-      </w:pPr>
     </w:p>
     <w:p>
       <w:pPr>
@@ -8492,24 +8462,6 @@
         </w:rPr>
         <w:t>}</w:t>
       </w:r>
-    </w:p>
-    <w:p>
-      <w:pPr>
-        <w:rPr>
-          <w:rFonts w:cstheme="minorHAnsi"/>
-        </w:rPr>
-      </w:pPr>
-    </w:p>
-    <w:p>
-      <w:pPr>
-        <w:rPr>
-          <w:rFonts w:cstheme="minorHAnsi"/>
-          <w:b/>
-          <w:sz w:val="20"/>
-          <w:szCs w:val="20"/>
-          <w:u w:val="single"/>
-        </w:rPr>
-      </w:pPr>
     </w:p>
     <w:sectPr>
       <w:headerReference w:type="default" r:id="rId12"/>

--- a/public/word-template/UBC-V_default.docx
+++ b/public/word-template/UBC-V_default.docx
@@ -3042,6 +3042,12 @@
         </w:rPr>
         <w:t>NolearningOutcomes</w:t>
       </w:r>
+      <w:r>
+        <w:rPr>
+          <w:rFonts w:cstheme="minorHAnsi"/>
+        </w:rPr>
+        <w:t>Desc</w:t>
+      </w:r>
       <w:proofErr w:type="spellEnd"/>
       <w:r>
         <w:rPr>
@@ -3118,26 +3124,59 @@
     <w:p>
       <w:pPr>
         <w:rPr>
-          <w:rFonts w:cstheme="minorHAnsi"/>
-        </w:rPr>
-      </w:pPr>
-      <w:r>
-        <w:rPr>
-          <w:rFonts w:cstheme="minorHAnsi"/>
-        </w:rPr>
-        <w:t>${/</w:t>
+          <w:rStyle w:val="normaltextrun"/>
+        </w:rPr>
+      </w:pPr>
+      <w:r>
+        <w:rPr>
+          <w:rStyle w:val="normaltextrun"/>
+        </w:rPr>
+        <w:t>${</w:t>
+      </w:r>
+      <w:r>
+        <w:rPr>
+          <w:rStyle w:val="normaltextrun"/>
+        </w:rPr>
+        <w:t>/</w:t>
       </w:r>
       <w:proofErr w:type="spellStart"/>
       <w:r>
         <w:rPr>
-          <w:rFonts w:cstheme="minorHAnsi"/>
+          <w:rStyle w:val="normaltextrun"/>
+        </w:rPr>
+        <w:t>NolearningOutcomesDesc</w:t>
+      </w:r>
+      <w:proofErr w:type="spellEnd"/>
+      <w:r>
+        <w:rPr>
+          <w:rStyle w:val="normaltextrun"/>
+        </w:rPr>
+        <w:t>}</w:t>
+      </w:r>
+    </w:p>
+    <w:p>
+      <w:pPr>
+        <w:rPr>
+          <w:rStyle w:val="normaltextrun"/>
+        </w:rPr>
+      </w:pPr>
+      <w:r>
+        <w:rPr>
+          <w:rStyle w:val="normaltextrun"/>
+        </w:rPr>
+        <w:t>${</w:t>
+      </w:r>
+      <w:proofErr w:type="spellStart"/>
+      <w:r>
+        <w:rPr>
+          <w:rStyle w:val="normaltextrun"/>
         </w:rPr>
         <w:t>NolearningOutcomes</w:t>
       </w:r>
       <w:proofErr w:type="spellEnd"/>
       <w:r>
         <w:rPr>
-          <w:rFonts w:cstheme="minorHAnsi"/>
+          <w:rStyle w:val="normaltextrun"/>
         </w:rPr>
         <w:t>}</w:t>
       </w:r>
@@ -3145,52 +3184,94 @@
     <w:p>
       <w:pPr>
         <w:rPr>
-          <w:rFonts w:cstheme="minorHAnsi"/>
-          <w:i/>
-        </w:rPr>
-      </w:pPr>
-      <w:r>
-        <w:rPr>
-          <w:rFonts w:cstheme="minorHAnsi"/>
-          <w:i/>
-        </w:rPr>
+          <w:rStyle w:val="normaltextrun"/>
+        </w:rPr>
+      </w:pPr>
+      <w:r>
+        <w:rPr>
+          <w:rStyle w:val="normaltextrun"/>
+        </w:rPr>
+        <w:lastRenderedPageBreak/>
         <w:t>Upon successful completion of this course, students will be able to:</w:t>
       </w:r>
     </w:p>
     <w:p>
       <w:pPr>
         <w:rPr>
-          <w:rFonts w:cstheme="minorHAnsi"/>
-        </w:rPr>
-      </w:pPr>
-      <w:r>
-        <w:rPr>
-          <w:rFonts w:cstheme="minorHAnsi"/>
-        </w:rPr>
-        <w:lastRenderedPageBreak/>
+          <w:rStyle w:val="normaltextrun"/>
+        </w:rPr>
+      </w:pPr>
+      <w:r>
+        <w:rPr>
+          <w:rStyle w:val="normaltextrun"/>
+        </w:rPr>
+        <w:t>${learning</w:t>
+      </w:r>
+      <w:r>
+        <w:rPr>
+          <w:rStyle w:val="normaltextrun"/>
+        </w:rPr>
+        <w:t>Outcomes</w:t>
+      </w:r>
+      <w:proofErr w:type="gramStart"/>
+      <w:r>
+        <w:rPr>
+          <w:rStyle w:val="normaltextrun"/>
+        </w:rPr>
+        <w:t>0}$</w:t>
+      </w:r>
+      <w:proofErr w:type="gramEnd"/>
+      <w:r>
+        <w:rPr>
+          <w:rStyle w:val="normaltextrun"/>
+        </w:rPr>
+        <w:t>{learningOutcomes1}${learningOutcomes2}${learningOutcomes3}${learningOutcomes4}${learningOutcomes5}${learningOutcomes6}${learningOutcomes7}${learningOutcomes8}${learningOutcomes9}${learningOutcomes10}${learningOutcomes11}${learningOutcomes12}${learningOutcomes13}${learningOutcomes14}${learningOutcomes15}${learningOutcomes16}${learningOutcomes17}${learningOutcomes18}${learningOutcomes19}${learningOutcomes20}</w:t>
+      </w:r>
+    </w:p>
+    <w:p>
+      <w:pPr>
+        <w:rPr>
+          <w:rStyle w:val="normaltextrun"/>
+        </w:rPr>
+      </w:pPr>
+      <w:r>
+        <w:rPr>
+          <w:rStyle w:val="normaltextrun"/>
+        </w:rPr>
         <w:t>${</w:t>
       </w:r>
+      <w:r>
+        <w:rPr>
+          <w:rStyle w:val="normaltextrun"/>
+        </w:rPr>
+        <w:t>/</w:t>
+      </w:r>
       <w:proofErr w:type="spellStart"/>
       <w:r>
         <w:rPr>
-          <w:rFonts w:cstheme="minorHAnsi"/>
-        </w:rPr>
-        <w:t>learningOutcomes</w:t>
+          <w:rStyle w:val="normaltextrun"/>
+        </w:rPr>
+        <w:t>NolearningOutcomes</w:t>
       </w:r>
       <w:proofErr w:type="spellEnd"/>
       <w:r>
         <w:rPr>
-          <w:rFonts w:cstheme="minorHAnsi"/>
+          <w:rStyle w:val="normaltextrun"/>
         </w:rPr>
         <w:t>}</w:t>
       </w:r>
     </w:p>
     <w:p>
       <w:pPr>
-        <w:spacing w:after="120"/>
-        <w:rPr>
-          <w:rFonts w:eastAsia="Times New Roman" w:cstheme="minorHAnsi"/>
-          <w:szCs w:val="20"/>
+        <w:rPr>
+          <w:rStyle w:val="normaltextrun"/>
+        </w:rPr>
+      </w:pPr>
+    </w:p>
+    <w:p>
+      <w:pPr>
+        <w:rPr>
+          <w:rFonts w:cstheme="minorHAnsi"/>
         </w:rPr>
       </w:pPr>
     </w:p>
@@ -3213,29 +3294,15 @@
       <w:bookmarkEnd w:id="10"/>
     </w:p>
     <w:p>
-      <w:pPr>
-        <w:rPr>
-          <w:rFonts w:cstheme="minorHAnsi"/>
-        </w:rPr>
-      </w:pPr>
-      <w:r>
-        <w:rPr>
-          <w:rFonts w:cstheme="minorHAnsi"/>
-        </w:rPr>
+      <w:r>
         <w:t>${</w:t>
       </w:r>
       <w:proofErr w:type="spellStart"/>
       <w:r>
-        <w:rPr>
-          <w:rFonts w:cstheme="minorHAnsi"/>
-        </w:rPr>
-        <w:t>NoLearningActivities</w:t>
+        <w:t>NoLearningActivitiesDesc</w:t>
       </w:r>
       <w:proofErr w:type="spellEnd"/>
       <w:r>
-        <w:rPr>
-          <w:rFonts w:cstheme="minorHAnsi"/>
-        </w:rPr>
         <w:t>}</w:t>
       </w:r>
     </w:p>
@@ -3333,6 +3400,339 @@
       </w:r>
     </w:p>
     <w:p>
+      <w:r>
+        <w:t>${/</w:t>
+      </w:r>
+      <w:proofErr w:type="spellStart"/>
+      <w:r>
+        <w:t>NoLearningActivitiesDesc</w:t>
+      </w:r>
+      <w:proofErr w:type="spellEnd"/>
+      <w:r>
+        <w:t>}</w:t>
+      </w:r>
+    </w:p>
+    <w:p>
+      <w:pPr>
+        <w:rPr>
+          <w:rFonts w:cstheme="minorHAnsi"/>
+        </w:rPr>
+      </w:pPr>
+      <w:r>
+        <w:rPr>
+          <w:rFonts w:cstheme="minorHAnsi"/>
+        </w:rPr>
+        <w:t>${</w:t>
+      </w:r>
+      <w:proofErr w:type="spellStart"/>
+      <w:r>
+        <w:rPr>
+          <w:rFonts w:cstheme="minorHAnsi"/>
+        </w:rPr>
+        <w:t>NoLearningActivities</w:t>
+      </w:r>
+      <w:proofErr w:type="spellEnd"/>
+      <w:r>
+        <w:rPr>
+          <w:rFonts w:cstheme="minorHAnsi"/>
+        </w:rPr>
+        <w:t>}</w:t>
+      </w:r>
+    </w:p>
+    <w:p>
+      <w:pPr>
+        <w:pStyle w:val="Paragraphs"/>
+        <w:ind w:left="0"/>
+        <w:rPr>
+          <w:rFonts w:asciiTheme="minorHAnsi" w:hAnsiTheme="minorHAnsi" w:cstheme="minorHAnsi"/>
+        </w:rPr>
+      </w:pPr>
+      <w:r>
+        <w:rPr>
+          <w:rFonts w:asciiTheme="minorHAnsi" w:hAnsiTheme="minorHAnsi" w:cstheme="minorHAnsi"/>
+        </w:rPr>
+        <w:t>${</w:t>
+      </w:r>
+      <w:r>
+        <w:rPr>
+          <w:rFonts w:asciiTheme="minorHAnsi" w:hAnsiTheme="minorHAnsi" w:cstheme="minorHAnsi"/>
+        </w:rPr>
+        <w:t>learning</w:t>
+      </w:r>
+      <w:r>
+        <w:rPr>
+          <w:rFonts w:asciiTheme="minorHAnsi" w:hAnsiTheme="minorHAnsi" w:cstheme="minorHAnsi"/>
+        </w:rPr>
+        <w:t>Activities</w:t>
+      </w:r>
+      <w:proofErr w:type="gramStart"/>
+      <w:r>
+        <w:rPr>
+          <w:rFonts w:asciiTheme="minorHAnsi" w:hAnsiTheme="minorHAnsi" w:cstheme="minorHAnsi"/>
+        </w:rPr>
+        <w:t>0</w:t>
+      </w:r>
+      <w:r>
+        <w:rPr>
+          <w:rFonts w:asciiTheme="minorHAnsi" w:hAnsiTheme="minorHAnsi" w:cstheme="minorHAnsi"/>
+        </w:rPr>
+        <w:t>}$</w:t>
+      </w:r>
+      <w:proofErr w:type="gramEnd"/>
+      <w:r>
+        <w:rPr>
+          <w:rFonts w:asciiTheme="minorHAnsi" w:hAnsiTheme="minorHAnsi" w:cstheme="minorHAnsi"/>
+        </w:rPr>
+        <w:t>{</w:t>
+      </w:r>
+      <w:r>
+        <w:rPr>
+          <w:rFonts w:asciiTheme="minorHAnsi" w:hAnsiTheme="minorHAnsi" w:cstheme="minorHAnsi"/>
+        </w:rPr>
+        <w:t>learningActivities1}</w:t>
+      </w:r>
+      <w:r>
+        <w:rPr>
+          <w:rFonts w:asciiTheme="minorHAnsi" w:hAnsiTheme="minorHAnsi" w:cstheme="minorHAnsi"/>
+        </w:rPr>
+        <w:t>${</w:t>
+      </w:r>
+      <w:r>
+        <w:rPr>
+          <w:rFonts w:asciiTheme="minorHAnsi" w:hAnsiTheme="minorHAnsi" w:cstheme="minorHAnsi"/>
+        </w:rPr>
+        <w:t>learningActivities2}</w:t>
+      </w:r>
+      <w:r>
+        <w:rPr>
+          <w:rFonts w:asciiTheme="minorHAnsi" w:hAnsiTheme="minorHAnsi" w:cstheme="minorHAnsi"/>
+        </w:rPr>
+        <w:t>${</w:t>
+      </w:r>
+      <w:r>
+        <w:rPr>
+          <w:rFonts w:asciiTheme="minorHAnsi" w:hAnsiTheme="minorHAnsi" w:cstheme="minorHAnsi"/>
+        </w:rPr>
+        <w:t>learningActivities3</w:t>
+      </w:r>
+      <w:r>
+        <w:rPr>
+          <w:rFonts w:asciiTheme="minorHAnsi" w:hAnsiTheme="minorHAnsi" w:cstheme="minorHAnsi"/>
+        </w:rPr>
+        <w:t>}${</w:t>
+      </w:r>
+      <w:r>
+        <w:rPr>
+          <w:rFonts w:asciiTheme="minorHAnsi" w:hAnsiTheme="minorHAnsi" w:cstheme="minorHAnsi"/>
+        </w:rPr>
+        <w:t>learningActivities4}</w:t>
+      </w:r>
+      <w:r>
+        <w:rPr>
+          <w:rFonts w:asciiTheme="minorHAnsi" w:hAnsiTheme="minorHAnsi" w:cstheme="minorHAnsi"/>
+        </w:rPr>
+        <w:t>${</w:t>
+      </w:r>
+      <w:r>
+        <w:rPr>
+          <w:rFonts w:asciiTheme="minorHAnsi" w:hAnsiTheme="minorHAnsi" w:cstheme="minorHAnsi"/>
+        </w:rPr>
+        <w:t>learningActivities5}</w:t>
+      </w:r>
+      <w:r>
+        <w:rPr>
+          <w:rFonts w:asciiTheme="minorHAnsi" w:hAnsiTheme="minorHAnsi" w:cstheme="minorHAnsi"/>
+        </w:rPr>
+        <w:t>${</w:t>
+      </w:r>
+      <w:r>
+        <w:rPr>
+          <w:rFonts w:asciiTheme="minorHAnsi" w:hAnsiTheme="minorHAnsi" w:cstheme="minorHAnsi"/>
+        </w:rPr>
+        <w:t>learningActivities6}</w:t>
+      </w:r>
+      <w:r>
+        <w:rPr>
+          <w:rFonts w:asciiTheme="minorHAnsi" w:hAnsiTheme="minorHAnsi" w:cstheme="minorHAnsi"/>
+        </w:rPr>
+        <w:t>${</w:t>
+      </w:r>
+      <w:r>
+        <w:rPr>
+          <w:rFonts w:asciiTheme="minorHAnsi" w:hAnsiTheme="minorHAnsi" w:cstheme="minorHAnsi"/>
+        </w:rPr>
+        <w:t>learningActivities7}</w:t>
+      </w:r>
+      <w:r>
+        <w:rPr>
+          <w:rFonts w:asciiTheme="minorHAnsi" w:hAnsiTheme="minorHAnsi" w:cstheme="minorHAnsi"/>
+        </w:rPr>
+        <w:t>${</w:t>
+      </w:r>
+      <w:r>
+        <w:rPr>
+          <w:rFonts w:asciiTheme="minorHAnsi" w:hAnsiTheme="minorHAnsi" w:cstheme="minorHAnsi"/>
+        </w:rPr>
+        <w:t>learningActivities8}</w:t>
+      </w:r>
+      <w:r>
+        <w:rPr>
+          <w:rFonts w:asciiTheme="minorHAnsi" w:hAnsiTheme="minorHAnsi" w:cstheme="minorHAnsi"/>
+        </w:rPr>
+        <w:t>${</w:t>
+      </w:r>
+      <w:r>
+        <w:rPr>
+          <w:rFonts w:asciiTheme="minorHAnsi" w:hAnsiTheme="minorHAnsi" w:cstheme="minorHAnsi"/>
+        </w:rPr>
+        <w:t>learningActivities9}</w:t>
+      </w:r>
+      <w:r>
+        <w:rPr>
+          <w:rFonts w:asciiTheme="minorHAnsi" w:hAnsiTheme="minorHAnsi" w:cstheme="minorHAnsi"/>
+        </w:rPr>
+        <w:t>${</w:t>
+      </w:r>
+      <w:r>
+        <w:rPr>
+          <w:rFonts w:asciiTheme="minorHAnsi" w:hAnsiTheme="minorHAnsi" w:cstheme="minorHAnsi"/>
+        </w:rPr>
+        <w:t>learningActivities10}</w:t>
+      </w:r>
+      <w:r>
+        <w:rPr>
+          <w:rFonts w:asciiTheme="minorHAnsi" w:hAnsiTheme="minorHAnsi" w:cstheme="minorHAnsi"/>
+        </w:rPr>
+        <w:t>${</w:t>
+      </w:r>
+      <w:r>
+        <w:rPr>
+          <w:rFonts w:asciiTheme="minorHAnsi" w:hAnsiTheme="minorHAnsi" w:cstheme="minorHAnsi"/>
+        </w:rPr>
+        <w:t>learningActivities11}</w:t>
+      </w:r>
+      <w:r>
+        <w:rPr>
+          <w:rFonts w:asciiTheme="minorHAnsi" w:hAnsiTheme="minorHAnsi" w:cstheme="minorHAnsi"/>
+        </w:rPr>
+        <w:t>${</w:t>
+      </w:r>
+      <w:r>
+        <w:rPr>
+          <w:rFonts w:asciiTheme="minorHAnsi" w:hAnsiTheme="minorHAnsi" w:cstheme="minorHAnsi"/>
+        </w:rPr>
+        <w:t>learningActivities12}</w:t>
+      </w:r>
+      <w:r>
+        <w:rPr>
+          <w:rFonts w:asciiTheme="minorHAnsi" w:hAnsiTheme="minorHAnsi" w:cstheme="minorHAnsi"/>
+        </w:rPr>
+        <w:t>${</w:t>
+      </w:r>
+      <w:r>
+        <w:rPr>
+          <w:rFonts w:asciiTheme="minorHAnsi" w:hAnsiTheme="minorHAnsi" w:cstheme="minorHAnsi"/>
+        </w:rPr>
+        <w:t>learningActivities13}</w:t>
+      </w:r>
+      <w:r>
+        <w:rPr>
+          <w:rFonts w:asciiTheme="minorHAnsi" w:hAnsiTheme="minorHAnsi" w:cstheme="minorHAnsi"/>
+        </w:rPr>
+        <w:t>${</w:t>
+      </w:r>
+      <w:r>
+        <w:rPr>
+          <w:rFonts w:asciiTheme="minorHAnsi" w:hAnsiTheme="minorHAnsi" w:cstheme="minorHAnsi"/>
+        </w:rPr>
+        <w:t>learningActivities14}</w:t>
+      </w:r>
+      <w:r>
+        <w:rPr>
+          <w:rFonts w:asciiTheme="minorHAnsi" w:hAnsiTheme="minorHAnsi" w:cstheme="minorHAnsi"/>
+        </w:rPr>
+        <w:t>${</w:t>
+      </w:r>
+      <w:r>
+        <w:rPr>
+          <w:rFonts w:asciiTheme="minorHAnsi" w:hAnsiTheme="minorHAnsi" w:cstheme="minorHAnsi"/>
+        </w:rPr>
+        <w:t>learningActivities15}</w:t>
+      </w:r>
+      <w:r>
+        <w:rPr>
+          <w:rFonts w:asciiTheme="minorHAnsi" w:hAnsiTheme="minorHAnsi" w:cstheme="minorHAnsi"/>
+        </w:rPr>
+        <w:t>${</w:t>
+      </w:r>
+      <w:r>
+        <w:rPr>
+          <w:rFonts w:asciiTheme="minorHAnsi" w:hAnsiTheme="minorHAnsi" w:cstheme="minorHAnsi"/>
+        </w:rPr>
+        <w:t>learningActivities16}</w:t>
+      </w:r>
+      <w:r>
+        <w:rPr>
+          <w:rFonts w:asciiTheme="minorHAnsi" w:hAnsiTheme="minorHAnsi" w:cstheme="minorHAnsi"/>
+        </w:rPr>
+        <w:t>${</w:t>
+      </w:r>
+      <w:r>
+        <w:rPr>
+          <w:rFonts w:asciiTheme="minorHAnsi" w:hAnsiTheme="minorHAnsi" w:cstheme="minorHAnsi"/>
+        </w:rPr>
+        <w:t>learnin</w:t>
+      </w:r>
+      <w:r>
+        <w:rPr>
+          <w:rFonts w:asciiTheme="minorHAnsi" w:hAnsiTheme="minorHAnsi" w:cstheme="minorHAnsi"/>
+        </w:rPr>
+        <w:t>g</w:t>
+      </w:r>
+      <w:r>
+        <w:rPr>
+          <w:rFonts w:asciiTheme="minorHAnsi" w:hAnsiTheme="minorHAnsi" w:cstheme="minorHAnsi"/>
+        </w:rPr>
+        <w:t>Activities17}</w:t>
+      </w:r>
+      <w:r>
+        <w:rPr>
+          <w:rFonts w:asciiTheme="minorHAnsi" w:hAnsiTheme="minorHAnsi" w:cstheme="minorHAnsi"/>
+        </w:rPr>
+        <w:t>${</w:t>
+      </w:r>
+      <w:r>
+        <w:rPr>
+          <w:rFonts w:asciiTheme="minorHAnsi" w:hAnsiTheme="minorHAnsi" w:cstheme="minorHAnsi"/>
+        </w:rPr>
+        <w:t>learningActivities18}</w:t>
+      </w:r>
+      <w:r>
+        <w:rPr>
+          <w:rFonts w:asciiTheme="minorHAnsi" w:hAnsiTheme="minorHAnsi" w:cstheme="minorHAnsi"/>
+        </w:rPr>
+        <w:t>${</w:t>
+      </w:r>
+      <w:r>
+        <w:rPr>
+          <w:rFonts w:asciiTheme="minorHAnsi" w:hAnsiTheme="minorHAnsi" w:cstheme="minorHAnsi"/>
+        </w:rPr>
+        <w:t>learningActivities19}</w:t>
+      </w:r>
+      <w:r>
+        <w:rPr>
+          <w:rFonts w:asciiTheme="minorHAnsi" w:hAnsiTheme="minorHAnsi" w:cstheme="minorHAnsi"/>
+        </w:rPr>
+        <w:t>${</w:t>
+      </w:r>
+      <w:r>
+        <w:rPr>
+          <w:rFonts w:asciiTheme="minorHAnsi" w:hAnsiTheme="minorHAnsi" w:cstheme="minorHAnsi"/>
+        </w:rPr>
+        <w:t>learningActivities20}</w:t>
+      </w:r>
+    </w:p>
+    <w:p>
       <w:pPr>
         <w:spacing w:after="120"/>
         <w:rPr>
@@ -3363,47 +3763,6 @@
         </w:rPr>
         <w:t>}</w:t>
       </w:r>
-    </w:p>
-    <w:p>
-      <w:pPr>
-        <w:spacing w:after="120"/>
-        <w:rPr>
-          <w:rFonts w:eastAsia="Times New Roman" w:cstheme="minorHAnsi"/>
-          <w:szCs w:val="20"/>
-        </w:rPr>
-      </w:pPr>
-      <w:r>
-        <w:rPr>
-          <w:rFonts w:eastAsia="Times New Roman" w:cstheme="minorHAnsi"/>
-          <w:szCs w:val="20"/>
-        </w:rPr>
-        <w:t>${</w:t>
-      </w:r>
-      <w:proofErr w:type="spellStart"/>
-      <w:r>
-        <w:rPr>
-          <w:rFonts w:eastAsia="Times New Roman" w:cstheme="minorHAnsi"/>
-          <w:szCs w:val="20"/>
-        </w:rPr>
-        <w:t>learningActivities</w:t>
-      </w:r>
-      <w:proofErr w:type="spellEnd"/>
-      <w:r>
-        <w:rPr>
-          <w:rFonts w:eastAsia="Times New Roman" w:cstheme="minorHAnsi"/>
-          <w:szCs w:val="20"/>
-        </w:rPr>
-        <w:t>}</w:t>
-      </w:r>
-    </w:p>
-    <w:p>
-      <w:pPr>
-        <w:spacing w:after="120"/>
-        <w:rPr>
-          <w:rFonts w:eastAsia="Times New Roman" w:cstheme="minorHAnsi"/>
-          <w:szCs w:val="20"/>
-        </w:rPr>
-      </w:pPr>
     </w:p>
     <w:p>
       <w:pPr>
@@ -3616,6 +3975,7 @@
           <w:color w:val="1F4E79" w:themeColor="accent5" w:themeShade="80"/>
           <w:szCs w:val="20"/>
         </w:rPr>
+        <w:lastRenderedPageBreak/>
         <w:t>Explanation of any on-line learning management system used (e.g., Canvas).</w:t>
       </w:r>
       <w:r>
@@ -3997,7 +4357,6 @@
         <w:rPr>
           <w:rFonts w:asciiTheme="minorHAnsi" w:hAnsiTheme="minorHAnsi" w:cstheme="minorHAnsi"/>
         </w:rPr>
-        <w:lastRenderedPageBreak/>
         <w:t>Assessments of Learning</w:t>
       </w:r>
       <w:bookmarkEnd w:id="12"/>
@@ -4030,6 +4389,13 @@
           <w:rFonts w:cstheme="minorHAnsi"/>
         </w:rPr>
         <w:t>LearningAssessments</w:t>
+      </w:r>
+      <w:r>
+        <w:rPr>
+          <w:rStyle w:val="normaltextrun"/>
+          <w:rFonts w:cstheme="minorHAnsi"/>
+        </w:rPr>
+        <w:t>Desc</w:t>
       </w:r>
       <w:proofErr w:type="spellEnd"/>
       <w:r>
@@ -4192,64 +4558,382 @@
     <w:p>
       <w:pPr>
         <w:rPr>
+          <w:rFonts w:cstheme="minorHAnsi"/>
+        </w:rPr>
+      </w:pPr>
+      <w:r>
+        <w:rPr>
           <w:rStyle w:val="normaltextrun"/>
           <w:rFonts w:cstheme="minorHAnsi"/>
         </w:rPr>
-      </w:pPr>
+        <w:t>${</w:t>
+      </w:r>
       <w:r>
         <w:rPr>
           <w:rStyle w:val="normaltextrun"/>
           <w:rFonts w:cstheme="minorHAnsi"/>
         </w:rPr>
+        <w:t>/</w:t>
+      </w:r>
+      <w:proofErr w:type="spellStart"/>
+      <w:r>
+        <w:rPr>
+          <w:rStyle w:val="normaltextrun"/>
+          <w:rFonts w:cstheme="minorHAnsi"/>
+        </w:rPr>
+        <w:t>No</w:t>
+      </w:r>
+      <w:r>
+        <w:rPr>
+          <w:rStyle w:val="normaltextrun"/>
+          <w:rFonts w:cstheme="minorHAnsi"/>
+        </w:rPr>
+        <w:t>LearningAssessmentsDesc</w:t>
+      </w:r>
+      <w:proofErr w:type="spellEnd"/>
+      <w:r>
+        <w:rPr>
+          <w:rStyle w:val="normaltextrun"/>
+          <w:rFonts w:cstheme="minorHAnsi"/>
+        </w:rPr>
+        <w:t>}</w:t>
+      </w:r>
+    </w:p>
+    <w:p>
+      <w:pPr>
+        <w:rPr>
+          <w:rStyle w:val="normaltextrun"/>
+        </w:rPr>
+      </w:pPr>
+      <w:r>
+        <w:rPr>
+          <w:rStyle w:val="normaltextrun"/>
+        </w:rPr>
+        <w:t>${</w:t>
+      </w:r>
+      <w:proofErr w:type="spellStart"/>
+      <w:r>
+        <w:rPr>
+          <w:rStyle w:val="normaltextrun"/>
+        </w:rPr>
+        <w:t>Nolearning</w:t>
+      </w:r>
+      <w:r>
+        <w:rPr>
+          <w:rStyle w:val="normaltextrun"/>
+        </w:rPr>
+        <w:t>Assessments</w:t>
+      </w:r>
+      <w:proofErr w:type="spellEnd"/>
+      <w:r>
+        <w:rPr>
+          <w:rStyle w:val="normaltextrun"/>
+        </w:rPr>
+        <w:t>}</w:t>
+      </w:r>
+    </w:p>
+    <w:p>
+      <w:pPr>
+        <w:rPr>
+          <w:rStyle w:val="normaltextrun"/>
+        </w:rPr>
+      </w:pPr>
+      <w:r>
+        <w:rPr>
+          <w:rStyle w:val="normaltextrun"/>
+        </w:rPr>
+        <w:t>${learning</w:t>
+      </w:r>
+      <w:r>
+        <w:rPr>
+          <w:rStyle w:val="normaltextrun"/>
+        </w:rPr>
+        <w:t>Assessments</w:t>
+      </w:r>
+      <w:proofErr w:type="gramStart"/>
+      <w:r>
+        <w:rPr>
+          <w:rStyle w:val="normaltextrun"/>
+        </w:rPr>
+        <w:t>0}$</w:t>
+      </w:r>
+      <w:proofErr w:type="gramEnd"/>
+      <w:r>
+        <w:rPr>
+          <w:rStyle w:val="normaltextrun"/>
+        </w:rPr>
+        <w:t>{learning</w:t>
+      </w:r>
+      <w:r>
+        <w:rPr>
+          <w:rStyle w:val="normaltextrun"/>
+        </w:rPr>
+        <w:t>Assessments</w:t>
+      </w:r>
+      <w:r>
+        <w:rPr>
+          <w:rStyle w:val="normaltextrun"/>
+        </w:rPr>
+        <w:t>1}${learning</w:t>
+      </w:r>
+      <w:r>
+        <w:rPr>
+          <w:rStyle w:val="normaltextrun"/>
+        </w:rPr>
+        <w:t>Assessments</w:t>
+      </w:r>
+      <w:r>
+        <w:rPr>
+          <w:rStyle w:val="normaltextrun"/>
+        </w:rPr>
+        <w:t>2}${learning</w:t>
+      </w:r>
+      <w:r>
+        <w:rPr>
+          <w:rStyle w:val="normaltextrun"/>
+        </w:rPr>
+        <w:t>Assessments</w:t>
+      </w:r>
+      <w:r>
+        <w:rPr>
+          <w:rStyle w:val="normaltextrun"/>
+        </w:rPr>
+        <w:t>3}${learning</w:t>
+      </w:r>
+      <w:r>
+        <w:rPr>
+          <w:rStyle w:val="normaltextrun"/>
+        </w:rPr>
+        <w:t>Assessments</w:t>
+      </w:r>
+      <w:r>
+        <w:rPr>
+          <w:rStyle w:val="normaltextrun"/>
+        </w:rPr>
+        <w:t>4}${learning</w:t>
+      </w:r>
+      <w:r>
+        <w:rPr>
+          <w:rStyle w:val="normaltextrun"/>
+        </w:rPr>
+        <w:t>Assessments</w:t>
+      </w:r>
+      <w:r>
+        <w:rPr>
+          <w:rStyle w:val="normaltextrun"/>
+        </w:rPr>
+        <w:t>5}${learning</w:t>
+      </w:r>
+      <w:r>
+        <w:rPr>
+          <w:rStyle w:val="normaltextrun"/>
+        </w:rPr>
+        <w:t>Assessments</w:t>
+      </w:r>
+      <w:r>
+        <w:rPr>
+          <w:rStyle w:val="normaltextrun"/>
+        </w:rPr>
+        <w:t>6}${learning</w:t>
+      </w:r>
+      <w:r>
+        <w:rPr>
+          <w:rStyle w:val="normaltextrun"/>
+        </w:rPr>
+        <w:t>Assessments</w:t>
+      </w:r>
+      <w:r>
+        <w:rPr>
+          <w:rStyle w:val="normaltextrun"/>
+        </w:rPr>
+        <w:t>7}${learning</w:t>
+      </w:r>
+      <w:r>
+        <w:rPr>
+          <w:rStyle w:val="normaltextrun"/>
+        </w:rPr>
+        <w:t>Assessments</w:t>
+      </w:r>
+      <w:r>
+        <w:rPr>
+          <w:rStyle w:val="normaltextrun"/>
+        </w:rPr>
+        <w:t>8}${learning</w:t>
+      </w:r>
+      <w:r>
+        <w:rPr>
+          <w:rStyle w:val="normaltextrun"/>
+        </w:rPr>
+        <w:t>Assessments</w:t>
+      </w:r>
+      <w:r>
+        <w:rPr>
+          <w:rStyle w:val="normaltextrun"/>
+        </w:rPr>
+        <w:t>9}${learning</w:t>
+      </w:r>
+      <w:r>
+        <w:rPr>
+          <w:rStyle w:val="normaltextrun"/>
+        </w:rPr>
+        <w:t>Assessments</w:t>
+      </w:r>
+      <w:r>
+        <w:rPr>
+          <w:rStyle w:val="normaltextrun"/>
+        </w:rPr>
+        <w:t>10}${learning</w:t>
+      </w:r>
+      <w:r>
+        <w:rPr>
+          <w:rStyle w:val="normaltextrun"/>
+        </w:rPr>
+        <w:t>Assessments</w:t>
+      </w:r>
+      <w:r>
+        <w:rPr>
+          <w:rStyle w:val="normaltextrun"/>
+        </w:rPr>
+        <w:t>11}${learning</w:t>
+      </w:r>
+      <w:r>
+        <w:rPr>
+          <w:rStyle w:val="normaltextrun"/>
+        </w:rPr>
+        <w:t>Assessments</w:t>
+      </w:r>
+      <w:r>
+        <w:rPr>
+          <w:rStyle w:val="normaltextrun"/>
+        </w:rPr>
+        <w:t>12}${learning</w:t>
+      </w:r>
+      <w:r>
+        <w:rPr>
+          <w:rStyle w:val="normaltextrun"/>
+        </w:rPr>
+        <w:t>Assessments</w:t>
+      </w:r>
+      <w:r>
+        <w:rPr>
+          <w:rStyle w:val="normaltextrun"/>
+        </w:rPr>
+        <w:t>13}${learning</w:t>
+      </w:r>
+      <w:r>
+        <w:rPr>
+          <w:rStyle w:val="normaltextrun"/>
+        </w:rPr>
+        <w:t>Assessments</w:t>
+      </w:r>
+      <w:r>
+        <w:rPr>
+          <w:rStyle w:val="normaltextrun"/>
+        </w:rPr>
+        <w:t>14}${learning</w:t>
+      </w:r>
+      <w:r>
+        <w:rPr>
+          <w:rStyle w:val="normaltextrun"/>
+        </w:rPr>
+        <w:t>Assessments</w:t>
+      </w:r>
+      <w:r>
+        <w:rPr>
+          <w:rStyle w:val="normaltextrun"/>
+        </w:rPr>
+        <w:t>15}${learning</w:t>
+      </w:r>
+      <w:r>
+        <w:rPr>
+          <w:rStyle w:val="normaltextrun"/>
+        </w:rPr>
+        <w:t>Assessments</w:t>
+      </w:r>
+      <w:r>
+        <w:rPr>
+          <w:rStyle w:val="normaltextrun"/>
+        </w:rPr>
+        <w:t>16}${learning</w:t>
+      </w:r>
+      <w:r>
+        <w:rPr>
+          <w:rStyle w:val="normaltextrun"/>
+        </w:rPr>
+        <w:t>Assessments</w:t>
+      </w:r>
+      <w:r>
+        <w:rPr>
+          <w:rStyle w:val="normaltextrun"/>
+        </w:rPr>
+        <w:t>17}${learning</w:t>
+      </w:r>
+      <w:r>
+        <w:rPr>
+          <w:rStyle w:val="normaltextrun"/>
+        </w:rPr>
+        <w:t>Assessments</w:t>
+      </w:r>
+      <w:r>
+        <w:rPr>
+          <w:rStyle w:val="normaltextrun"/>
+        </w:rPr>
+        <w:t>18}${learning</w:t>
+      </w:r>
+      <w:r>
+        <w:rPr>
+          <w:rStyle w:val="normaltextrun"/>
+        </w:rPr>
+        <w:t>Assessments</w:t>
+      </w:r>
+      <w:r>
+        <w:rPr>
+          <w:rStyle w:val="normaltextrun"/>
+        </w:rPr>
+        <w:t>19}${learning</w:t>
+      </w:r>
+      <w:r>
+        <w:rPr>
+          <w:rStyle w:val="normaltextrun"/>
+        </w:rPr>
+        <w:t>Assessments</w:t>
+      </w:r>
+      <w:r>
+        <w:rPr>
+          <w:rStyle w:val="normaltextrun"/>
+        </w:rPr>
+        <w:t>20}</w:t>
+      </w:r>
+    </w:p>
+    <w:p>
+      <w:pPr>
+        <w:rPr>
+          <w:rStyle w:val="normaltextrun"/>
+        </w:rPr>
+      </w:pPr>
+      <w:r>
+        <w:rPr>
+          <w:rStyle w:val="normaltextrun"/>
+        </w:rPr>
         <w:t>${/</w:t>
       </w:r>
       <w:proofErr w:type="spellStart"/>
       <w:r>
         <w:rPr>
           <w:rStyle w:val="normaltextrun"/>
-          <w:rFonts w:cstheme="minorHAnsi"/>
-        </w:rPr>
-        <w:t>No</w:t>
+        </w:rPr>
+        <w:t>Nolearning</w:t>
       </w:r>
       <w:r>
         <w:rPr>
           <w:rStyle w:val="normaltextrun"/>
-          <w:rFonts w:cstheme="minorHAnsi"/>
-        </w:rPr>
-        <w:t>LearningAssessments</w:t>
+        </w:rPr>
+        <w:t>Assessments</w:t>
       </w:r>
       <w:proofErr w:type="spellEnd"/>
       <w:r>
         <w:rPr>
           <w:rStyle w:val="normaltextrun"/>
-          <w:rFonts w:cstheme="minorHAnsi"/>
-        </w:rPr>
-        <w:t>}</w:t>
-      </w:r>
-    </w:p>
-    <w:p>
-      <w:pPr>
-        <w:rPr>
-          <w:rFonts w:cstheme="minorHAnsi"/>
-        </w:rPr>
-      </w:pPr>
-      <w:r>
-        <w:rPr>
-          <w:rFonts w:cstheme="minorHAnsi"/>
-        </w:rPr>
-        <w:t>${</w:t>
-      </w:r>
-      <w:proofErr w:type="spellStart"/>
-      <w:r>
-        <w:rPr>
-          <w:rFonts w:cstheme="minorHAnsi"/>
-        </w:rPr>
-        <w:t>learningAssessments</w:t>
-      </w:r>
-      <w:proofErr w:type="spellEnd"/>
-      <w:r>
-        <w:rPr>
-          <w:rFonts w:cstheme="minorHAnsi"/>
         </w:rPr>
         <w:t>}</w:t>
       </w:r>
@@ -4303,6 +4987,7 @@
         <w:rPr>
           <w:rFonts w:asciiTheme="minorHAnsi" w:hAnsiTheme="minorHAnsi" w:cstheme="minorHAnsi"/>
         </w:rPr>
+        <w:lastRenderedPageBreak/>
         <w:t>Course Alignment</w:t>
       </w:r>
     </w:p>
@@ -4570,7 +5255,6 @@
         <w:rPr>
           <w:rFonts w:cstheme="minorHAnsi"/>
         </w:rPr>
-        <w:lastRenderedPageBreak/>
         <w:t>${outcomeMap-1}</w:t>
       </w:r>
     </w:p>
@@ -4899,6 +5583,7 @@
         <w:rPr>
           <w:rFonts w:asciiTheme="minorHAnsi" w:hAnsiTheme="minorHAnsi" w:cstheme="minorHAnsi"/>
         </w:rPr>
+        <w:lastRenderedPageBreak/>
         <w:t>${course</w:t>
       </w:r>
       <w:r>
@@ -5217,7 +5902,6 @@
         <w:rPr>
           <w:rFonts w:cstheme="minorHAnsi"/>
         </w:rPr>
-        <w:lastRenderedPageBreak/>
         <w:t>Details of the policies and how to access support are available</w:t>
       </w:r>
       <w:r>
@@ -6454,6 +7138,7 @@
           <w:sz w:val="24"/>
           <w:szCs w:val="24"/>
         </w:rPr>
+        <w:lastRenderedPageBreak/>
         <w:t xml:space="preserve">Missed </w:t>
       </w:r>
       <w:r>
@@ -12669,7 +13354,7 @@
   <w:style w:type="paragraph" w:default="1" w:styleId="Normal">
     <w:name w:val="Normal"/>
     <w:qFormat/>
-    <w:rsid w:val="00F92606"/>
+    <w:rsid w:val="006C3A1C"/>
   </w:style>
   <w:style w:type="paragraph" w:styleId="Heading2">
     <w:name w:val="heading 2"/>

--- a/public/word-template/UBC-V_default.docx
+++ b/public/word-template/UBC-V_default.docx
@@ -3131,13 +3131,7 @@
         <w:rPr>
           <w:rStyle w:val="normaltextrun"/>
         </w:rPr>
-        <w:t>${</w:t>
-      </w:r>
-      <w:r>
-        <w:rPr>
-          <w:rStyle w:val="normaltextrun"/>
-        </w:rPr>
-        <w:t>/</w:t>
+        <w:t>${/</w:t>
       </w:r>
       <w:proofErr w:type="spellStart"/>
       <w:r>
@@ -3205,13 +3199,7 @@
         <w:rPr>
           <w:rStyle w:val="normaltextrun"/>
         </w:rPr>
-        <w:t>${learning</w:t>
-      </w:r>
-      <w:r>
-        <w:rPr>
-          <w:rStyle w:val="normaltextrun"/>
-        </w:rPr>
-        <w:t>Outcomes</w:t>
+        <w:t>${learningOutcomes</w:t>
       </w:r>
       <w:proofErr w:type="gramStart"/>
       <w:r>
@@ -3457,13 +3445,7 @@
         <w:rPr>
           <w:rFonts w:asciiTheme="minorHAnsi" w:hAnsiTheme="minorHAnsi" w:cstheme="minorHAnsi"/>
         </w:rPr>
-        <w:t>learning</w:t>
-      </w:r>
-      <w:r>
-        <w:rPr>
-          <w:rFonts w:asciiTheme="minorHAnsi" w:hAnsiTheme="minorHAnsi" w:cstheme="minorHAnsi"/>
-        </w:rPr>
-        <w:t>Activities</w:t>
+        <w:t>learningActivities</w:t>
       </w:r>
       <w:proofErr w:type="gramStart"/>
       <w:r>
@@ -3681,19 +3663,7 @@
         <w:rPr>
           <w:rFonts w:asciiTheme="minorHAnsi" w:hAnsiTheme="minorHAnsi" w:cstheme="minorHAnsi"/>
         </w:rPr>
-        <w:t>learnin</w:t>
-      </w:r>
-      <w:r>
-        <w:rPr>
-          <w:rFonts w:asciiTheme="minorHAnsi" w:hAnsiTheme="minorHAnsi" w:cstheme="minorHAnsi"/>
-        </w:rPr>
-        <w:t>g</w:t>
-      </w:r>
-      <w:r>
-        <w:rPr>
-          <w:rFonts w:asciiTheme="minorHAnsi" w:hAnsiTheme="minorHAnsi" w:cstheme="minorHAnsi"/>
-        </w:rPr>
-        <w:t>Activities17}</w:t>
+        <w:t>learningActivities17}</w:t>
       </w:r>
       <w:r>
         <w:rPr>
@@ -5177,13 +5147,6 @@
           <w:rFonts w:cstheme="minorHAnsi"/>
         </w:rPr>
       </w:pPr>
-    </w:p>
-    <w:p>
-      <w:pPr>
-        <w:rPr>
-          <w:rFonts w:cstheme="minorHAnsi"/>
-        </w:rPr>
-      </w:pPr>
       <w:r>
         <w:rPr>
           <w:rFonts w:eastAsiaTheme="majorEastAsia" w:cstheme="minorHAnsi"/>
@@ -5244,26 +5207,12 @@
           <w:rFonts w:cstheme="minorHAnsi"/>
         </w:rPr>
       </w:pPr>
-    </w:p>
-    <w:p>
-      <w:pPr>
-        <w:rPr>
-          <w:rFonts w:cstheme="minorHAnsi"/>
-        </w:rPr>
-      </w:pPr>
       <w:r>
         <w:rPr>
           <w:rFonts w:cstheme="minorHAnsi"/>
         </w:rPr>
         <w:t>${outcomeMap-1}</w:t>
       </w:r>
-    </w:p>
-    <w:p>
-      <w:pPr>
-        <w:rPr>
-          <w:rFonts w:cstheme="minorHAnsi"/>
-        </w:rPr>
-      </w:pPr>
     </w:p>
     <w:p>
       <w:pPr>
@@ -5305,26 +5254,12 @@
           <w:rFonts w:cstheme="minorHAnsi"/>
         </w:rPr>
       </w:pPr>
-    </w:p>
-    <w:p>
-      <w:pPr>
-        <w:rPr>
-          <w:rFonts w:cstheme="minorHAnsi"/>
-        </w:rPr>
-      </w:pPr>
       <w:r>
         <w:rPr>
           <w:rFonts w:cstheme="minorHAnsi"/>
         </w:rPr>
         <w:t>${outcomeMap-2}</w:t>
       </w:r>
-    </w:p>
-    <w:p>
-      <w:pPr>
-        <w:rPr>
-          <w:rFonts w:cstheme="minorHAnsi"/>
-        </w:rPr>
-      </w:pPr>
     </w:p>
     <w:p>
       <w:pPr>
@@ -5386,26 +5321,12 @@
           <w:rFonts w:cstheme="minorHAnsi"/>
         </w:rPr>
       </w:pPr>
-    </w:p>
-    <w:p>
-      <w:pPr>
-        <w:rPr>
-          <w:rFonts w:cstheme="minorHAnsi"/>
-        </w:rPr>
-      </w:pPr>
       <w:r>
         <w:rPr>
           <w:rFonts w:cstheme="minorHAnsi"/>
         </w:rPr>
         <w:t>${outcomeMap-3}</w:t>
       </w:r>
-    </w:p>
-    <w:p>
-      <w:pPr>
-        <w:rPr>
-          <w:rFonts w:cstheme="minorHAnsi"/>
-        </w:rPr>
-      </w:pPr>
     </w:p>
     <w:p>
       <w:pPr>
@@ -5467,13 +5388,6 @@
           <w:rFonts w:cstheme="minorHAnsi"/>
         </w:rPr>
       </w:pPr>
-    </w:p>
-    <w:p>
-      <w:pPr>
-        <w:rPr>
-          <w:rFonts w:cstheme="minorHAnsi"/>
-        </w:rPr>
-      </w:pPr>
       <w:r>
         <w:rPr>
           <w:rFonts w:cstheme="minorHAnsi"/>
@@ -5583,7 +5497,6 @@
         <w:rPr>
           <w:rFonts w:asciiTheme="minorHAnsi" w:hAnsiTheme="minorHAnsi" w:cstheme="minorHAnsi"/>
         </w:rPr>
-        <w:lastRenderedPageBreak/>
         <w:t>${course</w:t>
       </w:r>
       <w:r>
@@ -5872,6 +5785,7 @@
         <w:rPr>
           <w:rFonts w:asciiTheme="minorHAnsi" w:hAnsiTheme="minorHAnsi" w:cstheme="minorHAnsi"/>
         </w:rPr>
+        <w:lastRenderedPageBreak/>
         <w:t>University Policies</w:t>
       </w:r>
       <w:bookmarkEnd w:id="13"/>
@@ -7138,7 +7052,6 @@
           <w:sz w:val="24"/>
           <w:szCs w:val="24"/>
         </w:rPr>
-        <w:lastRenderedPageBreak/>
         <w:t xml:space="preserve">Missed </w:t>
       </w:r>
       <w:r>

--- a/public/word-template/UBC-V_default.docx
+++ b/public/word-template/UBC-V_default.docx
@@ -68,7 +68,6 @@
         </w:rPr>
         <w:t>${</w:t>
       </w:r>
-      <w:proofErr w:type="spellStart"/>
       <w:r>
         <w:rPr>
           <w:rFonts w:cstheme="minorHAnsi"/>
@@ -79,14 +78,7 @@
         <w:rPr>
           <w:rFonts w:cstheme="minorHAnsi"/>
         </w:rPr>
-        <w:t>and</w:t>
-      </w:r>
-      <w:proofErr w:type="spellEnd"/>
-      <w:r>
-        <w:rPr>
-          <w:rFonts w:cstheme="minorHAnsi"/>
-        </w:rPr>
-        <w:t>}</w:t>
+        <w:t>and}</w:t>
       </w:r>
     </w:p>
     <w:p>
@@ -116,21 +108,7 @@
         <w:rPr>
           <w:rFonts w:cstheme="minorHAnsi"/>
         </w:rPr>
-        <w:t xml:space="preserve">UBC’s Point Grey Campus is located on the traditional, ancestral, and unceded territory of the </w:t>
-      </w:r>
-      <w:proofErr w:type="spellStart"/>
-      <w:r>
-        <w:rPr>
-          <w:rFonts w:cstheme="minorHAnsi"/>
-        </w:rPr>
-        <w:t>xwməθkwəy̓əm</w:t>
-      </w:r>
-      <w:proofErr w:type="spellEnd"/>
-      <w:r>
-        <w:rPr>
-          <w:rFonts w:cstheme="minorHAnsi"/>
-        </w:rPr>
-        <w:t xml:space="preserve"> (Musqueam) people. The land it is situated on has always been a place of learning for the Musqueam people, who for millennia have passed on their culture, history, and traditions from one generation to the next on this site</w:t>
+        <w:t>UBC’s Point Grey Campus is located on the traditional, ancestral, and unceded territory of the xwməθkwəy̓əm (Musqueam) people. The land it is situated on has always been a place of learning for the Musqueam people, who for millennia have passed on their culture, history, and traditions from one generation to the next on this site</w:t>
       </w:r>
       <w:r>
         <w:rPr>
@@ -159,7 +137,6 @@
         </w:rPr>
         <w:t>${/</w:t>
       </w:r>
-      <w:proofErr w:type="spellStart"/>
       <w:r>
         <w:rPr>
           <w:rFonts w:cstheme="minorHAnsi"/>
@@ -170,14 +147,7 @@
         <w:rPr>
           <w:rFonts w:cstheme="minorHAnsi"/>
         </w:rPr>
-        <w:t>and</w:t>
-      </w:r>
-      <w:proofErr w:type="spellEnd"/>
-      <w:r>
-        <w:rPr>
-          <w:rFonts w:cstheme="minorHAnsi"/>
-        </w:rPr>
-        <w:t>}</w:t>
+        <w:t>and}</w:t>
       </w:r>
     </w:p>
     <w:p>
@@ -336,25 +306,7 @@
                 <w:sz w:val="22"/>
                 <w:szCs w:val="22"/>
               </w:rPr>
-              <w:t>${</w:t>
-            </w:r>
-            <w:proofErr w:type="spellStart"/>
-            <w:r>
-              <w:rPr>
-                <w:rFonts w:asciiTheme="minorHAnsi" w:eastAsiaTheme="minorHAnsi" w:hAnsiTheme="minorHAnsi" w:cstheme="minorHAnsi"/>
-                <w:sz w:val="22"/>
-                <w:szCs w:val="22"/>
-              </w:rPr>
-              <w:t>courseTitle</w:t>
-            </w:r>
-            <w:proofErr w:type="spellEnd"/>
-            <w:r>
-              <w:rPr>
-                <w:rFonts w:asciiTheme="minorHAnsi" w:eastAsiaTheme="minorHAnsi" w:hAnsiTheme="minorHAnsi" w:cstheme="minorHAnsi"/>
-                <w:sz w:val="22"/>
-                <w:szCs w:val="22"/>
-              </w:rPr>
-              <w:t>}</w:t>
+              <w:t>${courseTitle}</w:t>
             </w:r>
           </w:p>
         </w:tc>
@@ -384,43 +336,7 @@
                 <w:sz w:val="22"/>
                 <w:szCs w:val="22"/>
               </w:rPr>
-              <w:t>${</w:t>
-            </w:r>
-            <w:proofErr w:type="spellStart"/>
-            <w:r>
-              <w:rPr>
-                <w:rFonts w:asciiTheme="minorHAnsi" w:eastAsiaTheme="minorHAnsi" w:hAnsiTheme="minorHAnsi" w:cstheme="minorHAnsi"/>
-                <w:sz w:val="22"/>
-                <w:szCs w:val="22"/>
-              </w:rPr>
-              <w:t>courseCode</w:t>
-            </w:r>
-            <w:proofErr w:type="spellEnd"/>
-            <w:r>
-              <w:rPr>
-                <w:rFonts w:asciiTheme="minorHAnsi" w:eastAsiaTheme="minorHAnsi" w:hAnsiTheme="minorHAnsi" w:cstheme="minorHAnsi"/>
-                <w:sz w:val="22"/>
-                <w:szCs w:val="22"/>
-              </w:rPr>
-              <w:t>} ${</w:t>
-            </w:r>
-            <w:proofErr w:type="spellStart"/>
-            <w:r>
-              <w:rPr>
-                <w:rFonts w:asciiTheme="minorHAnsi" w:eastAsiaTheme="minorHAnsi" w:hAnsiTheme="minorHAnsi" w:cstheme="minorHAnsi"/>
-                <w:sz w:val="22"/>
-                <w:szCs w:val="22"/>
-              </w:rPr>
-              <w:t>courseNumber</w:t>
-            </w:r>
-            <w:proofErr w:type="spellEnd"/>
-            <w:r>
-              <w:rPr>
-                <w:rFonts w:asciiTheme="minorHAnsi" w:eastAsiaTheme="minorHAnsi" w:hAnsiTheme="minorHAnsi" w:cstheme="minorHAnsi"/>
-                <w:sz w:val="22"/>
-                <w:szCs w:val="22"/>
-              </w:rPr>
-              <w:t>}</w:t>
+              <w:t>${courseCode} ${courseNumber}</w:t>
             </w:r>
           </w:p>
         </w:tc>
@@ -452,25 +368,7 @@
                 <w:sz w:val="22"/>
                 <w:szCs w:val="22"/>
               </w:rPr>
-              <w:t>${</w:t>
-            </w:r>
-            <w:proofErr w:type="spellStart"/>
-            <w:r>
-              <w:rPr>
-                <w:rFonts w:asciiTheme="minorHAnsi" w:eastAsiaTheme="minorHAnsi" w:hAnsiTheme="minorHAnsi" w:cstheme="minorHAnsi"/>
-                <w:sz w:val="22"/>
-                <w:szCs w:val="22"/>
-              </w:rPr>
-              <w:t>courseCredit</w:t>
-            </w:r>
-            <w:proofErr w:type="spellEnd"/>
-            <w:r>
-              <w:rPr>
-                <w:rFonts w:asciiTheme="minorHAnsi" w:eastAsiaTheme="minorHAnsi" w:hAnsiTheme="minorHAnsi" w:cstheme="minorHAnsi"/>
-                <w:sz w:val="22"/>
-                <w:szCs w:val="22"/>
-              </w:rPr>
-              <w:t>}</w:t>
+              <w:t>${courseCredit}</w:t>
             </w:r>
           </w:p>
         </w:tc>
@@ -493,16 +391,48 @@
         <w:rPr>
           <w:rFonts w:cstheme="minorHAnsi"/>
         </w:rPr>
+        <w:t>${NoFaculty}</w:t>
+      </w:r>
+    </w:p>
+    <w:p>
+      <w:pPr>
+        <w:rPr>
+          <w:rFonts w:cstheme="minorHAnsi"/>
+        </w:rPr>
+      </w:pPr>
+      <w:r>
+        <w:rPr>
+          <w:rFonts w:cstheme="minorHAnsi"/>
+          <w:b/>
+        </w:rPr>
+        <w:t>Faculty</w:t>
+      </w:r>
+      <w:r>
+        <w:rPr>
+          <w:rFonts w:cstheme="minorHAnsi"/>
+          <w:b/>
+        </w:rPr>
+        <w:t>:</w:t>
+      </w:r>
+      <w:r>
+        <w:rPr>
+          <w:rFonts w:cstheme="minorHAnsi"/>
+          <w:b/>
+        </w:rPr>
+        <w:t xml:space="preserve"> </w:t>
+      </w:r>
+      <w:r>
+        <w:rPr>
+          <w:rFonts w:cstheme="minorHAnsi"/>
+        </w:rPr>
         <w:t>${</w:t>
       </w:r>
-      <w:proofErr w:type="spellStart"/>
-      <w:r>
-        <w:rPr>
-          <w:rFonts w:cstheme="minorHAnsi"/>
-        </w:rPr>
-        <w:t>NoFaculty</w:t>
-      </w:r>
-      <w:proofErr w:type="spellEnd"/>
+      <w:r>
+        <w:rPr>
+          <w:rFonts w:cstheme="minorHAnsi"/>
+        </w:rPr>
+        <w:t>faculty</w:t>
+      </w:r>
       <w:r>
         <w:rPr>
           <w:rFonts w:cstheme="minorHAnsi"/>
@@ -519,9 +449,47 @@
       <w:r>
         <w:rPr>
           <w:rFonts w:cstheme="minorHAnsi"/>
+        </w:rPr>
+        <w:t>${/No</w:t>
+      </w:r>
+      <w:r>
+        <w:rPr>
+          <w:rFonts w:cstheme="minorHAnsi"/>
+        </w:rPr>
+        <w:t>Faculty</w:t>
+      </w:r>
+      <w:r>
+        <w:rPr>
+          <w:rFonts w:cstheme="minorHAnsi"/>
+        </w:rPr>
+        <w:t>}</w:t>
+      </w:r>
+    </w:p>
+    <w:p>
+      <w:pPr>
+        <w:rPr>
+          <w:rFonts w:cstheme="minorHAnsi"/>
+        </w:rPr>
+      </w:pPr>
+      <w:r>
+        <w:rPr>
+          <w:rFonts w:cstheme="minorHAnsi"/>
+        </w:rPr>
+        <w:t>${NoDepartment}</w:t>
+      </w:r>
+    </w:p>
+    <w:p>
+      <w:pPr>
+        <w:rPr>
+          <w:rFonts w:cstheme="minorHAnsi"/>
+        </w:rPr>
+      </w:pPr>
+      <w:r>
+        <w:rPr>
+          <w:rFonts w:cstheme="minorHAnsi"/>
           <w:b/>
         </w:rPr>
-        <w:t>Faculty</w:t>
+        <w:t>Department</w:t>
       </w:r>
       <w:r>
         <w:rPr>
@@ -547,7 +515,7 @@
         <w:rPr>
           <w:rFonts w:cstheme="minorHAnsi"/>
         </w:rPr>
-        <w:t>faculty</w:t>
+        <w:t>department</w:t>
       </w:r>
       <w:r>
         <w:rPr>
@@ -566,22 +534,14 @@
         <w:rPr>
           <w:rFonts w:cstheme="minorHAnsi"/>
         </w:rPr>
-        <w:t>${/</w:t>
-      </w:r>
-      <w:proofErr w:type="spellStart"/>
-      <w:r>
-        <w:rPr>
-          <w:rFonts w:cstheme="minorHAnsi"/>
-        </w:rPr>
-        <w:t>No</w:t>
-      </w:r>
-      <w:r>
-        <w:rPr>
-          <w:rFonts w:cstheme="minorHAnsi"/>
-        </w:rPr>
-        <w:t>Faculty</w:t>
-      </w:r>
-      <w:proofErr w:type="spellEnd"/>
+        <w:t>${/No</w:t>
+      </w:r>
+      <w:r>
+        <w:rPr>
+          <w:rFonts w:cstheme="minorHAnsi"/>
+        </w:rPr>
+        <w:t>Department</w:t>
+      </w:r>
       <w:r>
         <w:rPr>
           <w:rFonts w:cstheme="minorHAnsi"/>
@@ -592,196 +552,62 @@
     <w:p>
       <w:pPr>
         <w:rPr>
-          <w:rFonts w:cstheme="minorHAnsi"/>
-        </w:rPr>
-      </w:pPr>
-      <w:r>
-        <w:rPr>
-          <w:rFonts w:cstheme="minorHAnsi"/>
-        </w:rPr>
-        <w:t>${</w:t>
-      </w:r>
-      <w:proofErr w:type="spellStart"/>
-      <w:r>
-        <w:rPr>
-          <w:rFonts w:cstheme="minorHAnsi"/>
-        </w:rPr>
-        <w:t>NoDepartment</w:t>
-      </w:r>
-      <w:proofErr w:type="spellEnd"/>
-      <w:r>
-        <w:rPr>
-          <w:rFonts w:cstheme="minorHAnsi"/>
-        </w:rPr>
-        <w:t>}</w:t>
-      </w:r>
-    </w:p>
-    <w:p>
-      <w:pPr>
-        <w:rPr>
-          <w:rFonts w:cstheme="minorHAnsi"/>
-        </w:rPr>
-      </w:pPr>
-      <w:r>
-        <w:rPr>
-          <w:rFonts w:cstheme="minorHAnsi"/>
+          <w:rFonts w:ascii="Calibri" w:hAnsi="Calibri" w:cs="Times"/>
+        </w:rPr>
+      </w:pPr>
+      <w:r>
+        <w:rPr>
+          <w:rFonts w:ascii="Calibri" w:hAnsi="Calibri" w:cs="Times"/>
           <w:b/>
         </w:rPr>
-        <w:t>Department</w:t>
-      </w:r>
-      <w:r>
-        <w:rPr>
-          <w:rFonts w:cstheme="minorHAnsi"/>
+        <w:t>Instructor</w:t>
+      </w:r>
+      <w:r>
+        <w:rPr>
+          <w:rFonts w:ascii="Calibri" w:hAnsi="Calibri" w:cs="Times"/>
           <w:b/>
         </w:rPr>
+        <w:t>(s)</w:t>
+      </w:r>
+      <w:r>
+        <w:rPr>
+          <w:rFonts w:ascii="Calibri" w:hAnsi="Calibri" w:cs="Times"/>
+          <w:b/>
+        </w:rPr>
         <w:t>:</w:t>
       </w:r>
       <w:r>
         <w:rPr>
+          <w:rFonts w:ascii="Calibri" w:hAnsi="Calibri" w:cs="Times"/>
+        </w:rPr>
+        <w:t xml:space="preserve"> ${courseInstructor}</w:t>
+      </w:r>
+    </w:p>
+    <w:p>
+      <w:pPr>
+        <w:rPr>
+          <w:rFonts w:cstheme="minorHAnsi"/>
+        </w:rPr>
+      </w:pPr>
+      <w:r>
+        <w:rPr>
           <w:rFonts w:cstheme="minorHAnsi"/>
           <w:b/>
         </w:rPr>
+        <w:t>Office Location:</w:t>
+      </w:r>
+      <w:r>
+        <w:rPr>
+          <w:rFonts w:cstheme="minorHAnsi"/>
+          <w:b/>
+        </w:rPr>
         <w:t xml:space="preserve"> </w:t>
       </w:r>
       <w:r>
         <w:rPr>
           <w:rFonts w:cstheme="minorHAnsi"/>
         </w:rPr>
-        <w:t>${</w:t>
-      </w:r>
-      <w:r>
-        <w:rPr>
-          <w:rFonts w:cstheme="minorHAnsi"/>
-        </w:rPr>
-        <w:t>department</w:t>
-      </w:r>
-      <w:r>
-        <w:rPr>
-          <w:rFonts w:cstheme="minorHAnsi"/>
-        </w:rPr>
-        <w:t>}</w:t>
-      </w:r>
-    </w:p>
-    <w:p>
-      <w:pPr>
-        <w:rPr>
-          <w:rFonts w:cstheme="minorHAnsi"/>
-        </w:rPr>
-      </w:pPr>
-      <w:r>
-        <w:rPr>
-          <w:rFonts w:cstheme="minorHAnsi"/>
-        </w:rPr>
-        <w:t>${/</w:t>
-      </w:r>
-      <w:proofErr w:type="spellStart"/>
-      <w:r>
-        <w:rPr>
-          <w:rFonts w:cstheme="minorHAnsi"/>
-        </w:rPr>
-        <w:t>No</w:t>
-      </w:r>
-      <w:r>
-        <w:rPr>
-          <w:rFonts w:cstheme="minorHAnsi"/>
-        </w:rPr>
-        <w:t>Department</w:t>
-      </w:r>
-      <w:proofErr w:type="spellEnd"/>
-      <w:r>
-        <w:rPr>
-          <w:rFonts w:cstheme="minorHAnsi"/>
-        </w:rPr>
-        <w:t>}</w:t>
-      </w:r>
-    </w:p>
-    <w:p>
-      <w:pPr>
-        <w:rPr>
-          <w:rFonts w:ascii="Calibri" w:hAnsi="Calibri" w:cs="Times"/>
-        </w:rPr>
-      </w:pPr>
-      <w:r>
-        <w:rPr>
-          <w:rFonts w:ascii="Calibri" w:hAnsi="Calibri" w:cs="Times"/>
-          <w:b/>
-        </w:rPr>
-        <w:t>Instructor</w:t>
-      </w:r>
-      <w:r>
-        <w:rPr>
-          <w:rFonts w:ascii="Calibri" w:hAnsi="Calibri" w:cs="Times"/>
-          <w:b/>
-        </w:rPr>
-        <w:t>(s)</w:t>
-      </w:r>
-      <w:r>
-        <w:rPr>
-          <w:rFonts w:ascii="Calibri" w:hAnsi="Calibri" w:cs="Times"/>
-          <w:b/>
-        </w:rPr>
-        <w:t>:</w:t>
-      </w:r>
-      <w:r>
-        <w:rPr>
-          <w:rFonts w:ascii="Calibri" w:hAnsi="Calibri" w:cs="Times"/>
-        </w:rPr>
-        <w:t xml:space="preserve"> ${</w:t>
-      </w:r>
-      <w:proofErr w:type="spellStart"/>
-      <w:r>
-        <w:rPr>
-          <w:rFonts w:ascii="Calibri" w:hAnsi="Calibri" w:cs="Times"/>
-        </w:rPr>
-        <w:t>courseInstructor</w:t>
-      </w:r>
-      <w:proofErr w:type="spellEnd"/>
-      <w:r>
-        <w:rPr>
-          <w:rFonts w:ascii="Calibri" w:hAnsi="Calibri" w:cs="Times"/>
-        </w:rPr>
-        <w:t>}</w:t>
-      </w:r>
-    </w:p>
-    <w:p>
-      <w:pPr>
-        <w:rPr>
-          <w:rFonts w:cstheme="minorHAnsi"/>
-        </w:rPr>
-      </w:pPr>
-      <w:r>
-        <w:rPr>
-          <w:rFonts w:cstheme="minorHAnsi"/>
-          <w:b/>
-        </w:rPr>
-        <w:t>Office Location:</w:t>
-      </w:r>
-      <w:r>
-        <w:rPr>
-          <w:rFonts w:cstheme="minorHAnsi"/>
-          <w:b/>
-        </w:rPr>
-        <w:t xml:space="preserve"> </w:t>
-      </w:r>
-      <w:r>
-        <w:rPr>
-          <w:rFonts w:cstheme="minorHAnsi"/>
-        </w:rPr>
-        <w:t>${</w:t>
-      </w:r>
-      <w:proofErr w:type="spellStart"/>
-      <w:r>
-        <w:rPr>
-          <w:rFonts w:cstheme="minorHAnsi"/>
-        </w:rPr>
-        <w:t>officeLocation</w:t>
-      </w:r>
-      <w:proofErr w:type="spellEnd"/>
-      <w:r>
-        <w:rPr>
-          <w:rFonts w:cstheme="minorHAnsi"/>
-        </w:rPr>
-        <w:t>}</w:t>
+        <w:t>${officeLocation}</w:t>
       </w:r>
     </w:p>
     <w:p>
@@ -804,21 +630,7 @@
         <w:rPr>
           <w:rFonts w:ascii="Calibri" w:hAnsi="Calibri" w:cs="Times"/>
         </w:rPr>
-        <w:t xml:space="preserve"> ${</w:t>
-      </w:r>
-      <w:proofErr w:type="spellStart"/>
-      <w:r>
-        <w:rPr>
-          <w:rFonts w:ascii="Calibri" w:hAnsi="Calibri" w:cs="Times"/>
-        </w:rPr>
-        <w:t>deliveryModality</w:t>
-      </w:r>
-      <w:proofErr w:type="spellEnd"/>
-      <w:r>
-        <w:rPr>
-          <w:rFonts w:ascii="Calibri" w:hAnsi="Calibri" w:cs="Times"/>
-        </w:rPr>
-        <w:t>}</w:t>
+        <w:t xml:space="preserve"> ${deliveryModality}</w:t>
       </w:r>
     </w:p>
     <w:p>
@@ -851,48 +663,20 @@
         <w:rPr>
           <w:rFonts w:cstheme="minorHAnsi"/>
         </w:rPr>
-        <w:t>${</w:t>
-      </w:r>
-      <w:proofErr w:type="spellStart"/>
-      <w:r>
-        <w:rPr>
-          <w:rFonts w:cstheme="minorHAnsi"/>
-        </w:rPr>
-        <w:t>courseYear</w:t>
-      </w:r>
-      <w:proofErr w:type="spellEnd"/>
-      <w:r>
-        <w:rPr>
-          <w:rFonts w:cstheme="minorHAnsi"/>
-        </w:rPr>
-        <w:t xml:space="preserve">} </w:t>
-      </w:r>
-    </w:p>
-    <w:p>
-      <w:pPr>
-        <w:rPr>
-          <w:rFonts w:cstheme="minorHAnsi"/>
-        </w:rPr>
-      </w:pPr>
-      <w:r>
-        <w:rPr>
-          <w:rFonts w:cstheme="minorHAnsi"/>
-        </w:rPr>
-        <w:t>${</w:t>
-      </w:r>
-      <w:proofErr w:type="spellStart"/>
-      <w:r>
-        <w:rPr>
-          <w:rFonts w:cstheme="minorHAnsi"/>
-        </w:rPr>
-        <w:t>NoCourseLocation</w:t>
-      </w:r>
-      <w:proofErr w:type="spellEnd"/>
-      <w:r>
-        <w:rPr>
-          <w:rFonts w:cstheme="minorHAnsi"/>
-        </w:rPr>
-        <w:t>}</w:t>
+        <w:t xml:space="preserve">${courseYear} </w:t>
+      </w:r>
+    </w:p>
+    <w:p>
+      <w:pPr>
+        <w:rPr>
+          <w:rFonts w:cstheme="minorHAnsi"/>
+        </w:rPr>
+      </w:pPr>
+      <w:r>
+        <w:rPr>
+          <w:rFonts w:cstheme="minorHAnsi"/>
+        </w:rPr>
+        <w:t>${NoCourseLocation}</w:t>
       </w:r>
     </w:p>
     <w:p>
@@ -919,75 +703,33 @@
         <w:rPr>
           <w:rFonts w:cstheme="minorHAnsi"/>
         </w:rPr>
-        <w:t xml:space="preserve"> ${</w:t>
-      </w:r>
-      <w:proofErr w:type="spellStart"/>
-      <w:r>
-        <w:rPr>
-          <w:rFonts w:cstheme="minorHAnsi"/>
-        </w:rPr>
-        <w:t>courseLocation</w:t>
-      </w:r>
-      <w:proofErr w:type="spellEnd"/>
-      <w:r>
-        <w:rPr>
-          <w:rFonts w:cstheme="minorHAnsi"/>
-        </w:rPr>
-        <w:t>}</w:t>
-      </w:r>
-    </w:p>
-    <w:p>
-      <w:pPr>
-        <w:rPr>
-          <w:rFonts w:cstheme="minorHAnsi"/>
-        </w:rPr>
-      </w:pPr>
-      <w:r>
-        <w:rPr>
-          <w:rFonts w:cstheme="minorHAnsi"/>
-        </w:rPr>
-        <w:t>${/</w:t>
-      </w:r>
-      <w:proofErr w:type="spellStart"/>
-      <w:r>
-        <w:rPr>
-          <w:rFonts w:cstheme="minorHAnsi"/>
-        </w:rPr>
-        <w:t>NoCourseLocation</w:t>
-      </w:r>
-      <w:proofErr w:type="spellEnd"/>
-      <w:r>
-        <w:rPr>
-          <w:rFonts w:cstheme="minorHAnsi"/>
-        </w:rPr>
-        <w:t>}</w:t>
-      </w:r>
-    </w:p>
-    <w:p>
-      <w:pPr>
-        <w:rPr>
-          <w:rFonts w:cstheme="minorHAnsi"/>
-        </w:rPr>
-      </w:pPr>
-      <w:r>
-        <w:rPr>
-          <w:rFonts w:cstheme="minorHAnsi"/>
-        </w:rPr>
-        <w:t>${</w:t>
-      </w:r>
-      <w:proofErr w:type="spellStart"/>
-      <w:r>
-        <w:rPr>
-          <w:rFonts w:cstheme="minorHAnsi"/>
-        </w:rPr>
-        <w:t>NoCourseDays</w:t>
-      </w:r>
-      <w:proofErr w:type="spellEnd"/>
-      <w:r>
-        <w:rPr>
-          <w:rFonts w:cstheme="minorHAnsi"/>
-        </w:rPr>
-        <w:t>}</w:t>
+        <w:t xml:space="preserve"> ${courseLocation}</w:t>
+      </w:r>
+    </w:p>
+    <w:p>
+      <w:pPr>
+        <w:rPr>
+          <w:rFonts w:cstheme="minorHAnsi"/>
+        </w:rPr>
+      </w:pPr>
+      <w:r>
+        <w:rPr>
+          <w:rFonts w:cstheme="minorHAnsi"/>
+        </w:rPr>
+        <w:t>${/NoCourseLocation}</w:t>
+      </w:r>
+    </w:p>
+    <w:p>
+      <w:pPr>
+        <w:rPr>
+          <w:rFonts w:cstheme="minorHAnsi"/>
+        </w:rPr>
+      </w:pPr>
+      <w:r>
+        <w:rPr>
+          <w:rFonts w:cstheme="minorHAnsi"/>
+        </w:rPr>
+        <w:t>${NoCourseDays}</w:t>
       </w:r>
     </w:p>
     <w:p>
@@ -1027,48 +769,20 @@
         <w:rPr>
           <w:rFonts w:cstheme="minorHAnsi"/>
         </w:rPr>
-        <w:t>${/</w:t>
-      </w:r>
-      <w:proofErr w:type="spellStart"/>
-      <w:r>
-        <w:rPr>
-          <w:rFonts w:cstheme="minorHAnsi"/>
-        </w:rPr>
-        <w:t>NoCourseDays</w:t>
-      </w:r>
-      <w:proofErr w:type="spellEnd"/>
-      <w:r>
-        <w:rPr>
-          <w:rFonts w:cstheme="minorHAnsi"/>
-        </w:rPr>
-        <w:t>}</w:t>
-      </w:r>
-    </w:p>
-    <w:p>
-      <w:pPr>
-        <w:rPr>
-          <w:rFonts w:cstheme="minorHAnsi"/>
-        </w:rPr>
-      </w:pPr>
-      <w:r>
-        <w:rPr>
-          <w:rFonts w:cstheme="minorHAnsi"/>
-        </w:rPr>
-        <w:t>${</w:t>
-      </w:r>
-      <w:proofErr w:type="spellStart"/>
-      <w:r>
-        <w:rPr>
-          <w:rFonts w:cstheme="minorHAnsi"/>
-        </w:rPr>
-        <w:t>NoClassHours</w:t>
-      </w:r>
-      <w:proofErr w:type="spellEnd"/>
-      <w:r>
-        <w:rPr>
-          <w:rFonts w:cstheme="minorHAnsi"/>
-        </w:rPr>
-        <w:t>}</w:t>
+        <w:t>${/NoCourseDays}</w:t>
+      </w:r>
+    </w:p>
+    <w:p>
+      <w:pPr>
+        <w:rPr>
+          <w:rFonts w:cstheme="minorHAnsi"/>
+        </w:rPr>
+      </w:pPr>
+      <w:r>
+        <w:rPr>
+          <w:rFonts w:cstheme="minorHAnsi"/>
+        </w:rPr>
+        <w:t>${NoClassHours}</w:t>
       </w:r>
     </w:p>
     <w:p>
@@ -1089,89 +803,33 @@
         <w:rPr>
           <w:rFonts w:cstheme="minorHAnsi"/>
         </w:rPr>
-        <w:t xml:space="preserve"> ${</w:t>
-      </w:r>
-      <w:proofErr w:type="spellStart"/>
-      <w:r>
-        <w:rPr>
-          <w:rFonts w:cstheme="minorHAnsi"/>
-        </w:rPr>
-        <w:t>classStartTime</w:t>
-      </w:r>
-      <w:proofErr w:type="spellEnd"/>
-      <w:r>
-        <w:rPr>
-          <w:rFonts w:cstheme="minorHAnsi"/>
-        </w:rPr>
-        <w:t>} - ${</w:t>
-      </w:r>
-      <w:proofErr w:type="spellStart"/>
-      <w:r>
-        <w:rPr>
-          <w:rFonts w:cstheme="minorHAnsi"/>
-        </w:rPr>
-        <w:t>classEndTime</w:t>
-      </w:r>
-      <w:proofErr w:type="spellEnd"/>
-      <w:r>
-        <w:rPr>
-          <w:rFonts w:cstheme="minorHAnsi"/>
-        </w:rPr>
-        <w:t>}</w:t>
-      </w:r>
-    </w:p>
-    <w:p>
-      <w:pPr>
-        <w:rPr>
-          <w:rFonts w:cstheme="minorHAnsi"/>
-        </w:rPr>
-      </w:pPr>
-      <w:r>
-        <w:rPr>
-          <w:rFonts w:cstheme="minorHAnsi"/>
-        </w:rPr>
-        <w:t>${/</w:t>
-      </w:r>
-      <w:proofErr w:type="spellStart"/>
-      <w:r>
-        <w:rPr>
-          <w:rFonts w:cstheme="minorHAnsi"/>
-        </w:rPr>
-        <w:t>NoClassHours</w:t>
-      </w:r>
-      <w:proofErr w:type="spellEnd"/>
-      <w:r>
-        <w:rPr>
-          <w:rFonts w:cstheme="minorHAnsi"/>
-        </w:rPr>
-        <w:t>}</w:t>
-      </w:r>
-    </w:p>
-    <w:p>
-      <w:pPr>
-        <w:rPr>
-          <w:rFonts w:cstheme="minorHAnsi"/>
-        </w:rPr>
-      </w:pPr>
-      <w:r>
-        <w:rPr>
-          <w:rFonts w:cstheme="minorHAnsi"/>
-        </w:rPr>
-        <w:t>${</w:t>
-      </w:r>
-      <w:proofErr w:type="spellStart"/>
-      <w:r>
-        <w:rPr>
-          <w:rFonts w:cstheme="minorHAnsi"/>
-        </w:rPr>
-        <w:t>NoOfficeHours</w:t>
-      </w:r>
-      <w:proofErr w:type="spellEnd"/>
-      <w:r>
-        <w:rPr>
-          <w:rFonts w:cstheme="minorHAnsi"/>
-        </w:rPr>
-        <w:t>}</w:t>
+        <w:t xml:space="preserve"> ${classStartTime} - ${classEndTime}</w:t>
+      </w:r>
+    </w:p>
+    <w:p>
+      <w:pPr>
+        <w:rPr>
+          <w:rFonts w:cstheme="minorHAnsi"/>
+        </w:rPr>
+      </w:pPr>
+      <w:r>
+        <w:rPr>
+          <w:rFonts w:cstheme="minorHAnsi"/>
+        </w:rPr>
+        <w:t>${/NoClassHours}</w:t>
+      </w:r>
+    </w:p>
+    <w:p>
+      <w:pPr>
+        <w:rPr>
+          <w:rFonts w:cstheme="minorHAnsi"/>
+        </w:rPr>
+      </w:pPr>
+      <w:r>
+        <w:rPr>
+          <w:rFonts w:cstheme="minorHAnsi"/>
+        </w:rPr>
+        <w:t>${NoOfficeHours}</w:t>
       </w:r>
     </w:p>
     <w:p>
@@ -1192,21 +850,7 @@
         <w:rPr>
           <w:rFonts w:cstheme="minorHAnsi"/>
         </w:rPr>
-        <w:t>${</w:t>
-      </w:r>
-      <w:proofErr w:type="spellStart"/>
-      <w:r>
-        <w:rPr>
-          <w:rFonts w:cstheme="minorHAnsi"/>
-        </w:rPr>
-        <w:t>officeHour</w:t>
-      </w:r>
-      <w:proofErr w:type="spellEnd"/>
-      <w:r>
-        <w:rPr>
-          <w:rFonts w:cstheme="minorHAnsi"/>
-        </w:rPr>
-        <w:t>}</w:t>
+        <w:t>${officeHour}</w:t>
       </w:r>
     </w:p>
     <w:p>
@@ -1227,47 +871,20 @@
           <w:sz w:val="22"/>
           <w:szCs w:val="22"/>
         </w:rPr>
-        <w:t>${/</w:t>
-      </w:r>
-      <w:proofErr w:type="spellStart"/>
-      <w:r>
-        <w:rPr>
-          <w:rFonts w:asciiTheme="minorHAnsi" w:eastAsiaTheme="minorHAnsi" w:hAnsiTheme="minorHAnsi" w:cstheme="minorHAnsi"/>
-          <w:color w:val="auto"/>
-          <w:sz w:val="22"/>
-          <w:szCs w:val="22"/>
-        </w:rPr>
-        <w:t>NoOfficeHours</w:t>
-      </w:r>
-      <w:proofErr w:type="spellEnd"/>
-      <w:r>
-        <w:rPr>
-          <w:rFonts w:asciiTheme="minorHAnsi" w:eastAsiaTheme="minorHAnsi" w:hAnsiTheme="minorHAnsi" w:cstheme="minorHAnsi"/>
-          <w:color w:val="auto"/>
-          <w:sz w:val="22"/>
-          <w:szCs w:val="22"/>
-        </w:rPr>
-        <w:t>}</w:t>
-      </w:r>
-    </w:p>
-    <w:p>
-      <w:pPr>
-        <w:rPr>
-          <w:rFonts w:cstheme="minorHAnsi"/>
-        </w:rPr>
-      </w:pPr>
-      <w:r>
-        <w:rPr>
-          <w:rFonts w:cstheme="minorHAnsi"/>
-        </w:rPr>
-        <w:t>${</w:t>
-      </w:r>
-      <w:proofErr w:type="spellStart"/>
-      <w:r>
-        <w:rPr>
-          <w:rFonts w:cstheme="minorHAnsi"/>
-        </w:rPr>
-        <w:t>NoCo</w:t>
+        <w:t>${/NoOfficeHours}</w:t>
+      </w:r>
+    </w:p>
+    <w:p>
+      <w:pPr>
+        <w:rPr>
+          <w:rFonts w:cstheme="minorHAnsi"/>
+        </w:rPr>
+      </w:pPr>
+      <w:r>
+        <w:rPr>
+          <w:rFonts w:cstheme="minorHAnsi"/>
+        </w:rPr>
+        <w:t>${NoCo</w:t>
       </w:r>
       <w:r>
         <w:rPr>
@@ -1275,7 +892,6 @@
         </w:rPr>
         <w:t>urseDescription</w:t>
       </w:r>
-      <w:proofErr w:type="spellEnd"/>
       <w:r>
         <w:rPr>
           <w:rFonts w:cstheme="minorHAnsi"/>
@@ -1322,48 +938,20 @@
         <w:rPr>
           <w:rFonts w:cstheme="minorHAnsi"/>
         </w:rPr>
-        <w:t>${courseDescription</w:t>
-      </w:r>
-      <w:proofErr w:type="gramStart"/>
-      <w:r>
-        <w:rPr>
-          <w:rFonts w:cstheme="minorHAnsi"/>
-        </w:rPr>
-        <w:t>0}$</w:t>
-      </w:r>
-      <w:proofErr w:type="gramEnd"/>
-      <w:r>
-        <w:rPr>
-          <w:rFonts w:cstheme="minorHAnsi"/>
-        </w:rPr>
-        <w:t>{courseDescription1}${courseDescription2}${courseDescription3}${courseDescription4}${courseDescription5}${courseDescription6}${courseDescription7}${courseDescription8}${courseDescription9}${courseDescription10}${courseDescription11}${courseDescription12}${courseDescription13}${courseDescription14}${courseDescription15}${courseDescription16}${courseDescription17}${courseDescription18}${courseDescription19}${courseDescription20}</w:t>
-      </w:r>
-    </w:p>
-    <w:p>
-      <w:pPr>
-        <w:rPr>
-          <w:rFonts w:cstheme="minorHAnsi"/>
-        </w:rPr>
-      </w:pPr>
-      <w:r>
-        <w:rPr>
-          <w:rFonts w:cstheme="minorHAnsi"/>
-        </w:rPr>
-        <w:t>${/</w:t>
-      </w:r>
-      <w:proofErr w:type="spellStart"/>
-      <w:r>
-        <w:rPr>
-          <w:rFonts w:cstheme="minorHAnsi"/>
-        </w:rPr>
-        <w:t>NoCourseDescription</w:t>
-      </w:r>
-      <w:proofErr w:type="spellEnd"/>
-      <w:r>
-        <w:rPr>
-          <w:rFonts w:cstheme="minorHAnsi"/>
-        </w:rPr>
-        <w:t>}</w:t>
+        <w:t>${courseDescription0}${courseDescription1}${courseDescription2}${courseDescription3}${courseDescription4}${courseDescription5}${courseDescription6}${courseDescription7}${courseDescription8}${courseDescription9}${courseDescription10}${courseDescription11}${courseDescription12}${courseDescription13}${courseDescription14}${courseDescription15}${courseDescription16}${courseDescription17}${courseDescription18}${courseDescription19}${courseDescription20}</w:t>
+      </w:r>
+    </w:p>
+    <w:p>
+      <w:pPr>
+        <w:rPr>
+          <w:rFonts w:cstheme="minorHAnsi"/>
+        </w:rPr>
+      </w:pPr>
+      <w:r>
+        <w:rPr>
+          <w:rFonts w:cstheme="minorHAnsi"/>
+        </w:rPr>
+        <w:t>${/NoCourseDescription}</w:t>
       </w:r>
     </w:p>
     <w:p/>
@@ -1422,21 +1010,7 @@
         <w:rPr>
           <w:rFonts w:cstheme="minorHAnsi"/>
         </w:rPr>
-        <w:t>${</w:t>
-      </w:r>
-      <w:proofErr w:type="spellStart"/>
-      <w:r>
-        <w:rPr>
-          <w:rFonts w:cstheme="minorHAnsi"/>
-        </w:rPr>
-        <w:t>NoPrerequisites</w:t>
-      </w:r>
-      <w:proofErr w:type="spellEnd"/>
-      <w:r>
-        <w:rPr>
-          <w:rFonts w:cstheme="minorHAnsi"/>
-        </w:rPr>
-        <w:t>}</w:t>
+        <w:t>${NoPrerequisites}</w:t>
       </w:r>
     </w:p>
     <w:p>
@@ -1516,23 +1090,7 @@
           <w:rFonts w:asciiTheme="minorHAnsi" w:hAnsiTheme="minorHAnsi" w:cstheme="minorHAnsi"/>
           <w:szCs w:val="22"/>
         </w:rPr>
-        <w:t>${/</w:t>
-      </w:r>
-      <w:proofErr w:type="spellStart"/>
-      <w:r>
-        <w:rPr>
-          <w:rFonts w:asciiTheme="minorHAnsi" w:hAnsiTheme="minorHAnsi" w:cstheme="minorHAnsi"/>
-          <w:szCs w:val="22"/>
-        </w:rPr>
-        <w:t>NoPrerequisites</w:t>
-      </w:r>
-      <w:proofErr w:type="spellEnd"/>
-      <w:r>
-        <w:rPr>
-          <w:rFonts w:asciiTheme="minorHAnsi" w:hAnsiTheme="minorHAnsi" w:cstheme="minorHAnsi"/>
-          <w:szCs w:val="22"/>
-        </w:rPr>
-        <w:t>}</w:t>
+        <w:t>${/NoPrerequisites}</w:t>
       </w:r>
     </w:p>
     <w:p>
@@ -1603,14 +1161,7 @@
         <w:rPr>
           <w:rFonts w:cstheme="minorHAnsi"/>
         </w:rPr>
-        <w:t>${</w:t>
-      </w:r>
-      <w:proofErr w:type="spellStart"/>
-      <w:r>
-        <w:rPr>
-          <w:rFonts w:cstheme="minorHAnsi"/>
-        </w:rPr>
-        <w:t>No</w:t>
+        <w:t>${No</w:t>
       </w:r>
       <w:r>
         <w:rPr>
@@ -1622,14 +1173,7 @@
         <w:rPr>
           <w:rFonts w:cstheme="minorHAnsi"/>
         </w:rPr>
-        <w:t>requisites</w:t>
-      </w:r>
-      <w:proofErr w:type="spellEnd"/>
-      <w:r>
-        <w:rPr>
-          <w:rFonts w:cstheme="minorHAnsi"/>
-        </w:rPr>
-        <w:t>}</w:t>
+        <w:t>requisites}</w:t>
       </w:r>
     </w:p>
     <w:p>
@@ -1696,7 +1240,6 @@
         </w:rPr>
         <w:t>/</w:t>
       </w:r>
-      <w:proofErr w:type="spellStart"/>
       <w:r>
         <w:rPr>
           <w:rFonts w:cstheme="minorHAnsi"/>
@@ -1713,14 +1256,7 @@
         <w:rPr>
           <w:rFonts w:cstheme="minorHAnsi"/>
         </w:rPr>
-        <w:t>requisites</w:t>
-      </w:r>
-      <w:proofErr w:type="spellEnd"/>
-      <w:r>
-        <w:rPr>
-          <w:rFonts w:cstheme="minorHAnsi"/>
-        </w:rPr>
-        <w:t>}</w:t>
+        <w:t>requisites}</w:t>
       </w:r>
     </w:p>
     <w:p>
@@ -1793,21 +1329,7 @@
         <w:rPr>
           <w:rFonts w:cstheme="minorHAnsi"/>
         </w:rPr>
-        <w:t>${</w:t>
-      </w:r>
-      <w:proofErr w:type="spellStart"/>
-      <w:r>
-        <w:rPr>
-          <w:rFonts w:cstheme="minorHAnsi"/>
-        </w:rPr>
-        <w:t>NoContacts</w:t>
-      </w:r>
-      <w:proofErr w:type="spellEnd"/>
-      <w:r>
-        <w:rPr>
-          <w:rFonts w:cstheme="minorHAnsi"/>
-        </w:rPr>
-        <w:t>}</w:t>
+        <w:t>${NoContacts}</w:t>
       </w:r>
     </w:p>
     <w:p>
@@ -2087,21 +1609,7 @@
         <w:rPr>
           <w:rFonts w:cstheme="minorHAnsi"/>
         </w:rPr>
-        <w:t>${/</w:t>
-      </w:r>
-      <w:proofErr w:type="spellStart"/>
-      <w:r>
-        <w:rPr>
-          <w:rFonts w:cstheme="minorHAnsi"/>
-        </w:rPr>
-        <w:t>NoContacts</w:t>
-      </w:r>
-      <w:proofErr w:type="spellEnd"/>
-      <w:r>
-        <w:rPr>
-          <w:rFonts w:cstheme="minorHAnsi"/>
-        </w:rPr>
-        <w:t>}</w:t>
+        <w:t>${/NoContacts}</w:t>
       </w:r>
     </w:p>
     <w:p>
@@ -2128,21 +1636,7 @@
         <w:rPr>
           <w:rFonts w:cstheme="minorHAnsi"/>
         </w:rPr>
-        <w:t>${</w:t>
-      </w:r>
-      <w:proofErr w:type="spellStart"/>
-      <w:r>
-        <w:rPr>
-          <w:rFonts w:cstheme="minorHAnsi"/>
-        </w:rPr>
-        <w:t>NoInstructorBio</w:t>
-      </w:r>
-      <w:proofErr w:type="spellEnd"/>
-      <w:r>
-        <w:rPr>
-          <w:rFonts w:cstheme="minorHAnsi"/>
-        </w:rPr>
-        <w:t>}</w:t>
+        <w:t>${NoInstructorBio}</w:t>
       </w:r>
     </w:p>
     <w:p>
@@ -2185,47 +1679,25 @@
         </w:rPr>
         <w:t>${instructorBio</w:t>
       </w:r>
-      <w:proofErr w:type="gramStart"/>
       <w:r>
         <w:rPr>
           <w:rFonts w:eastAsia="Times New Roman" w:cstheme="minorHAnsi"/>
         </w:rPr>
-        <w:t>0}$</w:t>
-      </w:r>
-      <w:proofErr w:type="gramEnd"/>
-      <w:r>
+        <w:t>0}${instructorBio1}${instructorBio2}${instructorBio3}${instructorBio4}${instructorBio5}${instructorBio6}${instructorBio7}${instructorBio8}${instructorBio9}${instructorBio10}${instructorBio11}${instructorBio12}${instructorBio13}${instructorBio14}${instructorBio15}${instructorBio16}${instructorBio17}${instructorBio18}${instructorBio19}${instructorBio20}</w:t>
+      </w:r>
+    </w:p>
+    <w:p>
+      <w:pPr>
+        <w:spacing w:after="120"/>
         <w:rPr>
           <w:rFonts w:eastAsia="Times New Roman" w:cstheme="minorHAnsi"/>
         </w:rPr>
-        <w:t>{instructorBio1}${instructorBio2}${instructorBio3}${instructorBio4}${instructorBio5}${instructorBio6}${instructorBio7}${instructorBio8}${instructorBio9}${instructorBio10}${instructorBio11}${instructorBio12}${instructorBio13}${instructorBio14}${instructorBio15}${instructorBio16}${instructorBio17}${instructorBio18}${instructorBio19}${instructorBio20}</w:t>
-      </w:r>
-    </w:p>
-    <w:p>
-      <w:pPr>
-        <w:spacing w:after="120"/>
+      </w:pPr>
+      <w:r>
         <w:rPr>
           <w:rFonts w:eastAsia="Times New Roman" w:cstheme="minorHAnsi"/>
         </w:rPr>
-      </w:pPr>
-      <w:r>
-        <w:rPr>
-          <w:rFonts w:eastAsia="Times New Roman" w:cstheme="minorHAnsi"/>
-        </w:rPr>
-        <w:t>${/</w:t>
-      </w:r>
-      <w:proofErr w:type="spellStart"/>
-      <w:r>
-        <w:rPr>
-          <w:rFonts w:eastAsia="Times New Roman" w:cstheme="minorHAnsi"/>
-        </w:rPr>
-        <w:t>NoInstructorBio</w:t>
-      </w:r>
-      <w:proofErr w:type="spellEnd"/>
-      <w:r>
-        <w:rPr>
-          <w:rFonts w:eastAsia="Times New Roman" w:cstheme="minorHAnsi"/>
-        </w:rPr>
-        <w:t>}</w:t>
+        <w:t>${/NoInstructorBio}</w:t>
       </w:r>
     </w:p>
     <w:p>
@@ -2271,21 +1743,7 @@
         <w:rPr>
           <w:rFonts w:eastAsia="Times New Roman" w:cstheme="minorHAnsi"/>
         </w:rPr>
-        <w:t>${</w:t>
-      </w:r>
-      <w:proofErr w:type="spellStart"/>
-      <w:r>
-        <w:rPr>
-          <w:rFonts w:eastAsia="Times New Roman" w:cstheme="minorHAnsi"/>
-        </w:rPr>
-        <w:t>NoOtherInstructionalStaff</w:t>
-      </w:r>
-      <w:proofErr w:type="spellEnd"/>
-      <w:r>
-        <w:rPr>
-          <w:rFonts w:eastAsia="Times New Roman" w:cstheme="minorHAnsi"/>
-        </w:rPr>
-        <w:t>}</w:t>
+        <w:t>${NoOtherInstructionalStaff}</w:t>
       </w:r>
     </w:p>
     <w:p>
@@ -2365,21 +1823,7 @@
         <w:rPr>
           <w:rFonts w:asciiTheme="minorHAnsi" w:hAnsiTheme="minorHAnsi" w:cstheme="minorHAnsi"/>
         </w:rPr>
-        <w:t>${/</w:t>
-      </w:r>
-      <w:proofErr w:type="spellStart"/>
-      <w:r>
-        <w:rPr>
-          <w:rFonts w:asciiTheme="minorHAnsi" w:hAnsiTheme="minorHAnsi" w:cstheme="minorHAnsi"/>
-        </w:rPr>
-        <w:t>NoOtherInstructionalStaff</w:t>
-      </w:r>
-      <w:proofErr w:type="spellEnd"/>
-      <w:r>
-        <w:rPr>
-          <w:rFonts w:asciiTheme="minorHAnsi" w:hAnsiTheme="minorHAnsi" w:cstheme="minorHAnsi"/>
-        </w:rPr>
-        <w:t>}</w:t>
+        <w:t>${/NoOtherInstructionalStaff}</w:t>
       </w:r>
     </w:p>
     <w:p>
@@ -2394,21 +1838,7 @@
         <w:rPr>
           <w:rFonts w:asciiTheme="minorHAnsi" w:hAnsiTheme="minorHAnsi" w:cstheme="minorHAnsi"/>
         </w:rPr>
-        <w:t>${</w:t>
-      </w:r>
-      <w:proofErr w:type="spellStart"/>
-      <w:r>
-        <w:rPr>
-          <w:rFonts w:asciiTheme="minorHAnsi" w:hAnsiTheme="minorHAnsi" w:cstheme="minorHAnsi"/>
-        </w:rPr>
-        <w:t>otherInstructionalStaff</w:t>
-      </w:r>
-      <w:proofErr w:type="spellEnd"/>
-      <w:r>
-        <w:rPr>
-          <w:rFonts w:asciiTheme="minorHAnsi" w:hAnsiTheme="minorHAnsi" w:cstheme="minorHAnsi"/>
-        </w:rPr>
-        <w:t>}</w:t>
+        <w:t>${otherInstructionalStaff}</w:t>
       </w:r>
     </w:p>
     <w:p>
@@ -2449,21 +1879,7 @@
         <w:rPr>
           <w:rFonts w:asciiTheme="minorHAnsi" w:hAnsiTheme="minorHAnsi" w:cstheme="minorHAnsi"/>
         </w:rPr>
-        <w:t>${</w:t>
-      </w:r>
-      <w:proofErr w:type="spellStart"/>
-      <w:r>
-        <w:rPr>
-          <w:rFonts w:asciiTheme="minorHAnsi" w:hAnsiTheme="minorHAnsi" w:cstheme="minorHAnsi"/>
-        </w:rPr>
-        <w:t>NoCourseStructure</w:t>
-      </w:r>
-      <w:proofErr w:type="spellEnd"/>
-      <w:r>
-        <w:rPr>
-          <w:rFonts w:asciiTheme="minorHAnsi" w:hAnsiTheme="minorHAnsi" w:cstheme="minorHAnsi"/>
-        </w:rPr>
-        <w:t>}</w:t>
+        <w:t>${NoCourseStructure}</w:t>
       </w:r>
     </w:p>
     <w:p>
@@ -2478,21 +1894,7 @@
         <w:rPr>
           <w:rFonts w:asciiTheme="minorHAnsi" w:hAnsiTheme="minorHAnsi" w:cstheme="minorHAnsi"/>
         </w:rPr>
-        <w:t>${</w:t>
-      </w:r>
-      <w:proofErr w:type="spellStart"/>
-      <w:r>
-        <w:rPr>
-          <w:rFonts w:asciiTheme="minorHAnsi" w:hAnsiTheme="minorHAnsi" w:cstheme="minorHAnsi"/>
-        </w:rPr>
-        <w:t>NoCourseStructureDesc</w:t>
-      </w:r>
-      <w:proofErr w:type="spellEnd"/>
-      <w:r>
-        <w:rPr>
-          <w:rFonts w:asciiTheme="minorHAnsi" w:hAnsiTheme="minorHAnsi" w:cstheme="minorHAnsi"/>
-        </w:rPr>
-        <w:t>}</w:t>
+        <w:t>${NoCourseStructureDesc}</w:t>
       </w:r>
     </w:p>
     <w:p>
@@ -2567,25 +1969,376 @@
           <w:color w:val="1F4E79" w:themeColor="accent5" w:themeShade="80"/>
           <w:szCs w:val="20"/>
         </w:rPr>
-        <w:t xml:space="preserve">Then a description of how your classes </w:t>
-      </w:r>
-      <w:proofErr w:type="gramStart"/>
+        <w:t>Then a description of how your classes are structured: Do you use traditional lecturing? Do you provide notes (outlines)? Do you combine on-line and in-class activity?</w:t>
+      </w:r>
+    </w:p>
+    <w:p>
+      <w:pPr>
+        <w:spacing w:after="120"/>
+        <w:ind w:left="227"/>
+        <w:rPr>
+          <w:rFonts w:eastAsia="Times New Roman" w:cstheme="majorHAnsi"/>
+          <w:szCs w:val="20"/>
+        </w:rPr>
+      </w:pPr>
       <w:r>
         <w:rPr>
           <w:rFonts w:eastAsia="Times New Roman" w:cstheme="minorHAnsi"/>
           <w:color w:val="1F4E79" w:themeColor="accent5" w:themeShade="80"/>
           <w:szCs w:val="20"/>
         </w:rPr>
-        <w:t>are</w:t>
-      </w:r>
-      <w:proofErr w:type="gramEnd"/>
+        <w:t>You may wish to combine this section and Learning Outcomes below to provide an opportunity to introduce students to your philosophy of learning, to the culture of your discipline and how this course fits in the larger context.</w:t>
+      </w:r>
+      <w:r>
+        <w:rPr>
+          <w:rFonts w:eastAsia="Times New Roman" w:cstheme="majorHAnsi"/>
+          <w:szCs w:val="20"/>
+        </w:rPr>
+        <w:t>]</w:t>
+      </w:r>
+    </w:p>
+    <w:p>
+      <w:pPr>
+        <w:pStyle w:val="Paragraphs"/>
+        <w:ind w:left="0"/>
+        <w:rPr>
+          <w:rFonts w:asciiTheme="minorHAnsi" w:hAnsiTheme="minorHAnsi" w:cstheme="minorHAnsi"/>
+        </w:rPr>
+      </w:pPr>
+      <w:r>
+        <w:rPr>
+          <w:rFonts w:asciiTheme="minorHAnsi" w:hAnsiTheme="minorHAnsi" w:cstheme="minorHAnsi"/>
+        </w:rPr>
+        <w:t>${/NoCourseStructureDesc}</w:t>
+      </w:r>
+    </w:p>
+    <w:p>
+      <w:pPr>
+        <w:spacing w:after="120"/>
+        <w:rPr>
+          <w:rFonts w:eastAsia="Times New Roman" w:cstheme="minorHAnsi"/>
+          <w:szCs w:val="20"/>
+        </w:rPr>
+      </w:pPr>
+      <w:r>
+        <w:rPr>
+          <w:rFonts w:eastAsia="Times New Roman" w:cstheme="minorHAnsi"/>
+          <w:szCs w:val="20"/>
+        </w:rPr>
+        <w:t>${courseStructure</w:t>
+      </w:r>
+      <w:r>
+        <w:rPr>
+          <w:rFonts w:eastAsia="Times New Roman" w:cstheme="minorHAnsi"/>
+          <w:szCs w:val="20"/>
+        </w:rPr>
+        <w:t>0}${courseStructure1}${courseStructure2}${courseStructure3}${courseStructure4}${courseStructure5}${courseStructure6}${courseStructure7}${courseStructure8}${courseStructure9}${courseStructure10}${courseStructure11}${courseStructure12}${courseStructure13}${courseStructure14}${courseStructure15}${courseStructure16}${courseStructure17}${courseStructure18}${courseStructure19}${courseStructure20}</w:t>
+      </w:r>
+    </w:p>
+    <w:p>
+      <w:pPr>
+        <w:spacing w:after="120"/>
+        <w:rPr>
+          <w:rFonts w:eastAsia="Times New Roman" w:cstheme="minorHAnsi"/>
+          <w:szCs w:val="20"/>
+        </w:rPr>
+      </w:pPr>
+      <w:r>
+        <w:rPr>
+          <w:rFonts w:eastAsia="Times New Roman" w:cstheme="minorHAnsi"/>
+          <w:szCs w:val="20"/>
+        </w:rPr>
+        <w:t>${/NoCourseStructure}</w:t>
+      </w:r>
+    </w:p>
+    <w:p>
+      <w:pPr>
+        <w:spacing w:after="120"/>
+        <w:rPr>
+          <w:rFonts w:eastAsia="Times New Roman" w:cstheme="minorHAnsi"/>
+          <w:szCs w:val="20"/>
+        </w:rPr>
+      </w:pPr>
+    </w:p>
+    <w:p>
+      <w:pPr>
+        <w:pStyle w:val="Heading2"/>
+        <w:spacing w:before="120" w:after="120"/>
+        <w:jc w:val="left"/>
+        <w:rPr>
+          <w:rFonts w:asciiTheme="minorHAnsi" w:hAnsiTheme="minorHAnsi" w:cstheme="minorHAnsi"/>
+        </w:rPr>
+      </w:pPr>
+      <w:bookmarkStart w:id="8" w:name="_Toc2236266"/>
+      <w:r>
+        <w:rPr>
+          <w:rFonts w:asciiTheme="minorHAnsi" w:hAnsiTheme="minorHAnsi" w:cstheme="minorHAnsi"/>
+        </w:rPr>
+        <w:t>Schedule of Topics</w:t>
+      </w:r>
+      <w:bookmarkEnd w:id="8"/>
+    </w:p>
+    <w:p>
+      <w:pPr>
+        <w:spacing w:after="120"/>
+        <w:rPr>
+          <w:rFonts w:eastAsia="Times New Roman" w:cstheme="minorHAnsi"/>
+          <w:szCs w:val="20"/>
+        </w:rPr>
+      </w:pPr>
+      <w:r>
+        <w:rPr>
+          <w:rFonts w:eastAsia="Times New Roman" w:cstheme="minorHAnsi"/>
+          <w:szCs w:val="20"/>
+        </w:rPr>
+        <w:t>${NoTopicsSchedule}</w:t>
+      </w:r>
+    </w:p>
+    <w:p>
+      <w:pPr>
+        <w:rPr>
+          <w:rFonts w:cstheme="minorHAnsi"/>
+          <w:b/>
+          <w:color w:val="FF0000"/>
+        </w:rPr>
+      </w:pPr>
+      <w:r>
+        <w:rPr>
+          <w:rFonts w:cstheme="minorHAnsi"/>
+          <w:b/>
+          <w:color w:val="FF0000"/>
+        </w:rPr>
+        <w:t>This section is required by</w:t>
+      </w:r>
+      <w:r>
+        <w:rPr>
+          <w:rFonts w:cstheme="minorHAnsi"/>
+          <w:b/>
+          <w:color w:val="FF0000"/>
+        </w:rPr>
+        <w:t xml:space="preserve"> </w:t>
+      </w:r>
+      <w:r>
+        <w:rPr>
+          <w:rFonts w:cstheme="minorHAnsi"/>
+          <w:b/>
+          <w:color w:val="FF0000"/>
+        </w:rPr>
+        <w:t>Vancouver Senate policy V-130</w:t>
+      </w:r>
+    </w:p>
+    <w:p>
+      <w:pPr>
+        <w:spacing w:after="120"/>
+        <w:ind w:left="227"/>
+        <w:rPr>
+          <w:rFonts w:eastAsia="Times New Roman" w:cstheme="majorHAnsi"/>
+          <w:szCs w:val="20"/>
+        </w:rPr>
+      </w:pPr>
+      <w:r>
+        <w:rPr>
+          <w:rFonts w:eastAsia="Times New Roman" w:cstheme="majorHAnsi"/>
+          <w:szCs w:val="20"/>
+        </w:rPr>
+        <w:t>[</w:t>
+      </w:r>
       <w:r>
         <w:rPr>
           <w:rFonts w:eastAsia="Times New Roman" w:cstheme="minorHAnsi"/>
           <w:color w:val="1F4E79" w:themeColor="accent5" w:themeShade="80"/>
           <w:szCs w:val="20"/>
         </w:rPr>
-        <w:t xml:space="preserve"> structured: Do you use traditional lecturing? Do you provide notes (outlines)? Do you combine on-line and in-class activity?</w:t>
+        <w:t>This may be a weekly schedule, it may be class by class, but let students know that if changes occur, they will be informed.</w:t>
+      </w:r>
+      <w:r>
+        <w:rPr>
+          <w:rFonts w:eastAsia="Times New Roman" w:cstheme="majorHAnsi"/>
+          <w:szCs w:val="20"/>
+        </w:rPr>
+        <w:t>]</w:t>
+      </w:r>
+    </w:p>
+    <w:p>
+      <w:pPr>
+        <w:spacing w:after="120"/>
+        <w:rPr>
+          <w:rFonts w:eastAsia="Times New Roman" w:cstheme="minorHAnsi"/>
+          <w:szCs w:val="20"/>
+        </w:rPr>
+      </w:pPr>
+      <w:r>
+        <w:rPr>
+          <w:rFonts w:eastAsia="Times New Roman" w:cstheme="minorHAnsi"/>
+          <w:szCs w:val="20"/>
+        </w:rPr>
+        <w:t>${/NoTopicsSchedule}</w:t>
+      </w:r>
+    </w:p>
+    <w:p>
+      <w:pPr>
+        <w:spacing w:after="120"/>
+        <w:rPr>
+          <w:rFonts w:eastAsia="Times New Roman" w:cstheme="minorHAnsi"/>
+          <w:szCs w:val="20"/>
+        </w:rPr>
+      </w:pPr>
+      <w:r>
+        <w:rPr>
+          <w:rFonts w:eastAsia="Times New Roman" w:cstheme="minorHAnsi"/>
+          <w:szCs w:val="20"/>
+        </w:rPr>
+        <w:t>${</w:t>
+      </w:r>
+      <w:r>
+        <w:rPr>
+          <w:rFonts w:eastAsia="Times New Roman" w:cstheme="minorHAnsi"/>
+          <w:szCs w:val="20"/>
+        </w:rPr>
+        <w:t>course</w:t>
+      </w:r>
+      <w:r>
+        <w:rPr>
+          <w:rFonts w:eastAsia="Times New Roman" w:cstheme="minorHAnsi"/>
+          <w:szCs w:val="20"/>
+        </w:rPr>
+        <w:t>Schedule}</w:t>
+      </w:r>
+    </w:p>
+    <w:p>
+      <w:pPr>
+        <w:rPr>
+          <w:rFonts w:cstheme="minorHAnsi"/>
+        </w:rPr>
+      </w:pPr>
+      <w:r>
+        <w:rPr>
+          <w:rFonts w:cstheme="minorHAnsi"/>
+        </w:rPr>
+        <w:t>${NoCourseScheduleTbl}</w:t>
+      </w:r>
+    </w:p>
+    <w:p>
+      <w:pPr>
+        <w:rPr>
+          <w:rFonts w:cstheme="minorHAnsi"/>
+        </w:rPr>
+      </w:pPr>
+      <w:r>
+        <w:rPr>
+          <w:rFonts w:cstheme="minorHAnsi"/>
+        </w:rPr>
+        <w:t>${courseScheduleTbl}</w:t>
+      </w:r>
+    </w:p>
+    <w:p>
+      <w:pPr>
+        <w:spacing w:after="120"/>
+        <w:rPr>
+          <w:rFonts w:eastAsia="Times New Roman" w:cstheme="minorHAnsi"/>
+          <w:szCs w:val="20"/>
+        </w:rPr>
+      </w:pPr>
+      <w:r>
+        <w:rPr>
+          <w:rFonts w:eastAsia="Times New Roman" w:cstheme="minorHAnsi"/>
+          <w:szCs w:val="20"/>
+        </w:rPr>
+        <w:t>${/NoCourseScheduleTbl}</w:t>
+      </w:r>
+    </w:p>
+    <w:p>
+      <w:pPr>
+        <w:spacing w:after="120"/>
+        <w:rPr>
+          <w:rFonts w:eastAsia="Times New Roman" w:cstheme="minorHAnsi"/>
+          <w:szCs w:val="20"/>
+        </w:rPr>
+      </w:pPr>
+    </w:p>
+    <w:p>
+      <w:pPr>
+        <w:spacing w:after="120"/>
+        <w:rPr>
+          <w:rFonts w:eastAsia="Times New Roman" w:cstheme="minorHAnsi"/>
+          <w:szCs w:val="20"/>
+        </w:rPr>
+      </w:pPr>
+    </w:p>
+    <w:p>
+      <w:pPr>
+        <w:pStyle w:val="Heading2"/>
+        <w:spacing w:before="120" w:after="120"/>
+        <w:jc w:val="left"/>
+        <w:rPr>
+          <w:rFonts w:asciiTheme="minorHAnsi" w:hAnsiTheme="minorHAnsi" w:cstheme="minorHAnsi"/>
+        </w:rPr>
+      </w:pPr>
+      <w:bookmarkStart w:id="9" w:name="_Toc2236267"/>
+      <w:r>
+        <w:rPr>
+          <w:rFonts w:asciiTheme="minorHAnsi" w:hAnsiTheme="minorHAnsi" w:cstheme="minorHAnsi"/>
+        </w:rPr>
+        <w:t>Learning Outcomes</w:t>
+      </w:r>
+      <w:bookmarkEnd w:id="9"/>
+    </w:p>
+    <w:p>
+      <w:pPr>
+        <w:rPr>
+          <w:rFonts w:cstheme="minorHAnsi"/>
+        </w:rPr>
+      </w:pPr>
+      <w:r>
+        <w:rPr>
+          <w:rFonts w:cstheme="minorHAnsi"/>
+        </w:rPr>
+        <w:t>${NolearningOutcomes</w:t>
+      </w:r>
+      <w:r>
+        <w:rPr>
+          <w:rFonts w:cstheme="minorHAnsi"/>
+        </w:rPr>
+        <w:t>Desc</w:t>
+      </w:r>
+      <w:r>
+        <w:rPr>
+          <w:rFonts w:cstheme="minorHAnsi"/>
+        </w:rPr>
+        <w:t>}</w:t>
+      </w:r>
+    </w:p>
+    <w:p>
+      <w:pPr>
+        <w:rPr>
+          <w:rFonts w:cstheme="minorHAnsi"/>
+          <w:b/>
+          <w:color w:val="FF0000"/>
+        </w:rPr>
+      </w:pPr>
+      <w:r>
+        <w:rPr>
+          <w:rFonts w:cstheme="minorHAnsi"/>
+          <w:b/>
+          <w:color w:val="FF0000"/>
+        </w:rPr>
+        <w:t>This section is required by</w:t>
+      </w:r>
+      <w:r>
+        <w:rPr>
+          <w:rFonts w:cstheme="minorHAnsi"/>
+          <w:b/>
+          <w:color w:val="FF0000"/>
+        </w:rPr>
+        <w:t xml:space="preserve"> </w:t>
+      </w:r>
+      <w:r>
+        <w:rPr>
+          <w:rFonts w:cstheme="minorHAnsi"/>
+          <w:b/>
+          <w:color w:val="FF0000"/>
+        </w:rPr>
+        <w:t>Vancouver Senate policy V-130</w:t>
       </w:r>
     </w:p>
     <w:p>
@@ -2593,125 +2346,122 @@
         <w:spacing w:after="120"/>
         <w:ind w:left="227"/>
         <w:rPr>
-          <w:rFonts w:eastAsia="Times New Roman" w:cstheme="majorHAnsi"/>
+          <w:rFonts w:eastAsia="Times New Roman" w:cstheme="minorHAnsi"/>
           <w:szCs w:val="20"/>
         </w:rPr>
       </w:pPr>
+      <w:r>
+        <w:rPr>
+          <w:rFonts w:eastAsia="Times New Roman" w:cstheme="minorHAnsi"/>
+          <w:szCs w:val="20"/>
+        </w:rPr>
+        <w:t>[</w:t>
+      </w:r>
       <w:r>
         <w:rPr>
           <w:rFonts w:eastAsia="Times New Roman" w:cstheme="minorHAnsi"/>
           <w:color w:val="1F4E79" w:themeColor="accent5" w:themeShade="80"/>
           <w:szCs w:val="20"/>
         </w:rPr>
-        <w:t>You may wish to combine this section and Learning Outcomes below to provide an opportunity to introduce students to your philosophy of learning, to the culture of your discipline and how this course fits in the larger context.</w:t>
-      </w:r>
-      <w:r>
-        <w:rPr>
-          <w:rFonts w:eastAsia="Times New Roman" w:cstheme="majorHAnsi"/>
-          <w:szCs w:val="20"/>
-        </w:rPr>
-        <w:t>]</w:t>
-      </w:r>
-    </w:p>
-    <w:p>
-      <w:pPr>
-        <w:pStyle w:val="Paragraphs"/>
-        <w:ind w:left="0"/>
-        <w:rPr>
-          <w:rFonts w:asciiTheme="minorHAnsi" w:hAnsiTheme="minorHAnsi" w:cstheme="minorHAnsi"/>
-        </w:rPr>
-      </w:pPr>
-      <w:r>
-        <w:rPr>
-          <w:rFonts w:asciiTheme="minorHAnsi" w:hAnsiTheme="minorHAnsi" w:cstheme="minorHAnsi"/>
-        </w:rPr>
-        <w:t>${/</w:t>
-      </w:r>
-      <w:proofErr w:type="spellStart"/>
-      <w:r>
-        <w:rPr>
-          <w:rFonts w:asciiTheme="minorHAnsi" w:hAnsiTheme="minorHAnsi" w:cstheme="minorHAnsi"/>
-        </w:rPr>
-        <w:t>NoCourseStructureDesc</w:t>
-      </w:r>
-      <w:proofErr w:type="spellEnd"/>
-      <w:r>
-        <w:rPr>
-          <w:rFonts w:asciiTheme="minorHAnsi" w:hAnsiTheme="minorHAnsi" w:cstheme="minorHAnsi"/>
-        </w:rPr>
-        <w:t>}</w:t>
-      </w:r>
-    </w:p>
-    <w:p>
-      <w:pPr>
-        <w:spacing w:after="120"/>
+        <w:t>You may think of these as “learning objectives”. Tell students what changes in their knowledge, skills, or attitudes should occur during the course. Knowing these, students will have a framework within which to put individual components of the course and they will be primed for the kinds of assessments of learning that will come.</w:t>
+      </w:r>
+      <w:r>
         <w:rPr>
           <w:rFonts w:eastAsia="Times New Roman" w:cstheme="minorHAnsi"/>
           <w:szCs w:val="20"/>
         </w:rPr>
-      </w:pPr>
-      <w:r>
-        <w:rPr>
-          <w:rFonts w:eastAsia="Times New Roman" w:cstheme="minorHAnsi"/>
-          <w:szCs w:val="20"/>
-        </w:rPr>
-        <w:t>${courseStructure</w:t>
-      </w:r>
-      <w:proofErr w:type="gramStart"/>
-      <w:r>
-        <w:rPr>
-          <w:rFonts w:eastAsia="Times New Roman" w:cstheme="minorHAnsi"/>
-          <w:szCs w:val="20"/>
-        </w:rPr>
-        <w:t>0}$</w:t>
-      </w:r>
-      <w:proofErr w:type="gramEnd"/>
-      <w:r>
-        <w:rPr>
-          <w:rFonts w:eastAsia="Times New Roman" w:cstheme="minorHAnsi"/>
-          <w:szCs w:val="20"/>
-        </w:rPr>
-        <w:t>{courseStructure1}${courseStructure2}${courseStructure3}${courseStructure4}${courseStructure5}${courseStructure6}${courseStructure7}${courseStructure8}${courseStructure9}${courseStructure10}${courseStructure11}${courseStructure12}${courseStructure13}${courseStructure14}${courseStructure15}${courseStructure16}${courseStructure17}${courseStructure18}${courseStructure19}${courseStructure20}</w:t>
-      </w:r>
-    </w:p>
-    <w:p>
-      <w:pPr>
-        <w:spacing w:after="120"/>
-        <w:rPr>
-          <w:rFonts w:eastAsia="Times New Roman" w:cstheme="minorHAnsi"/>
-          <w:szCs w:val="20"/>
-        </w:rPr>
-      </w:pPr>
-      <w:r>
-        <w:rPr>
-          <w:rFonts w:eastAsia="Times New Roman" w:cstheme="minorHAnsi"/>
-          <w:szCs w:val="20"/>
-        </w:rPr>
-        <w:t>${/</w:t>
-      </w:r>
-      <w:proofErr w:type="spellStart"/>
-      <w:r>
-        <w:rPr>
-          <w:rFonts w:eastAsia="Times New Roman" w:cstheme="minorHAnsi"/>
-          <w:szCs w:val="20"/>
-        </w:rPr>
-        <w:t>NoCourseStructure</w:t>
-      </w:r>
-      <w:proofErr w:type="spellEnd"/>
-      <w:r>
-        <w:rPr>
-          <w:rFonts w:eastAsia="Times New Roman" w:cstheme="minorHAnsi"/>
-          <w:szCs w:val="20"/>
-        </w:rPr>
-        <w:t>}</w:t>
-      </w:r>
-    </w:p>
-    <w:p>
-      <w:pPr>
-        <w:spacing w:after="120"/>
-        <w:rPr>
-          <w:rFonts w:eastAsia="Times New Roman" w:cstheme="minorHAnsi"/>
-          <w:szCs w:val="20"/>
+        <w:t>]</w:t>
+      </w:r>
+    </w:p>
+    <w:p>
+      <w:pPr>
+        <w:rPr>
+          <w:rStyle w:val="normaltextrun"/>
+        </w:rPr>
+      </w:pPr>
+      <w:r>
+        <w:rPr>
+          <w:rStyle w:val="normaltextrun"/>
+        </w:rPr>
+        <w:t>${/NolearningOutcomesDesc}</w:t>
+      </w:r>
+    </w:p>
+    <w:p>
+      <w:pPr>
+        <w:rPr>
+          <w:rStyle w:val="normaltextrun"/>
+        </w:rPr>
+      </w:pPr>
+      <w:r>
+        <w:rPr>
+          <w:rStyle w:val="normaltextrun"/>
+        </w:rPr>
+        <w:t>${NolearningOutcomes}</w:t>
+      </w:r>
+    </w:p>
+    <w:p>
+      <w:pPr>
+        <w:rPr>
+          <w:rStyle w:val="normaltextrun"/>
+        </w:rPr>
+      </w:pPr>
+      <w:r>
+        <w:rPr>
+          <w:rStyle w:val="normaltextrun"/>
+        </w:rPr>
+        <w:lastRenderedPageBreak/>
+        <w:t>Upon successful completion of this course, students will be able to:</w:t>
+      </w:r>
+    </w:p>
+    <w:p>
+      <w:pPr>
+        <w:rPr>
+          <w:rStyle w:val="normaltextrun"/>
+        </w:rPr>
+      </w:pPr>
+      <w:r>
+        <w:rPr>
+          <w:rStyle w:val="normaltextrun"/>
+        </w:rPr>
+        <w:t>${learningOutcomes0}${learningOutcomes1}${learningOutcomes2}${learningOutcomes3}${learningOutcomes4}${learningOutcomes5}${learningOutcomes6}${learningOutcomes7}${learningOutcomes8}${learningOutcomes9}${learningOutcomes10}${learningOutcomes11}${learningOutcomes12}${learningOutcomes13}${learningOutcomes14}${learningOutcomes15}${learningOutcomes16}${learningOutcomes17}${learningOutcomes18}${learningOutcomes19}${learningOutcomes20}</w:t>
+      </w:r>
+    </w:p>
+    <w:p>
+      <w:pPr>
+        <w:rPr>
+          <w:rStyle w:val="normaltextrun"/>
+        </w:rPr>
+      </w:pPr>
+      <w:r>
+        <w:rPr>
+          <w:rStyle w:val="normaltextrun"/>
+        </w:rPr>
+        <w:t>${</w:t>
+      </w:r>
+      <w:r>
+        <w:rPr>
+          <w:rStyle w:val="normaltextrun"/>
+        </w:rPr>
+        <w:t>/</w:t>
+      </w:r>
+      <w:r>
+        <w:rPr>
+          <w:rStyle w:val="normaltextrun"/>
+        </w:rPr>
+        <w:t>NolearningOutcomes}</w:t>
+      </w:r>
+    </w:p>
+    <w:p>
+      <w:pPr>
+        <w:rPr>
+          <w:rStyle w:val="normaltextrun"/>
+        </w:rPr>
+      </w:pPr>
+    </w:p>
+    <w:p>
+      <w:pPr>
+        <w:rPr>
+          <w:rFonts w:cstheme="minorHAnsi"/>
         </w:rPr>
       </w:pPr>
     </w:p>
@@ -2724,45 +2474,18 @@
           <w:rFonts w:asciiTheme="minorHAnsi" w:hAnsiTheme="minorHAnsi" w:cstheme="minorHAnsi"/>
         </w:rPr>
       </w:pPr>
-      <w:bookmarkStart w:id="8" w:name="_Toc2236266"/>
-      <w:r>
-        <w:rPr>
-          <w:rFonts w:asciiTheme="minorHAnsi" w:hAnsiTheme="minorHAnsi" w:cstheme="minorHAnsi"/>
-        </w:rPr>
-        <w:t>Schedule of Topics</w:t>
-      </w:r>
-      <w:bookmarkEnd w:id="8"/>
-    </w:p>
-    <w:p>
-      <w:pPr>
-        <w:spacing w:after="120"/>
-        <w:rPr>
-          <w:rFonts w:eastAsia="Times New Roman" w:cstheme="minorHAnsi"/>
-          <w:szCs w:val="20"/>
-        </w:rPr>
-      </w:pPr>
-      <w:r>
-        <w:rPr>
-          <w:rFonts w:eastAsia="Times New Roman" w:cstheme="minorHAnsi"/>
-          <w:szCs w:val="20"/>
-        </w:rPr>
-        <w:t>${</w:t>
-      </w:r>
-      <w:proofErr w:type="spellStart"/>
-      <w:r>
-        <w:rPr>
-          <w:rFonts w:eastAsia="Times New Roman" w:cstheme="minorHAnsi"/>
-          <w:szCs w:val="20"/>
-        </w:rPr>
-        <w:t>NoTopicsSchedule</w:t>
-      </w:r>
-      <w:proofErr w:type="spellEnd"/>
-      <w:r>
-        <w:rPr>
-          <w:rFonts w:eastAsia="Times New Roman" w:cstheme="minorHAnsi"/>
-          <w:szCs w:val="20"/>
-        </w:rPr>
-        <w:t>}</w:t>
+      <w:bookmarkStart w:id="10" w:name="_Toc2236268"/>
+      <w:r>
+        <w:rPr>
+          <w:rFonts w:asciiTheme="minorHAnsi" w:hAnsiTheme="minorHAnsi" w:cstheme="minorHAnsi"/>
+        </w:rPr>
+        <w:t>Learning Activities</w:t>
+      </w:r>
+      <w:bookmarkEnd w:id="10"/>
+    </w:p>
+    <w:p>
+      <w:r>
+        <w:t>${NoLearningActivitiesDesc}</w:t>
       </w:r>
     </w:p>
     <w:p>
@@ -2802,208 +2525,372 @@
       <w:pPr>
         <w:spacing w:after="120"/>
         <w:ind w:left="227"/>
-        <w:rPr>
-          <w:rFonts w:eastAsia="Times New Roman" w:cstheme="majorHAnsi"/>
-          <w:szCs w:val="20"/>
-        </w:rPr>
-      </w:pPr>
-      <w:r>
-        <w:rPr>
-          <w:rFonts w:eastAsia="Times New Roman" w:cstheme="majorHAnsi"/>
-          <w:szCs w:val="20"/>
-        </w:rPr>
-        <w:t>[</w:t>
-      </w:r>
-      <w:r>
         <w:rPr>
           <w:rFonts w:eastAsia="Times New Roman" w:cstheme="minorHAnsi"/>
           <w:color w:val="1F4E79" w:themeColor="accent5" w:themeShade="80"/>
           <w:szCs w:val="20"/>
         </w:rPr>
-        <w:t>This may be a weekly schedule, it may be class by class, but let students know that if changes occur, they will be informed.</w:t>
-      </w:r>
-      <w:r>
-        <w:rPr>
-          <w:rFonts w:eastAsia="Times New Roman" w:cstheme="majorHAnsi"/>
-          <w:szCs w:val="20"/>
-        </w:rPr>
-        <w:t>]</w:t>
-      </w:r>
-    </w:p>
-    <w:p>
-      <w:pPr>
-        <w:spacing w:after="120"/>
+      </w:pPr>
+      <w:r>
         <w:rPr>
           <w:rFonts w:eastAsia="Times New Roman" w:cstheme="minorHAnsi"/>
           <w:szCs w:val="20"/>
         </w:rPr>
-      </w:pPr>
-      <w:r>
+        <w:t>[</w:t>
+      </w:r>
+      <w:r>
+        <w:rPr>
+          <w:rFonts w:eastAsia="Times New Roman" w:cstheme="minorHAnsi"/>
+          <w:color w:val="1F4E79" w:themeColor="accent5" w:themeShade="80"/>
+          <w:szCs w:val="20"/>
+        </w:rPr>
+        <w:t>Only some of the possibilities are included here.</w:t>
+      </w:r>
+    </w:p>
+    <w:p>
+      <w:pPr>
+        <w:spacing w:after="120"/>
+        <w:ind w:left="227"/>
         <w:rPr>
           <w:rFonts w:eastAsia="Times New Roman" w:cstheme="minorHAnsi"/>
           <w:szCs w:val="20"/>
         </w:rPr>
-        <w:t>${/</w:t>
-      </w:r>
-      <w:proofErr w:type="spellStart"/>
+      </w:pPr>
+      <w:r>
+        <w:rPr>
+          <w:rFonts w:eastAsia="Times New Roman" w:cstheme="minorHAnsi"/>
+          <w:color w:val="1F4E79" w:themeColor="accent5" w:themeShade="80"/>
+          <w:szCs w:val="20"/>
+        </w:rPr>
+        <w:t xml:space="preserve">Do you expect students to participate in class? In what ways? (e.g., case studies, using “clickers” to answer questions, working in small groups, etc.) Is participation in on-line discussions required? Are readings required in advance with answers to be submitted to discussion questions or problem sets? </w:t>
+      </w:r>
+      <w:r>
+        <w:rPr>
+          <w:rFonts w:eastAsia="Times New Roman" w:cstheme="minorHAnsi"/>
+          <w:color w:val="1F4E79" w:themeColor="accent5" w:themeShade="80"/>
+          <w:szCs w:val="20"/>
+        </w:rPr>
+        <w:br/>
+        <w:t>Is an oral presentation required? Is there a field excursion?</w:t>
+      </w:r>
       <w:r>
         <w:rPr>
           <w:rFonts w:eastAsia="Times New Roman" w:cstheme="minorHAnsi"/>
           <w:szCs w:val="20"/>
         </w:rPr>
-        <w:t>NoTopicsSchedule</w:t>
-      </w:r>
-      <w:proofErr w:type="spellEnd"/>
-      <w:r>
+        <w:t>]</w:t>
+      </w:r>
+    </w:p>
+    <w:p>
+      <w:r>
+        <w:t>${/NoLearningActivitiesDesc}</w:t>
+      </w:r>
+    </w:p>
+    <w:p>
+      <w:pPr>
+        <w:rPr>
+          <w:rFonts w:cstheme="minorHAnsi"/>
+        </w:rPr>
+      </w:pPr>
+      <w:r>
+        <w:rPr>
+          <w:rFonts w:cstheme="minorHAnsi"/>
+        </w:rPr>
+        <w:t>${NoLearningActivities}</w:t>
+      </w:r>
+    </w:p>
+    <w:p>
+      <w:pPr>
+        <w:pStyle w:val="Paragraphs"/>
+        <w:ind w:left="0"/>
+        <w:rPr>
+          <w:rFonts w:asciiTheme="minorHAnsi" w:hAnsiTheme="minorHAnsi" w:cstheme="minorHAnsi"/>
+        </w:rPr>
+      </w:pPr>
+      <w:r>
+        <w:rPr>
+          <w:rFonts w:asciiTheme="minorHAnsi" w:hAnsiTheme="minorHAnsi" w:cstheme="minorHAnsi"/>
+        </w:rPr>
+        <w:t>${</w:t>
+      </w:r>
+      <w:r>
+        <w:rPr>
+          <w:rFonts w:asciiTheme="minorHAnsi" w:hAnsiTheme="minorHAnsi" w:cstheme="minorHAnsi"/>
+        </w:rPr>
+        <w:t>learningActivities0</w:t>
+      </w:r>
+      <w:r>
+        <w:rPr>
+          <w:rFonts w:asciiTheme="minorHAnsi" w:hAnsiTheme="minorHAnsi" w:cstheme="minorHAnsi"/>
+        </w:rPr>
+        <w:t>}${</w:t>
+      </w:r>
+      <w:r>
+        <w:rPr>
+          <w:rFonts w:asciiTheme="minorHAnsi" w:hAnsiTheme="minorHAnsi" w:cstheme="minorHAnsi"/>
+        </w:rPr>
+        <w:t>learningActivities1}</w:t>
+      </w:r>
+      <w:r>
+        <w:rPr>
+          <w:rFonts w:asciiTheme="minorHAnsi" w:hAnsiTheme="minorHAnsi" w:cstheme="minorHAnsi"/>
+        </w:rPr>
+        <w:t>${</w:t>
+      </w:r>
+      <w:r>
+        <w:rPr>
+          <w:rFonts w:asciiTheme="minorHAnsi" w:hAnsiTheme="minorHAnsi" w:cstheme="minorHAnsi"/>
+        </w:rPr>
+        <w:t>learningActivities2}</w:t>
+      </w:r>
+      <w:r>
+        <w:rPr>
+          <w:rFonts w:asciiTheme="minorHAnsi" w:hAnsiTheme="minorHAnsi" w:cstheme="minorHAnsi"/>
+        </w:rPr>
+        <w:t>${</w:t>
+      </w:r>
+      <w:r>
+        <w:rPr>
+          <w:rFonts w:asciiTheme="minorHAnsi" w:hAnsiTheme="minorHAnsi" w:cstheme="minorHAnsi"/>
+        </w:rPr>
+        <w:t>learningActivities3</w:t>
+      </w:r>
+      <w:r>
+        <w:rPr>
+          <w:rFonts w:asciiTheme="minorHAnsi" w:hAnsiTheme="minorHAnsi" w:cstheme="minorHAnsi"/>
+        </w:rPr>
+        <w:t>}${</w:t>
+      </w:r>
+      <w:r>
+        <w:rPr>
+          <w:rFonts w:asciiTheme="minorHAnsi" w:hAnsiTheme="minorHAnsi" w:cstheme="minorHAnsi"/>
+        </w:rPr>
+        <w:t>learningActivities4}</w:t>
+      </w:r>
+      <w:r>
+        <w:rPr>
+          <w:rFonts w:asciiTheme="minorHAnsi" w:hAnsiTheme="minorHAnsi" w:cstheme="minorHAnsi"/>
+        </w:rPr>
+        <w:t>${</w:t>
+      </w:r>
+      <w:r>
+        <w:rPr>
+          <w:rFonts w:asciiTheme="minorHAnsi" w:hAnsiTheme="minorHAnsi" w:cstheme="minorHAnsi"/>
+        </w:rPr>
+        <w:t>learningActivities5}</w:t>
+      </w:r>
+      <w:r>
+        <w:rPr>
+          <w:rFonts w:asciiTheme="minorHAnsi" w:hAnsiTheme="minorHAnsi" w:cstheme="minorHAnsi"/>
+        </w:rPr>
+        <w:t>${</w:t>
+      </w:r>
+      <w:r>
+        <w:rPr>
+          <w:rFonts w:asciiTheme="minorHAnsi" w:hAnsiTheme="minorHAnsi" w:cstheme="minorHAnsi"/>
+        </w:rPr>
+        <w:t>learningActivities6}</w:t>
+      </w:r>
+      <w:r>
+        <w:rPr>
+          <w:rFonts w:asciiTheme="minorHAnsi" w:hAnsiTheme="minorHAnsi" w:cstheme="minorHAnsi"/>
+        </w:rPr>
+        <w:t>${</w:t>
+      </w:r>
+      <w:r>
+        <w:rPr>
+          <w:rFonts w:asciiTheme="minorHAnsi" w:hAnsiTheme="minorHAnsi" w:cstheme="minorHAnsi"/>
+        </w:rPr>
+        <w:t>learningActivities7}</w:t>
+      </w:r>
+      <w:r>
+        <w:rPr>
+          <w:rFonts w:asciiTheme="minorHAnsi" w:hAnsiTheme="minorHAnsi" w:cstheme="minorHAnsi"/>
+        </w:rPr>
+        <w:t>${</w:t>
+      </w:r>
+      <w:r>
+        <w:rPr>
+          <w:rFonts w:asciiTheme="minorHAnsi" w:hAnsiTheme="minorHAnsi" w:cstheme="minorHAnsi"/>
+        </w:rPr>
+        <w:t>learningActivities8}</w:t>
+      </w:r>
+      <w:r>
+        <w:rPr>
+          <w:rFonts w:asciiTheme="minorHAnsi" w:hAnsiTheme="minorHAnsi" w:cstheme="minorHAnsi"/>
+        </w:rPr>
+        <w:t>${</w:t>
+      </w:r>
+      <w:r>
+        <w:rPr>
+          <w:rFonts w:asciiTheme="minorHAnsi" w:hAnsiTheme="minorHAnsi" w:cstheme="minorHAnsi"/>
+        </w:rPr>
+        <w:t>learningActivities9}</w:t>
+      </w:r>
+      <w:r>
+        <w:rPr>
+          <w:rFonts w:asciiTheme="minorHAnsi" w:hAnsiTheme="minorHAnsi" w:cstheme="minorHAnsi"/>
+        </w:rPr>
+        <w:t>${</w:t>
+      </w:r>
+      <w:r>
+        <w:rPr>
+          <w:rFonts w:asciiTheme="minorHAnsi" w:hAnsiTheme="minorHAnsi" w:cstheme="minorHAnsi"/>
+        </w:rPr>
+        <w:t>learningActivities10}</w:t>
+      </w:r>
+      <w:r>
+        <w:rPr>
+          <w:rFonts w:asciiTheme="minorHAnsi" w:hAnsiTheme="minorHAnsi" w:cstheme="minorHAnsi"/>
+        </w:rPr>
+        <w:t>${</w:t>
+      </w:r>
+      <w:r>
+        <w:rPr>
+          <w:rFonts w:asciiTheme="minorHAnsi" w:hAnsiTheme="minorHAnsi" w:cstheme="minorHAnsi"/>
+        </w:rPr>
+        <w:t>learningActivities11}</w:t>
+      </w:r>
+      <w:r>
+        <w:rPr>
+          <w:rFonts w:asciiTheme="minorHAnsi" w:hAnsiTheme="minorHAnsi" w:cstheme="minorHAnsi"/>
+        </w:rPr>
+        <w:t>${</w:t>
+      </w:r>
+      <w:r>
+        <w:rPr>
+          <w:rFonts w:asciiTheme="minorHAnsi" w:hAnsiTheme="minorHAnsi" w:cstheme="minorHAnsi"/>
+        </w:rPr>
+        <w:t>learningActivities12}</w:t>
+      </w:r>
+      <w:r>
+        <w:rPr>
+          <w:rFonts w:asciiTheme="minorHAnsi" w:hAnsiTheme="minorHAnsi" w:cstheme="minorHAnsi"/>
+        </w:rPr>
+        <w:t>${</w:t>
+      </w:r>
+      <w:r>
+        <w:rPr>
+          <w:rFonts w:asciiTheme="minorHAnsi" w:hAnsiTheme="minorHAnsi" w:cstheme="minorHAnsi"/>
+        </w:rPr>
+        <w:t>learningActivities13}</w:t>
+      </w:r>
+      <w:r>
+        <w:rPr>
+          <w:rFonts w:asciiTheme="minorHAnsi" w:hAnsiTheme="minorHAnsi" w:cstheme="minorHAnsi"/>
+        </w:rPr>
+        <w:t>${</w:t>
+      </w:r>
+      <w:r>
+        <w:rPr>
+          <w:rFonts w:asciiTheme="minorHAnsi" w:hAnsiTheme="minorHAnsi" w:cstheme="minorHAnsi"/>
+        </w:rPr>
+        <w:t>learningActivities14}</w:t>
+      </w:r>
+      <w:r>
+        <w:rPr>
+          <w:rFonts w:asciiTheme="minorHAnsi" w:hAnsiTheme="minorHAnsi" w:cstheme="minorHAnsi"/>
+        </w:rPr>
+        <w:t>${</w:t>
+      </w:r>
+      <w:r>
+        <w:rPr>
+          <w:rFonts w:asciiTheme="minorHAnsi" w:hAnsiTheme="minorHAnsi" w:cstheme="minorHAnsi"/>
+        </w:rPr>
+        <w:t>learningActivities15}</w:t>
+      </w:r>
+      <w:r>
+        <w:rPr>
+          <w:rFonts w:asciiTheme="minorHAnsi" w:hAnsiTheme="minorHAnsi" w:cstheme="minorHAnsi"/>
+        </w:rPr>
+        <w:t>${</w:t>
+      </w:r>
+      <w:r>
+        <w:rPr>
+          <w:rFonts w:asciiTheme="minorHAnsi" w:hAnsiTheme="minorHAnsi" w:cstheme="minorHAnsi"/>
+        </w:rPr>
+        <w:t>learningActivities16}</w:t>
+      </w:r>
+      <w:r>
+        <w:rPr>
+          <w:rFonts w:asciiTheme="minorHAnsi" w:hAnsiTheme="minorHAnsi" w:cstheme="minorHAnsi"/>
+        </w:rPr>
+        <w:t>${</w:t>
+      </w:r>
+      <w:r>
+        <w:rPr>
+          <w:rFonts w:asciiTheme="minorHAnsi" w:hAnsiTheme="minorHAnsi" w:cstheme="minorHAnsi"/>
+        </w:rPr>
+        <w:t>learningActivities17}</w:t>
+      </w:r>
+      <w:r>
+        <w:rPr>
+          <w:rFonts w:asciiTheme="minorHAnsi" w:hAnsiTheme="minorHAnsi" w:cstheme="minorHAnsi"/>
+        </w:rPr>
+        <w:t>${</w:t>
+      </w:r>
+      <w:r>
+        <w:rPr>
+          <w:rFonts w:asciiTheme="minorHAnsi" w:hAnsiTheme="minorHAnsi" w:cstheme="minorHAnsi"/>
+        </w:rPr>
+        <w:t>learningActivities18}</w:t>
+      </w:r>
+      <w:r>
+        <w:rPr>
+          <w:rFonts w:asciiTheme="minorHAnsi" w:hAnsiTheme="minorHAnsi" w:cstheme="minorHAnsi"/>
+        </w:rPr>
+        <w:t>${</w:t>
+      </w:r>
+      <w:r>
+        <w:rPr>
+          <w:rFonts w:asciiTheme="minorHAnsi" w:hAnsiTheme="minorHAnsi" w:cstheme="minorHAnsi"/>
+        </w:rPr>
+        <w:t>learningActivities19}</w:t>
+      </w:r>
+      <w:r>
+        <w:rPr>
+          <w:rFonts w:asciiTheme="minorHAnsi" w:hAnsiTheme="minorHAnsi" w:cstheme="minorHAnsi"/>
+        </w:rPr>
+        <w:t>${</w:t>
+      </w:r>
+      <w:r>
+        <w:rPr>
+          <w:rFonts w:asciiTheme="minorHAnsi" w:hAnsiTheme="minorHAnsi" w:cstheme="minorHAnsi"/>
+        </w:rPr>
+        <w:t>learningActivities20}</w:t>
+      </w:r>
+    </w:p>
+    <w:p>
+      <w:pPr>
+        <w:spacing w:after="120"/>
         <w:rPr>
           <w:rFonts w:eastAsia="Times New Roman" w:cstheme="minorHAnsi"/>
           <w:szCs w:val="20"/>
         </w:rPr>
-        <w:t>}</w:t>
-      </w:r>
-    </w:p>
-    <w:p>
-      <w:pPr>
-        <w:spacing w:after="120"/>
+      </w:pPr>
+      <w:r>
         <w:rPr>
           <w:rFonts w:eastAsia="Times New Roman" w:cstheme="minorHAnsi"/>
           <w:szCs w:val="20"/>
         </w:rPr>
-      </w:pPr>
-      <w:r>
+        <w:t>${/NoLearningActivities}</w:t>
+      </w:r>
+    </w:p>
+    <w:p>
+      <w:pPr>
+        <w:spacing w:after="120"/>
         <w:rPr>
           <w:rFonts w:eastAsia="Times New Roman" w:cstheme="minorHAnsi"/>
           <w:szCs w:val="20"/>
         </w:rPr>
-        <w:t>${</w:t>
-      </w:r>
-      <w:proofErr w:type="spellStart"/>
+      </w:pPr>
       <w:r>
         <w:rPr>
           <w:rFonts w:eastAsia="Times New Roman" w:cstheme="minorHAnsi"/>
           <w:szCs w:val="20"/>
         </w:rPr>
-        <w:t>course</w:t>
-      </w:r>
-      <w:r>
-        <w:rPr>
-          <w:rFonts w:eastAsia="Times New Roman" w:cstheme="minorHAnsi"/>
-          <w:szCs w:val="20"/>
-        </w:rPr>
-        <w:t>Schedule</w:t>
-      </w:r>
-      <w:proofErr w:type="spellEnd"/>
-      <w:r>
-        <w:rPr>
-          <w:rFonts w:eastAsia="Times New Roman" w:cstheme="minorHAnsi"/>
-          <w:szCs w:val="20"/>
-        </w:rPr>
-        <w:t>}</w:t>
-      </w:r>
-    </w:p>
-    <w:p>
-      <w:pPr>
-        <w:rPr>
-          <w:rFonts w:cstheme="minorHAnsi"/>
-        </w:rPr>
-      </w:pPr>
-      <w:r>
-        <w:rPr>
-          <w:rFonts w:cstheme="minorHAnsi"/>
-        </w:rPr>
-        <w:t>${</w:t>
-      </w:r>
-      <w:proofErr w:type="spellStart"/>
-      <w:r>
-        <w:rPr>
-          <w:rFonts w:cstheme="minorHAnsi"/>
-        </w:rPr>
-        <w:t>NoCourseScheduleTbl</w:t>
-      </w:r>
-      <w:proofErr w:type="spellEnd"/>
-      <w:r>
-        <w:rPr>
-          <w:rFonts w:cstheme="minorHAnsi"/>
-        </w:rPr>
-        <w:t>}</w:t>
-      </w:r>
-    </w:p>
-    <w:p>
-      <w:pPr>
-        <w:rPr>
-          <w:rFonts w:cstheme="minorHAnsi"/>
-        </w:rPr>
-      </w:pPr>
-      <w:r>
-        <w:rPr>
-          <w:rFonts w:cstheme="minorHAnsi"/>
-        </w:rPr>
-        <w:t>${</w:t>
-      </w:r>
-      <w:proofErr w:type="spellStart"/>
-      <w:r>
-        <w:rPr>
-          <w:rFonts w:cstheme="minorHAnsi"/>
-        </w:rPr>
-        <w:t>courseScheduleTbl</w:t>
-      </w:r>
-      <w:proofErr w:type="spellEnd"/>
-      <w:r>
-        <w:rPr>
-          <w:rFonts w:cstheme="minorHAnsi"/>
-        </w:rPr>
-        <w:t>}</w:t>
-      </w:r>
-    </w:p>
-    <w:p>
-      <w:pPr>
-        <w:spacing w:after="120"/>
-        <w:rPr>
-          <w:rFonts w:eastAsia="Times New Roman" w:cstheme="minorHAnsi"/>
-          <w:szCs w:val="20"/>
-        </w:rPr>
-      </w:pPr>
-      <w:r>
-        <w:rPr>
-          <w:rFonts w:eastAsia="Times New Roman" w:cstheme="minorHAnsi"/>
-          <w:szCs w:val="20"/>
-        </w:rPr>
-        <w:t>${/</w:t>
-      </w:r>
-      <w:proofErr w:type="spellStart"/>
-      <w:r>
-        <w:rPr>
-          <w:rFonts w:eastAsia="Times New Roman" w:cstheme="minorHAnsi"/>
-          <w:szCs w:val="20"/>
-        </w:rPr>
-        <w:t>NoCourseScheduleTbl</w:t>
-      </w:r>
-      <w:proofErr w:type="spellEnd"/>
-      <w:r>
-        <w:rPr>
-          <w:rFonts w:eastAsia="Times New Roman" w:cstheme="minorHAnsi"/>
-          <w:szCs w:val="20"/>
-        </w:rPr>
-        <w:t>}</w:t>
-      </w:r>
-    </w:p>
-    <w:p>
-      <w:pPr>
-        <w:spacing w:after="120"/>
-        <w:rPr>
-          <w:rFonts w:eastAsia="Times New Roman" w:cstheme="minorHAnsi"/>
-          <w:szCs w:val="20"/>
-        </w:rPr>
-      </w:pPr>
-    </w:p>
-    <w:p>
-      <w:pPr>
-        <w:spacing w:after="120"/>
-        <w:rPr>
-          <w:rFonts w:eastAsia="Times New Roman" w:cstheme="minorHAnsi"/>
-          <w:szCs w:val="20"/>
-        </w:rPr>
-      </w:pPr>
+        <w:t>${NoLearningMaterials}</w:t>
+      </w:r>
     </w:p>
     <w:p>
       <w:pPr>
@@ -3014,46 +2901,29 @@
           <w:rFonts w:asciiTheme="minorHAnsi" w:hAnsiTheme="minorHAnsi" w:cstheme="minorHAnsi"/>
         </w:rPr>
       </w:pPr>
-      <w:bookmarkStart w:id="9" w:name="_Toc2236267"/>
-      <w:r>
-        <w:rPr>
-          <w:rFonts w:asciiTheme="minorHAnsi" w:hAnsiTheme="minorHAnsi" w:cstheme="minorHAnsi"/>
-        </w:rPr>
-        <w:t>Learning Outcomes</w:t>
-      </w:r>
-      <w:bookmarkEnd w:id="9"/>
-    </w:p>
-    <w:p>
-      <w:pPr>
-        <w:rPr>
-          <w:rFonts w:cstheme="minorHAnsi"/>
-        </w:rPr>
-      </w:pPr>
-      <w:r>
-        <w:rPr>
-          <w:rFonts w:cstheme="minorHAnsi"/>
-        </w:rPr>
-        <w:t>${</w:t>
-      </w:r>
-      <w:proofErr w:type="spellStart"/>
-      <w:r>
-        <w:rPr>
-          <w:rFonts w:cstheme="minorHAnsi"/>
-        </w:rPr>
-        <w:t>NolearningOutcomes</w:t>
-      </w:r>
-      <w:r>
-        <w:rPr>
-          <w:rFonts w:cstheme="minorHAnsi"/>
-        </w:rPr>
-        <w:t>Desc</w:t>
-      </w:r>
-      <w:proofErr w:type="spellEnd"/>
-      <w:r>
-        <w:rPr>
-          <w:rFonts w:cstheme="minorHAnsi"/>
-        </w:rPr>
-        <w:t>}</w:t>
+      <w:bookmarkStart w:id="11" w:name="_Toc2236269"/>
+      <w:r>
+        <w:rPr>
+          <w:rFonts w:asciiTheme="minorHAnsi" w:hAnsiTheme="minorHAnsi" w:cstheme="minorHAnsi"/>
+        </w:rPr>
+        <w:t>Learning Materials</w:t>
+      </w:r>
+      <w:bookmarkEnd w:id="11"/>
+    </w:p>
+    <w:p>
+      <w:pPr>
+        <w:spacing w:after="120"/>
+        <w:rPr>
+          <w:rFonts w:eastAsia="Times New Roman" w:cstheme="minorHAnsi"/>
+          <w:szCs w:val="20"/>
+        </w:rPr>
+      </w:pPr>
+      <w:r>
+        <w:rPr>
+          <w:rFonts w:eastAsia="Times New Roman" w:cstheme="minorHAnsi"/>
+          <w:szCs w:val="20"/>
+        </w:rPr>
+        <w:t>${NoLearningMaterialsDesc}</w:t>
       </w:r>
     </w:p>
     <w:p>
@@ -3093,173 +2963,381 @@
       <w:pPr>
         <w:spacing w:after="120"/>
         <w:ind w:left="227"/>
-        <w:rPr>
-          <w:rFonts w:eastAsia="Times New Roman" w:cstheme="minorHAnsi"/>
-          <w:szCs w:val="20"/>
-        </w:rPr>
-      </w:pPr>
-      <w:r>
-        <w:rPr>
-          <w:rFonts w:eastAsia="Times New Roman" w:cstheme="minorHAnsi"/>
-          <w:szCs w:val="20"/>
-        </w:rPr>
-        <w:t>[</w:t>
-      </w:r>
-      <w:r>
         <w:rPr>
           <w:rFonts w:eastAsia="Times New Roman" w:cstheme="minorHAnsi"/>
           <w:color w:val="1F4E79" w:themeColor="accent5" w:themeShade="80"/>
           <w:szCs w:val="20"/>
         </w:rPr>
-        <w:t>You may think of these as “learning objectives”. Tell students what changes in their knowledge, skills, or attitudes should occur during the course. Knowing these, students will have a framework within which to put individual components of the course and they will be primed for the kinds of assessments of learning that will come.</w:t>
-      </w:r>
+      </w:pPr>
       <w:r>
         <w:rPr>
           <w:rFonts w:eastAsia="Times New Roman" w:cstheme="minorHAnsi"/>
           <w:szCs w:val="20"/>
         </w:rPr>
+        <w:t>[</w:t>
+      </w:r>
+      <w:r>
+        <w:rPr>
+          <w:rFonts w:eastAsia="Times New Roman" w:cstheme="minorHAnsi"/>
+          <w:color w:val="1F4E79" w:themeColor="accent5" w:themeShade="80"/>
+          <w:szCs w:val="20"/>
+        </w:rPr>
+        <w:t>List of required learning materials for your course and where they might be obtained (e.g., the Bookstore if you ordered a text or a reading package, your department office if an in-house resource is available).</w:t>
+      </w:r>
+    </w:p>
+    <w:p>
+      <w:pPr>
+        <w:spacing w:after="120"/>
+        <w:ind w:left="227"/>
+        <w:rPr>
+          <w:rFonts w:eastAsia="Times New Roman" w:cstheme="minorHAnsi"/>
+          <w:color w:val="1F4E79" w:themeColor="accent5" w:themeShade="80"/>
+          <w:szCs w:val="20"/>
+        </w:rPr>
+      </w:pPr>
+      <w:r>
+        <w:rPr>
+          <w:rFonts w:eastAsia="Times New Roman" w:cstheme="minorHAnsi"/>
+          <w:color w:val="1F4E79" w:themeColor="accent5" w:themeShade="80"/>
+          <w:szCs w:val="20"/>
+        </w:rPr>
+        <w:t>Providing students with at least an estimate of the costs of materials is expected. You are not responsible for exact costs for materials especially given that students may obtain some from a variety of sources (e.g., on-line retailers) but when there are potentially “hidden” costs, such as for problem sets or quizzes that are available only from a textbook vendor, then students should be informed. You can link to the Bookstore (https://shop.bookstore.ubc.ca/courselistbuilder.aspx ) if that is a source, knowing that they may provide alternative formats for some materials such as e-texts, used texts, etc.</w:t>
+      </w:r>
+    </w:p>
+    <w:p>
+      <w:pPr>
+        <w:spacing w:after="120"/>
+        <w:ind w:left="227"/>
+        <w:rPr>
+          <w:rFonts w:eastAsia="Times New Roman" w:cstheme="minorHAnsi"/>
+          <w:szCs w:val="20"/>
+        </w:rPr>
+      </w:pPr>
+      <w:r>
+        <w:rPr>
+          <w:rFonts w:eastAsia="Times New Roman" w:cstheme="minorHAnsi"/>
+          <w:color w:val="1F4E79" w:themeColor="accent5" w:themeShade="80"/>
+          <w:szCs w:val="20"/>
+        </w:rPr>
+        <w:lastRenderedPageBreak/>
+        <w:t>Explanation of any on-line learning management system used (e.g., Canvas).</w:t>
+      </w:r>
+      <w:r>
+        <w:rPr>
+          <w:rFonts w:eastAsia="Times New Roman" w:cstheme="minorHAnsi"/>
+          <w:szCs w:val="20"/>
+        </w:rPr>
         <w:t>]</w:t>
       </w:r>
     </w:p>
     <w:p>
       <w:pPr>
-        <w:rPr>
-          <w:rStyle w:val="normaltextrun"/>
-        </w:rPr>
-      </w:pPr>
-      <w:r>
-        <w:rPr>
-          <w:rStyle w:val="normaltextrun"/>
-        </w:rPr>
-        <w:t>${/</w:t>
-      </w:r>
-      <w:proofErr w:type="spellStart"/>
-      <w:r>
-        <w:rPr>
-          <w:rStyle w:val="normaltextrun"/>
-        </w:rPr>
-        <w:t>NolearningOutcomesDesc</w:t>
-      </w:r>
-      <w:proofErr w:type="spellEnd"/>
-      <w:r>
-        <w:rPr>
-          <w:rStyle w:val="normaltextrun"/>
-        </w:rPr>
-        <w:t>}</w:t>
-      </w:r>
-    </w:p>
-    <w:p>
-      <w:pPr>
-        <w:rPr>
-          <w:rStyle w:val="normaltextrun"/>
-        </w:rPr>
-      </w:pPr>
-      <w:r>
-        <w:rPr>
-          <w:rStyle w:val="normaltextrun"/>
+        <w:spacing w:after="120"/>
+        <w:rPr>
+          <w:rFonts w:eastAsia="Times New Roman" w:cstheme="minorHAnsi"/>
+          <w:szCs w:val="20"/>
+        </w:rPr>
+      </w:pPr>
+      <w:r>
+        <w:rPr>
+          <w:rFonts w:eastAsia="Times New Roman" w:cstheme="minorHAnsi"/>
+          <w:szCs w:val="20"/>
+        </w:rPr>
+        <w:t>${/NoLearningMaterialsDesc}</w:t>
+      </w:r>
+    </w:p>
+    <w:p>
+      <w:pPr>
+        <w:pStyle w:val="Paragraphs"/>
+        <w:ind w:left="0"/>
+        <w:rPr>
+          <w:rFonts w:asciiTheme="minorHAnsi" w:hAnsiTheme="minorHAnsi" w:cstheme="minorHAnsi"/>
+        </w:rPr>
+      </w:pPr>
+      <w:r>
+        <w:rPr>
+          <w:rFonts w:asciiTheme="minorHAnsi" w:hAnsiTheme="minorHAnsi" w:cstheme="minorHAnsi"/>
         </w:rPr>
         <w:t>${</w:t>
       </w:r>
-      <w:proofErr w:type="spellStart"/>
-      <w:r>
-        <w:rPr>
-          <w:rStyle w:val="normaltextrun"/>
-        </w:rPr>
-        <w:t>NolearningOutcomes</w:t>
-      </w:r>
-      <w:proofErr w:type="spellEnd"/>
-      <w:r>
-        <w:rPr>
-          <w:rStyle w:val="normaltextrun"/>
-        </w:rPr>
-        <w:t>}</w:t>
-      </w:r>
-    </w:p>
-    <w:p>
-      <w:pPr>
-        <w:rPr>
-          <w:rStyle w:val="normaltextrun"/>
-        </w:rPr>
-      </w:pPr>
-      <w:r>
-        <w:rPr>
-          <w:rStyle w:val="normaltextrun"/>
-        </w:rPr>
-        <w:lastRenderedPageBreak/>
-        <w:t>Upon successful completion of this course, students will be able to:</w:t>
-      </w:r>
-    </w:p>
-    <w:p>
-      <w:pPr>
-        <w:rPr>
-          <w:rStyle w:val="normaltextrun"/>
-        </w:rPr>
-      </w:pPr>
-      <w:r>
-        <w:rPr>
-          <w:rStyle w:val="normaltextrun"/>
-        </w:rPr>
-        <w:t>${learningOutcomes</w:t>
-      </w:r>
-      <w:proofErr w:type="gramStart"/>
-      <w:r>
-        <w:rPr>
-          <w:rStyle w:val="normaltextrun"/>
-        </w:rPr>
-        <w:t>0}$</w:t>
-      </w:r>
-      <w:proofErr w:type="gramEnd"/>
-      <w:r>
-        <w:rPr>
-          <w:rStyle w:val="normaltextrun"/>
-        </w:rPr>
-        <w:t>{learningOutcomes1}${learningOutcomes2}${learningOutcomes3}${learningOutcomes4}${learningOutcomes5}${learningOutcomes6}${learningOutcomes7}${learningOutcomes8}${learningOutcomes9}${learningOutcomes10}${learningOutcomes11}${learningOutcomes12}${learningOutcomes13}${learningOutcomes14}${learningOutcomes15}${learningOutcomes16}${learningOutcomes17}${learningOutcomes18}${learningOutcomes19}${learningOutcomes20}</w:t>
-      </w:r>
-    </w:p>
-    <w:p>
-      <w:pPr>
-        <w:rPr>
-          <w:rStyle w:val="normaltextrun"/>
-        </w:rPr>
-      </w:pPr>
-      <w:r>
-        <w:rPr>
-          <w:rStyle w:val="normaltextrun"/>
+      <w:r>
+        <w:rPr>
+          <w:rFonts w:asciiTheme="minorHAnsi" w:hAnsiTheme="minorHAnsi" w:cstheme="minorHAnsi"/>
+        </w:rPr>
+        <w:t>learningMaterials0</w:t>
+      </w:r>
+      <w:r>
+        <w:rPr>
+          <w:rFonts w:asciiTheme="minorHAnsi" w:hAnsiTheme="minorHAnsi" w:cstheme="minorHAnsi"/>
+        </w:rPr>
+        <w:t>}${</w:t>
+      </w:r>
+      <w:r>
+        <w:rPr>
+          <w:rFonts w:asciiTheme="minorHAnsi" w:hAnsiTheme="minorHAnsi" w:cstheme="minorHAnsi"/>
+        </w:rPr>
+        <w:t>learningMaterials1}</w:t>
+      </w:r>
+      <w:r>
+        <w:rPr>
+          <w:rFonts w:asciiTheme="minorHAnsi" w:hAnsiTheme="minorHAnsi" w:cstheme="minorHAnsi"/>
         </w:rPr>
         <w:t>${</w:t>
       </w:r>
       <w:r>
         <w:rPr>
-          <w:rStyle w:val="normaltextrun"/>
-        </w:rPr>
-        <w:t>/</w:t>
-      </w:r>
-      <w:proofErr w:type="spellStart"/>
-      <w:r>
-        <w:rPr>
-          <w:rStyle w:val="normaltextrun"/>
-        </w:rPr>
-        <w:t>NolearningOutcomes</w:t>
-      </w:r>
-      <w:proofErr w:type="spellEnd"/>
-      <w:r>
-        <w:rPr>
-          <w:rStyle w:val="normaltextrun"/>
-        </w:rPr>
-        <w:t>}</w:t>
-      </w:r>
-    </w:p>
-    <w:p>
-      <w:pPr>
-        <w:rPr>
-          <w:rStyle w:val="normaltextrun"/>
-        </w:rPr>
-      </w:pPr>
-    </w:p>
-    <w:p>
-      <w:pPr>
-        <w:rPr>
-          <w:rFonts w:cstheme="minorHAnsi"/>
+          <w:rFonts w:asciiTheme="minorHAnsi" w:hAnsiTheme="minorHAnsi" w:cstheme="minorHAnsi"/>
+        </w:rPr>
+        <w:t>learningMaterials2}</w:t>
+      </w:r>
+      <w:r>
+        <w:rPr>
+          <w:rFonts w:asciiTheme="minorHAnsi" w:hAnsiTheme="minorHAnsi" w:cstheme="minorHAnsi"/>
+        </w:rPr>
+        <w:t>${</w:t>
+      </w:r>
+      <w:r>
+        <w:rPr>
+          <w:rFonts w:asciiTheme="minorHAnsi" w:hAnsiTheme="minorHAnsi" w:cstheme="minorHAnsi"/>
+        </w:rPr>
+        <w:t>learningMaterials3</w:t>
+      </w:r>
+      <w:r>
+        <w:rPr>
+          <w:rFonts w:asciiTheme="minorHAnsi" w:hAnsiTheme="minorHAnsi" w:cstheme="minorHAnsi"/>
+        </w:rPr>
+        <w:t>}${</w:t>
+      </w:r>
+      <w:r>
+        <w:rPr>
+          <w:rFonts w:asciiTheme="minorHAnsi" w:hAnsiTheme="minorHAnsi" w:cstheme="minorHAnsi"/>
+        </w:rPr>
+        <w:t>learningMaterials4}</w:t>
+      </w:r>
+      <w:r>
+        <w:rPr>
+          <w:rFonts w:asciiTheme="minorHAnsi" w:hAnsiTheme="minorHAnsi" w:cstheme="minorHAnsi"/>
+        </w:rPr>
+        <w:t>${</w:t>
+      </w:r>
+      <w:r>
+        <w:rPr>
+          <w:rFonts w:asciiTheme="minorHAnsi" w:hAnsiTheme="minorHAnsi" w:cstheme="minorHAnsi"/>
+        </w:rPr>
+        <w:t>learningMaterials5}</w:t>
+      </w:r>
+      <w:r>
+        <w:rPr>
+          <w:rFonts w:asciiTheme="minorHAnsi" w:hAnsiTheme="minorHAnsi" w:cstheme="minorHAnsi"/>
+        </w:rPr>
+        <w:t>${</w:t>
+      </w:r>
+      <w:r>
+        <w:rPr>
+          <w:rFonts w:asciiTheme="minorHAnsi" w:hAnsiTheme="minorHAnsi" w:cstheme="minorHAnsi"/>
+        </w:rPr>
+        <w:t>learningMaterials6}</w:t>
+      </w:r>
+      <w:r>
+        <w:rPr>
+          <w:rFonts w:asciiTheme="minorHAnsi" w:hAnsiTheme="minorHAnsi" w:cstheme="minorHAnsi"/>
+        </w:rPr>
+        <w:t>${</w:t>
+      </w:r>
+      <w:r>
+        <w:rPr>
+          <w:rFonts w:asciiTheme="minorHAnsi" w:hAnsiTheme="minorHAnsi" w:cstheme="minorHAnsi"/>
+        </w:rPr>
+        <w:t>learningMaterials7}</w:t>
+      </w:r>
+      <w:r>
+        <w:rPr>
+          <w:rFonts w:asciiTheme="minorHAnsi" w:hAnsiTheme="minorHAnsi" w:cstheme="minorHAnsi"/>
+        </w:rPr>
+        <w:t>${</w:t>
+      </w:r>
+      <w:r>
+        <w:rPr>
+          <w:rFonts w:asciiTheme="minorHAnsi" w:hAnsiTheme="minorHAnsi" w:cstheme="minorHAnsi"/>
+        </w:rPr>
+        <w:t>learningMaterials8}</w:t>
+      </w:r>
+      <w:r>
+        <w:rPr>
+          <w:rFonts w:asciiTheme="minorHAnsi" w:hAnsiTheme="minorHAnsi" w:cstheme="minorHAnsi"/>
+        </w:rPr>
+        <w:t>${</w:t>
+      </w:r>
+      <w:r>
+        <w:rPr>
+          <w:rFonts w:asciiTheme="minorHAnsi" w:hAnsiTheme="minorHAnsi" w:cstheme="minorHAnsi"/>
+        </w:rPr>
+        <w:t>learningMaterials9}</w:t>
+      </w:r>
+      <w:r>
+        <w:rPr>
+          <w:rFonts w:asciiTheme="minorHAnsi" w:hAnsiTheme="minorHAnsi" w:cstheme="minorHAnsi"/>
+        </w:rPr>
+        <w:t>${</w:t>
+      </w:r>
+      <w:r>
+        <w:rPr>
+          <w:rFonts w:asciiTheme="minorHAnsi" w:hAnsiTheme="minorHAnsi" w:cstheme="minorHAnsi"/>
+        </w:rPr>
+        <w:t>learningMaterials10}</w:t>
+      </w:r>
+      <w:r>
+        <w:rPr>
+          <w:rFonts w:asciiTheme="minorHAnsi" w:hAnsiTheme="minorHAnsi" w:cstheme="minorHAnsi"/>
+        </w:rPr>
+        <w:t>${</w:t>
+      </w:r>
+      <w:r>
+        <w:rPr>
+          <w:rFonts w:asciiTheme="minorHAnsi" w:hAnsiTheme="minorHAnsi" w:cstheme="minorHAnsi"/>
+        </w:rPr>
+        <w:t>learningMaterials11}</w:t>
+      </w:r>
+      <w:r>
+        <w:rPr>
+          <w:rFonts w:asciiTheme="minorHAnsi" w:hAnsiTheme="minorHAnsi" w:cstheme="minorHAnsi"/>
+        </w:rPr>
+        <w:t>${</w:t>
+      </w:r>
+      <w:r>
+        <w:rPr>
+          <w:rFonts w:asciiTheme="minorHAnsi" w:hAnsiTheme="minorHAnsi" w:cstheme="minorHAnsi"/>
+        </w:rPr>
+        <w:t>learningMaterials12}</w:t>
+      </w:r>
+      <w:r>
+        <w:rPr>
+          <w:rFonts w:asciiTheme="minorHAnsi" w:hAnsiTheme="minorHAnsi" w:cstheme="minorHAnsi"/>
+        </w:rPr>
+        <w:t>${</w:t>
+      </w:r>
+      <w:r>
+        <w:rPr>
+          <w:rFonts w:asciiTheme="minorHAnsi" w:hAnsiTheme="minorHAnsi" w:cstheme="minorHAnsi"/>
+        </w:rPr>
+        <w:t>learningMaterials13}</w:t>
+      </w:r>
+      <w:r>
+        <w:rPr>
+          <w:rFonts w:asciiTheme="minorHAnsi" w:hAnsiTheme="minorHAnsi" w:cstheme="minorHAnsi"/>
+        </w:rPr>
+        <w:t>${</w:t>
+      </w:r>
+      <w:r>
+        <w:rPr>
+          <w:rFonts w:asciiTheme="minorHAnsi" w:hAnsiTheme="minorHAnsi" w:cstheme="minorHAnsi"/>
+        </w:rPr>
+        <w:t>learningMaterials14}</w:t>
+      </w:r>
+      <w:r>
+        <w:rPr>
+          <w:rFonts w:asciiTheme="minorHAnsi" w:hAnsiTheme="minorHAnsi" w:cstheme="minorHAnsi"/>
+        </w:rPr>
+        <w:t>${</w:t>
+      </w:r>
+      <w:r>
+        <w:rPr>
+          <w:rFonts w:asciiTheme="minorHAnsi" w:hAnsiTheme="minorHAnsi" w:cstheme="minorHAnsi"/>
+        </w:rPr>
+        <w:t>learningMaterials15}</w:t>
+      </w:r>
+      <w:r>
+        <w:rPr>
+          <w:rFonts w:asciiTheme="minorHAnsi" w:hAnsiTheme="minorHAnsi" w:cstheme="minorHAnsi"/>
+        </w:rPr>
+        <w:t>${</w:t>
+      </w:r>
+      <w:r>
+        <w:rPr>
+          <w:rFonts w:asciiTheme="minorHAnsi" w:hAnsiTheme="minorHAnsi" w:cstheme="minorHAnsi"/>
+        </w:rPr>
+        <w:t>learningMaterials16}</w:t>
+      </w:r>
+      <w:r>
+        <w:rPr>
+          <w:rFonts w:asciiTheme="minorHAnsi" w:hAnsiTheme="minorHAnsi" w:cstheme="minorHAnsi"/>
+        </w:rPr>
+        <w:t>${</w:t>
+      </w:r>
+      <w:r>
+        <w:rPr>
+          <w:rFonts w:asciiTheme="minorHAnsi" w:hAnsiTheme="minorHAnsi" w:cstheme="minorHAnsi"/>
+        </w:rPr>
+        <w:t>learningMaterials17}</w:t>
+      </w:r>
+      <w:r>
+        <w:rPr>
+          <w:rFonts w:asciiTheme="minorHAnsi" w:hAnsiTheme="minorHAnsi" w:cstheme="minorHAnsi"/>
+        </w:rPr>
+        <w:t>${</w:t>
+      </w:r>
+      <w:r>
+        <w:rPr>
+          <w:rFonts w:asciiTheme="minorHAnsi" w:hAnsiTheme="minorHAnsi" w:cstheme="minorHAnsi"/>
+        </w:rPr>
+        <w:t>learningMaterials18}</w:t>
+      </w:r>
+      <w:r>
+        <w:rPr>
+          <w:rFonts w:asciiTheme="minorHAnsi" w:hAnsiTheme="minorHAnsi" w:cstheme="minorHAnsi"/>
+        </w:rPr>
+        <w:t>${</w:t>
+      </w:r>
+      <w:r>
+        <w:rPr>
+          <w:rFonts w:asciiTheme="minorHAnsi" w:hAnsiTheme="minorHAnsi" w:cstheme="minorHAnsi"/>
+        </w:rPr>
+        <w:t>learningMaterials19}</w:t>
+      </w:r>
+      <w:r>
+        <w:rPr>
+          <w:rFonts w:asciiTheme="minorHAnsi" w:hAnsiTheme="minorHAnsi" w:cstheme="minorHAnsi"/>
+        </w:rPr>
+        <w:t>${</w:t>
+      </w:r>
+      <w:r>
+        <w:rPr>
+          <w:rFonts w:asciiTheme="minorHAnsi" w:hAnsiTheme="minorHAnsi" w:cstheme="minorHAnsi"/>
+        </w:rPr>
+        <w:t>learningMaterials20}</w:t>
+      </w:r>
+    </w:p>
+    <w:p>
+      <w:pPr>
+        <w:spacing w:after="120"/>
+        <w:rPr>
+          <w:rFonts w:eastAsia="Times New Roman" w:cstheme="minorHAnsi"/>
+          <w:szCs w:val="20"/>
+        </w:rPr>
+      </w:pPr>
+    </w:p>
+    <w:p>
+      <w:pPr>
+        <w:spacing w:after="120"/>
+        <w:rPr>
+          <w:rFonts w:eastAsia="Times New Roman" w:cstheme="minorHAnsi"/>
+          <w:szCs w:val="20"/>
+        </w:rPr>
+      </w:pPr>
+      <w:r>
+        <w:rPr>
+          <w:rFonts w:eastAsia="Times New Roman" w:cstheme="minorHAnsi"/>
+          <w:szCs w:val="20"/>
+        </w:rPr>
+        <w:t>${/NoLearningMaterials}</w:t>
+      </w:r>
+    </w:p>
+    <w:p>
+      <w:pPr>
+        <w:spacing w:after="120"/>
+        <w:rPr>
+          <w:rFonts w:eastAsia="Times New Roman" w:cstheme="minorHAnsi"/>
+          <w:szCs w:val="20"/>
         </w:rPr>
       </w:pPr>
     </w:p>
@@ -3272,1056 +3350,6 @@
           <w:rFonts w:asciiTheme="minorHAnsi" w:hAnsiTheme="minorHAnsi" w:cstheme="minorHAnsi"/>
         </w:rPr>
       </w:pPr>
-      <w:bookmarkStart w:id="10" w:name="_Toc2236268"/>
-      <w:r>
-        <w:rPr>
-          <w:rFonts w:asciiTheme="minorHAnsi" w:hAnsiTheme="minorHAnsi" w:cstheme="minorHAnsi"/>
-        </w:rPr>
-        <w:t>Learning Activities</w:t>
-      </w:r>
-      <w:bookmarkEnd w:id="10"/>
-    </w:p>
-    <w:p>
-      <w:r>
-        <w:t>${</w:t>
-      </w:r>
-      <w:proofErr w:type="spellStart"/>
-      <w:r>
-        <w:t>NoLearningActivitiesDesc</w:t>
-      </w:r>
-      <w:proofErr w:type="spellEnd"/>
-      <w:r>
-        <w:t>}</w:t>
-      </w:r>
-    </w:p>
-    <w:p>
-      <w:pPr>
-        <w:rPr>
-          <w:rFonts w:cstheme="minorHAnsi"/>
-          <w:b/>
-          <w:color w:val="FF0000"/>
-        </w:rPr>
-      </w:pPr>
-      <w:r>
-        <w:rPr>
-          <w:rFonts w:cstheme="minorHAnsi"/>
-          <w:b/>
-          <w:color w:val="FF0000"/>
-        </w:rPr>
-        <w:t>This section is required by</w:t>
-      </w:r>
-      <w:r>
-        <w:rPr>
-          <w:rFonts w:cstheme="minorHAnsi"/>
-          <w:b/>
-          <w:color w:val="FF0000"/>
-        </w:rPr>
-        <w:t xml:space="preserve"> </w:t>
-      </w:r>
-      <w:r>
-        <w:rPr>
-          <w:rFonts w:cstheme="minorHAnsi"/>
-          <w:b/>
-          <w:color w:val="FF0000"/>
-        </w:rPr>
-        <w:t>Vancouver Senate policy V-130</w:t>
-      </w:r>
-    </w:p>
-    <w:p>
-      <w:pPr>
-        <w:spacing w:after="120"/>
-        <w:ind w:left="227"/>
-        <w:rPr>
-          <w:rFonts w:eastAsia="Times New Roman" w:cstheme="minorHAnsi"/>
-          <w:color w:val="1F4E79" w:themeColor="accent5" w:themeShade="80"/>
-          <w:szCs w:val="20"/>
-        </w:rPr>
-      </w:pPr>
-      <w:r>
-        <w:rPr>
-          <w:rFonts w:eastAsia="Times New Roman" w:cstheme="minorHAnsi"/>
-          <w:szCs w:val="20"/>
-        </w:rPr>
-        <w:t>[</w:t>
-      </w:r>
-      <w:r>
-        <w:rPr>
-          <w:rFonts w:eastAsia="Times New Roman" w:cstheme="minorHAnsi"/>
-          <w:color w:val="1F4E79" w:themeColor="accent5" w:themeShade="80"/>
-          <w:szCs w:val="20"/>
-        </w:rPr>
-        <w:t>Only some of the possibilities are included here.</w:t>
-      </w:r>
-    </w:p>
-    <w:p>
-      <w:pPr>
-        <w:spacing w:after="120"/>
-        <w:ind w:left="227"/>
-        <w:rPr>
-          <w:rFonts w:eastAsia="Times New Roman" w:cstheme="minorHAnsi"/>
-          <w:szCs w:val="20"/>
-        </w:rPr>
-      </w:pPr>
-      <w:r>
-        <w:rPr>
-          <w:rFonts w:eastAsia="Times New Roman" w:cstheme="minorHAnsi"/>
-          <w:color w:val="1F4E79" w:themeColor="accent5" w:themeShade="80"/>
-          <w:szCs w:val="20"/>
-        </w:rPr>
-        <w:t xml:space="preserve">Do you expect students to participate in class? In what ways? (e.g., case studies, using “clickers” to answer questions, working in small groups, etc.) Is participation in on-line discussions required? Are readings required in advance with answers to be submitted to discussion questions or problem sets? </w:t>
-      </w:r>
-      <w:r>
-        <w:rPr>
-          <w:rFonts w:eastAsia="Times New Roman" w:cstheme="minorHAnsi"/>
-          <w:color w:val="1F4E79" w:themeColor="accent5" w:themeShade="80"/>
-          <w:szCs w:val="20"/>
-        </w:rPr>
-        <w:br/>
-        <w:t>Is an oral presentation required? Is there a field excursion?</w:t>
-      </w:r>
-      <w:r>
-        <w:rPr>
-          <w:rFonts w:eastAsia="Times New Roman" w:cstheme="minorHAnsi"/>
-          <w:szCs w:val="20"/>
-        </w:rPr>
-        <w:t>]</w:t>
-      </w:r>
-    </w:p>
-    <w:p>
-      <w:r>
-        <w:t>${/</w:t>
-      </w:r>
-      <w:proofErr w:type="spellStart"/>
-      <w:r>
-        <w:t>NoLearningActivitiesDesc</w:t>
-      </w:r>
-      <w:proofErr w:type="spellEnd"/>
-      <w:r>
-        <w:t>}</w:t>
-      </w:r>
-    </w:p>
-    <w:p>
-      <w:pPr>
-        <w:rPr>
-          <w:rFonts w:cstheme="minorHAnsi"/>
-        </w:rPr>
-      </w:pPr>
-      <w:r>
-        <w:rPr>
-          <w:rFonts w:cstheme="minorHAnsi"/>
-        </w:rPr>
-        <w:t>${</w:t>
-      </w:r>
-      <w:proofErr w:type="spellStart"/>
-      <w:r>
-        <w:rPr>
-          <w:rFonts w:cstheme="minorHAnsi"/>
-        </w:rPr>
-        <w:t>NoLearningActivities</w:t>
-      </w:r>
-      <w:proofErr w:type="spellEnd"/>
-      <w:r>
-        <w:rPr>
-          <w:rFonts w:cstheme="minorHAnsi"/>
-        </w:rPr>
-        <w:t>}</w:t>
-      </w:r>
-    </w:p>
-    <w:p>
-      <w:pPr>
-        <w:pStyle w:val="Paragraphs"/>
-        <w:ind w:left="0"/>
-        <w:rPr>
-          <w:rFonts w:asciiTheme="minorHAnsi" w:hAnsiTheme="minorHAnsi" w:cstheme="minorHAnsi"/>
-        </w:rPr>
-      </w:pPr>
-      <w:r>
-        <w:rPr>
-          <w:rFonts w:asciiTheme="minorHAnsi" w:hAnsiTheme="minorHAnsi" w:cstheme="minorHAnsi"/>
-        </w:rPr>
-        <w:t>${</w:t>
-      </w:r>
-      <w:r>
-        <w:rPr>
-          <w:rFonts w:asciiTheme="minorHAnsi" w:hAnsiTheme="minorHAnsi" w:cstheme="minorHAnsi"/>
-        </w:rPr>
-        <w:t>learningActivities</w:t>
-      </w:r>
-      <w:proofErr w:type="gramStart"/>
-      <w:r>
-        <w:rPr>
-          <w:rFonts w:asciiTheme="minorHAnsi" w:hAnsiTheme="minorHAnsi" w:cstheme="minorHAnsi"/>
-        </w:rPr>
-        <w:t>0</w:t>
-      </w:r>
-      <w:r>
-        <w:rPr>
-          <w:rFonts w:asciiTheme="minorHAnsi" w:hAnsiTheme="minorHAnsi" w:cstheme="minorHAnsi"/>
-        </w:rPr>
-        <w:t>}$</w:t>
-      </w:r>
-      <w:proofErr w:type="gramEnd"/>
-      <w:r>
-        <w:rPr>
-          <w:rFonts w:asciiTheme="minorHAnsi" w:hAnsiTheme="minorHAnsi" w:cstheme="minorHAnsi"/>
-        </w:rPr>
-        <w:t>{</w:t>
-      </w:r>
-      <w:r>
-        <w:rPr>
-          <w:rFonts w:asciiTheme="minorHAnsi" w:hAnsiTheme="minorHAnsi" w:cstheme="minorHAnsi"/>
-        </w:rPr>
-        <w:t>learningActivities1}</w:t>
-      </w:r>
-      <w:r>
-        <w:rPr>
-          <w:rFonts w:asciiTheme="minorHAnsi" w:hAnsiTheme="minorHAnsi" w:cstheme="minorHAnsi"/>
-        </w:rPr>
-        <w:t>${</w:t>
-      </w:r>
-      <w:r>
-        <w:rPr>
-          <w:rFonts w:asciiTheme="minorHAnsi" w:hAnsiTheme="minorHAnsi" w:cstheme="minorHAnsi"/>
-        </w:rPr>
-        <w:t>learningActivities2}</w:t>
-      </w:r>
-      <w:r>
-        <w:rPr>
-          <w:rFonts w:asciiTheme="minorHAnsi" w:hAnsiTheme="minorHAnsi" w:cstheme="minorHAnsi"/>
-        </w:rPr>
-        <w:t>${</w:t>
-      </w:r>
-      <w:r>
-        <w:rPr>
-          <w:rFonts w:asciiTheme="minorHAnsi" w:hAnsiTheme="minorHAnsi" w:cstheme="minorHAnsi"/>
-        </w:rPr>
-        <w:t>learningActivities3</w:t>
-      </w:r>
-      <w:r>
-        <w:rPr>
-          <w:rFonts w:asciiTheme="minorHAnsi" w:hAnsiTheme="minorHAnsi" w:cstheme="minorHAnsi"/>
-        </w:rPr>
-        <w:t>}${</w:t>
-      </w:r>
-      <w:r>
-        <w:rPr>
-          <w:rFonts w:asciiTheme="minorHAnsi" w:hAnsiTheme="minorHAnsi" w:cstheme="minorHAnsi"/>
-        </w:rPr>
-        <w:t>learningActivities4}</w:t>
-      </w:r>
-      <w:r>
-        <w:rPr>
-          <w:rFonts w:asciiTheme="minorHAnsi" w:hAnsiTheme="minorHAnsi" w:cstheme="minorHAnsi"/>
-        </w:rPr>
-        <w:t>${</w:t>
-      </w:r>
-      <w:r>
-        <w:rPr>
-          <w:rFonts w:asciiTheme="minorHAnsi" w:hAnsiTheme="minorHAnsi" w:cstheme="minorHAnsi"/>
-        </w:rPr>
-        <w:t>learningActivities5}</w:t>
-      </w:r>
-      <w:r>
-        <w:rPr>
-          <w:rFonts w:asciiTheme="minorHAnsi" w:hAnsiTheme="minorHAnsi" w:cstheme="minorHAnsi"/>
-        </w:rPr>
-        <w:t>${</w:t>
-      </w:r>
-      <w:r>
-        <w:rPr>
-          <w:rFonts w:asciiTheme="minorHAnsi" w:hAnsiTheme="minorHAnsi" w:cstheme="minorHAnsi"/>
-        </w:rPr>
-        <w:t>learningActivities6}</w:t>
-      </w:r>
-      <w:r>
-        <w:rPr>
-          <w:rFonts w:asciiTheme="minorHAnsi" w:hAnsiTheme="minorHAnsi" w:cstheme="minorHAnsi"/>
-        </w:rPr>
-        <w:t>${</w:t>
-      </w:r>
-      <w:r>
-        <w:rPr>
-          <w:rFonts w:asciiTheme="minorHAnsi" w:hAnsiTheme="minorHAnsi" w:cstheme="minorHAnsi"/>
-        </w:rPr>
-        <w:t>learningActivities7}</w:t>
-      </w:r>
-      <w:r>
-        <w:rPr>
-          <w:rFonts w:asciiTheme="minorHAnsi" w:hAnsiTheme="minorHAnsi" w:cstheme="minorHAnsi"/>
-        </w:rPr>
-        <w:t>${</w:t>
-      </w:r>
-      <w:r>
-        <w:rPr>
-          <w:rFonts w:asciiTheme="minorHAnsi" w:hAnsiTheme="minorHAnsi" w:cstheme="minorHAnsi"/>
-        </w:rPr>
-        <w:t>learningActivities8}</w:t>
-      </w:r>
-      <w:r>
-        <w:rPr>
-          <w:rFonts w:asciiTheme="minorHAnsi" w:hAnsiTheme="minorHAnsi" w:cstheme="minorHAnsi"/>
-        </w:rPr>
-        <w:t>${</w:t>
-      </w:r>
-      <w:r>
-        <w:rPr>
-          <w:rFonts w:asciiTheme="minorHAnsi" w:hAnsiTheme="minorHAnsi" w:cstheme="minorHAnsi"/>
-        </w:rPr>
-        <w:t>learningActivities9}</w:t>
-      </w:r>
-      <w:r>
-        <w:rPr>
-          <w:rFonts w:asciiTheme="minorHAnsi" w:hAnsiTheme="minorHAnsi" w:cstheme="minorHAnsi"/>
-        </w:rPr>
-        <w:t>${</w:t>
-      </w:r>
-      <w:r>
-        <w:rPr>
-          <w:rFonts w:asciiTheme="minorHAnsi" w:hAnsiTheme="minorHAnsi" w:cstheme="minorHAnsi"/>
-        </w:rPr>
-        <w:t>learningActivities10}</w:t>
-      </w:r>
-      <w:r>
-        <w:rPr>
-          <w:rFonts w:asciiTheme="minorHAnsi" w:hAnsiTheme="minorHAnsi" w:cstheme="minorHAnsi"/>
-        </w:rPr>
-        <w:t>${</w:t>
-      </w:r>
-      <w:r>
-        <w:rPr>
-          <w:rFonts w:asciiTheme="minorHAnsi" w:hAnsiTheme="minorHAnsi" w:cstheme="minorHAnsi"/>
-        </w:rPr>
-        <w:t>learningActivities11}</w:t>
-      </w:r>
-      <w:r>
-        <w:rPr>
-          <w:rFonts w:asciiTheme="minorHAnsi" w:hAnsiTheme="minorHAnsi" w:cstheme="minorHAnsi"/>
-        </w:rPr>
-        <w:t>${</w:t>
-      </w:r>
-      <w:r>
-        <w:rPr>
-          <w:rFonts w:asciiTheme="minorHAnsi" w:hAnsiTheme="minorHAnsi" w:cstheme="minorHAnsi"/>
-        </w:rPr>
-        <w:t>learningActivities12}</w:t>
-      </w:r>
-      <w:r>
-        <w:rPr>
-          <w:rFonts w:asciiTheme="minorHAnsi" w:hAnsiTheme="minorHAnsi" w:cstheme="minorHAnsi"/>
-        </w:rPr>
-        <w:t>${</w:t>
-      </w:r>
-      <w:r>
-        <w:rPr>
-          <w:rFonts w:asciiTheme="minorHAnsi" w:hAnsiTheme="minorHAnsi" w:cstheme="minorHAnsi"/>
-        </w:rPr>
-        <w:t>learningActivities13}</w:t>
-      </w:r>
-      <w:r>
-        <w:rPr>
-          <w:rFonts w:asciiTheme="minorHAnsi" w:hAnsiTheme="minorHAnsi" w:cstheme="minorHAnsi"/>
-        </w:rPr>
-        <w:t>${</w:t>
-      </w:r>
-      <w:r>
-        <w:rPr>
-          <w:rFonts w:asciiTheme="minorHAnsi" w:hAnsiTheme="minorHAnsi" w:cstheme="minorHAnsi"/>
-        </w:rPr>
-        <w:t>learningActivities14}</w:t>
-      </w:r>
-      <w:r>
-        <w:rPr>
-          <w:rFonts w:asciiTheme="minorHAnsi" w:hAnsiTheme="minorHAnsi" w:cstheme="minorHAnsi"/>
-        </w:rPr>
-        <w:t>${</w:t>
-      </w:r>
-      <w:r>
-        <w:rPr>
-          <w:rFonts w:asciiTheme="minorHAnsi" w:hAnsiTheme="minorHAnsi" w:cstheme="minorHAnsi"/>
-        </w:rPr>
-        <w:t>learningActivities15}</w:t>
-      </w:r>
-      <w:r>
-        <w:rPr>
-          <w:rFonts w:asciiTheme="minorHAnsi" w:hAnsiTheme="minorHAnsi" w:cstheme="minorHAnsi"/>
-        </w:rPr>
-        <w:t>${</w:t>
-      </w:r>
-      <w:r>
-        <w:rPr>
-          <w:rFonts w:asciiTheme="minorHAnsi" w:hAnsiTheme="minorHAnsi" w:cstheme="minorHAnsi"/>
-        </w:rPr>
-        <w:t>learningActivities16}</w:t>
-      </w:r>
-      <w:r>
-        <w:rPr>
-          <w:rFonts w:asciiTheme="minorHAnsi" w:hAnsiTheme="minorHAnsi" w:cstheme="minorHAnsi"/>
-        </w:rPr>
-        <w:t>${</w:t>
-      </w:r>
-      <w:r>
-        <w:rPr>
-          <w:rFonts w:asciiTheme="minorHAnsi" w:hAnsiTheme="minorHAnsi" w:cstheme="minorHAnsi"/>
-        </w:rPr>
-        <w:t>learningActivities17}</w:t>
-      </w:r>
-      <w:r>
-        <w:rPr>
-          <w:rFonts w:asciiTheme="minorHAnsi" w:hAnsiTheme="minorHAnsi" w:cstheme="minorHAnsi"/>
-        </w:rPr>
-        <w:t>${</w:t>
-      </w:r>
-      <w:r>
-        <w:rPr>
-          <w:rFonts w:asciiTheme="minorHAnsi" w:hAnsiTheme="minorHAnsi" w:cstheme="minorHAnsi"/>
-        </w:rPr>
-        <w:t>learningActivities18}</w:t>
-      </w:r>
-      <w:r>
-        <w:rPr>
-          <w:rFonts w:asciiTheme="minorHAnsi" w:hAnsiTheme="minorHAnsi" w:cstheme="minorHAnsi"/>
-        </w:rPr>
-        <w:t>${</w:t>
-      </w:r>
-      <w:r>
-        <w:rPr>
-          <w:rFonts w:asciiTheme="minorHAnsi" w:hAnsiTheme="minorHAnsi" w:cstheme="minorHAnsi"/>
-        </w:rPr>
-        <w:t>learningActivities19}</w:t>
-      </w:r>
-      <w:r>
-        <w:rPr>
-          <w:rFonts w:asciiTheme="minorHAnsi" w:hAnsiTheme="minorHAnsi" w:cstheme="minorHAnsi"/>
-        </w:rPr>
-        <w:t>${</w:t>
-      </w:r>
-      <w:r>
-        <w:rPr>
-          <w:rFonts w:asciiTheme="minorHAnsi" w:hAnsiTheme="minorHAnsi" w:cstheme="minorHAnsi"/>
-        </w:rPr>
-        <w:t>learningActivities20}</w:t>
-      </w:r>
-    </w:p>
-    <w:p>
-      <w:pPr>
-        <w:spacing w:after="120"/>
-        <w:rPr>
-          <w:rFonts w:eastAsia="Times New Roman" w:cstheme="minorHAnsi"/>
-          <w:szCs w:val="20"/>
-        </w:rPr>
-      </w:pPr>
-      <w:r>
-        <w:rPr>
-          <w:rFonts w:eastAsia="Times New Roman" w:cstheme="minorHAnsi"/>
-          <w:szCs w:val="20"/>
-        </w:rPr>
-        <w:t>${/</w:t>
-      </w:r>
-      <w:proofErr w:type="spellStart"/>
-      <w:r>
-        <w:rPr>
-          <w:rFonts w:eastAsia="Times New Roman" w:cstheme="minorHAnsi"/>
-          <w:szCs w:val="20"/>
-        </w:rPr>
-        <w:t>NoLearningActivities</w:t>
-      </w:r>
-      <w:proofErr w:type="spellEnd"/>
-      <w:r>
-        <w:rPr>
-          <w:rFonts w:eastAsia="Times New Roman" w:cstheme="minorHAnsi"/>
-          <w:szCs w:val="20"/>
-        </w:rPr>
-        <w:t>}</w:t>
-      </w:r>
-    </w:p>
-    <w:p>
-      <w:pPr>
-        <w:spacing w:after="120"/>
-        <w:rPr>
-          <w:rFonts w:eastAsia="Times New Roman" w:cstheme="minorHAnsi"/>
-          <w:szCs w:val="20"/>
-        </w:rPr>
-      </w:pPr>
-      <w:r>
-        <w:rPr>
-          <w:rFonts w:eastAsia="Times New Roman" w:cstheme="minorHAnsi"/>
-          <w:szCs w:val="20"/>
-        </w:rPr>
-        <w:t>${</w:t>
-      </w:r>
-      <w:proofErr w:type="spellStart"/>
-      <w:r>
-        <w:rPr>
-          <w:rFonts w:eastAsia="Times New Roman" w:cstheme="minorHAnsi"/>
-          <w:szCs w:val="20"/>
-        </w:rPr>
-        <w:t>NoLearningMaterials</w:t>
-      </w:r>
-      <w:proofErr w:type="spellEnd"/>
-      <w:r>
-        <w:rPr>
-          <w:rFonts w:eastAsia="Times New Roman" w:cstheme="minorHAnsi"/>
-          <w:szCs w:val="20"/>
-        </w:rPr>
-        <w:t>}</w:t>
-      </w:r>
-    </w:p>
-    <w:p>
-      <w:pPr>
-        <w:pStyle w:val="Heading2"/>
-        <w:spacing w:before="120" w:after="120"/>
-        <w:jc w:val="left"/>
-        <w:rPr>
-          <w:rFonts w:asciiTheme="minorHAnsi" w:hAnsiTheme="minorHAnsi" w:cstheme="minorHAnsi"/>
-        </w:rPr>
-      </w:pPr>
-      <w:bookmarkStart w:id="11" w:name="_Toc2236269"/>
-      <w:r>
-        <w:rPr>
-          <w:rFonts w:asciiTheme="minorHAnsi" w:hAnsiTheme="minorHAnsi" w:cstheme="minorHAnsi"/>
-        </w:rPr>
-        <w:t>Learning Materials</w:t>
-      </w:r>
-      <w:bookmarkEnd w:id="11"/>
-    </w:p>
-    <w:p>
-      <w:pPr>
-        <w:spacing w:after="120"/>
-        <w:rPr>
-          <w:rFonts w:eastAsia="Times New Roman" w:cstheme="minorHAnsi"/>
-          <w:szCs w:val="20"/>
-        </w:rPr>
-      </w:pPr>
-      <w:r>
-        <w:rPr>
-          <w:rFonts w:eastAsia="Times New Roman" w:cstheme="minorHAnsi"/>
-          <w:szCs w:val="20"/>
-        </w:rPr>
-        <w:t>${</w:t>
-      </w:r>
-      <w:proofErr w:type="spellStart"/>
-      <w:r>
-        <w:rPr>
-          <w:rFonts w:eastAsia="Times New Roman" w:cstheme="minorHAnsi"/>
-          <w:szCs w:val="20"/>
-        </w:rPr>
-        <w:t>NoLearningMaterialsDesc</w:t>
-      </w:r>
-      <w:proofErr w:type="spellEnd"/>
-      <w:r>
-        <w:rPr>
-          <w:rFonts w:eastAsia="Times New Roman" w:cstheme="minorHAnsi"/>
-          <w:szCs w:val="20"/>
-        </w:rPr>
-        <w:t>}</w:t>
-      </w:r>
-    </w:p>
-    <w:p>
-      <w:pPr>
-        <w:rPr>
-          <w:rFonts w:cstheme="minorHAnsi"/>
-          <w:b/>
-          <w:color w:val="FF0000"/>
-        </w:rPr>
-      </w:pPr>
-      <w:r>
-        <w:rPr>
-          <w:rFonts w:cstheme="minorHAnsi"/>
-          <w:b/>
-          <w:color w:val="FF0000"/>
-        </w:rPr>
-        <w:t>This section is required by</w:t>
-      </w:r>
-      <w:r>
-        <w:rPr>
-          <w:rFonts w:cstheme="minorHAnsi"/>
-          <w:b/>
-          <w:color w:val="FF0000"/>
-        </w:rPr>
-        <w:t xml:space="preserve"> </w:t>
-      </w:r>
-      <w:r>
-        <w:rPr>
-          <w:rFonts w:cstheme="minorHAnsi"/>
-          <w:b/>
-          <w:color w:val="FF0000"/>
-        </w:rPr>
-        <w:t>Vancouver Senate policy V-130</w:t>
-      </w:r>
-    </w:p>
-    <w:p>
-      <w:pPr>
-        <w:spacing w:after="120"/>
-        <w:ind w:left="227"/>
-        <w:rPr>
-          <w:rFonts w:eastAsia="Times New Roman" w:cstheme="minorHAnsi"/>
-          <w:color w:val="1F4E79" w:themeColor="accent5" w:themeShade="80"/>
-          <w:szCs w:val="20"/>
-        </w:rPr>
-      </w:pPr>
-      <w:r>
-        <w:rPr>
-          <w:rFonts w:eastAsia="Times New Roman" w:cstheme="minorHAnsi"/>
-          <w:szCs w:val="20"/>
-        </w:rPr>
-        <w:t>[</w:t>
-      </w:r>
-      <w:r>
-        <w:rPr>
-          <w:rFonts w:eastAsia="Times New Roman" w:cstheme="minorHAnsi"/>
-          <w:color w:val="1F4E79" w:themeColor="accent5" w:themeShade="80"/>
-          <w:szCs w:val="20"/>
-        </w:rPr>
-        <w:t xml:space="preserve">List of required learning materials for your course and where they might be obtained (e.g., the </w:t>
-      </w:r>
-      <w:proofErr w:type="gramStart"/>
-      <w:r>
-        <w:rPr>
-          <w:rFonts w:eastAsia="Times New Roman" w:cstheme="minorHAnsi"/>
-          <w:color w:val="1F4E79" w:themeColor="accent5" w:themeShade="80"/>
-          <w:szCs w:val="20"/>
-        </w:rPr>
-        <w:t>Bookstore</w:t>
-      </w:r>
-      <w:proofErr w:type="gramEnd"/>
-      <w:r>
-        <w:rPr>
-          <w:rFonts w:eastAsia="Times New Roman" w:cstheme="minorHAnsi"/>
-          <w:color w:val="1F4E79" w:themeColor="accent5" w:themeShade="80"/>
-          <w:szCs w:val="20"/>
-        </w:rPr>
-        <w:t xml:space="preserve"> if you ordered a text or a reading package, your department office if an in-house resource is available).</w:t>
-      </w:r>
-    </w:p>
-    <w:p>
-      <w:pPr>
-        <w:spacing w:after="120"/>
-        <w:ind w:left="227"/>
-        <w:rPr>
-          <w:rFonts w:eastAsia="Times New Roman" w:cstheme="minorHAnsi"/>
-          <w:color w:val="1F4E79" w:themeColor="accent5" w:themeShade="80"/>
-          <w:szCs w:val="20"/>
-        </w:rPr>
-      </w:pPr>
-      <w:r>
-        <w:rPr>
-          <w:rFonts w:eastAsia="Times New Roman" w:cstheme="minorHAnsi"/>
-          <w:color w:val="1F4E79" w:themeColor="accent5" w:themeShade="80"/>
-          <w:szCs w:val="20"/>
-        </w:rPr>
-        <w:t>Providing students with at least an estimate of the costs of materials is expected. You are not responsible for exact costs for materials especially given that students may obtain some from a variety of sources (e.g., on-line retailers) but when there are potentially “hidden” costs, such as for problem sets or quizzes that are available only from a textbook vendor, then students should be informed. You can link to the Bookstore (</w:t>
-      </w:r>
-      <w:proofErr w:type="gramStart"/>
-      <w:r>
-        <w:rPr>
-          <w:rFonts w:eastAsia="Times New Roman" w:cstheme="minorHAnsi"/>
-          <w:color w:val="1F4E79" w:themeColor="accent5" w:themeShade="80"/>
-          <w:szCs w:val="20"/>
-        </w:rPr>
-        <w:t>https://shop.bookstore.ubc.ca/courselistbuilder.aspx )</w:t>
-      </w:r>
-      <w:proofErr w:type="gramEnd"/>
-      <w:r>
-        <w:rPr>
-          <w:rFonts w:eastAsia="Times New Roman" w:cstheme="minorHAnsi"/>
-          <w:color w:val="1F4E79" w:themeColor="accent5" w:themeShade="80"/>
-          <w:szCs w:val="20"/>
-        </w:rPr>
-        <w:t xml:space="preserve"> if that is a source, knowing that they may provide alternative formats for some materials such as e-texts, used texts, etc.</w:t>
-      </w:r>
-    </w:p>
-    <w:p>
-      <w:pPr>
-        <w:spacing w:after="120"/>
-        <w:ind w:left="227"/>
-        <w:rPr>
-          <w:rFonts w:eastAsia="Times New Roman" w:cstheme="minorHAnsi"/>
-          <w:szCs w:val="20"/>
-        </w:rPr>
-      </w:pPr>
-      <w:r>
-        <w:rPr>
-          <w:rFonts w:eastAsia="Times New Roman" w:cstheme="minorHAnsi"/>
-          <w:color w:val="1F4E79" w:themeColor="accent5" w:themeShade="80"/>
-          <w:szCs w:val="20"/>
-        </w:rPr>
-        <w:lastRenderedPageBreak/>
-        <w:t>Explanation of any on-line learning management system used (e.g., Canvas).</w:t>
-      </w:r>
-      <w:r>
-        <w:rPr>
-          <w:rFonts w:eastAsia="Times New Roman" w:cstheme="minorHAnsi"/>
-          <w:szCs w:val="20"/>
-        </w:rPr>
-        <w:t>]</w:t>
-      </w:r>
-    </w:p>
-    <w:p>
-      <w:pPr>
-        <w:spacing w:after="120"/>
-        <w:rPr>
-          <w:rFonts w:eastAsia="Times New Roman" w:cstheme="minorHAnsi"/>
-          <w:szCs w:val="20"/>
-        </w:rPr>
-      </w:pPr>
-      <w:r>
-        <w:rPr>
-          <w:rFonts w:eastAsia="Times New Roman" w:cstheme="minorHAnsi"/>
-          <w:szCs w:val="20"/>
-        </w:rPr>
-        <w:t>${/</w:t>
-      </w:r>
-      <w:proofErr w:type="spellStart"/>
-      <w:r>
-        <w:rPr>
-          <w:rFonts w:eastAsia="Times New Roman" w:cstheme="minorHAnsi"/>
-          <w:szCs w:val="20"/>
-        </w:rPr>
-        <w:t>NoLearningMaterialsDesc</w:t>
-      </w:r>
-      <w:proofErr w:type="spellEnd"/>
-      <w:r>
-        <w:rPr>
-          <w:rFonts w:eastAsia="Times New Roman" w:cstheme="minorHAnsi"/>
-          <w:szCs w:val="20"/>
-        </w:rPr>
-        <w:t>}</w:t>
-      </w:r>
-    </w:p>
-    <w:p>
-      <w:pPr>
-        <w:pStyle w:val="Paragraphs"/>
-        <w:ind w:left="0"/>
-        <w:rPr>
-          <w:rFonts w:asciiTheme="minorHAnsi" w:hAnsiTheme="minorHAnsi" w:cstheme="minorHAnsi"/>
-        </w:rPr>
-      </w:pPr>
-      <w:r>
-        <w:rPr>
-          <w:rFonts w:asciiTheme="minorHAnsi" w:hAnsiTheme="minorHAnsi" w:cstheme="minorHAnsi"/>
-        </w:rPr>
-        <w:t>${</w:t>
-      </w:r>
-      <w:r>
-        <w:rPr>
-          <w:rFonts w:asciiTheme="minorHAnsi" w:hAnsiTheme="minorHAnsi" w:cstheme="minorHAnsi"/>
-        </w:rPr>
-        <w:t>learningMaterials</w:t>
-      </w:r>
-      <w:proofErr w:type="gramStart"/>
-      <w:r>
-        <w:rPr>
-          <w:rFonts w:asciiTheme="minorHAnsi" w:hAnsiTheme="minorHAnsi" w:cstheme="minorHAnsi"/>
-        </w:rPr>
-        <w:t>0</w:t>
-      </w:r>
-      <w:r>
-        <w:rPr>
-          <w:rFonts w:asciiTheme="minorHAnsi" w:hAnsiTheme="minorHAnsi" w:cstheme="minorHAnsi"/>
-        </w:rPr>
-        <w:t>}$</w:t>
-      </w:r>
-      <w:proofErr w:type="gramEnd"/>
-      <w:r>
-        <w:rPr>
-          <w:rFonts w:asciiTheme="minorHAnsi" w:hAnsiTheme="minorHAnsi" w:cstheme="minorHAnsi"/>
-        </w:rPr>
-        <w:t>{</w:t>
-      </w:r>
-      <w:r>
-        <w:rPr>
-          <w:rFonts w:asciiTheme="minorHAnsi" w:hAnsiTheme="minorHAnsi" w:cstheme="minorHAnsi"/>
-        </w:rPr>
-        <w:t>learningMaterials1}</w:t>
-      </w:r>
-      <w:r>
-        <w:rPr>
-          <w:rFonts w:asciiTheme="minorHAnsi" w:hAnsiTheme="minorHAnsi" w:cstheme="minorHAnsi"/>
-        </w:rPr>
-        <w:t>${</w:t>
-      </w:r>
-      <w:r>
-        <w:rPr>
-          <w:rFonts w:asciiTheme="minorHAnsi" w:hAnsiTheme="minorHAnsi" w:cstheme="minorHAnsi"/>
-        </w:rPr>
-        <w:t>learningMaterials2}</w:t>
-      </w:r>
-      <w:r>
-        <w:rPr>
-          <w:rFonts w:asciiTheme="minorHAnsi" w:hAnsiTheme="minorHAnsi" w:cstheme="minorHAnsi"/>
-        </w:rPr>
-        <w:t>${</w:t>
-      </w:r>
-      <w:r>
-        <w:rPr>
-          <w:rFonts w:asciiTheme="minorHAnsi" w:hAnsiTheme="minorHAnsi" w:cstheme="minorHAnsi"/>
-        </w:rPr>
-        <w:t>learningMaterials3</w:t>
-      </w:r>
-      <w:r>
-        <w:rPr>
-          <w:rFonts w:asciiTheme="minorHAnsi" w:hAnsiTheme="minorHAnsi" w:cstheme="minorHAnsi"/>
-        </w:rPr>
-        <w:t>}${</w:t>
-      </w:r>
-      <w:r>
-        <w:rPr>
-          <w:rFonts w:asciiTheme="minorHAnsi" w:hAnsiTheme="minorHAnsi" w:cstheme="minorHAnsi"/>
-        </w:rPr>
-        <w:t>learningMaterials4}</w:t>
-      </w:r>
-      <w:r>
-        <w:rPr>
-          <w:rFonts w:asciiTheme="minorHAnsi" w:hAnsiTheme="minorHAnsi" w:cstheme="minorHAnsi"/>
-        </w:rPr>
-        <w:t>${</w:t>
-      </w:r>
-      <w:r>
-        <w:rPr>
-          <w:rFonts w:asciiTheme="minorHAnsi" w:hAnsiTheme="minorHAnsi" w:cstheme="minorHAnsi"/>
-        </w:rPr>
-        <w:t>learningMaterials5}</w:t>
-      </w:r>
-      <w:r>
-        <w:rPr>
-          <w:rFonts w:asciiTheme="minorHAnsi" w:hAnsiTheme="minorHAnsi" w:cstheme="minorHAnsi"/>
-        </w:rPr>
-        <w:t>${</w:t>
-      </w:r>
-      <w:r>
-        <w:rPr>
-          <w:rFonts w:asciiTheme="minorHAnsi" w:hAnsiTheme="minorHAnsi" w:cstheme="minorHAnsi"/>
-        </w:rPr>
-        <w:t>learningMaterials6}</w:t>
-      </w:r>
-      <w:r>
-        <w:rPr>
-          <w:rFonts w:asciiTheme="minorHAnsi" w:hAnsiTheme="minorHAnsi" w:cstheme="minorHAnsi"/>
-        </w:rPr>
-        <w:t>${</w:t>
-      </w:r>
-      <w:r>
-        <w:rPr>
-          <w:rFonts w:asciiTheme="minorHAnsi" w:hAnsiTheme="minorHAnsi" w:cstheme="minorHAnsi"/>
-        </w:rPr>
-        <w:t>learningMaterials7}</w:t>
-      </w:r>
-      <w:r>
-        <w:rPr>
-          <w:rFonts w:asciiTheme="minorHAnsi" w:hAnsiTheme="minorHAnsi" w:cstheme="minorHAnsi"/>
-        </w:rPr>
-        <w:t>${</w:t>
-      </w:r>
-      <w:r>
-        <w:rPr>
-          <w:rFonts w:asciiTheme="minorHAnsi" w:hAnsiTheme="minorHAnsi" w:cstheme="minorHAnsi"/>
-        </w:rPr>
-        <w:t>learningMaterials8}</w:t>
-      </w:r>
-      <w:r>
-        <w:rPr>
-          <w:rFonts w:asciiTheme="minorHAnsi" w:hAnsiTheme="minorHAnsi" w:cstheme="minorHAnsi"/>
-        </w:rPr>
-        <w:t>${</w:t>
-      </w:r>
-      <w:r>
-        <w:rPr>
-          <w:rFonts w:asciiTheme="minorHAnsi" w:hAnsiTheme="minorHAnsi" w:cstheme="minorHAnsi"/>
-        </w:rPr>
-        <w:t>learningMaterials9}</w:t>
-      </w:r>
-      <w:r>
-        <w:rPr>
-          <w:rFonts w:asciiTheme="minorHAnsi" w:hAnsiTheme="minorHAnsi" w:cstheme="minorHAnsi"/>
-        </w:rPr>
-        <w:t>${</w:t>
-      </w:r>
-      <w:r>
-        <w:rPr>
-          <w:rFonts w:asciiTheme="minorHAnsi" w:hAnsiTheme="minorHAnsi" w:cstheme="minorHAnsi"/>
-        </w:rPr>
-        <w:t>learningMaterials10}</w:t>
-      </w:r>
-      <w:r>
-        <w:rPr>
-          <w:rFonts w:asciiTheme="minorHAnsi" w:hAnsiTheme="minorHAnsi" w:cstheme="minorHAnsi"/>
-        </w:rPr>
-        <w:t>${</w:t>
-      </w:r>
-      <w:r>
-        <w:rPr>
-          <w:rFonts w:asciiTheme="minorHAnsi" w:hAnsiTheme="minorHAnsi" w:cstheme="minorHAnsi"/>
-        </w:rPr>
-        <w:t>learningMaterials11}</w:t>
-      </w:r>
-      <w:r>
-        <w:rPr>
-          <w:rFonts w:asciiTheme="minorHAnsi" w:hAnsiTheme="minorHAnsi" w:cstheme="minorHAnsi"/>
-        </w:rPr>
-        <w:t>${</w:t>
-      </w:r>
-      <w:r>
-        <w:rPr>
-          <w:rFonts w:asciiTheme="minorHAnsi" w:hAnsiTheme="minorHAnsi" w:cstheme="minorHAnsi"/>
-        </w:rPr>
-        <w:t>learningMaterials12}</w:t>
-      </w:r>
-      <w:r>
-        <w:rPr>
-          <w:rFonts w:asciiTheme="minorHAnsi" w:hAnsiTheme="minorHAnsi" w:cstheme="minorHAnsi"/>
-        </w:rPr>
-        <w:t>${</w:t>
-      </w:r>
-      <w:r>
-        <w:rPr>
-          <w:rFonts w:asciiTheme="minorHAnsi" w:hAnsiTheme="minorHAnsi" w:cstheme="minorHAnsi"/>
-        </w:rPr>
-        <w:t>learningMaterials13}</w:t>
-      </w:r>
-      <w:r>
-        <w:rPr>
-          <w:rFonts w:asciiTheme="minorHAnsi" w:hAnsiTheme="minorHAnsi" w:cstheme="minorHAnsi"/>
-        </w:rPr>
-        <w:t>${</w:t>
-      </w:r>
-      <w:r>
-        <w:rPr>
-          <w:rFonts w:asciiTheme="minorHAnsi" w:hAnsiTheme="minorHAnsi" w:cstheme="minorHAnsi"/>
-        </w:rPr>
-        <w:t>learningMaterials14}</w:t>
-      </w:r>
-      <w:r>
-        <w:rPr>
-          <w:rFonts w:asciiTheme="minorHAnsi" w:hAnsiTheme="minorHAnsi" w:cstheme="minorHAnsi"/>
-        </w:rPr>
-        <w:t>${</w:t>
-      </w:r>
-      <w:r>
-        <w:rPr>
-          <w:rFonts w:asciiTheme="minorHAnsi" w:hAnsiTheme="minorHAnsi" w:cstheme="minorHAnsi"/>
-        </w:rPr>
-        <w:t>learningMaterials15}</w:t>
-      </w:r>
-      <w:r>
-        <w:rPr>
-          <w:rFonts w:asciiTheme="minorHAnsi" w:hAnsiTheme="minorHAnsi" w:cstheme="minorHAnsi"/>
-        </w:rPr>
-        <w:t>${</w:t>
-      </w:r>
-      <w:r>
-        <w:rPr>
-          <w:rFonts w:asciiTheme="minorHAnsi" w:hAnsiTheme="minorHAnsi" w:cstheme="minorHAnsi"/>
-        </w:rPr>
-        <w:t>learningMaterials16}</w:t>
-      </w:r>
-      <w:r>
-        <w:rPr>
-          <w:rFonts w:asciiTheme="minorHAnsi" w:hAnsiTheme="minorHAnsi" w:cstheme="minorHAnsi"/>
-        </w:rPr>
-        <w:t>${</w:t>
-      </w:r>
-      <w:r>
-        <w:rPr>
-          <w:rFonts w:asciiTheme="minorHAnsi" w:hAnsiTheme="minorHAnsi" w:cstheme="minorHAnsi"/>
-        </w:rPr>
-        <w:t>learningMaterials17}</w:t>
-      </w:r>
-      <w:r>
-        <w:rPr>
-          <w:rFonts w:asciiTheme="minorHAnsi" w:hAnsiTheme="minorHAnsi" w:cstheme="minorHAnsi"/>
-        </w:rPr>
-        <w:t>${</w:t>
-      </w:r>
-      <w:r>
-        <w:rPr>
-          <w:rFonts w:asciiTheme="minorHAnsi" w:hAnsiTheme="minorHAnsi" w:cstheme="minorHAnsi"/>
-        </w:rPr>
-        <w:t>learningMaterials18}</w:t>
-      </w:r>
-      <w:r>
-        <w:rPr>
-          <w:rFonts w:asciiTheme="minorHAnsi" w:hAnsiTheme="minorHAnsi" w:cstheme="minorHAnsi"/>
-        </w:rPr>
-        <w:t>${</w:t>
-      </w:r>
-      <w:r>
-        <w:rPr>
-          <w:rFonts w:asciiTheme="minorHAnsi" w:hAnsiTheme="minorHAnsi" w:cstheme="minorHAnsi"/>
-        </w:rPr>
-        <w:t>learningMaterials19}</w:t>
-      </w:r>
-      <w:r>
-        <w:rPr>
-          <w:rFonts w:asciiTheme="minorHAnsi" w:hAnsiTheme="minorHAnsi" w:cstheme="minorHAnsi"/>
-        </w:rPr>
-        <w:t>${</w:t>
-      </w:r>
-      <w:r>
-        <w:rPr>
-          <w:rFonts w:asciiTheme="minorHAnsi" w:hAnsiTheme="minorHAnsi" w:cstheme="minorHAnsi"/>
-        </w:rPr>
-        <w:t>learningMaterials20}</w:t>
-      </w:r>
-    </w:p>
-    <w:p>
-      <w:pPr>
-        <w:spacing w:after="120"/>
-        <w:rPr>
-          <w:rFonts w:eastAsia="Times New Roman" w:cstheme="minorHAnsi"/>
-          <w:szCs w:val="20"/>
-        </w:rPr>
-      </w:pPr>
-    </w:p>
-    <w:p>
-      <w:pPr>
-        <w:spacing w:after="120"/>
-        <w:rPr>
-          <w:rFonts w:eastAsia="Times New Roman" w:cstheme="minorHAnsi"/>
-          <w:szCs w:val="20"/>
-        </w:rPr>
-      </w:pPr>
-      <w:r>
-        <w:rPr>
-          <w:rFonts w:eastAsia="Times New Roman" w:cstheme="minorHAnsi"/>
-          <w:szCs w:val="20"/>
-        </w:rPr>
-        <w:t>${/</w:t>
-      </w:r>
-      <w:proofErr w:type="spellStart"/>
-      <w:r>
-        <w:rPr>
-          <w:rFonts w:eastAsia="Times New Roman" w:cstheme="minorHAnsi"/>
-          <w:szCs w:val="20"/>
-        </w:rPr>
-        <w:t>NoLearningMaterials</w:t>
-      </w:r>
-      <w:proofErr w:type="spellEnd"/>
-      <w:r>
-        <w:rPr>
-          <w:rFonts w:eastAsia="Times New Roman" w:cstheme="minorHAnsi"/>
-          <w:szCs w:val="20"/>
-        </w:rPr>
-        <w:t>}</w:t>
-      </w:r>
-    </w:p>
-    <w:p>
-      <w:pPr>
-        <w:spacing w:after="120"/>
-        <w:rPr>
-          <w:rFonts w:eastAsia="Times New Roman" w:cstheme="minorHAnsi"/>
-          <w:szCs w:val="20"/>
-        </w:rPr>
-      </w:pPr>
-    </w:p>
-    <w:p>
-      <w:pPr>
-        <w:pStyle w:val="Heading2"/>
-        <w:spacing w:before="120" w:after="120"/>
-        <w:jc w:val="left"/>
-        <w:rPr>
-          <w:rFonts w:asciiTheme="minorHAnsi" w:hAnsiTheme="minorHAnsi" w:cstheme="minorHAnsi"/>
-        </w:rPr>
-      </w:pPr>
       <w:bookmarkStart w:id="12" w:name="_Toc2236270"/>
       <w:r>
         <w:rPr>
@@ -4343,31 +3371,22 @@
           <w:rStyle w:val="normaltextrun"/>
           <w:rFonts w:cstheme="minorHAnsi"/>
         </w:rPr>
-        <w:t>${</w:t>
-      </w:r>
-      <w:proofErr w:type="spellStart"/>
+        <w:t>${No</w:t>
+      </w:r>
       <w:r>
         <w:rPr>
           <w:rStyle w:val="normaltextrun"/>
           <w:rFonts w:cstheme="minorHAnsi"/>
         </w:rPr>
-        <w:t>No</w:t>
+        <w:t>LearningAssessments</w:t>
       </w:r>
       <w:r>
         <w:rPr>
           <w:rStyle w:val="normaltextrun"/>
           <w:rFonts w:cstheme="minorHAnsi"/>
         </w:rPr>
-        <w:t>LearningAssessments</w:t>
-      </w:r>
-      <w:r>
-        <w:rPr>
-          <w:rStyle w:val="normaltextrun"/>
-          <w:rFonts w:cstheme="minorHAnsi"/>
-        </w:rPr>
         <w:t>Desc</w:t>
       </w:r>
-      <w:proofErr w:type="spellEnd"/>
       <w:r>
         <w:rPr>
           <w:rStyle w:val="normaltextrun"/>
@@ -4545,7 +3564,6 @@
         </w:rPr>
         <w:t>/</w:t>
       </w:r>
-      <w:proofErr w:type="spellStart"/>
       <w:r>
         <w:rPr>
           <w:rStyle w:val="normaltextrun"/>
@@ -4560,7 +3578,6 @@
         </w:rPr>
         <w:t>LearningAssessmentsDesc</w:t>
       </w:r>
-      <w:proofErr w:type="spellEnd"/>
       <w:r>
         <w:rPr>
           <w:rStyle w:val="normaltextrun"/>
@@ -4579,360 +3596,322 @@
         <w:rPr>
           <w:rStyle w:val="normaltextrun"/>
         </w:rPr>
-        <w:t>${</w:t>
-      </w:r>
-      <w:proofErr w:type="spellStart"/>
+        <w:t>${Nolearning</w:t>
+      </w:r>
       <w:r>
         <w:rPr>
           <w:rStyle w:val="normaltextrun"/>
         </w:rPr>
-        <w:t>Nolearning</w:t>
+        <w:t>Assessments</w:t>
       </w:r>
       <w:r>
         <w:rPr>
           <w:rStyle w:val="normaltextrun"/>
         </w:rPr>
+        <w:t>}</w:t>
+      </w:r>
+    </w:p>
+    <w:p>
+      <w:pPr>
+        <w:rPr>
+          <w:rStyle w:val="normaltextrun"/>
+        </w:rPr>
+      </w:pPr>
+      <w:r>
+        <w:rPr>
+          <w:rStyle w:val="normaltextrun"/>
+        </w:rPr>
+        <w:t>${learning</w:t>
+      </w:r>
+      <w:r>
+        <w:rPr>
+          <w:rStyle w:val="normaltextrun"/>
+        </w:rPr>
         <w:t>Assessments</w:t>
       </w:r>
-      <w:proofErr w:type="spellEnd"/>
       <w:r>
         <w:rPr>
           <w:rStyle w:val="normaltextrun"/>
         </w:rPr>
+        <w:t>0}${learning</w:t>
+      </w:r>
+      <w:r>
+        <w:rPr>
+          <w:rStyle w:val="normaltextrun"/>
+        </w:rPr>
+        <w:t>Assessments</w:t>
+      </w:r>
+      <w:r>
+        <w:rPr>
+          <w:rStyle w:val="normaltextrun"/>
+        </w:rPr>
+        <w:t>1}${learning</w:t>
+      </w:r>
+      <w:r>
+        <w:rPr>
+          <w:rStyle w:val="normaltextrun"/>
+        </w:rPr>
+        <w:t>Assessments</w:t>
+      </w:r>
+      <w:r>
+        <w:rPr>
+          <w:rStyle w:val="normaltextrun"/>
+        </w:rPr>
+        <w:t>2}${learning</w:t>
+      </w:r>
+      <w:r>
+        <w:rPr>
+          <w:rStyle w:val="normaltextrun"/>
+        </w:rPr>
+        <w:t>Assessments</w:t>
+      </w:r>
+      <w:r>
+        <w:rPr>
+          <w:rStyle w:val="normaltextrun"/>
+        </w:rPr>
+        <w:t>3}${learning</w:t>
+      </w:r>
+      <w:r>
+        <w:rPr>
+          <w:rStyle w:val="normaltextrun"/>
+        </w:rPr>
+        <w:t>Assessments</w:t>
+      </w:r>
+      <w:r>
+        <w:rPr>
+          <w:rStyle w:val="normaltextrun"/>
+        </w:rPr>
+        <w:t>4}${learning</w:t>
+      </w:r>
+      <w:r>
+        <w:rPr>
+          <w:rStyle w:val="normaltextrun"/>
+        </w:rPr>
+        <w:t>Assessments</w:t>
+      </w:r>
+      <w:r>
+        <w:rPr>
+          <w:rStyle w:val="normaltextrun"/>
+        </w:rPr>
+        <w:t>5}${learning</w:t>
+      </w:r>
+      <w:r>
+        <w:rPr>
+          <w:rStyle w:val="normaltextrun"/>
+        </w:rPr>
+        <w:t>Assessments</w:t>
+      </w:r>
+      <w:r>
+        <w:rPr>
+          <w:rStyle w:val="normaltextrun"/>
+        </w:rPr>
+        <w:t>6}${learning</w:t>
+      </w:r>
+      <w:r>
+        <w:rPr>
+          <w:rStyle w:val="normaltextrun"/>
+        </w:rPr>
+        <w:t>Assessments</w:t>
+      </w:r>
+      <w:r>
+        <w:rPr>
+          <w:rStyle w:val="normaltextrun"/>
+        </w:rPr>
+        <w:t>7}${learning</w:t>
+      </w:r>
+      <w:r>
+        <w:rPr>
+          <w:rStyle w:val="normaltextrun"/>
+        </w:rPr>
+        <w:t>Assessments</w:t>
+      </w:r>
+      <w:r>
+        <w:rPr>
+          <w:rStyle w:val="normaltextrun"/>
+        </w:rPr>
+        <w:t>8}${learning</w:t>
+      </w:r>
+      <w:r>
+        <w:rPr>
+          <w:rStyle w:val="normaltextrun"/>
+        </w:rPr>
+        <w:t>Assessments</w:t>
+      </w:r>
+      <w:r>
+        <w:rPr>
+          <w:rStyle w:val="normaltextrun"/>
+        </w:rPr>
+        <w:t>9}${learning</w:t>
+      </w:r>
+      <w:r>
+        <w:rPr>
+          <w:rStyle w:val="normaltextrun"/>
+        </w:rPr>
+        <w:t>Assessments</w:t>
+      </w:r>
+      <w:r>
+        <w:rPr>
+          <w:rStyle w:val="normaltextrun"/>
+        </w:rPr>
+        <w:t>10}${learning</w:t>
+      </w:r>
+      <w:r>
+        <w:rPr>
+          <w:rStyle w:val="normaltextrun"/>
+        </w:rPr>
+        <w:t>Assessments</w:t>
+      </w:r>
+      <w:r>
+        <w:rPr>
+          <w:rStyle w:val="normaltextrun"/>
+        </w:rPr>
+        <w:t>11}${learning</w:t>
+      </w:r>
+      <w:r>
+        <w:rPr>
+          <w:rStyle w:val="normaltextrun"/>
+        </w:rPr>
+        <w:t>Assessments</w:t>
+      </w:r>
+      <w:r>
+        <w:rPr>
+          <w:rStyle w:val="normaltextrun"/>
+        </w:rPr>
+        <w:t>12}${learning</w:t>
+      </w:r>
+      <w:r>
+        <w:rPr>
+          <w:rStyle w:val="normaltextrun"/>
+        </w:rPr>
+        <w:t>Assessments</w:t>
+      </w:r>
+      <w:r>
+        <w:rPr>
+          <w:rStyle w:val="normaltextrun"/>
+        </w:rPr>
+        <w:t>13}${learning</w:t>
+      </w:r>
+      <w:r>
+        <w:rPr>
+          <w:rStyle w:val="normaltextrun"/>
+        </w:rPr>
+        <w:t>Assessments</w:t>
+      </w:r>
+      <w:r>
+        <w:rPr>
+          <w:rStyle w:val="normaltextrun"/>
+        </w:rPr>
+        <w:t>14}${learning</w:t>
+      </w:r>
+      <w:r>
+        <w:rPr>
+          <w:rStyle w:val="normaltextrun"/>
+        </w:rPr>
+        <w:t>Assessments</w:t>
+      </w:r>
+      <w:r>
+        <w:rPr>
+          <w:rStyle w:val="normaltextrun"/>
+        </w:rPr>
+        <w:t>15}${learning</w:t>
+      </w:r>
+      <w:r>
+        <w:rPr>
+          <w:rStyle w:val="normaltextrun"/>
+        </w:rPr>
+        <w:t>Assessments</w:t>
+      </w:r>
+      <w:r>
+        <w:rPr>
+          <w:rStyle w:val="normaltextrun"/>
+        </w:rPr>
+        <w:t>16}${learning</w:t>
+      </w:r>
+      <w:r>
+        <w:rPr>
+          <w:rStyle w:val="normaltextrun"/>
+        </w:rPr>
+        <w:t>Assessments</w:t>
+      </w:r>
+      <w:r>
+        <w:rPr>
+          <w:rStyle w:val="normaltextrun"/>
+        </w:rPr>
+        <w:t>17}${learning</w:t>
+      </w:r>
+      <w:r>
+        <w:rPr>
+          <w:rStyle w:val="normaltextrun"/>
+        </w:rPr>
+        <w:t>Assessments</w:t>
+      </w:r>
+      <w:r>
+        <w:rPr>
+          <w:rStyle w:val="normaltextrun"/>
+        </w:rPr>
+        <w:t>18}${learning</w:t>
+      </w:r>
+      <w:r>
+        <w:rPr>
+          <w:rStyle w:val="normaltextrun"/>
+        </w:rPr>
+        <w:t>Assessments</w:t>
+      </w:r>
+      <w:r>
+        <w:rPr>
+          <w:rStyle w:val="normaltextrun"/>
+        </w:rPr>
+        <w:t>19}${learning</w:t>
+      </w:r>
+      <w:r>
+        <w:rPr>
+          <w:rStyle w:val="normaltextrun"/>
+        </w:rPr>
+        <w:t>Assessments</w:t>
+      </w:r>
+      <w:r>
+        <w:rPr>
+          <w:rStyle w:val="normaltextrun"/>
+        </w:rPr>
+        <w:t>20}</w:t>
+      </w:r>
+    </w:p>
+    <w:p>
+      <w:pPr>
+        <w:rPr>
+          <w:rStyle w:val="normaltextrun"/>
+        </w:rPr>
+      </w:pPr>
+      <w:r>
+        <w:rPr>
+          <w:rStyle w:val="normaltextrun"/>
+        </w:rPr>
+        <w:t>${/Nolearning</w:t>
+      </w:r>
+      <w:r>
+        <w:rPr>
+          <w:rStyle w:val="normaltextrun"/>
+        </w:rPr>
+        <w:t>Assessments</w:t>
+      </w:r>
+      <w:r>
+        <w:rPr>
+          <w:rStyle w:val="normaltextrun"/>
+        </w:rPr>
         <w:t>}</w:t>
       </w:r>
     </w:p>
     <w:p>
       <w:pPr>
         <w:rPr>
-          <w:rStyle w:val="normaltextrun"/>
-        </w:rPr>
-      </w:pPr>
-      <w:r>
-        <w:rPr>
-          <w:rStyle w:val="normaltextrun"/>
-        </w:rPr>
-        <w:t>${learning</w:t>
-      </w:r>
-      <w:r>
-        <w:rPr>
-          <w:rStyle w:val="normaltextrun"/>
-        </w:rPr>
-        <w:t>Assessments</w:t>
-      </w:r>
-      <w:proofErr w:type="gramStart"/>
-      <w:r>
-        <w:rPr>
-          <w:rStyle w:val="normaltextrun"/>
-        </w:rPr>
-        <w:t>0}$</w:t>
-      </w:r>
-      <w:proofErr w:type="gramEnd"/>
-      <w:r>
-        <w:rPr>
-          <w:rStyle w:val="normaltextrun"/>
-        </w:rPr>
-        <w:t>{learning</w:t>
-      </w:r>
-      <w:r>
-        <w:rPr>
-          <w:rStyle w:val="normaltextrun"/>
-        </w:rPr>
-        <w:t>Assessments</w:t>
-      </w:r>
-      <w:r>
-        <w:rPr>
-          <w:rStyle w:val="normaltextrun"/>
-        </w:rPr>
-        <w:t>1}${learning</w:t>
-      </w:r>
-      <w:r>
-        <w:rPr>
-          <w:rStyle w:val="normaltextrun"/>
-        </w:rPr>
-        <w:t>Assessments</w:t>
-      </w:r>
-      <w:r>
-        <w:rPr>
-          <w:rStyle w:val="normaltextrun"/>
-        </w:rPr>
-        <w:t>2}${learning</w:t>
-      </w:r>
-      <w:r>
-        <w:rPr>
-          <w:rStyle w:val="normaltextrun"/>
-        </w:rPr>
-        <w:t>Assessments</w:t>
-      </w:r>
-      <w:r>
-        <w:rPr>
-          <w:rStyle w:val="normaltextrun"/>
-        </w:rPr>
-        <w:t>3}${learning</w:t>
-      </w:r>
-      <w:r>
-        <w:rPr>
-          <w:rStyle w:val="normaltextrun"/>
-        </w:rPr>
-        <w:t>Assessments</w:t>
-      </w:r>
-      <w:r>
-        <w:rPr>
-          <w:rStyle w:val="normaltextrun"/>
-        </w:rPr>
-        <w:t>4}${learning</w:t>
-      </w:r>
-      <w:r>
-        <w:rPr>
-          <w:rStyle w:val="normaltextrun"/>
-        </w:rPr>
-        <w:t>Assessments</w:t>
-      </w:r>
-      <w:r>
-        <w:rPr>
-          <w:rStyle w:val="normaltextrun"/>
-        </w:rPr>
-        <w:t>5}${learning</w:t>
-      </w:r>
-      <w:r>
-        <w:rPr>
-          <w:rStyle w:val="normaltextrun"/>
-        </w:rPr>
-        <w:t>Assessments</w:t>
-      </w:r>
-      <w:r>
-        <w:rPr>
-          <w:rStyle w:val="normaltextrun"/>
-        </w:rPr>
-        <w:t>6}${learning</w:t>
-      </w:r>
-      <w:r>
-        <w:rPr>
-          <w:rStyle w:val="normaltextrun"/>
-        </w:rPr>
-        <w:t>Assessments</w:t>
-      </w:r>
-      <w:r>
-        <w:rPr>
-          <w:rStyle w:val="normaltextrun"/>
-        </w:rPr>
-        <w:t>7}${learning</w:t>
-      </w:r>
-      <w:r>
-        <w:rPr>
-          <w:rStyle w:val="normaltextrun"/>
-        </w:rPr>
-        <w:t>Assessments</w:t>
-      </w:r>
-      <w:r>
-        <w:rPr>
-          <w:rStyle w:val="normaltextrun"/>
-        </w:rPr>
-        <w:t>8}${learning</w:t>
-      </w:r>
-      <w:r>
-        <w:rPr>
-          <w:rStyle w:val="normaltextrun"/>
-        </w:rPr>
-        <w:t>Assessments</w:t>
-      </w:r>
-      <w:r>
-        <w:rPr>
-          <w:rStyle w:val="normaltextrun"/>
-        </w:rPr>
-        <w:t>9}${learning</w:t>
-      </w:r>
-      <w:r>
-        <w:rPr>
-          <w:rStyle w:val="normaltextrun"/>
-        </w:rPr>
-        <w:t>Assessments</w:t>
-      </w:r>
-      <w:r>
-        <w:rPr>
-          <w:rStyle w:val="normaltextrun"/>
-        </w:rPr>
-        <w:t>10}${learning</w:t>
-      </w:r>
-      <w:r>
-        <w:rPr>
-          <w:rStyle w:val="normaltextrun"/>
-        </w:rPr>
-        <w:t>Assessments</w:t>
-      </w:r>
-      <w:r>
-        <w:rPr>
-          <w:rStyle w:val="normaltextrun"/>
-        </w:rPr>
-        <w:t>11}${learning</w:t>
-      </w:r>
-      <w:r>
-        <w:rPr>
-          <w:rStyle w:val="normaltextrun"/>
-        </w:rPr>
-        <w:t>Assessments</w:t>
-      </w:r>
-      <w:r>
-        <w:rPr>
-          <w:rStyle w:val="normaltextrun"/>
-        </w:rPr>
-        <w:t>12}${learning</w:t>
-      </w:r>
-      <w:r>
-        <w:rPr>
-          <w:rStyle w:val="normaltextrun"/>
-        </w:rPr>
-        <w:t>Assessments</w:t>
-      </w:r>
-      <w:r>
-        <w:rPr>
-          <w:rStyle w:val="normaltextrun"/>
-        </w:rPr>
-        <w:t>13}${learning</w:t>
-      </w:r>
-      <w:r>
-        <w:rPr>
-          <w:rStyle w:val="normaltextrun"/>
-        </w:rPr>
-        <w:t>Assessments</w:t>
-      </w:r>
-      <w:r>
-        <w:rPr>
-          <w:rStyle w:val="normaltextrun"/>
-        </w:rPr>
-        <w:t>14}${learning</w:t>
-      </w:r>
-      <w:r>
-        <w:rPr>
-          <w:rStyle w:val="normaltextrun"/>
-        </w:rPr>
-        <w:t>Assessments</w:t>
-      </w:r>
-      <w:r>
-        <w:rPr>
-          <w:rStyle w:val="normaltextrun"/>
-        </w:rPr>
-        <w:t>15}${learning</w:t>
-      </w:r>
-      <w:r>
-        <w:rPr>
-          <w:rStyle w:val="normaltextrun"/>
-        </w:rPr>
-        <w:t>Assessments</w:t>
-      </w:r>
-      <w:r>
-        <w:rPr>
-          <w:rStyle w:val="normaltextrun"/>
-        </w:rPr>
-        <w:t>16}${learning</w:t>
-      </w:r>
-      <w:r>
-        <w:rPr>
-          <w:rStyle w:val="normaltextrun"/>
-        </w:rPr>
-        <w:t>Assessments</w:t>
-      </w:r>
-      <w:r>
-        <w:rPr>
-          <w:rStyle w:val="normaltextrun"/>
-        </w:rPr>
-        <w:t>17}${learning</w:t>
-      </w:r>
-      <w:r>
-        <w:rPr>
-          <w:rStyle w:val="normaltextrun"/>
-        </w:rPr>
-        <w:t>Assessments</w:t>
-      </w:r>
-      <w:r>
-        <w:rPr>
-          <w:rStyle w:val="normaltextrun"/>
-        </w:rPr>
-        <w:t>18}${learning</w:t>
-      </w:r>
-      <w:r>
-        <w:rPr>
-          <w:rStyle w:val="normaltextrun"/>
-        </w:rPr>
-        <w:t>Assessments</w:t>
-      </w:r>
-      <w:r>
-        <w:rPr>
-          <w:rStyle w:val="normaltextrun"/>
-        </w:rPr>
-        <w:t>19}${learning</w:t>
-      </w:r>
-      <w:r>
-        <w:rPr>
-          <w:rStyle w:val="normaltextrun"/>
-        </w:rPr>
-        <w:t>Assessments</w:t>
-      </w:r>
-      <w:r>
-        <w:rPr>
-          <w:rStyle w:val="normaltextrun"/>
-        </w:rPr>
-        <w:t>20}</w:t>
-      </w:r>
-    </w:p>
-    <w:p>
-      <w:pPr>
-        <w:rPr>
-          <w:rStyle w:val="normaltextrun"/>
-        </w:rPr>
-      </w:pPr>
-      <w:r>
-        <w:rPr>
-          <w:rStyle w:val="normaltextrun"/>
-        </w:rPr>
-        <w:t>${/</w:t>
-      </w:r>
-      <w:proofErr w:type="spellStart"/>
-      <w:r>
-        <w:rPr>
-          <w:rStyle w:val="normaltextrun"/>
-        </w:rPr>
-        <w:t>Nolearning</w:t>
-      </w:r>
-      <w:r>
-        <w:rPr>
-          <w:rStyle w:val="normaltextrun"/>
-        </w:rPr>
-        <w:t>Assessments</w:t>
-      </w:r>
-      <w:proofErr w:type="spellEnd"/>
-      <w:r>
-        <w:rPr>
-          <w:rStyle w:val="normaltextrun"/>
-        </w:rPr>
-        <w:t>}</w:t>
-      </w:r>
-    </w:p>
-    <w:p>
-      <w:pPr>
-        <w:rPr>
-          <w:rFonts w:cstheme="minorHAnsi"/>
-        </w:rPr>
-      </w:pPr>
-      <w:r>
-        <w:rPr>
-          <w:rFonts w:cstheme="minorHAnsi"/>
-        </w:rPr>
-        <w:t>${</w:t>
-      </w:r>
-      <w:proofErr w:type="spellStart"/>
-      <w:r>
-        <w:rPr>
-          <w:rFonts w:cstheme="minorHAnsi"/>
-        </w:rPr>
-        <w:t>NoCourseAlignmentTbl</w:t>
-      </w:r>
-      <w:proofErr w:type="spellEnd"/>
-      <w:r>
-        <w:rPr>
-          <w:rFonts w:cstheme="minorHAnsi"/>
-        </w:rPr>
-        <w:t>}</w:t>
+          <w:rFonts w:cstheme="minorHAnsi"/>
+        </w:rPr>
+      </w:pPr>
+      <w:r>
+        <w:rPr>
+          <w:rFonts w:cstheme="minorHAnsi"/>
+        </w:rPr>
+        <w:t>${NoCourseAlignmentTbl}</w:t>
       </w:r>
     </w:p>
     <w:p>
@@ -4971,21 +3950,7 @@
         <w:rPr>
           <w:rFonts w:cstheme="minorHAnsi"/>
         </w:rPr>
-        <w:t>${</w:t>
-      </w:r>
-      <w:proofErr w:type="spellStart"/>
-      <w:r>
-        <w:rPr>
-          <w:rFonts w:cstheme="minorHAnsi"/>
-        </w:rPr>
-        <w:t>courseAlignmentTbl</w:t>
-      </w:r>
-      <w:proofErr w:type="spellEnd"/>
-      <w:r>
-        <w:rPr>
-          <w:rFonts w:cstheme="minorHAnsi"/>
-        </w:rPr>
-        <w:t>}</w:t>
+        <w:t>${courseAlignmentTbl}</w:t>
       </w:r>
     </w:p>
     <w:p>
@@ -5003,14 +3968,12 @@
         </w:rPr>
         <w:t>${/</w:t>
       </w:r>
-      <w:proofErr w:type="spellStart"/>
       <w:r>
         <w:rPr>
           <w:rFonts w:cstheme="minorHAnsi"/>
         </w:rPr>
         <w:t>NoCourseAlignmentTbl</w:t>
       </w:r>
-      <w:proofErr w:type="spellEnd"/>
       <w:r>
         <w:rPr>
           <w:rFonts w:eastAsia="Times New Roman" w:cstheme="minorHAnsi"/>
@@ -5029,21 +3992,7 @@
         <w:rPr>
           <w:rFonts w:cstheme="minorHAnsi"/>
         </w:rPr>
-        <w:t>${</w:t>
-      </w:r>
-      <w:proofErr w:type="spellStart"/>
-      <w:r>
-        <w:rPr>
-          <w:rFonts w:cstheme="minorHAnsi"/>
-        </w:rPr>
-        <w:t>NoOutcomeMaps</w:t>
-      </w:r>
-      <w:proofErr w:type="spellEnd"/>
-      <w:r>
-        <w:rPr>
-          <w:rFonts w:cstheme="minorHAnsi"/>
-        </w:rPr>
-        <w:t>}</w:t>
+        <w:t>${NoOutcomeMaps}</w:t>
       </w:r>
     </w:p>
     <w:p>
@@ -5410,14 +4359,12 @@
         </w:rPr>
         <w:t>${/</w:t>
       </w:r>
-      <w:proofErr w:type="spellStart"/>
       <w:r>
         <w:rPr>
           <w:rFonts w:cstheme="minorHAnsi"/>
         </w:rPr>
         <w:t>NoOutcomeMaps</w:t>
       </w:r>
-      <w:proofErr w:type="spellEnd"/>
       <w:r>
         <w:rPr>
           <w:rFonts w:eastAsia="Times New Roman" w:cstheme="minorHAnsi"/>
@@ -5445,7 +4392,6 @@
         </w:rPr>
         <w:t>${</w:t>
       </w:r>
-      <w:proofErr w:type="spellStart"/>
       <w:r>
         <w:rPr>
           <w:rStyle w:val="normaltextrun"/>
@@ -5454,18 +4400,7 @@
           <w:color w:val="000000"/>
           <w:bdr w:val="none" w:sz="0" w:space="0" w:color="auto" w:frame="1"/>
         </w:rPr>
-        <w:t>NoCourseLearningResources</w:t>
-      </w:r>
-      <w:proofErr w:type="spellEnd"/>
-      <w:r>
-        <w:rPr>
-          <w:rStyle w:val="normaltextrun"/>
-          <w:rFonts w:cstheme="minorHAnsi"/>
-          <w:bCs/>
-          <w:color w:val="000000"/>
-          <w:bdr w:val="none" w:sz="0" w:space="0" w:color="auto" w:frame="1"/>
-        </w:rPr>
-        <w:t>}</w:t>
+        <w:t>NoCourseLearningResources}</w:t>
       </w:r>
     </w:p>
     <w:p/>
@@ -5751,15 +4686,7 @@
         <w:spacing w:after="120"/>
       </w:pPr>
       <w:r>
-        <w:t>${/</w:t>
-      </w:r>
-      <w:proofErr w:type="spellStart"/>
-      <w:r>
-        <w:t>NoCourseLearningResources</w:t>
-      </w:r>
-      <w:proofErr w:type="spellEnd"/>
-      <w:r>
-        <w:t>}</w:t>
+        <w:t>${/NoCourseLearningResources}</w:t>
       </w:r>
     </w:p>
     <w:p>
@@ -5888,31 +4815,7 @@
           <w:sz w:val="22"/>
           <w:szCs w:val="22"/>
         </w:rPr>
-        <w:t>${</w:t>
-      </w:r>
-      <w:proofErr w:type="spellStart"/>
-      <w:r>
-        <w:rPr>
-          <w:rStyle w:val="normaltextrun"/>
-          <w:rFonts w:asciiTheme="minorHAnsi" w:hAnsiTheme="minorHAnsi" w:cstheme="minorHAnsi"/>
-          <w:bCs/>
-          <w:color w:val="000000"/>
-          <w:sz w:val="22"/>
-          <w:szCs w:val="22"/>
-        </w:rPr>
-        <w:t>NopassingCriteria</w:t>
-      </w:r>
-      <w:proofErr w:type="spellEnd"/>
-      <w:r>
-        <w:rPr>
-          <w:rStyle w:val="normaltextrun"/>
-          <w:rFonts w:asciiTheme="minorHAnsi" w:hAnsiTheme="minorHAnsi" w:cstheme="minorHAnsi"/>
-          <w:bCs/>
-          <w:color w:val="000000"/>
-          <w:sz w:val="22"/>
-          <w:szCs w:val="22"/>
-        </w:rPr>
-        <w:t>}</w:t>
+        <w:t>${NopassingCriteria}</w:t>
       </w:r>
     </w:p>
     <w:p>
@@ -6059,7 +4962,6 @@
         </w:rPr>
         <w:t>${passingCriteria</w:t>
       </w:r>
-      <w:proofErr w:type="gramStart"/>
       <w:r>
         <w:rPr>
           <w:rStyle w:val="eop"/>
@@ -6078,18 +4980,7 @@
           <w:sz w:val="22"/>
           <w:szCs w:val="22"/>
         </w:rPr>
-        <w:t>}$</w:t>
-      </w:r>
-      <w:proofErr w:type="gramEnd"/>
-      <w:r>
-        <w:rPr>
-          <w:rStyle w:val="eop"/>
-          <w:rFonts w:ascii="Calibri" w:hAnsi="Calibri" w:cs="Times"/>
-          <w:color w:val="000000"/>
-          <w:sz w:val="22"/>
-          <w:szCs w:val="22"/>
-        </w:rPr>
-        <w:t>{passingCriteria</w:t>
+        <w:t>}${passingCriteria</w:t>
       </w:r>
       <w:r>
         <w:rPr>
@@ -6518,31 +5409,7 @@
           <w:sz w:val="22"/>
           <w:szCs w:val="22"/>
         </w:rPr>
-        <w:t>${/</w:t>
-      </w:r>
-      <w:proofErr w:type="spellStart"/>
-      <w:r>
-        <w:rPr>
-          <w:rStyle w:val="normaltextrun"/>
-          <w:rFonts w:asciiTheme="minorHAnsi" w:hAnsiTheme="minorHAnsi" w:cstheme="minorHAnsi"/>
-          <w:bCs/>
-          <w:color w:val="000000"/>
-          <w:sz w:val="22"/>
-          <w:szCs w:val="22"/>
-        </w:rPr>
-        <w:t>NopassingCriteria</w:t>
-      </w:r>
-      <w:proofErr w:type="spellEnd"/>
-      <w:r>
-        <w:rPr>
-          <w:rStyle w:val="normaltextrun"/>
-          <w:rFonts w:asciiTheme="minorHAnsi" w:hAnsiTheme="minorHAnsi" w:cstheme="minorHAnsi"/>
-          <w:bCs/>
-          <w:color w:val="000000"/>
-          <w:sz w:val="22"/>
-          <w:szCs w:val="22"/>
-        </w:rPr>
-        <w:t>}</w:t>
+        <w:t>${/NopassingCriteria}</w:t>
       </w:r>
     </w:p>
     <w:p>
@@ -6563,29 +5430,7 @@
           <w:color w:val="000000"/>
           <w:bdr w:val="none" w:sz="0" w:space="0" w:color="auto" w:frame="1"/>
         </w:rPr>
-        <w:t>${</w:t>
-      </w:r>
-      <w:proofErr w:type="spellStart"/>
-      <w:r>
-        <w:rPr>
-          <w:rStyle w:val="normaltextrun"/>
-          <w:rFonts w:cstheme="minorHAnsi"/>
-          <w:bCs/>
-          <w:color w:val="000000"/>
-          <w:bdr w:val="none" w:sz="0" w:space="0" w:color="auto" w:frame="1"/>
-        </w:rPr>
-        <w:t>NolatePolicy</w:t>
-      </w:r>
-      <w:proofErr w:type="spellEnd"/>
-      <w:r>
-        <w:rPr>
-          <w:rStyle w:val="normaltextrun"/>
-          <w:rFonts w:cstheme="minorHAnsi"/>
-          <w:bCs/>
-          <w:color w:val="000000"/>
-          <w:bdr w:val="none" w:sz="0" w:space="0" w:color="auto" w:frame="1"/>
-        </w:rPr>
-        <w:t>}</w:t>
+        <w:t>${NolatePolicy}</w:t>
       </w:r>
     </w:p>
     <w:p>
@@ -6648,27 +5493,13 @@
         <w:rPr>
           <w:rFonts w:asciiTheme="minorHAnsi" w:hAnsiTheme="minorHAnsi" w:cstheme="minorHAnsi"/>
         </w:rPr>
-        <w:t>latePolicy</w:t>
-      </w:r>
-      <w:proofErr w:type="gramStart"/>
-      <w:r>
-        <w:rPr>
-          <w:rFonts w:asciiTheme="minorHAnsi" w:hAnsiTheme="minorHAnsi" w:cstheme="minorHAnsi"/>
-        </w:rPr>
-        <w:t>0</w:t>
-      </w:r>
-      <w:r>
-        <w:rPr>
-          <w:rFonts w:asciiTheme="minorHAnsi" w:hAnsiTheme="minorHAnsi" w:cstheme="minorHAnsi"/>
-        </w:rPr>
-        <w:t>}$</w:t>
-      </w:r>
-      <w:proofErr w:type="gramEnd"/>
-      <w:r>
-        <w:rPr>
-          <w:rFonts w:asciiTheme="minorHAnsi" w:hAnsiTheme="minorHAnsi" w:cstheme="minorHAnsi"/>
-        </w:rPr>
-        <w:t>{</w:t>
+        <w:t>latePolicy0</w:t>
+      </w:r>
+      <w:r>
+        <w:rPr>
+          <w:rFonts w:asciiTheme="minorHAnsi" w:hAnsiTheme="minorHAnsi" w:cstheme="minorHAnsi"/>
+        </w:rPr>
+        <w:t>}${</w:t>
       </w:r>
       <w:bookmarkStart w:id="15" w:name="_Hlk111549667"/>
       <w:r>
@@ -6966,10 +5797,11 @@
           <w:color w:val="000000"/>
           <w:bdr w:val="none" w:sz="0" w:space="0" w:color="auto" w:frame="1"/>
         </w:rPr>
-        <w:t>${/</w:t>
-      </w:r>
-      <w:proofErr w:type="spellStart"/>
-      <w:r>
+        <w:t>${/NolatePolicy}</w:t>
+      </w:r>
+    </w:p>
+    <w:p>
+      <w:pPr>
         <w:rPr>
           <w:rStyle w:val="normaltextrun"/>
           <w:rFonts w:cstheme="minorHAnsi"/>
@@ -6977,9 +5809,7 @@
           <w:color w:val="000000"/>
           <w:bdr w:val="none" w:sz="0" w:space="0" w:color="auto" w:frame="1"/>
         </w:rPr>
-        <w:t>NolatePolicy</w:t>
-      </w:r>
-      <w:proofErr w:type="spellEnd"/>
+      </w:pPr>
       <w:r>
         <w:rPr>
           <w:rStyle w:val="normaltextrun"/>
@@ -6988,50 +5818,7 @@
           <w:color w:val="000000"/>
           <w:bdr w:val="none" w:sz="0" w:space="0" w:color="auto" w:frame="1"/>
         </w:rPr>
-        <w:t>}</w:t>
-      </w:r>
-    </w:p>
-    <w:p>
-      <w:pPr>
-        <w:rPr>
-          <w:rStyle w:val="normaltextrun"/>
-          <w:rFonts w:cstheme="minorHAnsi"/>
-          <w:bCs/>
-          <w:color w:val="000000"/>
-          <w:bdr w:val="none" w:sz="0" w:space="0" w:color="auto" w:frame="1"/>
-        </w:rPr>
-      </w:pPr>
-      <w:r>
-        <w:rPr>
-          <w:rStyle w:val="normaltextrun"/>
-          <w:rFonts w:cstheme="minorHAnsi"/>
-          <w:bCs/>
-          <w:color w:val="000000"/>
-          <w:bdr w:val="none" w:sz="0" w:space="0" w:color="auto" w:frame="1"/>
-        </w:rPr>
-        <w:t>${</w:t>
-      </w:r>
-      <w:proofErr w:type="spellStart"/>
-      <w:r>
-        <w:rPr>
-          <w:rStyle w:val="normaltextrun"/>
-          <w:rFonts w:cstheme="minorHAnsi"/>
-          <w:bCs/>
-          <w:color w:val="000000"/>
-          <w:bdr w:val="none" w:sz="0" w:space="0" w:color="auto" w:frame="1"/>
-        </w:rPr>
-        <w:t>NoMissingExam</w:t>
-      </w:r>
-      <w:proofErr w:type="spellEnd"/>
-      <w:r>
-        <w:rPr>
-          <w:rStyle w:val="normaltextrun"/>
-          <w:rFonts w:cstheme="minorHAnsi"/>
-          <w:bCs/>
-          <w:color w:val="000000"/>
-          <w:bdr w:val="none" w:sz="0" w:space="0" w:color="auto" w:frame="1"/>
-        </w:rPr>
-        <w:t>}</w:t>
+        <w:t>${NoMissingExam}</w:t>
       </w:r>
     </w:p>
     <w:p>
@@ -7115,7 +5902,6 @@
         </w:rPr>
         <w:t>${missingExam</w:t>
       </w:r>
-      <w:proofErr w:type="gramStart"/>
       <w:r>
         <w:rPr>
           <w:rFonts w:ascii="Calibri" w:hAnsi="Calibri" w:cs="Times"/>
@@ -7130,16 +5916,7 @@
           <w:sz w:val="22"/>
           <w:szCs w:val="22"/>
         </w:rPr>
-        <w:t>}$</w:t>
-      </w:r>
-      <w:proofErr w:type="gramEnd"/>
-      <w:r>
-        <w:rPr>
-          <w:rFonts w:ascii="Calibri" w:hAnsi="Calibri" w:cs="Times"/>
-          <w:sz w:val="22"/>
-          <w:szCs w:val="22"/>
-        </w:rPr>
-        <w:t>{missingExam</w:t>
+        <w:t>}${missingExam</w:t>
       </w:r>
       <w:r>
         <w:rPr>
@@ -7484,25 +6261,7 @@
           <w:sz w:val="22"/>
           <w:szCs w:val="22"/>
         </w:rPr>
-        <w:t>${/</w:t>
-      </w:r>
-      <w:proofErr w:type="spellStart"/>
-      <w:r>
-        <w:rPr>
-          <w:rFonts w:asciiTheme="minorHAnsi" w:hAnsiTheme="minorHAnsi" w:cstheme="minorHAnsi"/>
-          <w:sz w:val="22"/>
-          <w:szCs w:val="22"/>
-        </w:rPr>
-        <w:t>NoMissingExam</w:t>
-      </w:r>
-      <w:proofErr w:type="spellEnd"/>
-      <w:r>
-        <w:rPr>
-          <w:rFonts w:asciiTheme="minorHAnsi" w:hAnsiTheme="minorHAnsi" w:cstheme="minorHAnsi"/>
-          <w:sz w:val="22"/>
-          <w:szCs w:val="22"/>
-        </w:rPr>
-        <w:t>}</w:t>
+        <w:t>${/NoMissingExam}</w:t>
       </w:r>
     </w:p>
     <w:p>
@@ -7528,31 +6287,7 @@
           <w:sz w:val="22"/>
           <w:szCs w:val="22"/>
         </w:rPr>
-        <w:t>${</w:t>
-      </w:r>
-      <w:proofErr w:type="spellStart"/>
-      <w:r>
-        <w:rPr>
-          <w:rStyle w:val="normaltextrun"/>
-          <w:rFonts w:asciiTheme="minorHAnsi" w:hAnsiTheme="minorHAnsi" w:cstheme="minorHAnsi"/>
-          <w:bCs/>
-          <w:color w:val="000000"/>
-          <w:sz w:val="22"/>
-          <w:szCs w:val="22"/>
-        </w:rPr>
-        <w:t>NomissingActivity</w:t>
-      </w:r>
-      <w:proofErr w:type="spellEnd"/>
-      <w:r>
-        <w:rPr>
-          <w:rStyle w:val="normaltextrun"/>
-          <w:rFonts w:asciiTheme="minorHAnsi" w:hAnsiTheme="minorHAnsi" w:cstheme="minorHAnsi"/>
-          <w:bCs/>
-          <w:color w:val="000000"/>
-          <w:sz w:val="22"/>
-          <w:szCs w:val="22"/>
-        </w:rPr>
-        <w:t>}</w:t>
+        <w:t>${NomissingActivity}</w:t>
       </w:r>
     </w:p>
     <w:p>
@@ -7652,33 +6387,15 @@
           <w:sz w:val="22"/>
           <w:szCs w:val="22"/>
         </w:rPr>
-        <w:t>Activity</w:t>
-      </w:r>
-      <w:proofErr w:type="gramStart"/>
-      <w:r>
-        <w:rPr>
-          <w:rFonts w:ascii="Calibri" w:hAnsi="Calibri" w:cs="Times"/>
-          <w:sz w:val="22"/>
-          <w:szCs w:val="22"/>
-        </w:rPr>
-        <w:t>0</w:t>
-      </w:r>
-      <w:r>
-        <w:rPr>
-          <w:rFonts w:ascii="Calibri" w:hAnsi="Calibri" w:cs="Times"/>
-          <w:sz w:val="22"/>
-          <w:szCs w:val="22"/>
-        </w:rPr>
-        <w:t>}$</w:t>
-      </w:r>
-      <w:proofErr w:type="gramEnd"/>
-      <w:r>
-        <w:rPr>
-          <w:rFonts w:ascii="Calibri" w:hAnsi="Calibri" w:cs="Times"/>
-          <w:sz w:val="22"/>
-          <w:szCs w:val="22"/>
-        </w:rPr>
-        <w:t>{missing</w:t>
+        <w:t>Activity0</w:t>
+      </w:r>
+      <w:r>
+        <w:rPr>
+          <w:rFonts w:ascii="Calibri" w:hAnsi="Calibri" w:cs="Times"/>
+          <w:sz w:val="22"/>
+          <w:szCs w:val="22"/>
+        </w:rPr>
+        <w:t>}${missing</w:t>
       </w:r>
       <w:r>
         <w:rPr>
@@ -8031,31 +6748,7 @@
           <w:sz w:val="22"/>
           <w:szCs w:val="22"/>
         </w:rPr>
-        <w:t>${/</w:t>
-      </w:r>
-      <w:proofErr w:type="spellStart"/>
-      <w:r>
-        <w:rPr>
-          <w:rStyle w:val="normaltextrun"/>
-          <w:rFonts w:asciiTheme="minorHAnsi" w:hAnsiTheme="minorHAnsi" w:cstheme="minorHAnsi"/>
-          <w:bCs/>
-          <w:color w:val="000000"/>
-          <w:sz w:val="22"/>
-          <w:szCs w:val="22"/>
-        </w:rPr>
-        <w:t>NomissingActivity</w:t>
-      </w:r>
-      <w:proofErr w:type="spellEnd"/>
-      <w:r>
-        <w:rPr>
-          <w:rStyle w:val="normaltextrun"/>
-          <w:rFonts w:asciiTheme="minorHAnsi" w:hAnsiTheme="minorHAnsi" w:cstheme="minorHAnsi"/>
-          <w:bCs/>
-          <w:color w:val="000000"/>
-          <w:sz w:val="22"/>
-          <w:szCs w:val="22"/>
-        </w:rPr>
-        <w:t>}</w:t>
+        <w:t>${/NomissingActivity}</w:t>
       </w:r>
     </w:p>
     <w:p>
@@ -8077,7 +6770,6 @@
         </w:rPr>
         <w:t>${</w:t>
       </w:r>
-      <w:proofErr w:type="spellStart"/>
       <w:r>
         <w:rPr>
           <w:rStyle w:val="normaltextrun"/>
@@ -8086,18 +6778,7 @@
           <w:color w:val="000000"/>
           <w:bdr w:val="none" w:sz="0" w:space="0" w:color="auto" w:frame="1"/>
         </w:rPr>
-        <w:t>NoLearningAnalytics</w:t>
-      </w:r>
-      <w:proofErr w:type="spellEnd"/>
-      <w:r>
-        <w:rPr>
-          <w:rStyle w:val="normaltextrun"/>
-          <w:rFonts w:cstheme="minorHAnsi"/>
-          <w:bCs/>
-          <w:color w:val="000000"/>
-          <w:bdr w:val="none" w:sz="0" w:space="0" w:color="auto" w:frame="1"/>
-        </w:rPr>
-        <w:t>}</w:t>
+        <w:t>NoLearningAnalytics}</w:t>
       </w:r>
     </w:p>
     <w:p>
@@ -8144,7 +6825,6 @@
         </w:rPr>
         <w:t>${learningAnalytics</w:t>
       </w:r>
-      <w:proofErr w:type="gramStart"/>
       <w:r>
         <w:rPr>
           <w:rFonts w:eastAsia="Times New Roman"/>
@@ -8155,14 +6835,7 @@
         <w:rPr>
           <w:rFonts w:eastAsia="Times New Roman"/>
         </w:rPr>
-        <w:t>$</w:t>
-      </w:r>
-      <w:proofErr w:type="gramEnd"/>
-      <w:r>
-        <w:rPr>
-          <w:rFonts w:eastAsia="Times New Roman"/>
-        </w:rPr>
-        <w:t>{learningAnalytics</w:t>
+        <w:t>${learningAnalytics</w:t>
       </w:r>
       <w:r>
         <w:rPr>
@@ -8433,29 +7106,7 @@
           <w:color w:val="000000"/>
           <w:bdr w:val="none" w:sz="0" w:space="0" w:color="auto" w:frame="1"/>
         </w:rPr>
-        <w:t>/</w:t>
-      </w:r>
-      <w:proofErr w:type="spellStart"/>
-      <w:r>
-        <w:rPr>
-          <w:rStyle w:val="normaltextrun"/>
-          <w:rFonts w:cstheme="minorHAnsi"/>
-          <w:bCs/>
-          <w:color w:val="000000"/>
-          <w:bdr w:val="none" w:sz="0" w:space="0" w:color="auto" w:frame="1"/>
-        </w:rPr>
-        <w:t>NoLearningAnalytics</w:t>
-      </w:r>
-      <w:proofErr w:type="spellEnd"/>
-      <w:r>
-        <w:rPr>
-          <w:rStyle w:val="normaltextrun"/>
-          <w:rFonts w:cstheme="minorHAnsi"/>
-          <w:bCs/>
-          <w:color w:val="000000"/>
-          <w:bdr w:val="none" w:sz="0" w:space="0" w:color="auto" w:frame="1"/>
-        </w:rPr>
-        <w:t>}</w:t>
+        <w:t>/NoLearningAnalytics}</w:t>
       </w:r>
     </w:p>
     <w:p>
@@ -8475,25 +7126,7 @@
           <w:sz w:val="22"/>
           <w:szCs w:val="22"/>
         </w:rPr>
-        <w:t>${</w:t>
-      </w:r>
-      <w:proofErr w:type="spellStart"/>
-      <w:r>
-        <w:rPr>
-          <w:rFonts w:ascii="Calibri" w:hAnsi="Calibri" w:cs="Times"/>
-          <w:sz w:val="22"/>
-          <w:szCs w:val="22"/>
-        </w:rPr>
-        <w:t>NoCopyright</w:t>
-      </w:r>
-      <w:proofErr w:type="spellEnd"/>
-      <w:r>
-        <w:rPr>
-          <w:rFonts w:ascii="Calibri" w:hAnsi="Calibri" w:cs="Times"/>
-          <w:sz w:val="22"/>
-          <w:szCs w:val="22"/>
-        </w:rPr>
-        <w:t>}</w:t>
+        <w:t>${NoCopyright}</w:t>
       </w:r>
     </w:p>
     <w:p>
@@ -8605,25 +7238,7 @@
           <w:sz w:val="22"/>
           <w:szCs w:val="22"/>
         </w:rPr>
-        <w:t>${/</w:t>
-      </w:r>
-      <w:proofErr w:type="spellStart"/>
-      <w:r>
-        <w:rPr>
-          <w:rFonts w:ascii="Calibri" w:hAnsi="Calibri" w:cs="Times"/>
-          <w:sz w:val="22"/>
-          <w:szCs w:val="22"/>
-        </w:rPr>
-        <w:t>NoCopyright</w:t>
-      </w:r>
-      <w:proofErr w:type="spellEnd"/>
-      <w:r>
-        <w:rPr>
-          <w:rFonts w:ascii="Calibri" w:hAnsi="Calibri" w:cs="Times"/>
-          <w:sz w:val="22"/>
-          <w:szCs w:val="22"/>
-        </w:rPr>
-        <w:t>}</w:t>
+        <w:t>${/NoCopyright}</w:t>
       </w:r>
     </w:p>
     <w:p>
@@ -8786,23 +7401,7 @@
           <w:rFonts w:eastAsia="Times New Roman" w:cstheme="minorHAnsi"/>
           <w:szCs w:val="20"/>
         </w:rPr>
-        <w:t>${</w:t>
-      </w:r>
-      <w:proofErr w:type="spellStart"/>
-      <w:r>
-        <w:rPr>
-          <w:rFonts w:eastAsia="Times New Roman" w:cstheme="minorHAnsi"/>
-          <w:szCs w:val="20"/>
-        </w:rPr>
-        <w:t>NoCreativeCommons</w:t>
-      </w:r>
-      <w:proofErr w:type="spellEnd"/>
-      <w:r>
-        <w:rPr>
-          <w:rFonts w:eastAsia="Times New Roman" w:cstheme="minorHAnsi"/>
-          <w:szCs w:val="20"/>
-        </w:rPr>
-        <w:t>}</w:t>
+        <w:t>${NoCreativeCommons}</w:t>
       </w:r>
     </w:p>
     <w:p>
@@ -8847,6 +7446,15 @@
         </w:rPr>
         <w:t>REATIVE COMMONS</w:t>
       </w:r>
+      <w:r>
+        <w:rPr>
+          <w:rFonts w:ascii="Calibri" w:eastAsia="Times New Roman" w:hAnsi="Calibri" w:cs="Times New Roman"/>
+          <w:color w:val="823B0B"/>
+          <w:sz w:val="24"/>
+          <w:szCs w:val="24"/>
+        </w:rPr>
+        <w:t xml:space="preserve"> OPEN COPYRIGHT STATEMENT</w:t>
+      </w:r>
     </w:p>
     <w:p>
       <w:pPr>
@@ -8861,108 +7469,56 @@
           <w:rFonts w:eastAsia="Times New Roman"/>
           <w:color w:val="212121"/>
         </w:rPr>
-        <w:t>${</w:t>
-      </w:r>
-      <w:proofErr w:type="spellStart"/>
+        <w:t xml:space="preserve">${courseCode} </w:t>
+      </w:r>
       <w:r>
         <w:rPr>
           <w:rFonts w:eastAsia="Times New Roman"/>
           <w:color w:val="212121"/>
         </w:rPr>
-        <w:t>courseCode</w:t>
-      </w:r>
-      <w:proofErr w:type="spellEnd"/>
+        <w:t>${</w:t>
+      </w:r>
       <w:r>
         <w:rPr>
           <w:rFonts w:eastAsia="Times New Roman"/>
           <w:color w:val="212121"/>
         </w:rPr>
-        <w:t xml:space="preserve">} </w:t>
+        <w:t>courseNumber</w:t>
       </w:r>
       <w:r>
         <w:rPr>
           <w:rFonts w:eastAsia="Times New Roman"/>
           <w:color w:val="212121"/>
         </w:rPr>
-        <w:t>${</w:t>
-      </w:r>
-      <w:proofErr w:type="spellStart"/>
+        <w:t>}</w:t>
+      </w:r>
       <w:r>
         <w:rPr>
           <w:rFonts w:eastAsia="Times New Roman"/>
           <w:color w:val="212121"/>
         </w:rPr>
-        <w:t>courseNumber</w:t>
-      </w:r>
-      <w:proofErr w:type="spellEnd"/>
+        <w:t>: ${courseTitle}</w:t>
+      </w:r>
       <w:r>
         <w:rPr>
           <w:rFonts w:eastAsia="Times New Roman"/>
           <w:color w:val="212121"/>
         </w:rPr>
-        <w:t>}</w:t>
+        <w:t> © 2022 by ${</w:t>
       </w:r>
       <w:r>
         <w:rPr>
           <w:rFonts w:eastAsia="Times New Roman"/>
           <w:color w:val="212121"/>
         </w:rPr>
-        <w:t>: ${</w:t>
-      </w:r>
-      <w:proofErr w:type="spellStart"/>
+        <w:t>courseInstructor</w:t>
+      </w:r>
       <w:r>
         <w:rPr>
           <w:rFonts w:eastAsia="Times New Roman"/>
           <w:color w:val="212121"/>
         </w:rPr>
-        <w:t>courseTitle</w:t>
-      </w:r>
-      <w:proofErr w:type="spellEnd"/>
-      <w:r>
-        <w:rPr>
-          <w:rFonts w:eastAsia="Times New Roman"/>
-          <w:color w:val="212121"/>
-        </w:rPr>
-        <w:t>}</w:t>
-      </w:r>
-      <w:r>
-        <w:rPr>
-          <w:rFonts w:eastAsia="Times New Roman"/>
-          <w:color w:val="212121"/>
-        </w:rPr>
-        <w:t> © 2022 by ${</w:t>
-      </w:r>
-      <w:proofErr w:type="spellStart"/>
-      <w:r>
-        <w:rPr>
-          <w:rFonts w:eastAsia="Times New Roman"/>
-          <w:color w:val="212121"/>
-        </w:rPr>
-        <w:t>courseInstructor</w:t>
-      </w:r>
-      <w:proofErr w:type="spellEnd"/>
-      <w:r>
-        <w:rPr>
-          <w:rFonts w:eastAsia="Times New Roman"/>
-          <w:color w:val="212121"/>
-        </w:rPr>
-        <w:t>} is licensed under ${</w:t>
-      </w:r>
-      <w:proofErr w:type="spellStart"/>
-      <w:r>
-        <w:rPr>
-          <w:rFonts w:eastAsia="Times New Roman"/>
-          <w:color w:val="212121"/>
-        </w:rPr>
-        <w:t>creativeCommons</w:t>
-      </w:r>
-      <w:proofErr w:type="spellEnd"/>
-      <w:r>
-        <w:rPr>
-          <w:rFonts w:eastAsia="Times New Roman"/>
-          <w:color w:val="212121"/>
-        </w:rPr>
-        <w:t>}</w:t>
+        <w:t>} is licensed under ${creativeCommons}</w:t>
       </w:r>
       <w:r>
         <w:rPr>
@@ -8998,23 +7554,7 @@
           <w:rFonts w:eastAsia="Times New Roman" w:cstheme="minorHAnsi"/>
           <w:szCs w:val="20"/>
         </w:rPr>
-        <w:t>${/</w:t>
-      </w:r>
-      <w:proofErr w:type="spellStart"/>
-      <w:r>
-        <w:rPr>
-          <w:rFonts w:eastAsia="Times New Roman" w:cstheme="minorHAnsi"/>
-          <w:szCs w:val="20"/>
-        </w:rPr>
-        <w:t>NoCreativeCommons</w:t>
-      </w:r>
-      <w:proofErr w:type="spellEnd"/>
-      <w:r>
-        <w:rPr>
-          <w:rFonts w:eastAsia="Times New Roman" w:cstheme="minorHAnsi"/>
-          <w:szCs w:val="20"/>
-        </w:rPr>
-        <w:t>}</w:t>
+        <w:t>${/NoCreativeCommons}</w:t>
       </w:r>
     </w:p>
     <w:p>
@@ -9042,23 +7582,7 @@
           <w:rFonts w:asciiTheme="majorHAnsi" w:eastAsiaTheme="majorEastAsia" w:hAnsiTheme="majorHAnsi" w:cstheme="majorBidi"/>
           <w:i/>
         </w:rPr>
-        <w:t>Version: ${</w:t>
-      </w:r>
-      <w:proofErr w:type="spellStart"/>
-      <w:r>
-        <w:rPr>
-          <w:rFonts w:asciiTheme="majorHAnsi" w:eastAsiaTheme="majorEastAsia" w:hAnsiTheme="majorHAnsi" w:cstheme="majorBidi"/>
-          <w:i/>
-        </w:rPr>
-        <w:t>dateGenerated</w:t>
-      </w:r>
-      <w:proofErr w:type="spellEnd"/>
-      <w:r>
-        <w:rPr>
-          <w:rFonts w:asciiTheme="majorHAnsi" w:eastAsiaTheme="majorEastAsia" w:hAnsiTheme="majorHAnsi" w:cstheme="majorBidi"/>
-          <w:i/>
-        </w:rPr>
-        <w:t>}</w:t>
+        <w:t>Version: ${dateGenerated}</w:t>
       </w:r>
     </w:p>
     <w:sectPr>
@@ -9289,28 +7813,7 @@
       <w:rPr>
         <w:b/>
       </w:rPr>
-      <w:t>${</w:t>
-    </w:r>
-    <w:proofErr w:type="spellStart"/>
-    <w:r>
-      <w:rPr>
-        <w:b/>
-      </w:rPr>
-      <w:t>courseCode</w:t>
-    </w:r>
-    <w:proofErr w:type="spellEnd"/>
-    <w:r>
-      <w:rPr>
-        <w:b/>
-      </w:rPr>
-      <w:t>} ${</w:t>
-    </w:r>
-    <w:proofErr w:type="spellStart"/>
-    <w:r>
-      <w:rPr>
-        <w:b/>
-      </w:rPr>
-      <w:t>cour</w:t>
+      <w:t>${courseCode} ${cour</w:t>
     </w:r>
     <w:r>
       <w:rPr>
@@ -9322,28 +7825,7 @@
       <w:rPr>
         <w:b/>
       </w:rPr>
-      <w:t>eNumber</w:t>
-    </w:r>
-    <w:proofErr w:type="spellEnd"/>
-    <w:r>
-      <w:rPr>
-        <w:b/>
-      </w:rPr>
-      <w:t>}: ${</w:t>
-    </w:r>
-    <w:proofErr w:type="spellStart"/>
-    <w:r>
-      <w:rPr>
-        <w:b/>
-      </w:rPr>
-      <w:t>courseTitle</w:t>
-    </w:r>
-    <w:proofErr w:type="spellEnd"/>
-    <w:r>
-      <w:rPr>
-        <w:b/>
-      </w:rPr>
-      <w:t>}</w:t>
+      <w:t>eNumber}: ${courseTitle}</w:t>
     </w:r>
     <w:r>
       <w:rPr>

--- a/public/word-template/UBC-V_default.docx
+++ b/public/word-template/UBC-V_default.docx
@@ -68,6 +68,7 @@
         </w:rPr>
         <w:t>${</w:t>
       </w:r>
+      <w:proofErr w:type="spellStart"/>
       <w:r>
         <w:rPr>
           <w:rFonts w:cstheme="minorHAnsi"/>
@@ -78,7 +79,14 @@
         <w:rPr>
           <w:rFonts w:cstheme="minorHAnsi"/>
         </w:rPr>
-        <w:t>and}</w:t>
+        <w:t>and</w:t>
+      </w:r>
+      <w:proofErr w:type="spellEnd"/>
+      <w:r>
+        <w:rPr>
+          <w:rFonts w:cstheme="minorHAnsi"/>
+        </w:rPr>
+        <w:t>}</w:t>
       </w:r>
     </w:p>
     <w:p>
@@ -108,7 +116,21 @@
         <w:rPr>
           <w:rFonts w:cstheme="minorHAnsi"/>
         </w:rPr>
-        <w:t>UBC’s Point Grey Campus is located on the traditional, ancestral, and unceded territory of the xwməθkwəy̓əm (Musqueam) people. The land it is situated on has always been a place of learning for the Musqueam people, who for millennia have passed on their culture, history, and traditions from one generation to the next on this site</w:t>
+        <w:t xml:space="preserve">UBC’s Point Grey Campus is located on the traditional, ancestral, and unceded territory of the </w:t>
+      </w:r>
+      <w:proofErr w:type="spellStart"/>
+      <w:r>
+        <w:rPr>
+          <w:rFonts w:cstheme="minorHAnsi"/>
+        </w:rPr>
+        <w:t>xwməθkwəy̓əm</w:t>
+      </w:r>
+      <w:proofErr w:type="spellEnd"/>
+      <w:r>
+        <w:rPr>
+          <w:rFonts w:cstheme="minorHAnsi"/>
+        </w:rPr>
+        <w:t xml:space="preserve"> (Musqueam) people. The land it is situated on has always been a place of learning for the Musqueam people, who for millennia have passed on their culture, history, and traditions from one generation to the next on this site</w:t>
       </w:r>
       <w:r>
         <w:rPr>
@@ -137,6 +159,7 @@
         </w:rPr>
         <w:t>${/</w:t>
       </w:r>
+      <w:proofErr w:type="spellStart"/>
       <w:r>
         <w:rPr>
           <w:rFonts w:cstheme="minorHAnsi"/>
@@ -147,7 +170,14 @@
         <w:rPr>
           <w:rFonts w:cstheme="minorHAnsi"/>
         </w:rPr>
-        <w:t>and}</w:t>
+        <w:t>and</w:t>
+      </w:r>
+      <w:proofErr w:type="spellEnd"/>
+      <w:r>
+        <w:rPr>
+          <w:rFonts w:cstheme="minorHAnsi"/>
+        </w:rPr>
+        <w:t>}</w:t>
       </w:r>
     </w:p>
     <w:p>
@@ -306,7 +336,25 @@
                 <w:sz w:val="22"/>
                 <w:szCs w:val="22"/>
               </w:rPr>
-              <w:t>${courseTitle}</w:t>
+              <w:t>${</w:t>
+            </w:r>
+            <w:proofErr w:type="spellStart"/>
+            <w:r>
+              <w:rPr>
+                <w:rFonts w:asciiTheme="minorHAnsi" w:eastAsiaTheme="minorHAnsi" w:hAnsiTheme="minorHAnsi" w:cstheme="minorHAnsi"/>
+                <w:sz w:val="22"/>
+                <w:szCs w:val="22"/>
+              </w:rPr>
+              <w:t>courseTitle</w:t>
+            </w:r>
+            <w:proofErr w:type="spellEnd"/>
+            <w:r>
+              <w:rPr>
+                <w:rFonts w:asciiTheme="minorHAnsi" w:eastAsiaTheme="minorHAnsi" w:hAnsiTheme="minorHAnsi" w:cstheme="minorHAnsi"/>
+                <w:sz w:val="22"/>
+                <w:szCs w:val="22"/>
+              </w:rPr>
+              <w:t>}</w:t>
             </w:r>
           </w:p>
         </w:tc>
@@ -336,7 +384,43 @@
                 <w:sz w:val="22"/>
                 <w:szCs w:val="22"/>
               </w:rPr>
-              <w:t>${courseCode} ${courseNumber}</w:t>
+              <w:t>${</w:t>
+            </w:r>
+            <w:proofErr w:type="spellStart"/>
+            <w:r>
+              <w:rPr>
+                <w:rFonts w:asciiTheme="minorHAnsi" w:eastAsiaTheme="minorHAnsi" w:hAnsiTheme="minorHAnsi" w:cstheme="minorHAnsi"/>
+                <w:sz w:val="22"/>
+                <w:szCs w:val="22"/>
+              </w:rPr>
+              <w:t>courseCode</w:t>
+            </w:r>
+            <w:proofErr w:type="spellEnd"/>
+            <w:r>
+              <w:rPr>
+                <w:rFonts w:asciiTheme="minorHAnsi" w:eastAsiaTheme="minorHAnsi" w:hAnsiTheme="minorHAnsi" w:cstheme="minorHAnsi"/>
+                <w:sz w:val="22"/>
+                <w:szCs w:val="22"/>
+              </w:rPr>
+              <w:t>} ${</w:t>
+            </w:r>
+            <w:proofErr w:type="spellStart"/>
+            <w:r>
+              <w:rPr>
+                <w:rFonts w:asciiTheme="minorHAnsi" w:eastAsiaTheme="minorHAnsi" w:hAnsiTheme="minorHAnsi" w:cstheme="minorHAnsi"/>
+                <w:sz w:val="22"/>
+                <w:szCs w:val="22"/>
+              </w:rPr>
+              <w:t>courseNumber</w:t>
+            </w:r>
+            <w:proofErr w:type="spellEnd"/>
+            <w:r>
+              <w:rPr>
+                <w:rFonts w:asciiTheme="minorHAnsi" w:eastAsiaTheme="minorHAnsi" w:hAnsiTheme="minorHAnsi" w:cstheme="minorHAnsi"/>
+                <w:sz w:val="22"/>
+                <w:szCs w:val="22"/>
+              </w:rPr>
+              <w:t>}</w:t>
             </w:r>
           </w:p>
         </w:tc>
@@ -368,7 +452,25 @@
                 <w:sz w:val="22"/>
                 <w:szCs w:val="22"/>
               </w:rPr>
-              <w:t>${courseCredit}</w:t>
+              <w:t>${</w:t>
+            </w:r>
+            <w:proofErr w:type="spellStart"/>
+            <w:r>
+              <w:rPr>
+                <w:rFonts w:asciiTheme="minorHAnsi" w:eastAsiaTheme="minorHAnsi" w:hAnsiTheme="minorHAnsi" w:cstheme="minorHAnsi"/>
+                <w:sz w:val="22"/>
+                <w:szCs w:val="22"/>
+              </w:rPr>
+              <w:t>courseCredit</w:t>
+            </w:r>
+            <w:proofErr w:type="spellEnd"/>
+            <w:r>
+              <w:rPr>
+                <w:rFonts w:asciiTheme="minorHAnsi" w:eastAsiaTheme="minorHAnsi" w:hAnsiTheme="minorHAnsi" w:cstheme="minorHAnsi"/>
+                <w:sz w:val="22"/>
+                <w:szCs w:val="22"/>
+              </w:rPr>
+              <w:t>}</w:t>
             </w:r>
           </w:p>
         </w:tc>
@@ -391,7 +493,21 @@
         <w:rPr>
           <w:rFonts w:cstheme="minorHAnsi"/>
         </w:rPr>
-        <w:t>${NoFaculty}</w:t>
+        <w:t>${</w:t>
+      </w:r>
+      <w:proofErr w:type="spellStart"/>
+      <w:r>
+        <w:rPr>
+          <w:rFonts w:cstheme="minorHAnsi"/>
+        </w:rPr>
+        <w:t>NoFaculty</w:t>
+      </w:r>
+      <w:proofErr w:type="spellEnd"/>
+      <w:r>
+        <w:rPr>
+          <w:rFonts w:cstheme="minorHAnsi"/>
+        </w:rPr>
+        <w:t>}</w:t>
       </w:r>
     </w:p>
     <w:p>
@@ -450,7 +566,14 @@
         <w:rPr>
           <w:rFonts w:cstheme="minorHAnsi"/>
         </w:rPr>
-        <w:t>${/No</w:t>
+        <w:t>${/</w:t>
+      </w:r>
+      <w:proofErr w:type="spellStart"/>
+      <w:r>
+        <w:rPr>
+          <w:rFonts w:cstheme="minorHAnsi"/>
+        </w:rPr>
+        <w:t>No</w:t>
       </w:r>
       <w:r>
         <w:rPr>
@@ -458,6 +581,7 @@
         </w:rPr>
         <w:t>Faculty</w:t>
       </w:r>
+      <w:proofErr w:type="spellEnd"/>
       <w:r>
         <w:rPr>
           <w:rFonts w:cstheme="minorHAnsi"/>
@@ -475,7 +599,21 @@
         <w:rPr>
           <w:rFonts w:cstheme="minorHAnsi"/>
         </w:rPr>
-        <w:t>${NoDepartment}</w:t>
+        <w:t>${</w:t>
+      </w:r>
+      <w:proofErr w:type="spellStart"/>
+      <w:r>
+        <w:rPr>
+          <w:rFonts w:cstheme="minorHAnsi"/>
+        </w:rPr>
+        <w:t>NoDepartment</w:t>
+      </w:r>
+      <w:proofErr w:type="spellEnd"/>
+      <w:r>
+        <w:rPr>
+          <w:rFonts w:cstheme="minorHAnsi"/>
+        </w:rPr>
+        <w:t>}</w:t>
       </w:r>
     </w:p>
     <w:p>
@@ -534,7 +672,14 @@
         <w:rPr>
           <w:rFonts w:cstheme="minorHAnsi"/>
         </w:rPr>
-        <w:t>${/No</w:t>
+        <w:t>${/</w:t>
+      </w:r>
+      <w:proofErr w:type="spellStart"/>
+      <w:r>
+        <w:rPr>
+          <w:rFonts w:cstheme="minorHAnsi"/>
+        </w:rPr>
+        <w:t>No</w:t>
       </w:r>
       <w:r>
         <w:rPr>
@@ -542,6 +687,7 @@
         </w:rPr>
         <w:t>Department</w:t>
       </w:r>
+      <w:proofErr w:type="spellEnd"/>
       <w:r>
         <w:rPr>
           <w:rFonts w:cstheme="minorHAnsi"/>
@@ -580,20 +726,95 @@
         <w:rPr>
           <w:rFonts w:ascii="Calibri" w:hAnsi="Calibri" w:cs="Times"/>
         </w:rPr>
-        <w:t xml:space="preserve"> ${courseInstructor}</w:t>
-      </w:r>
-    </w:p>
-    <w:p>
-      <w:pPr>
-        <w:rPr>
-          <w:rFonts w:cstheme="minorHAnsi"/>
-        </w:rPr>
-      </w:pPr>
-      <w:r>
-        <w:rPr>
-          <w:rFonts w:cstheme="minorHAnsi"/>
+        <w:t xml:space="preserve"> ${</w:t>
+      </w:r>
+      <w:proofErr w:type="spellStart"/>
+      <w:r>
+        <w:rPr>
+          <w:rFonts w:ascii="Calibri" w:hAnsi="Calibri" w:cs="Times"/>
+        </w:rPr>
+        <w:t>courseInstructor</w:t>
+      </w:r>
+      <w:proofErr w:type="spellEnd"/>
+      <w:r>
+        <w:rPr>
+          <w:rFonts w:ascii="Calibri" w:hAnsi="Calibri" w:cs="Times"/>
+        </w:rPr>
+        <w:t>}</w:t>
+      </w:r>
+    </w:p>
+    <w:p>
+      <w:pPr>
+        <w:rPr>
+          <w:rFonts w:ascii="Calibri" w:hAnsi="Calibri" w:cs="Times"/>
+        </w:rPr>
+      </w:pPr>
+      <w:r>
+        <w:rPr>
+          <w:rFonts w:ascii="Calibri" w:hAnsi="Calibri" w:cs="Times"/>
           <w:b/>
         </w:rPr>
+        <w:t>Instructor</w:t>
+      </w:r>
+      <w:r>
+        <w:rPr>
+          <w:rFonts w:ascii="Calibri" w:hAnsi="Calibri" w:cs="Times"/>
+          <w:b/>
+        </w:rPr>
+        <w:t>(s)</w:t>
+      </w:r>
+      <w:r>
+        <w:rPr>
+          <w:rFonts w:ascii="Calibri" w:hAnsi="Calibri" w:cs="Times"/>
+          <w:b/>
+        </w:rPr>
+        <w:t xml:space="preserve"> Email</w:t>
+      </w:r>
+      <w:r>
+        <w:rPr>
+          <w:rFonts w:ascii="Calibri" w:hAnsi="Calibri" w:cs="Times"/>
+          <w:b/>
+        </w:rPr>
+        <w:t>:</w:t>
+      </w:r>
+      <w:r>
+        <w:rPr>
+          <w:rFonts w:ascii="Calibri" w:hAnsi="Calibri" w:cs="Times"/>
+        </w:rPr>
+        <w:t xml:space="preserve"> ${</w:t>
+      </w:r>
+      <w:proofErr w:type="spellStart"/>
+      <w:r>
+        <w:rPr>
+          <w:rFonts w:ascii="Calibri" w:hAnsi="Calibri" w:cs="Times"/>
+        </w:rPr>
+        <w:t>courseInstructor</w:t>
+      </w:r>
+      <w:r>
+        <w:rPr>
+          <w:rFonts w:ascii="Calibri" w:hAnsi="Calibri" w:cs="Times"/>
+        </w:rPr>
+        <w:t>Email</w:t>
+      </w:r>
+      <w:proofErr w:type="spellEnd"/>
+      <w:r>
+        <w:rPr>
+          <w:rFonts w:ascii="Calibri" w:hAnsi="Calibri" w:cs="Times"/>
+        </w:rPr>
+        <w:t>}</w:t>
+      </w:r>
+    </w:p>
+    <w:p>
+      <w:pPr>
+        <w:rPr>
+          <w:rFonts w:cstheme="minorHAnsi"/>
+        </w:rPr>
+      </w:pPr>
+      <w:r>
+        <w:rPr>
+          <w:rFonts w:cstheme="minorHAnsi"/>
+          <w:b/>
+        </w:rPr>
         <w:t>Office Location:</w:t>
       </w:r>
       <w:r>
@@ -607,7 +828,21 @@
         <w:rPr>
           <w:rFonts w:cstheme="minorHAnsi"/>
         </w:rPr>
-        <w:t>${officeLocation}</w:t>
+        <w:t>${</w:t>
+      </w:r>
+      <w:proofErr w:type="spellStart"/>
+      <w:r>
+        <w:rPr>
+          <w:rFonts w:cstheme="minorHAnsi"/>
+        </w:rPr>
+        <w:t>officeLocation</w:t>
+      </w:r>
+      <w:proofErr w:type="spellEnd"/>
+      <w:r>
+        <w:rPr>
+          <w:rFonts w:cstheme="minorHAnsi"/>
+        </w:rPr>
+        <w:t>}</w:t>
       </w:r>
     </w:p>
     <w:p>
@@ -630,7 +865,21 @@
         <w:rPr>
           <w:rFonts w:ascii="Calibri" w:hAnsi="Calibri" w:cs="Times"/>
         </w:rPr>
-        <w:t xml:space="preserve"> ${deliveryModality}</w:t>
+        <w:t xml:space="preserve"> ${</w:t>
+      </w:r>
+      <w:proofErr w:type="spellStart"/>
+      <w:r>
+        <w:rPr>
+          <w:rFonts w:ascii="Calibri" w:hAnsi="Calibri" w:cs="Times"/>
+        </w:rPr>
+        <w:t>deliveryModality</w:t>
+      </w:r>
+      <w:proofErr w:type="spellEnd"/>
+      <w:r>
+        <w:rPr>
+          <w:rFonts w:ascii="Calibri" w:hAnsi="Calibri" w:cs="Times"/>
+        </w:rPr>
+        <w:t>}</w:t>
       </w:r>
     </w:p>
     <w:p>
@@ -663,20 +912,48 @@
         <w:rPr>
           <w:rFonts w:cstheme="minorHAnsi"/>
         </w:rPr>
-        <w:t xml:space="preserve">${courseYear} </w:t>
-      </w:r>
-    </w:p>
-    <w:p>
-      <w:pPr>
-        <w:rPr>
-          <w:rFonts w:cstheme="minorHAnsi"/>
-        </w:rPr>
-      </w:pPr>
-      <w:r>
-        <w:rPr>
-          <w:rFonts w:cstheme="minorHAnsi"/>
-        </w:rPr>
-        <w:t>${NoCourseLocation}</w:t>
+        <w:t>${</w:t>
+      </w:r>
+      <w:proofErr w:type="spellStart"/>
+      <w:r>
+        <w:rPr>
+          <w:rFonts w:cstheme="minorHAnsi"/>
+        </w:rPr>
+        <w:t>courseYear</w:t>
+      </w:r>
+      <w:proofErr w:type="spellEnd"/>
+      <w:r>
+        <w:rPr>
+          <w:rFonts w:cstheme="minorHAnsi"/>
+        </w:rPr>
+        <w:t xml:space="preserve">} </w:t>
+      </w:r>
+    </w:p>
+    <w:p>
+      <w:pPr>
+        <w:rPr>
+          <w:rFonts w:cstheme="minorHAnsi"/>
+        </w:rPr>
+      </w:pPr>
+      <w:r>
+        <w:rPr>
+          <w:rFonts w:cstheme="minorHAnsi"/>
+        </w:rPr>
+        <w:t>${</w:t>
+      </w:r>
+      <w:proofErr w:type="spellStart"/>
+      <w:r>
+        <w:rPr>
+          <w:rFonts w:cstheme="minorHAnsi"/>
+        </w:rPr>
+        <w:t>NoCourseLocation</w:t>
+      </w:r>
+      <w:proofErr w:type="spellEnd"/>
+      <w:r>
+        <w:rPr>
+          <w:rFonts w:cstheme="minorHAnsi"/>
+        </w:rPr>
+        <w:t>}</w:t>
       </w:r>
     </w:p>
     <w:p>
@@ -703,33 +980,75 @@
         <w:rPr>
           <w:rFonts w:cstheme="minorHAnsi"/>
         </w:rPr>
-        <w:t xml:space="preserve"> ${courseLocation}</w:t>
-      </w:r>
-    </w:p>
-    <w:p>
-      <w:pPr>
-        <w:rPr>
-          <w:rFonts w:cstheme="minorHAnsi"/>
-        </w:rPr>
-      </w:pPr>
-      <w:r>
-        <w:rPr>
-          <w:rFonts w:cstheme="minorHAnsi"/>
-        </w:rPr>
-        <w:t>${/NoCourseLocation}</w:t>
-      </w:r>
-    </w:p>
-    <w:p>
-      <w:pPr>
-        <w:rPr>
-          <w:rFonts w:cstheme="minorHAnsi"/>
-        </w:rPr>
-      </w:pPr>
-      <w:r>
-        <w:rPr>
-          <w:rFonts w:cstheme="minorHAnsi"/>
-        </w:rPr>
-        <w:t>${NoCourseDays}</w:t>
+        <w:t xml:space="preserve"> ${</w:t>
+      </w:r>
+      <w:proofErr w:type="spellStart"/>
+      <w:r>
+        <w:rPr>
+          <w:rFonts w:cstheme="minorHAnsi"/>
+        </w:rPr>
+        <w:t>courseLocation</w:t>
+      </w:r>
+      <w:proofErr w:type="spellEnd"/>
+      <w:r>
+        <w:rPr>
+          <w:rFonts w:cstheme="minorHAnsi"/>
+        </w:rPr>
+        <w:t>}</w:t>
+      </w:r>
+    </w:p>
+    <w:p>
+      <w:pPr>
+        <w:rPr>
+          <w:rFonts w:cstheme="minorHAnsi"/>
+        </w:rPr>
+      </w:pPr>
+      <w:r>
+        <w:rPr>
+          <w:rFonts w:cstheme="minorHAnsi"/>
+        </w:rPr>
+        <w:t>${/</w:t>
+      </w:r>
+      <w:proofErr w:type="spellStart"/>
+      <w:r>
+        <w:rPr>
+          <w:rFonts w:cstheme="minorHAnsi"/>
+        </w:rPr>
+        <w:t>NoCourseLocation</w:t>
+      </w:r>
+      <w:proofErr w:type="spellEnd"/>
+      <w:r>
+        <w:rPr>
+          <w:rFonts w:cstheme="minorHAnsi"/>
+        </w:rPr>
+        <w:t>}</w:t>
+      </w:r>
+    </w:p>
+    <w:p>
+      <w:pPr>
+        <w:rPr>
+          <w:rFonts w:cstheme="minorHAnsi"/>
+        </w:rPr>
+      </w:pPr>
+      <w:r>
+        <w:rPr>
+          <w:rFonts w:cstheme="minorHAnsi"/>
+        </w:rPr>
+        <w:t>${</w:t>
+      </w:r>
+      <w:proofErr w:type="spellStart"/>
+      <w:r>
+        <w:rPr>
+          <w:rFonts w:cstheme="minorHAnsi"/>
+        </w:rPr>
+        <w:t>NoCourseDays</w:t>
+      </w:r>
+      <w:proofErr w:type="spellEnd"/>
+      <w:r>
+        <w:rPr>
+          <w:rFonts w:cstheme="minorHAnsi"/>
+        </w:rPr>
+        <w:t>}</w:t>
       </w:r>
     </w:p>
     <w:p>
@@ -769,20 +1088,49 @@
         <w:rPr>
           <w:rFonts w:cstheme="minorHAnsi"/>
         </w:rPr>
-        <w:t>${/NoCourseDays}</w:t>
-      </w:r>
-    </w:p>
-    <w:p>
-      <w:pPr>
-        <w:rPr>
-          <w:rFonts w:cstheme="minorHAnsi"/>
-        </w:rPr>
-      </w:pPr>
-      <w:r>
-        <w:rPr>
-          <w:rFonts w:cstheme="minorHAnsi"/>
-        </w:rPr>
-        <w:t>${NoClassHours}</w:t>
+        <w:t>${/</w:t>
+      </w:r>
+      <w:proofErr w:type="spellStart"/>
+      <w:r>
+        <w:rPr>
+          <w:rFonts w:cstheme="minorHAnsi"/>
+        </w:rPr>
+        <w:t>NoCourseDays</w:t>
+      </w:r>
+      <w:proofErr w:type="spellEnd"/>
+      <w:r>
+        <w:rPr>
+          <w:rFonts w:cstheme="minorHAnsi"/>
+        </w:rPr>
+        <w:t>}</w:t>
+      </w:r>
+    </w:p>
+    <w:p>
+      <w:pPr>
+        <w:rPr>
+          <w:rFonts w:cstheme="minorHAnsi"/>
+        </w:rPr>
+      </w:pPr>
+      <w:r>
+        <w:rPr>
+          <w:rFonts w:cstheme="minorHAnsi"/>
+        </w:rPr>
+        <w:lastRenderedPageBreak/>
+        <w:t>${</w:t>
+      </w:r>
+      <w:proofErr w:type="spellStart"/>
+      <w:r>
+        <w:rPr>
+          <w:rFonts w:cstheme="minorHAnsi"/>
+        </w:rPr>
+        <w:t>NoClassHours</w:t>
+      </w:r>
+      <w:proofErr w:type="spellEnd"/>
+      <w:r>
+        <w:rPr>
+          <w:rFonts w:cstheme="minorHAnsi"/>
+        </w:rPr>
+        <w:t>}</w:t>
       </w:r>
     </w:p>
     <w:p>
@@ -796,40 +1144,95 @@
           <w:rFonts w:cstheme="minorHAnsi"/>
           <w:b/>
         </w:rPr>
-        <w:lastRenderedPageBreak/>
         <w:t>Class Hours:</w:t>
       </w:r>
       <w:r>
         <w:rPr>
           <w:rFonts w:cstheme="minorHAnsi"/>
         </w:rPr>
-        <w:t xml:space="preserve"> ${classStartTime} - ${classEndTime}</w:t>
-      </w:r>
-    </w:p>
-    <w:p>
-      <w:pPr>
-        <w:rPr>
-          <w:rFonts w:cstheme="minorHAnsi"/>
-        </w:rPr>
-      </w:pPr>
-      <w:r>
-        <w:rPr>
-          <w:rFonts w:cstheme="minorHAnsi"/>
-        </w:rPr>
-        <w:t>${/NoClassHours}</w:t>
-      </w:r>
-    </w:p>
-    <w:p>
-      <w:pPr>
-        <w:rPr>
-          <w:rFonts w:cstheme="minorHAnsi"/>
-        </w:rPr>
-      </w:pPr>
-      <w:r>
-        <w:rPr>
-          <w:rFonts w:cstheme="minorHAnsi"/>
-        </w:rPr>
-        <w:t>${NoOfficeHours}</w:t>
+        <w:t xml:space="preserve"> ${</w:t>
+      </w:r>
+      <w:proofErr w:type="spellStart"/>
+      <w:r>
+        <w:rPr>
+          <w:rFonts w:cstheme="minorHAnsi"/>
+        </w:rPr>
+        <w:t>classStartTime</w:t>
+      </w:r>
+      <w:proofErr w:type="spellEnd"/>
+      <w:r>
+        <w:rPr>
+          <w:rFonts w:cstheme="minorHAnsi"/>
+        </w:rPr>
+        <w:t>} - ${</w:t>
+      </w:r>
+      <w:proofErr w:type="spellStart"/>
+      <w:r>
+        <w:rPr>
+          <w:rFonts w:cstheme="minorHAnsi"/>
+        </w:rPr>
+        <w:t>classEndTime</w:t>
+      </w:r>
+      <w:proofErr w:type="spellEnd"/>
+      <w:r>
+        <w:rPr>
+          <w:rFonts w:cstheme="minorHAnsi"/>
+        </w:rPr>
+        <w:t>}</w:t>
+      </w:r>
+    </w:p>
+    <w:p>
+      <w:pPr>
+        <w:rPr>
+          <w:rFonts w:cstheme="minorHAnsi"/>
+        </w:rPr>
+      </w:pPr>
+      <w:r>
+        <w:rPr>
+          <w:rFonts w:cstheme="minorHAnsi"/>
+        </w:rPr>
+        <w:t>${/</w:t>
+      </w:r>
+      <w:proofErr w:type="spellStart"/>
+      <w:r>
+        <w:rPr>
+          <w:rFonts w:cstheme="minorHAnsi"/>
+        </w:rPr>
+        <w:t>NoClassHours</w:t>
+      </w:r>
+      <w:proofErr w:type="spellEnd"/>
+      <w:r>
+        <w:rPr>
+          <w:rFonts w:cstheme="minorHAnsi"/>
+        </w:rPr>
+        <w:t>}</w:t>
+      </w:r>
+    </w:p>
+    <w:p>
+      <w:pPr>
+        <w:rPr>
+          <w:rFonts w:cstheme="minorHAnsi"/>
+        </w:rPr>
+      </w:pPr>
+      <w:r>
+        <w:rPr>
+          <w:rFonts w:cstheme="minorHAnsi"/>
+        </w:rPr>
+        <w:t>${</w:t>
+      </w:r>
+      <w:proofErr w:type="spellStart"/>
+      <w:r>
+        <w:rPr>
+          <w:rFonts w:cstheme="minorHAnsi"/>
+        </w:rPr>
+        <w:t>NoOfficeHours</w:t>
+      </w:r>
+      <w:proofErr w:type="spellEnd"/>
+      <w:r>
+        <w:rPr>
+          <w:rFonts w:cstheme="minorHAnsi"/>
+        </w:rPr>
+        <w:t>}</w:t>
       </w:r>
     </w:p>
     <w:p>
@@ -850,7 +1253,21 @@
         <w:rPr>
           <w:rFonts w:cstheme="minorHAnsi"/>
         </w:rPr>
-        <w:t>${officeHour}</w:t>
+        <w:t>${</w:t>
+      </w:r>
+      <w:proofErr w:type="spellStart"/>
+      <w:r>
+        <w:rPr>
+          <w:rFonts w:cstheme="minorHAnsi"/>
+        </w:rPr>
+        <w:t>officeHour</w:t>
+      </w:r>
+      <w:proofErr w:type="spellEnd"/>
+      <w:r>
+        <w:rPr>
+          <w:rFonts w:cstheme="minorHAnsi"/>
+        </w:rPr>
+        <w:t>}</w:t>
       </w:r>
     </w:p>
     <w:p>
@@ -871,20 +1288,47 @@
           <w:sz w:val="22"/>
           <w:szCs w:val="22"/>
         </w:rPr>
-        <w:t>${/NoOfficeHours}</w:t>
-      </w:r>
-    </w:p>
-    <w:p>
-      <w:pPr>
-        <w:rPr>
-          <w:rFonts w:cstheme="minorHAnsi"/>
-        </w:rPr>
-      </w:pPr>
-      <w:r>
-        <w:rPr>
-          <w:rFonts w:cstheme="minorHAnsi"/>
-        </w:rPr>
-        <w:t>${NoCo</w:t>
+        <w:t>${/</w:t>
+      </w:r>
+      <w:proofErr w:type="spellStart"/>
+      <w:r>
+        <w:rPr>
+          <w:rFonts w:asciiTheme="minorHAnsi" w:eastAsiaTheme="minorHAnsi" w:hAnsiTheme="minorHAnsi" w:cstheme="minorHAnsi"/>
+          <w:color w:val="auto"/>
+          <w:sz w:val="22"/>
+          <w:szCs w:val="22"/>
+        </w:rPr>
+        <w:t>NoOfficeHours</w:t>
+      </w:r>
+      <w:proofErr w:type="spellEnd"/>
+      <w:r>
+        <w:rPr>
+          <w:rFonts w:asciiTheme="minorHAnsi" w:eastAsiaTheme="minorHAnsi" w:hAnsiTheme="minorHAnsi" w:cstheme="minorHAnsi"/>
+          <w:color w:val="auto"/>
+          <w:sz w:val="22"/>
+          <w:szCs w:val="22"/>
+        </w:rPr>
+        <w:t>}</w:t>
+      </w:r>
+    </w:p>
+    <w:p>
+      <w:pPr>
+        <w:rPr>
+          <w:rFonts w:cstheme="minorHAnsi"/>
+        </w:rPr>
+      </w:pPr>
+      <w:r>
+        <w:rPr>
+          <w:rFonts w:cstheme="minorHAnsi"/>
+        </w:rPr>
+        <w:t>${</w:t>
+      </w:r>
+      <w:proofErr w:type="spellStart"/>
+      <w:r>
+        <w:rPr>
+          <w:rFonts w:cstheme="minorHAnsi"/>
+        </w:rPr>
+        <w:t>NoCo</w:t>
       </w:r>
       <w:r>
         <w:rPr>
@@ -892,6 +1336,7 @@
         </w:rPr>
         <w:t>urseDescription</w:t>
       </w:r>
+      <w:proofErr w:type="spellEnd"/>
       <w:r>
         <w:rPr>
           <w:rFonts w:cstheme="minorHAnsi"/>
@@ -938,20 +1383,48 @@
         <w:rPr>
           <w:rFonts w:cstheme="minorHAnsi"/>
         </w:rPr>
-        <w:t>${courseDescription0}${courseDescription1}${courseDescription2}${courseDescription3}${courseDescription4}${courseDescription5}${courseDescription6}${courseDescription7}${courseDescription8}${courseDescription9}${courseDescription10}${courseDescription11}${courseDescription12}${courseDescription13}${courseDescription14}${courseDescription15}${courseDescription16}${courseDescription17}${courseDescription18}${courseDescription19}${courseDescription20}</w:t>
-      </w:r>
-    </w:p>
-    <w:p>
-      <w:pPr>
-        <w:rPr>
-          <w:rFonts w:cstheme="minorHAnsi"/>
-        </w:rPr>
-      </w:pPr>
-      <w:r>
-        <w:rPr>
-          <w:rFonts w:cstheme="minorHAnsi"/>
-        </w:rPr>
-        <w:t>${/NoCourseDescription}</w:t>
+        <w:t>${courseDescription</w:t>
+      </w:r>
+      <w:proofErr w:type="gramStart"/>
+      <w:r>
+        <w:rPr>
+          <w:rFonts w:cstheme="minorHAnsi"/>
+        </w:rPr>
+        <w:t>0}$</w:t>
+      </w:r>
+      <w:proofErr w:type="gramEnd"/>
+      <w:r>
+        <w:rPr>
+          <w:rFonts w:cstheme="minorHAnsi"/>
+        </w:rPr>
+        <w:t>{courseDescription1}${courseDescription2}${courseDescription3}${courseDescription4}${courseDescription5}${courseDescription6}${courseDescription7}${courseDescription8}${courseDescription9}${courseDescription10}${courseDescription11}${courseDescription12}${courseDescription13}${courseDescription14}${courseDescription15}${courseDescription16}${courseDescription17}${courseDescription18}${courseDescription19}${courseDescription20}</w:t>
+      </w:r>
+    </w:p>
+    <w:p>
+      <w:pPr>
+        <w:rPr>
+          <w:rFonts w:cstheme="minorHAnsi"/>
+        </w:rPr>
+      </w:pPr>
+      <w:r>
+        <w:rPr>
+          <w:rFonts w:cstheme="minorHAnsi"/>
+        </w:rPr>
+        <w:t>${/</w:t>
+      </w:r>
+      <w:proofErr w:type="spellStart"/>
+      <w:r>
+        <w:rPr>
+          <w:rFonts w:cstheme="minorHAnsi"/>
+        </w:rPr>
+        <w:t>NoCourseDescription</w:t>
+      </w:r>
+      <w:proofErr w:type="spellEnd"/>
+      <w:r>
+        <w:rPr>
+          <w:rFonts w:cstheme="minorHAnsi"/>
+        </w:rPr>
+        <w:t>}</w:t>
       </w:r>
     </w:p>
     <w:p/>
@@ -1010,7 +1483,21 @@
         <w:rPr>
           <w:rFonts w:cstheme="minorHAnsi"/>
         </w:rPr>
-        <w:t>${NoPrerequisites}</w:t>
+        <w:t>${</w:t>
+      </w:r>
+      <w:proofErr w:type="spellStart"/>
+      <w:r>
+        <w:rPr>
+          <w:rFonts w:cstheme="minorHAnsi"/>
+        </w:rPr>
+        <w:t>NoPrerequisites</w:t>
+      </w:r>
+      <w:proofErr w:type="spellEnd"/>
+      <w:r>
+        <w:rPr>
+          <w:rFonts w:cstheme="minorHAnsi"/>
+        </w:rPr>
+        <w:t>}</w:t>
       </w:r>
     </w:p>
     <w:p>
@@ -1090,7 +1577,23 @@
           <w:rFonts w:asciiTheme="minorHAnsi" w:hAnsiTheme="minorHAnsi" w:cstheme="minorHAnsi"/>
           <w:szCs w:val="22"/>
         </w:rPr>
-        <w:t>${/NoPrerequisites}</w:t>
+        <w:t>${/</w:t>
+      </w:r>
+      <w:proofErr w:type="spellStart"/>
+      <w:r>
+        <w:rPr>
+          <w:rFonts w:asciiTheme="minorHAnsi" w:hAnsiTheme="minorHAnsi" w:cstheme="minorHAnsi"/>
+          <w:szCs w:val="22"/>
+        </w:rPr>
+        <w:t>NoPrerequisites</w:t>
+      </w:r>
+      <w:proofErr w:type="spellEnd"/>
+      <w:r>
+        <w:rPr>
+          <w:rFonts w:asciiTheme="minorHAnsi" w:hAnsiTheme="minorHAnsi" w:cstheme="minorHAnsi"/>
+          <w:szCs w:val="22"/>
+        </w:rPr>
+        <w:t>}</w:t>
       </w:r>
     </w:p>
     <w:p>
@@ -1161,7 +1664,14 @@
         <w:rPr>
           <w:rFonts w:cstheme="minorHAnsi"/>
         </w:rPr>
-        <w:t>${No</w:t>
+        <w:t>${</w:t>
+      </w:r>
+      <w:proofErr w:type="spellStart"/>
+      <w:r>
+        <w:rPr>
+          <w:rFonts w:cstheme="minorHAnsi"/>
+        </w:rPr>
+        <w:t>No</w:t>
       </w:r>
       <w:r>
         <w:rPr>
@@ -1173,7 +1683,14 @@
         <w:rPr>
           <w:rFonts w:cstheme="minorHAnsi"/>
         </w:rPr>
-        <w:t>requisites}</w:t>
+        <w:t>requisites</w:t>
+      </w:r>
+      <w:proofErr w:type="spellEnd"/>
+      <w:r>
+        <w:rPr>
+          <w:rFonts w:cstheme="minorHAnsi"/>
+        </w:rPr>
+        <w:t>}</w:t>
       </w:r>
     </w:p>
     <w:p>
@@ -1240,6 +1757,7 @@
         </w:rPr>
         <w:t>/</w:t>
       </w:r>
+      <w:proofErr w:type="spellStart"/>
       <w:r>
         <w:rPr>
           <w:rFonts w:cstheme="minorHAnsi"/>
@@ -1256,7 +1774,14 @@
         <w:rPr>
           <w:rFonts w:cstheme="minorHAnsi"/>
         </w:rPr>
-        <w:t>requisites}</w:t>
+        <w:t>requisites</w:t>
+      </w:r>
+      <w:proofErr w:type="spellEnd"/>
+      <w:r>
+        <w:rPr>
+          <w:rFonts w:cstheme="minorHAnsi"/>
+        </w:rPr>
+        <w:t>}</w:t>
       </w:r>
     </w:p>
     <w:p>
@@ -1329,7 +1854,21 @@
         <w:rPr>
           <w:rFonts w:cstheme="minorHAnsi"/>
         </w:rPr>
-        <w:t>${NoContacts}</w:t>
+        <w:t>${</w:t>
+      </w:r>
+      <w:proofErr w:type="spellStart"/>
+      <w:r>
+        <w:rPr>
+          <w:rFonts w:cstheme="minorHAnsi"/>
+        </w:rPr>
+        <w:t>NoContacts</w:t>
+      </w:r>
+      <w:proofErr w:type="spellEnd"/>
+      <w:r>
+        <w:rPr>
+          <w:rFonts w:cstheme="minorHAnsi"/>
+        </w:rPr>
+        <w:t>}</w:t>
       </w:r>
     </w:p>
     <w:p>
@@ -1609,7 +2148,21 @@
         <w:rPr>
           <w:rFonts w:cstheme="minorHAnsi"/>
         </w:rPr>
-        <w:t>${/NoContacts}</w:t>
+        <w:t>${/</w:t>
+      </w:r>
+      <w:proofErr w:type="spellStart"/>
+      <w:r>
+        <w:rPr>
+          <w:rFonts w:cstheme="minorHAnsi"/>
+        </w:rPr>
+        <w:t>NoContacts</w:t>
+      </w:r>
+      <w:proofErr w:type="spellEnd"/>
+      <w:r>
+        <w:rPr>
+          <w:rFonts w:cstheme="minorHAnsi"/>
+        </w:rPr>
+        <w:t>}</w:t>
       </w:r>
     </w:p>
     <w:p>
@@ -1636,7 +2189,21 @@
         <w:rPr>
           <w:rFonts w:cstheme="minorHAnsi"/>
         </w:rPr>
-        <w:t>${NoInstructorBio}</w:t>
+        <w:t>${</w:t>
+      </w:r>
+      <w:proofErr w:type="spellStart"/>
+      <w:r>
+        <w:rPr>
+          <w:rFonts w:cstheme="minorHAnsi"/>
+        </w:rPr>
+        <w:t>NoInstructorBio</w:t>
+      </w:r>
+      <w:proofErr w:type="spellEnd"/>
+      <w:r>
+        <w:rPr>
+          <w:rFonts w:cstheme="minorHAnsi"/>
+        </w:rPr>
+        <w:t>}</w:t>
       </w:r>
     </w:p>
     <w:p>
@@ -1679,11 +2246,19 @@
         </w:rPr>
         <w:t>${instructorBio</w:t>
       </w:r>
+      <w:proofErr w:type="gramStart"/>
       <w:r>
         <w:rPr>
           <w:rFonts w:eastAsia="Times New Roman" w:cstheme="minorHAnsi"/>
         </w:rPr>
-        <w:t>0}${instructorBio1}${instructorBio2}${instructorBio3}${instructorBio4}${instructorBio5}${instructorBio6}${instructorBio7}${instructorBio8}${instructorBio9}${instructorBio10}${instructorBio11}${instructorBio12}${instructorBio13}${instructorBio14}${instructorBio15}${instructorBio16}${instructorBio17}${instructorBio18}${instructorBio19}${instructorBio20}</w:t>
+        <w:t>0}$</w:t>
+      </w:r>
+      <w:proofErr w:type="gramEnd"/>
+      <w:r>
+        <w:rPr>
+          <w:rFonts w:eastAsia="Times New Roman" w:cstheme="minorHAnsi"/>
+        </w:rPr>
+        <w:t>{instructorBio1}${instructorBio2}${instructorBio3}${instructorBio4}${instructorBio5}${instructorBio6}${instructorBio7}${instructorBio8}${instructorBio9}${instructorBio10}${instructorBio11}${instructorBio12}${instructorBio13}${instructorBio14}${instructorBio15}${instructorBio16}${instructorBio17}${instructorBio18}${instructorBio19}${instructorBio20}</w:t>
       </w:r>
     </w:p>
     <w:p>
@@ -1697,7 +2272,21 @@
         <w:rPr>
           <w:rFonts w:eastAsia="Times New Roman" w:cstheme="minorHAnsi"/>
         </w:rPr>
-        <w:t>${/NoInstructorBio}</w:t>
+        <w:t>${/</w:t>
+      </w:r>
+      <w:proofErr w:type="spellStart"/>
+      <w:r>
+        <w:rPr>
+          <w:rFonts w:eastAsia="Times New Roman" w:cstheme="minorHAnsi"/>
+        </w:rPr>
+        <w:t>NoInstructorBio</w:t>
+      </w:r>
+      <w:proofErr w:type="spellEnd"/>
+      <w:r>
+        <w:rPr>
+          <w:rFonts w:eastAsia="Times New Roman" w:cstheme="minorHAnsi"/>
+        </w:rPr>
+        <w:t>}</w:t>
       </w:r>
     </w:p>
     <w:p>
@@ -1743,7 +2332,21 @@
         <w:rPr>
           <w:rFonts w:eastAsia="Times New Roman" w:cstheme="minorHAnsi"/>
         </w:rPr>
-        <w:t>${NoOtherInstructionalStaff}</w:t>
+        <w:t>${</w:t>
+      </w:r>
+      <w:proofErr w:type="spellStart"/>
+      <w:r>
+        <w:rPr>
+          <w:rFonts w:eastAsia="Times New Roman" w:cstheme="minorHAnsi"/>
+        </w:rPr>
+        <w:t>NoOtherInstructionalStaff</w:t>
+      </w:r>
+      <w:proofErr w:type="spellEnd"/>
+      <w:r>
+        <w:rPr>
+          <w:rFonts w:eastAsia="Times New Roman" w:cstheme="minorHAnsi"/>
+        </w:rPr>
+        <w:t>}</w:t>
       </w:r>
     </w:p>
     <w:p>
@@ -1823,7 +2426,21 @@
         <w:rPr>
           <w:rFonts w:asciiTheme="minorHAnsi" w:hAnsiTheme="minorHAnsi" w:cstheme="minorHAnsi"/>
         </w:rPr>
-        <w:t>${/NoOtherInstructionalStaff}</w:t>
+        <w:t>${/</w:t>
+      </w:r>
+      <w:proofErr w:type="spellStart"/>
+      <w:r>
+        <w:rPr>
+          <w:rFonts w:asciiTheme="minorHAnsi" w:hAnsiTheme="minorHAnsi" w:cstheme="minorHAnsi"/>
+        </w:rPr>
+        <w:t>NoOtherInstructionalStaff</w:t>
+      </w:r>
+      <w:proofErr w:type="spellEnd"/>
+      <w:r>
+        <w:rPr>
+          <w:rFonts w:asciiTheme="minorHAnsi" w:hAnsiTheme="minorHAnsi" w:cstheme="minorHAnsi"/>
+        </w:rPr>
+        <w:t>}</w:t>
       </w:r>
     </w:p>
     <w:p>
@@ -1838,7 +2455,21 @@
         <w:rPr>
           <w:rFonts w:asciiTheme="minorHAnsi" w:hAnsiTheme="minorHAnsi" w:cstheme="minorHAnsi"/>
         </w:rPr>
-        <w:t>${otherInstructionalStaff}</w:t>
+        <w:t>${</w:t>
+      </w:r>
+      <w:proofErr w:type="spellStart"/>
+      <w:r>
+        <w:rPr>
+          <w:rFonts w:asciiTheme="minorHAnsi" w:hAnsiTheme="minorHAnsi" w:cstheme="minorHAnsi"/>
+        </w:rPr>
+        <w:t>otherInstructionalStaff</w:t>
+      </w:r>
+      <w:proofErr w:type="spellEnd"/>
+      <w:r>
+        <w:rPr>
+          <w:rFonts w:asciiTheme="minorHAnsi" w:hAnsiTheme="minorHAnsi" w:cstheme="minorHAnsi"/>
+        </w:rPr>
+        <w:t>}</w:t>
       </w:r>
     </w:p>
     <w:p>
@@ -1879,7 +2510,21 @@
         <w:rPr>
           <w:rFonts w:asciiTheme="minorHAnsi" w:hAnsiTheme="minorHAnsi" w:cstheme="minorHAnsi"/>
         </w:rPr>
-        <w:t>${NoCourseStructure}</w:t>
+        <w:t>${</w:t>
+      </w:r>
+      <w:proofErr w:type="spellStart"/>
+      <w:r>
+        <w:rPr>
+          <w:rFonts w:asciiTheme="minorHAnsi" w:hAnsiTheme="minorHAnsi" w:cstheme="minorHAnsi"/>
+        </w:rPr>
+        <w:t>NoCourseStructure</w:t>
+      </w:r>
+      <w:proofErr w:type="spellEnd"/>
+      <w:r>
+        <w:rPr>
+          <w:rFonts w:asciiTheme="minorHAnsi" w:hAnsiTheme="minorHAnsi" w:cstheme="minorHAnsi"/>
+        </w:rPr>
+        <w:t>}</w:t>
       </w:r>
     </w:p>
     <w:p>
@@ -1894,7 +2539,21 @@
         <w:rPr>
           <w:rFonts w:asciiTheme="minorHAnsi" w:hAnsiTheme="minorHAnsi" w:cstheme="minorHAnsi"/>
         </w:rPr>
-        <w:t>${NoCourseStructureDesc}</w:t>
+        <w:t>${</w:t>
+      </w:r>
+      <w:proofErr w:type="spellStart"/>
+      <w:r>
+        <w:rPr>
+          <w:rFonts w:asciiTheme="minorHAnsi" w:hAnsiTheme="minorHAnsi" w:cstheme="minorHAnsi"/>
+        </w:rPr>
+        <w:t>NoCourseStructureDesc</w:t>
+      </w:r>
+      <w:proofErr w:type="spellEnd"/>
+      <w:r>
+        <w:rPr>
+          <w:rFonts w:asciiTheme="minorHAnsi" w:hAnsiTheme="minorHAnsi" w:cstheme="minorHAnsi"/>
+        </w:rPr>
+        <w:t>}</w:t>
       </w:r>
     </w:p>
     <w:p>
@@ -1969,31 +2628,49 @@
           <w:color w:val="1F4E79" w:themeColor="accent5" w:themeShade="80"/>
           <w:szCs w:val="20"/>
         </w:rPr>
-        <w:t>Then a description of how your classes are structured: Do you use traditional lecturing? Do you provide notes (outlines)? Do you combine on-line and in-class activity?</w:t>
-      </w:r>
-    </w:p>
-    <w:p>
-      <w:pPr>
-        <w:spacing w:after="120"/>
-        <w:ind w:left="227"/>
-        <w:rPr>
-          <w:rFonts w:eastAsia="Times New Roman" w:cstheme="majorHAnsi"/>
-          <w:szCs w:val="20"/>
-        </w:rPr>
-      </w:pPr>
+        <w:t xml:space="preserve">Then a description of how your classes </w:t>
+      </w:r>
+      <w:proofErr w:type="gramStart"/>
       <w:r>
         <w:rPr>
           <w:rFonts w:eastAsia="Times New Roman" w:cstheme="minorHAnsi"/>
           <w:color w:val="1F4E79" w:themeColor="accent5" w:themeShade="80"/>
           <w:szCs w:val="20"/>
         </w:rPr>
-        <w:t>You may wish to combine this section and Learning Outcomes below to provide an opportunity to introduce students to your philosophy of learning, to the culture of your discipline and how this course fits in the larger context.</w:t>
-      </w:r>
-      <w:r>
+        <w:t>are</w:t>
+      </w:r>
+      <w:proofErr w:type="gramEnd"/>
+      <w:r>
+        <w:rPr>
+          <w:rFonts w:eastAsia="Times New Roman" w:cstheme="minorHAnsi"/>
+          <w:color w:val="1F4E79" w:themeColor="accent5" w:themeShade="80"/>
+          <w:szCs w:val="20"/>
+        </w:rPr>
+        <w:t xml:space="preserve"> structured: Do you use traditional lecturing? Do you provide notes (outlines)? Do you combine on-line and in-class activity?</w:t>
+      </w:r>
+    </w:p>
+    <w:p>
+      <w:pPr>
+        <w:spacing w:after="120"/>
+        <w:ind w:left="227"/>
         <w:rPr>
           <w:rFonts w:eastAsia="Times New Roman" w:cstheme="majorHAnsi"/>
           <w:szCs w:val="20"/>
         </w:rPr>
+      </w:pPr>
+      <w:r>
+        <w:rPr>
+          <w:rFonts w:eastAsia="Times New Roman" w:cstheme="minorHAnsi"/>
+          <w:color w:val="1F4E79" w:themeColor="accent5" w:themeShade="80"/>
+          <w:szCs w:val="20"/>
+        </w:rPr>
+        <w:t>You may wish to combine this section and Learning Outcomes below to provide an opportunity to introduce students to your philosophy of learning, to the culture of your discipline and how this course fits in the larger context.</w:t>
+      </w:r>
+      <w:r>
+        <w:rPr>
+          <w:rFonts w:eastAsia="Times New Roman" w:cstheme="majorHAnsi"/>
+          <w:szCs w:val="20"/>
+        </w:rPr>
         <w:t>]</w:t>
       </w:r>
     </w:p>
@@ -2009,7 +2686,21 @@
         <w:rPr>
           <w:rFonts w:asciiTheme="minorHAnsi" w:hAnsiTheme="minorHAnsi" w:cstheme="minorHAnsi"/>
         </w:rPr>
-        <w:t>${/NoCourseStructureDesc}</w:t>
+        <w:t>${/</w:t>
+      </w:r>
+      <w:proofErr w:type="spellStart"/>
+      <w:r>
+        <w:rPr>
+          <w:rFonts w:asciiTheme="minorHAnsi" w:hAnsiTheme="minorHAnsi" w:cstheme="minorHAnsi"/>
+        </w:rPr>
+        <w:t>NoCourseStructureDesc</w:t>
+      </w:r>
+      <w:proofErr w:type="spellEnd"/>
+      <w:r>
+        <w:rPr>
+          <w:rFonts w:asciiTheme="minorHAnsi" w:hAnsiTheme="minorHAnsi" w:cstheme="minorHAnsi"/>
+        </w:rPr>
+        <w:t>}</w:t>
       </w:r>
     </w:p>
     <w:p>
@@ -2027,28 +2718,53 @@
         </w:rPr>
         <w:t>${courseStructure</w:t>
       </w:r>
+      <w:proofErr w:type="gramStart"/>
       <w:r>
         <w:rPr>
           <w:rFonts w:eastAsia="Times New Roman" w:cstheme="minorHAnsi"/>
           <w:szCs w:val="20"/>
         </w:rPr>
-        <w:t>0}${courseStructure1}${courseStructure2}${courseStructure3}${courseStructure4}${courseStructure5}${courseStructure6}${courseStructure7}${courseStructure8}${courseStructure9}${courseStructure10}${courseStructure11}${courseStructure12}${courseStructure13}${courseStructure14}${courseStructure15}${courseStructure16}${courseStructure17}${courseStructure18}${courseStructure19}${courseStructure20}</w:t>
-      </w:r>
-    </w:p>
-    <w:p>
-      <w:pPr>
-        <w:spacing w:after="120"/>
+        <w:t>0}$</w:t>
+      </w:r>
+      <w:proofErr w:type="gramEnd"/>
+      <w:r>
         <w:rPr>
           <w:rFonts w:eastAsia="Times New Roman" w:cstheme="minorHAnsi"/>
           <w:szCs w:val="20"/>
         </w:rPr>
-      </w:pPr>
-      <w:r>
+        <w:t>{courseStructure1}${courseStructure2}${courseStructure3}${courseStructure4}${courseStructure5}${courseStructure6}${courseStructure7}${courseStructure8}${courseStructure9}${courseStructure10}${courseStructure11}${courseStructure12}${courseStructure13}${courseStructure14}${courseStructure15}${courseStructure16}${courseStructure17}${courseStructure18}${courseStructure19}${courseStructure20}</w:t>
+      </w:r>
+    </w:p>
+    <w:p>
+      <w:pPr>
+        <w:spacing w:after="120"/>
         <w:rPr>
           <w:rFonts w:eastAsia="Times New Roman" w:cstheme="minorHAnsi"/>
           <w:szCs w:val="20"/>
         </w:rPr>
-        <w:t>${/NoCourseStructure}</w:t>
+      </w:pPr>
+      <w:r>
+        <w:rPr>
+          <w:rFonts w:eastAsia="Times New Roman" w:cstheme="minorHAnsi"/>
+          <w:szCs w:val="20"/>
+        </w:rPr>
+        <w:t>${/</w:t>
+      </w:r>
+      <w:proofErr w:type="spellStart"/>
+      <w:r>
+        <w:rPr>
+          <w:rFonts w:eastAsia="Times New Roman" w:cstheme="minorHAnsi"/>
+          <w:szCs w:val="20"/>
+        </w:rPr>
+        <w:t>NoCourseStructure</w:t>
+      </w:r>
+      <w:proofErr w:type="spellEnd"/>
+      <w:r>
+        <w:rPr>
+          <w:rFonts w:eastAsia="Times New Roman" w:cstheme="minorHAnsi"/>
+          <w:szCs w:val="20"/>
+        </w:rPr>
+        <w:t>}</w:t>
       </w:r>
     </w:p>
     <w:p>
@@ -2091,7 +2807,23 @@
           <w:rFonts w:eastAsia="Times New Roman" w:cstheme="minorHAnsi"/>
           <w:szCs w:val="20"/>
         </w:rPr>
-        <w:t>${NoTopicsSchedule}</w:t>
+        <w:t>${</w:t>
+      </w:r>
+      <w:proofErr w:type="spellStart"/>
+      <w:r>
+        <w:rPr>
+          <w:rFonts w:eastAsia="Times New Roman" w:cstheme="minorHAnsi"/>
+          <w:szCs w:val="20"/>
+        </w:rPr>
+        <w:t>NoTopicsSchedule</w:t>
+      </w:r>
+      <w:proofErr w:type="spellEnd"/>
+      <w:r>
+        <w:rPr>
+          <w:rFonts w:eastAsia="Times New Roman" w:cstheme="minorHAnsi"/>
+          <w:szCs w:val="20"/>
+        </w:rPr>
+        <w:t>}</w:t>
       </w:r>
     </w:p>
     <w:p>
@@ -2172,79 +2904,148 @@
           <w:rFonts w:eastAsia="Times New Roman" w:cstheme="minorHAnsi"/>
           <w:szCs w:val="20"/>
         </w:rPr>
-        <w:t>${/NoTopicsSchedule}</w:t>
-      </w:r>
-    </w:p>
-    <w:p>
-      <w:pPr>
-        <w:spacing w:after="120"/>
+        <w:t>${/</w:t>
+      </w:r>
+      <w:proofErr w:type="spellStart"/>
+      <w:r>
         <w:rPr>
           <w:rFonts w:eastAsia="Times New Roman" w:cstheme="minorHAnsi"/>
           <w:szCs w:val="20"/>
         </w:rPr>
-      </w:pPr>
+        <w:t>NoTopicsSchedule</w:t>
+      </w:r>
+      <w:proofErr w:type="spellEnd"/>
       <w:r>
         <w:rPr>
           <w:rFonts w:eastAsia="Times New Roman" w:cstheme="minorHAnsi"/>
           <w:szCs w:val="20"/>
         </w:rPr>
-        <w:t>${</w:t>
-      </w:r>
-      <w:r>
+        <w:t>}</w:t>
+      </w:r>
+    </w:p>
+    <w:p>
+      <w:pPr>
+        <w:spacing w:after="120"/>
         <w:rPr>
           <w:rFonts w:eastAsia="Times New Roman" w:cstheme="minorHAnsi"/>
           <w:szCs w:val="20"/>
         </w:rPr>
-        <w:t>course</w:t>
-      </w:r>
+      </w:pPr>
       <w:r>
         <w:rPr>
           <w:rFonts w:eastAsia="Times New Roman" w:cstheme="minorHAnsi"/>
           <w:szCs w:val="20"/>
         </w:rPr>
-        <w:t>Schedule}</w:t>
-      </w:r>
-    </w:p>
-    <w:p>
-      <w:pPr>
-        <w:rPr>
-          <w:rFonts w:cstheme="minorHAnsi"/>
-        </w:rPr>
-      </w:pPr>
-      <w:r>
-        <w:rPr>
-          <w:rFonts w:cstheme="minorHAnsi"/>
-        </w:rPr>
-        <w:t>${NoCourseScheduleTbl}</w:t>
-      </w:r>
-    </w:p>
-    <w:p>
-      <w:pPr>
-        <w:rPr>
-          <w:rFonts w:cstheme="minorHAnsi"/>
-        </w:rPr>
-      </w:pPr>
-      <w:r>
-        <w:rPr>
-          <w:rFonts w:cstheme="minorHAnsi"/>
-        </w:rPr>
-        <w:t>${courseScheduleTbl}</w:t>
-      </w:r>
-    </w:p>
-    <w:p>
-      <w:pPr>
-        <w:spacing w:after="120"/>
+        <w:t>${</w:t>
+      </w:r>
+      <w:proofErr w:type="spellStart"/>
+      <w:r>
         <w:rPr>
           <w:rFonts w:eastAsia="Times New Roman" w:cstheme="minorHAnsi"/>
           <w:szCs w:val="20"/>
         </w:rPr>
-      </w:pPr>
+        <w:t>course</w:t>
+      </w:r>
       <w:r>
         <w:rPr>
           <w:rFonts w:eastAsia="Times New Roman" w:cstheme="minorHAnsi"/>
           <w:szCs w:val="20"/>
         </w:rPr>
-        <w:t>${/NoCourseScheduleTbl}</w:t>
+        <w:t>Schedule</w:t>
+      </w:r>
+      <w:proofErr w:type="spellEnd"/>
+      <w:r>
+        <w:rPr>
+          <w:rFonts w:eastAsia="Times New Roman" w:cstheme="minorHAnsi"/>
+          <w:szCs w:val="20"/>
+        </w:rPr>
+        <w:t>}</w:t>
+      </w:r>
+    </w:p>
+    <w:p>
+      <w:pPr>
+        <w:rPr>
+          <w:rFonts w:cstheme="minorHAnsi"/>
+        </w:rPr>
+      </w:pPr>
+      <w:r>
+        <w:rPr>
+          <w:rFonts w:cstheme="minorHAnsi"/>
+        </w:rPr>
+        <w:t>${</w:t>
+      </w:r>
+      <w:proofErr w:type="spellStart"/>
+      <w:r>
+        <w:rPr>
+          <w:rFonts w:cstheme="minorHAnsi"/>
+        </w:rPr>
+        <w:t>NoCourseScheduleTbl</w:t>
+      </w:r>
+      <w:proofErr w:type="spellEnd"/>
+      <w:r>
+        <w:rPr>
+          <w:rFonts w:cstheme="minorHAnsi"/>
+        </w:rPr>
+        <w:t>}</w:t>
+      </w:r>
+    </w:p>
+    <w:p>
+      <w:pPr>
+        <w:rPr>
+          <w:rFonts w:cstheme="minorHAnsi"/>
+        </w:rPr>
+      </w:pPr>
+      <w:r>
+        <w:rPr>
+          <w:rFonts w:cstheme="minorHAnsi"/>
+        </w:rPr>
+        <w:t>${</w:t>
+      </w:r>
+      <w:proofErr w:type="spellStart"/>
+      <w:r>
+        <w:rPr>
+          <w:rFonts w:cstheme="minorHAnsi"/>
+        </w:rPr>
+        <w:t>courseScheduleTbl</w:t>
+      </w:r>
+      <w:proofErr w:type="spellEnd"/>
+      <w:r>
+        <w:rPr>
+          <w:rFonts w:cstheme="minorHAnsi"/>
+        </w:rPr>
+        <w:t>}</w:t>
+      </w:r>
+    </w:p>
+    <w:p>
+      <w:pPr>
+        <w:spacing w:after="120"/>
+        <w:rPr>
+          <w:rFonts w:eastAsia="Times New Roman" w:cstheme="minorHAnsi"/>
+          <w:szCs w:val="20"/>
+        </w:rPr>
+      </w:pPr>
+      <w:r>
+        <w:rPr>
+          <w:rFonts w:eastAsia="Times New Roman" w:cstheme="minorHAnsi"/>
+          <w:szCs w:val="20"/>
+        </w:rPr>
+        <w:t>${/</w:t>
+      </w:r>
+      <w:proofErr w:type="spellStart"/>
+      <w:r>
+        <w:rPr>
+          <w:rFonts w:eastAsia="Times New Roman" w:cstheme="minorHAnsi"/>
+          <w:szCs w:val="20"/>
+        </w:rPr>
+        <w:t>NoCourseScheduleTbl</w:t>
+      </w:r>
+      <w:proofErr w:type="spellEnd"/>
+      <w:r>
+        <w:rPr>
+          <w:rFonts w:eastAsia="Times New Roman" w:cstheme="minorHAnsi"/>
+          <w:szCs w:val="20"/>
+        </w:rPr>
+        <w:t>}</w:t>
       </w:r>
     </w:p>
     <w:p>
@@ -2293,7 +3094,14 @@
         <w:rPr>
           <w:rFonts w:cstheme="minorHAnsi"/>
         </w:rPr>
-        <w:t>${NolearningOutcomes</w:t>
+        <w:t>${</w:t>
+      </w:r>
+      <w:proofErr w:type="spellStart"/>
+      <w:r>
+        <w:rPr>
+          <w:rFonts w:cstheme="minorHAnsi"/>
+        </w:rPr>
+        <w:t>NolearningOutcomes</w:t>
       </w:r>
       <w:r>
         <w:rPr>
@@ -2301,6 +3109,7 @@
         </w:rPr>
         <w:t>Desc</w:t>
       </w:r>
+      <w:proofErr w:type="spellEnd"/>
       <w:r>
         <w:rPr>
           <w:rFonts w:cstheme="minorHAnsi"/>
@@ -2383,20 +3192,48 @@
         <w:rPr>
           <w:rStyle w:val="normaltextrun"/>
         </w:rPr>
-        <w:t>${/NolearningOutcomesDesc}</w:t>
-      </w:r>
-    </w:p>
-    <w:p>
-      <w:pPr>
+        <w:t>${/</w:t>
+      </w:r>
+      <w:proofErr w:type="spellStart"/>
+      <w:r>
         <w:rPr>
           <w:rStyle w:val="normaltextrun"/>
         </w:rPr>
-      </w:pPr>
+        <w:t>NolearningOutcomesDesc</w:t>
+      </w:r>
+      <w:proofErr w:type="spellEnd"/>
       <w:r>
         <w:rPr>
           <w:rStyle w:val="normaltextrun"/>
         </w:rPr>
-        <w:t>${NolearningOutcomes}</w:t>
+        <w:t>}</w:t>
+      </w:r>
+    </w:p>
+    <w:p>
+      <w:pPr>
+        <w:rPr>
+          <w:rStyle w:val="normaltextrun"/>
+        </w:rPr>
+      </w:pPr>
+      <w:r>
+        <w:rPr>
+          <w:rStyle w:val="normaltextrun"/>
+        </w:rPr>
+        <w:t>${</w:t>
+      </w:r>
+      <w:proofErr w:type="spellStart"/>
+      <w:r>
+        <w:rPr>
+          <w:rStyle w:val="normaltextrun"/>
+        </w:rPr>
+        <w:t>NolearningOutcomes</w:t>
+      </w:r>
+      <w:proofErr w:type="spellEnd"/>
+      <w:r>
+        <w:rPr>
+          <w:rStyle w:val="normaltextrun"/>
+        </w:rPr>
+        <w:t>}</w:t>
       </w:r>
     </w:p>
     <w:p>
@@ -2423,19 +3260,33 @@
         <w:rPr>
           <w:rStyle w:val="normaltextrun"/>
         </w:rPr>
-        <w:t>${learningOutcomes0}${learningOutcomes1}${learningOutcomes2}${learningOutcomes3}${learningOutcomes4}${learningOutcomes5}${learningOutcomes6}${learningOutcomes7}${learningOutcomes8}${learningOutcomes9}${learningOutcomes10}${learningOutcomes11}${learningOutcomes12}${learningOutcomes13}${learningOutcomes14}${learningOutcomes15}${learningOutcomes16}${learningOutcomes17}${learningOutcomes18}${learningOutcomes19}${learningOutcomes20}</w:t>
-      </w:r>
-    </w:p>
-    <w:p>
-      <w:pPr>
+        <w:t>${learningOutcomes</w:t>
+      </w:r>
+      <w:proofErr w:type="gramStart"/>
+      <w:r>
         <w:rPr>
           <w:rStyle w:val="normaltextrun"/>
         </w:rPr>
-      </w:pPr>
+        <w:t>0}$</w:t>
+      </w:r>
+      <w:proofErr w:type="gramEnd"/>
       <w:r>
         <w:rPr>
           <w:rStyle w:val="normaltextrun"/>
         </w:rPr>
+        <w:t>{learningOutcomes1}${learningOutcomes2}${learningOutcomes3}${learningOutcomes4}${learningOutcomes5}${learningOutcomes6}${learningOutcomes7}${learningOutcomes8}${learningOutcomes9}${learningOutcomes10}${learningOutcomes11}${learningOutcomes12}${learningOutcomes13}${learningOutcomes14}${learningOutcomes15}${learningOutcomes16}${learningOutcomes17}${learningOutcomes18}${learningOutcomes19}${learningOutcomes20}</w:t>
+      </w:r>
+    </w:p>
+    <w:p>
+      <w:pPr>
+        <w:rPr>
+          <w:rStyle w:val="normaltextrun"/>
+        </w:rPr>
+      </w:pPr>
+      <w:r>
+        <w:rPr>
+          <w:rStyle w:val="normaltextrun"/>
+        </w:rPr>
         <w:t>${</w:t>
       </w:r>
       <w:r>
@@ -2444,11 +3295,19 @@
         </w:rPr>
         <w:t>/</w:t>
       </w:r>
+      <w:proofErr w:type="spellStart"/>
       <w:r>
         <w:rPr>
           <w:rStyle w:val="normaltextrun"/>
         </w:rPr>
-        <w:t>NolearningOutcomes}</w:t>
+        <w:t>NolearningOutcomes</w:t>
+      </w:r>
+      <w:proofErr w:type="spellEnd"/>
+      <w:r>
+        <w:rPr>
+          <w:rStyle w:val="normaltextrun"/>
+        </w:rPr>
+        <w:t>}</w:t>
       </w:r>
     </w:p>
     <w:p>
@@ -2485,7 +3344,15 @@
     </w:p>
     <w:p>
       <w:r>
-        <w:t>${NoLearningActivitiesDesc}</w:t>
+        <w:t>${</w:t>
+      </w:r>
+      <w:proofErr w:type="spellStart"/>
+      <w:r>
+        <w:t>NoLearningActivitiesDesc</w:t>
+      </w:r>
+      <w:proofErr w:type="spellEnd"/>
+      <w:r>
+        <w:t>}</w:t>
       </w:r>
     </w:p>
     <w:p>
@@ -2583,20 +3450,42 @@
     </w:p>
     <w:p>
       <w:r>
-        <w:t>${/NoLearningActivitiesDesc}</w:t>
-      </w:r>
-    </w:p>
-    <w:p>
-      <w:pPr>
-        <w:rPr>
-          <w:rFonts w:cstheme="minorHAnsi"/>
-        </w:rPr>
-      </w:pPr>
-      <w:r>
-        <w:rPr>
-          <w:rFonts w:cstheme="minorHAnsi"/>
-        </w:rPr>
-        <w:t>${NoLearningActivities}</w:t>
+        <w:t>${/</w:t>
+      </w:r>
+      <w:proofErr w:type="spellStart"/>
+      <w:r>
+        <w:t>NoLearningActivitiesDesc</w:t>
+      </w:r>
+      <w:proofErr w:type="spellEnd"/>
+      <w:r>
+        <w:t>}</w:t>
+      </w:r>
+    </w:p>
+    <w:p>
+      <w:pPr>
+        <w:rPr>
+          <w:rFonts w:cstheme="minorHAnsi"/>
+        </w:rPr>
+      </w:pPr>
+      <w:r>
+        <w:rPr>
+          <w:rFonts w:cstheme="minorHAnsi"/>
+        </w:rPr>
+        <w:t>${</w:t>
+      </w:r>
+      <w:proofErr w:type="spellStart"/>
+      <w:r>
+        <w:rPr>
+          <w:rFonts w:cstheme="minorHAnsi"/>
+        </w:rPr>
+        <w:t>NoLearningActivities</w:t>
+      </w:r>
+      <w:proofErr w:type="spellEnd"/>
+      <w:r>
+        <w:rPr>
+          <w:rFonts w:cstheme="minorHAnsi"/>
+        </w:rPr>
+        <w:t>}</w:t>
       </w:r>
     </w:p>
     <w:p>
@@ -2617,13 +3506,27 @@
         <w:rPr>
           <w:rFonts w:asciiTheme="minorHAnsi" w:hAnsiTheme="minorHAnsi" w:cstheme="minorHAnsi"/>
         </w:rPr>
-        <w:t>learningActivities0</w:t>
-      </w:r>
-      <w:r>
-        <w:rPr>
-          <w:rFonts w:asciiTheme="minorHAnsi" w:hAnsiTheme="minorHAnsi" w:cstheme="minorHAnsi"/>
-        </w:rPr>
-        <w:t>}${</w:t>
+        <w:t>learningActivities</w:t>
+      </w:r>
+      <w:proofErr w:type="gramStart"/>
+      <w:r>
+        <w:rPr>
+          <w:rFonts w:asciiTheme="minorHAnsi" w:hAnsiTheme="minorHAnsi" w:cstheme="minorHAnsi"/>
+        </w:rPr>
+        <w:t>0</w:t>
+      </w:r>
+      <w:r>
+        <w:rPr>
+          <w:rFonts w:asciiTheme="minorHAnsi" w:hAnsiTheme="minorHAnsi" w:cstheme="minorHAnsi"/>
+        </w:rPr>
+        <w:t>}$</w:t>
+      </w:r>
+      <w:proofErr w:type="gramEnd"/>
+      <w:r>
+        <w:rPr>
+          <w:rFonts w:asciiTheme="minorHAnsi" w:hAnsiTheme="minorHAnsi" w:cstheme="minorHAnsi"/>
+        </w:rPr>
+        <w:t>{</w:t>
       </w:r>
       <w:r>
         <w:rPr>
@@ -2873,23 +3776,55 @@
           <w:rFonts w:eastAsia="Times New Roman" w:cstheme="minorHAnsi"/>
           <w:szCs w:val="20"/>
         </w:rPr>
-        <w:t>${/NoLearningActivities}</w:t>
-      </w:r>
-    </w:p>
-    <w:p>
-      <w:pPr>
-        <w:spacing w:after="120"/>
+        <w:t>${/</w:t>
+      </w:r>
+      <w:proofErr w:type="spellStart"/>
+      <w:r>
         <w:rPr>
           <w:rFonts w:eastAsia="Times New Roman" w:cstheme="minorHAnsi"/>
           <w:szCs w:val="20"/>
         </w:rPr>
-      </w:pPr>
+        <w:t>NoLearningActivities</w:t>
+      </w:r>
+      <w:proofErr w:type="spellEnd"/>
       <w:r>
         <w:rPr>
           <w:rFonts w:eastAsia="Times New Roman" w:cstheme="minorHAnsi"/>
           <w:szCs w:val="20"/>
         </w:rPr>
-        <w:t>${NoLearningMaterials}</w:t>
+        <w:t>}</w:t>
+      </w:r>
+    </w:p>
+    <w:p>
+      <w:pPr>
+        <w:spacing w:after="120"/>
+        <w:rPr>
+          <w:rFonts w:eastAsia="Times New Roman" w:cstheme="minorHAnsi"/>
+          <w:szCs w:val="20"/>
+        </w:rPr>
+      </w:pPr>
+      <w:r>
+        <w:rPr>
+          <w:rFonts w:eastAsia="Times New Roman" w:cstheme="minorHAnsi"/>
+          <w:szCs w:val="20"/>
+        </w:rPr>
+        <w:t>${</w:t>
+      </w:r>
+      <w:proofErr w:type="spellStart"/>
+      <w:r>
+        <w:rPr>
+          <w:rFonts w:eastAsia="Times New Roman" w:cstheme="minorHAnsi"/>
+          <w:szCs w:val="20"/>
+        </w:rPr>
+        <w:t>NoLearningMaterials</w:t>
+      </w:r>
+      <w:proofErr w:type="spellEnd"/>
+      <w:r>
+        <w:rPr>
+          <w:rFonts w:eastAsia="Times New Roman" w:cstheme="minorHAnsi"/>
+          <w:szCs w:val="20"/>
+        </w:rPr>
+        <w:t>}</w:t>
       </w:r>
     </w:p>
     <w:p>
@@ -2923,7 +3858,23 @@
           <w:rFonts w:eastAsia="Times New Roman" w:cstheme="minorHAnsi"/>
           <w:szCs w:val="20"/>
         </w:rPr>
-        <w:t>${NoLearningMaterialsDesc}</w:t>
+        <w:t>${</w:t>
+      </w:r>
+      <w:proofErr w:type="spellStart"/>
+      <w:r>
+        <w:rPr>
+          <w:rFonts w:eastAsia="Times New Roman" w:cstheme="minorHAnsi"/>
+          <w:szCs w:val="20"/>
+        </w:rPr>
+        <w:t>NoLearningMaterialsDesc</w:t>
+      </w:r>
+      <w:proofErr w:type="spellEnd"/>
+      <w:r>
+        <w:rPr>
+          <w:rFonts w:eastAsia="Times New Roman" w:cstheme="minorHAnsi"/>
+          <w:szCs w:val="20"/>
+        </w:rPr>
+        <w:t>}</w:t>
       </w:r>
     </w:p>
     <w:p>
@@ -2982,43 +3933,79 @@
           <w:color w:val="1F4E79" w:themeColor="accent5" w:themeShade="80"/>
           <w:szCs w:val="20"/>
         </w:rPr>
-        <w:t>List of required learning materials for your course and where they might be obtained (e.g., the Bookstore if you ordered a text or a reading package, your department office if an in-house resource is available).</w:t>
-      </w:r>
-    </w:p>
-    <w:p>
-      <w:pPr>
-        <w:spacing w:after="120"/>
-        <w:ind w:left="227"/>
+        <w:t xml:space="preserve">List of required learning materials for your course and where they might be obtained (e.g., the </w:t>
+      </w:r>
+      <w:proofErr w:type="gramStart"/>
+      <w:r>
         <w:rPr>
           <w:rFonts w:eastAsia="Times New Roman" w:cstheme="minorHAnsi"/>
           <w:color w:val="1F4E79" w:themeColor="accent5" w:themeShade="80"/>
           <w:szCs w:val="20"/>
         </w:rPr>
-      </w:pPr>
+        <w:t>Bookstore</w:t>
+      </w:r>
+      <w:proofErr w:type="gramEnd"/>
       <w:r>
         <w:rPr>
           <w:rFonts w:eastAsia="Times New Roman" w:cstheme="minorHAnsi"/>
           <w:color w:val="1F4E79" w:themeColor="accent5" w:themeShade="80"/>
           <w:szCs w:val="20"/>
         </w:rPr>
-        <w:t>Providing students with at least an estimate of the costs of materials is expected. You are not responsible for exact costs for materials especially given that students may obtain some from a variety of sources (e.g., on-line retailers) but when there are potentially “hidden” costs, such as for problem sets or quizzes that are available only from a textbook vendor, then students should be informed. You can link to the Bookstore (https://shop.bookstore.ubc.ca/courselistbuilder.aspx ) if that is a source, knowing that they may provide alternative formats for some materials such as e-texts, used texts, etc.</w:t>
+        <w:t xml:space="preserve"> if you ordered a text or a reading package, your department office if an in-house resource is available).</w:t>
       </w:r>
     </w:p>
     <w:p>
       <w:pPr>
         <w:spacing w:after="120"/>
         <w:ind w:left="227"/>
-        <w:rPr>
-          <w:rFonts w:eastAsia="Times New Roman" w:cstheme="minorHAnsi"/>
-          <w:szCs w:val="20"/>
-        </w:rPr>
-      </w:pPr>
-      <w:r>
         <w:rPr>
           <w:rFonts w:eastAsia="Times New Roman" w:cstheme="minorHAnsi"/>
           <w:color w:val="1F4E79" w:themeColor="accent5" w:themeShade="80"/>
           <w:szCs w:val="20"/>
         </w:rPr>
+      </w:pPr>
+      <w:r>
+        <w:rPr>
+          <w:rFonts w:eastAsia="Times New Roman" w:cstheme="minorHAnsi"/>
+          <w:color w:val="1F4E79" w:themeColor="accent5" w:themeShade="80"/>
+          <w:szCs w:val="20"/>
+        </w:rPr>
+        <w:t>Providing students with at least an estimate of the costs of materials is expected. You are not responsible for exact costs for materials especially given that students may obtain some from a variety of sources (e.g., on-line retailers) but when there are potentially “hidden” costs, such as for problem sets or quizzes that are available only from a textbook vendor, then students should be informed. You can link to the Bookstore (</w:t>
+      </w:r>
+      <w:proofErr w:type="gramStart"/>
+      <w:r>
+        <w:rPr>
+          <w:rFonts w:eastAsia="Times New Roman" w:cstheme="minorHAnsi"/>
+          <w:color w:val="1F4E79" w:themeColor="accent5" w:themeShade="80"/>
+          <w:szCs w:val="20"/>
+        </w:rPr>
+        <w:t>https://shop.bookstore.ubc.ca/courselistbuilder.aspx )</w:t>
+      </w:r>
+      <w:proofErr w:type="gramEnd"/>
+      <w:r>
+        <w:rPr>
+          <w:rFonts w:eastAsia="Times New Roman" w:cstheme="minorHAnsi"/>
+          <w:color w:val="1F4E79" w:themeColor="accent5" w:themeShade="80"/>
+          <w:szCs w:val="20"/>
+        </w:rPr>
+        <w:t xml:space="preserve"> if that is a source, knowing that they may provide alternative formats for some materials such as e-texts, used texts, etc.</w:t>
+      </w:r>
+    </w:p>
+    <w:p>
+      <w:pPr>
+        <w:spacing w:after="120"/>
+        <w:ind w:left="227"/>
+        <w:rPr>
+          <w:rFonts w:eastAsia="Times New Roman" w:cstheme="minorHAnsi"/>
+          <w:szCs w:val="20"/>
+        </w:rPr>
+      </w:pPr>
+      <w:r>
+        <w:rPr>
+          <w:rFonts w:eastAsia="Times New Roman" w:cstheme="minorHAnsi"/>
+          <w:color w:val="1F4E79" w:themeColor="accent5" w:themeShade="80"/>
+          <w:szCs w:val="20"/>
+        </w:rPr>
         <w:lastRenderedPageBreak/>
         <w:t>Explanation of any on-line learning management system used (e.g., Canvas).</w:t>
       </w:r>
@@ -3043,7 +4030,23 @@
           <w:rFonts w:eastAsia="Times New Roman" w:cstheme="minorHAnsi"/>
           <w:szCs w:val="20"/>
         </w:rPr>
-        <w:t>${/NoLearningMaterialsDesc}</w:t>
+        <w:t>${/</w:t>
+      </w:r>
+      <w:proofErr w:type="spellStart"/>
+      <w:r>
+        <w:rPr>
+          <w:rFonts w:eastAsia="Times New Roman" w:cstheme="minorHAnsi"/>
+          <w:szCs w:val="20"/>
+        </w:rPr>
+        <w:t>NoLearningMaterialsDesc</w:t>
+      </w:r>
+      <w:proofErr w:type="spellEnd"/>
+      <w:r>
+        <w:rPr>
+          <w:rFonts w:eastAsia="Times New Roman" w:cstheme="minorHAnsi"/>
+          <w:szCs w:val="20"/>
+        </w:rPr>
+        <w:t>}</w:t>
       </w:r>
     </w:p>
     <w:p>
@@ -3064,13 +4067,27 @@
         <w:rPr>
           <w:rFonts w:asciiTheme="minorHAnsi" w:hAnsiTheme="minorHAnsi" w:cstheme="minorHAnsi"/>
         </w:rPr>
-        <w:t>learningMaterials0</w:t>
-      </w:r>
-      <w:r>
-        <w:rPr>
-          <w:rFonts w:asciiTheme="minorHAnsi" w:hAnsiTheme="minorHAnsi" w:cstheme="minorHAnsi"/>
-        </w:rPr>
-        <w:t>}${</w:t>
+        <w:t>learningMaterials</w:t>
+      </w:r>
+      <w:proofErr w:type="gramStart"/>
+      <w:r>
+        <w:rPr>
+          <w:rFonts w:asciiTheme="minorHAnsi" w:hAnsiTheme="minorHAnsi" w:cstheme="minorHAnsi"/>
+        </w:rPr>
+        <w:t>0</w:t>
+      </w:r>
+      <w:r>
+        <w:rPr>
+          <w:rFonts w:asciiTheme="minorHAnsi" w:hAnsiTheme="minorHAnsi" w:cstheme="minorHAnsi"/>
+        </w:rPr>
+        <w:t>}$</w:t>
+      </w:r>
+      <w:proofErr w:type="gramEnd"/>
+      <w:r>
+        <w:rPr>
+          <w:rFonts w:asciiTheme="minorHAnsi" w:hAnsiTheme="minorHAnsi" w:cstheme="minorHAnsi"/>
+        </w:rPr>
+        <w:t>{</w:t>
       </w:r>
       <w:r>
         <w:rPr>
@@ -3329,7 +4346,23 @@
           <w:rFonts w:eastAsia="Times New Roman" w:cstheme="minorHAnsi"/>
           <w:szCs w:val="20"/>
         </w:rPr>
-        <w:t>${/NoLearningMaterials}</w:t>
+        <w:t>${/</w:t>
+      </w:r>
+      <w:proofErr w:type="spellStart"/>
+      <w:r>
+        <w:rPr>
+          <w:rFonts w:eastAsia="Times New Roman" w:cstheme="minorHAnsi"/>
+          <w:szCs w:val="20"/>
+        </w:rPr>
+        <w:t>NoLearningMaterials</w:t>
+      </w:r>
+      <w:proofErr w:type="spellEnd"/>
+      <w:r>
+        <w:rPr>
+          <w:rFonts w:eastAsia="Times New Roman" w:cstheme="minorHAnsi"/>
+          <w:szCs w:val="20"/>
+        </w:rPr>
+        <w:t>}</w:t>
       </w:r>
     </w:p>
     <w:p>
@@ -3371,13 +4404,21 @@
           <w:rStyle w:val="normaltextrun"/>
           <w:rFonts w:cstheme="minorHAnsi"/>
         </w:rPr>
-        <w:t>${No</w:t>
-      </w:r>
+        <w:t>${</w:t>
+      </w:r>
+      <w:proofErr w:type="spellStart"/>
       <w:r>
         <w:rPr>
           <w:rStyle w:val="normaltextrun"/>
           <w:rFonts w:cstheme="minorHAnsi"/>
         </w:rPr>
+        <w:t>No</w:t>
+      </w:r>
+      <w:r>
+        <w:rPr>
+          <w:rStyle w:val="normaltextrun"/>
+          <w:rFonts w:cstheme="minorHAnsi"/>
+        </w:rPr>
         <w:t>LearningAssessments</w:t>
       </w:r>
       <w:r>
@@ -3387,6 +4428,7 @@
         </w:rPr>
         <w:t>Desc</w:t>
       </w:r>
+      <w:proofErr w:type="spellEnd"/>
       <w:r>
         <w:rPr>
           <w:rStyle w:val="normaltextrun"/>
@@ -3564,6 +4606,7 @@
         </w:rPr>
         <w:t>/</w:t>
       </w:r>
+      <w:proofErr w:type="spellStart"/>
       <w:r>
         <w:rPr>
           <w:rStyle w:val="normaltextrun"/>
@@ -3578,6 +4621,7 @@
         </w:rPr>
         <w:t>LearningAssessmentsDesc</w:t>
       </w:r>
+      <w:proofErr w:type="spellEnd"/>
       <w:r>
         <w:rPr>
           <w:rStyle w:val="normaltextrun"/>
@@ -3596,14 +4640,22 @@
         <w:rPr>
           <w:rStyle w:val="normaltextrun"/>
         </w:rPr>
-        <w:t>${Nolearning</w:t>
-      </w:r>
+        <w:t>${</w:t>
+      </w:r>
+      <w:proofErr w:type="spellStart"/>
       <w:r>
         <w:rPr>
           <w:rStyle w:val="normaltextrun"/>
         </w:rPr>
+        <w:t>Nolearning</w:t>
+      </w:r>
+      <w:r>
+        <w:rPr>
+          <w:rStyle w:val="normaltextrun"/>
+        </w:rPr>
         <w:t>Assessments</w:t>
       </w:r>
+      <w:proofErr w:type="spellEnd"/>
       <w:r>
         <w:rPr>
           <w:rStyle w:val="normaltextrun"/>
@@ -3629,16 +4681,24 @@
         </w:rPr>
         <w:t>Assessments</w:t>
       </w:r>
+      <w:proofErr w:type="gramStart"/>
       <w:r>
         <w:rPr>
           <w:rStyle w:val="normaltextrun"/>
         </w:rPr>
-        <w:t>0}${learning</w:t>
-      </w:r>
+        <w:t>0}$</w:t>
+      </w:r>
+      <w:proofErr w:type="gramEnd"/>
       <w:r>
         <w:rPr>
           <w:rStyle w:val="normaltextrun"/>
         </w:rPr>
+        <w:t>{learning</w:t>
+      </w:r>
+      <w:r>
+        <w:rPr>
+          <w:rStyle w:val="normaltextrun"/>
+        </w:rPr>
         <w:t>Assessments</w:t>
       </w:r>
       <w:r>
@@ -3886,14 +4946,22 @@
         <w:rPr>
           <w:rStyle w:val="normaltextrun"/>
         </w:rPr>
-        <w:t>${/Nolearning</w:t>
-      </w:r>
+        <w:t>${/</w:t>
+      </w:r>
+      <w:proofErr w:type="spellStart"/>
       <w:r>
         <w:rPr>
           <w:rStyle w:val="normaltextrun"/>
         </w:rPr>
+        <w:t>Nolearning</w:t>
+      </w:r>
+      <w:r>
+        <w:rPr>
+          <w:rStyle w:val="normaltextrun"/>
+        </w:rPr>
         <w:t>Assessments</w:t>
       </w:r>
+      <w:proofErr w:type="spellEnd"/>
       <w:r>
         <w:rPr>
           <w:rStyle w:val="normaltextrun"/>
@@ -3911,7 +4979,21 @@
         <w:rPr>
           <w:rFonts w:cstheme="minorHAnsi"/>
         </w:rPr>
-        <w:t>${NoCourseAlignmentTbl}</w:t>
+        <w:t>${</w:t>
+      </w:r>
+      <w:proofErr w:type="spellStart"/>
+      <w:r>
+        <w:rPr>
+          <w:rFonts w:cstheme="minorHAnsi"/>
+        </w:rPr>
+        <w:t>NoCourseAlignmentTbl</w:t>
+      </w:r>
+      <w:proofErr w:type="spellEnd"/>
+      <w:r>
+        <w:rPr>
+          <w:rFonts w:cstheme="minorHAnsi"/>
+        </w:rPr>
+        <w:t>}</w:t>
       </w:r>
     </w:p>
     <w:p>
@@ -3950,7 +5032,21 @@
         <w:rPr>
           <w:rFonts w:cstheme="minorHAnsi"/>
         </w:rPr>
-        <w:t>${courseAlignmentTbl}</w:t>
+        <w:t>${</w:t>
+      </w:r>
+      <w:proofErr w:type="spellStart"/>
+      <w:r>
+        <w:rPr>
+          <w:rFonts w:cstheme="minorHAnsi"/>
+        </w:rPr>
+        <w:t>courseAlignmentTbl</w:t>
+      </w:r>
+      <w:proofErr w:type="spellEnd"/>
+      <w:r>
+        <w:rPr>
+          <w:rFonts w:cstheme="minorHAnsi"/>
+        </w:rPr>
+        <w:t>}</w:t>
       </w:r>
     </w:p>
     <w:p>
@@ -3968,12 +5064,14 @@
         </w:rPr>
         <w:t>${/</w:t>
       </w:r>
+      <w:proofErr w:type="spellStart"/>
       <w:r>
         <w:rPr>
           <w:rFonts w:cstheme="minorHAnsi"/>
         </w:rPr>
         <w:t>NoCourseAlignmentTbl</w:t>
       </w:r>
+      <w:proofErr w:type="spellEnd"/>
       <w:r>
         <w:rPr>
           <w:rFonts w:eastAsia="Times New Roman" w:cstheme="minorHAnsi"/>
@@ -3992,7 +5090,21 @@
         <w:rPr>
           <w:rFonts w:cstheme="minorHAnsi"/>
         </w:rPr>
-        <w:t>${NoOutcomeMaps}</w:t>
+        <w:t>${</w:t>
+      </w:r>
+      <w:proofErr w:type="spellStart"/>
+      <w:r>
+        <w:rPr>
+          <w:rFonts w:cstheme="minorHAnsi"/>
+        </w:rPr>
+        <w:t>NoOutcomeMaps</w:t>
+      </w:r>
+      <w:proofErr w:type="spellEnd"/>
+      <w:r>
+        <w:rPr>
+          <w:rFonts w:cstheme="minorHAnsi"/>
+        </w:rPr>
+        <w:t>}</w:t>
       </w:r>
     </w:p>
     <w:p>
@@ -4359,12 +5471,14 @@
         </w:rPr>
         <w:t>${/</w:t>
       </w:r>
+      <w:proofErr w:type="spellStart"/>
       <w:r>
         <w:rPr>
           <w:rFonts w:cstheme="minorHAnsi"/>
         </w:rPr>
         <w:t>NoOutcomeMaps</w:t>
       </w:r>
+      <w:proofErr w:type="spellEnd"/>
       <w:r>
         <w:rPr>
           <w:rFonts w:eastAsia="Times New Roman" w:cstheme="minorHAnsi"/>
@@ -4392,6 +5506,7 @@
         </w:rPr>
         <w:t>${</w:t>
       </w:r>
+      <w:proofErr w:type="spellStart"/>
       <w:r>
         <w:rPr>
           <w:rStyle w:val="normaltextrun"/>
@@ -4400,7 +5515,18 @@
           <w:color w:val="000000"/>
           <w:bdr w:val="none" w:sz="0" w:space="0" w:color="auto" w:frame="1"/>
         </w:rPr>
-        <w:t>NoCourseLearningResources}</w:t>
+        <w:t>NoCourseLearningResources</w:t>
+      </w:r>
+      <w:proofErr w:type="spellEnd"/>
+      <w:r>
+        <w:rPr>
+          <w:rStyle w:val="normaltextrun"/>
+          <w:rFonts w:cstheme="minorHAnsi"/>
+          <w:bCs/>
+          <w:color w:val="000000"/>
+          <w:bdr w:val="none" w:sz="0" w:space="0" w:color="auto" w:frame="1"/>
+        </w:rPr>
+        <w:t>}</w:t>
       </w:r>
     </w:p>
     <w:p/>
@@ -4686,7 +5812,15 @@
         <w:spacing w:after="120"/>
       </w:pPr>
       <w:r>
-        <w:t>${/NoCourseLearningResources}</w:t>
+        <w:t>${/</w:t>
+      </w:r>
+      <w:proofErr w:type="spellStart"/>
+      <w:r>
+        <w:t>NoCourseLearningResources</w:t>
+      </w:r>
+      <w:proofErr w:type="spellEnd"/>
+      <w:r>
+        <w:t>}</w:t>
       </w:r>
     </w:p>
     <w:p>
@@ -4815,7 +5949,31 @@
           <w:sz w:val="22"/>
           <w:szCs w:val="22"/>
         </w:rPr>
-        <w:t>${NopassingCriteria}</w:t>
+        <w:t>${</w:t>
+      </w:r>
+      <w:proofErr w:type="spellStart"/>
+      <w:r>
+        <w:rPr>
+          <w:rStyle w:val="normaltextrun"/>
+          <w:rFonts w:asciiTheme="minorHAnsi" w:hAnsiTheme="minorHAnsi" w:cstheme="minorHAnsi"/>
+          <w:bCs/>
+          <w:color w:val="000000"/>
+          <w:sz w:val="22"/>
+          <w:szCs w:val="22"/>
+        </w:rPr>
+        <w:t>NopassingCriteria</w:t>
+      </w:r>
+      <w:proofErr w:type="spellEnd"/>
+      <w:r>
+        <w:rPr>
+          <w:rStyle w:val="normaltextrun"/>
+          <w:rFonts w:asciiTheme="minorHAnsi" w:hAnsiTheme="minorHAnsi" w:cstheme="minorHAnsi"/>
+          <w:bCs/>
+          <w:color w:val="000000"/>
+          <w:sz w:val="22"/>
+          <w:szCs w:val="22"/>
+        </w:rPr>
+        <w:t>}</w:t>
       </w:r>
     </w:p>
     <w:p>
@@ -4962,6 +6120,7 @@
         </w:rPr>
         <w:t>${passingCriteria</w:t>
       </w:r>
+      <w:proofErr w:type="gramStart"/>
       <w:r>
         <w:rPr>
           <w:rStyle w:val="eop"/>
@@ -4980,7 +6139,18 @@
           <w:sz w:val="22"/>
           <w:szCs w:val="22"/>
         </w:rPr>
-        <w:t>}${passingCriteria</w:t>
+        <w:t>}$</w:t>
+      </w:r>
+      <w:proofErr w:type="gramEnd"/>
+      <w:r>
+        <w:rPr>
+          <w:rStyle w:val="eop"/>
+          <w:rFonts w:ascii="Calibri" w:hAnsi="Calibri" w:cs="Times"/>
+          <w:color w:val="000000"/>
+          <w:sz w:val="22"/>
+          <w:szCs w:val="22"/>
+        </w:rPr>
+        <w:t>{passingCriteria</w:t>
       </w:r>
       <w:r>
         <w:rPr>
@@ -5409,7 +6579,31 @@
           <w:sz w:val="22"/>
           <w:szCs w:val="22"/>
         </w:rPr>
-        <w:t>${/NopassingCriteria}</w:t>
+        <w:t>${/</w:t>
+      </w:r>
+      <w:proofErr w:type="spellStart"/>
+      <w:r>
+        <w:rPr>
+          <w:rStyle w:val="normaltextrun"/>
+          <w:rFonts w:asciiTheme="minorHAnsi" w:hAnsiTheme="minorHAnsi" w:cstheme="minorHAnsi"/>
+          <w:bCs/>
+          <w:color w:val="000000"/>
+          <w:sz w:val="22"/>
+          <w:szCs w:val="22"/>
+        </w:rPr>
+        <w:t>NopassingCriteria</w:t>
+      </w:r>
+      <w:proofErr w:type="spellEnd"/>
+      <w:r>
+        <w:rPr>
+          <w:rStyle w:val="normaltextrun"/>
+          <w:rFonts w:asciiTheme="minorHAnsi" w:hAnsiTheme="minorHAnsi" w:cstheme="minorHAnsi"/>
+          <w:bCs/>
+          <w:color w:val="000000"/>
+          <w:sz w:val="22"/>
+          <w:szCs w:val="22"/>
+        </w:rPr>
+        <w:t>}</w:t>
       </w:r>
     </w:p>
     <w:p>
@@ -5430,7 +6624,29 @@
           <w:color w:val="000000"/>
           <w:bdr w:val="none" w:sz="0" w:space="0" w:color="auto" w:frame="1"/>
         </w:rPr>
-        <w:t>${NolatePolicy}</w:t>
+        <w:t>${</w:t>
+      </w:r>
+      <w:proofErr w:type="spellStart"/>
+      <w:r>
+        <w:rPr>
+          <w:rStyle w:val="normaltextrun"/>
+          <w:rFonts w:cstheme="minorHAnsi"/>
+          <w:bCs/>
+          <w:color w:val="000000"/>
+          <w:bdr w:val="none" w:sz="0" w:space="0" w:color="auto" w:frame="1"/>
+        </w:rPr>
+        <w:t>NolatePolicy</w:t>
+      </w:r>
+      <w:proofErr w:type="spellEnd"/>
+      <w:r>
+        <w:rPr>
+          <w:rStyle w:val="normaltextrun"/>
+          <w:rFonts w:cstheme="minorHAnsi"/>
+          <w:bCs/>
+          <w:color w:val="000000"/>
+          <w:bdr w:val="none" w:sz="0" w:space="0" w:color="auto" w:frame="1"/>
+        </w:rPr>
+        <w:t>}</w:t>
       </w:r>
     </w:p>
     <w:p>
@@ -5493,13 +6709,27 @@
         <w:rPr>
           <w:rFonts w:asciiTheme="minorHAnsi" w:hAnsiTheme="minorHAnsi" w:cstheme="minorHAnsi"/>
         </w:rPr>
-        <w:t>latePolicy0</w:t>
-      </w:r>
-      <w:r>
-        <w:rPr>
-          <w:rFonts w:asciiTheme="minorHAnsi" w:hAnsiTheme="minorHAnsi" w:cstheme="minorHAnsi"/>
-        </w:rPr>
-        <w:t>}${</w:t>
+        <w:t>latePolicy</w:t>
+      </w:r>
+      <w:proofErr w:type="gramStart"/>
+      <w:r>
+        <w:rPr>
+          <w:rFonts w:asciiTheme="minorHAnsi" w:hAnsiTheme="minorHAnsi" w:cstheme="minorHAnsi"/>
+        </w:rPr>
+        <w:t>0</w:t>
+      </w:r>
+      <w:r>
+        <w:rPr>
+          <w:rFonts w:asciiTheme="minorHAnsi" w:hAnsiTheme="minorHAnsi" w:cstheme="minorHAnsi"/>
+        </w:rPr>
+        <w:t>}$</w:t>
+      </w:r>
+      <w:proofErr w:type="gramEnd"/>
+      <w:r>
+        <w:rPr>
+          <w:rFonts w:asciiTheme="minorHAnsi" w:hAnsiTheme="minorHAnsi" w:cstheme="minorHAnsi"/>
+        </w:rPr>
+        <w:t>{</w:t>
       </w:r>
       <w:bookmarkStart w:id="15" w:name="_Hlk111549667"/>
       <w:r>
@@ -5797,11 +7027,10 @@
           <w:color w:val="000000"/>
           <w:bdr w:val="none" w:sz="0" w:space="0" w:color="auto" w:frame="1"/>
         </w:rPr>
-        <w:t>${/NolatePolicy}</w:t>
-      </w:r>
-    </w:p>
-    <w:p>
-      <w:pPr>
+        <w:t>${/</w:t>
+      </w:r>
+      <w:proofErr w:type="spellStart"/>
+      <w:r>
         <w:rPr>
           <w:rStyle w:val="normaltextrun"/>
           <w:rFonts w:cstheme="minorHAnsi"/>
@@ -5809,7 +7038,9 @@
           <w:color w:val="000000"/>
           <w:bdr w:val="none" w:sz="0" w:space="0" w:color="auto" w:frame="1"/>
         </w:rPr>
-      </w:pPr>
+        <w:t>NolatePolicy</w:t>
+      </w:r>
+      <w:proofErr w:type="spellEnd"/>
       <w:r>
         <w:rPr>
           <w:rStyle w:val="normaltextrun"/>
@@ -5818,7 +7049,50 @@
           <w:color w:val="000000"/>
           <w:bdr w:val="none" w:sz="0" w:space="0" w:color="auto" w:frame="1"/>
         </w:rPr>
-        <w:t>${NoMissingExam}</w:t>
+        <w:t>}</w:t>
+      </w:r>
+    </w:p>
+    <w:p>
+      <w:pPr>
+        <w:rPr>
+          <w:rStyle w:val="normaltextrun"/>
+          <w:rFonts w:cstheme="minorHAnsi"/>
+          <w:bCs/>
+          <w:color w:val="000000"/>
+          <w:bdr w:val="none" w:sz="0" w:space="0" w:color="auto" w:frame="1"/>
+        </w:rPr>
+      </w:pPr>
+      <w:r>
+        <w:rPr>
+          <w:rStyle w:val="normaltextrun"/>
+          <w:rFonts w:cstheme="minorHAnsi"/>
+          <w:bCs/>
+          <w:color w:val="000000"/>
+          <w:bdr w:val="none" w:sz="0" w:space="0" w:color="auto" w:frame="1"/>
+        </w:rPr>
+        <w:t>${</w:t>
+      </w:r>
+      <w:proofErr w:type="spellStart"/>
+      <w:r>
+        <w:rPr>
+          <w:rStyle w:val="normaltextrun"/>
+          <w:rFonts w:cstheme="minorHAnsi"/>
+          <w:bCs/>
+          <w:color w:val="000000"/>
+          <w:bdr w:val="none" w:sz="0" w:space="0" w:color="auto" w:frame="1"/>
+        </w:rPr>
+        <w:t>NoMissingExam</w:t>
+      </w:r>
+      <w:proofErr w:type="spellEnd"/>
+      <w:r>
+        <w:rPr>
+          <w:rStyle w:val="normaltextrun"/>
+          <w:rFonts w:cstheme="minorHAnsi"/>
+          <w:bCs/>
+          <w:color w:val="000000"/>
+          <w:bdr w:val="none" w:sz="0" w:space="0" w:color="auto" w:frame="1"/>
+        </w:rPr>
+        <w:t>}</w:t>
       </w:r>
     </w:p>
     <w:p>
@@ -5902,6 +7176,7 @@
         </w:rPr>
         <w:t>${missingExam</w:t>
       </w:r>
+      <w:proofErr w:type="gramStart"/>
       <w:r>
         <w:rPr>
           <w:rFonts w:ascii="Calibri" w:hAnsi="Calibri" w:cs="Times"/>
@@ -5916,7 +7191,16 @@
           <w:sz w:val="22"/>
           <w:szCs w:val="22"/>
         </w:rPr>
-        <w:t>}${missingExam</w:t>
+        <w:t>}$</w:t>
+      </w:r>
+      <w:proofErr w:type="gramEnd"/>
+      <w:r>
+        <w:rPr>
+          <w:rFonts w:ascii="Calibri" w:hAnsi="Calibri" w:cs="Times"/>
+          <w:sz w:val="22"/>
+          <w:szCs w:val="22"/>
+        </w:rPr>
+        <w:t>{missingExam</w:t>
       </w:r>
       <w:r>
         <w:rPr>
@@ -6261,7 +7545,25 @@
           <w:sz w:val="22"/>
           <w:szCs w:val="22"/>
         </w:rPr>
-        <w:t>${/NoMissingExam}</w:t>
+        <w:t>${/</w:t>
+      </w:r>
+      <w:proofErr w:type="spellStart"/>
+      <w:r>
+        <w:rPr>
+          <w:rFonts w:asciiTheme="minorHAnsi" w:hAnsiTheme="minorHAnsi" w:cstheme="minorHAnsi"/>
+          <w:sz w:val="22"/>
+          <w:szCs w:val="22"/>
+        </w:rPr>
+        <w:t>NoMissingExam</w:t>
+      </w:r>
+      <w:proofErr w:type="spellEnd"/>
+      <w:r>
+        <w:rPr>
+          <w:rFonts w:asciiTheme="minorHAnsi" w:hAnsiTheme="minorHAnsi" w:cstheme="minorHAnsi"/>
+          <w:sz w:val="22"/>
+          <w:szCs w:val="22"/>
+        </w:rPr>
+        <w:t>}</w:t>
       </w:r>
     </w:p>
     <w:p>
@@ -6287,7 +7589,31 @@
           <w:sz w:val="22"/>
           <w:szCs w:val="22"/>
         </w:rPr>
-        <w:t>${NomissingActivity}</w:t>
+        <w:t>${</w:t>
+      </w:r>
+      <w:proofErr w:type="spellStart"/>
+      <w:r>
+        <w:rPr>
+          <w:rStyle w:val="normaltextrun"/>
+          <w:rFonts w:asciiTheme="minorHAnsi" w:hAnsiTheme="minorHAnsi" w:cstheme="minorHAnsi"/>
+          <w:bCs/>
+          <w:color w:val="000000"/>
+          <w:sz w:val="22"/>
+          <w:szCs w:val="22"/>
+        </w:rPr>
+        <w:t>NomissingActivity</w:t>
+      </w:r>
+      <w:proofErr w:type="spellEnd"/>
+      <w:r>
+        <w:rPr>
+          <w:rStyle w:val="normaltextrun"/>
+          <w:rFonts w:asciiTheme="minorHAnsi" w:hAnsiTheme="minorHAnsi" w:cstheme="minorHAnsi"/>
+          <w:bCs/>
+          <w:color w:val="000000"/>
+          <w:sz w:val="22"/>
+          <w:szCs w:val="22"/>
+        </w:rPr>
+        <w:t>}</w:t>
       </w:r>
     </w:p>
     <w:p>
@@ -6387,15 +7713,33 @@
           <w:sz w:val="22"/>
           <w:szCs w:val="22"/>
         </w:rPr>
-        <w:t>Activity0</w:t>
-      </w:r>
-      <w:r>
-        <w:rPr>
-          <w:rFonts w:ascii="Calibri" w:hAnsi="Calibri" w:cs="Times"/>
-          <w:sz w:val="22"/>
-          <w:szCs w:val="22"/>
-        </w:rPr>
-        <w:t>}${missing</w:t>
+        <w:t>Activity</w:t>
+      </w:r>
+      <w:proofErr w:type="gramStart"/>
+      <w:r>
+        <w:rPr>
+          <w:rFonts w:ascii="Calibri" w:hAnsi="Calibri" w:cs="Times"/>
+          <w:sz w:val="22"/>
+          <w:szCs w:val="22"/>
+        </w:rPr>
+        <w:t>0</w:t>
+      </w:r>
+      <w:r>
+        <w:rPr>
+          <w:rFonts w:ascii="Calibri" w:hAnsi="Calibri" w:cs="Times"/>
+          <w:sz w:val="22"/>
+          <w:szCs w:val="22"/>
+        </w:rPr>
+        <w:t>}$</w:t>
+      </w:r>
+      <w:proofErr w:type="gramEnd"/>
+      <w:r>
+        <w:rPr>
+          <w:rFonts w:ascii="Calibri" w:hAnsi="Calibri" w:cs="Times"/>
+          <w:sz w:val="22"/>
+          <w:szCs w:val="22"/>
+        </w:rPr>
+        <w:t>{missing</w:t>
       </w:r>
       <w:r>
         <w:rPr>
@@ -6748,7 +8092,31 @@
           <w:sz w:val="22"/>
           <w:szCs w:val="22"/>
         </w:rPr>
-        <w:t>${/NomissingActivity}</w:t>
+        <w:t>${/</w:t>
+      </w:r>
+      <w:proofErr w:type="spellStart"/>
+      <w:r>
+        <w:rPr>
+          <w:rStyle w:val="normaltextrun"/>
+          <w:rFonts w:asciiTheme="minorHAnsi" w:hAnsiTheme="minorHAnsi" w:cstheme="minorHAnsi"/>
+          <w:bCs/>
+          <w:color w:val="000000"/>
+          <w:sz w:val="22"/>
+          <w:szCs w:val="22"/>
+        </w:rPr>
+        <w:t>NomissingActivity</w:t>
+      </w:r>
+      <w:proofErr w:type="spellEnd"/>
+      <w:r>
+        <w:rPr>
+          <w:rStyle w:val="normaltextrun"/>
+          <w:rFonts w:asciiTheme="minorHAnsi" w:hAnsiTheme="minorHAnsi" w:cstheme="minorHAnsi"/>
+          <w:bCs/>
+          <w:color w:val="000000"/>
+          <w:sz w:val="22"/>
+          <w:szCs w:val="22"/>
+        </w:rPr>
+        <w:t>}</w:t>
       </w:r>
     </w:p>
     <w:p>
@@ -6770,6 +8138,7 @@
         </w:rPr>
         <w:t>${</w:t>
       </w:r>
+      <w:proofErr w:type="spellStart"/>
       <w:r>
         <w:rPr>
           <w:rStyle w:val="normaltextrun"/>
@@ -6778,7 +8147,18 @@
           <w:color w:val="000000"/>
           <w:bdr w:val="none" w:sz="0" w:space="0" w:color="auto" w:frame="1"/>
         </w:rPr>
-        <w:t>NoLearningAnalytics}</w:t>
+        <w:t>NoLearningAnalytics</w:t>
+      </w:r>
+      <w:proofErr w:type="spellEnd"/>
+      <w:r>
+        <w:rPr>
+          <w:rStyle w:val="normaltextrun"/>
+          <w:rFonts w:cstheme="minorHAnsi"/>
+          <w:bCs/>
+          <w:color w:val="000000"/>
+          <w:bdr w:val="none" w:sz="0" w:space="0" w:color="auto" w:frame="1"/>
+        </w:rPr>
+        <w:t>}</w:t>
       </w:r>
     </w:p>
     <w:p>
@@ -6825,6 +8205,7 @@
         </w:rPr>
         <w:t>${learningAnalytics</w:t>
       </w:r>
+      <w:proofErr w:type="gramStart"/>
       <w:r>
         <w:rPr>
           <w:rFonts w:eastAsia="Times New Roman"/>
@@ -6835,7 +8216,14 @@
         <w:rPr>
           <w:rFonts w:eastAsia="Times New Roman"/>
         </w:rPr>
-        <w:t>${learningAnalytics</w:t>
+        <w:t>$</w:t>
+      </w:r>
+      <w:proofErr w:type="gramEnd"/>
+      <w:r>
+        <w:rPr>
+          <w:rFonts w:eastAsia="Times New Roman"/>
+        </w:rPr>
+        <w:t>{learningAnalytics</w:t>
       </w:r>
       <w:r>
         <w:rPr>
@@ -7106,7 +8494,29 @@
           <w:color w:val="000000"/>
           <w:bdr w:val="none" w:sz="0" w:space="0" w:color="auto" w:frame="1"/>
         </w:rPr>
-        <w:t>/NoLearningAnalytics}</w:t>
+        <w:t>/</w:t>
+      </w:r>
+      <w:proofErr w:type="spellStart"/>
+      <w:r>
+        <w:rPr>
+          <w:rStyle w:val="normaltextrun"/>
+          <w:rFonts w:cstheme="minorHAnsi"/>
+          <w:bCs/>
+          <w:color w:val="000000"/>
+          <w:bdr w:val="none" w:sz="0" w:space="0" w:color="auto" w:frame="1"/>
+        </w:rPr>
+        <w:t>NoLearningAnalytics</w:t>
+      </w:r>
+      <w:proofErr w:type="spellEnd"/>
+      <w:r>
+        <w:rPr>
+          <w:rStyle w:val="normaltextrun"/>
+          <w:rFonts w:cstheme="minorHAnsi"/>
+          <w:bCs/>
+          <w:color w:val="000000"/>
+          <w:bdr w:val="none" w:sz="0" w:space="0" w:color="auto" w:frame="1"/>
+        </w:rPr>
+        <w:t>}</w:t>
       </w:r>
     </w:p>
     <w:p>
@@ -7126,7 +8536,25 @@
           <w:sz w:val="22"/>
           <w:szCs w:val="22"/>
         </w:rPr>
-        <w:t>${NoCopyright}</w:t>
+        <w:t>${</w:t>
+      </w:r>
+      <w:proofErr w:type="spellStart"/>
+      <w:r>
+        <w:rPr>
+          <w:rFonts w:ascii="Calibri" w:hAnsi="Calibri" w:cs="Times"/>
+          <w:sz w:val="22"/>
+          <w:szCs w:val="22"/>
+        </w:rPr>
+        <w:t>NoCopyright</w:t>
+      </w:r>
+      <w:proofErr w:type="spellEnd"/>
+      <w:r>
+        <w:rPr>
+          <w:rFonts w:ascii="Calibri" w:hAnsi="Calibri" w:cs="Times"/>
+          <w:sz w:val="22"/>
+          <w:szCs w:val="22"/>
+        </w:rPr>
+        <w:t>}</w:t>
       </w:r>
     </w:p>
     <w:p>
@@ -7238,7 +8666,25 @@
           <w:sz w:val="22"/>
           <w:szCs w:val="22"/>
         </w:rPr>
-        <w:t>${/NoCopyright}</w:t>
+        <w:t>${/</w:t>
+      </w:r>
+      <w:proofErr w:type="spellStart"/>
+      <w:r>
+        <w:rPr>
+          <w:rFonts w:ascii="Calibri" w:hAnsi="Calibri" w:cs="Times"/>
+          <w:sz w:val="22"/>
+          <w:szCs w:val="22"/>
+        </w:rPr>
+        <w:t>NoCopyright</w:t>
+      </w:r>
+      <w:proofErr w:type="spellEnd"/>
+      <w:r>
+        <w:rPr>
+          <w:rFonts w:ascii="Calibri" w:hAnsi="Calibri" w:cs="Times"/>
+          <w:sz w:val="22"/>
+          <w:szCs w:val="22"/>
+        </w:rPr>
+        <w:t>}</w:t>
       </w:r>
     </w:p>
     <w:p>
@@ -7401,7 +8847,23 @@
           <w:rFonts w:eastAsia="Times New Roman" w:cstheme="minorHAnsi"/>
           <w:szCs w:val="20"/>
         </w:rPr>
-        <w:t>${NoCreativeCommons}</w:t>
+        <w:t>${</w:t>
+      </w:r>
+      <w:proofErr w:type="spellStart"/>
+      <w:r>
+        <w:rPr>
+          <w:rFonts w:eastAsia="Times New Roman" w:cstheme="minorHAnsi"/>
+          <w:szCs w:val="20"/>
+        </w:rPr>
+        <w:t>NoCreativeCommons</w:t>
+      </w:r>
+      <w:proofErr w:type="spellEnd"/>
+      <w:r>
+        <w:rPr>
+          <w:rFonts w:eastAsia="Times New Roman" w:cstheme="minorHAnsi"/>
+          <w:szCs w:val="20"/>
+        </w:rPr>
+        <w:t>}</w:t>
       </w:r>
     </w:p>
     <w:p>
@@ -7469,56 +8931,108 @@
           <w:rFonts w:eastAsia="Times New Roman"/>
           <w:color w:val="212121"/>
         </w:rPr>
-        <w:t xml:space="preserve">${courseCode} </w:t>
-      </w:r>
+        <w:t>${</w:t>
+      </w:r>
+      <w:proofErr w:type="spellStart"/>
       <w:r>
         <w:rPr>
           <w:rFonts w:eastAsia="Times New Roman"/>
           <w:color w:val="212121"/>
         </w:rPr>
-        <w:t>${</w:t>
-      </w:r>
+        <w:t>courseCode</w:t>
+      </w:r>
+      <w:proofErr w:type="spellEnd"/>
       <w:r>
         <w:rPr>
           <w:rFonts w:eastAsia="Times New Roman"/>
           <w:color w:val="212121"/>
         </w:rPr>
-        <w:t>courseNumber</w:t>
+        <w:t xml:space="preserve">} </w:t>
       </w:r>
       <w:r>
         <w:rPr>
           <w:rFonts w:eastAsia="Times New Roman"/>
           <w:color w:val="212121"/>
         </w:rPr>
-        <w:t>}</w:t>
-      </w:r>
+        <w:t>${</w:t>
+      </w:r>
+      <w:proofErr w:type="spellStart"/>
       <w:r>
         <w:rPr>
           <w:rFonts w:eastAsia="Times New Roman"/>
           <w:color w:val="212121"/>
         </w:rPr>
-        <w:t>: ${courseTitle}</w:t>
-      </w:r>
+        <w:t>courseNumber</w:t>
+      </w:r>
+      <w:proofErr w:type="spellEnd"/>
       <w:r>
         <w:rPr>
           <w:rFonts w:eastAsia="Times New Roman"/>
           <w:color w:val="212121"/>
         </w:rPr>
-        <w:t> © 2022 by ${</w:t>
+        <w:t>}</w:t>
       </w:r>
       <w:r>
         <w:rPr>
           <w:rFonts w:eastAsia="Times New Roman"/>
           <w:color w:val="212121"/>
         </w:rPr>
-        <w:t>courseInstructor</w:t>
-      </w:r>
+        <w:t>: ${</w:t>
+      </w:r>
+      <w:proofErr w:type="spellStart"/>
       <w:r>
         <w:rPr>
           <w:rFonts w:eastAsia="Times New Roman"/>
           <w:color w:val="212121"/>
         </w:rPr>
-        <w:t>} is licensed under ${creativeCommons}</w:t>
+        <w:t>courseTitle</w:t>
+      </w:r>
+      <w:proofErr w:type="spellEnd"/>
+      <w:r>
+        <w:rPr>
+          <w:rFonts w:eastAsia="Times New Roman"/>
+          <w:color w:val="212121"/>
+        </w:rPr>
+        <w:t>}</w:t>
+      </w:r>
+      <w:r>
+        <w:rPr>
+          <w:rFonts w:eastAsia="Times New Roman"/>
+          <w:color w:val="212121"/>
+        </w:rPr>
+        <w:t> © 2022 by ${</w:t>
+      </w:r>
+      <w:proofErr w:type="spellStart"/>
+      <w:r>
+        <w:rPr>
+          <w:rFonts w:eastAsia="Times New Roman"/>
+          <w:color w:val="212121"/>
+        </w:rPr>
+        <w:t>courseInstructor</w:t>
+      </w:r>
+      <w:proofErr w:type="spellEnd"/>
+      <w:r>
+        <w:rPr>
+          <w:rFonts w:eastAsia="Times New Roman"/>
+          <w:color w:val="212121"/>
+        </w:rPr>
+        <w:t>} is licensed under ${</w:t>
+      </w:r>
+      <w:proofErr w:type="spellStart"/>
+      <w:r>
+        <w:rPr>
+          <w:rFonts w:eastAsia="Times New Roman"/>
+          <w:color w:val="212121"/>
+        </w:rPr>
+        <w:t>creativeCommons</w:t>
+      </w:r>
+      <w:proofErr w:type="spellEnd"/>
+      <w:r>
+        <w:rPr>
+          <w:rFonts w:eastAsia="Times New Roman"/>
+          <w:color w:val="212121"/>
+        </w:rPr>
+        <w:t>}</w:t>
       </w:r>
       <w:r>
         <w:rPr>
@@ -7554,7 +9068,23 @@
           <w:rFonts w:eastAsia="Times New Roman" w:cstheme="minorHAnsi"/>
           <w:szCs w:val="20"/>
         </w:rPr>
-        <w:t>${/NoCreativeCommons}</w:t>
+        <w:t>${/</w:t>
+      </w:r>
+      <w:proofErr w:type="spellStart"/>
+      <w:r>
+        <w:rPr>
+          <w:rFonts w:eastAsia="Times New Roman" w:cstheme="minorHAnsi"/>
+          <w:szCs w:val="20"/>
+        </w:rPr>
+        <w:t>NoCreativeCommons</w:t>
+      </w:r>
+      <w:proofErr w:type="spellEnd"/>
+      <w:r>
+        <w:rPr>
+          <w:rFonts w:eastAsia="Times New Roman" w:cstheme="minorHAnsi"/>
+          <w:szCs w:val="20"/>
+        </w:rPr>
+        <w:t>}</w:t>
       </w:r>
     </w:p>
     <w:p>
@@ -7582,7 +9112,23 @@
           <w:rFonts w:asciiTheme="majorHAnsi" w:eastAsiaTheme="majorEastAsia" w:hAnsiTheme="majorHAnsi" w:cstheme="majorBidi"/>
           <w:i/>
         </w:rPr>
-        <w:t>Version: ${dateGenerated}</w:t>
+        <w:t>Version: ${</w:t>
+      </w:r>
+      <w:proofErr w:type="spellStart"/>
+      <w:r>
+        <w:rPr>
+          <w:rFonts w:asciiTheme="majorHAnsi" w:eastAsiaTheme="majorEastAsia" w:hAnsiTheme="majorHAnsi" w:cstheme="majorBidi"/>
+          <w:i/>
+        </w:rPr>
+        <w:t>dateGenerated</w:t>
+      </w:r>
+      <w:proofErr w:type="spellEnd"/>
+      <w:r>
+        <w:rPr>
+          <w:rFonts w:asciiTheme="majorHAnsi" w:eastAsiaTheme="majorEastAsia" w:hAnsiTheme="majorHAnsi" w:cstheme="majorBidi"/>
+          <w:i/>
+        </w:rPr>
+        <w:t>}</w:t>
       </w:r>
     </w:p>
     <w:sectPr>
@@ -7813,7 +9359,28 @@
       <w:rPr>
         <w:b/>
       </w:rPr>
-      <w:t>${courseCode} ${cour</w:t>
+      <w:t>${</w:t>
+    </w:r>
+    <w:proofErr w:type="spellStart"/>
+    <w:r>
+      <w:rPr>
+        <w:b/>
+      </w:rPr>
+      <w:t>courseCode</w:t>
+    </w:r>
+    <w:proofErr w:type="spellEnd"/>
+    <w:r>
+      <w:rPr>
+        <w:b/>
+      </w:rPr>
+      <w:t>} ${</w:t>
+    </w:r>
+    <w:proofErr w:type="spellStart"/>
+    <w:r>
+      <w:rPr>
+        <w:b/>
+      </w:rPr>
+      <w:t>cour</w:t>
     </w:r>
     <w:r>
       <w:rPr>
@@ -7825,7 +9392,28 @@
       <w:rPr>
         <w:b/>
       </w:rPr>
-      <w:t>eNumber}: ${courseTitle}</w:t>
+      <w:t>eNumber</w:t>
+    </w:r>
+    <w:proofErr w:type="spellEnd"/>
+    <w:r>
+      <w:rPr>
+        <w:b/>
+      </w:rPr>
+      <w:t>}: ${</w:t>
+    </w:r>
+    <w:proofErr w:type="spellStart"/>
+    <w:r>
+      <w:rPr>
+        <w:b/>
+      </w:rPr>
+      <w:t>courseTitle</w:t>
+    </w:r>
+    <w:proofErr w:type="spellEnd"/>
+    <w:r>
+      <w:rPr>
+        <w:b/>
+      </w:rPr>
+      <w:t>}</w:t>
     </w:r>
     <w:r>
       <w:rPr>

--- a/public/word-template/UBC-V_default.docx
+++ b/public/word-template/UBC-V_default.docx
@@ -761,14 +761,7 @@
           <w:rFonts w:ascii="Calibri" w:hAnsi="Calibri" w:cs="Times"/>
           <w:b/>
         </w:rPr>
-        <w:t>(s)</w:t>
-      </w:r>
-      <w:r>
-        <w:rPr>
-          <w:rFonts w:ascii="Calibri" w:hAnsi="Calibri" w:cs="Times"/>
-          <w:b/>
-        </w:rPr>
-        <w:t xml:space="preserve"> Email</w:t>
+        <w:t>(s) Email</w:t>
       </w:r>
       <w:r>
         <w:rPr>
@@ -1115,7 +1108,6 @@
         <w:rPr>
           <w:rFonts w:cstheme="minorHAnsi"/>
         </w:rPr>
-        <w:lastRenderedPageBreak/>
         <w:t>${</w:t>
       </w:r>
       <w:proofErr w:type="spellStart"/>
@@ -1922,7 +1914,6 @@
                 <w:rFonts w:asciiTheme="minorHAnsi" w:hAnsiTheme="minorHAnsi"/>
                 <w:b/>
               </w:rPr>
-              <w:lastRenderedPageBreak/>
               <w:t>Course Instructor(s)</w:t>
             </w:r>
           </w:p>
@@ -2599,7 +2590,6 @@
           <w:rFonts w:asciiTheme="minorHAnsi" w:eastAsia="Times New Roman" w:hAnsiTheme="minorHAnsi" w:cstheme="majorHAnsi"/>
           <w:szCs w:val="20"/>
         </w:rPr>
-        <w:lastRenderedPageBreak/>
         <w:t>[</w:t>
       </w:r>
       <w:r>
@@ -3246,7 +3236,6 @@
         <w:rPr>
           <w:rStyle w:val="normaltextrun"/>
         </w:rPr>
-        <w:lastRenderedPageBreak/>
         <w:t>Upon successful completion of this course, students will be able to:</w:t>
       </w:r>
     </w:p>
@@ -4006,7 +3995,6 @@
           <w:color w:val="1F4E79" w:themeColor="accent5" w:themeShade="80"/>
           <w:szCs w:val="20"/>
         </w:rPr>
-        <w:lastRenderedPageBreak/>
         <w:t>Explanation of any on-line learning management system used (e.g., Canvas).</w:t>
       </w:r>
       <w:r>
@@ -5018,7 +5006,6 @@
         <w:rPr>
           <w:rFonts w:asciiTheme="minorHAnsi" w:hAnsiTheme="minorHAnsi" w:cstheme="minorHAnsi"/>
         </w:rPr>
-        <w:lastRenderedPageBreak/>
         <w:t>Course Alignment</w:t>
       </w:r>
     </w:p>
@@ -5846,7 +5833,6 @@
         <w:rPr>
           <w:rFonts w:asciiTheme="minorHAnsi" w:hAnsiTheme="minorHAnsi" w:cstheme="minorHAnsi"/>
         </w:rPr>
-        <w:lastRenderedPageBreak/>
         <w:t>University Policies</w:t>
       </w:r>
       <w:bookmarkEnd w:id="13"/>
@@ -5915,6 +5901,139 @@
           <w:b/>
         </w:rPr>
         <w:t>.</w:t>
+      </w:r>
+    </w:p>
+    <w:p>
+      <w:pPr>
+        <w:spacing w:after="120"/>
+        <w:rPr>
+          <w:rFonts w:eastAsia="Times New Roman" w:cstheme="minorHAnsi"/>
+          <w:szCs w:val="20"/>
+        </w:rPr>
+      </w:pPr>
+      <w:r>
+        <w:rPr>
+          <w:rFonts w:eastAsia="Times New Roman" w:cstheme="minorHAnsi"/>
+          <w:szCs w:val="20"/>
+        </w:rPr>
+        <w:t>${</w:t>
+      </w:r>
+      <w:proofErr w:type="spellStart"/>
+      <w:r>
+        <w:rPr>
+          <w:rFonts w:eastAsia="Times New Roman" w:cstheme="minorHAnsi"/>
+          <w:szCs w:val="20"/>
+        </w:rPr>
+        <w:t>NoCustomResource</w:t>
+      </w:r>
+      <w:proofErr w:type="spellEnd"/>
+      <w:r>
+        <w:rPr>
+          <w:rFonts w:eastAsia="Times New Roman" w:cstheme="minorHAnsi"/>
+          <w:szCs w:val="20"/>
+        </w:rPr>
+        <w:t>}</w:t>
+      </w:r>
+    </w:p>
+    <w:p>
+      <w:pPr>
+        <w:spacing w:after="120"/>
+        <w:rPr>
+          <w:rFonts w:eastAsia="Times New Roman" w:cstheme="minorHAnsi"/>
+          <w:szCs w:val="20"/>
+        </w:rPr>
+      </w:pPr>
+    </w:p>
+    <w:p>
+      <w:pPr>
+        <w:pStyle w:val="Heading2"/>
+        <w:spacing w:before="120" w:after="120"/>
+        <w:jc w:val="left"/>
+        <w:rPr>
+          <w:rFonts w:asciiTheme="minorHAnsi" w:hAnsiTheme="minorHAnsi" w:cstheme="minorHAnsi"/>
+        </w:rPr>
+      </w:pPr>
+      <w:r>
+        <w:rPr>
+          <w:rFonts w:asciiTheme="minorHAnsi" w:hAnsiTheme="minorHAnsi" w:cstheme="minorHAnsi"/>
+        </w:rPr>
+        <w:t>${</w:t>
+      </w:r>
+      <w:proofErr w:type="spellStart"/>
+      <w:r>
+        <w:rPr>
+          <w:rFonts w:asciiTheme="minorHAnsi" w:hAnsiTheme="minorHAnsi" w:cstheme="minorHAnsi"/>
+        </w:rPr>
+        <w:t>custom_resource_title</w:t>
+      </w:r>
+      <w:proofErr w:type="spellEnd"/>
+      <w:r>
+        <w:rPr>
+          <w:rFonts w:asciiTheme="minorHAnsi" w:hAnsiTheme="minorHAnsi" w:cstheme="minorHAnsi"/>
+        </w:rPr>
+        <w:t>}</w:t>
+      </w:r>
+    </w:p>
+    <w:p>
+      <w:pPr>
+        <w:pStyle w:val="Paragraphs"/>
+        <w:spacing w:before="320" w:after="320"/>
+        <w:ind w:left="0"/>
+        <w:rPr>
+          <w:rFonts w:asciiTheme="minorHAnsi" w:hAnsiTheme="minorHAnsi" w:cstheme="minorHAnsi"/>
+        </w:rPr>
+      </w:pPr>
+      <w:r>
+        <w:rPr>
+          <w:rFonts w:asciiTheme="minorHAnsi" w:hAnsiTheme="minorHAnsi" w:cstheme="minorHAnsi"/>
+        </w:rPr>
+        <w:t>${</w:t>
+      </w:r>
+      <w:proofErr w:type="spellStart"/>
+      <w:r>
+        <w:rPr>
+          <w:rFonts w:asciiTheme="minorHAnsi" w:hAnsiTheme="minorHAnsi" w:cstheme="minorHAnsi"/>
+        </w:rPr>
+        <w:t>custom_resource</w:t>
+      </w:r>
+      <w:proofErr w:type="spellEnd"/>
+      <w:r>
+        <w:rPr>
+          <w:rFonts w:asciiTheme="minorHAnsi" w:hAnsiTheme="minorHAnsi" w:cstheme="minorHAnsi"/>
+        </w:rPr>
+        <w:t>}</w:t>
+      </w:r>
+    </w:p>
+    <w:p>
+      <w:pPr>
+        <w:spacing w:after="120"/>
+        <w:rPr>
+          <w:rFonts w:eastAsia="Times New Roman" w:cstheme="minorHAnsi"/>
+          <w:szCs w:val="20"/>
+        </w:rPr>
+      </w:pPr>
+      <w:r>
+        <w:rPr>
+          <w:rFonts w:eastAsia="Times New Roman" w:cstheme="minorHAnsi"/>
+          <w:szCs w:val="20"/>
+        </w:rPr>
+        <w:t>${/</w:t>
+      </w:r>
+      <w:proofErr w:type="spellStart"/>
+      <w:r>
+        <w:rPr>
+          <w:rFonts w:eastAsia="Times New Roman" w:cstheme="minorHAnsi"/>
+          <w:szCs w:val="20"/>
+        </w:rPr>
+        <w:t>NoCustomResource</w:t>
+      </w:r>
+      <w:proofErr w:type="spellEnd"/>
+      <w:r>
+        <w:rPr>
+          <w:rFonts w:eastAsia="Times New Roman" w:cstheme="minorHAnsi"/>
+          <w:szCs w:val="20"/>
+        </w:rPr>
+        <w:t>}</w:t>
       </w:r>
     </w:p>
     <w:p>
@@ -9359,28 +9478,7 @@
       <w:rPr>
         <w:b/>
       </w:rPr>
-      <w:t>${</w:t>
-    </w:r>
-    <w:proofErr w:type="spellStart"/>
-    <w:r>
-      <w:rPr>
-        <w:b/>
-      </w:rPr>
-      <w:t>courseCode</w:t>
-    </w:r>
-    <w:proofErr w:type="spellEnd"/>
-    <w:r>
-      <w:rPr>
-        <w:b/>
-      </w:rPr>
-      <w:t>} ${</w:t>
-    </w:r>
-    <w:proofErr w:type="spellStart"/>
-    <w:r>
-      <w:rPr>
-        <w:b/>
-      </w:rPr>
-      <w:t>cour</w:t>
+      <w:t>${courseCode} ${cour</w:t>
     </w:r>
     <w:r>
       <w:rPr>
@@ -9392,28 +9490,7 @@
       <w:rPr>
         <w:b/>
       </w:rPr>
-      <w:t>eNumber</w:t>
-    </w:r>
-    <w:proofErr w:type="spellEnd"/>
-    <w:r>
-      <w:rPr>
-        <w:b/>
-      </w:rPr>
-      <w:t>}: ${</w:t>
-    </w:r>
-    <w:proofErr w:type="spellStart"/>
-    <w:r>
-      <w:rPr>
-        <w:b/>
-      </w:rPr>
-      <w:t>courseTitle</w:t>
-    </w:r>
-    <w:proofErr w:type="spellEnd"/>
-    <w:r>
-      <w:rPr>
-        <w:b/>
-      </w:rPr>
-      <w:t>}</w:t>
+      <w:t>eNumber}: ${courseTitle}</w:t>
     </w:r>
     <w:r>
       <w:rPr>

--- a/public/word-template/UBC-V_default.docx
+++ b/public/word-template/UBC-V_default.docx
@@ -1375,21 +1375,7 @@
         <w:rPr>
           <w:rFonts w:cstheme="minorHAnsi"/>
         </w:rPr>
-        <w:t>${courseDescription</w:t>
-      </w:r>
-      <w:proofErr w:type="gramStart"/>
-      <w:r>
-        <w:rPr>
-          <w:rFonts w:cstheme="minorHAnsi"/>
-        </w:rPr>
-        <w:t>0}$</w:t>
-      </w:r>
-      <w:proofErr w:type="gramEnd"/>
-      <w:r>
-        <w:rPr>
-          <w:rFonts w:cstheme="minorHAnsi"/>
-        </w:rPr>
-        <w:t>{courseDescription1}${courseDescription2}${courseDescription3}${courseDescription4}${courseDescription5}${courseDescription6}${courseDescription7}${courseDescription8}${courseDescription9}${courseDescription10}${courseDescription11}${courseDescription12}${courseDescription13}${courseDescription14}${courseDescription15}${courseDescription16}${courseDescription17}${courseDescription18}${courseDescription19}${courseDescription20}</w:t>
+        <w:t>${courseDescription0}${courseDescription1}${courseDescription2}${courseDescription3}${courseDescription4}${courseDescription5}${courseDescription6}${courseDescription7}${courseDescription8}${courseDescription9}${courseDescription10}${courseDescription11}${courseDescription12}${courseDescription13}${courseDescription14}${courseDescription15}${courseDescription16}${courseDescription17}${courseDescription18}${courseDescription19}${courseDescription20}</w:t>
       </w:r>
     </w:p>
     <w:p>
@@ -2237,19 +2223,11 @@
         </w:rPr>
         <w:t>${instructorBio</w:t>
       </w:r>
-      <w:proofErr w:type="gramStart"/>
       <w:r>
         <w:rPr>
           <w:rFonts w:eastAsia="Times New Roman" w:cstheme="minorHAnsi"/>
         </w:rPr>
-        <w:t>0}$</w:t>
-      </w:r>
-      <w:proofErr w:type="gramEnd"/>
-      <w:r>
-        <w:rPr>
-          <w:rFonts w:eastAsia="Times New Roman" w:cstheme="minorHAnsi"/>
-        </w:rPr>
-        <w:t>{instructorBio1}${instructorBio2}${instructorBio3}${instructorBio4}${instructorBio5}${instructorBio6}${instructorBio7}${instructorBio8}${instructorBio9}${instructorBio10}${instructorBio11}${instructorBio12}${instructorBio13}${instructorBio14}${instructorBio15}${instructorBio16}${instructorBio17}${instructorBio18}${instructorBio19}${instructorBio20}</w:t>
+        <w:t>0}${instructorBio1}${instructorBio2}${instructorBio3}${instructorBio4}${instructorBio5}${instructorBio6}${instructorBio7}${instructorBio8}${instructorBio9}${instructorBio10}${instructorBio11}${instructorBio12}${instructorBio13}${instructorBio14}${instructorBio15}${instructorBio16}${instructorBio17}${instructorBio18}${instructorBio19}${instructorBio20}</w:t>
       </w:r>
     </w:p>
     <w:p>
@@ -2618,25 +2596,499 @@
           <w:color w:val="1F4E79" w:themeColor="accent5" w:themeShade="80"/>
           <w:szCs w:val="20"/>
         </w:rPr>
-        <w:t xml:space="preserve">Then a description of how your classes </w:t>
-      </w:r>
-      <w:proofErr w:type="gramStart"/>
+        <w:t>Then a description of how your classes are structured: Do you use traditional lecturing? Do you provide notes (outlines)? Do you combine on-line and in-class activity?</w:t>
+      </w:r>
+    </w:p>
+    <w:p>
+      <w:pPr>
+        <w:spacing w:after="120"/>
+        <w:ind w:left="227"/>
+        <w:rPr>
+          <w:rFonts w:eastAsia="Times New Roman" w:cstheme="majorHAnsi"/>
+          <w:szCs w:val="20"/>
+        </w:rPr>
+      </w:pPr>
       <w:r>
         <w:rPr>
           <w:rFonts w:eastAsia="Times New Roman" w:cstheme="minorHAnsi"/>
           <w:color w:val="1F4E79" w:themeColor="accent5" w:themeShade="80"/>
           <w:szCs w:val="20"/>
         </w:rPr>
-        <w:t>are</w:t>
-      </w:r>
-      <w:proofErr w:type="gramEnd"/>
+        <w:t>You may wish to combine this section and Learning Outcomes below to provide an opportunity to introduce students to your philosophy of learning, to the culture of your discipline and how this course fits in the larger context.</w:t>
+      </w:r>
+      <w:r>
+        <w:rPr>
+          <w:rFonts w:eastAsia="Times New Roman" w:cstheme="majorHAnsi"/>
+          <w:szCs w:val="20"/>
+        </w:rPr>
+        <w:t>]</w:t>
+      </w:r>
+    </w:p>
+    <w:p>
+      <w:pPr>
+        <w:pStyle w:val="Paragraphs"/>
+        <w:ind w:left="0"/>
+        <w:rPr>
+          <w:rFonts w:asciiTheme="minorHAnsi" w:hAnsiTheme="minorHAnsi" w:cstheme="minorHAnsi"/>
+        </w:rPr>
+      </w:pPr>
+      <w:r>
+        <w:rPr>
+          <w:rFonts w:asciiTheme="minorHAnsi" w:hAnsiTheme="minorHAnsi" w:cstheme="minorHAnsi"/>
+        </w:rPr>
+        <w:t>${/</w:t>
+      </w:r>
+      <w:proofErr w:type="spellStart"/>
+      <w:r>
+        <w:rPr>
+          <w:rFonts w:asciiTheme="minorHAnsi" w:hAnsiTheme="minorHAnsi" w:cstheme="minorHAnsi"/>
+        </w:rPr>
+        <w:t>NoCourseStructureDesc</w:t>
+      </w:r>
+      <w:proofErr w:type="spellEnd"/>
+      <w:r>
+        <w:rPr>
+          <w:rFonts w:asciiTheme="minorHAnsi" w:hAnsiTheme="minorHAnsi" w:cstheme="minorHAnsi"/>
+        </w:rPr>
+        <w:t>}</w:t>
+      </w:r>
+    </w:p>
+    <w:p>
+      <w:pPr>
+        <w:spacing w:after="120"/>
+        <w:rPr>
+          <w:rFonts w:eastAsia="Times New Roman" w:cstheme="minorHAnsi"/>
+          <w:szCs w:val="20"/>
+        </w:rPr>
+      </w:pPr>
+      <w:r>
+        <w:rPr>
+          <w:rFonts w:eastAsia="Times New Roman" w:cstheme="minorHAnsi"/>
+          <w:szCs w:val="20"/>
+        </w:rPr>
+        <w:t>${courseStructure</w:t>
+      </w:r>
+      <w:r>
+        <w:rPr>
+          <w:rFonts w:eastAsia="Times New Roman" w:cstheme="minorHAnsi"/>
+          <w:szCs w:val="20"/>
+        </w:rPr>
+        <w:t>0}${courseStructure1}${courseStructure2}${courseStructure3}${courseStructure4}${courseStructure5}${courseStructure6}${courseStructure7}${courseStructure8}${courseStructure9}${courseStructure10}${courseStructure11}${courseStructure12}${courseStructure13}${courseStructure14}${courseStructure15}${courseStructure16}${courseStructure17}${courseStructure18}${courseStructure19}${courseStructure20}</w:t>
+      </w:r>
+    </w:p>
+    <w:p>
+      <w:pPr>
+        <w:spacing w:after="120"/>
+        <w:rPr>
+          <w:rFonts w:eastAsia="Times New Roman" w:cstheme="minorHAnsi"/>
+          <w:szCs w:val="20"/>
+        </w:rPr>
+      </w:pPr>
+      <w:r>
+        <w:rPr>
+          <w:rFonts w:eastAsia="Times New Roman" w:cstheme="minorHAnsi"/>
+          <w:szCs w:val="20"/>
+        </w:rPr>
+        <w:t>${/</w:t>
+      </w:r>
+      <w:proofErr w:type="spellStart"/>
+      <w:r>
+        <w:rPr>
+          <w:rFonts w:eastAsia="Times New Roman" w:cstheme="minorHAnsi"/>
+          <w:szCs w:val="20"/>
+        </w:rPr>
+        <w:t>NoCourseStructure</w:t>
+      </w:r>
+      <w:proofErr w:type="spellEnd"/>
+      <w:r>
+        <w:rPr>
+          <w:rFonts w:eastAsia="Times New Roman" w:cstheme="minorHAnsi"/>
+          <w:szCs w:val="20"/>
+        </w:rPr>
+        <w:t>}</w:t>
+      </w:r>
+    </w:p>
+    <w:p>
+      <w:pPr>
+        <w:spacing w:after="120"/>
+        <w:rPr>
+          <w:rFonts w:eastAsia="Times New Roman" w:cstheme="minorHAnsi"/>
+          <w:szCs w:val="20"/>
+        </w:rPr>
+      </w:pPr>
+    </w:p>
+    <w:p>
+      <w:pPr>
+        <w:pStyle w:val="Heading2"/>
+        <w:spacing w:before="120" w:after="120"/>
+        <w:jc w:val="left"/>
+        <w:rPr>
+          <w:rFonts w:asciiTheme="minorHAnsi" w:hAnsiTheme="minorHAnsi" w:cstheme="minorHAnsi"/>
+        </w:rPr>
+      </w:pPr>
+      <w:bookmarkStart w:id="8" w:name="_Toc2236266"/>
+      <w:r>
+        <w:rPr>
+          <w:rFonts w:asciiTheme="minorHAnsi" w:hAnsiTheme="minorHAnsi" w:cstheme="minorHAnsi"/>
+        </w:rPr>
+        <w:t>Schedule of Topics</w:t>
+      </w:r>
+      <w:bookmarkEnd w:id="8"/>
+    </w:p>
+    <w:p>
+      <w:pPr>
+        <w:spacing w:after="120"/>
+        <w:rPr>
+          <w:rFonts w:eastAsia="Times New Roman" w:cstheme="minorHAnsi"/>
+          <w:szCs w:val="20"/>
+        </w:rPr>
+      </w:pPr>
+      <w:r>
+        <w:rPr>
+          <w:rFonts w:eastAsia="Times New Roman" w:cstheme="minorHAnsi"/>
+          <w:szCs w:val="20"/>
+        </w:rPr>
+        <w:t>${</w:t>
+      </w:r>
+      <w:proofErr w:type="spellStart"/>
+      <w:r>
+        <w:rPr>
+          <w:rFonts w:eastAsia="Times New Roman" w:cstheme="minorHAnsi"/>
+          <w:szCs w:val="20"/>
+        </w:rPr>
+        <w:t>NoTopicsSchedule</w:t>
+      </w:r>
+      <w:proofErr w:type="spellEnd"/>
+      <w:r>
+        <w:rPr>
+          <w:rFonts w:eastAsia="Times New Roman" w:cstheme="minorHAnsi"/>
+          <w:szCs w:val="20"/>
+        </w:rPr>
+        <w:t>}</w:t>
+      </w:r>
+    </w:p>
+    <w:p>
+      <w:pPr>
+        <w:rPr>
+          <w:rFonts w:cstheme="minorHAnsi"/>
+          <w:b/>
+          <w:color w:val="FF0000"/>
+        </w:rPr>
+      </w:pPr>
+      <w:r>
+        <w:rPr>
+          <w:rFonts w:cstheme="minorHAnsi"/>
+          <w:b/>
+          <w:color w:val="FF0000"/>
+        </w:rPr>
+        <w:t>This section is required by</w:t>
+      </w:r>
+      <w:r>
+        <w:rPr>
+          <w:rFonts w:cstheme="minorHAnsi"/>
+          <w:b/>
+          <w:color w:val="FF0000"/>
+        </w:rPr>
+        <w:t xml:space="preserve"> </w:t>
+      </w:r>
+      <w:r>
+        <w:rPr>
+          <w:rFonts w:cstheme="minorHAnsi"/>
+          <w:b/>
+          <w:color w:val="FF0000"/>
+        </w:rPr>
+        <w:t>Vancouver Senate policy V-130</w:t>
+      </w:r>
+    </w:p>
+    <w:p>
+      <w:pPr>
+        <w:spacing w:after="120"/>
+        <w:ind w:left="227"/>
+        <w:rPr>
+          <w:rFonts w:eastAsia="Times New Roman" w:cstheme="majorHAnsi"/>
+          <w:szCs w:val="20"/>
+        </w:rPr>
+      </w:pPr>
+      <w:r>
+        <w:rPr>
+          <w:rFonts w:eastAsia="Times New Roman" w:cstheme="majorHAnsi"/>
+          <w:szCs w:val="20"/>
+        </w:rPr>
+        <w:t>[</w:t>
+      </w:r>
       <w:r>
         <w:rPr>
           <w:rFonts w:eastAsia="Times New Roman" w:cstheme="minorHAnsi"/>
           <w:color w:val="1F4E79" w:themeColor="accent5" w:themeShade="80"/>
           <w:szCs w:val="20"/>
         </w:rPr>
-        <w:t xml:space="preserve"> structured: Do you use traditional lecturing? Do you provide notes (outlines)? Do you combine on-line and in-class activity?</w:t>
+        <w:t>This may be a weekly schedule, it may be class by class, but let students know that if changes occur, they will be informed.</w:t>
+      </w:r>
+      <w:r>
+        <w:rPr>
+          <w:rFonts w:eastAsia="Times New Roman" w:cstheme="majorHAnsi"/>
+          <w:szCs w:val="20"/>
+        </w:rPr>
+        <w:t>]</w:t>
+      </w:r>
+    </w:p>
+    <w:p>
+      <w:pPr>
+        <w:spacing w:after="120"/>
+        <w:rPr>
+          <w:rFonts w:eastAsia="Times New Roman" w:cstheme="minorHAnsi"/>
+          <w:szCs w:val="20"/>
+        </w:rPr>
+      </w:pPr>
+      <w:r>
+        <w:rPr>
+          <w:rFonts w:eastAsia="Times New Roman" w:cstheme="minorHAnsi"/>
+          <w:szCs w:val="20"/>
+        </w:rPr>
+        <w:t>${/</w:t>
+      </w:r>
+      <w:proofErr w:type="spellStart"/>
+      <w:r>
+        <w:rPr>
+          <w:rFonts w:eastAsia="Times New Roman" w:cstheme="minorHAnsi"/>
+          <w:szCs w:val="20"/>
+        </w:rPr>
+        <w:t>NoTopicsSchedule</w:t>
+      </w:r>
+      <w:proofErr w:type="spellEnd"/>
+      <w:r>
+        <w:rPr>
+          <w:rFonts w:eastAsia="Times New Roman" w:cstheme="minorHAnsi"/>
+          <w:szCs w:val="20"/>
+        </w:rPr>
+        <w:t>}</w:t>
+      </w:r>
+    </w:p>
+    <w:p>
+      <w:pPr>
+        <w:spacing w:after="120"/>
+        <w:rPr>
+          <w:rFonts w:eastAsia="Times New Roman" w:cstheme="minorHAnsi"/>
+          <w:szCs w:val="20"/>
+        </w:rPr>
+      </w:pPr>
+      <w:r>
+        <w:rPr>
+          <w:rFonts w:eastAsia="Times New Roman" w:cstheme="minorHAnsi"/>
+          <w:szCs w:val="20"/>
+        </w:rPr>
+        <w:t>${</w:t>
+      </w:r>
+      <w:proofErr w:type="spellStart"/>
+      <w:r>
+        <w:rPr>
+          <w:rFonts w:eastAsia="Times New Roman" w:cstheme="minorHAnsi"/>
+          <w:szCs w:val="20"/>
+        </w:rPr>
+        <w:t>course</w:t>
+      </w:r>
+      <w:r>
+        <w:rPr>
+          <w:rFonts w:eastAsia="Times New Roman" w:cstheme="minorHAnsi"/>
+          <w:szCs w:val="20"/>
+        </w:rPr>
+        <w:t>Schedule</w:t>
+      </w:r>
+      <w:proofErr w:type="spellEnd"/>
+      <w:r>
+        <w:rPr>
+          <w:rFonts w:eastAsia="Times New Roman" w:cstheme="minorHAnsi"/>
+          <w:szCs w:val="20"/>
+        </w:rPr>
+        <w:t>}</w:t>
+      </w:r>
+    </w:p>
+    <w:p>
+      <w:pPr>
+        <w:rPr>
+          <w:rFonts w:cstheme="minorHAnsi"/>
+        </w:rPr>
+      </w:pPr>
+      <w:r>
+        <w:rPr>
+          <w:rFonts w:cstheme="minorHAnsi"/>
+        </w:rPr>
+        <w:t>${</w:t>
+      </w:r>
+      <w:proofErr w:type="spellStart"/>
+      <w:r>
+        <w:rPr>
+          <w:rFonts w:cstheme="minorHAnsi"/>
+        </w:rPr>
+        <w:t>NoCourseScheduleTbl</w:t>
+      </w:r>
+      <w:proofErr w:type="spellEnd"/>
+      <w:r>
+        <w:rPr>
+          <w:rFonts w:cstheme="minorHAnsi"/>
+        </w:rPr>
+        <w:t>}</w:t>
+      </w:r>
+    </w:p>
+    <w:p>
+      <w:pPr>
+        <w:rPr>
+          <w:rFonts w:cstheme="minorHAnsi"/>
+        </w:rPr>
+      </w:pPr>
+      <w:r>
+        <w:rPr>
+          <w:rFonts w:cstheme="minorHAnsi"/>
+        </w:rPr>
+        <w:t>${</w:t>
+      </w:r>
+      <w:proofErr w:type="spellStart"/>
+      <w:r>
+        <w:rPr>
+          <w:rFonts w:cstheme="minorHAnsi"/>
+        </w:rPr>
+        <w:t>courseScheduleTbl</w:t>
+      </w:r>
+      <w:proofErr w:type="spellEnd"/>
+      <w:r>
+        <w:rPr>
+          <w:rFonts w:cstheme="minorHAnsi"/>
+        </w:rPr>
+        <w:t>}</w:t>
+      </w:r>
+    </w:p>
+    <w:p>
+      <w:pPr>
+        <w:spacing w:after="120"/>
+        <w:rPr>
+          <w:rFonts w:eastAsia="Times New Roman" w:cstheme="minorHAnsi"/>
+          <w:szCs w:val="20"/>
+        </w:rPr>
+      </w:pPr>
+      <w:r>
+        <w:rPr>
+          <w:rFonts w:eastAsia="Times New Roman" w:cstheme="minorHAnsi"/>
+          <w:szCs w:val="20"/>
+        </w:rPr>
+        <w:t>${/</w:t>
+      </w:r>
+      <w:proofErr w:type="spellStart"/>
+      <w:r>
+        <w:rPr>
+          <w:rFonts w:eastAsia="Times New Roman" w:cstheme="minorHAnsi"/>
+          <w:szCs w:val="20"/>
+        </w:rPr>
+        <w:t>NoCourseScheduleTbl</w:t>
+      </w:r>
+      <w:proofErr w:type="spellEnd"/>
+      <w:r>
+        <w:rPr>
+          <w:rFonts w:eastAsia="Times New Roman" w:cstheme="minorHAnsi"/>
+          <w:szCs w:val="20"/>
+        </w:rPr>
+        <w:t>}</w:t>
+      </w:r>
+    </w:p>
+    <w:p>
+      <w:pPr>
+        <w:spacing w:after="120"/>
+        <w:rPr>
+          <w:rFonts w:eastAsia="Times New Roman" w:cstheme="minorHAnsi"/>
+          <w:szCs w:val="20"/>
+        </w:rPr>
+      </w:pPr>
+    </w:p>
+    <w:p>
+      <w:pPr>
+        <w:spacing w:after="120"/>
+        <w:rPr>
+          <w:rFonts w:eastAsia="Times New Roman" w:cstheme="minorHAnsi"/>
+          <w:szCs w:val="20"/>
+        </w:rPr>
+      </w:pPr>
+    </w:p>
+    <w:p>
+      <w:pPr>
+        <w:pStyle w:val="Heading2"/>
+        <w:spacing w:before="120" w:after="120"/>
+        <w:jc w:val="left"/>
+        <w:rPr>
+          <w:rFonts w:asciiTheme="minorHAnsi" w:hAnsiTheme="minorHAnsi" w:cstheme="minorHAnsi"/>
+        </w:rPr>
+      </w:pPr>
+      <w:bookmarkStart w:id="9" w:name="_Toc2236267"/>
+      <w:r>
+        <w:rPr>
+          <w:rFonts w:asciiTheme="minorHAnsi" w:hAnsiTheme="minorHAnsi" w:cstheme="minorHAnsi"/>
+        </w:rPr>
+        <w:t>Learning Outcomes</w:t>
+      </w:r>
+      <w:bookmarkEnd w:id="9"/>
+    </w:p>
+    <w:p>
+      <w:pPr>
+        <w:rPr>
+          <w:rFonts w:cstheme="minorHAnsi"/>
+        </w:rPr>
+      </w:pPr>
+      <w:r>
+        <w:rPr>
+          <w:rFonts w:cstheme="minorHAnsi"/>
+        </w:rPr>
+        <w:t>${</w:t>
+      </w:r>
+      <w:proofErr w:type="spellStart"/>
+      <w:r>
+        <w:rPr>
+          <w:rFonts w:cstheme="minorHAnsi"/>
+        </w:rPr>
+        <w:t>NolearningOutcomes</w:t>
+      </w:r>
+      <w:r>
+        <w:rPr>
+          <w:rFonts w:cstheme="minorHAnsi"/>
+        </w:rPr>
+        <w:t>Desc</w:t>
+      </w:r>
+      <w:proofErr w:type="spellEnd"/>
+      <w:r>
+        <w:rPr>
+          <w:rFonts w:cstheme="minorHAnsi"/>
+        </w:rPr>
+        <w:t>}</w:t>
+      </w:r>
+    </w:p>
+    <w:p>
+      <w:pPr>
+        <w:rPr>
+          <w:rFonts w:cstheme="minorHAnsi"/>
+          <w:b/>
+          <w:color w:val="FF0000"/>
+        </w:rPr>
+      </w:pPr>
+      <w:r>
+        <w:rPr>
+          <w:rFonts w:cstheme="minorHAnsi"/>
+          <w:b/>
+          <w:color w:val="FF0000"/>
+        </w:rPr>
+        <w:t>This section is required by</w:t>
+      </w:r>
+      <w:r>
+        <w:rPr>
+          <w:rFonts w:cstheme="minorHAnsi"/>
+          <w:b/>
+          <w:color w:val="FF0000"/>
+        </w:rPr>
+        <w:t xml:space="preserve"> </w:t>
+      </w:r>
+      <w:r>
+        <w:rPr>
+          <w:rFonts w:cstheme="minorHAnsi"/>
+          <w:b/>
+          <w:color w:val="FF0000"/>
+        </w:rPr>
+        <w:t>Vancouver Senate policy V-130</w:t>
       </w:r>
     </w:p>
     <w:p>
@@ -2644,125 +3096,150 @@
         <w:spacing w:after="120"/>
         <w:ind w:left="227"/>
         <w:rPr>
-          <w:rFonts w:eastAsia="Times New Roman" w:cstheme="majorHAnsi"/>
+          <w:rFonts w:eastAsia="Times New Roman" w:cstheme="minorHAnsi"/>
           <w:szCs w:val="20"/>
         </w:rPr>
       </w:pPr>
+      <w:r>
+        <w:rPr>
+          <w:rFonts w:eastAsia="Times New Roman" w:cstheme="minorHAnsi"/>
+          <w:szCs w:val="20"/>
+        </w:rPr>
+        <w:t>[</w:t>
+      </w:r>
       <w:r>
         <w:rPr>
           <w:rFonts w:eastAsia="Times New Roman" w:cstheme="minorHAnsi"/>
           <w:color w:val="1F4E79" w:themeColor="accent5" w:themeShade="80"/>
           <w:szCs w:val="20"/>
         </w:rPr>
-        <w:t>You may wish to combine this section and Learning Outcomes below to provide an opportunity to introduce students to your philosophy of learning, to the culture of your discipline and how this course fits in the larger context.</w:t>
-      </w:r>
-      <w:r>
-        <w:rPr>
-          <w:rFonts w:eastAsia="Times New Roman" w:cstheme="majorHAnsi"/>
-          <w:szCs w:val="20"/>
-        </w:rPr>
-        <w:t>]</w:t>
-      </w:r>
-    </w:p>
-    <w:p>
-      <w:pPr>
-        <w:pStyle w:val="Paragraphs"/>
-        <w:ind w:left="0"/>
-        <w:rPr>
-          <w:rFonts w:asciiTheme="minorHAnsi" w:hAnsiTheme="minorHAnsi" w:cstheme="minorHAnsi"/>
-        </w:rPr>
-      </w:pPr>
-      <w:r>
-        <w:rPr>
-          <w:rFonts w:asciiTheme="minorHAnsi" w:hAnsiTheme="minorHAnsi" w:cstheme="minorHAnsi"/>
-        </w:rPr>
-        <w:t>${/</w:t>
-      </w:r>
-      <w:proofErr w:type="spellStart"/>
-      <w:r>
-        <w:rPr>
-          <w:rFonts w:asciiTheme="minorHAnsi" w:hAnsiTheme="minorHAnsi" w:cstheme="minorHAnsi"/>
-        </w:rPr>
-        <w:t>NoCourseStructureDesc</w:t>
-      </w:r>
-      <w:proofErr w:type="spellEnd"/>
-      <w:r>
-        <w:rPr>
-          <w:rFonts w:asciiTheme="minorHAnsi" w:hAnsiTheme="minorHAnsi" w:cstheme="minorHAnsi"/>
-        </w:rPr>
-        <w:t>}</w:t>
-      </w:r>
-    </w:p>
-    <w:p>
-      <w:pPr>
-        <w:spacing w:after="120"/>
+        <w:t>You may think of these as “learning objectives”. Tell students what changes in their knowledge, skills, or attitudes should occur during the course. Knowing these, students will have a framework within which to put individual components of the course and they will be primed for the kinds of assessments of learning that will come.</w:t>
+      </w:r>
+      <w:r>
         <w:rPr>
           <w:rFonts w:eastAsia="Times New Roman" w:cstheme="minorHAnsi"/>
           <w:szCs w:val="20"/>
         </w:rPr>
-      </w:pPr>
-      <w:r>
-        <w:rPr>
-          <w:rFonts w:eastAsia="Times New Roman" w:cstheme="minorHAnsi"/>
-          <w:szCs w:val="20"/>
-        </w:rPr>
-        <w:t>${courseStructure</w:t>
-      </w:r>
-      <w:proofErr w:type="gramStart"/>
-      <w:r>
-        <w:rPr>
-          <w:rFonts w:eastAsia="Times New Roman" w:cstheme="minorHAnsi"/>
-          <w:szCs w:val="20"/>
-        </w:rPr>
-        <w:t>0}$</w:t>
-      </w:r>
-      <w:proofErr w:type="gramEnd"/>
-      <w:r>
-        <w:rPr>
-          <w:rFonts w:eastAsia="Times New Roman" w:cstheme="minorHAnsi"/>
-          <w:szCs w:val="20"/>
-        </w:rPr>
-        <w:t>{courseStructure1}${courseStructure2}${courseStructure3}${courseStructure4}${courseStructure5}${courseStructure6}${courseStructure7}${courseStructure8}${courseStructure9}${courseStructure10}${courseStructure11}${courseStructure12}${courseStructure13}${courseStructure14}${courseStructure15}${courseStructure16}${courseStructure17}${courseStructure18}${courseStructure19}${courseStructure20}</w:t>
-      </w:r>
-    </w:p>
-    <w:p>
-      <w:pPr>
-        <w:spacing w:after="120"/>
-        <w:rPr>
-          <w:rFonts w:eastAsia="Times New Roman" w:cstheme="minorHAnsi"/>
-          <w:szCs w:val="20"/>
-        </w:rPr>
-      </w:pPr>
-      <w:r>
-        <w:rPr>
-          <w:rFonts w:eastAsia="Times New Roman" w:cstheme="minorHAnsi"/>
-          <w:szCs w:val="20"/>
+        <w:t>]</w:t>
+      </w:r>
+    </w:p>
+    <w:p>
+      <w:pPr>
+        <w:rPr>
+          <w:rStyle w:val="normaltextrun"/>
+        </w:rPr>
+      </w:pPr>
+      <w:r>
+        <w:rPr>
+          <w:rStyle w:val="normaltextrun"/>
         </w:rPr>
         <w:t>${/</w:t>
       </w:r>
       <w:proofErr w:type="spellStart"/>
       <w:r>
         <w:rPr>
-          <w:rFonts w:eastAsia="Times New Roman" w:cstheme="minorHAnsi"/>
-          <w:szCs w:val="20"/>
-        </w:rPr>
-        <w:t>NoCourseStructure</w:t>
+          <w:rStyle w:val="normaltextrun"/>
+        </w:rPr>
+        <w:t>NolearningOutcomesDesc</w:t>
       </w:r>
       <w:proofErr w:type="spellEnd"/>
       <w:r>
         <w:rPr>
-          <w:rFonts w:eastAsia="Times New Roman" w:cstheme="minorHAnsi"/>
-          <w:szCs w:val="20"/>
+          <w:rStyle w:val="normaltextrun"/>
         </w:rPr>
         <w:t>}</w:t>
       </w:r>
     </w:p>
     <w:p>
       <w:pPr>
-        <w:spacing w:after="120"/>
-        <w:rPr>
-          <w:rFonts w:eastAsia="Times New Roman" w:cstheme="minorHAnsi"/>
-          <w:szCs w:val="20"/>
+        <w:rPr>
+          <w:rStyle w:val="normaltextrun"/>
+        </w:rPr>
+      </w:pPr>
+      <w:r>
+        <w:rPr>
+          <w:rStyle w:val="normaltextrun"/>
+        </w:rPr>
+        <w:t>${</w:t>
+      </w:r>
+      <w:proofErr w:type="spellStart"/>
+      <w:r>
+        <w:rPr>
+          <w:rStyle w:val="normaltextrun"/>
+        </w:rPr>
+        <w:t>NolearningOutcomes</w:t>
+      </w:r>
+      <w:proofErr w:type="spellEnd"/>
+      <w:r>
+        <w:rPr>
+          <w:rStyle w:val="normaltextrun"/>
+        </w:rPr>
+        <w:t>}</w:t>
+      </w:r>
+    </w:p>
+    <w:p>
+      <w:pPr>
+        <w:rPr>
+          <w:rStyle w:val="normaltextrun"/>
+        </w:rPr>
+      </w:pPr>
+      <w:r>
+        <w:rPr>
+          <w:rStyle w:val="normaltextrun"/>
+        </w:rPr>
+        <w:t>Upon successful completion of this course, students will be able to:</w:t>
+      </w:r>
+    </w:p>
+    <w:p>
+      <w:pPr>
+        <w:rPr>
+          <w:rStyle w:val="normaltextrun"/>
+        </w:rPr>
+      </w:pPr>
+      <w:r>
+        <w:rPr>
+          <w:rStyle w:val="normaltextrun"/>
+        </w:rPr>
+        <w:t>${learningOutcomes0}${learningOutcomes1}${learningOutcomes2}${learningOutcomes3}${learningOutcomes4}${learningOutcomes5}${learningOutcomes6}${learningOutcomes7}${learningOutcomes8}${learningOutcomes9}${learningOutcomes10}${learningOutcomes11}${learningOutcomes12}${learningOutcomes13}${learningOutcomes14}${learningOutcomes15}${learningOutcomes16}${learningOutcomes17}${learningOutcomes18}${learningOutcomes19}${learningOutcomes20}</w:t>
+      </w:r>
+    </w:p>
+    <w:p>
+      <w:pPr>
+        <w:rPr>
+          <w:rStyle w:val="normaltextrun"/>
+        </w:rPr>
+      </w:pPr>
+      <w:r>
+        <w:rPr>
+          <w:rStyle w:val="normaltextrun"/>
+        </w:rPr>
+        <w:t>${</w:t>
+      </w:r>
+      <w:r>
+        <w:rPr>
+          <w:rStyle w:val="normaltextrun"/>
+        </w:rPr>
+        <w:t>/</w:t>
+      </w:r>
+      <w:proofErr w:type="spellStart"/>
+      <w:r>
+        <w:rPr>
+          <w:rStyle w:val="normaltextrun"/>
+        </w:rPr>
+        <w:t>NolearningOutcomes</w:t>
+      </w:r>
+      <w:proofErr w:type="spellEnd"/>
+      <w:r>
+        <w:rPr>
+          <w:rStyle w:val="normaltextrun"/>
+        </w:rPr>
+        <w:t>}</w:t>
+      </w:r>
+    </w:p>
+    <w:p>
+      <w:pPr>
+        <w:rPr>
+          <w:rFonts w:cstheme="minorHAnsi"/>
         </w:rPr>
       </w:pPr>
     </w:p>
@@ -2775,44 +3252,25 @@
           <w:rFonts w:asciiTheme="minorHAnsi" w:hAnsiTheme="minorHAnsi" w:cstheme="minorHAnsi"/>
         </w:rPr>
       </w:pPr>
-      <w:bookmarkStart w:id="8" w:name="_Toc2236266"/>
-      <w:r>
-        <w:rPr>
-          <w:rFonts w:asciiTheme="minorHAnsi" w:hAnsiTheme="minorHAnsi" w:cstheme="minorHAnsi"/>
-        </w:rPr>
-        <w:t>Schedule of Topics</w:t>
-      </w:r>
-      <w:bookmarkEnd w:id="8"/>
-    </w:p>
-    <w:p>
-      <w:pPr>
-        <w:spacing w:after="120"/>
-        <w:rPr>
-          <w:rFonts w:eastAsia="Times New Roman" w:cstheme="minorHAnsi"/>
-          <w:szCs w:val="20"/>
-        </w:rPr>
-      </w:pPr>
-      <w:r>
-        <w:rPr>
-          <w:rFonts w:eastAsia="Times New Roman" w:cstheme="minorHAnsi"/>
-          <w:szCs w:val="20"/>
-        </w:rPr>
+      <w:bookmarkStart w:id="10" w:name="_Toc2236268"/>
+      <w:r>
+        <w:rPr>
+          <w:rFonts w:asciiTheme="minorHAnsi" w:hAnsiTheme="minorHAnsi" w:cstheme="minorHAnsi"/>
+        </w:rPr>
+        <w:t>Learning Activities</w:t>
+      </w:r>
+      <w:bookmarkEnd w:id="10"/>
+    </w:p>
+    <w:p>
+      <w:r>
         <w:t>${</w:t>
       </w:r>
       <w:proofErr w:type="spellStart"/>
       <w:r>
-        <w:rPr>
-          <w:rFonts w:eastAsia="Times New Roman" w:cstheme="minorHAnsi"/>
-          <w:szCs w:val="20"/>
-        </w:rPr>
-        <w:t>NoTopicsSchedule</w:t>
+        <w:t>NoLearningActivitiesDesc</w:t>
       </w:r>
       <w:proofErr w:type="spellEnd"/>
       <w:r>
-        <w:rPr>
-          <w:rFonts w:eastAsia="Times New Roman" w:cstheme="minorHAnsi"/>
-          <w:szCs w:val="20"/>
-        </w:rPr>
         <w:t>}</w:t>
       </w:r>
     </w:p>
@@ -2853,199 +3311,426 @@
       <w:pPr>
         <w:spacing w:after="120"/>
         <w:ind w:left="227"/>
-        <w:rPr>
-          <w:rFonts w:eastAsia="Times New Roman" w:cstheme="majorHAnsi"/>
-          <w:szCs w:val="20"/>
-        </w:rPr>
-      </w:pPr>
-      <w:r>
-        <w:rPr>
-          <w:rFonts w:eastAsia="Times New Roman" w:cstheme="majorHAnsi"/>
-          <w:szCs w:val="20"/>
-        </w:rPr>
-        <w:t>[</w:t>
-      </w:r>
-      <w:r>
         <w:rPr>
           <w:rFonts w:eastAsia="Times New Roman" w:cstheme="minorHAnsi"/>
           <w:color w:val="1F4E79" w:themeColor="accent5" w:themeShade="80"/>
           <w:szCs w:val="20"/>
         </w:rPr>
-        <w:t>This may be a weekly schedule, it may be class by class, but let students know that if changes occur, they will be informed.</w:t>
-      </w:r>
-      <w:r>
-        <w:rPr>
-          <w:rFonts w:eastAsia="Times New Roman" w:cstheme="majorHAnsi"/>
-          <w:szCs w:val="20"/>
-        </w:rPr>
-        <w:t>]</w:t>
-      </w:r>
-    </w:p>
-    <w:p>
-      <w:pPr>
-        <w:spacing w:after="120"/>
+      </w:pPr>
+      <w:r>
         <w:rPr>
           <w:rFonts w:eastAsia="Times New Roman" w:cstheme="minorHAnsi"/>
           <w:szCs w:val="20"/>
         </w:rPr>
-      </w:pPr>
-      <w:r>
+        <w:t>[</w:t>
+      </w:r>
+      <w:r>
+        <w:rPr>
+          <w:rFonts w:eastAsia="Times New Roman" w:cstheme="minorHAnsi"/>
+          <w:color w:val="1F4E79" w:themeColor="accent5" w:themeShade="80"/>
+          <w:szCs w:val="20"/>
+        </w:rPr>
+        <w:t>Only some of the possibilities are included here.</w:t>
+      </w:r>
+    </w:p>
+    <w:p>
+      <w:pPr>
+        <w:spacing w:after="120"/>
+        <w:ind w:left="227"/>
         <w:rPr>
           <w:rFonts w:eastAsia="Times New Roman" w:cstheme="minorHAnsi"/>
           <w:szCs w:val="20"/>
         </w:rPr>
-        <w:t>${/</w:t>
-      </w:r>
-      <w:proofErr w:type="spellStart"/>
+      </w:pPr>
+      <w:r>
+        <w:rPr>
+          <w:rFonts w:eastAsia="Times New Roman" w:cstheme="minorHAnsi"/>
+          <w:color w:val="1F4E79" w:themeColor="accent5" w:themeShade="80"/>
+          <w:szCs w:val="20"/>
+        </w:rPr>
+        <w:t xml:space="preserve">Do you expect students to participate in class? In what ways? (e.g., case studies, using “clickers” to answer questions, working in small groups, etc.) Is participation in on-line discussions required? Are readings required in advance with answers to be submitted to discussion questions or problem sets? </w:t>
+      </w:r>
+      <w:r>
+        <w:rPr>
+          <w:rFonts w:eastAsia="Times New Roman" w:cstheme="minorHAnsi"/>
+          <w:color w:val="1F4E79" w:themeColor="accent5" w:themeShade="80"/>
+          <w:szCs w:val="20"/>
+        </w:rPr>
+        <w:br/>
+        <w:t>Is an oral presentation required? Is there a field excursion?</w:t>
+      </w:r>
       <w:r>
         <w:rPr>
           <w:rFonts w:eastAsia="Times New Roman" w:cstheme="minorHAnsi"/>
           <w:szCs w:val="20"/>
         </w:rPr>
-        <w:t>NoTopicsSchedule</w:t>
+        <w:t>]</w:t>
+      </w:r>
+    </w:p>
+    <w:p>
+      <w:r>
+        <w:t>${/</w:t>
+      </w:r>
+      <w:proofErr w:type="spellStart"/>
+      <w:r>
+        <w:t>NoLearningActivitiesDesc</w:t>
       </w:r>
       <w:proofErr w:type="spellEnd"/>
       <w:r>
+        <w:t>}</w:t>
+      </w:r>
+    </w:p>
+    <w:p>
+      <w:pPr>
+        <w:rPr>
+          <w:rFonts w:cstheme="minorHAnsi"/>
+        </w:rPr>
+      </w:pPr>
+      <w:r>
+        <w:rPr>
+          <w:rFonts w:cstheme="minorHAnsi"/>
+        </w:rPr>
+        <w:t>${</w:t>
+      </w:r>
+      <w:proofErr w:type="spellStart"/>
+      <w:r>
+        <w:rPr>
+          <w:rFonts w:cstheme="minorHAnsi"/>
+        </w:rPr>
+        <w:t>NoLearningActivities</w:t>
+      </w:r>
+      <w:proofErr w:type="spellEnd"/>
+      <w:r>
+        <w:rPr>
+          <w:rFonts w:cstheme="minorHAnsi"/>
+        </w:rPr>
+        <w:t>}</w:t>
+      </w:r>
+    </w:p>
+    <w:p>
+      <w:pPr>
+        <w:pStyle w:val="Paragraphs"/>
+        <w:ind w:left="0"/>
+        <w:rPr>
+          <w:rFonts w:asciiTheme="minorHAnsi" w:hAnsiTheme="minorHAnsi" w:cstheme="minorHAnsi"/>
+        </w:rPr>
+      </w:pPr>
+      <w:r>
+        <w:rPr>
+          <w:rFonts w:asciiTheme="minorHAnsi" w:hAnsiTheme="minorHAnsi" w:cstheme="minorHAnsi"/>
+        </w:rPr>
+        <w:t>${</w:t>
+      </w:r>
+      <w:r>
+        <w:rPr>
+          <w:rFonts w:asciiTheme="minorHAnsi" w:hAnsiTheme="minorHAnsi" w:cstheme="minorHAnsi"/>
+        </w:rPr>
+        <w:t>learningActivities0</w:t>
+      </w:r>
+      <w:r>
+        <w:rPr>
+          <w:rFonts w:asciiTheme="minorHAnsi" w:hAnsiTheme="minorHAnsi" w:cstheme="minorHAnsi"/>
+        </w:rPr>
+        <w:t>}${</w:t>
+      </w:r>
+      <w:r>
+        <w:rPr>
+          <w:rFonts w:asciiTheme="minorHAnsi" w:hAnsiTheme="minorHAnsi" w:cstheme="minorHAnsi"/>
+        </w:rPr>
+        <w:t>learningActivities1}</w:t>
+      </w:r>
+      <w:r>
+        <w:rPr>
+          <w:rFonts w:asciiTheme="minorHAnsi" w:hAnsiTheme="minorHAnsi" w:cstheme="minorHAnsi"/>
+        </w:rPr>
+        <w:t>${</w:t>
+      </w:r>
+      <w:r>
+        <w:rPr>
+          <w:rFonts w:asciiTheme="minorHAnsi" w:hAnsiTheme="minorHAnsi" w:cstheme="minorHAnsi"/>
+        </w:rPr>
+        <w:t>learningActivities2}</w:t>
+      </w:r>
+      <w:r>
+        <w:rPr>
+          <w:rFonts w:asciiTheme="minorHAnsi" w:hAnsiTheme="minorHAnsi" w:cstheme="minorHAnsi"/>
+        </w:rPr>
+        <w:t>${</w:t>
+      </w:r>
+      <w:r>
+        <w:rPr>
+          <w:rFonts w:asciiTheme="minorHAnsi" w:hAnsiTheme="minorHAnsi" w:cstheme="minorHAnsi"/>
+        </w:rPr>
+        <w:t>learningActivities3</w:t>
+      </w:r>
+      <w:r>
+        <w:rPr>
+          <w:rFonts w:asciiTheme="minorHAnsi" w:hAnsiTheme="minorHAnsi" w:cstheme="minorHAnsi"/>
+        </w:rPr>
+        <w:t>}${</w:t>
+      </w:r>
+      <w:r>
+        <w:rPr>
+          <w:rFonts w:asciiTheme="minorHAnsi" w:hAnsiTheme="minorHAnsi" w:cstheme="minorHAnsi"/>
+        </w:rPr>
+        <w:t>learningActivities4}</w:t>
+      </w:r>
+      <w:r>
+        <w:rPr>
+          <w:rFonts w:asciiTheme="minorHAnsi" w:hAnsiTheme="minorHAnsi" w:cstheme="minorHAnsi"/>
+        </w:rPr>
+        <w:t>${</w:t>
+      </w:r>
+      <w:r>
+        <w:rPr>
+          <w:rFonts w:asciiTheme="minorHAnsi" w:hAnsiTheme="minorHAnsi" w:cstheme="minorHAnsi"/>
+        </w:rPr>
+        <w:t>learningActivities5}</w:t>
+      </w:r>
+      <w:r>
+        <w:rPr>
+          <w:rFonts w:asciiTheme="minorHAnsi" w:hAnsiTheme="minorHAnsi" w:cstheme="minorHAnsi"/>
+        </w:rPr>
+        <w:t>${</w:t>
+      </w:r>
+      <w:r>
+        <w:rPr>
+          <w:rFonts w:asciiTheme="minorHAnsi" w:hAnsiTheme="minorHAnsi" w:cstheme="minorHAnsi"/>
+        </w:rPr>
+        <w:t>learningActivities6}</w:t>
+      </w:r>
+      <w:r>
+        <w:rPr>
+          <w:rFonts w:asciiTheme="minorHAnsi" w:hAnsiTheme="minorHAnsi" w:cstheme="minorHAnsi"/>
+        </w:rPr>
+        <w:t>${</w:t>
+      </w:r>
+      <w:r>
+        <w:rPr>
+          <w:rFonts w:asciiTheme="minorHAnsi" w:hAnsiTheme="minorHAnsi" w:cstheme="minorHAnsi"/>
+        </w:rPr>
+        <w:t>learningActivities7}</w:t>
+      </w:r>
+      <w:r>
+        <w:rPr>
+          <w:rFonts w:asciiTheme="minorHAnsi" w:hAnsiTheme="minorHAnsi" w:cstheme="minorHAnsi"/>
+        </w:rPr>
+        <w:t>${</w:t>
+      </w:r>
+      <w:r>
+        <w:rPr>
+          <w:rFonts w:asciiTheme="minorHAnsi" w:hAnsiTheme="minorHAnsi" w:cstheme="minorHAnsi"/>
+        </w:rPr>
+        <w:t>learningActivities8}</w:t>
+      </w:r>
+      <w:r>
+        <w:rPr>
+          <w:rFonts w:asciiTheme="minorHAnsi" w:hAnsiTheme="minorHAnsi" w:cstheme="minorHAnsi"/>
+        </w:rPr>
+        <w:t>${</w:t>
+      </w:r>
+      <w:r>
+        <w:rPr>
+          <w:rFonts w:asciiTheme="minorHAnsi" w:hAnsiTheme="minorHAnsi" w:cstheme="minorHAnsi"/>
+        </w:rPr>
+        <w:t>learningActivities9}</w:t>
+      </w:r>
+      <w:r>
+        <w:rPr>
+          <w:rFonts w:asciiTheme="minorHAnsi" w:hAnsiTheme="minorHAnsi" w:cstheme="minorHAnsi"/>
+        </w:rPr>
+        <w:t>${</w:t>
+      </w:r>
+      <w:r>
+        <w:rPr>
+          <w:rFonts w:asciiTheme="minorHAnsi" w:hAnsiTheme="minorHAnsi" w:cstheme="minorHAnsi"/>
+        </w:rPr>
+        <w:t>learningActivities10}</w:t>
+      </w:r>
+      <w:r>
+        <w:rPr>
+          <w:rFonts w:asciiTheme="minorHAnsi" w:hAnsiTheme="minorHAnsi" w:cstheme="minorHAnsi"/>
+        </w:rPr>
+        <w:t>${</w:t>
+      </w:r>
+      <w:r>
+        <w:rPr>
+          <w:rFonts w:asciiTheme="minorHAnsi" w:hAnsiTheme="minorHAnsi" w:cstheme="minorHAnsi"/>
+        </w:rPr>
+        <w:t>learningActivities11}</w:t>
+      </w:r>
+      <w:r>
+        <w:rPr>
+          <w:rFonts w:asciiTheme="minorHAnsi" w:hAnsiTheme="minorHAnsi" w:cstheme="minorHAnsi"/>
+        </w:rPr>
+        <w:t>${</w:t>
+      </w:r>
+      <w:r>
+        <w:rPr>
+          <w:rFonts w:asciiTheme="minorHAnsi" w:hAnsiTheme="minorHAnsi" w:cstheme="minorHAnsi"/>
+        </w:rPr>
+        <w:t>learningActivities12}</w:t>
+      </w:r>
+      <w:r>
+        <w:rPr>
+          <w:rFonts w:asciiTheme="minorHAnsi" w:hAnsiTheme="minorHAnsi" w:cstheme="minorHAnsi"/>
+        </w:rPr>
+        <w:t>${</w:t>
+      </w:r>
+      <w:r>
+        <w:rPr>
+          <w:rFonts w:asciiTheme="minorHAnsi" w:hAnsiTheme="minorHAnsi" w:cstheme="minorHAnsi"/>
+        </w:rPr>
+        <w:t>learningActivities13}</w:t>
+      </w:r>
+      <w:r>
+        <w:rPr>
+          <w:rFonts w:asciiTheme="minorHAnsi" w:hAnsiTheme="minorHAnsi" w:cstheme="minorHAnsi"/>
+        </w:rPr>
+        <w:t>${</w:t>
+      </w:r>
+      <w:r>
+        <w:rPr>
+          <w:rFonts w:asciiTheme="minorHAnsi" w:hAnsiTheme="minorHAnsi" w:cstheme="minorHAnsi"/>
+        </w:rPr>
+        <w:t>learningActivities14}</w:t>
+      </w:r>
+      <w:r>
+        <w:rPr>
+          <w:rFonts w:asciiTheme="minorHAnsi" w:hAnsiTheme="minorHAnsi" w:cstheme="minorHAnsi"/>
+        </w:rPr>
+        <w:t>${</w:t>
+      </w:r>
+      <w:r>
+        <w:rPr>
+          <w:rFonts w:asciiTheme="minorHAnsi" w:hAnsiTheme="minorHAnsi" w:cstheme="minorHAnsi"/>
+        </w:rPr>
+        <w:t>learningActivities15}</w:t>
+      </w:r>
+      <w:r>
+        <w:rPr>
+          <w:rFonts w:asciiTheme="minorHAnsi" w:hAnsiTheme="minorHAnsi" w:cstheme="minorHAnsi"/>
+        </w:rPr>
+        <w:t>${</w:t>
+      </w:r>
+      <w:r>
+        <w:rPr>
+          <w:rFonts w:asciiTheme="minorHAnsi" w:hAnsiTheme="minorHAnsi" w:cstheme="minorHAnsi"/>
+        </w:rPr>
+        <w:t>learningActivities16}</w:t>
+      </w:r>
+      <w:r>
+        <w:rPr>
+          <w:rFonts w:asciiTheme="minorHAnsi" w:hAnsiTheme="minorHAnsi" w:cstheme="minorHAnsi"/>
+        </w:rPr>
+        <w:t>${</w:t>
+      </w:r>
+      <w:r>
+        <w:rPr>
+          <w:rFonts w:asciiTheme="minorHAnsi" w:hAnsiTheme="minorHAnsi" w:cstheme="minorHAnsi"/>
+        </w:rPr>
+        <w:t>learningActivities17}</w:t>
+      </w:r>
+      <w:r>
+        <w:rPr>
+          <w:rFonts w:asciiTheme="minorHAnsi" w:hAnsiTheme="minorHAnsi" w:cstheme="minorHAnsi"/>
+        </w:rPr>
+        <w:t>${</w:t>
+      </w:r>
+      <w:r>
+        <w:rPr>
+          <w:rFonts w:asciiTheme="minorHAnsi" w:hAnsiTheme="minorHAnsi" w:cstheme="minorHAnsi"/>
+        </w:rPr>
+        <w:t>learningActivities18}</w:t>
+      </w:r>
+      <w:r>
+        <w:rPr>
+          <w:rFonts w:asciiTheme="minorHAnsi" w:hAnsiTheme="minorHAnsi" w:cstheme="minorHAnsi"/>
+        </w:rPr>
+        <w:t>${</w:t>
+      </w:r>
+      <w:r>
+        <w:rPr>
+          <w:rFonts w:asciiTheme="minorHAnsi" w:hAnsiTheme="minorHAnsi" w:cstheme="minorHAnsi"/>
+        </w:rPr>
+        <w:t>learningActivities19}</w:t>
+      </w:r>
+      <w:r>
+        <w:rPr>
+          <w:rFonts w:asciiTheme="minorHAnsi" w:hAnsiTheme="minorHAnsi" w:cstheme="minorHAnsi"/>
+        </w:rPr>
+        <w:t>${</w:t>
+      </w:r>
+      <w:r>
+        <w:rPr>
+          <w:rFonts w:asciiTheme="minorHAnsi" w:hAnsiTheme="minorHAnsi" w:cstheme="minorHAnsi"/>
+        </w:rPr>
+        <w:t>learningActivities20}</w:t>
+      </w:r>
+    </w:p>
+    <w:p>
+      <w:pPr>
+        <w:spacing w:after="120"/>
         <w:rPr>
           <w:rFonts w:eastAsia="Times New Roman" w:cstheme="minorHAnsi"/>
           <w:szCs w:val="20"/>
         </w:rPr>
-        <w:t>}</w:t>
-      </w:r>
-    </w:p>
-    <w:p>
-      <w:pPr>
-        <w:spacing w:after="120"/>
+      </w:pPr>
+      <w:r>
         <w:rPr>
           <w:rFonts w:eastAsia="Times New Roman" w:cstheme="minorHAnsi"/>
           <w:szCs w:val="20"/>
         </w:rPr>
-      </w:pPr>
+        <w:t>${/</w:t>
+      </w:r>
+      <w:proofErr w:type="spellStart"/>
       <w:r>
         <w:rPr>
           <w:rFonts w:eastAsia="Times New Roman" w:cstheme="minorHAnsi"/>
           <w:szCs w:val="20"/>
         </w:rPr>
-        <w:t>${</w:t>
-      </w:r>
-      <w:proofErr w:type="spellStart"/>
+        <w:t>NoLearningActivities</w:t>
+      </w:r>
+      <w:proofErr w:type="spellEnd"/>
       <w:r>
         <w:rPr>
           <w:rFonts w:eastAsia="Times New Roman" w:cstheme="minorHAnsi"/>
           <w:szCs w:val="20"/>
         </w:rPr>
-        <w:t>course</w:t>
-      </w:r>
-      <w:r>
+        <w:t>}</w:t>
+      </w:r>
+    </w:p>
+    <w:p>
+      <w:pPr>
+        <w:spacing w:after="120"/>
         <w:rPr>
           <w:rFonts w:eastAsia="Times New Roman" w:cstheme="minorHAnsi"/>
           <w:szCs w:val="20"/>
         </w:rPr>
-        <w:t>Schedule</w:t>
-      </w:r>
-      <w:proofErr w:type="spellEnd"/>
+      </w:pPr>
       <w:r>
         <w:rPr>
           <w:rFonts w:eastAsia="Times New Roman" w:cstheme="minorHAnsi"/>
           <w:szCs w:val="20"/>
         </w:rPr>
-        <w:t>}</w:t>
-      </w:r>
-    </w:p>
-    <w:p>
-      <w:pPr>
-        <w:rPr>
-          <w:rFonts w:cstheme="minorHAnsi"/>
-        </w:rPr>
-      </w:pPr>
-      <w:r>
-        <w:rPr>
-          <w:rFonts w:cstheme="minorHAnsi"/>
-        </w:rPr>
         <w:t>${</w:t>
       </w:r>
       <w:proofErr w:type="spellStart"/>
       <w:r>
-        <w:rPr>
-          <w:rFonts w:cstheme="minorHAnsi"/>
-        </w:rPr>
-        <w:t>NoCourseScheduleTbl</w:t>
-      </w:r>
-      <w:proofErr w:type="spellEnd"/>
-      <w:r>
-        <w:rPr>
-          <w:rFonts w:cstheme="minorHAnsi"/>
-        </w:rPr>
-        <w:t>}</w:t>
-      </w:r>
-    </w:p>
-    <w:p>
-      <w:pPr>
-        <w:rPr>
-          <w:rFonts w:cstheme="minorHAnsi"/>
-        </w:rPr>
-      </w:pPr>
-      <w:r>
-        <w:rPr>
-          <w:rFonts w:cstheme="minorHAnsi"/>
-        </w:rPr>
-        <w:t>${</w:t>
-      </w:r>
-      <w:proofErr w:type="spellStart"/>
-      <w:r>
-        <w:rPr>
-          <w:rFonts w:cstheme="minorHAnsi"/>
-        </w:rPr>
-        <w:t>courseScheduleTbl</w:t>
-      </w:r>
-      <w:proofErr w:type="spellEnd"/>
-      <w:r>
-        <w:rPr>
-          <w:rFonts w:cstheme="minorHAnsi"/>
-        </w:rPr>
-        <w:t>}</w:t>
-      </w:r>
-    </w:p>
-    <w:p>
-      <w:pPr>
-        <w:spacing w:after="120"/>
         <w:rPr>
           <w:rFonts w:eastAsia="Times New Roman" w:cstheme="minorHAnsi"/>
           <w:szCs w:val="20"/>
         </w:rPr>
-      </w:pPr>
+        <w:t>NoLearningMaterials</w:t>
+      </w:r>
+      <w:proofErr w:type="spellEnd"/>
       <w:r>
         <w:rPr>
           <w:rFonts w:eastAsia="Times New Roman" w:cstheme="minorHAnsi"/>
           <w:szCs w:val="20"/>
         </w:rPr>
-        <w:t>${/</w:t>
-      </w:r>
-      <w:proofErr w:type="spellStart"/>
-      <w:r>
-        <w:rPr>
-          <w:rFonts w:eastAsia="Times New Roman" w:cstheme="minorHAnsi"/>
-          <w:szCs w:val="20"/>
-        </w:rPr>
-        <w:t>NoCourseScheduleTbl</w:t>
-      </w:r>
-      <w:proofErr w:type="spellEnd"/>
-      <w:r>
-        <w:rPr>
-          <w:rFonts w:eastAsia="Times New Roman" w:cstheme="minorHAnsi"/>
-          <w:szCs w:val="20"/>
-        </w:rPr>
         <w:t>}</w:t>
       </w:r>
-    </w:p>
-    <w:p>
-      <w:pPr>
-        <w:spacing w:after="120"/>
-        <w:rPr>
-          <w:rFonts w:eastAsia="Times New Roman" w:cstheme="minorHAnsi"/>
-          <w:szCs w:val="20"/>
-        </w:rPr>
-      </w:pPr>
     </w:p>
     <w:p>
       <w:pPr>
@@ -3065,44 +3750,43 @@
           <w:rFonts w:asciiTheme="minorHAnsi" w:hAnsiTheme="minorHAnsi" w:cstheme="minorHAnsi"/>
         </w:rPr>
       </w:pPr>
-      <w:bookmarkStart w:id="9" w:name="_Toc2236267"/>
-      <w:r>
-        <w:rPr>
-          <w:rFonts w:asciiTheme="minorHAnsi" w:hAnsiTheme="minorHAnsi" w:cstheme="minorHAnsi"/>
-        </w:rPr>
-        <w:t>Learning Outcomes</w:t>
-      </w:r>
-      <w:bookmarkEnd w:id="9"/>
-    </w:p>
-    <w:p>
-      <w:pPr>
-        <w:rPr>
-          <w:rFonts w:cstheme="minorHAnsi"/>
-        </w:rPr>
-      </w:pPr>
-      <w:r>
-        <w:rPr>
-          <w:rFonts w:cstheme="minorHAnsi"/>
+      <w:bookmarkStart w:id="11" w:name="_Toc2236269"/>
+      <w:r>
+        <w:rPr>
+          <w:rFonts w:asciiTheme="minorHAnsi" w:hAnsiTheme="minorHAnsi" w:cstheme="minorHAnsi"/>
+        </w:rPr>
+        <w:t>Learning Materials</w:t>
+      </w:r>
+      <w:bookmarkEnd w:id="11"/>
+    </w:p>
+    <w:p>
+      <w:pPr>
+        <w:spacing w:after="120"/>
+        <w:rPr>
+          <w:rFonts w:eastAsia="Times New Roman" w:cstheme="minorHAnsi"/>
+          <w:szCs w:val="20"/>
+        </w:rPr>
+      </w:pPr>
+      <w:r>
+        <w:rPr>
+          <w:rFonts w:eastAsia="Times New Roman" w:cstheme="minorHAnsi"/>
+          <w:szCs w:val="20"/>
         </w:rPr>
         <w:t>${</w:t>
       </w:r>
       <w:proofErr w:type="spellStart"/>
       <w:r>
         <w:rPr>
-          <w:rFonts w:cstheme="minorHAnsi"/>
-        </w:rPr>
-        <w:t>NolearningOutcomes</w:t>
-      </w:r>
-      <w:r>
-        <w:rPr>
-          <w:rFonts w:cstheme="minorHAnsi"/>
-        </w:rPr>
-        <w:t>Desc</w:t>
+          <w:rFonts w:eastAsia="Times New Roman" w:cstheme="minorHAnsi"/>
+          <w:szCs w:val="20"/>
+        </w:rPr>
+        <w:t>NoLearningMaterialsDesc</w:t>
       </w:r>
       <w:proofErr w:type="spellEnd"/>
       <w:r>
         <w:rPr>
-          <w:rFonts w:cstheme="minorHAnsi"/>
+          <w:rFonts w:eastAsia="Times New Roman" w:cstheme="minorHAnsi"/>
+          <w:szCs w:val="20"/>
         </w:rPr>
         <w:t>}</w:t>
       </w:r>
@@ -3144,273 +3828,37 @@
       <w:pPr>
         <w:spacing w:after="120"/>
         <w:ind w:left="227"/>
-        <w:rPr>
-          <w:rFonts w:eastAsia="Times New Roman" w:cstheme="minorHAnsi"/>
-          <w:szCs w:val="20"/>
-        </w:rPr>
-      </w:pPr>
-      <w:r>
-        <w:rPr>
-          <w:rFonts w:eastAsia="Times New Roman" w:cstheme="minorHAnsi"/>
-          <w:szCs w:val="20"/>
-        </w:rPr>
-        <w:t>[</w:t>
-      </w:r>
-      <w:r>
         <w:rPr>
           <w:rFonts w:eastAsia="Times New Roman" w:cstheme="minorHAnsi"/>
           <w:color w:val="1F4E79" w:themeColor="accent5" w:themeShade="80"/>
           <w:szCs w:val="20"/>
         </w:rPr>
-        <w:t>You may think of these as “learning objectives”. Tell students what changes in their knowledge, skills, or attitudes should occur during the course. Knowing these, students will have a framework within which to put individual components of the course and they will be primed for the kinds of assessments of learning that will come.</w:t>
-      </w:r>
+      </w:pPr>
       <w:r>
         <w:rPr>
           <w:rFonts w:eastAsia="Times New Roman" w:cstheme="minorHAnsi"/>
           <w:szCs w:val="20"/>
         </w:rPr>
-        <w:t>]</w:t>
-      </w:r>
-    </w:p>
-    <w:p>
-      <w:pPr>
-        <w:rPr>
-          <w:rStyle w:val="normaltextrun"/>
-        </w:rPr>
-      </w:pPr>
-      <w:r>
-        <w:rPr>
-          <w:rStyle w:val="normaltextrun"/>
-        </w:rPr>
-        <w:t>${/</w:t>
-      </w:r>
-      <w:proofErr w:type="spellStart"/>
-      <w:r>
-        <w:rPr>
-          <w:rStyle w:val="normaltextrun"/>
-        </w:rPr>
-        <w:t>NolearningOutcomesDesc</w:t>
-      </w:r>
-      <w:proofErr w:type="spellEnd"/>
-      <w:r>
-        <w:rPr>
-          <w:rStyle w:val="normaltextrun"/>
-        </w:rPr>
-        <w:t>}</w:t>
-      </w:r>
-    </w:p>
-    <w:p>
-      <w:pPr>
-        <w:rPr>
-          <w:rStyle w:val="normaltextrun"/>
-        </w:rPr>
-      </w:pPr>
-      <w:r>
-        <w:rPr>
-          <w:rStyle w:val="normaltextrun"/>
-        </w:rPr>
-        <w:t>${</w:t>
-      </w:r>
-      <w:proofErr w:type="spellStart"/>
-      <w:r>
-        <w:rPr>
-          <w:rStyle w:val="normaltextrun"/>
-        </w:rPr>
-        <w:t>NolearningOutcomes</w:t>
-      </w:r>
-      <w:proofErr w:type="spellEnd"/>
-      <w:r>
-        <w:rPr>
-          <w:rStyle w:val="normaltextrun"/>
-        </w:rPr>
-        <w:t>}</w:t>
-      </w:r>
-    </w:p>
-    <w:p>
-      <w:pPr>
-        <w:rPr>
-          <w:rStyle w:val="normaltextrun"/>
-        </w:rPr>
-      </w:pPr>
-      <w:r>
-        <w:rPr>
-          <w:rStyle w:val="normaltextrun"/>
-        </w:rPr>
-        <w:t>Upon successful completion of this course, students will be able to:</w:t>
-      </w:r>
-    </w:p>
-    <w:p>
-      <w:pPr>
-        <w:rPr>
-          <w:rStyle w:val="normaltextrun"/>
-        </w:rPr>
-      </w:pPr>
-      <w:r>
-        <w:rPr>
-          <w:rStyle w:val="normaltextrun"/>
-        </w:rPr>
-        <w:t>${learningOutcomes</w:t>
-      </w:r>
-      <w:proofErr w:type="gramStart"/>
-      <w:r>
-        <w:rPr>
-          <w:rStyle w:val="normaltextrun"/>
-        </w:rPr>
-        <w:t>0}$</w:t>
-      </w:r>
-      <w:proofErr w:type="gramEnd"/>
-      <w:r>
-        <w:rPr>
-          <w:rStyle w:val="normaltextrun"/>
-        </w:rPr>
-        <w:t>{learningOutcomes1}${learningOutcomes2}${learningOutcomes3}${learningOutcomes4}${learningOutcomes5}${learningOutcomes6}${learningOutcomes7}${learningOutcomes8}${learningOutcomes9}${learningOutcomes10}${learningOutcomes11}${learningOutcomes12}${learningOutcomes13}${learningOutcomes14}${learningOutcomes15}${learningOutcomes16}${learningOutcomes17}${learningOutcomes18}${learningOutcomes19}${learningOutcomes20}</w:t>
-      </w:r>
-    </w:p>
-    <w:p>
-      <w:pPr>
-        <w:rPr>
-          <w:rStyle w:val="normaltextrun"/>
-        </w:rPr>
-      </w:pPr>
-      <w:r>
-        <w:rPr>
-          <w:rStyle w:val="normaltextrun"/>
-        </w:rPr>
-        <w:t>${</w:t>
-      </w:r>
-      <w:r>
-        <w:rPr>
-          <w:rStyle w:val="normaltextrun"/>
-        </w:rPr>
-        <w:t>/</w:t>
-      </w:r>
-      <w:proofErr w:type="spellStart"/>
-      <w:r>
-        <w:rPr>
-          <w:rStyle w:val="normaltextrun"/>
-        </w:rPr>
-        <w:t>NolearningOutcomes</w:t>
-      </w:r>
-      <w:proofErr w:type="spellEnd"/>
-      <w:r>
-        <w:rPr>
-          <w:rStyle w:val="normaltextrun"/>
-        </w:rPr>
-        <w:t>}</w:t>
-      </w:r>
-    </w:p>
-    <w:p>
-      <w:pPr>
-        <w:rPr>
-          <w:rStyle w:val="normaltextrun"/>
-        </w:rPr>
-      </w:pPr>
-    </w:p>
-    <w:p>
-      <w:pPr>
-        <w:rPr>
-          <w:rFonts w:cstheme="minorHAnsi"/>
-        </w:rPr>
-      </w:pPr>
-    </w:p>
-    <w:p>
-      <w:pPr>
-        <w:pStyle w:val="Heading2"/>
-        <w:spacing w:before="120" w:after="120"/>
-        <w:jc w:val="left"/>
-        <w:rPr>
-          <w:rFonts w:asciiTheme="minorHAnsi" w:hAnsiTheme="minorHAnsi" w:cstheme="minorHAnsi"/>
-        </w:rPr>
-      </w:pPr>
-      <w:bookmarkStart w:id="10" w:name="_Toc2236268"/>
-      <w:r>
-        <w:rPr>
-          <w:rFonts w:asciiTheme="minorHAnsi" w:hAnsiTheme="minorHAnsi" w:cstheme="minorHAnsi"/>
-        </w:rPr>
-        <w:t>Learning Activities</w:t>
-      </w:r>
-      <w:bookmarkEnd w:id="10"/>
-    </w:p>
-    <w:p>
-      <w:r>
-        <w:t>${</w:t>
-      </w:r>
-      <w:proofErr w:type="spellStart"/>
-      <w:r>
-        <w:t>NoLearningActivitiesDesc</w:t>
-      </w:r>
-      <w:proofErr w:type="spellEnd"/>
-      <w:r>
-        <w:t>}</w:t>
-      </w:r>
-    </w:p>
-    <w:p>
-      <w:pPr>
-        <w:rPr>
-          <w:rFonts w:cstheme="minorHAnsi"/>
-          <w:b/>
-          <w:color w:val="FF0000"/>
-        </w:rPr>
-      </w:pPr>
-      <w:r>
-        <w:rPr>
-          <w:rFonts w:cstheme="minorHAnsi"/>
-          <w:b/>
-          <w:color w:val="FF0000"/>
-        </w:rPr>
-        <w:t>This section is required by</w:t>
-      </w:r>
-      <w:r>
-        <w:rPr>
-          <w:rFonts w:cstheme="minorHAnsi"/>
-          <w:b/>
-          <w:color w:val="FF0000"/>
-        </w:rPr>
-        <w:t xml:space="preserve"> </w:t>
-      </w:r>
-      <w:r>
-        <w:rPr>
-          <w:rFonts w:cstheme="minorHAnsi"/>
-          <w:b/>
-          <w:color w:val="FF0000"/>
-        </w:rPr>
-        <w:t>Vancouver Senate policy V-130</w:t>
-      </w:r>
-    </w:p>
-    <w:p>
-      <w:pPr>
-        <w:spacing w:after="120"/>
-        <w:ind w:left="227"/>
+        <w:t>[</w:t>
+      </w:r>
+      <w:r>
         <w:rPr>
           <w:rFonts w:eastAsia="Times New Roman" w:cstheme="minorHAnsi"/>
           <w:color w:val="1F4E79" w:themeColor="accent5" w:themeShade="80"/>
           <w:szCs w:val="20"/>
         </w:rPr>
-      </w:pPr>
-      <w:r>
-        <w:rPr>
-          <w:rFonts w:eastAsia="Times New Roman" w:cstheme="minorHAnsi"/>
-          <w:szCs w:val="20"/>
-        </w:rPr>
-        <w:t>[</w:t>
-      </w:r>
-      <w:r>
+        <w:t>List of required learning materials for your course and where they might be obtained (e.g., the Bookstore if you ordered a text or a reading package, your department office if an in-house resource is available).</w:t>
+      </w:r>
+    </w:p>
+    <w:p>
+      <w:pPr>
+        <w:spacing w:after="120"/>
+        <w:ind w:left="227"/>
         <w:rPr>
           <w:rFonts w:eastAsia="Times New Roman" w:cstheme="minorHAnsi"/>
           <w:color w:val="1F4E79" w:themeColor="accent5" w:themeShade="80"/>
           <w:szCs w:val="20"/>
         </w:rPr>
-        <w:t>Only some of the possibilities are included here.</w:t>
-      </w:r>
-    </w:p>
-    <w:p>
-      <w:pPr>
-        <w:spacing w:after="120"/>
-        <w:ind w:left="227"/>
-        <w:rPr>
-          <w:rFonts w:eastAsia="Times New Roman" w:cstheme="minorHAnsi"/>
-          <w:szCs w:val="20"/>
-        </w:rPr>
       </w:pPr>
       <w:r>
         <w:rPr>
@@ -3418,16 +3866,25 @@
           <w:color w:val="1F4E79" w:themeColor="accent5" w:themeShade="80"/>
           <w:szCs w:val="20"/>
         </w:rPr>
-        <w:t xml:space="preserve">Do you expect students to participate in class? In what ways? (e.g., case studies, using “clickers” to answer questions, working in small groups, etc.) Is participation in on-line discussions required? Are readings required in advance with answers to be submitted to discussion questions or problem sets? </w:t>
-      </w:r>
+        <w:t>Providing students with at least an estimate of the costs of materials is expected. You are not responsible for exact costs for materials especially given that students may obtain some from a variety of sources (e.g., on-line retailers) but when there are potentially “hidden” costs, such as for problem sets or quizzes that are available only from a textbook vendor, then students should be informed. You can link to the Bookstore (https://shop.bookstore.ubc.ca/courselistbuilder.aspx ) if that is a source, knowing that they may provide alternative formats for some materials such as e-texts, used texts, etc.</w:t>
+      </w:r>
+    </w:p>
+    <w:p>
+      <w:pPr>
+        <w:spacing w:after="120"/>
+        <w:ind w:left="227"/>
+        <w:rPr>
+          <w:rFonts w:eastAsia="Times New Roman" w:cstheme="minorHAnsi"/>
+          <w:szCs w:val="20"/>
+        </w:rPr>
+      </w:pPr>
       <w:r>
         <w:rPr>
           <w:rFonts w:eastAsia="Times New Roman" w:cstheme="minorHAnsi"/>
           <w:color w:val="1F4E79" w:themeColor="accent5" w:themeShade="80"/>
           <w:szCs w:val="20"/>
         </w:rPr>
-        <w:br/>
-        <w:t>Is an oral presentation required? Is there a field excursion?</w:t>
+        <w:t>Explanation of any on-line learning management system used (e.g., Canvas).</w:t>
       </w:r>
       <w:r>
         <w:rPr>
@@ -3438,41 +3895,33 @@
       </w:r>
     </w:p>
     <w:p>
-      <w:r>
+      <w:pPr>
+        <w:spacing w:after="120"/>
+        <w:rPr>
+          <w:rFonts w:eastAsia="Times New Roman" w:cstheme="minorHAnsi"/>
+          <w:szCs w:val="20"/>
+        </w:rPr>
+      </w:pPr>
+      <w:r>
+        <w:rPr>
+          <w:rFonts w:eastAsia="Times New Roman" w:cstheme="minorHAnsi"/>
+          <w:szCs w:val="20"/>
+        </w:rPr>
         <w:t>${/</w:t>
       </w:r>
       <w:proofErr w:type="spellStart"/>
       <w:r>
-        <w:t>NoLearningActivitiesDesc</w:t>
+        <w:rPr>
+          <w:rFonts w:eastAsia="Times New Roman" w:cstheme="minorHAnsi"/>
+          <w:szCs w:val="20"/>
+        </w:rPr>
+        <w:t>NoLearningMaterialsDesc</w:t>
       </w:r>
       <w:proofErr w:type="spellEnd"/>
       <w:r>
-        <w:t>}</w:t>
-      </w:r>
-    </w:p>
-    <w:p>
-      <w:pPr>
-        <w:rPr>
-          <w:rFonts w:cstheme="minorHAnsi"/>
-        </w:rPr>
-      </w:pPr>
-      <w:r>
-        <w:rPr>
-          <w:rFonts w:cstheme="minorHAnsi"/>
-        </w:rPr>
-        <w:t>${</w:t>
-      </w:r>
-      <w:proofErr w:type="spellStart"/>
-      <w:r>
-        <w:rPr>
-          <w:rFonts w:cstheme="minorHAnsi"/>
-        </w:rPr>
-        <w:t>NoLearningActivities</w:t>
-      </w:r>
-      <w:proofErr w:type="spellEnd"/>
-      <w:r>
-        <w:rPr>
-          <w:rFonts w:cstheme="minorHAnsi"/>
+        <w:rPr>
+          <w:rFonts w:eastAsia="Times New Roman" w:cstheme="minorHAnsi"/>
+          <w:szCs w:val="20"/>
         </w:rPr>
         <w:t>}</w:t>
       </w:r>
@@ -3495,33 +3944,19 @@
         <w:rPr>
           <w:rFonts w:asciiTheme="minorHAnsi" w:hAnsiTheme="minorHAnsi" w:cstheme="minorHAnsi"/>
         </w:rPr>
-        <w:t>learningActivities</w:t>
-      </w:r>
-      <w:proofErr w:type="gramStart"/>
-      <w:r>
-        <w:rPr>
-          <w:rFonts w:asciiTheme="minorHAnsi" w:hAnsiTheme="minorHAnsi" w:cstheme="minorHAnsi"/>
-        </w:rPr>
-        <w:t>0</w:t>
-      </w:r>
-      <w:r>
-        <w:rPr>
-          <w:rFonts w:asciiTheme="minorHAnsi" w:hAnsiTheme="minorHAnsi" w:cstheme="minorHAnsi"/>
-        </w:rPr>
-        <w:t>}$</w:t>
-      </w:r>
-      <w:proofErr w:type="gramEnd"/>
-      <w:r>
-        <w:rPr>
-          <w:rFonts w:asciiTheme="minorHAnsi" w:hAnsiTheme="minorHAnsi" w:cstheme="minorHAnsi"/>
-        </w:rPr>
-        <w:t>{</w:t>
-      </w:r>
-      <w:r>
-        <w:rPr>
-          <w:rFonts w:asciiTheme="minorHAnsi" w:hAnsiTheme="minorHAnsi" w:cstheme="minorHAnsi"/>
-        </w:rPr>
-        <w:t>learningActivities1}</w:t>
+        <w:t>learningMaterials0</w:t>
+      </w:r>
+      <w:r>
+        <w:rPr>
+          <w:rFonts w:asciiTheme="minorHAnsi" w:hAnsiTheme="minorHAnsi" w:cstheme="minorHAnsi"/>
+        </w:rPr>
+        <w:t>}${</w:t>
+      </w:r>
+      <w:r>
+        <w:rPr>
+          <w:rFonts w:asciiTheme="minorHAnsi" w:hAnsiTheme="minorHAnsi" w:cstheme="minorHAnsi"/>
+        </w:rPr>
+        <w:t>learningMaterials1}</w:t>
       </w:r>
       <w:r>
         <w:rPr>
@@ -3533,7 +3968,7 @@
         <w:rPr>
           <w:rFonts w:asciiTheme="minorHAnsi" w:hAnsiTheme="minorHAnsi" w:cstheme="minorHAnsi"/>
         </w:rPr>
-        <w:t>learningActivities2}</w:t>
+        <w:t>learningMaterials2}</w:t>
       </w:r>
       <w:r>
         <w:rPr>
@@ -3545,7 +3980,7 @@
         <w:rPr>
           <w:rFonts w:asciiTheme="minorHAnsi" w:hAnsiTheme="minorHAnsi" w:cstheme="minorHAnsi"/>
         </w:rPr>
-        <w:t>learningActivities3</w:t>
+        <w:t>learningMaterials3</w:t>
       </w:r>
       <w:r>
         <w:rPr>
@@ -3557,7 +3992,7 @@
         <w:rPr>
           <w:rFonts w:asciiTheme="minorHAnsi" w:hAnsiTheme="minorHAnsi" w:cstheme="minorHAnsi"/>
         </w:rPr>
-        <w:t>learningActivities4}</w:t>
+        <w:t>learningMaterials4}</w:t>
       </w:r>
       <w:r>
         <w:rPr>
@@ -3569,7 +4004,7 @@
         <w:rPr>
           <w:rFonts w:asciiTheme="minorHAnsi" w:hAnsiTheme="minorHAnsi" w:cstheme="minorHAnsi"/>
         </w:rPr>
-        <w:t>learningActivities5}</w:t>
+        <w:t>learningMaterials5}</w:t>
       </w:r>
       <w:r>
         <w:rPr>
@@ -3581,7 +4016,7 @@
         <w:rPr>
           <w:rFonts w:asciiTheme="minorHAnsi" w:hAnsiTheme="minorHAnsi" w:cstheme="minorHAnsi"/>
         </w:rPr>
-        <w:t>learningActivities6}</w:t>
+        <w:t>learningMaterials6}</w:t>
       </w:r>
       <w:r>
         <w:rPr>
@@ -3593,7 +4028,7 @@
         <w:rPr>
           <w:rFonts w:asciiTheme="minorHAnsi" w:hAnsiTheme="minorHAnsi" w:cstheme="minorHAnsi"/>
         </w:rPr>
-        <w:t>learningActivities7}</w:t>
+        <w:t>learningMaterials7}</w:t>
       </w:r>
       <w:r>
         <w:rPr>
@@ -3605,7 +4040,7 @@
         <w:rPr>
           <w:rFonts w:asciiTheme="minorHAnsi" w:hAnsiTheme="minorHAnsi" w:cstheme="minorHAnsi"/>
         </w:rPr>
-        <w:t>learningActivities8}</w:t>
+        <w:t>learningMaterials8}</w:t>
       </w:r>
       <w:r>
         <w:rPr>
@@ -3617,7 +4052,7 @@
         <w:rPr>
           <w:rFonts w:asciiTheme="minorHAnsi" w:hAnsiTheme="minorHAnsi" w:cstheme="minorHAnsi"/>
         </w:rPr>
-        <w:t>learningActivities9}</w:t>
+        <w:t>learningMaterials9}</w:t>
       </w:r>
       <w:r>
         <w:rPr>
@@ -3629,7 +4064,7 @@
         <w:rPr>
           <w:rFonts w:asciiTheme="minorHAnsi" w:hAnsiTheme="minorHAnsi" w:cstheme="minorHAnsi"/>
         </w:rPr>
-        <w:t>learningActivities10}</w:t>
+        <w:t>learningMaterials10}</w:t>
       </w:r>
       <w:r>
         <w:rPr>
@@ -3641,7 +4076,7 @@
         <w:rPr>
           <w:rFonts w:asciiTheme="minorHAnsi" w:hAnsiTheme="minorHAnsi" w:cstheme="minorHAnsi"/>
         </w:rPr>
-        <w:t>learningActivities11}</w:t>
+        <w:t>learningMaterials11}</w:t>
       </w:r>
       <w:r>
         <w:rPr>
@@ -3653,7 +4088,7 @@
         <w:rPr>
           <w:rFonts w:asciiTheme="minorHAnsi" w:hAnsiTheme="minorHAnsi" w:cstheme="minorHAnsi"/>
         </w:rPr>
-        <w:t>learningActivities12}</w:t>
+        <w:t>learningMaterials12}</w:t>
       </w:r>
       <w:r>
         <w:rPr>
@@ -3665,7 +4100,7 @@
         <w:rPr>
           <w:rFonts w:asciiTheme="minorHAnsi" w:hAnsiTheme="minorHAnsi" w:cstheme="minorHAnsi"/>
         </w:rPr>
-        <w:t>learningActivities13}</w:t>
+        <w:t>learningMaterials13}</w:t>
       </w:r>
       <w:r>
         <w:rPr>
@@ -3677,7 +4112,7 @@
         <w:rPr>
           <w:rFonts w:asciiTheme="minorHAnsi" w:hAnsiTheme="minorHAnsi" w:cstheme="minorHAnsi"/>
         </w:rPr>
-        <w:t>learningActivities14}</w:t>
+        <w:t>learningMaterials14}</w:t>
       </w:r>
       <w:r>
         <w:rPr>
@@ -3689,7 +4124,7 @@
         <w:rPr>
           <w:rFonts w:asciiTheme="minorHAnsi" w:hAnsiTheme="minorHAnsi" w:cstheme="minorHAnsi"/>
         </w:rPr>
-        <w:t>learningActivities15}</w:t>
+        <w:t>learningMaterials15}</w:t>
       </w:r>
       <w:r>
         <w:rPr>
@@ -3701,7 +4136,7 @@
         <w:rPr>
           <w:rFonts w:asciiTheme="minorHAnsi" w:hAnsiTheme="minorHAnsi" w:cstheme="minorHAnsi"/>
         </w:rPr>
-        <w:t>learningActivities16}</w:t>
+        <w:t>learningMaterials16}</w:t>
       </w:r>
       <w:r>
         <w:rPr>
@@ -3713,7 +4148,7 @@
         <w:rPr>
           <w:rFonts w:asciiTheme="minorHAnsi" w:hAnsiTheme="minorHAnsi" w:cstheme="minorHAnsi"/>
         </w:rPr>
-        <w:t>learningActivities17}</w:t>
+        <w:t>learningMaterials17}</w:t>
       </w:r>
       <w:r>
         <w:rPr>
@@ -3725,7 +4160,7 @@
         <w:rPr>
           <w:rFonts w:asciiTheme="minorHAnsi" w:hAnsiTheme="minorHAnsi" w:cstheme="minorHAnsi"/>
         </w:rPr>
-        <w:t>learningActivities18}</w:t>
+        <w:t>learningMaterials18}</w:t>
       </w:r>
       <w:r>
         <w:rPr>
@@ -3737,7 +4172,7 @@
         <w:rPr>
           <w:rFonts w:asciiTheme="minorHAnsi" w:hAnsiTheme="minorHAnsi" w:cstheme="minorHAnsi"/>
         </w:rPr>
-        <w:t>learningActivities19}</w:t>
+        <w:t>learningMaterials19}</w:t>
       </w:r>
       <w:r>
         <w:rPr>
@@ -3749,577 +4184,8 @@
         <w:rPr>
           <w:rFonts w:asciiTheme="minorHAnsi" w:hAnsiTheme="minorHAnsi" w:cstheme="minorHAnsi"/>
         </w:rPr>
-        <w:t>learningActivities20}</w:t>
-      </w:r>
-    </w:p>
-    <w:p>
-      <w:pPr>
-        <w:spacing w:after="120"/>
-        <w:rPr>
-          <w:rFonts w:eastAsia="Times New Roman" w:cstheme="minorHAnsi"/>
-          <w:szCs w:val="20"/>
-        </w:rPr>
-      </w:pPr>
-      <w:r>
-        <w:rPr>
-          <w:rFonts w:eastAsia="Times New Roman" w:cstheme="minorHAnsi"/>
-          <w:szCs w:val="20"/>
-        </w:rPr>
-        <w:t>${/</w:t>
-      </w:r>
-      <w:proofErr w:type="spellStart"/>
-      <w:r>
-        <w:rPr>
-          <w:rFonts w:eastAsia="Times New Roman" w:cstheme="minorHAnsi"/>
-          <w:szCs w:val="20"/>
-        </w:rPr>
-        <w:t>NoLearningActivities</w:t>
-      </w:r>
-      <w:proofErr w:type="spellEnd"/>
-      <w:r>
-        <w:rPr>
-          <w:rFonts w:eastAsia="Times New Roman" w:cstheme="minorHAnsi"/>
-          <w:szCs w:val="20"/>
-        </w:rPr>
-        <w:t>}</w:t>
-      </w:r>
-    </w:p>
-    <w:p>
-      <w:pPr>
-        <w:spacing w:after="120"/>
-        <w:rPr>
-          <w:rFonts w:eastAsia="Times New Roman" w:cstheme="minorHAnsi"/>
-          <w:szCs w:val="20"/>
-        </w:rPr>
-      </w:pPr>
-      <w:r>
-        <w:rPr>
-          <w:rFonts w:eastAsia="Times New Roman" w:cstheme="minorHAnsi"/>
-          <w:szCs w:val="20"/>
-        </w:rPr>
-        <w:t>${</w:t>
-      </w:r>
-      <w:proofErr w:type="spellStart"/>
-      <w:r>
-        <w:rPr>
-          <w:rFonts w:eastAsia="Times New Roman" w:cstheme="minorHAnsi"/>
-          <w:szCs w:val="20"/>
-        </w:rPr>
-        <w:t>NoLearningMaterials</w:t>
-      </w:r>
-      <w:proofErr w:type="spellEnd"/>
-      <w:r>
-        <w:rPr>
-          <w:rFonts w:eastAsia="Times New Roman" w:cstheme="minorHAnsi"/>
-          <w:szCs w:val="20"/>
-        </w:rPr>
-        <w:t>}</w:t>
-      </w:r>
-    </w:p>
-    <w:p>
-      <w:pPr>
-        <w:pStyle w:val="Heading2"/>
-        <w:spacing w:before="120" w:after="120"/>
-        <w:jc w:val="left"/>
-        <w:rPr>
-          <w:rFonts w:asciiTheme="minorHAnsi" w:hAnsiTheme="minorHAnsi" w:cstheme="minorHAnsi"/>
-        </w:rPr>
-      </w:pPr>
-      <w:bookmarkStart w:id="11" w:name="_Toc2236269"/>
-      <w:r>
-        <w:rPr>
-          <w:rFonts w:asciiTheme="minorHAnsi" w:hAnsiTheme="minorHAnsi" w:cstheme="minorHAnsi"/>
-        </w:rPr>
-        <w:t>Learning Materials</w:t>
-      </w:r>
-      <w:bookmarkEnd w:id="11"/>
-    </w:p>
-    <w:p>
-      <w:pPr>
-        <w:spacing w:after="120"/>
-        <w:rPr>
-          <w:rFonts w:eastAsia="Times New Roman" w:cstheme="minorHAnsi"/>
-          <w:szCs w:val="20"/>
-        </w:rPr>
-      </w:pPr>
-      <w:r>
-        <w:rPr>
-          <w:rFonts w:eastAsia="Times New Roman" w:cstheme="minorHAnsi"/>
-          <w:szCs w:val="20"/>
-        </w:rPr>
-        <w:t>${</w:t>
-      </w:r>
-      <w:proofErr w:type="spellStart"/>
-      <w:r>
-        <w:rPr>
-          <w:rFonts w:eastAsia="Times New Roman" w:cstheme="minorHAnsi"/>
-          <w:szCs w:val="20"/>
-        </w:rPr>
-        <w:t>NoLearningMaterialsDesc</w:t>
-      </w:r>
-      <w:proofErr w:type="spellEnd"/>
-      <w:r>
-        <w:rPr>
-          <w:rFonts w:eastAsia="Times New Roman" w:cstheme="minorHAnsi"/>
-          <w:szCs w:val="20"/>
-        </w:rPr>
-        <w:t>}</w:t>
-      </w:r>
-    </w:p>
-    <w:p>
-      <w:pPr>
-        <w:rPr>
-          <w:rFonts w:cstheme="minorHAnsi"/>
-          <w:b/>
-          <w:color w:val="FF0000"/>
-        </w:rPr>
-      </w:pPr>
-      <w:r>
-        <w:rPr>
-          <w:rFonts w:cstheme="minorHAnsi"/>
-          <w:b/>
-          <w:color w:val="FF0000"/>
-        </w:rPr>
-        <w:t>This section is required by</w:t>
-      </w:r>
-      <w:r>
-        <w:rPr>
-          <w:rFonts w:cstheme="minorHAnsi"/>
-          <w:b/>
-          <w:color w:val="FF0000"/>
-        </w:rPr>
-        <w:t xml:space="preserve"> </w:t>
-      </w:r>
-      <w:r>
-        <w:rPr>
-          <w:rFonts w:cstheme="minorHAnsi"/>
-          <w:b/>
-          <w:color w:val="FF0000"/>
-        </w:rPr>
-        <w:t>Vancouver Senate policy V-130</w:t>
-      </w:r>
-    </w:p>
-    <w:p>
-      <w:pPr>
-        <w:spacing w:after="120"/>
-        <w:ind w:left="227"/>
-        <w:rPr>
-          <w:rFonts w:eastAsia="Times New Roman" w:cstheme="minorHAnsi"/>
-          <w:color w:val="1F4E79" w:themeColor="accent5" w:themeShade="80"/>
-          <w:szCs w:val="20"/>
-        </w:rPr>
-      </w:pPr>
-      <w:r>
-        <w:rPr>
-          <w:rFonts w:eastAsia="Times New Roman" w:cstheme="minorHAnsi"/>
-          <w:szCs w:val="20"/>
-        </w:rPr>
-        <w:t>[</w:t>
-      </w:r>
-      <w:r>
-        <w:rPr>
-          <w:rFonts w:eastAsia="Times New Roman" w:cstheme="minorHAnsi"/>
-          <w:color w:val="1F4E79" w:themeColor="accent5" w:themeShade="80"/>
-          <w:szCs w:val="20"/>
-        </w:rPr>
-        <w:t xml:space="preserve">List of required learning materials for your course and where they might be obtained (e.g., the </w:t>
-      </w:r>
-      <w:proofErr w:type="gramStart"/>
-      <w:r>
-        <w:rPr>
-          <w:rFonts w:eastAsia="Times New Roman" w:cstheme="minorHAnsi"/>
-          <w:color w:val="1F4E79" w:themeColor="accent5" w:themeShade="80"/>
-          <w:szCs w:val="20"/>
-        </w:rPr>
-        <w:t>Bookstore</w:t>
-      </w:r>
-      <w:proofErr w:type="gramEnd"/>
-      <w:r>
-        <w:rPr>
-          <w:rFonts w:eastAsia="Times New Roman" w:cstheme="minorHAnsi"/>
-          <w:color w:val="1F4E79" w:themeColor="accent5" w:themeShade="80"/>
-          <w:szCs w:val="20"/>
-        </w:rPr>
-        <w:t xml:space="preserve"> if you ordered a text or a reading package, your department office if an in-house resource is available).</w:t>
-      </w:r>
-    </w:p>
-    <w:p>
-      <w:pPr>
-        <w:spacing w:after="120"/>
-        <w:ind w:left="227"/>
-        <w:rPr>
-          <w:rFonts w:eastAsia="Times New Roman" w:cstheme="minorHAnsi"/>
-          <w:color w:val="1F4E79" w:themeColor="accent5" w:themeShade="80"/>
-          <w:szCs w:val="20"/>
-        </w:rPr>
-      </w:pPr>
-      <w:r>
-        <w:rPr>
-          <w:rFonts w:eastAsia="Times New Roman" w:cstheme="minorHAnsi"/>
-          <w:color w:val="1F4E79" w:themeColor="accent5" w:themeShade="80"/>
-          <w:szCs w:val="20"/>
-        </w:rPr>
-        <w:t>Providing students with at least an estimate of the costs of materials is expected. You are not responsible for exact costs for materials especially given that students may obtain some from a variety of sources (e.g., on-line retailers) but when there are potentially “hidden” costs, such as for problem sets or quizzes that are available only from a textbook vendor, then students should be informed. You can link to the Bookstore (</w:t>
-      </w:r>
-      <w:proofErr w:type="gramStart"/>
-      <w:r>
-        <w:rPr>
-          <w:rFonts w:eastAsia="Times New Roman" w:cstheme="minorHAnsi"/>
-          <w:color w:val="1F4E79" w:themeColor="accent5" w:themeShade="80"/>
-          <w:szCs w:val="20"/>
-        </w:rPr>
-        <w:t>https://shop.bookstore.ubc.ca/courselistbuilder.aspx )</w:t>
-      </w:r>
-      <w:proofErr w:type="gramEnd"/>
-      <w:r>
-        <w:rPr>
-          <w:rFonts w:eastAsia="Times New Roman" w:cstheme="minorHAnsi"/>
-          <w:color w:val="1F4E79" w:themeColor="accent5" w:themeShade="80"/>
-          <w:szCs w:val="20"/>
-        </w:rPr>
-        <w:t xml:space="preserve"> if that is a source, knowing that they may provide alternative formats for some materials such as e-texts, used texts, etc.</w:t>
-      </w:r>
-    </w:p>
-    <w:p>
-      <w:pPr>
-        <w:spacing w:after="120"/>
-        <w:ind w:left="227"/>
-        <w:rPr>
-          <w:rFonts w:eastAsia="Times New Roman" w:cstheme="minorHAnsi"/>
-          <w:szCs w:val="20"/>
-        </w:rPr>
-      </w:pPr>
-      <w:r>
-        <w:rPr>
-          <w:rFonts w:eastAsia="Times New Roman" w:cstheme="minorHAnsi"/>
-          <w:color w:val="1F4E79" w:themeColor="accent5" w:themeShade="80"/>
-          <w:szCs w:val="20"/>
-        </w:rPr>
-        <w:t>Explanation of any on-line learning management system used (e.g., Canvas).</w:t>
-      </w:r>
-      <w:r>
-        <w:rPr>
-          <w:rFonts w:eastAsia="Times New Roman" w:cstheme="minorHAnsi"/>
-          <w:szCs w:val="20"/>
-        </w:rPr>
-        <w:t>]</w:t>
-      </w:r>
-    </w:p>
-    <w:p>
-      <w:pPr>
-        <w:spacing w:after="120"/>
-        <w:rPr>
-          <w:rFonts w:eastAsia="Times New Roman" w:cstheme="minorHAnsi"/>
-          <w:szCs w:val="20"/>
-        </w:rPr>
-      </w:pPr>
-      <w:r>
-        <w:rPr>
-          <w:rFonts w:eastAsia="Times New Roman" w:cstheme="minorHAnsi"/>
-          <w:szCs w:val="20"/>
-        </w:rPr>
-        <w:t>${/</w:t>
-      </w:r>
-      <w:proofErr w:type="spellStart"/>
-      <w:r>
-        <w:rPr>
-          <w:rFonts w:eastAsia="Times New Roman" w:cstheme="minorHAnsi"/>
-          <w:szCs w:val="20"/>
-        </w:rPr>
-        <w:t>NoLearningMaterialsDesc</w:t>
-      </w:r>
-      <w:proofErr w:type="spellEnd"/>
-      <w:r>
-        <w:rPr>
-          <w:rFonts w:eastAsia="Times New Roman" w:cstheme="minorHAnsi"/>
-          <w:szCs w:val="20"/>
-        </w:rPr>
-        <w:t>}</w:t>
-      </w:r>
-    </w:p>
-    <w:p>
-      <w:pPr>
-        <w:pStyle w:val="Paragraphs"/>
-        <w:ind w:left="0"/>
-        <w:rPr>
-          <w:rFonts w:asciiTheme="minorHAnsi" w:hAnsiTheme="minorHAnsi" w:cstheme="minorHAnsi"/>
-        </w:rPr>
-      </w:pPr>
-      <w:r>
-        <w:rPr>
-          <w:rFonts w:asciiTheme="minorHAnsi" w:hAnsiTheme="minorHAnsi" w:cstheme="minorHAnsi"/>
-        </w:rPr>
-        <w:t>${</w:t>
-      </w:r>
-      <w:r>
-        <w:rPr>
-          <w:rFonts w:asciiTheme="minorHAnsi" w:hAnsiTheme="minorHAnsi" w:cstheme="minorHAnsi"/>
-        </w:rPr>
-        <w:t>learningMaterials</w:t>
-      </w:r>
-      <w:proofErr w:type="gramStart"/>
-      <w:r>
-        <w:rPr>
-          <w:rFonts w:asciiTheme="minorHAnsi" w:hAnsiTheme="minorHAnsi" w:cstheme="minorHAnsi"/>
-        </w:rPr>
-        <w:t>0</w:t>
-      </w:r>
-      <w:r>
-        <w:rPr>
-          <w:rFonts w:asciiTheme="minorHAnsi" w:hAnsiTheme="minorHAnsi" w:cstheme="minorHAnsi"/>
-        </w:rPr>
-        <w:t>}$</w:t>
-      </w:r>
-      <w:proofErr w:type="gramEnd"/>
-      <w:r>
-        <w:rPr>
-          <w:rFonts w:asciiTheme="minorHAnsi" w:hAnsiTheme="minorHAnsi" w:cstheme="minorHAnsi"/>
-        </w:rPr>
-        <w:t>{</w:t>
-      </w:r>
-      <w:r>
-        <w:rPr>
-          <w:rFonts w:asciiTheme="minorHAnsi" w:hAnsiTheme="minorHAnsi" w:cstheme="minorHAnsi"/>
-        </w:rPr>
-        <w:t>learningMaterials1}</w:t>
-      </w:r>
-      <w:r>
-        <w:rPr>
-          <w:rFonts w:asciiTheme="minorHAnsi" w:hAnsiTheme="minorHAnsi" w:cstheme="minorHAnsi"/>
-        </w:rPr>
-        <w:t>${</w:t>
-      </w:r>
-      <w:r>
-        <w:rPr>
-          <w:rFonts w:asciiTheme="minorHAnsi" w:hAnsiTheme="minorHAnsi" w:cstheme="minorHAnsi"/>
-        </w:rPr>
-        <w:t>learningMaterials2}</w:t>
-      </w:r>
-      <w:r>
-        <w:rPr>
-          <w:rFonts w:asciiTheme="minorHAnsi" w:hAnsiTheme="minorHAnsi" w:cstheme="minorHAnsi"/>
-        </w:rPr>
-        <w:t>${</w:t>
-      </w:r>
-      <w:r>
-        <w:rPr>
-          <w:rFonts w:asciiTheme="minorHAnsi" w:hAnsiTheme="minorHAnsi" w:cstheme="minorHAnsi"/>
-        </w:rPr>
-        <w:t>learningMaterials3</w:t>
-      </w:r>
-      <w:r>
-        <w:rPr>
-          <w:rFonts w:asciiTheme="minorHAnsi" w:hAnsiTheme="minorHAnsi" w:cstheme="minorHAnsi"/>
-        </w:rPr>
-        <w:t>}${</w:t>
-      </w:r>
-      <w:r>
-        <w:rPr>
-          <w:rFonts w:asciiTheme="minorHAnsi" w:hAnsiTheme="minorHAnsi" w:cstheme="minorHAnsi"/>
-        </w:rPr>
-        <w:t>learningMaterials4}</w:t>
-      </w:r>
-      <w:r>
-        <w:rPr>
-          <w:rFonts w:asciiTheme="minorHAnsi" w:hAnsiTheme="minorHAnsi" w:cstheme="minorHAnsi"/>
-        </w:rPr>
-        <w:t>${</w:t>
-      </w:r>
-      <w:r>
-        <w:rPr>
-          <w:rFonts w:asciiTheme="minorHAnsi" w:hAnsiTheme="minorHAnsi" w:cstheme="minorHAnsi"/>
-        </w:rPr>
-        <w:t>learningMaterials5}</w:t>
-      </w:r>
-      <w:r>
-        <w:rPr>
-          <w:rFonts w:asciiTheme="minorHAnsi" w:hAnsiTheme="minorHAnsi" w:cstheme="minorHAnsi"/>
-        </w:rPr>
-        <w:t>${</w:t>
-      </w:r>
-      <w:r>
-        <w:rPr>
-          <w:rFonts w:asciiTheme="minorHAnsi" w:hAnsiTheme="minorHAnsi" w:cstheme="minorHAnsi"/>
-        </w:rPr>
-        <w:t>learningMaterials6}</w:t>
-      </w:r>
-      <w:r>
-        <w:rPr>
-          <w:rFonts w:asciiTheme="minorHAnsi" w:hAnsiTheme="minorHAnsi" w:cstheme="minorHAnsi"/>
-        </w:rPr>
-        <w:t>${</w:t>
-      </w:r>
-      <w:r>
-        <w:rPr>
-          <w:rFonts w:asciiTheme="minorHAnsi" w:hAnsiTheme="minorHAnsi" w:cstheme="minorHAnsi"/>
-        </w:rPr>
-        <w:t>learningMaterials7}</w:t>
-      </w:r>
-      <w:r>
-        <w:rPr>
-          <w:rFonts w:asciiTheme="minorHAnsi" w:hAnsiTheme="minorHAnsi" w:cstheme="minorHAnsi"/>
-        </w:rPr>
-        <w:t>${</w:t>
-      </w:r>
-      <w:r>
-        <w:rPr>
-          <w:rFonts w:asciiTheme="minorHAnsi" w:hAnsiTheme="minorHAnsi" w:cstheme="minorHAnsi"/>
-        </w:rPr>
-        <w:t>learningMaterials8}</w:t>
-      </w:r>
-      <w:r>
-        <w:rPr>
-          <w:rFonts w:asciiTheme="minorHAnsi" w:hAnsiTheme="minorHAnsi" w:cstheme="minorHAnsi"/>
-        </w:rPr>
-        <w:t>${</w:t>
-      </w:r>
-      <w:r>
-        <w:rPr>
-          <w:rFonts w:asciiTheme="minorHAnsi" w:hAnsiTheme="minorHAnsi" w:cstheme="minorHAnsi"/>
-        </w:rPr>
-        <w:t>learningMaterials9}</w:t>
-      </w:r>
-      <w:r>
-        <w:rPr>
-          <w:rFonts w:asciiTheme="minorHAnsi" w:hAnsiTheme="minorHAnsi" w:cstheme="minorHAnsi"/>
-        </w:rPr>
-        <w:t>${</w:t>
-      </w:r>
-      <w:r>
-        <w:rPr>
-          <w:rFonts w:asciiTheme="minorHAnsi" w:hAnsiTheme="minorHAnsi" w:cstheme="minorHAnsi"/>
-        </w:rPr>
-        <w:t>learningMaterials10}</w:t>
-      </w:r>
-      <w:r>
-        <w:rPr>
-          <w:rFonts w:asciiTheme="minorHAnsi" w:hAnsiTheme="minorHAnsi" w:cstheme="minorHAnsi"/>
-        </w:rPr>
-        <w:t>${</w:t>
-      </w:r>
-      <w:r>
-        <w:rPr>
-          <w:rFonts w:asciiTheme="minorHAnsi" w:hAnsiTheme="minorHAnsi" w:cstheme="minorHAnsi"/>
-        </w:rPr>
-        <w:t>learningMaterials11}</w:t>
-      </w:r>
-      <w:r>
-        <w:rPr>
-          <w:rFonts w:asciiTheme="minorHAnsi" w:hAnsiTheme="minorHAnsi" w:cstheme="minorHAnsi"/>
-        </w:rPr>
-        <w:t>${</w:t>
-      </w:r>
-      <w:r>
-        <w:rPr>
-          <w:rFonts w:asciiTheme="minorHAnsi" w:hAnsiTheme="minorHAnsi" w:cstheme="minorHAnsi"/>
-        </w:rPr>
-        <w:t>learningMaterials12}</w:t>
-      </w:r>
-      <w:r>
-        <w:rPr>
-          <w:rFonts w:asciiTheme="minorHAnsi" w:hAnsiTheme="minorHAnsi" w:cstheme="minorHAnsi"/>
-        </w:rPr>
-        <w:t>${</w:t>
-      </w:r>
-      <w:r>
-        <w:rPr>
-          <w:rFonts w:asciiTheme="minorHAnsi" w:hAnsiTheme="minorHAnsi" w:cstheme="minorHAnsi"/>
-        </w:rPr>
-        <w:t>learningMaterials13}</w:t>
-      </w:r>
-      <w:r>
-        <w:rPr>
-          <w:rFonts w:asciiTheme="minorHAnsi" w:hAnsiTheme="minorHAnsi" w:cstheme="minorHAnsi"/>
-        </w:rPr>
-        <w:t>${</w:t>
-      </w:r>
-      <w:r>
-        <w:rPr>
-          <w:rFonts w:asciiTheme="minorHAnsi" w:hAnsiTheme="minorHAnsi" w:cstheme="minorHAnsi"/>
-        </w:rPr>
-        <w:t>learningMaterials14}</w:t>
-      </w:r>
-      <w:r>
-        <w:rPr>
-          <w:rFonts w:asciiTheme="minorHAnsi" w:hAnsiTheme="minorHAnsi" w:cstheme="minorHAnsi"/>
-        </w:rPr>
-        <w:t>${</w:t>
-      </w:r>
-      <w:r>
-        <w:rPr>
-          <w:rFonts w:asciiTheme="minorHAnsi" w:hAnsiTheme="minorHAnsi" w:cstheme="minorHAnsi"/>
-        </w:rPr>
-        <w:t>learningMaterials15}</w:t>
-      </w:r>
-      <w:r>
-        <w:rPr>
-          <w:rFonts w:asciiTheme="minorHAnsi" w:hAnsiTheme="minorHAnsi" w:cstheme="minorHAnsi"/>
-        </w:rPr>
-        <w:t>${</w:t>
-      </w:r>
-      <w:r>
-        <w:rPr>
-          <w:rFonts w:asciiTheme="minorHAnsi" w:hAnsiTheme="minorHAnsi" w:cstheme="minorHAnsi"/>
-        </w:rPr>
-        <w:t>learningMaterials16}</w:t>
-      </w:r>
-      <w:r>
-        <w:rPr>
-          <w:rFonts w:asciiTheme="minorHAnsi" w:hAnsiTheme="minorHAnsi" w:cstheme="minorHAnsi"/>
-        </w:rPr>
-        <w:t>${</w:t>
-      </w:r>
-      <w:r>
-        <w:rPr>
-          <w:rFonts w:asciiTheme="minorHAnsi" w:hAnsiTheme="minorHAnsi" w:cstheme="minorHAnsi"/>
-        </w:rPr>
-        <w:t>learningMaterials17}</w:t>
-      </w:r>
-      <w:r>
-        <w:rPr>
-          <w:rFonts w:asciiTheme="minorHAnsi" w:hAnsiTheme="minorHAnsi" w:cstheme="minorHAnsi"/>
-        </w:rPr>
-        <w:t>${</w:t>
-      </w:r>
-      <w:r>
-        <w:rPr>
-          <w:rFonts w:asciiTheme="minorHAnsi" w:hAnsiTheme="minorHAnsi" w:cstheme="minorHAnsi"/>
-        </w:rPr>
-        <w:t>learningMaterials18}</w:t>
-      </w:r>
-      <w:r>
-        <w:rPr>
-          <w:rFonts w:asciiTheme="minorHAnsi" w:hAnsiTheme="minorHAnsi" w:cstheme="minorHAnsi"/>
-        </w:rPr>
-        <w:t>${</w:t>
-      </w:r>
-      <w:r>
-        <w:rPr>
-          <w:rFonts w:asciiTheme="minorHAnsi" w:hAnsiTheme="minorHAnsi" w:cstheme="minorHAnsi"/>
-        </w:rPr>
-        <w:t>learningMaterials19}</w:t>
-      </w:r>
-      <w:r>
-        <w:rPr>
-          <w:rFonts w:asciiTheme="minorHAnsi" w:hAnsiTheme="minorHAnsi" w:cstheme="minorHAnsi"/>
-        </w:rPr>
-        <w:t>${</w:t>
-      </w:r>
-      <w:r>
-        <w:rPr>
-          <w:rFonts w:asciiTheme="minorHAnsi" w:hAnsiTheme="minorHAnsi" w:cstheme="minorHAnsi"/>
-        </w:rPr>
         <w:t>learningMaterials20}</w:t>
       </w:r>
-    </w:p>
-    <w:p>
-      <w:pPr>
-        <w:spacing w:after="120"/>
-        <w:rPr>
-          <w:rFonts w:eastAsia="Times New Roman" w:cstheme="minorHAnsi"/>
-          <w:szCs w:val="20"/>
-        </w:rPr>
-      </w:pPr>
     </w:p>
     <w:p>
       <w:pPr>
@@ -4669,19 +4535,11 @@
         </w:rPr>
         <w:t>Assessments</w:t>
       </w:r>
-      <w:proofErr w:type="gramStart"/>
       <w:r>
         <w:rPr>
           <w:rStyle w:val="normaltextrun"/>
         </w:rPr>
-        <w:t>0}$</w:t>
-      </w:r>
-      <w:proofErr w:type="gramEnd"/>
-      <w:r>
-        <w:rPr>
-          <w:rStyle w:val="normaltextrun"/>
-        </w:rPr>
-        <w:t>{learning</w:t>
+        <w:t>0}${learning</w:t>
       </w:r>
       <w:r>
         <w:rPr>
@@ -5957,21 +5815,7 @@
         <w:rPr>
           <w:rFonts w:asciiTheme="minorHAnsi" w:hAnsiTheme="minorHAnsi" w:cstheme="minorHAnsi"/>
         </w:rPr>
-        <w:t>${</w:t>
-      </w:r>
-      <w:proofErr w:type="spellStart"/>
-      <w:r>
-        <w:rPr>
-          <w:rFonts w:asciiTheme="minorHAnsi" w:hAnsiTheme="minorHAnsi" w:cstheme="minorHAnsi"/>
-        </w:rPr>
-        <w:t>custom_resource_title</w:t>
-      </w:r>
-      <w:proofErr w:type="spellEnd"/>
-      <w:r>
-        <w:rPr>
-          <w:rFonts w:asciiTheme="minorHAnsi" w:hAnsiTheme="minorHAnsi" w:cstheme="minorHAnsi"/>
-        </w:rPr>
-        <w:t>}</w:t>
+        <w:t>${custom_resource_title}</w:t>
       </w:r>
     </w:p>
     <w:p>
@@ -5987,21 +5831,253 @@
         <w:rPr>
           <w:rFonts w:asciiTheme="minorHAnsi" w:hAnsiTheme="minorHAnsi" w:cstheme="minorHAnsi"/>
         </w:rPr>
+        <w:t>${c</w:t>
+      </w:r>
+      <w:r>
+        <w:rPr>
+          <w:rFonts w:asciiTheme="minorHAnsi" w:hAnsiTheme="minorHAnsi" w:cstheme="minorHAnsi"/>
+        </w:rPr>
+        <w:t>ustom_resource0</w:t>
+      </w:r>
+      <w:r>
+        <w:rPr>
+          <w:rFonts w:asciiTheme="minorHAnsi" w:hAnsiTheme="minorHAnsi" w:cstheme="minorHAnsi"/>
+        </w:rPr>
+        <w:t>}${c</w:t>
+      </w:r>
+      <w:r>
+        <w:rPr>
+          <w:rFonts w:asciiTheme="minorHAnsi" w:hAnsiTheme="minorHAnsi" w:cstheme="minorHAnsi"/>
+        </w:rPr>
+        <w:t>ustom_resource1</w:t>
+      </w:r>
+      <w:r>
+        <w:rPr>
+          <w:rFonts w:asciiTheme="minorHAnsi" w:hAnsiTheme="minorHAnsi" w:cstheme="minorHAnsi"/>
+        </w:rPr>
+        <w:t>}${c</w:t>
+      </w:r>
+      <w:r>
+        <w:rPr>
+          <w:rFonts w:asciiTheme="minorHAnsi" w:hAnsiTheme="minorHAnsi" w:cstheme="minorHAnsi"/>
+        </w:rPr>
+        <w:t>ustom_resource2</w:t>
+      </w:r>
+      <w:r>
+        <w:rPr>
+          <w:rFonts w:asciiTheme="minorHAnsi" w:hAnsiTheme="minorHAnsi" w:cstheme="minorHAnsi"/>
+        </w:rPr>
+        <w:t>}${c</w:t>
+      </w:r>
+      <w:r>
+        <w:rPr>
+          <w:rFonts w:asciiTheme="minorHAnsi" w:hAnsiTheme="minorHAnsi" w:cstheme="minorHAnsi"/>
+        </w:rPr>
+        <w:t>ustom_resource3</w:t>
+      </w:r>
+      <w:r>
+        <w:rPr>
+          <w:rFonts w:asciiTheme="minorHAnsi" w:hAnsiTheme="minorHAnsi" w:cstheme="minorHAnsi"/>
+        </w:rPr>
+        <w:t>}${</w:t>
+      </w:r>
+      <w:r>
+        <w:rPr>
+          <w:rFonts w:asciiTheme="minorHAnsi" w:hAnsiTheme="minorHAnsi" w:cstheme="minorHAnsi"/>
+        </w:rPr>
+        <w:t>custom_resource4}</w:t>
+      </w:r>
+      <w:r>
+        <w:rPr>
+          <w:rFonts w:asciiTheme="minorHAnsi" w:hAnsiTheme="minorHAnsi" w:cstheme="minorHAnsi"/>
+        </w:rPr>
         <w:t>${</w:t>
       </w:r>
-      <w:proofErr w:type="spellStart"/>
-      <w:r>
-        <w:rPr>
-          <w:rFonts w:asciiTheme="minorHAnsi" w:hAnsiTheme="minorHAnsi" w:cstheme="minorHAnsi"/>
-        </w:rPr>
-        <w:t>custom_resource</w:t>
-      </w:r>
-      <w:proofErr w:type="spellEnd"/>
-      <w:r>
-        <w:rPr>
-          <w:rFonts w:asciiTheme="minorHAnsi" w:hAnsiTheme="minorHAnsi" w:cstheme="minorHAnsi"/>
-        </w:rPr>
-        <w:t>}</w:t>
+      <w:r>
+        <w:rPr>
+          <w:rFonts w:asciiTheme="minorHAnsi" w:hAnsiTheme="minorHAnsi" w:cstheme="minorHAnsi"/>
+        </w:rPr>
+        <w:t>custom_resource5}</w:t>
+      </w:r>
+      <w:r>
+        <w:rPr>
+          <w:rFonts w:asciiTheme="minorHAnsi" w:hAnsiTheme="minorHAnsi" w:cstheme="minorHAnsi"/>
+        </w:rPr>
+        <w:t>${</w:t>
+      </w:r>
+      <w:r>
+        <w:rPr>
+          <w:rFonts w:asciiTheme="minorHAnsi" w:hAnsiTheme="minorHAnsi" w:cstheme="minorHAnsi"/>
+        </w:rPr>
+        <w:t>custom_resource6}</w:t>
+      </w:r>
+      <w:r>
+        <w:rPr>
+          <w:rFonts w:asciiTheme="minorHAnsi" w:hAnsiTheme="minorHAnsi" w:cstheme="minorHAnsi"/>
+        </w:rPr>
+        <w:t>${</w:t>
+      </w:r>
+      <w:r>
+        <w:rPr>
+          <w:rFonts w:asciiTheme="minorHAnsi" w:hAnsiTheme="minorHAnsi" w:cstheme="minorHAnsi"/>
+        </w:rPr>
+        <w:t>custom_resource7}</w:t>
+      </w:r>
+      <w:r>
+        <w:rPr>
+          <w:rFonts w:asciiTheme="minorHAnsi" w:hAnsiTheme="minorHAnsi" w:cstheme="minorHAnsi"/>
+        </w:rPr>
+        <w:t>${</w:t>
+      </w:r>
+      <w:r>
+        <w:rPr>
+          <w:rFonts w:asciiTheme="minorHAnsi" w:hAnsiTheme="minorHAnsi" w:cstheme="minorHAnsi"/>
+        </w:rPr>
+        <w:t>custom_resource8}</w:t>
+      </w:r>
+      <w:r>
+        <w:rPr>
+          <w:rFonts w:asciiTheme="minorHAnsi" w:hAnsiTheme="minorHAnsi" w:cstheme="minorHAnsi"/>
+        </w:rPr>
+        <w:t>${</w:t>
+      </w:r>
+      <w:r>
+        <w:rPr>
+          <w:rFonts w:asciiTheme="minorHAnsi" w:hAnsiTheme="minorHAnsi" w:cstheme="minorHAnsi"/>
+        </w:rPr>
+        <w:t>custom_resource9}</w:t>
+      </w:r>
+      <w:r>
+        <w:rPr>
+          <w:rFonts w:asciiTheme="minorHAnsi" w:hAnsiTheme="minorHAnsi" w:cstheme="minorHAnsi"/>
+        </w:rPr>
+        <w:t>${</w:t>
+      </w:r>
+      <w:r>
+        <w:rPr>
+          <w:rFonts w:asciiTheme="minorHAnsi" w:hAnsiTheme="minorHAnsi" w:cstheme="minorHAnsi"/>
+        </w:rPr>
+        <w:t>custom_resource10}</w:t>
+      </w:r>
+      <w:r>
+        <w:rPr>
+          <w:rFonts w:asciiTheme="minorHAnsi" w:hAnsiTheme="minorHAnsi" w:cstheme="minorHAnsi"/>
+        </w:rPr>
+        <w:t>${</w:t>
+      </w:r>
+      <w:r>
+        <w:rPr>
+          <w:rFonts w:asciiTheme="minorHAnsi" w:hAnsiTheme="minorHAnsi" w:cstheme="minorHAnsi"/>
+        </w:rPr>
+        <w:t>custom_resource11}</w:t>
+      </w:r>
+      <w:r>
+        <w:rPr>
+          <w:rFonts w:asciiTheme="minorHAnsi" w:hAnsiTheme="minorHAnsi" w:cstheme="minorHAnsi"/>
+        </w:rPr>
+        <w:t>${</w:t>
+      </w:r>
+      <w:r>
+        <w:rPr>
+          <w:rFonts w:asciiTheme="minorHAnsi" w:hAnsiTheme="minorHAnsi" w:cstheme="minorHAnsi"/>
+        </w:rPr>
+        <w:t>custom_resource12}</w:t>
+      </w:r>
+      <w:r>
+        <w:rPr>
+          <w:rFonts w:asciiTheme="minorHAnsi" w:hAnsiTheme="minorHAnsi" w:cstheme="minorHAnsi"/>
+        </w:rPr>
+        <w:t>${</w:t>
+      </w:r>
+      <w:r>
+        <w:rPr>
+          <w:rFonts w:asciiTheme="minorHAnsi" w:hAnsiTheme="minorHAnsi" w:cstheme="minorHAnsi"/>
+        </w:rPr>
+        <w:t>custom_resource13}</w:t>
+      </w:r>
+      <w:r>
+        <w:rPr>
+          <w:rFonts w:asciiTheme="minorHAnsi" w:hAnsiTheme="minorHAnsi" w:cstheme="minorHAnsi"/>
+        </w:rPr>
+        <w:t>${</w:t>
+      </w:r>
+      <w:r>
+        <w:rPr>
+          <w:rFonts w:asciiTheme="minorHAnsi" w:hAnsiTheme="minorHAnsi" w:cstheme="minorHAnsi"/>
+        </w:rPr>
+        <w:t>custom_resource14}</w:t>
+      </w:r>
+      <w:r>
+        <w:rPr>
+          <w:rFonts w:asciiTheme="minorHAnsi" w:hAnsiTheme="minorHAnsi" w:cstheme="minorHAnsi"/>
+        </w:rPr>
+        <w:t>${</w:t>
+      </w:r>
+      <w:r>
+        <w:rPr>
+          <w:rFonts w:asciiTheme="minorHAnsi" w:hAnsiTheme="minorHAnsi" w:cstheme="minorHAnsi"/>
+        </w:rPr>
+        <w:t>custom_resource15}</w:t>
+      </w:r>
+      <w:r>
+        <w:rPr>
+          <w:rFonts w:asciiTheme="minorHAnsi" w:hAnsiTheme="minorHAnsi" w:cstheme="minorHAnsi"/>
+        </w:rPr>
+        <w:t>${</w:t>
+      </w:r>
+      <w:r>
+        <w:rPr>
+          <w:rFonts w:asciiTheme="minorHAnsi" w:hAnsiTheme="minorHAnsi" w:cstheme="minorHAnsi"/>
+        </w:rPr>
+        <w:t>custom_resource16}</w:t>
+      </w:r>
+      <w:r>
+        <w:rPr>
+          <w:rFonts w:asciiTheme="minorHAnsi" w:hAnsiTheme="minorHAnsi" w:cstheme="minorHAnsi"/>
+        </w:rPr>
+        <w:t>${</w:t>
+      </w:r>
+      <w:r>
+        <w:rPr>
+          <w:rFonts w:asciiTheme="minorHAnsi" w:hAnsiTheme="minorHAnsi" w:cstheme="minorHAnsi"/>
+        </w:rPr>
+        <w:t>custom_resource17}</w:t>
+      </w:r>
+      <w:r>
+        <w:rPr>
+          <w:rFonts w:asciiTheme="minorHAnsi" w:hAnsiTheme="minorHAnsi" w:cstheme="minorHAnsi"/>
+        </w:rPr>
+        <w:t>${</w:t>
+      </w:r>
+      <w:r>
+        <w:rPr>
+          <w:rFonts w:asciiTheme="minorHAnsi" w:hAnsiTheme="minorHAnsi" w:cstheme="minorHAnsi"/>
+        </w:rPr>
+        <w:t>custom_resource18}</w:t>
+      </w:r>
+      <w:r>
+        <w:rPr>
+          <w:rFonts w:asciiTheme="minorHAnsi" w:hAnsiTheme="minorHAnsi" w:cstheme="minorHAnsi"/>
+        </w:rPr>
+        <w:t>${</w:t>
+      </w:r>
+      <w:r>
+        <w:rPr>
+          <w:rFonts w:asciiTheme="minorHAnsi" w:hAnsiTheme="minorHAnsi" w:cstheme="minorHAnsi"/>
+        </w:rPr>
+        <w:t>custom_resource19}</w:t>
+      </w:r>
+      <w:r>
+        <w:rPr>
+          <w:rFonts w:asciiTheme="minorHAnsi" w:hAnsiTheme="minorHAnsi" w:cstheme="minorHAnsi"/>
+        </w:rPr>
+        <w:t>${</w:t>
+      </w:r>
+      <w:r>
+        <w:rPr>
+          <w:rFonts w:asciiTheme="minorHAnsi" w:hAnsiTheme="minorHAnsi" w:cstheme="minorHAnsi"/>
+        </w:rPr>
+        <w:t>custom_resource20}</w:t>
       </w:r>
     </w:p>
     <w:p>
@@ -6239,7 +6315,6 @@
         </w:rPr>
         <w:t>${passingCriteria</w:t>
       </w:r>
-      <w:proofErr w:type="gramStart"/>
       <w:r>
         <w:rPr>
           <w:rStyle w:val="eop"/>
@@ -6258,18 +6333,7 @@
           <w:sz w:val="22"/>
           <w:szCs w:val="22"/>
         </w:rPr>
-        <w:t>}$</w:t>
-      </w:r>
-      <w:proofErr w:type="gramEnd"/>
-      <w:r>
-        <w:rPr>
-          <w:rStyle w:val="eop"/>
-          <w:rFonts w:ascii="Calibri" w:hAnsi="Calibri" w:cs="Times"/>
-          <w:color w:val="000000"/>
-          <w:sz w:val="22"/>
-          <w:szCs w:val="22"/>
-        </w:rPr>
-        <w:t>{passingCriteria</w:t>
+        <w:t>}${passingCriteria</w:t>
       </w:r>
       <w:r>
         <w:rPr>
@@ -6828,27 +6892,13 @@
         <w:rPr>
           <w:rFonts w:asciiTheme="minorHAnsi" w:hAnsiTheme="minorHAnsi" w:cstheme="minorHAnsi"/>
         </w:rPr>
-        <w:t>latePolicy</w:t>
-      </w:r>
-      <w:proofErr w:type="gramStart"/>
-      <w:r>
-        <w:rPr>
-          <w:rFonts w:asciiTheme="minorHAnsi" w:hAnsiTheme="minorHAnsi" w:cstheme="minorHAnsi"/>
-        </w:rPr>
-        <w:t>0</w:t>
-      </w:r>
-      <w:r>
-        <w:rPr>
-          <w:rFonts w:asciiTheme="minorHAnsi" w:hAnsiTheme="minorHAnsi" w:cstheme="minorHAnsi"/>
-        </w:rPr>
-        <w:t>}$</w:t>
-      </w:r>
-      <w:proofErr w:type="gramEnd"/>
-      <w:r>
-        <w:rPr>
-          <w:rFonts w:asciiTheme="minorHAnsi" w:hAnsiTheme="minorHAnsi" w:cstheme="minorHAnsi"/>
-        </w:rPr>
-        <w:t>{</w:t>
+        <w:t>latePolicy0</w:t>
+      </w:r>
+      <w:r>
+        <w:rPr>
+          <w:rFonts w:asciiTheme="minorHAnsi" w:hAnsiTheme="minorHAnsi" w:cstheme="minorHAnsi"/>
+        </w:rPr>
+        <w:t>}${</w:t>
       </w:r>
       <w:bookmarkStart w:id="15" w:name="_Hlk111549667"/>
       <w:r>
@@ -7295,7 +7345,6 @@
         </w:rPr>
         <w:t>${missingExam</w:t>
       </w:r>
-      <w:proofErr w:type="gramStart"/>
       <w:r>
         <w:rPr>
           <w:rFonts w:ascii="Calibri" w:hAnsi="Calibri" w:cs="Times"/>
@@ -7310,16 +7359,7 @@
           <w:sz w:val="22"/>
           <w:szCs w:val="22"/>
         </w:rPr>
-        <w:t>}$</w:t>
-      </w:r>
-      <w:proofErr w:type="gramEnd"/>
-      <w:r>
-        <w:rPr>
-          <w:rFonts w:ascii="Calibri" w:hAnsi="Calibri" w:cs="Times"/>
-          <w:sz w:val="22"/>
-          <w:szCs w:val="22"/>
-        </w:rPr>
-        <w:t>{missingExam</w:t>
+        <w:t>}${missingExam</w:t>
       </w:r>
       <w:r>
         <w:rPr>
@@ -7832,33 +7872,15 @@
           <w:sz w:val="22"/>
           <w:szCs w:val="22"/>
         </w:rPr>
-        <w:t>Activity</w:t>
-      </w:r>
-      <w:proofErr w:type="gramStart"/>
-      <w:r>
-        <w:rPr>
-          <w:rFonts w:ascii="Calibri" w:hAnsi="Calibri" w:cs="Times"/>
-          <w:sz w:val="22"/>
-          <w:szCs w:val="22"/>
-        </w:rPr>
-        <w:t>0</w:t>
-      </w:r>
-      <w:r>
-        <w:rPr>
-          <w:rFonts w:ascii="Calibri" w:hAnsi="Calibri" w:cs="Times"/>
-          <w:sz w:val="22"/>
-          <w:szCs w:val="22"/>
-        </w:rPr>
-        <w:t>}$</w:t>
-      </w:r>
-      <w:proofErr w:type="gramEnd"/>
-      <w:r>
-        <w:rPr>
-          <w:rFonts w:ascii="Calibri" w:hAnsi="Calibri" w:cs="Times"/>
-          <w:sz w:val="22"/>
-          <w:szCs w:val="22"/>
-        </w:rPr>
-        <w:t>{missing</w:t>
+        <w:t>Activity0</w:t>
+      </w:r>
+      <w:r>
+        <w:rPr>
+          <w:rFonts w:ascii="Calibri" w:hAnsi="Calibri" w:cs="Times"/>
+          <w:sz w:val="22"/>
+          <w:szCs w:val="22"/>
+        </w:rPr>
+        <w:t>}${missing</w:t>
       </w:r>
       <w:r>
         <w:rPr>
@@ -8324,7 +8346,6 @@
         </w:rPr>
         <w:t>${learningAnalytics</w:t>
       </w:r>
-      <w:proofErr w:type="gramStart"/>
       <w:r>
         <w:rPr>
           <w:rFonts w:eastAsia="Times New Roman"/>
@@ -8335,14 +8356,7 @@
         <w:rPr>
           <w:rFonts w:eastAsia="Times New Roman"/>
         </w:rPr>
-        <w:t>$</w:t>
-      </w:r>
-      <w:proofErr w:type="gramEnd"/>
-      <w:r>
-        <w:rPr>
-          <w:rFonts w:eastAsia="Times New Roman"/>
-        </w:rPr>
-        <w:t>{learningAnalytics</w:t>
+        <w:t>${learningAnalytics</w:t>
       </w:r>
       <w:r>
         <w:rPr>
@@ -8805,153 +8819,6 @@
         </w:rPr>
         <w:t>}</w:t>
       </w:r>
-    </w:p>
-    <w:p>
-      <w:pPr>
-        <w:pStyle w:val="paragraph"/>
-        <w:spacing w:before="0" w:beforeAutospacing="0" w:after="0" w:afterAutospacing="0"/>
-        <w:textAlignment w:val="baseline"/>
-        <w:rPr>
-          <w:rFonts w:ascii="Calibri" w:hAnsi="Calibri" w:cs="Times"/>
-          <w:sz w:val="22"/>
-          <w:szCs w:val="22"/>
-        </w:rPr>
-      </w:pPr>
-      <w:r>
-        <w:rPr>
-          <w:rStyle w:val="eop"/>
-          <w:rFonts w:ascii="Calibri" w:hAnsi="Calibri" w:cs="Times"/>
-          <w:sz w:val="22"/>
-          <w:szCs w:val="22"/>
-        </w:rPr>
-        <w:t>${</w:t>
-      </w:r>
-      <w:r>
-        <w:rPr>
-          <w:rStyle w:val="eop"/>
-          <w:rFonts w:ascii="Calibri" w:hAnsi="Calibri" w:cs="Times"/>
-          <w:sz w:val="22"/>
-          <w:szCs w:val="22"/>
-        </w:rPr>
-        <w:t>copyright</w:t>
-      </w:r>
-      <w:r>
-        <w:rPr>
-          <w:rStyle w:val="eop"/>
-          <w:rFonts w:ascii="Calibri" w:hAnsi="Calibri" w:cs="Times"/>
-          <w:sz w:val="22"/>
-          <w:szCs w:val="22"/>
-        </w:rPr>
-        <w:t>}</w:t>
-      </w:r>
-    </w:p>
-    <w:p>
-      <w:pPr>
-        <w:pBdr>
-          <w:top w:val="dotted" w:sz="4" w:space="1" w:color="823B0B"/>
-          <w:bottom w:val="dotted" w:sz="4" w:space="1" w:color="823B0B"/>
-        </w:pBdr>
-        <w:spacing w:before="200" w:after="120" w:line="252" w:lineRule="auto"/>
-        <w:outlineLvl w:val="2"/>
-        <w:rPr>
-          <w:rFonts w:ascii="Calibri" w:eastAsia="Times New Roman" w:hAnsi="Calibri" w:cs="Times New Roman"/>
-          <w:color w:val="823B0B"/>
-          <w:sz w:val="24"/>
-          <w:szCs w:val="24"/>
-        </w:rPr>
-      </w:pPr>
-      <w:r>
-        <w:rPr>
-          <w:rFonts w:ascii="Calibri" w:eastAsia="Times New Roman" w:hAnsi="Calibri" w:cs="Times New Roman"/>
-          <w:color w:val="823B0B"/>
-          <w:sz w:val="24"/>
-          <w:szCs w:val="24"/>
-        </w:rPr>
-        <w:t>${copyright-title}</w:t>
-      </w:r>
-    </w:p>
-    <w:p>
-      <w:pPr>
-        <w:pStyle w:val="paragraph"/>
-        <w:spacing w:before="0" w:beforeAutospacing="0" w:after="0" w:afterAutospacing="0"/>
-        <w:textAlignment w:val="baseline"/>
-        <w:rPr>
-          <w:rFonts w:ascii="Calibri" w:eastAsiaTheme="minorHAnsi" w:hAnsi="Calibri" w:cs="Times"/>
-          <w:sz w:val="22"/>
-          <w:szCs w:val="22"/>
-        </w:rPr>
-      </w:pPr>
-      <w:r>
-        <w:rPr>
-          <w:rFonts w:ascii="Calibri" w:eastAsiaTheme="minorHAnsi" w:hAnsi="Calibri" w:cs="Times"/>
-          <w:sz w:val="22"/>
-          <w:szCs w:val="22"/>
-        </w:rPr>
-        <w:t>All materials of this course (course handouts, lecture slides, assessments, course readings, etc.) are the intellectual property of the Course Instructor or licensed to be used in this course by the copyright owner. Redistribution of these materials by any means without permission of the copyright holder(s) constitutes a breach of copyright and may lead to academic discipline.</w:t>
-      </w:r>
-    </w:p>
-    <w:p>
-      <w:pPr>
-        <w:pStyle w:val="paragraph"/>
-        <w:spacing w:before="0" w:beforeAutospacing="0" w:after="0" w:afterAutospacing="0"/>
-        <w:textAlignment w:val="baseline"/>
-        <w:rPr>
-          <w:rFonts w:ascii="Calibri" w:eastAsiaTheme="minorHAnsi" w:hAnsi="Calibri" w:cs="Times"/>
-          <w:sz w:val="22"/>
-          <w:szCs w:val="22"/>
-        </w:rPr>
-      </w:pPr>
-    </w:p>
-    <w:p>
-      <w:pPr>
-        <w:pStyle w:val="paragraph"/>
-        <w:spacing w:before="0" w:beforeAutospacing="0" w:after="0" w:afterAutospacing="0"/>
-        <w:textAlignment w:val="baseline"/>
-        <w:rPr>
-          <w:rFonts w:ascii="Calibri" w:hAnsi="Calibri" w:cs="Times"/>
-          <w:sz w:val="22"/>
-          <w:szCs w:val="22"/>
-        </w:rPr>
-      </w:pPr>
-      <w:r>
-        <w:rPr>
-          <w:rStyle w:val="eop"/>
-          <w:rFonts w:ascii="Calibri" w:hAnsi="Calibri" w:cs="Times"/>
-          <w:sz w:val="22"/>
-          <w:szCs w:val="22"/>
-        </w:rPr>
-        <w:t>${/</w:t>
-      </w:r>
-      <w:r>
-        <w:rPr>
-          <w:rStyle w:val="eop"/>
-          <w:rFonts w:ascii="Calibri" w:hAnsi="Calibri" w:cs="Times"/>
-          <w:sz w:val="22"/>
-          <w:szCs w:val="22"/>
-        </w:rPr>
-        <w:t>copyright</w:t>
-      </w:r>
-      <w:r>
-        <w:rPr>
-          <w:rStyle w:val="eop"/>
-          <w:rFonts w:ascii="Calibri" w:hAnsi="Calibri" w:cs="Times"/>
-          <w:sz w:val="22"/>
-          <w:szCs w:val="22"/>
-        </w:rPr>
-        <w:t>}</w:t>
-      </w:r>
-    </w:p>
-    <w:p>
-      <w:pPr>
-        <w:pStyle w:val="paragraph"/>
-        <w:spacing w:before="0" w:beforeAutospacing="0" w:after="0" w:afterAutospacing="0"/>
-        <w:textAlignment w:val="baseline"/>
-        <w:rPr>
-          <w:rFonts w:ascii="Calibri" w:hAnsi="Calibri" w:cs="Times"/>
-          <w:sz w:val="22"/>
-          <w:szCs w:val="22"/>
-        </w:rPr>
-      </w:pPr>
     </w:p>
     <w:p>
       <w:pPr>

--- a/public/word-template/UBC-V_default.docx
+++ b/public/word-template/UBC-V_default.docx
@@ -2486,35 +2486,6 @@
         <w:rPr>
           <w:rFonts w:asciiTheme="minorHAnsi" w:hAnsiTheme="minorHAnsi" w:cstheme="minorHAnsi"/>
         </w:rPr>
-        <w:t>NoCourseStructure</w:t>
-      </w:r>
-      <w:proofErr w:type="spellEnd"/>
-      <w:r>
-        <w:rPr>
-          <w:rFonts w:asciiTheme="minorHAnsi" w:hAnsiTheme="minorHAnsi" w:cstheme="minorHAnsi"/>
-        </w:rPr>
-        <w:t>}</w:t>
-      </w:r>
-    </w:p>
-    <w:p>
-      <w:pPr>
-        <w:pStyle w:val="Paragraphs"/>
-        <w:ind w:left="0"/>
-        <w:rPr>
-          <w:rFonts w:asciiTheme="minorHAnsi" w:hAnsiTheme="minorHAnsi" w:cstheme="minorHAnsi"/>
-        </w:rPr>
-      </w:pPr>
-      <w:r>
-        <w:rPr>
-          <w:rFonts w:asciiTheme="minorHAnsi" w:hAnsiTheme="minorHAnsi" w:cstheme="minorHAnsi"/>
-        </w:rPr>
-        <w:t>${</w:t>
-      </w:r>
-      <w:proofErr w:type="spellStart"/>
-      <w:r>
-        <w:rPr>
-          <w:rFonts w:asciiTheme="minorHAnsi" w:hAnsiTheme="minorHAnsi" w:cstheme="minorHAnsi"/>
-        </w:rPr>
         <w:t>NoCourseStructureDesc</w:t>
       </w:r>
       <w:proofErr w:type="spellEnd"/>
@@ -2626,29 +2597,54 @@
     </w:p>
     <w:p>
       <w:pPr>
-        <w:pStyle w:val="Paragraphs"/>
-        <w:ind w:left="0"/>
-        <w:rPr>
-          <w:rFonts w:asciiTheme="minorHAnsi" w:hAnsiTheme="minorHAnsi" w:cstheme="minorHAnsi"/>
-        </w:rPr>
-      </w:pPr>
-      <w:r>
-        <w:rPr>
-          <w:rFonts w:asciiTheme="minorHAnsi" w:hAnsiTheme="minorHAnsi" w:cstheme="minorHAnsi"/>
+        <w:rPr>
+          <w:rStyle w:val="normaltextrun"/>
+        </w:rPr>
+      </w:pPr>
+      <w:r>
+        <w:rPr>
+          <w:rStyle w:val="normaltextrun"/>
         </w:rPr>
         <w:t>${/</w:t>
       </w:r>
       <w:proofErr w:type="spellStart"/>
       <w:r>
         <w:rPr>
-          <w:rFonts w:asciiTheme="minorHAnsi" w:hAnsiTheme="minorHAnsi" w:cstheme="minorHAnsi"/>
+          <w:rStyle w:val="normaltextrun"/>
         </w:rPr>
         <w:t>NoCourseStructureDesc</w:t>
       </w:r>
       <w:proofErr w:type="spellEnd"/>
       <w:r>
         <w:rPr>
-          <w:rFonts w:asciiTheme="minorHAnsi" w:hAnsiTheme="minorHAnsi" w:cstheme="minorHAnsi"/>
+          <w:rStyle w:val="normaltextrun"/>
+        </w:rPr>
+        <w:t>}</w:t>
+      </w:r>
+    </w:p>
+    <w:p>
+      <w:pPr>
+        <w:rPr>
+          <w:rStyle w:val="normaltextrun"/>
+        </w:rPr>
+      </w:pPr>
+      <w:r>
+        <w:rPr>
+          <w:rStyle w:val="normaltextrun"/>
+        </w:rPr>
+        <w:t>${</w:t>
+      </w:r>
+      <w:proofErr w:type="spellStart"/>
+      <w:r>
+        <w:rPr>
+          <w:rStyle w:val="normaltextrun"/>
+        </w:rPr>
+        <w:t>NoCourseStructure</w:t>
+      </w:r>
+      <w:proofErr w:type="spellEnd"/>
+      <w:r>
+        <w:rPr>
+          <w:rStyle w:val="normaltextrun"/>
         </w:rPr>
         <w:t>}</w:t>
       </w:r>
@@ -2737,38 +2733,38 @@
     </w:p>
     <w:p>
       <w:pPr>
-        <w:spacing w:after="120"/>
-        <w:rPr>
-          <w:rFonts w:eastAsia="Times New Roman" w:cstheme="minorHAnsi"/>
-          <w:szCs w:val="20"/>
-        </w:rPr>
-      </w:pPr>
-      <w:r>
-        <w:rPr>
-          <w:rFonts w:eastAsia="Times New Roman" w:cstheme="minorHAnsi"/>
-          <w:szCs w:val="20"/>
+        <w:pStyle w:val="Paragraphs"/>
+        <w:ind w:left="0"/>
+        <w:rPr>
+          <w:rFonts w:asciiTheme="minorHAnsi" w:hAnsiTheme="minorHAnsi" w:cstheme="minorHAnsi"/>
+        </w:rPr>
+      </w:pPr>
+      <w:r>
+        <w:rPr>
+          <w:rFonts w:asciiTheme="minorHAnsi" w:hAnsiTheme="minorHAnsi" w:cstheme="minorHAnsi"/>
         </w:rPr>
         <w:t>${</w:t>
       </w:r>
       <w:proofErr w:type="spellStart"/>
       <w:r>
         <w:rPr>
-          <w:rFonts w:eastAsia="Times New Roman" w:cstheme="minorHAnsi"/>
-          <w:szCs w:val="20"/>
+          <w:rFonts w:asciiTheme="minorHAnsi" w:hAnsiTheme="minorHAnsi" w:cstheme="minorHAnsi"/>
         </w:rPr>
         <w:t>NoTopicsSchedule</w:t>
       </w:r>
       <w:proofErr w:type="spellEnd"/>
       <w:r>
         <w:rPr>
-          <w:rFonts w:eastAsia="Times New Roman" w:cstheme="minorHAnsi"/>
-          <w:szCs w:val="20"/>
+          <w:rFonts w:asciiTheme="minorHAnsi" w:hAnsiTheme="minorHAnsi" w:cstheme="minorHAnsi"/>
         </w:rPr>
         <w:t>}</w:t>
       </w:r>
     </w:p>
     <w:p>
       <w:pPr>
+        <w:tabs>
+          <w:tab w:val="left" w:pos="12060"/>
+        </w:tabs>
         <w:rPr>
           <w:rFonts w:cstheme="minorHAnsi"/>
           <w:b/>
@@ -2798,6 +2794,14 @@
           <w:color w:val="FF0000"/>
         </w:rPr>
         <w:t>Vancouver Senate policy V-130</w:t>
+      </w:r>
+      <w:r>
+        <w:rPr>
+          <w:rFonts w:cstheme="minorHAnsi"/>
+          <w:b/>
+          <w:color w:val="FF0000"/>
+        </w:rPr>
+        <w:tab/>
       </w:r>
     </w:p>
     <w:p>
@@ -2834,6 +2838,33 @@
     </w:p>
     <w:p>
       <w:pPr>
+        <w:rPr>
+          <w:rStyle w:val="normaltextrun"/>
+        </w:rPr>
+      </w:pPr>
+      <w:r>
+        <w:rPr>
+          <w:rStyle w:val="normaltextrun"/>
+        </w:rPr>
+        <w:t>${/</w:t>
+      </w:r>
+      <w:proofErr w:type="spellStart"/>
+      <w:r>
+        <w:rPr>
+          <w:rStyle w:val="normaltextrun"/>
+        </w:rPr>
+        <w:t>NoTopicsSchedule</w:t>
+      </w:r>
+      <w:proofErr w:type="spellEnd"/>
+      <w:r>
+        <w:rPr>
+          <w:rStyle w:val="normaltextrun"/>
+        </w:rPr>
+        <w:t>}</w:t>
+      </w:r>
+    </w:p>
+    <w:p>
+      <w:pPr>
         <w:spacing w:after="120"/>
         <w:rPr>
           <w:rFonts w:eastAsia="Times New Roman" w:cstheme="minorHAnsi"/>
@@ -2845,7 +2876,7 @@
           <w:rFonts w:eastAsia="Times New Roman" w:cstheme="minorHAnsi"/>
           <w:szCs w:val="20"/>
         </w:rPr>
-        <w:t>${/</w:t>
+        <w:t>${</w:t>
       </w:r>
       <w:proofErr w:type="spellStart"/>
       <w:r>
@@ -2853,46 +2884,100 @@
           <w:rFonts w:eastAsia="Times New Roman" w:cstheme="minorHAnsi"/>
           <w:szCs w:val="20"/>
         </w:rPr>
-        <w:t>NoTopicsSchedule</w:t>
-      </w:r>
-      <w:proofErr w:type="spellEnd"/>
+        <w:t>course</w:t>
+      </w:r>
       <w:r>
         <w:rPr>
           <w:rFonts w:eastAsia="Times New Roman" w:cstheme="minorHAnsi"/>
           <w:szCs w:val="20"/>
         </w:rPr>
-        <w:t>}</w:t>
-      </w:r>
-    </w:p>
-    <w:p>
-      <w:pPr>
-        <w:spacing w:after="120"/>
+        <w:t>Schedule</w:t>
+      </w:r>
+      <w:proofErr w:type="spellEnd"/>
+      <w:r>
         <w:rPr>
           <w:rFonts w:eastAsia="Times New Roman" w:cstheme="minorHAnsi"/>
           <w:szCs w:val="20"/>
         </w:rPr>
-      </w:pPr>
-      <w:r>
+        <w:t>}</w:t>
+      </w:r>
+    </w:p>
+    <w:p>
+      <w:pPr>
+        <w:rPr>
+          <w:rFonts w:cstheme="minorHAnsi"/>
+        </w:rPr>
+      </w:pPr>
+      <w:r>
+        <w:rPr>
+          <w:rFonts w:cstheme="minorHAnsi"/>
+        </w:rPr>
+        <w:t>${</w:t>
+      </w:r>
+      <w:proofErr w:type="spellStart"/>
+      <w:r>
+        <w:rPr>
+          <w:rFonts w:cstheme="minorHAnsi"/>
+        </w:rPr>
+        <w:t>NoCourseScheduleTbl</w:t>
+      </w:r>
+      <w:proofErr w:type="spellEnd"/>
+      <w:r>
+        <w:rPr>
+          <w:rFonts w:cstheme="minorHAnsi"/>
+        </w:rPr>
+        <w:t>}</w:t>
+      </w:r>
+    </w:p>
+    <w:p>
+      <w:pPr>
+        <w:rPr>
+          <w:rFonts w:cstheme="minorHAnsi"/>
+        </w:rPr>
+      </w:pPr>
+      <w:r>
+        <w:rPr>
+          <w:rFonts w:cstheme="minorHAnsi"/>
+        </w:rPr>
+        <w:t>${</w:t>
+      </w:r>
+      <w:proofErr w:type="spellStart"/>
+      <w:r>
+        <w:rPr>
+          <w:rFonts w:cstheme="minorHAnsi"/>
+        </w:rPr>
+        <w:t>courseScheduleTbl</w:t>
+      </w:r>
+      <w:proofErr w:type="spellEnd"/>
+      <w:r>
+        <w:rPr>
+          <w:rFonts w:cstheme="minorHAnsi"/>
+        </w:rPr>
+        <w:t>}</w:t>
+      </w:r>
+    </w:p>
+    <w:p>
+      <w:pPr>
+        <w:spacing w:after="120"/>
         <w:rPr>
           <w:rFonts w:eastAsia="Times New Roman" w:cstheme="minorHAnsi"/>
           <w:szCs w:val="20"/>
         </w:rPr>
-        <w:t>${</w:t>
-      </w:r>
-      <w:proofErr w:type="spellStart"/>
+      </w:pPr>
       <w:r>
         <w:rPr>
           <w:rFonts w:eastAsia="Times New Roman" w:cstheme="minorHAnsi"/>
           <w:szCs w:val="20"/>
         </w:rPr>
-        <w:t>course</w:t>
-      </w:r>
+        <w:t>${/</w:t>
+      </w:r>
+      <w:proofErr w:type="spellStart"/>
       <w:r>
         <w:rPr>
           <w:rFonts w:eastAsia="Times New Roman" w:cstheme="minorHAnsi"/>
           <w:szCs w:val="20"/>
         </w:rPr>
-        <w:t>Schedule</w:t>
+        <w:t>NoCourseScheduleTbl</w:t>
       </w:r>
       <w:proofErr w:type="spellEnd"/>
       <w:r>
@@ -2902,101 +2987,6 @@
         </w:rPr>
         <w:t>}</w:t>
       </w:r>
-    </w:p>
-    <w:p>
-      <w:pPr>
-        <w:rPr>
-          <w:rFonts w:cstheme="minorHAnsi"/>
-        </w:rPr>
-      </w:pPr>
-      <w:r>
-        <w:rPr>
-          <w:rFonts w:cstheme="minorHAnsi"/>
-        </w:rPr>
-        <w:t>${</w:t>
-      </w:r>
-      <w:proofErr w:type="spellStart"/>
-      <w:r>
-        <w:rPr>
-          <w:rFonts w:cstheme="minorHAnsi"/>
-        </w:rPr>
-        <w:t>NoCourseScheduleTbl</w:t>
-      </w:r>
-      <w:proofErr w:type="spellEnd"/>
-      <w:r>
-        <w:rPr>
-          <w:rFonts w:cstheme="minorHAnsi"/>
-        </w:rPr>
-        <w:t>}</w:t>
-      </w:r>
-    </w:p>
-    <w:p>
-      <w:pPr>
-        <w:rPr>
-          <w:rFonts w:cstheme="minorHAnsi"/>
-        </w:rPr>
-      </w:pPr>
-      <w:r>
-        <w:rPr>
-          <w:rFonts w:cstheme="minorHAnsi"/>
-        </w:rPr>
-        <w:t>${</w:t>
-      </w:r>
-      <w:proofErr w:type="spellStart"/>
-      <w:r>
-        <w:rPr>
-          <w:rFonts w:cstheme="minorHAnsi"/>
-        </w:rPr>
-        <w:t>courseScheduleTbl</w:t>
-      </w:r>
-      <w:proofErr w:type="spellEnd"/>
-      <w:r>
-        <w:rPr>
-          <w:rFonts w:cstheme="minorHAnsi"/>
-        </w:rPr>
-        <w:t>}</w:t>
-      </w:r>
-    </w:p>
-    <w:p>
-      <w:pPr>
-        <w:spacing w:after="120"/>
-        <w:rPr>
-          <w:rFonts w:eastAsia="Times New Roman" w:cstheme="minorHAnsi"/>
-          <w:szCs w:val="20"/>
-        </w:rPr>
-      </w:pPr>
-      <w:r>
-        <w:rPr>
-          <w:rFonts w:eastAsia="Times New Roman" w:cstheme="minorHAnsi"/>
-          <w:szCs w:val="20"/>
-        </w:rPr>
-        <w:t>${/</w:t>
-      </w:r>
-      <w:proofErr w:type="spellStart"/>
-      <w:r>
-        <w:rPr>
-          <w:rFonts w:eastAsia="Times New Roman" w:cstheme="minorHAnsi"/>
-          <w:szCs w:val="20"/>
-        </w:rPr>
-        <w:t>NoCourseScheduleTbl</w:t>
-      </w:r>
-      <w:proofErr w:type="spellEnd"/>
-      <w:r>
-        <w:rPr>
-          <w:rFonts w:eastAsia="Times New Roman" w:cstheme="minorHAnsi"/>
-          <w:szCs w:val="20"/>
-        </w:rPr>
-        <w:t>}</w:t>
-      </w:r>
-    </w:p>
-    <w:p>
-      <w:pPr>
-        <w:spacing w:after="120"/>
-        <w:rPr>
-          <w:rFonts w:eastAsia="Times New Roman" w:cstheme="minorHAnsi"/>
-          <w:szCs w:val="20"/>
-        </w:rPr>
-      </w:pPr>
     </w:p>
     <w:p>
       <w:pPr>

--- a/public/word-template/UBC-V_default.docx
+++ b/public/word-template/UBC-V_default.docx
@@ -393,25 +393,15 @@
                 <w:sz w:val="22"/>
                 <w:szCs w:val="22"/>
               </w:rPr>
-              <w:t>courseCode</w:t>
+              <w:t>course</w:t>
             </w:r>
-            <w:proofErr w:type="spellEnd"/>
             <w:r>
               <w:rPr>
                 <w:rFonts w:asciiTheme="minorHAnsi" w:eastAsiaTheme="minorHAnsi" w:hAnsiTheme="minorHAnsi" w:cstheme="minorHAnsi"/>
                 <w:sz w:val="22"/>
                 <w:szCs w:val="22"/>
               </w:rPr>
-              <w:t>} ${</w:t>
-            </w:r>
-            <w:proofErr w:type="spellStart"/>
-            <w:r>
-              <w:rPr>
-                <w:rFonts w:asciiTheme="minorHAnsi" w:eastAsiaTheme="minorHAnsi" w:hAnsiTheme="minorHAnsi" w:cstheme="minorHAnsi"/>
-                <w:sz w:val="22"/>
-                <w:szCs w:val="22"/>
-              </w:rPr>
-              <w:t>courseNumber</w:t>
+              <w:t>Name</w:t>
             </w:r>
             <w:proofErr w:type="spellEnd"/>
             <w:r>
@@ -1375,7 +1365,21 @@
         <w:rPr>
           <w:rFonts w:cstheme="minorHAnsi"/>
         </w:rPr>
-        <w:t>${courseDescription0}${courseDescription1}${courseDescription2}${courseDescription3}${courseDescription4}${courseDescription5}${courseDescription6}${courseDescription7}${courseDescription8}${courseDescription9}${courseDescription10}${courseDescription11}${courseDescription12}${courseDescription13}${courseDescription14}${courseDescription15}${courseDescription16}${courseDescription17}${courseDescription18}${courseDescription19}${courseDescription20}</w:t>
+        <w:t>${courseDescription</w:t>
+      </w:r>
+      <w:proofErr w:type="gramStart"/>
+      <w:r>
+        <w:rPr>
+          <w:rFonts w:cstheme="minorHAnsi"/>
+        </w:rPr>
+        <w:t>0}$</w:t>
+      </w:r>
+      <w:proofErr w:type="gramEnd"/>
+      <w:r>
+        <w:rPr>
+          <w:rFonts w:cstheme="minorHAnsi"/>
+        </w:rPr>
+        <w:t>{courseDescription1}${courseDescription2}${courseDescription3}${courseDescription4}${courseDescription5}${courseDescription6}${courseDescription7}${courseDescription8}${courseDescription9}${courseDescription10}${courseDescription11}${courseDescription12}${courseDescription13}${courseDescription14}${courseDescription15}${courseDescription16}${courseDescription17}${courseDescription18}${courseDescription19}${courseDescription20}</w:t>
       </w:r>
     </w:p>
     <w:p>
@@ -2223,11 +2227,19 @@
         </w:rPr>
         <w:t>${instructorBio</w:t>
       </w:r>
+      <w:proofErr w:type="gramStart"/>
       <w:r>
         <w:rPr>
           <w:rFonts w:eastAsia="Times New Roman" w:cstheme="minorHAnsi"/>
         </w:rPr>
-        <w:t>0}${instructorBio1}${instructorBio2}${instructorBio3}${instructorBio4}${instructorBio5}${instructorBio6}${instructorBio7}${instructorBio8}${instructorBio9}${instructorBio10}${instructorBio11}${instructorBio12}${instructorBio13}${instructorBio14}${instructorBio15}${instructorBio16}${instructorBio17}${instructorBio18}${instructorBio19}${instructorBio20}</w:t>
+        <w:t>0}$</w:t>
+      </w:r>
+      <w:proofErr w:type="gramEnd"/>
+      <w:r>
+        <w:rPr>
+          <w:rFonts w:eastAsia="Times New Roman" w:cstheme="minorHAnsi"/>
+        </w:rPr>
+        <w:t>{instructorBio1}${instructorBio2}${instructorBio3}${instructorBio4}${instructorBio5}${instructorBio6}${instructorBio7}${instructorBio8}${instructorBio9}${instructorBio10}${instructorBio11}${instructorBio12}${instructorBio13}${instructorBio14}${instructorBio15}${instructorBio16}${instructorBio17}${instructorBio18}${instructorBio19}${instructorBio20}</w:t>
       </w:r>
     </w:p>
     <w:p>
@@ -2567,31 +2579,49 @@
           <w:color w:val="1F4E79" w:themeColor="accent5" w:themeShade="80"/>
           <w:szCs w:val="20"/>
         </w:rPr>
-        <w:t>Then a description of how your classes are structured: Do you use traditional lecturing? Do you provide notes (outlines)? Do you combine on-line and in-class activity?</w:t>
-      </w:r>
-    </w:p>
-    <w:p>
-      <w:pPr>
-        <w:spacing w:after="120"/>
-        <w:ind w:left="227"/>
-        <w:rPr>
-          <w:rFonts w:eastAsia="Times New Roman" w:cstheme="majorHAnsi"/>
-          <w:szCs w:val="20"/>
-        </w:rPr>
-      </w:pPr>
+        <w:t xml:space="preserve">Then a description of how your classes </w:t>
+      </w:r>
+      <w:proofErr w:type="gramStart"/>
       <w:r>
         <w:rPr>
           <w:rFonts w:eastAsia="Times New Roman" w:cstheme="minorHAnsi"/>
           <w:color w:val="1F4E79" w:themeColor="accent5" w:themeShade="80"/>
           <w:szCs w:val="20"/>
         </w:rPr>
-        <w:t>You may wish to combine this section and Learning Outcomes below to provide an opportunity to introduce students to your philosophy of learning, to the culture of your discipline and how this course fits in the larger context.</w:t>
-      </w:r>
-      <w:r>
+        <w:t>are</w:t>
+      </w:r>
+      <w:proofErr w:type="gramEnd"/>
+      <w:r>
+        <w:rPr>
+          <w:rFonts w:eastAsia="Times New Roman" w:cstheme="minorHAnsi"/>
+          <w:color w:val="1F4E79" w:themeColor="accent5" w:themeShade="80"/>
+          <w:szCs w:val="20"/>
+        </w:rPr>
+        <w:t xml:space="preserve"> structured: Do you use traditional lecturing? Do you provide notes (outlines)? Do you combine on-line and in-class activity?</w:t>
+      </w:r>
+    </w:p>
+    <w:p>
+      <w:pPr>
+        <w:spacing w:after="120"/>
+        <w:ind w:left="227"/>
         <w:rPr>
           <w:rFonts w:eastAsia="Times New Roman" w:cstheme="majorHAnsi"/>
           <w:szCs w:val="20"/>
         </w:rPr>
+      </w:pPr>
+      <w:r>
+        <w:rPr>
+          <w:rFonts w:eastAsia="Times New Roman" w:cstheme="minorHAnsi"/>
+          <w:color w:val="1F4E79" w:themeColor="accent5" w:themeShade="80"/>
+          <w:szCs w:val="20"/>
+        </w:rPr>
+        <w:t>You may wish to combine this section and Learning Outcomes below to provide an opportunity to introduce students to your philosophy of learning, to the culture of your discipline and how this course fits in the larger context.</w:t>
+      </w:r>
+      <w:r>
+        <w:rPr>
+          <w:rFonts w:eastAsia="Times New Roman" w:cstheme="majorHAnsi"/>
+          <w:szCs w:val="20"/>
+        </w:rPr>
         <w:t>]</w:t>
       </w:r>
     </w:p>
@@ -2664,12 +2694,21 @@
         </w:rPr>
         <w:t>${courseStructure</w:t>
       </w:r>
+      <w:proofErr w:type="gramStart"/>
       <w:r>
         <w:rPr>
           <w:rFonts w:eastAsia="Times New Roman" w:cstheme="minorHAnsi"/>
           <w:szCs w:val="20"/>
         </w:rPr>
-        <w:t>0}${courseStructure1}${courseStructure2}${courseStructure3}${courseStructure4}${courseStructure5}${courseStructure6}${courseStructure7}${courseStructure8}${courseStructure9}${courseStructure10}${courseStructure11}${courseStructure12}${courseStructure13}${courseStructure14}${courseStructure15}${courseStructure16}${courseStructure17}${courseStructure18}${courseStructure19}${courseStructure20}</w:t>
+        <w:t>0}$</w:t>
+      </w:r>
+      <w:proofErr w:type="gramEnd"/>
+      <w:r>
+        <w:rPr>
+          <w:rFonts w:eastAsia="Times New Roman" w:cstheme="minorHAnsi"/>
+          <w:szCs w:val="20"/>
+        </w:rPr>
+        <w:t>{courseStructure1}${courseStructure2}${courseStructure3}${courseStructure4}${courseStructure5}${courseStructure6}${courseStructure7}${courseStructure8}${courseStructure9}${courseStructure10}${courseStructure11}${courseStructure12}${courseStructure13}${courseStructure14}${courseStructure15}${courseStructure16}${courseStructure17}${courseStructure18}${courseStructure19}${courseStructure20}</w:t>
       </w:r>
     </w:p>
     <w:p>
@@ -3190,7 +3229,21 @@
         <w:rPr>
           <w:rStyle w:val="normaltextrun"/>
         </w:rPr>
-        <w:t>${learningOutcomes0}${learningOutcomes1}${learningOutcomes2}${learningOutcomes3}${learningOutcomes4}${learningOutcomes5}${learningOutcomes6}${learningOutcomes7}${learningOutcomes8}${learningOutcomes9}${learningOutcomes10}${learningOutcomes11}${learningOutcomes12}${learningOutcomes13}${learningOutcomes14}${learningOutcomes15}${learningOutcomes16}${learningOutcomes17}${learningOutcomes18}${learningOutcomes19}${learningOutcomes20}</w:t>
+        <w:t>${learningOutcomes</w:t>
+      </w:r>
+      <w:proofErr w:type="gramStart"/>
+      <w:r>
+        <w:rPr>
+          <w:rStyle w:val="normaltextrun"/>
+        </w:rPr>
+        <w:t>0}$</w:t>
+      </w:r>
+      <w:proofErr w:type="gramEnd"/>
+      <w:r>
+        <w:rPr>
+          <w:rStyle w:val="normaltextrun"/>
+        </w:rPr>
+        <w:t>{learningOutcomes1}${learningOutcomes2}${learningOutcomes3}${learningOutcomes4}${learningOutcomes5}${learningOutcomes6}${learningOutcomes7}${learningOutcomes8}${learningOutcomes9}${learningOutcomes10}${learningOutcomes11}${learningOutcomes12}${learningOutcomes13}${learningOutcomes14}${learningOutcomes15}${learningOutcomes16}${learningOutcomes17}${learningOutcomes18}${learningOutcomes19}${learningOutcomes20}</w:t>
       </w:r>
     </w:p>
     <w:p>
@@ -3415,13 +3468,27 @@
         <w:rPr>
           <w:rFonts w:asciiTheme="minorHAnsi" w:hAnsiTheme="minorHAnsi" w:cstheme="minorHAnsi"/>
         </w:rPr>
-        <w:t>learningActivities0</w:t>
-      </w:r>
-      <w:r>
-        <w:rPr>
-          <w:rFonts w:asciiTheme="minorHAnsi" w:hAnsiTheme="minorHAnsi" w:cstheme="minorHAnsi"/>
-        </w:rPr>
-        <w:t>}${</w:t>
+        <w:t>learningActivities</w:t>
+      </w:r>
+      <w:proofErr w:type="gramStart"/>
+      <w:r>
+        <w:rPr>
+          <w:rFonts w:asciiTheme="minorHAnsi" w:hAnsiTheme="minorHAnsi" w:cstheme="minorHAnsi"/>
+        </w:rPr>
+        <w:t>0</w:t>
+      </w:r>
+      <w:r>
+        <w:rPr>
+          <w:rFonts w:asciiTheme="minorHAnsi" w:hAnsiTheme="minorHAnsi" w:cstheme="minorHAnsi"/>
+        </w:rPr>
+        <w:t>}$</w:t>
+      </w:r>
+      <w:proofErr w:type="gramEnd"/>
+      <w:r>
+        <w:rPr>
+          <w:rFonts w:asciiTheme="minorHAnsi" w:hAnsiTheme="minorHAnsi" w:cstheme="minorHAnsi"/>
+        </w:rPr>
+        <w:t>{</w:t>
       </w:r>
       <w:r>
         <w:rPr>
@@ -3837,82 +3904,118 @@
           <w:color w:val="1F4E79" w:themeColor="accent5" w:themeShade="80"/>
           <w:szCs w:val="20"/>
         </w:rPr>
-        <w:t>List of required learning materials for your course and where they might be obtained (e.g., the Bookstore if you ordered a text or a reading package, your department office if an in-house resource is available).</w:t>
-      </w:r>
-    </w:p>
-    <w:p>
-      <w:pPr>
-        <w:spacing w:after="120"/>
-        <w:ind w:left="227"/>
+        <w:t xml:space="preserve">List of required learning materials for your course and where they might be obtained (e.g., the </w:t>
+      </w:r>
+      <w:proofErr w:type="gramStart"/>
+      <w:r>
         <w:rPr>
           <w:rFonts w:eastAsia="Times New Roman" w:cstheme="minorHAnsi"/>
           <w:color w:val="1F4E79" w:themeColor="accent5" w:themeShade="80"/>
           <w:szCs w:val="20"/>
         </w:rPr>
-      </w:pPr>
+        <w:t>Bookstore</w:t>
+      </w:r>
+      <w:proofErr w:type="gramEnd"/>
       <w:r>
         <w:rPr>
           <w:rFonts w:eastAsia="Times New Roman" w:cstheme="minorHAnsi"/>
           <w:color w:val="1F4E79" w:themeColor="accent5" w:themeShade="80"/>
           <w:szCs w:val="20"/>
         </w:rPr>
-        <w:t>Providing students with at least an estimate of the costs of materials is expected. You are not responsible for exact costs for materials especially given that students may obtain some from a variety of sources (e.g., on-line retailers) but when there are potentially “hidden” costs, such as for problem sets or quizzes that are available only from a textbook vendor, then students should be informed. You can link to the Bookstore (https://shop.bookstore.ubc.ca/courselistbuilder.aspx ) if that is a source, knowing that they may provide alternative formats for some materials such as e-texts, used texts, etc.</w:t>
+        <w:t xml:space="preserve"> if you ordered a text or a reading package, your department office if an in-house resource is available).</w:t>
       </w:r>
     </w:p>
     <w:p>
       <w:pPr>
         <w:spacing w:after="120"/>
         <w:ind w:left="227"/>
-        <w:rPr>
-          <w:rFonts w:eastAsia="Times New Roman" w:cstheme="minorHAnsi"/>
-          <w:szCs w:val="20"/>
-        </w:rPr>
-      </w:pPr>
-      <w:r>
         <w:rPr>
           <w:rFonts w:eastAsia="Times New Roman" w:cstheme="minorHAnsi"/>
           <w:color w:val="1F4E79" w:themeColor="accent5" w:themeShade="80"/>
           <w:szCs w:val="20"/>
         </w:rPr>
-        <w:t>Explanation of any on-line learning management system used (e.g., Canvas).</w:t>
-      </w:r>
-      <w:r>
+      </w:pPr>
+      <w:r>
+        <w:rPr>
+          <w:rFonts w:eastAsia="Times New Roman" w:cstheme="minorHAnsi"/>
+          <w:color w:val="1F4E79" w:themeColor="accent5" w:themeShade="80"/>
+          <w:szCs w:val="20"/>
+        </w:rPr>
+        <w:t>Providing students with at least an estimate of the costs of materials is expected. You are not responsible for exact costs for materials especially given that students may obtain some from a variety of sources (e.g., on-line retailers) but when there are potentially “hidden” costs, such as for problem sets or quizzes that are available only from a textbook vendor, then students should be informed. You can link to the Bookstore (</w:t>
+      </w:r>
+      <w:proofErr w:type="gramStart"/>
+      <w:r>
+        <w:rPr>
+          <w:rFonts w:eastAsia="Times New Roman" w:cstheme="minorHAnsi"/>
+          <w:color w:val="1F4E79" w:themeColor="accent5" w:themeShade="80"/>
+          <w:szCs w:val="20"/>
+        </w:rPr>
+        <w:t>https://shop.bookstore.ubc.ca/courselistbuilder.aspx )</w:t>
+      </w:r>
+      <w:proofErr w:type="gramEnd"/>
+      <w:r>
+        <w:rPr>
+          <w:rFonts w:eastAsia="Times New Roman" w:cstheme="minorHAnsi"/>
+          <w:color w:val="1F4E79" w:themeColor="accent5" w:themeShade="80"/>
+          <w:szCs w:val="20"/>
+        </w:rPr>
+        <w:t xml:space="preserve"> if that is a source, knowing that they may provide alternative formats for some materials such as e-texts, used texts, etc.</w:t>
+      </w:r>
+    </w:p>
+    <w:p>
+      <w:pPr>
+        <w:spacing w:after="120"/>
+        <w:ind w:left="227"/>
         <w:rPr>
           <w:rFonts w:eastAsia="Times New Roman" w:cstheme="minorHAnsi"/>
           